--- a/onderzoeksVerslag.docx
+++ b/onderzoeksVerslag.docx
@@ -10,6 +10,7 @@
           <w:docPartUnique/>
         </w:docPartObj>
       </w:sdtPr>
+      <w:sdtEndPr/>
       <w:sdtContent>
         <w:p>
           <w:r>
@@ -357,6 +358,7 @@
                                   <w:dataBinding w:prefixMappings="xmlns:ns0='http://purl.org/dc/elements/1.1/' xmlns:ns1='http://schemas.openxmlformats.org/package/2006/metadata/core-properties' " w:xpath="/ns1:coreProperties[1]/ns0:creator[1]" w:storeItemID="{6C3C8BC8-F283-45AE-878A-BAB7291924A1}"/>
                                   <w:text/>
                                 </w:sdtPr>
+                                <w:sdtEndPr/>
                                 <w:sdtContent>
                                   <w:p>
                                     <w:pPr>
@@ -415,6 +417,7 @@
                                     <w:dataBinding w:prefixMappings="xmlns:ns0='http://schemas.microsoft.com/office/2006/coverPageProps' " w:xpath="/ns0:CoverPageProperties[1]/ns0:CompanyEmail[1]" w:storeItemID="{55AF091B-3C7A-41E3-B477-F2FDAA23CFDA}"/>
                                     <w:text/>
                                   </w:sdtPr>
+                                  <w:sdtEndPr/>
                                   <w:sdtContent>
                                     <w:r>
                                       <w:rPr>
@@ -470,6 +473,7 @@
                             <w:dataBinding w:prefixMappings="xmlns:ns0='http://purl.org/dc/elements/1.1/' xmlns:ns1='http://schemas.openxmlformats.org/package/2006/metadata/core-properties' " w:xpath="/ns1:coreProperties[1]/ns0:creator[1]" w:storeItemID="{6C3C8BC8-F283-45AE-878A-BAB7291924A1}"/>
                             <w:text/>
                           </w:sdtPr>
+                          <w:sdtEndPr/>
                           <w:sdtContent>
                             <w:p>
                               <w:pPr>
@@ -528,6 +532,7 @@
                               <w:dataBinding w:prefixMappings="xmlns:ns0='http://schemas.microsoft.com/office/2006/coverPageProps' " w:xpath="/ns0:CoverPageProperties[1]/ns0:CompanyEmail[1]" w:storeItemID="{55AF091B-3C7A-41E3-B477-F2FDAA23CFDA}"/>
                               <w:text/>
                             </w:sdtPr>
+                            <w:sdtEndPr/>
                             <w:sdtContent>
                               <w:r>
                                 <w:rPr>
@@ -667,6 +672,7 @@
                                   <w:dataBinding w:prefixMappings="xmlns:ns0='http://purl.org/dc/elements/1.1/' xmlns:ns1='http://schemas.openxmlformats.org/package/2006/metadata/core-properties' " w:xpath="/ns1:coreProperties[1]/ns0:subject[1]" w:storeItemID="{6C3C8BC8-F283-45AE-878A-BAB7291924A1}"/>
                                   <w:text/>
                                 </w:sdtPr>
+                                <w:sdtEndPr/>
                                 <w:sdtContent>
                                   <w:p>
                                     <w:pPr>
@@ -770,6 +776,7 @@
                             <w:dataBinding w:prefixMappings="xmlns:ns0='http://purl.org/dc/elements/1.1/' xmlns:ns1='http://schemas.openxmlformats.org/package/2006/metadata/core-properties' " w:xpath="/ns1:coreProperties[1]/ns0:subject[1]" w:storeItemID="{6C3C8BC8-F283-45AE-878A-BAB7291924A1}"/>
                             <w:text/>
                           </w:sdtPr>
+                          <w:sdtEndPr/>
                           <w:sdtContent>
                             <w:p>
                               <w:pPr>
@@ -1312,14 +1319,7 @@
                 <w:rFonts w:ascii="Calibri" w:eastAsia="Times New Roman" w:hAnsi="Calibri" w:cs="Calibri"/>
                 <w:lang w:val="nl-NL" w:eastAsia="en-NL"/>
               </w:rPr>
-              <w:t>30</w:t>
-            </w:r>
-            <w:r>
-              <w:rPr>
-                <w:rFonts w:ascii="Calibri" w:eastAsia="Times New Roman" w:hAnsi="Calibri" w:cs="Calibri"/>
-                <w:lang w:val="nl-NL" w:eastAsia="en-NL"/>
-              </w:rPr>
-              <w:t xml:space="preserve"> maart 2020</w:t>
+              <w:t>30 maart 2020</w:t>
             </w:r>
             <w:r>
               <w:rPr>
@@ -1459,6 +1459,13 @@
     </w:p>
     <w:sdt>
       <w:sdtPr>
+        <w:rPr>
+          <w:rFonts w:asciiTheme="minorHAnsi" w:eastAsiaTheme="minorHAnsi" w:hAnsiTheme="minorHAnsi" w:cstheme="minorBidi"/>
+          <w:color w:val="auto"/>
+          <w:sz w:val="22"/>
+          <w:szCs w:val="22"/>
+          <w:lang w:val="en-NL"/>
+        </w:rPr>
         <w:id w:val="-1981136253"/>
         <w:docPartObj>
           <w:docPartGallery w:val="Table of Contents"/>
@@ -1467,14 +1474,9 @@
       </w:sdtPr>
       <w:sdtEndPr>
         <w:rPr>
-          <w:rFonts w:asciiTheme="minorHAnsi" w:eastAsiaTheme="minorHAnsi" w:hAnsiTheme="minorHAnsi" w:cstheme="minorBidi"/>
           <w:b/>
           <w:bCs/>
           <w:noProof/>
-          <w:color w:val="auto"/>
-          <w:sz w:val="22"/>
-          <w:szCs w:val="22"/>
-          <w:lang w:val="en-NL"/>
         </w:rPr>
       </w:sdtEndPr>
       <w:sdtContent>
@@ -2263,86 +2265,162 @@
         <w:rPr>
           <w:lang w:val="nl-NL"/>
         </w:rPr>
-        <w:t>Hoofdvraag:</w:t>
-      </w:r>
-    </w:p>
-    <w:p>
-      <w:pPr>
-        <w:rPr>
-          <w:lang w:val="nl-NL"/>
-        </w:rPr>
-      </w:pPr>
-      <w:r>
-        <w:rPr>
-          <w:lang w:val="nl-NL"/>
-        </w:rPr>
-        <w:t>is de aangeleverde client application van spotitube te vervagen door een wicket application?</w:t>
-      </w:r>
-    </w:p>
-    <w:p>
-      <w:pPr>
-        <w:rPr>
-          <w:lang w:val="nl-NL"/>
-        </w:rPr>
-      </w:pPr>
-    </w:p>
-    <w:p>
-      <w:pPr>
-        <w:rPr>
-          <w:lang w:val="nl-NL"/>
-        </w:rPr>
-      </w:pPr>
-      <w:r>
-        <w:rPr>
-          <w:lang w:val="nl-NL"/>
-        </w:rPr>
-        <w:t>deelvragen:</w:t>
-      </w:r>
-    </w:p>
-    <w:p>
-      <w:pPr>
-        <w:rPr>
-          <w:lang w:val="nl-NL"/>
-        </w:rPr>
-      </w:pPr>
-    </w:p>
-    <w:p>
-      <w:pPr>
-        <w:rPr>
-          <w:lang w:val="nl-NL"/>
-        </w:rPr>
-      </w:pPr>
-      <w:r>
-        <w:rPr>
-          <w:lang w:val="nl-NL"/>
-        </w:rPr>
-        <w:t>wat is wicket?(wat is en waarvoor)</w:t>
-      </w:r>
-    </w:p>
-    <w:p>
-      <w:pPr>
-        <w:rPr>
-          <w:lang w:val="nl-NL"/>
-        </w:rPr>
-      </w:pPr>
-      <w:r>
-        <w:rPr>
-          <w:lang w:val="nl-NL"/>
-        </w:rPr>
-        <w:t>welke voordelen bied het gebruik van wicket in de spotitube applicatie?</w:t>
-      </w:r>
-    </w:p>
-    <w:p>
-      <w:pPr>
-        <w:rPr>
-          <w:lang w:val="nl-NL"/>
-        </w:rPr>
-      </w:pPr>
-      <w:r>
-        <w:rPr>
-          <w:lang w:val="nl-NL"/>
-        </w:rPr>
-        <w:t>Hoe werken de componenten van wicket?(experiment)</w:t>
+        <w:t>Onze namen zijn Niels Borkes en Maarten Lindt, wij zijn beide studenten aan de HAN. Wij kregen de opdracht om onderzoek te doen naar hoe we Spotitube kunnen verrijken door iets toe te voegen of aan te passen.</w:t>
+      </w:r>
+    </w:p>
+    <w:p>
+      <w:pPr>
+        <w:rPr>
+          <w:lang w:val="nl-NL"/>
+        </w:rPr>
+      </w:pPr>
+      <w:r>
+        <w:rPr>
+          <w:lang w:val="nl-NL"/>
+        </w:rPr>
+        <w:t>Wij hebben ervoor gekozen om in dit verslag onderzoek te doen naar de vraag: Is de aangeleverde client applicat</w:t>
+      </w:r>
+      <w:r>
+        <w:rPr>
+          <w:lang w:val="nl-NL"/>
+        </w:rPr>
+        <w:t xml:space="preserve">ie </w:t>
+      </w:r>
+      <w:r>
+        <w:rPr>
+          <w:lang w:val="nl-NL"/>
+        </w:rPr>
+        <w:t>van Spotitube te vervangen door een wicket applicati</w:t>
+      </w:r>
+      <w:r>
+        <w:rPr>
+          <w:lang w:val="nl-NL"/>
+        </w:rPr>
+        <w:t>e</w:t>
+      </w:r>
+      <w:r>
+        <w:rPr>
+          <w:lang w:val="nl-NL"/>
+        </w:rPr>
+        <w:t>?</w:t>
+      </w:r>
+    </w:p>
+    <w:p>
+      <w:pPr>
+        <w:rPr>
+          <w:lang w:val="nl-NL"/>
+        </w:rPr>
+      </w:pPr>
+      <w:r>
+        <w:rPr>
+          <w:lang w:val="nl-NL"/>
+        </w:rPr>
+        <w:t>Dit gaan we doen door de volgende deelvragen te beantwoorden:</w:t>
+      </w:r>
+    </w:p>
+    <w:p>
+      <w:pPr>
+        <w:pStyle w:val="ListParagraph"/>
+        <w:numPr>
+          <w:ilvl w:val="0"/>
+          <w:numId w:val="2"/>
+        </w:numPr>
+        <w:rPr>
+          <w:lang w:val="nl-NL"/>
+        </w:rPr>
+      </w:pPr>
+      <w:r>
+        <w:rPr>
+          <w:lang w:val="nl-NL"/>
+        </w:rPr>
+        <w:t>Wat is Wicket?</w:t>
+      </w:r>
+    </w:p>
+    <w:p>
+      <w:pPr>
+        <w:pStyle w:val="ListParagraph"/>
+        <w:numPr>
+          <w:ilvl w:val="0"/>
+          <w:numId w:val="2"/>
+        </w:numPr>
+        <w:rPr>
+          <w:lang w:val="nl-NL"/>
+        </w:rPr>
+      </w:pPr>
+      <w:r>
+        <w:rPr>
+          <w:lang w:val="nl-NL"/>
+        </w:rPr>
+        <w:t>Welke voordelen bied het gebruik van wicket in de Spotitube applicatie?</w:t>
+      </w:r>
+    </w:p>
+    <w:p>
+      <w:pPr>
+        <w:pStyle w:val="ListParagraph"/>
+        <w:numPr>
+          <w:ilvl w:val="0"/>
+          <w:numId w:val="2"/>
+        </w:numPr>
+        <w:rPr>
+          <w:lang w:val="nl-NL"/>
+        </w:rPr>
+      </w:pPr>
+      <w:r>
+        <w:rPr>
+          <w:lang w:val="nl-NL"/>
+        </w:rPr>
+        <w:t>Hoe werken de componenten van wicket?</w:t>
+      </w:r>
+    </w:p>
+    <w:p>
+      <w:pPr>
+        <w:rPr>
+          <w:lang w:val="nl-NL"/>
+        </w:rPr>
+      </w:pPr>
+      <w:r>
+        <w:rPr>
+          <w:lang w:val="nl-NL"/>
+        </w:rPr>
+        <w:t>De eerste 2 vragen zullen onderzoeken door online onderzoek</w:t>
+      </w:r>
+      <w:r>
+        <w:rPr>
+          <w:lang w:val="nl-NL"/>
+        </w:rPr>
+        <w:t>. Voor de laatste deelvraag zullen we</w:t>
+      </w:r>
+      <w:r>
+        <w:rPr>
+          <w:lang w:val="nl-NL"/>
+        </w:rPr>
+        <w:t xml:space="preserve"> echter een klein prototype </w:t>
+      </w:r>
+      <w:r>
+        <w:rPr>
+          <w:lang w:val="nl-NL"/>
+        </w:rPr>
+        <w:t>bouwen</w:t>
+      </w:r>
+      <w:r>
+        <w:rPr>
+          <w:lang w:val="nl-NL"/>
+        </w:rPr>
+        <w:t xml:space="preserve"> zodat we voor onszelf </w:t>
+      </w:r>
+      <w:r>
+        <w:rPr>
+          <w:lang w:val="nl-NL"/>
+        </w:rPr>
+        <w:t>een gevoel kunnen krijgen</w:t>
+      </w:r>
+      <w:bookmarkStart w:id="2" w:name="_GoBack"/>
+      <w:bookmarkEnd w:id="2"/>
+      <w:r>
+        <w:rPr>
+          <w:lang w:val="nl-NL"/>
+        </w:rPr>
+        <w:t xml:space="preserve"> hoe het werkt.</w:t>
       </w:r>
     </w:p>
     <w:p>
@@ -2368,7 +2446,7 @@
           <w:lang w:val="en-GB"/>
         </w:rPr>
       </w:pPr>
-      <w:bookmarkStart w:id="2" w:name="_Toc36454325"/>
+      <w:bookmarkStart w:id="3" w:name="_Toc36454325"/>
       <w:r>
         <w:rPr>
           <w:lang w:val="en-GB"/>
@@ -2376,7 +2454,7 @@
         <w:lastRenderedPageBreak/>
         <w:t>Wat is wicket?</w:t>
       </w:r>
-      <w:bookmarkEnd w:id="2"/>
+      <w:bookmarkEnd w:id="3"/>
     </w:p>
     <w:p>
       <w:pPr>
@@ -2409,7 +2487,7 @@
           <w:lang w:val="nl-NL"/>
         </w:rPr>
       </w:pPr>
-      <w:bookmarkStart w:id="3" w:name="_Toc36454326"/>
+      <w:bookmarkStart w:id="4" w:name="_Toc36454326"/>
       <w:r>
         <w:rPr>
           <w:lang w:val="nl-NL"/>
@@ -2423,7 +2501,7 @@
         </w:rPr>
         <w:t>e Spotitube applicatie?</w:t>
       </w:r>
-      <w:bookmarkEnd w:id="3"/>
+      <w:bookmarkEnd w:id="4"/>
     </w:p>
     <w:p>
       <w:pPr>
@@ -2456,7 +2534,7 @@
           <w:lang w:val="nl-NL"/>
         </w:rPr>
       </w:pPr>
-      <w:bookmarkStart w:id="4" w:name="_Toc36454327"/>
+      <w:bookmarkStart w:id="5" w:name="_Toc36454327"/>
       <w:r>
         <w:rPr>
           <w:lang w:val="nl-NL"/>
@@ -2464,7 +2542,7 @@
         <w:lastRenderedPageBreak/>
         <w:t>Hoe werken de componenten van wicket?</w:t>
       </w:r>
-      <w:bookmarkEnd w:id="4"/>
+      <w:bookmarkEnd w:id="5"/>
     </w:p>
     <w:p>
       <w:pPr>
@@ -2504,7 +2582,7 @@
           <w:lang w:val="nl-NL"/>
         </w:rPr>
       </w:pPr>
-      <w:bookmarkStart w:id="5" w:name="_Toc36454328"/>
+      <w:bookmarkStart w:id="6" w:name="_Toc36454328"/>
       <w:r>
         <w:rPr>
           <w:lang w:val="nl-NL"/>
@@ -2512,7 +2590,7 @@
         <w:lastRenderedPageBreak/>
         <w:t>Conclusie</w:t>
       </w:r>
-      <w:bookmarkEnd w:id="5"/>
+      <w:bookmarkEnd w:id="6"/>
       <w:r>
         <w:rPr>
           <w:lang w:val="nl-NL"/>
@@ -2551,7 +2629,7 @@
           <w:lang w:val="nl-NL"/>
         </w:rPr>
       </w:pPr>
-      <w:bookmarkStart w:id="6" w:name="_Toc36454329"/>
+      <w:bookmarkStart w:id="7" w:name="_Toc36454329"/>
       <w:r>
         <w:rPr>
           <w:lang w:val="nl-NL"/>
@@ -2559,7 +2637,7 @@
         <w:lastRenderedPageBreak/>
         <w:t>Bijlagen</w:t>
       </w:r>
-      <w:bookmarkEnd w:id="6"/>
+      <w:bookmarkEnd w:id="7"/>
     </w:p>
     <w:p>
       <w:pPr>
@@ -2592,7 +2670,7 @@
           <w:lang w:val="nl-NL"/>
         </w:rPr>
       </w:pPr>
-      <w:bookmarkStart w:id="7" w:name="_Toc36454330"/>
+      <w:bookmarkStart w:id="8" w:name="_Toc36454330"/>
       <w:r>
         <w:rPr>
           <w:lang w:val="nl-NL"/>
@@ -2600,18 +2678,10 @@
         <w:lastRenderedPageBreak/>
         <w:t>Bronnen</w:t>
       </w:r>
-      <w:bookmarkEnd w:id="7"/>
-    </w:p>
-    <w:p>
-      <w:pPr>
-        <w:rPr>
-          <w:lang w:val="en-NL"/>
-        </w:rPr>
-      </w:pPr>
-      <w:r>
-        <w:rPr>
-          <w:lang w:val="en-NL"/>
-        </w:rPr>
+      <w:bookmarkEnd w:id="8"/>
+    </w:p>
+    <w:p>
+      <w:r>
         <w:t xml:space="preserve">AIM_ HAN. (z.d.). Onderzoeksopdracht Enterprise Applications. Geraadpleegd op </w:t>
       </w:r>
       <w:r>
@@ -2620,25 +2690,12 @@
         </w:rPr>
         <w:t>3</w:t>
       </w:r>
-      <w:bookmarkStart w:id="8" w:name="_GoBack"/>
-      <w:bookmarkEnd w:id="8"/>
-      <w:r>
-        <w:rPr>
-          <w:lang w:val="en-NL"/>
-        </w:rPr>
+      <w:r>
         <w:t>0 maart 2020, van https://onderwijsonline.han.nl/elearning/lesson/QN41kYLy</w:t>
       </w:r>
     </w:p>
     <w:p>
-      <w:pPr>
-        <w:rPr>
-          <w:lang w:val="en-NL"/>
-        </w:rPr>
-      </w:pPr>
-      <w:r>
-        <w:rPr>
-          <w:lang w:val="en-NL"/>
-        </w:rPr>
+      <w:r>
         <w:t>Wikipedia contributors. (2019, 12 september). Apache Wicket. Geraadpleegd op 30 maart 2020, van https://en.wikipedia.org/wiki/Apache_Wicket</w:t>
       </w:r>
     </w:p>
@@ -2690,6 +2747,7 @@
         <w:docPartUnique/>
       </w:docPartObj>
     </w:sdtPr>
+    <w:sdtEndPr/>
     <w:sdtContent>
       <w:p>
         <w:pPr>
@@ -2994,6 +3052,118 @@
 <file path=word/numbering.xml><?xml version="1.0" encoding="utf-8"?>
 <w:numbering xmlns:wpc="http://schemas.microsoft.com/office/word/2010/wordprocessingCanvas" xmlns:cx="http://schemas.microsoft.com/office/drawing/2014/chartex" xmlns:cx1="http://schemas.microsoft.com/office/drawing/2015/9/8/chartex" xmlns:cx2="http://schemas.microsoft.com/office/drawing/2015/10/21/chartex" xmlns:cx3="http://schemas.microsoft.com/office/drawing/2016/5/9/chartex" xmlns:cx4="http://schemas.microsoft.com/office/drawing/2016/5/10/chartex" xmlns:cx5="http://schemas.microsoft.com/office/drawing/2016/5/11/chartex" xmlns:cx6="http://schemas.microsoft.com/office/drawing/2016/5/12/chartex" xmlns:cx7="http://schemas.microsoft.com/office/drawing/2016/5/13/chartex" xmlns:cx8="http://schemas.microsoft.com/office/drawing/2016/5/14/chartex" xmlns:mc="http://schemas.openxmlformats.org/markup-compatibility/2006" xmlns:aink="http://schemas.microsoft.com/office/drawing/2016/ink" xmlns:am3d="http://schemas.microsoft.com/office/drawing/2017/model3d" xmlns:o="urn:schemas-microsoft-com:office:office" xmlns:r="http://schemas.openxmlformats.org/officeDocument/2006/relationships" xmlns:m="http://schemas.openxmlformats.org/officeDocument/2006/math" xmlns:v="urn:schemas-microsoft-com:vml" xmlns:wp14="http://schemas.microsoft.com/office/word/2010/wordprocessingDrawing" xmlns:wp="http://schemas.openxmlformats.org/drawingml/2006/wordprocessingDrawing" xmlns:w10="urn:schemas-microsoft-com:office:word" xmlns:w="http://schemas.openxmlformats.org/wordprocessingml/2006/main" xmlns:w14="http://schemas.microsoft.com/office/word/2010/wordml" xmlns:w15="http://schemas.microsoft.com/office/word/2012/wordml" xmlns:w16cid="http://schemas.microsoft.com/office/word/2016/wordml/cid" xmlns:w16se="http://schemas.microsoft.com/office/word/2015/wordml/symex" xmlns:wpg="http://schemas.microsoft.com/office/word/2010/wordprocessingGroup" xmlns:wpi="http://schemas.microsoft.com/office/word/2010/wordprocessingInk" xmlns:wne="http://schemas.microsoft.com/office/word/2006/wordml" xmlns:wps="http://schemas.microsoft.com/office/word/2010/wordprocessingShape" mc:Ignorable="w14 w15 w16se w16cid wp14">
   <w:abstractNum w:abstractNumId="0" w15:restartNumberingAfterBreak="0">
+    <w:nsid w:val="1E4F02B7"/>
+    <w:multiLevelType w:val="hybridMultilevel"/>
+    <w:tmpl w:val="C7E2A4C2"/>
+    <w:lvl w:ilvl="0" w:tplc="BACEE780">
+      <w:numFmt w:val="bullet"/>
+      <w:lvlText w:val=""/>
+      <w:lvlJc w:val="left"/>
+      <w:pPr>
+        <w:ind w:left="360" w:hanging="360"/>
+      </w:pPr>
+      <w:rPr>
+        <w:rFonts w:ascii="Symbol" w:eastAsiaTheme="minorHAnsi" w:hAnsi="Symbol" w:cstheme="minorBidi" w:hint="default"/>
+      </w:rPr>
+    </w:lvl>
+    <w:lvl w:ilvl="1" w:tplc="20000003">
+      <w:start w:val="1"/>
+      <w:numFmt w:val="bullet"/>
+      <w:lvlText w:val="o"/>
+      <w:lvlJc w:val="left"/>
+      <w:pPr>
+        <w:ind w:left="1080" w:hanging="360"/>
+      </w:pPr>
+      <w:rPr>
+        <w:rFonts w:ascii="Courier New" w:hAnsi="Courier New" w:cs="Courier New" w:hint="default"/>
+      </w:rPr>
+    </w:lvl>
+    <w:lvl w:ilvl="2" w:tplc="20000005" w:tentative="1">
+      <w:start w:val="1"/>
+      <w:numFmt w:val="bullet"/>
+      <w:lvlText w:val=""/>
+      <w:lvlJc w:val="left"/>
+      <w:pPr>
+        <w:ind w:left="1800" w:hanging="360"/>
+      </w:pPr>
+      <w:rPr>
+        <w:rFonts w:ascii="Wingdings" w:hAnsi="Wingdings" w:hint="default"/>
+      </w:rPr>
+    </w:lvl>
+    <w:lvl w:ilvl="3" w:tplc="20000001" w:tentative="1">
+      <w:start w:val="1"/>
+      <w:numFmt w:val="bullet"/>
+      <w:lvlText w:val=""/>
+      <w:lvlJc w:val="left"/>
+      <w:pPr>
+        <w:ind w:left="2520" w:hanging="360"/>
+      </w:pPr>
+      <w:rPr>
+        <w:rFonts w:ascii="Symbol" w:hAnsi="Symbol" w:hint="default"/>
+      </w:rPr>
+    </w:lvl>
+    <w:lvl w:ilvl="4" w:tplc="20000003" w:tentative="1">
+      <w:start w:val="1"/>
+      <w:numFmt w:val="bullet"/>
+      <w:lvlText w:val="o"/>
+      <w:lvlJc w:val="left"/>
+      <w:pPr>
+        <w:ind w:left="3240" w:hanging="360"/>
+      </w:pPr>
+      <w:rPr>
+        <w:rFonts w:ascii="Courier New" w:hAnsi="Courier New" w:cs="Courier New" w:hint="default"/>
+      </w:rPr>
+    </w:lvl>
+    <w:lvl w:ilvl="5" w:tplc="20000005" w:tentative="1">
+      <w:start w:val="1"/>
+      <w:numFmt w:val="bullet"/>
+      <w:lvlText w:val=""/>
+      <w:lvlJc w:val="left"/>
+      <w:pPr>
+        <w:ind w:left="3960" w:hanging="360"/>
+      </w:pPr>
+      <w:rPr>
+        <w:rFonts w:ascii="Wingdings" w:hAnsi="Wingdings" w:hint="default"/>
+      </w:rPr>
+    </w:lvl>
+    <w:lvl w:ilvl="6" w:tplc="20000001" w:tentative="1">
+      <w:start w:val="1"/>
+      <w:numFmt w:val="bullet"/>
+      <w:lvlText w:val=""/>
+      <w:lvlJc w:val="left"/>
+      <w:pPr>
+        <w:ind w:left="4680" w:hanging="360"/>
+      </w:pPr>
+      <w:rPr>
+        <w:rFonts w:ascii="Symbol" w:hAnsi="Symbol" w:hint="default"/>
+      </w:rPr>
+    </w:lvl>
+    <w:lvl w:ilvl="7" w:tplc="20000003" w:tentative="1">
+      <w:start w:val="1"/>
+      <w:numFmt w:val="bullet"/>
+      <w:lvlText w:val="o"/>
+      <w:lvlJc w:val="left"/>
+      <w:pPr>
+        <w:ind w:left="5400" w:hanging="360"/>
+      </w:pPr>
+      <w:rPr>
+        <w:rFonts w:ascii="Courier New" w:hAnsi="Courier New" w:cs="Courier New" w:hint="default"/>
+      </w:rPr>
+    </w:lvl>
+    <w:lvl w:ilvl="8" w:tplc="20000005" w:tentative="1">
+      <w:start w:val="1"/>
+      <w:numFmt w:val="bullet"/>
+      <w:lvlText w:val=""/>
+      <w:lvlJc w:val="left"/>
+      <w:pPr>
+        <w:ind w:left="6120" w:hanging="360"/>
+      </w:pPr>
+      <w:rPr>
+        <w:rFonts w:ascii="Wingdings" w:hAnsi="Wingdings" w:hint="default"/>
+      </w:rPr>
+    </w:lvl>
+  </w:abstractNum>
+  <w:abstractNum w:abstractNumId="1" w15:restartNumberingAfterBreak="0">
     <w:nsid w:val="749969FC"/>
     <w:multiLevelType w:val="hybridMultilevel"/>
     <w:tmpl w:val="CF044F30"/>
@@ -3083,6 +3253,9 @@
     </w:lvl>
   </w:abstractNum>
   <w:num w:numId="1">
+    <w:abstractNumId w:val="1"/>
+  </w:num>
+  <w:num w:numId="2">
     <w:abstractNumId w:val="0"/>
   </w:num>
 </w:numbering>
@@ -3211,6 +3384,7 @@
     <w:lsdException w:name="HTML Sample" w:semiHidden="1" w:unhideWhenUsed="1"/>
     <w:lsdException w:name="HTML Typewriter" w:semiHidden="1" w:unhideWhenUsed="1"/>
     <w:lsdException w:name="HTML Variable" w:semiHidden="1" w:unhideWhenUsed="1"/>
+    <w:lsdException w:name="Normal Table" w:semiHidden="1" w:unhideWhenUsed="1"/>
     <w:lsdException w:name="annotation subject" w:semiHidden="1" w:unhideWhenUsed="1"/>
     <w:lsdException w:name="No List" w:semiHidden="1" w:unhideWhenUsed="1"/>
     <w:lsdException w:name="Outline List 1" w:semiHidden="1" w:unhideWhenUsed="1"/>
@@ -3257,8 +3431,10 @@
     <w:lsdException w:name="Table Subtle 2" w:semiHidden="1" w:unhideWhenUsed="1"/>
     <w:lsdException w:name="Table Web 1" w:semiHidden="1" w:unhideWhenUsed="1"/>
     <w:lsdException w:name="Table Web 2" w:semiHidden="1" w:unhideWhenUsed="1"/>
+    <w:lsdException w:name="Table Web 3" w:semiHidden="1" w:unhideWhenUsed="1"/>
     <w:lsdException w:name="Balloon Text" w:semiHidden="1" w:unhideWhenUsed="1"/>
     <w:lsdException w:name="Table Grid" w:uiPriority="39"/>
+    <w:lsdException w:name="Table Theme" w:semiHidden="1" w:unhideWhenUsed="1"/>
     <w:lsdException w:name="Placeholder Text" w:semiHidden="1"/>
     <w:lsdException w:name="No Spacing" w:uiPriority="1" w:qFormat="1"/>
     <w:lsdException w:name="Light Shading" w:uiPriority="60"/>
@@ -3967,7 +4143,7 @@
 </file>
 
 <file path=customXml/itemProps1.xml><?xml version="1.0" encoding="utf-8"?>
-<ds:datastoreItem xmlns:ds="http://schemas.openxmlformats.org/officeDocument/2006/customXml" ds:itemID="{32B42A5E-6198-4581-A34F-4781C25BC1B3}">
+<ds:datastoreItem xmlns:ds="http://schemas.openxmlformats.org/officeDocument/2006/customXml" ds:itemID="{1B00F309-F9BD-4388-90A0-CAC8A1890E4F}">
   <ds:schemaRefs>
     <ds:schemaRef ds:uri="http://schemas.openxmlformats.org/officeDocument/2006/bibliography"/>
   </ds:schemaRefs>

--- a/onderzoeksVerslag.docx
+++ b/onderzoeksVerslag.docx
@@ -1443,6 +1443,130 @@
           </w:p>
         </w:tc>
       </w:tr>
+      <w:tr>
+        <w:tc>
+          <w:tcPr>
+            <w:tcW w:w="2250" w:type="dxa"/>
+            <w:tcBorders>
+              <w:top w:val="single" w:sz="6" w:space="0" w:color="auto"/>
+              <w:left w:val="single" w:sz="6" w:space="0" w:color="auto"/>
+              <w:bottom w:val="single" w:sz="6" w:space="0" w:color="auto"/>
+              <w:right w:val="single" w:sz="6" w:space="0" w:color="auto"/>
+            </w:tcBorders>
+            <w:shd w:val="clear" w:color="auto" w:fill="auto"/>
+          </w:tcPr>
+          <w:p>
+            <w:pPr>
+              <w:spacing w:after="0" w:line="240" w:lineRule="auto"/>
+              <w:textAlignment w:val="baseline"/>
+              <w:rPr>
+                <w:rFonts w:ascii="Calibri" w:eastAsia="Times New Roman" w:hAnsi="Calibri" w:cs="Calibri"/>
+                <w:lang w:val="nl-NL" w:eastAsia="en-NL"/>
+              </w:rPr>
+            </w:pPr>
+            <w:r>
+              <w:rPr>
+                <w:rFonts w:ascii="Calibri" w:eastAsia="Times New Roman" w:hAnsi="Calibri" w:cs="Calibri"/>
+                <w:lang w:val="nl-NL" w:eastAsia="en-NL"/>
+              </w:rPr>
+              <w:t>30 maart 2020</w:t>
+            </w:r>
+          </w:p>
+        </w:tc>
+        <w:tc>
+          <w:tcPr>
+            <w:tcW w:w="1035" w:type="dxa"/>
+            <w:tcBorders>
+              <w:top w:val="single" w:sz="6" w:space="0" w:color="auto"/>
+              <w:left w:val="single" w:sz="6" w:space="0" w:color="auto"/>
+              <w:bottom w:val="single" w:sz="6" w:space="0" w:color="auto"/>
+              <w:right w:val="single" w:sz="6" w:space="0" w:color="auto"/>
+            </w:tcBorders>
+            <w:shd w:val="clear" w:color="auto" w:fill="auto"/>
+          </w:tcPr>
+          <w:p>
+            <w:pPr>
+              <w:spacing w:after="0" w:line="240" w:lineRule="auto"/>
+              <w:textAlignment w:val="baseline"/>
+              <w:rPr>
+                <w:rFonts w:ascii="Times New Roman" w:eastAsia="Times New Roman" w:hAnsi="Times New Roman" w:cs="Times New Roman"/>
+                <w:sz w:val="24"/>
+                <w:szCs w:val="24"/>
+                <w:lang w:val="en-GB" w:eastAsia="en-NL"/>
+              </w:rPr>
+            </w:pPr>
+            <w:r>
+              <w:rPr>
+                <w:rFonts w:ascii="Times New Roman" w:eastAsia="Times New Roman" w:hAnsi="Times New Roman" w:cs="Times New Roman"/>
+                <w:sz w:val="24"/>
+                <w:szCs w:val="24"/>
+                <w:lang w:val="en-GB" w:eastAsia="en-NL"/>
+              </w:rPr>
+              <w:t>0.2</w:t>
+            </w:r>
+          </w:p>
+        </w:tc>
+        <w:tc>
+          <w:tcPr>
+            <w:tcW w:w="3465" w:type="dxa"/>
+            <w:tcBorders>
+              <w:top w:val="single" w:sz="6" w:space="0" w:color="auto"/>
+              <w:left w:val="single" w:sz="6" w:space="0" w:color="auto"/>
+              <w:bottom w:val="single" w:sz="6" w:space="0" w:color="auto"/>
+              <w:right w:val="single" w:sz="6" w:space="0" w:color="auto"/>
+            </w:tcBorders>
+            <w:shd w:val="clear" w:color="auto" w:fill="auto"/>
+          </w:tcPr>
+          <w:p>
+            <w:pPr>
+              <w:spacing w:after="0" w:line="240" w:lineRule="auto"/>
+              <w:textAlignment w:val="baseline"/>
+              <w:rPr>
+                <w:rFonts w:ascii="Calibri" w:eastAsia="Times New Roman" w:hAnsi="Calibri" w:cs="Calibri"/>
+                <w:lang w:val="nl-NL" w:eastAsia="en-NL"/>
+              </w:rPr>
+            </w:pPr>
+            <w:r>
+              <w:rPr>
+                <w:rFonts w:ascii="Calibri" w:eastAsia="Times New Roman" w:hAnsi="Calibri" w:cs="Calibri"/>
+                <w:lang w:val="nl-NL" w:eastAsia="en-NL"/>
+              </w:rPr>
+              <w:t>Inleiding geschreven</w:t>
+            </w:r>
+          </w:p>
+        </w:tc>
+        <w:tc>
+          <w:tcPr>
+            <w:tcW w:w="2145" w:type="dxa"/>
+            <w:tcBorders>
+              <w:top w:val="single" w:sz="6" w:space="0" w:color="auto"/>
+              <w:left w:val="single" w:sz="6" w:space="0" w:color="auto"/>
+              <w:bottom w:val="single" w:sz="6" w:space="0" w:color="auto"/>
+              <w:right w:val="single" w:sz="6" w:space="0" w:color="auto"/>
+            </w:tcBorders>
+            <w:shd w:val="clear" w:color="auto" w:fill="auto"/>
+          </w:tcPr>
+          <w:p>
+            <w:pPr>
+              <w:spacing w:after="0" w:line="240" w:lineRule="auto"/>
+              <w:textAlignment w:val="baseline"/>
+              <w:rPr>
+                <w:rFonts w:ascii="Calibri" w:eastAsia="Times New Roman" w:hAnsi="Calibri" w:cs="Calibri"/>
+                <w:lang w:val="nl-NL" w:eastAsia="en-NL"/>
+              </w:rPr>
+            </w:pPr>
+            <w:r>
+              <w:rPr>
+                <w:rFonts w:ascii="Calibri" w:eastAsia="Times New Roman" w:hAnsi="Calibri" w:cs="Calibri"/>
+                <w:lang w:val="nl-NL" w:eastAsia="en-NL"/>
+              </w:rPr>
+              <w:t>LDTM</w:t>
+            </w:r>
+            <w:bookmarkStart w:id="0" w:name="_GoBack"/>
+            <w:bookmarkEnd w:id="0"/>
+          </w:p>
+        </w:tc>
+      </w:tr>
     </w:tbl>
     <w:p>
       <w:pPr>
@@ -2204,7 +2328,7 @@
           <w:lang w:val="en-GB"/>
         </w:rPr>
       </w:pPr>
-      <w:bookmarkStart w:id="0" w:name="_Toc36454323"/>
+      <w:bookmarkStart w:id="1" w:name="_Toc36454323"/>
       <w:r>
         <w:rPr>
           <w:lang w:val="en-GB"/>
@@ -2212,7 +2336,7 @@
         <w:lastRenderedPageBreak/>
         <w:t>Voorwoord</w:t>
       </w:r>
-      <w:bookmarkEnd w:id="0"/>
+      <w:bookmarkEnd w:id="1"/>
     </w:p>
     <w:p>
       <w:pPr>
@@ -2245,7 +2369,7 @@
           <w:lang w:val="en-GB"/>
         </w:rPr>
       </w:pPr>
-      <w:bookmarkStart w:id="1" w:name="_Toc36454324"/>
+      <w:bookmarkStart w:id="2" w:name="_Toc36454324"/>
       <w:r>
         <w:rPr>
           <w:lang w:val="en-GB"/>
@@ -2253,7 +2377,7 @@
         <w:lastRenderedPageBreak/>
         <w:t>Inleiding</w:t>
       </w:r>
-      <w:bookmarkEnd w:id="1"/>
+      <w:bookmarkEnd w:id="2"/>
     </w:p>
     <w:p>
       <w:pPr>
@@ -2414,8 +2538,6 @@
         </w:rPr>
         <w:t>een gevoel kunnen krijgen</w:t>
       </w:r>
-      <w:bookmarkStart w:id="2" w:name="_GoBack"/>
-      <w:bookmarkEnd w:id="2"/>
       <w:r>
         <w:rPr>
           <w:lang w:val="nl-NL"/>
@@ -4143,7 +4265,7 @@
 </file>
 
 <file path=customXml/itemProps1.xml><?xml version="1.0" encoding="utf-8"?>
-<ds:datastoreItem xmlns:ds="http://schemas.openxmlformats.org/officeDocument/2006/customXml" ds:itemID="{1B00F309-F9BD-4388-90A0-CAC8A1890E4F}">
+<ds:datastoreItem xmlns:ds="http://schemas.openxmlformats.org/officeDocument/2006/customXml" ds:itemID="{9B469E63-12EC-45C4-94EC-30DCB3895BEA}">
   <ds:schemaRefs>
     <ds:schemaRef ds:uri="http://schemas.openxmlformats.org/officeDocument/2006/bibliography"/>
   </ds:schemaRefs>

--- a/onderzoeksVerslag.docx
+++ b/onderzoeksVerslag.docx
@@ -1562,8 +1562,6 @@
               </w:rPr>
               <w:t>LDTM</w:t>
             </w:r>
-            <w:bookmarkStart w:id="0" w:name="_GoBack"/>
-            <w:bookmarkEnd w:id="0"/>
           </w:p>
         </w:tc>
       </w:tr>
@@ -2328,7 +2326,7 @@
           <w:lang w:val="en-GB"/>
         </w:rPr>
       </w:pPr>
-      <w:bookmarkStart w:id="1" w:name="_Toc36454323"/>
+      <w:bookmarkStart w:id="0" w:name="_Toc36454323"/>
       <w:r>
         <w:rPr>
           <w:lang w:val="en-GB"/>
@@ -2336,7 +2334,7 @@
         <w:lastRenderedPageBreak/>
         <w:t>Voorwoord</w:t>
       </w:r>
-      <w:bookmarkEnd w:id="1"/>
+      <w:bookmarkEnd w:id="0"/>
     </w:p>
     <w:p>
       <w:pPr>
@@ -2369,7 +2367,7 @@
           <w:lang w:val="en-GB"/>
         </w:rPr>
       </w:pPr>
-      <w:bookmarkStart w:id="2" w:name="_Toc36454324"/>
+      <w:bookmarkStart w:id="1" w:name="_Toc36454324"/>
       <w:r>
         <w:rPr>
           <w:lang w:val="en-GB"/>
@@ -2377,7 +2375,7 @@
         <w:lastRenderedPageBreak/>
         <w:t>Inleiding</w:t>
       </w:r>
-      <w:bookmarkEnd w:id="2"/>
+      <w:bookmarkEnd w:id="1"/>
     </w:p>
     <w:p>
       <w:pPr>
@@ -2568,7 +2566,7 @@
           <w:lang w:val="en-GB"/>
         </w:rPr>
       </w:pPr>
-      <w:bookmarkStart w:id="3" w:name="_Toc36454325"/>
+      <w:bookmarkStart w:id="2" w:name="_Toc36454325"/>
       <w:r>
         <w:rPr>
           <w:lang w:val="en-GB"/>
@@ -2576,7 +2574,7 @@
         <w:lastRenderedPageBreak/>
         <w:t>Wat is wicket?</w:t>
       </w:r>
-      <w:bookmarkEnd w:id="3"/>
+      <w:bookmarkEnd w:id="2"/>
     </w:p>
     <w:p>
       <w:pPr>
@@ -2609,7 +2607,7 @@
           <w:lang w:val="nl-NL"/>
         </w:rPr>
       </w:pPr>
-      <w:bookmarkStart w:id="4" w:name="_Toc36454326"/>
+      <w:bookmarkStart w:id="3" w:name="_Toc36454326"/>
       <w:r>
         <w:rPr>
           <w:lang w:val="nl-NL"/>
@@ -2623,6 +2621,21 @@
         </w:rPr>
         <w:t>e Spotitube applicatie?</w:t>
       </w:r>
+      <w:bookmarkEnd w:id="3"/>
+    </w:p>
+    <w:p>
+      <w:pPr>
+        <w:rPr>
+          <w:lang w:val="nl-NL"/>
+        </w:rPr>
+      </w:pPr>
+      <w:r>
+        <w:rPr>
+          <w:lang w:val="nl-NL"/>
+        </w:rPr>
+        <w:t>In dit hoofdstuk zullen we kijken welke voordelen wicket bied en vervolgens welke van deze voordelen we kunnen toevoegen aan Spotitube.</w:t>
+      </w:r>
+      <w:bookmarkStart w:id="4" w:name="_GoBack"/>
       <w:bookmarkEnd w:id="4"/>
     </w:p>
     <w:p>
@@ -4265,7 +4278,7 @@
 </file>
 
 <file path=customXml/itemProps1.xml><?xml version="1.0" encoding="utf-8"?>
-<ds:datastoreItem xmlns:ds="http://schemas.openxmlformats.org/officeDocument/2006/customXml" ds:itemID="{9B469E63-12EC-45C4-94EC-30DCB3895BEA}">
+<ds:datastoreItem xmlns:ds="http://schemas.openxmlformats.org/officeDocument/2006/customXml" ds:itemID="{0CCB8358-C6E2-4D4F-BDE7-A1C7C1FAC1E4}">
   <ds:schemaRefs>
     <ds:schemaRef ds:uri="http://schemas.openxmlformats.org/officeDocument/2006/bibliography"/>
   </ds:schemaRefs>

--- a/onderzoeksVerslag.docx
+++ b/onderzoeksVerslag.docx
@@ -20,7 +20,7 @@
             <mc:AlternateContent>
               <mc:Choice Requires="wpg">
                 <w:drawing>
-                  <wp:anchor distT="0" distB="0" distL="114300" distR="114300" simplePos="0" relativeHeight="251662336" behindDoc="0" locked="0" layoutInCell="1" allowOverlap="1">
+                  <wp:anchor distT="0" distB="0" distL="114300" distR="114300" simplePos="0" relativeHeight="251662336" behindDoc="0" locked="0" layoutInCell="1" allowOverlap="1" wp14:anchorId="4ACF7742" wp14:editId="141F0661">
                     <wp:simplePos x="0" y="0"/>
                     <wp:positionH relativeFrom="page">
                       <wp:align>center</wp:align>
@@ -288,7 +288,7 @@
             <mc:AlternateContent>
               <mc:Choice Requires="wps">
                 <w:drawing>
-                  <wp:anchor distT="0" distB="0" distL="114300" distR="114300" simplePos="0" relativeHeight="251660288" behindDoc="0" locked="0" layoutInCell="1" allowOverlap="1">
+                  <wp:anchor distT="0" distB="0" distL="114300" distR="114300" simplePos="0" relativeHeight="251660288" behindDoc="0" locked="0" layoutInCell="1" allowOverlap="1" wp14:anchorId="05448432" wp14:editId="3090142F">
                     <wp:simplePos x="0" y="0"/>
                     <wp:positionH relativeFrom="page">
                       <wp:align>center</wp:align>
@@ -452,7 +452,7 @@
               </mc:Choice>
               <mc:Fallback>
                 <w:pict>
-                  <v:shapetype id="_x0000_t202" coordsize="21600,21600" o:spt="202" path="m,l,21600r21600,l21600,xe">
+                  <v:shapetype w14:anchorId="05448432" id="_x0000_t202" coordsize="21600,21600" o:spt="202" path="m,l,21600r21600,l21600,xe">
                     <v:stroke joinstyle="miter"/>
                     <v:path gradientshapeok="t" o:connecttype="rect"/>
                   </v:shapetype>
@@ -560,7 +560,7 @@
             <mc:AlternateContent>
               <mc:Choice Requires="wps">
                 <w:drawing>
-                  <wp:anchor distT="0" distB="0" distL="114300" distR="114300" simplePos="0" relativeHeight="251659264" behindDoc="0" locked="0" layoutInCell="1" allowOverlap="1">
+                  <wp:anchor distT="0" distB="0" distL="114300" distR="114300" simplePos="0" relativeHeight="251659264" behindDoc="0" locked="0" layoutInCell="1" allowOverlap="1" wp14:anchorId="22631463" wp14:editId="4E11CE1D">
                     <wp:simplePos x="0" y="0"/>
                     <wp:positionH relativeFrom="page">
                       <wp:align>center</wp:align>
@@ -717,7 +717,7 @@
               </mc:Choice>
               <mc:Fallback>
                 <w:pict>
-                  <v:shape id="Text Box 154" o:spid="_x0000_s1027" type="#_x0000_t202" style="position:absolute;margin-left:0;margin-top:0;width:8in;height:286.5pt;z-index:251659264;visibility:visible;mso-wrap-style:square;mso-width-percent:941;mso-height-percent:363;mso-top-percent:300;mso-wrap-distance-left:9pt;mso-wrap-distance-top:0;mso-wrap-distance-right:9pt;mso-wrap-distance-bottom:0;mso-position-horizontal:center;mso-position-horizontal-relative:page;mso-position-vertical-relative:page;mso-width-percent:941;mso-height-percent:363;mso-top-percent:300;mso-width-relative:page;mso-height-relative:page;v-text-anchor:bottom" o:gfxdata="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" filled="f" stroked="f" strokeweight=".5pt">
+                  <v:shape w14:anchorId="22631463" id="Text Box 154" o:spid="_x0000_s1027" type="#_x0000_t202" style="position:absolute;margin-left:0;margin-top:0;width:8in;height:286.5pt;z-index:251659264;visibility:visible;mso-wrap-style:square;mso-width-percent:941;mso-height-percent:363;mso-top-percent:300;mso-wrap-distance-left:9pt;mso-wrap-distance-top:0;mso-wrap-distance-right:9pt;mso-wrap-distance-bottom:0;mso-position-horizontal:center;mso-position-horizontal-relative:page;mso-position-vertical-relative:page;mso-width-percent:941;mso-height-percent:363;mso-top-percent:300;mso-width-relative:page;mso-height-relative:page;v-text-anchor:bottom" o:gfxdata="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" filled="f" stroked="f" strokeweight=".5pt">
                     <v:textbox inset="126pt,0,54pt,0">
                       <w:txbxContent>
                         <w:p>
@@ -821,13 +821,13 @@
         <w:textAlignment w:val="baseline"/>
         <w:rPr>
           <w:rFonts w:ascii="Calibri" w:eastAsia="Times New Roman" w:hAnsi="Calibri" w:cs="Calibri"/>
-          <w:lang w:val="nl-NL" w:eastAsia="en-NL"/>
+          <w:lang w:val="nl-NL"/>
         </w:rPr>
       </w:pPr>
       <w:r>
         <w:rPr>
           <w:rFonts w:ascii="Calibri" w:eastAsia="Times New Roman" w:hAnsi="Calibri" w:cs="Calibri"/>
-          <w:lang w:val="nl-NL" w:eastAsia="en-NL"/>
+          <w:lang w:val="nl-NL"/>
         </w:rPr>
         <w:lastRenderedPageBreak/>
         <w:t xml:space="preserve">Titel : </w:t>
@@ -835,7 +835,7 @@
       <w:r>
         <w:rPr>
           <w:rFonts w:ascii="Calibri" w:eastAsia="Times New Roman" w:hAnsi="Calibri" w:cs="Calibri"/>
-          <w:lang w:val="nl-NL" w:eastAsia="en-NL"/>
+          <w:lang w:val="nl-NL"/>
         </w:rPr>
         <w:t>onderzoeksverslag wicket</w:t>
       </w:r>
@@ -848,34 +848,34 @@
           <w:rFonts w:ascii="Segoe UI" w:eastAsia="Times New Roman" w:hAnsi="Segoe UI" w:cs="Segoe UI"/>
           <w:sz w:val="18"/>
           <w:szCs w:val="18"/>
-          <w:lang w:eastAsia="en-NL"/>
+          <w:lang/>
         </w:rPr>
       </w:pPr>
       <w:r>
         <w:rPr>
           <w:rFonts w:ascii="Calibri" w:eastAsia="Times New Roman" w:hAnsi="Calibri" w:cs="Calibri"/>
-          <w:lang w:val="nl-NL" w:eastAsia="en-NL"/>
+          <w:lang w:val="nl-NL"/>
         </w:rPr>
         <w:t>Auteur : Maarten Lindt 616195</w:t>
       </w:r>
       <w:r>
         <w:rPr>
           <w:rFonts w:ascii="Calibri" w:eastAsia="Times New Roman" w:hAnsi="Calibri" w:cs="Calibri"/>
-          <w:lang w:val="nl-NL" w:eastAsia="en-NL"/>
+          <w:lang w:val="nl-NL"/>
         </w:rPr>
         <w:t xml:space="preserve"> en Niels Borkes </w:t>
       </w:r>
       <w:r>
         <w:rPr>
           <w:rFonts w:ascii="Calibri" w:eastAsia="Times New Roman" w:hAnsi="Calibri" w:cs="Calibri"/>
-          <w:lang w:val="nl-NL" w:eastAsia="en-NL"/>
+          <w:lang w:val="nl-NL"/>
         </w:rPr>
         <w:t>616825</w:t>
       </w:r>
       <w:r>
         <w:rPr>
           <w:rFonts w:ascii="Calibri" w:eastAsia="Times New Roman" w:hAnsi="Calibri" w:cs="Calibri"/>
-          <w:lang w:val="nl-NL" w:eastAsia="en-NL"/>
+          <w:lang w:val="nl-NL"/>
         </w:rPr>
         <w:t xml:space="preserve"> </w:t>
       </w:r>
@@ -888,34 +888,34 @@
           <w:rFonts w:ascii="Segoe UI" w:eastAsia="Times New Roman" w:hAnsi="Segoe UI" w:cs="Segoe UI"/>
           <w:sz w:val="18"/>
           <w:szCs w:val="18"/>
-          <w:lang w:val="nl-NL" w:eastAsia="en-NL"/>
+          <w:lang w:val="nl-NL"/>
         </w:rPr>
       </w:pPr>
       <w:r>
         <w:rPr>
           <w:rFonts w:ascii="Calibri" w:eastAsia="Times New Roman" w:hAnsi="Calibri" w:cs="Calibri"/>
-          <w:lang w:val="nl-NL" w:eastAsia="en-NL"/>
+          <w:lang w:val="nl-NL"/>
         </w:rPr>
         <w:t xml:space="preserve">Course: </w:t>
       </w:r>
       <w:r>
         <w:rPr>
           <w:rFonts w:ascii="Calibri" w:eastAsia="Times New Roman" w:hAnsi="Calibri" w:cs="Calibri"/>
-          <w:lang w:val="nl-NL" w:eastAsia="en-NL"/>
+          <w:lang w:val="nl-NL"/>
         </w:rPr>
         <w:t>DEA</w:t>
       </w:r>
       <w:r>
         <w:rPr>
           <w:rFonts w:ascii="Calibri" w:eastAsia="Times New Roman" w:hAnsi="Calibri" w:cs="Calibri"/>
-          <w:lang w:val="nl-NL" w:eastAsia="en-NL"/>
+          <w:lang w:val="nl-NL"/>
         </w:rPr>
         <w:t>, leerjaar 2019</w:t>
       </w:r>
       <w:r>
         <w:rPr>
           <w:rFonts w:ascii="Calibri" w:eastAsia="Times New Roman" w:hAnsi="Calibri" w:cs="Calibri"/>
-          <w:lang w:val="nl-NL" w:eastAsia="en-NL"/>
+          <w:lang w:val="nl-NL"/>
         </w:rPr>
         <w:t>/2020</w:t>
       </w:r>
@@ -928,22 +928,31 @@
           <w:rFonts w:ascii="Segoe UI" w:eastAsia="Times New Roman" w:hAnsi="Segoe UI" w:cs="Segoe UI"/>
           <w:sz w:val="18"/>
           <w:szCs w:val="18"/>
-          <w:lang w:eastAsia="en-NL"/>
+          <w:lang/>
         </w:rPr>
       </w:pPr>
       <w:r>
         <w:rPr>
           <w:rFonts w:ascii="Calibri" w:eastAsia="Times New Roman" w:hAnsi="Calibri" w:cs="Calibri"/>
-          <w:lang w:val="nl-NL" w:eastAsia="en-NL"/>
+          <w:lang w:val="nl-NL"/>
         </w:rPr>
         <w:t xml:space="preserve">Docent(en): </w:t>
       </w:r>
+      <w:proofErr w:type="spellStart"/>
       <w:r>
         <w:rPr>
           <w:rFonts w:ascii="Calibri" w:eastAsia="Times New Roman" w:hAnsi="Calibri" w:cs="Calibri"/>
-          <w:lang w:val="nl-NL" w:eastAsia="en-NL"/>
-        </w:rPr>
-        <w:t>Meron Brouwer</w:t>
+          <w:lang w:val="nl-NL"/>
+        </w:rPr>
+        <w:t>Meron</w:t>
+      </w:r>
+      <w:proofErr w:type="spellEnd"/>
+      <w:r>
+        <w:rPr>
+          <w:rFonts w:ascii="Calibri" w:eastAsia="Times New Roman" w:hAnsi="Calibri" w:cs="Calibri"/>
+          <w:lang w:val="nl-NL"/>
+        </w:rPr>
+        <w:t xml:space="preserve"> Brouwer</w:t>
       </w:r>
     </w:p>
     <w:p>
@@ -954,20 +963,20 @@
           <w:rFonts w:ascii="Segoe UI" w:eastAsia="Times New Roman" w:hAnsi="Segoe UI" w:cs="Segoe UI"/>
           <w:sz w:val="18"/>
           <w:szCs w:val="18"/>
-          <w:lang w:eastAsia="en-NL"/>
+          <w:lang/>
         </w:rPr>
       </w:pPr>
       <w:r>
         <w:rPr>
           <w:rFonts w:ascii="Calibri" w:eastAsia="Times New Roman" w:hAnsi="Calibri" w:cs="Calibri"/>
-          <w:lang w:val="nl-NL" w:eastAsia="en-NL"/>
+          <w:lang w:val="nl-NL"/>
         </w:rPr>
         <w:t>Plaats: Nijmegen</w:t>
       </w:r>
       <w:r>
         <w:rPr>
           <w:rFonts w:ascii="Calibri" w:eastAsia="Times New Roman" w:hAnsi="Calibri" w:cs="Calibri"/>
-          <w:lang w:eastAsia="en-NL"/>
+          <w:lang/>
         </w:rPr>
         <w:t> </w:t>
       </w:r>
@@ -980,20 +989,20 @@
           <w:rFonts w:ascii="Segoe UI" w:eastAsia="Times New Roman" w:hAnsi="Segoe UI" w:cs="Segoe UI"/>
           <w:sz w:val="18"/>
           <w:szCs w:val="18"/>
-          <w:lang w:eastAsia="en-NL"/>
+          <w:lang/>
         </w:rPr>
       </w:pPr>
       <w:r>
         <w:rPr>
           <w:rFonts w:ascii="Calibri" w:eastAsia="Times New Roman" w:hAnsi="Calibri" w:cs="Calibri"/>
-          <w:lang w:val="nl-NL" w:eastAsia="en-NL"/>
+          <w:lang w:val="nl-NL"/>
         </w:rPr>
         <w:t>School: Hogeschool van Arnhem en Nijmegen</w:t>
       </w:r>
       <w:r>
         <w:rPr>
           <w:rFonts w:ascii="Calibri" w:eastAsia="Times New Roman" w:hAnsi="Calibri" w:cs="Calibri"/>
-          <w:lang w:eastAsia="en-NL"/>
+          <w:lang/>
         </w:rPr>
         <w:t> </w:t>
       </w:r>
@@ -1006,13 +1015,13 @@
           <w:rFonts w:ascii="Segoe UI" w:eastAsia="Times New Roman" w:hAnsi="Segoe UI" w:cs="Segoe UI"/>
           <w:sz w:val="18"/>
           <w:szCs w:val="18"/>
-          <w:lang w:eastAsia="en-NL"/>
+          <w:lang/>
         </w:rPr>
       </w:pPr>
       <w:r>
         <w:rPr>
           <w:rFonts w:ascii="Calibri" w:eastAsia="Times New Roman" w:hAnsi="Calibri" w:cs="Calibri"/>
-          <w:lang w:val="nl-NL" w:eastAsia="en-NL"/>
+          <w:lang w:val="nl-NL"/>
         </w:rPr>
         <w:t>Datum: </w:t>
       </w:r>
@@ -1020,14 +1029,14 @@
         <w:rPr>
           <w:rFonts w:ascii="Calibri" w:eastAsia="Times New Roman" w:hAnsi="Calibri" w:cs="Calibri"/>
           <w:highlight w:val="yellow"/>
-          <w:lang w:val="nl-NL" w:eastAsia="en-NL"/>
+          <w:lang w:val="nl-NL"/>
         </w:rPr>
         <w:t>?</w:t>
       </w:r>
       <w:r>
         <w:rPr>
           <w:rFonts w:ascii="Calibri" w:eastAsia="Times New Roman" w:hAnsi="Calibri" w:cs="Calibri"/>
-          <w:lang w:val="nl-NL" w:eastAsia="en-NL"/>
+          <w:lang w:val="nl-NL"/>
         </w:rPr>
         <w:t xml:space="preserve"> maart 2020</w:t>
       </w:r>
@@ -1040,13 +1049,13 @@
           <w:rFonts w:ascii="Segoe UI" w:eastAsia="Times New Roman" w:hAnsi="Segoe UI" w:cs="Segoe UI"/>
           <w:sz w:val="18"/>
           <w:szCs w:val="18"/>
-          <w:lang w:eastAsia="en-NL"/>
+          <w:lang/>
         </w:rPr>
       </w:pPr>
       <w:r>
         <w:rPr>
           <w:rFonts w:ascii="Calibri" w:eastAsia="Times New Roman" w:hAnsi="Calibri" w:cs="Calibri"/>
-          <w:lang w:eastAsia="en-NL"/>
+          <w:lang/>
         </w:rPr>
         <w:t> </w:t>
       </w:r>
@@ -1095,13 +1104,13 @@
                 <w:rFonts w:ascii="Times New Roman" w:eastAsia="Times New Roman" w:hAnsi="Times New Roman" w:cs="Times New Roman"/>
                 <w:sz w:val="24"/>
                 <w:szCs w:val="24"/>
-                <w:lang w:eastAsia="en-NL"/>
+                <w:lang/>
               </w:rPr>
             </w:pPr>
             <w:r>
               <w:rPr>
                 <w:rFonts w:ascii="Calibri" w:eastAsia="Times New Roman" w:hAnsi="Calibri" w:cs="Calibri"/>
-                <w:lang w:val="nl-NL" w:eastAsia="en-NL"/>
+                <w:lang w:val="nl-NL"/>
               </w:rPr>
               <w:t> </w:t>
             </w:r>
@@ -1110,14 +1119,14 @@
                 <w:rFonts w:ascii="Calibri" w:eastAsia="Times New Roman" w:hAnsi="Calibri" w:cs="Calibri"/>
                 <w:b/>
                 <w:bCs/>
-                <w:lang w:val="nl-NL" w:eastAsia="en-NL"/>
+                <w:lang w:val="nl-NL"/>
               </w:rPr>
               <w:t>WIJZIGINGSHISTORIE</w:t>
             </w:r>
             <w:r>
               <w:rPr>
                 <w:rFonts w:ascii="Calibri" w:eastAsia="Times New Roman" w:hAnsi="Calibri" w:cs="Calibri"/>
-                <w:lang w:eastAsia="en-NL"/>
+                <w:lang/>
               </w:rPr>
               <w:t> </w:t>
             </w:r>
@@ -1145,7 +1154,7 @@
                 <w:rFonts w:ascii="Times New Roman" w:eastAsia="Times New Roman" w:hAnsi="Times New Roman" w:cs="Times New Roman"/>
                 <w:sz w:val="24"/>
                 <w:szCs w:val="24"/>
-                <w:lang w:eastAsia="en-NL"/>
+                <w:lang/>
               </w:rPr>
             </w:pPr>
             <w:r>
@@ -1153,14 +1162,14 @@
                 <w:rFonts w:ascii="Calibri" w:eastAsia="Times New Roman" w:hAnsi="Calibri" w:cs="Calibri"/>
                 <w:i/>
                 <w:iCs/>
-                <w:lang w:val="nl-NL" w:eastAsia="en-NL"/>
+                <w:lang w:val="nl-NL"/>
               </w:rPr>
               <w:t>Datum</w:t>
             </w:r>
             <w:r>
               <w:rPr>
                 <w:rFonts w:ascii="Calibri" w:eastAsia="Times New Roman" w:hAnsi="Calibri" w:cs="Calibri"/>
-                <w:lang w:eastAsia="en-NL"/>
+                <w:lang/>
               </w:rPr>
               <w:t> </w:t>
             </w:r>
@@ -1186,7 +1195,7 @@
                 <w:rFonts w:ascii="Times New Roman" w:eastAsia="Times New Roman" w:hAnsi="Times New Roman" w:cs="Times New Roman"/>
                 <w:sz w:val="24"/>
                 <w:szCs w:val="24"/>
-                <w:lang w:eastAsia="en-NL"/>
+                <w:lang/>
               </w:rPr>
             </w:pPr>
             <w:r>
@@ -1194,14 +1203,14 @@
                 <w:rFonts w:ascii="Calibri" w:eastAsia="Times New Roman" w:hAnsi="Calibri" w:cs="Calibri"/>
                 <w:i/>
                 <w:iCs/>
-                <w:lang w:val="nl-NL" w:eastAsia="en-NL"/>
+                <w:lang w:val="nl-NL"/>
               </w:rPr>
               <w:t>Versie</w:t>
             </w:r>
             <w:r>
               <w:rPr>
                 <w:rFonts w:ascii="Calibri" w:eastAsia="Times New Roman" w:hAnsi="Calibri" w:cs="Calibri"/>
-                <w:lang w:eastAsia="en-NL"/>
+                <w:lang/>
               </w:rPr>
               <w:t> </w:t>
             </w:r>
@@ -1227,7 +1236,7 @@
                 <w:rFonts w:ascii="Times New Roman" w:eastAsia="Times New Roman" w:hAnsi="Times New Roman" w:cs="Times New Roman"/>
                 <w:sz w:val="24"/>
                 <w:szCs w:val="24"/>
-                <w:lang w:eastAsia="en-NL"/>
+                <w:lang/>
               </w:rPr>
             </w:pPr>
             <w:r>
@@ -1235,14 +1244,14 @@
                 <w:rFonts w:ascii="Calibri" w:eastAsia="Times New Roman" w:hAnsi="Calibri" w:cs="Calibri"/>
                 <w:i/>
                 <w:iCs/>
-                <w:lang w:val="nl-NL" w:eastAsia="en-NL"/>
+                <w:lang w:val="nl-NL"/>
               </w:rPr>
               <w:t>Beschrijving</w:t>
             </w:r>
             <w:r>
               <w:rPr>
                 <w:rFonts w:ascii="Calibri" w:eastAsia="Times New Roman" w:hAnsi="Calibri" w:cs="Calibri"/>
-                <w:lang w:eastAsia="en-NL"/>
+                <w:lang/>
               </w:rPr>
               <w:t> </w:t>
             </w:r>
@@ -1268,7 +1277,7 @@
                 <w:rFonts w:ascii="Times New Roman" w:eastAsia="Times New Roman" w:hAnsi="Times New Roman" w:cs="Times New Roman"/>
                 <w:sz w:val="24"/>
                 <w:szCs w:val="24"/>
-                <w:lang w:eastAsia="en-NL"/>
+                <w:lang/>
               </w:rPr>
             </w:pPr>
             <w:r>
@@ -1276,14 +1285,14 @@
                 <w:rFonts w:ascii="Calibri" w:eastAsia="Times New Roman" w:hAnsi="Calibri" w:cs="Calibri"/>
                 <w:i/>
                 <w:iCs/>
-                <w:lang w:val="nl-NL" w:eastAsia="en-NL"/>
+                <w:lang w:val="nl-NL"/>
               </w:rPr>
               <w:t>Auteur</w:t>
             </w:r>
             <w:r>
               <w:rPr>
                 <w:rFonts w:ascii="Calibri" w:eastAsia="Times New Roman" w:hAnsi="Calibri" w:cs="Calibri"/>
-                <w:lang w:eastAsia="en-NL"/>
+                <w:lang/>
               </w:rPr>
               <w:t> </w:t>
             </w:r>
@@ -1311,20 +1320,20 @@
                 <w:rFonts w:ascii="Times New Roman" w:eastAsia="Times New Roman" w:hAnsi="Times New Roman" w:cs="Times New Roman"/>
                 <w:sz w:val="24"/>
                 <w:szCs w:val="24"/>
-                <w:lang w:eastAsia="en-NL"/>
+                <w:lang/>
               </w:rPr>
             </w:pPr>
             <w:r>
               <w:rPr>
                 <w:rFonts w:ascii="Calibri" w:eastAsia="Times New Roman" w:hAnsi="Calibri" w:cs="Calibri"/>
-                <w:lang w:val="nl-NL" w:eastAsia="en-NL"/>
+                <w:lang w:val="nl-NL"/>
               </w:rPr>
               <w:t>30 maart 2020</w:t>
             </w:r>
             <w:r>
               <w:rPr>
                 <w:rFonts w:ascii="Calibri" w:eastAsia="Times New Roman" w:hAnsi="Calibri" w:cs="Calibri"/>
-                <w:lang w:eastAsia="en-NL"/>
+                <w:lang/>
               </w:rPr>
               <w:t> </w:t>
             </w:r>
@@ -1350,7 +1359,7 @@
                 <w:rFonts w:ascii="Times New Roman" w:eastAsia="Times New Roman" w:hAnsi="Times New Roman" w:cs="Times New Roman"/>
                 <w:sz w:val="24"/>
                 <w:szCs w:val="24"/>
-                <w:lang w:eastAsia="en-NL"/>
+                <w:lang/>
               </w:rPr>
             </w:pPr>
             <w:r>
@@ -1358,7 +1367,7 @@
                 <w:rFonts w:ascii="Times New Roman" w:eastAsia="Times New Roman" w:hAnsi="Times New Roman" w:cs="Times New Roman"/>
                 <w:sz w:val="24"/>
                 <w:szCs w:val="24"/>
-                <w:lang w:eastAsia="en-NL"/>
+                <w:lang/>
               </w:rPr>
               <w:t>0.1</w:t>
             </w:r>
@@ -1384,20 +1393,20 @@
                 <w:rFonts w:ascii="Times New Roman" w:eastAsia="Times New Roman" w:hAnsi="Times New Roman" w:cs="Times New Roman"/>
                 <w:sz w:val="24"/>
                 <w:szCs w:val="24"/>
-                <w:lang w:eastAsia="en-NL"/>
+                <w:lang/>
               </w:rPr>
             </w:pPr>
             <w:r>
               <w:rPr>
                 <w:rFonts w:ascii="Calibri" w:eastAsia="Times New Roman" w:hAnsi="Calibri" w:cs="Calibri"/>
-                <w:lang w:val="nl-NL" w:eastAsia="en-NL"/>
+                <w:lang w:val="nl-NL"/>
               </w:rPr>
               <w:t>Initiële versie</w:t>
             </w:r>
             <w:r>
               <w:rPr>
                 <w:rFonts w:ascii="Calibri" w:eastAsia="Times New Roman" w:hAnsi="Calibri" w:cs="Calibri"/>
-                <w:lang w:eastAsia="en-NL"/>
+                <w:lang/>
               </w:rPr>
               <w:t> </w:t>
             </w:r>
@@ -1423,20 +1432,20 @@
                 <w:rFonts w:ascii="Times New Roman" w:eastAsia="Times New Roman" w:hAnsi="Times New Roman" w:cs="Times New Roman"/>
                 <w:sz w:val="24"/>
                 <w:szCs w:val="24"/>
-                <w:lang w:eastAsia="en-NL"/>
+                <w:lang/>
               </w:rPr>
             </w:pPr>
             <w:r>
               <w:rPr>
                 <w:rFonts w:ascii="Calibri" w:eastAsia="Times New Roman" w:hAnsi="Calibri" w:cs="Calibri"/>
-                <w:lang w:val="nl-NL" w:eastAsia="en-NL"/>
+                <w:lang w:val="nl-NL"/>
               </w:rPr>
               <w:t>LDTM </w:t>
             </w:r>
             <w:r>
               <w:rPr>
                 <w:rFonts w:ascii="Calibri" w:eastAsia="Times New Roman" w:hAnsi="Calibri" w:cs="Calibri"/>
-                <w:lang w:eastAsia="en-NL"/>
+                <w:lang/>
               </w:rPr>
               <w:t> </w:t>
             </w:r>
@@ -1461,13 +1470,13 @@
               <w:textAlignment w:val="baseline"/>
               <w:rPr>
                 <w:rFonts w:ascii="Calibri" w:eastAsia="Times New Roman" w:hAnsi="Calibri" w:cs="Calibri"/>
-                <w:lang w:val="nl-NL" w:eastAsia="en-NL"/>
+                <w:lang w:val="nl-NL"/>
               </w:rPr>
             </w:pPr>
             <w:r>
               <w:rPr>
                 <w:rFonts w:ascii="Calibri" w:eastAsia="Times New Roman" w:hAnsi="Calibri" w:cs="Calibri"/>
-                <w:lang w:val="nl-NL" w:eastAsia="en-NL"/>
+                <w:lang w:val="nl-NL"/>
               </w:rPr>
               <w:t>30 maart 2020</w:t>
             </w:r>
@@ -1492,7 +1501,7 @@
                 <w:rFonts w:ascii="Times New Roman" w:eastAsia="Times New Roman" w:hAnsi="Times New Roman" w:cs="Times New Roman"/>
                 <w:sz w:val="24"/>
                 <w:szCs w:val="24"/>
-                <w:lang w:val="en-GB" w:eastAsia="en-NL"/>
+                <w:lang w:val="en-GB"/>
               </w:rPr>
             </w:pPr>
             <w:r>
@@ -1500,7 +1509,7 @@
                 <w:rFonts w:ascii="Times New Roman" w:eastAsia="Times New Roman" w:hAnsi="Times New Roman" w:cs="Times New Roman"/>
                 <w:sz w:val="24"/>
                 <w:szCs w:val="24"/>
-                <w:lang w:val="en-GB" w:eastAsia="en-NL"/>
+                <w:lang w:val="en-GB"/>
               </w:rPr>
               <w:t>0.2</w:t>
             </w:r>
@@ -1523,13 +1532,13 @@
               <w:textAlignment w:val="baseline"/>
               <w:rPr>
                 <w:rFonts w:ascii="Calibri" w:eastAsia="Times New Roman" w:hAnsi="Calibri" w:cs="Calibri"/>
-                <w:lang w:val="nl-NL" w:eastAsia="en-NL"/>
+                <w:lang w:val="nl-NL"/>
               </w:rPr>
             </w:pPr>
             <w:r>
               <w:rPr>
                 <w:rFonts w:ascii="Calibri" w:eastAsia="Times New Roman" w:hAnsi="Calibri" w:cs="Calibri"/>
-                <w:lang w:val="nl-NL" w:eastAsia="en-NL"/>
+                <w:lang w:val="nl-NL"/>
               </w:rPr>
               <w:t>Inleiding geschreven</w:t>
             </w:r>
@@ -1552,13 +1561,13 @@
               <w:textAlignment w:val="baseline"/>
               <w:rPr>
                 <w:rFonts w:ascii="Calibri" w:eastAsia="Times New Roman" w:hAnsi="Calibri" w:cs="Calibri"/>
-                <w:lang w:val="nl-NL" w:eastAsia="en-NL"/>
+                <w:lang w:val="nl-NL"/>
               </w:rPr>
             </w:pPr>
             <w:r>
               <w:rPr>
                 <w:rFonts w:ascii="Calibri" w:eastAsia="Times New Roman" w:hAnsi="Calibri" w:cs="Calibri"/>
-                <w:lang w:val="nl-NL" w:eastAsia="en-NL"/>
+                <w:lang w:val="nl-NL"/>
               </w:rPr>
               <w:t>LDTM</w:t>
             </w:r>
@@ -1586,7 +1595,7 @@
           <w:color w:val="auto"/>
           <w:sz w:val="22"/>
           <w:szCs w:val="22"/>
-          <w:lang w:val="en-NL"/>
+          <w:lang/>
         </w:rPr>
         <w:id w:val="-1981136253"/>
         <w:docPartObj>
@@ -2327,6 +2336,7 @@
         </w:rPr>
       </w:pPr>
       <w:bookmarkStart w:id="0" w:name="_Toc36454323"/>
+      <w:proofErr w:type="spellStart"/>
       <w:r>
         <w:rPr>
           <w:lang w:val="en-GB"/>
@@ -2335,6 +2345,7 @@
         <w:t>Voorwoord</w:t>
       </w:r>
       <w:bookmarkEnd w:id="0"/>
+      <w:proofErr w:type="spellEnd"/>
     </w:p>
     <w:p>
       <w:pPr>
@@ -2368,6 +2379,7 @@
         </w:rPr>
       </w:pPr>
       <w:bookmarkStart w:id="1" w:name="_Toc36454324"/>
+      <w:proofErr w:type="spellStart"/>
       <w:r>
         <w:rPr>
           <w:lang w:val="en-GB"/>
@@ -2376,18 +2388,33 @@
         <w:t>Inleiding</w:t>
       </w:r>
       <w:bookmarkEnd w:id="1"/>
-    </w:p>
-    <w:p>
-      <w:pPr>
-        <w:rPr>
-          <w:lang w:val="nl-NL"/>
-        </w:rPr>
-      </w:pPr>
-      <w:r>
-        <w:rPr>
-          <w:lang w:val="nl-NL"/>
-        </w:rPr>
-        <w:t>Onze namen zijn Niels Borkes en Maarten Lindt, wij zijn beide studenten aan de HAN. Wij kregen de opdracht om onderzoek te doen naar hoe we Spotitube kunnen verrijken door iets toe te voegen of aan te passen.</w:t>
+      <w:proofErr w:type="spellEnd"/>
+    </w:p>
+    <w:p>
+      <w:pPr>
+        <w:rPr>
+          <w:lang w:val="nl-NL"/>
+        </w:rPr>
+      </w:pPr>
+      <w:r>
+        <w:rPr>
+          <w:lang w:val="nl-NL"/>
+        </w:rPr>
+        <w:t xml:space="preserve">Onze namen zijn Niels Borkes en Maarten Lindt, wij zijn beide studenten aan de HAN. Wij kregen de opdracht om onderzoek te doen naar hoe we </w:t>
+      </w:r>
+      <w:proofErr w:type="spellStart"/>
+      <w:r>
+        <w:rPr>
+          <w:lang w:val="nl-NL"/>
+        </w:rPr>
+        <w:t>Spotitube</w:t>
+      </w:r>
+      <w:proofErr w:type="spellEnd"/>
+      <w:r>
+        <w:rPr>
+          <w:lang w:val="nl-NL"/>
+        </w:rPr>
+        <w:t xml:space="preserve"> kunnen verrijken door iets toe te voegen of aan te passen.</w:t>
       </w:r>
     </w:p>
     <w:p>
@@ -2412,7 +2439,21 @@
         <w:rPr>
           <w:lang w:val="nl-NL"/>
         </w:rPr>
-        <w:t>van Spotitube te vervangen door een wicket applicati</w:t>
+        <w:t xml:space="preserve">van </w:t>
+      </w:r>
+      <w:proofErr w:type="spellStart"/>
+      <w:r>
+        <w:rPr>
+          <w:lang w:val="nl-NL"/>
+        </w:rPr>
+        <w:t>Spotitube</w:t>
+      </w:r>
+      <w:proofErr w:type="spellEnd"/>
+      <w:r>
+        <w:rPr>
+          <w:lang w:val="nl-NL"/>
+        </w:rPr>
+        <w:t xml:space="preserve"> te vervangen door een wicket applicati</w:t>
       </w:r>
       <w:r>
         <w:rPr>
@@ -2473,7 +2514,21 @@
         <w:rPr>
           <w:lang w:val="nl-NL"/>
         </w:rPr>
-        <w:t>Welke voordelen bied het gebruik van wicket in de Spotitube applicatie?</w:t>
+        <w:t xml:space="preserve">Welke voordelen bied het gebruik van wicket in de </w:t>
+      </w:r>
+      <w:proofErr w:type="spellStart"/>
+      <w:r>
+        <w:rPr>
+          <w:lang w:val="nl-NL"/>
+        </w:rPr>
+        <w:t>Spotitube</w:t>
+      </w:r>
+      <w:proofErr w:type="spellEnd"/>
+      <w:r>
+        <w:rPr>
+          <w:lang w:val="nl-NL"/>
+        </w:rPr>
+        <w:t xml:space="preserve"> applicatie?</w:t>
       </w:r>
     </w:p>
     <w:p>
@@ -2579,19 +2634,192 @@
     <w:p>
       <w:pPr>
         <w:rPr>
-          <w:lang w:val="en-GB"/>
-        </w:rPr>
-      </w:pPr>
-    </w:p>
-    <w:p>
-      <w:pPr>
-        <w:rPr>
-          <w:lang w:val="en-GB"/>
-        </w:rPr>
-      </w:pPr>
-      <w:r>
-        <w:rPr>
-          <w:lang w:val="en-GB"/>
+          <w:rFonts w:ascii="Arial" w:hAnsi="Arial" w:cs="Arial"/>
+          <w:sz w:val="24"/>
+          <w:szCs w:val="24"/>
+          <w:lang w:val="nl-NL"/>
+        </w:rPr>
+      </w:pPr>
+      <w:r>
+        <w:rPr>
+          <w:rFonts w:ascii="Arial" w:hAnsi="Arial" w:cs="Arial"/>
+          <w:sz w:val="24"/>
+          <w:szCs w:val="24"/>
+          <w:lang w:val="nl-NL"/>
+        </w:rPr>
+        <w:t xml:space="preserve">Apache </w:t>
+      </w:r>
+      <w:r>
+        <w:rPr>
+          <w:rFonts w:ascii="Arial" w:hAnsi="Arial" w:cs="Arial"/>
+          <w:sz w:val="24"/>
+          <w:szCs w:val="24"/>
+          <w:lang w:val="nl-NL"/>
+        </w:rPr>
+        <w:t xml:space="preserve">Wicket is een </w:t>
+      </w:r>
+      <w:r>
+        <w:rPr>
+          <w:rFonts w:ascii="Arial" w:hAnsi="Arial" w:cs="Arial"/>
+          <w:sz w:val="24"/>
+          <w:szCs w:val="24"/>
+          <w:lang w:val="nl-NL"/>
+        </w:rPr>
+        <w:t xml:space="preserve">web </w:t>
+      </w:r>
+      <w:proofErr w:type="spellStart"/>
+      <w:r>
+        <w:rPr>
+          <w:rFonts w:ascii="Arial" w:hAnsi="Arial" w:cs="Arial"/>
+          <w:sz w:val="24"/>
+          <w:szCs w:val="24"/>
+          <w:lang w:val="nl-NL"/>
+        </w:rPr>
+        <w:t>application</w:t>
+      </w:r>
+      <w:proofErr w:type="spellEnd"/>
+      <w:r>
+        <w:rPr>
+          <w:rFonts w:ascii="Arial" w:hAnsi="Arial" w:cs="Arial"/>
+          <w:sz w:val="24"/>
+          <w:szCs w:val="24"/>
+          <w:lang w:val="nl-NL"/>
+        </w:rPr>
+        <w:t xml:space="preserve"> </w:t>
+      </w:r>
+      <w:proofErr w:type="spellStart"/>
+      <w:r>
+        <w:rPr>
+          <w:rFonts w:ascii="Arial" w:hAnsi="Arial" w:cs="Arial"/>
+          <w:sz w:val="24"/>
+          <w:szCs w:val="24"/>
+          <w:lang w:val="nl-NL"/>
+        </w:rPr>
+        <w:t>framework</w:t>
+      </w:r>
+      <w:proofErr w:type="spellEnd"/>
+      <w:r>
+        <w:rPr>
+          <w:rFonts w:ascii="Arial" w:hAnsi="Arial" w:cs="Arial"/>
+          <w:sz w:val="24"/>
+          <w:szCs w:val="24"/>
+          <w:lang w:val="nl-NL"/>
+        </w:rPr>
+        <w:t xml:space="preserve"> voor Java dat zich richt op het versimpelen van het bouwen van web interfaces. Met Wicket is het mogelijk om een web </w:t>
+      </w:r>
+      <w:proofErr w:type="spellStart"/>
+      <w:r>
+        <w:rPr>
+          <w:rFonts w:ascii="Arial" w:hAnsi="Arial" w:cs="Arial"/>
+          <w:sz w:val="24"/>
+          <w:szCs w:val="24"/>
+          <w:lang w:val="nl-NL"/>
+        </w:rPr>
+        <w:t>aplicatie</w:t>
+      </w:r>
+      <w:proofErr w:type="spellEnd"/>
+      <w:r>
+        <w:rPr>
+          <w:rFonts w:ascii="Arial" w:hAnsi="Arial" w:cs="Arial"/>
+          <w:sz w:val="24"/>
+          <w:szCs w:val="24"/>
+          <w:lang w:val="nl-NL"/>
+        </w:rPr>
+        <w:t xml:space="preserve"> te bouwen door alleen gebruik te maken van Java en XHTML, er hoeft dus geen Javascript of XML gebruikt te worden.</w:t>
+      </w:r>
+      <w:r>
+        <w:rPr>
+          <w:rFonts w:ascii="Arial" w:hAnsi="Arial" w:cs="Arial"/>
+          <w:sz w:val="24"/>
+          <w:szCs w:val="24"/>
+          <w:lang w:val="nl-NL"/>
+        </w:rPr>
+        <w:t xml:space="preserve"> </w:t>
+      </w:r>
+    </w:p>
+    <w:p>
+      <w:pPr>
+        <w:rPr>
+          <w:rFonts w:ascii="Arial" w:hAnsi="Arial" w:cs="Arial"/>
+          <w:sz w:val="24"/>
+          <w:szCs w:val="24"/>
+          <w:lang w:val="nl-NL"/>
+        </w:rPr>
+      </w:pPr>
+    </w:p>
+    <w:p>
+      <w:pPr>
+        <w:rPr>
+          <w:rFonts w:ascii="Arial" w:hAnsi="Arial" w:cs="Arial"/>
+          <w:sz w:val="24"/>
+          <w:szCs w:val="24"/>
+          <w:lang w:val="nl-NL"/>
+        </w:rPr>
+      </w:pPr>
+      <w:r>
+        <w:rPr>
+          <w:rFonts w:ascii="Arial" w:hAnsi="Arial" w:cs="Arial"/>
+          <w:sz w:val="24"/>
+          <w:szCs w:val="24"/>
+          <w:lang w:val="nl-NL"/>
+        </w:rPr>
+        <w:t xml:space="preserve">Het </w:t>
+      </w:r>
+      <w:proofErr w:type="spellStart"/>
+      <w:r>
+        <w:rPr>
+          <w:rFonts w:ascii="Arial" w:hAnsi="Arial" w:cs="Arial"/>
+          <w:sz w:val="24"/>
+          <w:szCs w:val="24"/>
+          <w:lang w:val="nl-NL"/>
+        </w:rPr>
+        <w:t>framework</w:t>
+      </w:r>
+      <w:proofErr w:type="spellEnd"/>
+      <w:r>
+        <w:rPr>
+          <w:rFonts w:ascii="Arial" w:hAnsi="Arial" w:cs="Arial"/>
+          <w:sz w:val="24"/>
+          <w:szCs w:val="24"/>
+          <w:lang w:val="nl-NL"/>
+        </w:rPr>
+        <w:t xml:space="preserve"> is origineel geschreven door Jonathan Locke in april 2004 en de eerste versie kwam in Juni 2005 uit. </w:t>
+      </w:r>
+      <w:bookmarkStart w:id="3" w:name="_GoBack"/>
+      <w:bookmarkEnd w:id="3"/>
+    </w:p>
+    <w:p>
+      <w:pPr>
+        <w:rPr>
+          <w:rFonts w:ascii="Arial" w:hAnsi="Arial" w:cs="Arial"/>
+          <w:sz w:val="24"/>
+          <w:szCs w:val="24"/>
+          <w:lang w:val="nl-NL"/>
+        </w:rPr>
+      </w:pPr>
+    </w:p>
+    <w:p>
+      <w:pPr>
+        <w:rPr>
+          <w:lang w:val="nl-NL"/>
+        </w:rPr>
+      </w:pPr>
+      <w:r>
+        <w:rPr>
+          <w:lang w:val="nl-NL"/>
+        </w:rPr>
+        <w:t xml:space="preserve"> </w:t>
+      </w:r>
+    </w:p>
+    <w:p>
+      <w:pPr>
+        <w:rPr>
+          <w:lang w:val="nl-NL"/>
+        </w:rPr>
+      </w:pPr>
+      <w:r>
+        <w:rPr>
+          <w:lang w:val="nl-NL"/>
         </w:rPr>
         <w:br w:type="page"/>
       </w:r>
@@ -2607,7 +2835,7 @@
           <w:lang w:val="nl-NL"/>
         </w:rPr>
       </w:pPr>
-      <w:bookmarkStart w:id="3" w:name="_Toc36454326"/>
+      <w:bookmarkStart w:id="4" w:name="_Toc36454326"/>
       <w:r>
         <w:rPr>
           <w:lang w:val="nl-NL"/>
@@ -2619,24 +2847,50 @@
         <w:rPr>
           <w:lang w:val="nl-NL"/>
         </w:rPr>
-        <w:t>e Spotitube applicatie?</w:t>
-      </w:r>
-      <w:bookmarkEnd w:id="3"/>
-    </w:p>
-    <w:p>
-      <w:pPr>
-        <w:rPr>
-          <w:lang w:val="nl-NL"/>
-        </w:rPr>
-      </w:pPr>
-      <w:r>
-        <w:rPr>
-          <w:lang w:val="nl-NL"/>
-        </w:rPr>
-        <w:t>In dit hoofdstuk zullen we kijken welke voordelen wicket bied en vervolgens welke van deze voordelen we kunnen toevoegen aan Spotitube.</w:t>
-      </w:r>
-      <w:bookmarkStart w:id="4" w:name="_GoBack"/>
+        <w:t xml:space="preserve">e </w:t>
+      </w:r>
+      <w:proofErr w:type="spellStart"/>
+      <w:r>
+        <w:rPr>
+          <w:lang w:val="nl-NL"/>
+        </w:rPr>
+        <w:t>Spotitube</w:t>
+      </w:r>
+      <w:proofErr w:type="spellEnd"/>
+      <w:r>
+        <w:rPr>
+          <w:lang w:val="nl-NL"/>
+        </w:rPr>
+        <w:t xml:space="preserve"> applicatie?</w:t>
+      </w:r>
       <w:bookmarkEnd w:id="4"/>
+    </w:p>
+    <w:p>
+      <w:pPr>
+        <w:rPr>
+          <w:lang w:val="nl-NL"/>
+        </w:rPr>
+      </w:pPr>
+      <w:r>
+        <w:rPr>
+          <w:lang w:val="nl-NL"/>
+        </w:rPr>
+        <w:t xml:space="preserve">In dit hoofdstuk zullen we kijken welke voordelen wicket bied en vervolgens welke van deze voordelen we kunnen toevoegen aan </w:t>
+      </w:r>
+      <w:proofErr w:type="spellStart"/>
+      <w:r>
+        <w:rPr>
+          <w:lang w:val="nl-NL"/>
+        </w:rPr>
+        <w:t>Spotitube</w:t>
+      </w:r>
+      <w:proofErr w:type="spellEnd"/>
+      <w:r>
+        <w:rPr>
+          <w:lang w:val="nl-NL"/>
+        </w:rPr>
+        <w:t>.</w:t>
+      </w:r>
     </w:p>
     <w:p>
       <w:pPr>
@@ -2895,7 +3149,7 @@
           <mc:AlternateContent>
             <mc:Choice Requires="wpg">
               <w:drawing>
-                <wp:anchor distT="0" distB="0" distL="114300" distR="114300" simplePos="0" relativeHeight="251659264" behindDoc="0" locked="0" layoutInCell="1" allowOverlap="1">
+                <wp:anchor distT="0" distB="0" distL="114300" distR="114300" simplePos="0" relativeHeight="251659264" behindDoc="0" locked="0" layoutInCell="1" allowOverlap="1" wp14:anchorId="6E5B352C" wp14:editId="3C13C781">
                   <wp:simplePos x="0" y="0"/>
                   <wp:positionH relativeFrom="page">
                     <wp:align>center</wp:align>
@@ -3093,7 +3347,7 @@
             </mc:Choice>
             <mc:Fallback>
               <w:pict>
-                <v:group id="Group 1" o:spid="_x0000_s1028" style="position:absolute;margin-left:0;margin-top:0;width:610.5pt;height:15pt;z-index:251659264;mso-width-percent:1000;mso-position-horizontal:center;mso-position-horizontal-relative:page;mso-position-vertical:center;mso-position-vertical-relative:bottom-margin-area;mso-width-percent:1000" coordorigin=",14970" coordsize="12255,300" o:gfxdata="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">
+                <v:group w14:anchorId="6E5B352C" id="Group 1" o:spid="_x0000_s1028" style="position:absolute;margin-left:0;margin-top:0;width:610.5pt;height:15pt;z-index:251659264;mso-width-percent:1000;mso-position-horizontal:center;mso-position-horizontal-relative:page;mso-position-vertical:center;mso-position-vertical-relative:bottom-margin-area;mso-width-percent:1000" coordorigin=",14970" coordsize="12255,300" o:gfxdata="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">
                   <v:shapetype id="_x0000_t202" coordsize="21600,21600" o:spt="202" path="m,l,21600r21600,l21600,xe">
                     <v:stroke joinstyle="miter"/>
                     <v:path gradientshapeok="t" o:connecttype="rect"/>
@@ -3404,7 +3658,7 @@
         <w:rFonts w:asciiTheme="minorHAnsi" w:eastAsiaTheme="minorHAnsi" w:hAnsiTheme="minorHAnsi" w:cstheme="minorBidi"/>
         <w:sz w:val="22"/>
         <w:szCs w:val="22"/>
-        <w:lang w:val="en-NL" w:eastAsia="en-US" w:bidi="ar-SA"/>
+        <w:lang w:eastAsia="en-US" w:bidi="ar-SA"/>
       </w:rPr>
     </w:rPrDefault>
     <w:pPrDefault>
@@ -3413,7 +3667,7 @@
       </w:pPr>
     </w:pPrDefault>
   </w:docDefaults>
-  <w:latentStyles w:defLockedState="0" w:defUIPriority="99" w:defSemiHidden="0" w:defUnhideWhenUsed="0" w:defQFormat="0" w:count="377">
+  <w:latentStyles w:defLockedState="0" w:defUIPriority="99" w:defSemiHidden="0" w:defUnhideWhenUsed="0" w:defQFormat="0" w:count="376">
     <w:lsdException w:name="Normal" w:uiPriority="0" w:qFormat="1"/>
     <w:lsdException w:name="heading 1" w:uiPriority="9" w:qFormat="1"/>
     <w:lsdException w:name="heading 2" w:semiHidden="1" w:uiPriority="9" w:unhideWhenUsed="1" w:qFormat="1"/>
@@ -3790,7 +4044,6 @@
     <w:lsdException w:name="Hashtag" w:semiHidden="1" w:unhideWhenUsed="1"/>
     <w:lsdException w:name="Unresolved Mention" w:semiHidden="1" w:unhideWhenUsed="1"/>
     <w:lsdException w:name="Smart Link" w:semiHidden="1" w:unhideWhenUsed="1"/>
-    <w:lsdException w:name="Smart Link Error" w:semiHidden="1" w:unhideWhenUsed="1"/>
   </w:latentStyles>
   <w:style w:type="paragraph" w:default="1" w:styleId="Normal">
     <w:name w:val="Normal"/>
@@ -4278,7 +4531,7 @@
 </file>
 
 <file path=customXml/itemProps1.xml><?xml version="1.0" encoding="utf-8"?>
-<ds:datastoreItem xmlns:ds="http://schemas.openxmlformats.org/officeDocument/2006/customXml" ds:itemID="{0CCB8358-C6E2-4D4F-BDE7-A1C7C1FAC1E4}">
+<ds:datastoreItem xmlns:ds="http://schemas.openxmlformats.org/officeDocument/2006/customXml" ds:itemID="{EAA1274E-0C4C-403B-81AE-2A1F3EF63F5A}">
   <ds:schemaRefs>
     <ds:schemaRef ds:uri="http://schemas.openxmlformats.org/officeDocument/2006/bibliography"/>
   </ds:schemaRefs>

--- a/onderzoeksVerslag.docx
+++ b/onderzoeksVerslag.docx
@@ -848,7 +848,6 @@
           <w:rFonts w:ascii="Segoe UI" w:eastAsia="Times New Roman" w:hAnsi="Segoe UI" w:cs="Segoe UI"/>
           <w:sz w:val="18"/>
           <w:szCs w:val="18"/>
-          <w:lang/>
         </w:rPr>
       </w:pPr>
       <w:r>
@@ -928,7 +927,6 @@
           <w:rFonts w:ascii="Segoe UI" w:eastAsia="Times New Roman" w:hAnsi="Segoe UI" w:cs="Segoe UI"/>
           <w:sz w:val="18"/>
           <w:szCs w:val="18"/>
-          <w:lang/>
         </w:rPr>
       </w:pPr>
       <w:r>
@@ -963,7 +961,6 @@
           <w:rFonts w:ascii="Segoe UI" w:eastAsia="Times New Roman" w:hAnsi="Segoe UI" w:cs="Segoe UI"/>
           <w:sz w:val="18"/>
           <w:szCs w:val="18"/>
-          <w:lang/>
         </w:rPr>
       </w:pPr>
       <w:r>
@@ -976,7 +973,6 @@
       <w:r>
         <w:rPr>
           <w:rFonts w:ascii="Calibri" w:eastAsia="Times New Roman" w:hAnsi="Calibri" w:cs="Calibri"/>
-          <w:lang/>
         </w:rPr>
         <w:t> </w:t>
       </w:r>
@@ -989,7 +985,6 @@
           <w:rFonts w:ascii="Segoe UI" w:eastAsia="Times New Roman" w:hAnsi="Segoe UI" w:cs="Segoe UI"/>
           <w:sz w:val="18"/>
           <w:szCs w:val="18"/>
-          <w:lang/>
         </w:rPr>
       </w:pPr>
       <w:r>
@@ -1002,7 +997,6 @@
       <w:r>
         <w:rPr>
           <w:rFonts w:ascii="Calibri" w:eastAsia="Times New Roman" w:hAnsi="Calibri" w:cs="Calibri"/>
-          <w:lang/>
         </w:rPr>
         <w:t> </w:t>
       </w:r>
@@ -1015,7 +1009,6 @@
           <w:rFonts w:ascii="Segoe UI" w:eastAsia="Times New Roman" w:hAnsi="Segoe UI" w:cs="Segoe UI"/>
           <w:sz w:val="18"/>
           <w:szCs w:val="18"/>
-          <w:lang/>
         </w:rPr>
       </w:pPr>
       <w:r>
@@ -1049,13 +1042,11 @@
           <w:rFonts w:ascii="Segoe UI" w:eastAsia="Times New Roman" w:hAnsi="Segoe UI" w:cs="Segoe UI"/>
           <w:sz w:val="18"/>
           <w:szCs w:val="18"/>
-          <w:lang/>
         </w:rPr>
       </w:pPr>
       <w:r>
         <w:rPr>
           <w:rFonts w:ascii="Calibri" w:eastAsia="Times New Roman" w:hAnsi="Calibri" w:cs="Calibri"/>
-          <w:lang/>
         </w:rPr>
         <w:t> </w:t>
       </w:r>
@@ -1102,9 +1093,7 @@
               <w:textAlignment w:val="baseline"/>
               <w:rPr>
                 <w:rFonts w:ascii="Times New Roman" w:eastAsia="Times New Roman" w:hAnsi="Times New Roman" w:cs="Times New Roman"/>
-                <w:sz w:val="24"/>
                 <w:szCs w:val="24"/>
-                <w:lang/>
               </w:rPr>
             </w:pPr>
             <w:r>
@@ -1126,7 +1115,6 @@
             <w:r>
               <w:rPr>
                 <w:rFonts w:ascii="Calibri" w:eastAsia="Times New Roman" w:hAnsi="Calibri" w:cs="Calibri"/>
-                <w:lang/>
               </w:rPr>
               <w:t> </w:t>
             </w:r>
@@ -1152,9 +1140,7 @@
               <w:textAlignment w:val="baseline"/>
               <w:rPr>
                 <w:rFonts w:ascii="Times New Roman" w:eastAsia="Times New Roman" w:hAnsi="Times New Roman" w:cs="Times New Roman"/>
-                <w:sz w:val="24"/>
                 <w:szCs w:val="24"/>
-                <w:lang/>
               </w:rPr>
             </w:pPr>
             <w:r>
@@ -1169,7 +1155,6 @@
             <w:r>
               <w:rPr>
                 <w:rFonts w:ascii="Calibri" w:eastAsia="Times New Roman" w:hAnsi="Calibri" w:cs="Calibri"/>
-                <w:lang/>
               </w:rPr>
               <w:t> </w:t>
             </w:r>
@@ -1193,9 +1178,7 @@
               <w:textAlignment w:val="baseline"/>
               <w:rPr>
                 <w:rFonts w:ascii="Times New Roman" w:eastAsia="Times New Roman" w:hAnsi="Times New Roman" w:cs="Times New Roman"/>
-                <w:sz w:val="24"/>
                 <w:szCs w:val="24"/>
-                <w:lang/>
               </w:rPr>
             </w:pPr>
             <w:r>
@@ -1210,7 +1193,6 @@
             <w:r>
               <w:rPr>
                 <w:rFonts w:ascii="Calibri" w:eastAsia="Times New Roman" w:hAnsi="Calibri" w:cs="Calibri"/>
-                <w:lang/>
               </w:rPr>
               <w:t> </w:t>
             </w:r>
@@ -1234,9 +1216,7 @@
               <w:textAlignment w:val="baseline"/>
               <w:rPr>
                 <w:rFonts w:ascii="Times New Roman" w:eastAsia="Times New Roman" w:hAnsi="Times New Roman" w:cs="Times New Roman"/>
-                <w:sz w:val="24"/>
                 <w:szCs w:val="24"/>
-                <w:lang/>
               </w:rPr>
             </w:pPr>
             <w:r>
@@ -1251,7 +1231,6 @@
             <w:r>
               <w:rPr>
                 <w:rFonts w:ascii="Calibri" w:eastAsia="Times New Roman" w:hAnsi="Calibri" w:cs="Calibri"/>
-                <w:lang/>
               </w:rPr>
               <w:t> </w:t>
             </w:r>
@@ -1275,9 +1254,7 @@
               <w:textAlignment w:val="baseline"/>
               <w:rPr>
                 <w:rFonts w:ascii="Times New Roman" w:eastAsia="Times New Roman" w:hAnsi="Times New Roman" w:cs="Times New Roman"/>
-                <w:sz w:val="24"/>
                 <w:szCs w:val="24"/>
-                <w:lang/>
               </w:rPr>
             </w:pPr>
             <w:r>
@@ -1292,7 +1269,6 @@
             <w:r>
               <w:rPr>
                 <w:rFonts w:ascii="Calibri" w:eastAsia="Times New Roman" w:hAnsi="Calibri" w:cs="Calibri"/>
-                <w:lang/>
               </w:rPr>
               <w:t> </w:t>
             </w:r>
@@ -1318,9 +1294,7 @@
               <w:textAlignment w:val="baseline"/>
               <w:rPr>
                 <w:rFonts w:ascii="Times New Roman" w:eastAsia="Times New Roman" w:hAnsi="Times New Roman" w:cs="Times New Roman"/>
-                <w:sz w:val="24"/>
                 <w:szCs w:val="24"/>
-                <w:lang/>
               </w:rPr>
             </w:pPr>
             <w:r>
@@ -1333,7 +1307,6 @@
             <w:r>
               <w:rPr>
                 <w:rFonts w:ascii="Calibri" w:eastAsia="Times New Roman" w:hAnsi="Calibri" w:cs="Calibri"/>
-                <w:lang/>
               </w:rPr>
               <w:t> </w:t>
             </w:r>
@@ -1357,17 +1330,13 @@
               <w:textAlignment w:val="baseline"/>
               <w:rPr>
                 <w:rFonts w:ascii="Times New Roman" w:eastAsia="Times New Roman" w:hAnsi="Times New Roman" w:cs="Times New Roman"/>
-                <w:sz w:val="24"/>
                 <w:szCs w:val="24"/>
-                <w:lang/>
               </w:rPr>
             </w:pPr>
             <w:r>
               <w:rPr>
                 <w:rFonts w:ascii="Times New Roman" w:eastAsia="Times New Roman" w:hAnsi="Times New Roman" w:cs="Times New Roman"/>
-                <w:sz w:val="24"/>
                 <w:szCs w:val="24"/>
-                <w:lang/>
               </w:rPr>
               <w:t>0.1</w:t>
             </w:r>
@@ -1391,9 +1360,7 @@
               <w:textAlignment w:val="baseline"/>
               <w:rPr>
                 <w:rFonts w:ascii="Times New Roman" w:eastAsia="Times New Roman" w:hAnsi="Times New Roman" w:cs="Times New Roman"/>
-                <w:sz w:val="24"/>
                 <w:szCs w:val="24"/>
-                <w:lang/>
               </w:rPr>
             </w:pPr>
             <w:r>
@@ -1406,7 +1373,6 @@
             <w:r>
               <w:rPr>
                 <w:rFonts w:ascii="Calibri" w:eastAsia="Times New Roman" w:hAnsi="Calibri" w:cs="Calibri"/>
-                <w:lang/>
               </w:rPr>
               <w:t> </w:t>
             </w:r>
@@ -1430,9 +1396,7 @@
               <w:textAlignment w:val="baseline"/>
               <w:rPr>
                 <w:rFonts w:ascii="Times New Roman" w:eastAsia="Times New Roman" w:hAnsi="Times New Roman" w:cs="Times New Roman"/>
-                <w:sz w:val="24"/>
                 <w:szCs w:val="24"/>
-                <w:lang/>
               </w:rPr>
             </w:pPr>
             <w:r>
@@ -1445,7 +1409,6 @@
             <w:r>
               <w:rPr>
                 <w:rFonts w:ascii="Calibri" w:eastAsia="Times New Roman" w:hAnsi="Calibri" w:cs="Calibri"/>
-                <w:lang/>
               </w:rPr>
               <w:t> </w:t>
             </w:r>
@@ -1499,7 +1462,6 @@
               <w:textAlignment w:val="baseline"/>
               <w:rPr>
                 <w:rFonts w:ascii="Times New Roman" w:eastAsia="Times New Roman" w:hAnsi="Times New Roman" w:cs="Times New Roman"/>
-                <w:sz w:val="24"/>
                 <w:szCs w:val="24"/>
                 <w:lang w:val="en-GB"/>
               </w:rPr>
@@ -1507,7 +1469,6 @@
             <w:r>
               <w:rPr>
                 <w:rFonts w:ascii="Times New Roman" w:eastAsia="Times New Roman" w:hAnsi="Times New Roman" w:cs="Times New Roman"/>
-                <w:sz w:val="24"/>
                 <w:szCs w:val="24"/>
                 <w:lang w:val="en-GB"/>
               </w:rPr>
@@ -1595,7 +1556,7 @@
           <w:color w:val="auto"/>
           <w:sz w:val="22"/>
           <w:szCs w:val="22"/>
-          <w:lang/>
+          <w:lang w:val="en-NL"/>
         </w:rPr>
         <w:id w:val="-1981136253"/>
         <w:docPartObj>
@@ -1605,9 +1566,11 @@
       </w:sdtPr>
       <w:sdtEndPr>
         <w:rPr>
+          <w:rFonts w:ascii="Arial" w:hAnsi="Arial"/>
           <w:b/>
           <w:bCs/>
           <w:noProof/>
+          <w:sz w:val="24"/>
         </w:rPr>
       </w:sdtEndPr>
       <w:sdtContent>
@@ -2627,172 +2590,129 @@
           <w:lang w:val="en-GB"/>
         </w:rPr>
         <w:lastRenderedPageBreak/>
-        <w:t>Wat is wicket?</w:t>
-      </w:r>
-      <w:bookmarkEnd w:id="2"/>
-    </w:p>
-    <w:p>
-      <w:pPr>
-        <w:rPr>
-          <w:rFonts w:ascii="Arial" w:hAnsi="Arial" w:cs="Arial"/>
-          <w:sz w:val="24"/>
-          <w:szCs w:val="24"/>
-          <w:lang w:val="nl-NL"/>
-        </w:rPr>
-      </w:pPr>
-      <w:r>
-        <w:rPr>
-          <w:rFonts w:ascii="Arial" w:hAnsi="Arial" w:cs="Arial"/>
-          <w:sz w:val="24"/>
-          <w:szCs w:val="24"/>
-          <w:lang w:val="nl-NL"/>
-        </w:rPr>
-        <w:t xml:space="preserve">Apache </w:t>
-      </w:r>
-      <w:r>
-        <w:rPr>
-          <w:rFonts w:ascii="Arial" w:hAnsi="Arial" w:cs="Arial"/>
-          <w:sz w:val="24"/>
-          <w:szCs w:val="24"/>
-          <w:lang w:val="nl-NL"/>
-        </w:rPr>
-        <w:t xml:space="preserve">Wicket is een </w:t>
-      </w:r>
-      <w:r>
-        <w:rPr>
-          <w:rFonts w:ascii="Arial" w:hAnsi="Arial" w:cs="Arial"/>
-          <w:sz w:val="24"/>
-          <w:szCs w:val="24"/>
-          <w:lang w:val="nl-NL"/>
-        </w:rPr>
-        <w:t xml:space="preserve">web </w:t>
-      </w:r>
-      <w:proofErr w:type="spellStart"/>
-      <w:r>
-        <w:rPr>
-          <w:rFonts w:ascii="Arial" w:hAnsi="Arial" w:cs="Arial"/>
-          <w:sz w:val="24"/>
-          <w:szCs w:val="24"/>
-          <w:lang w:val="nl-NL"/>
-        </w:rPr>
-        <w:t>application</w:t>
-      </w:r>
-      <w:proofErr w:type="spellEnd"/>
-      <w:r>
-        <w:rPr>
-          <w:rFonts w:ascii="Arial" w:hAnsi="Arial" w:cs="Arial"/>
-          <w:sz w:val="24"/>
-          <w:szCs w:val="24"/>
-          <w:lang w:val="nl-NL"/>
-        </w:rPr>
-        <w:t xml:space="preserve"> </w:t>
-      </w:r>
-      <w:proofErr w:type="spellStart"/>
-      <w:r>
-        <w:rPr>
-          <w:rFonts w:ascii="Arial" w:hAnsi="Arial" w:cs="Arial"/>
-          <w:sz w:val="24"/>
-          <w:szCs w:val="24"/>
-          <w:lang w:val="nl-NL"/>
-        </w:rPr>
-        <w:t>framework</w:t>
-      </w:r>
-      <w:proofErr w:type="spellEnd"/>
-      <w:r>
-        <w:rPr>
-          <w:rFonts w:ascii="Arial" w:hAnsi="Arial" w:cs="Arial"/>
-          <w:sz w:val="24"/>
-          <w:szCs w:val="24"/>
-          <w:lang w:val="nl-NL"/>
-        </w:rPr>
-        <w:t xml:space="preserve"> voor Java dat zich richt op het versimpelen van het bouwen van web interfaces. Met Wicket is het mogelijk om een web </w:t>
-      </w:r>
-      <w:proofErr w:type="spellStart"/>
-      <w:r>
-        <w:rPr>
-          <w:rFonts w:ascii="Arial" w:hAnsi="Arial" w:cs="Arial"/>
-          <w:sz w:val="24"/>
-          <w:szCs w:val="24"/>
-          <w:lang w:val="nl-NL"/>
-        </w:rPr>
-        <w:t>aplicatie</w:t>
-      </w:r>
-      <w:proofErr w:type="spellEnd"/>
-      <w:r>
-        <w:rPr>
-          <w:rFonts w:ascii="Arial" w:hAnsi="Arial" w:cs="Arial"/>
-          <w:sz w:val="24"/>
-          <w:szCs w:val="24"/>
-          <w:lang w:val="nl-NL"/>
-        </w:rPr>
-        <w:t xml:space="preserve"> te bouwen door alleen gebruik te maken van Java en XHTML, er hoeft dus geen Javascript of XML gebruikt te worden.</w:t>
-      </w:r>
-      <w:r>
-        <w:rPr>
-          <w:rFonts w:ascii="Arial" w:hAnsi="Arial" w:cs="Arial"/>
-          <w:sz w:val="24"/>
-          <w:szCs w:val="24"/>
-          <w:lang w:val="nl-NL"/>
-        </w:rPr>
-        <w:t xml:space="preserve"> </w:t>
-      </w:r>
-    </w:p>
-    <w:p>
-      <w:pPr>
-        <w:rPr>
-          <w:rFonts w:ascii="Arial" w:hAnsi="Arial" w:cs="Arial"/>
-          <w:sz w:val="24"/>
-          <w:szCs w:val="24"/>
-          <w:lang w:val="nl-NL"/>
-        </w:rPr>
-      </w:pPr>
-    </w:p>
-    <w:p>
-      <w:pPr>
-        <w:rPr>
-          <w:rFonts w:ascii="Arial" w:hAnsi="Arial" w:cs="Arial"/>
-          <w:sz w:val="24"/>
-          <w:szCs w:val="24"/>
-          <w:lang w:val="nl-NL"/>
-        </w:rPr>
-      </w:pPr>
-      <w:r>
-        <w:rPr>
-          <w:rFonts w:ascii="Arial" w:hAnsi="Arial" w:cs="Arial"/>
-          <w:sz w:val="24"/>
-          <w:szCs w:val="24"/>
-          <w:lang w:val="nl-NL"/>
-        </w:rPr>
-        <w:t xml:space="preserve">Het </w:t>
-      </w:r>
-      <w:proofErr w:type="spellStart"/>
-      <w:r>
-        <w:rPr>
-          <w:rFonts w:ascii="Arial" w:hAnsi="Arial" w:cs="Arial"/>
-          <w:sz w:val="24"/>
-          <w:szCs w:val="24"/>
-          <w:lang w:val="nl-NL"/>
-        </w:rPr>
-        <w:t>framework</w:t>
-      </w:r>
-      <w:proofErr w:type="spellEnd"/>
-      <w:r>
-        <w:rPr>
-          <w:rFonts w:ascii="Arial" w:hAnsi="Arial" w:cs="Arial"/>
-          <w:sz w:val="24"/>
-          <w:szCs w:val="24"/>
-          <w:lang w:val="nl-NL"/>
-        </w:rPr>
-        <w:t xml:space="preserve"> is origineel geschreven door Jonathan Locke in april 2004 en de eerste versie kwam in Juni 2005 uit. </w:t>
+        <w:t>Wat is wic</w:t>
       </w:r>
       <w:bookmarkStart w:id="3" w:name="_GoBack"/>
       <w:bookmarkEnd w:id="3"/>
-    </w:p>
-    <w:p>
-      <w:pPr>
-        <w:rPr>
-          <w:rFonts w:ascii="Arial" w:hAnsi="Arial" w:cs="Arial"/>
-          <w:sz w:val="24"/>
+      <w:r>
+        <w:rPr>
+          <w:lang w:val="en-GB"/>
+        </w:rPr>
+        <w:t>ket?</w:t>
+      </w:r>
+      <w:bookmarkEnd w:id="2"/>
+    </w:p>
+    <w:p>
+      <w:pPr>
+        <w:rPr>
+          <w:lang w:val="nl-NL"/>
+        </w:rPr>
+      </w:pPr>
+      <w:r>
+        <w:rPr>
+          <w:lang w:val="nl-NL"/>
+        </w:rPr>
+        <w:t xml:space="preserve">Apache </w:t>
+      </w:r>
+      <w:r>
+        <w:rPr>
+          <w:lang w:val="nl-NL"/>
+        </w:rPr>
+        <w:t xml:space="preserve">Wicket is een </w:t>
+      </w:r>
+      <w:r>
+        <w:rPr>
+          <w:lang w:val="nl-NL"/>
+        </w:rPr>
+        <w:t xml:space="preserve">web </w:t>
+      </w:r>
+      <w:proofErr w:type="spellStart"/>
+      <w:r>
+        <w:rPr>
+          <w:lang w:val="nl-NL"/>
+        </w:rPr>
+        <w:t>application</w:t>
+      </w:r>
+      <w:proofErr w:type="spellEnd"/>
+      <w:r>
+        <w:rPr>
+          <w:lang w:val="nl-NL"/>
+        </w:rPr>
+        <w:t xml:space="preserve"> </w:t>
+      </w:r>
+      <w:proofErr w:type="spellStart"/>
+      <w:r>
+        <w:rPr>
+          <w:lang w:val="nl-NL"/>
+        </w:rPr>
+        <w:t>framework</w:t>
+      </w:r>
+      <w:proofErr w:type="spellEnd"/>
+      <w:r>
+        <w:rPr>
+          <w:lang w:val="nl-NL"/>
+        </w:rPr>
+        <w:t xml:space="preserve"> voor Java dat zich richt op het versimpelen van het bouwen van web interfaces. Met Wicket is het mogelijk om een web </w:t>
+      </w:r>
+      <w:proofErr w:type="spellStart"/>
+      <w:r>
+        <w:rPr>
+          <w:lang w:val="nl-NL"/>
+        </w:rPr>
+        <w:t>aplicatie</w:t>
+      </w:r>
+      <w:proofErr w:type="spellEnd"/>
+      <w:r>
+        <w:rPr>
+          <w:lang w:val="nl-NL"/>
+        </w:rPr>
+        <w:t xml:space="preserve"> te bouwen door alleen gebruik te maken van Java en XHTML, er hoeft dus geen Javascript of XML gebruikt te worden.</w:t>
+      </w:r>
+      <w:r>
+        <w:rPr>
+          <w:lang w:val="nl-NL"/>
+        </w:rPr>
+        <w:t xml:space="preserve"> </w:t>
+      </w:r>
+    </w:p>
+    <w:p>
+      <w:pPr>
+        <w:rPr>
+          <w:lang w:val="nl-NL"/>
+        </w:rPr>
+      </w:pPr>
+    </w:p>
+    <w:p>
+      <w:pPr>
+        <w:rPr>
+          <w:lang w:val="nl-NL"/>
+        </w:rPr>
+      </w:pPr>
+      <w:r>
+        <w:rPr>
+          <w:lang w:val="nl-NL"/>
+        </w:rPr>
+        <w:t xml:space="preserve">Het </w:t>
+      </w:r>
+      <w:proofErr w:type="spellStart"/>
+      <w:r>
+        <w:rPr>
+          <w:lang w:val="nl-NL"/>
+        </w:rPr>
+        <w:t>framework</w:t>
+      </w:r>
+      <w:proofErr w:type="spellEnd"/>
+      <w:r>
+        <w:rPr>
+          <w:lang w:val="nl-NL"/>
+        </w:rPr>
+        <w:t xml:space="preserve"> is origineel geschreven door Jonathan Locke in april 2004 en de eerste versie kwam in Juni 2005 uit. </w:t>
+      </w:r>
+    </w:p>
+    <w:p>
+      <w:pPr>
+        <w:rPr>
+          <w:rFonts w:cs="Arial"/>
           <w:szCs w:val="24"/>
           <w:lang w:val="nl-NL"/>
         </w:rPr>
@@ -2875,22 +2795,314 @@
         <w:rPr>
           <w:lang w:val="nl-NL"/>
         </w:rPr>
-        <w:t xml:space="preserve">In dit hoofdstuk zullen we kijken welke voordelen wicket bied en vervolgens welke van deze voordelen we kunnen toevoegen aan </w:t>
+        <w:t>In dit hoofdstuk zullen we kijken welke voordelen wicket bied.</w:t>
+      </w:r>
+    </w:p>
+    <w:p>
+      <w:pPr>
+        <w:rPr>
+          <w:lang w:val="nl-NL"/>
+        </w:rPr>
+      </w:pPr>
+    </w:p>
+    <w:p>
+      <w:pPr>
+        <w:pStyle w:val="Heading2"/>
+        <w:rPr>
+          <w:lang w:val="nl-NL"/>
+        </w:rPr>
+      </w:pPr>
+      <w:r>
+        <w:rPr>
+          <w:lang w:val="nl-NL"/>
+        </w:rPr>
+        <w:t>V</w:t>
+      </w:r>
+      <w:r>
+        <w:rPr>
+          <w:lang w:val="nl-NL"/>
+        </w:rPr>
+        <w:t>oordelen van wicket</w:t>
+      </w:r>
+    </w:p>
+    <w:p>
+      <w:pPr>
+        <w:pStyle w:val="ListParagraph"/>
+        <w:numPr>
+          <w:ilvl w:val="0"/>
+          <w:numId w:val="3"/>
+        </w:numPr>
+        <w:rPr>
+          <w:lang w:val="nl-NL"/>
+        </w:rPr>
+      </w:pPr>
+      <w:r>
+        <w:rPr>
+          <w:lang w:val="nl-NL"/>
+        </w:rPr>
+        <w:t xml:space="preserve">De gehele configuratie is in </w:t>
       </w:r>
       <w:proofErr w:type="spellStart"/>
       <w:r>
         <w:rPr>
           <w:lang w:val="nl-NL"/>
         </w:rPr>
-        <w:t>Spotitube</w:t>
+        <w:t>java</w:t>
       </w:r>
       <w:proofErr w:type="spellEnd"/>
       <w:r>
         <w:rPr>
           <w:lang w:val="nl-NL"/>
         </w:rPr>
+        <w:t>. Dus ni</w:t>
+      </w:r>
+      <w:r>
+        <w:rPr>
+          <w:lang w:val="nl-NL"/>
+        </w:rPr>
+        <w:t xml:space="preserve">et </w:t>
+      </w:r>
+      <w:proofErr w:type="spellStart"/>
+      <w:r>
+        <w:rPr>
+          <w:lang w:val="nl-NL"/>
+        </w:rPr>
+        <w:t>xml</w:t>
+      </w:r>
+      <w:proofErr w:type="spellEnd"/>
+      <w:r>
+        <w:rPr>
+          <w:lang w:val="nl-NL"/>
+        </w:rPr>
+        <w:t xml:space="preserve">, </w:t>
+      </w:r>
+      <w:proofErr w:type="spellStart"/>
+      <w:r>
+        <w:rPr>
+          <w:lang w:val="nl-NL"/>
+        </w:rPr>
+        <w:t>json</w:t>
+      </w:r>
+      <w:proofErr w:type="spellEnd"/>
+      <w:r>
+        <w:rPr>
+          <w:lang w:val="nl-NL"/>
+        </w:rPr>
+        <w:t xml:space="preserve"> o.i.d.</w:t>
+      </w:r>
+    </w:p>
+    <w:p>
+      <w:pPr>
+        <w:pStyle w:val="ListParagraph"/>
+        <w:numPr>
+          <w:ilvl w:val="0"/>
+          <w:numId w:val="3"/>
+        </w:numPr>
+        <w:rPr>
+          <w:lang w:val="nl-NL"/>
+        </w:rPr>
+      </w:pPr>
+      <w:r>
+        <w:rPr>
+          <w:lang w:val="nl-NL"/>
+        </w:rPr>
+        <w:t>Informatie staat op de server. Dit is handig voor onderhoud, lagere download tijden.</w:t>
+      </w:r>
+    </w:p>
+    <w:p>
+      <w:pPr>
+        <w:pStyle w:val="ListParagraph"/>
+        <w:numPr>
+          <w:ilvl w:val="0"/>
+          <w:numId w:val="3"/>
+        </w:numPr>
+        <w:rPr>
+          <w:lang w:val="nl-NL"/>
+        </w:rPr>
+      </w:pPr>
+      <w:r>
+        <w:rPr>
+          <w:lang w:val="nl-NL"/>
+        </w:rPr>
+        <w:t>Geeft je gemakkelijk een AJAX object om de ui te updaten.</w:t>
+      </w:r>
+    </w:p>
+    <w:p>
+      <w:pPr>
+        <w:pStyle w:val="ListParagraph"/>
+        <w:numPr>
+          <w:ilvl w:val="0"/>
+          <w:numId w:val="3"/>
+        </w:numPr>
+        <w:rPr>
+          <w:lang w:val="nl-NL"/>
+        </w:rPr>
+      </w:pPr>
+      <w:r>
+        <w:rPr>
+          <w:lang w:val="nl-NL"/>
+        </w:rPr>
+        <w:t xml:space="preserve">Je hebt </w:t>
+      </w:r>
+      <w:proofErr w:type="spellStart"/>
+      <w:r>
+        <w:rPr>
+          <w:lang w:val="nl-NL"/>
+        </w:rPr>
+        <w:t>M</w:t>
+      </w:r>
+      <w:r>
+        <w:rPr>
+          <w:lang w:val="nl-NL"/>
+        </w:rPr>
+        <w:t>odels</w:t>
+      </w:r>
+      <w:proofErr w:type="spellEnd"/>
+      <w:r>
+        <w:rPr>
+          <w:lang w:val="nl-NL"/>
+        </w:rPr>
         <w:t>.</w:t>
       </w:r>
+      <w:r>
+        <w:rPr>
+          <w:lang w:val="nl-NL"/>
+        </w:rPr>
+        <w:br/>
+      </w:r>
+      <w:proofErr w:type="spellStart"/>
+      <w:r>
+        <w:rPr>
+          <w:lang w:val="nl-NL"/>
+        </w:rPr>
+        <w:t>Models</w:t>
+      </w:r>
+      <w:proofErr w:type="spellEnd"/>
+      <w:r>
+        <w:rPr>
+          <w:lang w:val="nl-NL"/>
+        </w:rPr>
+        <w:t xml:space="preserve"> zijn een simpel contract voor het opvragen en het zetten van een waarde. De UI heeft dus </w:t>
+      </w:r>
+      <w:proofErr w:type="spellStart"/>
+      <w:r>
+        <w:rPr>
+          <w:lang w:val="nl-NL"/>
+        </w:rPr>
+        <w:t>Models</w:t>
+      </w:r>
+      <w:proofErr w:type="spellEnd"/>
+      <w:r>
+        <w:rPr>
+          <w:lang w:val="nl-NL"/>
+        </w:rPr>
+        <w:t xml:space="preserve"> om makkelijk data op te vragen en de </w:t>
+      </w:r>
+      <w:proofErr w:type="spellStart"/>
+      <w:r>
+        <w:rPr>
+          <w:lang w:val="nl-NL"/>
+        </w:rPr>
+        <w:t>Models</w:t>
+      </w:r>
+      <w:proofErr w:type="spellEnd"/>
+      <w:r>
+        <w:rPr>
+          <w:lang w:val="nl-NL"/>
+        </w:rPr>
+        <w:t xml:space="preserve"> zoeken uit hoe ze aan de data moeten komen. En waar ze eventueel data moeten opslaan bij bijvoorbeeld een invoerveld.</w:t>
+      </w:r>
+    </w:p>
+    <w:p>
+      <w:pPr>
+        <w:ind w:left="720"/>
+        <w:rPr>
+          <w:lang w:val="nl-NL"/>
+        </w:rPr>
+      </w:pPr>
+      <w:r>
+        <w:rPr>
+          <w:lang w:val="nl-NL"/>
+        </w:rPr>
+        <w:t xml:space="preserve">De voordelen van wicket </w:t>
+      </w:r>
+      <w:proofErr w:type="spellStart"/>
+      <w:r>
+        <w:rPr>
+          <w:lang w:val="nl-NL"/>
+        </w:rPr>
+        <w:t>Models</w:t>
+      </w:r>
+      <w:proofErr w:type="spellEnd"/>
+      <w:r>
+        <w:rPr>
+          <w:lang w:val="nl-NL"/>
+        </w:rPr>
+        <w:t xml:space="preserve"> is dat de </w:t>
+      </w:r>
+      <w:proofErr w:type="spellStart"/>
+      <w:r>
+        <w:rPr>
+          <w:lang w:val="nl-NL"/>
+        </w:rPr>
+        <w:t>Models</w:t>
+      </w:r>
+      <w:proofErr w:type="spellEnd"/>
+      <w:r>
+        <w:rPr>
+          <w:lang w:val="nl-NL"/>
+        </w:rPr>
+        <w:t xml:space="preserve"> pas aangeroepen worden als het echt nodig is. Dit voorkomt onnodig inladen van data.</w:t>
+      </w:r>
+    </w:p>
+    <w:p>
+      <w:pPr>
+        <w:ind w:left="720"/>
+        <w:rPr>
+          <w:lang w:val="nl-NL"/>
+        </w:rPr>
+      </w:pPr>
+      <w:r>
+        <w:rPr>
+          <w:lang w:val="nl-NL"/>
+        </w:rPr>
+        <w:t xml:space="preserve">Het werkt namelijk als volgt: de </w:t>
+      </w:r>
+      <w:proofErr w:type="spellStart"/>
+      <w:r>
+        <w:rPr>
+          <w:lang w:val="nl-NL"/>
+        </w:rPr>
+        <w:t>Models</w:t>
+      </w:r>
+      <w:proofErr w:type="spellEnd"/>
+      <w:r>
+        <w:rPr>
+          <w:lang w:val="nl-NL"/>
+        </w:rPr>
+        <w:t xml:space="preserve"> worden gemaakt op de server. Voordat de client de HTML opvraagt. Vervolgens wordt de HTML gecreëerd volgens de </w:t>
+      </w:r>
+      <w:proofErr w:type="spellStart"/>
+      <w:r>
+        <w:rPr>
+          <w:lang w:val="nl-NL"/>
+        </w:rPr>
+        <w:t>Models</w:t>
+      </w:r>
+      <w:proofErr w:type="spellEnd"/>
+      <w:r>
+        <w:rPr>
+          <w:lang w:val="nl-NL"/>
+        </w:rPr>
+        <w:t xml:space="preserve"> en niet andersom. </w:t>
+      </w:r>
+    </w:p>
+    <w:p>
+      <w:pPr>
+        <w:rPr>
+          <w:lang w:val="nl-NL"/>
+        </w:rPr>
+      </w:pPr>
     </w:p>
     <w:p>
       <w:pPr>
@@ -3071,21 +3283,196 @@
     </w:p>
     <w:p>
       <w:r>
-        <w:t xml:space="preserve">AIM_ HAN. (z.d.). Onderzoeksopdracht Enterprise Applications. Geraadpleegd op </w:t>
-      </w:r>
-      <w:r>
-        <w:rPr>
-          <w:lang w:val="nl-NL"/>
-        </w:rPr>
-        <w:t>3</w:t>
-      </w:r>
-      <w:r>
-        <w:t>0 maart 2020, van https://onderwijsonline.han.nl/elearning/lesson/QN41kYLy</w:t>
-      </w:r>
-    </w:p>
-    <w:p>
-      <w:r>
-        <w:t>Wikipedia contributors. (2019, 12 september). Apache Wicket. Geraadpleegd op 30 maart 2020, van https://en.wikipedia.org/wiki/Apache_Wicket</w:t>
+        <w:t>AIM_ HAN. (</w:t>
+      </w:r>
+      <w:proofErr w:type="spellStart"/>
+      <w:r>
+        <w:t>z.d</w:t>
+      </w:r>
+      <w:proofErr w:type="spellEnd"/>
+      <w:r>
+        <w:t xml:space="preserve">.). </w:t>
+      </w:r>
+      <w:proofErr w:type="spellStart"/>
+      <w:r>
+        <w:t>Onderzoeksopdracht</w:t>
+      </w:r>
+      <w:proofErr w:type="spellEnd"/>
+      <w:r>
+        <w:t xml:space="preserve"> Enterprise Applications. </w:t>
+      </w:r>
+      <w:proofErr w:type="spellStart"/>
+      <w:r>
+        <w:t>Geraadpleegd</w:t>
+      </w:r>
+      <w:proofErr w:type="spellEnd"/>
+      <w:r>
+        <w:t xml:space="preserve"> op 40 </w:t>
+      </w:r>
+      <w:proofErr w:type="spellStart"/>
+      <w:r>
+        <w:t>maart</w:t>
+      </w:r>
+      <w:proofErr w:type="spellEnd"/>
+      <w:r>
+        <w:t xml:space="preserve"> 2020, van https://onderwijsonline.han.nl/elearning/lesson/QN41kYLy</w:t>
+      </w:r>
+    </w:p>
+    <w:p/>
+    <w:p>
+      <w:r>
+        <w:t xml:space="preserve">Del Bene, A., </w:t>
+      </w:r>
+      <w:proofErr w:type="spellStart"/>
+      <w:r>
+        <w:t>Grigorov</w:t>
+      </w:r>
+      <w:proofErr w:type="spellEnd"/>
+      <w:r>
+        <w:t xml:space="preserve">, M., </w:t>
+      </w:r>
+      <w:proofErr w:type="spellStart"/>
+      <w:r>
+        <w:t>Hufe</w:t>
+      </w:r>
+      <w:proofErr w:type="spellEnd"/>
+      <w:r>
+        <w:t xml:space="preserve">, C., </w:t>
+      </w:r>
+      <w:proofErr w:type="spellStart"/>
+      <w:r>
+        <w:t>kroemer</w:t>
+      </w:r>
+      <w:proofErr w:type="spellEnd"/>
+      <w:r>
+        <w:t xml:space="preserve">, C., </w:t>
+      </w:r>
+      <w:proofErr w:type="spellStart"/>
+      <w:r>
+        <w:t>Bartl</w:t>
+      </w:r>
+      <w:proofErr w:type="spellEnd"/>
+      <w:r>
+        <w:t xml:space="preserve">, D., </w:t>
+      </w:r>
+      <w:proofErr w:type="spellStart"/>
+      <w:r>
+        <w:t>Bors</w:t>
+      </w:r>
+      <w:proofErr w:type="spellEnd"/>
+      <w:r>
+        <w:t>, P., … Rhode, J. (</w:t>
+      </w:r>
+      <w:proofErr w:type="spellStart"/>
+      <w:r>
+        <w:t>z.d</w:t>
+      </w:r>
+      <w:proofErr w:type="spellEnd"/>
+      <w:r>
+        <w:t xml:space="preserve">.). 3 Why should I learn Wicket? 6.x. </w:t>
+      </w:r>
+      <w:proofErr w:type="spellStart"/>
+      <w:r>
+        <w:t>Geraadpleegd</w:t>
+      </w:r>
+      <w:proofErr w:type="spellEnd"/>
+      <w:r>
+        <w:t xml:space="preserve"> op 30 </w:t>
+      </w:r>
+      <w:proofErr w:type="spellStart"/>
+      <w:r>
+        <w:t>maart</w:t>
+      </w:r>
+      <w:proofErr w:type="spellEnd"/>
+      <w:r>
+        <w:t xml:space="preserve"> 2020, van https://ci.apache.org/projects/wicket/guide/6.x/guide/whyLearn.html</w:t>
+      </w:r>
+    </w:p>
+    <w:p/>
+    <w:p>
+      <w:proofErr w:type="spellStart"/>
+      <w:r>
+        <w:t>ProgramJava</w:t>
+      </w:r>
+      <w:proofErr w:type="spellEnd"/>
+      <w:r>
+        <w:t>. (2010). Wicket Introduction [</w:t>
+      </w:r>
+      <w:proofErr w:type="spellStart"/>
+      <w:r>
+        <w:t>Videobestand</w:t>
+      </w:r>
+      <w:proofErr w:type="spellEnd"/>
+      <w:r>
+        <w:t xml:space="preserve">]. </w:t>
+      </w:r>
+      <w:proofErr w:type="spellStart"/>
+      <w:r>
+        <w:t>Geraadpleegd</w:t>
+      </w:r>
+      <w:proofErr w:type="spellEnd"/>
+      <w:r>
+        <w:t xml:space="preserve"> van https://www.youtube.com/watch?v=Vt1v1P6deA4</w:t>
+      </w:r>
+    </w:p>
+    <w:p/>
+    <w:p>
+      <w:r>
+        <w:t xml:space="preserve">Wikipedia contributors. (2019, 12 </w:t>
+      </w:r>
+      <w:proofErr w:type="spellStart"/>
+      <w:r>
+        <w:t>september</w:t>
+      </w:r>
+      <w:proofErr w:type="spellEnd"/>
+      <w:r>
+        <w:t xml:space="preserve">). Apache Wicket. </w:t>
+      </w:r>
+      <w:proofErr w:type="spellStart"/>
+      <w:r>
+        <w:t>Geraadpleegd</w:t>
+      </w:r>
+      <w:proofErr w:type="spellEnd"/>
+      <w:r>
+        <w:t xml:space="preserve"> op 30 </w:t>
+      </w:r>
+      <w:proofErr w:type="spellStart"/>
+      <w:r>
+        <w:t>maart</w:t>
+      </w:r>
+      <w:proofErr w:type="spellEnd"/>
+      <w:r>
+        <w:t xml:space="preserve"> 2020, van https://en.wikipedia.org/wiki/Apache_Wicket</w:t>
+      </w:r>
+    </w:p>
+    <w:p/>
+    <w:p>
+      <w:r>
+        <w:t xml:space="preserve">Working with Wicket models. (2011, 14 </w:t>
+      </w:r>
+      <w:proofErr w:type="spellStart"/>
+      <w:r>
+        <w:t>november</w:t>
+      </w:r>
+      <w:proofErr w:type="spellEnd"/>
+      <w:r>
+        <w:t xml:space="preserve">). </w:t>
+      </w:r>
+      <w:proofErr w:type="spellStart"/>
+      <w:r>
+        <w:t>Geraadpleegd</w:t>
+      </w:r>
+      <w:proofErr w:type="spellEnd"/>
+      <w:r>
+        <w:t xml:space="preserve"> op 30 </w:t>
+      </w:r>
+      <w:proofErr w:type="spellStart"/>
+      <w:r>
+        <w:t>maart</w:t>
+      </w:r>
+      <w:proofErr w:type="spellEnd"/>
+      <w:r>
+        <w:t xml:space="preserve"> 2020, van https://cwiki.apache.org/confluence/display/WICKET/Working+with+Wicket+models#WorkingwithWicketmodels-WhatareWicketModels?</w:t>
       </w:r>
     </w:p>
     <w:sectPr>
@@ -3347,7 +3734,7 @@
             </mc:Choice>
             <mc:Fallback>
               <w:pict>
-                <v:group w14:anchorId="6E5B352C" id="Group 1" o:spid="_x0000_s1028" style="position:absolute;margin-left:0;margin-top:0;width:610.5pt;height:15pt;z-index:251659264;mso-width-percent:1000;mso-position-horizontal:center;mso-position-horizontal-relative:page;mso-position-vertical:center;mso-position-vertical-relative:bottom-margin-area;mso-width-percent:1000" coordorigin=",14970" coordsize="12255,300" o:gfxdata="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">
+                <v:group w14:anchorId="6E5B352C" id="Group 1" o:spid="_x0000_s1028" style="position:absolute;margin-left:0;margin-top:0;width:610.5pt;height:15pt;z-index:251659264;mso-width-percent:1000;mso-position-horizontal:center;mso-position-horizontal-relative:page;mso-position-vertical:center;mso-position-vertical-relative:bottom-margin-area;mso-width-percent:1000" coordorigin=",14970" coordsize="12255,300" o:gfxdata="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">
                   <v:shapetype id="_x0000_t202" coordsize="21600,21600" o:spt="202" path="m,l,21600r21600,l21600,xe">
                     <v:stroke joinstyle="miter"/>
                     <v:path gradientshapeok="t" o:connecttype="rect"/>
@@ -3553,6 +3940,118 @@
     </w:lvl>
   </w:abstractNum>
   <w:abstractNum w:abstractNumId="1" w15:restartNumberingAfterBreak="0">
+    <w:nsid w:val="5FB6066D"/>
+    <w:multiLevelType w:val="hybridMultilevel"/>
+    <w:tmpl w:val="F418E50C"/>
+    <w:lvl w:ilvl="0" w:tplc="82BC0156">
+      <w:numFmt w:val="bullet"/>
+      <w:lvlText w:val=""/>
+      <w:lvlJc w:val="left"/>
+      <w:pPr>
+        <w:ind w:left="720" w:hanging="360"/>
+      </w:pPr>
+      <w:rPr>
+        <w:rFonts w:ascii="Symbol" w:eastAsiaTheme="minorHAnsi" w:hAnsi="Symbol" w:cstheme="minorBidi" w:hint="default"/>
+      </w:rPr>
+    </w:lvl>
+    <w:lvl w:ilvl="1" w:tplc="20000003">
+      <w:start w:val="1"/>
+      <w:numFmt w:val="bullet"/>
+      <w:lvlText w:val="o"/>
+      <w:lvlJc w:val="left"/>
+      <w:pPr>
+        <w:ind w:left="1440" w:hanging="360"/>
+      </w:pPr>
+      <w:rPr>
+        <w:rFonts w:ascii="Courier New" w:hAnsi="Courier New" w:cs="Courier New" w:hint="default"/>
+      </w:rPr>
+    </w:lvl>
+    <w:lvl w:ilvl="2" w:tplc="20000005" w:tentative="1">
+      <w:start w:val="1"/>
+      <w:numFmt w:val="bullet"/>
+      <w:lvlText w:val=""/>
+      <w:lvlJc w:val="left"/>
+      <w:pPr>
+        <w:ind w:left="2160" w:hanging="360"/>
+      </w:pPr>
+      <w:rPr>
+        <w:rFonts w:ascii="Wingdings" w:hAnsi="Wingdings" w:hint="default"/>
+      </w:rPr>
+    </w:lvl>
+    <w:lvl w:ilvl="3" w:tplc="20000001" w:tentative="1">
+      <w:start w:val="1"/>
+      <w:numFmt w:val="bullet"/>
+      <w:lvlText w:val=""/>
+      <w:lvlJc w:val="left"/>
+      <w:pPr>
+        <w:ind w:left="2880" w:hanging="360"/>
+      </w:pPr>
+      <w:rPr>
+        <w:rFonts w:ascii="Symbol" w:hAnsi="Symbol" w:hint="default"/>
+      </w:rPr>
+    </w:lvl>
+    <w:lvl w:ilvl="4" w:tplc="20000003" w:tentative="1">
+      <w:start w:val="1"/>
+      <w:numFmt w:val="bullet"/>
+      <w:lvlText w:val="o"/>
+      <w:lvlJc w:val="left"/>
+      <w:pPr>
+        <w:ind w:left="3600" w:hanging="360"/>
+      </w:pPr>
+      <w:rPr>
+        <w:rFonts w:ascii="Courier New" w:hAnsi="Courier New" w:cs="Courier New" w:hint="default"/>
+      </w:rPr>
+    </w:lvl>
+    <w:lvl w:ilvl="5" w:tplc="20000005" w:tentative="1">
+      <w:start w:val="1"/>
+      <w:numFmt w:val="bullet"/>
+      <w:lvlText w:val=""/>
+      <w:lvlJc w:val="left"/>
+      <w:pPr>
+        <w:ind w:left="4320" w:hanging="360"/>
+      </w:pPr>
+      <w:rPr>
+        <w:rFonts w:ascii="Wingdings" w:hAnsi="Wingdings" w:hint="default"/>
+      </w:rPr>
+    </w:lvl>
+    <w:lvl w:ilvl="6" w:tplc="20000001" w:tentative="1">
+      <w:start w:val="1"/>
+      <w:numFmt w:val="bullet"/>
+      <w:lvlText w:val=""/>
+      <w:lvlJc w:val="left"/>
+      <w:pPr>
+        <w:ind w:left="5040" w:hanging="360"/>
+      </w:pPr>
+      <w:rPr>
+        <w:rFonts w:ascii="Symbol" w:hAnsi="Symbol" w:hint="default"/>
+      </w:rPr>
+    </w:lvl>
+    <w:lvl w:ilvl="7" w:tplc="20000003" w:tentative="1">
+      <w:start w:val="1"/>
+      <w:numFmt w:val="bullet"/>
+      <w:lvlText w:val="o"/>
+      <w:lvlJc w:val="left"/>
+      <w:pPr>
+        <w:ind w:left="5760" w:hanging="360"/>
+      </w:pPr>
+      <w:rPr>
+        <w:rFonts w:ascii="Courier New" w:hAnsi="Courier New" w:cs="Courier New" w:hint="default"/>
+      </w:rPr>
+    </w:lvl>
+    <w:lvl w:ilvl="8" w:tplc="20000005" w:tentative="1">
+      <w:start w:val="1"/>
+      <w:numFmt w:val="bullet"/>
+      <w:lvlText w:val=""/>
+      <w:lvlJc w:val="left"/>
+      <w:pPr>
+        <w:ind w:left="6480" w:hanging="360"/>
+      </w:pPr>
+      <w:rPr>
+        <w:rFonts w:ascii="Wingdings" w:hAnsi="Wingdings" w:hint="default"/>
+      </w:rPr>
+    </w:lvl>
+  </w:abstractNum>
+  <w:abstractNum w:abstractNumId="2" w15:restartNumberingAfterBreak="0">
     <w:nsid w:val="749969FC"/>
     <w:multiLevelType w:val="hybridMultilevel"/>
     <w:tmpl w:val="CF044F30"/>
@@ -3642,10 +4141,13 @@
     </w:lvl>
   </w:abstractNum>
   <w:num w:numId="1">
-    <w:abstractNumId w:val="1"/>
+    <w:abstractNumId w:val="2"/>
   </w:num>
   <w:num w:numId="2">
     <w:abstractNumId w:val="0"/>
+  </w:num>
+  <w:num w:numId="3">
+    <w:abstractNumId w:val="1"/>
   </w:num>
 </w:numbering>
 </file>
@@ -3658,7 +4160,7 @@
         <w:rFonts w:asciiTheme="minorHAnsi" w:eastAsiaTheme="minorHAnsi" w:hAnsiTheme="minorHAnsi" w:cstheme="minorBidi"/>
         <w:sz w:val="22"/>
         <w:szCs w:val="22"/>
-        <w:lang w:eastAsia="en-US" w:bidi="ar-SA"/>
+        <w:lang w:val="en-NL" w:eastAsia="en-US" w:bidi="ar-SA"/>
       </w:rPr>
     </w:rPrDefault>
     <w:pPrDefault>
@@ -3667,7 +4169,7 @@
       </w:pPr>
     </w:pPrDefault>
   </w:docDefaults>
-  <w:latentStyles w:defLockedState="0" w:defUIPriority="99" w:defSemiHidden="0" w:defUnhideWhenUsed="0" w:defQFormat="0" w:count="376">
+  <w:latentStyles w:defLockedState="0" w:defUIPriority="99" w:defSemiHidden="0" w:defUnhideWhenUsed="0" w:defQFormat="0" w:count="377">
     <w:lsdException w:name="Normal" w:uiPriority="0" w:qFormat="1"/>
     <w:lsdException w:name="heading 1" w:uiPriority="9" w:qFormat="1"/>
     <w:lsdException w:name="heading 2" w:semiHidden="1" w:uiPriority="9" w:unhideWhenUsed="1" w:qFormat="1"/>
@@ -3773,7 +4275,6 @@
     <w:lsdException w:name="HTML Sample" w:semiHidden="1" w:unhideWhenUsed="1"/>
     <w:lsdException w:name="HTML Typewriter" w:semiHidden="1" w:unhideWhenUsed="1"/>
     <w:lsdException w:name="HTML Variable" w:semiHidden="1" w:unhideWhenUsed="1"/>
-    <w:lsdException w:name="Normal Table" w:semiHidden="1" w:unhideWhenUsed="1"/>
     <w:lsdException w:name="annotation subject" w:semiHidden="1" w:unhideWhenUsed="1"/>
     <w:lsdException w:name="No List" w:semiHidden="1" w:unhideWhenUsed="1"/>
     <w:lsdException w:name="Outline List 1" w:semiHidden="1" w:unhideWhenUsed="1"/>
@@ -3820,10 +4321,8 @@
     <w:lsdException w:name="Table Subtle 2" w:semiHidden="1" w:unhideWhenUsed="1"/>
     <w:lsdException w:name="Table Web 1" w:semiHidden="1" w:unhideWhenUsed="1"/>
     <w:lsdException w:name="Table Web 2" w:semiHidden="1" w:unhideWhenUsed="1"/>
-    <w:lsdException w:name="Table Web 3" w:semiHidden="1" w:unhideWhenUsed="1"/>
     <w:lsdException w:name="Balloon Text" w:semiHidden="1" w:unhideWhenUsed="1"/>
     <w:lsdException w:name="Table Grid" w:uiPriority="39"/>
-    <w:lsdException w:name="Table Theme" w:semiHidden="1" w:unhideWhenUsed="1"/>
     <w:lsdException w:name="Placeholder Text" w:semiHidden="1"/>
     <w:lsdException w:name="No Spacing" w:uiPriority="1" w:qFormat="1"/>
     <w:lsdException w:name="Light Shading" w:uiPriority="60"/>
@@ -4044,10 +4543,16 @@
     <w:lsdException w:name="Hashtag" w:semiHidden="1" w:unhideWhenUsed="1"/>
     <w:lsdException w:name="Unresolved Mention" w:semiHidden="1" w:unhideWhenUsed="1"/>
     <w:lsdException w:name="Smart Link" w:semiHidden="1" w:unhideWhenUsed="1"/>
+    <w:lsdException w:name="Smart Link Error" w:semiHidden="1" w:unhideWhenUsed="1"/>
   </w:latentStyles>
   <w:style w:type="paragraph" w:default="1" w:styleId="Normal">
     <w:name w:val="Normal"/>
     <w:qFormat/>
+    <w:rsid w:val="00642CF5"/>
+    <w:rPr>
+      <w:rFonts w:ascii="Arial" w:hAnsi="Arial"/>
+      <w:sz w:val="24"/>
+    </w:rPr>
   </w:style>
   <w:style w:type="paragraph" w:styleId="Heading1">
     <w:name w:val="heading 1"/>
@@ -4056,7 +4561,7 @@
     <w:link w:val="Heading1Char"/>
     <w:uiPriority w:val="9"/>
     <w:qFormat/>
-    <w:rsid w:val="00ED59FA"/>
+    <w:rsid w:val="00642CF5"/>
     <w:pPr>
       <w:keepNext/>
       <w:keepLines/>
@@ -4064,10 +4569,55 @@
       <w:outlineLvl w:val="0"/>
     </w:pPr>
     <w:rPr>
-      <w:rFonts w:asciiTheme="majorHAnsi" w:eastAsiaTheme="majorEastAsia" w:hAnsiTheme="majorHAnsi" w:cstheme="majorBidi"/>
+      <w:rFonts w:eastAsiaTheme="majorEastAsia" w:cstheme="majorBidi"/>
       <w:color w:val="2F5496" w:themeColor="accent1" w:themeShade="BF"/>
       <w:sz w:val="32"/>
       <w:szCs w:val="32"/>
+    </w:rPr>
+  </w:style>
+  <w:style w:type="paragraph" w:styleId="Heading2">
+    <w:name w:val="heading 2"/>
+    <w:basedOn w:val="Normal"/>
+    <w:next w:val="Normal"/>
+    <w:link w:val="Heading2Char"/>
+    <w:uiPriority w:val="9"/>
+    <w:unhideWhenUsed/>
+    <w:qFormat/>
+    <w:rsid w:val="00642CF5"/>
+    <w:pPr>
+      <w:keepNext/>
+      <w:keepLines/>
+      <w:spacing w:before="40" w:after="0"/>
+      <w:outlineLvl w:val="1"/>
+    </w:pPr>
+    <w:rPr>
+      <w:rFonts w:eastAsiaTheme="majorEastAsia" w:cstheme="majorBidi"/>
+      <w:color w:val="2F5496" w:themeColor="accent1" w:themeShade="BF"/>
+      <w:sz w:val="26"/>
+      <w:szCs w:val="26"/>
+      <w:lang w:val="en-NL"/>
+    </w:rPr>
+  </w:style>
+  <w:style w:type="paragraph" w:styleId="Heading3">
+    <w:name w:val="heading 3"/>
+    <w:basedOn w:val="Normal"/>
+    <w:next w:val="Normal"/>
+    <w:link w:val="Heading3Char"/>
+    <w:uiPriority w:val="9"/>
+    <w:semiHidden/>
+    <w:unhideWhenUsed/>
+    <w:qFormat/>
+    <w:rsid w:val="00642CF5"/>
+    <w:pPr>
+      <w:keepNext/>
+      <w:keepLines/>
+      <w:spacing w:before="40" w:after="0"/>
+      <w:outlineLvl w:val="2"/>
+    </w:pPr>
+    <w:rPr>
+      <w:rFonts w:eastAsiaTheme="majorEastAsia" w:cstheme="majorBidi"/>
+      <w:color w:val="1F3763" w:themeColor="accent1" w:themeShade="7F"/>
+      <w:szCs w:val="24"/>
     </w:rPr>
   </w:style>
   <w:style w:type="character" w:default="1" w:styleId="DefaultParagraphFont">
@@ -4127,9 +4677,9 @@
     <w:basedOn w:val="DefaultParagraphFont"/>
     <w:link w:val="Heading1"/>
     <w:uiPriority w:val="9"/>
-    <w:rsid w:val="00ED59FA"/>
+    <w:rsid w:val="00642CF5"/>
     <w:rPr>
-      <w:rFonts w:asciiTheme="majorHAnsi" w:eastAsiaTheme="majorEastAsia" w:hAnsiTheme="majorHAnsi" w:cstheme="majorBidi"/>
+      <w:rFonts w:ascii="Arial" w:eastAsiaTheme="majorEastAsia" w:hAnsi="Arial" w:cstheme="majorBidi"/>
       <w:color w:val="2F5496" w:themeColor="accent1" w:themeShade="BF"/>
       <w:sz w:val="32"/>
       <w:szCs w:val="32"/>
@@ -4227,6 +4777,34 @@
       <w:ind w:left="720"/>
       <w:contextualSpacing/>
     </w:pPr>
+  </w:style>
+  <w:style w:type="character" w:customStyle="1" w:styleId="Heading2Char">
+    <w:name w:val="Heading 2 Char"/>
+    <w:basedOn w:val="DefaultParagraphFont"/>
+    <w:link w:val="Heading2"/>
+    <w:uiPriority w:val="9"/>
+    <w:rsid w:val="00642CF5"/>
+    <w:rPr>
+      <w:rFonts w:ascii="Arial" w:eastAsiaTheme="majorEastAsia" w:hAnsi="Arial" w:cstheme="majorBidi"/>
+      <w:color w:val="2F5496" w:themeColor="accent1" w:themeShade="BF"/>
+      <w:sz w:val="26"/>
+      <w:szCs w:val="26"/>
+      <w:lang w:val="en-NL"/>
+    </w:rPr>
+  </w:style>
+  <w:style w:type="character" w:customStyle="1" w:styleId="Heading3Char">
+    <w:name w:val="Heading 3 Char"/>
+    <w:basedOn w:val="DefaultParagraphFont"/>
+    <w:link w:val="Heading3"/>
+    <w:uiPriority w:val="9"/>
+    <w:semiHidden/>
+    <w:rsid w:val="00642CF5"/>
+    <w:rPr>
+      <w:rFonts w:ascii="Arial" w:eastAsiaTheme="majorEastAsia" w:hAnsi="Arial" w:cstheme="majorBidi"/>
+      <w:color w:val="1F3763" w:themeColor="accent1" w:themeShade="7F"/>
+      <w:sz w:val="24"/>
+      <w:szCs w:val="24"/>
+    </w:rPr>
   </w:style>
 </w:styles>
 </file>
@@ -4531,7 +5109,7 @@
 </file>
 
 <file path=customXml/itemProps1.xml><?xml version="1.0" encoding="utf-8"?>
-<ds:datastoreItem xmlns:ds="http://schemas.openxmlformats.org/officeDocument/2006/customXml" ds:itemID="{EAA1274E-0C4C-403B-81AE-2A1F3EF63F5A}">
+<ds:datastoreItem xmlns:ds="http://schemas.openxmlformats.org/officeDocument/2006/customXml" ds:itemID="{4E7C2C48-D715-415D-B885-3B7028EF69DC}">
   <ds:schemaRefs>
     <ds:schemaRef ds:uri="http://schemas.openxmlformats.org/officeDocument/2006/bibliography"/>
   </ds:schemaRefs>

--- a/onderzoeksVerslag.docx
+++ b/onderzoeksVerslag.docx
@@ -1556,7 +1556,7 @@
           <w:color w:val="auto"/>
           <w:sz w:val="22"/>
           <w:szCs w:val="22"/>
-          <w:lang w:val="en-NL"/>
+          <w:lang/>
         </w:rPr>
         <w:id w:val="-1981136253"/>
         <w:docPartObj>
@@ -2590,159 +2590,243 @@
           <w:lang w:val="en-GB"/>
         </w:rPr>
         <w:lastRenderedPageBreak/>
-        <w:t>Wat is wic</w:t>
+        <w:t>Wat is wicket?</w:t>
+      </w:r>
+      <w:bookmarkEnd w:id="2"/>
+    </w:p>
+    <w:p>
+      <w:pPr>
+        <w:rPr>
+          <w:lang w:val="nl-NL"/>
+        </w:rPr>
+      </w:pPr>
+      <w:r>
+        <w:rPr>
+          <w:lang w:val="nl-NL"/>
+        </w:rPr>
+        <w:t xml:space="preserve">Apache </w:t>
+      </w:r>
+      <w:r>
+        <w:rPr>
+          <w:lang w:val="nl-NL"/>
+        </w:rPr>
+        <w:t xml:space="preserve">Wicket is een </w:t>
+      </w:r>
+      <w:r>
+        <w:rPr>
+          <w:lang w:val="nl-NL"/>
+        </w:rPr>
+        <w:t xml:space="preserve">web </w:t>
+      </w:r>
+      <w:proofErr w:type="spellStart"/>
+      <w:r>
+        <w:rPr>
+          <w:lang w:val="nl-NL"/>
+        </w:rPr>
+        <w:t>application</w:t>
+      </w:r>
+      <w:proofErr w:type="spellEnd"/>
+      <w:r>
+        <w:rPr>
+          <w:lang w:val="nl-NL"/>
+        </w:rPr>
+        <w:t xml:space="preserve"> </w:t>
+      </w:r>
+      <w:proofErr w:type="spellStart"/>
+      <w:r>
+        <w:rPr>
+          <w:lang w:val="nl-NL"/>
+        </w:rPr>
+        <w:t>framework</w:t>
+      </w:r>
+      <w:proofErr w:type="spellEnd"/>
+      <w:r>
+        <w:rPr>
+          <w:lang w:val="nl-NL"/>
+        </w:rPr>
+        <w:t xml:space="preserve"> voor Java dat zich richt op het versimpelen van het bouwen van web interfaces. Met Wicket is het mogelijk om een web </w:t>
+      </w:r>
+      <w:proofErr w:type="spellStart"/>
+      <w:r>
+        <w:rPr>
+          <w:lang w:val="nl-NL"/>
+        </w:rPr>
+        <w:t>aplicatie</w:t>
+      </w:r>
+      <w:proofErr w:type="spellEnd"/>
+      <w:r>
+        <w:rPr>
+          <w:lang w:val="nl-NL"/>
+        </w:rPr>
+        <w:t xml:space="preserve"> te bouwen door alleen gebruik te maken van Java en XHTML, er hoeft dus geen Javascript of XML gebruikt te worden.</w:t>
+      </w:r>
+      <w:r>
+        <w:rPr>
+          <w:lang w:val="nl-NL"/>
+        </w:rPr>
+        <w:t xml:space="preserve"> </w:t>
+      </w:r>
+    </w:p>
+    <w:p>
+      <w:pPr>
+        <w:rPr>
+          <w:lang w:val="nl-NL"/>
+        </w:rPr>
+      </w:pPr>
+      <w:r>
+        <w:rPr>
+          <w:lang w:val="nl-NL"/>
+        </w:rPr>
+        <w:t xml:space="preserve">Het </w:t>
+      </w:r>
+      <w:proofErr w:type="spellStart"/>
+      <w:r>
+        <w:rPr>
+          <w:lang w:val="nl-NL"/>
+        </w:rPr>
+        <w:t>framework</w:t>
+      </w:r>
+      <w:proofErr w:type="spellEnd"/>
+      <w:r>
+        <w:rPr>
+          <w:lang w:val="nl-NL"/>
+        </w:rPr>
+        <w:t xml:space="preserve"> werkt met het model-view-controller (MVC) </w:t>
+      </w:r>
+      <w:proofErr w:type="spellStart"/>
+      <w:r>
+        <w:rPr>
+          <w:lang w:val="nl-NL"/>
+        </w:rPr>
+        <w:t>pattern</w:t>
+      </w:r>
+      <w:proofErr w:type="spellEnd"/>
+      <w:r>
+        <w:rPr>
+          <w:lang w:val="nl-NL"/>
+        </w:rPr>
+        <w:t xml:space="preserve">. In elke </w:t>
+      </w:r>
+      <w:proofErr w:type="spellStart"/>
+      <w:r>
+        <w:rPr>
+          <w:lang w:val="nl-NL"/>
+        </w:rPr>
+        <w:t>request</w:t>
+      </w:r>
+      <w:proofErr w:type="spellEnd"/>
+      <w:r>
+        <w:rPr>
+          <w:lang w:val="nl-NL"/>
+        </w:rPr>
+        <w:t xml:space="preserve"> </w:t>
+      </w:r>
+      <w:proofErr w:type="spellStart"/>
+      <w:r>
+        <w:rPr>
+          <w:lang w:val="nl-NL"/>
+        </w:rPr>
+        <w:t>cycle</w:t>
+      </w:r>
+      <w:proofErr w:type="spellEnd"/>
+      <w:r>
+        <w:rPr>
+          <w:lang w:val="nl-NL"/>
+        </w:rPr>
+        <w:t xml:space="preserve"> wordt de het inkomende </w:t>
+      </w:r>
+      <w:proofErr w:type="spellStart"/>
+      <w:r>
+        <w:rPr>
+          <w:lang w:val="nl-NL"/>
+        </w:rPr>
+        <w:t>request</w:t>
+      </w:r>
+      <w:proofErr w:type="spellEnd"/>
+      <w:r>
+        <w:rPr>
+          <w:lang w:val="nl-NL"/>
+        </w:rPr>
+        <w:t xml:space="preserve"> </w:t>
+      </w:r>
+      <w:proofErr w:type="spellStart"/>
+      <w:r>
+        <w:rPr>
+          <w:lang w:val="nl-NL"/>
+        </w:rPr>
+        <w:t>gemapped</w:t>
+      </w:r>
+      <w:proofErr w:type="spellEnd"/>
+      <w:r>
+        <w:rPr>
+          <w:lang w:val="nl-NL"/>
+        </w:rPr>
+        <w:t xml:space="preserve"> naar een methode op een controller object, die hierop een response genereert, de controller haalt de data hiervoor uit een model om daarmee de view te kunnen aanpassen. </w:t>
+      </w:r>
+    </w:p>
+    <w:p>
+      <w:pPr>
+        <w:rPr>
+          <w:lang w:val="nl-NL"/>
+        </w:rPr>
+      </w:pPr>
+      <w:r>
+        <w:rPr>
+          <w:lang w:val="nl-NL"/>
+        </w:rPr>
+        <w:t xml:space="preserve">Het </w:t>
+      </w:r>
+      <w:proofErr w:type="spellStart"/>
+      <w:r>
+        <w:rPr>
+          <w:lang w:val="nl-NL"/>
+        </w:rPr>
+        <w:t>framework</w:t>
+      </w:r>
+      <w:proofErr w:type="spellEnd"/>
+      <w:r>
+        <w:rPr>
+          <w:lang w:val="nl-NL"/>
+        </w:rPr>
+        <w:t xml:space="preserve"> is origineel geschreven door Jonathan Locke in april 2004 en de eerste versie kwam in Juni 2005 uit. </w:t>
+      </w:r>
+    </w:p>
+    <w:p>
+      <w:pPr>
+        <w:rPr>
+          <w:rFonts w:cs="Arial"/>
+          <w:szCs w:val="24"/>
+          <w:lang w:val="nl-NL"/>
+        </w:rPr>
+      </w:pPr>
+    </w:p>
+    <w:p>
+      <w:pPr>
+        <w:rPr>
+          <w:lang w:val="nl-NL"/>
+        </w:rPr>
+      </w:pPr>
+      <w:r>
+        <w:rPr>
+          <w:lang w:val="nl-NL"/>
+        </w:rPr>
+        <w:t xml:space="preserve"> </w:t>
+      </w:r>
+    </w:p>
+    <w:p>
+      <w:pPr>
+        <w:rPr>
+          <w:lang w:val="nl-NL"/>
+        </w:rPr>
+      </w:pPr>
+      <w:r>
+        <w:rPr>
+          <w:lang w:val="nl-NL"/>
+        </w:rPr>
+        <w:br w:type="page"/>
       </w:r>
       <w:bookmarkStart w:id="3" w:name="_GoBack"/>
       <w:bookmarkEnd w:id="3"/>
-      <w:r>
-        <w:rPr>
-          <w:lang w:val="en-GB"/>
-        </w:rPr>
-        <w:t>ket?</w:t>
-      </w:r>
-      <w:bookmarkEnd w:id="2"/>
-    </w:p>
-    <w:p>
-      <w:pPr>
-        <w:rPr>
-          <w:lang w:val="nl-NL"/>
-        </w:rPr>
-      </w:pPr>
-      <w:r>
-        <w:rPr>
-          <w:lang w:val="nl-NL"/>
-        </w:rPr>
-        <w:t xml:space="preserve">Apache </w:t>
-      </w:r>
-      <w:r>
-        <w:rPr>
-          <w:lang w:val="nl-NL"/>
-        </w:rPr>
-        <w:t xml:space="preserve">Wicket is een </w:t>
-      </w:r>
-      <w:r>
-        <w:rPr>
-          <w:lang w:val="nl-NL"/>
-        </w:rPr>
-        <w:t xml:space="preserve">web </w:t>
-      </w:r>
-      <w:proofErr w:type="spellStart"/>
-      <w:r>
-        <w:rPr>
-          <w:lang w:val="nl-NL"/>
-        </w:rPr>
-        <w:t>application</w:t>
-      </w:r>
-      <w:proofErr w:type="spellEnd"/>
-      <w:r>
-        <w:rPr>
-          <w:lang w:val="nl-NL"/>
-        </w:rPr>
-        <w:t xml:space="preserve"> </w:t>
-      </w:r>
-      <w:proofErr w:type="spellStart"/>
-      <w:r>
-        <w:rPr>
-          <w:lang w:val="nl-NL"/>
-        </w:rPr>
-        <w:t>framework</w:t>
-      </w:r>
-      <w:proofErr w:type="spellEnd"/>
-      <w:r>
-        <w:rPr>
-          <w:lang w:val="nl-NL"/>
-        </w:rPr>
-        <w:t xml:space="preserve"> voor Java dat zich richt op het versimpelen van het bouwen van web interfaces. Met Wicket is het mogelijk om een web </w:t>
-      </w:r>
-      <w:proofErr w:type="spellStart"/>
-      <w:r>
-        <w:rPr>
-          <w:lang w:val="nl-NL"/>
-        </w:rPr>
-        <w:t>aplicatie</w:t>
-      </w:r>
-      <w:proofErr w:type="spellEnd"/>
-      <w:r>
-        <w:rPr>
-          <w:lang w:val="nl-NL"/>
-        </w:rPr>
-        <w:t xml:space="preserve"> te bouwen door alleen gebruik te maken van Java en XHTML, er hoeft dus geen Javascript of XML gebruikt te worden.</w:t>
-      </w:r>
-      <w:r>
-        <w:rPr>
-          <w:lang w:val="nl-NL"/>
-        </w:rPr>
-        <w:t xml:space="preserve"> </w:t>
-      </w:r>
-    </w:p>
-    <w:p>
-      <w:pPr>
-        <w:rPr>
-          <w:lang w:val="nl-NL"/>
-        </w:rPr>
-      </w:pPr>
-    </w:p>
-    <w:p>
-      <w:pPr>
-        <w:rPr>
-          <w:lang w:val="nl-NL"/>
-        </w:rPr>
-      </w:pPr>
-      <w:r>
-        <w:rPr>
-          <w:lang w:val="nl-NL"/>
-        </w:rPr>
-        <w:t xml:space="preserve">Het </w:t>
-      </w:r>
-      <w:proofErr w:type="spellStart"/>
-      <w:r>
-        <w:rPr>
-          <w:lang w:val="nl-NL"/>
-        </w:rPr>
-        <w:t>framework</w:t>
-      </w:r>
-      <w:proofErr w:type="spellEnd"/>
-      <w:r>
-        <w:rPr>
-          <w:lang w:val="nl-NL"/>
-        </w:rPr>
-        <w:t xml:space="preserve"> is origineel geschreven door Jonathan Locke in april 2004 en de eerste versie kwam in Juni 2005 uit. </w:t>
-      </w:r>
-    </w:p>
-    <w:p>
-      <w:pPr>
-        <w:rPr>
-          <w:rFonts w:cs="Arial"/>
-          <w:szCs w:val="24"/>
-          <w:lang w:val="nl-NL"/>
-        </w:rPr>
-      </w:pPr>
-    </w:p>
-    <w:p>
-      <w:pPr>
-        <w:rPr>
-          <w:lang w:val="nl-NL"/>
-        </w:rPr>
-      </w:pPr>
-      <w:r>
-        <w:rPr>
-          <w:lang w:val="nl-NL"/>
-        </w:rPr>
-        <w:t xml:space="preserve"> </w:t>
-      </w:r>
-    </w:p>
-    <w:p>
-      <w:pPr>
-        <w:rPr>
-          <w:lang w:val="nl-NL"/>
-        </w:rPr>
-      </w:pPr>
-      <w:r>
-        <w:rPr>
-          <w:lang w:val="nl-NL"/>
-        </w:rPr>
-        <w:br w:type="page"/>
-      </w:r>
     </w:p>
     <w:p>
       <w:pPr>
@@ -2816,13 +2900,7 @@
         <w:rPr>
           <w:lang w:val="nl-NL"/>
         </w:rPr>
-        <w:t>V</w:t>
-      </w:r>
-      <w:r>
-        <w:rPr>
-          <w:lang w:val="nl-NL"/>
-        </w:rPr>
-        <w:t>oordelen van wicket</w:t>
+        <w:t>Voordelen van wicket</w:t>
       </w:r>
     </w:p>
     <w:p>
@@ -3283,196 +3361,31 @@
     </w:p>
     <w:p>
       <w:r>
-        <w:t>AIM_ HAN. (</w:t>
-      </w:r>
-      <w:proofErr w:type="spellStart"/>
-      <w:r>
-        <w:t>z.d</w:t>
-      </w:r>
-      <w:proofErr w:type="spellEnd"/>
-      <w:r>
-        <w:t xml:space="preserve">.). </w:t>
-      </w:r>
-      <w:proofErr w:type="spellStart"/>
-      <w:r>
-        <w:t>Onderzoeksopdracht</w:t>
-      </w:r>
-      <w:proofErr w:type="spellEnd"/>
-      <w:r>
-        <w:t xml:space="preserve"> Enterprise Applications. </w:t>
-      </w:r>
-      <w:proofErr w:type="spellStart"/>
-      <w:r>
-        <w:t>Geraadpleegd</w:t>
-      </w:r>
-      <w:proofErr w:type="spellEnd"/>
-      <w:r>
-        <w:t xml:space="preserve"> op 40 </w:t>
-      </w:r>
-      <w:proofErr w:type="spellStart"/>
-      <w:r>
-        <w:t>maart</w:t>
-      </w:r>
-      <w:proofErr w:type="spellEnd"/>
-      <w:r>
-        <w:t xml:space="preserve"> 2020, van https://onderwijsonline.han.nl/elearning/lesson/QN41kYLy</w:t>
+        <w:t>AIM_ HAN. (z.d.). Onderzoeksopdracht Enterprise Applications. Geraadpleegd op 40 maart 2020, van https://onderwijsonline.han.nl/elearning/lesson/QN41kYLy</w:t>
       </w:r>
     </w:p>
     <w:p/>
     <w:p>
       <w:r>
-        <w:t xml:space="preserve">Del Bene, A., </w:t>
-      </w:r>
-      <w:proofErr w:type="spellStart"/>
-      <w:r>
-        <w:t>Grigorov</w:t>
-      </w:r>
-      <w:proofErr w:type="spellEnd"/>
-      <w:r>
-        <w:t xml:space="preserve">, M., </w:t>
-      </w:r>
-      <w:proofErr w:type="spellStart"/>
-      <w:r>
-        <w:t>Hufe</w:t>
-      </w:r>
-      <w:proofErr w:type="spellEnd"/>
-      <w:r>
-        <w:t xml:space="preserve">, C., </w:t>
-      </w:r>
-      <w:proofErr w:type="spellStart"/>
-      <w:r>
-        <w:t>kroemer</w:t>
-      </w:r>
-      <w:proofErr w:type="spellEnd"/>
-      <w:r>
-        <w:t xml:space="preserve">, C., </w:t>
-      </w:r>
-      <w:proofErr w:type="spellStart"/>
-      <w:r>
-        <w:t>Bartl</w:t>
-      </w:r>
-      <w:proofErr w:type="spellEnd"/>
-      <w:r>
-        <w:t xml:space="preserve">, D., </w:t>
-      </w:r>
-      <w:proofErr w:type="spellStart"/>
-      <w:r>
-        <w:t>Bors</w:t>
-      </w:r>
-      <w:proofErr w:type="spellEnd"/>
-      <w:r>
-        <w:t>, P., … Rhode, J. (</w:t>
-      </w:r>
-      <w:proofErr w:type="spellStart"/>
-      <w:r>
-        <w:t>z.d</w:t>
-      </w:r>
-      <w:proofErr w:type="spellEnd"/>
-      <w:r>
-        <w:t xml:space="preserve">.). 3 Why should I learn Wicket? 6.x. </w:t>
-      </w:r>
-      <w:proofErr w:type="spellStart"/>
-      <w:r>
-        <w:t>Geraadpleegd</w:t>
-      </w:r>
-      <w:proofErr w:type="spellEnd"/>
-      <w:r>
-        <w:t xml:space="preserve"> op 30 </w:t>
-      </w:r>
-      <w:proofErr w:type="spellStart"/>
-      <w:r>
-        <w:t>maart</w:t>
-      </w:r>
-      <w:proofErr w:type="spellEnd"/>
-      <w:r>
-        <w:t xml:space="preserve"> 2020, van https://ci.apache.org/projects/wicket/guide/6.x/guide/whyLearn.html</w:t>
+        <w:t>Del Bene, A., Grigorov, M., Hufe, C., kroemer, C., Bartl, D., Bors, P., … Rhode, J. (z.d.). 3 Why should I learn Wicket? 6.x. Geraadpleegd op 30 maart 2020, van https://ci.apache.org/projects/wicket/guide/6.x/guide/whyLearn.html</w:t>
       </w:r>
     </w:p>
     <w:p/>
     <w:p>
-      <w:proofErr w:type="spellStart"/>
-      <w:r>
-        <w:t>ProgramJava</w:t>
-      </w:r>
-      <w:proofErr w:type="spellEnd"/>
-      <w:r>
-        <w:t>. (2010). Wicket Introduction [</w:t>
-      </w:r>
-      <w:proofErr w:type="spellStart"/>
-      <w:r>
-        <w:t>Videobestand</w:t>
-      </w:r>
-      <w:proofErr w:type="spellEnd"/>
-      <w:r>
-        <w:t xml:space="preserve">]. </w:t>
-      </w:r>
-      <w:proofErr w:type="spellStart"/>
-      <w:r>
-        <w:t>Geraadpleegd</w:t>
-      </w:r>
-      <w:proofErr w:type="spellEnd"/>
-      <w:r>
-        <w:t xml:space="preserve"> van https://www.youtube.com/watch?v=Vt1v1P6deA4</w:t>
+      <w:r>
+        <w:t>ProgramJava. (2010). Wicket Introduction [Videobestand]. Geraadpleegd van https://www.youtube.com/watch?v=Vt1v1P6deA4</w:t>
       </w:r>
     </w:p>
     <w:p/>
     <w:p>
       <w:r>
-        <w:t xml:space="preserve">Wikipedia contributors. (2019, 12 </w:t>
-      </w:r>
-      <w:proofErr w:type="spellStart"/>
-      <w:r>
-        <w:t>september</w:t>
-      </w:r>
-      <w:proofErr w:type="spellEnd"/>
-      <w:r>
-        <w:t xml:space="preserve">). Apache Wicket. </w:t>
-      </w:r>
-      <w:proofErr w:type="spellStart"/>
-      <w:r>
-        <w:t>Geraadpleegd</w:t>
-      </w:r>
-      <w:proofErr w:type="spellEnd"/>
-      <w:r>
-        <w:t xml:space="preserve"> op 30 </w:t>
-      </w:r>
-      <w:proofErr w:type="spellStart"/>
-      <w:r>
-        <w:t>maart</w:t>
-      </w:r>
-      <w:proofErr w:type="spellEnd"/>
-      <w:r>
-        <w:t xml:space="preserve"> 2020, van https://en.wikipedia.org/wiki/Apache_Wicket</w:t>
+        <w:t>Wikipedia contributors. (2019, 12 september). Apache Wicket. Geraadpleegd op 30 maart 2020, van https://en.wikipedia.org/wiki/Apache_Wicket</w:t>
       </w:r>
     </w:p>
     <w:p/>
     <w:p>
       <w:r>
-        <w:t xml:space="preserve">Working with Wicket models. (2011, 14 </w:t>
-      </w:r>
-      <w:proofErr w:type="spellStart"/>
-      <w:r>
-        <w:t>november</w:t>
-      </w:r>
-      <w:proofErr w:type="spellEnd"/>
-      <w:r>
-        <w:t xml:space="preserve">). </w:t>
-      </w:r>
-      <w:proofErr w:type="spellStart"/>
-      <w:r>
-        <w:t>Geraadpleegd</w:t>
-      </w:r>
-      <w:proofErr w:type="spellEnd"/>
-      <w:r>
-        <w:t xml:space="preserve"> op 30 </w:t>
-      </w:r>
-      <w:proofErr w:type="spellStart"/>
-      <w:r>
-        <w:t>maart</w:t>
-      </w:r>
-      <w:proofErr w:type="spellEnd"/>
-      <w:r>
-        <w:t xml:space="preserve"> 2020, van https://cwiki.apache.org/confluence/display/WICKET/Working+with+Wicket+models#WorkingwithWicketmodels-WhatareWicketModels?</w:t>
+        <w:t>Working with Wicket models. (2011, 14 november). Geraadpleegd op 30 maart 2020, van https://cwiki.apache.org/confluence/display/WICKET/Working+with+Wicket+models#WorkingwithWicketmodels-WhatareWicketModels?</w:t>
       </w:r>
     </w:p>
     <w:sectPr>
@@ -3734,7 +3647,7 @@
             </mc:Choice>
             <mc:Fallback>
               <w:pict>
-                <v:group w14:anchorId="6E5B352C" id="Group 1" o:spid="_x0000_s1028" style="position:absolute;margin-left:0;margin-top:0;width:610.5pt;height:15pt;z-index:251659264;mso-width-percent:1000;mso-position-horizontal:center;mso-position-horizontal-relative:page;mso-position-vertical:center;mso-position-vertical-relative:bottom-margin-area;mso-width-percent:1000" coordorigin=",14970" coordsize="12255,300" o:gfxdata="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">
+                <v:group w14:anchorId="6E5B352C" id="Group 1" o:spid="_x0000_s1028" style="position:absolute;margin-left:0;margin-top:0;width:610.5pt;height:15pt;z-index:251659264;mso-width-percent:1000;mso-position-horizontal:center;mso-position-horizontal-relative:page;mso-position-vertical:center;mso-position-vertical-relative:bottom-margin-area;mso-width-percent:1000" coordorigin=",14970" coordsize="12255,300" o:gfxdata="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">
                   <v:shapetype id="_x0000_t202" coordsize="21600,21600" o:spt="202" path="m,l,21600r21600,l21600,xe">
                     <v:stroke joinstyle="miter"/>
                     <v:path gradientshapeok="t" o:connecttype="rect"/>
@@ -4160,7 +4073,7 @@
         <w:rFonts w:asciiTheme="minorHAnsi" w:eastAsiaTheme="minorHAnsi" w:hAnsiTheme="minorHAnsi" w:cstheme="minorBidi"/>
         <w:sz w:val="22"/>
         <w:szCs w:val="22"/>
-        <w:lang w:val="en-NL" w:eastAsia="en-US" w:bidi="ar-SA"/>
+        <w:lang w:eastAsia="en-US" w:bidi="ar-SA"/>
       </w:rPr>
     </w:rPrDefault>
     <w:pPrDefault>
@@ -4169,7 +4082,7 @@
       </w:pPr>
     </w:pPrDefault>
   </w:docDefaults>
-  <w:latentStyles w:defLockedState="0" w:defUIPriority="99" w:defSemiHidden="0" w:defUnhideWhenUsed="0" w:defQFormat="0" w:count="377">
+  <w:latentStyles w:defLockedState="0" w:defUIPriority="99" w:defSemiHidden="0" w:defUnhideWhenUsed="0" w:defQFormat="0" w:count="376">
     <w:lsdException w:name="Normal" w:uiPriority="0" w:qFormat="1"/>
     <w:lsdException w:name="heading 1" w:uiPriority="9" w:qFormat="1"/>
     <w:lsdException w:name="heading 2" w:semiHidden="1" w:uiPriority="9" w:unhideWhenUsed="1" w:qFormat="1"/>
@@ -4275,6 +4188,7 @@
     <w:lsdException w:name="HTML Sample" w:semiHidden="1" w:unhideWhenUsed="1"/>
     <w:lsdException w:name="HTML Typewriter" w:semiHidden="1" w:unhideWhenUsed="1"/>
     <w:lsdException w:name="HTML Variable" w:semiHidden="1" w:unhideWhenUsed="1"/>
+    <w:lsdException w:name="Normal Table" w:semiHidden="1" w:unhideWhenUsed="1"/>
     <w:lsdException w:name="annotation subject" w:semiHidden="1" w:unhideWhenUsed="1"/>
     <w:lsdException w:name="No List" w:semiHidden="1" w:unhideWhenUsed="1"/>
     <w:lsdException w:name="Outline List 1" w:semiHidden="1" w:unhideWhenUsed="1"/>
@@ -4321,8 +4235,10 @@
     <w:lsdException w:name="Table Subtle 2" w:semiHidden="1" w:unhideWhenUsed="1"/>
     <w:lsdException w:name="Table Web 1" w:semiHidden="1" w:unhideWhenUsed="1"/>
     <w:lsdException w:name="Table Web 2" w:semiHidden="1" w:unhideWhenUsed="1"/>
+    <w:lsdException w:name="Table Web 3" w:semiHidden="1" w:unhideWhenUsed="1"/>
     <w:lsdException w:name="Balloon Text" w:semiHidden="1" w:unhideWhenUsed="1"/>
     <w:lsdException w:name="Table Grid" w:uiPriority="39"/>
+    <w:lsdException w:name="Table Theme" w:semiHidden="1" w:unhideWhenUsed="1"/>
     <w:lsdException w:name="Placeholder Text" w:semiHidden="1"/>
     <w:lsdException w:name="No Spacing" w:uiPriority="1" w:qFormat="1"/>
     <w:lsdException w:name="Light Shading" w:uiPriority="60"/>
@@ -4543,7 +4459,6 @@
     <w:lsdException w:name="Hashtag" w:semiHidden="1" w:unhideWhenUsed="1"/>
     <w:lsdException w:name="Unresolved Mention" w:semiHidden="1" w:unhideWhenUsed="1"/>
     <w:lsdException w:name="Smart Link" w:semiHidden="1" w:unhideWhenUsed="1"/>
-    <w:lsdException w:name="Smart Link Error" w:semiHidden="1" w:unhideWhenUsed="1"/>
   </w:latentStyles>
   <w:style w:type="paragraph" w:default="1" w:styleId="Normal">
     <w:name w:val="Normal"/>
@@ -4595,7 +4510,6 @@
       <w:color w:val="2F5496" w:themeColor="accent1" w:themeShade="BF"/>
       <w:sz w:val="26"/>
       <w:szCs w:val="26"/>
-      <w:lang w:val="en-NL"/>
     </w:rPr>
   </w:style>
   <w:style w:type="paragraph" w:styleId="Heading3">
@@ -4789,7 +4703,7 @@
       <w:color w:val="2F5496" w:themeColor="accent1" w:themeShade="BF"/>
       <w:sz w:val="26"/>
       <w:szCs w:val="26"/>
-      <w:lang w:val="en-NL"/>
+      <w:lang/>
     </w:rPr>
   </w:style>
   <w:style w:type="character" w:customStyle="1" w:styleId="Heading3Char">
@@ -5109,7 +5023,7 @@
 </file>
 
 <file path=customXml/itemProps1.xml><?xml version="1.0" encoding="utf-8"?>
-<ds:datastoreItem xmlns:ds="http://schemas.openxmlformats.org/officeDocument/2006/customXml" ds:itemID="{4E7C2C48-D715-415D-B885-3B7028EF69DC}">
+<ds:datastoreItem xmlns:ds="http://schemas.openxmlformats.org/officeDocument/2006/customXml" ds:itemID="{3B59E2A0-A591-41A2-83C5-8AA2711ECF75}">
   <ds:schemaRefs>
     <ds:schemaRef ds:uri="http://schemas.openxmlformats.org/officeDocument/2006/bibliography"/>
   </ds:schemaRefs>

--- a/onderzoeksVerslag.docx
+++ b/onderzoeksVerslag.docx
@@ -821,13 +821,11 @@
         <w:textAlignment w:val="baseline"/>
         <w:rPr>
           <w:rFonts w:ascii="Calibri" w:eastAsia="Times New Roman" w:hAnsi="Calibri" w:cs="Calibri"/>
-          <w:lang w:val="nl-NL"/>
         </w:rPr>
       </w:pPr>
       <w:r>
         <w:rPr>
           <w:rFonts w:ascii="Calibri" w:eastAsia="Times New Roman" w:hAnsi="Calibri" w:cs="Calibri"/>
-          <w:lang w:val="nl-NL"/>
         </w:rPr>
         <w:lastRenderedPageBreak/>
         <w:t xml:space="preserve">Titel : </w:t>
@@ -835,7 +833,6 @@
       <w:r>
         <w:rPr>
           <w:rFonts w:ascii="Calibri" w:eastAsia="Times New Roman" w:hAnsi="Calibri" w:cs="Calibri"/>
-          <w:lang w:val="nl-NL"/>
         </w:rPr>
         <w:t>onderzoeksverslag wicket</w:t>
       </w:r>
@@ -853,70 +850,26 @@
       <w:r>
         <w:rPr>
           <w:rFonts w:ascii="Calibri" w:eastAsia="Times New Roman" w:hAnsi="Calibri" w:cs="Calibri"/>
-          <w:lang w:val="nl-NL"/>
         </w:rPr>
         <w:t>Auteur : Maarten Lindt 616195</w:t>
       </w:r>
       <w:r>
         <w:rPr>
           <w:rFonts w:ascii="Calibri" w:eastAsia="Times New Roman" w:hAnsi="Calibri" w:cs="Calibri"/>
-          <w:lang w:val="nl-NL"/>
         </w:rPr>
         <w:t xml:space="preserve"> en Niels Borkes </w:t>
       </w:r>
       <w:r>
         <w:rPr>
           <w:rFonts w:ascii="Calibri" w:eastAsia="Times New Roman" w:hAnsi="Calibri" w:cs="Calibri"/>
-          <w:lang w:val="nl-NL"/>
         </w:rPr>
         <w:t>616825</w:t>
       </w:r>
       <w:r>
         <w:rPr>
           <w:rFonts w:ascii="Calibri" w:eastAsia="Times New Roman" w:hAnsi="Calibri" w:cs="Calibri"/>
-          <w:lang w:val="nl-NL"/>
         </w:rPr>
         <w:t xml:space="preserve"> </w:t>
-      </w:r>
-    </w:p>
-    <w:p>
-      <w:pPr>
-        <w:spacing w:after="0" w:line="240" w:lineRule="auto"/>
-        <w:textAlignment w:val="baseline"/>
-        <w:rPr>
-          <w:rFonts w:ascii="Segoe UI" w:eastAsia="Times New Roman" w:hAnsi="Segoe UI" w:cs="Segoe UI"/>
-          <w:sz w:val="18"/>
-          <w:szCs w:val="18"/>
-          <w:lang w:val="nl-NL"/>
-        </w:rPr>
-      </w:pPr>
-      <w:r>
-        <w:rPr>
-          <w:rFonts w:ascii="Calibri" w:eastAsia="Times New Roman" w:hAnsi="Calibri" w:cs="Calibri"/>
-          <w:lang w:val="nl-NL"/>
-        </w:rPr>
-        <w:t xml:space="preserve">Course: </w:t>
-      </w:r>
-      <w:r>
-        <w:rPr>
-          <w:rFonts w:ascii="Calibri" w:eastAsia="Times New Roman" w:hAnsi="Calibri" w:cs="Calibri"/>
-          <w:lang w:val="nl-NL"/>
-        </w:rPr>
-        <w:t>DEA</w:t>
-      </w:r>
-      <w:r>
-        <w:rPr>
-          <w:rFonts w:ascii="Calibri" w:eastAsia="Times New Roman" w:hAnsi="Calibri" w:cs="Calibri"/>
-          <w:lang w:val="nl-NL"/>
-        </w:rPr>
-        <w:t>, leerjaar 2019</w:t>
-      </w:r>
-      <w:r>
-        <w:rPr>
-          <w:rFonts w:ascii="Calibri" w:eastAsia="Times New Roman" w:hAnsi="Calibri" w:cs="Calibri"/>
-          <w:lang w:val="nl-NL"/>
-        </w:rPr>
-        <w:t>/2020</w:t>
       </w:r>
     </w:p>
     <w:p>
@@ -932,25 +885,26 @@
       <w:r>
         <w:rPr>
           <w:rFonts w:ascii="Calibri" w:eastAsia="Times New Roman" w:hAnsi="Calibri" w:cs="Calibri"/>
-          <w:lang w:val="nl-NL"/>
         </w:rPr>
-        <w:t xml:space="preserve">Docent(en): </w:t>
-      </w:r>
-      <w:proofErr w:type="spellStart"/>
+        <w:t xml:space="preserve">Course: </w:t>
+      </w:r>
       <w:r>
         <w:rPr>
           <w:rFonts w:ascii="Calibri" w:eastAsia="Times New Roman" w:hAnsi="Calibri" w:cs="Calibri"/>
-          <w:lang w:val="nl-NL"/>
         </w:rPr>
-        <w:t>Meron</w:t>
-      </w:r>
-      <w:proofErr w:type="spellEnd"/>
+        <w:t>DEA</w:t>
+      </w:r>
       <w:r>
         <w:rPr>
           <w:rFonts w:ascii="Calibri" w:eastAsia="Times New Roman" w:hAnsi="Calibri" w:cs="Calibri"/>
-          <w:lang w:val="nl-NL"/>
         </w:rPr>
-        <w:t xml:space="preserve"> Brouwer</w:t>
+        <w:t>, leerjaar 2019</w:t>
+      </w:r>
+      <w:r>
+        <w:rPr>
+          <w:rFonts w:ascii="Calibri" w:eastAsia="Times New Roman" w:hAnsi="Calibri" w:cs="Calibri"/>
+        </w:rPr>
+        <w:t>/2020</w:t>
       </w:r>
     </w:p>
     <w:p>
@@ -966,15 +920,22 @@
       <w:r>
         <w:rPr>
           <w:rFonts w:ascii="Calibri" w:eastAsia="Times New Roman" w:hAnsi="Calibri" w:cs="Calibri"/>
-          <w:lang w:val="nl-NL"/>
         </w:rPr>
-        <w:t>Plaats: Nijmegen</w:t>
-      </w:r>
+        <w:t xml:space="preserve">Docent(en): </w:t>
+      </w:r>
+      <w:proofErr w:type="spellStart"/>
       <w:r>
         <w:rPr>
           <w:rFonts w:ascii="Calibri" w:eastAsia="Times New Roman" w:hAnsi="Calibri" w:cs="Calibri"/>
         </w:rPr>
-        <w:t> </w:t>
+        <w:t>Meron</w:t>
+      </w:r>
+      <w:proofErr w:type="spellEnd"/>
+      <w:r>
+        <w:rPr>
+          <w:rFonts w:ascii="Calibri" w:eastAsia="Times New Roman" w:hAnsi="Calibri" w:cs="Calibri"/>
+        </w:rPr>
+        <w:t xml:space="preserve"> Brouwer</w:t>
       </w:r>
     </w:p>
     <w:p>
@@ -990,15 +951,8 @@
       <w:r>
         <w:rPr>
           <w:rFonts w:ascii="Calibri" w:eastAsia="Times New Roman" w:hAnsi="Calibri" w:cs="Calibri"/>
-          <w:lang w:val="nl-NL"/>
         </w:rPr>
-        <w:t>School: Hogeschool van Arnhem en Nijmegen</w:t>
-      </w:r>
-      <w:r>
-        <w:rPr>
-          <w:rFonts w:ascii="Calibri" w:eastAsia="Times New Roman" w:hAnsi="Calibri" w:cs="Calibri"/>
-        </w:rPr>
-        <w:t> </w:t>
+        <w:t>Plaats: Nijmegen </w:t>
       </w:r>
     </w:p>
     <w:p>
@@ -1014,7 +968,23 @@
       <w:r>
         <w:rPr>
           <w:rFonts w:ascii="Calibri" w:eastAsia="Times New Roman" w:hAnsi="Calibri" w:cs="Calibri"/>
-          <w:lang w:val="nl-NL"/>
+        </w:rPr>
+        <w:t>School: Hogeschool van Arnhem en Nijmegen </w:t>
+      </w:r>
+    </w:p>
+    <w:p>
+      <w:pPr>
+        <w:spacing w:after="0" w:line="240" w:lineRule="auto"/>
+        <w:textAlignment w:val="baseline"/>
+        <w:rPr>
+          <w:rFonts w:ascii="Segoe UI" w:eastAsia="Times New Roman" w:hAnsi="Segoe UI" w:cs="Segoe UI"/>
+          <w:sz w:val="18"/>
+          <w:szCs w:val="18"/>
+        </w:rPr>
+      </w:pPr>
+      <w:r>
+        <w:rPr>
+          <w:rFonts w:ascii="Calibri" w:eastAsia="Times New Roman" w:hAnsi="Calibri" w:cs="Calibri"/>
         </w:rPr>
         <w:t>Datum: </w:t>
       </w:r>
@@ -1022,14 +992,12 @@
         <w:rPr>
           <w:rFonts w:ascii="Calibri" w:eastAsia="Times New Roman" w:hAnsi="Calibri" w:cs="Calibri"/>
           <w:highlight w:val="yellow"/>
-          <w:lang w:val="nl-NL"/>
         </w:rPr>
         <w:t>?</w:t>
       </w:r>
       <w:r>
         <w:rPr>
           <w:rFonts w:ascii="Calibri" w:eastAsia="Times New Roman" w:hAnsi="Calibri" w:cs="Calibri"/>
-          <w:lang w:val="nl-NL"/>
         </w:rPr>
         <w:t xml:space="preserve"> maart 2020</w:t>
       </w:r>
@@ -1099,7 +1067,6 @@
             <w:r>
               <w:rPr>
                 <w:rFonts w:ascii="Calibri" w:eastAsia="Times New Roman" w:hAnsi="Calibri" w:cs="Calibri"/>
-                <w:lang w:val="nl-NL"/>
               </w:rPr>
               <w:t> </w:t>
             </w:r>
@@ -1108,7 +1075,6 @@
                 <w:rFonts w:ascii="Calibri" w:eastAsia="Times New Roman" w:hAnsi="Calibri" w:cs="Calibri"/>
                 <w:b/>
                 <w:bCs/>
-                <w:lang w:val="nl-NL"/>
               </w:rPr>
               <w:t>WIJZIGINGSHISTORIE</w:t>
             </w:r>
@@ -1148,7 +1114,6 @@
                 <w:rFonts w:ascii="Calibri" w:eastAsia="Times New Roman" w:hAnsi="Calibri" w:cs="Calibri"/>
                 <w:i/>
                 <w:iCs/>
-                <w:lang w:val="nl-NL"/>
               </w:rPr>
               <w:t>Datum</w:t>
             </w:r>
@@ -1186,7 +1151,6 @@
                 <w:rFonts w:ascii="Calibri" w:eastAsia="Times New Roman" w:hAnsi="Calibri" w:cs="Calibri"/>
                 <w:i/>
                 <w:iCs/>
-                <w:lang w:val="nl-NL"/>
               </w:rPr>
               <w:t>Versie</w:t>
             </w:r>
@@ -1224,7 +1188,6 @@
                 <w:rFonts w:ascii="Calibri" w:eastAsia="Times New Roman" w:hAnsi="Calibri" w:cs="Calibri"/>
                 <w:i/>
                 <w:iCs/>
-                <w:lang w:val="nl-NL"/>
               </w:rPr>
               <w:t>Beschrijving</w:t>
             </w:r>
@@ -1262,7 +1225,6 @@
                 <w:rFonts w:ascii="Calibri" w:eastAsia="Times New Roman" w:hAnsi="Calibri" w:cs="Calibri"/>
                 <w:i/>
                 <w:iCs/>
-                <w:lang w:val="nl-NL"/>
               </w:rPr>
               <w:t>Auteur</w:t>
             </w:r>
@@ -1300,7 +1262,6 @@
             <w:r>
               <w:rPr>
                 <w:rFonts w:ascii="Calibri" w:eastAsia="Times New Roman" w:hAnsi="Calibri" w:cs="Calibri"/>
-                <w:lang w:val="nl-NL"/>
               </w:rPr>
               <w:t>30 maart 2020</w:t>
             </w:r>
@@ -1366,7 +1327,6 @@
             <w:r>
               <w:rPr>
                 <w:rFonts w:ascii="Calibri" w:eastAsia="Times New Roman" w:hAnsi="Calibri" w:cs="Calibri"/>
-                <w:lang w:val="nl-NL"/>
               </w:rPr>
               <w:t>Initiële versie</w:t>
             </w:r>
@@ -1402,15 +1362,8 @@
             <w:r>
               <w:rPr>
                 <w:rFonts w:ascii="Calibri" w:eastAsia="Times New Roman" w:hAnsi="Calibri" w:cs="Calibri"/>
-                <w:lang w:val="nl-NL"/>
-              </w:rPr>
-              <w:t>LDTM </w:t>
-            </w:r>
-            <w:r>
-              <w:rPr>
-                <w:rFonts w:ascii="Calibri" w:eastAsia="Times New Roman" w:hAnsi="Calibri" w:cs="Calibri"/>
-              </w:rPr>
-              <w:t> </w:t>
+              </w:rPr>
+              <w:t>LDTM  </w:t>
             </w:r>
           </w:p>
         </w:tc>
@@ -1433,13 +1386,11 @@
               <w:textAlignment w:val="baseline"/>
               <w:rPr>
                 <w:rFonts w:ascii="Calibri" w:eastAsia="Times New Roman" w:hAnsi="Calibri" w:cs="Calibri"/>
-                <w:lang w:val="nl-NL"/>
               </w:rPr>
             </w:pPr>
             <w:r>
               <w:rPr>
                 <w:rFonts w:ascii="Calibri" w:eastAsia="Times New Roman" w:hAnsi="Calibri" w:cs="Calibri"/>
-                <w:lang w:val="nl-NL"/>
               </w:rPr>
               <w:t>30 maart 2020</w:t>
             </w:r>
@@ -1493,13 +1444,11 @@
               <w:textAlignment w:val="baseline"/>
               <w:rPr>
                 <w:rFonts w:ascii="Calibri" w:eastAsia="Times New Roman" w:hAnsi="Calibri" w:cs="Calibri"/>
-                <w:lang w:val="nl-NL"/>
               </w:rPr>
             </w:pPr>
             <w:r>
               <w:rPr>
                 <w:rFonts w:ascii="Calibri" w:eastAsia="Times New Roman" w:hAnsi="Calibri" w:cs="Calibri"/>
-                <w:lang w:val="nl-NL"/>
               </w:rPr>
               <w:t>Inleiding geschreven</w:t>
             </w:r>
@@ -1522,13 +1471,11 @@
               <w:textAlignment w:val="baseline"/>
               <w:rPr>
                 <w:rFonts w:ascii="Calibri" w:eastAsia="Times New Roman" w:hAnsi="Calibri" w:cs="Calibri"/>
-                <w:lang w:val="nl-NL"/>
               </w:rPr>
             </w:pPr>
             <w:r>
               <w:rPr>
                 <w:rFonts w:ascii="Calibri" w:eastAsia="Times New Roman" w:hAnsi="Calibri" w:cs="Calibri"/>
-                <w:lang w:val="nl-NL"/>
               </w:rPr>
               <w:t>LDTM</w:t>
             </w:r>
@@ -1556,7 +1503,7 @@
           <w:color w:val="auto"/>
           <w:sz w:val="22"/>
           <w:szCs w:val="22"/>
-          <w:lang/>
+          <w:lang w:val="nl-NL"/>
         </w:rPr>
         <w:id w:val="-1981136253"/>
         <w:docPartObj>
@@ -1859,7 +1806,6 @@
               <w:rPr>
                 <w:rStyle w:val="Hyperlink"/>
                 <w:noProof/>
-                <w:lang w:val="nl-NL"/>
               </w:rPr>
               <w:t>4.</w:t>
             </w:r>
@@ -1873,7 +1819,6 @@
               <w:rPr>
                 <w:rStyle w:val="Hyperlink"/>
                 <w:noProof/>
-                <w:lang w:val="nl-NL"/>
               </w:rPr>
               <w:t>Welke voordelen bied wicket in de Spotitube applicatie?</w:t>
             </w:r>
@@ -1943,7 +1888,6 @@
               <w:rPr>
                 <w:rStyle w:val="Hyperlink"/>
                 <w:noProof/>
-                <w:lang w:val="nl-NL"/>
               </w:rPr>
               <w:t>5.</w:t>
             </w:r>
@@ -1957,7 +1901,6 @@
               <w:rPr>
                 <w:rStyle w:val="Hyperlink"/>
                 <w:noProof/>
-                <w:lang w:val="nl-NL"/>
               </w:rPr>
               <w:t>Hoe werken de componenten van wicket?</w:t>
             </w:r>
@@ -2027,7 +1970,6 @@
               <w:rPr>
                 <w:rStyle w:val="Hyperlink"/>
                 <w:noProof/>
-                <w:lang w:val="nl-NL"/>
               </w:rPr>
               <w:t>6.</w:t>
             </w:r>
@@ -2041,7 +1983,6 @@
               <w:rPr>
                 <w:rStyle w:val="Hyperlink"/>
                 <w:noProof/>
-                <w:lang w:val="nl-NL"/>
               </w:rPr>
               <w:t>Conclusie</w:t>
             </w:r>
@@ -2111,7 +2052,6 @@
               <w:rPr>
                 <w:rStyle w:val="Hyperlink"/>
                 <w:noProof/>
-                <w:lang w:val="nl-NL"/>
               </w:rPr>
               <w:t>7.</w:t>
             </w:r>
@@ -2125,7 +2065,6 @@
               <w:rPr>
                 <w:rStyle w:val="Hyperlink"/>
                 <w:noProof/>
-                <w:lang w:val="nl-NL"/>
               </w:rPr>
               <w:t>Bijlagen</w:t>
             </w:r>
@@ -2195,7 +2134,6 @@
               <w:rPr>
                 <w:rStyle w:val="Hyperlink"/>
                 <w:noProof/>
-                <w:lang w:val="nl-NL"/>
               </w:rPr>
               <w:t>8.</w:t>
             </w:r>
@@ -2209,7 +2147,6 @@
               <w:rPr>
                 <w:rStyle w:val="Hyperlink"/>
                 <w:noProof/>
-                <w:lang w:val="nl-NL"/>
               </w:rPr>
               <w:t>Bronnen</w:t>
             </w:r>
@@ -2354,93 +2291,45 @@
       <w:proofErr w:type="spellEnd"/>
     </w:p>
     <w:p>
-      <w:pPr>
-        <w:rPr>
-          <w:lang w:val="nl-NL"/>
-        </w:rPr>
-      </w:pPr>
-      <w:r>
-        <w:rPr>
-          <w:lang w:val="nl-NL"/>
-        </w:rPr>
+      <w:r>
         <w:t xml:space="preserve">Onze namen zijn Niels Borkes en Maarten Lindt, wij zijn beide studenten aan de HAN. Wij kregen de opdracht om onderzoek te doen naar hoe we </w:t>
       </w:r>
       <w:proofErr w:type="spellStart"/>
       <w:r>
-        <w:rPr>
-          <w:lang w:val="nl-NL"/>
-        </w:rPr>
         <w:t>Spotitube</w:t>
       </w:r>
       <w:proofErr w:type="spellEnd"/>
       <w:r>
-        <w:rPr>
-          <w:lang w:val="nl-NL"/>
-        </w:rPr>
         <w:t xml:space="preserve"> kunnen verrijken door iets toe te voegen of aan te passen.</w:t>
       </w:r>
     </w:p>
     <w:p>
-      <w:pPr>
-        <w:rPr>
-          <w:lang w:val="nl-NL"/>
-        </w:rPr>
-      </w:pPr>
-      <w:r>
-        <w:rPr>
-          <w:lang w:val="nl-NL"/>
-        </w:rPr>
+      <w:r>
         <w:t>Wij hebben ervoor gekozen om in dit verslag onderzoek te doen naar de vraag: Is de aangeleverde client applicat</w:t>
       </w:r>
       <w:r>
-        <w:rPr>
-          <w:lang w:val="nl-NL"/>
-        </w:rPr>
         <w:t xml:space="preserve">ie </w:t>
       </w:r>
       <w:r>
-        <w:rPr>
-          <w:lang w:val="nl-NL"/>
-        </w:rPr>
         <w:t xml:space="preserve">van </w:t>
       </w:r>
       <w:proofErr w:type="spellStart"/>
       <w:r>
-        <w:rPr>
-          <w:lang w:val="nl-NL"/>
-        </w:rPr>
         <w:t>Spotitube</w:t>
       </w:r>
       <w:proofErr w:type="spellEnd"/>
       <w:r>
-        <w:rPr>
-          <w:lang w:val="nl-NL"/>
-        </w:rPr>
         <w:t xml:space="preserve"> te vervangen door een wicket applicati</w:t>
       </w:r>
       <w:r>
-        <w:rPr>
-          <w:lang w:val="nl-NL"/>
-        </w:rPr>
         <w:t>e</w:t>
       </w:r>
       <w:r>
-        <w:rPr>
-          <w:lang w:val="nl-NL"/>
-        </w:rPr>
         <w:t>?</w:t>
       </w:r>
     </w:p>
     <w:p>
-      <w:pPr>
-        <w:rPr>
-          <w:lang w:val="nl-NL"/>
-        </w:rPr>
-      </w:pPr>
-      <w:r>
-        <w:rPr>
-          <w:lang w:val="nl-NL"/>
-        </w:rPr>
+      <w:r>
         <w:t>Dit gaan we doen door de volgende deelvragen te beantwoorden:</w:t>
       </w:r>
     </w:p>
@@ -2451,14 +2340,8 @@
           <w:ilvl w:val="0"/>
           <w:numId w:val="2"/>
         </w:numPr>
-        <w:rPr>
-          <w:lang w:val="nl-NL"/>
-        </w:rPr>
-      </w:pPr>
-      <w:r>
-        <w:rPr>
-          <w:lang w:val="nl-NL"/>
-        </w:rPr>
+      </w:pPr>
+      <w:r>
         <w:t>Wat is Wicket?</w:t>
       </w:r>
     </w:p>
@@ -2469,28 +2352,16 @@
           <w:ilvl w:val="0"/>
           <w:numId w:val="2"/>
         </w:numPr>
-        <w:rPr>
-          <w:lang w:val="nl-NL"/>
-        </w:rPr>
-      </w:pPr>
-      <w:r>
-        <w:rPr>
-          <w:lang w:val="nl-NL"/>
-        </w:rPr>
+      </w:pPr>
+      <w:r>
         <w:t xml:space="preserve">Welke voordelen bied het gebruik van wicket in de </w:t>
       </w:r>
       <w:proofErr w:type="spellStart"/>
       <w:r>
-        <w:rPr>
-          <w:lang w:val="nl-NL"/>
-        </w:rPr>
         <w:t>Spotitube</w:t>
       </w:r>
       <w:proofErr w:type="spellEnd"/>
       <w:r>
-        <w:rPr>
-          <w:lang w:val="nl-NL"/>
-        </w:rPr>
         <w:t xml:space="preserve"> applicatie?</w:t>
       </w:r>
     </w:p>
@@ -2501,73 +2372,35 @@
           <w:ilvl w:val="0"/>
           <w:numId w:val="2"/>
         </w:numPr>
-        <w:rPr>
-          <w:lang w:val="nl-NL"/>
-        </w:rPr>
-      </w:pPr>
-      <w:r>
-        <w:rPr>
-          <w:lang w:val="nl-NL"/>
-        </w:rPr>
+      </w:pPr>
+      <w:r>
         <w:t>Hoe werken de componenten van wicket?</w:t>
       </w:r>
     </w:p>
     <w:p>
-      <w:pPr>
-        <w:rPr>
-          <w:lang w:val="nl-NL"/>
-        </w:rPr>
-      </w:pPr>
-      <w:r>
-        <w:rPr>
-          <w:lang w:val="nl-NL"/>
-        </w:rPr>
+      <w:r>
         <w:t>De eerste 2 vragen zullen onderzoeken door online onderzoek</w:t>
       </w:r>
       <w:r>
-        <w:rPr>
-          <w:lang w:val="nl-NL"/>
-        </w:rPr>
         <w:t>. Voor de laatste deelvraag zullen we</w:t>
       </w:r>
       <w:r>
-        <w:rPr>
-          <w:lang w:val="nl-NL"/>
-        </w:rPr>
         <w:t xml:space="preserve"> echter een klein prototype </w:t>
       </w:r>
       <w:r>
-        <w:rPr>
-          <w:lang w:val="nl-NL"/>
-        </w:rPr>
         <w:t>bouwen</w:t>
       </w:r>
       <w:r>
-        <w:rPr>
-          <w:lang w:val="nl-NL"/>
-        </w:rPr>
         <w:t xml:space="preserve"> zodat we voor onszelf </w:t>
       </w:r>
       <w:r>
-        <w:rPr>
-          <w:lang w:val="nl-NL"/>
-        </w:rPr>
         <w:t>een gevoel kunnen krijgen</w:t>
       </w:r>
       <w:r>
-        <w:rPr>
-          <w:lang w:val="nl-NL"/>
-        </w:rPr>
         <w:t xml:space="preserve"> hoe het werkt.</w:t>
       </w:r>
     </w:p>
-    <w:p>
-      <w:pPr>
-        <w:rPr>
-          <w:lang w:val="nl-NL"/>
-        </w:rPr>
-      </w:pPr>
-    </w:p>
+    <w:p/>
     <w:p>
       <w:r>
         <w:br w:type="page"/>
@@ -2595,238 +2428,131 @@
       <w:bookmarkEnd w:id="2"/>
     </w:p>
     <w:p>
-      <w:pPr>
-        <w:rPr>
-          <w:lang w:val="nl-NL"/>
-        </w:rPr>
-      </w:pPr>
-      <w:r>
-        <w:rPr>
-          <w:lang w:val="nl-NL"/>
-        </w:rPr>
+      <w:r>
         <w:t xml:space="preserve">Apache </w:t>
       </w:r>
       <w:r>
-        <w:rPr>
-          <w:lang w:val="nl-NL"/>
-        </w:rPr>
         <w:t xml:space="preserve">Wicket is een </w:t>
       </w:r>
       <w:r>
-        <w:rPr>
-          <w:lang w:val="nl-NL"/>
-        </w:rPr>
         <w:t xml:space="preserve">web </w:t>
       </w:r>
       <w:proofErr w:type="spellStart"/>
       <w:r>
-        <w:rPr>
-          <w:lang w:val="nl-NL"/>
-        </w:rPr>
         <w:t>application</w:t>
       </w:r>
       <w:proofErr w:type="spellEnd"/>
       <w:r>
-        <w:rPr>
-          <w:lang w:val="nl-NL"/>
-        </w:rPr>
         <w:t xml:space="preserve"> </w:t>
       </w:r>
       <w:proofErr w:type="spellStart"/>
       <w:r>
-        <w:rPr>
-          <w:lang w:val="nl-NL"/>
-        </w:rPr>
         <w:t>framework</w:t>
       </w:r>
       <w:proofErr w:type="spellEnd"/>
       <w:r>
-        <w:rPr>
-          <w:lang w:val="nl-NL"/>
-        </w:rPr>
         <w:t xml:space="preserve"> voor Java dat zich richt op het versimpelen van het bouwen van web interfaces. Met Wicket is het mogelijk om een web </w:t>
       </w:r>
       <w:proofErr w:type="spellStart"/>
       <w:r>
-        <w:rPr>
-          <w:lang w:val="nl-NL"/>
-        </w:rPr>
         <w:t>aplicatie</w:t>
       </w:r>
       <w:proofErr w:type="spellEnd"/>
       <w:r>
-        <w:rPr>
-          <w:lang w:val="nl-NL"/>
-        </w:rPr>
         <w:t xml:space="preserve"> te bouwen door alleen gebruik te maken van Java en XHTML, er hoeft dus geen Javascript of XML gebruikt te worden.</w:t>
       </w:r>
       <w:r>
-        <w:rPr>
-          <w:lang w:val="nl-NL"/>
-        </w:rPr>
         <w:t xml:space="preserve"> </w:t>
       </w:r>
     </w:p>
     <w:p>
-      <w:pPr>
-        <w:rPr>
-          <w:lang w:val="nl-NL"/>
-        </w:rPr>
-      </w:pPr>
-      <w:r>
-        <w:rPr>
-          <w:lang w:val="nl-NL"/>
-        </w:rPr>
+      <w:r>
         <w:t xml:space="preserve">Het </w:t>
       </w:r>
       <w:proofErr w:type="spellStart"/>
       <w:r>
-        <w:rPr>
-          <w:lang w:val="nl-NL"/>
-        </w:rPr>
         <w:t>framework</w:t>
       </w:r>
       <w:proofErr w:type="spellEnd"/>
       <w:r>
-        <w:rPr>
-          <w:lang w:val="nl-NL"/>
-        </w:rPr>
         <w:t xml:space="preserve"> werkt met het model-view-controller (MVC) </w:t>
       </w:r>
       <w:proofErr w:type="spellStart"/>
       <w:r>
-        <w:rPr>
-          <w:lang w:val="nl-NL"/>
-        </w:rPr>
         <w:t>pattern</w:t>
       </w:r>
       <w:proofErr w:type="spellEnd"/>
       <w:r>
-        <w:rPr>
-          <w:lang w:val="nl-NL"/>
-        </w:rPr>
         <w:t xml:space="preserve">. In elke </w:t>
       </w:r>
       <w:proofErr w:type="spellStart"/>
       <w:r>
-        <w:rPr>
-          <w:lang w:val="nl-NL"/>
-        </w:rPr>
         <w:t>request</w:t>
       </w:r>
       <w:proofErr w:type="spellEnd"/>
       <w:r>
-        <w:rPr>
-          <w:lang w:val="nl-NL"/>
-        </w:rPr>
         <w:t xml:space="preserve"> </w:t>
       </w:r>
       <w:proofErr w:type="spellStart"/>
       <w:r>
-        <w:rPr>
-          <w:lang w:val="nl-NL"/>
-        </w:rPr>
         <w:t>cycle</w:t>
       </w:r>
       <w:proofErr w:type="spellEnd"/>
       <w:r>
-        <w:rPr>
-          <w:lang w:val="nl-NL"/>
-        </w:rPr>
         <w:t xml:space="preserve"> wordt de het inkomende </w:t>
       </w:r>
       <w:proofErr w:type="spellStart"/>
       <w:r>
-        <w:rPr>
-          <w:lang w:val="nl-NL"/>
-        </w:rPr>
         <w:t>request</w:t>
       </w:r>
       <w:proofErr w:type="spellEnd"/>
       <w:r>
-        <w:rPr>
-          <w:lang w:val="nl-NL"/>
-        </w:rPr>
         <w:t xml:space="preserve"> </w:t>
       </w:r>
       <w:proofErr w:type="spellStart"/>
       <w:r>
-        <w:rPr>
-          <w:lang w:val="nl-NL"/>
-        </w:rPr>
         <w:t>gemapped</w:t>
       </w:r>
       <w:proofErr w:type="spellEnd"/>
       <w:r>
-        <w:rPr>
-          <w:lang w:val="nl-NL"/>
-        </w:rPr>
         <w:t xml:space="preserve"> naar een methode op een controller object, die hierop een response genereert, de controller haalt de data hiervoor uit een model om daarmee de view te kunnen aanpassen. </w:t>
       </w:r>
     </w:p>
     <w:p>
-      <w:pPr>
-        <w:rPr>
-          <w:lang w:val="nl-NL"/>
-        </w:rPr>
-      </w:pPr>
-      <w:r>
-        <w:rPr>
-          <w:lang w:val="nl-NL"/>
-        </w:rPr>
+      <w:r>
         <w:t xml:space="preserve">Het </w:t>
       </w:r>
       <w:proofErr w:type="spellStart"/>
       <w:r>
-        <w:rPr>
-          <w:lang w:val="nl-NL"/>
-        </w:rPr>
         <w:t>framework</w:t>
       </w:r>
       <w:proofErr w:type="spellEnd"/>
       <w:r>
-        <w:rPr>
-          <w:lang w:val="nl-NL"/>
-        </w:rPr>
         <w:t xml:space="preserve"> is origineel geschreven door Jonathan Locke in april 2004 en de eerste versie kwam in Juni 2005 uit. </w:t>
       </w:r>
+      <w:r>
+        <w:t xml:space="preserve"> </w:t>
+      </w:r>
+      <w:bookmarkStart w:id="3" w:name="_GoBack"/>
+      <w:bookmarkEnd w:id="3"/>
     </w:p>
     <w:p>
       <w:pPr>
         <w:rPr>
           <w:rFonts w:cs="Arial"/>
           <w:szCs w:val="24"/>
-          <w:lang w:val="nl-NL"/>
         </w:rPr>
       </w:pPr>
     </w:p>
     <w:p>
-      <w:pPr>
-        <w:rPr>
-          <w:lang w:val="nl-NL"/>
-        </w:rPr>
-      </w:pPr>
-      <w:r>
-        <w:rPr>
-          <w:lang w:val="nl-NL"/>
-        </w:rPr>
+      <w:r>
         <w:t xml:space="preserve"> </w:t>
       </w:r>
     </w:p>
     <w:p>
-      <w:pPr>
-        <w:rPr>
-          <w:lang w:val="nl-NL"/>
-        </w:rPr>
-      </w:pPr>
-      <w:r>
-        <w:rPr>
-          <w:lang w:val="nl-NL"/>
-        </w:rPr>
+      <w:r>
         <w:br w:type="page"/>
       </w:r>
-      <w:bookmarkStart w:id="3" w:name="_GoBack"/>
-      <w:bookmarkEnd w:id="3"/>
     </w:p>
     <w:p>
       <w:pPr>
@@ -2835,71 +2561,36 @@
           <w:ilvl w:val="0"/>
           <w:numId w:val="1"/>
         </w:numPr>
-        <w:rPr>
-          <w:lang w:val="nl-NL"/>
-        </w:rPr>
       </w:pPr>
       <w:bookmarkStart w:id="4" w:name="_Toc36454326"/>
       <w:r>
-        <w:rPr>
-          <w:lang w:val="nl-NL"/>
-        </w:rPr>
         <w:lastRenderedPageBreak/>
         <w:t>Welke voordelen bied wicket in d</w:t>
       </w:r>
       <w:r>
-        <w:rPr>
-          <w:lang w:val="nl-NL"/>
-        </w:rPr>
         <w:t xml:space="preserve">e </w:t>
       </w:r>
       <w:proofErr w:type="spellStart"/>
       <w:r>
-        <w:rPr>
-          <w:lang w:val="nl-NL"/>
-        </w:rPr>
         <w:t>Spotitube</w:t>
       </w:r>
       <w:proofErr w:type="spellEnd"/>
       <w:r>
-        <w:rPr>
-          <w:lang w:val="nl-NL"/>
-        </w:rPr>
         <w:t xml:space="preserve"> applicatie?</w:t>
       </w:r>
       <w:bookmarkEnd w:id="4"/>
     </w:p>
     <w:p>
-      <w:pPr>
-        <w:rPr>
-          <w:lang w:val="nl-NL"/>
-        </w:rPr>
-      </w:pPr>
-      <w:r>
-        <w:rPr>
-          <w:lang w:val="nl-NL"/>
-        </w:rPr>
+      <w:r>
         <w:t>In dit hoofdstuk zullen we kijken welke voordelen wicket bied.</w:t>
       </w:r>
     </w:p>
-    <w:p>
-      <w:pPr>
-        <w:rPr>
-          <w:lang w:val="nl-NL"/>
-        </w:rPr>
-      </w:pPr>
-    </w:p>
+    <w:p/>
     <w:p>
       <w:pPr>
         <w:pStyle w:val="Heading2"/>
-        <w:rPr>
-          <w:lang w:val="nl-NL"/>
-        </w:rPr>
-      </w:pPr>
-      <w:r>
-        <w:rPr>
-          <w:lang w:val="nl-NL"/>
-        </w:rPr>
+      </w:pPr>
+      <w:r>
         <w:t>Voordelen van wicket</w:t>
       </w:r>
     </w:p>
@@ -2910,62 +2601,35 @@
           <w:ilvl w:val="0"/>
           <w:numId w:val="3"/>
         </w:numPr>
-        <w:rPr>
-          <w:lang w:val="nl-NL"/>
-        </w:rPr>
-      </w:pPr>
-      <w:r>
-        <w:rPr>
-          <w:lang w:val="nl-NL"/>
-        </w:rPr>
+      </w:pPr>
+      <w:r>
         <w:t xml:space="preserve">De gehele configuratie is in </w:t>
       </w:r>
       <w:proofErr w:type="spellStart"/>
       <w:r>
-        <w:rPr>
-          <w:lang w:val="nl-NL"/>
-        </w:rPr>
         <w:t>java</w:t>
       </w:r>
       <w:proofErr w:type="spellEnd"/>
       <w:r>
-        <w:rPr>
-          <w:lang w:val="nl-NL"/>
-        </w:rPr>
         <w:t>. Dus ni</w:t>
       </w:r>
       <w:r>
-        <w:rPr>
-          <w:lang w:val="nl-NL"/>
-        </w:rPr>
         <w:t xml:space="preserve">et </w:t>
       </w:r>
       <w:proofErr w:type="spellStart"/>
       <w:r>
-        <w:rPr>
-          <w:lang w:val="nl-NL"/>
-        </w:rPr>
         <w:t>xml</w:t>
       </w:r>
       <w:proofErr w:type="spellEnd"/>
       <w:r>
-        <w:rPr>
-          <w:lang w:val="nl-NL"/>
-        </w:rPr>
         <w:t xml:space="preserve">, </w:t>
       </w:r>
       <w:proofErr w:type="spellStart"/>
       <w:r>
-        <w:rPr>
-          <w:lang w:val="nl-NL"/>
-        </w:rPr>
         <w:t>json</w:t>
       </w:r>
       <w:proofErr w:type="spellEnd"/>
       <w:r>
-        <w:rPr>
-          <w:lang w:val="nl-NL"/>
-        </w:rPr>
         <w:t xml:space="preserve"> o.i.d.</w:t>
       </w:r>
     </w:p>
@@ -2976,14 +2640,8 @@
           <w:ilvl w:val="0"/>
           <w:numId w:val="3"/>
         </w:numPr>
-        <w:rPr>
-          <w:lang w:val="nl-NL"/>
-        </w:rPr>
-      </w:pPr>
-      <w:r>
-        <w:rPr>
-          <w:lang w:val="nl-NL"/>
-        </w:rPr>
+      </w:pPr>
+      <w:r>
         <w:t>Informatie staat op de server. Dit is handig voor onderhoud, lagere download tijden.</w:t>
       </w:r>
     </w:p>
@@ -2994,14 +2652,8 @@
           <w:ilvl w:val="0"/>
           <w:numId w:val="3"/>
         </w:numPr>
-        <w:rPr>
-          <w:lang w:val="nl-NL"/>
-        </w:rPr>
-      </w:pPr>
-      <w:r>
-        <w:rPr>
-          <w:lang w:val="nl-NL"/>
-        </w:rPr>
+      </w:pPr>
+      <w:r>
         <w:t>Geeft je gemakkelijk een AJAX object om de ui te updaten.</w:t>
       </w:r>
     </w:p>
@@ -3012,193 +2664,101 @@
           <w:ilvl w:val="0"/>
           <w:numId w:val="3"/>
         </w:numPr>
-        <w:rPr>
-          <w:lang w:val="nl-NL"/>
-        </w:rPr>
-      </w:pPr>
-      <w:r>
-        <w:rPr>
-          <w:lang w:val="nl-NL"/>
-        </w:rPr>
+      </w:pPr>
+      <w:r>
         <w:t xml:space="preserve">Je hebt </w:t>
       </w:r>
       <w:proofErr w:type="spellStart"/>
       <w:r>
-        <w:rPr>
-          <w:lang w:val="nl-NL"/>
-        </w:rPr>
         <w:t>M</w:t>
       </w:r>
       <w:r>
-        <w:rPr>
-          <w:lang w:val="nl-NL"/>
-        </w:rPr>
         <w:t>odels</w:t>
       </w:r>
       <w:proofErr w:type="spellEnd"/>
       <w:r>
-        <w:rPr>
-          <w:lang w:val="nl-NL"/>
-        </w:rPr>
         <w:t>.</w:t>
       </w:r>
       <w:r>
-        <w:rPr>
-          <w:lang w:val="nl-NL"/>
-        </w:rPr>
         <w:br/>
       </w:r>
       <w:proofErr w:type="spellStart"/>
       <w:r>
-        <w:rPr>
-          <w:lang w:val="nl-NL"/>
-        </w:rPr>
         <w:t>Models</w:t>
       </w:r>
       <w:proofErr w:type="spellEnd"/>
       <w:r>
-        <w:rPr>
-          <w:lang w:val="nl-NL"/>
-        </w:rPr>
         <w:t xml:space="preserve"> zijn een simpel contract voor het opvragen en het zetten van een waarde. De UI heeft dus </w:t>
       </w:r>
       <w:proofErr w:type="spellStart"/>
       <w:r>
-        <w:rPr>
-          <w:lang w:val="nl-NL"/>
-        </w:rPr>
         <w:t>Models</w:t>
       </w:r>
       <w:proofErr w:type="spellEnd"/>
       <w:r>
-        <w:rPr>
-          <w:lang w:val="nl-NL"/>
-        </w:rPr>
         <w:t xml:space="preserve"> om makkelijk data op te vragen en de </w:t>
       </w:r>
       <w:proofErr w:type="spellStart"/>
       <w:r>
-        <w:rPr>
-          <w:lang w:val="nl-NL"/>
-        </w:rPr>
         <w:t>Models</w:t>
       </w:r>
       <w:proofErr w:type="spellEnd"/>
       <w:r>
-        <w:rPr>
-          <w:lang w:val="nl-NL"/>
-        </w:rPr>
         <w:t xml:space="preserve"> zoeken uit hoe ze aan de data moeten komen. En waar ze eventueel data moeten opslaan bij bijvoorbeeld een invoerveld.</w:t>
       </w:r>
     </w:p>
     <w:p>
       <w:pPr>
         <w:ind w:left="720"/>
-        <w:rPr>
-          <w:lang w:val="nl-NL"/>
-        </w:rPr>
-      </w:pPr>
-      <w:r>
-        <w:rPr>
-          <w:lang w:val="nl-NL"/>
-        </w:rPr>
+      </w:pPr>
+      <w:r>
         <w:t xml:space="preserve">De voordelen van wicket </w:t>
       </w:r>
       <w:proofErr w:type="spellStart"/>
       <w:r>
-        <w:rPr>
-          <w:lang w:val="nl-NL"/>
-        </w:rPr>
         <w:t>Models</w:t>
       </w:r>
       <w:proofErr w:type="spellEnd"/>
       <w:r>
-        <w:rPr>
-          <w:lang w:val="nl-NL"/>
-        </w:rPr>
         <w:t xml:space="preserve"> is dat de </w:t>
       </w:r>
       <w:proofErr w:type="spellStart"/>
       <w:r>
-        <w:rPr>
-          <w:lang w:val="nl-NL"/>
-        </w:rPr>
         <w:t>Models</w:t>
       </w:r>
       <w:proofErr w:type="spellEnd"/>
       <w:r>
-        <w:rPr>
-          <w:lang w:val="nl-NL"/>
-        </w:rPr>
         <w:t xml:space="preserve"> pas aangeroepen worden als het echt nodig is. Dit voorkomt onnodig inladen van data.</w:t>
       </w:r>
     </w:p>
     <w:p>
       <w:pPr>
         <w:ind w:left="720"/>
-        <w:rPr>
-          <w:lang w:val="nl-NL"/>
-        </w:rPr>
-      </w:pPr>
-      <w:r>
-        <w:rPr>
-          <w:lang w:val="nl-NL"/>
-        </w:rPr>
+      </w:pPr>
+      <w:r>
         <w:t xml:space="preserve">Het werkt namelijk als volgt: de </w:t>
       </w:r>
       <w:proofErr w:type="spellStart"/>
       <w:r>
-        <w:rPr>
-          <w:lang w:val="nl-NL"/>
-        </w:rPr>
         <w:t>Models</w:t>
       </w:r>
       <w:proofErr w:type="spellEnd"/>
       <w:r>
-        <w:rPr>
-          <w:lang w:val="nl-NL"/>
-        </w:rPr>
         <w:t xml:space="preserve"> worden gemaakt op de server. Voordat de client de HTML opvraagt. Vervolgens wordt de HTML gecreëerd volgens de </w:t>
       </w:r>
       <w:proofErr w:type="spellStart"/>
       <w:r>
-        <w:rPr>
-          <w:lang w:val="nl-NL"/>
-        </w:rPr>
         <w:t>Models</w:t>
       </w:r>
       <w:proofErr w:type="spellEnd"/>
       <w:r>
-        <w:rPr>
-          <w:lang w:val="nl-NL"/>
-        </w:rPr>
         <w:t xml:space="preserve"> en niet andersom. </w:t>
       </w:r>
     </w:p>
-    <w:p>
-      <w:pPr>
-        <w:rPr>
-          <w:lang w:val="nl-NL"/>
-        </w:rPr>
-      </w:pPr>
-    </w:p>
-    <w:p>
-      <w:pPr>
-        <w:rPr>
-          <w:lang w:val="nl-NL"/>
-        </w:rPr>
-      </w:pPr>
-    </w:p>
-    <w:p>
-      <w:pPr>
-        <w:rPr>
-          <w:lang w:val="nl-NL"/>
-        </w:rPr>
-      </w:pPr>
-      <w:r>
-        <w:rPr>
-          <w:lang w:val="nl-NL"/>
-        </w:rPr>
+    <w:p/>
+    <w:p/>
+    <w:p>
+      <w:r>
         <w:br w:type="page"/>
       </w:r>
     </w:p>
@@ -3209,44 +2769,18 @@
           <w:ilvl w:val="0"/>
           <w:numId w:val="1"/>
         </w:numPr>
-        <w:rPr>
-          <w:lang w:val="nl-NL"/>
-        </w:rPr>
       </w:pPr>
       <w:bookmarkStart w:id="5" w:name="_Toc36454327"/>
       <w:r>
-        <w:rPr>
-          <w:lang w:val="nl-NL"/>
-        </w:rPr>
         <w:lastRenderedPageBreak/>
         <w:t>Hoe werken de componenten van wicket?</w:t>
       </w:r>
       <w:bookmarkEnd w:id="5"/>
     </w:p>
-    <w:p>
-      <w:pPr>
-        <w:rPr>
-          <w:lang w:val="nl-NL"/>
-        </w:rPr>
-      </w:pPr>
-    </w:p>
-    <w:p>
-      <w:pPr>
-        <w:rPr>
-          <w:lang w:val="nl-NL"/>
-        </w:rPr>
-      </w:pPr>
-    </w:p>
-    <w:p>
-      <w:pPr>
-        <w:rPr>
-          <w:lang w:val="nl-NL"/>
-        </w:rPr>
-      </w:pPr>
-      <w:r>
-        <w:rPr>
-          <w:lang w:val="nl-NL"/>
-        </w:rPr>
+    <w:p/>
+    <w:p/>
+    <w:p>
+      <w:r>
         <w:br w:type="page"/>
       </w:r>
     </w:p>
@@ -3257,43 +2791,20 @@
           <w:ilvl w:val="0"/>
           <w:numId w:val="1"/>
         </w:numPr>
-        <w:rPr>
-          <w:lang w:val="nl-NL"/>
-        </w:rPr>
       </w:pPr>
       <w:bookmarkStart w:id="6" w:name="_Toc36454328"/>
       <w:r>
-        <w:rPr>
-          <w:lang w:val="nl-NL"/>
-        </w:rPr>
         <w:lastRenderedPageBreak/>
         <w:t>Conclusie</w:t>
       </w:r>
       <w:bookmarkEnd w:id="6"/>
       <w:r>
-        <w:rPr>
-          <w:lang w:val="nl-NL"/>
-        </w:rPr>
         <w:t xml:space="preserve"> </w:t>
       </w:r>
     </w:p>
-    <w:p>
-      <w:pPr>
-        <w:rPr>
-          <w:lang w:val="nl-NL"/>
-        </w:rPr>
-      </w:pPr>
-    </w:p>
-    <w:p>
-      <w:pPr>
-        <w:rPr>
-          <w:lang w:val="nl-NL"/>
-        </w:rPr>
-      </w:pPr>
-      <w:r>
-        <w:rPr>
-          <w:lang w:val="nl-NL"/>
-        </w:rPr>
+    <w:p/>
+    <w:p>
+      <w:r>
         <w:br w:type="page"/>
       </w:r>
     </w:p>
@@ -3304,37 +2815,17 @@
           <w:ilvl w:val="0"/>
           <w:numId w:val="1"/>
         </w:numPr>
-        <w:rPr>
-          <w:lang w:val="nl-NL"/>
-        </w:rPr>
       </w:pPr>
       <w:bookmarkStart w:id="7" w:name="_Toc36454329"/>
       <w:r>
-        <w:rPr>
-          <w:lang w:val="nl-NL"/>
-        </w:rPr>
         <w:lastRenderedPageBreak/>
         <w:t>Bijlagen</w:t>
       </w:r>
       <w:bookmarkEnd w:id="7"/>
     </w:p>
-    <w:p>
-      <w:pPr>
-        <w:rPr>
-          <w:lang w:val="nl-NL"/>
-        </w:rPr>
-      </w:pPr>
-    </w:p>
-    <w:p>
-      <w:pPr>
-        <w:rPr>
-          <w:lang w:val="nl-NL"/>
-        </w:rPr>
-      </w:pPr>
-      <w:r>
-        <w:rPr>
-          <w:lang w:val="nl-NL"/>
-        </w:rPr>
+    <w:p/>
+    <w:p>
+      <w:r>
         <w:br w:type="page"/>
       </w:r>
     </w:p>
@@ -3345,15 +2836,9 @@
           <w:ilvl w:val="0"/>
           <w:numId w:val="1"/>
         </w:numPr>
-        <w:rPr>
-          <w:lang w:val="nl-NL"/>
-        </w:rPr>
       </w:pPr>
       <w:bookmarkStart w:id="8" w:name="_Toc36454330"/>
       <w:r>
-        <w:rPr>
-          <w:lang w:val="nl-NL"/>
-        </w:rPr>
         <w:lastRenderedPageBreak/>
         <w:t>Bronnen</w:t>
       </w:r>
@@ -3372,20 +2857,46 @@
     </w:p>
     <w:p/>
     <w:p>
-      <w:r>
+      <w:pPr>
+        <w:rPr>
+          <w:lang w:val="en-GB"/>
+        </w:rPr>
+      </w:pPr>
+      <w:r>
+        <w:rPr>
+          <w:lang w:val="en-GB"/>
+        </w:rPr>
         <w:t>ProgramJava. (2010). Wicket Introduction [Videobestand]. Geraadpleegd van https://www.youtube.com/watch?v=Vt1v1P6deA4</w:t>
       </w:r>
     </w:p>
+    <w:p>
+      <w:pPr>
+        <w:rPr>
+          <w:lang w:val="en-GB"/>
+        </w:rPr>
+      </w:pPr>
+    </w:p>
+    <w:p>
+      <w:r>
+        <w:rPr>
+          <w:lang w:val="en-GB"/>
+        </w:rPr>
+        <w:t xml:space="preserve">Wikipedia contributors. (2019, 12 september). Apache Wicket. </w:t>
+      </w:r>
+      <w:r>
+        <w:t>Geraadpleegd op 30 maart 2020, van https://en.wikipedia.org/wiki/Apache_Wicket</w:t>
+      </w:r>
+    </w:p>
     <w:p/>
     <w:p>
       <w:r>
-        <w:t>Wikipedia contributors. (2019, 12 september). Apache Wicket. Geraadpleegd op 30 maart 2020, van https://en.wikipedia.org/wiki/Apache_Wicket</w:t>
-      </w:r>
-    </w:p>
-    <w:p/>
-    <w:p>
-      <w:r>
-        <w:t>Working with Wicket models. (2011, 14 november). Geraadpleegd op 30 maart 2020, van https://cwiki.apache.org/confluence/display/WICKET/Working+with+Wicket+models#WorkingwithWicketmodels-WhatareWicketModels?</w:t>
+        <w:rPr>
+          <w:lang w:val="en-GB"/>
+        </w:rPr>
+        <w:t xml:space="preserve">Working with Wicket models. (2011, 14 november). </w:t>
+      </w:r>
+      <w:r>
+        <w:t>Geraadpleegd op 30 maart 2020, van https://cwiki.apache.org/confluence/display/WICKET/Working+with+Wicket+models#WorkingwithWicketmodels-WhatareWicketModels?</w:t>
       </w:r>
     </w:p>
     <w:sectPr>
@@ -4073,7 +3584,7 @@
         <w:rFonts w:asciiTheme="minorHAnsi" w:eastAsiaTheme="minorHAnsi" w:hAnsiTheme="minorHAnsi" w:cstheme="minorBidi"/>
         <w:sz w:val="22"/>
         <w:szCs w:val="22"/>
-        <w:lang w:eastAsia="en-US" w:bidi="ar-SA"/>
+        <w:lang w:val="nl-NL" w:eastAsia="en-US" w:bidi="ar-SA"/>
       </w:rPr>
     </w:rPrDefault>
     <w:pPrDefault>
@@ -4703,7 +4214,6 @@
       <w:color w:val="2F5496" w:themeColor="accent1" w:themeShade="BF"/>
       <w:sz w:val="26"/>
       <w:szCs w:val="26"/>
-      <w:lang/>
     </w:rPr>
   </w:style>
   <w:style w:type="character" w:customStyle="1" w:styleId="Heading3Char">
@@ -5023,7 +4533,7 @@
 </file>
 
 <file path=customXml/itemProps1.xml><?xml version="1.0" encoding="utf-8"?>
-<ds:datastoreItem xmlns:ds="http://schemas.openxmlformats.org/officeDocument/2006/customXml" ds:itemID="{3B59E2A0-A591-41A2-83C5-8AA2711ECF75}">
+<ds:datastoreItem xmlns:ds="http://schemas.openxmlformats.org/officeDocument/2006/customXml" ds:itemID="{F0FF6F2A-452C-4E28-9406-586808FC4BD3}">
   <ds:schemaRefs>
     <ds:schemaRef ds:uri="http://schemas.openxmlformats.org/officeDocument/2006/bibliography"/>
   </ds:schemaRefs>

--- a/onderzoeksVerslag.docx
+++ b/onderzoeksVerslag.docx
@@ -936,21 +936,12 @@
         </w:rPr>
         <w:t xml:space="preserve">Docent(en): </w:t>
       </w:r>
-      <w:proofErr w:type="spellStart"/>
       <w:r>
         <w:rPr>
           <w:rFonts w:ascii="Calibri" w:eastAsia="Times New Roman" w:hAnsi="Calibri" w:cs="Calibri"/>
           <w:lang w:val="nl-NL"/>
         </w:rPr>
-        <w:t>Meron</w:t>
-      </w:r>
-      <w:proofErr w:type="spellEnd"/>
-      <w:r>
-        <w:rPr>
-          <w:rFonts w:ascii="Calibri" w:eastAsia="Times New Roman" w:hAnsi="Calibri" w:cs="Calibri"/>
-          <w:lang w:val="nl-NL"/>
-        </w:rPr>
-        <w:t xml:space="preserve"> Brouwer</w:t>
+        <w:t>Meron Brouwer</w:t>
       </w:r>
     </w:p>
     <w:p>
@@ -2299,7 +2290,6 @@
         </w:rPr>
       </w:pPr>
       <w:bookmarkStart w:id="0" w:name="_Toc36454323"/>
-      <w:proofErr w:type="spellStart"/>
       <w:r>
         <w:rPr>
           <w:lang w:val="en-GB"/>
@@ -2308,7 +2298,6 @@
         <w:t>Voorwoord</w:t>
       </w:r>
       <w:bookmarkEnd w:id="0"/>
-      <w:proofErr w:type="spellEnd"/>
     </w:p>
     <w:p>
       <w:pPr>
@@ -2342,7 +2331,6 @@
         </w:rPr>
       </w:pPr>
       <w:bookmarkStart w:id="1" w:name="_Toc36454324"/>
-      <w:proofErr w:type="spellStart"/>
       <w:r>
         <w:rPr>
           <w:lang w:val="en-GB"/>
@@ -2351,33 +2339,18 @@
         <w:t>Inleiding</w:t>
       </w:r>
       <w:bookmarkEnd w:id="1"/>
-      <w:proofErr w:type="spellEnd"/>
-    </w:p>
-    <w:p>
-      <w:pPr>
-        <w:rPr>
-          <w:lang w:val="nl-NL"/>
-        </w:rPr>
-      </w:pPr>
-      <w:r>
-        <w:rPr>
-          <w:lang w:val="nl-NL"/>
-        </w:rPr>
-        <w:t xml:space="preserve">Onze namen zijn Niels Borkes en Maarten Lindt, wij zijn beide studenten aan de HAN. Wij kregen de opdracht om onderzoek te doen naar hoe we </w:t>
-      </w:r>
-      <w:proofErr w:type="spellStart"/>
-      <w:r>
-        <w:rPr>
-          <w:lang w:val="nl-NL"/>
-        </w:rPr>
-        <w:t>Spotitube</w:t>
-      </w:r>
-      <w:proofErr w:type="spellEnd"/>
-      <w:r>
-        <w:rPr>
-          <w:lang w:val="nl-NL"/>
-        </w:rPr>
-        <w:t xml:space="preserve"> kunnen verrijken door iets toe te voegen of aan te passen.</w:t>
+    </w:p>
+    <w:p>
+      <w:pPr>
+        <w:rPr>
+          <w:lang w:val="nl-NL"/>
+        </w:rPr>
+      </w:pPr>
+      <w:r>
+        <w:rPr>
+          <w:lang w:val="nl-NL"/>
+        </w:rPr>
+        <w:t>Onze namen zijn Niels Borkes en Maarten Lindt, wij zijn beide studenten aan de HAN. Wij kregen de opdracht om onderzoek te doen naar hoe we Spotitube kunnen verrijken door iets toe te voegen of aan te passen.</w:t>
       </w:r>
     </w:p>
     <w:p>
@@ -2402,21 +2375,7 @@
         <w:rPr>
           <w:lang w:val="nl-NL"/>
         </w:rPr>
-        <w:t xml:space="preserve">van </w:t>
-      </w:r>
-      <w:proofErr w:type="spellStart"/>
-      <w:r>
-        <w:rPr>
-          <w:lang w:val="nl-NL"/>
-        </w:rPr>
-        <w:t>Spotitube</w:t>
-      </w:r>
-      <w:proofErr w:type="spellEnd"/>
-      <w:r>
-        <w:rPr>
-          <w:lang w:val="nl-NL"/>
-        </w:rPr>
-        <w:t xml:space="preserve"> te vervangen door een wicket applicati</w:t>
+        <w:t>van Spotitube te vervangen door een wicket applicati</w:t>
       </w:r>
       <w:r>
         <w:rPr>
@@ -2477,21 +2436,7 @@
         <w:rPr>
           <w:lang w:val="nl-NL"/>
         </w:rPr>
-        <w:t xml:space="preserve">Welke voordelen bied het gebruik van wicket in de </w:t>
-      </w:r>
-      <w:proofErr w:type="spellStart"/>
-      <w:r>
-        <w:rPr>
-          <w:lang w:val="nl-NL"/>
-        </w:rPr>
-        <w:t>Spotitube</w:t>
-      </w:r>
-      <w:proofErr w:type="spellEnd"/>
-      <w:r>
-        <w:rPr>
-          <w:lang w:val="nl-NL"/>
-        </w:rPr>
-        <w:t xml:space="preserve"> applicatie?</w:t>
+        <w:t>Welke voordelen bied het gebruik van wicket in de Spotitube applicatie?</w:t>
       </w:r>
     </w:p>
     <w:p>
@@ -2590,15 +2535,7 @@
           <w:lang w:val="en-GB"/>
         </w:rPr>
         <w:lastRenderedPageBreak/>
-        <w:t>Wat is wic</w:t>
-      </w:r>
-      <w:bookmarkStart w:id="3" w:name="_GoBack"/>
-      <w:bookmarkEnd w:id="3"/>
-      <w:r>
-        <w:rPr>
-          <w:lang w:val="en-GB"/>
-        </w:rPr>
-        <w:t>ket?</w:t>
+        <w:t>Wat is wicket?</w:t>
       </w:r>
       <w:bookmarkEnd w:id="2"/>
     </w:p>
@@ -2624,89 +2561,33 @@
         <w:rPr>
           <w:lang w:val="nl-NL"/>
         </w:rPr>
-        <w:t xml:space="preserve">web </w:t>
-      </w:r>
-      <w:proofErr w:type="spellStart"/>
-      <w:r>
-        <w:rPr>
-          <w:lang w:val="nl-NL"/>
-        </w:rPr>
-        <w:t>application</w:t>
-      </w:r>
-      <w:proofErr w:type="spellEnd"/>
+        <w:t>web application framework voor Java dat zich richt op het versimpelen van het bouwen van web interfaces. Met Wicket is het mogelijk om een web aplicatie te bouwen door alleen gebruik te maken van Java en XHTML, er hoeft dus geen Javascript of XML gebruikt te worden.</w:t>
+      </w:r>
       <w:r>
         <w:rPr>
           <w:lang w:val="nl-NL"/>
         </w:rPr>
         <w:t xml:space="preserve"> </w:t>
       </w:r>
-      <w:proofErr w:type="spellStart"/>
-      <w:r>
-        <w:rPr>
-          <w:lang w:val="nl-NL"/>
-        </w:rPr>
-        <w:t>framework</w:t>
-      </w:r>
-      <w:proofErr w:type="spellEnd"/>
-      <w:r>
-        <w:rPr>
-          <w:lang w:val="nl-NL"/>
-        </w:rPr>
-        <w:t xml:space="preserve"> voor Java dat zich richt op het versimpelen van het bouwen van web interfaces. Met Wicket is het mogelijk om een web </w:t>
-      </w:r>
-      <w:proofErr w:type="spellStart"/>
-      <w:r>
-        <w:rPr>
-          <w:lang w:val="nl-NL"/>
-        </w:rPr>
-        <w:t>aplicatie</w:t>
-      </w:r>
-      <w:proofErr w:type="spellEnd"/>
-      <w:r>
-        <w:rPr>
-          <w:lang w:val="nl-NL"/>
-        </w:rPr>
-        <w:t xml:space="preserve"> te bouwen door alleen gebruik te maken van Java en XHTML, er hoeft dus geen Javascript of XML gebruikt te worden.</w:t>
-      </w:r>
-      <w:r>
-        <w:rPr>
-          <w:lang w:val="nl-NL"/>
-        </w:rPr>
-        <w:t xml:space="preserve"> </w:t>
-      </w:r>
-    </w:p>
-    <w:p>
-      <w:pPr>
-        <w:rPr>
-          <w:lang w:val="nl-NL"/>
-        </w:rPr>
-      </w:pPr>
-    </w:p>
-    <w:p>
-      <w:pPr>
-        <w:rPr>
-          <w:lang w:val="nl-NL"/>
-        </w:rPr>
-      </w:pPr>
-      <w:r>
-        <w:rPr>
-          <w:lang w:val="nl-NL"/>
-        </w:rPr>
-        <w:t xml:space="preserve">Het </w:t>
-      </w:r>
-      <w:proofErr w:type="spellStart"/>
-      <w:r>
-        <w:rPr>
-          <w:lang w:val="nl-NL"/>
-        </w:rPr>
-        <w:t>framework</w:t>
-      </w:r>
-      <w:proofErr w:type="spellEnd"/>
-      <w:r>
-        <w:rPr>
-          <w:lang w:val="nl-NL"/>
-        </w:rPr>
-        <w:t xml:space="preserve"> is origineel geschreven door Jonathan Locke in april 2004 en de eerste versie kwam in Juni 2005 uit. </w:t>
+    </w:p>
+    <w:p>
+      <w:pPr>
+        <w:rPr>
+          <w:lang w:val="nl-NL"/>
+        </w:rPr>
+      </w:pPr>
+    </w:p>
+    <w:p>
+      <w:pPr>
+        <w:rPr>
+          <w:lang w:val="nl-NL"/>
+        </w:rPr>
+      </w:pPr>
+      <w:r>
+        <w:rPr>
+          <w:lang w:val="nl-NL"/>
+        </w:rPr>
+        <w:t xml:space="preserve">Het framework is origineel geschreven door Jonathan Locke in april 2004 en de eerste versie kwam in Juni 2005 uit. </w:t>
       </w:r>
     </w:p>
     <w:p>
@@ -2755,7 +2636,7 @@
           <w:lang w:val="nl-NL"/>
         </w:rPr>
       </w:pPr>
-      <w:bookmarkStart w:id="4" w:name="_Toc36454326"/>
+      <w:bookmarkStart w:id="3" w:name="_Toc36454326"/>
       <w:r>
         <w:rPr>
           <w:lang w:val="nl-NL"/>
@@ -2767,23 +2648,9 @@
         <w:rPr>
           <w:lang w:val="nl-NL"/>
         </w:rPr>
-        <w:t xml:space="preserve">e </w:t>
-      </w:r>
-      <w:proofErr w:type="spellStart"/>
-      <w:r>
-        <w:rPr>
-          <w:lang w:val="nl-NL"/>
-        </w:rPr>
-        <w:t>Spotitube</w:t>
-      </w:r>
-      <w:proofErr w:type="spellEnd"/>
-      <w:r>
-        <w:rPr>
-          <w:lang w:val="nl-NL"/>
-        </w:rPr>
-        <w:t xml:space="preserve"> applicatie?</w:t>
-      </w:r>
-      <w:bookmarkEnd w:id="4"/>
+        <w:t>e Spotitube applicatie?</w:t>
+      </w:r>
+      <w:bookmarkEnd w:id="3"/>
     </w:p>
     <w:p>
       <w:pPr>
@@ -2816,13 +2683,7 @@
         <w:rPr>
           <w:lang w:val="nl-NL"/>
         </w:rPr>
-        <w:t>V</w:t>
-      </w:r>
-      <w:r>
-        <w:rPr>
-          <w:lang w:val="nl-NL"/>
-        </w:rPr>
-        <w:t>oordelen van wicket</w:t>
+        <w:t>Voordelen van wicket</w:t>
       </w:r>
     </w:p>
     <w:p>
@@ -2840,55 +2701,13 @@
         <w:rPr>
           <w:lang w:val="nl-NL"/>
         </w:rPr>
-        <w:t xml:space="preserve">De gehele configuratie is in </w:t>
-      </w:r>
-      <w:proofErr w:type="spellStart"/>
-      <w:r>
-        <w:rPr>
-          <w:lang w:val="nl-NL"/>
-        </w:rPr>
-        <w:t>java</w:t>
-      </w:r>
-      <w:proofErr w:type="spellEnd"/>
-      <w:r>
-        <w:rPr>
-          <w:lang w:val="nl-NL"/>
-        </w:rPr>
-        <w:t>. Dus ni</w:t>
-      </w:r>
-      <w:r>
-        <w:rPr>
-          <w:lang w:val="nl-NL"/>
-        </w:rPr>
-        <w:t xml:space="preserve">et </w:t>
-      </w:r>
-      <w:proofErr w:type="spellStart"/>
-      <w:r>
-        <w:rPr>
-          <w:lang w:val="nl-NL"/>
-        </w:rPr>
-        <w:t>xml</w:t>
-      </w:r>
-      <w:proofErr w:type="spellEnd"/>
-      <w:r>
-        <w:rPr>
-          <w:lang w:val="nl-NL"/>
-        </w:rPr>
-        <w:t xml:space="preserve">, </w:t>
-      </w:r>
-      <w:proofErr w:type="spellStart"/>
-      <w:r>
-        <w:rPr>
-          <w:lang w:val="nl-NL"/>
-        </w:rPr>
-        <w:t>json</w:t>
-      </w:r>
-      <w:proofErr w:type="spellEnd"/>
-      <w:r>
-        <w:rPr>
-          <w:lang w:val="nl-NL"/>
-        </w:rPr>
-        <w:t xml:space="preserve"> o.i.d.</w:t>
+        <w:t>De gehele configuratie is in java. Dus ni</w:t>
+      </w:r>
+      <w:r>
+        <w:rPr>
+          <w:lang w:val="nl-NL"/>
+        </w:rPr>
+        <w:t>et xml, json o.i.d.</w:t>
       </w:r>
     </w:p>
     <w:p>
@@ -2944,7 +2763,6 @@
         </w:rPr>
         <w:t xml:space="preserve">Je hebt </w:t>
       </w:r>
-      <w:proofErr w:type="spellStart"/>
       <w:r>
         <w:rPr>
           <w:lang w:val="nl-NL"/>
@@ -2955,14 +2773,7 @@
         <w:rPr>
           <w:lang w:val="nl-NL"/>
         </w:rPr>
-        <w:t>odels</w:t>
-      </w:r>
-      <w:proofErr w:type="spellEnd"/>
-      <w:r>
-        <w:rPr>
-          <w:lang w:val="nl-NL"/>
-        </w:rPr>
-        <w:t>.</w:t>
+        <w:t>odels.</w:t>
       </w:r>
       <w:r>
         <w:rPr>
@@ -2970,47 +2781,11 @@
         </w:rPr>
         <w:br/>
       </w:r>
-      <w:proofErr w:type="spellStart"/>
-      <w:r>
-        <w:rPr>
-          <w:lang w:val="nl-NL"/>
-        </w:rPr>
-        <w:t>Models</w:t>
-      </w:r>
-      <w:proofErr w:type="spellEnd"/>
-      <w:r>
-        <w:rPr>
-          <w:lang w:val="nl-NL"/>
-        </w:rPr>
-        <w:t xml:space="preserve"> zijn een simpel contract voor het opvragen en het zetten van een waarde. De UI heeft dus </w:t>
-      </w:r>
-      <w:proofErr w:type="spellStart"/>
-      <w:r>
-        <w:rPr>
-          <w:lang w:val="nl-NL"/>
-        </w:rPr>
-        <w:t>Models</w:t>
-      </w:r>
-      <w:proofErr w:type="spellEnd"/>
-      <w:r>
-        <w:rPr>
-          <w:lang w:val="nl-NL"/>
-        </w:rPr>
-        <w:t xml:space="preserve"> om makkelijk data op te vragen en de </w:t>
-      </w:r>
-      <w:proofErr w:type="spellStart"/>
-      <w:r>
-        <w:rPr>
-          <w:lang w:val="nl-NL"/>
-        </w:rPr>
-        <w:t>Models</w:t>
-      </w:r>
-      <w:proofErr w:type="spellEnd"/>
-      <w:r>
-        <w:rPr>
-          <w:lang w:val="nl-NL"/>
-        </w:rPr>
-        <w:t xml:space="preserve"> zoeken uit hoe ze aan de data moeten komen. En waar ze eventueel data moeten opslaan bij bijvoorbeeld een invoerveld.</w:t>
+      <w:r>
+        <w:rPr>
+          <w:lang w:val="nl-NL"/>
+        </w:rPr>
+        <w:t>Models zijn een simpel contract voor het opvragen en het zetten van een waarde. De UI heeft dus Models om makkelijk data op te vragen en de Models zoeken uit hoe ze aan de data moeten komen. En waar ze eventueel data moeten opslaan bij bijvoorbeeld een invoerveld.</w:t>
       </w:r>
     </w:p>
     <w:p>
@@ -3024,35 +2799,7 @@
         <w:rPr>
           <w:lang w:val="nl-NL"/>
         </w:rPr>
-        <w:t xml:space="preserve">De voordelen van wicket </w:t>
-      </w:r>
-      <w:proofErr w:type="spellStart"/>
-      <w:r>
-        <w:rPr>
-          <w:lang w:val="nl-NL"/>
-        </w:rPr>
-        <w:t>Models</w:t>
-      </w:r>
-      <w:proofErr w:type="spellEnd"/>
-      <w:r>
-        <w:rPr>
-          <w:lang w:val="nl-NL"/>
-        </w:rPr>
-        <w:t xml:space="preserve"> is dat de </w:t>
-      </w:r>
-      <w:proofErr w:type="spellStart"/>
-      <w:r>
-        <w:rPr>
-          <w:lang w:val="nl-NL"/>
-        </w:rPr>
-        <w:t>Models</w:t>
-      </w:r>
-      <w:proofErr w:type="spellEnd"/>
-      <w:r>
-        <w:rPr>
-          <w:lang w:val="nl-NL"/>
-        </w:rPr>
-        <w:t xml:space="preserve"> pas aangeroepen worden als het echt nodig is. Dit voorkomt onnodig inladen van data.</w:t>
+        <w:t>De voordelen van wicket Models is dat de Models pas aangeroepen worden als het echt nodig is. Dit voorkomt onnodig inladen van data.</w:t>
       </w:r>
     </w:p>
     <w:p>
@@ -3066,35 +2813,7 @@
         <w:rPr>
           <w:lang w:val="nl-NL"/>
         </w:rPr>
-        <w:t xml:space="preserve">Het werkt namelijk als volgt: de </w:t>
-      </w:r>
-      <w:proofErr w:type="spellStart"/>
-      <w:r>
-        <w:rPr>
-          <w:lang w:val="nl-NL"/>
-        </w:rPr>
-        <w:t>Models</w:t>
-      </w:r>
-      <w:proofErr w:type="spellEnd"/>
-      <w:r>
-        <w:rPr>
-          <w:lang w:val="nl-NL"/>
-        </w:rPr>
-        <w:t xml:space="preserve"> worden gemaakt op de server. Voordat de client de HTML opvraagt. Vervolgens wordt de HTML gecreëerd volgens de </w:t>
-      </w:r>
-      <w:proofErr w:type="spellStart"/>
-      <w:r>
-        <w:rPr>
-          <w:lang w:val="nl-NL"/>
-        </w:rPr>
-        <w:t>Models</w:t>
-      </w:r>
-      <w:proofErr w:type="spellEnd"/>
-      <w:r>
-        <w:rPr>
-          <w:lang w:val="nl-NL"/>
-        </w:rPr>
-        <w:t xml:space="preserve"> en niet andersom. </w:t>
+        <w:t xml:space="preserve">Het werkt namelijk als volgt: de Models worden gemaakt op de server. Voordat de client de HTML opvraagt. Vervolgens wordt de HTML gecreëerd volgens de Models en niet andersom. </w:t>
       </w:r>
     </w:p>
     <w:p>
@@ -3135,7 +2854,7 @@
           <w:lang w:val="nl-NL"/>
         </w:rPr>
       </w:pPr>
-      <w:bookmarkStart w:id="5" w:name="_Toc36454327"/>
+      <w:bookmarkStart w:id="4" w:name="_Toc36454327"/>
       <w:r>
         <w:rPr>
           <w:lang w:val="nl-NL"/>
@@ -3143,6 +2862,21 @@
         <w:lastRenderedPageBreak/>
         <w:t>Hoe werken de componenten van wicket?</w:t>
       </w:r>
+      <w:bookmarkEnd w:id="4"/>
+    </w:p>
+    <w:p>
+      <w:pPr>
+        <w:rPr>
+          <w:lang w:val="nl-NL"/>
+        </w:rPr>
+      </w:pPr>
+      <w:r>
+        <w:rPr>
+          <w:lang w:val="nl-NL"/>
+        </w:rPr>
+        <w:t>Om deze deelvraag te beantwoorden hebben we een prototype gebouwd. Vervolgens hebben we hieronder enkele belangrijke ondervindingen van wicket gezet.</w:t>
+      </w:r>
+      <w:bookmarkStart w:id="5" w:name="_GoBack"/>
       <w:bookmarkEnd w:id="5"/>
     </w:p>
     <w:p>
@@ -3283,196 +3017,31 @@
     </w:p>
     <w:p>
       <w:r>
-        <w:t>AIM_ HAN. (</w:t>
-      </w:r>
-      <w:proofErr w:type="spellStart"/>
-      <w:r>
-        <w:t>z.d</w:t>
-      </w:r>
-      <w:proofErr w:type="spellEnd"/>
-      <w:r>
-        <w:t xml:space="preserve">.). </w:t>
-      </w:r>
-      <w:proofErr w:type="spellStart"/>
-      <w:r>
-        <w:t>Onderzoeksopdracht</w:t>
-      </w:r>
-      <w:proofErr w:type="spellEnd"/>
-      <w:r>
-        <w:t xml:space="preserve"> Enterprise Applications. </w:t>
-      </w:r>
-      <w:proofErr w:type="spellStart"/>
-      <w:r>
-        <w:t>Geraadpleegd</w:t>
-      </w:r>
-      <w:proofErr w:type="spellEnd"/>
-      <w:r>
-        <w:t xml:space="preserve"> op 40 </w:t>
-      </w:r>
-      <w:proofErr w:type="spellStart"/>
-      <w:r>
-        <w:t>maart</w:t>
-      </w:r>
-      <w:proofErr w:type="spellEnd"/>
-      <w:r>
-        <w:t xml:space="preserve"> 2020, van https://onderwijsonline.han.nl/elearning/lesson/QN41kYLy</w:t>
+        <w:t>AIM_ HAN. (z.d.). Onderzoeksopdracht Enterprise Applications. Geraadpleegd op 40 maart 2020, van https://onderwijsonline.han.nl/elearning/lesson/QN41kYLy</w:t>
       </w:r>
     </w:p>
     <w:p/>
     <w:p>
       <w:r>
-        <w:t xml:space="preserve">Del Bene, A., </w:t>
-      </w:r>
-      <w:proofErr w:type="spellStart"/>
-      <w:r>
-        <w:t>Grigorov</w:t>
-      </w:r>
-      <w:proofErr w:type="spellEnd"/>
-      <w:r>
-        <w:t xml:space="preserve">, M., </w:t>
-      </w:r>
-      <w:proofErr w:type="spellStart"/>
-      <w:r>
-        <w:t>Hufe</w:t>
-      </w:r>
-      <w:proofErr w:type="spellEnd"/>
-      <w:r>
-        <w:t xml:space="preserve">, C., </w:t>
-      </w:r>
-      <w:proofErr w:type="spellStart"/>
-      <w:r>
-        <w:t>kroemer</w:t>
-      </w:r>
-      <w:proofErr w:type="spellEnd"/>
-      <w:r>
-        <w:t xml:space="preserve">, C., </w:t>
-      </w:r>
-      <w:proofErr w:type="spellStart"/>
-      <w:r>
-        <w:t>Bartl</w:t>
-      </w:r>
-      <w:proofErr w:type="spellEnd"/>
-      <w:r>
-        <w:t xml:space="preserve">, D., </w:t>
-      </w:r>
-      <w:proofErr w:type="spellStart"/>
-      <w:r>
-        <w:t>Bors</w:t>
-      </w:r>
-      <w:proofErr w:type="spellEnd"/>
-      <w:r>
-        <w:t>, P., … Rhode, J. (</w:t>
-      </w:r>
-      <w:proofErr w:type="spellStart"/>
-      <w:r>
-        <w:t>z.d</w:t>
-      </w:r>
-      <w:proofErr w:type="spellEnd"/>
-      <w:r>
-        <w:t xml:space="preserve">.). 3 Why should I learn Wicket? 6.x. </w:t>
-      </w:r>
-      <w:proofErr w:type="spellStart"/>
-      <w:r>
-        <w:t>Geraadpleegd</w:t>
-      </w:r>
-      <w:proofErr w:type="spellEnd"/>
-      <w:r>
-        <w:t xml:space="preserve"> op 30 </w:t>
-      </w:r>
-      <w:proofErr w:type="spellStart"/>
-      <w:r>
-        <w:t>maart</w:t>
-      </w:r>
-      <w:proofErr w:type="spellEnd"/>
-      <w:r>
-        <w:t xml:space="preserve"> 2020, van https://ci.apache.org/projects/wicket/guide/6.x/guide/whyLearn.html</w:t>
+        <w:t>Del Bene, A., Grigorov, M., Hufe, C., kroemer, C., Bartl, D., Bors, P., … Rhode, J. (z.d.). 3 Why should I learn Wicket? 6.x. Geraadpleegd op 30 maart 2020, van https://ci.apache.org/projects/wicket/guide/6.x/guide/whyLearn.html</w:t>
       </w:r>
     </w:p>
     <w:p/>
     <w:p>
-      <w:proofErr w:type="spellStart"/>
-      <w:r>
-        <w:t>ProgramJava</w:t>
-      </w:r>
-      <w:proofErr w:type="spellEnd"/>
-      <w:r>
-        <w:t>. (2010). Wicket Introduction [</w:t>
-      </w:r>
-      <w:proofErr w:type="spellStart"/>
-      <w:r>
-        <w:t>Videobestand</w:t>
-      </w:r>
-      <w:proofErr w:type="spellEnd"/>
-      <w:r>
-        <w:t xml:space="preserve">]. </w:t>
-      </w:r>
-      <w:proofErr w:type="spellStart"/>
-      <w:r>
-        <w:t>Geraadpleegd</w:t>
-      </w:r>
-      <w:proofErr w:type="spellEnd"/>
-      <w:r>
-        <w:t xml:space="preserve"> van https://www.youtube.com/watch?v=Vt1v1P6deA4</w:t>
+      <w:r>
+        <w:t>ProgramJava. (2010). Wicket Introduction [Videobestand]. Geraadpleegd van https://www.youtube.com/watch?v=Vt1v1P6deA4</w:t>
       </w:r>
     </w:p>
     <w:p/>
     <w:p>
       <w:r>
-        <w:t xml:space="preserve">Wikipedia contributors. (2019, 12 </w:t>
-      </w:r>
-      <w:proofErr w:type="spellStart"/>
-      <w:r>
-        <w:t>september</w:t>
-      </w:r>
-      <w:proofErr w:type="spellEnd"/>
-      <w:r>
-        <w:t xml:space="preserve">). Apache Wicket. </w:t>
-      </w:r>
-      <w:proofErr w:type="spellStart"/>
-      <w:r>
-        <w:t>Geraadpleegd</w:t>
-      </w:r>
-      <w:proofErr w:type="spellEnd"/>
-      <w:r>
-        <w:t xml:space="preserve"> op 30 </w:t>
-      </w:r>
-      <w:proofErr w:type="spellStart"/>
-      <w:r>
-        <w:t>maart</w:t>
-      </w:r>
-      <w:proofErr w:type="spellEnd"/>
-      <w:r>
-        <w:t xml:space="preserve"> 2020, van https://en.wikipedia.org/wiki/Apache_Wicket</w:t>
+        <w:t>Wikipedia contributors. (2019, 12 september). Apache Wicket. Geraadpleegd op 30 maart 2020, van https://en.wikipedia.org/wiki/Apache_Wicket</w:t>
       </w:r>
     </w:p>
     <w:p/>
     <w:p>
       <w:r>
-        <w:t xml:space="preserve">Working with Wicket models. (2011, 14 </w:t>
-      </w:r>
-      <w:proofErr w:type="spellStart"/>
-      <w:r>
-        <w:t>november</w:t>
-      </w:r>
-      <w:proofErr w:type="spellEnd"/>
-      <w:r>
-        <w:t xml:space="preserve">). </w:t>
-      </w:r>
-      <w:proofErr w:type="spellStart"/>
-      <w:r>
-        <w:t>Geraadpleegd</w:t>
-      </w:r>
-      <w:proofErr w:type="spellEnd"/>
-      <w:r>
-        <w:t xml:space="preserve"> op 30 </w:t>
-      </w:r>
-      <w:proofErr w:type="spellStart"/>
-      <w:r>
-        <w:t>maart</w:t>
-      </w:r>
-      <w:proofErr w:type="spellEnd"/>
-      <w:r>
-        <w:t xml:space="preserve"> 2020, van https://cwiki.apache.org/confluence/display/WICKET/Working+with+Wicket+models#WorkingwithWicketmodels-WhatareWicketModels?</w:t>
+        <w:t>Working with Wicket models. (2011, 14 november). Geraadpleegd op 30 maart 2020, van https://cwiki.apache.org/confluence/display/WICKET/Working+with+Wicket+models#WorkingwithWicketmodels-WhatareWicketModels?</w:t>
       </w:r>
     </w:p>
     <w:sectPr>
@@ -4275,6 +3844,7 @@
     <w:lsdException w:name="HTML Sample" w:semiHidden="1" w:unhideWhenUsed="1"/>
     <w:lsdException w:name="HTML Typewriter" w:semiHidden="1" w:unhideWhenUsed="1"/>
     <w:lsdException w:name="HTML Variable" w:semiHidden="1" w:unhideWhenUsed="1"/>
+    <w:lsdException w:name="Normal Table" w:semiHidden="1" w:unhideWhenUsed="1"/>
     <w:lsdException w:name="annotation subject" w:semiHidden="1" w:unhideWhenUsed="1"/>
     <w:lsdException w:name="No List" w:semiHidden="1" w:unhideWhenUsed="1"/>
     <w:lsdException w:name="Outline List 1" w:semiHidden="1" w:unhideWhenUsed="1"/>
@@ -4321,8 +3891,10 @@
     <w:lsdException w:name="Table Subtle 2" w:semiHidden="1" w:unhideWhenUsed="1"/>
     <w:lsdException w:name="Table Web 1" w:semiHidden="1" w:unhideWhenUsed="1"/>
     <w:lsdException w:name="Table Web 2" w:semiHidden="1" w:unhideWhenUsed="1"/>
+    <w:lsdException w:name="Table Web 3" w:semiHidden="1" w:unhideWhenUsed="1"/>
     <w:lsdException w:name="Balloon Text" w:semiHidden="1" w:unhideWhenUsed="1"/>
     <w:lsdException w:name="Table Grid" w:uiPriority="39"/>
+    <w:lsdException w:name="Table Theme" w:semiHidden="1" w:unhideWhenUsed="1"/>
     <w:lsdException w:name="Placeholder Text" w:semiHidden="1"/>
     <w:lsdException w:name="No Spacing" w:uiPriority="1" w:qFormat="1"/>
     <w:lsdException w:name="Light Shading" w:uiPriority="60"/>
@@ -4595,7 +4167,6 @@
       <w:color w:val="2F5496" w:themeColor="accent1" w:themeShade="BF"/>
       <w:sz w:val="26"/>
       <w:szCs w:val="26"/>
-      <w:lang w:val="en-NL"/>
     </w:rPr>
   </w:style>
   <w:style w:type="paragraph" w:styleId="Heading3">
@@ -5109,7 +4680,7 @@
 </file>
 
 <file path=customXml/itemProps1.xml><?xml version="1.0" encoding="utf-8"?>
-<ds:datastoreItem xmlns:ds="http://schemas.openxmlformats.org/officeDocument/2006/customXml" ds:itemID="{4E7C2C48-D715-415D-B885-3B7028EF69DC}">
+<ds:datastoreItem xmlns:ds="http://schemas.openxmlformats.org/officeDocument/2006/customXml" ds:itemID="{2295A64E-55EE-46CD-A3BA-C895F779738F}">
   <ds:schemaRefs>
     <ds:schemaRef ds:uri="http://schemas.openxmlformats.org/officeDocument/2006/bibliography"/>
   </ds:schemaRefs>

--- a/onderzoeksVerslag.docx
+++ b/onderzoeksVerslag.docx
@@ -2533,6 +2533,19 @@
       <w:r>
         <w:t xml:space="preserve"> </w:t>
       </w:r>
+      <w:r>
+        <w:t xml:space="preserve">In de laatste release is er een overstap gemaakt van Java 8 naar Java 11 als minimaal benodigde versie van Java. Ook zijn ze over gegaan van </w:t>
+      </w:r>
+      <w:proofErr w:type="spellStart"/>
+      <w:r>
+        <w:t>jUnit</w:t>
+      </w:r>
+      <w:proofErr w:type="spellEnd"/>
+      <w:r>
+        <w:t xml:space="preserve"> 4 naar 5 dit heeft voor ons voordeel want zo kunnen wij onze geleerde methode toepassen op wicket. </w:t>
+      </w:r>
+      <w:bookmarkStart w:id="3" w:name="_GoBack"/>
+      <w:bookmarkEnd w:id="3"/>
     </w:p>
     <w:p>
       <w:pPr>
@@ -2560,7 +2573,7 @@
           <w:numId w:val="1"/>
         </w:numPr>
       </w:pPr>
-      <w:bookmarkStart w:id="3" w:name="_Toc36454326"/>
+      <w:bookmarkStart w:id="4" w:name="_Toc36454326"/>
       <w:r>
         <w:lastRenderedPageBreak/>
         <w:t>Welke voordelen bied wicket in d</w:t>
@@ -2576,7 +2589,7 @@
       <w:r>
         <w:t xml:space="preserve"> applicatie?</w:t>
       </w:r>
-      <w:bookmarkEnd w:id="3"/>
+      <w:bookmarkEnd w:id="4"/>
     </w:p>
     <w:p>
       <w:r>
@@ -2768,12 +2781,12 @@
           <w:numId w:val="1"/>
         </w:numPr>
       </w:pPr>
-      <w:bookmarkStart w:id="4" w:name="_Toc36454327"/>
+      <w:bookmarkStart w:id="5" w:name="_Toc36454327"/>
       <w:r>
         <w:lastRenderedPageBreak/>
         <w:t>Hoe werken de componenten van wicket?</w:t>
       </w:r>
-      <w:bookmarkEnd w:id="4"/>
+      <w:bookmarkEnd w:id="5"/>
     </w:p>
     <w:p/>
     <w:p>
@@ -2801,7 +2814,7 @@
           <w:rFonts w:ascii="Lucida Console" w:hAnsi="Lucida Console" w:cs="Lucida Console"/>
           <w:sz w:val="18"/>
           <w:szCs w:val="18"/>
-          <w:lang w:val="en-NL"/>
+          <w:lang/>
         </w:rPr>
       </w:pPr>
       <w:r>
@@ -2809,149 +2822,9 @@
           <w:rFonts w:ascii="Lucida Console" w:hAnsi="Lucida Console" w:cs="Lucida Console"/>
           <w:sz w:val="18"/>
           <w:szCs w:val="18"/>
-          <w:lang w:val="en-NL"/>
-        </w:rPr>
-        <w:t xml:space="preserve">$ </w:t>
-      </w:r>
-      <w:proofErr w:type="spellStart"/>
-      <w:r>
-        <w:rPr>
-          <w:rFonts w:ascii="Lucida Console" w:hAnsi="Lucida Console" w:cs="Lucida Console"/>
-          <w:sz w:val="18"/>
-          <w:szCs w:val="18"/>
-          <w:lang w:val="en-NL"/>
-        </w:rPr>
-        <w:t>mvn</w:t>
-      </w:r>
-      <w:proofErr w:type="spellEnd"/>
-      <w:r>
-        <w:rPr>
-          <w:rFonts w:ascii="Lucida Console" w:hAnsi="Lucida Console" w:cs="Lucida Console"/>
-          <w:sz w:val="18"/>
-          <w:szCs w:val="18"/>
-          <w:lang w:val="en-NL"/>
-        </w:rPr>
-        <w:t xml:space="preserve"> </w:t>
-      </w:r>
-      <w:proofErr w:type="spellStart"/>
-      <w:r>
-        <w:rPr>
-          <w:rFonts w:ascii="Lucida Console" w:hAnsi="Lucida Console" w:cs="Lucida Console"/>
-          <w:sz w:val="18"/>
-          <w:szCs w:val="18"/>
-          <w:lang w:val="en-NL"/>
-        </w:rPr>
-        <w:t>archetype:generate</w:t>
-      </w:r>
-      <w:proofErr w:type="spellEnd"/>
-      <w:r>
-        <w:rPr>
-          <w:rFonts w:ascii="Lucida Console" w:hAnsi="Lucida Console" w:cs="Lucida Console"/>
-          <w:sz w:val="18"/>
-          <w:szCs w:val="18"/>
-          <w:lang w:val="en-NL"/>
-        </w:rPr>
-        <w:t xml:space="preserve"> -</w:t>
-      </w:r>
-      <w:proofErr w:type="spellStart"/>
-      <w:r>
-        <w:rPr>
-          <w:rFonts w:ascii="Lucida Console" w:hAnsi="Lucida Console" w:cs="Lucida Console"/>
-          <w:sz w:val="18"/>
-          <w:szCs w:val="18"/>
-          <w:lang w:val="en-NL"/>
-        </w:rPr>
-        <w:t>DgroupId</w:t>
-      </w:r>
-      <w:proofErr w:type="spellEnd"/>
-      <w:r>
-        <w:rPr>
-          <w:rFonts w:ascii="Lucida Console" w:hAnsi="Lucida Console" w:cs="Lucida Console"/>
-          <w:sz w:val="18"/>
-          <w:szCs w:val="18"/>
-          <w:lang w:val="en-NL"/>
-        </w:rPr>
-        <w:t>=</w:t>
-      </w:r>
-      <w:proofErr w:type="spellStart"/>
-      <w:r>
-        <w:rPr>
-          <w:rFonts w:ascii="Lucida Console" w:hAnsi="Lucida Console" w:cs="Lucida Console"/>
-          <w:sz w:val="18"/>
-          <w:szCs w:val="18"/>
-          <w:lang w:val="en-NL"/>
-        </w:rPr>
-        <w:t>nl.han.dea.maarten-en-niels</w:t>
-      </w:r>
-      <w:proofErr w:type="spellEnd"/>
-      <w:r>
-        <w:rPr>
-          <w:rFonts w:ascii="Lucida Console" w:hAnsi="Lucida Console" w:cs="Lucida Console"/>
-          <w:sz w:val="18"/>
-          <w:szCs w:val="18"/>
-          <w:lang w:val="en-NL"/>
-        </w:rPr>
-        <w:t xml:space="preserve"> -</w:t>
-      </w:r>
-      <w:proofErr w:type="spellStart"/>
-      <w:r>
-        <w:rPr>
-          <w:rFonts w:ascii="Lucida Console" w:hAnsi="Lucida Console" w:cs="Lucida Console"/>
-          <w:sz w:val="18"/>
-          <w:szCs w:val="18"/>
-          <w:lang w:val="en-NL"/>
-        </w:rPr>
-        <w:t>DartifactId</w:t>
-      </w:r>
-      <w:proofErr w:type="spellEnd"/>
-      <w:r>
-        <w:rPr>
-          <w:rFonts w:ascii="Lucida Console" w:hAnsi="Lucida Console" w:cs="Lucida Console"/>
-          <w:sz w:val="18"/>
-          <w:szCs w:val="18"/>
-          <w:lang w:val="en-NL"/>
-        </w:rPr>
-        <w:t>=wicket-</w:t>
-      </w:r>
-      <w:proofErr w:type="spellStart"/>
-      <w:r>
-        <w:rPr>
-          <w:rFonts w:ascii="Lucida Console" w:hAnsi="Lucida Console" w:cs="Lucida Console"/>
-          <w:sz w:val="18"/>
-          <w:szCs w:val="18"/>
-          <w:lang w:val="en-NL"/>
-        </w:rPr>
-        <w:t>onderzoek</w:t>
-      </w:r>
-      <w:proofErr w:type="spellEnd"/>
-      <w:r>
-        <w:rPr>
-          <w:rFonts w:ascii="Lucida Console" w:hAnsi="Lucida Console" w:cs="Lucida Console"/>
-          <w:sz w:val="18"/>
-          <w:szCs w:val="18"/>
-          <w:lang w:val="en-NL"/>
-        </w:rPr>
-        <w:t xml:space="preserve"> -</w:t>
-      </w:r>
-      <w:proofErr w:type="spellStart"/>
-      <w:r>
-        <w:rPr>
-          <w:rFonts w:ascii="Lucida Console" w:hAnsi="Lucida Console" w:cs="Lucida Console"/>
-          <w:sz w:val="18"/>
-          <w:szCs w:val="18"/>
-          <w:lang w:val="en-NL"/>
-        </w:rPr>
-        <w:t>DinteractiveMode</w:t>
-      </w:r>
-      <w:proofErr w:type="spellEnd"/>
-      <w:r>
-        <w:rPr>
-          <w:rFonts w:ascii="Lucida Console" w:hAnsi="Lucida Console" w:cs="Lucida Console"/>
-          <w:sz w:val="18"/>
-          <w:szCs w:val="18"/>
-          <w:lang w:val="en-NL"/>
-        </w:rPr>
-        <w:t>=true</w:t>
+          <w:lang/>
+        </w:rPr>
+        <w:t>$ mvn archetype:generate -DgroupId=nl.han.dea.maarten-en-niels -DartifactId=wicket-onderzoek -DinteractiveMode=true</w:t>
       </w:r>
     </w:p>
     <w:p>
@@ -2964,7 +2837,7 @@
           <w:rFonts w:ascii="Lucida Console" w:hAnsi="Lucida Console" w:cs="Lucida Console"/>
           <w:sz w:val="18"/>
           <w:szCs w:val="18"/>
-          <w:lang w:val="en-NL"/>
+          <w:lang/>
         </w:rPr>
       </w:pPr>
     </w:p>
@@ -2978,7 +2851,6 @@
           <w:rFonts w:ascii="Lucida Console" w:hAnsi="Lucida Console" w:cs="Lucida Console"/>
           <w:sz w:val="18"/>
           <w:szCs w:val="18"/>
-          <w:lang w:val="en-GB"/>
         </w:rPr>
       </w:pPr>
     </w:p>
@@ -3063,24 +2935,14 @@
       <w:r>
         <w:t xml:space="preserve"> </w:t>
       </w:r>
-      <w:r>
-        <w:fldChar w:fldCharType="begin"/>
-      </w:r>
-      <w:r>
-        <w:instrText xml:space="preserve"> SEQ Figure \* ARABIC </w:instrText>
-      </w:r>
-      <w:r>
-        <w:fldChar w:fldCharType="separate"/>
-      </w:r>
-      <w:r>
-        <w:rPr>
-          <w:noProof/>
-        </w:rPr>
-        <w:t>1</w:t>
-      </w:r>
-      <w:r>
-        <w:fldChar w:fldCharType="end"/>
-      </w:r>
+      <w:fldSimple w:instr=" SEQ Figure \* ARABIC ">
+        <w:r>
+          <w:rPr>
+            <w:noProof/>
+          </w:rPr>
+          <w:t>1</w:t>
+        </w:r>
+      </w:fldSimple>
       <w:r>
         <w:t xml:space="preserve">: wicket </w:t>
       </w:r>
@@ -3110,16 +2972,16 @@
       <w:r>
         <w:t xml:space="preserve"> 12 en 13 </w:t>
       </w:r>
-      <w:commentRangeStart w:id="5"/>
+      <w:commentRangeStart w:id="6"/>
       <w:r>
         <w:t>ondersteund</w:t>
       </w:r>
-      <w:commentRangeEnd w:id="5"/>
+      <w:commentRangeEnd w:id="6"/>
       <w:r>
         <w:rPr>
           <w:rStyle w:val="CommentReference"/>
         </w:rPr>
-        <w:commentReference w:id="5"/>
+        <w:commentReference w:id="6"/>
       </w:r>
       <w:r>
         <w:t>.</w:t>
@@ -3128,7 +2990,7 @@
     <w:p>
       <w:pPr>
         <w:rPr>
-          <w:lang w:val="en-NL"/>
+          <w:lang/>
         </w:rPr>
       </w:pPr>
     </w:p>
@@ -3213,203 +3075,72 @@
         <w:rPr>
           <w:lang w:val="it-IT"/>
         </w:rPr>
-        <w:t xml:space="preserve">Del Bene, A., </w:t>
-      </w:r>
+        <w:t>Del Bene, A., Grigorov, M., Hufe, C., kroemer, C., Bartl, D., Bors, P., … Rhode, J. (z.d.). 3 Why should I learn Wicket? 6.x. Geraadpleegd op 30 maart 2020, van https://ci.apache.org/projects/wicket/guide/6.x/guide/whyLearn.html</w:t>
+      </w:r>
+    </w:p>
+    <w:p>
+      <w:pPr>
+        <w:rPr>
+          <w:lang w:val="it-IT"/>
+        </w:rPr>
+      </w:pPr>
+    </w:p>
+    <w:p>
+      <w:pPr>
+        <w:rPr>
+          <w:lang w:val="en-GB"/>
+        </w:rPr>
+      </w:pPr>
       <w:proofErr w:type="spellStart"/>
       <w:r>
         <w:rPr>
-          <w:lang w:val="it-IT"/>
-        </w:rPr>
-        <w:t>Grigorov</w:t>
+          <w:lang w:val="en-GB"/>
+        </w:rPr>
+        <w:t>ProgramJava</w:t>
       </w:r>
       <w:proofErr w:type="spellEnd"/>
       <w:r>
         <w:rPr>
-          <w:lang w:val="it-IT"/>
-        </w:rPr>
-        <w:t xml:space="preserve">, M., </w:t>
+          <w:lang w:val="en-GB"/>
+        </w:rPr>
+        <w:t>. (2010). Wicket Introduction [</w:t>
       </w:r>
       <w:proofErr w:type="spellStart"/>
       <w:r>
         <w:rPr>
-          <w:lang w:val="it-IT"/>
-        </w:rPr>
-        <w:t>Hufe</w:t>
+          <w:lang w:val="en-GB"/>
+        </w:rPr>
+        <w:t>Videobestand</w:t>
       </w:r>
       <w:proofErr w:type="spellEnd"/>
       <w:r>
         <w:rPr>
-          <w:lang w:val="it-IT"/>
-        </w:rPr>
-        <w:t xml:space="preserve">, C., </w:t>
+          <w:lang w:val="en-GB"/>
+        </w:rPr>
+        <w:t xml:space="preserve">]. </w:t>
       </w:r>
       <w:proofErr w:type="spellStart"/>
       <w:r>
         <w:rPr>
-          <w:lang w:val="it-IT"/>
-        </w:rPr>
-        <w:t>kroemer</w:t>
+          <w:lang w:val="en-GB"/>
+        </w:rPr>
+        <w:t>Geraadpleegd</w:t>
       </w:r>
       <w:proofErr w:type="spellEnd"/>
       <w:r>
         <w:rPr>
-          <w:lang w:val="it-IT"/>
-        </w:rPr>
-        <w:t xml:space="preserve">, C., </w:t>
-      </w:r>
-      <w:proofErr w:type="spellStart"/>
-      <w:r>
-        <w:rPr>
-          <w:lang w:val="it-IT"/>
-        </w:rPr>
-        <w:t>Bartl</w:t>
-      </w:r>
-      <w:proofErr w:type="spellEnd"/>
-      <w:r>
-        <w:rPr>
-          <w:lang w:val="it-IT"/>
-        </w:rPr>
-        <w:t xml:space="preserve">, D., </w:t>
-      </w:r>
-      <w:proofErr w:type="spellStart"/>
-      <w:r>
-        <w:rPr>
-          <w:lang w:val="it-IT"/>
-        </w:rPr>
-        <w:t>Bors</w:t>
-      </w:r>
-      <w:proofErr w:type="spellEnd"/>
-      <w:r>
-        <w:rPr>
-          <w:lang w:val="it-IT"/>
-        </w:rPr>
-        <w:t>, P., … Rhode, J. (</w:t>
-      </w:r>
-      <w:proofErr w:type="spellStart"/>
-      <w:r>
-        <w:rPr>
-          <w:lang w:val="it-IT"/>
-        </w:rPr>
-        <w:t>z.d</w:t>
-      </w:r>
-      <w:proofErr w:type="spellEnd"/>
-      <w:r>
-        <w:rPr>
-          <w:lang w:val="it-IT"/>
-        </w:rPr>
-        <w:t xml:space="preserve">.). 3 </w:t>
-      </w:r>
-      <w:proofErr w:type="spellStart"/>
-      <w:r>
-        <w:rPr>
-          <w:lang w:val="it-IT"/>
-        </w:rPr>
-        <w:t>Why</w:t>
-      </w:r>
-      <w:proofErr w:type="spellEnd"/>
-      <w:r>
-        <w:rPr>
-          <w:lang w:val="it-IT"/>
-        </w:rPr>
-        <w:t xml:space="preserve"> </w:t>
-      </w:r>
-      <w:proofErr w:type="spellStart"/>
-      <w:r>
-        <w:rPr>
-          <w:lang w:val="it-IT"/>
-        </w:rPr>
-        <w:t>should</w:t>
-      </w:r>
-      <w:proofErr w:type="spellEnd"/>
-      <w:r>
-        <w:rPr>
-          <w:lang w:val="it-IT"/>
-        </w:rPr>
-        <w:t xml:space="preserve"> I </w:t>
-      </w:r>
-      <w:proofErr w:type="spellStart"/>
-      <w:r>
-        <w:rPr>
-          <w:lang w:val="it-IT"/>
-        </w:rPr>
-        <w:t>learn</w:t>
-      </w:r>
-      <w:proofErr w:type="spellEnd"/>
-      <w:r>
-        <w:rPr>
-          <w:lang w:val="it-IT"/>
-        </w:rPr>
-        <w:t xml:space="preserve"> </w:t>
-      </w:r>
-      <w:proofErr w:type="spellStart"/>
-      <w:r>
-        <w:rPr>
-          <w:lang w:val="it-IT"/>
-        </w:rPr>
-        <w:t>Wicket</w:t>
-      </w:r>
-      <w:proofErr w:type="spellEnd"/>
-      <w:r>
-        <w:rPr>
-          <w:lang w:val="it-IT"/>
-        </w:rPr>
-        <w:t xml:space="preserve">? 6.x. </w:t>
-      </w:r>
-      <w:proofErr w:type="spellStart"/>
-      <w:r>
-        <w:rPr>
-          <w:lang w:val="it-IT"/>
-        </w:rPr>
-        <w:t>Geraadpleegd</w:t>
-      </w:r>
-      <w:proofErr w:type="spellEnd"/>
-      <w:r>
-        <w:rPr>
-          <w:lang w:val="it-IT"/>
-        </w:rPr>
-        <w:t xml:space="preserve"> op 30 </w:t>
-      </w:r>
-      <w:proofErr w:type="spellStart"/>
-      <w:r>
-        <w:rPr>
-          <w:lang w:val="it-IT"/>
-        </w:rPr>
-        <w:t>maart</w:t>
-      </w:r>
-      <w:proofErr w:type="spellEnd"/>
-      <w:r>
-        <w:rPr>
-          <w:lang w:val="it-IT"/>
-        </w:rPr>
-        <w:t xml:space="preserve"> 2020, van https://ci.apache.org/projects/wicket/guide/6.x/guide/whyLearn.html</w:t>
-      </w:r>
-    </w:p>
-    <w:p>
-      <w:pPr>
-        <w:rPr>
-          <w:lang w:val="it-IT"/>
-        </w:rPr>
-      </w:pPr>
-    </w:p>
-    <w:p>
-      <w:proofErr w:type="spellStart"/>
-      <w:r>
-        <w:t>ProgramJava</w:t>
-      </w:r>
-      <w:proofErr w:type="spellEnd"/>
-      <w:r>
-        <w:t xml:space="preserve">. (2010). Wicket </w:t>
-      </w:r>
-      <w:proofErr w:type="spellStart"/>
-      <w:r>
-        <w:t>Introduction</w:t>
-      </w:r>
-      <w:proofErr w:type="spellEnd"/>
-      <w:r>
-        <w:t xml:space="preserve"> [Videobestand]. Geraadpleegd van https://www.youtube.com/watch?v=Vt1v1P6deA4</w:t>
-      </w:r>
-    </w:p>
-    <w:p/>
+          <w:lang w:val="en-GB"/>
+        </w:rPr>
+        <w:t xml:space="preserve"> van https://www.youtube.com/watch?v=Vt1v1P6deA4</w:t>
+      </w:r>
+    </w:p>
+    <w:p>
+      <w:pPr>
+        <w:rPr>
+          <w:lang w:val="en-GB"/>
+        </w:rPr>
+      </w:pPr>
+    </w:p>
     <w:p>
       <w:r>
         <w:rPr>
@@ -3448,7 +3179,7 @@
 
 <file path=word/comments.xml><?xml version="1.0" encoding="utf-8"?>
 <w:comments xmlns:wpc="http://schemas.microsoft.com/office/word/2010/wordprocessingCanvas" xmlns:cx="http://schemas.microsoft.com/office/drawing/2014/chartex" xmlns:cx1="http://schemas.microsoft.com/office/drawing/2015/9/8/chartex" xmlns:cx2="http://schemas.microsoft.com/office/drawing/2015/10/21/chartex" xmlns:cx3="http://schemas.microsoft.com/office/drawing/2016/5/9/chartex" xmlns:cx4="http://schemas.microsoft.com/office/drawing/2016/5/10/chartex" xmlns:cx5="http://schemas.microsoft.com/office/drawing/2016/5/11/chartex" xmlns:cx6="http://schemas.microsoft.com/office/drawing/2016/5/12/chartex" xmlns:cx7="http://schemas.microsoft.com/office/drawing/2016/5/13/chartex" xmlns:cx8="http://schemas.microsoft.com/office/drawing/2016/5/14/chartex" xmlns:mc="http://schemas.openxmlformats.org/markup-compatibility/2006" xmlns:aink="http://schemas.microsoft.com/office/drawing/2016/ink" xmlns:am3d="http://schemas.microsoft.com/office/drawing/2017/model3d" xmlns:o="urn:schemas-microsoft-com:office:office" xmlns:r="http://schemas.openxmlformats.org/officeDocument/2006/relationships" xmlns:m="http://schemas.openxmlformats.org/officeDocument/2006/math" xmlns:v="urn:schemas-microsoft-com:vml" xmlns:wp14="http://schemas.microsoft.com/office/word/2010/wordprocessingDrawing" xmlns:wp="http://schemas.openxmlformats.org/drawingml/2006/wordprocessingDrawing" xmlns:w10="urn:schemas-microsoft-com:office:word" xmlns:w="http://schemas.openxmlformats.org/wordprocessingml/2006/main" xmlns:w14="http://schemas.microsoft.com/office/word/2010/wordml" xmlns:w15="http://schemas.microsoft.com/office/word/2012/wordml" xmlns:w16cid="http://schemas.microsoft.com/office/word/2016/wordml/cid" xmlns:w16se="http://schemas.microsoft.com/office/word/2015/wordml/symex" xmlns:wpg="http://schemas.microsoft.com/office/word/2010/wordprocessingGroup" xmlns:wpi="http://schemas.microsoft.com/office/word/2010/wordprocessingInk" xmlns:wne="http://schemas.microsoft.com/office/word/2006/wordml" xmlns:wps="http://schemas.microsoft.com/office/word/2010/wordprocessingShape" mc:Ignorable="w14 w15 w16se w16cid wp14">
-  <w:comment w:id="5" w:author="Maarten Lindt" w:date="2020-03-31T11:30:00Z" w:initials="ML">
+  <w:comment w:id="6" w:author="Maarten Lindt" w:date="2020-03-31T11:30:00Z" w:initials="ML">
     <w:p>
       <w:pPr>
         <w:pStyle w:val="CommentText"/>
@@ -3467,8 +3198,6 @@
       <w:pPr>
         <w:pStyle w:val="CommentText"/>
       </w:pPr>
-      <w:bookmarkStart w:id="6" w:name="_GoBack"/>
-      <w:bookmarkEnd w:id="6"/>
     </w:p>
   </w:comment>
 </w:comments>
@@ -3732,7 +3461,7 @@
             </mc:Choice>
             <mc:Fallback>
               <w:pict>
-                <v:group w14:anchorId="6E5B352C" id="Group 1" o:spid="_x0000_s1028" style="position:absolute;margin-left:0;margin-top:0;width:610.5pt;height:15pt;z-index:251659264;mso-width-percent:1000;mso-position-horizontal:center;mso-position-horizontal-relative:page;mso-position-vertical:center;mso-position-vertical-relative:bottom-margin-area;mso-width-percent:1000" coordorigin=",14970" coordsize="12255,300" o:gfxdata="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">
+                <v:group w14:anchorId="6E5B352C" id="Group 1" o:spid="_x0000_s1028" style="position:absolute;margin-left:0;margin-top:0;width:610.5pt;height:15pt;z-index:251659264;mso-width-percent:1000;mso-position-horizontal:center;mso-position-horizontal-relative:page;mso-position-vertical:center;mso-position-vertical-relative:bottom-margin-area;mso-width-percent:1000" coordorigin=",14970" coordsize="12255,300" o:gfxdata="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">
                   <v:shapetype id="_x0000_t202" coordsize="21600,21600" o:spt="202" path="m,l,21600r21600,l21600,xe">
                     <v:stroke joinstyle="miter"/>
                     <v:path gradientshapeok="t" o:connecttype="rect"/>
@@ -4175,7 +3904,7 @@
       </w:pPr>
     </w:pPrDefault>
   </w:docDefaults>
-  <w:latentStyles w:defLockedState="0" w:defUIPriority="99" w:defSemiHidden="0" w:defUnhideWhenUsed="0" w:defQFormat="0" w:count="377">
+  <w:latentStyles w:defLockedState="0" w:defUIPriority="99" w:defSemiHidden="0" w:defUnhideWhenUsed="0" w:defQFormat="0" w:count="376">
     <w:lsdException w:name="Normal" w:uiPriority="0" w:qFormat="1"/>
     <w:lsdException w:name="heading 1" w:uiPriority="9" w:qFormat="1"/>
     <w:lsdException w:name="heading 2" w:semiHidden="1" w:uiPriority="9" w:unhideWhenUsed="1" w:qFormat="1"/>
@@ -4281,6 +4010,7 @@
     <w:lsdException w:name="HTML Sample" w:semiHidden="1" w:unhideWhenUsed="1"/>
     <w:lsdException w:name="HTML Typewriter" w:semiHidden="1" w:unhideWhenUsed="1"/>
     <w:lsdException w:name="HTML Variable" w:semiHidden="1" w:unhideWhenUsed="1"/>
+    <w:lsdException w:name="Normal Table" w:semiHidden="1" w:unhideWhenUsed="1"/>
     <w:lsdException w:name="annotation subject" w:semiHidden="1" w:unhideWhenUsed="1"/>
     <w:lsdException w:name="No List" w:semiHidden="1" w:unhideWhenUsed="1"/>
     <w:lsdException w:name="Outline List 1" w:semiHidden="1" w:unhideWhenUsed="1"/>
@@ -4327,8 +4057,10 @@
     <w:lsdException w:name="Table Subtle 2" w:semiHidden="1" w:unhideWhenUsed="1"/>
     <w:lsdException w:name="Table Web 1" w:semiHidden="1" w:unhideWhenUsed="1"/>
     <w:lsdException w:name="Table Web 2" w:semiHidden="1" w:unhideWhenUsed="1"/>
+    <w:lsdException w:name="Table Web 3" w:semiHidden="1" w:unhideWhenUsed="1"/>
     <w:lsdException w:name="Balloon Text" w:semiHidden="1" w:unhideWhenUsed="1"/>
     <w:lsdException w:name="Table Grid" w:uiPriority="39"/>
+    <w:lsdException w:name="Table Theme" w:semiHidden="1" w:unhideWhenUsed="1"/>
     <w:lsdException w:name="Placeholder Text" w:semiHidden="1"/>
     <w:lsdException w:name="No Spacing" w:uiPriority="1" w:qFormat="1"/>
     <w:lsdException w:name="Light Shading" w:uiPriority="60"/>
@@ -4549,7 +4281,6 @@
     <w:lsdException w:name="Hashtag" w:semiHidden="1" w:unhideWhenUsed="1"/>
     <w:lsdException w:name="Unresolved Mention" w:semiHidden="1" w:unhideWhenUsed="1"/>
     <w:lsdException w:name="Smart Link" w:semiHidden="1" w:unhideWhenUsed="1"/>
-    <w:lsdException w:name="Smart Link Error" w:semiHidden="1" w:unhideWhenUsed="1"/>
   </w:latentStyles>
   <w:style w:type="paragraph" w:default="1" w:styleId="Normal">
     <w:name w:val="Normal"/>
@@ -5232,7 +4963,7 @@
 </file>
 
 <file path=customXml/itemProps1.xml><?xml version="1.0" encoding="utf-8"?>
-<ds:datastoreItem xmlns:ds="http://schemas.openxmlformats.org/officeDocument/2006/customXml" ds:itemID="{8CAAAB99-2CE1-4AE0-8C11-AC337B0082E9}">
+<ds:datastoreItem xmlns:ds="http://schemas.openxmlformats.org/officeDocument/2006/customXml" ds:itemID="{0DBFAF61-1522-42AD-863D-DB3EB9DECFBA}">
   <ds:schemaRefs>
     <ds:schemaRef ds:uri="http://schemas.openxmlformats.org/officeDocument/2006/bibliography"/>
   </ds:schemaRefs>

--- a/onderzoeksVerslag.docx
+++ b/onderzoeksVerslag.docx
@@ -2428,124 +2428,186 @@
       <w:bookmarkEnd w:id="2"/>
     </w:p>
     <w:p>
-      <w:r>
-        <w:t xml:space="preserve">Apache </w:t>
-      </w:r>
-      <w:r>
-        <w:t xml:space="preserve">Wicket is een </w:t>
-      </w:r>
-      <w:r>
-        <w:t xml:space="preserve">web </w:t>
-      </w:r>
-      <w:proofErr w:type="spellStart"/>
-      <w:r>
-        <w:t>application</w:t>
-      </w:r>
-      <w:proofErr w:type="spellEnd"/>
-      <w:r>
-        <w:t xml:space="preserve"> </w:t>
-      </w:r>
-      <w:proofErr w:type="spellStart"/>
-      <w:r>
-        <w:t>framework</w:t>
-      </w:r>
-      <w:proofErr w:type="spellEnd"/>
-      <w:r>
-        <w:t xml:space="preserve"> voor Java dat zich richt op het versimpelen van het bouwen van web interfaces. Met Wicket is het mogelijk om een web </w:t>
-      </w:r>
-      <w:proofErr w:type="spellStart"/>
-      <w:r>
-        <w:t>aplicatie</w:t>
-      </w:r>
-      <w:proofErr w:type="spellEnd"/>
-      <w:r>
-        <w:t xml:space="preserve"> te bouwen door alleen gebruik te maken van Java en XHTML, er hoeft dus geen Javascript of XML gebruikt te worden.</w:t>
-      </w:r>
-      <w:r>
-        <w:t xml:space="preserve"> </w:t>
-      </w:r>
-    </w:p>
-    <w:p>
-      <w:r>
-        <w:t xml:space="preserve">Het </w:t>
-      </w:r>
-      <w:proofErr w:type="spellStart"/>
-      <w:r>
-        <w:t>framework</w:t>
-      </w:r>
-      <w:proofErr w:type="spellEnd"/>
-      <w:r>
-        <w:t xml:space="preserve"> werkt met het model-view-controller (MVC) </w:t>
-      </w:r>
-      <w:proofErr w:type="spellStart"/>
-      <w:r>
-        <w:t>pattern</w:t>
-      </w:r>
-      <w:proofErr w:type="spellEnd"/>
-      <w:r>
-        <w:t xml:space="preserve">. In elke </w:t>
-      </w:r>
-      <w:proofErr w:type="spellStart"/>
-      <w:r>
-        <w:t>request</w:t>
-      </w:r>
-      <w:proofErr w:type="spellEnd"/>
-      <w:r>
-        <w:t xml:space="preserve"> </w:t>
-      </w:r>
-      <w:proofErr w:type="spellStart"/>
-      <w:r>
-        <w:t>cycle</w:t>
-      </w:r>
-      <w:proofErr w:type="spellEnd"/>
-      <w:r>
-        <w:t xml:space="preserve"> wordt de het inkomende </w:t>
-      </w:r>
-      <w:proofErr w:type="spellStart"/>
-      <w:r>
-        <w:t>request</w:t>
-      </w:r>
-      <w:proofErr w:type="spellEnd"/>
-      <w:r>
-        <w:t xml:space="preserve"> </w:t>
-      </w:r>
-      <w:proofErr w:type="spellStart"/>
-      <w:r>
-        <w:t>gemapped</w:t>
-      </w:r>
-      <w:proofErr w:type="spellEnd"/>
-      <w:r>
-        <w:t xml:space="preserve"> naar een methode op een controller object, die hierop een response genereert, de controller haalt de data hiervoor uit een model om daarmee de view te kunnen aanpassen. </w:t>
-      </w:r>
-    </w:p>
-    <w:p>
-      <w:r>
-        <w:t xml:space="preserve">Het </w:t>
-      </w:r>
-      <w:proofErr w:type="spellStart"/>
-      <w:r>
-        <w:t>framework</w:t>
-      </w:r>
-      <w:proofErr w:type="spellEnd"/>
-      <w:r>
-        <w:t xml:space="preserve"> is origineel geschreven door Jonathan Locke in april 2004 en de eerste versie kwam in Juni 2005 uit. </w:t>
-      </w:r>
-      <w:r>
-        <w:t xml:space="preserve"> </w:t>
-      </w:r>
-      <w:r>
-        <w:t xml:space="preserve">In de laatste release is er een overstap gemaakt van Java 8 naar Java 11 als minimaal benodigde versie van Java. Ook zijn ze over gegaan van </w:t>
-      </w:r>
-      <w:proofErr w:type="spellStart"/>
-      <w:r>
-        <w:t>jUnit</w:t>
-      </w:r>
-      <w:proofErr w:type="spellEnd"/>
-      <w:r>
-        <w:t xml:space="preserve"> 4 naar 5 dit heeft voor ons voordeel want zo kunnen wij onze geleerde methode toepassen op wicket. </w:t>
-      </w:r>
+      <w:pPr>
+        <w:rPr>
+          <w:lang w:val="en-GB"/>
+        </w:rPr>
+      </w:pPr>
       <w:bookmarkStart w:id="3" w:name="_GoBack"/>
       <w:bookmarkEnd w:id="3"/>
+    </w:p>
+    <w:p>
+      <w:r>
+        <w:t xml:space="preserve">Apache </w:t>
+      </w:r>
+      <w:r>
+        <w:t xml:space="preserve">Wicket is een </w:t>
+      </w:r>
+      <w:r>
+        <w:t xml:space="preserve">web </w:t>
+      </w:r>
+      <w:proofErr w:type="spellStart"/>
+      <w:r>
+        <w:t>application</w:t>
+      </w:r>
+      <w:proofErr w:type="spellEnd"/>
+      <w:r>
+        <w:t xml:space="preserve"> </w:t>
+      </w:r>
+      <w:proofErr w:type="spellStart"/>
+      <w:r>
+        <w:t>framework</w:t>
+      </w:r>
+      <w:proofErr w:type="spellEnd"/>
+      <w:r>
+        <w:t xml:space="preserve"> voor Java dat zich richt op het versimpelen van het bouwen van web interfaces. Met Wicket is het mogelijk om een web </w:t>
+      </w:r>
+      <w:proofErr w:type="spellStart"/>
+      <w:r>
+        <w:t>aplicatie</w:t>
+      </w:r>
+      <w:proofErr w:type="spellEnd"/>
+      <w:r>
+        <w:t xml:space="preserve"> te bouwen door alleen gebruik te maken van Java en XHTML, er hoeft dus geen Javascript of XML gebruikt te worden.</w:t>
+      </w:r>
+      <w:r>
+        <w:t xml:space="preserve"> </w:t>
+      </w:r>
+    </w:p>
+    <w:p>
+      <w:pPr>
+        <w:pStyle w:val="Heading2"/>
+        <w:rPr>
+          <w:lang w:val="en-GB"/>
+        </w:rPr>
+      </w:pPr>
+      <w:r>
+        <w:rPr>
+          <w:lang w:val="en-GB"/>
+        </w:rPr>
+        <w:t xml:space="preserve">Het design pattern in </w:t>
+      </w:r>
+      <w:r>
+        <w:rPr>
+          <w:lang w:val="en-GB"/>
+        </w:rPr>
+        <w:t>W</w:t>
+      </w:r>
+      <w:r>
+        <w:rPr>
+          <w:lang w:val="en-GB"/>
+        </w:rPr>
+        <w:t>icket</w:t>
+      </w:r>
+    </w:p>
+    <w:p>
+      <w:r>
+        <w:t xml:space="preserve">Het </w:t>
+      </w:r>
+      <w:proofErr w:type="spellStart"/>
+      <w:r>
+        <w:t>framework</w:t>
+      </w:r>
+      <w:proofErr w:type="spellEnd"/>
+      <w:r>
+        <w:t xml:space="preserve"> werkt met het model-view-controller (MVC) </w:t>
+      </w:r>
+      <w:proofErr w:type="spellStart"/>
+      <w:r>
+        <w:t>pattern</w:t>
+      </w:r>
+      <w:proofErr w:type="spellEnd"/>
+      <w:r>
+        <w:t xml:space="preserve">. In elke </w:t>
+      </w:r>
+      <w:proofErr w:type="spellStart"/>
+      <w:r>
+        <w:t>request</w:t>
+      </w:r>
+      <w:proofErr w:type="spellEnd"/>
+      <w:r>
+        <w:t xml:space="preserve"> </w:t>
+      </w:r>
+      <w:proofErr w:type="spellStart"/>
+      <w:r>
+        <w:t>cycle</w:t>
+      </w:r>
+      <w:proofErr w:type="spellEnd"/>
+      <w:r>
+        <w:t xml:space="preserve"> wordt de het inkomende </w:t>
+      </w:r>
+      <w:proofErr w:type="spellStart"/>
+      <w:r>
+        <w:t>request</w:t>
+      </w:r>
+      <w:proofErr w:type="spellEnd"/>
+      <w:r>
+        <w:t xml:space="preserve"> </w:t>
+      </w:r>
+      <w:proofErr w:type="spellStart"/>
+      <w:r>
+        <w:t>gemapped</w:t>
+      </w:r>
+      <w:proofErr w:type="spellEnd"/>
+      <w:r>
+        <w:t xml:space="preserve"> naar een methode op een controller object, die hierop een response genereert, de controller haalt de data hiervoor uit een model om daarmee de view te kunnen aanpassen. </w:t>
+      </w:r>
+    </w:p>
+    <w:p>
+      <w:pPr>
+        <w:pStyle w:val="Heading2"/>
+      </w:pPr>
+      <w:r>
+        <w:t>Versie van het Framework</w:t>
+      </w:r>
+    </w:p>
+    <w:p>
+      <w:r>
+        <w:t xml:space="preserve">Het </w:t>
+      </w:r>
+      <w:proofErr w:type="spellStart"/>
+      <w:r>
+        <w:t>framework</w:t>
+      </w:r>
+      <w:proofErr w:type="spellEnd"/>
+      <w:r>
+        <w:t xml:space="preserve"> is origineel geschreven door Jonathan Locke in april 2004 en de eerste versie kwam in Juni 2005 uit. </w:t>
+      </w:r>
+      <w:r>
+        <w:t>In de laatste release is er een overstap gemaakt van Java 8 naar Java 11 als minimaal benodigde versie van Java</w:t>
+      </w:r>
+      <w:r>
+        <w:t xml:space="preserve"> en ondersteund nu ook 12&amp;13</w:t>
+      </w:r>
+      <w:r>
+        <w:t xml:space="preserve">. Ook zijn ze over gegaan van </w:t>
+      </w:r>
+      <w:proofErr w:type="spellStart"/>
+      <w:r>
+        <w:t>jUnit</w:t>
+      </w:r>
+      <w:proofErr w:type="spellEnd"/>
+      <w:r>
+        <w:t xml:space="preserve"> 4 naar 5</w:t>
+      </w:r>
+      <w:r>
+        <w:t>.</w:t>
+      </w:r>
+      <w:r>
+        <w:t xml:space="preserve"> </w:t>
+      </w:r>
+      <w:r>
+        <w:t>Het gebruikmaken van de nieuwste release</w:t>
+      </w:r>
+      <w:r>
+        <w:t xml:space="preserve"> heeft voor ons voordeel want zo kunnen wij onze geleerde methode</w:t>
+      </w:r>
+      <w:r>
+        <w:t>s</w:t>
+      </w:r>
+      <w:r>
+        <w:t xml:space="preserve"> toepassen op wicket. </w:t>
+      </w:r>
     </w:p>
     <w:p>
       <w:pPr>
@@ -2690,83 +2752,112 @@
       <w:r>
         <w:t>.</w:t>
       </w:r>
+    </w:p>
+    <w:p>
+      <w:pPr>
+        <w:pStyle w:val="ListParagraph"/>
+      </w:pPr>
+      <w:proofErr w:type="spellStart"/>
+      <w:r>
+        <w:t>Models</w:t>
+      </w:r>
+      <w:proofErr w:type="spellEnd"/>
+      <w:r>
+        <w:t xml:space="preserve"> zijn een simpel contract voor het opvragen en het zetten van een waarde. De UI heeft dus </w:t>
+      </w:r>
+      <w:proofErr w:type="spellStart"/>
+      <w:r>
+        <w:t>Models</w:t>
+      </w:r>
+      <w:proofErr w:type="spellEnd"/>
+      <w:r>
+        <w:t xml:space="preserve"> om makkelijk data op te vragen en de </w:t>
+      </w:r>
+      <w:proofErr w:type="spellStart"/>
+      <w:r>
+        <w:t>Models</w:t>
+      </w:r>
+      <w:proofErr w:type="spellEnd"/>
+      <w:r>
+        <w:t xml:space="preserve"> zoeken uit hoe ze aan de data moeten komen. En waar ze eventueel data moeten opslaan bij bijvoorbeeld een invoerveld.</w:t>
+      </w:r>
+    </w:p>
+    <w:p>
+      <w:pPr>
+        <w:ind w:left="720"/>
+      </w:pPr>
+      <w:r>
+        <w:t xml:space="preserve">De voordelen van wicket </w:t>
+      </w:r>
+      <w:proofErr w:type="spellStart"/>
+      <w:r>
+        <w:t>Models</w:t>
+      </w:r>
+      <w:proofErr w:type="spellEnd"/>
+      <w:r>
+        <w:t xml:space="preserve"> is dat de </w:t>
+      </w:r>
+      <w:proofErr w:type="spellStart"/>
+      <w:r>
+        <w:t>Models</w:t>
+      </w:r>
+      <w:proofErr w:type="spellEnd"/>
+      <w:r>
+        <w:t xml:space="preserve"> pas aangeroepen worden als het echt nodig is. Dit voorkomt onnodig inladen van data.</w:t>
+      </w:r>
+    </w:p>
+    <w:p>
+      <w:pPr>
+        <w:ind w:left="720"/>
+      </w:pPr>
+      <w:r>
+        <w:t xml:space="preserve">Het werkt namelijk als volgt: de </w:t>
+      </w:r>
+      <w:proofErr w:type="spellStart"/>
+      <w:r>
+        <w:t>Models</w:t>
+      </w:r>
+      <w:proofErr w:type="spellEnd"/>
+      <w:r>
+        <w:t xml:space="preserve"> worden gemaakt op de server. Voordat de client de HTML opvraagt. Vervolgens wordt de HTML gecreëerd volgens de </w:t>
+      </w:r>
+      <w:proofErr w:type="spellStart"/>
+      <w:r>
+        <w:t>Models</w:t>
+      </w:r>
+      <w:proofErr w:type="spellEnd"/>
+      <w:r>
+        <w:t xml:space="preserve"> en niet andersom. </w:t>
+      </w:r>
+    </w:p>
+    <w:p>
+      <w:pPr>
+        <w:pStyle w:val="ListParagraph"/>
+        <w:numPr>
+          <w:ilvl w:val="0"/>
+          <w:numId w:val="3"/>
+        </w:numPr>
+      </w:pPr>
+      <w:r>
+        <w:t xml:space="preserve">Maakt code </w:t>
+      </w:r>
+      <w:proofErr w:type="spellStart"/>
+      <w:r>
+        <w:t>reusable</w:t>
+      </w:r>
+      <w:proofErr w:type="spellEnd"/>
+      <w:r>
+        <w:t>, je kan een onderdeel een keer maken en overal implementeren.</w:t>
+      </w:r>
       <w:r>
         <w:br/>
       </w:r>
-      <w:proofErr w:type="spellStart"/>
-      <w:r>
-        <w:t>Models</w:t>
-      </w:r>
-      <w:proofErr w:type="spellEnd"/>
-      <w:r>
-        <w:t xml:space="preserve"> zijn een simpel contract voor het opvragen en het zetten van een waarde. De UI heeft dus </w:t>
-      </w:r>
-      <w:proofErr w:type="spellStart"/>
-      <w:r>
-        <w:t>Models</w:t>
-      </w:r>
-      <w:proofErr w:type="spellEnd"/>
-      <w:r>
-        <w:t xml:space="preserve"> om makkelijk data op te vragen en de </w:t>
-      </w:r>
-      <w:proofErr w:type="spellStart"/>
-      <w:r>
-        <w:t>Models</w:t>
-      </w:r>
-      <w:proofErr w:type="spellEnd"/>
-      <w:r>
-        <w:t xml:space="preserve"> zoeken uit hoe ze aan de data moeten komen. En waar ze eventueel data moeten opslaan bij bijvoorbeeld een invoerveld.</w:t>
-      </w:r>
-    </w:p>
-    <w:p>
-      <w:pPr>
-        <w:ind w:left="720"/>
-      </w:pPr>
-      <w:r>
-        <w:t xml:space="preserve">De voordelen van wicket </w:t>
-      </w:r>
-      <w:proofErr w:type="spellStart"/>
-      <w:r>
-        <w:t>Models</w:t>
-      </w:r>
-      <w:proofErr w:type="spellEnd"/>
-      <w:r>
-        <w:t xml:space="preserve"> is dat de </w:t>
-      </w:r>
-      <w:proofErr w:type="spellStart"/>
-      <w:r>
-        <w:t>Models</w:t>
-      </w:r>
-      <w:proofErr w:type="spellEnd"/>
-      <w:r>
-        <w:t xml:space="preserve"> pas aangeroepen worden als het echt nodig is. Dit voorkomt onnodig inladen van data.</w:t>
-      </w:r>
-    </w:p>
-    <w:p>
-      <w:pPr>
-        <w:ind w:left="720"/>
-      </w:pPr>
-      <w:r>
-        <w:t xml:space="preserve">Het werkt namelijk als volgt: de </w:t>
-      </w:r>
-      <w:proofErr w:type="spellStart"/>
-      <w:r>
-        <w:t>Models</w:t>
-      </w:r>
-      <w:proofErr w:type="spellEnd"/>
-      <w:r>
-        <w:t xml:space="preserve"> worden gemaakt op de server. Voordat de client de HTML opvraagt. Vervolgens wordt de HTML gecreëerd volgens de </w:t>
-      </w:r>
-      <w:proofErr w:type="spellStart"/>
-      <w:r>
-        <w:t>Models</w:t>
-      </w:r>
-      <w:proofErr w:type="spellEnd"/>
-      <w:r>
-        <w:t xml:space="preserve"> en niet andersom. </w:t>
-      </w:r>
-    </w:p>
-    <w:p/>
+    </w:p>
+    <w:p>
+      <w:r>
+        <w:tab/>
+      </w:r>
+    </w:p>
     <w:p/>
     <w:p>
       <w:r>
@@ -4963,7 +5054,7 @@
 </file>
 
 <file path=customXml/itemProps1.xml><?xml version="1.0" encoding="utf-8"?>
-<ds:datastoreItem xmlns:ds="http://schemas.openxmlformats.org/officeDocument/2006/customXml" ds:itemID="{0DBFAF61-1522-42AD-863D-DB3EB9DECFBA}">
+<ds:datastoreItem xmlns:ds="http://schemas.openxmlformats.org/officeDocument/2006/customXml" ds:itemID="{DBC665A0-0C85-4233-823F-4347FD202818}">
   <ds:schemaRefs>
     <ds:schemaRef ds:uri="http://schemas.openxmlformats.org/officeDocument/2006/bibliography"/>
   </ds:schemaRefs>

--- a/onderzoeksVerslag.docx
+++ b/onderzoeksVerslag.docx
@@ -2433,200 +2433,258 @@
           <w:lang w:val="en-GB"/>
         </w:rPr>
       </w:pPr>
+    </w:p>
+    <w:p>
+      <w:r>
+        <w:t xml:space="preserve">Apache </w:t>
+      </w:r>
+      <w:r>
+        <w:t xml:space="preserve">Wicket is een </w:t>
+      </w:r>
+      <w:r>
+        <w:t xml:space="preserve">web </w:t>
+      </w:r>
+      <w:proofErr w:type="spellStart"/>
+      <w:r>
+        <w:t>application</w:t>
+      </w:r>
+      <w:proofErr w:type="spellEnd"/>
+      <w:r>
+        <w:t xml:space="preserve"> </w:t>
+      </w:r>
+      <w:proofErr w:type="spellStart"/>
+      <w:r>
+        <w:t>framework</w:t>
+      </w:r>
+      <w:proofErr w:type="spellEnd"/>
+      <w:r>
+        <w:t xml:space="preserve"> voor Java dat zich richt op het versimpelen van het bouwen van web interfaces. Met Wicket is het mogelijk om een web </w:t>
+      </w:r>
+      <w:proofErr w:type="spellStart"/>
+      <w:r>
+        <w:t>aplicatie</w:t>
+      </w:r>
+      <w:proofErr w:type="spellEnd"/>
+      <w:r>
+        <w:t xml:space="preserve"> te bouwen door alleen gebruik te maken van Java en XHTML, er hoeft dus geen Javascript of XML gebruikt te worden.</w:t>
+      </w:r>
+      <w:r>
+        <w:t xml:space="preserve"> </w:t>
+      </w:r>
+    </w:p>
+    <w:p>
+      <w:pPr>
+        <w:pStyle w:val="Heading2"/>
+        <w:rPr>
+          <w:lang w:val="en-GB"/>
+        </w:rPr>
+      </w:pPr>
+      <w:r>
+        <w:rPr>
+          <w:lang w:val="en-GB"/>
+        </w:rPr>
+        <w:t xml:space="preserve">Het design pattern in </w:t>
+      </w:r>
+      <w:r>
+        <w:rPr>
+          <w:lang w:val="en-GB"/>
+        </w:rPr>
+        <w:t>W</w:t>
+      </w:r>
+      <w:r>
+        <w:rPr>
+          <w:lang w:val="en-GB"/>
+        </w:rPr>
+        <w:t>icket</w:t>
+      </w:r>
+    </w:p>
+    <w:p>
+      <w:r>
+        <w:t xml:space="preserve">Het </w:t>
+      </w:r>
+      <w:proofErr w:type="spellStart"/>
+      <w:r>
+        <w:t>framework</w:t>
+      </w:r>
+      <w:proofErr w:type="spellEnd"/>
+      <w:r>
+        <w:t xml:space="preserve"> werkt met het model-view-controller (MVC) </w:t>
+      </w:r>
+      <w:proofErr w:type="spellStart"/>
+      <w:r>
+        <w:t>pattern</w:t>
+      </w:r>
+      <w:proofErr w:type="spellEnd"/>
+      <w:r>
+        <w:t xml:space="preserve">. In elke </w:t>
+      </w:r>
+      <w:proofErr w:type="spellStart"/>
+      <w:r>
+        <w:t>request</w:t>
+      </w:r>
+      <w:proofErr w:type="spellEnd"/>
+      <w:r>
+        <w:t xml:space="preserve"> </w:t>
+      </w:r>
+      <w:proofErr w:type="spellStart"/>
+      <w:r>
+        <w:t>cycle</w:t>
+      </w:r>
+      <w:proofErr w:type="spellEnd"/>
+      <w:r>
+        <w:t xml:space="preserve"> wordt de het inkomende </w:t>
+      </w:r>
+      <w:proofErr w:type="spellStart"/>
+      <w:r>
+        <w:t>request</w:t>
+      </w:r>
+      <w:proofErr w:type="spellEnd"/>
+      <w:r>
+        <w:t xml:space="preserve"> </w:t>
+      </w:r>
+      <w:proofErr w:type="spellStart"/>
+      <w:r>
+        <w:t>gemapped</w:t>
+      </w:r>
+      <w:proofErr w:type="spellEnd"/>
+      <w:r>
+        <w:t xml:space="preserve"> naar een methode op een controller object, die hierop een response genereert, de controller haalt de data hiervoor uit een model om daarmee de view te kunnen aanpassen. </w:t>
+      </w:r>
+    </w:p>
+    <w:p>
+      <w:pPr>
+        <w:pStyle w:val="Heading2"/>
+      </w:pPr>
+      <w:r>
+        <w:t>Versie van het Framework</w:t>
+      </w:r>
+    </w:p>
+    <w:p>
+      <w:r>
+        <w:t xml:space="preserve">Het </w:t>
+      </w:r>
+      <w:proofErr w:type="spellStart"/>
+      <w:r>
+        <w:t>framework</w:t>
+      </w:r>
+      <w:proofErr w:type="spellEnd"/>
+      <w:r>
+        <w:t xml:space="preserve"> is origineel geschreven door Jonathan Locke in april 2004 en de eerste versie kwam in Juni 2005 uit. </w:t>
+      </w:r>
+      <w:r>
+        <w:t>In de laatste release is er een overstap gemaakt van Java 8 naar Java 11 als minimaal benodigde versie van Java</w:t>
+      </w:r>
+      <w:r>
+        <w:t xml:space="preserve"> en ondersteund nu ook 12&amp;13</w:t>
+      </w:r>
+      <w:r>
+        <w:t xml:space="preserve">. Ook zijn ze over gegaan van </w:t>
+      </w:r>
+      <w:proofErr w:type="spellStart"/>
+      <w:r>
+        <w:t>jUnit</w:t>
+      </w:r>
+      <w:proofErr w:type="spellEnd"/>
+      <w:r>
+        <w:t xml:space="preserve"> 4 naar 5</w:t>
+      </w:r>
+      <w:r>
+        <w:t>.</w:t>
+      </w:r>
+      <w:r>
+        <w:t xml:space="preserve"> </w:t>
+      </w:r>
+      <w:r>
+        <w:t>Het gebruikmaken van de nieuwste release</w:t>
+      </w:r>
+      <w:r>
+        <w:t xml:space="preserve"> heeft voor ons voordeel want zo kunnen wij onze geleerde methode</w:t>
+      </w:r>
+      <w:r>
+        <w:t>s</w:t>
+      </w:r>
+      <w:r>
+        <w:t xml:space="preserve"> toepassen op wicket. </w:t>
+      </w:r>
+    </w:p>
+    <w:p/>
+    <w:p/>
+    <w:p/>
+    <w:p/>
+    <w:p/>
+    <w:p/>
+    <w:p/>
+    <w:p/>
+    <w:p/>
+    <w:p/>
+    <w:p/>
+    <w:p/>
+    <w:p/>
+    <w:p>
       <w:bookmarkStart w:id="3" w:name="_GoBack"/>
       <w:bookmarkEnd w:id="3"/>
     </w:p>
     <w:p>
       <w:r>
-        <w:t xml:space="preserve">Apache </w:t>
-      </w:r>
-      <w:r>
-        <w:t xml:space="preserve">Wicket is een </w:t>
-      </w:r>
-      <w:r>
-        <w:t xml:space="preserve">web </w:t>
+        <w:rPr>
+          <w:rFonts w:ascii="Calibri" w:hAnsi="Calibri" w:cs="Calibri"/>
+          <w:color w:val="000000"/>
+          <w:shd w:val="clear" w:color="auto" w:fill="FFFFFF"/>
+          <w:lang w:val="en-GB"/>
+        </w:rPr>
+        <w:t xml:space="preserve">Wikipedia contributors. (2019, 12 </w:t>
       </w:r>
       <w:proofErr w:type="spellStart"/>
       <w:r>
-        <w:t>application</w:t>
+        <w:rPr>
+          <w:rFonts w:ascii="Calibri" w:hAnsi="Calibri" w:cs="Calibri"/>
+          <w:color w:val="000000"/>
+          <w:shd w:val="clear" w:color="auto" w:fill="FFFFFF"/>
+          <w:lang w:val="en-GB"/>
+        </w:rPr>
+        <w:t>september</w:t>
       </w:r>
       <w:proofErr w:type="spellEnd"/>
       <w:r>
-        <w:t xml:space="preserve"> </w:t>
-      </w:r>
-      <w:proofErr w:type="spellStart"/>
-      <w:r>
-        <w:t>framework</w:t>
-      </w:r>
-      <w:proofErr w:type="spellEnd"/>
-      <w:r>
-        <w:t xml:space="preserve"> voor Java dat zich richt op het versimpelen van het bouwen van web interfaces. Met Wicket is het mogelijk om een web </w:t>
-      </w:r>
-      <w:proofErr w:type="spellStart"/>
-      <w:r>
-        <w:t>aplicatie</w:t>
-      </w:r>
-      <w:proofErr w:type="spellEnd"/>
-      <w:r>
-        <w:t xml:space="preserve"> te bouwen door alleen gebruik te maken van Java en XHTML, er hoeft dus geen Javascript of XML gebruikt te worden.</w:t>
-      </w:r>
-      <w:r>
-        <w:t xml:space="preserve"> </w:t>
-      </w:r>
-    </w:p>
-    <w:p>
-      <w:pPr>
-        <w:pStyle w:val="Heading2"/>
-        <w:rPr>
+        <w:rPr>
+          <w:rFonts w:ascii="Calibri" w:hAnsi="Calibri" w:cs="Calibri"/>
+          <w:color w:val="000000"/>
+          <w:shd w:val="clear" w:color="auto" w:fill="FFFFFF"/>
           <w:lang w:val="en-GB"/>
         </w:rPr>
-      </w:pPr>
-      <w:r>
-        <w:rPr>
+        <w:t>). </w:t>
+      </w:r>
+      <w:r>
+        <w:rPr>
+          <w:rFonts w:ascii="Calibri" w:hAnsi="Calibri" w:cs="Calibri"/>
+          <w:i/>
+          <w:iCs/>
+          <w:color w:val="000000"/>
+          <w:bdr w:val="none" w:sz="0" w:space="0" w:color="auto" w:frame="1"/>
+          <w:shd w:val="clear" w:color="auto" w:fill="FFFFFF"/>
           <w:lang w:val="en-GB"/>
         </w:rPr>
-        <w:t xml:space="preserve">Het design pattern in </w:t>
-      </w:r>
-      <w:r>
-        <w:rPr>
+        <w:t>Apache Wicket</w:t>
+      </w:r>
+      <w:r>
+        <w:rPr>
+          <w:rFonts w:ascii="Calibri" w:hAnsi="Calibri" w:cs="Calibri"/>
+          <w:color w:val="000000"/>
+          <w:shd w:val="clear" w:color="auto" w:fill="FFFFFF"/>
           <w:lang w:val="en-GB"/>
         </w:rPr>
-        <w:t>W</w:t>
-      </w:r>
-      <w:r>
-        <w:rPr>
-          <w:lang w:val="en-GB"/>
-        </w:rPr>
-        <w:t>icket</w:t>
-      </w:r>
-    </w:p>
-    <w:p>
-      <w:r>
-        <w:t xml:space="preserve">Het </w:t>
-      </w:r>
-      <w:proofErr w:type="spellStart"/>
-      <w:r>
-        <w:t>framework</w:t>
-      </w:r>
-      <w:proofErr w:type="spellEnd"/>
-      <w:r>
-        <w:t xml:space="preserve"> werkt met het model-view-controller (MVC) </w:t>
-      </w:r>
-      <w:proofErr w:type="spellStart"/>
-      <w:r>
-        <w:t>pattern</w:t>
-      </w:r>
-      <w:proofErr w:type="spellEnd"/>
-      <w:r>
-        <w:t xml:space="preserve">. In elke </w:t>
-      </w:r>
-      <w:proofErr w:type="spellStart"/>
-      <w:r>
-        <w:t>request</w:t>
-      </w:r>
-      <w:proofErr w:type="spellEnd"/>
-      <w:r>
-        <w:t xml:space="preserve"> </w:t>
-      </w:r>
-      <w:proofErr w:type="spellStart"/>
-      <w:r>
-        <w:t>cycle</w:t>
-      </w:r>
-      <w:proofErr w:type="spellEnd"/>
-      <w:r>
-        <w:t xml:space="preserve"> wordt de het inkomende </w:t>
-      </w:r>
-      <w:proofErr w:type="spellStart"/>
-      <w:r>
-        <w:t>request</w:t>
-      </w:r>
-      <w:proofErr w:type="spellEnd"/>
-      <w:r>
-        <w:t xml:space="preserve"> </w:t>
-      </w:r>
-      <w:proofErr w:type="spellStart"/>
-      <w:r>
-        <w:t>gemapped</w:t>
-      </w:r>
-      <w:proofErr w:type="spellEnd"/>
-      <w:r>
-        <w:t xml:space="preserve"> naar een methode op een controller object, die hierop een response genereert, de controller haalt de data hiervoor uit een model om daarmee de view te kunnen aanpassen. </w:t>
-      </w:r>
-    </w:p>
-    <w:p>
-      <w:pPr>
-        <w:pStyle w:val="Heading2"/>
-      </w:pPr>
-      <w:r>
-        <w:t>Versie van het Framework</w:t>
-      </w:r>
-    </w:p>
-    <w:p>
-      <w:r>
-        <w:t xml:space="preserve">Het </w:t>
-      </w:r>
-      <w:proofErr w:type="spellStart"/>
-      <w:r>
-        <w:t>framework</w:t>
-      </w:r>
-      <w:proofErr w:type="spellEnd"/>
-      <w:r>
-        <w:t xml:space="preserve"> is origineel geschreven door Jonathan Locke in april 2004 en de eerste versie kwam in Juni 2005 uit. </w:t>
-      </w:r>
-      <w:r>
-        <w:t>In de laatste release is er een overstap gemaakt van Java 8 naar Java 11 als minimaal benodigde versie van Java</w:t>
-      </w:r>
-      <w:r>
-        <w:t xml:space="preserve"> en ondersteund nu ook 12&amp;13</w:t>
-      </w:r>
-      <w:r>
-        <w:t xml:space="preserve">. Ook zijn ze over gegaan van </w:t>
-      </w:r>
-      <w:proofErr w:type="spellStart"/>
-      <w:r>
-        <w:t>jUnit</w:t>
-      </w:r>
-      <w:proofErr w:type="spellEnd"/>
-      <w:r>
-        <w:t xml:space="preserve"> 4 naar 5</w:t>
-      </w:r>
-      <w:r>
-        <w:t>.</w:t>
-      </w:r>
-      <w:r>
-        <w:t xml:space="preserve"> </w:t>
-      </w:r>
-      <w:r>
-        <w:t>Het gebruikmaken van de nieuwste release</w:t>
-      </w:r>
-      <w:r>
-        <w:t xml:space="preserve"> heeft voor ons voordeel want zo kunnen wij onze geleerde methode</w:t>
-      </w:r>
-      <w:r>
-        <w:t>s</w:t>
-      </w:r>
-      <w:r>
-        <w:t xml:space="preserve"> toepassen op wicket. </w:t>
-      </w:r>
-    </w:p>
-    <w:p>
-      <w:pPr>
-        <w:rPr>
-          <w:rFonts w:cs="Arial"/>
-          <w:szCs w:val="24"/>
-        </w:rPr>
-      </w:pPr>
-    </w:p>
-    <w:p>
-      <w:r>
-        <w:t xml:space="preserve"> </w:t>
-      </w:r>
-    </w:p>
-    <w:p>
-      <w:r>
-        <w:br w:type="page"/>
-      </w:r>
-    </w:p>
+        <w:t xml:space="preserve">. </w:t>
+      </w:r>
+      <w:r>
+        <w:rPr>
+          <w:rFonts w:ascii="Calibri" w:hAnsi="Calibri" w:cs="Calibri"/>
+          <w:color w:val="000000"/>
+          <w:shd w:val="clear" w:color="auto" w:fill="FFFFFF"/>
+        </w:rPr>
+        <w:t>Geraadpleegd op 30 maart 2020, van https://en.wikipedia.org/wiki/Apache_Wicket</w:t>
+      </w:r>
+    </w:p>
+    <w:p/>
     <w:p>
       <w:pPr>
         <w:pStyle w:val="Heading1"/>
@@ -5054,7 +5112,7 @@
 </file>
 
 <file path=customXml/itemProps1.xml><?xml version="1.0" encoding="utf-8"?>
-<ds:datastoreItem xmlns:ds="http://schemas.openxmlformats.org/officeDocument/2006/customXml" ds:itemID="{DBC665A0-0C85-4233-823F-4347FD202818}">
+<ds:datastoreItem xmlns:ds="http://schemas.openxmlformats.org/officeDocument/2006/customXml" ds:itemID="{B06FFDEE-FFC2-468F-8AD1-938E244621D0}">
   <ds:schemaRefs>
     <ds:schemaRef ds:uri="http://schemas.openxmlformats.org/officeDocument/2006/bibliography"/>
   </ds:schemaRefs>

--- a/onderzoeksVerslag.docx
+++ b/onderzoeksVerslag.docx
@@ -2533,8 +2533,6 @@
       <w:r>
         <w:t xml:space="preserve"> </w:t>
       </w:r>
-      <w:bookmarkStart w:id="3" w:name="_GoBack"/>
-      <w:bookmarkEnd w:id="3"/>
     </w:p>
     <w:p>
       <w:pPr>
@@ -2562,7 +2560,7 @@
           <w:numId w:val="1"/>
         </w:numPr>
       </w:pPr>
-      <w:bookmarkStart w:id="4" w:name="_Toc36454326"/>
+      <w:bookmarkStart w:id="3" w:name="_Toc36454326"/>
       <w:r>
         <w:lastRenderedPageBreak/>
         <w:t>Welke voordelen bied wicket in d</w:t>
@@ -2578,7 +2576,7 @@
       <w:r>
         <w:t xml:space="preserve"> applicatie?</w:t>
       </w:r>
-      <w:bookmarkEnd w:id="4"/>
+      <w:bookmarkEnd w:id="3"/>
     </w:p>
     <w:p>
       <w:r>
@@ -2770,15 +2768,370 @@
           <w:numId w:val="1"/>
         </w:numPr>
       </w:pPr>
-      <w:bookmarkStart w:id="5" w:name="_Toc36454327"/>
+      <w:bookmarkStart w:id="4" w:name="_Toc36454327"/>
       <w:r>
         <w:lastRenderedPageBreak/>
         <w:t>Hoe werken de componenten van wicket?</w:t>
       </w:r>
-      <w:bookmarkEnd w:id="5"/>
+      <w:bookmarkEnd w:id="4"/>
     </w:p>
     <w:p/>
-    <w:p/>
+    <w:p>
+      <w:r>
+        <w:t>Om deze deelvraag te beantwoorden hebben we een prototype gebouwd. Vervolgens hebben we hieronder enkele belangrijke ondervindingen van wicket gezet.</w:t>
+      </w:r>
+    </w:p>
+    <w:p>
+      <w:r>
+        <w:t>Om een project te kunnen starten moet je hetzelfde doen als dat ons geleerd is tijdens de DEA course.</w:t>
+      </w:r>
+    </w:p>
+    <w:p>
+      <w:r>
+        <w:t>Namelijk door:</w:t>
+      </w:r>
+    </w:p>
+    <w:p>
+      <w:pPr>
+        <w:autoSpaceDE w:val="0"/>
+        <w:autoSpaceDN w:val="0"/>
+        <w:adjustRightInd w:val="0"/>
+        <w:spacing w:after="0" w:line="240" w:lineRule="auto"/>
+        <w:rPr>
+          <w:rFonts w:ascii="Lucida Console" w:hAnsi="Lucida Console" w:cs="Lucida Console"/>
+          <w:sz w:val="18"/>
+          <w:szCs w:val="18"/>
+          <w:lang w:val="en-NL"/>
+        </w:rPr>
+      </w:pPr>
+      <w:r>
+        <w:rPr>
+          <w:rFonts w:ascii="Lucida Console" w:hAnsi="Lucida Console" w:cs="Lucida Console"/>
+          <w:sz w:val="18"/>
+          <w:szCs w:val="18"/>
+          <w:lang w:val="en-NL"/>
+        </w:rPr>
+        <w:t xml:space="preserve">$ </w:t>
+      </w:r>
+      <w:proofErr w:type="spellStart"/>
+      <w:r>
+        <w:rPr>
+          <w:rFonts w:ascii="Lucida Console" w:hAnsi="Lucida Console" w:cs="Lucida Console"/>
+          <w:sz w:val="18"/>
+          <w:szCs w:val="18"/>
+          <w:lang w:val="en-NL"/>
+        </w:rPr>
+        <w:t>mvn</w:t>
+      </w:r>
+      <w:proofErr w:type="spellEnd"/>
+      <w:r>
+        <w:rPr>
+          <w:rFonts w:ascii="Lucida Console" w:hAnsi="Lucida Console" w:cs="Lucida Console"/>
+          <w:sz w:val="18"/>
+          <w:szCs w:val="18"/>
+          <w:lang w:val="en-NL"/>
+        </w:rPr>
+        <w:t xml:space="preserve"> </w:t>
+      </w:r>
+      <w:proofErr w:type="spellStart"/>
+      <w:r>
+        <w:rPr>
+          <w:rFonts w:ascii="Lucida Console" w:hAnsi="Lucida Console" w:cs="Lucida Console"/>
+          <w:sz w:val="18"/>
+          <w:szCs w:val="18"/>
+          <w:lang w:val="en-NL"/>
+        </w:rPr>
+        <w:t>archetype:generate</w:t>
+      </w:r>
+      <w:proofErr w:type="spellEnd"/>
+      <w:r>
+        <w:rPr>
+          <w:rFonts w:ascii="Lucida Console" w:hAnsi="Lucida Console" w:cs="Lucida Console"/>
+          <w:sz w:val="18"/>
+          <w:szCs w:val="18"/>
+          <w:lang w:val="en-NL"/>
+        </w:rPr>
+        <w:t xml:space="preserve"> -</w:t>
+      </w:r>
+      <w:proofErr w:type="spellStart"/>
+      <w:r>
+        <w:rPr>
+          <w:rFonts w:ascii="Lucida Console" w:hAnsi="Lucida Console" w:cs="Lucida Console"/>
+          <w:sz w:val="18"/>
+          <w:szCs w:val="18"/>
+          <w:lang w:val="en-NL"/>
+        </w:rPr>
+        <w:t>DgroupId</w:t>
+      </w:r>
+      <w:proofErr w:type="spellEnd"/>
+      <w:r>
+        <w:rPr>
+          <w:rFonts w:ascii="Lucida Console" w:hAnsi="Lucida Console" w:cs="Lucida Console"/>
+          <w:sz w:val="18"/>
+          <w:szCs w:val="18"/>
+          <w:lang w:val="en-NL"/>
+        </w:rPr>
+        <w:t>=</w:t>
+      </w:r>
+      <w:proofErr w:type="spellStart"/>
+      <w:r>
+        <w:rPr>
+          <w:rFonts w:ascii="Lucida Console" w:hAnsi="Lucida Console" w:cs="Lucida Console"/>
+          <w:sz w:val="18"/>
+          <w:szCs w:val="18"/>
+          <w:lang w:val="en-NL"/>
+        </w:rPr>
+        <w:t>nl.han.dea.maarten-en-niels</w:t>
+      </w:r>
+      <w:proofErr w:type="spellEnd"/>
+      <w:r>
+        <w:rPr>
+          <w:rFonts w:ascii="Lucida Console" w:hAnsi="Lucida Console" w:cs="Lucida Console"/>
+          <w:sz w:val="18"/>
+          <w:szCs w:val="18"/>
+          <w:lang w:val="en-NL"/>
+        </w:rPr>
+        <w:t xml:space="preserve"> -</w:t>
+      </w:r>
+      <w:proofErr w:type="spellStart"/>
+      <w:r>
+        <w:rPr>
+          <w:rFonts w:ascii="Lucida Console" w:hAnsi="Lucida Console" w:cs="Lucida Console"/>
+          <w:sz w:val="18"/>
+          <w:szCs w:val="18"/>
+          <w:lang w:val="en-NL"/>
+        </w:rPr>
+        <w:t>DartifactId</w:t>
+      </w:r>
+      <w:proofErr w:type="spellEnd"/>
+      <w:r>
+        <w:rPr>
+          <w:rFonts w:ascii="Lucida Console" w:hAnsi="Lucida Console" w:cs="Lucida Console"/>
+          <w:sz w:val="18"/>
+          <w:szCs w:val="18"/>
+          <w:lang w:val="en-NL"/>
+        </w:rPr>
+        <w:t>=wicket-</w:t>
+      </w:r>
+      <w:proofErr w:type="spellStart"/>
+      <w:r>
+        <w:rPr>
+          <w:rFonts w:ascii="Lucida Console" w:hAnsi="Lucida Console" w:cs="Lucida Console"/>
+          <w:sz w:val="18"/>
+          <w:szCs w:val="18"/>
+          <w:lang w:val="en-NL"/>
+        </w:rPr>
+        <w:t>onderzoek</w:t>
+      </w:r>
+      <w:proofErr w:type="spellEnd"/>
+      <w:r>
+        <w:rPr>
+          <w:rFonts w:ascii="Lucida Console" w:hAnsi="Lucida Console" w:cs="Lucida Console"/>
+          <w:sz w:val="18"/>
+          <w:szCs w:val="18"/>
+          <w:lang w:val="en-NL"/>
+        </w:rPr>
+        <w:t xml:space="preserve"> -</w:t>
+      </w:r>
+      <w:proofErr w:type="spellStart"/>
+      <w:r>
+        <w:rPr>
+          <w:rFonts w:ascii="Lucida Console" w:hAnsi="Lucida Console" w:cs="Lucida Console"/>
+          <w:sz w:val="18"/>
+          <w:szCs w:val="18"/>
+          <w:lang w:val="en-NL"/>
+        </w:rPr>
+        <w:t>DinteractiveMode</w:t>
+      </w:r>
+      <w:proofErr w:type="spellEnd"/>
+      <w:r>
+        <w:rPr>
+          <w:rFonts w:ascii="Lucida Console" w:hAnsi="Lucida Console" w:cs="Lucida Console"/>
+          <w:sz w:val="18"/>
+          <w:szCs w:val="18"/>
+          <w:lang w:val="en-NL"/>
+        </w:rPr>
+        <w:t>=true</w:t>
+      </w:r>
+    </w:p>
+    <w:p>
+      <w:pPr>
+        <w:autoSpaceDE w:val="0"/>
+        <w:autoSpaceDN w:val="0"/>
+        <w:adjustRightInd w:val="0"/>
+        <w:spacing w:after="0" w:line="240" w:lineRule="auto"/>
+        <w:rPr>
+          <w:rFonts w:ascii="Lucida Console" w:hAnsi="Lucida Console" w:cs="Lucida Console"/>
+          <w:sz w:val="18"/>
+          <w:szCs w:val="18"/>
+          <w:lang w:val="en-NL"/>
+        </w:rPr>
+      </w:pPr>
+    </w:p>
+    <w:p>
+      <w:pPr>
+        <w:autoSpaceDE w:val="0"/>
+        <w:autoSpaceDN w:val="0"/>
+        <w:adjustRightInd w:val="0"/>
+        <w:spacing w:after="0" w:line="240" w:lineRule="auto"/>
+        <w:rPr>
+          <w:rFonts w:ascii="Lucida Console" w:hAnsi="Lucida Console" w:cs="Lucida Console"/>
+          <w:sz w:val="18"/>
+          <w:szCs w:val="18"/>
+          <w:lang w:val="en-GB"/>
+        </w:rPr>
+      </w:pPr>
+    </w:p>
+    <w:p>
+      <w:r>
+        <w:t>Vervolgens voeg je de w</w:t>
+      </w:r>
+      <w:r>
+        <w:t xml:space="preserve">icket </w:t>
+      </w:r>
+      <w:proofErr w:type="spellStart"/>
+      <w:r>
+        <w:t>dependency</w:t>
+      </w:r>
+      <w:proofErr w:type="spellEnd"/>
+      <w:r>
+        <w:t xml:space="preserve"> toe aan je </w:t>
+      </w:r>
+      <w:proofErr w:type="spellStart"/>
+      <w:r>
+        <w:t>pom</w:t>
+      </w:r>
+      <w:proofErr w:type="spellEnd"/>
+      <w:r>
+        <w:t xml:space="preserve"> file.</w:t>
+      </w:r>
+    </w:p>
+    <w:p>
+      <w:pPr>
+        <w:keepNext/>
+      </w:pPr>
+      <w:r>
+        <w:rPr>
+          <w:noProof/>
+        </w:rPr>
+        <w:drawing>
+          <wp:inline distT="0" distB="0" distL="0" distR="0" wp14:anchorId="27298569" wp14:editId="2850B358">
+            <wp:extent cx="2506980" cy="1087535"/>
+            <wp:effectExtent l="0" t="0" r="7620" b="0"/>
+            <wp:docPr id="6" name="Picture 6"/>
+            <wp:cNvGraphicFramePr>
+              <a:graphicFrameLocks xmlns:a="http://schemas.openxmlformats.org/drawingml/2006/main" noChangeAspect="1"/>
+            </wp:cNvGraphicFramePr>
+            <a:graphic xmlns:a="http://schemas.openxmlformats.org/drawingml/2006/main">
+              <a:graphicData uri="http://schemas.openxmlformats.org/drawingml/2006/picture">
+                <pic:pic xmlns:pic="http://schemas.openxmlformats.org/drawingml/2006/picture">
+                  <pic:nvPicPr>
+                    <pic:cNvPr id="1" name=""/>
+                    <pic:cNvPicPr/>
+                  </pic:nvPicPr>
+                  <pic:blipFill>
+                    <a:blip r:embed="rId10"/>
+                    <a:stretch>
+                      <a:fillRect/>
+                    </a:stretch>
+                  </pic:blipFill>
+                  <pic:spPr>
+                    <a:xfrm>
+                      <a:off x="0" y="0"/>
+                      <a:ext cx="2549656" cy="1106048"/>
+                    </a:xfrm>
+                    <a:prstGeom prst="rect">
+                      <a:avLst/>
+                    </a:prstGeom>
+                  </pic:spPr>
+                </pic:pic>
+              </a:graphicData>
+            </a:graphic>
+          </wp:inline>
+        </w:drawing>
+      </w:r>
+    </w:p>
+    <w:p>
+      <w:pPr>
+        <w:pStyle w:val="Caption"/>
+      </w:pPr>
+      <w:proofErr w:type="spellStart"/>
+      <w:r>
+        <w:t>Figure</w:t>
+      </w:r>
+      <w:proofErr w:type="spellEnd"/>
+      <w:r>
+        <w:t xml:space="preserve"> </w:t>
+      </w:r>
+      <w:r>
+        <w:fldChar w:fldCharType="begin"/>
+      </w:r>
+      <w:r>
+        <w:instrText xml:space="preserve"> SEQ Figure \* ARABIC </w:instrText>
+      </w:r>
+      <w:r>
+        <w:fldChar w:fldCharType="separate"/>
+      </w:r>
+      <w:r>
+        <w:rPr>
+          <w:noProof/>
+        </w:rPr>
+        <w:t>1</w:t>
+      </w:r>
+      <w:r>
+        <w:fldChar w:fldCharType="end"/>
+      </w:r>
+      <w:r>
+        <w:t xml:space="preserve">: wicket </w:t>
+      </w:r>
+      <w:proofErr w:type="spellStart"/>
+      <w:r>
+        <w:t>dependency</w:t>
+      </w:r>
+      <w:proofErr w:type="spellEnd"/>
+    </w:p>
+    <w:p>
+      <w:r>
+        <w:t xml:space="preserve">We hebben hier voor versie 9.0.0-M4 gekozen omdat deze </w:t>
+      </w:r>
+      <w:proofErr w:type="spellStart"/>
+      <w:r>
+        <w:t>junit</w:t>
+      </w:r>
+      <w:proofErr w:type="spellEnd"/>
+      <w:r>
+        <w:t xml:space="preserve"> 5 en </w:t>
+      </w:r>
+      <w:proofErr w:type="spellStart"/>
+      <w:r>
+        <w:t>java</w:t>
+      </w:r>
+      <w:proofErr w:type="spellEnd"/>
+      <w:r>
+        <w:t xml:space="preserve"> 12 en 13 </w:t>
+      </w:r>
+      <w:commentRangeStart w:id="5"/>
+      <w:r>
+        <w:t>ondersteund</w:t>
+      </w:r>
+      <w:commentRangeEnd w:id="5"/>
+      <w:r>
+        <w:rPr>
+          <w:rStyle w:val="CommentReference"/>
+        </w:rPr>
+        <w:commentReference w:id="5"/>
+      </w:r>
+      <w:r>
+        <w:t>.</w:t>
+      </w:r>
+    </w:p>
+    <w:p>
+      <w:pPr>
+        <w:rPr>
+          <w:lang w:val="en-NL"/>
+        </w:rPr>
+      </w:pPr>
+    </w:p>
     <w:p>
       <w:r>
         <w:br w:type="page"/>
@@ -2792,12 +3145,12 @@
           <w:numId w:val="1"/>
         </w:numPr>
       </w:pPr>
-      <w:bookmarkStart w:id="6" w:name="_Toc36454328"/>
+      <w:bookmarkStart w:id="7" w:name="_Toc36454328"/>
       <w:r>
         <w:lastRenderedPageBreak/>
         <w:t>Conclusie</w:t>
       </w:r>
-      <w:bookmarkEnd w:id="6"/>
+      <w:bookmarkEnd w:id="7"/>
       <w:r>
         <w:t xml:space="preserve"> </w:t>
       </w:r>
@@ -2816,12 +3169,12 @@
           <w:numId w:val="1"/>
         </w:numPr>
       </w:pPr>
-      <w:bookmarkStart w:id="7" w:name="_Toc36454329"/>
+      <w:bookmarkStart w:id="8" w:name="_Toc36454329"/>
       <w:r>
         <w:lastRenderedPageBreak/>
         <w:t>Bijlagen</w:t>
       </w:r>
-      <w:bookmarkEnd w:id="7"/>
+      <w:bookmarkEnd w:id="8"/>
     </w:p>
     <w:p/>
     <w:p>
@@ -2837,12 +3190,12 @@
           <w:numId w:val="1"/>
         </w:numPr>
       </w:pPr>
-      <w:bookmarkStart w:id="8" w:name="_Toc36454330"/>
+      <w:bookmarkStart w:id="9" w:name="_Toc36454330"/>
       <w:r>
         <w:lastRenderedPageBreak/>
         <w:t>Bronnen</w:t>
       </w:r>
-      <w:bookmarkEnd w:id="8"/>
+      <w:bookmarkEnd w:id="9"/>
     </w:p>
     <w:p>
       <w:r>
@@ -2851,48 +3204,229 @@
     </w:p>
     <w:p/>
     <w:p>
-      <w:r>
-        <w:t>Del Bene, A., Grigorov, M., Hufe, C., kroemer, C., Bartl, D., Bors, P., … Rhode, J. (z.d.). 3 Why should I learn Wicket? 6.x. Geraadpleegd op 30 maart 2020, van https://ci.apache.org/projects/wicket/guide/6.x/guide/whyLearn.html</w:t>
+      <w:pPr>
+        <w:rPr>
+          <w:lang w:val="it-IT"/>
+        </w:rPr>
+      </w:pPr>
+      <w:r>
+        <w:rPr>
+          <w:lang w:val="it-IT"/>
+        </w:rPr>
+        <w:t xml:space="preserve">Del Bene, A., </w:t>
+      </w:r>
+      <w:proofErr w:type="spellStart"/>
+      <w:r>
+        <w:rPr>
+          <w:lang w:val="it-IT"/>
+        </w:rPr>
+        <w:t>Grigorov</w:t>
+      </w:r>
+      <w:proofErr w:type="spellEnd"/>
+      <w:r>
+        <w:rPr>
+          <w:lang w:val="it-IT"/>
+        </w:rPr>
+        <w:t xml:space="preserve">, M., </w:t>
+      </w:r>
+      <w:proofErr w:type="spellStart"/>
+      <w:r>
+        <w:rPr>
+          <w:lang w:val="it-IT"/>
+        </w:rPr>
+        <w:t>Hufe</w:t>
+      </w:r>
+      <w:proofErr w:type="spellEnd"/>
+      <w:r>
+        <w:rPr>
+          <w:lang w:val="it-IT"/>
+        </w:rPr>
+        <w:t xml:space="preserve">, C., </w:t>
+      </w:r>
+      <w:proofErr w:type="spellStart"/>
+      <w:r>
+        <w:rPr>
+          <w:lang w:val="it-IT"/>
+        </w:rPr>
+        <w:t>kroemer</w:t>
+      </w:r>
+      <w:proofErr w:type="spellEnd"/>
+      <w:r>
+        <w:rPr>
+          <w:lang w:val="it-IT"/>
+        </w:rPr>
+        <w:t xml:space="preserve">, C., </w:t>
+      </w:r>
+      <w:proofErr w:type="spellStart"/>
+      <w:r>
+        <w:rPr>
+          <w:lang w:val="it-IT"/>
+        </w:rPr>
+        <w:t>Bartl</w:t>
+      </w:r>
+      <w:proofErr w:type="spellEnd"/>
+      <w:r>
+        <w:rPr>
+          <w:lang w:val="it-IT"/>
+        </w:rPr>
+        <w:t xml:space="preserve">, D., </w:t>
+      </w:r>
+      <w:proofErr w:type="spellStart"/>
+      <w:r>
+        <w:rPr>
+          <w:lang w:val="it-IT"/>
+        </w:rPr>
+        <w:t>Bors</w:t>
+      </w:r>
+      <w:proofErr w:type="spellEnd"/>
+      <w:r>
+        <w:rPr>
+          <w:lang w:val="it-IT"/>
+        </w:rPr>
+        <w:t>, P., … Rhode, J. (</w:t>
+      </w:r>
+      <w:proofErr w:type="spellStart"/>
+      <w:r>
+        <w:rPr>
+          <w:lang w:val="it-IT"/>
+        </w:rPr>
+        <w:t>z.d</w:t>
+      </w:r>
+      <w:proofErr w:type="spellEnd"/>
+      <w:r>
+        <w:rPr>
+          <w:lang w:val="it-IT"/>
+        </w:rPr>
+        <w:t xml:space="preserve">.). 3 </w:t>
+      </w:r>
+      <w:proofErr w:type="spellStart"/>
+      <w:r>
+        <w:rPr>
+          <w:lang w:val="it-IT"/>
+        </w:rPr>
+        <w:t>Why</w:t>
+      </w:r>
+      <w:proofErr w:type="spellEnd"/>
+      <w:r>
+        <w:rPr>
+          <w:lang w:val="it-IT"/>
+        </w:rPr>
+        <w:t xml:space="preserve"> </w:t>
+      </w:r>
+      <w:proofErr w:type="spellStart"/>
+      <w:r>
+        <w:rPr>
+          <w:lang w:val="it-IT"/>
+        </w:rPr>
+        <w:t>should</w:t>
+      </w:r>
+      <w:proofErr w:type="spellEnd"/>
+      <w:r>
+        <w:rPr>
+          <w:lang w:val="it-IT"/>
+        </w:rPr>
+        <w:t xml:space="preserve"> I </w:t>
+      </w:r>
+      <w:proofErr w:type="spellStart"/>
+      <w:r>
+        <w:rPr>
+          <w:lang w:val="it-IT"/>
+        </w:rPr>
+        <w:t>learn</w:t>
+      </w:r>
+      <w:proofErr w:type="spellEnd"/>
+      <w:r>
+        <w:rPr>
+          <w:lang w:val="it-IT"/>
+        </w:rPr>
+        <w:t xml:space="preserve"> </w:t>
+      </w:r>
+      <w:proofErr w:type="spellStart"/>
+      <w:r>
+        <w:rPr>
+          <w:lang w:val="it-IT"/>
+        </w:rPr>
+        <w:t>Wicket</w:t>
+      </w:r>
+      <w:proofErr w:type="spellEnd"/>
+      <w:r>
+        <w:rPr>
+          <w:lang w:val="it-IT"/>
+        </w:rPr>
+        <w:t xml:space="preserve">? 6.x. </w:t>
+      </w:r>
+      <w:proofErr w:type="spellStart"/>
+      <w:r>
+        <w:rPr>
+          <w:lang w:val="it-IT"/>
+        </w:rPr>
+        <w:t>Geraadpleegd</w:t>
+      </w:r>
+      <w:proofErr w:type="spellEnd"/>
+      <w:r>
+        <w:rPr>
+          <w:lang w:val="it-IT"/>
+        </w:rPr>
+        <w:t xml:space="preserve"> op 30 </w:t>
+      </w:r>
+      <w:proofErr w:type="spellStart"/>
+      <w:r>
+        <w:rPr>
+          <w:lang w:val="it-IT"/>
+        </w:rPr>
+        <w:t>maart</w:t>
+      </w:r>
+      <w:proofErr w:type="spellEnd"/>
+      <w:r>
+        <w:rPr>
+          <w:lang w:val="it-IT"/>
+        </w:rPr>
+        <w:t xml:space="preserve"> 2020, van https://ci.apache.org/projects/wicket/guide/6.x/guide/whyLearn.html</w:t>
+      </w:r>
+    </w:p>
+    <w:p>
+      <w:pPr>
+        <w:rPr>
+          <w:lang w:val="it-IT"/>
+        </w:rPr>
+      </w:pPr>
+    </w:p>
+    <w:p>
+      <w:proofErr w:type="spellStart"/>
+      <w:r>
+        <w:t>ProgramJava</w:t>
+      </w:r>
+      <w:proofErr w:type="spellEnd"/>
+      <w:r>
+        <w:t xml:space="preserve">. (2010). Wicket </w:t>
+      </w:r>
+      <w:proofErr w:type="spellStart"/>
+      <w:r>
+        <w:t>Introduction</w:t>
+      </w:r>
+      <w:proofErr w:type="spellEnd"/>
+      <w:r>
+        <w:t xml:space="preserve"> [Videobestand]. Geraadpleegd van https://www.youtube.com/watch?v=Vt1v1P6deA4</w:t>
       </w:r>
     </w:p>
     <w:p/>
     <w:p>
-      <w:pPr>
+      <w:r>
         <w:rPr>
           <w:lang w:val="en-GB"/>
         </w:rPr>
-      </w:pPr>
+        <w:t xml:space="preserve">Wikipedia contributors. (2019, 12 september). Apache Wicket. </w:t>
+      </w:r>
+      <w:r>
+        <w:t>Geraadpleegd op 30 maart 2020, van https://en.wikipedia.org/wiki/Apache_Wicket</w:t>
+      </w:r>
+    </w:p>
+    <w:p/>
+    <w:p>
       <w:r>
         <w:rPr>
           <w:lang w:val="en-GB"/>
         </w:rPr>
-        <w:t>ProgramJava. (2010). Wicket Introduction [Videobestand]. Geraadpleegd van https://www.youtube.com/watch?v=Vt1v1P6deA4</w:t>
-      </w:r>
-    </w:p>
-    <w:p>
-      <w:pPr>
-        <w:rPr>
-          <w:lang w:val="en-GB"/>
-        </w:rPr>
-      </w:pPr>
-    </w:p>
-    <w:p>
-      <w:r>
-        <w:rPr>
-          <w:lang w:val="en-GB"/>
-        </w:rPr>
-        <w:t xml:space="preserve">Wikipedia contributors. (2019, 12 september). Apache Wicket. </w:t>
-      </w:r>
-      <w:r>
-        <w:t>Geraadpleegd op 30 maart 2020, van https://en.wikipedia.org/wiki/Apache_Wicket</w:t>
-      </w:r>
-    </w:p>
-    <w:p/>
-    <w:p>
-      <w:r>
-        <w:rPr>
-          <w:lang w:val="en-GB"/>
-        </w:rPr>
         <w:t xml:space="preserve">Working with Wicket models. (2011, 14 november). </w:t>
       </w:r>
       <w:r>
@@ -2900,7 +3434,7 @@
       </w:r>
     </w:p>
     <w:sectPr>
-      <w:footerReference w:type="first" r:id="rId10"/>
+      <w:footerReference w:type="first" r:id="rId14"/>
       <w:pgSz w:w="11906" w:h="16838"/>
       <w:pgMar w:top="1440" w:right="1440" w:bottom="1440" w:left="1440" w:header="708" w:footer="708" w:gutter="0"/>
       <w:pgNumType w:start="1"/>
@@ -2910,6 +3444,46 @@
     </w:sectPr>
   </w:body>
 </w:document>
+</file>
+
+<file path=word/comments.xml><?xml version="1.0" encoding="utf-8"?>
+<w:comments xmlns:wpc="http://schemas.microsoft.com/office/word/2010/wordprocessingCanvas" xmlns:cx="http://schemas.microsoft.com/office/drawing/2014/chartex" xmlns:cx1="http://schemas.microsoft.com/office/drawing/2015/9/8/chartex" xmlns:cx2="http://schemas.microsoft.com/office/drawing/2015/10/21/chartex" xmlns:cx3="http://schemas.microsoft.com/office/drawing/2016/5/9/chartex" xmlns:cx4="http://schemas.microsoft.com/office/drawing/2016/5/10/chartex" xmlns:cx5="http://schemas.microsoft.com/office/drawing/2016/5/11/chartex" xmlns:cx6="http://schemas.microsoft.com/office/drawing/2016/5/12/chartex" xmlns:cx7="http://schemas.microsoft.com/office/drawing/2016/5/13/chartex" xmlns:cx8="http://schemas.microsoft.com/office/drawing/2016/5/14/chartex" xmlns:mc="http://schemas.openxmlformats.org/markup-compatibility/2006" xmlns:aink="http://schemas.microsoft.com/office/drawing/2016/ink" xmlns:am3d="http://schemas.microsoft.com/office/drawing/2017/model3d" xmlns:o="urn:schemas-microsoft-com:office:office" xmlns:r="http://schemas.openxmlformats.org/officeDocument/2006/relationships" xmlns:m="http://schemas.openxmlformats.org/officeDocument/2006/math" xmlns:v="urn:schemas-microsoft-com:vml" xmlns:wp14="http://schemas.microsoft.com/office/word/2010/wordprocessingDrawing" xmlns:wp="http://schemas.openxmlformats.org/drawingml/2006/wordprocessingDrawing" xmlns:w10="urn:schemas-microsoft-com:office:word" xmlns:w="http://schemas.openxmlformats.org/wordprocessingml/2006/main" xmlns:w14="http://schemas.microsoft.com/office/word/2010/wordml" xmlns:w15="http://schemas.microsoft.com/office/word/2012/wordml" xmlns:w16cid="http://schemas.microsoft.com/office/word/2016/wordml/cid" xmlns:w16se="http://schemas.microsoft.com/office/word/2015/wordml/symex" xmlns:wpg="http://schemas.microsoft.com/office/word/2010/wordprocessingGroup" xmlns:wpi="http://schemas.microsoft.com/office/word/2010/wordprocessingInk" xmlns:wne="http://schemas.microsoft.com/office/word/2006/wordml" xmlns:wps="http://schemas.microsoft.com/office/word/2010/wordprocessingShape" mc:Ignorable="w14 w15 w16se w16cid wp14">
+  <w:comment w:id="5" w:author="Maarten Lindt" w:date="2020-03-31T11:30:00Z" w:initials="ML">
+    <w:p>
+      <w:pPr>
+        <w:pStyle w:val="CommentText"/>
+      </w:pPr>
+      <w:r>
+        <w:rPr>
+          <w:rStyle w:val="CommentReference"/>
+        </w:rPr>
+        <w:annotationRef/>
+      </w:r>
+      <w:r>
+        <w:t>Zet hier ff link naar wicket wiki bij</w:t>
+      </w:r>
+    </w:p>
+    <w:p>
+      <w:pPr>
+        <w:pStyle w:val="CommentText"/>
+      </w:pPr>
+      <w:bookmarkStart w:id="6" w:name="_GoBack"/>
+      <w:bookmarkEnd w:id="6"/>
+    </w:p>
+  </w:comment>
+</w:comments>
+</file>
+
+<file path=word/commentsExtended.xml><?xml version="1.0" encoding="utf-8"?>
+<w15:commentsEx xmlns:wpc="http://schemas.microsoft.com/office/word/2010/wordprocessingCanvas" xmlns:cx="http://schemas.microsoft.com/office/drawing/2014/chartex" xmlns:cx1="http://schemas.microsoft.com/office/drawing/2015/9/8/chartex" xmlns:cx2="http://schemas.microsoft.com/office/drawing/2015/10/21/chartex" xmlns:cx3="http://schemas.microsoft.com/office/drawing/2016/5/9/chartex" xmlns:cx4="http://schemas.microsoft.com/office/drawing/2016/5/10/chartex" xmlns:cx5="http://schemas.microsoft.com/office/drawing/2016/5/11/chartex" xmlns:cx6="http://schemas.microsoft.com/office/drawing/2016/5/12/chartex" xmlns:cx7="http://schemas.microsoft.com/office/drawing/2016/5/13/chartex" xmlns:cx8="http://schemas.microsoft.com/office/drawing/2016/5/14/chartex" xmlns:mc="http://schemas.openxmlformats.org/markup-compatibility/2006" xmlns:aink="http://schemas.microsoft.com/office/drawing/2016/ink" xmlns:am3d="http://schemas.microsoft.com/office/drawing/2017/model3d" xmlns:o="urn:schemas-microsoft-com:office:office" xmlns:r="http://schemas.openxmlformats.org/officeDocument/2006/relationships" xmlns:m="http://schemas.openxmlformats.org/officeDocument/2006/math" xmlns:v="urn:schemas-microsoft-com:vml" xmlns:wp14="http://schemas.microsoft.com/office/word/2010/wordprocessingDrawing" xmlns:wp="http://schemas.openxmlformats.org/drawingml/2006/wordprocessingDrawing" xmlns:w10="urn:schemas-microsoft-com:office:word" xmlns:w="http://schemas.openxmlformats.org/wordprocessingml/2006/main" xmlns:w14="http://schemas.microsoft.com/office/word/2010/wordml" xmlns:w15="http://schemas.microsoft.com/office/word/2012/wordml" xmlns:w16cid="http://schemas.microsoft.com/office/word/2016/wordml/cid" xmlns:w16se="http://schemas.microsoft.com/office/word/2015/wordml/symex" xmlns:wpg="http://schemas.microsoft.com/office/word/2010/wordprocessingGroup" xmlns:wpi="http://schemas.microsoft.com/office/word/2010/wordprocessingInk" xmlns:wne="http://schemas.microsoft.com/office/word/2006/wordml" xmlns:wps="http://schemas.microsoft.com/office/word/2010/wordprocessingShape" mc:Ignorable="w14 w15 w16se w16cid wp14">
+  <w15:commentEx w15:paraId="704F0457" w15:done="0"/>
+</w15:commentsEx>
+</file>
+
+<file path=word/commentsIds.xml><?xml version="1.0" encoding="utf-8"?>
+<w16cid:commentsIds xmlns:wpc="http://schemas.microsoft.com/office/word/2010/wordprocessingCanvas" xmlns:cx="http://schemas.microsoft.com/office/drawing/2014/chartex" xmlns:cx1="http://schemas.microsoft.com/office/drawing/2015/9/8/chartex" xmlns:cx2="http://schemas.microsoft.com/office/drawing/2015/10/21/chartex" xmlns:cx3="http://schemas.microsoft.com/office/drawing/2016/5/9/chartex" xmlns:cx4="http://schemas.microsoft.com/office/drawing/2016/5/10/chartex" xmlns:cx5="http://schemas.microsoft.com/office/drawing/2016/5/11/chartex" xmlns:cx6="http://schemas.microsoft.com/office/drawing/2016/5/12/chartex" xmlns:cx7="http://schemas.microsoft.com/office/drawing/2016/5/13/chartex" xmlns:cx8="http://schemas.microsoft.com/office/drawing/2016/5/14/chartex" xmlns:mc="http://schemas.openxmlformats.org/markup-compatibility/2006" xmlns:aink="http://schemas.microsoft.com/office/drawing/2016/ink" xmlns:am3d="http://schemas.microsoft.com/office/drawing/2017/model3d" xmlns:o="urn:schemas-microsoft-com:office:office" xmlns:r="http://schemas.openxmlformats.org/officeDocument/2006/relationships" xmlns:m="http://schemas.openxmlformats.org/officeDocument/2006/math" xmlns:v="urn:schemas-microsoft-com:vml" xmlns:wp14="http://schemas.microsoft.com/office/word/2010/wordprocessingDrawing" xmlns:wp="http://schemas.openxmlformats.org/drawingml/2006/wordprocessingDrawing" xmlns:w10="urn:schemas-microsoft-com:office:word" xmlns:w="http://schemas.openxmlformats.org/wordprocessingml/2006/main" xmlns:w14="http://schemas.microsoft.com/office/word/2010/wordml" xmlns:w15="http://schemas.microsoft.com/office/word/2012/wordml" xmlns:w16cid="http://schemas.microsoft.com/office/word/2016/wordml/cid" xmlns:w16se="http://schemas.microsoft.com/office/word/2015/wordml/symex" xmlns:wpg="http://schemas.microsoft.com/office/word/2010/wordprocessingGroup" xmlns:wpi="http://schemas.microsoft.com/office/word/2010/wordprocessingInk" xmlns:wne="http://schemas.microsoft.com/office/word/2006/wordml" xmlns:wps="http://schemas.microsoft.com/office/word/2010/wordprocessingShape" mc:Ignorable="w14 w15 w16se w16cid wp14">
+  <w16cid:commentId w16cid:paraId="704F0457" w16cid:durableId="222DA85E"/>
+</w16cid:commentsIds>
 </file>
 
 <file path=word/endnotes.xml><?xml version="1.0" encoding="utf-8"?>
@@ -3158,7 +3732,7 @@
             </mc:Choice>
             <mc:Fallback>
               <w:pict>
-                <v:group w14:anchorId="6E5B352C" id="Group 1" o:spid="_x0000_s1028" style="position:absolute;margin-left:0;margin-top:0;width:610.5pt;height:15pt;z-index:251659264;mso-width-percent:1000;mso-position-horizontal:center;mso-position-horizontal-relative:page;mso-position-vertical:center;mso-position-vertical-relative:bottom-margin-area;mso-width-percent:1000" coordorigin=",14970" coordsize="12255,300" o:gfxdata="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">
+                <v:group w14:anchorId="6E5B352C" id="Group 1" o:spid="_x0000_s1028" style="position:absolute;margin-left:0;margin-top:0;width:610.5pt;height:15pt;z-index:251659264;mso-width-percent:1000;mso-position-horizontal:center;mso-position-horizontal-relative:page;mso-position-vertical:center;mso-position-vertical-relative:bottom-margin-area;mso-width-percent:1000" coordorigin=",14970" coordsize="12255,300" o:gfxdata="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">
                   <v:shapetype id="_x0000_t202" coordsize="21600,21600" o:spt="202" path="m,l,21600r21600,l21600,xe">
                     <v:stroke joinstyle="miter"/>
                     <v:path gradientshapeok="t" o:connecttype="rect"/>
@@ -3576,6 +4150,14 @@
 </w:numbering>
 </file>
 
+<file path=word/people.xml><?xml version="1.0" encoding="utf-8"?>
+<w15:people xmlns:wpc="http://schemas.microsoft.com/office/word/2010/wordprocessingCanvas" xmlns:cx="http://schemas.microsoft.com/office/drawing/2014/chartex" xmlns:cx1="http://schemas.microsoft.com/office/drawing/2015/9/8/chartex" xmlns:cx2="http://schemas.microsoft.com/office/drawing/2015/10/21/chartex" xmlns:cx3="http://schemas.microsoft.com/office/drawing/2016/5/9/chartex" xmlns:cx4="http://schemas.microsoft.com/office/drawing/2016/5/10/chartex" xmlns:cx5="http://schemas.microsoft.com/office/drawing/2016/5/11/chartex" xmlns:cx6="http://schemas.microsoft.com/office/drawing/2016/5/12/chartex" xmlns:cx7="http://schemas.microsoft.com/office/drawing/2016/5/13/chartex" xmlns:cx8="http://schemas.microsoft.com/office/drawing/2016/5/14/chartex" xmlns:mc="http://schemas.openxmlformats.org/markup-compatibility/2006" xmlns:aink="http://schemas.microsoft.com/office/drawing/2016/ink" xmlns:am3d="http://schemas.microsoft.com/office/drawing/2017/model3d" xmlns:o="urn:schemas-microsoft-com:office:office" xmlns:r="http://schemas.openxmlformats.org/officeDocument/2006/relationships" xmlns:m="http://schemas.openxmlformats.org/officeDocument/2006/math" xmlns:v="urn:schemas-microsoft-com:vml" xmlns:wp14="http://schemas.microsoft.com/office/word/2010/wordprocessingDrawing" xmlns:wp="http://schemas.openxmlformats.org/drawingml/2006/wordprocessingDrawing" xmlns:w10="urn:schemas-microsoft-com:office:word" xmlns:w="http://schemas.openxmlformats.org/wordprocessingml/2006/main" xmlns:w14="http://schemas.microsoft.com/office/word/2010/wordml" xmlns:w15="http://schemas.microsoft.com/office/word/2012/wordml" xmlns:w16cid="http://schemas.microsoft.com/office/word/2016/wordml/cid" xmlns:w16se="http://schemas.microsoft.com/office/word/2015/wordml/symex" xmlns:wpg="http://schemas.microsoft.com/office/word/2010/wordprocessingGroup" xmlns:wpi="http://schemas.microsoft.com/office/word/2010/wordprocessingInk" xmlns:wne="http://schemas.microsoft.com/office/word/2006/wordml" xmlns:wps="http://schemas.microsoft.com/office/word/2010/wordprocessingShape" mc:Ignorable="w14 w15 w16se w16cid wp14">
+  <w15:person w15:author="Maarten Lindt">
+    <w15:presenceInfo w15:providerId="Windows Live" w15:userId="9345ce7bc1e2fc4c"/>
+  </w15:person>
+</w15:people>
+</file>
+
 <file path=word/styles.xml><?xml version="1.0" encoding="utf-8"?>
 <w:styles xmlns:mc="http://schemas.openxmlformats.org/markup-compatibility/2006" xmlns:r="http://schemas.openxmlformats.org/officeDocument/2006/relationships" xmlns:w="http://schemas.openxmlformats.org/wordprocessingml/2006/main" xmlns:w14="http://schemas.microsoft.com/office/word/2010/wordml" xmlns:w15="http://schemas.microsoft.com/office/word/2012/wordml" xmlns:w16cid="http://schemas.microsoft.com/office/word/2016/wordml/cid" xmlns:w16se="http://schemas.microsoft.com/office/word/2015/wordml/symex" mc:Ignorable="w14 w15 w16se w16cid">
   <w:docDefaults>
@@ -3593,7 +4175,7 @@
       </w:pPr>
     </w:pPrDefault>
   </w:docDefaults>
-  <w:latentStyles w:defLockedState="0" w:defUIPriority="99" w:defSemiHidden="0" w:defUnhideWhenUsed="0" w:defQFormat="0" w:count="376">
+  <w:latentStyles w:defLockedState="0" w:defUIPriority="99" w:defSemiHidden="0" w:defUnhideWhenUsed="0" w:defQFormat="0" w:count="377">
     <w:lsdException w:name="Normal" w:uiPriority="0" w:qFormat="1"/>
     <w:lsdException w:name="heading 1" w:uiPriority="9" w:qFormat="1"/>
     <w:lsdException w:name="heading 2" w:semiHidden="1" w:uiPriority="9" w:unhideWhenUsed="1" w:qFormat="1"/>
@@ -3699,7 +4281,6 @@
     <w:lsdException w:name="HTML Sample" w:semiHidden="1" w:unhideWhenUsed="1"/>
     <w:lsdException w:name="HTML Typewriter" w:semiHidden="1" w:unhideWhenUsed="1"/>
     <w:lsdException w:name="HTML Variable" w:semiHidden="1" w:unhideWhenUsed="1"/>
-    <w:lsdException w:name="Normal Table" w:semiHidden="1" w:unhideWhenUsed="1"/>
     <w:lsdException w:name="annotation subject" w:semiHidden="1" w:unhideWhenUsed="1"/>
     <w:lsdException w:name="No List" w:semiHidden="1" w:unhideWhenUsed="1"/>
     <w:lsdException w:name="Outline List 1" w:semiHidden="1" w:unhideWhenUsed="1"/>
@@ -3746,10 +4327,8 @@
     <w:lsdException w:name="Table Subtle 2" w:semiHidden="1" w:unhideWhenUsed="1"/>
     <w:lsdException w:name="Table Web 1" w:semiHidden="1" w:unhideWhenUsed="1"/>
     <w:lsdException w:name="Table Web 2" w:semiHidden="1" w:unhideWhenUsed="1"/>
-    <w:lsdException w:name="Table Web 3" w:semiHidden="1" w:unhideWhenUsed="1"/>
     <w:lsdException w:name="Balloon Text" w:semiHidden="1" w:unhideWhenUsed="1"/>
     <w:lsdException w:name="Table Grid" w:uiPriority="39"/>
-    <w:lsdException w:name="Table Theme" w:semiHidden="1" w:unhideWhenUsed="1"/>
     <w:lsdException w:name="Placeholder Text" w:semiHidden="1"/>
     <w:lsdException w:name="No Spacing" w:uiPriority="1" w:qFormat="1"/>
     <w:lsdException w:name="Light Shading" w:uiPriority="60"/>
@@ -3970,6 +4549,7 @@
     <w:lsdException w:name="Hashtag" w:semiHidden="1" w:unhideWhenUsed="1"/>
     <w:lsdException w:name="Unresolved Mention" w:semiHidden="1" w:unhideWhenUsed="1"/>
     <w:lsdException w:name="Smart Link" w:semiHidden="1" w:unhideWhenUsed="1"/>
+    <w:lsdException w:name="Smart Link Error" w:semiHidden="1" w:unhideWhenUsed="1"/>
   </w:latentStyles>
   <w:style w:type="paragraph" w:default="1" w:styleId="Normal">
     <w:name w:val="Normal"/>
@@ -4228,6 +4808,125 @@
       <w:color w:val="1F3763" w:themeColor="accent1" w:themeShade="7F"/>
       <w:sz w:val="24"/>
       <w:szCs w:val="24"/>
+    </w:rPr>
+  </w:style>
+  <w:style w:type="paragraph" w:styleId="Caption">
+    <w:name w:val="caption"/>
+    <w:basedOn w:val="Normal"/>
+    <w:next w:val="Normal"/>
+    <w:uiPriority w:val="35"/>
+    <w:unhideWhenUsed/>
+    <w:qFormat/>
+    <w:rsid w:val="000A0264"/>
+    <w:pPr>
+      <w:spacing w:after="200" w:line="240" w:lineRule="auto"/>
+    </w:pPr>
+    <w:rPr>
+      <w:i/>
+      <w:iCs/>
+      <w:color w:val="44546A" w:themeColor="text2"/>
+      <w:sz w:val="18"/>
+      <w:szCs w:val="18"/>
+    </w:rPr>
+  </w:style>
+  <w:style w:type="character" w:styleId="CommentReference">
+    <w:name w:val="annotation reference"/>
+    <w:basedOn w:val="DefaultParagraphFont"/>
+    <w:uiPriority w:val="99"/>
+    <w:semiHidden/>
+    <w:unhideWhenUsed/>
+    <w:rsid w:val="000A0264"/>
+    <w:rPr>
+      <w:sz w:val="16"/>
+      <w:szCs w:val="16"/>
+    </w:rPr>
+  </w:style>
+  <w:style w:type="paragraph" w:styleId="CommentText">
+    <w:name w:val="annotation text"/>
+    <w:basedOn w:val="Normal"/>
+    <w:link w:val="CommentTextChar"/>
+    <w:uiPriority w:val="99"/>
+    <w:semiHidden/>
+    <w:unhideWhenUsed/>
+    <w:rsid w:val="000A0264"/>
+    <w:pPr>
+      <w:spacing w:line="240" w:lineRule="auto"/>
+    </w:pPr>
+    <w:rPr>
+      <w:sz w:val="20"/>
+      <w:szCs w:val="20"/>
+    </w:rPr>
+  </w:style>
+  <w:style w:type="character" w:customStyle="1" w:styleId="CommentTextChar">
+    <w:name w:val="Comment Text Char"/>
+    <w:basedOn w:val="DefaultParagraphFont"/>
+    <w:link w:val="CommentText"/>
+    <w:uiPriority w:val="99"/>
+    <w:semiHidden/>
+    <w:rsid w:val="000A0264"/>
+    <w:rPr>
+      <w:rFonts w:ascii="Arial" w:hAnsi="Arial"/>
+      <w:sz w:val="20"/>
+      <w:szCs w:val="20"/>
+    </w:rPr>
+  </w:style>
+  <w:style w:type="paragraph" w:styleId="CommentSubject">
+    <w:name w:val="annotation subject"/>
+    <w:basedOn w:val="CommentText"/>
+    <w:next w:val="CommentText"/>
+    <w:link w:val="CommentSubjectChar"/>
+    <w:uiPriority w:val="99"/>
+    <w:semiHidden/>
+    <w:unhideWhenUsed/>
+    <w:rsid w:val="000A0264"/>
+    <w:rPr>
+      <w:b/>
+      <w:bCs/>
+    </w:rPr>
+  </w:style>
+  <w:style w:type="character" w:customStyle="1" w:styleId="CommentSubjectChar">
+    <w:name w:val="Comment Subject Char"/>
+    <w:basedOn w:val="CommentTextChar"/>
+    <w:link w:val="CommentSubject"/>
+    <w:uiPriority w:val="99"/>
+    <w:semiHidden/>
+    <w:rsid w:val="000A0264"/>
+    <w:rPr>
+      <w:rFonts w:ascii="Arial" w:hAnsi="Arial"/>
+      <w:b/>
+      <w:bCs/>
+      <w:sz w:val="20"/>
+      <w:szCs w:val="20"/>
+    </w:rPr>
+  </w:style>
+  <w:style w:type="paragraph" w:styleId="BalloonText">
+    <w:name w:val="Balloon Text"/>
+    <w:basedOn w:val="Normal"/>
+    <w:link w:val="BalloonTextChar"/>
+    <w:uiPriority w:val="99"/>
+    <w:semiHidden/>
+    <w:unhideWhenUsed/>
+    <w:rsid w:val="000A0264"/>
+    <w:pPr>
+      <w:spacing w:after="0" w:line="240" w:lineRule="auto"/>
+    </w:pPr>
+    <w:rPr>
+      <w:rFonts w:ascii="Segoe UI" w:hAnsi="Segoe UI" w:cs="Segoe UI"/>
+      <w:sz w:val="18"/>
+      <w:szCs w:val="18"/>
+    </w:rPr>
+  </w:style>
+  <w:style w:type="character" w:customStyle="1" w:styleId="BalloonTextChar">
+    <w:name w:val="Balloon Text Char"/>
+    <w:basedOn w:val="DefaultParagraphFont"/>
+    <w:link w:val="BalloonText"/>
+    <w:uiPriority w:val="99"/>
+    <w:semiHidden/>
+    <w:rsid w:val="000A0264"/>
+    <w:rPr>
+      <w:rFonts w:ascii="Segoe UI" w:hAnsi="Segoe UI" w:cs="Segoe UI"/>
+      <w:sz w:val="18"/>
+      <w:szCs w:val="18"/>
     </w:rPr>
   </w:style>
 </w:styles>
@@ -4533,7 +5232,7 @@
 </file>
 
 <file path=customXml/itemProps1.xml><?xml version="1.0" encoding="utf-8"?>
-<ds:datastoreItem xmlns:ds="http://schemas.openxmlformats.org/officeDocument/2006/customXml" ds:itemID="{F0FF6F2A-452C-4E28-9406-586808FC4BD3}">
+<ds:datastoreItem xmlns:ds="http://schemas.openxmlformats.org/officeDocument/2006/customXml" ds:itemID="{8CAAAB99-2CE1-4AE0-8C11-AC337B0082E9}">
   <ds:schemaRefs>
     <ds:schemaRef ds:uri="http://schemas.openxmlformats.org/officeDocument/2006/bibliography"/>
   </ds:schemaRefs>

--- a/onderzoeksVerslag.docx
+++ b/onderzoeksVerslag.docx
@@ -2475,27 +2475,17 @@
     <w:p>
       <w:pPr>
         <w:pStyle w:val="Heading2"/>
-        <w:rPr>
-          <w:lang w:val="en-GB"/>
-        </w:rPr>
-      </w:pPr>
-      <w:r>
-        <w:rPr>
-          <w:lang w:val="en-GB"/>
-        </w:rPr>
-        <w:t xml:space="preserve">Het design pattern in </w:t>
-      </w:r>
-      <w:r>
-        <w:rPr>
-          <w:lang w:val="en-GB"/>
-        </w:rPr>
-        <w:t>W</w:t>
-      </w:r>
-      <w:r>
-        <w:rPr>
-          <w:lang w:val="en-GB"/>
-        </w:rPr>
-        <w:t>icket</w:t>
+      </w:pPr>
+      <w:r>
+        <w:t xml:space="preserve">Het design </w:t>
+      </w:r>
+      <w:proofErr w:type="spellStart"/>
+      <w:r>
+        <w:t>pattern</w:t>
+      </w:r>
+      <w:proofErr w:type="spellEnd"/>
+      <w:r>
+        <w:t xml:space="preserve"> in Wicket</w:t>
       </w:r>
     </w:p>
     <w:p>
@@ -2620,10 +2610,7 @@
     <w:p/>
     <w:p/>
     <w:p/>
-    <w:p>
-      <w:bookmarkStart w:id="3" w:name="_GoBack"/>
-      <w:bookmarkEnd w:id="3"/>
-    </w:p>
+    <w:p/>
     <w:p>
       <w:r>
         <w:rPr>
@@ -2693,7 +2680,7 @@
           <w:numId w:val="1"/>
         </w:numPr>
       </w:pPr>
-      <w:bookmarkStart w:id="4" w:name="_Toc36454326"/>
+      <w:bookmarkStart w:id="3" w:name="_Toc36454326"/>
       <w:r>
         <w:lastRenderedPageBreak/>
         <w:t>Welke voordelen bied wicket in d</w:t>
@@ -2709,7 +2696,7 @@
       <w:r>
         <w:t xml:space="preserve"> applicatie?</w:t>
       </w:r>
-      <w:bookmarkEnd w:id="4"/>
+      <w:bookmarkEnd w:id="3"/>
     </w:p>
     <w:p>
       <w:r>
@@ -2930,12 +2917,12 @@
           <w:numId w:val="1"/>
         </w:numPr>
       </w:pPr>
-      <w:bookmarkStart w:id="5" w:name="_Toc36454327"/>
+      <w:bookmarkStart w:id="4" w:name="_Toc36454327"/>
       <w:r>
         <w:lastRenderedPageBreak/>
         <w:t>Hoe werken de componenten van wicket?</w:t>
       </w:r>
-      <w:bookmarkEnd w:id="5"/>
+      <w:bookmarkEnd w:id="4"/>
     </w:p>
     <w:p/>
     <w:p>
@@ -2945,12 +2932,18 @@
     </w:p>
     <w:p>
       <w:r>
-        <w:t>Om een project te kunnen starten moet je hetzelfde doen als dat ons geleerd is tijdens de DEA course.</w:t>
-      </w:r>
-    </w:p>
-    <w:p>
-      <w:r>
-        <w:t>Namelijk door:</w:t>
+        <w:t xml:space="preserve">Om een project te kunnen starten </w:t>
+      </w:r>
+      <w:r>
+        <w:t xml:space="preserve">kun je een </w:t>
+      </w:r>
+      <w:proofErr w:type="spellStart"/>
+      <w:r>
+        <w:t>quickstart</w:t>
+      </w:r>
+      <w:proofErr w:type="spellEnd"/>
+      <w:r>
+        <w:t xml:space="preserve"> maken dat alles al goed staat door de volgende regel:</w:t>
       </w:r>
     </w:p>
     <w:p>
@@ -2963,17 +2956,268 @@
           <w:rFonts w:ascii="Lucida Console" w:hAnsi="Lucida Console" w:cs="Lucida Console"/>
           <w:sz w:val="18"/>
           <w:szCs w:val="18"/>
-          <w:lang/>
-        </w:rPr>
-      </w:pPr>
+          <w:lang w:val="en-NL"/>
+        </w:rPr>
+      </w:pPr>
+      <w:proofErr w:type="spellStart"/>
       <w:r>
         <w:rPr>
           <w:rFonts w:ascii="Lucida Console" w:hAnsi="Lucida Console" w:cs="Lucida Console"/>
           <w:sz w:val="18"/>
           <w:szCs w:val="18"/>
-          <w:lang/>
-        </w:rPr>
-        <w:t>$ mvn archetype:generate -DgroupId=nl.han.dea.maarten-en-niels -DartifactId=wicket-onderzoek -DinteractiveMode=true</w:t>
+          <w:lang w:val="en-NL"/>
+        </w:rPr>
+        <w:t>mvn</w:t>
+      </w:r>
+      <w:proofErr w:type="spellEnd"/>
+      <w:r>
+        <w:rPr>
+          <w:rFonts w:ascii="Lucida Console" w:hAnsi="Lucida Console" w:cs="Lucida Console"/>
+          <w:sz w:val="18"/>
+          <w:szCs w:val="18"/>
+          <w:lang w:val="en-NL"/>
+        </w:rPr>
+        <w:t xml:space="preserve"> </w:t>
+      </w:r>
+      <w:proofErr w:type="spellStart"/>
+      <w:r>
+        <w:rPr>
+          <w:rFonts w:ascii="Lucida Console" w:hAnsi="Lucida Console" w:cs="Lucida Console"/>
+          <w:sz w:val="18"/>
+          <w:szCs w:val="18"/>
+          <w:lang w:val="en-NL"/>
+        </w:rPr>
+        <w:t>archetype:generate</w:t>
+      </w:r>
+      <w:proofErr w:type="spellEnd"/>
+      <w:r>
+        <w:rPr>
+          <w:rFonts w:ascii="Lucida Console" w:hAnsi="Lucida Console" w:cs="Lucida Console"/>
+          <w:sz w:val="18"/>
+          <w:szCs w:val="18"/>
+          <w:lang w:val="en-NL"/>
+        </w:rPr>
+        <w:t xml:space="preserve"> -</w:t>
+      </w:r>
+      <w:proofErr w:type="spellStart"/>
+      <w:r>
+        <w:rPr>
+          <w:rFonts w:ascii="Lucida Console" w:hAnsi="Lucida Console" w:cs="Lucida Console"/>
+          <w:sz w:val="18"/>
+          <w:szCs w:val="18"/>
+          <w:lang w:val="en-NL"/>
+        </w:rPr>
+        <w:t>DarchetypeGroupId</w:t>
+      </w:r>
+      <w:proofErr w:type="spellEnd"/>
+      <w:r>
+        <w:rPr>
+          <w:rFonts w:ascii="Lucida Console" w:hAnsi="Lucida Console" w:cs="Lucida Console"/>
+          <w:sz w:val="18"/>
+          <w:szCs w:val="18"/>
+          <w:lang w:val="en-NL"/>
+        </w:rPr>
+        <w:t>=</w:t>
+      </w:r>
+      <w:proofErr w:type="spellStart"/>
+      <w:r>
+        <w:rPr>
+          <w:rFonts w:ascii="Lucida Console" w:hAnsi="Lucida Console" w:cs="Lucida Console"/>
+          <w:sz w:val="18"/>
+          <w:szCs w:val="18"/>
+          <w:lang w:val="en-NL"/>
+        </w:rPr>
+        <w:t>org.apache.wicket</w:t>
+      </w:r>
+      <w:proofErr w:type="spellEnd"/>
+      <w:r>
+        <w:rPr>
+          <w:rFonts w:ascii="Lucida Console" w:hAnsi="Lucida Console" w:cs="Lucida Console"/>
+          <w:sz w:val="18"/>
+          <w:szCs w:val="18"/>
+          <w:lang w:val="en-NL"/>
+        </w:rPr>
+        <w:t xml:space="preserve"> -</w:t>
+      </w:r>
+      <w:proofErr w:type="spellStart"/>
+      <w:r>
+        <w:rPr>
+          <w:rFonts w:ascii="Lucida Console" w:hAnsi="Lucida Console" w:cs="Lucida Console"/>
+          <w:sz w:val="18"/>
+          <w:szCs w:val="18"/>
+          <w:lang w:val="en-NL"/>
+        </w:rPr>
+        <w:t>DarchetypeArtifactId</w:t>
+      </w:r>
+      <w:proofErr w:type="spellEnd"/>
+      <w:r>
+        <w:rPr>
+          <w:rFonts w:ascii="Lucida Console" w:hAnsi="Lucida Console" w:cs="Lucida Console"/>
+          <w:sz w:val="18"/>
+          <w:szCs w:val="18"/>
+          <w:lang w:val="en-NL"/>
+        </w:rPr>
+        <w:t>=wicket-archetype-</w:t>
+      </w:r>
+      <w:proofErr w:type="spellStart"/>
+      <w:r>
+        <w:rPr>
+          <w:rFonts w:ascii="Lucida Console" w:hAnsi="Lucida Console" w:cs="Lucida Console"/>
+          <w:sz w:val="18"/>
+          <w:szCs w:val="18"/>
+          <w:lang w:val="en-NL"/>
+        </w:rPr>
+        <w:t>quickstart</w:t>
+      </w:r>
+      <w:proofErr w:type="spellEnd"/>
+      <w:r>
+        <w:rPr>
+          <w:rFonts w:ascii="Lucida Console" w:hAnsi="Lucida Console" w:cs="Lucida Console"/>
+          <w:sz w:val="18"/>
+          <w:szCs w:val="18"/>
+          <w:lang w:val="en-NL"/>
+        </w:rPr>
+        <w:t xml:space="preserve"> -</w:t>
+      </w:r>
+      <w:proofErr w:type="spellStart"/>
+      <w:r>
+        <w:rPr>
+          <w:rFonts w:ascii="Lucida Console" w:hAnsi="Lucida Console" w:cs="Lucida Console"/>
+          <w:sz w:val="18"/>
+          <w:szCs w:val="18"/>
+          <w:lang w:val="en-NL"/>
+        </w:rPr>
+        <w:t>DarchetypeVersion</w:t>
+      </w:r>
+      <w:proofErr w:type="spellEnd"/>
+      <w:r>
+        <w:rPr>
+          <w:rFonts w:ascii="Lucida Console" w:hAnsi="Lucida Console" w:cs="Lucida Console"/>
+          <w:sz w:val="18"/>
+          <w:szCs w:val="18"/>
+          <w:lang w:val="en-NL"/>
+        </w:rPr>
+        <w:t>=9.0.0-M4 -</w:t>
+      </w:r>
+      <w:proofErr w:type="spellStart"/>
+      <w:r>
+        <w:rPr>
+          <w:rFonts w:ascii="Lucida Console" w:hAnsi="Lucida Console" w:cs="Lucida Console"/>
+          <w:sz w:val="18"/>
+          <w:szCs w:val="18"/>
+          <w:lang w:val="en-NL"/>
+        </w:rPr>
+        <w:t>DgroupId</w:t>
+      </w:r>
+      <w:proofErr w:type="spellEnd"/>
+      <w:r>
+        <w:rPr>
+          <w:rFonts w:ascii="Lucida Console" w:hAnsi="Lucida Console" w:cs="Lucida Console"/>
+          <w:sz w:val="18"/>
+          <w:szCs w:val="18"/>
+          <w:lang w:val="en-NL"/>
+        </w:rPr>
+        <w:t>=</w:t>
+      </w:r>
+      <w:proofErr w:type="spellStart"/>
+      <w:r>
+        <w:rPr>
+          <w:rFonts w:ascii="Lucida Console" w:hAnsi="Lucida Console" w:cs="Lucida Console"/>
+          <w:sz w:val="18"/>
+          <w:szCs w:val="18"/>
+          <w:lang w:val="en-NL"/>
+        </w:rPr>
+        <w:t>nl.han.dea.nielsenmaarten</w:t>
+      </w:r>
+      <w:proofErr w:type="spellEnd"/>
+      <w:r>
+        <w:rPr>
+          <w:rFonts w:ascii="Lucida Console" w:hAnsi="Lucida Console" w:cs="Lucida Console"/>
+          <w:sz w:val="18"/>
+          <w:szCs w:val="18"/>
+          <w:lang w:val="en-NL"/>
+        </w:rPr>
+        <w:t xml:space="preserve"> -</w:t>
+      </w:r>
+      <w:proofErr w:type="spellStart"/>
+      <w:r>
+        <w:rPr>
+          <w:rFonts w:ascii="Lucida Console" w:hAnsi="Lucida Console" w:cs="Lucida Console"/>
+          <w:sz w:val="18"/>
+          <w:szCs w:val="18"/>
+          <w:lang w:val="en-NL"/>
+        </w:rPr>
+        <w:t>DartifactId</w:t>
+      </w:r>
+      <w:proofErr w:type="spellEnd"/>
+      <w:r>
+        <w:rPr>
+          <w:rFonts w:ascii="Lucida Console" w:hAnsi="Lucida Console" w:cs="Lucida Console"/>
+          <w:sz w:val="18"/>
+          <w:szCs w:val="18"/>
+          <w:lang w:val="en-NL"/>
+        </w:rPr>
+        <w:t>=</w:t>
+      </w:r>
+      <w:proofErr w:type="spellStart"/>
+      <w:r>
+        <w:rPr>
+          <w:rFonts w:ascii="Lucida Console" w:hAnsi="Lucida Console" w:cs="Lucida Console"/>
+          <w:sz w:val="18"/>
+          <w:szCs w:val="18"/>
+          <w:lang w:val="en-NL"/>
+        </w:rPr>
+        <w:t>helloworld</w:t>
+      </w:r>
+      <w:proofErr w:type="spellEnd"/>
+      <w:r>
+        <w:rPr>
+          <w:rFonts w:ascii="Lucida Console" w:hAnsi="Lucida Console" w:cs="Lucida Console"/>
+          <w:sz w:val="18"/>
+          <w:szCs w:val="18"/>
+          <w:lang w:val="en-NL"/>
+        </w:rPr>
+        <w:t xml:space="preserve"> -</w:t>
+      </w:r>
+      <w:proofErr w:type="spellStart"/>
+      <w:r>
+        <w:rPr>
+          <w:rFonts w:ascii="Lucida Console" w:hAnsi="Lucida Console" w:cs="Lucida Console"/>
+          <w:sz w:val="18"/>
+          <w:szCs w:val="18"/>
+          <w:lang w:val="en-NL"/>
+        </w:rPr>
+        <w:t>DarchetypeRepository</w:t>
+      </w:r>
+      <w:proofErr w:type="spellEnd"/>
+      <w:r>
+        <w:rPr>
+          <w:rFonts w:ascii="Lucida Console" w:hAnsi="Lucida Console" w:cs="Lucida Console"/>
+          <w:sz w:val="18"/>
+          <w:szCs w:val="18"/>
+          <w:lang w:val="en-NL"/>
+        </w:rPr>
+        <w:t>=https://repository.apache.org/ -</w:t>
+      </w:r>
+      <w:proofErr w:type="spellStart"/>
+      <w:r>
+        <w:rPr>
+          <w:rFonts w:ascii="Lucida Console" w:hAnsi="Lucida Console" w:cs="Lucida Console"/>
+          <w:sz w:val="18"/>
+          <w:szCs w:val="18"/>
+          <w:lang w:val="en-NL"/>
+        </w:rPr>
+        <w:t>DinteractiveMode</w:t>
+      </w:r>
+      <w:proofErr w:type="spellEnd"/>
+      <w:r>
+        <w:rPr>
+          <w:rFonts w:ascii="Lucida Console" w:hAnsi="Lucida Console" w:cs="Lucida Console"/>
+          <w:sz w:val="18"/>
+          <w:szCs w:val="18"/>
+          <w:lang w:val="en-NL"/>
+        </w:rPr>
+        <w:t>=false</w:t>
       </w:r>
     </w:p>
     <w:p>
@@ -2986,9 +3230,1368 @@
           <w:rFonts w:ascii="Lucida Console" w:hAnsi="Lucida Console" w:cs="Lucida Console"/>
           <w:sz w:val="18"/>
           <w:szCs w:val="18"/>
-          <w:lang/>
-        </w:rPr>
-      </w:pPr>
+          <w:lang w:val="en-NL"/>
+        </w:rPr>
+      </w:pPr>
+    </w:p>
+    <w:p>
+      <w:r>
+        <w:t xml:space="preserve">Hier moet je dan nog wel de </w:t>
+      </w:r>
+      <w:proofErr w:type="spellStart"/>
+      <w:r>
+        <w:t>groupid</w:t>
+      </w:r>
+      <w:proofErr w:type="spellEnd"/>
+      <w:r>
+        <w:t xml:space="preserve"> en </w:t>
+      </w:r>
+      <w:proofErr w:type="spellStart"/>
+      <w:r>
+        <w:t>artifact</w:t>
+      </w:r>
+      <w:proofErr w:type="spellEnd"/>
+      <w:r>
+        <w:t xml:space="preserve"> </w:t>
+      </w:r>
+      <w:proofErr w:type="spellStart"/>
+      <w:r>
+        <w:t>id</w:t>
+      </w:r>
+      <w:proofErr w:type="spellEnd"/>
+      <w:r>
+        <w:t xml:space="preserve"> aanpassen.</w:t>
+      </w:r>
+    </w:p>
+    <w:p>
+      <w:r>
+        <w:t xml:space="preserve">Dit archetype zet alles al voor je goed. Zo zet hij </w:t>
+      </w:r>
+      <w:proofErr w:type="spellStart"/>
+      <w:r>
+        <w:t>dependencies</w:t>
+      </w:r>
+      <w:proofErr w:type="spellEnd"/>
+      <w:r>
+        <w:t xml:space="preserve"> in je </w:t>
+      </w:r>
+      <w:proofErr w:type="spellStart"/>
+      <w:r>
+        <w:t>pom</w:t>
+      </w:r>
+      <w:proofErr w:type="spellEnd"/>
+      <w:r>
+        <w:t>. Maakt hij een correcte web.xml aan. En geeft het je al een startcode om te kijken of alles werkt.</w:t>
+      </w:r>
+    </w:p>
+    <w:p>
+      <w:r>
+        <w:t>Maar als je het m</w:t>
+      </w:r>
+      <w:r>
+        <w:t xml:space="preserve">et de hand wilt doen moet je de volgende </w:t>
+      </w:r>
+      <w:proofErr w:type="spellStart"/>
+      <w:r>
+        <w:t>dependency</w:t>
+      </w:r>
+      <w:proofErr w:type="spellEnd"/>
+      <w:r>
+        <w:t xml:space="preserve"> toevoegen:</w:t>
+      </w:r>
+    </w:p>
+    <w:p>
+      <w:pPr>
+        <w:shd w:val="clear" w:color="auto" w:fill="2B2B2B"/>
+        <w:tabs>
+          <w:tab w:val="left" w:pos="916"/>
+          <w:tab w:val="left" w:pos="1832"/>
+          <w:tab w:val="left" w:pos="2748"/>
+          <w:tab w:val="left" w:pos="3664"/>
+          <w:tab w:val="left" w:pos="4580"/>
+          <w:tab w:val="left" w:pos="5496"/>
+          <w:tab w:val="left" w:pos="6412"/>
+          <w:tab w:val="left" w:pos="7328"/>
+          <w:tab w:val="left" w:pos="8244"/>
+          <w:tab w:val="left" w:pos="9160"/>
+          <w:tab w:val="left" w:pos="10076"/>
+          <w:tab w:val="left" w:pos="10992"/>
+          <w:tab w:val="left" w:pos="11908"/>
+          <w:tab w:val="left" w:pos="12824"/>
+          <w:tab w:val="left" w:pos="13740"/>
+          <w:tab w:val="left" w:pos="14656"/>
+        </w:tabs>
+        <w:spacing w:after="0" w:line="240" w:lineRule="auto"/>
+        <w:rPr>
+          <w:rFonts w:ascii="Consolas" w:eastAsia="Times New Roman" w:hAnsi="Consolas" w:cs="Courier New"/>
+          <w:color w:val="A9B7C6"/>
+          <w:sz w:val="20"/>
+          <w:szCs w:val="20"/>
+          <w:lang w:val="en-NL" w:eastAsia="en-NL"/>
+        </w:rPr>
+      </w:pPr>
+      <w:r>
+        <w:rPr>
+          <w:rFonts w:ascii="Consolas" w:eastAsia="Times New Roman" w:hAnsi="Consolas" w:cs="Courier New"/>
+          <w:color w:val="E8BF6A"/>
+          <w:sz w:val="20"/>
+          <w:szCs w:val="20"/>
+          <w:lang w:val="en-NL" w:eastAsia="en-NL"/>
+        </w:rPr>
+        <w:t>&lt;dependency&gt;</w:t>
+      </w:r>
+      <w:r>
+        <w:rPr>
+          <w:rFonts w:ascii="Consolas" w:eastAsia="Times New Roman" w:hAnsi="Consolas" w:cs="Courier New"/>
+          <w:color w:val="E8BF6A"/>
+          <w:sz w:val="20"/>
+          <w:szCs w:val="20"/>
+          <w:lang w:val="en-NL" w:eastAsia="en-NL"/>
+        </w:rPr>
+        <w:br/>
+        <w:t xml:space="preserve">   &lt;</w:t>
+      </w:r>
+      <w:proofErr w:type="spellStart"/>
+      <w:r>
+        <w:rPr>
+          <w:rFonts w:ascii="Consolas" w:eastAsia="Times New Roman" w:hAnsi="Consolas" w:cs="Courier New"/>
+          <w:color w:val="E8BF6A"/>
+          <w:sz w:val="20"/>
+          <w:szCs w:val="20"/>
+          <w:lang w:val="en-NL" w:eastAsia="en-NL"/>
+        </w:rPr>
+        <w:t>groupId</w:t>
+      </w:r>
+      <w:proofErr w:type="spellEnd"/>
+      <w:r>
+        <w:rPr>
+          <w:rFonts w:ascii="Consolas" w:eastAsia="Times New Roman" w:hAnsi="Consolas" w:cs="Courier New"/>
+          <w:color w:val="E8BF6A"/>
+          <w:sz w:val="20"/>
+          <w:szCs w:val="20"/>
+          <w:lang w:val="en-NL" w:eastAsia="en-NL"/>
+        </w:rPr>
+        <w:t>&gt;</w:t>
+      </w:r>
+      <w:proofErr w:type="spellStart"/>
+      <w:r>
+        <w:rPr>
+          <w:rFonts w:ascii="Consolas" w:eastAsia="Times New Roman" w:hAnsi="Consolas" w:cs="Courier New"/>
+          <w:color w:val="A9B7C6"/>
+          <w:sz w:val="20"/>
+          <w:szCs w:val="20"/>
+          <w:lang w:val="en-NL" w:eastAsia="en-NL"/>
+        </w:rPr>
+        <w:t>org.apache.wicket</w:t>
+      </w:r>
+      <w:proofErr w:type="spellEnd"/>
+      <w:r>
+        <w:rPr>
+          <w:rFonts w:ascii="Consolas" w:eastAsia="Times New Roman" w:hAnsi="Consolas" w:cs="Courier New"/>
+          <w:color w:val="E8BF6A"/>
+          <w:sz w:val="20"/>
+          <w:szCs w:val="20"/>
+          <w:lang w:val="en-NL" w:eastAsia="en-NL"/>
+        </w:rPr>
+        <w:t>&lt;/</w:t>
+      </w:r>
+      <w:proofErr w:type="spellStart"/>
+      <w:r>
+        <w:rPr>
+          <w:rFonts w:ascii="Consolas" w:eastAsia="Times New Roman" w:hAnsi="Consolas" w:cs="Courier New"/>
+          <w:color w:val="E8BF6A"/>
+          <w:sz w:val="20"/>
+          <w:szCs w:val="20"/>
+          <w:lang w:val="en-NL" w:eastAsia="en-NL"/>
+        </w:rPr>
+        <w:t>groupId</w:t>
+      </w:r>
+      <w:proofErr w:type="spellEnd"/>
+      <w:r>
+        <w:rPr>
+          <w:rFonts w:ascii="Consolas" w:eastAsia="Times New Roman" w:hAnsi="Consolas" w:cs="Courier New"/>
+          <w:color w:val="E8BF6A"/>
+          <w:sz w:val="20"/>
+          <w:szCs w:val="20"/>
+          <w:lang w:val="en-NL" w:eastAsia="en-NL"/>
+        </w:rPr>
+        <w:t>&gt;</w:t>
+      </w:r>
+      <w:r>
+        <w:rPr>
+          <w:rFonts w:ascii="Consolas" w:eastAsia="Times New Roman" w:hAnsi="Consolas" w:cs="Courier New"/>
+          <w:color w:val="E8BF6A"/>
+          <w:sz w:val="20"/>
+          <w:szCs w:val="20"/>
+          <w:lang w:val="en-NL" w:eastAsia="en-NL"/>
+        </w:rPr>
+        <w:br/>
+        <w:t xml:space="preserve">   &lt;</w:t>
+      </w:r>
+      <w:proofErr w:type="spellStart"/>
+      <w:r>
+        <w:rPr>
+          <w:rFonts w:ascii="Consolas" w:eastAsia="Times New Roman" w:hAnsi="Consolas" w:cs="Courier New"/>
+          <w:color w:val="E8BF6A"/>
+          <w:sz w:val="20"/>
+          <w:szCs w:val="20"/>
+          <w:lang w:val="en-NL" w:eastAsia="en-NL"/>
+        </w:rPr>
+        <w:t>artifactId</w:t>
+      </w:r>
+      <w:proofErr w:type="spellEnd"/>
+      <w:r>
+        <w:rPr>
+          <w:rFonts w:ascii="Consolas" w:eastAsia="Times New Roman" w:hAnsi="Consolas" w:cs="Courier New"/>
+          <w:color w:val="E8BF6A"/>
+          <w:sz w:val="20"/>
+          <w:szCs w:val="20"/>
+          <w:lang w:val="en-NL" w:eastAsia="en-NL"/>
+        </w:rPr>
+        <w:t>&gt;</w:t>
+      </w:r>
+      <w:r>
+        <w:rPr>
+          <w:rFonts w:ascii="Consolas" w:eastAsia="Times New Roman" w:hAnsi="Consolas" w:cs="Courier New"/>
+          <w:color w:val="A9B7C6"/>
+          <w:sz w:val="20"/>
+          <w:szCs w:val="20"/>
+          <w:lang w:val="en-NL" w:eastAsia="en-NL"/>
+        </w:rPr>
+        <w:t>wicket-core</w:t>
+      </w:r>
+      <w:r>
+        <w:rPr>
+          <w:rFonts w:ascii="Consolas" w:eastAsia="Times New Roman" w:hAnsi="Consolas" w:cs="Courier New"/>
+          <w:color w:val="E8BF6A"/>
+          <w:sz w:val="20"/>
+          <w:szCs w:val="20"/>
+          <w:lang w:val="en-NL" w:eastAsia="en-NL"/>
+        </w:rPr>
+        <w:t>&lt;/</w:t>
+      </w:r>
+      <w:proofErr w:type="spellStart"/>
+      <w:r>
+        <w:rPr>
+          <w:rFonts w:ascii="Consolas" w:eastAsia="Times New Roman" w:hAnsi="Consolas" w:cs="Courier New"/>
+          <w:color w:val="E8BF6A"/>
+          <w:sz w:val="20"/>
+          <w:szCs w:val="20"/>
+          <w:lang w:val="en-NL" w:eastAsia="en-NL"/>
+        </w:rPr>
+        <w:t>artifactId</w:t>
+      </w:r>
+      <w:proofErr w:type="spellEnd"/>
+      <w:r>
+        <w:rPr>
+          <w:rFonts w:ascii="Consolas" w:eastAsia="Times New Roman" w:hAnsi="Consolas" w:cs="Courier New"/>
+          <w:color w:val="E8BF6A"/>
+          <w:sz w:val="20"/>
+          <w:szCs w:val="20"/>
+          <w:lang w:val="en-NL" w:eastAsia="en-NL"/>
+        </w:rPr>
+        <w:t>&gt;</w:t>
+      </w:r>
+      <w:r>
+        <w:rPr>
+          <w:rFonts w:ascii="Consolas" w:eastAsia="Times New Roman" w:hAnsi="Consolas" w:cs="Courier New"/>
+          <w:color w:val="E8BF6A"/>
+          <w:sz w:val="20"/>
+          <w:szCs w:val="20"/>
+          <w:lang w:val="en-NL" w:eastAsia="en-NL"/>
+        </w:rPr>
+        <w:br/>
+        <w:t xml:space="preserve">   &lt;version&gt;</w:t>
+      </w:r>
+      <w:r>
+        <w:rPr>
+          <w:rFonts w:ascii="Consolas" w:eastAsia="Times New Roman" w:hAnsi="Consolas" w:cs="Courier New"/>
+          <w:color w:val="A9B7C6"/>
+          <w:sz w:val="20"/>
+          <w:szCs w:val="20"/>
+          <w:lang w:val="en-NL" w:eastAsia="en-NL"/>
+        </w:rPr>
+        <w:t>9.0.0-M4</w:t>
+      </w:r>
+      <w:r>
+        <w:rPr>
+          <w:rFonts w:ascii="Consolas" w:eastAsia="Times New Roman" w:hAnsi="Consolas" w:cs="Courier New"/>
+          <w:color w:val="E8BF6A"/>
+          <w:sz w:val="20"/>
+          <w:szCs w:val="20"/>
+          <w:lang w:val="en-NL" w:eastAsia="en-NL"/>
+        </w:rPr>
+        <w:t>&lt;/version&gt;</w:t>
+      </w:r>
+      <w:r>
+        <w:rPr>
+          <w:rFonts w:ascii="Consolas" w:eastAsia="Times New Roman" w:hAnsi="Consolas" w:cs="Courier New"/>
+          <w:color w:val="E8BF6A"/>
+          <w:sz w:val="20"/>
+          <w:szCs w:val="20"/>
+          <w:lang w:val="en-NL" w:eastAsia="en-NL"/>
+        </w:rPr>
+        <w:br/>
+        <w:t>&lt;/dependency&gt;</w:t>
+      </w:r>
+    </w:p>
+    <w:p>
+      <w:pPr>
+        <w:rPr>
+          <w:lang w:val="en-NL"/>
+        </w:rPr>
+      </w:pPr>
+    </w:p>
+    <w:p>
+      <w:r>
+        <w:t xml:space="preserve">We hebben hier voor versie 9.0.0-M4 gekozen omdat deze </w:t>
+      </w:r>
+      <w:proofErr w:type="spellStart"/>
+      <w:r>
+        <w:t>junit</w:t>
+      </w:r>
+      <w:proofErr w:type="spellEnd"/>
+      <w:r>
+        <w:t xml:space="preserve"> 5 en </w:t>
+      </w:r>
+      <w:proofErr w:type="spellStart"/>
+      <w:r>
+        <w:t>java</w:t>
+      </w:r>
+      <w:proofErr w:type="spellEnd"/>
+      <w:r>
+        <w:t xml:space="preserve"> 12 en 13 </w:t>
+      </w:r>
+      <w:commentRangeStart w:id="5"/>
+      <w:r>
+        <w:t>ondersteund</w:t>
+      </w:r>
+      <w:commentRangeEnd w:id="5"/>
+      <w:r>
+        <w:rPr>
+          <w:rStyle w:val="CommentReference"/>
+        </w:rPr>
+        <w:commentReference w:id="5"/>
+      </w:r>
+      <w:r>
+        <w:t>.</w:t>
+      </w:r>
+    </w:p>
+    <w:p/>
+    <w:p>
+      <w:r>
+        <w:t xml:space="preserve">En ook moet je </w:t>
+      </w:r>
+      <w:r>
+        <w:t>enkele aanpassingen doen in je &lt;</w:t>
+      </w:r>
+      <w:proofErr w:type="spellStart"/>
+      <w:r>
+        <w:t>build</w:t>
+      </w:r>
+      <w:proofErr w:type="spellEnd"/>
+      <w:r>
+        <w:t xml:space="preserve">&gt; </w:t>
+      </w:r>
+      <w:proofErr w:type="spellStart"/>
+      <w:r>
+        <w:t>settings</w:t>
+      </w:r>
+      <w:proofErr w:type="spellEnd"/>
+      <w:r>
+        <w:t>.</w:t>
+      </w:r>
+    </w:p>
+    <w:p>
+      <w:r>
+        <w:t>Je moet namelijk de volgende regels toevoegen:</w:t>
+      </w:r>
+    </w:p>
+    <w:p>
+      <w:pPr>
+        <w:pStyle w:val="HTMLPreformatted"/>
+        <w:shd w:val="clear" w:color="auto" w:fill="2B2B2B"/>
+        <w:rPr>
+          <w:rFonts w:ascii="Consolas" w:hAnsi="Consolas"/>
+          <w:color w:val="A9B7C6"/>
+        </w:rPr>
+      </w:pPr>
+      <w:bookmarkStart w:id="6" w:name="_GoBack"/>
+      <w:r>
+        <w:rPr>
+          <w:rFonts w:ascii="Consolas" w:hAnsi="Consolas"/>
+          <w:color w:val="E8BF6A"/>
+        </w:rPr>
+        <w:t>&lt;resources&gt;</w:t>
+      </w:r>
+      <w:r>
+        <w:rPr>
+          <w:rFonts w:ascii="Consolas" w:hAnsi="Consolas"/>
+          <w:color w:val="E8BF6A"/>
+        </w:rPr>
+        <w:br/>
+        <w:t xml:space="preserve">   &lt;resource&gt;</w:t>
+      </w:r>
+      <w:r>
+        <w:rPr>
+          <w:rFonts w:ascii="Consolas" w:hAnsi="Consolas"/>
+          <w:color w:val="E8BF6A"/>
+        </w:rPr>
+        <w:br/>
+        <w:t xml:space="preserve">      &lt;filtering&gt;</w:t>
+      </w:r>
+      <w:r>
+        <w:rPr>
+          <w:rFonts w:ascii="Consolas" w:hAnsi="Consolas"/>
+          <w:color w:val="A9B7C6"/>
+        </w:rPr>
+        <w:t>false</w:t>
+      </w:r>
+      <w:r>
+        <w:rPr>
+          <w:rFonts w:ascii="Consolas" w:hAnsi="Consolas"/>
+          <w:color w:val="E8BF6A"/>
+        </w:rPr>
+        <w:t>&lt;/filtering&gt;</w:t>
+      </w:r>
+      <w:r>
+        <w:rPr>
+          <w:rFonts w:ascii="Consolas" w:hAnsi="Consolas"/>
+          <w:color w:val="E8BF6A"/>
+        </w:rPr>
+        <w:br/>
+        <w:t xml:space="preserve">      &lt;directory&gt;</w:t>
+      </w:r>
+      <w:proofErr w:type="spellStart"/>
+      <w:r>
+        <w:rPr>
+          <w:rFonts w:ascii="Consolas" w:hAnsi="Consolas"/>
+          <w:color w:val="A9B7C6"/>
+        </w:rPr>
+        <w:t>src</w:t>
+      </w:r>
+      <w:proofErr w:type="spellEnd"/>
+      <w:r>
+        <w:rPr>
+          <w:rFonts w:ascii="Consolas" w:hAnsi="Consolas"/>
+          <w:color w:val="A9B7C6"/>
+        </w:rPr>
+        <w:t>/main/resources</w:t>
+      </w:r>
+      <w:r>
+        <w:rPr>
+          <w:rFonts w:ascii="Consolas" w:hAnsi="Consolas"/>
+          <w:color w:val="E8BF6A"/>
+        </w:rPr>
+        <w:t>&lt;/directory&gt;</w:t>
+      </w:r>
+      <w:r>
+        <w:rPr>
+          <w:rFonts w:ascii="Consolas" w:hAnsi="Consolas"/>
+          <w:color w:val="E8BF6A"/>
+        </w:rPr>
+        <w:br/>
+        <w:t xml:space="preserve">   &lt;/resource&gt;</w:t>
+      </w:r>
+      <w:r>
+        <w:rPr>
+          <w:rFonts w:ascii="Consolas" w:hAnsi="Consolas"/>
+          <w:color w:val="E8BF6A"/>
+        </w:rPr>
+        <w:br/>
+        <w:t xml:space="preserve">   &lt;resource&gt;</w:t>
+      </w:r>
+      <w:r>
+        <w:rPr>
+          <w:rFonts w:ascii="Consolas" w:hAnsi="Consolas"/>
+          <w:color w:val="E8BF6A"/>
+        </w:rPr>
+        <w:br/>
+        <w:t xml:space="preserve">      &lt;filtering&gt;</w:t>
+      </w:r>
+      <w:r>
+        <w:rPr>
+          <w:rFonts w:ascii="Consolas" w:hAnsi="Consolas"/>
+          <w:color w:val="A9B7C6"/>
+        </w:rPr>
+        <w:t>false</w:t>
+      </w:r>
+      <w:r>
+        <w:rPr>
+          <w:rFonts w:ascii="Consolas" w:hAnsi="Consolas"/>
+          <w:color w:val="E8BF6A"/>
+        </w:rPr>
+        <w:t>&lt;/filtering&gt;</w:t>
+      </w:r>
+      <w:r>
+        <w:rPr>
+          <w:rFonts w:ascii="Consolas" w:hAnsi="Consolas"/>
+          <w:color w:val="E8BF6A"/>
+        </w:rPr>
+        <w:br/>
+        <w:t xml:space="preserve">      &lt;directory&gt;</w:t>
+      </w:r>
+      <w:proofErr w:type="spellStart"/>
+      <w:r>
+        <w:rPr>
+          <w:rFonts w:ascii="Consolas" w:hAnsi="Consolas"/>
+          <w:color w:val="A9B7C6"/>
+        </w:rPr>
+        <w:t>src</w:t>
+      </w:r>
+      <w:proofErr w:type="spellEnd"/>
+      <w:r>
+        <w:rPr>
+          <w:rFonts w:ascii="Consolas" w:hAnsi="Consolas"/>
+          <w:color w:val="A9B7C6"/>
+        </w:rPr>
+        <w:t>/main/java</w:t>
+      </w:r>
+      <w:r>
+        <w:rPr>
+          <w:rFonts w:ascii="Consolas" w:hAnsi="Consolas"/>
+          <w:color w:val="E8BF6A"/>
+        </w:rPr>
+        <w:t>&lt;/directory&gt;</w:t>
+      </w:r>
+      <w:r>
+        <w:rPr>
+          <w:rFonts w:ascii="Consolas" w:hAnsi="Consolas"/>
+          <w:color w:val="E8BF6A"/>
+        </w:rPr>
+        <w:br/>
+        <w:t xml:space="preserve">      &lt;includes&gt;</w:t>
+      </w:r>
+      <w:r>
+        <w:rPr>
+          <w:rFonts w:ascii="Consolas" w:hAnsi="Consolas"/>
+          <w:color w:val="E8BF6A"/>
+        </w:rPr>
+        <w:br/>
+        <w:t xml:space="preserve">         &lt;include&gt;</w:t>
+      </w:r>
+      <w:r>
+        <w:rPr>
+          <w:rFonts w:ascii="Consolas" w:hAnsi="Consolas"/>
+          <w:color w:val="A9B7C6"/>
+        </w:rPr>
+        <w:t>**</w:t>
+      </w:r>
+      <w:r>
+        <w:rPr>
+          <w:rFonts w:ascii="Consolas" w:hAnsi="Consolas"/>
+          <w:color w:val="E8BF6A"/>
+        </w:rPr>
+        <w:t>&lt;/include&gt;</w:t>
+      </w:r>
+      <w:r>
+        <w:rPr>
+          <w:rFonts w:ascii="Consolas" w:hAnsi="Consolas"/>
+          <w:color w:val="E8BF6A"/>
+        </w:rPr>
+        <w:br/>
+        <w:t xml:space="preserve">      &lt;/includes&gt;</w:t>
+      </w:r>
+      <w:r>
+        <w:rPr>
+          <w:rFonts w:ascii="Consolas" w:hAnsi="Consolas"/>
+          <w:color w:val="E8BF6A"/>
+        </w:rPr>
+        <w:br/>
+        <w:t xml:space="preserve">      &lt;excludes&gt;</w:t>
+      </w:r>
+      <w:r>
+        <w:rPr>
+          <w:rFonts w:ascii="Consolas" w:hAnsi="Consolas"/>
+          <w:color w:val="E8BF6A"/>
+        </w:rPr>
+        <w:br/>
+        <w:t xml:space="preserve">         &lt;exclude&gt;</w:t>
+      </w:r>
+      <w:r>
+        <w:rPr>
+          <w:rFonts w:ascii="Consolas" w:hAnsi="Consolas"/>
+          <w:color w:val="A9B7C6"/>
+        </w:rPr>
+        <w:t>**/*.java</w:t>
+      </w:r>
+      <w:r>
+        <w:rPr>
+          <w:rFonts w:ascii="Consolas" w:hAnsi="Consolas"/>
+          <w:color w:val="E8BF6A"/>
+        </w:rPr>
+        <w:t>&lt;/exclude&gt;</w:t>
+      </w:r>
+      <w:r>
+        <w:rPr>
+          <w:rFonts w:ascii="Consolas" w:hAnsi="Consolas"/>
+          <w:color w:val="E8BF6A"/>
+        </w:rPr>
+        <w:br/>
+        <w:t xml:space="preserve">      &lt;/excludes&gt;</w:t>
+      </w:r>
+      <w:r>
+        <w:rPr>
+          <w:rFonts w:ascii="Consolas" w:hAnsi="Consolas"/>
+          <w:color w:val="E8BF6A"/>
+        </w:rPr>
+        <w:br/>
+        <w:t xml:space="preserve">   &lt;/resource&gt;</w:t>
+      </w:r>
+      <w:r>
+        <w:rPr>
+          <w:rFonts w:ascii="Consolas" w:hAnsi="Consolas"/>
+          <w:color w:val="E8BF6A"/>
+        </w:rPr>
+        <w:br/>
+        <w:t>&lt;/resources&gt;</w:t>
+      </w:r>
+    </w:p>
+    <w:bookmarkEnd w:id="6"/>
+    <w:p>
+      <w:pPr>
+        <w:rPr>
+          <w:lang w:val="en-US"/>
+        </w:rPr>
+      </w:pPr>
+    </w:p>
+    <w:p>
+      <w:pPr>
+        <w:rPr>
+          <w:lang w:val="en-US"/>
+        </w:rPr>
+      </w:pPr>
+    </w:p>
+    <w:p>
+      <w:pPr>
+        <w:rPr>
+          <w:lang w:val="en-US"/>
+        </w:rPr>
+      </w:pPr>
+    </w:p>
+    <w:p>
+      <w:pPr>
+        <w:rPr>
+          <w:lang w:val="en-US"/>
+        </w:rPr>
+      </w:pPr>
+      <w:r>
+        <w:rPr>
+          <w:lang w:val="en-US"/>
+        </w:rPr>
+        <w:t xml:space="preserve"> </w:t>
+      </w:r>
+    </w:p>
+    <w:p>
+      <w:r>
+        <w:t>Vervolgens moet je dan o</w:t>
+      </w:r>
+      <w:r>
+        <w:t xml:space="preserve">ok een web.xml aanmaken. Hier een voorbeeld van de gehele web.xml van </w:t>
+      </w:r>
+      <w:proofErr w:type="spellStart"/>
+      <w:r>
+        <w:t>helloworld</w:t>
+      </w:r>
+      <w:proofErr w:type="spellEnd"/>
+      <w:r>
+        <w:t>.</w:t>
+      </w:r>
+    </w:p>
+    <w:p>
+      <w:pPr>
+        <w:pStyle w:val="HTMLPreformatted"/>
+        <w:shd w:val="clear" w:color="auto" w:fill="2B2B2B"/>
+        <w:rPr>
+          <w:rFonts w:ascii="Consolas" w:hAnsi="Consolas"/>
+          <w:color w:val="A9B7C6"/>
+        </w:rPr>
+      </w:pPr>
+      <w:r>
+        <w:rPr>
+          <w:rFonts w:ascii="Consolas" w:hAnsi="Consolas"/>
+          <w:color w:val="E8BF6A"/>
+        </w:rPr>
+        <w:t>&lt;?</w:t>
+      </w:r>
+      <w:r>
+        <w:rPr>
+          <w:rFonts w:ascii="Consolas" w:hAnsi="Consolas"/>
+          <w:color w:val="BABABA"/>
+        </w:rPr>
+        <w:t>xml version</w:t>
+      </w:r>
+      <w:r>
+        <w:rPr>
+          <w:rFonts w:ascii="Consolas" w:hAnsi="Consolas"/>
+          <w:color w:val="6A8759"/>
+        </w:rPr>
+        <w:t xml:space="preserve">="1.0" </w:t>
+      </w:r>
+      <w:r>
+        <w:rPr>
+          <w:rFonts w:ascii="Consolas" w:hAnsi="Consolas"/>
+          <w:color w:val="BABABA"/>
+        </w:rPr>
+        <w:t>encoding</w:t>
+      </w:r>
+      <w:r>
+        <w:rPr>
+          <w:rFonts w:ascii="Consolas" w:hAnsi="Consolas"/>
+          <w:color w:val="6A8759"/>
+        </w:rPr>
+        <w:t>="ISO-8859-1"</w:t>
+      </w:r>
+      <w:r>
+        <w:rPr>
+          <w:rFonts w:ascii="Consolas" w:hAnsi="Consolas"/>
+          <w:color w:val="E8BF6A"/>
+        </w:rPr>
+        <w:t>?&gt;</w:t>
+      </w:r>
+      <w:r>
+        <w:rPr>
+          <w:rFonts w:ascii="Consolas" w:hAnsi="Consolas"/>
+          <w:color w:val="E8BF6A"/>
+        </w:rPr>
+        <w:br/>
+        <w:t xml:space="preserve">&lt;web-app </w:t>
+      </w:r>
+      <w:proofErr w:type="spellStart"/>
+      <w:r>
+        <w:rPr>
+          <w:rFonts w:ascii="Consolas" w:hAnsi="Consolas"/>
+          <w:color w:val="BABABA"/>
+        </w:rPr>
+        <w:t>xmlns</w:t>
+      </w:r>
+      <w:proofErr w:type="spellEnd"/>
+      <w:r>
+        <w:rPr>
+          <w:rFonts w:ascii="Consolas" w:hAnsi="Consolas"/>
+          <w:color w:val="6A8759"/>
+        </w:rPr>
+        <w:t>="http://xmlns.jcp.org/xml/ns/</w:t>
+      </w:r>
+      <w:proofErr w:type="spellStart"/>
+      <w:r>
+        <w:rPr>
+          <w:rFonts w:ascii="Consolas" w:hAnsi="Consolas"/>
+          <w:color w:val="6A8759"/>
+        </w:rPr>
+        <w:t>javaee</w:t>
+      </w:r>
+      <w:proofErr w:type="spellEnd"/>
+      <w:r>
+        <w:rPr>
+          <w:rFonts w:ascii="Consolas" w:hAnsi="Consolas"/>
+          <w:color w:val="6A8759"/>
+        </w:rPr>
+        <w:t xml:space="preserve">" </w:t>
+      </w:r>
+      <w:proofErr w:type="spellStart"/>
+      <w:r>
+        <w:rPr>
+          <w:rFonts w:ascii="Consolas" w:hAnsi="Consolas"/>
+          <w:color w:val="BABABA"/>
+        </w:rPr>
+        <w:t>xmlns:</w:t>
+      </w:r>
+      <w:r>
+        <w:rPr>
+          <w:rFonts w:ascii="Consolas" w:hAnsi="Consolas"/>
+          <w:color w:val="9876AA"/>
+        </w:rPr>
+        <w:t>xsi</w:t>
+      </w:r>
+      <w:proofErr w:type="spellEnd"/>
+      <w:r>
+        <w:rPr>
+          <w:rFonts w:ascii="Consolas" w:hAnsi="Consolas"/>
+          <w:color w:val="6A8759"/>
+        </w:rPr>
+        <w:t>="http://www.w3.org/2001/XMLSchema-instance"</w:t>
+      </w:r>
+      <w:r>
+        <w:rPr>
+          <w:rFonts w:ascii="Consolas" w:hAnsi="Consolas"/>
+          <w:color w:val="6A8759"/>
+        </w:rPr>
+        <w:br/>
+        <w:t xml:space="preserve">   </w:t>
+      </w:r>
+      <w:proofErr w:type="spellStart"/>
+      <w:r>
+        <w:rPr>
+          <w:rFonts w:ascii="Consolas" w:hAnsi="Consolas"/>
+          <w:color w:val="9876AA"/>
+        </w:rPr>
+        <w:t>xsi</w:t>
+      </w:r>
+      <w:r>
+        <w:rPr>
+          <w:rFonts w:ascii="Consolas" w:hAnsi="Consolas"/>
+          <w:color w:val="BABABA"/>
+        </w:rPr>
+        <w:t>:schemaLocation</w:t>
+      </w:r>
+      <w:proofErr w:type="spellEnd"/>
+      <w:r>
+        <w:rPr>
+          <w:rFonts w:ascii="Consolas" w:hAnsi="Consolas"/>
+          <w:color w:val="6A8759"/>
+        </w:rPr>
+        <w:t>="http://xmlns.jcp.org/xml/ns/</w:t>
+      </w:r>
+      <w:proofErr w:type="spellStart"/>
+      <w:r>
+        <w:rPr>
+          <w:rFonts w:ascii="Consolas" w:hAnsi="Consolas"/>
+          <w:color w:val="6A8759"/>
+        </w:rPr>
+        <w:t>javaee</w:t>
+      </w:r>
+      <w:proofErr w:type="spellEnd"/>
+      <w:r>
+        <w:rPr>
+          <w:rFonts w:ascii="Consolas" w:hAnsi="Consolas"/>
+          <w:color w:val="6A8759"/>
+        </w:rPr>
+        <w:t xml:space="preserve"> http://www.oracle.com/webfolder/technetwork/jsc/xml/ns/javaee/web-app_3_1.xsd"</w:t>
+      </w:r>
+      <w:r>
+        <w:rPr>
+          <w:rFonts w:ascii="Consolas" w:hAnsi="Consolas"/>
+          <w:color w:val="6A8759"/>
+        </w:rPr>
+        <w:br/>
+        <w:t xml:space="preserve">   </w:t>
+      </w:r>
+      <w:r>
+        <w:rPr>
+          <w:rFonts w:ascii="Consolas" w:hAnsi="Consolas"/>
+          <w:color w:val="BABABA"/>
+        </w:rPr>
+        <w:t>version</w:t>
+      </w:r>
+      <w:r>
+        <w:rPr>
+          <w:rFonts w:ascii="Consolas" w:hAnsi="Consolas"/>
+          <w:color w:val="6A8759"/>
+        </w:rPr>
+        <w:t>="3.1"</w:t>
+      </w:r>
+      <w:r>
+        <w:rPr>
+          <w:rFonts w:ascii="Consolas" w:hAnsi="Consolas"/>
+          <w:color w:val="E8BF6A"/>
+        </w:rPr>
+        <w:t>&gt;</w:t>
+      </w:r>
+      <w:r>
+        <w:rPr>
+          <w:rFonts w:ascii="Consolas" w:hAnsi="Consolas"/>
+          <w:color w:val="E8BF6A"/>
+        </w:rPr>
+        <w:br/>
+      </w:r>
+      <w:r>
+        <w:rPr>
+          <w:rFonts w:ascii="Consolas" w:hAnsi="Consolas"/>
+          <w:color w:val="E8BF6A"/>
+        </w:rPr>
+        <w:br/>
+        <w:t xml:space="preserve">   &lt;display-name&gt;</w:t>
+      </w:r>
+      <w:proofErr w:type="spellStart"/>
+      <w:r>
+        <w:rPr>
+          <w:rFonts w:ascii="Consolas" w:hAnsi="Consolas"/>
+          <w:color w:val="A9B7C6"/>
+        </w:rPr>
+        <w:t>helloworld</w:t>
+      </w:r>
+      <w:proofErr w:type="spellEnd"/>
+      <w:r>
+        <w:rPr>
+          <w:rFonts w:ascii="Consolas" w:hAnsi="Consolas"/>
+          <w:color w:val="E8BF6A"/>
+        </w:rPr>
+        <w:t>&lt;/display-name&gt;</w:t>
+      </w:r>
+      <w:r>
+        <w:rPr>
+          <w:rFonts w:ascii="Consolas" w:hAnsi="Consolas"/>
+          <w:color w:val="E8BF6A"/>
+        </w:rPr>
+        <w:br/>
+      </w:r>
+      <w:r>
+        <w:rPr>
+          <w:rFonts w:ascii="Consolas" w:hAnsi="Consolas"/>
+          <w:color w:val="E8BF6A"/>
+        </w:rPr>
+        <w:br/>
+      </w:r>
+      <w:r>
+        <w:rPr>
+          <w:rFonts w:ascii="Consolas" w:hAnsi="Consolas"/>
+          <w:color w:val="E8BF6A"/>
+        </w:rPr>
+        <w:br/>
+        <w:t xml:space="preserve">   &lt;filter&gt;</w:t>
+      </w:r>
+      <w:r>
+        <w:rPr>
+          <w:rFonts w:ascii="Consolas" w:hAnsi="Consolas"/>
+          <w:color w:val="E8BF6A"/>
+        </w:rPr>
+        <w:br/>
+        <w:t xml:space="preserve">      &lt;filter-name&gt;</w:t>
+      </w:r>
+      <w:proofErr w:type="spellStart"/>
+      <w:r>
+        <w:rPr>
+          <w:rFonts w:ascii="Consolas" w:hAnsi="Consolas"/>
+          <w:color w:val="A9B7C6"/>
+        </w:rPr>
+        <w:t>wicket.helloworld</w:t>
+      </w:r>
+      <w:proofErr w:type="spellEnd"/>
+      <w:r>
+        <w:rPr>
+          <w:rFonts w:ascii="Consolas" w:hAnsi="Consolas"/>
+          <w:color w:val="E8BF6A"/>
+        </w:rPr>
+        <w:t>&lt;/filter-name&gt;</w:t>
+      </w:r>
+      <w:r>
+        <w:rPr>
+          <w:rFonts w:ascii="Consolas" w:hAnsi="Consolas"/>
+          <w:color w:val="E8BF6A"/>
+        </w:rPr>
+        <w:br/>
+        <w:t xml:space="preserve">      &lt;filter-class&gt;</w:t>
+      </w:r>
+      <w:r>
+        <w:rPr>
+          <w:rFonts w:ascii="Consolas" w:hAnsi="Consolas"/>
+          <w:color w:val="A9B7C6"/>
+        </w:rPr>
+        <w:t>org.apache.wicket.protocol.http.WicketFilter</w:t>
+      </w:r>
+      <w:r>
+        <w:rPr>
+          <w:rFonts w:ascii="Consolas" w:hAnsi="Consolas"/>
+          <w:color w:val="E8BF6A"/>
+        </w:rPr>
+        <w:t>&lt;/filter-class&gt;</w:t>
+      </w:r>
+      <w:r>
+        <w:rPr>
+          <w:rFonts w:ascii="Consolas" w:hAnsi="Consolas"/>
+          <w:color w:val="E8BF6A"/>
+        </w:rPr>
+        <w:br/>
+        <w:t xml:space="preserve">      &lt;</w:t>
+      </w:r>
+      <w:proofErr w:type="spellStart"/>
+      <w:r>
+        <w:rPr>
+          <w:rFonts w:ascii="Consolas" w:hAnsi="Consolas"/>
+          <w:color w:val="E8BF6A"/>
+        </w:rPr>
+        <w:t>init</w:t>
+      </w:r>
+      <w:proofErr w:type="spellEnd"/>
+      <w:r>
+        <w:rPr>
+          <w:rFonts w:ascii="Consolas" w:hAnsi="Consolas"/>
+          <w:color w:val="E8BF6A"/>
+        </w:rPr>
+        <w:t>-param&gt;</w:t>
+      </w:r>
+      <w:r>
+        <w:rPr>
+          <w:rFonts w:ascii="Consolas" w:hAnsi="Consolas"/>
+          <w:color w:val="E8BF6A"/>
+        </w:rPr>
+        <w:br/>
+        <w:t xml:space="preserve">         &lt;param-name&gt;</w:t>
+      </w:r>
+      <w:proofErr w:type="spellStart"/>
+      <w:r>
+        <w:rPr>
+          <w:rFonts w:ascii="Consolas" w:hAnsi="Consolas"/>
+          <w:color w:val="A9B7C6"/>
+        </w:rPr>
+        <w:t>applicationClassName</w:t>
+      </w:r>
+      <w:proofErr w:type="spellEnd"/>
+      <w:r>
+        <w:rPr>
+          <w:rFonts w:ascii="Consolas" w:hAnsi="Consolas"/>
+          <w:color w:val="E8BF6A"/>
+        </w:rPr>
+        <w:t>&lt;/param-name&gt;</w:t>
+      </w:r>
+      <w:r>
+        <w:rPr>
+          <w:rFonts w:ascii="Consolas" w:hAnsi="Consolas"/>
+          <w:color w:val="E8BF6A"/>
+        </w:rPr>
+        <w:br/>
+        <w:t xml:space="preserve">         &lt;param-value&gt;</w:t>
+      </w:r>
+      <w:r>
+        <w:rPr>
+          <w:rFonts w:ascii="Consolas" w:hAnsi="Consolas"/>
+          <w:color w:val="A9B7C6"/>
+        </w:rPr>
+        <w:t>nl.han.dea.nielsenmaarten.WicketApplication</w:t>
+      </w:r>
+      <w:r>
+        <w:rPr>
+          <w:rFonts w:ascii="Consolas" w:hAnsi="Consolas"/>
+          <w:color w:val="E8BF6A"/>
+        </w:rPr>
+        <w:t>&lt;/param-value&gt;</w:t>
+      </w:r>
+      <w:r>
+        <w:rPr>
+          <w:rFonts w:ascii="Consolas" w:hAnsi="Consolas"/>
+          <w:color w:val="E8BF6A"/>
+        </w:rPr>
+        <w:br/>
+        <w:t xml:space="preserve">      &lt;/</w:t>
+      </w:r>
+      <w:proofErr w:type="spellStart"/>
+      <w:r>
+        <w:rPr>
+          <w:rFonts w:ascii="Consolas" w:hAnsi="Consolas"/>
+          <w:color w:val="E8BF6A"/>
+        </w:rPr>
+        <w:t>init</w:t>
+      </w:r>
+      <w:proofErr w:type="spellEnd"/>
+      <w:r>
+        <w:rPr>
+          <w:rFonts w:ascii="Consolas" w:hAnsi="Consolas"/>
+          <w:color w:val="E8BF6A"/>
+        </w:rPr>
+        <w:t>-param&gt;</w:t>
+      </w:r>
+      <w:r>
+        <w:rPr>
+          <w:rFonts w:ascii="Consolas" w:hAnsi="Consolas"/>
+          <w:color w:val="E8BF6A"/>
+        </w:rPr>
+        <w:br/>
+        <w:t xml:space="preserve">   &lt;/filter&gt;</w:t>
+      </w:r>
+      <w:r>
+        <w:rPr>
+          <w:rFonts w:ascii="Consolas" w:hAnsi="Consolas"/>
+          <w:color w:val="E8BF6A"/>
+        </w:rPr>
+        <w:br/>
+      </w:r>
+      <w:r>
+        <w:rPr>
+          <w:rFonts w:ascii="Consolas" w:hAnsi="Consolas"/>
+          <w:color w:val="E8BF6A"/>
+        </w:rPr>
+        <w:br/>
+        <w:t xml:space="preserve">   &lt;filter-mapping&gt;</w:t>
+      </w:r>
+      <w:r>
+        <w:rPr>
+          <w:rFonts w:ascii="Consolas" w:hAnsi="Consolas"/>
+          <w:color w:val="E8BF6A"/>
+        </w:rPr>
+        <w:br/>
+        <w:t xml:space="preserve">      &lt;filter-name&gt;</w:t>
+      </w:r>
+      <w:proofErr w:type="spellStart"/>
+      <w:r>
+        <w:rPr>
+          <w:rFonts w:ascii="Consolas" w:hAnsi="Consolas"/>
+          <w:color w:val="A9B7C6"/>
+        </w:rPr>
+        <w:t>wicket.helloworld</w:t>
+      </w:r>
+      <w:proofErr w:type="spellEnd"/>
+      <w:r>
+        <w:rPr>
+          <w:rFonts w:ascii="Consolas" w:hAnsi="Consolas"/>
+          <w:color w:val="E8BF6A"/>
+        </w:rPr>
+        <w:t>&lt;/filter-name&gt;</w:t>
+      </w:r>
+      <w:r>
+        <w:rPr>
+          <w:rFonts w:ascii="Consolas" w:hAnsi="Consolas"/>
+          <w:color w:val="E8BF6A"/>
+        </w:rPr>
+        <w:br/>
+        <w:t xml:space="preserve">      &lt;</w:t>
+      </w:r>
+      <w:proofErr w:type="spellStart"/>
+      <w:r>
+        <w:rPr>
+          <w:rFonts w:ascii="Consolas" w:hAnsi="Consolas"/>
+          <w:color w:val="E8BF6A"/>
+        </w:rPr>
+        <w:t>url</w:t>
+      </w:r>
+      <w:proofErr w:type="spellEnd"/>
+      <w:r>
+        <w:rPr>
+          <w:rFonts w:ascii="Consolas" w:hAnsi="Consolas"/>
+          <w:color w:val="E8BF6A"/>
+        </w:rPr>
+        <w:t>-pattern&gt;</w:t>
+      </w:r>
+      <w:r>
+        <w:rPr>
+          <w:rFonts w:ascii="Consolas" w:hAnsi="Consolas"/>
+          <w:color w:val="A9B7C6"/>
+        </w:rPr>
+        <w:t>/*</w:t>
+      </w:r>
+      <w:r>
+        <w:rPr>
+          <w:rFonts w:ascii="Consolas" w:hAnsi="Consolas"/>
+          <w:color w:val="E8BF6A"/>
+        </w:rPr>
+        <w:t>&lt;/</w:t>
+      </w:r>
+      <w:proofErr w:type="spellStart"/>
+      <w:r>
+        <w:rPr>
+          <w:rFonts w:ascii="Consolas" w:hAnsi="Consolas"/>
+          <w:color w:val="E8BF6A"/>
+        </w:rPr>
+        <w:t>url</w:t>
+      </w:r>
+      <w:proofErr w:type="spellEnd"/>
+      <w:r>
+        <w:rPr>
+          <w:rFonts w:ascii="Consolas" w:hAnsi="Consolas"/>
+          <w:color w:val="E8BF6A"/>
+        </w:rPr>
+        <w:t>-pattern&gt;</w:t>
+      </w:r>
+      <w:r>
+        <w:rPr>
+          <w:rFonts w:ascii="Consolas" w:hAnsi="Consolas"/>
+          <w:color w:val="E8BF6A"/>
+        </w:rPr>
+        <w:br/>
+        <w:t xml:space="preserve">   &lt;/filter-mapping&gt;</w:t>
+      </w:r>
+      <w:r>
+        <w:rPr>
+          <w:rFonts w:ascii="Consolas" w:hAnsi="Consolas"/>
+          <w:color w:val="E8BF6A"/>
+        </w:rPr>
+        <w:br/>
+        <w:t>&lt;/web-app&gt;</w:t>
+      </w:r>
+    </w:p>
+    <w:p>
+      <w:pPr>
+        <w:rPr>
+          <w:lang w:val="en-NL"/>
+        </w:rPr>
+      </w:pPr>
+    </w:p>
+    <w:p>
+      <w:r>
+        <w:t>Hier hebben wij de f</w:t>
+      </w:r>
+      <w:r>
+        <w:t xml:space="preserve">ilter en </w:t>
+      </w:r>
+      <w:proofErr w:type="spellStart"/>
+      <w:r>
+        <w:t>filtermapping</w:t>
+      </w:r>
+      <w:proofErr w:type="spellEnd"/>
+      <w:r>
+        <w:t xml:space="preserve"> aan toegevoegd.</w:t>
+      </w:r>
+      <w:r>
+        <w:br/>
+        <w:t>filters bevatten de volgende attributen die je toe moet voegen:</w:t>
+      </w:r>
+    </w:p>
+    <w:p>
+      <w:pPr>
+        <w:pStyle w:val="ListParagraph"/>
+        <w:numPr>
+          <w:ilvl w:val="0"/>
+          <w:numId w:val="3"/>
+        </w:numPr>
+      </w:pPr>
+      <w:r>
+        <w:t xml:space="preserve">Filter name. </w:t>
+      </w:r>
+      <w:r>
+        <w:br/>
+        <w:t xml:space="preserve">Hier zet je de naam van de filter neer. Let op deze moet hetzelfde zijn als de filternaam in de filter </w:t>
+      </w:r>
+      <w:proofErr w:type="spellStart"/>
+      <w:r>
+        <w:t>mapping</w:t>
+      </w:r>
+      <w:proofErr w:type="spellEnd"/>
+      <w:r>
+        <w:t>.</w:t>
+      </w:r>
+    </w:p>
+    <w:p>
+      <w:pPr>
+        <w:pStyle w:val="ListParagraph"/>
+        <w:numPr>
+          <w:ilvl w:val="0"/>
+          <w:numId w:val="3"/>
+        </w:numPr>
+      </w:pPr>
+      <w:r>
+        <w:t>Filter class</w:t>
+      </w:r>
+      <w:r>
+        <w:br/>
+        <w:t xml:space="preserve">Hier zeg je wat voor filter het is. In dit geval is het een </w:t>
+      </w:r>
+      <w:proofErr w:type="spellStart"/>
+      <w:r>
+        <w:t>wicketFilter</w:t>
+      </w:r>
+      <w:proofErr w:type="spellEnd"/>
+      <w:r>
+        <w:t>.</w:t>
+      </w:r>
+    </w:p>
+    <w:p>
+      <w:pPr>
+        <w:pStyle w:val="ListParagraph"/>
+        <w:numPr>
+          <w:ilvl w:val="0"/>
+          <w:numId w:val="3"/>
+        </w:numPr>
+      </w:pPr>
+      <w:proofErr w:type="spellStart"/>
+      <w:r>
+        <w:t>Param</w:t>
+      </w:r>
+      <w:proofErr w:type="spellEnd"/>
+      <w:r>
+        <w:t xml:space="preserve"> name</w:t>
+      </w:r>
+      <w:r>
+        <w:br/>
+        <w:t xml:space="preserve">Dit geeft aan dat de </w:t>
+      </w:r>
+      <w:proofErr w:type="spellStart"/>
+      <w:r>
+        <w:t>value</w:t>
+      </w:r>
+      <w:proofErr w:type="spellEnd"/>
+      <w:r>
+        <w:t xml:space="preserve"> die je hierna toekent een applicatieklasse is.</w:t>
+      </w:r>
+    </w:p>
+    <w:p>
+      <w:pPr>
+        <w:pStyle w:val="ListParagraph"/>
+        <w:numPr>
+          <w:ilvl w:val="0"/>
+          <w:numId w:val="3"/>
+        </w:numPr>
+      </w:pPr>
+      <w:proofErr w:type="spellStart"/>
+      <w:r>
+        <w:t>Param</w:t>
+      </w:r>
+      <w:proofErr w:type="spellEnd"/>
+      <w:r>
+        <w:t xml:space="preserve"> </w:t>
+      </w:r>
+      <w:proofErr w:type="spellStart"/>
+      <w:r>
+        <w:t>value</w:t>
+      </w:r>
+      <w:proofErr w:type="spellEnd"/>
+      <w:r>
+        <w:br/>
+        <w:t>Waar je je applicatie hebt staan.</w:t>
+      </w:r>
+    </w:p>
+    <w:p/>
+    <w:p>
+      <w:r>
+        <w:t xml:space="preserve">Filter </w:t>
+      </w:r>
+      <w:proofErr w:type="spellStart"/>
+      <w:r>
+        <w:t>mapping</w:t>
+      </w:r>
+      <w:proofErr w:type="spellEnd"/>
+      <w:r>
+        <w:t xml:space="preserve"> bevat het volgende:</w:t>
+      </w:r>
+    </w:p>
+    <w:p>
+      <w:pPr>
+        <w:pStyle w:val="ListParagraph"/>
+        <w:numPr>
+          <w:ilvl w:val="0"/>
+          <w:numId w:val="3"/>
+        </w:numPr>
+      </w:pPr>
+      <w:r>
+        <w:t xml:space="preserve">Filter name </w:t>
+      </w:r>
+      <w:r>
+        <w:br/>
+        <w:t>De naam van de filter die hij moet gaan mappen.(heb je hierboven dus aangemaakt).</w:t>
+      </w:r>
+    </w:p>
+    <w:p>
+      <w:pPr>
+        <w:pStyle w:val="ListParagraph"/>
+        <w:numPr>
+          <w:ilvl w:val="0"/>
+          <w:numId w:val="3"/>
+        </w:numPr>
+      </w:pPr>
+      <w:proofErr w:type="spellStart"/>
+      <w:r>
+        <w:t>url</w:t>
+      </w:r>
+      <w:proofErr w:type="spellEnd"/>
+      <w:r>
+        <w:t xml:space="preserve"> </w:t>
+      </w:r>
+      <w:proofErr w:type="spellStart"/>
+      <w:r>
+        <w:t>pattern</w:t>
+      </w:r>
+      <w:proofErr w:type="spellEnd"/>
+      <w:r>
+        <w:br/>
+        <w:t xml:space="preserve">Naar welke </w:t>
+      </w:r>
+      <w:proofErr w:type="spellStart"/>
+      <w:r>
+        <w:t>url</w:t>
+      </w:r>
+      <w:proofErr w:type="spellEnd"/>
+      <w:r>
+        <w:t xml:space="preserve"> jee het moet sturen. In dit geval gewoon naar de root.</w:t>
+      </w:r>
     </w:p>
     <w:p>
       <w:pPr>
@@ -3000,149 +4603,11 @@
           <w:rFonts w:ascii="Lucida Console" w:hAnsi="Lucida Console" w:cs="Lucida Console"/>
           <w:sz w:val="18"/>
           <w:szCs w:val="18"/>
-        </w:rPr>
-      </w:pPr>
-    </w:p>
-    <w:p>
-      <w:r>
-        <w:t>Vervolgens voeg je de w</w:t>
-      </w:r>
-      <w:r>
-        <w:t xml:space="preserve">icket </w:t>
-      </w:r>
-      <w:proofErr w:type="spellStart"/>
-      <w:r>
-        <w:t>dependency</w:t>
-      </w:r>
-      <w:proofErr w:type="spellEnd"/>
-      <w:r>
-        <w:t xml:space="preserve"> toe aan je </w:t>
-      </w:r>
-      <w:proofErr w:type="spellStart"/>
-      <w:r>
-        <w:t>pom</w:t>
-      </w:r>
-      <w:proofErr w:type="spellEnd"/>
-      <w:r>
-        <w:t xml:space="preserve"> file.</w:t>
-      </w:r>
-    </w:p>
-    <w:p>
-      <w:pPr>
-        <w:keepNext/>
-      </w:pPr>
-      <w:r>
-        <w:rPr>
-          <w:noProof/>
-        </w:rPr>
-        <w:drawing>
-          <wp:inline distT="0" distB="0" distL="0" distR="0" wp14:anchorId="27298569" wp14:editId="2850B358">
-            <wp:extent cx="2506980" cy="1087535"/>
-            <wp:effectExtent l="0" t="0" r="7620" b="0"/>
-            <wp:docPr id="6" name="Picture 6"/>
-            <wp:cNvGraphicFramePr>
-              <a:graphicFrameLocks xmlns:a="http://schemas.openxmlformats.org/drawingml/2006/main" noChangeAspect="1"/>
-            </wp:cNvGraphicFramePr>
-            <a:graphic xmlns:a="http://schemas.openxmlformats.org/drawingml/2006/main">
-              <a:graphicData uri="http://schemas.openxmlformats.org/drawingml/2006/picture">
-                <pic:pic xmlns:pic="http://schemas.openxmlformats.org/drawingml/2006/picture">
-                  <pic:nvPicPr>
-                    <pic:cNvPr id="1" name=""/>
-                    <pic:cNvPicPr/>
-                  </pic:nvPicPr>
-                  <pic:blipFill>
-                    <a:blip r:embed="rId10"/>
-                    <a:stretch>
-                      <a:fillRect/>
-                    </a:stretch>
-                  </pic:blipFill>
-                  <pic:spPr>
-                    <a:xfrm>
-                      <a:off x="0" y="0"/>
-                      <a:ext cx="2549656" cy="1106048"/>
-                    </a:xfrm>
-                    <a:prstGeom prst="rect">
-                      <a:avLst/>
-                    </a:prstGeom>
-                  </pic:spPr>
-                </pic:pic>
-              </a:graphicData>
-            </a:graphic>
-          </wp:inline>
-        </w:drawing>
-      </w:r>
-    </w:p>
-    <w:p>
-      <w:pPr>
-        <w:pStyle w:val="Caption"/>
-      </w:pPr>
-      <w:proofErr w:type="spellStart"/>
-      <w:r>
-        <w:t>Figure</w:t>
-      </w:r>
-      <w:proofErr w:type="spellEnd"/>
-      <w:r>
-        <w:t xml:space="preserve"> </w:t>
-      </w:r>
-      <w:fldSimple w:instr=" SEQ Figure \* ARABIC ">
-        <w:r>
-          <w:rPr>
-            <w:noProof/>
-          </w:rPr>
-          <w:t>1</w:t>
-        </w:r>
-      </w:fldSimple>
-      <w:r>
-        <w:t xml:space="preserve">: wicket </w:t>
-      </w:r>
-      <w:proofErr w:type="spellStart"/>
-      <w:r>
-        <w:t>dependency</w:t>
-      </w:r>
-      <w:proofErr w:type="spellEnd"/>
-    </w:p>
-    <w:p>
-      <w:r>
-        <w:t xml:space="preserve">We hebben hier voor versie 9.0.0-M4 gekozen omdat deze </w:t>
-      </w:r>
-      <w:proofErr w:type="spellStart"/>
-      <w:r>
-        <w:t>junit</w:t>
-      </w:r>
-      <w:proofErr w:type="spellEnd"/>
-      <w:r>
-        <w:t xml:space="preserve"> 5 en </w:t>
-      </w:r>
-      <w:proofErr w:type="spellStart"/>
-      <w:r>
-        <w:t>java</w:t>
-      </w:r>
-      <w:proofErr w:type="spellEnd"/>
-      <w:r>
-        <w:t xml:space="preserve"> 12 en 13 </w:t>
-      </w:r>
-      <w:commentRangeStart w:id="6"/>
-      <w:r>
-        <w:t>ondersteund</w:t>
-      </w:r>
-      <w:commentRangeEnd w:id="6"/>
-      <w:r>
-        <w:rPr>
-          <w:rStyle w:val="CommentReference"/>
-        </w:rPr>
-        <w:commentReference w:id="6"/>
-      </w:r>
-      <w:r>
-        <w:t>.</w:t>
-      </w:r>
-    </w:p>
-    <w:p>
-      <w:pPr>
-        <w:rPr>
-          <w:lang/>
-        </w:rPr>
-      </w:pPr>
-    </w:p>
+          <w:lang w:val="en-NL"/>
+        </w:rPr>
+      </w:pPr>
+    </w:p>
+    <w:p/>
     <w:p>
       <w:r>
         <w:br w:type="page"/>
@@ -3235,78 +4700,41 @@
       </w:pPr>
     </w:p>
     <w:p>
-      <w:pPr>
+      <w:proofErr w:type="spellStart"/>
+      <w:r>
+        <w:t>ProgramJava</w:t>
+      </w:r>
+      <w:proofErr w:type="spellEnd"/>
+      <w:r>
+        <w:t xml:space="preserve">. (2010). Wicket </w:t>
+      </w:r>
+      <w:proofErr w:type="spellStart"/>
+      <w:r>
+        <w:t>Introduction</w:t>
+      </w:r>
+      <w:proofErr w:type="spellEnd"/>
+      <w:r>
+        <w:t xml:space="preserve"> [Videobestand]. Geraadpleegd van https://www.youtube.com/watch?v=Vt1v1P6deA4</w:t>
+      </w:r>
+    </w:p>
+    <w:p/>
+    <w:p>
+      <w:r>
         <w:rPr>
           <w:lang w:val="en-GB"/>
         </w:rPr>
-      </w:pPr>
-      <w:proofErr w:type="spellStart"/>
+        <w:t xml:space="preserve">Wikipedia contributors. (2019, 12 september). Apache Wicket. </w:t>
+      </w:r>
+      <w:r>
+        <w:t>Geraadpleegd op 30 maart 2020, van https://en.wikipedia.org/wiki/Apache_Wicket</w:t>
+      </w:r>
+    </w:p>
+    <w:p/>
+    <w:p>
       <w:r>
         <w:rPr>
           <w:lang w:val="en-GB"/>
         </w:rPr>
-        <w:t>ProgramJava</w:t>
-      </w:r>
-      <w:proofErr w:type="spellEnd"/>
-      <w:r>
-        <w:rPr>
-          <w:lang w:val="en-GB"/>
-        </w:rPr>
-        <w:t>. (2010). Wicket Introduction [</w:t>
-      </w:r>
-      <w:proofErr w:type="spellStart"/>
-      <w:r>
-        <w:rPr>
-          <w:lang w:val="en-GB"/>
-        </w:rPr>
-        <w:t>Videobestand</w:t>
-      </w:r>
-      <w:proofErr w:type="spellEnd"/>
-      <w:r>
-        <w:rPr>
-          <w:lang w:val="en-GB"/>
-        </w:rPr>
-        <w:t xml:space="preserve">]. </w:t>
-      </w:r>
-      <w:proofErr w:type="spellStart"/>
-      <w:r>
-        <w:rPr>
-          <w:lang w:val="en-GB"/>
-        </w:rPr>
-        <w:t>Geraadpleegd</w:t>
-      </w:r>
-      <w:proofErr w:type="spellEnd"/>
-      <w:r>
-        <w:rPr>
-          <w:lang w:val="en-GB"/>
-        </w:rPr>
-        <w:t xml:space="preserve"> van https://www.youtube.com/watch?v=Vt1v1P6deA4</w:t>
-      </w:r>
-    </w:p>
-    <w:p>
-      <w:pPr>
-        <w:rPr>
-          <w:lang w:val="en-GB"/>
-        </w:rPr>
-      </w:pPr>
-    </w:p>
-    <w:p>
-      <w:r>
-        <w:rPr>
-          <w:lang w:val="en-GB"/>
-        </w:rPr>
-        <w:t xml:space="preserve">Wikipedia contributors. (2019, 12 september). Apache Wicket. </w:t>
-      </w:r>
-      <w:r>
-        <w:t>Geraadpleegd op 30 maart 2020, van https://en.wikipedia.org/wiki/Apache_Wicket</w:t>
-      </w:r>
-    </w:p>
-    <w:p/>
-    <w:p>
-      <w:r>
-        <w:rPr>
-          <w:lang w:val="en-GB"/>
-        </w:rPr>
         <w:t xml:space="preserve">Working with Wicket models. (2011, 14 november). </w:t>
       </w:r>
       <w:r>
@@ -3314,7 +4742,7 @@
       </w:r>
     </w:p>
     <w:sectPr>
-      <w:footerReference w:type="first" r:id="rId14"/>
+      <w:footerReference w:type="first" r:id="rId13"/>
       <w:pgSz w:w="11906" w:h="16838"/>
       <w:pgMar w:top="1440" w:right="1440" w:bottom="1440" w:left="1440" w:header="708" w:footer="708" w:gutter="0"/>
       <w:pgNumType w:start="1"/>
@@ -3328,7 +4756,7 @@
 
 <file path=word/comments.xml><?xml version="1.0" encoding="utf-8"?>
 <w:comments xmlns:wpc="http://schemas.microsoft.com/office/word/2010/wordprocessingCanvas" xmlns:cx="http://schemas.microsoft.com/office/drawing/2014/chartex" xmlns:cx1="http://schemas.microsoft.com/office/drawing/2015/9/8/chartex" xmlns:cx2="http://schemas.microsoft.com/office/drawing/2015/10/21/chartex" xmlns:cx3="http://schemas.microsoft.com/office/drawing/2016/5/9/chartex" xmlns:cx4="http://schemas.microsoft.com/office/drawing/2016/5/10/chartex" xmlns:cx5="http://schemas.microsoft.com/office/drawing/2016/5/11/chartex" xmlns:cx6="http://schemas.microsoft.com/office/drawing/2016/5/12/chartex" xmlns:cx7="http://schemas.microsoft.com/office/drawing/2016/5/13/chartex" xmlns:cx8="http://schemas.microsoft.com/office/drawing/2016/5/14/chartex" xmlns:mc="http://schemas.openxmlformats.org/markup-compatibility/2006" xmlns:aink="http://schemas.microsoft.com/office/drawing/2016/ink" xmlns:am3d="http://schemas.microsoft.com/office/drawing/2017/model3d" xmlns:o="urn:schemas-microsoft-com:office:office" xmlns:r="http://schemas.openxmlformats.org/officeDocument/2006/relationships" xmlns:m="http://schemas.openxmlformats.org/officeDocument/2006/math" xmlns:v="urn:schemas-microsoft-com:vml" xmlns:wp14="http://schemas.microsoft.com/office/word/2010/wordprocessingDrawing" xmlns:wp="http://schemas.openxmlformats.org/drawingml/2006/wordprocessingDrawing" xmlns:w10="urn:schemas-microsoft-com:office:word" xmlns:w="http://schemas.openxmlformats.org/wordprocessingml/2006/main" xmlns:w14="http://schemas.microsoft.com/office/word/2010/wordml" xmlns:w15="http://schemas.microsoft.com/office/word/2012/wordml" xmlns:w16cid="http://schemas.microsoft.com/office/word/2016/wordml/cid" xmlns:w16se="http://schemas.microsoft.com/office/word/2015/wordml/symex" xmlns:wpg="http://schemas.microsoft.com/office/word/2010/wordprocessingGroup" xmlns:wpi="http://schemas.microsoft.com/office/word/2010/wordprocessingInk" xmlns:wne="http://schemas.microsoft.com/office/word/2006/wordml" xmlns:wps="http://schemas.microsoft.com/office/word/2010/wordprocessingShape" mc:Ignorable="w14 w15 w16se w16cid wp14">
-  <w:comment w:id="6" w:author="Maarten Lindt" w:date="2020-03-31T11:30:00Z" w:initials="ML">
+  <w:comment w:id="5" w:author="Maarten Lindt" w:date="2020-03-31T11:30:00Z" w:initials="ML">
     <w:p>
       <w:pPr>
         <w:pStyle w:val="CommentText"/>
@@ -3354,13 +4782,13 @@
 
 <file path=word/commentsExtended.xml><?xml version="1.0" encoding="utf-8"?>
 <w15:commentsEx xmlns:wpc="http://schemas.microsoft.com/office/word/2010/wordprocessingCanvas" xmlns:cx="http://schemas.microsoft.com/office/drawing/2014/chartex" xmlns:cx1="http://schemas.microsoft.com/office/drawing/2015/9/8/chartex" xmlns:cx2="http://schemas.microsoft.com/office/drawing/2015/10/21/chartex" xmlns:cx3="http://schemas.microsoft.com/office/drawing/2016/5/9/chartex" xmlns:cx4="http://schemas.microsoft.com/office/drawing/2016/5/10/chartex" xmlns:cx5="http://schemas.microsoft.com/office/drawing/2016/5/11/chartex" xmlns:cx6="http://schemas.microsoft.com/office/drawing/2016/5/12/chartex" xmlns:cx7="http://schemas.microsoft.com/office/drawing/2016/5/13/chartex" xmlns:cx8="http://schemas.microsoft.com/office/drawing/2016/5/14/chartex" xmlns:mc="http://schemas.openxmlformats.org/markup-compatibility/2006" xmlns:aink="http://schemas.microsoft.com/office/drawing/2016/ink" xmlns:am3d="http://schemas.microsoft.com/office/drawing/2017/model3d" xmlns:o="urn:schemas-microsoft-com:office:office" xmlns:r="http://schemas.openxmlformats.org/officeDocument/2006/relationships" xmlns:m="http://schemas.openxmlformats.org/officeDocument/2006/math" xmlns:v="urn:schemas-microsoft-com:vml" xmlns:wp14="http://schemas.microsoft.com/office/word/2010/wordprocessingDrawing" xmlns:wp="http://schemas.openxmlformats.org/drawingml/2006/wordprocessingDrawing" xmlns:w10="urn:schemas-microsoft-com:office:word" xmlns:w="http://schemas.openxmlformats.org/wordprocessingml/2006/main" xmlns:w14="http://schemas.microsoft.com/office/word/2010/wordml" xmlns:w15="http://schemas.microsoft.com/office/word/2012/wordml" xmlns:w16cid="http://schemas.microsoft.com/office/word/2016/wordml/cid" xmlns:w16se="http://schemas.microsoft.com/office/word/2015/wordml/symex" xmlns:wpg="http://schemas.microsoft.com/office/word/2010/wordprocessingGroup" xmlns:wpi="http://schemas.microsoft.com/office/word/2010/wordprocessingInk" xmlns:wne="http://schemas.microsoft.com/office/word/2006/wordml" xmlns:wps="http://schemas.microsoft.com/office/word/2010/wordprocessingShape" mc:Ignorable="w14 w15 w16se w16cid wp14">
-  <w15:commentEx w15:paraId="704F0457" w15:done="0"/>
+  <w15:commentEx w15:paraId="64C400A9" w15:done="0"/>
 </w15:commentsEx>
 </file>
 
 <file path=word/commentsIds.xml><?xml version="1.0" encoding="utf-8"?>
 <w16cid:commentsIds xmlns:wpc="http://schemas.microsoft.com/office/word/2010/wordprocessingCanvas" xmlns:cx="http://schemas.microsoft.com/office/drawing/2014/chartex" xmlns:cx1="http://schemas.microsoft.com/office/drawing/2015/9/8/chartex" xmlns:cx2="http://schemas.microsoft.com/office/drawing/2015/10/21/chartex" xmlns:cx3="http://schemas.microsoft.com/office/drawing/2016/5/9/chartex" xmlns:cx4="http://schemas.microsoft.com/office/drawing/2016/5/10/chartex" xmlns:cx5="http://schemas.microsoft.com/office/drawing/2016/5/11/chartex" xmlns:cx6="http://schemas.microsoft.com/office/drawing/2016/5/12/chartex" xmlns:cx7="http://schemas.microsoft.com/office/drawing/2016/5/13/chartex" xmlns:cx8="http://schemas.microsoft.com/office/drawing/2016/5/14/chartex" xmlns:mc="http://schemas.openxmlformats.org/markup-compatibility/2006" xmlns:aink="http://schemas.microsoft.com/office/drawing/2016/ink" xmlns:am3d="http://schemas.microsoft.com/office/drawing/2017/model3d" xmlns:o="urn:schemas-microsoft-com:office:office" xmlns:r="http://schemas.openxmlformats.org/officeDocument/2006/relationships" xmlns:m="http://schemas.openxmlformats.org/officeDocument/2006/math" xmlns:v="urn:schemas-microsoft-com:vml" xmlns:wp14="http://schemas.microsoft.com/office/word/2010/wordprocessingDrawing" xmlns:wp="http://schemas.openxmlformats.org/drawingml/2006/wordprocessingDrawing" xmlns:w10="urn:schemas-microsoft-com:office:word" xmlns:w="http://schemas.openxmlformats.org/wordprocessingml/2006/main" xmlns:w14="http://schemas.microsoft.com/office/word/2010/wordml" xmlns:w15="http://schemas.microsoft.com/office/word/2012/wordml" xmlns:w16cid="http://schemas.microsoft.com/office/word/2016/wordml/cid" xmlns:w16se="http://schemas.microsoft.com/office/word/2015/wordml/symex" xmlns:wpg="http://schemas.microsoft.com/office/word/2010/wordprocessingGroup" xmlns:wpi="http://schemas.microsoft.com/office/word/2010/wordprocessingInk" xmlns:wne="http://schemas.microsoft.com/office/word/2006/wordml" xmlns:wps="http://schemas.microsoft.com/office/word/2010/wordprocessingShape" mc:Ignorable="w14 w15 w16se w16cid wp14">
-  <w16cid:commentId w16cid:paraId="704F0457" w16cid:durableId="222DA85E"/>
+  <w16cid:commentId w16cid:paraId="64C400A9" w16cid:durableId="222DA85E"/>
 </w16cid:commentsIds>
 </file>
 
@@ -3610,7 +5038,7 @@
             </mc:Choice>
             <mc:Fallback>
               <w:pict>
-                <v:group w14:anchorId="6E5B352C" id="Group 1" o:spid="_x0000_s1028" style="position:absolute;margin-left:0;margin-top:0;width:610.5pt;height:15pt;z-index:251659264;mso-width-percent:1000;mso-position-horizontal:center;mso-position-horizontal-relative:page;mso-position-vertical:center;mso-position-vertical-relative:bottom-margin-area;mso-width-percent:1000" coordorigin=",14970" coordsize="12255,300" o:gfxdata="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">
+                <v:group w14:anchorId="6E5B352C" id="Group 1" o:spid="_x0000_s1028" style="position:absolute;margin-left:0;margin-top:0;width:610.5pt;height:15pt;z-index:251659264;mso-width-percent:1000;mso-position-horizontal:center;mso-position-horizontal-relative:page;mso-position-vertical:center;mso-position-vertical-relative:bottom-margin-area;mso-width-percent:1000" coordorigin=",14970" coordsize="12255,300" o:gfxdata="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">
                   <v:shapetype id="_x0000_t202" coordsize="21600,21600" o:spt="202" path="m,l,21600r21600,l21600,xe">
                     <v:stroke joinstyle="miter"/>
                     <v:path gradientshapeok="t" o:connecttype="rect"/>
@@ -4053,7 +5481,7 @@
       </w:pPr>
     </w:pPrDefault>
   </w:docDefaults>
-  <w:latentStyles w:defLockedState="0" w:defUIPriority="99" w:defSemiHidden="0" w:defUnhideWhenUsed="0" w:defQFormat="0" w:count="376">
+  <w:latentStyles w:defLockedState="0" w:defUIPriority="99" w:defSemiHidden="0" w:defUnhideWhenUsed="0" w:defQFormat="0" w:count="377">
     <w:lsdException w:name="Normal" w:uiPriority="0" w:qFormat="1"/>
     <w:lsdException w:name="heading 1" w:uiPriority="9" w:qFormat="1"/>
     <w:lsdException w:name="heading 2" w:semiHidden="1" w:uiPriority="9" w:unhideWhenUsed="1" w:qFormat="1"/>
@@ -4159,7 +5587,6 @@
     <w:lsdException w:name="HTML Sample" w:semiHidden="1" w:unhideWhenUsed="1"/>
     <w:lsdException w:name="HTML Typewriter" w:semiHidden="1" w:unhideWhenUsed="1"/>
     <w:lsdException w:name="HTML Variable" w:semiHidden="1" w:unhideWhenUsed="1"/>
-    <w:lsdException w:name="Normal Table" w:semiHidden="1" w:unhideWhenUsed="1"/>
     <w:lsdException w:name="annotation subject" w:semiHidden="1" w:unhideWhenUsed="1"/>
     <w:lsdException w:name="No List" w:semiHidden="1" w:unhideWhenUsed="1"/>
     <w:lsdException w:name="Outline List 1" w:semiHidden="1" w:unhideWhenUsed="1"/>
@@ -4206,10 +5633,8 @@
     <w:lsdException w:name="Table Subtle 2" w:semiHidden="1" w:unhideWhenUsed="1"/>
     <w:lsdException w:name="Table Web 1" w:semiHidden="1" w:unhideWhenUsed="1"/>
     <w:lsdException w:name="Table Web 2" w:semiHidden="1" w:unhideWhenUsed="1"/>
-    <w:lsdException w:name="Table Web 3" w:semiHidden="1" w:unhideWhenUsed="1"/>
     <w:lsdException w:name="Balloon Text" w:semiHidden="1" w:unhideWhenUsed="1"/>
     <w:lsdException w:name="Table Grid" w:uiPriority="39"/>
-    <w:lsdException w:name="Table Theme" w:semiHidden="1" w:unhideWhenUsed="1"/>
     <w:lsdException w:name="Placeholder Text" w:semiHidden="1"/>
     <w:lsdException w:name="No Spacing" w:uiPriority="1" w:qFormat="1"/>
     <w:lsdException w:name="Light Shading" w:uiPriority="60"/>
@@ -4430,6 +5855,7 @@
     <w:lsdException w:name="Hashtag" w:semiHidden="1" w:unhideWhenUsed="1"/>
     <w:lsdException w:name="Unresolved Mention" w:semiHidden="1" w:unhideWhenUsed="1"/>
     <w:lsdException w:name="Smart Link" w:semiHidden="1" w:unhideWhenUsed="1"/>
+    <w:lsdException w:name="Smart Link Error" w:semiHidden="1" w:unhideWhenUsed="1"/>
   </w:latentStyles>
   <w:style w:type="paragraph" w:default="1" w:styleId="Normal">
     <w:name w:val="Normal"/>
@@ -4809,6 +6235,56 @@
       <w:szCs w:val="18"/>
     </w:rPr>
   </w:style>
+  <w:style w:type="paragraph" w:styleId="HTMLPreformatted">
+    <w:name w:val="HTML Preformatted"/>
+    <w:basedOn w:val="Normal"/>
+    <w:link w:val="HTMLPreformattedChar"/>
+    <w:uiPriority w:val="99"/>
+    <w:semiHidden/>
+    <w:unhideWhenUsed/>
+    <w:rsid w:val="00122B5B"/>
+    <w:pPr>
+      <w:tabs>
+        <w:tab w:val="left" w:pos="916"/>
+        <w:tab w:val="left" w:pos="1832"/>
+        <w:tab w:val="left" w:pos="2748"/>
+        <w:tab w:val="left" w:pos="3664"/>
+        <w:tab w:val="left" w:pos="4580"/>
+        <w:tab w:val="left" w:pos="5496"/>
+        <w:tab w:val="left" w:pos="6412"/>
+        <w:tab w:val="left" w:pos="7328"/>
+        <w:tab w:val="left" w:pos="8244"/>
+        <w:tab w:val="left" w:pos="9160"/>
+        <w:tab w:val="left" w:pos="10076"/>
+        <w:tab w:val="left" w:pos="10992"/>
+        <w:tab w:val="left" w:pos="11908"/>
+        <w:tab w:val="left" w:pos="12824"/>
+        <w:tab w:val="left" w:pos="13740"/>
+        <w:tab w:val="left" w:pos="14656"/>
+      </w:tabs>
+      <w:spacing w:after="0" w:line="240" w:lineRule="auto"/>
+    </w:pPr>
+    <w:rPr>
+      <w:rFonts w:ascii="Courier New" w:eastAsia="Times New Roman" w:hAnsi="Courier New" w:cs="Courier New"/>
+      <w:sz w:val="20"/>
+      <w:szCs w:val="20"/>
+      <w:lang w:val="en-NL" w:eastAsia="en-NL"/>
+    </w:rPr>
+  </w:style>
+  <w:style w:type="character" w:customStyle="1" w:styleId="HTMLPreformattedChar">
+    <w:name w:val="HTML Preformatted Char"/>
+    <w:basedOn w:val="DefaultParagraphFont"/>
+    <w:link w:val="HTMLPreformatted"/>
+    <w:uiPriority w:val="99"/>
+    <w:semiHidden/>
+    <w:rsid w:val="00122B5B"/>
+    <w:rPr>
+      <w:rFonts w:ascii="Courier New" w:eastAsia="Times New Roman" w:hAnsi="Courier New" w:cs="Courier New"/>
+      <w:sz w:val="20"/>
+      <w:szCs w:val="20"/>
+      <w:lang w:val="en-NL" w:eastAsia="en-NL"/>
+    </w:rPr>
+  </w:style>
 </w:styles>
 </file>
 
@@ -5112,7 +6588,7 @@
 </file>
 
 <file path=customXml/itemProps1.xml><?xml version="1.0" encoding="utf-8"?>
-<ds:datastoreItem xmlns:ds="http://schemas.openxmlformats.org/officeDocument/2006/customXml" ds:itemID="{B06FFDEE-FFC2-468F-8AD1-938E244621D0}">
+<ds:datastoreItem xmlns:ds="http://schemas.openxmlformats.org/officeDocument/2006/customXml" ds:itemID="{EB48F8C2-F3EA-4EFA-8DC9-E8B2BAF143D6}">
   <ds:schemaRefs>
     <ds:schemaRef ds:uri="http://schemas.openxmlformats.org/officeDocument/2006/bibliography"/>
   </ds:schemaRefs>

--- a/onderzoeksVerslag.docx
+++ b/onderzoeksVerslag.docx
@@ -2719,7 +2719,7 @@
           <w:rFonts w:ascii="Lucida Console" w:hAnsi="Lucida Console" w:cs="Lucida Console"/>
           <w:sz w:val="18"/>
           <w:szCs w:val="18"/>
-          <w:lang w:val="en-NL"/>
+          <w:lang/>
         </w:rPr>
       </w:pPr>
       <w:r>
@@ -2727,7 +2727,7 @@
           <w:rFonts w:ascii="Lucida Console" w:hAnsi="Lucida Console" w:cs="Lucida Console"/>
           <w:sz w:val="18"/>
           <w:szCs w:val="18"/>
-          <w:lang w:val="en-NL"/>
+          <w:lang/>
         </w:rPr>
         <w:t>mvn archetype:generate -DarchetypeGroupId=org.apache.wicket -DarchetypeArtifactId=wicket-archetype-quickstart -DarchetypeVersion=9.0.0-M4 -DgroupId=nl.han.dea.nielsenmaarten -DartifactId=helloworld -DarchetypeRepository=https://repository.apache.org/ -DinteractiveMode=false</w:t>
       </w:r>
@@ -2742,7 +2742,7 @@
           <w:rFonts w:ascii="Lucida Console" w:hAnsi="Lucida Console" w:cs="Lucida Console"/>
           <w:sz w:val="18"/>
           <w:szCs w:val="18"/>
-          <w:lang w:val="en-NL"/>
+          <w:lang/>
         </w:rPr>
       </w:pPr>
     </w:p>
@@ -2791,16 +2791,16 @@
           <w:color w:val="A9B7C6"/>
           <w:sz w:val="20"/>
           <w:szCs w:val="20"/>
-          <w:lang w:val="en-NL" w:eastAsia="en-NL"/>
-        </w:rPr>
-      </w:pPr>
-      <w:r>
-        <w:rPr>
-          <w:rFonts w:ascii="Consolas" w:eastAsia="Times New Roman" w:hAnsi="Consolas" w:cs="Courier New"/>
-          <w:color w:val="E8BF6A"/>
-          <w:sz w:val="20"/>
-          <w:szCs w:val="20"/>
-          <w:lang w:val="en-NL" w:eastAsia="en-NL"/>
+          <w:lang/>
+        </w:rPr>
+      </w:pPr>
+      <w:r>
+        <w:rPr>
+          <w:rFonts w:ascii="Consolas" w:eastAsia="Times New Roman" w:hAnsi="Consolas" w:cs="Courier New"/>
+          <w:color w:val="E8BF6A"/>
+          <w:sz w:val="20"/>
+          <w:szCs w:val="20"/>
+          <w:lang/>
         </w:rPr>
         <w:t>&lt;dependency&gt;</w:t>
       </w:r>
@@ -2810,7 +2810,7 @@
           <w:color w:val="E8BF6A"/>
           <w:sz w:val="20"/>
           <w:szCs w:val="20"/>
-          <w:lang w:val="en-NL" w:eastAsia="en-NL"/>
+          <w:lang/>
         </w:rPr>
         <w:br/>
         <w:t xml:space="preserve">   &lt;groupId&gt;</w:t>
@@ -2821,7 +2821,7 @@
           <w:color w:val="A9B7C6"/>
           <w:sz w:val="20"/>
           <w:szCs w:val="20"/>
-          <w:lang w:val="en-NL" w:eastAsia="en-NL"/>
+          <w:lang/>
         </w:rPr>
         <w:t>org.apache.wicket</w:t>
       </w:r>
@@ -2831,7 +2831,7 @@
           <w:color w:val="E8BF6A"/>
           <w:sz w:val="20"/>
           <w:szCs w:val="20"/>
-          <w:lang w:val="en-NL" w:eastAsia="en-NL"/>
+          <w:lang/>
         </w:rPr>
         <w:t>&lt;/groupId&gt;</w:t>
       </w:r>
@@ -2841,7 +2841,7 @@
           <w:color w:val="E8BF6A"/>
           <w:sz w:val="20"/>
           <w:szCs w:val="20"/>
-          <w:lang w:val="en-NL" w:eastAsia="en-NL"/>
+          <w:lang/>
         </w:rPr>
         <w:br/>
         <w:t xml:space="preserve">   &lt;artifactId&gt;</w:t>
@@ -2852,7 +2852,7 @@
           <w:color w:val="A9B7C6"/>
           <w:sz w:val="20"/>
           <w:szCs w:val="20"/>
-          <w:lang w:val="en-NL" w:eastAsia="en-NL"/>
+          <w:lang/>
         </w:rPr>
         <w:t>wicket-core</w:t>
       </w:r>
@@ -2862,7 +2862,7 @@
           <w:color w:val="E8BF6A"/>
           <w:sz w:val="20"/>
           <w:szCs w:val="20"/>
-          <w:lang w:val="en-NL" w:eastAsia="en-NL"/>
+          <w:lang/>
         </w:rPr>
         <w:t>&lt;/artifactId&gt;</w:t>
       </w:r>
@@ -2872,7 +2872,7 @@
           <w:color w:val="E8BF6A"/>
           <w:sz w:val="20"/>
           <w:szCs w:val="20"/>
-          <w:lang w:val="en-NL" w:eastAsia="en-NL"/>
+          <w:lang/>
         </w:rPr>
         <w:br/>
         <w:t xml:space="preserve">   &lt;version&gt;</w:t>
@@ -2883,7 +2883,7 @@
           <w:color w:val="A9B7C6"/>
           <w:sz w:val="20"/>
           <w:szCs w:val="20"/>
-          <w:lang w:val="en-NL" w:eastAsia="en-NL"/>
+          <w:lang/>
         </w:rPr>
         <w:t>9.0.0-M4</w:t>
       </w:r>
@@ -2893,7 +2893,7 @@
           <w:color w:val="E8BF6A"/>
           <w:sz w:val="20"/>
           <w:szCs w:val="20"/>
-          <w:lang w:val="en-NL" w:eastAsia="en-NL"/>
+          <w:lang/>
         </w:rPr>
         <w:t>&lt;/version&gt;</w:t>
       </w:r>
@@ -2903,7 +2903,7 @@
           <w:color w:val="E8BF6A"/>
           <w:sz w:val="20"/>
           <w:szCs w:val="20"/>
-          <w:lang w:val="en-NL" w:eastAsia="en-NL"/>
+          <w:lang/>
         </w:rPr>
         <w:br/>
         <w:t>&lt;/dependency&gt;</w:t>
@@ -2912,7 +2912,7 @@
     <w:p>
       <w:pPr>
         <w:rPr>
-          <w:lang w:val="en-NL"/>
+          <w:lang/>
         </w:rPr>
       </w:pPr>
     </w:p>
@@ -3606,7 +3606,7 @@
     <w:p>
       <w:pPr>
         <w:rPr>
-          <w:lang w:val="en-NL"/>
+          <w:lang/>
         </w:rPr>
       </w:pPr>
     </w:p>
@@ -3737,8 +3737,6 @@
           <w:numId w:val="1"/>
         </w:numPr>
       </w:pPr>
-      <w:bookmarkStart w:id="6" w:name="_GoBack"/>
-      <w:bookmarkEnd w:id="6"/>
       <w:r>
         <w:t>Implementatie</w:t>
       </w:r>
@@ -3804,7 +3802,7 @@
           <w:color w:val="A9B7C6"/>
           <w:sz w:val="20"/>
           <w:szCs w:val="20"/>
-          <w:lang w:val="en-NL" w:eastAsia="en-NL"/>
+          <w:lang/>
         </w:rPr>
       </w:pPr>
       <w:r>
@@ -3813,7 +3811,7 @@
           <w:color w:val="CC7832"/>
           <w:sz w:val="20"/>
           <w:szCs w:val="20"/>
-          <w:lang w:val="en-NL" w:eastAsia="en-NL"/>
+          <w:lang/>
         </w:rPr>
         <w:t xml:space="preserve">package </w:t>
       </w:r>
@@ -3823,7 +3821,7 @@
           <w:color w:val="A9B7C6"/>
           <w:sz w:val="20"/>
           <w:szCs w:val="20"/>
-          <w:lang w:val="en-NL" w:eastAsia="en-NL"/>
+          <w:lang/>
         </w:rPr>
         <w:t>nl.han.dea.nielsenmaarten</w:t>
       </w:r>
@@ -3833,7 +3831,7 @@
           <w:color w:val="CC7832"/>
           <w:sz w:val="20"/>
           <w:szCs w:val="20"/>
-          <w:lang w:val="en-NL" w:eastAsia="en-NL"/>
+          <w:lang/>
         </w:rPr>
         <w:t>;</w:t>
       </w:r>
@@ -3843,7 +3841,7 @@
           <w:color w:val="CC7832"/>
           <w:sz w:val="20"/>
           <w:szCs w:val="20"/>
-          <w:lang w:val="en-NL" w:eastAsia="en-NL"/>
+          <w:lang/>
         </w:rPr>
         <w:br/>
       </w:r>
@@ -3853,7 +3851,7 @@
           <w:color w:val="CC7832"/>
           <w:sz w:val="20"/>
           <w:szCs w:val="20"/>
-          <w:lang w:val="en-NL" w:eastAsia="en-NL"/>
+          <w:lang/>
         </w:rPr>
         <w:br/>
         <w:t xml:space="preserve">import </w:t>
@@ -3864,7 +3862,7 @@
           <w:color w:val="A9B7C6"/>
           <w:sz w:val="20"/>
           <w:szCs w:val="20"/>
-          <w:lang w:val="en-NL" w:eastAsia="en-NL"/>
+          <w:lang/>
         </w:rPr>
         <w:t>org.apache.wicket.markup.html.WebPage</w:t>
       </w:r>
@@ -3874,7 +3872,7 @@
           <w:color w:val="CC7832"/>
           <w:sz w:val="20"/>
           <w:szCs w:val="20"/>
-          <w:lang w:val="en-NL" w:eastAsia="en-NL"/>
+          <w:lang/>
         </w:rPr>
         <w:t>;</w:t>
       </w:r>
@@ -3884,7 +3882,7 @@
           <w:color w:val="CC7832"/>
           <w:sz w:val="20"/>
           <w:szCs w:val="20"/>
-          <w:lang w:val="en-NL" w:eastAsia="en-NL"/>
+          <w:lang/>
         </w:rPr>
         <w:br/>
         <w:t xml:space="preserve">import </w:t>
@@ -3895,7 +3893,7 @@
           <w:color w:val="A9B7C6"/>
           <w:sz w:val="20"/>
           <w:szCs w:val="20"/>
-          <w:lang w:val="en-NL" w:eastAsia="en-NL"/>
+          <w:lang/>
         </w:rPr>
         <w:t>org.apache.wicket.protocol.http.WebApplication</w:t>
       </w:r>
@@ -3905,7 +3903,7 @@
           <w:color w:val="CC7832"/>
           <w:sz w:val="20"/>
           <w:szCs w:val="20"/>
-          <w:lang w:val="en-NL" w:eastAsia="en-NL"/>
+          <w:lang/>
         </w:rPr>
         <w:t>;</w:t>
       </w:r>
@@ -3915,7 +3913,7 @@
           <w:color w:val="CC7832"/>
           <w:sz w:val="20"/>
           <w:szCs w:val="20"/>
-          <w:lang w:val="en-NL" w:eastAsia="en-NL"/>
+          <w:lang/>
         </w:rPr>
         <w:br/>
       </w:r>
@@ -3925,7 +3923,7 @@
           <w:color w:val="CC7832"/>
           <w:sz w:val="20"/>
           <w:szCs w:val="20"/>
-          <w:lang w:val="en-NL" w:eastAsia="en-NL"/>
+          <w:lang/>
         </w:rPr>
         <w:br/>
         <w:t xml:space="preserve">public class </w:t>
@@ -3936,7 +3934,7 @@
           <w:color w:val="A9B7C6"/>
           <w:sz w:val="20"/>
           <w:szCs w:val="20"/>
-          <w:lang w:val="en-NL" w:eastAsia="en-NL"/>
+          <w:lang/>
         </w:rPr>
         <w:t xml:space="preserve">WicketApplication </w:t>
       </w:r>
@@ -3946,7 +3944,7 @@
           <w:color w:val="CC7832"/>
           <w:sz w:val="20"/>
           <w:szCs w:val="20"/>
-          <w:lang w:val="en-NL" w:eastAsia="en-NL"/>
+          <w:lang/>
         </w:rPr>
         <w:t xml:space="preserve">extends </w:t>
       </w:r>
@@ -3956,7 +3954,7 @@
           <w:color w:val="A9B7C6"/>
           <w:sz w:val="20"/>
           <w:szCs w:val="20"/>
-          <w:lang w:val="en-NL" w:eastAsia="en-NL"/>
+          <w:lang/>
         </w:rPr>
         <w:t>WebApplication</w:t>
       </w:r>
@@ -3966,7 +3964,7 @@
           <w:color w:val="A9B7C6"/>
           <w:sz w:val="20"/>
           <w:szCs w:val="20"/>
-          <w:lang w:val="en-NL" w:eastAsia="en-NL"/>
+          <w:lang/>
         </w:rPr>
         <w:br/>
         <w:t>{</w:t>
@@ -3977,7 +3975,7 @@
           <w:color w:val="A9B7C6"/>
           <w:sz w:val="20"/>
           <w:szCs w:val="20"/>
-          <w:lang w:val="en-NL" w:eastAsia="en-NL"/>
+          <w:lang/>
         </w:rPr>
         <w:br/>
       </w:r>
@@ -3987,7 +3985,7 @@
           <w:color w:val="BBB529"/>
           <w:sz w:val="20"/>
           <w:szCs w:val="20"/>
-          <w:lang w:val="en-NL" w:eastAsia="en-NL"/>
+          <w:lang/>
         </w:rPr>
         <w:t>@Override</w:t>
       </w:r>
@@ -3997,7 +3995,7 @@
           <w:color w:val="BBB529"/>
           <w:sz w:val="20"/>
           <w:szCs w:val="20"/>
-          <w:lang w:val="en-NL" w:eastAsia="en-NL"/>
+          <w:lang/>
         </w:rPr>
         <w:br/>
         <w:t xml:space="preserve">   </w:t>
@@ -4008,7 +4006,7 @@
           <w:color w:val="CC7832"/>
           <w:sz w:val="20"/>
           <w:szCs w:val="20"/>
-          <w:lang w:val="en-NL" w:eastAsia="en-NL"/>
+          <w:lang/>
         </w:rPr>
         <w:t xml:space="preserve">public </w:t>
       </w:r>
@@ -4018,7 +4016,7 @@
           <w:color w:val="A9B7C6"/>
           <w:sz w:val="20"/>
           <w:szCs w:val="20"/>
-          <w:lang w:val="en-NL" w:eastAsia="en-NL"/>
+          <w:lang/>
         </w:rPr>
         <w:t xml:space="preserve">Class&lt;? </w:t>
       </w:r>
@@ -4028,7 +4026,7 @@
           <w:color w:val="CC7832"/>
           <w:sz w:val="20"/>
           <w:szCs w:val="20"/>
-          <w:lang w:val="en-NL" w:eastAsia="en-NL"/>
+          <w:lang/>
         </w:rPr>
         <w:t xml:space="preserve">extends </w:t>
       </w:r>
@@ -4038,7 +4036,7 @@
           <w:color w:val="A9B7C6"/>
           <w:sz w:val="20"/>
           <w:szCs w:val="20"/>
-          <w:lang w:val="en-NL" w:eastAsia="en-NL"/>
+          <w:lang/>
         </w:rPr>
         <w:t xml:space="preserve">WebPage&gt; </w:t>
       </w:r>
@@ -4048,7 +4046,7 @@
           <w:color w:val="FFC66D"/>
           <w:sz w:val="20"/>
           <w:szCs w:val="20"/>
-          <w:lang w:val="en-NL" w:eastAsia="en-NL"/>
+          <w:lang/>
         </w:rPr>
         <w:t>getHomePage</w:t>
       </w:r>
@@ -4058,7 +4056,7 @@
           <w:color w:val="A9B7C6"/>
           <w:sz w:val="20"/>
           <w:szCs w:val="20"/>
-          <w:lang w:val="en-NL" w:eastAsia="en-NL"/>
+          <w:lang/>
         </w:rPr>
         <w:t>()</w:t>
       </w:r>
@@ -4068,7 +4066,7 @@
           <w:color w:val="A9B7C6"/>
           <w:sz w:val="20"/>
           <w:szCs w:val="20"/>
-          <w:lang w:val="en-NL" w:eastAsia="en-NL"/>
+          <w:lang/>
         </w:rPr>
         <w:br/>
         <w:t xml:space="preserve">   {</w:t>
@@ -4079,7 +4077,7 @@
           <w:color w:val="A9B7C6"/>
           <w:sz w:val="20"/>
           <w:szCs w:val="20"/>
-          <w:lang w:val="en-NL" w:eastAsia="en-NL"/>
+          <w:lang/>
         </w:rPr>
         <w:br/>
         <w:t xml:space="preserve">      </w:t>
@@ -4090,7 +4088,7 @@
           <w:color w:val="CC7832"/>
           <w:sz w:val="20"/>
           <w:szCs w:val="20"/>
-          <w:lang w:val="en-NL" w:eastAsia="en-NL"/>
+          <w:lang/>
         </w:rPr>
         <w:t xml:space="preserve">return </w:t>
       </w:r>
@@ -4100,7 +4098,7 @@
           <w:color w:val="A9B7C6"/>
           <w:sz w:val="20"/>
           <w:szCs w:val="20"/>
-          <w:lang w:val="en-NL" w:eastAsia="en-NL"/>
+          <w:lang/>
         </w:rPr>
         <w:t>HomePage.</w:t>
       </w:r>
@@ -4110,7 +4108,7 @@
           <w:color w:val="CC7832"/>
           <w:sz w:val="20"/>
           <w:szCs w:val="20"/>
-          <w:lang w:val="en-NL" w:eastAsia="en-NL"/>
+          <w:lang/>
         </w:rPr>
         <w:t>class;</w:t>
       </w:r>
@@ -4120,7 +4118,7 @@
           <w:color w:val="CC7832"/>
           <w:sz w:val="20"/>
           <w:szCs w:val="20"/>
-          <w:lang w:val="en-NL" w:eastAsia="en-NL"/>
+          <w:lang/>
         </w:rPr>
         <w:br/>
         <w:t xml:space="preserve">   </w:t>
@@ -4131,7 +4129,7 @@
           <w:color w:val="A9B7C6"/>
           <w:sz w:val="20"/>
           <w:szCs w:val="20"/>
-          <w:lang w:val="en-NL" w:eastAsia="en-NL"/>
+          <w:lang/>
         </w:rPr>
         <w:t>}</w:t>
       </w:r>
@@ -4141,7 +4139,7 @@
           <w:color w:val="A9B7C6"/>
           <w:sz w:val="20"/>
           <w:szCs w:val="20"/>
-          <w:lang w:val="en-NL" w:eastAsia="en-NL"/>
+          <w:lang/>
         </w:rPr>
         <w:br/>
       </w:r>
@@ -4151,7 +4149,7 @@
           <w:color w:val="A9B7C6"/>
           <w:sz w:val="20"/>
           <w:szCs w:val="20"/>
-          <w:lang w:val="en-NL" w:eastAsia="en-NL"/>
+          <w:lang/>
         </w:rPr>
         <w:br/>
         <w:t>}</w:t>
@@ -4160,7 +4158,7 @@
     <w:p>
       <w:pPr>
         <w:rPr>
-          <w:lang w:val="en-NL"/>
+          <w:lang/>
         </w:rPr>
       </w:pPr>
     </w:p>
@@ -4239,7 +4237,7 @@
       <w:pPr>
         <w:pStyle w:val="Heading3"/>
       </w:pPr>
-      <w:bookmarkStart w:id="7" w:name="_Ref36748383"/>
+      <w:bookmarkStart w:id="6" w:name="_Ref36748383"/>
       <w:r>
         <w:lastRenderedPageBreak/>
         <w:t>5.2.2. HomePage klasse</w:t>
@@ -4247,7 +4245,7 @@
       <w:r>
         <w:t xml:space="preserve"> van het type Java</w:t>
       </w:r>
-      <w:bookmarkEnd w:id="7"/>
+      <w:bookmarkEnd w:id="6"/>
     </w:p>
     <w:p>
       <w:r>
@@ -4281,7 +4279,7 @@
           <w:color w:val="A9B7C6"/>
           <w:sz w:val="20"/>
           <w:szCs w:val="20"/>
-          <w:lang w:val="en-NL" w:eastAsia="en-NL"/>
+          <w:lang/>
         </w:rPr>
       </w:pPr>
       <w:r>
@@ -4290,7 +4288,7 @@
           <w:color w:val="CC7832"/>
           <w:sz w:val="20"/>
           <w:szCs w:val="20"/>
-          <w:lang w:val="en-NL" w:eastAsia="en-NL"/>
+          <w:lang/>
         </w:rPr>
         <w:t xml:space="preserve">package </w:t>
       </w:r>
@@ -4300,7 +4298,7 @@
           <w:color w:val="A9B7C6"/>
           <w:sz w:val="20"/>
           <w:szCs w:val="20"/>
-          <w:lang w:val="en-NL" w:eastAsia="en-NL"/>
+          <w:lang/>
         </w:rPr>
         <w:t>nl.han.dea.nielsenmaarten</w:t>
       </w:r>
@@ -4310,7 +4308,7 @@
           <w:color w:val="CC7832"/>
           <w:sz w:val="20"/>
           <w:szCs w:val="20"/>
-          <w:lang w:val="en-NL" w:eastAsia="en-NL"/>
+          <w:lang/>
         </w:rPr>
         <w:t>;</w:t>
       </w:r>
@@ -4320,7 +4318,7 @@
           <w:color w:val="CC7832"/>
           <w:sz w:val="20"/>
           <w:szCs w:val="20"/>
-          <w:lang w:val="en-NL" w:eastAsia="en-NL"/>
+          <w:lang/>
         </w:rPr>
         <w:br/>
       </w:r>
@@ -4330,7 +4328,7 @@
           <w:color w:val="CC7832"/>
           <w:sz w:val="20"/>
           <w:szCs w:val="20"/>
-          <w:lang w:val="en-NL" w:eastAsia="en-NL"/>
+          <w:lang/>
         </w:rPr>
         <w:br/>
         <w:t xml:space="preserve">import </w:t>
@@ -4341,7 +4339,7 @@
           <w:color w:val="A9B7C6"/>
           <w:sz w:val="20"/>
           <w:szCs w:val="20"/>
-          <w:lang w:val="en-NL" w:eastAsia="en-NL"/>
+          <w:lang/>
         </w:rPr>
         <w:t>org.apache.wicket.markup.html.basic.Label</w:t>
       </w:r>
@@ -4351,7 +4349,7 @@
           <w:color w:val="CC7832"/>
           <w:sz w:val="20"/>
           <w:szCs w:val="20"/>
-          <w:lang w:val="en-NL" w:eastAsia="en-NL"/>
+          <w:lang/>
         </w:rPr>
         <w:t>;</w:t>
       </w:r>
@@ -4361,7 +4359,7 @@
           <w:color w:val="CC7832"/>
           <w:sz w:val="20"/>
           <w:szCs w:val="20"/>
-          <w:lang w:val="en-NL" w:eastAsia="en-NL"/>
+          <w:lang/>
         </w:rPr>
         <w:br/>
         <w:t xml:space="preserve">import </w:t>
@@ -4372,7 +4370,7 @@
           <w:color w:val="A9B7C6"/>
           <w:sz w:val="20"/>
           <w:szCs w:val="20"/>
-          <w:lang w:val="en-NL" w:eastAsia="en-NL"/>
+          <w:lang/>
         </w:rPr>
         <w:t>org.apache.wicket.markup.html.WebPage</w:t>
       </w:r>
@@ -4382,7 +4380,7 @@
           <w:color w:val="CC7832"/>
           <w:sz w:val="20"/>
           <w:szCs w:val="20"/>
-          <w:lang w:val="en-NL" w:eastAsia="en-NL"/>
+          <w:lang/>
         </w:rPr>
         <w:t>;</w:t>
       </w:r>
@@ -4392,7 +4390,7 @@
           <w:color w:val="CC7832"/>
           <w:sz w:val="20"/>
           <w:szCs w:val="20"/>
-          <w:lang w:val="en-NL" w:eastAsia="en-NL"/>
+          <w:lang/>
         </w:rPr>
         <w:br/>
       </w:r>
@@ -4402,7 +4400,7 @@
           <w:color w:val="CC7832"/>
           <w:sz w:val="20"/>
           <w:szCs w:val="20"/>
-          <w:lang w:val="en-NL" w:eastAsia="en-NL"/>
+          <w:lang/>
         </w:rPr>
         <w:br/>
         <w:t xml:space="preserve">public class </w:t>
@@ -4413,7 +4411,7 @@
           <w:color w:val="A9B7C6"/>
           <w:sz w:val="20"/>
           <w:szCs w:val="20"/>
-          <w:lang w:val="en-NL" w:eastAsia="en-NL"/>
+          <w:lang/>
         </w:rPr>
         <w:t xml:space="preserve">HomePage </w:t>
       </w:r>
@@ -4423,7 +4421,7 @@
           <w:color w:val="CC7832"/>
           <w:sz w:val="20"/>
           <w:szCs w:val="20"/>
-          <w:lang w:val="en-NL" w:eastAsia="en-NL"/>
+          <w:lang/>
         </w:rPr>
         <w:t xml:space="preserve">extends </w:t>
       </w:r>
@@ -4433,7 +4431,7 @@
           <w:color w:val="A9B7C6"/>
           <w:sz w:val="20"/>
           <w:szCs w:val="20"/>
-          <w:lang w:val="en-NL" w:eastAsia="en-NL"/>
+          <w:lang/>
         </w:rPr>
         <w:t>WebPage {</w:t>
       </w:r>
@@ -4443,7 +4441,7 @@
           <w:color w:val="A9B7C6"/>
           <w:sz w:val="20"/>
           <w:szCs w:val="20"/>
-          <w:lang w:val="en-NL" w:eastAsia="en-NL"/>
+          <w:lang/>
         </w:rPr>
         <w:br/>
       </w:r>
@@ -4453,7 +4451,7 @@
           <w:color w:val="A9B7C6"/>
           <w:sz w:val="20"/>
           <w:szCs w:val="20"/>
-          <w:lang w:val="en-NL" w:eastAsia="en-NL"/>
+          <w:lang/>
         </w:rPr>
         <w:br/>
       </w:r>
@@ -4463,7 +4461,7 @@
           <w:color w:val="A9B7C6"/>
           <w:sz w:val="20"/>
           <w:szCs w:val="20"/>
-          <w:lang w:val="en-NL" w:eastAsia="en-NL"/>
+          <w:lang/>
         </w:rPr>
         <w:br/>
         <w:t xml:space="preserve">   </w:t>
@@ -4474,7 +4472,7 @@
           <w:color w:val="CC7832"/>
           <w:sz w:val="20"/>
           <w:szCs w:val="20"/>
-          <w:lang w:val="en-NL" w:eastAsia="en-NL"/>
+          <w:lang/>
         </w:rPr>
         <w:t xml:space="preserve">public </w:t>
       </w:r>
@@ -4484,7 +4482,7 @@
           <w:color w:val="FFC66D"/>
           <w:sz w:val="20"/>
           <w:szCs w:val="20"/>
-          <w:lang w:val="en-NL" w:eastAsia="en-NL"/>
+          <w:lang/>
         </w:rPr>
         <w:t>HomePage</w:t>
       </w:r>
@@ -4494,7 +4492,7 @@
           <w:color w:val="A9B7C6"/>
           <w:sz w:val="20"/>
           <w:szCs w:val="20"/>
-          <w:lang w:val="en-NL" w:eastAsia="en-NL"/>
+          <w:lang/>
         </w:rPr>
         <w:t>(){</w:t>
       </w:r>
@@ -4504,7 +4502,7 @@
           <w:color w:val="A9B7C6"/>
           <w:sz w:val="20"/>
           <w:szCs w:val="20"/>
-          <w:lang w:val="en-NL" w:eastAsia="en-NL"/>
+          <w:lang/>
         </w:rPr>
         <w:br/>
       </w:r>
@@ -4514,7 +4512,7 @@
           <w:color w:val="A9B7C6"/>
           <w:sz w:val="20"/>
           <w:szCs w:val="20"/>
-          <w:lang w:val="en-NL" w:eastAsia="en-NL"/>
+          <w:lang/>
         </w:rPr>
         <w:br/>
         <w:t xml:space="preserve">      add(</w:t>
@@ -4525,7 +4523,7 @@
           <w:color w:val="CC7832"/>
           <w:sz w:val="20"/>
           <w:szCs w:val="20"/>
-          <w:lang w:val="en-NL" w:eastAsia="en-NL"/>
+          <w:lang/>
         </w:rPr>
         <w:t xml:space="preserve">new </w:t>
       </w:r>
@@ -4535,7 +4533,7 @@
           <w:color w:val="A9B7C6"/>
           <w:sz w:val="20"/>
           <w:szCs w:val="20"/>
-          <w:lang w:val="en-NL" w:eastAsia="en-NL"/>
+          <w:lang/>
         </w:rPr>
         <w:t>Label(</w:t>
       </w:r>
@@ -4545,7 +4543,7 @@
           <w:color w:val="6A8759"/>
           <w:sz w:val="20"/>
           <w:szCs w:val="20"/>
-          <w:lang w:val="en-NL" w:eastAsia="en-NL"/>
+          <w:lang/>
         </w:rPr>
         <w:t>"hello"</w:t>
       </w:r>
@@ -4555,7 +4553,7 @@
           <w:color w:val="CC7832"/>
           <w:sz w:val="20"/>
           <w:szCs w:val="20"/>
-          <w:lang w:val="en-NL" w:eastAsia="en-NL"/>
+          <w:lang/>
         </w:rPr>
         <w:t xml:space="preserve">, </w:t>
       </w:r>
@@ -4565,7 +4563,7 @@
           <w:color w:val="6A8759"/>
           <w:sz w:val="20"/>
           <w:szCs w:val="20"/>
-          <w:lang w:val="en-NL" w:eastAsia="en-NL"/>
+          <w:lang/>
         </w:rPr>
         <w:t>"alloo wereld"</w:t>
       </w:r>
@@ -4575,7 +4573,7 @@
           <w:color w:val="A9B7C6"/>
           <w:sz w:val="20"/>
           <w:szCs w:val="20"/>
-          <w:lang w:val="en-NL" w:eastAsia="en-NL"/>
+          <w:lang/>
         </w:rPr>
         <w:t>))</w:t>
       </w:r>
@@ -4585,7 +4583,7 @@
           <w:color w:val="CC7832"/>
           <w:sz w:val="20"/>
           <w:szCs w:val="20"/>
-          <w:lang w:val="en-NL" w:eastAsia="en-NL"/>
+          <w:lang/>
         </w:rPr>
         <w:t>;</w:t>
       </w:r>
@@ -4595,7 +4593,7 @@
           <w:color w:val="CC7832"/>
           <w:sz w:val="20"/>
           <w:szCs w:val="20"/>
-          <w:lang w:val="en-NL" w:eastAsia="en-NL"/>
+          <w:lang/>
         </w:rPr>
         <w:br/>
       </w:r>
@@ -4605,7 +4603,7 @@
           <w:color w:val="CC7832"/>
           <w:sz w:val="20"/>
           <w:szCs w:val="20"/>
-          <w:lang w:val="en-NL" w:eastAsia="en-NL"/>
+          <w:lang/>
         </w:rPr>
         <w:br/>
         <w:t xml:space="preserve">      </w:t>
@@ -4616,7 +4614,7 @@
           <w:color w:val="808080"/>
           <w:sz w:val="20"/>
           <w:szCs w:val="20"/>
-          <w:lang w:val="en-NL" w:eastAsia="en-NL"/>
+          <w:lang/>
         </w:rPr>
         <w:t xml:space="preserve">// </w:t>
       </w:r>
@@ -4628,7 +4626,7 @@
           <w:color w:val="A8C023"/>
           <w:sz w:val="20"/>
           <w:szCs w:val="20"/>
-          <w:lang w:val="en-NL" w:eastAsia="en-NL"/>
+          <w:lang/>
         </w:rPr>
         <w:t>TODO Add your page's components here</w:t>
       </w:r>
@@ -4640,7 +4638,7 @@
           <w:color w:val="A8C023"/>
           <w:sz w:val="20"/>
           <w:szCs w:val="20"/>
-          <w:lang w:val="en-NL" w:eastAsia="en-NL"/>
+          <w:lang/>
         </w:rPr>
         <w:br/>
       </w:r>
@@ -4652,7 +4650,7 @@
           <w:color w:val="A8C023"/>
           <w:sz w:val="20"/>
           <w:szCs w:val="20"/>
-          <w:lang w:val="en-NL" w:eastAsia="en-NL"/>
+          <w:lang/>
         </w:rPr>
         <w:br/>
         <w:t xml:space="preserve">   </w:t>
@@ -4663,7 +4661,7 @@
           <w:color w:val="A9B7C6"/>
           <w:sz w:val="20"/>
           <w:szCs w:val="20"/>
-          <w:lang w:val="en-NL" w:eastAsia="en-NL"/>
+          <w:lang/>
         </w:rPr>
         <w:t>}</w:t>
       </w:r>
@@ -4673,7 +4671,7 @@
           <w:color w:val="A9B7C6"/>
           <w:sz w:val="20"/>
           <w:szCs w:val="20"/>
-          <w:lang w:val="en-NL" w:eastAsia="en-NL"/>
+          <w:lang/>
         </w:rPr>
         <w:br/>
         <w:t>}</w:t>
@@ -4682,7 +4680,7 @@
     <w:p>
       <w:pPr>
         <w:rPr>
-          <w:lang w:val="en-NL"/>
+          <w:lang/>
         </w:rPr>
       </w:pPr>
     </w:p>
@@ -5059,6 +5057,511 @@
       <w:r>
         <w:t>e waarde neerzetten in de span.</w:t>
       </w:r>
+    </w:p>
+    <w:p>
+      <w:pPr>
+        <w:pStyle w:val="ListParagraph"/>
+      </w:pPr>
+    </w:p>
+    <w:p>
+      <w:pPr>
+        <w:pStyle w:val="Heading3"/>
+      </w:pPr>
+      <w:r>
+        <w:t>5.2.4</w:t>
+      </w:r>
+    </w:p>
+    <w:p>
+      <w:r>
+        <w:t>Je kan ook Css toevoegen aan het Wicket project, dit kan op verschillende manieren. Wij hebbben het zo gedaan:</w:t>
+      </w:r>
+    </w:p>
+    <w:p>
+      <w:pPr>
+        <w:shd w:val="clear" w:color="auto" w:fill="2B2B2B"/>
+        <w:tabs>
+          <w:tab w:val="left" w:pos="916"/>
+          <w:tab w:val="left" w:pos="1832"/>
+          <w:tab w:val="left" w:pos="2748"/>
+          <w:tab w:val="left" w:pos="3664"/>
+          <w:tab w:val="left" w:pos="4580"/>
+          <w:tab w:val="left" w:pos="5496"/>
+          <w:tab w:val="left" w:pos="6412"/>
+          <w:tab w:val="left" w:pos="7328"/>
+          <w:tab w:val="left" w:pos="8244"/>
+          <w:tab w:val="left" w:pos="9160"/>
+          <w:tab w:val="left" w:pos="10076"/>
+          <w:tab w:val="left" w:pos="10992"/>
+          <w:tab w:val="left" w:pos="11908"/>
+          <w:tab w:val="left" w:pos="12824"/>
+          <w:tab w:val="left" w:pos="13740"/>
+          <w:tab w:val="left" w:pos="14656"/>
+        </w:tabs>
+        <w:spacing w:after="0" w:line="240" w:lineRule="auto"/>
+        <w:rPr>
+          <w:rFonts w:ascii="Consolas" w:eastAsia="Times New Roman" w:hAnsi="Consolas" w:cs="Courier New"/>
+          <w:color w:val="A9B7C6"/>
+          <w:sz w:val="20"/>
+          <w:szCs w:val="20"/>
+          <w:lang w:eastAsia="nl-NL"/>
+        </w:rPr>
+      </w:pPr>
+      <w:r>
+        <w:rPr>
+          <w:rFonts w:ascii="Consolas" w:eastAsia="Times New Roman" w:hAnsi="Consolas" w:cs="Courier New"/>
+          <w:color w:val="E8BF6A"/>
+          <w:sz w:val="20"/>
+          <w:szCs w:val="20"/>
+          <w:lang w:eastAsia="nl-NL"/>
+        </w:rPr>
+        <w:t>&lt;</w:t>
+      </w:r>
+      <w:r>
+        <w:rPr>
+          <w:rFonts w:ascii="Consolas" w:eastAsia="Times New Roman" w:hAnsi="Consolas" w:cs="Courier New"/>
+          <w:color w:val="9876AA"/>
+          <w:sz w:val="20"/>
+          <w:szCs w:val="20"/>
+          <w:lang w:eastAsia="nl-NL"/>
+        </w:rPr>
+        <w:t>wicket</w:t>
+      </w:r>
+      <w:r>
+        <w:rPr>
+          <w:rFonts w:ascii="Consolas" w:eastAsia="Times New Roman" w:hAnsi="Consolas" w:cs="Courier New"/>
+          <w:color w:val="E8BF6A"/>
+          <w:sz w:val="20"/>
+          <w:szCs w:val="20"/>
+          <w:lang w:eastAsia="nl-NL"/>
+        </w:rPr>
+        <w:t>:link&gt;</w:t>
+      </w:r>
+      <w:r>
+        <w:rPr>
+          <w:rFonts w:ascii="Consolas" w:eastAsia="Times New Roman" w:hAnsi="Consolas" w:cs="Courier New"/>
+          <w:color w:val="E8BF6A"/>
+          <w:sz w:val="20"/>
+          <w:szCs w:val="20"/>
+          <w:lang w:eastAsia="nl-NL"/>
+        </w:rPr>
+        <w:br/>
+        <w:t xml:space="preserve">   &lt;link </w:t>
+      </w:r>
+      <w:r>
+        <w:rPr>
+          <w:rFonts w:ascii="Consolas" w:eastAsia="Times New Roman" w:hAnsi="Consolas" w:cs="Courier New"/>
+          <w:color w:val="BABABA"/>
+          <w:sz w:val="20"/>
+          <w:szCs w:val="20"/>
+          <w:lang w:eastAsia="nl-NL"/>
+        </w:rPr>
+        <w:t>rel</w:t>
+      </w:r>
+      <w:r>
+        <w:rPr>
+          <w:rFonts w:ascii="Consolas" w:eastAsia="Times New Roman" w:hAnsi="Consolas" w:cs="Courier New"/>
+          <w:color w:val="A5C261"/>
+          <w:sz w:val="20"/>
+          <w:szCs w:val="20"/>
+          <w:lang w:eastAsia="nl-NL"/>
+        </w:rPr>
+        <w:t xml:space="preserve">="stylesheet" </w:t>
+      </w:r>
+      <w:r>
+        <w:rPr>
+          <w:rFonts w:ascii="Consolas" w:eastAsia="Times New Roman" w:hAnsi="Consolas" w:cs="Courier New"/>
+          <w:color w:val="BABABA"/>
+          <w:sz w:val="20"/>
+          <w:szCs w:val="20"/>
+          <w:lang w:eastAsia="nl-NL"/>
+        </w:rPr>
+        <w:t>type</w:t>
+      </w:r>
+      <w:r>
+        <w:rPr>
+          <w:rFonts w:ascii="Consolas" w:eastAsia="Times New Roman" w:hAnsi="Consolas" w:cs="Courier New"/>
+          <w:color w:val="A5C261"/>
+          <w:sz w:val="20"/>
+          <w:szCs w:val="20"/>
+          <w:lang w:eastAsia="nl-NL"/>
+        </w:rPr>
+        <w:t xml:space="preserve">="text/css" </w:t>
+      </w:r>
+      <w:r>
+        <w:rPr>
+          <w:rFonts w:ascii="Consolas" w:eastAsia="Times New Roman" w:hAnsi="Consolas" w:cs="Courier New"/>
+          <w:color w:val="BABABA"/>
+          <w:sz w:val="20"/>
+          <w:szCs w:val="20"/>
+          <w:lang w:eastAsia="nl-NL"/>
+        </w:rPr>
+        <w:t>href</w:t>
+      </w:r>
+      <w:r>
+        <w:rPr>
+          <w:rFonts w:ascii="Consolas" w:eastAsia="Times New Roman" w:hAnsi="Consolas" w:cs="Courier New"/>
+          <w:color w:val="A5C261"/>
+          <w:sz w:val="20"/>
+          <w:szCs w:val="20"/>
+          <w:lang w:eastAsia="nl-NL"/>
+        </w:rPr>
+        <w:t>="css/style.css"</w:t>
+      </w:r>
+      <w:r>
+        <w:rPr>
+          <w:rFonts w:ascii="Consolas" w:eastAsia="Times New Roman" w:hAnsi="Consolas" w:cs="Courier New"/>
+          <w:color w:val="E8BF6A"/>
+          <w:sz w:val="20"/>
+          <w:szCs w:val="20"/>
+          <w:lang w:eastAsia="nl-NL"/>
+        </w:rPr>
+        <w:t>/&gt;</w:t>
+      </w:r>
+      <w:r>
+        <w:rPr>
+          <w:rFonts w:ascii="Consolas" w:eastAsia="Times New Roman" w:hAnsi="Consolas" w:cs="Courier New"/>
+          <w:color w:val="E8BF6A"/>
+          <w:sz w:val="20"/>
+          <w:szCs w:val="20"/>
+          <w:lang w:eastAsia="nl-NL"/>
+        </w:rPr>
+        <w:br/>
+        <w:t xml:space="preserve">   &lt;link </w:t>
+      </w:r>
+      <w:r>
+        <w:rPr>
+          <w:rFonts w:ascii="Consolas" w:eastAsia="Times New Roman" w:hAnsi="Consolas" w:cs="Courier New"/>
+          <w:color w:val="BABABA"/>
+          <w:sz w:val="20"/>
+          <w:szCs w:val="20"/>
+          <w:lang w:eastAsia="nl-NL"/>
+        </w:rPr>
+        <w:t>rel</w:t>
+      </w:r>
+      <w:r>
+        <w:rPr>
+          <w:rFonts w:ascii="Consolas" w:eastAsia="Times New Roman" w:hAnsi="Consolas" w:cs="Courier New"/>
+          <w:color w:val="A5C261"/>
+          <w:sz w:val="20"/>
+          <w:szCs w:val="20"/>
+          <w:lang w:eastAsia="nl-NL"/>
+        </w:rPr>
+        <w:t xml:space="preserve">="stylesheet" </w:t>
+      </w:r>
+      <w:r>
+        <w:rPr>
+          <w:rFonts w:ascii="Consolas" w:eastAsia="Times New Roman" w:hAnsi="Consolas" w:cs="Courier New"/>
+          <w:color w:val="BABABA"/>
+          <w:sz w:val="20"/>
+          <w:szCs w:val="20"/>
+          <w:lang w:eastAsia="nl-NL"/>
+        </w:rPr>
+        <w:t>type</w:t>
+      </w:r>
+      <w:r>
+        <w:rPr>
+          <w:rFonts w:ascii="Consolas" w:eastAsia="Times New Roman" w:hAnsi="Consolas" w:cs="Courier New"/>
+          <w:color w:val="A5C261"/>
+          <w:sz w:val="20"/>
+          <w:szCs w:val="20"/>
+          <w:lang w:eastAsia="nl-NL"/>
+        </w:rPr>
+        <w:t xml:space="preserve">="text/css" </w:t>
+      </w:r>
+      <w:r>
+        <w:rPr>
+          <w:rFonts w:ascii="Consolas" w:eastAsia="Times New Roman" w:hAnsi="Consolas" w:cs="Courier New"/>
+          <w:color w:val="BABABA"/>
+          <w:sz w:val="20"/>
+          <w:szCs w:val="20"/>
+          <w:lang w:eastAsia="nl-NL"/>
+        </w:rPr>
+        <w:t>href</w:t>
+      </w:r>
+      <w:r>
+        <w:rPr>
+          <w:rFonts w:ascii="Consolas" w:eastAsia="Times New Roman" w:hAnsi="Consolas" w:cs="Courier New"/>
+          <w:color w:val="A5C261"/>
+          <w:sz w:val="20"/>
+          <w:szCs w:val="20"/>
+          <w:lang w:eastAsia="nl-NL"/>
+        </w:rPr>
+        <w:t>="css/bootstrap.min.css"</w:t>
+      </w:r>
+      <w:r>
+        <w:rPr>
+          <w:rFonts w:ascii="Consolas" w:eastAsia="Times New Roman" w:hAnsi="Consolas" w:cs="Courier New"/>
+          <w:color w:val="E8BF6A"/>
+          <w:sz w:val="20"/>
+          <w:szCs w:val="20"/>
+          <w:lang w:eastAsia="nl-NL"/>
+        </w:rPr>
+        <w:t>/&gt;</w:t>
+      </w:r>
+      <w:r>
+        <w:rPr>
+          <w:rFonts w:ascii="Consolas" w:eastAsia="Times New Roman" w:hAnsi="Consolas" w:cs="Courier New"/>
+          <w:color w:val="E8BF6A"/>
+          <w:sz w:val="20"/>
+          <w:szCs w:val="20"/>
+          <w:lang w:eastAsia="nl-NL"/>
+        </w:rPr>
+        <w:br/>
+        <w:t xml:space="preserve">   &lt;link </w:t>
+      </w:r>
+      <w:r>
+        <w:rPr>
+          <w:rFonts w:ascii="Consolas" w:eastAsia="Times New Roman" w:hAnsi="Consolas" w:cs="Courier New"/>
+          <w:color w:val="BABABA"/>
+          <w:sz w:val="20"/>
+          <w:szCs w:val="20"/>
+          <w:lang w:eastAsia="nl-NL"/>
+        </w:rPr>
+        <w:t>href</w:t>
+      </w:r>
+      <w:r>
+        <w:rPr>
+          <w:rFonts w:ascii="Consolas" w:eastAsia="Times New Roman" w:hAnsi="Consolas" w:cs="Courier New"/>
+          <w:color w:val="A5C261"/>
+          <w:sz w:val="20"/>
+          <w:szCs w:val="20"/>
+          <w:lang w:eastAsia="nl-NL"/>
+        </w:rPr>
+        <w:t xml:space="preserve">='https://fonts.googleapis.com/css?family=Amaranth' </w:t>
+      </w:r>
+      <w:r>
+        <w:rPr>
+          <w:rFonts w:ascii="Consolas" w:eastAsia="Times New Roman" w:hAnsi="Consolas" w:cs="Courier New"/>
+          <w:color w:val="A5C261"/>
+          <w:sz w:val="20"/>
+          <w:szCs w:val="20"/>
+          <w:lang w:eastAsia="nl-NL"/>
+        </w:rPr>
+        <w:tab/>
+      </w:r>
+      <w:r>
+        <w:rPr>
+          <w:rFonts w:ascii="Consolas" w:eastAsia="Times New Roman" w:hAnsi="Consolas" w:cs="Courier New"/>
+          <w:color w:val="BABABA"/>
+          <w:sz w:val="20"/>
+          <w:szCs w:val="20"/>
+          <w:lang w:eastAsia="nl-NL"/>
+        </w:rPr>
+        <w:t>rel</w:t>
+      </w:r>
+      <w:r>
+        <w:rPr>
+          <w:rFonts w:ascii="Consolas" w:eastAsia="Times New Roman" w:hAnsi="Consolas" w:cs="Courier New"/>
+          <w:color w:val="A5C261"/>
+          <w:sz w:val="20"/>
+          <w:szCs w:val="20"/>
+          <w:lang w:eastAsia="nl-NL"/>
+        </w:rPr>
+        <w:t>='stylesheet'</w:t>
+      </w:r>
+      <w:r>
+        <w:rPr>
+          <w:rFonts w:ascii="Consolas" w:eastAsia="Times New Roman" w:hAnsi="Consolas" w:cs="Courier New"/>
+          <w:color w:val="E8BF6A"/>
+          <w:sz w:val="20"/>
+          <w:szCs w:val="20"/>
+          <w:lang w:eastAsia="nl-NL"/>
+        </w:rPr>
+        <w:t>/&gt;</w:t>
+      </w:r>
+      <w:r>
+        <w:rPr>
+          <w:rFonts w:ascii="Consolas" w:eastAsia="Times New Roman" w:hAnsi="Consolas" w:cs="Courier New"/>
+          <w:color w:val="E8BF6A"/>
+          <w:sz w:val="20"/>
+          <w:szCs w:val="20"/>
+          <w:lang w:eastAsia="nl-NL"/>
+        </w:rPr>
+        <w:br/>
+        <w:t xml:space="preserve">   &lt;link </w:t>
+      </w:r>
+      <w:r>
+        <w:rPr>
+          <w:rFonts w:ascii="Consolas" w:eastAsia="Times New Roman" w:hAnsi="Consolas" w:cs="Courier New"/>
+          <w:color w:val="BABABA"/>
+          <w:sz w:val="20"/>
+          <w:szCs w:val="20"/>
+          <w:lang w:eastAsia="nl-NL"/>
+        </w:rPr>
+        <w:t>href</w:t>
+      </w:r>
+      <w:r>
+        <w:rPr>
+          <w:rFonts w:ascii="Consolas" w:eastAsia="Times New Roman" w:hAnsi="Consolas" w:cs="Courier New"/>
+          <w:color w:val="A5C261"/>
+          <w:sz w:val="20"/>
+          <w:szCs w:val="20"/>
+          <w:lang w:eastAsia="nl-NL"/>
+        </w:rPr>
+        <w:t>='https://fonts.googleapis.com/css?family=Open Sans'</w:t>
+      </w:r>
+      <w:r>
+        <w:rPr>
+          <w:rFonts w:ascii="Consolas" w:eastAsia="Times New Roman" w:hAnsi="Consolas" w:cs="Courier New"/>
+          <w:color w:val="A5C261"/>
+          <w:sz w:val="20"/>
+          <w:szCs w:val="20"/>
+          <w:lang w:eastAsia="nl-NL"/>
+        </w:rPr>
+        <w:tab/>
+      </w:r>
+      <w:r>
+        <w:rPr>
+          <w:rFonts w:ascii="Consolas" w:eastAsia="Times New Roman" w:hAnsi="Consolas" w:cs="Courier New"/>
+          <w:color w:val="BABABA"/>
+          <w:sz w:val="20"/>
+          <w:szCs w:val="20"/>
+          <w:lang w:eastAsia="nl-NL"/>
+        </w:rPr>
+        <w:t>rel</w:t>
+      </w:r>
+      <w:r>
+        <w:rPr>
+          <w:rFonts w:ascii="Consolas" w:eastAsia="Times New Roman" w:hAnsi="Consolas" w:cs="Courier New"/>
+          <w:color w:val="A5C261"/>
+          <w:sz w:val="20"/>
+          <w:szCs w:val="20"/>
+          <w:lang w:eastAsia="nl-NL"/>
+        </w:rPr>
+        <w:t>='stylesheet'</w:t>
+      </w:r>
+      <w:r>
+        <w:rPr>
+          <w:rFonts w:ascii="Consolas" w:eastAsia="Times New Roman" w:hAnsi="Consolas" w:cs="Courier New"/>
+          <w:color w:val="E8BF6A"/>
+          <w:sz w:val="20"/>
+          <w:szCs w:val="20"/>
+          <w:lang w:eastAsia="nl-NL"/>
+        </w:rPr>
+        <w:t>/&gt;</w:t>
+      </w:r>
+      <w:r>
+        <w:rPr>
+          <w:rFonts w:ascii="Consolas" w:eastAsia="Times New Roman" w:hAnsi="Consolas" w:cs="Courier New"/>
+          <w:color w:val="E8BF6A"/>
+          <w:sz w:val="20"/>
+          <w:szCs w:val="20"/>
+          <w:lang w:eastAsia="nl-NL"/>
+        </w:rPr>
+        <w:br/>
+        <w:t xml:space="preserve">   &lt;link </w:t>
+      </w:r>
+      <w:r>
+        <w:rPr>
+          <w:rFonts w:ascii="Consolas" w:eastAsia="Times New Roman" w:hAnsi="Consolas" w:cs="Courier New"/>
+          <w:color w:val="BABABA"/>
+          <w:sz w:val="20"/>
+          <w:szCs w:val="20"/>
+          <w:lang w:eastAsia="nl-NL"/>
+        </w:rPr>
+        <w:t>href</w:t>
+      </w:r>
+      <w:r>
+        <w:rPr>
+          <w:rFonts w:ascii="Consolas" w:eastAsia="Times New Roman" w:hAnsi="Consolas" w:cs="Courier New"/>
+          <w:color w:val="A5C261"/>
+          <w:sz w:val="20"/>
+          <w:szCs w:val="20"/>
+          <w:lang w:eastAsia="nl-NL"/>
+        </w:rPr>
+        <w:t xml:space="preserve">='https://fonts.googleapis.com/css?family=Raleway' </w:t>
+      </w:r>
+      <w:r>
+        <w:rPr>
+          <w:rFonts w:ascii="Consolas" w:eastAsia="Times New Roman" w:hAnsi="Consolas" w:cs="Courier New"/>
+          <w:color w:val="BABABA"/>
+          <w:sz w:val="20"/>
+          <w:szCs w:val="20"/>
+          <w:lang w:eastAsia="nl-NL"/>
+        </w:rPr>
+        <w:t>rel</w:t>
+      </w:r>
+      <w:r>
+        <w:rPr>
+          <w:rFonts w:ascii="Consolas" w:eastAsia="Times New Roman" w:hAnsi="Consolas" w:cs="Courier New"/>
+          <w:color w:val="A5C261"/>
+          <w:sz w:val="20"/>
+          <w:szCs w:val="20"/>
+          <w:lang w:eastAsia="nl-NL"/>
+        </w:rPr>
+        <w:t>='stylesheet'</w:t>
+      </w:r>
+      <w:r>
+        <w:rPr>
+          <w:rFonts w:ascii="Consolas" w:eastAsia="Times New Roman" w:hAnsi="Consolas" w:cs="Courier New"/>
+          <w:color w:val="E8BF6A"/>
+          <w:sz w:val="20"/>
+          <w:szCs w:val="20"/>
+          <w:lang w:eastAsia="nl-NL"/>
+        </w:rPr>
+        <w:t>/&gt;</w:t>
+      </w:r>
+      <w:r>
+        <w:rPr>
+          <w:rFonts w:ascii="Consolas" w:eastAsia="Times New Roman" w:hAnsi="Consolas" w:cs="Courier New"/>
+          <w:color w:val="E8BF6A"/>
+          <w:sz w:val="20"/>
+          <w:szCs w:val="20"/>
+          <w:lang w:eastAsia="nl-NL"/>
+        </w:rPr>
+        <w:br/>
+        <w:t>&lt;/</w:t>
+      </w:r>
+      <w:r>
+        <w:rPr>
+          <w:rFonts w:ascii="Consolas" w:eastAsia="Times New Roman" w:hAnsi="Consolas" w:cs="Courier New"/>
+          <w:color w:val="9876AA"/>
+          <w:sz w:val="20"/>
+          <w:szCs w:val="20"/>
+          <w:lang w:eastAsia="nl-NL"/>
+        </w:rPr>
+        <w:t>wicket</w:t>
+      </w:r>
+      <w:r>
+        <w:rPr>
+          <w:rFonts w:ascii="Consolas" w:eastAsia="Times New Roman" w:hAnsi="Consolas" w:cs="Courier New"/>
+          <w:color w:val="E8BF6A"/>
+          <w:sz w:val="20"/>
+          <w:szCs w:val="20"/>
+          <w:lang w:eastAsia="nl-NL"/>
+        </w:rPr>
+        <w:t>:link&gt;</w:t>
+      </w:r>
+    </w:p>
+    <w:p/>
+    <w:p>
+      <w:r>
+        <w:t xml:space="preserve">Binnen de header moet je de wicket:link zetten, als je dit niet doet </w:t>
+      </w:r>
+      <w:r>
+        <w:t>dan weet Wicket niet dat het zijn responsebility is om af te handelen en denkt dat je het door de container wil laten doen en zal hier dus ook niet naar kijken.</w:t>
+      </w:r>
+    </w:p>
+    <w:p/>
+    <w:p>
+      <w:pPr>
+        <w:pStyle w:val="Heading1"/>
+      </w:pPr>
+      <w:r>
+        <w:lastRenderedPageBreak/>
+        <w:t>6. Toepassing op Spotitube</w:t>
+      </w:r>
+    </w:p>
+    <w:p/>
+    <w:p>
+      <w:r>
+        <w:t xml:space="preserve">We zijn begonnen door een heel simpel login form te maken met 2 invul velden en een submit knop. Na dit werken te hebben gekregen hebben we </w:t>
+      </w:r>
+      <w:r>
+        <w:t>de eerste opzet uitgebreid met Css om de login pagina een betere styling te geven.</w:t>
+      </w:r>
+      <w:bookmarkStart w:id="7" w:name="_GoBack"/>
+      <w:bookmarkEnd w:id="7"/>
       <w:r>
         <w:br w:type="page"/>
       </w:r>
@@ -5150,11 +5653,25 @@
       </w:pPr>
     </w:p>
     <w:p>
-      <w:r>
+      <w:pPr>
+        <w:rPr>
+          <w:lang w:val="en-GB"/>
+        </w:rPr>
+      </w:pPr>
+      <w:r>
+        <w:rPr>
+          <w:lang w:val="en-GB"/>
+        </w:rPr>
         <w:t>ProgramJava. (2010). Wicket Introduction [Videobestand]. Geraadpleegd van https://www.youtube.com/watch?v=Vt1v1P6deA4</w:t>
       </w:r>
     </w:p>
-    <w:p/>
+    <w:p>
+      <w:pPr>
+        <w:rPr>
+          <w:lang w:val="en-GB"/>
+        </w:rPr>
+      </w:pPr>
+    </w:p>
     <w:p>
       <w:r>
         <w:rPr>
@@ -5475,7 +5992,7 @@
             </mc:Choice>
             <mc:Fallback>
               <w:pict>
-                <v:group w14:anchorId="6E5B352C" id="Group 1" o:spid="_x0000_s1028" style="position:absolute;margin-left:0;margin-top:0;width:610.5pt;height:15pt;z-index:251659264;mso-width-percent:1000;mso-position-horizontal:center;mso-position-horizontal-relative:page;mso-position-vertical:center;mso-position-vertical-relative:bottom-margin-area;mso-width-percent:1000" coordorigin=",14970" coordsize="12255,300" o:gfxdata="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">
+                <v:group w14:anchorId="6E5B352C" id="Group 1" o:spid="_x0000_s1028" style="position:absolute;margin-left:0;margin-top:0;width:610.5pt;height:15pt;z-index:251659264;mso-width-percent:1000;mso-position-horizontal:center;mso-position-horizontal-relative:page;mso-position-vertical:center;mso-position-vertical-relative:bottom-margin-area;mso-width-percent:1000" coordorigin=",14970" coordsize="12255,300" o:gfxdata="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">
                   <v:shapetype id="_x0000_t202" coordsize="21600,21600" o:spt="202" path="m,l,21600r21600,l21600,xe">
                     <v:stroke joinstyle="miter"/>
                     <v:path gradientshapeok="t" o:connecttype="rect"/>
@@ -5950,7 +6467,7 @@
       </w:pPr>
     </w:pPrDefault>
   </w:docDefaults>
-  <w:latentStyles w:defLockedState="0" w:defUIPriority="99" w:defSemiHidden="0" w:defUnhideWhenUsed="0" w:defQFormat="0" w:count="377">
+  <w:latentStyles w:defLockedState="0" w:defUIPriority="99" w:defSemiHidden="0" w:defUnhideWhenUsed="0" w:defQFormat="0" w:count="376">
     <w:lsdException w:name="Normal" w:uiPriority="0" w:qFormat="1"/>
     <w:lsdException w:name="heading 1" w:uiPriority="9" w:qFormat="1"/>
     <w:lsdException w:name="heading 2" w:semiHidden="1" w:uiPriority="9" w:unhideWhenUsed="1" w:qFormat="1"/>
@@ -6327,7 +6844,6 @@
     <w:lsdException w:name="Hashtag" w:semiHidden="1" w:unhideWhenUsed="1"/>
     <w:lsdException w:name="Unresolved Mention" w:semiHidden="1" w:unhideWhenUsed="1"/>
     <w:lsdException w:name="Smart Link" w:semiHidden="1" w:unhideWhenUsed="1"/>
-    <w:lsdException w:name="Smart Link Error" w:semiHidden="1" w:unhideWhenUsed="1"/>
   </w:latentStyles>
   <w:style w:type="paragraph" w:default="1" w:styleId="Normal">
     <w:name w:val="Normal"/>
@@ -6405,6 +6921,7 @@
   <w:style w:type="character" w:default="1" w:styleId="DefaultParagraphFont">
     <w:name w:val="Default Paragraph Font"/>
     <w:uiPriority w:val="1"/>
+    <w:semiHidden/>
     <w:unhideWhenUsed/>
   </w:style>
   <w:style w:type="table" w:default="1" w:styleId="TableNormal">
@@ -6737,7 +7254,7 @@
       <w:rFonts w:ascii="Courier New" w:eastAsia="Times New Roman" w:hAnsi="Courier New" w:cs="Courier New"/>
       <w:sz w:val="20"/>
       <w:szCs w:val="20"/>
-      <w:lang w:val="en-NL" w:eastAsia="en-NL"/>
+      <w:lang/>
     </w:rPr>
   </w:style>
   <w:style w:type="character" w:customStyle="1" w:styleId="HTMLPreformattedChar">
@@ -6751,7 +7268,7 @@
       <w:rFonts w:ascii="Courier New" w:eastAsia="Times New Roman" w:hAnsi="Courier New" w:cs="Courier New"/>
       <w:sz w:val="20"/>
       <w:szCs w:val="20"/>
-      <w:lang w:val="en-NL" w:eastAsia="en-NL"/>
+      <w:lang/>
     </w:rPr>
   </w:style>
   <w:style w:type="character" w:styleId="UnresolvedMention">
@@ -7069,7 +7586,7 @@
 </file>
 
 <file path=customXml/itemProps1.xml><?xml version="1.0" encoding="utf-8"?>
-<ds:datastoreItem xmlns:ds="http://schemas.openxmlformats.org/officeDocument/2006/customXml" ds:itemID="{104AD64C-DBC6-496F-A71B-C74BD9456031}">
+<ds:datastoreItem xmlns:ds="http://schemas.openxmlformats.org/officeDocument/2006/customXml" ds:itemID="{B7B175C0-79EA-4B73-98F7-3997823E753D}">
   <ds:schemaRefs>
     <ds:schemaRef ds:uri="http://schemas.openxmlformats.org/officeDocument/2006/bibliography"/>
   </ds:schemaRefs>

--- a/onderzoeksVerslag.docx
+++ b/onderzoeksVerslag.docx
@@ -923,11 +923,19 @@
         </w:rPr>
         <w:t xml:space="preserve">Docent(en): </w:t>
       </w:r>
+      <w:proofErr w:type="spellStart"/>
       <w:r>
         <w:rPr>
           <w:rFonts w:ascii="Calibri" w:eastAsia="Times New Roman" w:hAnsi="Calibri" w:cs="Calibri"/>
         </w:rPr>
-        <w:t>Meron Brouwer</w:t>
+        <w:t>Meron</w:t>
+      </w:r>
+      <w:proofErr w:type="spellEnd"/>
+      <w:r>
+        <w:rPr>
+          <w:rFonts w:ascii="Calibri" w:eastAsia="Times New Roman" w:hAnsi="Calibri" w:cs="Calibri"/>
+        </w:rPr>
+        <w:t xml:space="preserve"> Brouwer</w:t>
       </w:r>
     </w:p>
     <w:p>
@@ -2227,6 +2235,7 @@
         </w:rPr>
       </w:pPr>
       <w:bookmarkStart w:id="0" w:name="_Toc36454323"/>
+      <w:proofErr w:type="spellStart"/>
       <w:r>
         <w:rPr>
           <w:lang w:val="en-GB"/>
@@ -2235,6 +2244,7 @@
         <w:t>Voorwoord</w:t>
       </w:r>
       <w:bookmarkEnd w:id="0"/>
+      <w:proofErr w:type="spellEnd"/>
     </w:p>
     <w:p>
       <w:pPr>
@@ -2268,6 +2278,7 @@
         </w:rPr>
       </w:pPr>
       <w:bookmarkStart w:id="1" w:name="_Toc36454324"/>
+      <w:proofErr w:type="spellStart"/>
       <w:r>
         <w:rPr>
           <w:lang w:val="en-GB"/>
@@ -2276,10 +2287,19 @@
         <w:t>Inleiding</w:t>
       </w:r>
       <w:bookmarkEnd w:id="1"/>
-    </w:p>
-    <w:p>
-      <w:r>
-        <w:t>Onze namen zijn Niels Borkes en Maarten Lindt, wij zijn beide studenten aan de HAN. Wij kregen de opdracht om onderzoek te doen naar hoe we Spotitube kunnen verrijken door iets toe te voegen of aan te passen.</w:t>
+      <w:proofErr w:type="spellEnd"/>
+    </w:p>
+    <w:p>
+      <w:r>
+        <w:t xml:space="preserve">Onze namen zijn Niels Borkes en Maarten Lindt, wij zijn beide studenten aan de HAN. Wij kregen de opdracht om onderzoek te doen naar hoe we </w:t>
+      </w:r>
+      <w:proofErr w:type="spellStart"/>
+      <w:r>
+        <w:t>Spotitube</w:t>
+      </w:r>
+      <w:proofErr w:type="spellEnd"/>
+      <w:r>
+        <w:t xml:space="preserve"> kunnen verrijken door iets toe te voegen of aan te passen.</w:t>
       </w:r>
     </w:p>
     <w:p>
@@ -2290,7 +2310,15 @@
         <w:t xml:space="preserve">ie </w:t>
       </w:r>
       <w:r>
-        <w:t>van Spotitube te vervangen door een wicket applicati</w:t>
+        <w:t xml:space="preserve">van </w:t>
+      </w:r>
+      <w:proofErr w:type="spellStart"/>
+      <w:r>
+        <w:t>Spotitube</w:t>
+      </w:r>
+      <w:proofErr w:type="spellEnd"/>
+      <w:r>
+        <w:t xml:space="preserve"> te vervangen door een wicket applicati</w:t>
       </w:r>
       <w:r>
         <w:t>e</w:t>
@@ -2325,7 +2353,15 @@
         </w:numPr>
       </w:pPr>
       <w:r>
-        <w:t>Welke voordelen bied het gebruik van wicket in de Spotitube applicatie?</w:t>
+        <w:t xml:space="preserve">Welke voordelen bied het gebruik van wicket in de </w:t>
+      </w:r>
+      <w:proofErr w:type="spellStart"/>
+      <w:r>
+        <w:t>Spotitube</w:t>
+      </w:r>
+      <w:proofErr w:type="spellEnd"/>
+      <w:r>
+        <w:t xml:space="preserve"> applicatie?</w:t>
       </w:r>
     </w:p>
     <w:p>
@@ -2362,6 +2398,11 @@
       <w:r>
         <w:t xml:space="preserve"> hoe het werkt.</w:t>
       </w:r>
+      <w:r>
+        <w:t xml:space="preserve"> </w:t>
+      </w:r>
+      <w:bookmarkStart w:id="2" w:name="_GoBack"/>
+      <w:bookmarkEnd w:id="2"/>
     </w:p>
     <w:p/>
     <w:p>
@@ -2380,7 +2421,7 @@
           <w:lang w:val="en-GB"/>
         </w:rPr>
       </w:pPr>
-      <w:bookmarkStart w:id="2" w:name="_Toc36454325"/>
+      <w:bookmarkStart w:id="3" w:name="_Toc36454325"/>
       <w:r>
         <w:rPr>
           <w:lang w:val="en-GB"/>
@@ -2388,7 +2429,7 @@
         <w:lastRenderedPageBreak/>
         <w:t>Wat is wicket?</w:t>
       </w:r>
-      <w:bookmarkEnd w:id="2"/>
+      <w:bookmarkEnd w:id="3"/>
     </w:p>
     <w:p>
       <w:pPr>
@@ -2405,23 +2446,103 @@
         <w:t xml:space="preserve">Wicket is een </w:t>
       </w:r>
       <w:r>
-        <w:t>web application framework voor Java dat zich richt op het versimpelen van het bouwen van web interfaces. Met Wicket is het mogelijk om een web aplicatie te bouwen door alleen gebruik te maken van Java en XHTML, er hoeft dus geen Javascript of XML gebruikt te worden.</w:t>
-      </w:r>
+        <w:t xml:space="preserve">web </w:t>
+      </w:r>
+      <w:proofErr w:type="spellStart"/>
+      <w:r>
+        <w:t>application</w:t>
+      </w:r>
+      <w:proofErr w:type="spellEnd"/>
       <w:r>
         <w:t xml:space="preserve"> </w:t>
       </w:r>
+      <w:proofErr w:type="spellStart"/>
+      <w:r>
+        <w:t>framework</w:t>
+      </w:r>
+      <w:proofErr w:type="spellEnd"/>
+      <w:r>
+        <w:t xml:space="preserve"> voor Java dat zich richt op het versimpelen van het bouwen van web interfaces. Met Wicket is het mogelijk om een web </w:t>
+      </w:r>
+      <w:proofErr w:type="spellStart"/>
+      <w:r>
+        <w:t>aplicatie</w:t>
+      </w:r>
+      <w:proofErr w:type="spellEnd"/>
+      <w:r>
+        <w:t xml:space="preserve"> te bouwen door alleen gebruik te maken van Java en XHTML, er hoeft dus geen Javascript of XML gebruikt te worden.</w:t>
+      </w:r>
+      <w:r>
+        <w:t xml:space="preserve"> </w:t>
+      </w:r>
     </w:p>
     <w:p>
       <w:pPr>
         <w:pStyle w:val="Heading2"/>
       </w:pPr>
       <w:r>
-        <w:t>Het design pattern in Wicket</w:t>
-      </w:r>
-    </w:p>
-    <w:p>
-      <w:r>
-        <w:t xml:space="preserve">Het framework werkt met het model-view-controller (MVC) pattern. In elke request cycle wordt de het inkomende request gemapped naar een methode op een controller object, die hierop een response genereert, de controller haalt de data hiervoor uit een model om daarmee de view te kunnen aanpassen. </w:t>
+        <w:t xml:space="preserve">Het design </w:t>
+      </w:r>
+      <w:proofErr w:type="spellStart"/>
+      <w:r>
+        <w:t>pattern</w:t>
+      </w:r>
+      <w:proofErr w:type="spellEnd"/>
+      <w:r>
+        <w:t xml:space="preserve"> in Wicket</w:t>
+      </w:r>
+    </w:p>
+    <w:p>
+      <w:r>
+        <w:t xml:space="preserve">Het </w:t>
+      </w:r>
+      <w:proofErr w:type="spellStart"/>
+      <w:r>
+        <w:t>framework</w:t>
+      </w:r>
+      <w:proofErr w:type="spellEnd"/>
+      <w:r>
+        <w:t xml:space="preserve"> werkt met het model-view-controller (MVC) </w:t>
+      </w:r>
+      <w:proofErr w:type="spellStart"/>
+      <w:r>
+        <w:t>pattern</w:t>
+      </w:r>
+      <w:proofErr w:type="spellEnd"/>
+      <w:r>
+        <w:t xml:space="preserve">. In elke </w:t>
+      </w:r>
+      <w:proofErr w:type="spellStart"/>
+      <w:r>
+        <w:t>request</w:t>
+      </w:r>
+      <w:proofErr w:type="spellEnd"/>
+      <w:r>
+        <w:t xml:space="preserve"> </w:t>
+      </w:r>
+      <w:proofErr w:type="spellStart"/>
+      <w:r>
+        <w:t>cycle</w:t>
+      </w:r>
+      <w:proofErr w:type="spellEnd"/>
+      <w:r>
+        <w:t xml:space="preserve"> wordt de het inkomende </w:t>
+      </w:r>
+      <w:proofErr w:type="spellStart"/>
+      <w:r>
+        <w:t>request</w:t>
+      </w:r>
+      <w:proofErr w:type="spellEnd"/>
+      <w:r>
+        <w:t xml:space="preserve"> </w:t>
+      </w:r>
+      <w:proofErr w:type="spellStart"/>
+      <w:r>
+        <w:t>gemapped</w:t>
+      </w:r>
+      <w:proofErr w:type="spellEnd"/>
+      <w:r>
+        <w:t xml:space="preserve"> naar een methode op een controller object, die hierop een response genereert, de controller haalt de data hiervoor uit een model om daarmee de view te kunnen aanpassen. </w:t>
       </w:r>
     </w:p>
     <w:p>
@@ -2434,7 +2555,15 @@
     </w:p>
     <w:p>
       <w:r>
-        <w:t xml:space="preserve">Het framework is origineel geschreven door Jonathan Locke in april 2004 en de eerste versie kwam in Juni 2005 uit. </w:t>
+        <w:t xml:space="preserve">Het </w:t>
+      </w:r>
+      <w:proofErr w:type="spellStart"/>
+      <w:r>
+        <w:t>framework</w:t>
+      </w:r>
+      <w:proofErr w:type="spellEnd"/>
+      <w:r>
+        <w:t xml:space="preserve"> is origineel geschreven door Jonathan Locke in april 2004 en de eerste versie kwam in Juni 2005 uit. </w:t>
       </w:r>
       <w:r>
         <w:t>In de laatste release is er een overstap gemaakt van Java 8 naar Java 11 als minimaal benodigde versie van Java</w:t>
@@ -2443,7 +2572,15 @@
         <w:t xml:space="preserve"> en ondersteund nu ook 12&amp;13</w:t>
       </w:r>
       <w:r>
-        <w:t>. Ook zijn ze over gegaan van jUnit 4 naar 5</w:t>
+        <w:t xml:space="preserve">. Ook zijn ze over gegaan van </w:t>
+      </w:r>
+      <w:proofErr w:type="spellStart"/>
+      <w:r>
+        <w:t>jUnit</w:t>
+      </w:r>
+      <w:proofErr w:type="spellEnd"/>
+      <w:r>
+        <w:t xml:space="preserve"> 4 naar 5</w:t>
       </w:r>
       <w:r>
         <w:t>.</w:t>
@@ -2486,7 +2623,27 @@
           <w:shd w:val="clear" w:color="auto" w:fill="FFFFFF"/>
           <w:lang w:val="en-GB"/>
         </w:rPr>
-        <w:t>Wikipedia contributors. (2019, 12 september). </w:t>
+        <w:t xml:space="preserve">Wikipedia contributors. (2019, 12 </w:t>
+      </w:r>
+      <w:proofErr w:type="spellStart"/>
+      <w:r>
+        <w:rPr>
+          <w:rFonts w:ascii="Calibri" w:hAnsi="Calibri" w:cs="Calibri"/>
+          <w:color w:val="000000"/>
+          <w:shd w:val="clear" w:color="auto" w:fill="FFFFFF"/>
+          <w:lang w:val="en-GB"/>
+        </w:rPr>
+        <w:t>september</w:t>
+      </w:r>
+      <w:proofErr w:type="spellEnd"/>
+      <w:r>
+        <w:rPr>
+          <w:rFonts w:ascii="Calibri" w:hAnsi="Calibri" w:cs="Calibri"/>
+          <w:color w:val="000000"/>
+          <w:shd w:val="clear" w:color="auto" w:fill="FFFFFF"/>
+          <w:lang w:val="en-GB"/>
+        </w:rPr>
+        <w:t>). </w:t>
       </w:r>
       <w:r>
         <w:rPr>
@@ -2527,15 +2684,23 @@
           <w:numId w:val="1"/>
         </w:numPr>
       </w:pPr>
-      <w:bookmarkStart w:id="3" w:name="_Toc36454326"/>
+      <w:bookmarkStart w:id="4" w:name="_Toc36454326"/>
       <w:r>
         <w:lastRenderedPageBreak/>
         <w:t>Welke voordelen bied wicket in d</w:t>
       </w:r>
       <w:r>
-        <w:t>e Spotitube applicatie?</w:t>
-      </w:r>
-      <w:bookmarkEnd w:id="3"/>
+        <w:t xml:space="preserve">e </w:t>
+      </w:r>
+      <w:proofErr w:type="spellStart"/>
+      <w:r>
+        <w:t>Spotitube</w:t>
+      </w:r>
+      <w:proofErr w:type="spellEnd"/>
+      <w:r>
+        <w:t xml:space="preserve"> applicatie?</w:t>
+      </w:r>
+      <w:bookmarkEnd w:id="4"/>
     </w:p>
     <w:p>
       <w:r>
@@ -2560,10 +2725,34 @@
         </w:numPr>
       </w:pPr>
       <w:r>
-        <w:t>De gehele configuratie is in java. Dus ni</w:t>
-      </w:r>
-      <w:r>
-        <w:t>et xml, json o.i.d.</w:t>
+        <w:t xml:space="preserve">De gehele configuratie is in </w:t>
+      </w:r>
+      <w:proofErr w:type="spellStart"/>
+      <w:r>
+        <w:t>java</w:t>
+      </w:r>
+      <w:proofErr w:type="spellEnd"/>
+      <w:r>
+        <w:t>. Dus ni</w:t>
+      </w:r>
+      <w:r>
+        <w:t xml:space="preserve">et </w:t>
+      </w:r>
+      <w:proofErr w:type="spellStart"/>
+      <w:r>
+        <w:t>xml</w:t>
+      </w:r>
+      <w:proofErr w:type="spellEnd"/>
+      <w:r>
+        <w:t xml:space="preserve">, </w:t>
+      </w:r>
+      <w:proofErr w:type="spellStart"/>
+      <w:r>
+        <w:t>json</w:t>
+      </w:r>
+      <w:proofErr w:type="spellEnd"/>
+      <w:r>
+        <w:t xml:space="preserve"> o.i.d.</w:t>
       </w:r>
     </w:p>
     <w:p>
@@ -2601,19 +2790,45 @@
       <w:r>
         <w:t xml:space="preserve">Je hebt </w:t>
       </w:r>
+      <w:proofErr w:type="spellStart"/>
       <w:r>
         <w:t>M</w:t>
       </w:r>
       <w:r>
-        <w:t>odels.</w:t>
+        <w:t>odels</w:t>
+      </w:r>
+      <w:proofErr w:type="spellEnd"/>
+      <w:r>
+        <w:t>.</w:t>
       </w:r>
     </w:p>
     <w:p>
       <w:pPr>
         <w:pStyle w:val="ListParagraph"/>
       </w:pPr>
-      <w:r>
-        <w:t>Models zijn een simpel contract voor het opvragen en het zetten van een waarde. De UI heeft dus Models om makkelijk data op te vragen en de Models zoeken uit hoe ze aan de data moeten komen. En waar ze eventueel data moeten opslaan bij bijvoorbeeld een invoerveld.</w:t>
+      <w:proofErr w:type="spellStart"/>
+      <w:r>
+        <w:t>Models</w:t>
+      </w:r>
+      <w:proofErr w:type="spellEnd"/>
+      <w:r>
+        <w:t xml:space="preserve"> zijn een simpel contract voor het opvragen en het zetten van een waarde. De UI heeft dus </w:t>
+      </w:r>
+      <w:proofErr w:type="spellStart"/>
+      <w:r>
+        <w:t>Models</w:t>
+      </w:r>
+      <w:proofErr w:type="spellEnd"/>
+      <w:r>
+        <w:t xml:space="preserve"> om makkelijk data op te vragen en de </w:t>
+      </w:r>
+      <w:proofErr w:type="spellStart"/>
+      <w:r>
+        <w:t>Models</w:t>
+      </w:r>
+      <w:proofErr w:type="spellEnd"/>
+      <w:r>
+        <w:t xml:space="preserve"> zoeken uit hoe ze aan de data moeten komen. En waar ze eventueel data moeten opslaan bij bijvoorbeeld een invoerveld.</w:t>
       </w:r>
     </w:p>
     <w:p>
@@ -2621,7 +2836,23 @@
         <w:ind w:left="720"/>
       </w:pPr>
       <w:r>
-        <w:t>De voordelen van wicket Models is dat de Models pas aangeroepen worden als het echt nodig is. Dit voorkomt onnodig inladen van data.</w:t>
+        <w:t xml:space="preserve">De voordelen van wicket </w:t>
+      </w:r>
+      <w:proofErr w:type="spellStart"/>
+      <w:r>
+        <w:t>Models</w:t>
+      </w:r>
+      <w:proofErr w:type="spellEnd"/>
+      <w:r>
+        <w:t xml:space="preserve"> is dat de </w:t>
+      </w:r>
+      <w:proofErr w:type="spellStart"/>
+      <w:r>
+        <w:t>Models</w:t>
+      </w:r>
+      <w:proofErr w:type="spellEnd"/>
+      <w:r>
+        <w:t xml:space="preserve"> pas aangeroepen worden als het echt nodig is. Dit voorkomt onnodig inladen van data.</w:t>
       </w:r>
     </w:p>
     <w:p>
@@ -2629,7 +2860,23 @@
         <w:ind w:left="720"/>
       </w:pPr>
       <w:r>
-        <w:t xml:space="preserve">Het werkt namelijk als volgt: de Models worden gemaakt op de server. Voordat de client de HTML opvraagt. Vervolgens wordt de HTML gecreëerd volgens de Models en niet andersom. </w:t>
+        <w:t xml:space="preserve">Het werkt namelijk als volgt: de </w:t>
+      </w:r>
+      <w:proofErr w:type="spellStart"/>
+      <w:r>
+        <w:t>Models</w:t>
+      </w:r>
+      <w:proofErr w:type="spellEnd"/>
+      <w:r>
+        <w:t xml:space="preserve"> worden gemaakt op de server. Voordat de client de HTML opvraagt. Vervolgens wordt de HTML gecreëerd volgens de </w:t>
+      </w:r>
+      <w:proofErr w:type="spellStart"/>
+      <w:r>
+        <w:t>Models</w:t>
+      </w:r>
+      <w:proofErr w:type="spellEnd"/>
+      <w:r>
+        <w:t xml:space="preserve"> en niet andersom. </w:t>
       </w:r>
     </w:p>
     <w:p>
@@ -2641,7 +2888,15 @@
         </w:numPr>
       </w:pPr>
       <w:r>
-        <w:t xml:space="preserve">Maakt code reusable, je kan een onderdeel </w:t>
+        <w:t xml:space="preserve">Maakt code </w:t>
+      </w:r>
+      <w:proofErr w:type="spellStart"/>
+      <w:r>
+        <w:t>reusable</w:t>
+      </w:r>
+      <w:proofErr w:type="spellEnd"/>
+      <w:r>
+        <w:t xml:space="preserve">, je kan een onderdeel </w:t>
       </w:r>
       <w:r>
         <w:t>éé</w:t>
@@ -2672,12 +2927,12 @@
           <w:numId w:val="1"/>
         </w:numPr>
       </w:pPr>
-      <w:bookmarkStart w:id="4" w:name="_Toc36454327"/>
+      <w:bookmarkStart w:id="5" w:name="_Toc36454327"/>
       <w:r>
         <w:lastRenderedPageBreak/>
         <w:t>Hoe werken de componenten van wicket?</w:t>
       </w:r>
-      <w:bookmarkEnd w:id="4"/>
+      <w:bookmarkEnd w:id="5"/>
     </w:p>
     <w:p/>
     <w:p>
@@ -2706,7 +2961,15 @@
         <w:t xml:space="preserve">Om een project te kunnen starten </w:t>
       </w:r>
       <w:r>
-        <w:t>kun je een quickstart maken dat alles al goed staat door de volgende regel:</w:t>
+        <w:t xml:space="preserve">kun je een </w:t>
+      </w:r>
+      <w:proofErr w:type="spellStart"/>
+      <w:r>
+        <w:t>quickstart</w:t>
+      </w:r>
+      <w:proofErr w:type="spellEnd"/>
+      <w:r>
+        <w:t xml:space="preserve"> maken dat alles al goed staat door de volgende regel:</w:t>
       </w:r>
     </w:p>
     <w:p>
@@ -2719,7 +2982,7 @@
           <w:rFonts w:ascii="Lucida Console" w:hAnsi="Lucida Console" w:cs="Lucida Console"/>
           <w:sz w:val="18"/>
           <w:szCs w:val="18"/>
-          <w:lang/>
+          <w:lang w:val="en-GB"/>
         </w:rPr>
       </w:pPr>
       <w:r>
@@ -2727,7 +2990,7 @@
           <w:rFonts w:ascii="Lucida Console" w:hAnsi="Lucida Console" w:cs="Lucida Console"/>
           <w:sz w:val="18"/>
           <w:szCs w:val="18"/>
-          <w:lang/>
+          <w:lang w:val="en-GB"/>
         </w:rPr>
         <w:t>mvn archetype:generate -DarchetypeGroupId=org.apache.wicket -DarchetypeArtifactId=wicket-archetype-quickstart -DarchetypeVersion=9.0.0-M4 -DgroupId=nl.han.dea.nielsenmaarten -DartifactId=helloworld -DarchetypeRepository=https://repository.apache.org/ -DinteractiveMode=false</w:t>
       </w:r>
@@ -2742,18 +3005,58 @@
           <w:rFonts w:ascii="Lucida Console" w:hAnsi="Lucida Console" w:cs="Lucida Console"/>
           <w:sz w:val="18"/>
           <w:szCs w:val="18"/>
-          <w:lang/>
-        </w:rPr>
-      </w:pPr>
-    </w:p>
-    <w:p>
-      <w:r>
-        <w:t>Hier moet je dan nog wel de groupid en artifact id aanpassen.</w:t>
-      </w:r>
-    </w:p>
-    <w:p>
-      <w:r>
-        <w:t>Dit archetype zet alles al voor je goed. Zo zet hij dependencies in je pom. Maakt hij een correcte web.xml aan. En geeft het je al een startcode om te kijken of alles werkt.</w:t>
+          <w:lang w:val="en-GB"/>
+        </w:rPr>
+      </w:pPr>
+    </w:p>
+    <w:p>
+      <w:r>
+        <w:t xml:space="preserve">Hier moet je dan nog wel de </w:t>
+      </w:r>
+      <w:proofErr w:type="spellStart"/>
+      <w:r>
+        <w:t>groupid</w:t>
+      </w:r>
+      <w:proofErr w:type="spellEnd"/>
+      <w:r>
+        <w:t xml:space="preserve"> en </w:t>
+      </w:r>
+      <w:proofErr w:type="spellStart"/>
+      <w:r>
+        <w:t>artifact</w:t>
+      </w:r>
+      <w:proofErr w:type="spellEnd"/>
+      <w:r>
+        <w:t xml:space="preserve"> </w:t>
+      </w:r>
+      <w:proofErr w:type="spellStart"/>
+      <w:r>
+        <w:t>id</w:t>
+      </w:r>
+      <w:proofErr w:type="spellEnd"/>
+      <w:r>
+        <w:t xml:space="preserve"> aanpassen.</w:t>
+      </w:r>
+    </w:p>
+    <w:p>
+      <w:r>
+        <w:t xml:space="preserve">Dit archetype zet alles al voor je goed. Zo zet hij </w:t>
+      </w:r>
+      <w:proofErr w:type="spellStart"/>
+      <w:r>
+        <w:t>dependencies</w:t>
+      </w:r>
+      <w:proofErr w:type="spellEnd"/>
+      <w:r>
+        <w:t xml:space="preserve"> in je </w:t>
+      </w:r>
+      <w:proofErr w:type="spellStart"/>
+      <w:r>
+        <w:t>pom</w:t>
+      </w:r>
+      <w:proofErr w:type="spellEnd"/>
+      <w:r>
+        <w:t>. Maakt hij een correcte web.xml aan. En geeft het je al een startcode om te kijken of alles werkt.</w:t>
       </w:r>
     </w:p>
     <w:p>
@@ -2761,7 +3064,15 @@
         <w:t>Maar als je het m</w:t>
       </w:r>
       <w:r>
-        <w:t>et de hand wilt doen moet je de volgende dependency toevoegen:</w:t>
+        <w:t xml:space="preserve">et de hand wilt doen moet je de volgende </w:t>
+      </w:r>
+      <w:proofErr w:type="spellStart"/>
+      <w:r>
+        <w:t>dependency</w:t>
+      </w:r>
+      <w:proofErr w:type="spellEnd"/>
+      <w:r>
+        <w:t xml:space="preserve"> toevoegen:</w:t>
       </w:r>
     </w:p>
     <w:p>
@@ -2791,16 +3102,16 @@
           <w:color w:val="A9B7C6"/>
           <w:sz w:val="20"/>
           <w:szCs w:val="20"/>
-          <w:lang/>
-        </w:rPr>
-      </w:pPr>
-      <w:r>
-        <w:rPr>
-          <w:rFonts w:ascii="Consolas" w:eastAsia="Times New Roman" w:hAnsi="Consolas" w:cs="Courier New"/>
-          <w:color w:val="E8BF6A"/>
-          <w:sz w:val="20"/>
-          <w:szCs w:val="20"/>
-          <w:lang/>
+          <w:lang w:val="en-GB"/>
+        </w:rPr>
+      </w:pPr>
+      <w:r>
+        <w:rPr>
+          <w:rFonts w:ascii="Consolas" w:eastAsia="Times New Roman" w:hAnsi="Consolas" w:cs="Courier New"/>
+          <w:color w:val="E8BF6A"/>
+          <w:sz w:val="20"/>
+          <w:szCs w:val="20"/>
+          <w:lang w:val="en-GB"/>
         </w:rPr>
         <w:t>&lt;dependency&gt;</w:t>
       </w:r>
@@ -2810,7 +3121,7 @@
           <w:color w:val="E8BF6A"/>
           <w:sz w:val="20"/>
           <w:szCs w:val="20"/>
-          <w:lang/>
+          <w:lang w:val="en-GB"/>
         </w:rPr>
         <w:br/>
         <w:t xml:space="preserve">   &lt;groupId&gt;</w:t>
@@ -2821,7 +3132,7 @@
           <w:color w:val="A9B7C6"/>
           <w:sz w:val="20"/>
           <w:szCs w:val="20"/>
-          <w:lang/>
+          <w:lang w:val="en-GB"/>
         </w:rPr>
         <w:t>org.apache.wicket</w:t>
       </w:r>
@@ -2831,7 +3142,7 @@
           <w:color w:val="E8BF6A"/>
           <w:sz w:val="20"/>
           <w:szCs w:val="20"/>
-          <w:lang/>
+          <w:lang w:val="en-GB"/>
         </w:rPr>
         <w:t>&lt;/groupId&gt;</w:t>
       </w:r>
@@ -2841,7 +3152,7 @@
           <w:color w:val="E8BF6A"/>
           <w:sz w:val="20"/>
           <w:szCs w:val="20"/>
-          <w:lang/>
+          <w:lang w:val="en-GB"/>
         </w:rPr>
         <w:br/>
         <w:t xml:space="preserve">   &lt;artifactId&gt;</w:t>
@@ -2852,7 +3163,7 @@
           <w:color w:val="A9B7C6"/>
           <w:sz w:val="20"/>
           <w:szCs w:val="20"/>
-          <w:lang/>
+          <w:lang w:val="en-GB"/>
         </w:rPr>
         <w:t>wicket-core</w:t>
       </w:r>
@@ -2862,7 +3173,7 @@
           <w:color w:val="E8BF6A"/>
           <w:sz w:val="20"/>
           <w:szCs w:val="20"/>
-          <w:lang/>
+          <w:lang w:val="en-GB"/>
         </w:rPr>
         <w:t>&lt;/artifactId&gt;</w:t>
       </w:r>
@@ -2872,7 +3183,7 @@
           <w:color w:val="E8BF6A"/>
           <w:sz w:val="20"/>
           <w:szCs w:val="20"/>
-          <w:lang/>
+          <w:lang w:val="en-GB"/>
         </w:rPr>
         <w:br/>
         <w:t xml:space="preserve">   &lt;version&gt;</w:t>
@@ -2883,7 +3194,7 @@
           <w:color w:val="A9B7C6"/>
           <w:sz w:val="20"/>
           <w:szCs w:val="20"/>
-          <w:lang/>
+          <w:lang w:val="en-GB"/>
         </w:rPr>
         <w:t>9.0.0-M4</w:t>
       </w:r>
@@ -2893,7 +3204,7 @@
           <w:color w:val="E8BF6A"/>
           <w:sz w:val="20"/>
           <w:szCs w:val="20"/>
-          <w:lang/>
+          <w:lang w:val="en-GB"/>
         </w:rPr>
         <w:t>&lt;/version&gt;</w:t>
       </w:r>
@@ -2903,7 +3214,7 @@
           <w:color w:val="E8BF6A"/>
           <w:sz w:val="20"/>
           <w:szCs w:val="20"/>
-          <w:lang/>
+          <w:lang w:val="en-GB"/>
         </w:rPr>
         <w:br/>
         <w:t>&lt;/dependency&gt;</w:t>
@@ -2912,24 +3223,40 @@
     <w:p>
       <w:pPr>
         <w:rPr>
-          <w:lang/>
-        </w:rPr>
-      </w:pPr>
-    </w:p>
-    <w:p>
-      <w:r>
-        <w:t xml:space="preserve">We hebben hier voor versie 9.0.0-M4 gekozen omdat deze junit 5 en java 12 en 13 </w:t>
-      </w:r>
-      <w:commentRangeStart w:id="5"/>
+          <w:lang w:val="en-GB"/>
+        </w:rPr>
+      </w:pPr>
+    </w:p>
+    <w:p>
+      <w:r>
+        <w:t xml:space="preserve">We hebben hier voor versie 9.0.0-M4 gekozen omdat deze </w:t>
+      </w:r>
+      <w:proofErr w:type="spellStart"/>
+      <w:r>
+        <w:t>junit</w:t>
+      </w:r>
+      <w:proofErr w:type="spellEnd"/>
+      <w:r>
+        <w:t xml:space="preserve"> 5 en </w:t>
+      </w:r>
+      <w:proofErr w:type="spellStart"/>
+      <w:r>
+        <w:t>java</w:t>
+      </w:r>
+      <w:proofErr w:type="spellEnd"/>
+      <w:r>
+        <w:t xml:space="preserve"> 12 en 13 </w:t>
+      </w:r>
+      <w:commentRangeStart w:id="6"/>
       <w:r>
         <w:t>ondersteund</w:t>
       </w:r>
-      <w:commentRangeEnd w:id="5"/>
+      <w:commentRangeEnd w:id="6"/>
       <w:r>
         <w:rPr>
           <w:rStyle w:val="CommentReference"/>
         </w:rPr>
-        <w:commentReference w:id="5"/>
+        <w:commentReference w:id="6"/>
       </w:r>
       <w:r>
         <w:t>.</w:t>
@@ -2941,7 +3268,23 @@
         <w:t xml:space="preserve">En ook moet je </w:t>
       </w:r>
       <w:r>
-        <w:t>enkele aanpassingen doen in je &lt;build&gt; settings.</w:t>
+        <w:t>enkele aanpassingen doen in je &lt;</w:t>
+      </w:r>
+      <w:proofErr w:type="spellStart"/>
+      <w:r>
+        <w:t>build</w:t>
+      </w:r>
+      <w:proofErr w:type="spellEnd"/>
+      <w:r>
+        <w:t xml:space="preserve">&gt; </w:t>
+      </w:r>
+      <w:proofErr w:type="spellStart"/>
+      <w:r>
+        <w:t>settings</w:t>
+      </w:r>
+      <w:proofErr w:type="spellEnd"/>
+      <w:r>
+        <w:t>.</w:t>
       </w:r>
     </w:p>
     <w:p>
@@ -2956,12 +3299,14 @@
         <w:rPr>
           <w:rFonts w:ascii="Consolas" w:hAnsi="Consolas"/>
           <w:color w:val="A9B7C6"/>
-        </w:rPr>
-      </w:pPr>
-      <w:r>
-        <w:rPr>
-          <w:rFonts w:ascii="Consolas" w:hAnsi="Consolas"/>
-          <w:color w:val="E8BF6A"/>
+          <w:lang w:val="en-GB"/>
+        </w:rPr>
+      </w:pPr>
+      <w:r>
+        <w:rPr>
+          <w:rFonts w:ascii="Consolas" w:hAnsi="Consolas"/>
+          <w:color w:val="E8BF6A"/>
+          <w:lang w:val="en-GB"/>
         </w:rPr>
         <w:t>&lt;resources&gt;</w:t>
       </w:r>
@@ -2969,6 +3314,7 @@
         <w:rPr>
           <w:rFonts w:ascii="Consolas" w:hAnsi="Consolas"/>
           <w:color w:val="E8BF6A"/>
+          <w:lang w:val="en-GB"/>
         </w:rPr>
         <w:br/>
         <w:t xml:space="preserve">   &lt;resource&gt;</w:t>
@@ -2977,6 +3323,7 @@
         <w:rPr>
           <w:rFonts w:ascii="Consolas" w:hAnsi="Consolas"/>
           <w:color w:val="E8BF6A"/>
+          <w:lang w:val="en-GB"/>
         </w:rPr>
         <w:br/>
         <w:t xml:space="preserve">      &lt;filtering&gt;</w:t>
@@ -2985,6 +3332,7 @@
         <w:rPr>
           <w:rFonts w:ascii="Consolas" w:hAnsi="Consolas"/>
           <w:color w:val="A9B7C6"/>
+          <w:lang w:val="en-GB"/>
         </w:rPr>
         <w:t>false</w:t>
       </w:r>
@@ -2992,6 +3340,7 @@
         <w:rPr>
           <w:rFonts w:ascii="Consolas" w:hAnsi="Consolas"/>
           <w:color w:val="E8BF6A"/>
+          <w:lang w:val="en-GB"/>
         </w:rPr>
         <w:t>&lt;/filtering&gt;</w:t>
       </w:r>
@@ -2999,6 +3348,7 @@
         <w:rPr>
           <w:rFonts w:ascii="Consolas" w:hAnsi="Consolas"/>
           <w:color w:val="E8BF6A"/>
+          <w:lang w:val="en-GB"/>
         </w:rPr>
         <w:br/>
         <w:t xml:space="preserve">      &lt;directory&gt;</w:t>
@@ -3007,6 +3357,7 @@
         <w:rPr>
           <w:rFonts w:ascii="Consolas" w:hAnsi="Consolas"/>
           <w:color w:val="A9B7C6"/>
+          <w:lang w:val="en-GB"/>
         </w:rPr>
         <w:t>src/main/resources</w:t>
       </w:r>
@@ -3014,6 +3365,7 @@
         <w:rPr>
           <w:rFonts w:ascii="Consolas" w:hAnsi="Consolas"/>
           <w:color w:val="E8BF6A"/>
+          <w:lang w:val="en-GB"/>
         </w:rPr>
         <w:t>&lt;/directory&gt;</w:t>
       </w:r>
@@ -3021,6 +3373,7 @@
         <w:rPr>
           <w:rFonts w:ascii="Consolas" w:hAnsi="Consolas"/>
           <w:color w:val="E8BF6A"/>
+          <w:lang w:val="en-GB"/>
         </w:rPr>
         <w:br/>
         <w:t xml:space="preserve">   &lt;/resource&gt;</w:t>
@@ -3029,6 +3382,7 @@
         <w:rPr>
           <w:rFonts w:ascii="Consolas" w:hAnsi="Consolas"/>
           <w:color w:val="E8BF6A"/>
+          <w:lang w:val="en-GB"/>
         </w:rPr>
         <w:br/>
         <w:t xml:space="preserve">   &lt;resource&gt;</w:t>
@@ -3037,6 +3391,7 @@
         <w:rPr>
           <w:rFonts w:ascii="Consolas" w:hAnsi="Consolas"/>
           <w:color w:val="E8BF6A"/>
+          <w:lang w:val="en-GB"/>
         </w:rPr>
         <w:br/>
         <w:t xml:space="preserve">      &lt;filtering&gt;</w:t>
@@ -3045,6 +3400,7 @@
         <w:rPr>
           <w:rFonts w:ascii="Consolas" w:hAnsi="Consolas"/>
           <w:color w:val="A9B7C6"/>
+          <w:lang w:val="en-GB"/>
         </w:rPr>
         <w:t>false</w:t>
       </w:r>
@@ -3052,6 +3408,7 @@
         <w:rPr>
           <w:rFonts w:ascii="Consolas" w:hAnsi="Consolas"/>
           <w:color w:val="E8BF6A"/>
+          <w:lang w:val="en-GB"/>
         </w:rPr>
         <w:t>&lt;/filtering&gt;</w:t>
       </w:r>
@@ -3059,6 +3416,7 @@
         <w:rPr>
           <w:rFonts w:ascii="Consolas" w:hAnsi="Consolas"/>
           <w:color w:val="E8BF6A"/>
+          <w:lang w:val="en-GB"/>
         </w:rPr>
         <w:br/>
         <w:t xml:space="preserve">      &lt;directory&gt;</w:t>
@@ -3067,6 +3425,7 @@
         <w:rPr>
           <w:rFonts w:ascii="Consolas" w:hAnsi="Consolas"/>
           <w:color w:val="A9B7C6"/>
+          <w:lang w:val="en-GB"/>
         </w:rPr>
         <w:t>src/main/java</w:t>
       </w:r>
@@ -3074,6 +3433,7 @@
         <w:rPr>
           <w:rFonts w:ascii="Consolas" w:hAnsi="Consolas"/>
           <w:color w:val="E8BF6A"/>
+          <w:lang w:val="en-GB"/>
         </w:rPr>
         <w:t>&lt;/directory&gt;</w:t>
       </w:r>
@@ -3081,6 +3441,7 @@
         <w:rPr>
           <w:rFonts w:ascii="Consolas" w:hAnsi="Consolas"/>
           <w:color w:val="E8BF6A"/>
+          <w:lang w:val="en-GB"/>
         </w:rPr>
         <w:br/>
         <w:t xml:space="preserve">      &lt;includes&gt;</w:t>
@@ -3089,6 +3450,7 @@
         <w:rPr>
           <w:rFonts w:ascii="Consolas" w:hAnsi="Consolas"/>
           <w:color w:val="E8BF6A"/>
+          <w:lang w:val="en-GB"/>
         </w:rPr>
         <w:br/>
         <w:t xml:space="preserve">         &lt;include&gt;</w:t>
@@ -3097,6 +3459,7 @@
         <w:rPr>
           <w:rFonts w:ascii="Consolas" w:hAnsi="Consolas"/>
           <w:color w:val="A9B7C6"/>
+          <w:lang w:val="en-GB"/>
         </w:rPr>
         <w:t>**</w:t>
       </w:r>
@@ -3104,6 +3467,7 @@
         <w:rPr>
           <w:rFonts w:ascii="Consolas" w:hAnsi="Consolas"/>
           <w:color w:val="E8BF6A"/>
+          <w:lang w:val="en-GB"/>
         </w:rPr>
         <w:t>&lt;/include&gt;</w:t>
       </w:r>
@@ -3111,6 +3475,7 @@
         <w:rPr>
           <w:rFonts w:ascii="Consolas" w:hAnsi="Consolas"/>
           <w:color w:val="E8BF6A"/>
+          <w:lang w:val="en-GB"/>
         </w:rPr>
         <w:br/>
         <w:t xml:space="preserve">      &lt;/includes&gt;</w:t>
@@ -3119,6 +3484,7 @@
         <w:rPr>
           <w:rFonts w:ascii="Consolas" w:hAnsi="Consolas"/>
           <w:color w:val="E8BF6A"/>
+          <w:lang w:val="en-GB"/>
         </w:rPr>
         <w:br/>
         <w:t xml:space="preserve">      &lt;excludes&gt;</w:t>
@@ -3127,6 +3493,7 @@
         <w:rPr>
           <w:rFonts w:ascii="Consolas" w:hAnsi="Consolas"/>
           <w:color w:val="E8BF6A"/>
+          <w:lang w:val="en-GB"/>
         </w:rPr>
         <w:br/>
         <w:t xml:space="preserve">         &lt;exclude&gt;</w:t>
@@ -3135,6 +3502,7 @@
         <w:rPr>
           <w:rFonts w:ascii="Consolas" w:hAnsi="Consolas"/>
           <w:color w:val="A9B7C6"/>
+          <w:lang w:val="en-GB"/>
         </w:rPr>
         <w:t>**/*.java</w:t>
       </w:r>
@@ -3142,6 +3510,7 @@
         <w:rPr>
           <w:rFonts w:ascii="Consolas" w:hAnsi="Consolas"/>
           <w:color w:val="E8BF6A"/>
+          <w:lang w:val="en-GB"/>
         </w:rPr>
         <w:t>&lt;/exclude&gt;</w:t>
       </w:r>
@@ -3149,6 +3518,7 @@
         <w:rPr>
           <w:rFonts w:ascii="Consolas" w:hAnsi="Consolas"/>
           <w:color w:val="E8BF6A"/>
+          <w:lang w:val="en-GB"/>
         </w:rPr>
         <w:br/>
         <w:t xml:space="preserve">      &lt;/excludes&gt;</w:t>
@@ -3157,6 +3527,7 @@
         <w:rPr>
           <w:rFonts w:ascii="Consolas" w:hAnsi="Consolas"/>
           <w:color w:val="E8BF6A"/>
+          <w:lang w:val="en-GB"/>
         </w:rPr>
         <w:br/>
         <w:t xml:space="preserve">   &lt;/resource&gt;</w:t>
@@ -3165,6 +3536,7 @@
         <w:rPr>
           <w:rFonts w:ascii="Consolas" w:hAnsi="Consolas"/>
           <w:color w:val="E8BF6A"/>
+          <w:lang w:val="en-GB"/>
         </w:rPr>
         <w:br/>
         <w:t>&lt;/resources&gt;</w:t>
@@ -3209,7 +3581,15 @@
         <w:t>Vervolgens moet je dan o</w:t>
       </w:r>
       <w:r>
-        <w:t>ok een web.xml aanmaken. Hier een voorbeeld van de gehele web.xml van helloworld.</w:t>
+        <w:t xml:space="preserve">ok een web.xml aanmaken. Hier een voorbeeld van de gehele web.xml van </w:t>
+      </w:r>
+      <w:proofErr w:type="spellStart"/>
+      <w:r>
+        <w:t>helloworld</w:t>
+      </w:r>
+      <w:proofErr w:type="spellEnd"/>
+      <w:r>
+        <w:t>.</w:t>
       </w:r>
     </w:p>
     <w:p>
@@ -3219,12 +3599,14 @@
         <w:rPr>
           <w:rFonts w:ascii="Consolas" w:hAnsi="Consolas"/>
           <w:color w:val="A9B7C6"/>
-        </w:rPr>
-      </w:pPr>
-      <w:r>
-        <w:rPr>
-          <w:rFonts w:ascii="Consolas" w:hAnsi="Consolas"/>
-          <w:color w:val="E8BF6A"/>
+          <w:lang w:val="en-GB"/>
+        </w:rPr>
+      </w:pPr>
+      <w:r>
+        <w:rPr>
+          <w:rFonts w:ascii="Consolas" w:hAnsi="Consolas"/>
+          <w:color w:val="E8BF6A"/>
+          <w:lang w:val="en-GB"/>
         </w:rPr>
         <w:t>&lt;?</w:t>
       </w:r>
@@ -3232,6 +3614,7 @@
         <w:rPr>
           <w:rFonts w:ascii="Consolas" w:hAnsi="Consolas"/>
           <w:color w:val="BABABA"/>
+          <w:lang w:val="en-GB"/>
         </w:rPr>
         <w:t>xml version</w:t>
       </w:r>
@@ -3239,6 +3622,7 @@
         <w:rPr>
           <w:rFonts w:ascii="Consolas" w:hAnsi="Consolas"/>
           <w:color w:val="6A8759"/>
+          <w:lang w:val="en-GB"/>
         </w:rPr>
         <w:t xml:space="preserve">="1.0" </w:t>
       </w:r>
@@ -3246,6 +3630,7 @@
         <w:rPr>
           <w:rFonts w:ascii="Consolas" w:hAnsi="Consolas"/>
           <w:color w:val="BABABA"/>
+          <w:lang w:val="en-GB"/>
         </w:rPr>
         <w:t>encoding</w:t>
       </w:r>
@@ -3253,6 +3638,7 @@
         <w:rPr>
           <w:rFonts w:ascii="Consolas" w:hAnsi="Consolas"/>
           <w:color w:val="6A8759"/>
+          <w:lang w:val="en-GB"/>
         </w:rPr>
         <w:t>="ISO-8859-1"</w:t>
       </w:r>
@@ -3260,6 +3646,7 @@
         <w:rPr>
           <w:rFonts w:ascii="Consolas" w:hAnsi="Consolas"/>
           <w:color w:val="E8BF6A"/>
+          <w:lang w:val="en-GB"/>
         </w:rPr>
         <w:t>?&gt;</w:t>
       </w:r>
@@ -3267,6 +3654,7 @@
         <w:rPr>
           <w:rFonts w:ascii="Consolas" w:hAnsi="Consolas"/>
           <w:color w:val="E8BF6A"/>
+          <w:lang w:val="en-GB"/>
         </w:rPr>
         <w:br/>
         <w:t xml:space="preserve">&lt;web-app </w:t>
@@ -3275,6 +3663,7 @@
         <w:rPr>
           <w:rFonts w:ascii="Consolas" w:hAnsi="Consolas"/>
           <w:color w:val="BABABA"/>
+          <w:lang w:val="en-GB"/>
         </w:rPr>
         <w:t>xmlns</w:t>
       </w:r>
@@ -3282,6 +3671,7 @@
         <w:rPr>
           <w:rFonts w:ascii="Consolas" w:hAnsi="Consolas"/>
           <w:color w:val="6A8759"/>
+          <w:lang w:val="en-GB"/>
         </w:rPr>
         <w:t xml:space="preserve">="http://xmlns.jcp.org/xml/ns/javaee" </w:t>
       </w:r>
@@ -3289,6 +3679,7 @@
         <w:rPr>
           <w:rFonts w:ascii="Consolas" w:hAnsi="Consolas"/>
           <w:color w:val="BABABA"/>
+          <w:lang w:val="en-GB"/>
         </w:rPr>
         <w:t>xmlns:</w:t>
       </w:r>
@@ -3296,6 +3687,7 @@
         <w:rPr>
           <w:rFonts w:ascii="Consolas" w:hAnsi="Consolas"/>
           <w:color w:val="9876AA"/>
+          <w:lang w:val="en-GB"/>
         </w:rPr>
         <w:t>xsi</w:t>
       </w:r>
@@ -3303,6 +3695,7 @@
         <w:rPr>
           <w:rFonts w:ascii="Consolas" w:hAnsi="Consolas"/>
           <w:color w:val="6A8759"/>
+          <w:lang w:val="en-GB"/>
         </w:rPr>
         <w:t>="http://www.w3.org/2001/XMLSchema-instance"</w:t>
       </w:r>
@@ -3310,6 +3703,7 @@
         <w:rPr>
           <w:rFonts w:ascii="Consolas" w:hAnsi="Consolas"/>
           <w:color w:val="6A8759"/>
+          <w:lang w:val="en-GB"/>
         </w:rPr>
         <w:br/>
         <w:t xml:space="preserve">   </w:t>
@@ -3318,6 +3712,7 @@
         <w:rPr>
           <w:rFonts w:ascii="Consolas" w:hAnsi="Consolas"/>
           <w:color w:val="9876AA"/>
+          <w:lang w:val="en-GB"/>
         </w:rPr>
         <w:t>xsi</w:t>
       </w:r>
@@ -3325,6 +3720,7 @@
         <w:rPr>
           <w:rFonts w:ascii="Consolas" w:hAnsi="Consolas"/>
           <w:color w:val="BABABA"/>
+          <w:lang w:val="en-GB"/>
         </w:rPr>
         <w:t>:schemaLocation</w:t>
       </w:r>
@@ -3332,6 +3728,7 @@
         <w:rPr>
           <w:rFonts w:ascii="Consolas" w:hAnsi="Consolas"/>
           <w:color w:val="6A8759"/>
+          <w:lang w:val="en-GB"/>
         </w:rPr>
         <w:t>="http://xmlns.jcp.org/xml/ns/javaee http://www.oracle.com/webfolder/technetwork/jsc/xml/ns/javaee/web-app_3_1.xsd"</w:t>
       </w:r>
@@ -3339,6 +3736,7 @@
         <w:rPr>
           <w:rFonts w:ascii="Consolas" w:hAnsi="Consolas"/>
           <w:color w:val="6A8759"/>
+          <w:lang w:val="en-GB"/>
         </w:rPr>
         <w:br/>
         <w:t xml:space="preserve">   </w:t>
@@ -3347,6 +3745,7 @@
         <w:rPr>
           <w:rFonts w:ascii="Consolas" w:hAnsi="Consolas"/>
           <w:color w:val="BABABA"/>
+          <w:lang w:val="en-GB"/>
         </w:rPr>
         <w:t>version</w:t>
       </w:r>
@@ -3354,6 +3753,7 @@
         <w:rPr>
           <w:rFonts w:ascii="Consolas" w:hAnsi="Consolas"/>
           <w:color w:val="6A8759"/>
+          <w:lang w:val="en-GB"/>
         </w:rPr>
         <w:t>="3.1"</w:t>
       </w:r>
@@ -3361,6 +3761,7 @@
         <w:rPr>
           <w:rFonts w:ascii="Consolas" w:hAnsi="Consolas"/>
           <w:color w:val="E8BF6A"/>
+          <w:lang w:val="en-GB"/>
         </w:rPr>
         <w:t>&gt;</w:t>
       </w:r>
@@ -3368,13 +3769,15 @@
         <w:rPr>
           <w:rFonts w:ascii="Consolas" w:hAnsi="Consolas"/>
           <w:color w:val="E8BF6A"/>
-        </w:rPr>
-        <w:br/>
-      </w:r>
-      <w:r>
-        <w:rPr>
-          <w:rFonts w:ascii="Consolas" w:hAnsi="Consolas"/>
-          <w:color w:val="E8BF6A"/>
+          <w:lang w:val="en-GB"/>
+        </w:rPr>
+        <w:br/>
+      </w:r>
+      <w:r>
+        <w:rPr>
+          <w:rFonts w:ascii="Consolas" w:hAnsi="Consolas"/>
+          <w:color w:val="E8BF6A"/>
+          <w:lang w:val="en-GB"/>
         </w:rPr>
         <w:br/>
         <w:t xml:space="preserve">   &lt;display-name&gt;</w:t>
@@ -3383,6 +3786,7 @@
         <w:rPr>
           <w:rFonts w:ascii="Consolas" w:hAnsi="Consolas"/>
           <w:color w:val="A9B7C6"/>
+          <w:lang w:val="en-GB"/>
         </w:rPr>
         <w:t>helloworld</w:t>
       </w:r>
@@ -3390,6 +3794,7 @@
         <w:rPr>
           <w:rFonts w:ascii="Consolas" w:hAnsi="Consolas"/>
           <w:color w:val="E8BF6A"/>
+          <w:lang w:val="en-GB"/>
         </w:rPr>
         <w:t>&lt;/display-name&gt;</w:t>
       </w:r>
@@ -3397,20 +3802,23 @@
         <w:rPr>
           <w:rFonts w:ascii="Consolas" w:hAnsi="Consolas"/>
           <w:color w:val="E8BF6A"/>
-        </w:rPr>
-        <w:br/>
-      </w:r>
-      <w:r>
-        <w:rPr>
-          <w:rFonts w:ascii="Consolas" w:hAnsi="Consolas"/>
-          <w:color w:val="E8BF6A"/>
-        </w:rPr>
-        <w:br/>
-      </w:r>
-      <w:r>
-        <w:rPr>
-          <w:rFonts w:ascii="Consolas" w:hAnsi="Consolas"/>
-          <w:color w:val="E8BF6A"/>
+          <w:lang w:val="en-GB"/>
+        </w:rPr>
+        <w:br/>
+      </w:r>
+      <w:r>
+        <w:rPr>
+          <w:rFonts w:ascii="Consolas" w:hAnsi="Consolas"/>
+          <w:color w:val="E8BF6A"/>
+          <w:lang w:val="en-GB"/>
+        </w:rPr>
+        <w:br/>
+      </w:r>
+      <w:r>
+        <w:rPr>
+          <w:rFonts w:ascii="Consolas" w:hAnsi="Consolas"/>
+          <w:color w:val="E8BF6A"/>
+          <w:lang w:val="en-GB"/>
         </w:rPr>
         <w:br/>
         <w:t xml:space="preserve">   &lt;filter&gt;</w:t>
@@ -3419,6 +3827,7 @@
         <w:rPr>
           <w:rFonts w:ascii="Consolas" w:hAnsi="Consolas"/>
           <w:color w:val="E8BF6A"/>
+          <w:lang w:val="en-GB"/>
         </w:rPr>
         <w:br/>
         <w:t xml:space="preserve">      &lt;filter-name&gt;</w:t>
@@ -3427,6 +3836,7 @@
         <w:rPr>
           <w:rFonts w:ascii="Consolas" w:hAnsi="Consolas"/>
           <w:color w:val="A9B7C6"/>
+          <w:lang w:val="en-GB"/>
         </w:rPr>
         <w:t>wicket.helloworld</w:t>
       </w:r>
@@ -3434,6 +3844,7 @@
         <w:rPr>
           <w:rFonts w:ascii="Consolas" w:hAnsi="Consolas"/>
           <w:color w:val="E8BF6A"/>
+          <w:lang w:val="en-GB"/>
         </w:rPr>
         <w:t>&lt;/filter-name&gt;</w:t>
       </w:r>
@@ -3441,6 +3852,7 @@
         <w:rPr>
           <w:rFonts w:ascii="Consolas" w:hAnsi="Consolas"/>
           <w:color w:val="E8BF6A"/>
+          <w:lang w:val="en-GB"/>
         </w:rPr>
         <w:br/>
         <w:t xml:space="preserve">      &lt;filter-class&gt;</w:t>
@@ -3449,6 +3861,7 @@
         <w:rPr>
           <w:rFonts w:ascii="Consolas" w:hAnsi="Consolas"/>
           <w:color w:val="A9B7C6"/>
+          <w:lang w:val="en-GB"/>
         </w:rPr>
         <w:t>org.apache.wicket.protocol.http.WicketFilter</w:t>
       </w:r>
@@ -3456,6 +3869,7 @@
         <w:rPr>
           <w:rFonts w:ascii="Consolas" w:hAnsi="Consolas"/>
           <w:color w:val="E8BF6A"/>
+          <w:lang w:val="en-GB"/>
         </w:rPr>
         <w:t>&lt;/filter-class&gt;</w:t>
       </w:r>
@@ -3463,6 +3877,7 @@
         <w:rPr>
           <w:rFonts w:ascii="Consolas" w:hAnsi="Consolas"/>
           <w:color w:val="E8BF6A"/>
+          <w:lang w:val="en-GB"/>
         </w:rPr>
         <w:br/>
         <w:t xml:space="preserve">      &lt;init-param&gt;</w:t>
@@ -3471,6 +3886,7 @@
         <w:rPr>
           <w:rFonts w:ascii="Consolas" w:hAnsi="Consolas"/>
           <w:color w:val="E8BF6A"/>
+          <w:lang w:val="en-GB"/>
         </w:rPr>
         <w:br/>
         <w:t xml:space="preserve">         &lt;param-name&gt;</w:t>
@@ -3479,6 +3895,7 @@
         <w:rPr>
           <w:rFonts w:ascii="Consolas" w:hAnsi="Consolas"/>
           <w:color w:val="A9B7C6"/>
+          <w:lang w:val="en-GB"/>
         </w:rPr>
         <w:t>applicationClassName</w:t>
       </w:r>
@@ -3486,6 +3903,7 @@
         <w:rPr>
           <w:rFonts w:ascii="Consolas" w:hAnsi="Consolas"/>
           <w:color w:val="E8BF6A"/>
+          <w:lang w:val="en-GB"/>
         </w:rPr>
         <w:t>&lt;/param-name&gt;</w:t>
       </w:r>
@@ -3493,6 +3911,7 @@
         <w:rPr>
           <w:rFonts w:ascii="Consolas" w:hAnsi="Consolas"/>
           <w:color w:val="E8BF6A"/>
+          <w:lang w:val="en-GB"/>
         </w:rPr>
         <w:br/>
         <w:t xml:space="preserve">         &lt;param-value&gt;</w:t>
@@ -3501,6 +3920,7 @@
         <w:rPr>
           <w:rFonts w:ascii="Consolas" w:hAnsi="Consolas"/>
           <w:color w:val="A9B7C6"/>
+          <w:lang w:val="en-GB"/>
         </w:rPr>
         <w:t>nl.han.dea.nielsenmaarten.WicketApplication</w:t>
       </w:r>
@@ -3508,6 +3928,7 @@
         <w:rPr>
           <w:rFonts w:ascii="Consolas" w:hAnsi="Consolas"/>
           <w:color w:val="E8BF6A"/>
+          <w:lang w:val="en-GB"/>
         </w:rPr>
         <w:t>&lt;/param-value&gt;</w:t>
       </w:r>
@@ -3515,6 +3936,7 @@
         <w:rPr>
           <w:rFonts w:ascii="Consolas" w:hAnsi="Consolas"/>
           <w:color w:val="E8BF6A"/>
+          <w:lang w:val="en-GB"/>
         </w:rPr>
         <w:br/>
         <w:t xml:space="preserve">      &lt;/init-param&gt;</w:t>
@@ -3523,6 +3945,7 @@
         <w:rPr>
           <w:rFonts w:ascii="Consolas" w:hAnsi="Consolas"/>
           <w:color w:val="E8BF6A"/>
+          <w:lang w:val="en-GB"/>
         </w:rPr>
         <w:br/>
         <w:t xml:space="preserve">   &lt;/filter&gt;</w:t>
@@ -3531,13 +3954,15 @@
         <w:rPr>
           <w:rFonts w:ascii="Consolas" w:hAnsi="Consolas"/>
           <w:color w:val="E8BF6A"/>
-        </w:rPr>
-        <w:br/>
-      </w:r>
-      <w:r>
-        <w:rPr>
-          <w:rFonts w:ascii="Consolas" w:hAnsi="Consolas"/>
-          <w:color w:val="E8BF6A"/>
+          <w:lang w:val="en-GB"/>
+        </w:rPr>
+        <w:br/>
+      </w:r>
+      <w:r>
+        <w:rPr>
+          <w:rFonts w:ascii="Consolas" w:hAnsi="Consolas"/>
+          <w:color w:val="E8BF6A"/>
+          <w:lang w:val="en-GB"/>
         </w:rPr>
         <w:br/>
         <w:t xml:space="preserve">   &lt;filter-mapping&gt;</w:t>
@@ -3546,6 +3971,7 @@
         <w:rPr>
           <w:rFonts w:ascii="Consolas" w:hAnsi="Consolas"/>
           <w:color w:val="E8BF6A"/>
+          <w:lang w:val="en-GB"/>
         </w:rPr>
         <w:br/>
         <w:t xml:space="preserve">      &lt;filter-name&gt;</w:t>
@@ -3554,6 +3980,7 @@
         <w:rPr>
           <w:rFonts w:ascii="Consolas" w:hAnsi="Consolas"/>
           <w:color w:val="A9B7C6"/>
+          <w:lang w:val="en-GB"/>
         </w:rPr>
         <w:t>wicket.helloworld</w:t>
       </w:r>
@@ -3561,6 +3988,7 @@
         <w:rPr>
           <w:rFonts w:ascii="Consolas" w:hAnsi="Consolas"/>
           <w:color w:val="E8BF6A"/>
+          <w:lang w:val="en-GB"/>
         </w:rPr>
         <w:t>&lt;/filter-name&gt;</w:t>
       </w:r>
@@ -3568,6 +3996,7 @@
         <w:rPr>
           <w:rFonts w:ascii="Consolas" w:hAnsi="Consolas"/>
           <w:color w:val="E8BF6A"/>
+          <w:lang w:val="en-GB"/>
         </w:rPr>
         <w:br/>
         <w:t xml:space="preserve">      &lt;url-pattern&gt;</w:t>
@@ -3576,6 +4005,7 @@
         <w:rPr>
           <w:rFonts w:ascii="Consolas" w:hAnsi="Consolas"/>
           <w:color w:val="A9B7C6"/>
+          <w:lang w:val="en-GB"/>
         </w:rPr>
         <w:t>/*</w:t>
       </w:r>
@@ -3583,6 +4013,7 @@
         <w:rPr>
           <w:rFonts w:ascii="Consolas" w:hAnsi="Consolas"/>
           <w:color w:val="E8BF6A"/>
+          <w:lang w:val="en-GB"/>
         </w:rPr>
         <w:t>&lt;/url-pattern&gt;</w:t>
       </w:r>
@@ -3590,6 +4021,7 @@
         <w:rPr>
           <w:rFonts w:ascii="Consolas" w:hAnsi="Consolas"/>
           <w:color w:val="E8BF6A"/>
+          <w:lang w:val="en-GB"/>
         </w:rPr>
         <w:br/>
         <w:t xml:space="preserve">   &lt;/filter-mapping&gt;</w:t>
@@ -3598,6 +4030,7 @@
         <w:rPr>
           <w:rFonts w:ascii="Consolas" w:hAnsi="Consolas"/>
           <w:color w:val="E8BF6A"/>
+          <w:lang w:val="en-GB"/>
         </w:rPr>
         <w:br/>
         <w:t>&lt;/web-app&gt;</w:t>
@@ -3606,7 +4039,7 @@
     <w:p>
       <w:pPr>
         <w:rPr>
-          <w:lang/>
+          <w:lang w:val="en-GB"/>
         </w:rPr>
       </w:pPr>
     </w:p>
@@ -3615,7 +4048,15 @@
         <w:t>Hier hebben wij de f</w:t>
       </w:r>
       <w:r>
-        <w:t>ilter en filtermapping aan toegevoegd.</w:t>
+        <w:t xml:space="preserve">ilter en </w:t>
+      </w:r>
+      <w:proofErr w:type="spellStart"/>
+      <w:r>
+        <w:t>filtermapping</w:t>
+      </w:r>
+      <w:proofErr w:type="spellEnd"/>
+      <w:r>
+        <w:t xml:space="preserve"> aan toegevoegd.</w:t>
       </w:r>
       <w:r>
         <w:br/>
@@ -3635,7 +4076,15 @@
       </w:r>
       <w:r>
         <w:br/>
-        <w:t>Hier zet je de naam van de filter neer. Let op deze moet hetzelfde zijn als de filternaam in de filter mapping.</w:t>
+        <w:t xml:space="preserve">Hier zet je de naam van de filter neer. Let op deze moet hetzelfde zijn als de filternaam in de filter </w:t>
+      </w:r>
+      <w:proofErr w:type="spellStart"/>
+      <w:r>
+        <w:t>mapping</w:t>
+      </w:r>
+      <w:proofErr w:type="spellEnd"/>
+      <w:r>
+        <w:t>.</w:t>
       </w:r>
     </w:p>
     <w:p>
@@ -3651,7 +4100,15 @@
       </w:r>
       <w:r>
         <w:br/>
-        <w:t>Hier zeg je wat voor filter het is. In dit geval is het een wicketFilter.</w:t>
+        <w:t xml:space="preserve">Hier zeg je wat voor filter het is. In dit geval is het een </w:t>
+      </w:r>
+      <w:proofErr w:type="spellStart"/>
+      <w:r>
+        <w:t>wicketFilter</w:t>
+      </w:r>
+      <w:proofErr w:type="spellEnd"/>
+      <w:r>
+        <w:t>.</w:t>
       </w:r>
     </w:p>
     <w:p>
@@ -3662,12 +4119,25 @@
           <w:numId w:val="3"/>
         </w:numPr>
       </w:pPr>
-      <w:r>
-        <w:t>Param name</w:t>
-      </w:r>
-      <w:r>
-        <w:br/>
-        <w:t>Dit geeft aan dat de value die je hierna toekent een applicatieklasse is.</w:t>
+      <w:proofErr w:type="spellStart"/>
+      <w:r>
+        <w:t>Param</w:t>
+      </w:r>
+      <w:proofErr w:type="spellEnd"/>
+      <w:r>
+        <w:t xml:space="preserve"> name</w:t>
+      </w:r>
+      <w:r>
+        <w:br/>
+        <w:t xml:space="preserve">Dit geeft aan dat de </w:t>
+      </w:r>
+      <w:proofErr w:type="spellStart"/>
+      <w:r>
+        <w:t>value</w:t>
+      </w:r>
+      <w:proofErr w:type="spellEnd"/>
+      <w:r>
+        <w:t xml:space="preserve"> die je hierna toekent een applicatieklasse is.</w:t>
       </w:r>
     </w:p>
     <w:p>
@@ -3678,9 +4148,19 @@
           <w:numId w:val="3"/>
         </w:numPr>
       </w:pPr>
-      <w:r>
-        <w:t>Param value</w:t>
-      </w:r>
+      <w:proofErr w:type="spellStart"/>
+      <w:r>
+        <w:t>Param</w:t>
+      </w:r>
+      <w:proofErr w:type="spellEnd"/>
+      <w:r>
+        <w:t xml:space="preserve"> </w:t>
+      </w:r>
+      <w:proofErr w:type="spellStart"/>
+      <w:r>
+        <w:t>value</w:t>
+      </w:r>
+      <w:proofErr w:type="spellEnd"/>
       <w:r>
         <w:br/>
         <w:t>Waar je je applicatie hebt staan.</w:t>
@@ -3694,7 +4174,15 @@
     <w:p>
       <w:r>
         <w:lastRenderedPageBreak/>
-        <w:t>Filter mapping bevat het volgende:</w:t>
+        <w:t xml:space="preserve">Filter </w:t>
+      </w:r>
+      <w:proofErr w:type="spellStart"/>
+      <w:r>
+        <w:t>mapping</w:t>
+      </w:r>
+      <w:proofErr w:type="spellEnd"/>
+      <w:r>
+        <w:t xml:space="preserve"> bevat het volgende:</w:t>
       </w:r>
     </w:p>
     <w:p>
@@ -3721,12 +4209,30 @@
           <w:numId w:val="3"/>
         </w:numPr>
       </w:pPr>
-      <w:r>
-        <w:t>url pattern</w:t>
-      </w:r>
-      <w:r>
-        <w:br/>
-        <w:t>Naar welke url jee het moet sturen. In dit geval gewoon naar de root.</w:t>
+      <w:proofErr w:type="spellStart"/>
+      <w:r>
+        <w:t>url</w:t>
+      </w:r>
+      <w:proofErr w:type="spellEnd"/>
+      <w:r>
+        <w:t xml:space="preserve"> </w:t>
+      </w:r>
+      <w:proofErr w:type="spellStart"/>
+      <w:r>
+        <w:t>pattern</w:t>
+      </w:r>
+      <w:proofErr w:type="spellEnd"/>
+      <w:r>
+        <w:br/>
+        <w:t xml:space="preserve">Naar welke </w:t>
+      </w:r>
+      <w:proofErr w:type="spellStart"/>
+      <w:r>
+        <w:t>url</w:t>
+      </w:r>
+      <w:proofErr w:type="spellEnd"/>
+      <w:r>
+        <w:t xml:space="preserve"> jee het moet sturen. In dit geval gewoon naar de root.</w:t>
       </w:r>
     </w:p>
     <w:p>
@@ -3802,7 +4308,7 @@
           <w:color w:val="A9B7C6"/>
           <w:sz w:val="20"/>
           <w:szCs w:val="20"/>
-          <w:lang/>
+          <w:lang w:val="en-GB"/>
         </w:rPr>
       </w:pPr>
       <w:r>
@@ -3811,7 +4317,7 @@
           <w:color w:val="CC7832"/>
           <w:sz w:val="20"/>
           <w:szCs w:val="20"/>
-          <w:lang/>
+          <w:lang w:val="en-GB"/>
         </w:rPr>
         <w:t xml:space="preserve">package </w:t>
       </w:r>
@@ -3821,7 +4327,7 @@
           <w:color w:val="A9B7C6"/>
           <w:sz w:val="20"/>
           <w:szCs w:val="20"/>
-          <w:lang/>
+          <w:lang w:val="en-GB"/>
         </w:rPr>
         <w:t>nl.han.dea.nielsenmaarten</w:t>
       </w:r>
@@ -3831,7 +4337,7 @@
           <w:color w:val="CC7832"/>
           <w:sz w:val="20"/>
           <w:szCs w:val="20"/>
-          <w:lang/>
+          <w:lang w:val="en-GB"/>
         </w:rPr>
         <w:t>;</w:t>
       </w:r>
@@ -3841,7 +4347,7 @@
           <w:color w:val="CC7832"/>
           <w:sz w:val="20"/>
           <w:szCs w:val="20"/>
-          <w:lang/>
+          <w:lang w:val="en-GB"/>
         </w:rPr>
         <w:br/>
       </w:r>
@@ -3851,7 +4357,7 @@
           <w:color w:val="CC7832"/>
           <w:sz w:val="20"/>
           <w:szCs w:val="20"/>
-          <w:lang/>
+          <w:lang w:val="en-GB"/>
         </w:rPr>
         <w:br/>
         <w:t xml:space="preserve">import </w:t>
@@ -3862,7 +4368,7 @@
           <w:color w:val="A9B7C6"/>
           <w:sz w:val="20"/>
           <w:szCs w:val="20"/>
-          <w:lang/>
+          <w:lang w:val="en-GB"/>
         </w:rPr>
         <w:t>org.apache.wicket.markup.html.WebPage</w:t>
       </w:r>
@@ -3872,7 +4378,7 @@
           <w:color w:val="CC7832"/>
           <w:sz w:val="20"/>
           <w:szCs w:val="20"/>
-          <w:lang/>
+          <w:lang w:val="en-GB"/>
         </w:rPr>
         <w:t>;</w:t>
       </w:r>
@@ -3882,7 +4388,7 @@
           <w:color w:val="CC7832"/>
           <w:sz w:val="20"/>
           <w:szCs w:val="20"/>
-          <w:lang/>
+          <w:lang w:val="en-GB"/>
         </w:rPr>
         <w:br/>
         <w:t xml:space="preserve">import </w:t>
@@ -3893,7 +4399,7 @@
           <w:color w:val="A9B7C6"/>
           <w:sz w:val="20"/>
           <w:szCs w:val="20"/>
-          <w:lang/>
+          <w:lang w:val="en-GB"/>
         </w:rPr>
         <w:t>org.apache.wicket.protocol.http.WebApplication</w:t>
       </w:r>
@@ -3903,7 +4409,7 @@
           <w:color w:val="CC7832"/>
           <w:sz w:val="20"/>
           <w:szCs w:val="20"/>
-          <w:lang/>
+          <w:lang w:val="en-GB"/>
         </w:rPr>
         <w:t>;</w:t>
       </w:r>
@@ -3913,7 +4419,7 @@
           <w:color w:val="CC7832"/>
           <w:sz w:val="20"/>
           <w:szCs w:val="20"/>
-          <w:lang/>
+          <w:lang w:val="en-GB"/>
         </w:rPr>
         <w:br/>
       </w:r>
@@ -3923,7 +4429,7 @@
           <w:color w:val="CC7832"/>
           <w:sz w:val="20"/>
           <w:szCs w:val="20"/>
-          <w:lang/>
+          <w:lang w:val="en-GB"/>
         </w:rPr>
         <w:br/>
         <w:t xml:space="preserve">public class </w:t>
@@ -3934,7 +4440,7 @@
           <w:color w:val="A9B7C6"/>
           <w:sz w:val="20"/>
           <w:szCs w:val="20"/>
-          <w:lang/>
+          <w:lang w:val="en-GB"/>
         </w:rPr>
         <w:t xml:space="preserve">WicketApplication </w:t>
       </w:r>
@@ -3944,7 +4450,7 @@
           <w:color w:val="CC7832"/>
           <w:sz w:val="20"/>
           <w:szCs w:val="20"/>
-          <w:lang/>
+          <w:lang w:val="en-GB"/>
         </w:rPr>
         <w:t xml:space="preserve">extends </w:t>
       </w:r>
@@ -3954,7 +4460,7 @@
           <w:color w:val="A9B7C6"/>
           <w:sz w:val="20"/>
           <w:szCs w:val="20"/>
-          <w:lang/>
+          <w:lang w:val="en-GB"/>
         </w:rPr>
         <w:t>WebApplication</w:t>
       </w:r>
@@ -3964,7 +4470,7 @@
           <w:color w:val="A9B7C6"/>
           <w:sz w:val="20"/>
           <w:szCs w:val="20"/>
-          <w:lang/>
+          <w:lang w:val="en-GB"/>
         </w:rPr>
         <w:br/>
         <w:t>{</w:t>
@@ -3975,7 +4481,7 @@
           <w:color w:val="A9B7C6"/>
           <w:sz w:val="20"/>
           <w:szCs w:val="20"/>
-          <w:lang/>
+          <w:lang w:val="en-GB"/>
         </w:rPr>
         <w:br/>
       </w:r>
@@ -3985,7 +4491,7 @@
           <w:color w:val="BBB529"/>
           <w:sz w:val="20"/>
           <w:szCs w:val="20"/>
-          <w:lang/>
+          <w:lang w:val="en-GB"/>
         </w:rPr>
         <w:t>@Override</w:t>
       </w:r>
@@ -3995,7 +4501,7 @@
           <w:color w:val="BBB529"/>
           <w:sz w:val="20"/>
           <w:szCs w:val="20"/>
-          <w:lang/>
+          <w:lang w:val="en-GB"/>
         </w:rPr>
         <w:br/>
         <w:t xml:space="preserve">   </w:t>
@@ -4006,7 +4512,7 @@
           <w:color w:val="CC7832"/>
           <w:sz w:val="20"/>
           <w:szCs w:val="20"/>
-          <w:lang/>
+          <w:lang w:val="en-GB"/>
         </w:rPr>
         <w:t xml:space="preserve">public </w:t>
       </w:r>
@@ -4016,7 +4522,7 @@
           <w:color w:val="A9B7C6"/>
           <w:sz w:val="20"/>
           <w:szCs w:val="20"/>
-          <w:lang/>
+          <w:lang w:val="en-GB"/>
         </w:rPr>
         <w:t xml:space="preserve">Class&lt;? </w:t>
       </w:r>
@@ -4026,7 +4532,7 @@
           <w:color w:val="CC7832"/>
           <w:sz w:val="20"/>
           <w:szCs w:val="20"/>
-          <w:lang/>
+          <w:lang w:val="en-GB"/>
         </w:rPr>
         <w:t xml:space="preserve">extends </w:t>
       </w:r>
@@ -4036,7 +4542,7 @@
           <w:color w:val="A9B7C6"/>
           <w:sz w:val="20"/>
           <w:szCs w:val="20"/>
-          <w:lang/>
+          <w:lang w:val="en-GB"/>
         </w:rPr>
         <w:t xml:space="preserve">WebPage&gt; </w:t>
       </w:r>
@@ -4046,7 +4552,7 @@
           <w:color w:val="FFC66D"/>
           <w:sz w:val="20"/>
           <w:szCs w:val="20"/>
-          <w:lang/>
+          <w:lang w:val="en-GB"/>
         </w:rPr>
         <w:t>getHomePage</w:t>
       </w:r>
@@ -4056,7 +4562,7 @@
           <w:color w:val="A9B7C6"/>
           <w:sz w:val="20"/>
           <w:szCs w:val="20"/>
-          <w:lang/>
+          <w:lang w:val="en-GB"/>
         </w:rPr>
         <w:t>()</w:t>
       </w:r>
@@ -4066,7 +4572,7 @@
           <w:color w:val="A9B7C6"/>
           <w:sz w:val="20"/>
           <w:szCs w:val="20"/>
-          <w:lang/>
+          <w:lang w:val="en-GB"/>
         </w:rPr>
         <w:br/>
         <w:t xml:space="preserve">   {</w:t>
@@ -4077,7 +4583,7 @@
           <w:color w:val="A9B7C6"/>
           <w:sz w:val="20"/>
           <w:szCs w:val="20"/>
-          <w:lang/>
+          <w:lang w:val="en-GB"/>
         </w:rPr>
         <w:br/>
         <w:t xml:space="preserve">      </w:t>
@@ -4088,7 +4594,7 @@
           <w:color w:val="CC7832"/>
           <w:sz w:val="20"/>
           <w:szCs w:val="20"/>
-          <w:lang/>
+          <w:lang w:val="en-GB"/>
         </w:rPr>
         <w:t xml:space="preserve">return </w:t>
       </w:r>
@@ -4098,7 +4604,7 @@
           <w:color w:val="A9B7C6"/>
           <w:sz w:val="20"/>
           <w:szCs w:val="20"/>
-          <w:lang/>
+          <w:lang w:val="en-GB"/>
         </w:rPr>
         <w:t>HomePage.</w:t>
       </w:r>
@@ -4108,7 +4614,7 @@
           <w:color w:val="CC7832"/>
           <w:sz w:val="20"/>
           <w:szCs w:val="20"/>
-          <w:lang/>
+          <w:lang w:val="en-GB"/>
         </w:rPr>
         <w:t>class;</w:t>
       </w:r>
@@ -4118,7 +4624,7 @@
           <w:color w:val="CC7832"/>
           <w:sz w:val="20"/>
           <w:szCs w:val="20"/>
-          <w:lang/>
+          <w:lang w:val="en-GB"/>
         </w:rPr>
         <w:br/>
         <w:t xml:space="preserve">   </w:t>
@@ -4129,7 +4635,7 @@
           <w:color w:val="A9B7C6"/>
           <w:sz w:val="20"/>
           <w:szCs w:val="20"/>
-          <w:lang/>
+          <w:lang w:val="en-GB"/>
         </w:rPr>
         <w:t>}</w:t>
       </w:r>
@@ -4139,7 +4645,7 @@
           <w:color w:val="A9B7C6"/>
           <w:sz w:val="20"/>
           <w:szCs w:val="20"/>
-          <w:lang/>
+          <w:lang w:val="en-GB"/>
         </w:rPr>
         <w:br/>
       </w:r>
@@ -4149,7 +4655,7 @@
           <w:color w:val="A9B7C6"/>
           <w:sz w:val="20"/>
           <w:szCs w:val="20"/>
-          <w:lang/>
+          <w:lang w:val="en-GB"/>
         </w:rPr>
         <w:br/>
         <w:t>}</w:t>
@@ -4158,7 +4664,7 @@
     <w:p>
       <w:pPr>
         <w:rPr>
-          <w:lang/>
+          <w:lang w:val="en-GB"/>
         </w:rPr>
       </w:pPr>
     </w:p>
@@ -4184,10 +4690,23 @@
         </w:numPr>
       </w:pPr>
       <w:r>
-        <w:t xml:space="preserve">Je override de functie </w:t>
-      </w:r>
-      <w:r>
-        <w:t>getHomePage. De naam zegt het al hier geef je je homepage terug.</w:t>
+        <w:t xml:space="preserve">Je </w:t>
+      </w:r>
+      <w:proofErr w:type="spellStart"/>
+      <w:r>
+        <w:t>override</w:t>
+      </w:r>
+      <w:proofErr w:type="spellEnd"/>
+      <w:r>
+        <w:t xml:space="preserve"> de functie </w:t>
+      </w:r>
+      <w:proofErr w:type="spellStart"/>
+      <w:r>
+        <w:t>getHomePage</w:t>
+      </w:r>
+      <w:proofErr w:type="spellEnd"/>
+      <w:r>
+        <w:t>. De naam zegt het al hier geef je je homepage terug.</w:t>
       </w:r>
     </w:p>
     <w:p>
@@ -4203,16 +4722,58 @@
           <w:numId w:val="3"/>
         </w:numPr>
       </w:pPr>
-      <w:r>
-        <w:t>getHomePage is van het type (Class&lt;? Extends WebPage&gt;) is. Dit geeft aan dat het een klasse terug geeft die WebPage extend. Je hoeft dus niet specifiek te zijn welke klasse dit is.</w:t>
+      <w:proofErr w:type="spellStart"/>
+      <w:r>
+        <w:t>getHomePage</w:t>
+      </w:r>
+      <w:proofErr w:type="spellEnd"/>
+      <w:r>
+        <w:t xml:space="preserve"> is van het type (Class&lt;? </w:t>
+      </w:r>
+      <w:proofErr w:type="spellStart"/>
+      <w:r>
+        <w:t>Extends</w:t>
+      </w:r>
+      <w:proofErr w:type="spellEnd"/>
+      <w:r>
+        <w:t xml:space="preserve"> </w:t>
+      </w:r>
+      <w:proofErr w:type="spellStart"/>
+      <w:r>
+        <w:t>WebPage</w:t>
+      </w:r>
+      <w:proofErr w:type="spellEnd"/>
+      <w:r>
+        <w:t xml:space="preserve">&gt;) is. Dit geeft aan dat het een klasse terug geeft die </w:t>
+      </w:r>
+      <w:proofErr w:type="spellStart"/>
+      <w:r>
+        <w:t>WebPage</w:t>
+      </w:r>
+      <w:proofErr w:type="spellEnd"/>
+      <w:r>
+        <w:t xml:space="preserve"> </w:t>
+      </w:r>
+      <w:proofErr w:type="spellStart"/>
+      <w:r>
+        <w:t>extend</w:t>
+      </w:r>
+      <w:proofErr w:type="spellEnd"/>
+      <w:r>
+        <w:t>. Je hoeft dus niet specifiek te zijn welke klasse dit is.</w:t>
       </w:r>
     </w:p>
     <w:p>
       <w:pPr>
         <w:ind w:left="720"/>
       </w:pPr>
-      <w:r>
-        <w:t>WebPage is een klasse die je import van wicket. Hierdoor ziet wicket dat het een web pagina is.</w:t>
+      <w:proofErr w:type="spellStart"/>
+      <w:r>
+        <w:t>WebPage</w:t>
+      </w:r>
+      <w:proofErr w:type="spellEnd"/>
+      <w:r>
+        <w:t xml:space="preserve"> is een klasse die je import van wicket. Hierdoor ziet wicket dat het een web pagina is.</w:t>
       </w:r>
     </w:p>
     <w:p>
@@ -4237,15 +4798,23 @@
       <w:pPr>
         <w:pStyle w:val="Heading3"/>
       </w:pPr>
-      <w:bookmarkStart w:id="6" w:name="_Ref36748383"/>
+      <w:bookmarkStart w:id="7" w:name="_Ref36748383"/>
       <w:r>
         <w:lastRenderedPageBreak/>
-        <w:t>5.2.2. HomePage klasse</w:t>
+        <w:t xml:space="preserve">5.2.2. </w:t>
+      </w:r>
+      <w:proofErr w:type="spellStart"/>
+      <w:r>
+        <w:t>HomePage</w:t>
+      </w:r>
+      <w:proofErr w:type="spellEnd"/>
+      <w:r>
+        <w:t xml:space="preserve"> klasse</w:t>
       </w:r>
       <w:r>
         <w:t xml:space="preserve"> van het type Java</w:t>
       </w:r>
-      <w:bookmarkEnd w:id="6"/>
+      <w:bookmarkEnd w:id="7"/>
     </w:p>
     <w:p>
       <w:r>
@@ -4279,7 +4848,6 @@
           <w:color w:val="A9B7C6"/>
           <w:sz w:val="20"/>
           <w:szCs w:val="20"/>
-          <w:lang/>
         </w:rPr>
       </w:pPr>
       <w:r>
@@ -4288,27 +4856,26 @@
           <w:color w:val="CC7832"/>
           <w:sz w:val="20"/>
           <w:szCs w:val="20"/>
-          <w:lang/>
         </w:rPr>
         <w:t xml:space="preserve">package </w:t>
       </w:r>
+      <w:proofErr w:type="spellStart"/>
       <w:r>
         <w:rPr>
           <w:rFonts w:ascii="Consolas" w:eastAsia="Times New Roman" w:hAnsi="Consolas" w:cs="Courier New"/>
           <w:color w:val="A9B7C6"/>
           <w:sz w:val="20"/>
           <w:szCs w:val="20"/>
-          <w:lang/>
         </w:rPr>
         <w:t>nl.han.dea.nielsenmaarten</w:t>
       </w:r>
+      <w:proofErr w:type="spellEnd"/>
       <w:r>
         <w:rPr>
           <w:rFonts w:ascii="Consolas" w:eastAsia="Times New Roman" w:hAnsi="Consolas" w:cs="Courier New"/>
           <w:color w:val="CC7832"/>
           <w:sz w:val="20"/>
           <w:szCs w:val="20"/>
-          <w:lang/>
         </w:rPr>
         <w:t>;</w:t>
       </w:r>
@@ -4318,7 +4885,6 @@
           <w:color w:val="CC7832"/>
           <w:sz w:val="20"/>
           <w:szCs w:val="20"/>
-          <w:lang/>
         </w:rPr>
         <w:br/>
       </w:r>
@@ -4328,28 +4894,27 @@
           <w:color w:val="CC7832"/>
           <w:sz w:val="20"/>
           <w:szCs w:val="20"/>
-          <w:lang/>
         </w:rPr>
         <w:br/>
         <w:t xml:space="preserve">import </w:t>
       </w:r>
+      <w:proofErr w:type="spellStart"/>
       <w:r>
         <w:rPr>
           <w:rFonts w:ascii="Consolas" w:eastAsia="Times New Roman" w:hAnsi="Consolas" w:cs="Courier New"/>
           <w:color w:val="A9B7C6"/>
           <w:sz w:val="20"/>
           <w:szCs w:val="20"/>
-          <w:lang/>
         </w:rPr>
         <w:t>org.apache.wicket.markup.html.basic.Label</w:t>
       </w:r>
+      <w:proofErr w:type="spellEnd"/>
       <w:r>
         <w:rPr>
           <w:rFonts w:ascii="Consolas" w:eastAsia="Times New Roman" w:hAnsi="Consolas" w:cs="Courier New"/>
           <w:color w:val="CC7832"/>
           <w:sz w:val="20"/>
           <w:szCs w:val="20"/>
-          <w:lang/>
         </w:rPr>
         <w:t>;</w:t>
       </w:r>
@@ -4359,28 +4924,27 @@
           <w:color w:val="CC7832"/>
           <w:sz w:val="20"/>
           <w:szCs w:val="20"/>
-          <w:lang/>
         </w:rPr>
         <w:br/>
         <w:t xml:space="preserve">import </w:t>
       </w:r>
+      <w:proofErr w:type="spellStart"/>
       <w:r>
         <w:rPr>
           <w:rFonts w:ascii="Consolas" w:eastAsia="Times New Roman" w:hAnsi="Consolas" w:cs="Courier New"/>
           <w:color w:val="A9B7C6"/>
           <w:sz w:val="20"/>
           <w:szCs w:val="20"/>
-          <w:lang/>
         </w:rPr>
         <w:t>org.apache.wicket.markup.html.WebPage</w:t>
       </w:r>
+      <w:proofErr w:type="spellEnd"/>
       <w:r>
         <w:rPr>
           <w:rFonts w:ascii="Consolas" w:eastAsia="Times New Roman" w:hAnsi="Consolas" w:cs="Courier New"/>
           <w:color w:val="CC7832"/>
           <w:sz w:val="20"/>
           <w:szCs w:val="20"/>
-          <w:lang/>
         </w:rPr>
         <w:t>;</w:t>
       </w:r>
@@ -4390,7 +4954,6 @@
           <w:color w:val="CC7832"/>
           <w:sz w:val="20"/>
           <w:szCs w:val="20"/>
-          <w:lang/>
         </w:rPr>
         <w:br/>
       </w:r>
@@ -4400,50 +4963,69 @@
           <w:color w:val="CC7832"/>
           <w:sz w:val="20"/>
           <w:szCs w:val="20"/>
-          <w:lang/>
         </w:rPr>
         <w:br/>
         <w:t xml:space="preserve">public class </w:t>
       </w:r>
+      <w:proofErr w:type="spellStart"/>
       <w:r>
         <w:rPr>
           <w:rFonts w:ascii="Consolas" w:eastAsia="Times New Roman" w:hAnsi="Consolas" w:cs="Courier New"/>
           <w:color w:val="A9B7C6"/>
           <w:sz w:val="20"/>
           <w:szCs w:val="20"/>
-          <w:lang/>
-        </w:rPr>
-        <w:t xml:space="preserve">HomePage </w:t>
-      </w:r>
+        </w:rPr>
+        <w:t>HomePage</w:t>
+      </w:r>
+      <w:proofErr w:type="spellEnd"/>
+      <w:r>
+        <w:rPr>
+          <w:rFonts w:ascii="Consolas" w:eastAsia="Times New Roman" w:hAnsi="Consolas" w:cs="Courier New"/>
+          <w:color w:val="A9B7C6"/>
+          <w:sz w:val="20"/>
+          <w:szCs w:val="20"/>
+        </w:rPr>
+        <w:t xml:space="preserve"> </w:t>
+      </w:r>
+      <w:proofErr w:type="spellStart"/>
       <w:r>
         <w:rPr>
           <w:rFonts w:ascii="Consolas" w:eastAsia="Times New Roman" w:hAnsi="Consolas" w:cs="Courier New"/>
           <w:color w:val="CC7832"/>
           <w:sz w:val="20"/>
           <w:szCs w:val="20"/>
-          <w:lang/>
-        </w:rPr>
-        <w:t xml:space="preserve">extends </w:t>
-      </w:r>
+        </w:rPr>
+        <w:t>extends</w:t>
+      </w:r>
+      <w:proofErr w:type="spellEnd"/>
+      <w:r>
+        <w:rPr>
+          <w:rFonts w:ascii="Consolas" w:eastAsia="Times New Roman" w:hAnsi="Consolas" w:cs="Courier New"/>
+          <w:color w:val="CC7832"/>
+          <w:sz w:val="20"/>
+          <w:szCs w:val="20"/>
+        </w:rPr>
+        <w:t xml:space="preserve"> </w:t>
+      </w:r>
+      <w:proofErr w:type="spellStart"/>
       <w:r>
         <w:rPr>
           <w:rFonts w:ascii="Consolas" w:eastAsia="Times New Roman" w:hAnsi="Consolas" w:cs="Courier New"/>
           <w:color w:val="A9B7C6"/>
           <w:sz w:val="20"/>
           <w:szCs w:val="20"/>
-          <w:lang/>
-        </w:rPr>
-        <w:t>WebPage {</w:t>
-      </w:r>
+        </w:rPr>
+        <w:t>WebPage</w:t>
+      </w:r>
+      <w:proofErr w:type="spellEnd"/>
       <w:r>
         <w:rPr>
           <w:rFonts w:ascii="Consolas" w:eastAsia="Times New Roman" w:hAnsi="Consolas" w:cs="Courier New"/>
           <w:color w:val="A9B7C6"/>
           <w:sz w:val="20"/>
           <w:szCs w:val="20"/>
-          <w:lang/>
-        </w:rPr>
-        <w:br/>
+        </w:rPr>
+        <w:t xml:space="preserve"> {</w:t>
       </w:r>
       <w:r>
         <w:rPr>
@@ -4451,7 +5033,6 @@
           <w:color w:val="A9B7C6"/>
           <w:sz w:val="20"/>
           <w:szCs w:val="20"/>
-          <w:lang/>
         </w:rPr>
         <w:br/>
       </w:r>
@@ -4461,7 +5042,15 @@
           <w:color w:val="A9B7C6"/>
           <w:sz w:val="20"/>
           <w:szCs w:val="20"/>
-          <w:lang/>
+        </w:rPr>
+        <w:br/>
+      </w:r>
+      <w:r>
+        <w:rPr>
+          <w:rFonts w:ascii="Consolas" w:eastAsia="Times New Roman" w:hAnsi="Consolas" w:cs="Courier New"/>
+          <w:color w:val="A9B7C6"/>
+          <w:sz w:val="20"/>
+          <w:szCs w:val="20"/>
         </w:rPr>
         <w:br/>
         <w:t xml:space="preserve">   </w:t>
@@ -4472,27 +5061,26 @@
           <w:color w:val="CC7832"/>
           <w:sz w:val="20"/>
           <w:szCs w:val="20"/>
-          <w:lang/>
         </w:rPr>
         <w:t xml:space="preserve">public </w:t>
       </w:r>
+      <w:proofErr w:type="spellStart"/>
       <w:r>
         <w:rPr>
           <w:rFonts w:ascii="Consolas" w:eastAsia="Times New Roman" w:hAnsi="Consolas" w:cs="Courier New"/>
           <w:color w:val="FFC66D"/>
           <w:sz w:val="20"/>
           <w:szCs w:val="20"/>
-          <w:lang/>
         </w:rPr>
         <w:t>HomePage</w:t>
       </w:r>
+      <w:proofErr w:type="spellEnd"/>
       <w:r>
         <w:rPr>
           <w:rFonts w:ascii="Consolas" w:eastAsia="Times New Roman" w:hAnsi="Consolas" w:cs="Courier New"/>
           <w:color w:val="A9B7C6"/>
           <w:sz w:val="20"/>
           <w:szCs w:val="20"/>
-          <w:lang/>
         </w:rPr>
         <w:t>(){</w:t>
       </w:r>
@@ -4502,7 +5090,6 @@
           <w:color w:val="A9B7C6"/>
           <w:sz w:val="20"/>
           <w:szCs w:val="20"/>
-          <w:lang/>
         </w:rPr>
         <w:br/>
       </w:r>
@@ -4512,10 +5099,29 @@
           <w:color w:val="A9B7C6"/>
           <w:sz w:val="20"/>
           <w:szCs w:val="20"/>
-          <w:lang/>
-        </w:rPr>
-        <w:br/>
-        <w:t xml:space="preserve">      add(</w:t>
+        </w:rPr>
+        <w:br/>
+        <w:t xml:space="preserve">      </w:t>
+      </w:r>
+      <w:proofErr w:type="spellStart"/>
+      <w:r>
+        <w:rPr>
+          <w:rFonts w:ascii="Consolas" w:eastAsia="Times New Roman" w:hAnsi="Consolas" w:cs="Courier New"/>
+          <w:color w:val="A9B7C6"/>
+          <w:sz w:val="20"/>
+          <w:szCs w:val="20"/>
+        </w:rPr>
+        <w:t>add</w:t>
+      </w:r>
+      <w:proofErr w:type="spellEnd"/>
+      <w:r>
+        <w:rPr>
+          <w:rFonts w:ascii="Consolas" w:eastAsia="Times New Roman" w:hAnsi="Consolas" w:cs="Courier New"/>
+          <w:color w:val="A9B7C6"/>
+          <w:sz w:val="20"/>
+          <w:szCs w:val="20"/>
+        </w:rPr>
+        <w:t>(</w:t>
       </w:r>
       <w:r>
         <w:rPr>
@@ -4523,7 +5129,6 @@
           <w:color w:val="CC7832"/>
           <w:sz w:val="20"/>
           <w:szCs w:val="20"/>
-          <w:lang/>
         </w:rPr>
         <w:t xml:space="preserve">new </w:t>
       </w:r>
@@ -4533,7 +5138,6 @@
           <w:color w:val="A9B7C6"/>
           <w:sz w:val="20"/>
           <w:szCs w:val="20"/>
-          <w:lang/>
         </w:rPr>
         <w:t>Label(</w:t>
       </w:r>
@@ -4543,9 +5147,28 @@
           <w:color w:val="6A8759"/>
           <w:sz w:val="20"/>
           <w:szCs w:val="20"/>
-          <w:lang/>
-        </w:rPr>
-        <w:t>"hello"</w:t>
+        </w:rPr>
+        <w:t>"</w:t>
+      </w:r>
+      <w:proofErr w:type="spellStart"/>
+      <w:r>
+        <w:rPr>
+          <w:rFonts w:ascii="Consolas" w:eastAsia="Times New Roman" w:hAnsi="Consolas" w:cs="Courier New"/>
+          <w:color w:val="6A8759"/>
+          <w:sz w:val="20"/>
+          <w:szCs w:val="20"/>
+        </w:rPr>
+        <w:t>hello</w:t>
+      </w:r>
+      <w:proofErr w:type="spellEnd"/>
+      <w:r>
+        <w:rPr>
+          <w:rFonts w:ascii="Consolas" w:eastAsia="Times New Roman" w:hAnsi="Consolas" w:cs="Courier New"/>
+          <w:color w:val="6A8759"/>
+          <w:sz w:val="20"/>
+          <w:szCs w:val="20"/>
+        </w:rPr>
+        <w:t>"</w:t>
       </w:r>
       <w:r>
         <w:rPr>
@@ -4553,7 +5176,6 @@
           <w:color w:val="CC7832"/>
           <w:sz w:val="20"/>
           <w:szCs w:val="20"/>
-          <w:lang/>
         </w:rPr>
         <w:t xml:space="preserve">, </w:t>
       </w:r>
@@ -4563,9 +5185,28 @@
           <w:color w:val="6A8759"/>
           <w:sz w:val="20"/>
           <w:szCs w:val="20"/>
-          <w:lang/>
-        </w:rPr>
-        <w:t>"alloo wereld"</w:t>
+        </w:rPr>
+        <w:t>"</w:t>
+      </w:r>
+      <w:proofErr w:type="spellStart"/>
+      <w:r>
+        <w:rPr>
+          <w:rFonts w:ascii="Consolas" w:eastAsia="Times New Roman" w:hAnsi="Consolas" w:cs="Courier New"/>
+          <w:color w:val="6A8759"/>
+          <w:sz w:val="20"/>
+          <w:szCs w:val="20"/>
+        </w:rPr>
+        <w:t>alloo</w:t>
+      </w:r>
+      <w:proofErr w:type="spellEnd"/>
+      <w:r>
+        <w:rPr>
+          <w:rFonts w:ascii="Consolas" w:eastAsia="Times New Roman" w:hAnsi="Consolas" w:cs="Courier New"/>
+          <w:color w:val="6A8759"/>
+          <w:sz w:val="20"/>
+          <w:szCs w:val="20"/>
+        </w:rPr>
+        <w:t xml:space="preserve"> wereld"</w:t>
       </w:r>
       <w:r>
         <w:rPr>
@@ -4573,7 +5214,6 @@
           <w:color w:val="A9B7C6"/>
           <w:sz w:val="20"/>
           <w:szCs w:val="20"/>
-          <w:lang/>
         </w:rPr>
         <w:t>))</w:t>
       </w:r>
@@ -4583,7 +5223,6 @@
           <w:color w:val="CC7832"/>
           <w:sz w:val="20"/>
           <w:szCs w:val="20"/>
-          <w:lang/>
         </w:rPr>
         <w:t>;</w:t>
       </w:r>
@@ -4593,7 +5232,6 @@
           <w:color w:val="CC7832"/>
           <w:sz w:val="20"/>
           <w:szCs w:val="20"/>
-          <w:lang/>
         </w:rPr>
         <w:br/>
       </w:r>
@@ -4603,7 +5241,6 @@
           <w:color w:val="CC7832"/>
           <w:sz w:val="20"/>
           <w:szCs w:val="20"/>
-          <w:lang/>
         </w:rPr>
         <w:br/>
         <w:t xml:space="preserve">      </w:t>
@@ -4614,7 +5251,6 @@
           <w:color w:val="808080"/>
           <w:sz w:val="20"/>
           <w:szCs w:val="20"/>
-          <w:lang/>
         </w:rPr>
         <w:t xml:space="preserve">// </w:t>
       </w:r>
@@ -4626,10 +5262,10 @@
           <w:color w:val="A8C023"/>
           <w:sz w:val="20"/>
           <w:szCs w:val="20"/>
-          <w:lang/>
-        </w:rPr>
-        <w:t>TODO Add your page's components here</w:t>
-      </w:r>
+        </w:rPr>
+        <w:t xml:space="preserve">TODO </w:t>
+      </w:r>
+      <w:proofErr w:type="spellStart"/>
       <w:r>
         <w:rPr>
           <w:rFonts w:ascii="Consolas" w:eastAsia="Times New Roman" w:hAnsi="Consolas" w:cs="Courier New"/>
@@ -4638,10 +5274,10 @@
           <w:color w:val="A8C023"/>
           <w:sz w:val="20"/>
           <w:szCs w:val="20"/>
-          <w:lang/>
-        </w:rPr>
-        <w:br/>
-      </w:r>
+        </w:rPr>
+        <w:t>Add</w:t>
+      </w:r>
+      <w:proofErr w:type="spellEnd"/>
       <w:r>
         <w:rPr>
           <w:rFonts w:ascii="Consolas" w:eastAsia="Times New Roman" w:hAnsi="Consolas" w:cs="Courier New"/>
@@ -4650,7 +5286,100 @@
           <w:color w:val="A8C023"/>
           <w:sz w:val="20"/>
           <w:szCs w:val="20"/>
-          <w:lang/>
+        </w:rPr>
+        <w:t xml:space="preserve"> </w:t>
+      </w:r>
+      <w:proofErr w:type="spellStart"/>
+      <w:r>
+        <w:rPr>
+          <w:rFonts w:ascii="Consolas" w:eastAsia="Times New Roman" w:hAnsi="Consolas" w:cs="Courier New"/>
+          <w:i/>
+          <w:iCs/>
+          <w:color w:val="A8C023"/>
+          <w:sz w:val="20"/>
+          <w:szCs w:val="20"/>
+        </w:rPr>
+        <w:t>your</w:t>
+      </w:r>
+      <w:proofErr w:type="spellEnd"/>
+      <w:r>
+        <w:rPr>
+          <w:rFonts w:ascii="Consolas" w:eastAsia="Times New Roman" w:hAnsi="Consolas" w:cs="Courier New"/>
+          <w:i/>
+          <w:iCs/>
+          <w:color w:val="A8C023"/>
+          <w:sz w:val="20"/>
+          <w:szCs w:val="20"/>
+        </w:rPr>
+        <w:t xml:space="preserve"> </w:t>
+      </w:r>
+      <w:proofErr w:type="spellStart"/>
+      <w:r>
+        <w:rPr>
+          <w:rFonts w:ascii="Consolas" w:eastAsia="Times New Roman" w:hAnsi="Consolas" w:cs="Courier New"/>
+          <w:i/>
+          <w:iCs/>
+          <w:color w:val="A8C023"/>
+          <w:sz w:val="20"/>
+          <w:szCs w:val="20"/>
+        </w:rPr>
+        <w:t>page's</w:t>
+      </w:r>
+      <w:proofErr w:type="spellEnd"/>
+      <w:r>
+        <w:rPr>
+          <w:rFonts w:ascii="Consolas" w:eastAsia="Times New Roman" w:hAnsi="Consolas" w:cs="Courier New"/>
+          <w:i/>
+          <w:iCs/>
+          <w:color w:val="A8C023"/>
+          <w:sz w:val="20"/>
+          <w:szCs w:val="20"/>
+        </w:rPr>
+        <w:t xml:space="preserve"> </w:t>
+      </w:r>
+      <w:proofErr w:type="spellStart"/>
+      <w:r>
+        <w:rPr>
+          <w:rFonts w:ascii="Consolas" w:eastAsia="Times New Roman" w:hAnsi="Consolas" w:cs="Courier New"/>
+          <w:i/>
+          <w:iCs/>
+          <w:color w:val="A8C023"/>
+          <w:sz w:val="20"/>
+          <w:szCs w:val="20"/>
+        </w:rPr>
+        <w:t>components</w:t>
+      </w:r>
+      <w:proofErr w:type="spellEnd"/>
+      <w:r>
+        <w:rPr>
+          <w:rFonts w:ascii="Consolas" w:eastAsia="Times New Roman" w:hAnsi="Consolas" w:cs="Courier New"/>
+          <w:i/>
+          <w:iCs/>
+          <w:color w:val="A8C023"/>
+          <w:sz w:val="20"/>
+          <w:szCs w:val="20"/>
+        </w:rPr>
+        <w:t xml:space="preserve"> here</w:t>
+      </w:r>
+      <w:r>
+        <w:rPr>
+          <w:rFonts w:ascii="Consolas" w:eastAsia="Times New Roman" w:hAnsi="Consolas" w:cs="Courier New"/>
+          <w:i/>
+          <w:iCs/>
+          <w:color w:val="A8C023"/>
+          <w:sz w:val="20"/>
+          <w:szCs w:val="20"/>
+        </w:rPr>
+        <w:br/>
+      </w:r>
+      <w:r>
+        <w:rPr>
+          <w:rFonts w:ascii="Consolas" w:eastAsia="Times New Roman" w:hAnsi="Consolas" w:cs="Courier New"/>
+          <w:i/>
+          <w:iCs/>
+          <w:color w:val="A8C023"/>
+          <w:sz w:val="20"/>
+          <w:szCs w:val="20"/>
         </w:rPr>
         <w:br/>
         <w:t xml:space="preserve">   </w:t>
@@ -4661,7 +5390,6 @@
           <w:color w:val="A9B7C6"/>
           <w:sz w:val="20"/>
           <w:szCs w:val="20"/>
-          <w:lang/>
         </w:rPr>
         <w:t>}</w:t>
       </w:r>
@@ -4671,19 +5399,12 @@
           <w:color w:val="A9B7C6"/>
           <w:sz w:val="20"/>
           <w:szCs w:val="20"/>
-          <w:lang/>
         </w:rPr>
         <w:br/>
         <w:t>}</w:t>
       </w:r>
     </w:p>
-    <w:p>
-      <w:pPr>
-        <w:rPr>
-          <w:lang/>
-        </w:rPr>
-      </w:pPr>
-    </w:p>
+    <w:p/>
     <w:p>
       <w:r>
         <w:t>J</w:t>
@@ -4692,17 +5413,65 @@
         <w:t>e ziet dat hier e</w:t>
       </w:r>
       <w:r>
-        <w:t>en klasse aan wordt gemaakt die WebPage extend.</w:t>
-      </w:r>
-    </w:p>
-    <w:p>
-      <w:r>
-        <w:t>Ook zie je dat in de constructor de functie add wordt aangeroepen. Deze functie is van wicket en kent een waarde toe aan iets in je html file.</w:t>
-      </w:r>
-    </w:p>
-    <w:p>
-      <w:r>
-        <w:t>In dit geval zeg je bij het label hallo moet de message alloo wereld zijn. Hierover wordt meer verteld in het hoofdstuk:</w:t>
+        <w:t xml:space="preserve">en klasse aan wordt gemaakt die </w:t>
+      </w:r>
+      <w:proofErr w:type="spellStart"/>
+      <w:r>
+        <w:t>WebPage</w:t>
+      </w:r>
+      <w:proofErr w:type="spellEnd"/>
+      <w:r>
+        <w:t xml:space="preserve"> </w:t>
+      </w:r>
+      <w:proofErr w:type="spellStart"/>
+      <w:r>
+        <w:t>extend</w:t>
+      </w:r>
+      <w:proofErr w:type="spellEnd"/>
+      <w:r>
+        <w:t>.</w:t>
+      </w:r>
+    </w:p>
+    <w:p>
+      <w:r>
+        <w:t xml:space="preserve">Ook zie je dat in de </w:t>
+      </w:r>
+      <w:proofErr w:type="spellStart"/>
+      <w:r>
+        <w:t>constructor</w:t>
+      </w:r>
+      <w:proofErr w:type="spellEnd"/>
+      <w:r>
+        <w:t xml:space="preserve"> de functie </w:t>
+      </w:r>
+      <w:proofErr w:type="spellStart"/>
+      <w:r>
+        <w:t>add</w:t>
+      </w:r>
+      <w:proofErr w:type="spellEnd"/>
+      <w:r>
+        <w:t xml:space="preserve"> wordt aangeroepen. Deze functie is van wicket en kent een waarde toe aan iets in je html file.</w:t>
+      </w:r>
+    </w:p>
+    <w:p>
+      <w:r>
+        <w:t xml:space="preserve">In dit geval zeg je bij het label hallo moet de </w:t>
+      </w:r>
+      <w:proofErr w:type="spellStart"/>
+      <w:r>
+        <w:t>message</w:t>
+      </w:r>
+      <w:proofErr w:type="spellEnd"/>
+      <w:r>
+        <w:t xml:space="preserve"> </w:t>
+      </w:r>
+      <w:proofErr w:type="spellStart"/>
+      <w:r>
+        <w:t>alloo</w:t>
+      </w:r>
+      <w:proofErr w:type="spellEnd"/>
+      <w:r>
+        <w:t xml:space="preserve"> wereld zijn. Hierover wordt meer verteld in het hoofdstuk:</w:t>
       </w:r>
       <w:r>
         <w:fldChar w:fldCharType="begin"/>
@@ -4714,7 +5483,15 @@
         <w:fldChar w:fldCharType="separate"/>
       </w:r>
       <w:r>
-        <w:t xml:space="preserve"> HomePage klasse van het type Java</w:t>
+        <w:t xml:space="preserve"> </w:t>
+      </w:r>
+      <w:proofErr w:type="spellStart"/>
+      <w:r>
+        <w:t>HomePage</w:t>
+      </w:r>
+      <w:proofErr w:type="spellEnd"/>
+      <w:r>
+        <w:t xml:space="preserve"> klasse van het type Java</w:t>
       </w:r>
       <w:r>
         <w:fldChar w:fldCharType="end"/>
@@ -4743,7 +5520,23 @@
     </w:p>
     <w:p>
       <w:r>
-        <w:t>Tot slot heb je zoals eerder al gezegd een html pagina nodig. Dit fungeert als bouwtekening voor waar je iets in wilt voeren vanuit de java klasses. Hieronder een voorbeeld van een website met alleen een beetje tekst:</w:t>
+        <w:t xml:space="preserve">Tot slot heb je zoals eerder al gezegd een html pagina nodig. Dit fungeert als bouwtekening voor waar je iets in wilt voeren vanuit de </w:t>
+      </w:r>
+      <w:proofErr w:type="spellStart"/>
+      <w:r>
+        <w:t>java</w:t>
+      </w:r>
+      <w:proofErr w:type="spellEnd"/>
+      <w:r>
+        <w:t xml:space="preserve"> </w:t>
+      </w:r>
+      <w:proofErr w:type="spellStart"/>
+      <w:r>
+        <w:t>klasses</w:t>
+      </w:r>
+      <w:proofErr w:type="spellEnd"/>
+      <w:r>
+        <w:t>. Hieronder een voorbeeld van een website met alleen een beetje tekst:</w:t>
       </w:r>
     </w:p>
     <w:p>
@@ -4753,12 +5546,14 @@
         <w:rPr>
           <w:rFonts w:ascii="Consolas" w:hAnsi="Consolas"/>
           <w:color w:val="A9B7C6"/>
-        </w:rPr>
-      </w:pPr>
-      <w:r>
-        <w:rPr>
-          <w:rFonts w:ascii="Consolas" w:hAnsi="Consolas"/>
-          <w:color w:val="E8BF6A"/>
+          <w:lang w:val="en-GB"/>
+        </w:rPr>
+      </w:pPr>
+      <w:r>
+        <w:rPr>
+          <w:rFonts w:ascii="Consolas" w:hAnsi="Consolas"/>
+          <w:color w:val="E8BF6A"/>
+          <w:lang w:val="en-GB"/>
         </w:rPr>
         <w:t xml:space="preserve">&lt;!DOCTYPE </w:t>
       </w:r>
@@ -4766,6 +5561,7 @@
         <w:rPr>
           <w:rFonts w:ascii="Consolas" w:hAnsi="Consolas"/>
           <w:color w:val="BABABA"/>
+          <w:lang w:val="en-GB"/>
         </w:rPr>
         <w:t>html</w:t>
       </w:r>
@@ -4773,6 +5569,7 @@
         <w:rPr>
           <w:rFonts w:ascii="Consolas" w:hAnsi="Consolas"/>
           <w:color w:val="E8BF6A"/>
+          <w:lang w:val="en-GB"/>
         </w:rPr>
         <w:t>&gt;</w:t>
       </w:r>
@@ -4780,6 +5577,7 @@
         <w:rPr>
           <w:rFonts w:ascii="Consolas" w:hAnsi="Consolas"/>
           <w:color w:val="E8BF6A"/>
+          <w:lang w:val="en-GB"/>
         </w:rPr>
         <w:br/>
         <w:t xml:space="preserve">&lt;html </w:t>
@@ -4788,6 +5586,7 @@
         <w:rPr>
           <w:rFonts w:ascii="Consolas" w:hAnsi="Consolas"/>
           <w:color w:val="BABABA"/>
+          <w:lang w:val="en-GB"/>
         </w:rPr>
         <w:t>xmlns:</w:t>
       </w:r>
@@ -4795,6 +5594,7 @@
         <w:rPr>
           <w:rFonts w:ascii="Consolas" w:hAnsi="Consolas"/>
           <w:color w:val="9876AA"/>
+          <w:lang w:val="en-GB"/>
         </w:rPr>
         <w:t>wicket</w:t>
       </w:r>
@@ -4802,6 +5602,7 @@
         <w:rPr>
           <w:rFonts w:ascii="Consolas" w:hAnsi="Consolas"/>
           <w:color w:val="A5C261"/>
+          <w:lang w:val="en-GB"/>
         </w:rPr>
         <w:t>="http://wicket.apache.org"</w:t>
       </w:r>
@@ -4809,6 +5610,7 @@
         <w:rPr>
           <w:rFonts w:ascii="Consolas" w:hAnsi="Consolas"/>
           <w:color w:val="E8BF6A"/>
+          <w:lang w:val="en-GB"/>
         </w:rPr>
         <w:t>&gt;</w:t>
       </w:r>
@@ -4816,6 +5618,7 @@
         <w:rPr>
           <w:rFonts w:ascii="Consolas" w:hAnsi="Consolas"/>
           <w:color w:val="E8BF6A"/>
+          <w:lang w:val="en-GB"/>
         </w:rPr>
         <w:br/>
         <w:t xml:space="preserve">   &lt;head&gt;</w:t>
@@ -4824,6 +5627,7 @@
         <w:rPr>
           <w:rFonts w:ascii="Consolas" w:hAnsi="Consolas"/>
           <w:color w:val="E8BF6A"/>
+          <w:lang w:val="en-GB"/>
         </w:rPr>
         <w:br/>
         <w:t xml:space="preserve">      &lt;meta </w:t>
@@ -4832,6 +5636,7 @@
         <w:rPr>
           <w:rFonts w:ascii="Consolas" w:hAnsi="Consolas"/>
           <w:color w:val="BABABA"/>
+          <w:lang w:val="en-GB"/>
         </w:rPr>
         <w:t>charset</w:t>
       </w:r>
@@ -4839,6 +5644,7 @@
         <w:rPr>
           <w:rFonts w:ascii="Consolas" w:hAnsi="Consolas"/>
           <w:color w:val="A5C261"/>
+          <w:lang w:val="en-GB"/>
         </w:rPr>
         <w:t xml:space="preserve">="utf-8" </w:t>
       </w:r>
@@ -4846,6 +5652,7 @@
         <w:rPr>
           <w:rFonts w:ascii="Consolas" w:hAnsi="Consolas"/>
           <w:color w:val="E8BF6A"/>
+          <w:lang w:val="en-GB"/>
         </w:rPr>
         <w:t>/&gt;</w:t>
       </w:r>
@@ -4853,6 +5660,7 @@
         <w:rPr>
           <w:rFonts w:ascii="Consolas" w:hAnsi="Consolas"/>
           <w:color w:val="E8BF6A"/>
+          <w:lang w:val="en-GB"/>
         </w:rPr>
         <w:br/>
         <w:t xml:space="preserve">      &lt;title&gt;</w:t>
@@ -4861,6 +5669,7 @@
         <w:rPr>
           <w:rFonts w:ascii="Consolas" w:hAnsi="Consolas"/>
           <w:color w:val="A9B7C6"/>
+          <w:lang w:val="en-GB"/>
         </w:rPr>
         <w:t>Apache Wicket Quickstart</w:t>
       </w:r>
@@ -4868,6 +5677,7 @@
         <w:rPr>
           <w:rFonts w:ascii="Consolas" w:hAnsi="Consolas"/>
           <w:color w:val="E8BF6A"/>
+          <w:lang w:val="en-GB"/>
         </w:rPr>
         <w:t>&lt;/title&gt;</w:t>
       </w:r>
@@ -4875,13 +5685,15 @@
         <w:rPr>
           <w:rFonts w:ascii="Consolas" w:hAnsi="Consolas"/>
           <w:color w:val="E8BF6A"/>
-        </w:rPr>
-        <w:br/>
-      </w:r>
-      <w:r>
-        <w:rPr>
-          <w:rFonts w:ascii="Consolas" w:hAnsi="Consolas"/>
-          <w:color w:val="E8BF6A"/>
+          <w:lang w:val="en-GB"/>
+        </w:rPr>
+        <w:br/>
+      </w:r>
+      <w:r>
+        <w:rPr>
+          <w:rFonts w:ascii="Consolas" w:hAnsi="Consolas"/>
+          <w:color w:val="E8BF6A"/>
+          <w:lang w:val="en-GB"/>
         </w:rPr>
         <w:br/>
         <w:t xml:space="preserve">   &lt;/head&gt;</w:t>
@@ -4890,6 +5702,7 @@
         <w:rPr>
           <w:rFonts w:ascii="Consolas" w:hAnsi="Consolas"/>
           <w:color w:val="E8BF6A"/>
+          <w:lang w:val="en-GB"/>
         </w:rPr>
         <w:br/>
         <w:t xml:space="preserve">   &lt;body&gt;</w:t>
@@ -4898,6 +5711,7 @@
         <w:rPr>
           <w:rFonts w:ascii="Consolas" w:hAnsi="Consolas"/>
           <w:color w:val="E8BF6A"/>
+          <w:lang w:val="en-GB"/>
         </w:rPr>
         <w:br/>
         <w:t xml:space="preserve">   &lt;p&gt;</w:t>
@@ -4906,6 +5720,7 @@
         <w:rPr>
           <w:rFonts w:ascii="Consolas" w:hAnsi="Consolas"/>
           <w:color w:val="E8BF6A"/>
+          <w:lang w:val="en-GB"/>
         </w:rPr>
         <w:br/>
         <w:t xml:space="preserve">      &lt;span </w:t>
@@ -4914,6 +5729,7 @@
         <w:rPr>
           <w:rFonts w:ascii="Consolas" w:hAnsi="Consolas"/>
           <w:color w:val="9876AA"/>
+          <w:lang w:val="en-GB"/>
         </w:rPr>
         <w:t>wicket</w:t>
       </w:r>
@@ -4921,6 +5737,7 @@
         <w:rPr>
           <w:rFonts w:ascii="Consolas" w:hAnsi="Consolas"/>
           <w:color w:val="BABABA"/>
+          <w:lang w:val="en-GB"/>
         </w:rPr>
         <w:t>:id</w:t>
       </w:r>
@@ -4928,6 +5745,7 @@
         <w:rPr>
           <w:rFonts w:ascii="Consolas" w:hAnsi="Consolas"/>
           <w:color w:val="A5C261"/>
+          <w:lang w:val="en-GB"/>
         </w:rPr>
         <w:t>="hello"</w:t>
       </w:r>
@@ -4935,6 +5753,7 @@
         <w:rPr>
           <w:rFonts w:ascii="Consolas" w:hAnsi="Consolas"/>
           <w:color w:val="E8BF6A"/>
+          <w:lang w:val="en-GB"/>
         </w:rPr>
         <w:t>&gt;</w:t>
       </w:r>
@@ -4942,6 +5761,7 @@
         <w:rPr>
           <w:rFonts w:ascii="Consolas" w:hAnsi="Consolas"/>
           <w:color w:val="A9B7C6"/>
+          <w:lang w:val="en-GB"/>
         </w:rPr>
         <w:t>message</w:t>
       </w:r>
@@ -4949,6 +5769,7 @@
         <w:rPr>
           <w:rFonts w:ascii="Consolas" w:hAnsi="Consolas"/>
           <w:color w:val="E8BF6A"/>
+          <w:lang w:val="en-GB"/>
         </w:rPr>
         <w:t>&lt;/span&gt;</w:t>
       </w:r>
@@ -4956,6 +5777,7 @@
         <w:rPr>
           <w:rFonts w:ascii="Consolas" w:hAnsi="Consolas"/>
           <w:color w:val="E8BF6A"/>
+          <w:lang w:val="en-GB"/>
         </w:rPr>
         <w:br/>
         <w:t xml:space="preserve">   &lt;/p&gt;</w:t>
@@ -4964,20 +5786,23 @@
         <w:rPr>
           <w:rFonts w:ascii="Consolas" w:hAnsi="Consolas"/>
           <w:color w:val="E8BF6A"/>
-        </w:rPr>
-        <w:br/>
-      </w:r>
-      <w:r>
-        <w:rPr>
-          <w:rFonts w:ascii="Consolas" w:hAnsi="Consolas"/>
-          <w:color w:val="E8BF6A"/>
-        </w:rPr>
-        <w:br/>
-      </w:r>
-      <w:r>
-        <w:rPr>
-          <w:rFonts w:ascii="Consolas" w:hAnsi="Consolas"/>
-          <w:color w:val="E8BF6A"/>
+          <w:lang w:val="en-GB"/>
+        </w:rPr>
+        <w:br/>
+      </w:r>
+      <w:r>
+        <w:rPr>
+          <w:rFonts w:ascii="Consolas" w:hAnsi="Consolas"/>
+          <w:color w:val="E8BF6A"/>
+          <w:lang w:val="en-GB"/>
+        </w:rPr>
+        <w:br/>
+      </w:r>
+      <w:r>
+        <w:rPr>
+          <w:rFonts w:ascii="Consolas" w:hAnsi="Consolas"/>
+          <w:color w:val="E8BF6A"/>
+          <w:lang w:val="en-GB"/>
         </w:rPr>
         <w:br/>
         <w:t xml:space="preserve">   &lt;/body&gt;</w:t>
@@ -4986,6 +5811,7 @@
         <w:rPr>
           <w:rFonts w:ascii="Consolas" w:hAnsi="Consolas"/>
           <w:color w:val="E8BF6A"/>
+          <w:lang w:val="en-GB"/>
         </w:rPr>
         <w:br/>
         <w:t>&lt;/html&gt;</w:t>
@@ -5026,8 +5852,13 @@
       <w:r>
         <w:t xml:space="preserve"> je dat het volgende is toegevoegd: </w:t>
       </w:r>
-      <w:r>
-        <w:t>xmlns:wicket=</w:t>
+      <w:proofErr w:type="spellStart"/>
+      <w:r>
+        <w:t>xmlns:wicket</w:t>
+      </w:r>
+      <w:proofErr w:type="spellEnd"/>
+      <w:r>
+        <w:t>=</w:t>
       </w:r>
       <w:hyperlink r:id="rId13" w:history="1">
         <w:r>
@@ -5035,7 +5866,23 @@
         </w:r>
       </w:hyperlink>
       <w:r>
-        <w:t xml:space="preserve"> dit zorgt ervoor dat de editer geen probleem maakt van eventuele onbekende tags zoals wicket:id etc.</w:t>
+        <w:t xml:space="preserve"> dit zorgt ervoor dat de </w:t>
+      </w:r>
+      <w:proofErr w:type="spellStart"/>
+      <w:r>
+        <w:t>editer</w:t>
+      </w:r>
+      <w:proofErr w:type="spellEnd"/>
+      <w:r>
+        <w:t xml:space="preserve"> geen probleem maakt van eventuele onbekende tags zoals </w:t>
+      </w:r>
+      <w:proofErr w:type="spellStart"/>
+      <w:r>
+        <w:t>wicket:id</w:t>
+      </w:r>
+      <w:proofErr w:type="spellEnd"/>
+      <w:r>
+        <w:t xml:space="preserve"> etc.</w:t>
       </w:r>
     </w:p>
     <w:p>
@@ -5052,7 +5899,15 @@
         </w:numPr>
       </w:pPr>
       <w:r>
-        <w:t>Het volgende wat je kun zien is dat in de span een wicketid wordt aangemaakt. Hierdoor kan wicket in de webpagina klasse een bedoeld</w:t>
+        <w:t xml:space="preserve">Het volgende wat je kun zien is dat in de span een </w:t>
+      </w:r>
+      <w:proofErr w:type="spellStart"/>
+      <w:r>
+        <w:t>wicketid</w:t>
+      </w:r>
+      <w:proofErr w:type="spellEnd"/>
+      <w:r>
+        <w:t xml:space="preserve"> wordt aangemaakt. Hierdoor kan wicket in de webpagina klasse een bedoeld</w:t>
       </w:r>
       <w:r>
         <w:t>e waarde neerzetten in de span.</w:t>
@@ -5073,7 +5928,23 @@
     </w:p>
     <w:p>
       <w:r>
-        <w:t>Je kan ook Css toevoegen aan het Wicket project, dit kan op verschillende manieren. Wij hebbben het zo gedaan:</w:t>
+        <w:t xml:space="preserve">Je kan ook </w:t>
+      </w:r>
+      <w:proofErr w:type="spellStart"/>
+      <w:r>
+        <w:t>Css</w:t>
+      </w:r>
+      <w:proofErr w:type="spellEnd"/>
+      <w:r>
+        <w:t xml:space="preserve"> toevoegen aan het Wicket project, dit kan op verschillende manieren. Wij </w:t>
+      </w:r>
+      <w:proofErr w:type="spellStart"/>
+      <w:r>
+        <w:t>hebbben</w:t>
+      </w:r>
+      <w:proofErr w:type="spellEnd"/>
+      <w:r>
+        <w:t xml:space="preserve"> het zo gedaan:</w:t>
       </w:r>
     </w:p>
     <w:p>
@@ -5116,6 +5987,7 @@
         </w:rPr>
         <w:t>&lt;</w:t>
       </w:r>
+      <w:proofErr w:type="spellStart"/>
       <w:r>
         <w:rPr>
           <w:rFonts w:ascii="Consolas" w:eastAsia="Times New Roman" w:hAnsi="Consolas" w:cs="Courier New"/>
@@ -5134,8 +6006,9 @@
           <w:szCs w:val="20"/>
           <w:lang w:eastAsia="nl-NL"/>
         </w:rPr>
-        <w:t>:link&gt;</w:t>
-      </w:r>
+        <w:t>:link</w:t>
+      </w:r>
+      <w:proofErr w:type="spellEnd"/>
       <w:r>
         <w:rPr>
           <w:rFonts w:ascii="Consolas" w:eastAsia="Times New Roman" w:hAnsi="Consolas" w:cs="Courier New"/>
@@ -5144,6 +6017,16 @@
           <w:szCs w:val="20"/>
           <w:lang w:eastAsia="nl-NL"/>
         </w:rPr>
+        <w:t>&gt;</w:t>
+      </w:r>
+      <w:r>
+        <w:rPr>
+          <w:rFonts w:ascii="Consolas" w:eastAsia="Times New Roman" w:hAnsi="Consolas" w:cs="Courier New"/>
+          <w:color w:val="E8BF6A"/>
+          <w:sz w:val="20"/>
+          <w:szCs w:val="20"/>
+          <w:lang w:eastAsia="nl-NL"/>
+        </w:rPr>
         <w:br/>
         <w:t xml:space="preserve">   &lt;link </w:t>
       </w:r>
@@ -5165,7 +6048,29 @@
           <w:szCs w:val="20"/>
           <w:lang w:eastAsia="nl-NL"/>
         </w:rPr>
-        <w:t xml:space="preserve">="stylesheet" </w:t>
+        <w:t>="</w:t>
+      </w:r>
+      <w:proofErr w:type="spellStart"/>
+      <w:r>
+        <w:rPr>
+          <w:rFonts w:ascii="Consolas" w:eastAsia="Times New Roman" w:hAnsi="Consolas" w:cs="Courier New"/>
+          <w:color w:val="A5C261"/>
+          <w:sz w:val="20"/>
+          <w:szCs w:val="20"/>
+          <w:lang w:eastAsia="nl-NL"/>
+        </w:rPr>
+        <w:t>stylesheet</w:t>
+      </w:r>
+      <w:proofErr w:type="spellEnd"/>
+      <w:r>
+        <w:rPr>
+          <w:rFonts w:ascii="Consolas" w:eastAsia="Times New Roman" w:hAnsi="Consolas" w:cs="Courier New"/>
+          <w:color w:val="A5C261"/>
+          <w:sz w:val="20"/>
+          <w:szCs w:val="20"/>
+          <w:lang w:eastAsia="nl-NL"/>
+        </w:rPr>
+        <w:t xml:space="preserve">" </w:t>
       </w:r>
       <w:r>
         <w:rPr>
@@ -5185,8 +6090,53 @@
           <w:szCs w:val="20"/>
           <w:lang w:eastAsia="nl-NL"/>
         </w:rPr>
-        <w:t xml:space="preserve">="text/css" </w:t>
-      </w:r>
+        <w:t>="</w:t>
+      </w:r>
+      <w:proofErr w:type="spellStart"/>
+      <w:r>
+        <w:rPr>
+          <w:rFonts w:ascii="Consolas" w:eastAsia="Times New Roman" w:hAnsi="Consolas" w:cs="Courier New"/>
+          <w:color w:val="A5C261"/>
+          <w:sz w:val="20"/>
+          <w:szCs w:val="20"/>
+          <w:lang w:eastAsia="nl-NL"/>
+        </w:rPr>
+        <w:t>text</w:t>
+      </w:r>
+      <w:proofErr w:type="spellEnd"/>
+      <w:r>
+        <w:rPr>
+          <w:rFonts w:ascii="Consolas" w:eastAsia="Times New Roman" w:hAnsi="Consolas" w:cs="Courier New"/>
+          <w:color w:val="A5C261"/>
+          <w:sz w:val="20"/>
+          <w:szCs w:val="20"/>
+          <w:lang w:eastAsia="nl-NL"/>
+        </w:rPr>
+        <w:t>/</w:t>
+      </w:r>
+      <w:proofErr w:type="spellStart"/>
+      <w:r>
+        <w:rPr>
+          <w:rFonts w:ascii="Consolas" w:eastAsia="Times New Roman" w:hAnsi="Consolas" w:cs="Courier New"/>
+          <w:color w:val="A5C261"/>
+          <w:sz w:val="20"/>
+          <w:szCs w:val="20"/>
+          <w:lang w:eastAsia="nl-NL"/>
+        </w:rPr>
+        <w:t>css</w:t>
+      </w:r>
+      <w:proofErr w:type="spellEnd"/>
+      <w:r>
+        <w:rPr>
+          <w:rFonts w:ascii="Consolas" w:eastAsia="Times New Roman" w:hAnsi="Consolas" w:cs="Courier New"/>
+          <w:color w:val="A5C261"/>
+          <w:sz w:val="20"/>
+          <w:szCs w:val="20"/>
+          <w:lang w:eastAsia="nl-NL"/>
+        </w:rPr>
+        <w:t xml:space="preserve">" </w:t>
+      </w:r>
+      <w:proofErr w:type="spellStart"/>
       <w:r>
         <w:rPr>
           <w:rFonts w:ascii="Consolas" w:eastAsia="Times New Roman" w:hAnsi="Consolas" w:cs="Courier New"/>
@@ -5197,6 +6147,7 @@
         </w:rPr>
         <w:t>href</w:t>
       </w:r>
+      <w:proofErr w:type="spellEnd"/>
       <w:r>
         <w:rPr>
           <w:rFonts w:ascii="Consolas" w:eastAsia="Times New Roman" w:hAnsi="Consolas" w:cs="Courier New"/>
@@ -5205,16 +6156,38 @@
           <w:szCs w:val="20"/>
           <w:lang w:eastAsia="nl-NL"/>
         </w:rPr>
-        <w:t>="css/style.css"</w:t>
-      </w:r>
-      <w:r>
-        <w:rPr>
-          <w:rFonts w:ascii="Consolas" w:eastAsia="Times New Roman" w:hAnsi="Consolas" w:cs="Courier New"/>
-          <w:color w:val="E8BF6A"/>
+        <w:t>="</w:t>
+      </w:r>
+      <w:proofErr w:type="spellStart"/>
+      <w:r>
+        <w:rPr>
+          <w:rFonts w:ascii="Consolas" w:eastAsia="Times New Roman" w:hAnsi="Consolas" w:cs="Courier New"/>
+          <w:color w:val="A5C261"/>
           <w:sz w:val="20"/>
           <w:szCs w:val="20"/>
           <w:lang w:eastAsia="nl-NL"/>
         </w:rPr>
+        <w:t>css</w:t>
+      </w:r>
+      <w:proofErr w:type="spellEnd"/>
+      <w:r>
+        <w:rPr>
+          <w:rFonts w:ascii="Consolas" w:eastAsia="Times New Roman" w:hAnsi="Consolas" w:cs="Courier New"/>
+          <w:color w:val="A5C261"/>
+          <w:sz w:val="20"/>
+          <w:szCs w:val="20"/>
+          <w:lang w:eastAsia="nl-NL"/>
+        </w:rPr>
+        <w:t>/style.css"</w:t>
+      </w:r>
+      <w:r>
+        <w:rPr>
+          <w:rFonts w:ascii="Consolas" w:eastAsia="Times New Roman" w:hAnsi="Consolas" w:cs="Courier New"/>
+          <w:color w:val="E8BF6A"/>
+          <w:sz w:val="20"/>
+          <w:szCs w:val="20"/>
+          <w:lang w:eastAsia="nl-NL"/>
+        </w:rPr>
         <w:t>/&gt;</w:t>
       </w:r>
       <w:r>
@@ -5246,7 +6219,29 @@
           <w:szCs w:val="20"/>
           <w:lang w:eastAsia="nl-NL"/>
         </w:rPr>
-        <w:t xml:space="preserve">="stylesheet" </w:t>
+        <w:t>="</w:t>
+      </w:r>
+      <w:proofErr w:type="spellStart"/>
+      <w:r>
+        <w:rPr>
+          <w:rFonts w:ascii="Consolas" w:eastAsia="Times New Roman" w:hAnsi="Consolas" w:cs="Courier New"/>
+          <w:color w:val="A5C261"/>
+          <w:sz w:val="20"/>
+          <w:szCs w:val="20"/>
+          <w:lang w:eastAsia="nl-NL"/>
+        </w:rPr>
+        <w:t>stylesheet</w:t>
+      </w:r>
+      <w:proofErr w:type="spellEnd"/>
+      <w:r>
+        <w:rPr>
+          <w:rFonts w:ascii="Consolas" w:eastAsia="Times New Roman" w:hAnsi="Consolas" w:cs="Courier New"/>
+          <w:color w:val="A5C261"/>
+          <w:sz w:val="20"/>
+          <w:szCs w:val="20"/>
+          <w:lang w:eastAsia="nl-NL"/>
+        </w:rPr>
+        <w:t xml:space="preserve">" </w:t>
       </w:r>
       <w:r>
         <w:rPr>
@@ -5266,8 +6261,53 @@
           <w:szCs w:val="20"/>
           <w:lang w:eastAsia="nl-NL"/>
         </w:rPr>
-        <w:t xml:space="preserve">="text/css" </w:t>
-      </w:r>
+        <w:t>="</w:t>
+      </w:r>
+      <w:proofErr w:type="spellStart"/>
+      <w:r>
+        <w:rPr>
+          <w:rFonts w:ascii="Consolas" w:eastAsia="Times New Roman" w:hAnsi="Consolas" w:cs="Courier New"/>
+          <w:color w:val="A5C261"/>
+          <w:sz w:val="20"/>
+          <w:szCs w:val="20"/>
+          <w:lang w:eastAsia="nl-NL"/>
+        </w:rPr>
+        <w:t>text</w:t>
+      </w:r>
+      <w:proofErr w:type="spellEnd"/>
+      <w:r>
+        <w:rPr>
+          <w:rFonts w:ascii="Consolas" w:eastAsia="Times New Roman" w:hAnsi="Consolas" w:cs="Courier New"/>
+          <w:color w:val="A5C261"/>
+          <w:sz w:val="20"/>
+          <w:szCs w:val="20"/>
+          <w:lang w:eastAsia="nl-NL"/>
+        </w:rPr>
+        <w:t>/</w:t>
+      </w:r>
+      <w:proofErr w:type="spellStart"/>
+      <w:r>
+        <w:rPr>
+          <w:rFonts w:ascii="Consolas" w:eastAsia="Times New Roman" w:hAnsi="Consolas" w:cs="Courier New"/>
+          <w:color w:val="A5C261"/>
+          <w:sz w:val="20"/>
+          <w:szCs w:val="20"/>
+          <w:lang w:eastAsia="nl-NL"/>
+        </w:rPr>
+        <w:t>css</w:t>
+      </w:r>
+      <w:proofErr w:type="spellEnd"/>
+      <w:r>
+        <w:rPr>
+          <w:rFonts w:ascii="Consolas" w:eastAsia="Times New Roman" w:hAnsi="Consolas" w:cs="Courier New"/>
+          <w:color w:val="A5C261"/>
+          <w:sz w:val="20"/>
+          <w:szCs w:val="20"/>
+          <w:lang w:eastAsia="nl-NL"/>
+        </w:rPr>
+        <w:t xml:space="preserve">" </w:t>
+      </w:r>
+      <w:proofErr w:type="spellStart"/>
       <w:r>
         <w:rPr>
           <w:rFonts w:ascii="Consolas" w:eastAsia="Times New Roman" w:hAnsi="Consolas" w:cs="Courier New"/>
@@ -5278,6 +6318,7 @@
         </w:rPr>
         <w:t>href</w:t>
       </w:r>
+      <w:proofErr w:type="spellEnd"/>
       <w:r>
         <w:rPr>
           <w:rFonts w:ascii="Consolas" w:eastAsia="Times New Roman" w:hAnsi="Consolas" w:cs="Courier New"/>
@@ -5286,16 +6327,38 @@
           <w:szCs w:val="20"/>
           <w:lang w:eastAsia="nl-NL"/>
         </w:rPr>
-        <w:t>="css/bootstrap.min.css"</w:t>
-      </w:r>
-      <w:r>
-        <w:rPr>
-          <w:rFonts w:ascii="Consolas" w:eastAsia="Times New Roman" w:hAnsi="Consolas" w:cs="Courier New"/>
-          <w:color w:val="E8BF6A"/>
+        <w:t>="</w:t>
+      </w:r>
+      <w:proofErr w:type="spellStart"/>
+      <w:r>
+        <w:rPr>
+          <w:rFonts w:ascii="Consolas" w:eastAsia="Times New Roman" w:hAnsi="Consolas" w:cs="Courier New"/>
+          <w:color w:val="A5C261"/>
           <w:sz w:val="20"/>
           <w:szCs w:val="20"/>
           <w:lang w:eastAsia="nl-NL"/>
         </w:rPr>
+        <w:t>css</w:t>
+      </w:r>
+      <w:proofErr w:type="spellEnd"/>
+      <w:r>
+        <w:rPr>
+          <w:rFonts w:ascii="Consolas" w:eastAsia="Times New Roman" w:hAnsi="Consolas" w:cs="Courier New"/>
+          <w:color w:val="A5C261"/>
+          <w:sz w:val="20"/>
+          <w:szCs w:val="20"/>
+          <w:lang w:eastAsia="nl-NL"/>
+        </w:rPr>
+        <w:t>/bootstrap.min.css"</w:t>
+      </w:r>
+      <w:r>
+        <w:rPr>
+          <w:rFonts w:ascii="Consolas" w:eastAsia="Times New Roman" w:hAnsi="Consolas" w:cs="Courier New"/>
+          <w:color w:val="E8BF6A"/>
+          <w:sz w:val="20"/>
+          <w:szCs w:val="20"/>
+          <w:lang w:eastAsia="nl-NL"/>
+        </w:rPr>
         <w:t>/&gt;</w:t>
       </w:r>
       <w:r>
@@ -5309,6 +6372,7 @@
         <w:br/>
         <w:t xml:space="preserve">   &lt;link </w:t>
       </w:r>
+      <w:proofErr w:type="spellStart"/>
       <w:r>
         <w:rPr>
           <w:rFonts w:ascii="Consolas" w:eastAsia="Times New Roman" w:hAnsi="Consolas" w:cs="Courier New"/>
@@ -5319,6 +6383,7 @@
         </w:rPr>
         <w:t>href</w:t>
       </w:r>
+      <w:proofErr w:type="spellEnd"/>
       <w:r>
         <w:rPr>
           <w:rFonts w:ascii="Consolas" w:eastAsia="Times New Roman" w:hAnsi="Consolas" w:cs="Courier New"/>
@@ -5357,16 +6422,38 @@
           <w:szCs w:val="20"/>
           <w:lang w:eastAsia="nl-NL"/>
         </w:rPr>
-        <w:t>='stylesheet'</w:t>
-      </w:r>
-      <w:r>
-        <w:rPr>
-          <w:rFonts w:ascii="Consolas" w:eastAsia="Times New Roman" w:hAnsi="Consolas" w:cs="Courier New"/>
-          <w:color w:val="E8BF6A"/>
+        <w:t>='</w:t>
+      </w:r>
+      <w:proofErr w:type="spellStart"/>
+      <w:r>
+        <w:rPr>
+          <w:rFonts w:ascii="Consolas" w:eastAsia="Times New Roman" w:hAnsi="Consolas" w:cs="Courier New"/>
+          <w:color w:val="A5C261"/>
           <w:sz w:val="20"/>
           <w:szCs w:val="20"/>
           <w:lang w:eastAsia="nl-NL"/>
         </w:rPr>
+        <w:t>stylesheet</w:t>
+      </w:r>
+      <w:proofErr w:type="spellEnd"/>
+      <w:r>
+        <w:rPr>
+          <w:rFonts w:ascii="Consolas" w:eastAsia="Times New Roman" w:hAnsi="Consolas" w:cs="Courier New"/>
+          <w:color w:val="A5C261"/>
+          <w:sz w:val="20"/>
+          <w:szCs w:val="20"/>
+          <w:lang w:eastAsia="nl-NL"/>
+        </w:rPr>
+        <w:t>'</w:t>
+      </w:r>
+      <w:r>
+        <w:rPr>
+          <w:rFonts w:ascii="Consolas" w:eastAsia="Times New Roman" w:hAnsi="Consolas" w:cs="Courier New"/>
+          <w:color w:val="E8BF6A"/>
+          <w:sz w:val="20"/>
+          <w:szCs w:val="20"/>
+          <w:lang w:eastAsia="nl-NL"/>
+        </w:rPr>
         <w:t>/&gt;</w:t>
       </w:r>
       <w:r>
@@ -5380,6 +6467,7 @@
         <w:br/>
         <w:t xml:space="preserve">   &lt;link </w:t>
       </w:r>
+      <w:proofErr w:type="spellStart"/>
       <w:r>
         <w:rPr>
           <w:rFonts w:ascii="Consolas" w:eastAsia="Times New Roman" w:hAnsi="Consolas" w:cs="Courier New"/>
@@ -5390,6 +6478,7 @@
         </w:rPr>
         <w:t>href</w:t>
       </w:r>
+      <w:proofErr w:type="spellEnd"/>
       <w:r>
         <w:rPr>
           <w:rFonts w:ascii="Consolas" w:eastAsia="Times New Roman" w:hAnsi="Consolas" w:cs="Courier New"/>
@@ -5428,16 +6517,38 @@
           <w:szCs w:val="20"/>
           <w:lang w:eastAsia="nl-NL"/>
         </w:rPr>
-        <w:t>='stylesheet'</w:t>
-      </w:r>
-      <w:r>
-        <w:rPr>
-          <w:rFonts w:ascii="Consolas" w:eastAsia="Times New Roman" w:hAnsi="Consolas" w:cs="Courier New"/>
-          <w:color w:val="E8BF6A"/>
+        <w:t>='</w:t>
+      </w:r>
+      <w:proofErr w:type="spellStart"/>
+      <w:r>
+        <w:rPr>
+          <w:rFonts w:ascii="Consolas" w:eastAsia="Times New Roman" w:hAnsi="Consolas" w:cs="Courier New"/>
+          <w:color w:val="A5C261"/>
           <w:sz w:val="20"/>
           <w:szCs w:val="20"/>
           <w:lang w:eastAsia="nl-NL"/>
         </w:rPr>
+        <w:t>stylesheet</w:t>
+      </w:r>
+      <w:proofErr w:type="spellEnd"/>
+      <w:r>
+        <w:rPr>
+          <w:rFonts w:ascii="Consolas" w:eastAsia="Times New Roman" w:hAnsi="Consolas" w:cs="Courier New"/>
+          <w:color w:val="A5C261"/>
+          <w:sz w:val="20"/>
+          <w:szCs w:val="20"/>
+          <w:lang w:eastAsia="nl-NL"/>
+        </w:rPr>
+        <w:t>'</w:t>
+      </w:r>
+      <w:r>
+        <w:rPr>
+          <w:rFonts w:ascii="Consolas" w:eastAsia="Times New Roman" w:hAnsi="Consolas" w:cs="Courier New"/>
+          <w:color w:val="E8BF6A"/>
+          <w:sz w:val="20"/>
+          <w:szCs w:val="20"/>
+          <w:lang w:eastAsia="nl-NL"/>
+        </w:rPr>
         <w:t>/&gt;</w:t>
       </w:r>
       <w:r>
@@ -5451,6 +6562,7 @@
         <w:br/>
         <w:t xml:space="preserve">   &lt;link </w:t>
       </w:r>
+      <w:proofErr w:type="spellStart"/>
       <w:r>
         <w:rPr>
           <w:rFonts w:ascii="Consolas" w:eastAsia="Times New Roman" w:hAnsi="Consolas" w:cs="Courier New"/>
@@ -5461,6 +6573,7 @@
         </w:rPr>
         <w:t>href</w:t>
       </w:r>
+      <w:proofErr w:type="spellEnd"/>
       <w:r>
         <w:rPr>
           <w:rFonts w:ascii="Consolas" w:eastAsia="Times New Roman" w:hAnsi="Consolas" w:cs="Courier New"/>
@@ -5489,16 +6602,38 @@
           <w:szCs w:val="20"/>
           <w:lang w:eastAsia="nl-NL"/>
         </w:rPr>
-        <w:t>='stylesheet'</w:t>
-      </w:r>
-      <w:r>
-        <w:rPr>
-          <w:rFonts w:ascii="Consolas" w:eastAsia="Times New Roman" w:hAnsi="Consolas" w:cs="Courier New"/>
-          <w:color w:val="E8BF6A"/>
+        <w:t>='</w:t>
+      </w:r>
+      <w:proofErr w:type="spellStart"/>
+      <w:r>
+        <w:rPr>
+          <w:rFonts w:ascii="Consolas" w:eastAsia="Times New Roman" w:hAnsi="Consolas" w:cs="Courier New"/>
+          <w:color w:val="A5C261"/>
           <w:sz w:val="20"/>
           <w:szCs w:val="20"/>
           <w:lang w:eastAsia="nl-NL"/>
         </w:rPr>
+        <w:t>stylesheet</w:t>
+      </w:r>
+      <w:proofErr w:type="spellEnd"/>
+      <w:r>
+        <w:rPr>
+          <w:rFonts w:ascii="Consolas" w:eastAsia="Times New Roman" w:hAnsi="Consolas" w:cs="Courier New"/>
+          <w:color w:val="A5C261"/>
+          <w:sz w:val="20"/>
+          <w:szCs w:val="20"/>
+          <w:lang w:eastAsia="nl-NL"/>
+        </w:rPr>
+        <w:t>'</w:t>
+      </w:r>
+      <w:r>
+        <w:rPr>
+          <w:rFonts w:ascii="Consolas" w:eastAsia="Times New Roman" w:hAnsi="Consolas" w:cs="Courier New"/>
+          <w:color w:val="E8BF6A"/>
+          <w:sz w:val="20"/>
+          <w:szCs w:val="20"/>
+          <w:lang w:eastAsia="nl-NL"/>
+        </w:rPr>
         <w:t>/&gt;</w:t>
       </w:r>
       <w:r>
@@ -5512,6 +6647,7 @@
         <w:br/>
         <w:t>&lt;/</w:t>
       </w:r>
+      <w:proofErr w:type="spellStart"/>
       <w:r>
         <w:rPr>
           <w:rFonts w:ascii="Consolas" w:eastAsia="Times New Roman" w:hAnsi="Consolas" w:cs="Courier New"/>
@@ -5530,16 +6666,40 @@
           <w:szCs w:val="20"/>
           <w:lang w:eastAsia="nl-NL"/>
         </w:rPr>
-        <w:t>:link&gt;</w:t>
+        <w:t>:link</w:t>
+      </w:r>
+      <w:proofErr w:type="spellEnd"/>
+      <w:r>
+        <w:rPr>
+          <w:rFonts w:ascii="Consolas" w:eastAsia="Times New Roman" w:hAnsi="Consolas" w:cs="Courier New"/>
+          <w:color w:val="E8BF6A"/>
+          <w:sz w:val="20"/>
+          <w:szCs w:val="20"/>
+          <w:lang w:eastAsia="nl-NL"/>
+        </w:rPr>
+        <w:t>&gt;</w:t>
       </w:r>
     </w:p>
     <w:p/>
     <w:p>
       <w:r>
-        <w:t xml:space="preserve">Binnen de header moet je de wicket:link zetten, als je dit niet doet </w:t>
-      </w:r>
-      <w:r>
-        <w:t>dan weet Wicket niet dat het zijn responsebility is om af te handelen en denkt dat je het door de container wil laten doen en zal hier dus ook niet naar kijken.</w:t>
+        <w:t xml:space="preserve">Binnen de header moet je de </w:t>
+      </w:r>
+      <w:proofErr w:type="spellStart"/>
+      <w:r>
+        <w:t>wicket:link</w:t>
+      </w:r>
+      <w:proofErr w:type="spellEnd"/>
+      <w:r>
+        <w:t xml:space="preserve"> zetten, als je dit niet doet dan weet Wicket niet dat het zijn </w:t>
+      </w:r>
+      <w:proofErr w:type="spellStart"/>
+      <w:r>
+        <w:t>responsebility</w:t>
+      </w:r>
+      <w:proofErr w:type="spellEnd"/>
+      <w:r>
+        <w:t xml:space="preserve"> is om af te handelen en denkt dat je het door de container wil laten doen en zal hier dus ook niet naar kijken.</w:t>
       </w:r>
     </w:p>
     <w:p/>
@@ -5549,19 +6709,38 @@
       </w:pPr>
       <w:r>
         <w:lastRenderedPageBreak/>
-        <w:t>6. Toepassing op Spotitube</w:t>
-      </w:r>
+        <w:t xml:space="preserve">6. Toepassing op </w:t>
+      </w:r>
+      <w:proofErr w:type="spellStart"/>
+      <w:r>
+        <w:t>Spotitube</w:t>
+      </w:r>
+      <w:proofErr w:type="spellEnd"/>
     </w:p>
     <w:p/>
     <w:p>
       <w:r>
-        <w:t xml:space="preserve">We zijn begonnen door een heel simpel login form te maken met 2 invul velden en een submit knop. Na dit werken te hebben gekregen hebben we </w:t>
-      </w:r>
-      <w:r>
-        <w:t>de eerste opzet uitgebreid met Css om de login pagina een betere styling te geven.</w:t>
-      </w:r>
-      <w:bookmarkStart w:id="7" w:name="_GoBack"/>
-      <w:bookmarkEnd w:id="7"/>
+        <w:t xml:space="preserve">We zijn begonnen door een heel simpel login form te maken met 2 invul velden en een </w:t>
+      </w:r>
+      <w:proofErr w:type="spellStart"/>
+      <w:r>
+        <w:t>submit</w:t>
+      </w:r>
+      <w:proofErr w:type="spellEnd"/>
+      <w:r>
+        <w:t xml:space="preserve"> knop. Na dit werken te hebben gekregen hebben we </w:t>
+      </w:r>
+      <w:r>
+        <w:t xml:space="preserve">de eerste opzet uitgebreid met </w:t>
+      </w:r>
+      <w:proofErr w:type="spellStart"/>
+      <w:r>
+        <w:t>Css</w:t>
+      </w:r>
+      <w:proofErr w:type="spellEnd"/>
+      <w:r>
+        <w:t xml:space="preserve"> om de login pagina een betere styling te geven.</w:t>
+      </w:r>
       <w:r>
         <w:br w:type="page"/>
       </w:r>
@@ -5628,7 +6807,15 @@
     </w:p>
     <w:p>
       <w:r>
-        <w:t>AIM_ HAN. (z.d.). Onderzoeksopdracht Enterprise Applications. Geraadpleegd op 40 maart 2020, van https://onderwijsonline.han.nl/elearning/lesson/QN41kYLy</w:t>
+        <w:t>AIM_ HAN. (</w:t>
+      </w:r>
+      <w:proofErr w:type="spellStart"/>
+      <w:r>
+        <w:t>z.d.</w:t>
+      </w:r>
+      <w:proofErr w:type="spellEnd"/>
+      <w:r>
+        <w:t>). Onderzoeksopdracht Enterprise Applications. Geraadpleegd op 40 maart 2020, van https://onderwijsonline.han.nl/elearning/lesson/QN41kYLy</w:t>
       </w:r>
     </w:p>
     <w:p/>
@@ -5658,26 +6845,76 @@
           <w:lang w:val="en-GB"/>
         </w:rPr>
       </w:pPr>
-      <w:r>
-        <w:rPr>
-          <w:lang w:val="en-GB"/>
-        </w:rPr>
-        <w:t>ProgramJava. (2010). Wicket Introduction [Videobestand]. Geraadpleegd van https://www.youtube.com/watch?v=Vt1v1P6deA4</w:t>
-      </w:r>
-    </w:p>
-    <w:p>
-      <w:pPr>
-        <w:rPr>
-          <w:lang w:val="en-GB"/>
-        </w:rPr>
-      </w:pPr>
-    </w:p>
-    <w:p>
-      <w:r>
-        <w:rPr>
-          <w:lang w:val="en-GB"/>
-        </w:rPr>
-        <w:t xml:space="preserve">Wikipedia contributors. (2019, 12 september). Apache Wicket. </w:t>
+      <w:proofErr w:type="spellStart"/>
+      <w:r>
+        <w:rPr>
+          <w:lang w:val="en-GB"/>
+        </w:rPr>
+        <w:t>ProgramJava</w:t>
+      </w:r>
+      <w:proofErr w:type="spellEnd"/>
+      <w:r>
+        <w:rPr>
+          <w:lang w:val="en-GB"/>
+        </w:rPr>
+        <w:t>. (2010). Wicket Introduction [</w:t>
+      </w:r>
+      <w:proofErr w:type="spellStart"/>
+      <w:r>
+        <w:rPr>
+          <w:lang w:val="en-GB"/>
+        </w:rPr>
+        <w:t>Videobestand</w:t>
+      </w:r>
+      <w:proofErr w:type="spellEnd"/>
+      <w:r>
+        <w:rPr>
+          <w:lang w:val="en-GB"/>
+        </w:rPr>
+        <w:t xml:space="preserve">]. </w:t>
+      </w:r>
+      <w:proofErr w:type="spellStart"/>
+      <w:r>
+        <w:rPr>
+          <w:lang w:val="en-GB"/>
+        </w:rPr>
+        <w:t>Geraadpleegd</w:t>
+      </w:r>
+      <w:proofErr w:type="spellEnd"/>
+      <w:r>
+        <w:rPr>
+          <w:lang w:val="en-GB"/>
+        </w:rPr>
+        <w:t xml:space="preserve"> van https://www.youtube.com/watch?v=Vt1v1P6deA4</w:t>
+      </w:r>
+    </w:p>
+    <w:p>
+      <w:pPr>
+        <w:rPr>
+          <w:lang w:val="en-GB"/>
+        </w:rPr>
+      </w:pPr>
+    </w:p>
+    <w:p>
+      <w:r>
+        <w:rPr>
+          <w:lang w:val="en-GB"/>
+        </w:rPr>
+        <w:t xml:space="preserve">Wikipedia contributors. (2019, 12 </w:t>
+      </w:r>
+      <w:proofErr w:type="spellStart"/>
+      <w:r>
+        <w:rPr>
+          <w:lang w:val="en-GB"/>
+        </w:rPr>
+        <w:t>september</w:t>
+      </w:r>
+      <w:proofErr w:type="spellEnd"/>
+      <w:r>
+        <w:rPr>
+          <w:lang w:val="en-GB"/>
+        </w:rPr>
+        <w:t xml:space="preserve">). Apache Wicket. </w:t>
       </w:r>
       <w:r>
         <w:t>Geraadpleegd op 30 maart 2020, van https://en.wikipedia.org/wiki/Apache_Wicket</w:t>
@@ -5689,7 +6926,21 @@
         <w:rPr>
           <w:lang w:val="en-GB"/>
         </w:rPr>
-        <w:t xml:space="preserve">Working with Wicket models. (2011, 14 november). </w:t>
+        <w:t xml:space="preserve">Working with Wicket models. (2011, 14 </w:t>
+      </w:r>
+      <w:proofErr w:type="spellStart"/>
+      <w:r>
+        <w:rPr>
+          <w:lang w:val="en-GB"/>
+        </w:rPr>
+        <w:t>november</w:t>
+      </w:r>
+      <w:proofErr w:type="spellEnd"/>
+      <w:r>
+        <w:rPr>
+          <w:lang w:val="en-GB"/>
+        </w:rPr>
+        <w:t xml:space="preserve">). </w:t>
       </w:r>
       <w:r>
         <w:t>Geraadpleegd op 30 maart 2020, van https://cwiki.apache.org/confluence/display/WICKET/Working+with+Wicket+models#WorkingwithWicketmodels-WhatareWicketModels?</w:t>
@@ -5710,7 +6961,7 @@
 
 <file path=word/comments.xml><?xml version="1.0" encoding="utf-8"?>
 <w:comments xmlns:wpc="http://schemas.microsoft.com/office/word/2010/wordprocessingCanvas" xmlns:cx="http://schemas.microsoft.com/office/drawing/2014/chartex" xmlns:cx1="http://schemas.microsoft.com/office/drawing/2015/9/8/chartex" xmlns:cx2="http://schemas.microsoft.com/office/drawing/2015/10/21/chartex" xmlns:cx3="http://schemas.microsoft.com/office/drawing/2016/5/9/chartex" xmlns:cx4="http://schemas.microsoft.com/office/drawing/2016/5/10/chartex" xmlns:cx5="http://schemas.microsoft.com/office/drawing/2016/5/11/chartex" xmlns:cx6="http://schemas.microsoft.com/office/drawing/2016/5/12/chartex" xmlns:cx7="http://schemas.microsoft.com/office/drawing/2016/5/13/chartex" xmlns:cx8="http://schemas.microsoft.com/office/drawing/2016/5/14/chartex" xmlns:mc="http://schemas.openxmlformats.org/markup-compatibility/2006" xmlns:aink="http://schemas.microsoft.com/office/drawing/2016/ink" xmlns:am3d="http://schemas.microsoft.com/office/drawing/2017/model3d" xmlns:o="urn:schemas-microsoft-com:office:office" xmlns:r="http://schemas.openxmlformats.org/officeDocument/2006/relationships" xmlns:m="http://schemas.openxmlformats.org/officeDocument/2006/math" xmlns:v="urn:schemas-microsoft-com:vml" xmlns:wp14="http://schemas.microsoft.com/office/word/2010/wordprocessingDrawing" xmlns:wp="http://schemas.openxmlformats.org/drawingml/2006/wordprocessingDrawing" xmlns:w10="urn:schemas-microsoft-com:office:word" xmlns:w="http://schemas.openxmlformats.org/wordprocessingml/2006/main" xmlns:w14="http://schemas.microsoft.com/office/word/2010/wordml" xmlns:w15="http://schemas.microsoft.com/office/word/2012/wordml" xmlns:w16cid="http://schemas.microsoft.com/office/word/2016/wordml/cid" xmlns:w16se="http://schemas.microsoft.com/office/word/2015/wordml/symex" xmlns:wpg="http://schemas.microsoft.com/office/word/2010/wordprocessingGroup" xmlns:wpi="http://schemas.microsoft.com/office/word/2010/wordprocessingInk" xmlns:wne="http://schemas.microsoft.com/office/word/2006/wordml" xmlns:wps="http://schemas.microsoft.com/office/word/2010/wordprocessingShape" mc:Ignorable="w14 w15 w16se w16cid wp14">
-  <w:comment w:id="5" w:author="Maarten Lindt" w:date="2020-03-31T11:30:00Z" w:initials="ML">
+  <w:comment w:id="6" w:author="Maarten Lindt" w:date="2020-03-31T11:30:00Z" w:initials="ML">
     <w:p>
       <w:pPr>
         <w:pStyle w:val="CommentText"/>
@@ -7254,7 +8505,6 @@
       <w:rFonts w:ascii="Courier New" w:eastAsia="Times New Roman" w:hAnsi="Courier New" w:cs="Courier New"/>
       <w:sz w:val="20"/>
       <w:szCs w:val="20"/>
-      <w:lang/>
     </w:rPr>
   </w:style>
   <w:style w:type="character" w:customStyle="1" w:styleId="HTMLPreformattedChar">
@@ -7268,7 +8518,6 @@
       <w:rFonts w:ascii="Courier New" w:eastAsia="Times New Roman" w:hAnsi="Courier New" w:cs="Courier New"/>
       <w:sz w:val="20"/>
       <w:szCs w:val="20"/>
-      <w:lang/>
     </w:rPr>
   </w:style>
   <w:style w:type="character" w:styleId="UnresolvedMention">
@@ -7586,7 +8835,7 @@
 </file>
 
 <file path=customXml/itemProps1.xml><?xml version="1.0" encoding="utf-8"?>
-<ds:datastoreItem xmlns:ds="http://schemas.openxmlformats.org/officeDocument/2006/customXml" ds:itemID="{B7B175C0-79EA-4B73-98F7-3997823E753D}">
+<ds:datastoreItem xmlns:ds="http://schemas.openxmlformats.org/officeDocument/2006/customXml" ds:itemID="{2DBCE87F-7472-408B-A844-B459DA0ABD32}">
   <ds:schemaRefs>
     <ds:schemaRef ds:uri="http://schemas.openxmlformats.org/officeDocument/2006/bibliography"/>
   </ds:schemaRefs>

--- a/onderzoeksVerslag.docx
+++ b/onderzoeksVerslag.docx
@@ -923,19 +923,11 @@
         </w:rPr>
         <w:t xml:space="preserve">Docent(en): </w:t>
       </w:r>
-      <w:proofErr w:type="spellStart"/>
       <w:r>
         <w:rPr>
           <w:rFonts w:ascii="Calibri" w:eastAsia="Times New Roman" w:hAnsi="Calibri" w:cs="Calibri"/>
         </w:rPr>
-        <w:t>Meron</w:t>
-      </w:r>
-      <w:proofErr w:type="spellEnd"/>
-      <w:r>
-        <w:rPr>
-          <w:rFonts w:ascii="Calibri" w:eastAsia="Times New Roman" w:hAnsi="Calibri" w:cs="Calibri"/>
-        </w:rPr>
-        <w:t xml:space="preserve"> Brouwer</w:t>
+        <w:t>Meron Brouwer</w:t>
       </w:r>
     </w:p>
     <w:p>
@@ -991,15 +983,14 @@
       <w:r>
         <w:rPr>
           <w:rFonts w:ascii="Calibri" w:eastAsia="Times New Roman" w:hAnsi="Calibri" w:cs="Calibri"/>
-          <w:highlight w:val="yellow"/>
-        </w:rPr>
-        <w:t>?</w:t>
+        </w:rPr>
+        <w:t xml:space="preserve">3 april </w:t>
       </w:r>
       <w:r>
         <w:rPr>
           <w:rFonts w:ascii="Calibri" w:eastAsia="Times New Roman" w:hAnsi="Calibri" w:cs="Calibri"/>
         </w:rPr>
-        <w:t xml:space="preserve"> maart 2020</w:t>
+        <w:t>2020</w:t>
       </w:r>
     </w:p>
     <w:p>
@@ -2236,7 +2227,6 @@
         </w:rPr>
       </w:pPr>
       <w:bookmarkStart w:id="0" w:name="_Toc36454323"/>
-      <w:proofErr w:type="spellStart"/>
       <w:r>
         <w:rPr>
           <w:lang w:val="en-GB"/>
@@ -2245,7 +2235,6 @@
         <w:t>Voorwoord</w:t>
       </w:r>
       <w:bookmarkEnd w:id="0"/>
-      <w:proofErr w:type="spellEnd"/>
     </w:p>
     <w:p>
       <w:pPr>
@@ -2279,7 +2268,6 @@
         </w:rPr>
       </w:pPr>
       <w:bookmarkStart w:id="1" w:name="_Toc36454324"/>
-      <w:proofErr w:type="spellStart"/>
       <w:r>
         <w:rPr>
           <w:lang w:val="en-GB"/>
@@ -2288,19 +2276,10 @@
         <w:t>Inleiding</w:t>
       </w:r>
       <w:bookmarkEnd w:id="1"/>
-      <w:proofErr w:type="spellEnd"/>
-    </w:p>
-    <w:p>
-      <w:r>
-        <w:t xml:space="preserve">Onze namen zijn Niels Borkes en Maarten Lindt, wij zijn beide studenten aan de HAN. Wij kregen de opdracht om onderzoek te doen naar hoe we </w:t>
-      </w:r>
-      <w:proofErr w:type="spellStart"/>
-      <w:r>
-        <w:t>Spotitube</w:t>
-      </w:r>
-      <w:proofErr w:type="spellEnd"/>
-      <w:r>
-        <w:t xml:space="preserve"> kunnen verrijken door iets toe te voegen of aan te passen.</w:t>
+    </w:p>
+    <w:p>
+      <w:r>
+        <w:t>Onze namen zijn Niels Borkes en Maarten Lindt, wij zijn beide studenten aan de HAN. Wij kregen de opdracht om onderzoek te doen naar hoe we Spotitube kunnen verrijken door iets toe te voegen of aan te passen.</w:t>
       </w:r>
     </w:p>
     <w:p>
@@ -2311,15 +2290,7 @@
         <w:t xml:space="preserve">ie </w:t>
       </w:r>
       <w:r>
-        <w:t xml:space="preserve">van </w:t>
-      </w:r>
-      <w:proofErr w:type="spellStart"/>
-      <w:r>
-        <w:t>Spotitube</w:t>
-      </w:r>
-      <w:proofErr w:type="spellEnd"/>
-      <w:r>
-        <w:t xml:space="preserve"> te vervangen door een wicket applicati</w:t>
+        <w:t>van Spotitube te vervangen door een wicket applicati</w:t>
       </w:r>
       <w:r>
         <w:t>e</w:t>
@@ -2354,15 +2325,7 @@
         </w:numPr>
       </w:pPr>
       <w:r>
-        <w:t xml:space="preserve">Welke voordelen bied het gebruik van wicket in de </w:t>
-      </w:r>
-      <w:proofErr w:type="spellStart"/>
-      <w:r>
-        <w:t>Spotitube</w:t>
-      </w:r>
-      <w:proofErr w:type="spellEnd"/>
-      <w:r>
-        <w:t xml:space="preserve"> applicatie?</w:t>
+        <w:t>Welke voordelen bied het gebruik van wicket in de Spotitube applicatie?</w:t>
       </w:r>
     </w:p>
     <w:p>
@@ -2442,103 +2405,23 @@
         <w:t xml:space="preserve">Wicket is een </w:t>
       </w:r>
       <w:r>
-        <w:t xml:space="preserve">web </w:t>
-      </w:r>
-      <w:proofErr w:type="spellStart"/>
-      <w:r>
-        <w:t>application</w:t>
-      </w:r>
-      <w:proofErr w:type="spellEnd"/>
+        <w:t>web application framework voor Java dat zich richt op het versimpelen van het bouwen van web interfaces. Met Wicket is het mogelijk om een web aplicatie te bouwen door alleen gebruik te maken van Java en XHTML, er hoeft dus geen Javascript of XML gebruikt te worden.</w:t>
+      </w:r>
       <w:r>
         <w:t xml:space="preserve"> </w:t>
       </w:r>
-      <w:proofErr w:type="spellStart"/>
-      <w:r>
-        <w:t>framework</w:t>
-      </w:r>
-      <w:proofErr w:type="spellEnd"/>
-      <w:r>
-        <w:t xml:space="preserve"> voor Java dat zich richt op het versimpelen van het bouwen van web interfaces. Met Wicket is het mogelijk om een web </w:t>
-      </w:r>
-      <w:proofErr w:type="spellStart"/>
-      <w:r>
-        <w:t>aplicatie</w:t>
-      </w:r>
-      <w:proofErr w:type="spellEnd"/>
-      <w:r>
-        <w:t xml:space="preserve"> te bouwen door alleen gebruik te maken van Java en XHTML, er hoeft dus geen Javascript of XML gebruikt te worden.</w:t>
-      </w:r>
-      <w:r>
-        <w:t xml:space="preserve"> </w:t>
-      </w:r>
     </w:p>
     <w:p>
       <w:pPr>
         <w:pStyle w:val="Heading2"/>
       </w:pPr>
       <w:r>
-        <w:t xml:space="preserve">Het design </w:t>
-      </w:r>
-      <w:proofErr w:type="spellStart"/>
-      <w:r>
-        <w:t>pattern</w:t>
-      </w:r>
-      <w:proofErr w:type="spellEnd"/>
-      <w:r>
-        <w:t xml:space="preserve"> in Wicket</w:t>
-      </w:r>
-    </w:p>
-    <w:p>
-      <w:r>
-        <w:t xml:space="preserve">Het </w:t>
-      </w:r>
-      <w:proofErr w:type="spellStart"/>
-      <w:r>
-        <w:t>framework</w:t>
-      </w:r>
-      <w:proofErr w:type="spellEnd"/>
-      <w:r>
-        <w:t xml:space="preserve"> werkt met het model-view-controller (MVC) </w:t>
-      </w:r>
-      <w:proofErr w:type="spellStart"/>
-      <w:r>
-        <w:t>pattern</w:t>
-      </w:r>
-      <w:proofErr w:type="spellEnd"/>
-      <w:r>
-        <w:t xml:space="preserve">. In elke </w:t>
-      </w:r>
-      <w:proofErr w:type="spellStart"/>
-      <w:r>
-        <w:t>request</w:t>
-      </w:r>
-      <w:proofErr w:type="spellEnd"/>
-      <w:r>
-        <w:t xml:space="preserve"> </w:t>
-      </w:r>
-      <w:proofErr w:type="spellStart"/>
-      <w:r>
-        <w:t>cycle</w:t>
-      </w:r>
-      <w:proofErr w:type="spellEnd"/>
-      <w:r>
-        <w:t xml:space="preserve"> wordt de het inkomende </w:t>
-      </w:r>
-      <w:proofErr w:type="spellStart"/>
-      <w:r>
-        <w:t>request</w:t>
-      </w:r>
-      <w:proofErr w:type="spellEnd"/>
-      <w:r>
-        <w:t xml:space="preserve"> </w:t>
-      </w:r>
-      <w:proofErr w:type="spellStart"/>
-      <w:r>
-        <w:t>gemapped</w:t>
-      </w:r>
-      <w:proofErr w:type="spellEnd"/>
-      <w:r>
-        <w:t xml:space="preserve"> naar een methode op een controller object, die hierop een response genereert, de controller haalt de data hiervoor uit een model om daarmee de view te kunnen aanpassen. </w:t>
+        <w:t>Het design pattern in Wicket</w:t>
+      </w:r>
+    </w:p>
+    <w:p>
+      <w:r>
+        <w:t xml:space="preserve">Het framework werkt met het model-view-controller (MVC) pattern. In elke request cycle wordt de het inkomende request gemapped naar een methode op een controller object, die hierop een response genereert, de controller haalt de data hiervoor uit een model om daarmee de view te kunnen aanpassen. </w:t>
       </w:r>
     </w:p>
     <w:p>
@@ -2551,15 +2434,7 @@
     </w:p>
     <w:p>
       <w:r>
-        <w:t xml:space="preserve">Het </w:t>
-      </w:r>
-      <w:proofErr w:type="spellStart"/>
-      <w:r>
-        <w:t>framework</w:t>
-      </w:r>
-      <w:proofErr w:type="spellEnd"/>
-      <w:r>
-        <w:t xml:space="preserve"> is origineel geschreven door Jonathan Locke in april 2004 en de eerste versie kwam in Juni 2005 uit. </w:t>
+        <w:t xml:space="preserve">Het framework is origineel geschreven door Jonathan Locke in april 2004 en de eerste versie kwam in Juni 2005 uit. </w:t>
       </w:r>
       <w:r>
         <w:t>In de laatste release is er een overstap gemaakt van Java 8 naar Java 11 als minimaal benodigde versie van Java</w:t>
@@ -2568,15 +2443,7 @@
         <w:t xml:space="preserve"> en ondersteund nu ook 12&amp;13</w:t>
       </w:r>
       <w:r>
-        <w:t xml:space="preserve">. Ook zijn ze over gegaan van </w:t>
-      </w:r>
-      <w:proofErr w:type="spellStart"/>
-      <w:r>
-        <w:t>jUnit</w:t>
-      </w:r>
-      <w:proofErr w:type="spellEnd"/>
-      <w:r>
-        <w:t xml:space="preserve"> 4 naar 5</w:t>
+        <w:t>. Ook zijn ze over gegaan van jUnit 4 naar 5</w:t>
       </w:r>
       <w:r>
         <w:t>.</w:t>
@@ -2619,27 +2486,7 @@
           <w:shd w:val="clear" w:color="auto" w:fill="FFFFFF"/>
           <w:lang w:val="en-GB"/>
         </w:rPr>
-        <w:t xml:space="preserve">Wikipedia contributors. (2019, 12 </w:t>
-      </w:r>
-      <w:proofErr w:type="spellStart"/>
-      <w:r>
-        <w:rPr>
-          <w:rFonts w:ascii="Calibri" w:hAnsi="Calibri" w:cs="Calibri"/>
-          <w:color w:val="000000"/>
-          <w:shd w:val="clear" w:color="auto" w:fill="FFFFFF"/>
-          <w:lang w:val="en-GB"/>
-        </w:rPr>
-        <w:t>september</w:t>
-      </w:r>
-      <w:proofErr w:type="spellEnd"/>
-      <w:r>
-        <w:rPr>
-          <w:rFonts w:ascii="Calibri" w:hAnsi="Calibri" w:cs="Calibri"/>
-          <w:color w:val="000000"/>
-          <w:shd w:val="clear" w:color="auto" w:fill="FFFFFF"/>
-          <w:lang w:val="en-GB"/>
-        </w:rPr>
-        <w:t>). </w:t>
+        <w:t>Wikipedia contributors. (2019, 12 september). </w:t>
       </w:r>
       <w:r>
         <w:rPr>
@@ -2686,15 +2533,7 @@
         <w:t>Welke voordelen bied wicket in d</w:t>
       </w:r>
       <w:r>
-        <w:t xml:space="preserve">e </w:t>
-      </w:r>
-      <w:proofErr w:type="spellStart"/>
-      <w:r>
-        <w:t>Spotitube</w:t>
-      </w:r>
-      <w:proofErr w:type="spellEnd"/>
-      <w:r>
-        <w:t xml:space="preserve"> applicatie?</w:t>
+        <w:t>e Spotitube applicatie?</w:t>
       </w:r>
       <w:bookmarkEnd w:id="3"/>
     </w:p>
@@ -2721,34 +2560,10 @@
         </w:numPr>
       </w:pPr>
       <w:r>
-        <w:t xml:space="preserve">De gehele configuratie is in </w:t>
-      </w:r>
-      <w:proofErr w:type="spellStart"/>
-      <w:r>
-        <w:t>java</w:t>
-      </w:r>
-      <w:proofErr w:type="spellEnd"/>
-      <w:r>
-        <w:t>. Dus ni</w:t>
-      </w:r>
-      <w:r>
-        <w:t xml:space="preserve">et </w:t>
-      </w:r>
-      <w:proofErr w:type="spellStart"/>
-      <w:r>
-        <w:t>xml</w:t>
-      </w:r>
-      <w:proofErr w:type="spellEnd"/>
-      <w:r>
-        <w:t xml:space="preserve">, </w:t>
-      </w:r>
-      <w:proofErr w:type="spellStart"/>
-      <w:r>
-        <w:t>json</w:t>
-      </w:r>
-      <w:proofErr w:type="spellEnd"/>
-      <w:r>
-        <w:t xml:space="preserve"> o.i.d.</w:t>
+        <w:t>De gehele configuratie is in java. Dus ni</w:t>
+      </w:r>
+      <w:r>
+        <w:t>et xml, json o.i.d.</w:t>
       </w:r>
     </w:p>
     <w:p>
@@ -2786,45 +2601,19 @@
       <w:r>
         <w:t xml:space="preserve">Je hebt </w:t>
       </w:r>
-      <w:proofErr w:type="spellStart"/>
       <w:r>
         <w:t>M</w:t>
       </w:r>
       <w:r>
-        <w:t>odels</w:t>
-      </w:r>
-      <w:proofErr w:type="spellEnd"/>
-      <w:r>
-        <w:t>.</w:t>
+        <w:t>odels.</w:t>
       </w:r>
     </w:p>
     <w:p>
       <w:pPr>
         <w:pStyle w:val="ListParagraph"/>
       </w:pPr>
-      <w:proofErr w:type="spellStart"/>
-      <w:r>
-        <w:t>Models</w:t>
-      </w:r>
-      <w:proofErr w:type="spellEnd"/>
-      <w:r>
-        <w:t xml:space="preserve"> zijn een simpel contract voor het opvragen en het zetten van een waarde. De UI heeft dus </w:t>
-      </w:r>
-      <w:proofErr w:type="spellStart"/>
-      <w:r>
-        <w:t>Models</w:t>
-      </w:r>
-      <w:proofErr w:type="spellEnd"/>
-      <w:r>
-        <w:t xml:space="preserve"> om makkelijk data op te vragen en de </w:t>
-      </w:r>
-      <w:proofErr w:type="spellStart"/>
-      <w:r>
-        <w:t>Models</w:t>
-      </w:r>
-      <w:proofErr w:type="spellEnd"/>
-      <w:r>
-        <w:t xml:space="preserve"> zoeken uit hoe ze aan de data moeten komen. En waar ze eventueel data moeten opslaan bij bijvoorbeeld een invoerveld.</w:t>
+      <w:r>
+        <w:t>Models zijn een simpel contract voor het opvragen en het zetten van een waarde. De UI heeft dus Models om makkelijk data op te vragen en de Models zoeken uit hoe ze aan de data moeten komen. En waar ze eventueel data moeten opslaan bij bijvoorbeeld een invoerveld.</w:t>
       </w:r>
     </w:p>
     <w:p>
@@ -2832,23 +2621,7 @@
         <w:ind w:left="720"/>
       </w:pPr>
       <w:r>
-        <w:t xml:space="preserve">De voordelen van wicket </w:t>
-      </w:r>
-      <w:proofErr w:type="spellStart"/>
-      <w:r>
-        <w:t>Models</w:t>
-      </w:r>
-      <w:proofErr w:type="spellEnd"/>
-      <w:r>
-        <w:t xml:space="preserve"> is dat de </w:t>
-      </w:r>
-      <w:proofErr w:type="spellStart"/>
-      <w:r>
-        <w:t>Models</w:t>
-      </w:r>
-      <w:proofErr w:type="spellEnd"/>
-      <w:r>
-        <w:t xml:space="preserve"> pas aangeroepen worden als het echt nodig is. Dit voorkomt onnodig inladen van data.</w:t>
+        <w:t>De voordelen van wicket Models is dat de Models pas aangeroepen worden als het echt nodig is. Dit voorkomt onnodig inladen van data.</w:t>
       </w:r>
     </w:p>
     <w:p>
@@ -2856,23 +2629,7 @@
         <w:ind w:left="720"/>
       </w:pPr>
       <w:r>
-        <w:t xml:space="preserve">Het werkt namelijk als volgt: de </w:t>
-      </w:r>
-      <w:proofErr w:type="spellStart"/>
-      <w:r>
-        <w:t>Models</w:t>
-      </w:r>
-      <w:proofErr w:type="spellEnd"/>
-      <w:r>
-        <w:t xml:space="preserve"> worden gemaakt op de server. Voordat de client de HTML opvraagt. Vervolgens wordt de HTML gecreëerd volgens de </w:t>
-      </w:r>
-      <w:proofErr w:type="spellStart"/>
-      <w:r>
-        <w:t>Models</w:t>
-      </w:r>
-      <w:proofErr w:type="spellEnd"/>
-      <w:r>
-        <w:t xml:space="preserve"> en niet andersom. </w:t>
+        <w:t xml:space="preserve">Het werkt namelijk als volgt: de Models worden gemaakt op de server. Voordat de client de HTML opvraagt. Vervolgens wordt de HTML gecreëerd volgens de Models en niet andersom. </w:t>
       </w:r>
     </w:p>
     <w:p>
@@ -2884,15 +2641,13 @@
         </w:numPr>
       </w:pPr>
       <w:r>
-        <w:t xml:space="preserve">Maakt code </w:t>
-      </w:r>
-      <w:proofErr w:type="spellStart"/>
-      <w:r>
-        <w:t>reusable</w:t>
-      </w:r>
-      <w:proofErr w:type="spellEnd"/>
-      <w:r>
-        <w:t>, je kan een onderdeel een keer maken en overal implementeren.</w:t>
+        <w:t xml:space="preserve">Maakt code reusable, je kan een onderdeel </w:t>
+      </w:r>
+      <w:r>
+        <w:t>éé</w:t>
+      </w:r>
+      <w:r>
+        <w:t>n keer maken en overal implementeren.</w:t>
       </w:r>
       <w:r>
         <w:br/>
@@ -2929,21 +2684,29 @@
       <w:r>
         <w:t>Om deze deelvraag te beantwoorden hebben we een prototype gebouwd. Vervolgens hebben we hieronder enkele belangrijke ondervindingen van wicket gezet.</w:t>
       </w:r>
+      <w:r>
+        <w:t xml:space="preserve"> Eerst zullen we de configuratie uitleggen. Vervolgens de implementatie.</w:t>
+      </w:r>
+    </w:p>
+    <w:p/>
+    <w:p>
+      <w:pPr>
+        <w:pStyle w:val="Heading2"/>
+        <w:numPr>
+          <w:ilvl w:val="1"/>
+          <w:numId w:val="1"/>
+        </w:numPr>
+      </w:pPr>
+      <w:r>
+        <w:t>Configuratie</w:t>
+      </w:r>
     </w:p>
     <w:p>
       <w:r>
         <w:t xml:space="preserve">Om een project te kunnen starten </w:t>
       </w:r>
       <w:r>
-        <w:t xml:space="preserve">kun je een </w:t>
-      </w:r>
-      <w:proofErr w:type="spellStart"/>
-      <w:r>
-        <w:t>quickstart</w:t>
-      </w:r>
-      <w:proofErr w:type="spellEnd"/>
-      <w:r>
-        <w:t xml:space="preserve"> maken dat alles al goed staat door de volgende regel:</w:t>
+        <w:t>kun je een quickstart maken dat alles al goed staat door de volgende regel:</w:t>
       </w:r>
     </w:p>
     <w:p>
@@ -2959,7 +2722,6 @@
           <w:lang w:val="en-NL"/>
         </w:rPr>
       </w:pPr>
-      <w:proofErr w:type="spellStart"/>
       <w:r>
         <w:rPr>
           <w:rFonts w:ascii="Lucida Console" w:hAnsi="Lucida Console" w:cs="Lucida Console"/>
@@ -2967,321 +2729,31 @@
           <w:szCs w:val="18"/>
           <w:lang w:val="en-NL"/>
         </w:rPr>
-        <w:t>mvn</w:t>
-      </w:r>
-      <w:proofErr w:type="spellEnd"/>
-      <w:r>
+        <w:t>mvn archetype:generate -DarchetypeGroupId=org.apache.wicket -DarchetypeArtifactId=wicket-archetype-quickstart -DarchetypeVersion=9.0.0-M4 -DgroupId=nl.han.dea.nielsenmaarten -DartifactId=helloworld -DarchetypeRepository=https://repository.apache.org/ -DinteractiveMode=false</w:t>
+      </w:r>
+    </w:p>
+    <w:p>
+      <w:pPr>
+        <w:autoSpaceDE w:val="0"/>
+        <w:autoSpaceDN w:val="0"/>
+        <w:adjustRightInd w:val="0"/>
+        <w:spacing w:after="0" w:line="240" w:lineRule="auto"/>
         <w:rPr>
           <w:rFonts w:ascii="Lucida Console" w:hAnsi="Lucida Console" w:cs="Lucida Console"/>
           <w:sz w:val="18"/>
           <w:szCs w:val="18"/>
           <w:lang w:val="en-NL"/>
         </w:rPr>
-        <w:t xml:space="preserve"> </w:t>
-      </w:r>
-      <w:proofErr w:type="spellStart"/>
-      <w:r>
-        <w:rPr>
-          <w:rFonts w:ascii="Lucida Console" w:hAnsi="Lucida Console" w:cs="Lucida Console"/>
-          <w:sz w:val="18"/>
-          <w:szCs w:val="18"/>
-          <w:lang w:val="en-NL"/>
-        </w:rPr>
-        <w:t>archetype:generate</w:t>
-      </w:r>
-      <w:proofErr w:type="spellEnd"/>
-      <w:r>
-        <w:rPr>
-          <w:rFonts w:ascii="Lucida Console" w:hAnsi="Lucida Console" w:cs="Lucida Console"/>
-          <w:sz w:val="18"/>
-          <w:szCs w:val="18"/>
-          <w:lang w:val="en-NL"/>
-        </w:rPr>
-        <w:t xml:space="preserve"> -</w:t>
-      </w:r>
-      <w:proofErr w:type="spellStart"/>
-      <w:r>
-        <w:rPr>
-          <w:rFonts w:ascii="Lucida Console" w:hAnsi="Lucida Console" w:cs="Lucida Console"/>
-          <w:sz w:val="18"/>
-          <w:szCs w:val="18"/>
-          <w:lang w:val="en-NL"/>
-        </w:rPr>
-        <w:t>DarchetypeGroupId</w:t>
-      </w:r>
-      <w:proofErr w:type="spellEnd"/>
-      <w:r>
-        <w:rPr>
-          <w:rFonts w:ascii="Lucida Console" w:hAnsi="Lucida Console" w:cs="Lucida Console"/>
-          <w:sz w:val="18"/>
-          <w:szCs w:val="18"/>
-          <w:lang w:val="en-NL"/>
-        </w:rPr>
-        <w:t>=</w:t>
-      </w:r>
-      <w:proofErr w:type="spellStart"/>
-      <w:r>
-        <w:rPr>
-          <w:rFonts w:ascii="Lucida Console" w:hAnsi="Lucida Console" w:cs="Lucida Console"/>
-          <w:sz w:val="18"/>
-          <w:szCs w:val="18"/>
-          <w:lang w:val="en-NL"/>
-        </w:rPr>
-        <w:t>org.apache.wicket</w:t>
-      </w:r>
-      <w:proofErr w:type="spellEnd"/>
-      <w:r>
-        <w:rPr>
-          <w:rFonts w:ascii="Lucida Console" w:hAnsi="Lucida Console" w:cs="Lucida Console"/>
-          <w:sz w:val="18"/>
-          <w:szCs w:val="18"/>
-          <w:lang w:val="en-NL"/>
-        </w:rPr>
-        <w:t xml:space="preserve"> -</w:t>
-      </w:r>
-      <w:proofErr w:type="spellStart"/>
-      <w:r>
-        <w:rPr>
-          <w:rFonts w:ascii="Lucida Console" w:hAnsi="Lucida Console" w:cs="Lucida Console"/>
-          <w:sz w:val="18"/>
-          <w:szCs w:val="18"/>
-          <w:lang w:val="en-NL"/>
-        </w:rPr>
-        <w:t>DarchetypeArtifactId</w:t>
-      </w:r>
-      <w:proofErr w:type="spellEnd"/>
-      <w:r>
-        <w:rPr>
-          <w:rFonts w:ascii="Lucida Console" w:hAnsi="Lucida Console" w:cs="Lucida Console"/>
-          <w:sz w:val="18"/>
-          <w:szCs w:val="18"/>
-          <w:lang w:val="en-NL"/>
-        </w:rPr>
-        <w:t>=wicket-archetype-</w:t>
-      </w:r>
-      <w:proofErr w:type="spellStart"/>
-      <w:r>
-        <w:rPr>
-          <w:rFonts w:ascii="Lucida Console" w:hAnsi="Lucida Console" w:cs="Lucida Console"/>
-          <w:sz w:val="18"/>
-          <w:szCs w:val="18"/>
-          <w:lang w:val="en-NL"/>
-        </w:rPr>
-        <w:t>quickstart</w:t>
-      </w:r>
-      <w:proofErr w:type="spellEnd"/>
-      <w:r>
-        <w:rPr>
-          <w:rFonts w:ascii="Lucida Console" w:hAnsi="Lucida Console" w:cs="Lucida Console"/>
-          <w:sz w:val="18"/>
-          <w:szCs w:val="18"/>
-          <w:lang w:val="en-NL"/>
-        </w:rPr>
-        <w:t xml:space="preserve"> -</w:t>
-      </w:r>
-      <w:proofErr w:type="spellStart"/>
-      <w:r>
-        <w:rPr>
-          <w:rFonts w:ascii="Lucida Console" w:hAnsi="Lucida Console" w:cs="Lucida Console"/>
-          <w:sz w:val="18"/>
-          <w:szCs w:val="18"/>
-          <w:lang w:val="en-NL"/>
-        </w:rPr>
-        <w:t>DarchetypeVersion</w:t>
-      </w:r>
-      <w:proofErr w:type="spellEnd"/>
-      <w:r>
-        <w:rPr>
-          <w:rFonts w:ascii="Lucida Console" w:hAnsi="Lucida Console" w:cs="Lucida Console"/>
-          <w:sz w:val="18"/>
-          <w:szCs w:val="18"/>
-          <w:lang w:val="en-NL"/>
-        </w:rPr>
-        <w:t>=9.0.0-M4 -</w:t>
-      </w:r>
-      <w:proofErr w:type="spellStart"/>
-      <w:r>
-        <w:rPr>
-          <w:rFonts w:ascii="Lucida Console" w:hAnsi="Lucida Console" w:cs="Lucida Console"/>
-          <w:sz w:val="18"/>
-          <w:szCs w:val="18"/>
-          <w:lang w:val="en-NL"/>
-        </w:rPr>
-        <w:t>DgroupId</w:t>
-      </w:r>
-      <w:proofErr w:type="spellEnd"/>
-      <w:r>
-        <w:rPr>
-          <w:rFonts w:ascii="Lucida Console" w:hAnsi="Lucida Console" w:cs="Lucida Console"/>
-          <w:sz w:val="18"/>
-          <w:szCs w:val="18"/>
-          <w:lang w:val="en-NL"/>
-        </w:rPr>
-        <w:t>=</w:t>
-      </w:r>
-      <w:proofErr w:type="spellStart"/>
-      <w:r>
-        <w:rPr>
-          <w:rFonts w:ascii="Lucida Console" w:hAnsi="Lucida Console" w:cs="Lucida Console"/>
-          <w:sz w:val="18"/>
-          <w:szCs w:val="18"/>
-          <w:lang w:val="en-NL"/>
-        </w:rPr>
-        <w:t>nl.han.dea.nielsenmaarten</w:t>
-      </w:r>
-      <w:proofErr w:type="spellEnd"/>
-      <w:r>
-        <w:rPr>
-          <w:rFonts w:ascii="Lucida Console" w:hAnsi="Lucida Console" w:cs="Lucida Console"/>
-          <w:sz w:val="18"/>
-          <w:szCs w:val="18"/>
-          <w:lang w:val="en-NL"/>
-        </w:rPr>
-        <w:t xml:space="preserve"> -</w:t>
-      </w:r>
-      <w:proofErr w:type="spellStart"/>
-      <w:r>
-        <w:rPr>
-          <w:rFonts w:ascii="Lucida Console" w:hAnsi="Lucida Console" w:cs="Lucida Console"/>
-          <w:sz w:val="18"/>
-          <w:szCs w:val="18"/>
-          <w:lang w:val="en-NL"/>
-        </w:rPr>
-        <w:t>DartifactId</w:t>
-      </w:r>
-      <w:proofErr w:type="spellEnd"/>
-      <w:r>
-        <w:rPr>
-          <w:rFonts w:ascii="Lucida Console" w:hAnsi="Lucida Console" w:cs="Lucida Console"/>
-          <w:sz w:val="18"/>
-          <w:szCs w:val="18"/>
-          <w:lang w:val="en-NL"/>
-        </w:rPr>
-        <w:t>=</w:t>
-      </w:r>
-      <w:proofErr w:type="spellStart"/>
-      <w:r>
-        <w:rPr>
-          <w:rFonts w:ascii="Lucida Console" w:hAnsi="Lucida Console" w:cs="Lucida Console"/>
-          <w:sz w:val="18"/>
-          <w:szCs w:val="18"/>
-          <w:lang w:val="en-NL"/>
-        </w:rPr>
-        <w:t>helloworld</w:t>
-      </w:r>
-      <w:proofErr w:type="spellEnd"/>
-      <w:r>
-        <w:rPr>
-          <w:rFonts w:ascii="Lucida Console" w:hAnsi="Lucida Console" w:cs="Lucida Console"/>
-          <w:sz w:val="18"/>
-          <w:szCs w:val="18"/>
-          <w:lang w:val="en-NL"/>
-        </w:rPr>
-        <w:t xml:space="preserve"> -</w:t>
-      </w:r>
-      <w:proofErr w:type="spellStart"/>
-      <w:r>
-        <w:rPr>
-          <w:rFonts w:ascii="Lucida Console" w:hAnsi="Lucida Console" w:cs="Lucida Console"/>
-          <w:sz w:val="18"/>
-          <w:szCs w:val="18"/>
-          <w:lang w:val="en-NL"/>
-        </w:rPr>
-        <w:t>DarchetypeRepository</w:t>
-      </w:r>
-      <w:proofErr w:type="spellEnd"/>
-      <w:r>
-        <w:rPr>
-          <w:rFonts w:ascii="Lucida Console" w:hAnsi="Lucida Console" w:cs="Lucida Console"/>
-          <w:sz w:val="18"/>
-          <w:szCs w:val="18"/>
-          <w:lang w:val="en-NL"/>
-        </w:rPr>
-        <w:t>=https://repository.apache.org/ -</w:t>
-      </w:r>
-      <w:proofErr w:type="spellStart"/>
-      <w:r>
-        <w:rPr>
-          <w:rFonts w:ascii="Lucida Console" w:hAnsi="Lucida Console" w:cs="Lucida Console"/>
-          <w:sz w:val="18"/>
-          <w:szCs w:val="18"/>
-          <w:lang w:val="en-NL"/>
-        </w:rPr>
-        <w:t>DinteractiveMode</w:t>
-      </w:r>
-      <w:proofErr w:type="spellEnd"/>
-      <w:r>
-        <w:rPr>
-          <w:rFonts w:ascii="Lucida Console" w:hAnsi="Lucida Console" w:cs="Lucida Console"/>
-          <w:sz w:val="18"/>
-          <w:szCs w:val="18"/>
-          <w:lang w:val="en-NL"/>
-        </w:rPr>
-        <w:t>=false</w:t>
-      </w:r>
-    </w:p>
-    <w:p>
-      <w:pPr>
-        <w:autoSpaceDE w:val="0"/>
-        <w:autoSpaceDN w:val="0"/>
-        <w:adjustRightInd w:val="0"/>
-        <w:spacing w:after="0" w:line="240" w:lineRule="auto"/>
-        <w:rPr>
-          <w:rFonts w:ascii="Lucida Console" w:hAnsi="Lucida Console" w:cs="Lucida Console"/>
-          <w:sz w:val="18"/>
-          <w:szCs w:val="18"/>
-          <w:lang w:val="en-NL"/>
-        </w:rPr>
-      </w:pPr>
-    </w:p>
-    <w:p>
-      <w:r>
-        <w:t xml:space="preserve">Hier moet je dan nog wel de </w:t>
-      </w:r>
-      <w:proofErr w:type="spellStart"/>
-      <w:r>
-        <w:t>groupid</w:t>
-      </w:r>
-      <w:proofErr w:type="spellEnd"/>
-      <w:r>
-        <w:t xml:space="preserve"> en </w:t>
-      </w:r>
-      <w:proofErr w:type="spellStart"/>
-      <w:r>
-        <w:t>artifact</w:t>
-      </w:r>
-      <w:proofErr w:type="spellEnd"/>
-      <w:r>
-        <w:t xml:space="preserve"> </w:t>
-      </w:r>
-      <w:proofErr w:type="spellStart"/>
-      <w:r>
-        <w:t>id</w:t>
-      </w:r>
-      <w:proofErr w:type="spellEnd"/>
-      <w:r>
-        <w:t xml:space="preserve"> aanpassen.</w:t>
-      </w:r>
-    </w:p>
-    <w:p>
-      <w:r>
-        <w:t xml:space="preserve">Dit archetype zet alles al voor je goed. Zo zet hij </w:t>
-      </w:r>
-      <w:proofErr w:type="spellStart"/>
-      <w:r>
-        <w:t>dependencies</w:t>
-      </w:r>
-      <w:proofErr w:type="spellEnd"/>
-      <w:r>
-        <w:t xml:space="preserve"> in je </w:t>
-      </w:r>
-      <w:proofErr w:type="spellStart"/>
-      <w:r>
-        <w:t>pom</w:t>
-      </w:r>
-      <w:proofErr w:type="spellEnd"/>
-      <w:r>
-        <w:t>. Maakt hij een correcte web.xml aan. En geeft het je al een startcode om te kijken of alles werkt.</w:t>
+      </w:pPr>
+    </w:p>
+    <w:p>
+      <w:r>
+        <w:t>Hier moet je dan nog wel de groupid en artifact id aanpassen.</w:t>
+      </w:r>
+    </w:p>
+    <w:p>
+      <w:r>
+        <w:t>Dit archetype zet alles al voor je goed. Zo zet hij dependencies in je pom. Maakt hij een correcte web.xml aan. En geeft het je al een startcode om te kijken of alles werkt.</w:t>
       </w:r>
     </w:p>
     <w:p>
@@ -3289,15 +2761,7 @@
         <w:t>Maar als je het m</w:t>
       </w:r>
       <w:r>
-        <w:t xml:space="preserve">et de hand wilt doen moet je de volgende </w:t>
-      </w:r>
-      <w:proofErr w:type="spellStart"/>
-      <w:r>
-        <w:t>dependency</w:t>
-      </w:r>
-      <w:proofErr w:type="spellEnd"/>
-      <w:r>
-        <w:t xml:space="preserve"> toevoegen:</w:t>
+        <w:t>et de hand wilt doen moet je de volgende dependency toevoegen:</w:t>
       </w:r>
     </w:p>
     <w:p>
@@ -3349,31 +2813,8 @@
           <w:lang w:val="en-NL" w:eastAsia="en-NL"/>
         </w:rPr>
         <w:br/>
-        <w:t xml:space="preserve">   &lt;</w:t>
-      </w:r>
-      <w:proofErr w:type="spellStart"/>
-      <w:r>
-        <w:rPr>
-          <w:rFonts w:ascii="Consolas" w:eastAsia="Times New Roman" w:hAnsi="Consolas" w:cs="Courier New"/>
-          <w:color w:val="E8BF6A"/>
-          <w:sz w:val="20"/>
-          <w:szCs w:val="20"/>
-          <w:lang w:val="en-NL" w:eastAsia="en-NL"/>
-        </w:rPr>
-        <w:t>groupId</w:t>
-      </w:r>
-      <w:proofErr w:type="spellEnd"/>
-      <w:r>
-        <w:rPr>
-          <w:rFonts w:ascii="Consolas" w:eastAsia="Times New Roman" w:hAnsi="Consolas" w:cs="Courier New"/>
-          <w:color w:val="E8BF6A"/>
-          <w:sz w:val="20"/>
-          <w:szCs w:val="20"/>
-          <w:lang w:val="en-NL" w:eastAsia="en-NL"/>
-        </w:rPr>
-        <w:t>&gt;</w:t>
-      </w:r>
-      <w:proofErr w:type="spellStart"/>
+        <w:t xml:space="preserve">   &lt;groupId&gt;</w:t>
+      </w:r>
       <w:r>
         <w:rPr>
           <w:rFonts w:ascii="Consolas" w:eastAsia="Times New Roman" w:hAnsi="Consolas" w:cs="Courier New"/>
@@ -3384,71 +2825,26 @@
         </w:rPr>
         <w:t>org.apache.wicket</w:t>
       </w:r>
-      <w:proofErr w:type="spellEnd"/>
-      <w:r>
-        <w:rPr>
-          <w:rFonts w:ascii="Consolas" w:eastAsia="Times New Roman" w:hAnsi="Consolas" w:cs="Courier New"/>
-          <w:color w:val="E8BF6A"/>
-          <w:sz w:val="20"/>
-          <w:szCs w:val="20"/>
-          <w:lang w:val="en-NL" w:eastAsia="en-NL"/>
-        </w:rPr>
-        <w:t>&lt;/</w:t>
-      </w:r>
-      <w:proofErr w:type="spellStart"/>
-      <w:r>
-        <w:rPr>
-          <w:rFonts w:ascii="Consolas" w:eastAsia="Times New Roman" w:hAnsi="Consolas" w:cs="Courier New"/>
-          <w:color w:val="E8BF6A"/>
-          <w:sz w:val="20"/>
-          <w:szCs w:val="20"/>
-          <w:lang w:val="en-NL" w:eastAsia="en-NL"/>
-        </w:rPr>
-        <w:t>groupId</w:t>
-      </w:r>
-      <w:proofErr w:type="spellEnd"/>
-      <w:r>
-        <w:rPr>
-          <w:rFonts w:ascii="Consolas" w:eastAsia="Times New Roman" w:hAnsi="Consolas" w:cs="Courier New"/>
-          <w:color w:val="E8BF6A"/>
-          <w:sz w:val="20"/>
-          <w:szCs w:val="20"/>
-          <w:lang w:val="en-NL" w:eastAsia="en-NL"/>
-        </w:rPr>
-        <w:t>&gt;</w:t>
-      </w:r>
-      <w:r>
-        <w:rPr>
-          <w:rFonts w:ascii="Consolas" w:eastAsia="Times New Roman" w:hAnsi="Consolas" w:cs="Courier New"/>
-          <w:color w:val="E8BF6A"/>
-          <w:sz w:val="20"/>
-          <w:szCs w:val="20"/>
-          <w:lang w:val="en-NL" w:eastAsia="en-NL"/>
-        </w:rPr>
-        <w:br/>
-        <w:t xml:space="preserve">   &lt;</w:t>
-      </w:r>
-      <w:proofErr w:type="spellStart"/>
-      <w:r>
-        <w:rPr>
-          <w:rFonts w:ascii="Consolas" w:eastAsia="Times New Roman" w:hAnsi="Consolas" w:cs="Courier New"/>
-          <w:color w:val="E8BF6A"/>
-          <w:sz w:val="20"/>
-          <w:szCs w:val="20"/>
-          <w:lang w:val="en-NL" w:eastAsia="en-NL"/>
-        </w:rPr>
-        <w:t>artifactId</w:t>
-      </w:r>
-      <w:proofErr w:type="spellEnd"/>
-      <w:r>
-        <w:rPr>
-          <w:rFonts w:ascii="Consolas" w:eastAsia="Times New Roman" w:hAnsi="Consolas" w:cs="Courier New"/>
-          <w:color w:val="E8BF6A"/>
-          <w:sz w:val="20"/>
-          <w:szCs w:val="20"/>
-          <w:lang w:val="en-NL" w:eastAsia="en-NL"/>
-        </w:rPr>
-        <w:t>&gt;</w:t>
+      <w:r>
+        <w:rPr>
+          <w:rFonts w:ascii="Consolas" w:eastAsia="Times New Roman" w:hAnsi="Consolas" w:cs="Courier New"/>
+          <w:color w:val="E8BF6A"/>
+          <w:sz w:val="20"/>
+          <w:szCs w:val="20"/>
+          <w:lang w:val="en-NL" w:eastAsia="en-NL"/>
+        </w:rPr>
+        <w:t>&lt;/groupId&gt;</w:t>
+      </w:r>
+      <w:r>
+        <w:rPr>
+          <w:rFonts w:ascii="Consolas" w:eastAsia="Times New Roman" w:hAnsi="Consolas" w:cs="Courier New"/>
+          <w:color w:val="E8BF6A"/>
+          <w:sz w:val="20"/>
+          <w:szCs w:val="20"/>
+          <w:lang w:val="en-NL" w:eastAsia="en-NL"/>
+        </w:rPr>
+        <w:br/>
+        <w:t xml:space="preserve">   &lt;artifactId&gt;</w:t>
       </w:r>
       <w:r>
         <w:rPr>
@@ -3468,29 +2864,7 @@
           <w:szCs w:val="20"/>
           <w:lang w:val="en-NL" w:eastAsia="en-NL"/>
         </w:rPr>
-        <w:t>&lt;/</w:t>
-      </w:r>
-      <w:proofErr w:type="spellStart"/>
-      <w:r>
-        <w:rPr>
-          <w:rFonts w:ascii="Consolas" w:eastAsia="Times New Roman" w:hAnsi="Consolas" w:cs="Courier New"/>
-          <w:color w:val="E8BF6A"/>
-          <w:sz w:val="20"/>
-          <w:szCs w:val="20"/>
-          <w:lang w:val="en-NL" w:eastAsia="en-NL"/>
-        </w:rPr>
-        <w:t>artifactId</w:t>
-      </w:r>
-      <w:proofErr w:type="spellEnd"/>
-      <w:r>
-        <w:rPr>
-          <w:rFonts w:ascii="Consolas" w:eastAsia="Times New Roman" w:hAnsi="Consolas" w:cs="Courier New"/>
-          <w:color w:val="E8BF6A"/>
-          <w:sz w:val="20"/>
-          <w:szCs w:val="20"/>
-          <w:lang w:val="en-NL" w:eastAsia="en-NL"/>
-        </w:rPr>
-        <w:t>&gt;</w:t>
+        <w:t>&lt;/artifactId&gt;</w:t>
       </w:r>
       <w:r>
         <w:rPr>
@@ -3544,23 +2918,7 @@
     </w:p>
     <w:p>
       <w:r>
-        <w:t xml:space="preserve">We hebben hier voor versie 9.0.0-M4 gekozen omdat deze </w:t>
-      </w:r>
-      <w:proofErr w:type="spellStart"/>
-      <w:r>
-        <w:t>junit</w:t>
-      </w:r>
-      <w:proofErr w:type="spellEnd"/>
-      <w:r>
-        <w:t xml:space="preserve"> 5 en </w:t>
-      </w:r>
-      <w:proofErr w:type="spellStart"/>
-      <w:r>
-        <w:t>java</w:t>
-      </w:r>
-      <w:proofErr w:type="spellEnd"/>
-      <w:r>
-        <w:t xml:space="preserve"> 12 en 13 </w:t>
+        <w:t xml:space="preserve">We hebben hier voor versie 9.0.0-M4 gekozen omdat deze junit 5 en java 12 en 13 </w:t>
       </w:r>
       <w:commentRangeStart w:id="5"/>
       <w:r>
@@ -3583,23 +2941,7 @@
         <w:t xml:space="preserve">En ook moet je </w:t>
       </w:r>
       <w:r>
-        <w:t>enkele aanpassingen doen in je &lt;</w:t>
-      </w:r>
-      <w:proofErr w:type="spellStart"/>
-      <w:r>
-        <w:t>build</w:t>
-      </w:r>
-      <w:proofErr w:type="spellEnd"/>
-      <w:r>
-        <w:t xml:space="preserve">&gt; </w:t>
-      </w:r>
-      <w:proofErr w:type="spellStart"/>
-      <w:r>
-        <w:t>settings</w:t>
-      </w:r>
-      <w:proofErr w:type="spellEnd"/>
-      <w:r>
-        <w:t>.</w:t>
+        <w:t>enkele aanpassingen doen in je &lt;build&gt; settings.</w:t>
       </w:r>
     </w:p>
     <w:p>
@@ -3616,7 +2958,6 @@
           <w:color w:val="A9B7C6"/>
         </w:rPr>
       </w:pPr>
-      <w:bookmarkStart w:id="6" w:name="_GoBack"/>
       <w:r>
         <w:rPr>
           <w:rFonts w:ascii="Consolas" w:hAnsi="Consolas"/>
@@ -3662,21 +3003,72 @@
         <w:br/>
         <w:t xml:space="preserve">      &lt;directory&gt;</w:t>
       </w:r>
-      <w:proofErr w:type="spellStart"/>
       <w:r>
         <w:rPr>
           <w:rFonts w:ascii="Consolas" w:hAnsi="Consolas"/>
           <w:color w:val="A9B7C6"/>
         </w:rPr>
-        <w:t>src</w:t>
-      </w:r>
-      <w:proofErr w:type="spellEnd"/>
+        <w:t>src/main/resources</w:t>
+      </w:r>
+      <w:r>
+        <w:rPr>
+          <w:rFonts w:ascii="Consolas" w:hAnsi="Consolas"/>
+          <w:color w:val="E8BF6A"/>
+        </w:rPr>
+        <w:t>&lt;/directory&gt;</w:t>
+      </w:r>
+      <w:r>
+        <w:rPr>
+          <w:rFonts w:ascii="Consolas" w:hAnsi="Consolas"/>
+          <w:color w:val="E8BF6A"/>
+        </w:rPr>
+        <w:br/>
+        <w:t xml:space="preserve">   &lt;/resource&gt;</w:t>
+      </w:r>
+      <w:r>
+        <w:rPr>
+          <w:rFonts w:ascii="Consolas" w:hAnsi="Consolas"/>
+          <w:color w:val="E8BF6A"/>
+        </w:rPr>
+        <w:br/>
+        <w:t xml:space="preserve">   &lt;resource&gt;</w:t>
+      </w:r>
+      <w:r>
+        <w:rPr>
+          <w:rFonts w:ascii="Consolas" w:hAnsi="Consolas"/>
+          <w:color w:val="E8BF6A"/>
+        </w:rPr>
+        <w:br/>
+        <w:t xml:space="preserve">      &lt;filtering&gt;</w:t>
+      </w:r>
       <w:r>
         <w:rPr>
           <w:rFonts w:ascii="Consolas" w:hAnsi="Consolas"/>
           <w:color w:val="A9B7C6"/>
         </w:rPr>
-        <w:t>/main/resources</w:t>
+        <w:t>false</w:t>
+      </w:r>
+      <w:r>
+        <w:rPr>
+          <w:rFonts w:ascii="Consolas" w:hAnsi="Consolas"/>
+          <w:color w:val="E8BF6A"/>
+        </w:rPr>
+        <w:t>&lt;/filtering&gt;</w:t>
+      </w:r>
+      <w:r>
+        <w:rPr>
+          <w:rFonts w:ascii="Consolas" w:hAnsi="Consolas"/>
+          <w:color w:val="E8BF6A"/>
+        </w:rPr>
+        <w:br/>
+        <w:t xml:space="preserve">      &lt;directory&gt;</w:t>
+      </w:r>
+      <w:r>
+        <w:rPr>
+          <w:rFonts w:ascii="Consolas" w:hAnsi="Consolas"/>
+          <w:color w:val="A9B7C6"/>
+        </w:rPr>
+        <w:t>src/main/java</w:t>
       </w:r>
       <w:r>
         <w:rPr>
@@ -3691,6 +3083,82 @@
           <w:color w:val="E8BF6A"/>
         </w:rPr>
         <w:br/>
+        <w:t xml:space="preserve">      &lt;includes&gt;</w:t>
+      </w:r>
+      <w:r>
+        <w:rPr>
+          <w:rFonts w:ascii="Consolas" w:hAnsi="Consolas"/>
+          <w:color w:val="E8BF6A"/>
+        </w:rPr>
+        <w:br/>
+        <w:t xml:space="preserve">         &lt;include&gt;</w:t>
+      </w:r>
+      <w:r>
+        <w:rPr>
+          <w:rFonts w:ascii="Consolas" w:hAnsi="Consolas"/>
+          <w:color w:val="A9B7C6"/>
+        </w:rPr>
+        <w:t>**</w:t>
+      </w:r>
+      <w:r>
+        <w:rPr>
+          <w:rFonts w:ascii="Consolas" w:hAnsi="Consolas"/>
+          <w:color w:val="E8BF6A"/>
+        </w:rPr>
+        <w:t>&lt;/include&gt;</w:t>
+      </w:r>
+      <w:r>
+        <w:rPr>
+          <w:rFonts w:ascii="Consolas" w:hAnsi="Consolas"/>
+          <w:color w:val="E8BF6A"/>
+        </w:rPr>
+        <w:br/>
+        <w:t xml:space="preserve">      &lt;/includes&gt;</w:t>
+      </w:r>
+      <w:r>
+        <w:rPr>
+          <w:rFonts w:ascii="Consolas" w:hAnsi="Consolas"/>
+          <w:color w:val="E8BF6A"/>
+        </w:rPr>
+        <w:br/>
+        <w:t xml:space="preserve">      &lt;excludes&gt;</w:t>
+      </w:r>
+      <w:r>
+        <w:rPr>
+          <w:rFonts w:ascii="Consolas" w:hAnsi="Consolas"/>
+          <w:color w:val="E8BF6A"/>
+        </w:rPr>
+        <w:br/>
+        <w:t xml:space="preserve">         &lt;exclude&gt;</w:t>
+      </w:r>
+      <w:r>
+        <w:rPr>
+          <w:rFonts w:ascii="Consolas" w:hAnsi="Consolas"/>
+          <w:color w:val="A9B7C6"/>
+        </w:rPr>
+        <w:t>**/*.java</w:t>
+      </w:r>
+      <w:r>
+        <w:rPr>
+          <w:rFonts w:ascii="Consolas" w:hAnsi="Consolas"/>
+          <w:color w:val="E8BF6A"/>
+        </w:rPr>
+        <w:t>&lt;/exclude&gt;</w:t>
+      </w:r>
+      <w:r>
+        <w:rPr>
+          <w:rFonts w:ascii="Consolas" w:hAnsi="Consolas"/>
+          <w:color w:val="E8BF6A"/>
+        </w:rPr>
+        <w:br/>
+        <w:t xml:space="preserve">      &lt;/excludes&gt;</w:t>
+      </w:r>
+      <w:r>
+        <w:rPr>
+          <w:rFonts w:ascii="Consolas" w:hAnsi="Consolas"/>
+          <w:color w:val="E8BF6A"/>
+        </w:rPr>
+        <w:br/>
         <w:t xml:space="preserve">   &lt;/resource&gt;</w:t>
       </w:r>
       <w:r>
@@ -3699,155 +3167,9 @@
           <w:color w:val="E8BF6A"/>
         </w:rPr>
         <w:br/>
-        <w:t xml:space="preserve">   &lt;resource&gt;</w:t>
-      </w:r>
-      <w:r>
-        <w:rPr>
-          <w:rFonts w:ascii="Consolas" w:hAnsi="Consolas"/>
-          <w:color w:val="E8BF6A"/>
-        </w:rPr>
-        <w:br/>
-        <w:t xml:space="preserve">      &lt;filtering&gt;</w:t>
-      </w:r>
-      <w:r>
-        <w:rPr>
-          <w:rFonts w:ascii="Consolas" w:hAnsi="Consolas"/>
-          <w:color w:val="A9B7C6"/>
-        </w:rPr>
-        <w:t>false</w:t>
-      </w:r>
-      <w:r>
-        <w:rPr>
-          <w:rFonts w:ascii="Consolas" w:hAnsi="Consolas"/>
-          <w:color w:val="E8BF6A"/>
-        </w:rPr>
-        <w:t>&lt;/filtering&gt;</w:t>
-      </w:r>
-      <w:r>
-        <w:rPr>
-          <w:rFonts w:ascii="Consolas" w:hAnsi="Consolas"/>
-          <w:color w:val="E8BF6A"/>
-        </w:rPr>
-        <w:br/>
-        <w:t xml:space="preserve">      &lt;directory&gt;</w:t>
-      </w:r>
-      <w:proofErr w:type="spellStart"/>
-      <w:r>
-        <w:rPr>
-          <w:rFonts w:ascii="Consolas" w:hAnsi="Consolas"/>
-          <w:color w:val="A9B7C6"/>
-        </w:rPr>
-        <w:t>src</w:t>
-      </w:r>
-      <w:proofErr w:type="spellEnd"/>
-      <w:r>
-        <w:rPr>
-          <w:rFonts w:ascii="Consolas" w:hAnsi="Consolas"/>
-          <w:color w:val="A9B7C6"/>
-        </w:rPr>
-        <w:t>/main/java</w:t>
-      </w:r>
-      <w:r>
-        <w:rPr>
-          <w:rFonts w:ascii="Consolas" w:hAnsi="Consolas"/>
-          <w:color w:val="E8BF6A"/>
-        </w:rPr>
-        <w:t>&lt;/directory&gt;</w:t>
-      </w:r>
-      <w:r>
-        <w:rPr>
-          <w:rFonts w:ascii="Consolas" w:hAnsi="Consolas"/>
-          <w:color w:val="E8BF6A"/>
-        </w:rPr>
-        <w:br/>
-        <w:t xml:space="preserve">      &lt;includes&gt;</w:t>
-      </w:r>
-      <w:r>
-        <w:rPr>
-          <w:rFonts w:ascii="Consolas" w:hAnsi="Consolas"/>
-          <w:color w:val="E8BF6A"/>
-        </w:rPr>
-        <w:br/>
-        <w:t xml:space="preserve">         &lt;include&gt;</w:t>
-      </w:r>
-      <w:r>
-        <w:rPr>
-          <w:rFonts w:ascii="Consolas" w:hAnsi="Consolas"/>
-          <w:color w:val="A9B7C6"/>
-        </w:rPr>
-        <w:t>**</w:t>
-      </w:r>
-      <w:r>
-        <w:rPr>
-          <w:rFonts w:ascii="Consolas" w:hAnsi="Consolas"/>
-          <w:color w:val="E8BF6A"/>
-        </w:rPr>
-        <w:t>&lt;/include&gt;</w:t>
-      </w:r>
-      <w:r>
-        <w:rPr>
-          <w:rFonts w:ascii="Consolas" w:hAnsi="Consolas"/>
-          <w:color w:val="E8BF6A"/>
-        </w:rPr>
-        <w:br/>
-        <w:t xml:space="preserve">      &lt;/includes&gt;</w:t>
-      </w:r>
-      <w:r>
-        <w:rPr>
-          <w:rFonts w:ascii="Consolas" w:hAnsi="Consolas"/>
-          <w:color w:val="E8BF6A"/>
-        </w:rPr>
-        <w:br/>
-        <w:t xml:space="preserve">      &lt;excludes&gt;</w:t>
-      </w:r>
-      <w:r>
-        <w:rPr>
-          <w:rFonts w:ascii="Consolas" w:hAnsi="Consolas"/>
-          <w:color w:val="E8BF6A"/>
-        </w:rPr>
-        <w:br/>
-        <w:t xml:space="preserve">         &lt;exclude&gt;</w:t>
-      </w:r>
-      <w:r>
-        <w:rPr>
-          <w:rFonts w:ascii="Consolas" w:hAnsi="Consolas"/>
-          <w:color w:val="A9B7C6"/>
-        </w:rPr>
-        <w:t>**/*.java</w:t>
-      </w:r>
-      <w:r>
-        <w:rPr>
-          <w:rFonts w:ascii="Consolas" w:hAnsi="Consolas"/>
-          <w:color w:val="E8BF6A"/>
-        </w:rPr>
-        <w:t>&lt;/exclude&gt;</w:t>
-      </w:r>
-      <w:r>
-        <w:rPr>
-          <w:rFonts w:ascii="Consolas" w:hAnsi="Consolas"/>
-          <w:color w:val="E8BF6A"/>
-        </w:rPr>
-        <w:br/>
-        <w:t xml:space="preserve">      &lt;/excludes&gt;</w:t>
-      </w:r>
-      <w:r>
-        <w:rPr>
-          <w:rFonts w:ascii="Consolas" w:hAnsi="Consolas"/>
-          <w:color w:val="E8BF6A"/>
-        </w:rPr>
-        <w:br/>
-        <w:t xml:space="preserve">   &lt;/resource&gt;</w:t>
-      </w:r>
-      <w:r>
-        <w:rPr>
-          <w:rFonts w:ascii="Consolas" w:hAnsi="Consolas"/>
-          <w:color w:val="E8BF6A"/>
-        </w:rPr>
-        <w:br/>
         <w:t>&lt;/resources&gt;</w:t>
       </w:r>
     </w:p>
-    <w:bookmarkEnd w:id="6"/>
     <w:p>
       <w:pPr>
         <w:rPr>
@@ -3887,15 +3209,7 @@
         <w:t>Vervolgens moet je dan o</w:t>
       </w:r>
       <w:r>
-        <w:t xml:space="preserve">ok een web.xml aanmaken. Hier een voorbeeld van de gehele web.xml van </w:t>
-      </w:r>
-      <w:proofErr w:type="spellStart"/>
-      <w:r>
-        <w:t>helloworld</w:t>
-      </w:r>
-      <w:proofErr w:type="spellEnd"/>
-      <w:r>
-        <w:t>.</w:t>
+        <w:t>ok een web.xml aanmaken. Hier een voorbeeld van de gehele web.xml van helloworld.</w:t>
       </w:r>
     </w:p>
     <w:p>
@@ -3957,7 +3271,6 @@
         <w:br/>
         <w:t xml:space="preserve">&lt;web-app </w:t>
       </w:r>
-      <w:proofErr w:type="spellStart"/>
       <w:r>
         <w:rPr>
           <w:rFonts w:ascii="Consolas" w:hAnsi="Consolas"/>
@@ -3965,52 +3278,62 @@
         </w:rPr>
         <w:t>xmlns</w:t>
       </w:r>
-      <w:proofErr w:type="spellEnd"/>
       <w:r>
         <w:rPr>
           <w:rFonts w:ascii="Consolas" w:hAnsi="Consolas"/>
           <w:color w:val="6A8759"/>
         </w:rPr>
-        <w:t>="http://xmlns.jcp.org/xml/ns/</w:t>
-      </w:r>
-      <w:proofErr w:type="spellStart"/>
+        <w:t xml:space="preserve">="http://xmlns.jcp.org/xml/ns/javaee" </w:t>
+      </w:r>
+      <w:r>
+        <w:rPr>
+          <w:rFonts w:ascii="Consolas" w:hAnsi="Consolas"/>
+          <w:color w:val="BABABA"/>
+        </w:rPr>
+        <w:t>xmlns:</w:t>
+      </w:r>
+      <w:r>
+        <w:rPr>
+          <w:rFonts w:ascii="Consolas" w:hAnsi="Consolas"/>
+          <w:color w:val="9876AA"/>
+        </w:rPr>
+        <w:t>xsi</w:t>
+      </w:r>
       <w:r>
         <w:rPr>
           <w:rFonts w:ascii="Consolas" w:hAnsi="Consolas"/>
           <w:color w:val="6A8759"/>
         </w:rPr>
-        <w:t>javaee</w:t>
-      </w:r>
-      <w:proofErr w:type="spellEnd"/>
+        <w:t>="http://www.w3.org/2001/XMLSchema-instance"</w:t>
+      </w:r>
       <w:r>
         <w:rPr>
           <w:rFonts w:ascii="Consolas" w:hAnsi="Consolas"/>
           <w:color w:val="6A8759"/>
         </w:rPr>
-        <w:t xml:space="preserve">" </w:t>
-      </w:r>
-      <w:proofErr w:type="spellStart"/>
+        <w:br/>
+        <w:t xml:space="preserve">   </w:t>
+      </w:r>
+      <w:r>
+        <w:rPr>
+          <w:rFonts w:ascii="Consolas" w:hAnsi="Consolas"/>
+          <w:color w:val="9876AA"/>
+        </w:rPr>
+        <w:t>xsi</w:t>
+      </w:r>
       <w:r>
         <w:rPr>
           <w:rFonts w:ascii="Consolas" w:hAnsi="Consolas"/>
           <w:color w:val="BABABA"/>
         </w:rPr>
-        <w:t>xmlns:</w:t>
-      </w:r>
-      <w:r>
-        <w:rPr>
-          <w:rFonts w:ascii="Consolas" w:hAnsi="Consolas"/>
-          <w:color w:val="9876AA"/>
-        </w:rPr>
-        <w:t>xsi</w:t>
-      </w:r>
-      <w:proofErr w:type="spellEnd"/>
+        <w:t>:schemaLocation</w:t>
+      </w:r>
       <w:r>
         <w:rPr>
           <w:rFonts w:ascii="Consolas" w:hAnsi="Consolas"/>
           <w:color w:val="6A8759"/>
         </w:rPr>
-        <w:t>="http://www.w3.org/2001/XMLSchema-instance"</w:t>
+        <w:t>="http://xmlns.jcp.org/xml/ns/javaee http://www.oracle.com/webfolder/technetwork/jsc/xml/ns/javaee/web-app_3_1.xsd"</w:t>
       </w:r>
       <w:r>
         <w:rPr>
@@ -4020,65 +3343,18 @@
         <w:br/>
         <w:t xml:space="preserve">   </w:t>
       </w:r>
-      <w:proofErr w:type="spellStart"/>
-      <w:r>
-        <w:rPr>
-          <w:rFonts w:ascii="Consolas" w:hAnsi="Consolas"/>
-          <w:color w:val="9876AA"/>
-        </w:rPr>
-        <w:t>xsi</w:t>
-      </w:r>
       <w:r>
         <w:rPr>
           <w:rFonts w:ascii="Consolas" w:hAnsi="Consolas"/>
           <w:color w:val="BABABA"/>
         </w:rPr>
-        <w:t>:schemaLocation</w:t>
-      </w:r>
-      <w:proofErr w:type="spellEnd"/>
+        <w:t>version</w:t>
+      </w:r>
       <w:r>
         <w:rPr>
           <w:rFonts w:ascii="Consolas" w:hAnsi="Consolas"/>
           <w:color w:val="6A8759"/>
         </w:rPr>
-        <w:t>="http://xmlns.jcp.org/xml/ns/</w:t>
-      </w:r>
-      <w:proofErr w:type="spellStart"/>
-      <w:r>
-        <w:rPr>
-          <w:rFonts w:ascii="Consolas" w:hAnsi="Consolas"/>
-          <w:color w:val="6A8759"/>
-        </w:rPr>
-        <w:t>javaee</w:t>
-      </w:r>
-      <w:proofErr w:type="spellEnd"/>
-      <w:r>
-        <w:rPr>
-          <w:rFonts w:ascii="Consolas" w:hAnsi="Consolas"/>
-          <w:color w:val="6A8759"/>
-        </w:rPr>
-        <w:t xml:space="preserve"> http://www.oracle.com/webfolder/technetwork/jsc/xml/ns/javaee/web-app_3_1.xsd"</w:t>
-      </w:r>
-      <w:r>
-        <w:rPr>
-          <w:rFonts w:ascii="Consolas" w:hAnsi="Consolas"/>
-          <w:color w:val="6A8759"/>
-        </w:rPr>
-        <w:br/>
-        <w:t xml:space="preserve">   </w:t>
-      </w:r>
-      <w:r>
-        <w:rPr>
-          <w:rFonts w:ascii="Consolas" w:hAnsi="Consolas"/>
-          <w:color w:val="BABABA"/>
-        </w:rPr>
-        <w:t>version</w:t>
-      </w:r>
-      <w:r>
-        <w:rPr>
-          <w:rFonts w:ascii="Consolas" w:hAnsi="Consolas"/>
-          <w:color w:val="6A8759"/>
-        </w:rPr>
         <w:t>="3.1"</w:t>
       </w:r>
       <w:r>
@@ -4103,7 +3379,6 @@
         <w:br/>
         <w:t xml:space="preserve">   &lt;display-name&gt;</w:t>
       </w:r>
-      <w:proofErr w:type="spellStart"/>
       <w:r>
         <w:rPr>
           <w:rFonts w:ascii="Consolas" w:hAnsi="Consolas"/>
@@ -4111,7 +3386,6 @@
         </w:rPr>
         <w:t>helloworld</w:t>
       </w:r>
-      <w:proofErr w:type="spellEnd"/>
       <w:r>
         <w:rPr>
           <w:rFonts w:ascii="Consolas" w:hAnsi="Consolas"/>
@@ -4149,7 +3423,6 @@
         <w:br/>
         <w:t xml:space="preserve">      &lt;filter-name&gt;</w:t>
       </w:r>
-      <w:proofErr w:type="spellStart"/>
       <w:r>
         <w:rPr>
           <w:rFonts w:ascii="Consolas" w:hAnsi="Consolas"/>
@@ -4157,7 +3430,6 @@
         </w:rPr>
         <w:t>wicket.helloworld</w:t>
       </w:r>
-      <w:proofErr w:type="spellEnd"/>
       <w:r>
         <w:rPr>
           <w:rFonts w:ascii="Consolas" w:hAnsi="Consolas"/>
@@ -4193,23 +3465,7 @@
           <w:color w:val="E8BF6A"/>
         </w:rPr>
         <w:br/>
-        <w:t xml:space="preserve">      &lt;</w:t>
-      </w:r>
-      <w:proofErr w:type="spellStart"/>
-      <w:r>
-        <w:rPr>
-          <w:rFonts w:ascii="Consolas" w:hAnsi="Consolas"/>
-          <w:color w:val="E8BF6A"/>
-        </w:rPr>
-        <w:t>init</w:t>
-      </w:r>
-      <w:proofErr w:type="spellEnd"/>
-      <w:r>
-        <w:rPr>
-          <w:rFonts w:ascii="Consolas" w:hAnsi="Consolas"/>
-          <w:color w:val="E8BF6A"/>
-        </w:rPr>
-        <w:t>-param&gt;</w:t>
+        <w:t xml:space="preserve">      &lt;init-param&gt;</w:t>
       </w:r>
       <w:r>
         <w:rPr>
@@ -4219,7 +3475,6 @@
         <w:br/>
         <w:t xml:space="preserve">         &lt;param-name&gt;</w:t>
       </w:r>
-      <w:proofErr w:type="spellStart"/>
       <w:r>
         <w:rPr>
           <w:rFonts w:ascii="Consolas" w:hAnsi="Consolas"/>
@@ -4227,7 +3482,6 @@
         </w:rPr>
         <w:t>applicationClassName</w:t>
       </w:r>
-      <w:proofErr w:type="spellEnd"/>
       <w:r>
         <w:rPr>
           <w:rFonts w:ascii="Consolas" w:hAnsi="Consolas"/>
@@ -4263,23 +3517,7 @@
           <w:color w:val="E8BF6A"/>
         </w:rPr>
         <w:br/>
-        <w:t xml:space="preserve">      &lt;/</w:t>
-      </w:r>
-      <w:proofErr w:type="spellStart"/>
-      <w:r>
-        <w:rPr>
-          <w:rFonts w:ascii="Consolas" w:hAnsi="Consolas"/>
-          <w:color w:val="E8BF6A"/>
-        </w:rPr>
-        <w:t>init</w:t>
-      </w:r>
-      <w:proofErr w:type="spellEnd"/>
-      <w:r>
-        <w:rPr>
-          <w:rFonts w:ascii="Consolas" w:hAnsi="Consolas"/>
-          <w:color w:val="E8BF6A"/>
-        </w:rPr>
-        <w:t>-param&gt;</w:t>
+        <w:t xml:space="preserve">      &lt;/init-param&gt;</w:t>
       </w:r>
       <w:r>
         <w:rPr>
@@ -4312,7 +3550,6 @@
         <w:br/>
         <w:t xml:space="preserve">      &lt;filter-name&gt;</w:t>
       </w:r>
-      <w:proofErr w:type="spellStart"/>
       <w:r>
         <w:rPr>
           <w:rFonts w:ascii="Consolas" w:hAnsi="Consolas"/>
@@ -4320,7 +3557,6 @@
         </w:rPr>
         <w:t>wicket.helloworld</w:t>
       </w:r>
-      <w:proofErr w:type="spellEnd"/>
       <w:r>
         <w:rPr>
           <w:rFonts w:ascii="Consolas" w:hAnsi="Consolas"/>
@@ -4334,23 +3570,7 @@
           <w:color w:val="E8BF6A"/>
         </w:rPr>
         <w:br/>
-        <w:t xml:space="preserve">      &lt;</w:t>
-      </w:r>
-      <w:proofErr w:type="spellStart"/>
-      <w:r>
-        <w:rPr>
-          <w:rFonts w:ascii="Consolas" w:hAnsi="Consolas"/>
-          <w:color w:val="E8BF6A"/>
-        </w:rPr>
-        <w:t>url</w:t>
-      </w:r>
-      <w:proofErr w:type="spellEnd"/>
-      <w:r>
-        <w:rPr>
-          <w:rFonts w:ascii="Consolas" w:hAnsi="Consolas"/>
-          <w:color w:val="E8BF6A"/>
-        </w:rPr>
-        <w:t>-pattern&gt;</w:t>
+        <w:t xml:space="preserve">      &lt;url-pattern&gt;</w:t>
       </w:r>
       <w:r>
         <w:rPr>
@@ -4364,23 +3584,7 @@
           <w:rFonts w:ascii="Consolas" w:hAnsi="Consolas"/>
           <w:color w:val="E8BF6A"/>
         </w:rPr>
-        <w:t>&lt;/</w:t>
-      </w:r>
-      <w:proofErr w:type="spellStart"/>
-      <w:r>
-        <w:rPr>
-          <w:rFonts w:ascii="Consolas" w:hAnsi="Consolas"/>
-          <w:color w:val="E8BF6A"/>
-        </w:rPr>
-        <w:t>url</w:t>
-      </w:r>
-      <w:proofErr w:type="spellEnd"/>
-      <w:r>
-        <w:rPr>
-          <w:rFonts w:ascii="Consolas" w:hAnsi="Consolas"/>
-          <w:color w:val="E8BF6A"/>
-        </w:rPr>
-        <w:t>-pattern&gt;</w:t>
+        <w:t>&lt;/url-pattern&gt;</w:t>
       </w:r>
       <w:r>
         <w:rPr>
@@ -4411,15 +3615,7 @@
         <w:t>Hier hebben wij de f</w:t>
       </w:r>
       <w:r>
-        <w:t xml:space="preserve">ilter en </w:t>
-      </w:r>
-      <w:proofErr w:type="spellStart"/>
-      <w:r>
-        <w:t>filtermapping</w:t>
-      </w:r>
-      <w:proofErr w:type="spellEnd"/>
-      <w:r>
-        <w:t xml:space="preserve"> aan toegevoegd.</w:t>
+        <w:t>ilter en filtermapping aan toegevoegd.</w:t>
       </w:r>
       <w:r>
         <w:br/>
@@ -4439,15 +3635,7 @@
       </w:r>
       <w:r>
         <w:br/>
-        <w:t xml:space="preserve">Hier zet je de naam van de filter neer. Let op deze moet hetzelfde zijn als de filternaam in de filter </w:t>
-      </w:r>
-      <w:proofErr w:type="spellStart"/>
-      <w:r>
-        <w:t>mapping</w:t>
-      </w:r>
-      <w:proofErr w:type="spellEnd"/>
-      <w:r>
-        <w:t>.</w:t>
+        <w:t>Hier zet je de naam van de filter neer. Let op deze moet hetzelfde zijn als de filternaam in de filter mapping.</w:t>
       </w:r>
     </w:p>
     <w:p>
@@ -4463,15 +3651,7 @@
       </w:r>
       <w:r>
         <w:br/>
-        <w:t xml:space="preserve">Hier zeg je wat voor filter het is. In dit geval is het een </w:t>
-      </w:r>
-      <w:proofErr w:type="spellStart"/>
-      <w:r>
-        <w:t>wicketFilter</w:t>
-      </w:r>
-      <w:proofErr w:type="spellEnd"/>
-      <w:r>
-        <w:t>.</w:t>
+        <w:t>Hier zeg je wat voor filter het is. In dit geval is het een wicketFilter.</w:t>
       </w:r>
     </w:p>
     <w:p>
@@ -4482,25 +3662,12 @@
           <w:numId w:val="3"/>
         </w:numPr>
       </w:pPr>
-      <w:proofErr w:type="spellStart"/>
-      <w:r>
-        <w:t>Param</w:t>
-      </w:r>
-      <w:proofErr w:type="spellEnd"/>
-      <w:r>
-        <w:t xml:space="preserve"> name</w:t>
-      </w:r>
-      <w:r>
-        <w:br/>
-        <w:t xml:space="preserve">Dit geeft aan dat de </w:t>
-      </w:r>
-      <w:proofErr w:type="spellStart"/>
-      <w:r>
-        <w:t>value</w:t>
-      </w:r>
-      <w:proofErr w:type="spellEnd"/>
-      <w:r>
-        <w:t xml:space="preserve"> die je hierna toekent een applicatieklasse is.</w:t>
+      <w:r>
+        <w:t>Param name</w:t>
+      </w:r>
+      <w:r>
+        <w:br/>
+        <w:t>Dit geeft aan dat de value die je hierna toekent een applicatieklasse is.</w:t>
       </w:r>
     </w:p>
     <w:p>
@@ -4511,36 +3678,23 @@
           <w:numId w:val="3"/>
         </w:numPr>
       </w:pPr>
-      <w:proofErr w:type="spellStart"/>
-      <w:r>
-        <w:t>Param</w:t>
-      </w:r>
-      <w:proofErr w:type="spellEnd"/>
-      <w:r>
-        <w:t xml:space="preserve"> </w:t>
-      </w:r>
-      <w:proofErr w:type="spellStart"/>
-      <w:r>
-        <w:t>value</w:t>
-      </w:r>
-      <w:proofErr w:type="spellEnd"/>
+      <w:r>
+        <w:t>Param value</w:t>
+      </w:r>
       <w:r>
         <w:br/>
         <w:t>Waar je je applicatie hebt staan.</w:t>
       </w:r>
     </w:p>
-    <w:p/>
-    <w:p>
-      <w:r>
-        <w:t xml:space="preserve">Filter </w:t>
-      </w:r>
-      <w:proofErr w:type="spellStart"/>
-      <w:r>
-        <w:t>mapping</w:t>
-      </w:r>
-      <w:proofErr w:type="spellEnd"/>
-      <w:r>
-        <w:t xml:space="preserve"> bevat het volgende:</w:t>
+    <w:p>
+      <w:r>
+        <w:br w:type="page"/>
+      </w:r>
+    </w:p>
+    <w:p>
+      <w:r>
+        <w:lastRenderedPageBreak/>
+        <w:t>Filter mapping bevat het volgende:</w:t>
       </w:r>
     </w:p>
     <w:p>
@@ -4567,52 +3721,1349 @@
           <w:numId w:val="3"/>
         </w:numPr>
       </w:pPr>
-      <w:proofErr w:type="spellStart"/>
-      <w:r>
-        <w:t>url</w:t>
-      </w:r>
-      <w:proofErr w:type="spellEnd"/>
+      <w:r>
+        <w:t>url pattern</w:t>
+      </w:r>
+      <w:r>
+        <w:br/>
+        <w:t>Naar welke url jee het moet sturen. In dit geval gewoon naar de root.</w:t>
+      </w:r>
+    </w:p>
+    <w:p>
+      <w:pPr>
+        <w:pStyle w:val="Heading2"/>
+        <w:numPr>
+          <w:ilvl w:val="2"/>
+          <w:numId w:val="1"/>
+        </w:numPr>
+      </w:pPr>
+      <w:bookmarkStart w:id="6" w:name="_GoBack"/>
+      <w:bookmarkEnd w:id="6"/>
+      <w:r>
+        <w:t>Implementatie</w:t>
+      </w:r>
+    </w:p>
+    <w:p>
+      <w:pPr>
+        <w:pStyle w:val="Heading3"/>
+      </w:pPr>
+      <w:r>
+        <w:t>5.2.1. Applicatie klasse</w:t>
+      </w:r>
+      <w:r>
+        <w:t xml:space="preserve"> van het type Java</w:t>
+      </w:r>
+    </w:p>
+    <w:p>
+      <w:r>
+        <w:t xml:space="preserve">Als je eenmaal de configuratie goed hebt moet je een </w:t>
+      </w:r>
+      <w:r>
+        <w:t>Java</w:t>
+      </w:r>
       <w:r>
         <w:t xml:space="preserve"> </w:t>
       </w:r>
-      <w:proofErr w:type="spellStart"/>
-      <w:r>
-        <w:t>pattern</w:t>
-      </w:r>
-      <w:proofErr w:type="spellEnd"/>
-      <w:r>
-        <w:br/>
-        <w:t xml:space="preserve">Naar welke </w:t>
-      </w:r>
-      <w:proofErr w:type="spellStart"/>
-      <w:r>
-        <w:t>url</w:t>
-      </w:r>
-      <w:proofErr w:type="spellEnd"/>
-      <w:r>
-        <w:t xml:space="preserve"> jee het moet sturen. In dit geval gewoon naar de root.</w:t>
-      </w:r>
-    </w:p>
-    <w:p>
-      <w:pPr>
-        <w:autoSpaceDE w:val="0"/>
-        <w:autoSpaceDN w:val="0"/>
-        <w:adjustRightInd w:val="0"/>
+      <w:r>
+        <w:t>k</w:t>
+      </w:r>
+      <w:r>
+        <w:t xml:space="preserve">lasse maken die de applicatie wordt. Deze </w:t>
+      </w:r>
+      <w:r>
+        <w:t>k</w:t>
+      </w:r>
+      <w:r>
+        <w:t>lasse kan er bijvoorbeeld als het volgende uit zien.</w:t>
+      </w:r>
+    </w:p>
+    <w:p>
+      <w:pPr>
+        <w:shd w:val="clear" w:color="auto" w:fill="2B2B2B"/>
+        <w:tabs>
+          <w:tab w:val="left" w:pos="916"/>
+          <w:tab w:val="left" w:pos="1832"/>
+          <w:tab w:val="left" w:pos="2748"/>
+          <w:tab w:val="left" w:pos="3664"/>
+          <w:tab w:val="left" w:pos="4580"/>
+          <w:tab w:val="left" w:pos="5496"/>
+          <w:tab w:val="left" w:pos="6412"/>
+          <w:tab w:val="left" w:pos="7328"/>
+          <w:tab w:val="left" w:pos="8244"/>
+          <w:tab w:val="left" w:pos="9160"/>
+          <w:tab w:val="left" w:pos="10076"/>
+          <w:tab w:val="left" w:pos="10992"/>
+          <w:tab w:val="left" w:pos="11908"/>
+          <w:tab w:val="left" w:pos="12824"/>
+          <w:tab w:val="left" w:pos="13740"/>
+          <w:tab w:val="left" w:pos="14656"/>
+        </w:tabs>
         <w:spacing w:after="0" w:line="240" w:lineRule="auto"/>
         <w:rPr>
-          <w:rFonts w:ascii="Lucida Console" w:hAnsi="Lucida Console" w:cs="Lucida Console"/>
-          <w:sz w:val="18"/>
-          <w:szCs w:val="18"/>
+          <w:rFonts w:ascii="Consolas" w:eastAsia="Times New Roman" w:hAnsi="Consolas" w:cs="Courier New"/>
+          <w:color w:val="A9B7C6"/>
+          <w:sz w:val="20"/>
+          <w:szCs w:val="20"/>
+          <w:lang w:val="en-NL" w:eastAsia="en-NL"/>
+        </w:rPr>
+      </w:pPr>
+      <w:r>
+        <w:rPr>
+          <w:rFonts w:ascii="Consolas" w:eastAsia="Times New Roman" w:hAnsi="Consolas" w:cs="Courier New"/>
+          <w:color w:val="CC7832"/>
+          <w:sz w:val="20"/>
+          <w:szCs w:val="20"/>
+          <w:lang w:val="en-NL" w:eastAsia="en-NL"/>
+        </w:rPr>
+        <w:t xml:space="preserve">package </w:t>
+      </w:r>
+      <w:r>
+        <w:rPr>
+          <w:rFonts w:ascii="Consolas" w:eastAsia="Times New Roman" w:hAnsi="Consolas" w:cs="Courier New"/>
+          <w:color w:val="A9B7C6"/>
+          <w:sz w:val="20"/>
+          <w:szCs w:val="20"/>
+          <w:lang w:val="en-NL" w:eastAsia="en-NL"/>
+        </w:rPr>
+        <w:t>nl.han.dea.nielsenmaarten</w:t>
+      </w:r>
+      <w:r>
+        <w:rPr>
+          <w:rFonts w:ascii="Consolas" w:eastAsia="Times New Roman" w:hAnsi="Consolas" w:cs="Courier New"/>
+          <w:color w:val="CC7832"/>
+          <w:sz w:val="20"/>
+          <w:szCs w:val="20"/>
+          <w:lang w:val="en-NL" w:eastAsia="en-NL"/>
+        </w:rPr>
+        <w:t>;</w:t>
+      </w:r>
+      <w:r>
+        <w:rPr>
+          <w:rFonts w:ascii="Consolas" w:eastAsia="Times New Roman" w:hAnsi="Consolas" w:cs="Courier New"/>
+          <w:color w:val="CC7832"/>
+          <w:sz w:val="20"/>
+          <w:szCs w:val="20"/>
+          <w:lang w:val="en-NL" w:eastAsia="en-NL"/>
+        </w:rPr>
+        <w:br/>
+      </w:r>
+      <w:r>
+        <w:rPr>
+          <w:rFonts w:ascii="Consolas" w:eastAsia="Times New Roman" w:hAnsi="Consolas" w:cs="Courier New"/>
+          <w:color w:val="CC7832"/>
+          <w:sz w:val="20"/>
+          <w:szCs w:val="20"/>
+          <w:lang w:val="en-NL" w:eastAsia="en-NL"/>
+        </w:rPr>
+        <w:br/>
+        <w:t xml:space="preserve">import </w:t>
+      </w:r>
+      <w:r>
+        <w:rPr>
+          <w:rFonts w:ascii="Consolas" w:eastAsia="Times New Roman" w:hAnsi="Consolas" w:cs="Courier New"/>
+          <w:color w:val="A9B7C6"/>
+          <w:sz w:val="20"/>
+          <w:szCs w:val="20"/>
+          <w:lang w:val="en-NL" w:eastAsia="en-NL"/>
+        </w:rPr>
+        <w:t>org.apache.wicket.markup.html.WebPage</w:t>
+      </w:r>
+      <w:r>
+        <w:rPr>
+          <w:rFonts w:ascii="Consolas" w:eastAsia="Times New Roman" w:hAnsi="Consolas" w:cs="Courier New"/>
+          <w:color w:val="CC7832"/>
+          <w:sz w:val="20"/>
+          <w:szCs w:val="20"/>
+          <w:lang w:val="en-NL" w:eastAsia="en-NL"/>
+        </w:rPr>
+        <w:t>;</w:t>
+      </w:r>
+      <w:r>
+        <w:rPr>
+          <w:rFonts w:ascii="Consolas" w:eastAsia="Times New Roman" w:hAnsi="Consolas" w:cs="Courier New"/>
+          <w:color w:val="CC7832"/>
+          <w:sz w:val="20"/>
+          <w:szCs w:val="20"/>
+          <w:lang w:val="en-NL" w:eastAsia="en-NL"/>
+        </w:rPr>
+        <w:br/>
+        <w:t xml:space="preserve">import </w:t>
+      </w:r>
+      <w:r>
+        <w:rPr>
+          <w:rFonts w:ascii="Consolas" w:eastAsia="Times New Roman" w:hAnsi="Consolas" w:cs="Courier New"/>
+          <w:color w:val="A9B7C6"/>
+          <w:sz w:val="20"/>
+          <w:szCs w:val="20"/>
+          <w:lang w:val="en-NL" w:eastAsia="en-NL"/>
+        </w:rPr>
+        <w:t>org.apache.wicket.protocol.http.WebApplication</w:t>
+      </w:r>
+      <w:r>
+        <w:rPr>
+          <w:rFonts w:ascii="Consolas" w:eastAsia="Times New Roman" w:hAnsi="Consolas" w:cs="Courier New"/>
+          <w:color w:val="CC7832"/>
+          <w:sz w:val="20"/>
+          <w:szCs w:val="20"/>
+          <w:lang w:val="en-NL" w:eastAsia="en-NL"/>
+        </w:rPr>
+        <w:t>;</w:t>
+      </w:r>
+      <w:r>
+        <w:rPr>
+          <w:rFonts w:ascii="Consolas" w:eastAsia="Times New Roman" w:hAnsi="Consolas" w:cs="Courier New"/>
+          <w:color w:val="CC7832"/>
+          <w:sz w:val="20"/>
+          <w:szCs w:val="20"/>
+          <w:lang w:val="en-NL" w:eastAsia="en-NL"/>
+        </w:rPr>
+        <w:br/>
+      </w:r>
+      <w:r>
+        <w:rPr>
+          <w:rFonts w:ascii="Consolas" w:eastAsia="Times New Roman" w:hAnsi="Consolas" w:cs="Courier New"/>
+          <w:color w:val="CC7832"/>
+          <w:sz w:val="20"/>
+          <w:szCs w:val="20"/>
+          <w:lang w:val="en-NL" w:eastAsia="en-NL"/>
+        </w:rPr>
+        <w:br/>
+        <w:t xml:space="preserve">public class </w:t>
+      </w:r>
+      <w:r>
+        <w:rPr>
+          <w:rFonts w:ascii="Consolas" w:eastAsia="Times New Roman" w:hAnsi="Consolas" w:cs="Courier New"/>
+          <w:color w:val="A9B7C6"/>
+          <w:sz w:val="20"/>
+          <w:szCs w:val="20"/>
+          <w:lang w:val="en-NL" w:eastAsia="en-NL"/>
+        </w:rPr>
+        <w:t xml:space="preserve">WicketApplication </w:t>
+      </w:r>
+      <w:r>
+        <w:rPr>
+          <w:rFonts w:ascii="Consolas" w:eastAsia="Times New Roman" w:hAnsi="Consolas" w:cs="Courier New"/>
+          <w:color w:val="CC7832"/>
+          <w:sz w:val="20"/>
+          <w:szCs w:val="20"/>
+          <w:lang w:val="en-NL" w:eastAsia="en-NL"/>
+        </w:rPr>
+        <w:t xml:space="preserve">extends </w:t>
+      </w:r>
+      <w:r>
+        <w:rPr>
+          <w:rFonts w:ascii="Consolas" w:eastAsia="Times New Roman" w:hAnsi="Consolas" w:cs="Courier New"/>
+          <w:color w:val="A9B7C6"/>
+          <w:sz w:val="20"/>
+          <w:szCs w:val="20"/>
+          <w:lang w:val="en-NL" w:eastAsia="en-NL"/>
+        </w:rPr>
+        <w:t>WebApplication</w:t>
+      </w:r>
+      <w:r>
+        <w:rPr>
+          <w:rFonts w:ascii="Consolas" w:eastAsia="Times New Roman" w:hAnsi="Consolas" w:cs="Courier New"/>
+          <w:color w:val="A9B7C6"/>
+          <w:sz w:val="20"/>
+          <w:szCs w:val="20"/>
+          <w:lang w:val="en-NL" w:eastAsia="en-NL"/>
+        </w:rPr>
+        <w:br/>
+        <w:t>{</w:t>
+      </w:r>
+      <w:r>
+        <w:rPr>
+          <w:rFonts w:ascii="Consolas" w:eastAsia="Times New Roman" w:hAnsi="Consolas" w:cs="Courier New"/>
+          <w:color w:val="A9B7C6"/>
+          <w:sz w:val="20"/>
+          <w:szCs w:val="20"/>
+          <w:lang w:val="en-NL" w:eastAsia="en-NL"/>
+        </w:rPr>
+        <w:br/>
+      </w:r>
+      <w:r>
+        <w:rPr>
+          <w:rFonts w:ascii="Consolas" w:eastAsia="Times New Roman" w:hAnsi="Consolas" w:cs="Courier New"/>
+          <w:color w:val="BBB529"/>
+          <w:sz w:val="20"/>
+          <w:szCs w:val="20"/>
+          <w:lang w:val="en-NL" w:eastAsia="en-NL"/>
+        </w:rPr>
+        <w:t>@Override</w:t>
+      </w:r>
+      <w:r>
+        <w:rPr>
+          <w:rFonts w:ascii="Consolas" w:eastAsia="Times New Roman" w:hAnsi="Consolas" w:cs="Courier New"/>
+          <w:color w:val="BBB529"/>
+          <w:sz w:val="20"/>
+          <w:szCs w:val="20"/>
+          <w:lang w:val="en-NL" w:eastAsia="en-NL"/>
+        </w:rPr>
+        <w:br/>
+        <w:t xml:space="preserve">   </w:t>
+      </w:r>
+      <w:r>
+        <w:rPr>
+          <w:rFonts w:ascii="Consolas" w:eastAsia="Times New Roman" w:hAnsi="Consolas" w:cs="Courier New"/>
+          <w:color w:val="CC7832"/>
+          <w:sz w:val="20"/>
+          <w:szCs w:val="20"/>
+          <w:lang w:val="en-NL" w:eastAsia="en-NL"/>
+        </w:rPr>
+        <w:t xml:space="preserve">public </w:t>
+      </w:r>
+      <w:r>
+        <w:rPr>
+          <w:rFonts w:ascii="Consolas" w:eastAsia="Times New Roman" w:hAnsi="Consolas" w:cs="Courier New"/>
+          <w:color w:val="A9B7C6"/>
+          <w:sz w:val="20"/>
+          <w:szCs w:val="20"/>
+          <w:lang w:val="en-NL" w:eastAsia="en-NL"/>
+        </w:rPr>
+        <w:t xml:space="preserve">Class&lt;? </w:t>
+      </w:r>
+      <w:r>
+        <w:rPr>
+          <w:rFonts w:ascii="Consolas" w:eastAsia="Times New Roman" w:hAnsi="Consolas" w:cs="Courier New"/>
+          <w:color w:val="CC7832"/>
+          <w:sz w:val="20"/>
+          <w:szCs w:val="20"/>
+          <w:lang w:val="en-NL" w:eastAsia="en-NL"/>
+        </w:rPr>
+        <w:t xml:space="preserve">extends </w:t>
+      </w:r>
+      <w:r>
+        <w:rPr>
+          <w:rFonts w:ascii="Consolas" w:eastAsia="Times New Roman" w:hAnsi="Consolas" w:cs="Courier New"/>
+          <w:color w:val="A9B7C6"/>
+          <w:sz w:val="20"/>
+          <w:szCs w:val="20"/>
+          <w:lang w:val="en-NL" w:eastAsia="en-NL"/>
+        </w:rPr>
+        <w:t xml:space="preserve">WebPage&gt; </w:t>
+      </w:r>
+      <w:r>
+        <w:rPr>
+          <w:rFonts w:ascii="Consolas" w:eastAsia="Times New Roman" w:hAnsi="Consolas" w:cs="Courier New"/>
+          <w:color w:val="FFC66D"/>
+          <w:sz w:val="20"/>
+          <w:szCs w:val="20"/>
+          <w:lang w:val="en-NL" w:eastAsia="en-NL"/>
+        </w:rPr>
+        <w:t>getHomePage</w:t>
+      </w:r>
+      <w:r>
+        <w:rPr>
+          <w:rFonts w:ascii="Consolas" w:eastAsia="Times New Roman" w:hAnsi="Consolas" w:cs="Courier New"/>
+          <w:color w:val="A9B7C6"/>
+          <w:sz w:val="20"/>
+          <w:szCs w:val="20"/>
+          <w:lang w:val="en-NL" w:eastAsia="en-NL"/>
+        </w:rPr>
+        <w:t>()</w:t>
+      </w:r>
+      <w:r>
+        <w:rPr>
+          <w:rFonts w:ascii="Consolas" w:eastAsia="Times New Roman" w:hAnsi="Consolas" w:cs="Courier New"/>
+          <w:color w:val="A9B7C6"/>
+          <w:sz w:val="20"/>
+          <w:szCs w:val="20"/>
+          <w:lang w:val="en-NL" w:eastAsia="en-NL"/>
+        </w:rPr>
+        <w:br/>
+        <w:t xml:space="preserve">   {</w:t>
+      </w:r>
+      <w:r>
+        <w:rPr>
+          <w:rFonts w:ascii="Consolas" w:eastAsia="Times New Roman" w:hAnsi="Consolas" w:cs="Courier New"/>
+          <w:color w:val="A9B7C6"/>
+          <w:sz w:val="20"/>
+          <w:szCs w:val="20"/>
+          <w:lang w:val="en-NL" w:eastAsia="en-NL"/>
+        </w:rPr>
+        <w:br/>
+        <w:t xml:space="preserve">      </w:t>
+      </w:r>
+      <w:r>
+        <w:rPr>
+          <w:rFonts w:ascii="Consolas" w:eastAsia="Times New Roman" w:hAnsi="Consolas" w:cs="Courier New"/>
+          <w:color w:val="CC7832"/>
+          <w:sz w:val="20"/>
+          <w:szCs w:val="20"/>
+          <w:lang w:val="en-NL" w:eastAsia="en-NL"/>
+        </w:rPr>
+        <w:t xml:space="preserve">return </w:t>
+      </w:r>
+      <w:r>
+        <w:rPr>
+          <w:rFonts w:ascii="Consolas" w:eastAsia="Times New Roman" w:hAnsi="Consolas" w:cs="Courier New"/>
+          <w:color w:val="A9B7C6"/>
+          <w:sz w:val="20"/>
+          <w:szCs w:val="20"/>
+          <w:lang w:val="en-NL" w:eastAsia="en-NL"/>
+        </w:rPr>
+        <w:t>HomePage.</w:t>
+      </w:r>
+      <w:r>
+        <w:rPr>
+          <w:rFonts w:ascii="Consolas" w:eastAsia="Times New Roman" w:hAnsi="Consolas" w:cs="Courier New"/>
+          <w:color w:val="CC7832"/>
+          <w:sz w:val="20"/>
+          <w:szCs w:val="20"/>
+          <w:lang w:val="en-NL" w:eastAsia="en-NL"/>
+        </w:rPr>
+        <w:t>class;</w:t>
+      </w:r>
+      <w:r>
+        <w:rPr>
+          <w:rFonts w:ascii="Consolas" w:eastAsia="Times New Roman" w:hAnsi="Consolas" w:cs="Courier New"/>
+          <w:color w:val="CC7832"/>
+          <w:sz w:val="20"/>
+          <w:szCs w:val="20"/>
+          <w:lang w:val="en-NL" w:eastAsia="en-NL"/>
+        </w:rPr>
+        <w:br/>
+        <w:t xml:space="preserve">   </w:t>
+      </w:r>
+      <w:r>
+        <w:rPr>
+          <w:rFonts w:ascii="Consolas" w:eastAsia="Times New Roman" w:hAnsi="Consolas" w:cs="Courier New"/>
+          <w:color w:val="A9B7C6"/>
+          <w:sz w:val="20"/>
+          <w:szCs w:val="20"/>
+          <w:lang w:val="en-NL" w:eastAsia="en-NL"/>
+        </w:rPr>
+        <w:t>}</w:t>
+      </w:r>
+      <w:r>
+        <w:rPr>
+          <w:rFonts w:ascii="Consolas" w:eastAsia="Times New Roman" w:hAnsi="Consolas" w:cs="Courier New"/>
+          <w:color w:val="A9B7C6"/>
+          <w:sz w:val="20"/>
+          <w:szCs w:val="20"/>
+          <w:lang w:val="en-NL" w:eastAsia="en-NL"/>
+        </w:rPr>
+        <w:br/>
+      </w:r>
+      <w:r>
+        <w:rPr>
+          <w:rFonts w:ascii="Consolas" w:eastAsia="Times New Roman" w:hAnsi="Consolas" w:cs="Courier New"/>
+          <w:color w:val="A9B7C6"/>
+          <w:sz w:val="20"/>
+          <w:szCs w:val="20"/>
+          <w:lang w:val="en-NL" w:eastAsia="en-NL"/>
+        </w:rPr>
+        <w:br/>
+        <w:t>}</w:t>
+      </w:r>
+    </w:p>
+    <w:p>
+      <w:pPr>
+        <w:rPr>
           <w:lang w:val="en-NL"/>
         </w:rPr>
       </w:pPr>
     </w:p>
+    <w:p>
+      <w:r>
+        <w:t>Dit voorbeeld is het m</w:t>
+      </w:r>
+      <w:r>
+        <w:t>inimale wat je nodig hebt.</w:t>
+      </w:r>
+    </w:p>
+    <w:p>
+      <w:r>
+        <w:t>In dit voorbeeld vallen een paar dingen op namelijk:</w:t>
+      </w:r>
+    </w:p>
+    <w:p>
+      <w:pPr>
+        <w:pStyle w:val="ListParagraph"/>
+        <w:numPr>
+          <w:ilvl w:val="0"/>
+          <w:numId w:val="3"/>
+        </w:numPr>
+      </w:pPr>
+      <w:r>
+        <w:t xml:space="preserve">Je override de functie </w:t>
+      </w:r>
+      <w:r>
+        <w:t>getHomePage. De naam zegt het al hier geef je je homepage terug.</w:t>
+      </w:r>
+    </w:p>
+    <w:p>
+      <w:pPr>
+        <w:pStyle w:val="ListParagraph"/>
+      </w:pPr>
+    </w:p>
+    <w:p>
+      <w:pPr>
+        <w:pStyle w:val="ListParagraph"/>
+        <w:numPr>
+          <w:ilvl w:val="0"/>
+          <w:numId w:val="3"/>
+        </w:numPr>
+      </w:pPr>
+      <w:r>
+        <w:t>getHomePage is van het type (Class&lt;? Extends WebPage&gt;) is. Dit geeft aan dat het een klasse terug geeft die WebPage extend. Je hoeft dus niet specifiek te zijn welke klasse dit is.</w:t>
+      </w:r>
+    </w:p>
+    <w:p>
+      <w:pPr>
+        <w:ind w:left="720"/>
+      </w:pPr>
+      <w:r>
+        <w:t>WebPage is een klasse die je import van wicket. Hierdoor ziet wicket dat het een web pagina is.</w:t>
+      </w:r>
+    </w:p>
+    <w:p>
+      <w:pPr>
+        <w:pStyle w:val="ListParagraph"/>
+      </w:pPr>
+    </w:p>
     <w:p/>
     <w:p>
+      <w:pPr>
+        <w:rPr>
+          <w:rFonts w:eastAsiaTheme="majorEastAsia" w:cstheme="majorBidi"/>
+          <w:color w:val="1F3763" w:themeColor="accent1" w:themeShade="7F"/>
+          <w:szCs w:val="24"/>
+        </w:rPr>
+      </w:pPr>
       <w:r>
         <w:br w:type="page"/>
       </w:r>
     </w:p>
+    <w:p>
+      <w:pPr>
+        <w:pStyle w:val="Heading3"/>
+      </w:pPr>
+      <w:bookmarkStart w:id="7" w:name="_Ref36748383"/>
+      <w:r>
+        <w:lastRenderedPageBreak/>
+        <w:t>5.2.2. HomePage klasse</w:t>
+      </w:r>
+      <w:r>
+        <w:t xml:space="preserve"> van het type Java</w:t>
+      </w:r>
+      <w:bookmarkEnd w:id="7"/>
+    </w:p>
+    <w:p>
+      <w:r>
+        <w:t>Vervolgens moet je een homepageklasse aanmaken. Hieronder zie je een minimaal voorbeeld:</w:t>
+      </w:r>
+    </w:p>
+    <w:p>
+      <w:pPr>
+        <w:shd w:val="clear" w:color="auto" w:fill="2B2B2B"/>
+        <w:tabs>
+          <w:tab w:val="left" w:pos="916"/>
+          <w:tab w:val="left" w:pos="1832"/>
+          <w:tab w:val="left" w:pos="2748"/>
+          <w:tab w:val="left" w:pos="3664"/>
+          <w:tab w:val="left" w:pos="4580"/>
+          <w:tab w:val="left" w:pos="5496"/>
+          <w:tab w:val="left" w:pos="6412"/>
+          <w:tab w:val="left" w:pos="7328"/>
+          <w:tab w:val="left" w:pos="8244"/>
+          <w:tab w:val="left" w:pos="9160"/>
+          <w:tab w:val="left" w:pos="10076"/>
+          <w:tab w:val="left" w:pos="10992"/>
+          <w:tab w:val="left" w:pos="11908"/>
+          <w:tab w:val="left" w:pos="12824"/>
+          <w:tab w:val="left" w:pos="13740"/>
+          <w:tab w:val="left" w:pos="14656"/>
+        </w:tabs>
+        <w:spacing w:after="0" w:line="240" w:lineRule="auto"/>
+        <w:rPr>
+          <w:rFonts w:ascii="Consolas" w:eastAsia="Times New Roman" w:hAnsi="Consolas" w:cs="Courier New"/>
+          <w:color w:val="A9B7C6"/>
+          <w:sz w:val="20"/>
+          <w:szCs w:val="20"/>
+          <w:lang w:val="en-NL" w:eastAsia="en-NL"/>
+        </w:rPr>
+      </w:pPr>
+      <w:r>
+        <w:rPr>
+          <w:rFonts w:ascii="Consolas" w:eastAsia="Times New Roman" w:hAnsi="Consolas" w:cs="Courier New"/>
+          <w:color w:val="CC7832"/>
+          <w:sz w:val="20"/>
+          <w:szCs w:val="20"/>
+          <w:lang w:val="en-NL" w:eastAsia="en-NL"/>
+        </w:rPr>
+        <w:t xml:space="preserve">package </w:t>
+      </w:r>
+      <w:r>
+        <w:rPr>
+          <w:rFonts w:ascii="Consolas" w:eastAsia="Times New Roman" w:hAnsi="Consolas" w:cs="Courier New"/>
+          <w:color w:val="A9B7C6"/>
+          <w:sz w:val="20"/>
+          <w:szCs w:val="20"/>
+          <w:lang w:val="en-NL" w:eastAsia="en-NL"/>
+        </w:rPr>
+        <w:t>nl.han.dea.nielsenmaarten</w:t>
+      </w:r>
+      <w:r>
+        <w:rPr>
+          <w:rFonts w:ascii="Consolas" w:eastAsia="Times New Roman" w:hAnsi="Consolas" w:cs="Courier New"/>
+          <w:color w:val="CC7832"/>
+          <w:sz w:val="20"/>
+          <w:szCs w:val="20"/>
+          <w:lang w:val="en-NL" w:eastAsia="en-NL"/>
+        </w:rPr>
+        <w:t>;</w:t>
+      </w:r>
+      <w:r>
+        <w:rPr>
+          <w:rFonts w:ascii="Consolas" w:eastAsia="Times New Roman" w:hAnsi="Consolas" w:cs="Courier New"/>
+          <w:color w:val="CC7832"/>
+          <w:sz w:val="20"/>
+          <w:szCs w:val="20"/>
+          <w:lang w:val="en-NL" w:eastAsia="en-NL"/>
+        </w:rPr>
+        <w:br/>
+      </w:r>
+      <w:r>
+        <w:rPr>
+          <w:rFonts w:ascii="Consolas" w:eastAsia="Times New Roman" w:hAnsi="Consolas" w:cs="Courier New"/>
+          <w:color w:val="CC7832"/>
+          <w:sz w:val="20"/>
+          <w:szCs w:val="20"/>
+          <w:lang w:val="en-NL" w:eastAsia="en-NL"/>
+        </w:rPr>
+        <w:br/>
+        <w:t xml:space="preserve">import </w:t>
+      </w:r>
+      <w:r>
+        <w:rPr>
+          <w:rFonts w:ascii="Consolas" w:eastAsia="Times New Roman" w:hAnsi="Consolas" w:cs="Courier New"/>
+          <w:color w:val="A9B7C6"/>
+          <w:sz w:val="20"/>
+          <w:szCs w:val="20"/>
+          <w:lang w:val="en-NL" w:eastAsia="en-NL"/>
+        </w:rPr>
+        <w:t>org.apache.wicket.markup.html.basic.Label</w:t>
+      </w:r>
+      <w:r>
+        <w:rPr>
+          <w:rFonts w:ascii="Consolas" w:eastAsia="Times New Roman" w:hAnsi="Consolas" w:cs="Courier New"/>
+          <w:color w:val="CC7832"/>
+          <w:sz w:val="20"/>
+          <w:szCs w:val="20"/>
+          <w:lang w:val="en-NL" w:eastAsia="en-NL"/>
+        </w:rPr>
+        <w:t>;</w:t>
+      </w:r>
+      <w:r>
+        <w:rPr>
+          <w:rFonts w:ascii="Consolas" w:eastAsia="Times New Roman" w:hAnsi="Consolas" w:cs="Courier New"/>
+          <w:color w:val="CC7832"/>
+          <w:sz w:val="20"/>
+          <w:szCs w:val="20"/>
+          <w:lang w:val="en-NL" w:eastAsia="en-NL"/>
+        </w:rPr>
+        <w:br/>
+        <w:t xml:space="preserve">import </w:t>
+      </w:r>
+      <w:r>
+        <w:rPr>
+          <w:rFonts w:ascii="Consolas" w:eastAsia="Times New Roman" w:hAnsi="Consolas" w:cs="Courier New"/>
+          <w:color w:val="A9B7C6"/>
+          <w:sz w:val="20"/>
+          <w:szCs w:val="20"/>
+          <w:lang w:val="en-NL" w:eastAsia="en-NL"/>
+        </w:rPr>
+        <w:t>org.apache.wicket.markup.html.WebPage</w:t>
+      </w:r>
+      <w:r>
+        <w:rPr>
+          <w:rFonts w:ascii="Consolas" w:eastAsia="Times New Roman" w:hAnsi="Consolas" w:cs="Courier New"/>
+          <w:color w:val="CC7832"/>
+          <w:sz w:val="20"/>
+          <w:szCs w:val="20"/>
+          <w:lang w:val="en-NL" w:eastAsia="en-NL"/>
+        </w:rPr>
+        <w:t>;</w:t>
+      </w:r>
+      <w:r>
+        <w:rPr>
+          <w:rFonts w:ascii="Consolas" w:eastAsia="Times New Roman" w:hAnsi="Consolas" w:cs="Courier New"/>
+          <w:color w:val="CC7832"/>
+          <w:sz w:val="20"/>
+          <w:szCs w:val="20"/>
+          <w:lang w:val="en-NL" w:eastAsia="en-NL"/>
+        </w:rPr>
+        <w:br/>
+      </w:r>
+      <w:r>
+        <w:rPr>
+          <w:rFonts w:ascii="Consolas" w:eastAsia="Times New Roman" w:hAnsi="Consolas" w:cs="Courier New"/>
+          <w:color w:val="CC7832"/>
+          <w:sz w:val="20"/>
+          <w:szCs w:val="20"/>
+          <w:lang w:val="en-NL" w:eastAsia="en-NL"/>
+        </w:rPr>
+        <w:br/>
+        <w:t xml:space="preserve">public class </w:t>
+      </w:r>
+      <w:r>
+        <w:rPr>
+          <w:rFonts w:ascii="Consolas" w:eastAsia="Times New Roman" w:hAnsi="Consolas" w:cs="Courier New"/>
+          <w:color w:val="A9B7C6"/>
+          <w:sz w:val="20"/>
+          <w:szCs w:val="20"/>
+          <w:lang w:val="en-NL" w:eastAsia="en-NL"/>
+        </w:rPr>
+        <w:t xml:space="preserve">HomePage </w:t>
+      </w:r>
+      <w:r>
+        <w:rPr>
+          <w:rFonts w:ascii="Consolas" w:eastAsia="Times New Roman" w:hAnsi="Consolas" w:cs="Courier New"/>
+          <w:color w:val="CC7832"/>
+          <w:sz w:val="20"/>
+          <w:szCs w:val="20"/>
+          <w:lang w:val="en-NL" w:eastAsia="en-NL"/>
+        </w:rPr>
+        <w:t xml:space="preserve">extends </w:t>
+      </w:r>
+      <w:r>
+        <w:rPr>
+          <w:rFonts w:ascii="Consolas" w:eastAsia="Times New Roman" w:hAnsi="Consolas" w:cs="Courier New"/>
+          <w:color w:val="A9B7C6"/>
+          <w:sz w:val="20"/>
+          <w:szCs w:val="20"/>
+          <w:lang w:val="en-NL" w:eastAsia="en-NL"/>
+        </w:rPr>
+        <w:t>WebPage {</w:t>
+      </w:r>
+      <w:r>
+        <w:rPr>
+          <w:rFonts w:ascii="Consolas" w:eastAsia="Times New Roman" w:hAnsi="Consolas" w:cs="Courier New"/>
+          <w:color w:val="A9B7C6"/>
+          <w:sz w:val="20"/>
+          <w:szCs w:val="20"/>
+          <w:lang w:val="en-NL" w:eastAsia="en-NL"/>
+        </w:rPr>
+        <w:br/>
+      </w:r>
+      <w:r>
+        <w:rPr>
+          <w:rFonts w:ascii="Consolas" w:eastAsia="Times New Roman" w:hAnsi="Consolas" w:cs="Courier New"/>
+          <w:color w:val="A9B7C6"/>
+          <w:sz w:val="20"/>
+          <w:szCs w:val="20"/>
+          <w:lang w:val="en-NL" w:eastAsia="en-NL"/>
+        </w:rPr>
+        <w:br/>
+      </w:r>
+      <w:r>
+        <w:rPr>
+          <w:rFonts w:ascii="Consolas" w:eastAsia="Times New Roman" w:hAnsi="Consolas" w:cs="Courier New"/>
+          <w:color w:val="A9B7C6"/>
+          <w:sz w:val="20"/>
+          <w:szCs w:val="20"/>
+          <w:lang w:val="en-NL" w:eastAsia="en-NL"/>
+        </w:rPr>
+        <w:br/>
+        <w:t xml:space="preserve">   </w:t>
+      </w:r>
+      <w:r>
+        <w:rPr>
+          <w:rFonts w:ascii="Consolas" w:eastAsia="Times New Roman" w:hAnsi="Consolas" w:cs="Courier New"/>
+          <w:color w:val="CC7832"/>
+          <w:sz w:val="20"/>
+          <w:szCs w:val="20"/>
+          <w:lang w:val="en-NL" w:eastAsia="en-NL"/>
+        </w:rPr>
+        <w:t xml:space="preserve">public </w:t>
+      </w:r>
+      <w:r>
+        <w:rPr>
+          <w:rFonts w:ascii="Consolas" w:eastAsia="Times New Roman" w:hAnsi="Consolas" w:cs="Courier New"/>
+          <w:color w:val="FFC66D"/>
+          <w:sz w:val="20"/>
+          <w:szCs w:val="20"/>
+          <w:lang w:val="en-NL" w:eastAsia="en-NL"/>
+        </w:rPr>
+        <w:t>HomePage</w:t>
+      </w:r>
+      <w:r>
+        <w:rPr>
+          <w:rFonts w:ascii="Consolas" w:eastAsia="Times New Roman" w:hAnsi="Consolas" w:cs="Courier New"/>
+          <w:color w:val="A9B7C6"/>
+          <w:sz w:val="20"/>
+          <w:szCs w:val="20"/>
+          <w:lang w:val="en-NL" w:eastAsia="en-NL"/>
+        </w:rPr>
+        <w:t>(){</w:t>
+      </w:r>
+      <w:r>
+        <w:rPr>
+          <w:rFonts w:ascii="Consolas" w:eastAsia="Times New Roman" w:hAnsi="Consolas" w:cs="Courier New"/>
+          <w:color w:val="A9B7C6"/>
+          <w:sz w:val="20"/>
+          <w:szCs w:val="20"/>
+          <w:lang w:val="en-NL" w:eastAsia="en-NL"/>
+        </w:rPr>
+        <w:br/>
+      </w:r>
+      <w:r>
+        <w:rPr>
+          <w:rFonts w:ascii="Consolas" w:eastAsia="Times New Roman" w:hAnsi="Consolas" w:cs="Courier New"/>
+          <w:color w:val="A9B7C6"/>
+          <w:sz w:val="20"/>
+          <w:szCs w:val="20"/>
+          <w:lang w:val="en-NL" w:eastAsia="en-NL"/>
+        </w:rPr>
+        <w:br/>
+        <w:t xml:space="preserve">      add(</w:t>
+      </w:r>
+      <w:r>
+        <w:rPr>
+          <w:rFonts w:ascii="Consolas" w:eastAsia="Times New Roman" w:hAnsi="Consolas" w:cs="Courier New"/>
+          <w:color w:val="CC7832"/>
+          <w:sz w:val="20"/>
+          <w:szCs w:val="20"/>
+          <w:lang w:val="en-NL" w:eastAsia="en-NL"/>
+        </w:rPr>
+        <w:t xml:space="preserve">new </w:t>
+      </w:r>
+      <w:r>
+        <w:rPr>
+          <w:rFonts w:ascii="Consolas" w:eastAsia="Times New Roman" w:hAnsi="Consolas" w:cs="Courier New"/>
+          <w:color w:val="A9B7C6"/>
+          <w:sz w:val="20"/>
+          <w:szCs w:val="20"/>
+          <w:lang w:val="en-NL" w:eastAsia="en-NL"/>
+        </w:rPr>
+        <w:t>Label(</w:t>
+      </w:r>
+      <w:r>
+        <w:rPr>
+          <w:rFonts w:ascii="Consolas" w:eastAsia="Times New Roman" w:hAnsi="Consolas" w:cs="Courier New"/>
+          <w:color w:val="6A8759"/>
+          <w:sz w:val="20"/>
+          <w:szCs w:val="20"/>
+          <w:lang w:val="en-NL" w:eastAsia="en-NL"/>
+        </w:rPr>
+        <w:t>"hello"</w:t>
+      </w:r>
+      <w:r>
+        <w:rPr>
+          <w:rFonts w:ascii="Consolas" w:eastAsia="Times New Roman" w:hAnsi="Consolas" w:cs="Courier New"/>
+          <w:color w:val="CC7832"/>
+          <w:sz w:val="20"/>
+          <w:szCs w:val="20"/>
+          <w:lang w:val="en-NL" w:eastAsia="en-NL"/>
+        </w:rPr>
+        <w:t xml:space="preserve">, </w:t>
+      </w:r>
+      <w:r>
+        <w:rPr>
+          <w:rFonts w:ascii="Consolas" w:eastAsia="Times New Roman" w:hAnsi="Consolas" w:cs="Courier New"/>
+          <w:color w:val="6A8759"/>
+          <w:sz w:val="20"/>
+          <w:szCs w:val="20"/>
+          <w:lang w:val="en-NL" w:eastAsia="en-NL"/>
+        </w:rPr>
+        <w:t>"alloo wereld"</w:t>
+      </w:r>
+      <w:r>
+        <w:rPr>
+          <w:rFonts w:ascii="Consolas" w:eastAsia="Times New Roman" w:hAnsi="Consolas" w:cs="Courier New"/>
+          <w:color w:val="A9B7C6"/>
+          <w:sz w:val="20"/>
+          <w:szCs w:val="20"/>
+          <w:lang w:val="en-NL" w:eastAsia="en-NL"/>
+        </w:rPr>
+        <w:t>))</w:t>
+      </w:r>
+      <w:r>
+        <w:rPr>
+          <w:rFonts w:ascii="Consolas" w:eastAsia="Times New Roman" w:hAnsi="Consolas" w:cs="Courier New"/>
+          <w:color w:val="CC7832"/>
+          <w:sz w:val="20"/>
+          <w:szCs w:val="20"/>
+          <w:lang w:val="en-NL" w:eastAsia="en-NL"/>
+        </w:rPr>
+        <w:t>;</w:t>
+      </w:r>
+      <w:r>
+        <w:rPr>
+          <w:rFonts w:ascii="Consolas" w:eastAsia="Times New Roman" w:hAnsi="Consolas" w:cs="Courier New"/>
+          <w:color w:val="CC7832"/>
+          <w:sz w:val="20"/>
+          <w:szCs w:val="20"/>
+          <w:lang w:val="en-NL" w:eastAsia="en-NL"/>
+        </w:rPr>
+        <w:br/>
+      </w:r>
+      <w:r>
+        <w:rPr>
+          <w:rFonts w:ascii="Consolas" w:eastAsia="Times New Roman" w:hAnsi="Consolas" w:cs="Courier New"/>
+          <w:color w:val="CC7832"/>
+          <w:sz w:val="20"/>
+          <w:szCs w:val="20"/>
+          <w:lang w:val="en-NL" w:eastAsia="en-NL"/>
+        </w:rPr>
+        <w:br/>
+        <w:t xml:space="preserve">      </w:t>
+      </w:r>
+      <w:r>
+        <w:rPr>
+          <w:rFonts w:ascii="Consolas" w:eastAsia="Times New Roman" w:hAnsi="Consolas" w:cs="Courier New"/>
+          <w:color w:val="808080"/>
+          <w:sz w:val="20"/>
+          <w:szCs w:val="20"/>
+          <w:lang w:val="en-NL" w:eastAsia="en-NL"/>
+        </w:rPr>
+        <w:t xml:space="preserve">// </w:t>
+      </w:r>
+      <w:r>
+        <w:rPr>
+          <w:rFonts w:ascii="Consolas" w:eastAsia="Times New Roman" w:hAnsi="Consolas" w:cs="Courier New"/>
+          <w:i/>
+          <w:iCs/>
+          <w:color w:val="A8C023"/>
+          <w:sz w:val="20"/>
+          <w:szCs w:val="20"/>
+          <w:lang w:val="en-NL" w:eastAsia="en-NL"/>
+        </w:rPr>
+        <w:t>TODO Add your page's components here</w:t>
+      </w:r>
+      <w:r>
+        <w:rPr>
+          <w:rFonts w:ascii="Consolas" w:eastAsia="Times New Roman" w:hAnsi="Consolas" w:cs="Courier New"/>
+          <w:i/>
+          <w:iCs/>
+          <w:color w:val="A8C023"/>
+          <w:sz w:val="20"/>
+          <w:szCs w:val="20"/>
+          <w:lang w:val="en-NL" w:eastAsia="en-NL"/>
+        </w:rPr>
+        <w:br/>
+      </w:r>
+      <w:r>
+        <w:rPr>
+          <w:rFonts w:ascii="Consolas" w:eastAsia="Times New Roman" w:hAnsi="Consolas" w:cs="Courier New"/>
+          <w:i/>
+          <w:iCs/>
+          <w:color w:val="A8C023"/>
+          <w:sz w:val="20"/>
+          <w:szCs w:val="20"/>
+          <w:lang w:val="en-NL" w:eastAsia="en-NL"/>
+        </w:rPr>
+        <w:br/>
+        <w:t xml:space="preserve">   </w:t>
+      </w:r>
+      <w:r>
+        <w:rPr>
+          <w:rFonts w:ascii="Consolas" w:eastAsia="Times New Roman" w:hAnsi="Consolas" w:cs="Courier New"/>
+          <w:color w:val="A9B7C6"/>
+          <w:sz w:val="20"/>
+          <w:szCs w:val="20"/>
+          <w:lang w:val="en-NL" w:eastAsia="en-NL"/>
+        </w:rPr>
+        <w:t>}</w:t>
+      </w:r>
+      <w:r>
+        <w:rPr>
+          <w:rFonts w:ascii="Consolas" w:eastAsia="Times New Roman" w:hAnsi="Consolas" w:cs="Courier New"/>
+          <w:color w:val="A9B7C6"/>
+          <w:sz w:val="20"/>
+          <w:szCs w:val="20"/>
+          <w:lang w:val="en-NL" w:eastAsia="en-NL"/>
+        </w:rPr>
+        <w:br/>
+        <w:t>}</w:t>
+      </w:r>
+    </w:p>
+    <w:p>
+      <w:pPr>
+        <w:rPr>
+          <w:lang w:val="en-NL"/>
+        </w:rPr>
+      </w:pPr>
+    </w:p>
+    <w:p>
+      <w:r>
+        <w:t>J</w:t>
+      </w:r>
+      <w:r>
+        <w:t>e ziet dat hier e</w:t>
+      </w:r>
+      <w:r>
+        <w:t>en klasse aan wordt gemaakt die WebPage extend.</w:t>
+      </w:r>
+    </w:p>
+    <w:p>
+      <w:r>
+        <w:t>Ook zie je dat in de constructor de functie add wordt aangeroepen. Deze functie is van wicket en kent een waarde toe aan iets in je html file.</w:t>
+      </w:r>
+    </w:p>
+    <w:p>
+      <w:r>
+        <w:t>In dit geval zeg je bij het label hallo moet de message alloo wereld zijn. Hierover wordt meer verteld in het hoofdstuk:</w:t>
+      </w:r>
+      <w:r>
+        <w:fldChar w:fldCharType="begin"/>
+      </w:r>
+      <w:r>
+        <w:instrText xml:space="preserve"> REF _Ref36748383 \h </w:instrText>
+      </w:r>
+      <w:r>
+        <w:fldChar w:fldCharType="separate"/>
+      </w:r>
+      <w:r>
+        <w:t xml:space="preserve"> HomePage klasse van het type Java</w:t>
+      </w:r>
+      <w:r>
+        <w:fldChar w:fldCharType="end"/>
+      </w:r>
+    </w:p>
+    <w:p>
+      <w:pPr>
+        <w:rPr>
+          <w:rFonts w:eastAsiaTheme="majorEastAsia" w:cstheme="majorBidi"/>
+          <w:color w:val="1F3763" w:themeColor="accent1" w:themeShade="7F"/>
+          <w:szCs w:val="24"/>
+        </w:rPr>
+      </w:pPr>
+      <w:r>
+        <w:br w:type="page"/>
+      </w:r>
+    </w:p>
+    <w:p>
+      <w:pPr>
+        <w:pStyle w:val="Heading3"/>
+      </w:pPr>
+      <w:r>
+        <w:lastRenderedPageBreak/>
+        <w:t>5.2.3. Een html pagina van het type html.</w:t>
+      </w:r>
+    </w:p>
+    <w:p>
+      <w:r>
+        <w:t>Tot slot heb je zoals eerder al gezegd een html pagina nodig. Dit fungeert als bouwtekening voor waar je iets in wilt voeren vanuit de java klasses. Hieronder een voorbeeld van een website met alleen een beetje tekst:</w:t>
+      </w:r>
+    </w:p>
+    <w:p>
+      <w:pPr>
+        <w:pStyle w:val="HTMLPreformatted"/>
+        <w:shd w:val="clear" w:color="auto" w:fill="2B2B2B"/>
+        <w:rPr>
+          <w:rFonts w:ascii="Consolas" w:hAnsi="Consolas"/>
+          <w:color w:val="A9B7C6"/>
+        </w:rPr>
+      </w:pPr>
+      <w:r>
+        <w:rPr>
+          <w:rFonts w:ascii="Consolas" w:hAnsi="Consolas"/>
+          <w:color w:val="E8BF6A"/>
+        </w:rPr>
+        <w:t xml:space="preserve">&lt;!DOCTYPE </w:t>
+      </w:r>
+      <w:r>
+        <w:rPr>
+          <w:rFonts w:ascii="Consolas" w:hAnsi="Consolas"/>
+          <w:color w:val="BABABA"/>
+        </w:rPr>
+        <w:t>html</w:t>
+      </w:r>
+      <w:r>
+        <w:rPr>
+          <w:rFonts w:ascii="Consolas" w:hAnsi="Consolas"/>
+          <w:color w:val="E8BF6A"/>
+        </w:rPr>
+        <w:t>&gt;</w:t>
+      </w:r>
+      <w:r>
+        <w:rPr>
+          <w:rFonts w:ascii="Consolas" w:hAnsi="Consolas"/>
+          <w:color w:val="E8BF6A"/>
+        </w:rPr>
+        <w:br/>
+        <w:t xml:space="preserve">&lt;html </w:t>
+      </w:r>
+      <w:r>
+        <w:rPr>
+          <w:rFonts w:ascii="Consolas" w:hAnsi="Consolas"/>
+          <w:color w:val="BABABA"/>
+        </w:rPr>
+        <w:t>xmlns:</w:t>
+      </w:r>
+      <w:r>
+        <w:rPr>
+          <w:rFonts w:ascii="Consolas" w:hAnsi="Consolas"/>
+          <w:color w:val="9876AA"/>
+        </w:rPr>
+        <w:t>wicket</w:t>
+      </w:r>
+      <w:r>
+        <w:rPr>
+          <w:rFonts w:ascii="Consolas" w:hAnsi="Consolas"/>
+          <w:color w:val="A5C261"/>
+        </w:rPr>
+        <w:t>="http://wicket.apache.org"</w:t>
+      </w:r>
+      <w:r>
+        <w:rPr>
+          <w:rFonts w:ascii="Consolas" w:hAnsi="Consolas"/>
+          <w:color w:val="E8BF6A"/>
+        </w:rPr>
+        <w:t>&gt;</w:t>
+      </w:r>
+      <w:r>
+        <w:rPr>
+          <w:rFonts w:ascii="Consolas" w:hAnsi="Consolas"/>
+          <w:color w:val="E8BF6A"/>
+        </w:rPr>
+        <w:br/>
+        <w:t xml:space="preserve">   &lt;head&gt;</w:t>
+      </w:r>
+      <w:r>
+        <w:rPr>
+          <w:rFonts w:ascii="Consolas" w:hAnsi="Consolas"/>
+          <w:color w:val="E8BF6A"/>
+        </w:rPr>
+        <w:br/>
+        <w:t xml:space="preserve">      &lt;meta </w:t>
+      </w:r>
+      <w:r>
+        <w:rPr>
+          <w:rFonts w:ascii="Consolas" w:hAnsi="Consolas"/>
+          <w:color w:val="BABABA"/>
+        </w:rPr>
+        <w:t>charset</w:t>
+      </w:r>
+      <w:r>
+        <w:rPr>
+          <w:rFonts w:ascii="Consolas" w:hAnsi="Consolas"/>
+          <w:color w:val="A5C261"/>
+        </w:rPr>
+        <w:t xml:space="preserve">="utf-8" </w:t>
+      </w:r>
+      <w:r>
+        <w:rPr>
+          <w:rFonts w:ascii="Consolas" w:hAnsi="Consolas"/>
+          <w:color w:val="E8BF6A"/>
+        </w:rPr>
+        <w:t>/&gt;</w:t>
+      </w:r>
+      <w:r>
+        <w:rPr>
+          <w:rFonts w:ascii="Consolas" w:hAnsi="Consolas"/>
+          <w:color w:val="E8BF6A"/>
+        </w:rPr>
+        <w:br/>
+        <w:t xml:space="preserve">      &lt;title&gt;</w:t>
+      </w:r>
+      <w:r>
+        <w:rPr>
+          <w:rFonts w:ascii="Consolas" w:hAnsi="Consolas"/>
+          <w:color w:val="A9B7C6"/>
+        </w:rPr>
+        <w:t>Apache Wicket Quickstart</w:t>
+      </w:r>
+      <w:r>
+        <w:rPr>
+          <w:rFonts w:ascii="Consolas" w:hAnsi="Consolas"/>
+          <w:color w:val="E8BF6A"/>
+        </w:rPr>
+        <w:t>&lt;/title&gt;</w:t>
+      </w:r>
+      <w:r>
+        <w:rPr>
+          <w:rFonts w:ascii="Consolas" w:hAnsi="Consolas"/>
+          <w:color w:val="E8BF6A"/>
+        </w:rPr>
+        <w:br/>
+      </w:r>
+      <w:r>
+        <w:rPr>
+          <w:rFonts w:ascii="Consolas" w:hAnsi="Consolas"/>
+          <w:color w:val="E8BF6A"/>
+        </w:rPr>
+        <w:br/>
+        <w:t xml:space="preserve">   &lt;/head&gt;</w:t>
+      </w:r>
+      <w:r>
+        <w:rPr>
+          <w:rFonts w:ascii="Consolas" w:hAnsi="Consolas"/>
+          <w:color w:val="E8BF6A"/>
+        </w:rPr>
+        <w:br/>
+        <w:t xml:space="preserve">   &lt;body&gt;</w:t>
+      </w:r>
+      <w:r>
+        <w:rPr>
+          <w:rFonts w:ascii="Consolas" w:hAnsi="Consolas"/>
+          <w:color w:val="E8BF6A"/>
+        </w:rPr>
+        <w:br/>
+        <w:t xml:space="preserve">   &lt;p&gt;</w:t>
+      </w:r>
+      <w:r>
+        <w:rPr>
+          <w:rFonts w:ascii="Consolas" w:hAnsi="Consolas"/>
+          <w:color w:val="E8BF6A"/>
+        </w:rPr>
+        <w:br/>
+        <w:t xml:space="preserve">      &lt;span </w:t>
+      </w:r>
+      <w:r>
+        <w:rPr>
+          <w:rFonts w:ascii="Consolas" w:hAnsi="Consolas"/>
+          <w:color w:val="9876AA"/>
+        </w:rPr>
+        <w:t>wicket</w:t>
+      </w:r>
+      <w:r>
+        <w:rPr>
+          <w:rFonts w:ascii="Consolas" w:hAnsi="Consolas"/>
+          <w:color w:val="BABABA"/>
+        </w:rPr>
+        <w:t>:id</w:t>
+      </w:r>
+      <w:r>
+        <w:rPr>
+          <w:rFonts w:ascii="Consolas" w:hAnsi="Consolas"/>
+          <w:color w:val="A5C261"/>
+        </w:rPr>
+        <w:t>="hello"</w:t>
+      </w:r>
+      <w:r>
+        <w:rPr>
+          <w:rFonts w:ascii="Consolas" w:hAnsi="Consolas"/>
+          <w:color w:val="E8BF6A"/>
+        </w:rPr>
+        <w:t>&gt;</w:t>
+      </w:r>
+      <w:r>
+        <w:rPr>
+          <w:rFonts w:ascii="Consolas" w:hAnsi="Consolas"/>
+          <w:color w:val="A9B7C6"/>
+        </w:rPr>
+        <w:t>message</w:t>
+      </w:r>
+      <w:r>
+        <w:rPr>
+          <w:rFonts w:ascii="Consolas" w:hAnsi="Consolas"/>
+          <w:color w:val="E8BF6A"/>
+        </w:rPr>
+        <w:t>&lt;/span&gt;</w:t>
+      </w:r>
+      <w:r>
+        <w:rPr>
+          <w:rFonts w:ascii="Consolas" w:hAnsi="Consolas"/>
+          <w:color w:val="E8BF6A"/>
+        </w:rPr>
+        <w:br/>
+        <w:t xml:space="preserve">   &lt;/p&gt;</w:t>
+      </w:r>
+      <w:r>
+        <w:rPr>
+          <w:rFonts w:ascii="Consolas" w:hAnsi="Consolas"/>
+          <w:color w:val="E8BF6A"/>
+        </w:rPr>
+        <w:br/>
+      </w:r>
+      <w:r>
+        <w:rPr>
+          <w:rFonts w:ascii="Consolas" w:hAnsi="Consolas"/>
+          <w:color w:val="E8BF6A"/>
+        </w:rPr>
+        <w:br/>
+      </w:r>
+      <w:r>
+        <w:rPr>
+          <w:rFonts w:ascii="Consolas" w:hAnsi="Consolas"/>
+          <w:color w:val="E8BF6A"/>
+        </w:rPr>
+        <w:br/>
+        <w:t xml:space="preserve">   &lt;/body&gt;</w:t>
+      </w:r>
+      <w:r>
+        <w:rPr>
+          <w:rFonts w:ascii="Consolas" w:hAnsi="Consolas"/>
+          <w:color w:val="E8BF6A"/>
+        </w:rPr>
+        <w:br/>
+        <w:t>&lt;/html&gt;</w:t>
+      </w:r>
+    </w:p>
+    <w:p>
+      <w:pPr>
+        <w:rPr>
+          <w:lang w:val="en-US"/>
+        </w:rPr>
+      </w:pPr>
+      <w:r>
+        <w:rPr>
+          <w:lang w:val="en-US"/>
+        </w:rPr>
+        <w:t xml:space="preserve"> </w:t>
+      </w:r>
+    </w:p>
+    <w:p>
+      <w:r>
+        <w:t>Je ziet dat het een redelijk standaard html opmaak heeft. Dit wil zeggen de tags zijn volgens een standaard html pagina. Echter zijn er wat dingen anders, namelijk:</w:t>
+      </w:r>
+    </w:p>
+    <w:p>
+      <w:pPr>
+        <w:pStyle w:val="ListParagraph"/>
+        <w:numPr>
+          <w:ilvl w:val="0"/>
+          <w:numId w:val="3"/>
+        </w:numPr>
+      </w:pPr>
+      <w:r>
+        <w:t>I</w:t>
+      </w:r>
+      <w:r>
+        <w:t>n de html tag zie</w:t>
+      </w:r>
+      <w:r>
+        <w:t xml:space="preserve"> je dat het volgende is toegevoegd: </w:t>
+      </w:r>
+      <w:r>
+        <w:t>xmlns:wicket=</w:t>
+      </w:r>
+      <w:hyperlink r:id="rId13" w:history="1">
+        <w:r>
+          <w:t>http://wicket.apache.org</w:t>
+        </w:r>
+      </w:hyperlink>
+      <w:r>
+        <w:t xml:space="preserve"> dit zorgt ervoor dat de editer geen probleem maakt van eventuele onbekende tags zoals wicket:id etc.</w:t>
+      </w:r>
+    </w:p>
+    <w:p>
+      <w:pPr>
+        <w:pStyle w:val="ListParagraph"/>
+      </w:pPr>
+    </w:p>
+    <w:p>
+      <w:pPr>
+        <w:pStyle w:val="ListParagraph"/>
+        <w:numPr>
+          <w:ilvl w:val="0"/>
+          <w:numId w:val="3"/>
+        </w:numPr>
+      </w:pPr>
+      <w:r>
+        <w:t>Het volgende wat je kun zien is dat in de span een wicketid wordt aangemaakt. Hierdoor kan wicket in de webpagina klasse een bedoeld</w:t>
+      </w:r>
+      <w:r>
+        <w:t>e waarde neerzetten in de span.</w:t>
+      </w:r>
+      <w:r>
+        <w:br w:type="page"/>
+      </w:r>
+    </w:p>
+    <w:p/>
     <w:p>
       <w:pPr>
         <w:pStyle w:val="Heading1"/>
@@ -4621,12 +5072,11 @@
           <w:numId w:val="1"/>
         </w:numPr>
       </w:pPr>
-      <w:bookmarkStart w:id="7" w:name="_Toc36454328"/>
-      <w:r>
-        <w:lastRenderedPageBreak/>
+      <w:bookmarkStart w:id="8" w:name="_Toc36454328"/>
+      <w:r>
         <w:t>Conclusie</w:t>
       </w:r>
-      <w:bookmarkEnd w:id="7"/>
+      <w:bookmarkEnd w:id="8"/>
       <w:r>
         <w:t xml:space="preserve"> </w:t>
       </w:r>
@@ -4645,12 +5095,12 @@
           <w:numId w:val="1"/>
         </w:numPr>
       </w:pPr>
-      <w:bookmarkStart w:id="8" w:name="_Toc36454329"/>
+      <w:bookmarkStart w:id="9" w:name="_Toc36454329"/>
       <w:r>
         <w:lastRenderedPageBreak/>
         <w:t>Bijlagen</w:t>
       </w:r>
-      <w:bookmarkEnd w:id="8"/>
+      <w:bookmarkEnd w:id="9"/>
     </w:p>
     <w:p/>
     <w:p>
@@ -4666,12 +5116,12 @@
           <w:numId w:val="1"/>
         </w:numPr>
       </w:pPr>
-      <w:bookmarkStart w:id="9" w:name="_Toc36454330"/>
+      <w:bookmarkStart w:id="10" w:name="_Toc36454330"/>
       <w:r>
         <w:lastRenderedPageBreak/>
         <w:t>Bronnen</w:t>
       </w:r>
-      <w:bookmarkEnd w:id="9"/>
+      <w:bookmarkEnd w:id="10"/>
     </w:p>
     <w:p>
       <w:r>
@@ -4700,21 +5150,8 @@
       </w:pPr>
     </w:p>
     <w:p>
-      <w:proofErr w:type="spellStart"/>
-      <w:r>
-        <w:t>ProgramJava</w:t>
-      </w:r>
-      <w:proofErr w:type="spellEnd"/>
-      <w:r>
-        <w:t xml:space="preserve">. (2010). Wicket </w:t>
-      </w:r>
-      <w:proofErr w:type="spellStart"/>
-      <w:r>
-        <w:t>Introduction</w:t>
-      </w:r>
-      <w:proofErr w:type="spellEnd"/>
-      <w:r>
-        <w:t xml:space="preserve"> [Videobestand]. Geraadpleegd van https://www.youtube.com/watch?v=Vt1v1P6deA4</w:t>
+      <w:r>
+        <w:t>ProgramJava. (2010). Wicket Introduction [Videobestand]. Geraadpleegd van https://www.youtube.com/watch?v=Vt1v1P6deA4</w:t>
       </w:r>
     </w:p>
     <w:p/>
@@ -4742,7 +5179,7 @@
       </w:r>
     </w:p>
     <w:sectPr>
-      <w:footerReference w:type="first" r:id="rId13"/>
+      <w:footerReference w:type="first" r:id="rId14"/>
       <w:pgSz w:w="11906" w:h="16838"/>
       <w:pgMar w:top="1440" w:right="1440" w:bottom="1440" w:left="1440" w:header="708" w:footer="708" w:gutter="0"/>
       <w:pgNumType w:start="1"/>
@@ -5357,9 +5794,9 @@
   </w:abstractNum>
   <w:abstractNum w:abstractNumId="2" w15:restartNumberingAfterBreak="0">
     <w:nsid w:val="749969FC"/>
-    <w:multiLevelType w:val="hybridMultilevel"/>
-    <w:tmpl w:val="CF044F30"/>
-    <w:lvl w:ilvl="0" w:tplc="2000000F">
+    <w:multiLevelType w:val="multilevel"/>
+    <w:tmpl w:val="A8C03A36"/>
+    <w:lvl w:ilvl="0">
       <w:start w:val="1"/>
       <w:numFmt w:val="decimal"/>
       <w:lvlText w:val="%1."/>
@@ -5371,77 +5808,109 @@
         <w:rFonts w:hint="default"/>
       </w:rPr>
     </w:lvl>
-    <w:lvl w:ilvl="1" w:tplc="20000019" w:tentative="1">
-      <w:start w:val="1"/>
-      <w:numFmt w:val="lowerLetter"/>
-      <w:lvlText w:val="%2."/>
-      <w:lvlJc w:val="left"/>
-      <w:pPr>
-        <w:ind w:left="1440" w:hanging="360"/>
-      </w:pPr>
-    </w:lvl>
-    <w:lvl w:ilvl="2" w:tplc="2000001B" w:tentative="1">
-      <w:start w:val="1"/>
-      <w:numFmt w:val="lowerRoman"/>
-      <w:lvlText w:val="%3."/>
-      <w:lvlJc w:val="right"/>
-      <w:pPr>
-        <w:ind w:left="2160" w:hanging="180"/>
-      </w:pPr>
-    </w:lvl>
-    <w:lvl w:ilvl="3" w:tplc="2000000F" w:tentative="1">
+    <w:lvl w:ilvl="1">
       <w:start w:val="1"/>
       <w:numFmt w:val="decimal"/>
-      <w:lvlText w:val="%4."/>
+      <w:isLgl/>
+      <w:lvlText w:val="%1.%2."/>
       <w:lvlJc w:val="left"/>
       <w:pPr>
-        <w:ind w:left="2880" w:hanging="360"/>
-      </w:pPr>
+        <w:ind w:left="1080" w:hanging="720"/>
+      </w:pPr>
+      <w:rPr>
+        <w:rFonts w:hint="default"/>
+      </w:rPr>
     </w:lvl>
-    <w:lvl w:ilvl="4" w:tplc="20000019" w:tentative="1">
-      <w:start w:val="1"/>
-      <w:numFmt w:val="lowerLetter"/>
-      <w:lvlText w:val="%5."/>
-      <w:lvlJc w:val="left"/>
-      <w:pPr>
-        <w:ind w:left="3600" w:hanging="360"/>
-      </w:pPr>
-    </w:lvl>
-    <w:lvl w:ilvl="5" w:tplc="2000001B" w:tentative="1">
-      <w:start w:val="1"/>
-      <w:numFmt w:val="lowerRoman"/>
-      <w:lvlText w:val="%6."/>
-      <w:lvlJc w:val="right"/>
-      <w:pPr>
-        <w:ind w:left="4320" w:hanging="180"/>
-      </w:pPr>
-    </w:lvl>
-    <w:lvl w:ilvl="6" w:tplc="2000000F" w:tentative="1">
+    <w:lvl w:ilvl="2">
       <w:start w:val="1"/>
       <w:numFmt w:val="decimal"/>
-      <w:lvlText w:val="%7."/>
+      <w:isLgl/>
+      <w:lvlText w:val="%1.%2.%3."/>
       <w:lvlJc w:val="left"/>
       <w:pPr>
-        <w:ind w:left="5040" w:hanging="360"/>
-      </w:pPr>
+        <w:ind w:left="1080" w:hanging="720"/>
+      </w:pPr>
+      <w:rPr>
+        <w:rFonts w:hint="default"/>
+      </w:rPr>
     </w:lvl>
-    <w:lvl w:ilvl="7" w:tplc="20000019" w:tentative="1">
+    <w:lvl w:ilvl="3">
       <w:start w:val="1"/>
-      <w:numFmt w:val="lowerLetter"/>
-      <w:lvlText w:val="%8."/>
+      <w:numFmt w:val="decimal"/>
+      <w:isLgl/>
+      <w:lvlText w:val="%1.%2.%3.%4."/>
       <w:lvlJc w:val="left"/>
       <w:pPr>
-        <w:ind w:left="5760" w:hanging="360"/>
-      </w:pPr>
+        <w:ind w:left="1440" w:hanging="1080"/>
+      </w:pPr>
+      <w:rPr>
+        <w:rFonts w:hint="default"/>
+      </w:rPr>
     </w:lvl>
-    <w:lvl w:ilvl="8" w:tplc="2000001B" w:tentative="1">
+    <w:lvl w:ilvl="4">
       <w:start w:val="1"/>
-      <w:numFmt w:val="lowerRoman"/>
-      <w:lvlText w:val="%9."/>
-      <w:lvlJc w:val="right"/>
-      <w:pPr>
-        <w:ind w:left="6480" w:hanging="180"/>
-      </w:pPr>
+      <w:numFmt w:val="decimal"/>
+      <w:isLgl/>
+      <w:lvlText w:val="%1.%2.%3.%4.%5."/>
+      <w:lvlJc w:val="left"/>
+      <w:pPr>
+        <w:ind w:left="1800" w:hanging="1440"/>
+      </w:pPr>
+      <w:rPr>
+        <w:rFonts w:hint="default"/>
+      </w:rPr>
+    </w:lvl>
+    <w:lvl w:ilvl="5">
+      <w:start w:val="1"/>
+      <w:numFmt w:val="decimal"/>
+      <w:isLgl/>
+      <w:lvlText w:val="%1.%2.%3.%4.%5.%6."/>
+      <w:lvlJc w:val="left"/>
+      <w:pPr>
+        <w:ind w:left="1800" w:hanging="1440"/>
+      </w:pPr>
+      <w:rPr>
+        <w:rFonts w:hint="default"/>
+      </w:rPr>
+    </w:lvl>
+    <w:lvl w:ilvl="6">
+      <w:start w:val="1"/>
+      <w:numFmt w:val="decimal"/>
+      <w:isLgl/>
+      <w:lvlText w:val="%1.%2.%3.%4.%5.%6.%7."/>
+      <w:lvlJc w:val="left"/>
+      <w:pPr>
+        <w:ind w:left="2160" w:hanging="1800"/>
+      </w:pPr>
+      <w:rPr>
+        <w:rFonts w:hint="default"/>
+      </w:rPr>
+    </w:lvl>
+    <w:lvl w:ilvl="7">
+      <w:start w:val="1"/>
+      <w:numFmt w:val="decimal"/>
+      <w:isLgl/>
+      <w:lvlText w:val="%1.%2.%3.%4.%5.%6.%7.%8."/>
+      <w:lvlJc w:val="left"/>
+      <w:pPr>
+        <w:ind w:left="2160" w:hanging="1800"/>
+      </w:pPr>
+      <w:rPr>
+        <w:rFonts w:hint="default"/>
+      </w:rPr>
+    </w:lvl>
+    <w:lvl w:ilvl="8">
+      <w:start w:val="1"/>
+      <w:numFmt w:val="decimal"/>
+      <w:isLgl/>
+      <w:lvlText w:val="%1.%2.%3.%4.%5.%6.%7.%8.%9."/>
+      <w:lvlJc w:val="left"/>
+      <w:pPr>
+        <w:ind w:left="2520" w:hanging="2160"/>
+      </w:pPr>
+      <w:rPr>
+        <w:rFonts w:hint="default"/>
+      </w:rPr>
     </w:lvl>
   </w:abstractNum>
   <w:num w:numId="1">
@@ -5587,6 +6056,7 @@
     <w:lsdException w:name="HTML Sample" w:semiHidden="1" w:unhideWhenUsed="1"/>
     <w:lsdException w:name="HTML Typewriter" w:semiHidden="1" w:unhideWhenUsed="1"/>
     <w:lsdException w:name="HTML Variable" w:semiHidden="1" w:unhideWhenUsed="1"/>
+    <w:lsdException w:name="Normal Table" w:semiHidden="1" w:unhideWhenUsed="1"/>
     <w:lsdException w:name="annotation subject" w:semiHidden="1" w:unhideWhenUsed="1"/>
     <w:lsdException w:name="No List" w:semiHidden="1" w:unhideWhenUsed="1"/>
     <w:lsdException w:name="Outline List 1" w:semiHidden="1" w:unhideWhenUsed="1"/>
@@ -5633,8 +6103,10 @@
     <w:lsdException w:name="Table Subtle 2" w:semiHidden="1" w:unhideWhenUsed="1"/>
     <w:lsdException w:name="Table Web 1" w:semiHidden="1" w:unhideWhenUsed="1"/>
     <w:lsdException w:name="Table Web 2" w:semiHidden="1" w:unhideWhenUsed="1"/>
+    <w:lsdException w:name="Table Web 3" w:semiHidden="1" w:unhideWhenUsed="1"/>
     <w:lsdException w:name="Balloon Text" w:semiHidden="1" w:unhideWhenUsed="1"/>
     <w:lsdException w:name="Table Grid" w:uiPriority="39"/>
+    <w:lsdException w:name="Table Theme" w:semiHidden="1" w:unhideWhenUsed="1"/>
     <w:lsdException w:name="Placeholder Text" w:semiHidden="1"/>
     <w:lsdException w:name="No Spacing" w:uiPriority="1" w:qFormat="1"/>
     <w:lsdException w:name="Light Shading" w:uiPriority="60"/>
@@ -5915,7 +6387,6 @@
     <w:next w:val="Normal"/>
     <w:link w:val="Heading3Char"/>
     <w:uiPriority w:val="9"/>
-    <w:semiHidden/>
     <w:unhideWhenUsed/>
     <w:qFormat/>
     <w:rsid w:val="00642CF5"/>
@@ -5934,7 +6405,6 @@
   <w:style w:type="character" w:default="1" w:styleId="DefaultParagraphFont">
     <w:name w:val="Default Paragraph Font"/>
     <w:uiPriority w:val="1"/>
-    <w:semiHidden/>
     <w:unhideWhenUsed/>
   </w:style>
   <w:style w:type="table" w:default="1" w:styleId="TableNormal">
@@ -6107,7 +6577,6 @@
     <w:basedOn w:val="DefaultParagraphFont"/>
     <w:link w:val="Heading3"/>
     <w:uiPriority w:val="9"/>
-    <w:semiHidden/>
     <w:rsid w:val="00642CF5"/>
     <w:rPr>
       <w:rFonts w:ascii="Arial" w:eastAsiaTheme="majorEastAsia" w:hAnsi="Arial" w:cstheme="majorBidi"/>
@@ -6283,6 +6752,18 @@
       <w:sz w:val="20"/>
       <w:szCs w:val="20"/>
       <w:lang w:val="en-NL" w:eastAsia="en-NL"/>
+    </w:rPr>
+  </w:style>
+  <w:style w:type="character" w:styleId="UnresolvedMention">
+    <w:name w:val="Unresolved Mention"/>
+    <w:basedOn w:val="DefaultParagraphFont"/>
+    <w:uiPriority w:val="99"/>
+    <w:semiHidden/>
+    <w:unhideWhenUsed/>
+    <w:rsid w:val="000E2C3F"/>
+    <w:rPr>
+      <w:color w:val="605E5C"/>
+      <w:shd w:val="clear" w:color="auto" w:fill="E1DFDD"/>
     </w:rPr>
   </w:style>
 </w:styles>
@@ -6588,7 +7069,7 @@
 </file>
 
 <file path=customXml/itemProps1.xml><?xml version="1.0" encoding="utf-8"?>
-<ds:datastoreItem xmlns:ds="http://schemas.openxmlformats.org/officeDocument/2006/customXml" ds:itemID="{EB48F8C2-F3EA-4EFA-8DC9-E8B2BAF143D6}">
+<ds:datastoreItem xmlns:ds="http://schemas.openxmlformats.org/officeDocument/2006/customXml" ds:itemID="{104AD64C-DBC6-496F-A71B-C74BD9456031}">
   <ds:schemaRefs>
     <ds:schemaRef ds:uri="http://schemas.openxmlformats.org/officeDocument/2006/bibliography"/>
   </ds:schemaRefs>

--- a/onderzoeksVerslag.docx
+++ b/onderzoeksVerslag.docx
@@ -1536,7 +1536,10 @@
               <w:tab w:val="right" w:leader="dot" w:pos="9016"/>
             </w:tabs>
             <w:rPr>
+              <w:rFonts w:asciiTheme="minorHAnsi" w:eastAsiaTheme="minorEastAsia" w:hAnsiTheme="minorHAnsi"/>
               <w:noProof/>
+              <w:sz w:val="22"/>
+              <w:lang w:eastAsia="nl-NL"/>
             </w:rPr>
           </w:pPr>
           <w:r>
@@ -1548,7 +1551,7 @@
           <w:r>
             <w:fldChar w:fldCharType="separate"/>
           </w:r>
-          <w:hyperlink w:anchor="_Toc36454323" w:history="1">
+          <w:hyperlink w:anchor="_Toc36804311" w:history="1">
             <w:r>
               <w:rPr>
                 <w:rStyle w:val="Hyperlink"/>
@@ -1559,7 +1562,10 @@
             </w:r>
             <w:r>
               <w:rPr>
-                <w:noProof/>
+                <w:rFonts w:asciiTheme="minorHAnsi" w:eastAsiaTheme="minorEastAsia" w:hAnsiTheme="minorHAnsi"/>
+                <w:noProof/>
+                <w:sz w:val="22"/>
+                <w:lang w:eastAsia="nl-NL"/>
               </w:rPr>
               <w:tab/>
             </w:r>
@@ -1590,7 +1596,7 @@
                 <w:noProof/>
                 <w:webHidden/>
               </w:rPr>
-              <w:instrText xml:space="preserve"> PAGEREF _Toc36454323 \h </w:instrText>
+              <w:instrText xml:space="preserve"> PAGEREF _Toc36804311 \h </w:instrText>
             </w:r>
             <w:r>
               <w:rPr>
@@ -1629,10 +1635,13 @@
               <w:tab w:val="right" w:leader="dot" w:pos="9016"/>
             </w:tabs>
             <w:rPr>
+              <w:rFonts w:asciiTheme="minorHAnsi" w:eastAsiaTheme="minorEastAsia" w:hAnsiTheme="minorHAnsi"/>
               <w:noProof/>
+              <w:sz w:val="22"/>
+              <w:lang w:eastAsia="nl-NL"/>
             </w:rPr>
           </w:pPr>
-          <w:hyperlink w:anchor="_Toc36454324" w:history="1">
+          <w:hyperlink w:anchor="_Toc36804312" w:history="1">
             <w:r>
               <w:rPr>
                 <w:rStyle w:val="Hyperlink"/>
@@ -1643,7 +1652,10 @@
             </w:r>
             <w:r>
               <w:rPr>
-                <w:noProof/>
+                <w:rFonts w:asciiTheme="minorHAnsi" w:eastAsiaTheme="minorEastAsia" w:hAnsiTheme="minorHAnsi"/>
+                <w:noProof/>
+                <w:sz w:val="22"/>
+                <w:lang w:eastAsia="nl-NL"/>
               </w:rPr>
               <w:tab/>
             </w:r>
@@ -1674,7 +1686,7 @@
                 <w:noProof/>
                 <w:webHidden/>
               </w:rPr>
-              <w:instrText xml:space="preserve"> PAGEREF _Toc36454324 \h </w:instrText>
+              <w:instrText xml:space="preserve"> PAGEREF _Toc36804312 \h </w:instrText>
             </w:r>
             <w:r>
               <w:rPr>
@@ -1713,31 +1725,173 @@
               <w:tab w:val="right" w:leader="dot" w:pos="9016"/>
             </w:tabs>
             <w:rPr>
+              <w:rFonts w:asciiTheme="minorHAnsi" w:eastAsiaTheme="minorEastAsia" w:hAnsiTheme="minorHAnsi"/>
+              <w:noProof/>
+              <w:sz w:val="22"/>
+              <w:lang w:eastAsia="nl-NL"/>
+            </w:rPr>
+          </w:pPr>
+          <w:hyperlink w:anchor="_Toc36804313" w:history="1">
+            <w:r>
+              <w:rPr>
+                <w:rStyle w:val="Hyperlink"/>
+                <w:noProof/>
+                <w:lang w:val="en-GB"/>
+              </w:rPr>
+              <w:t>3.</w:t>
+            </w:r>
+            <w:r>
+              <w:rPr>
+                <w:rFonts w:asciiTheme="minorHAnsi" w:eastAsiaTheme="minorEastAsia" w:hAnsiTheme="minorHAnsi"/>
+                <w:noProof/>
+                <w:sz w:val="22"/>
+                <w:lang w:eastAsia="nl-NL"/>
+              </w:rPr>
+              <w:tab/>
+            </w:r>
+            <w:r>
+              <w:rPr>
+                <w:rStyle w:val="Hyperlink"/>
+                <w:noProof/>
+                <w:lang w:val="en-GB"/>
+              </w:rPr>
+              <w:t>Wat is wicket?</w:t>
+            </w:r>
+            <w:r>
+              <w:rPr>
+                <w:noProof/>
+                <w:webHidden/>
+              </w:rPr>
+              <w:tab/>
+            </w:r>
+            <w:r>
+              <w:rPr>
+                <w:noProof/>
+                <w:webHidden/>
+              </w:rPr>
+              <w:fldChar w:fldCharType="begin"/>
+            </w:r>
+            <w:r>
+              <w:rPr>
+                <w:noProof/>
+                <w:webHidden/>
+              </w:rPr>
+              <w:instrText xml:space="preserve"> PAGEREF _Toc36804313 \h </w:instrText>
+            </w:r>
+            <w:r>
+              <w:rPr>
+                <w:noProof/>
+                <w:webHidden/>
+              </w:rPr>
+            </w:r>
+            <w:r>
+              <w:rPr>
+                <w:noProof/>
+                <w:webHidden/>
+              </w:rPr>
+              <w:fldChar w:fldCharType="separate"/>
+            </w:r>
+            <w:r>
+              <w:rPr>
+                <w:noProof/>
+                <w:webHidden/>
+              </w:rPr>
+              <w:t>3</w:t>
+            </w:r>
+            <w:r>
+              <w:rPr>
+                <w:noProof/>
+                <w:webHidden/>
+              </w:rPr>
+              <w:fldChar w:fldCharType="end"/>
+            </w:r>
+          </w:hyperlink>
+        </w:p>
+        <w:p>
+          <w:pPr>
+            <w:pStyle w:val="TOC2"/>
+            <w:tabs>
+              <w:tab w:val="right" w:leader="dot" w:pos="9016"/>
+            </w:tabs>
+            <w:rPr>
               <w:noProof/>
             </w:rPr>
           </w:pPr>
-          <w:hyperlink w:anchor="_Toc36454325" w:history="1">
+          <w:hyperlink w:anchor="_Toc36804314" w:history="1">
             <w:r>
               <w:rPr>
                 <w:rStyle w:val="Hyperlink"/>
                 <w:noProof/>
-                <w:lang w:val="en-GB"/>
-              </w:rPr>
-              <w:t>3.</w:t>
-            </w:r>
-            <w:r>
-              <w:rPr>
-                <w:noProof/>
+              </w:rPr>
+              <w:t>Het design pattern in Wicket</w:t>
+            </w:r>
+            <w:r>
+              <w:rPr>
+                <w:noProof/>
+                <w:webHidden/>
               </w:rPr>
               <w:tab/>
             </w:r>
             <w:r>
               <w:rPr>
+                <w:noProof/>
+                <w:webHidden/>
+              </w:rPr>
+              <w:fldChar w:fldCharType="begin"/>
+            </w:r>
+            <w:r>
+              <w:rPr>
+                <w:noProof/>
+                <w:webHidden/>
+              </w:rPr>
+              <w:instrText xml:space="preserve"> PAGEREF _Toc36804314 \h </w:instrText>
+            </w:r>
+            <w:r>
+              <w:rPr>
+                <w:noProof/>
+                <w:webHidden/>
+              </w:rPr>
+            </w:r>
+            <w:r>
+              <w:rPr>
+                <w:noProof/>
+                <w:webHidden/>
+              </w:rPr>
+              <w:fldChar w:fldCharType="separate"/>
+            </w:r>
+            <w:r>
+              <w:rPr>
+                <w:noProof/>
+                <w:webHidden/>
+              </w:rPr>
+              <w:t>3</w:t>
+            </w:r>
+            <w:r>
+              <w:rPr>
+                <w:noProof/>
+                <w:webHidden/>
+              </w:rPr>
+              <w:fldChar w:fldCharType="end"/>
+            </w:r>
+          </w:hyperlink>
+        </w:p>
+        <w:p>
+          <w:pPr>
+            <w:pStyle w:val="TOC2"/>
+            <w:tabs>
+              <w:tab w:val="right" w:leader="dot" w:pos="9016"/>
+            </w:tabs>
+            <w:rPr>
+              <w:noProof/>
+            </w:rPr>
+          </w:pPr>
+          <w:hyperlink w:anchor="_Toc36804315" w:history="1">
+            <w:r>
+              <w:rPr>
                 <w:rStyle w:val="Hyperlink"/>
                 <w:noProof/>
-                <w:lang w:val="en-GB"/>
-              </w:rPr>
-              <w:t>Wat is wicket?</w:t>
+              </w:rPr>
+              <w:t>Versie van het Framework</w:t>
             </w:r>
             <w:r>
               <w:rPr>
@@ -1758,7 +1912,7 @@
                 <w:noProof/>
                 <w:webHidden/>
               </w:rPr>
-              <w:instrText xml:space="preserve"> PAGEREF _Toc36454325 \h </w:instrText>
+              <w:instrText xml:space="preserve"> PAGEREF _Toc36804315 \h </w:instrText>
             </w:r>
             <w:r>
               <w:rPr>
@@ -1797,39 +1951,113 @@
               <w:tab w:val="right" w:leader="dot" w:pos="9016"/>
             </w:tabs>
             <w:rPr>
+              <w:rFonts w:asciiTheme="minorHAnsi" w:eastAsiaTheme="minorEastAsia" w:hAnsiTheme="minorHAnsi"/>
+              <w:noProof/>
+              <w:sz w:val="22"/>
+              <w:lang w:eastAsia="nl-NL"/>
+            </w:rPr>
+          </w:pPr>
+          <w:hyperlink w:anchor="_Toc36804316" w:history="1">
+            <w:r>
+              <w:rPr>
+                <w:rStyle w:val="Hyperlink"/>
+                <w:noProof/>
+              </w:rPr>
+              <w:t>4.</w:t>
+            </w:r>
+            <w:r>
+              <w:rPr>
+                <w:rFonts w:asciiTheme="minorHAnsi" w:eastAsiaTheme="minorEastAsia" w:hAnsiTheme="minorHAnsi"/>
+                <w:noProof/>
+                <w:sz w:val="22"/>
+                <w:lang w:eastAsia="nl-NL"/>
+              </w:rPr>
+              <w:tab/>
+            </w:r>
+            <w:r>
+              <w:rPr>
+                <w:rStyle w:val="Hyperlink"/>
+                <w:noProof/>
+              </w:rPr>
+              <w:t>Welke voordelen bied wicket in de Spotitube applicatie?</w:t>
+            </w:r>
+            <w:r>
+              <w:rPr>
+                <w:noProof/>
+                <w:webHidden/>
+              </w:rPr>
+              <w:tab/>
+            </w:r>
+            <w:r>
+              <w:rPr>
+                <w:noProof/>
+                <w:webHidden/>
+              </w:rPr>
+              <w:fldChar w:fldCharType="begin"/>
+            </w:r>
+            <w:r>
+              <w:rPr>
+                <w:noProof/>
+                <w:webHidden/>
+              </w:rPr>
+              <w:instrText xml:space="preserve"> PAGEREF _Toc36804316 \h </w:instrText>
+            </w:r>
+            <w:r>
+              <w:rPr>
+                <w:noProof/>
+                <w:webHidden/>
+              </w:rPr>
+            </w:r>
+            <w:r>
+              <w:rPr>
+                <w:noProof/>
+                <w:webHidden/>
+              </w:rPr>
+              <w:fldChar w:fldCharType="separate"/>
+            </w:r>
+            <w:r>
+              <w:rPr>
+                <w:noProof/>
+                <w:webHidden/>
+              </w:rPr>
+              <w:t>4</w:t>
+            </w:r>
+            <w:r>
+              <w:rPr>
+                <w:noProof/>
+                <w:webHidden/>
+              </w:rPr>
+              <w:fldChar w:fldCharType="end"/>
+            </w:r>
+          </w:hyperlink>
+        </w:p>
+        <w:p>
+          <w:pPr>
+            <w:pStyle w:val="TOC2"/>
+            <w:tabs>
+              <w:tab w:val="right" w:leader="dot" w:pos="9016"/>
+            </w:tabs>
+            <w:rPr>
               <w:noProof/>
             </w:rPr>
           </w:pPr>
-          <w:hyperlink w:anchor="_Toc36454326" w:history="1">
+          <w:hyperlink w:anchor="_Toc36804317" w:history="1">
             <w:r>
               <w:rPr>
                 <w:rStyle w:val="Hyperlink"/>
                 <w:noProof/>
               </w:rPr>
-              <w:t>4.</w:t>
-            </w:r>
-            <w:r>
-              <w:rPr>
-                <w:noProof/>
+              <w:t>Voordelen van wicket</w:t>
+            </w:r>
+            <w:r>
+              <w:rPr>
+                <w:noProof/>
+                <w:webHidden/>
               </w:rPr>
               <w:tab/>
             </w:r>
             <w:r>
               <w:rPr>
-                <w:rStyle w:val="Hyperlink"/>
-                <w:noProof/>
-              </w:rPr>
-              <w:t>Welke voordelen bied wicket in de Spotitube applicatie?</w:t>
-            </w:r>
-            <w:r>
-              <w:rPr>
-                <w:noProof/>
-                <w:webHidden/>
-              </w:rPr>
-              <w:tab/>
-            </w:r>
-            <w:r>
-              <w:rPr>
                 <w:noProof/>
                 <w:webHidden/>
               </w:rPr>
@@ -1840,7 +2068,7 @@
                 <w:noProof/>
                 <w:webHidden/>
               </w:rPr>
-              <w:instrText xml:space="preserve"> PAGEREF _Toc36454326 \h </w:instrText>
+              <w:instrText xml:space="preserve"> PAGEREF _Toc36804317 \h </w:instrText>
             </w:r>
             <w:r>
               <w:rPr>
@@ -1879,16 +2107,104 @@
               <w:tab w:val="right" w:leader="dot" w:pos="9016"/>
             </w:tabs>
             <w:rPr>
+              <w:rFonts w:asciiTheme="minorHAnsi" w:eastAsiaTheme="minorEastAsia" w:hAnsiTheme="minorHAnsi"/>
+              <w:noProof/>
+              <w:sz w:val="22"/>
+              <w:lang w:eastAsia="nl-NL"/>
+            </w:rPr>
+          </w:pPr>
+          <w:hyperlink w:anchor="_Toc36804318" w:history="1">
+            <w:r>
+              <w:rPr>
+                <w:rStyle w:val="Hyperlink"/>
+                <w:noProof/>
+              </w:rPr>
+              <w:t>5.</w:t>
+            </w:r>
+            <w:r>
+              <w:rPr>
+                <w:rFonts w:asciiTheme="minorHAnsi" w:eastAsiaTheme="minorEastAsia" w:hAnsiTheme="minorHAnsi"/>
+                <w:noProof/>
+                <w:sz w:val="22"/>
+                <w:lang w:eastAsia="nl-NL"/>
+              </w:rPr>
+              <w:tab/>
+            </w:r>
+            <w:r>
+              <w:rPr>
+                <w:rStyle w:val="Hyperlink"/>
+                <w:noProof/>
+              </w:rPr>
+              <w:t>Hoe werken de componenten van wicket?</w:t>
+            </w:r>
+            <w:r>
+              <w:rPr>
+                <w:noProof/>
+                <w:webHidden/>
+              </w:rPr>
+              <w:tab/>
+            </w:r>
+            <w:r>
+              <w:rPr>
+                <w:noProof/>
+                <w:webHidden/>
+              </w:rPr>
+              <w:fldChar w:fldCharType="begin"/>
+            </w:r>
+            <w:r>
+              <w:rPr>
+                <w:noProof/>
+                <w:webHidden/>
+              </w:rPr>
+              <w:instrText xml:space="preserve"> PAGEREF _Toc36804318 \h </w:instrText>
+            </w:r>
+            <w:r>
+              <w:rPr>
+                <w:noProof/>
+                <w:webHidden/>
+              </w:rPr>
+            </w:r>
+            <w:r>
+              <w:rPr>
+                <w:noProof/>
+                <w:webHidden/>
+              </w:rPr>
+              <w:fldChar w:fldCharType="separate"/>
+            </w:r>
+            <w:r>
+              <w:rPr>
+                <w:noProof/>
+                <w:webHidden/>
+              </w:rPr>
+              <w:t>5</w:t>
+            </w:r>
+            <w:r>
+              <w:rPr>
+                <w:noProof/>
+                <w:webHidden/>
+              </w:rPr>
+              <w:fldChar w:fldCharType="end"/>
+            </w:r>
+          </w:hyperlink>
+        </w:p>
+        <w:p>
+          <w:pPr>
+            <w:pStyle w:val="TOC2"/>
+            <w:tabs>
+              <w:tab w:val="left" w:pos="880"/>
+              <w:tab w:val="right" w:leader="dot" w:pos="9016"/>
+            </w:tabs>
+            <w:rPr>
               <w:noProof/>
             </w:rPr>
           </w:pPr>
-          <w:hyperlink w:anchor="_Toc36454327" w:history="1">
+          <w:hyperlink w:anchor="_Toc36804319" w:history="1">
             <w:r>
               <w:rPr>
                 <w:rStyle w:val="Hyperlink"/>
                 <w:noProof/>
               </w:rPr>
-              <w:t>5.</w:t>
+              <w:t>5.1.</w:t>
             </w:r>
             <w:r>
               <w:rPr>
@@ -1901,7 +2217,7 @@
                 <w:rStyle w:val="Hyperlink"/>
                 <w:noProof/>
               </w:rPr>
-              <w:t>Hoe werken de componenten van wicket?</w:t>
+              <w:t>Configuratie</w:t>
             </w:r>
             <w:r>
               <w:rPr>
@@ -1922,7 +2238,7 @@
                 <w:noProof/>
                 <w:webHidden/>
               </w:rPr>
-              <w:instrText xml:space="preserve"> PAGEREF _Toc36454327 \h </w:instrText>
+              <w:instrText xml:space="preserve"> PAGEREF _Toc36804319 \h </w:instrText>
             </w:r>
             <w:r>
               <w:rPr>
@@ -1943,6 +2259,360 @@
                 <w:webHidden/>
               </w:rPr>
               <w:t>5</w:t>
+            </w:r>
+            <w:r>
+              <w:rPr>
+                <w:noProof/>
+                <w:webHidden/>
+              </w:rPr>
+              <w:fldChar w:fldCharType="end"/>
+            </w:r>
+          </w:hyperlink>
+        </w:p>
+        <w:p>
+          <w:pPr>
+            <w:pStyle w:val="TOC2"/>
+            <w:tabs>
+              <w:tab w:val="left" w:pos="1100"/>
+              <w:tab w:val="right" w:leader="dot" w:pos="9016"/>
+            </w:tabs>
+            <w:rPr>
+              <w:noProof/>
+            </w:rPr>
+          </w:pPr>
+          <w:hyperlink w:anchor="_Toc36804320" w:history="1">
+            <w:r>
+              <w:rPr>
+                <w:rStyle w:val="Hyperlink"/>
+                <w:noProof/>
+              </w:rPr>
+              <w:t>5.1.1.</w:t>
+            </w:r>
+            <w:r>
+              <w:rPr>
+                <w:noProof/>
+              </w:rPr>
+              <w:tab/>
+            </w:r>
+            <w:r>
+              <w:rPr>
+                <w:rStyle w:val="Hyperlink"/>
+                <w:noProof/>
+              </w:rPr>
+              <w:t>Implementatie</w:t>
+            </w:r>
+            <w:r>
+              <w:rPr>
+                <w:noProof/>
+                <w:webHidden/>
+              </w:rPr>
+              <w:tab/>
+            </w:r>
+            <w:r>
+              <w:rPr>
+                <w:noProof/>
+                <w:webHidden/>
+              </w:rPr>
+              <w:fldChar w:fldCharType="begin"/>
+            </w:r>
+            <w:r>
+              <w:rPr>
+                <w:noProof/>
+                <w:webHidden/>
+              </w:rPr>
+              <w:instrText xml:space="preserve"> PAGEREF _Toc36804320 \h </w:instrText>
+            </w:r>
+            <w:r>
+              <w:rPr>
+                <w:noProof/>
+                <w:webHidden/>
+              </w:rPr>
+            </w:r>
+            <w:r>
+              <w:rPr>
+                <w:noProof/>
+                <w:webHidden/>
+              </w:rPr>
+              <w:fldChar w:fldCharType="separate"/>
+            </w:r>
+            <w:r>
+              <w:rPr>
+                <w:noProof/>
+                <w:webHidden/>
+              </w:rPr>
+              <w:t>7</w:t>
+            </w:r>
+            <w:r>
+              <w:rPr>
+                <w:noProof/>
+                <w:webHidden/>
+              </w:rPr>
+              <w:fldChar w:fldCharType="end"/>
+            </w:r>
+          </w:hyperlink>
+        </w:p>
+        <w:p>
+          <w:pPr>
+            <w:pStyle w:val="TOC3"/>
+            <w:tabs>
+              <w:tab w:val="right" w:leader="dot" w:pos="9016"/>
+            </w:tabs>
+            <w:rPr>
+              <w:noProof/>
+            </w:rPr>
+          </w:pPr>
+          <w:hyperlink w:anchor="_Toc36804321" w:history="1">
+            <w:r>
+              <w:rPr>
+                <w:rStyle w:val="Hyperlink"/>
+                <w:noProof/>
+              </w:rPr>
+              <w:t>5.2.1. Applicatie klasse van het type Java</w:t>
+            </w:r>
+            <w:r>
+              <w:rPr>
+                <w:noProof/>
+                <w:webHidden/>
+              </w:rPr>
+              <w:tab/>
+            </w:r>
+            <w:r>
+              <w:rPr>
+                <w:noProof/>
+                <w:webHidden/>
+              </w:rPr>
+              <w:fldChar w:fldCharType="begin"/>
+            </w:r>
+            <w:r>
+              <w:rPr>
+                <w:noProof/>
+                <w:webHidden/>
+              </w:rPr>
+              <w:instrText xml:space="preserve"> PAGEREF _Toc36804321 \h </w:instrText>
+            </w:r>
+            <w:r>
+              <w:rPr>
+                <w:noProof/>
+                <w:webHidden/>
+              </w:rPr>
+            </w:r>
+            <w:r>
+              <w:rPr>
+                <w:noProof/>
+                <w:webHidden/>
+              </w:rPr>
+              <w:fldChar w:fldCharType="separate"/>
+            </w:r>
+            <w:r>
+              <w:rPr>
+                <w:noProof/>
+                <w:webHidden/>
+              </w:rPr>
+              <w:t>7</w:t>
+            </w:r>
+            <w:r>
+              <w:rPr>
+                <w:noProof/>
+                <w:webHidden/>
+              </w:rPr>
+              <w:fldChar w:fldCharType="end"/>
+            </w:r>
+          </w:hyperlink>
+        </w:p>
+        <w:p>
+          <w:pPr>
+            <w:pStyle w:val="TOC3"/>
+            <w:tabs>
+              <w:tab w:val="right" w:leader="dot" w:pos="9016"/>
+            </w:tabs>
+            <w:rPr>
+              <w:noProof/>
+            </w:rPr>
+          </w:pPr>
+          <w:hyperlink w:anchor="_Toc36804322" w:history="1">
+            <w:r>
+              <w:rPr>
+                <w:rStyle w:val="Hyperlink"/>
+                <w:noProof/>
+              </w:rPr>
+              <w:t>5.2.2. HomePage klasse van het type Java</w:t>
+            </w:r>
+            <w:r>
+              <w:rPr>
+                <w:noProof/>
+                <w:webHidden/>
+              </w:rPr>
+              <w:tab/>
+            </w:r>
+            <w:r>
+              <w:rPr>
+                <w:noProof/>
+                <w:webHidden/>
+              </w:rPr>
+              <w:fldChar w:fldCharType="begin"/>
+            </w:r>
+            <w:r>
+              <w:rPr>
+                <w:noProof/>
+                <w:webHidden/>
+              </w:rPr>
+              <w:instrText xml:space="preserve"> PAGEREF _Toc36804322 \h </w:instrText>
+            </w:r>
+            <w:r>
+              <w:rPr>
+                <w:noProof/>
+                <w:webHidden/>
+              </w:rPr>
+            </w:r>
+            <w:r>
+              <w:rPr>
+                <w:noProof/>
+                <w:webHidden/>
+              </w:rPr>
+              <w:fldChar w:fldCharType="separate"/>
+            </w:r>
+            <w:r>
+              <w:rPr>
+                <w:noProof/>
+                <w:webHidden/>
+              </w:rPr>
+              <w:t>8</w:t>
+            </w:r>
+            <w:r>
+              <w:rPr>
+                <w:noProof/>
+                <w:webHidden/>
+              </w:rPr>
+              <w:fldChar w:fldCharType="end"/>
+            </w:r>
+          </w:hyperlink>
+        </w:p>
+        <w:p>
+          <w:pPr>
+            <w:pStyle w:val="TOC3"/>
+            <w:tabs>
+              <w:tab w:val="right" w:leader="dot" w:pos="9016"/>
+            </w:tabs>
+            <w:rPr>
+              <w:noProof/>
+            </w:rPr>
+          </w:pPr>
+          <w:hyperlink w:anchor="_Toc36804323" w:history="1">
+            <w:r>
+              <w:rPr>
+                <w:rStyle w:val="Hyperlink"/>
+                <w:noProof/>
+              </w:rPr>
+              <w:t>5.2.3. Een html pagina van het type html.</w:t>
+            </w:r>
+            <w:r>
+              <w:rPr>
+                <w:noProof/>
+                <w:webHidden/>
+              </w:rPr>
+              <w:tab/>
+            </w:r>
+            <w:r>
+              <w:rPr>
+                <w:noProof/>
+                <w:webHidden/>
+              </w:rPr>
+              <w:fldChar w:fldCharType="begin"/>
+            </w:r>
+            <w:r>
+              <w:rPr>
+                <w:noProof/>
+                <w:webHidden/>
+              </w:rPr>
+              <w:instrText xml:space="preserve"> PAGEREF _Toc36804323 \h </w:instrText>
+            </w:r>
+            <w:r>
+              <w:rPr>
+                <w:noProof/>
+                <w:webHidden/>
+              </w:rPr>
+            </w:r>
+            <w:r>
+              <w:rPr>
+                <w:noProof/>
+                <w:webHidden/>
+              </w:rPr>
+              <w:fldChar w:fldCharType="separate"/>
+            </w:r>
+            <w:r>
+              <w:rPr>
+                <w:noProof/>
+                <w:webHidden/>
+              </w:rPr>
+              <w:t>9</w:t>
+            </w:r>
+            <w:r>
+              <w:rPr>
+                <w:noProof/>
+                <w:webHidden/>
+              </w:rPr>
+              <w:fldChar w:fldCharType="end"/>
+            </w:r>
+          </w:hyperlink>
+        </w:p>
+        <w:p>
+          <w:pPr>
+            <w:pStyle w:val="TOC3"/>
+            <w:tabs>
+              <w:tab w:val="right" w:leader="dot" w:pos="9016"/>
+            </w:tabs>
+            <w:rPr>
+              <w:noProof/>
+            </w:rPr>
+          </w:pPr>
+          <w:hyperlink w:anchor="_Toc36804324" w:history="1">
+            <w:r>
+              <w:rPr>
+                <w:rStyle w:val="Hyperlink"/>
+                <w:noProof/>
+              </w:rPr>
+              <w:t>5.2.4</w:t>
+            </w:r>
+            <w:r>
+              <w:rPr>
+                <w:noProof/>
+                <w:webHidden/>
+              </w:rPr>
+              <w:tab/>
+            </w:r>
+            <w:r>
+              <w:rPr>
+                <w:noProof/>
+                <w:webHidden/>
+              </w:rPr>
+              <w:fldChar w:fldCharType="begin"/>
+            </w:r>
+            <w:r>
+              <w:rPr>
+                <w:noProof/>
+                <w:webHidden/>
+              </w:rPr>
+              <w:instrText xml:space="preserve"> PAGEREF _Toc36804324 \h </w:instrText>
+            </w:r>
+            <w:r>
+              <w:rPr>
+                <w:noProof/>
+                <w:webHidden/>
+              </w:rPr>
+            </w:r>
+            <w:r>
+              <w:rPr>
+                <w:noProof/>
+                <w:webHidden/>
+              </w:rPr>
+              <w:fldChar w:fldCharType="separate"/>
+            </w:r>
+            <w:r>
+              <w:rPr>
+                <w:noProof/>
+                <w:webHidden/>
+              </w:rPr>
+              <w:t>9</w:t>
             </w:r>
             <w:r>
               <w:rPr>
@@ -1957,33 +2627,158 @@
           <w:pPr>
             <w:pStyle w:val="TOC1"/>
             <w:tabs>
-              <w:tab w:val="left" w:pos="440"/>
+              <w:tab w:val="right" w:leader="dot" w:pos="9016"/>
+            </w:tabs>
+            <w:rPr>
+              <w:rFonts w:asciiTheme="minorHAnsi" w:eastAsiaTheme="minorEastAsia" w:hAnsiTheme="minorHAnsi"/>
+              <w:noProof/>
+              <w:sz w:val="22"/>
+              <w:lang w:eastAsia="nl-NL"/>
+            </w:rPr>
+          </w:pPr>
+          <w:hyperlink w:anchor="_Toc36804325" w:history="1">
+            <w:r>
+              <w:rPr>
+                <w:rStyle w:val="Hyperlink"/>
+                <w:noProof/>
+              </w:rPr>
+              <w:t>6. Toepassing op Spotitube</w:t>
+            </w:r>
+            <w:r>
+              <w:rPr>
+                <w:noProof/>
+                <w:webHidden/>
+              </w:rPr>
+              <w:tab/>
+            </w:r>
+            <w:r>
+              <w:rPr>
+                <w:noProof/>
+                <w:webHidden/>
+              </w:rPr>
+              <w:fldChar w:fldCharType="begin"/>
+            </w:r>
+            <w:r>
+              <w:rPr>
+                <w:noProof/>
+                <w:webHidden/>
+              </w:rPr>
+              <w:instrText xml:space="preserve"> PAGEREF _Toc36804325 \h </w:instrText>
+            </w:r>
+            <w:r>
+              <w:rPr>
+                <w:noProof/>
+                <w:webHidden/>
+              </w:rPr>
+            </w:r>
+            <w:r>
+              <w:rPr>
+                <w:noProof/>
+                <w:webHidden/>
+              </w:rPr>
+              <w:fldChar w:fldCharType="separate"/>
+            </w:r>
+            <w:r>
+              <w:rPr>
+                <w:noProof/>
+                <w:webHidden/>
+              </w:rPr>
+              <w:t>10</w:t>
+            </w:r>
+            <w:r>
+              <w:rPr>
+                <w:noProof/>
+                <w:webHidden/>
+              </w:rPr>
+              <w:fldChar w:fldCharType="end"/>
+            </w:r>
+          </w:hyperlink>
+        </w:p>
+        <w:p>
+          <w:pPr>
+            <w:pStyle w:val="TOC2"/>
+            <w:tabs>
               <w:tab w:val="right" w:leader="dot" w:pos="9016"/>
             </w:tabs>
             <w:rPr>
               <w:noProof/>
             </w:rPr>
           </w:pPr>
-          <w:hyperlink w:anchor="_Toc36454328" w:history="1">
+          <w:hyperlink w:anchor="_Toc36804326" w:history="1">
             <w:r>
               <w:rPr>
                 <w:rStyle w:val="Hyperlink"/>
                 <w:noProof/>
               </w:rPr>
-              <w:t>6.</w:t>
-            </w:r>
-            <w:r>
-              <w:rPr>
-                <w:noProof/>
+              <w:t>6.1 HTML pagina</w:t>
+            </w:r>
+            <w:r>
+              <w:rPr>
+                <w:noProof/>
+                <w:webHidden/>
               </w:rPr>
               <w:tab/>
             </w:r>
             <w:r>
               <w:rPr>
+                <w:noProof/>
+                <w:webHidden/>
+              </w:rPr>
+              <w:fldChar w:fldCharType="begin"/>
+            </w:r>
+            <w:r>
+              <w:rPr>
+                <w:noProof/>
+                <w:webHidden/>
+              </w:rPr>
+              <w:instrText xml:space="preserve"> PAGEREF _Toc36804326 \h </w:instrText>
+            </w:r>
+            <w:r>
+              <w:rPr>
+                <w:noProof/>
+                <w:webHidden/>
+              </w:rPr>
+            </w:r>
+            <w:r>
+              <w:rPr>
+                <w:noProof/>
+                <w:webHidden/>
+              </w:rPr>
+              <w:fldChar w:fldCharType="separate"/>
+            </w:r>
+            <w:r>
+              <w:rPr>
+                <w:noProof/>
+                <w:webHidden/>
+              </w:rPr>
+              <w:t>10</w:t>
+            </w:r>
+            <w:r>
+              <w:rPr>
+                <w:noProof/>
+                <w:webHidden/>
+              </w:rPr>
+              <w:fldChar w:fldCharType="end"/>
+            </w:r>
+          </w:hyperlink>
+        </w:p>
+        <w:p>
+          <w:pPr>
+            <w:pStyle w:val="TOC2"/>
+            <w:tabs>
+              <w:tab w:val="right" w:leader="dot" w:pos="9016"/>
+            </w:tabs>
+            <w:rPr>
+              <w:noProof/>
+            </w:rPr>
+          </w:pPr>
+          <w:hyperlink w:anchor="_Toc36804327" w:history="1">
+            <w:r>
+              <w:rPr>
                 <w:rStyle w:val="Hyperlink"/>
                 <w:noProof/>
               </w:rPr>
-              <w:t>Conclusie</w:t>
+              <w:t>6.2 CSS</w:t>
             </w:r>
             <w:r>
               <w:rPr>
@@ -2004,7 +2799,7 @@
                 <w:noProof/>
                 <w:webHidden/>
               </w:rPr>
-              <w:instrText xml:space="preserve"> PAGEREF _Toc36454328 \h </w:instrText>
+              <w:instrText xml:space="preserve"> PAGEREF _Toc36804327 \h </w:instrText>
             </w:r>
             <w:r>
               <w:rPr>
@@ -2024,7 +2819,75 @@
                 <w:noProof/>
                 <w:webHidden/>
               </w:rPr>
-              <w:t>6</w:t>
+              <w:t>11</w:t>
+            </w:r>
+            <w:r>
+              <w:rPr>
+                <w:noProof/>
+                <w:webHidden/>
+              </w:rPr>
+              <w:fldChar w:fldCharType="end"/>
+            </w:r>
+          </w:hyperlink>
+        </w:p>
+        <w:p>
+          <w:pPr>
+            <w:pStyle w:val="TOC2"/>
+            <w:tabs>
+              <w:tab w:val="right" w:leader="dot" w:pos="9016"/>
+            </w:tabs>
+            <w:rPr>
+              <w:noProof/>
+            </w:rPr>
+          </w:pPr>
+          <w:hyperlink w:anchor="_Toc36804328" w:history="1">
+            <w:r>
+              <w:rPr>
+                <w:rStyle w:val="Hyperlink"/>
+                <w:noProof/>
+              </w:rPr>
+              <w:t>6.3 Java code</w:t>
+            </w:r>
+            <w:r>
+              <w:rPr>
+                <w:noProof/>
+                <w:webHidden/>
+              </w:rPr>
+              <w:tab/>
+            </w:r>
+            <w:r>
+              <w:rPr>
+                <w:noProof/>
+                <w:webHidden/>
+              </w:rPr>
+              <w:fldChar w:fldCharType="begin"/>
+            </w:r>
+            <w:r>
+              <w:rPr>
+                <w:noProof/>
+                <w:webHidden/>
+              </w:rPr>
+              <w:instrText xml:space="preserve"> PAGEREF _Toc36804328 \h </w:instrText>
+            </w:r>
+            <w:r>
+              <w:rPr>
+                <w:noProof/>
+                <w:webHidden/>
+              </w:rPr>
+            </w:r>
+            <w:r>
+              <w:rPr>
+                <w:noProof/>
+                <w:webHidden/>
+              </w:rPr>
+              <w:fldChar w:fldCharType="separate"/>
+            </w:r>
+            <w:r>
+              <w:rPr>
+                <w:noProof/>
+                <w:webHidden/>
+              </w:rPr>
+              <w:t>12</w:t>
             </w:r>
             <w:r>
               <w:rPr>
@@ -2039,24 +2902,30 @@
           <w:pPr>
             <w:pStyle w:val="TOC1"/>
             <w:tabs>
-              <w:tab w:val="left" w:pos="440"/>
+              <w:tab w:val="left" w:pos="480"/>
               <w:tab w:val="right" w:leader="dot" w:pos="9016"/>
             </w:tabs>
             <w:rPr>
+              <w:rFonts w:asciiTheme="minorHAnsi" w:eastAsiaTheme="minorEastAsia" w:hAnsiTheme="minorHAnsi"/>
               <w:noProof/>
+              <w:sz w:val="22"/>
+              <w:lang w:eastAsia="nl-NL"/>
             </w:rPr>
           </w:pPr>
-          <w:hyperlink w:anchor="_Toc36454329" w:history="1">
+          <w:hyperlink w:anchor="_Toc36804329" w:history="1">
             <w:r>
               <w:rPr>
                 <w:rStyle w:val="Hyperlink"/>
                 <w:noProof/>
               </w:rPr>
-              <w:t>7.</w:t>
-            </w:r>
-            <w:r>
-              <w:rPr>
-                <w:noProof/>
+              <w:t>6.</w:t>
+            </w:r>
+            <w:r>
+              <w:rPr>
+                <w:rFonts w:asciiTheme="minorHAnsi" w:eastAsiaTheme="minorEastAsia" w:hAnsiTheme="minorHAnsi"/>
+                <w:noProof/>
+                <w:sz w:val="22"/>
+                <w:lang w:eastAsia="nl-NL"/>
               </w:rPr>
               <w:tab/>
             </w:r>
@@ -2065,7 +2934,7 @@
                 <w:rStyle w:val="Hyperlink"/>
                 <w:noProof/>
               </w:rPr>
-              <w:t>Bijlagen</w:t>
+              <w:t>Conclusie</w:t>
             </w:r>
             <w:r>
               <w:rPr>
@@ -2086,7 +2955,7 @@
                 <w:noProof/>
                 <w:webHidden/>
               </w:rPr>
-              <w:instrText xml:space="preserve"> PAGEREF _Toc36454329 \h </w:instrText>
+              <w:instrText xml:space="preserve"> PAGEREF _Toc36804329 \h </w:instrText>
             </w:r>
             <w:r>
               <w:rPr>
@@ -2106,7 +2975,7 @@
                 <w:noProof/>
                 <w:webHidden/>
               </w:rPr>
-              <w:t>7</w:t>
+              <w:t>13</w:t>
             </w:r>
             <w:r>
               <w:rPr>
@@ -2121,24 +2990,118 @@
           <w:pPr>
             <w:pStyle w:val="TOC1"/>
             <w:tabs>
-              <w:tab w:val="left" w:pos="440"/>
+              <w:tab w:val="left" w:pos="480"/>
               <w:tab w:val="right" w:leader="dot" w:pos="9016"/>
             </w:tabs>
             <w:rPr>
+              <w:rFonts w:asciiTheme="minorHAnsi" w:eastAsiaTheme="minorEastAsia" w:hAnsiTheme="minorHAnsi"/>
               <w:noProof/>
+              <w:sz w:val="22"/>
+              <w:lang w:eastAsia="nl-NL"/>
             </w:rPr>
           </w:pPr>
-          <w:hyperlink w:anchor="_Toc36454330" w:history="1">
+          <w:hyperlink w:anchor="_Toc36804330" w:history="1">
             <w:r>
               <w:rPr>
                 <w:rStyle w:val="Hyperlink"/>
                 <w:noProof/>
               </w:rPr>
+              <w:t>7.</w:t>
+            </w:r>
+            <w:r>
+              <w:rPr>
+                <w:rFonts w:asciiTheme="minorHAnsi" w:eastAsiaTheme="minorEastAsia" w:hAnsiTheme="minorHAnsi"/>
+                <w:noProof/>
+                <w:sz w:val="22"/>
+                <w:lang w:eastAsia="nl-NL"/>
+              </w:rPr>
+              <w:tab/>
+            </w:r>
+            <w:r>
+              <w:rPr>
+                <w:rStyle w:val="Hyperlink"/>
+                <w:noProof/>
+              </w:rPr>
+              <w:t>Bijlagen</w:t>
+            </w:r>
+            <w:r>
+              <w:rPr>
+                <w:noProof/>
+                <w:webHidden/>
+              </w:rPr>
+              <w:tab/>
+            </w:r>
+            <w:r>
+              <w:rPr>
+                <w:noProof/>
+                <w:webHidden/>
+              </w:rPr>
+              <w:fldChar w:fldCharType="begin"/>
+            </w:r>
+            <w:r>
+              <w:rPr>
+                <w:noProof/>
+                <w:webHidden/>
+              </w:rPr>
+              <w:instrText xml:space="preserve"> PAGEREF _Toc36804330 \h </w:instrText>
+            </w:r>
+            <w:r>
+              <w:rPr>
+                <w:noProof/>
+                <w:webHidden/>
+              </w:rPr>
+            </w:r>
+            <w:r>
+              <w:rPr>
+                <w:noProof/>
+                <w:webHidden/>
+              </w:rPr>
+              <w:fldChar w:fldCharType="separate"/>
+            </w:r>
+            <w:r>
+              <w:rPr>
+                <w:noProof/>
+                <w:webHidden/>
+              </w:rPr>
+              <w:t>14</w:t>
+            </w:r>
+            <w:r>
+              <w:rPr>
+                <w:noProof/>
+                <w:webHidden/>
+              </w:rPr>
+              <w:fldChar w:fldCharType="end"/>
+            </w:r>
+          </w:hyperlink>
+        </w:p>
+        <w:p>
+          <w:pPr>
+            <w:pStyle w:val="TOC1"/>
+            <w:tabs>
+              <w:tab w:val="left" w:pos="480"/>
+              <w:tab w:val="right" w:leader="dot" w:pos="9016"/>
+            </w:tabs>
+            <w:rPr>
+              <w:rFonts w:asciiTheme="minorHAnsi" w:eastAsiaTheme="minorEastAsia" w:hAnsiTheme="minorHAnsi"/>
+              <w:noProof/>
+              <w:sz w:val="22"/>
+              <w:lang w:eastAsia="nl-NL"/>
+            </w:rPr>
+          </w:pPr>
+          <w:hyperlink w:anchor="_Toc36804331" w:history="1">
+            <w:r>
+              <w:rPr>
+                <w:rStyle w:val="Hyperlink"/>
+                <w:noProof/>
+              </w:rPr>
               <w:t>8.</w:t>
             </w:r>
             <w:r>
               <w:rPr>
-                <w:noProof/>
+                <w:rFonts w:asciiTheme="minorHAnsi" w:eastAsiaTheme="minorEastAsia" w:hAnsiTheme="minorHAnsi"/>
+                <w:noProof/>
+                <w:sz w:val="22"/>
+                <w:lang w:eastAsia="nl-NL"/>
               </w:rPr>
               <w:tab/>
             </w:r>
@@ -2168,7 +3131,7 @@
                 <w:noProof/>
                 <w:webHidden/>
               </w:rPr>
-              <w:instrText xml:space="preserve"> PAGEREF _Toc36454330 \h </w:instrText>
+              <w:instrText xml:space="preserve"> PAGEREF _Toc36804331 \h </w:instrText>
             </w:r>
             <w:r>
               <w:rPr>
@@ -2188,7 +3151,7 @@
                 <w:noProof/>
                 <w:webHidden/>
               </w:rPr>
-              <w:t>8</w:t>
+              <w:t>15</w:t>
             </w:r>
             <w:r>
               <w:rPr>
@@ -2234,7 +3197,7 @@
           <w:lang w:val="en-GB"/>
         </w:rPr>
       </w:pPr>
-      <w:bookmarkStart w:id="0" w:name="_Toc36454323"/>
+      <w:bookmarkStart w:id="0" w:name="_Toc36804311"/>
       <w:proofErr w:type="spellStart"/>
       <w:r>
         <w:rPr>
@@ -2277,7 +3240,7 @@
           <w:lang w:val="en-GB"/>
         </w:rPr>
       </w:pPr>
-      <w:bookmarkStart w:id="1" w:name="_Toc36454324"/>
+      <w:bookmarkStart w:id="1" w:name="_Toc36804312"/>
       <w:proofErr w:type="spellStart"/>
       <w:r>
         <w:rPr>
@@ -2401,8 +3364,6 @@
       <w:r>
         <w:t xml:space="preserve"> </w:t>
       </w:r>
-      <w:bookmarkStart w:id="2" w:name="_GoBack"/>
-      <w:bookmarkEnd w:id="2"/>
     </w:p>
     <w:p/>
     <w:p>
@@ -2421,7 +3382,7 @@
           <w:lang w:val="en-GB"/>
         </w:rPr>
       </w:pPr>
-      <w:bookmarkStart w:id="3" w:name="_Toc36454325"/>
+      <w:bookmarkStart w:id="2" w:name="_Toc36804313"/>
       <w:r>
         <w:rPr>
           <w:lang w:val="en-GB"/>
@@ -2429,7 +3390,7 @@
         <w:lastRenderedPageBreak/>
         <w:t>Wat is wicket?</w:t>
       </w:r>
-      <w:bookmarkEnd w:id="3"/>
+      <w:bookmarkEnd w:id="2"/>
     </w:p>
     <w:p>
       <w:pPr>
@@ -2480,6 +3441,7 @@
       <w:pPr>
         <w:pStyle w:val="Heading2"/>
       </w:pPr>
+      <w:bookmarkStart w:id="3" w:name="_Toc36804314"/>
       <w:r>
         <w:t xml:space="preserve">Het design </w:t>
       </w:r>
@@ -2491,6 +3453,7 @@
       <w:r>
         <w:t xml:space="preserve"> in Wicket</w:t>
       </w:r>
+      <w:bookmarkEnd w:id="3"/>
     </w:p>
     <w:p>
       <w:r>
@@ -2549,9 +3512,11 @@
       <w:pPr>
         <w:pStyle w:val="Heading2"/>
       </w:pPr>
+      <w:bookmarkStart w:id="4" w:name="_Toc36804315"/>
       <w:r>
         <w:t>Versie van het Framework</w:t>
       </w:r>
+      <w:bookmarkEnd w:id="4"/>
     </w:p>
     <w:p>
       <w:r>
@@ -2684,7 +3649,7 @@
           <w:numId w:val="1"/>
         </w:numPr>
       </w:pPr>
-      <w:bookmarkStart w:id="4" w:name="_Toc36454326"/>
+      <w:bookmarkStart w:id="5" w:name="_Toc36804316"/>
       <w:r>
         <w:lastRenderedPageBreak/>
         <w:t>Welke voordelen bied wicket in d</w:t>
@@ -2700,7 +3665,7 @@
       <w:r>
         <w:t xml:space="preserve"> applicatie?</w:t>
       </w:r>
-      <w:bookmarkEnd w:id="4"/>
+      <w:bookmarkEnd w:id="5"/>
     </w:p>
     <w:p>
       <w:r>
@@ -2712,9 +3677,11 @@
       <w:pPr>
         <w:pStyle w:val="Heading2"/>
       </w:pPr>
+      <w:bookmarkStart w:id="6" w:name="_Toc36804317"/>
       <w:r>
         <w:t>Voordelen van wicket</w:t>
       </w:r>
+      <w:bookmarkEnd w:id="6"/>
     </w:p>
     <w:p>
       <w:pPr>
@@ -2927,12 +3894,12 @@
           <w:numId w:val="1"/>
         </w:numPr>
       </w:pPr>
-      <w:bookmarkStart w:id="5" w:name="_Toc36454327"/>
+      <w:bookmarkStart w:id="7" w:name="_Toc36804318"/>
       <w:r>
         <w:lastRenderedPageBreak/>
         <w:t>Hoe werken de componenten van wicket?</w:t>
       </w:r>
-      <w:bookmarkEnd w:id="5"/>
+      <w:bookmarkEnd w:id="7"/>
     </w:p>
     <w:p/>
     <w:p>
@@ -2952,9 +3919,11 @@
           <w:numId w:val="1"/>
         </w:numPr>
       </w:pPr>
+      <w:bookmarkStart w:id="8" w:name="_Toc36804319"/>
       <w:r>
         <w:t>Configuratie</w:t>
       </w:r>
+      <w:bookmarkEnd w:id="8"/>
     </w:p>
     <w:p>
       <w:r>
@@ -3247,16 +4216,16 @@
       <w:r>
         <w:t xml:space="preserve"> 12 en 13 </w:t>
       </w:r>
-      <w:commentRangeStart w:id="6"/>
+      <w:commentRangeStart w:id="9"/>
       <w:r>
         <w:t>ondersteund</w:t>
       </w:r>
-      <w:commentRangeEnd w:id="6"/>
+      <w:commentRangeEnd w:id="9"/>
       <w:r>
         <w:rPr>
           <w:rStyle w:val="CommentReference"/>
         </w:rPr>
-        <w:commentReference w:id="6"/>
+        <w:commentReference w:id="9"/>
       </w:r>
       <w:r>
         <w:t>.</w:t>
@@ -4243,20 +5212,24 @@
           <w:numId w:val="1"/>
         </w:numPr>
       </w:pPr>
+      <w:bookmarkStart w:id="10" w:name="_Toc36804320"/>
       <w:r>
         <w:t>Implementatie</w:t>
       </w:r>
+      <w:bookmarkEnd w:id="10"/>
     </w:p>
     <w:p>
       <w:pPr>
         <w:pStyle w:val="Heading3"/>
       </w:pPr>
+      <w:bookmarkStart w:id="11" w:name="_Toc36804321"/>
       <w:r>
         <w:t>5.2.1. Applicatie klasse</w:t>
       </w:r>
       <w:r>
         <w:t xml:space="preserve"> van het type Java</w:t>
       </w:r>
+      <w:bookmarkEnd w:id="11"/>
     </w:p>
     <w:p>
       <w:r>
@@ -4798,7 +5771,8 @@
       <w:pPr>
         <w:pStyle w:val="Heading3"/>
       </w:pPr>
-      <w:bookmarkStart w:id="7" w:name="_Ref36748383"/>
+      <w:bookmarkStart w:id="12" w:name="_Ref36748383"/>
+      <w:bookmarkStart w:id="13" w:name="_Toc36804322"/>
       <w:r>
         <w:lastRenderedPageBreak/>
         <w:t xml:space="preserve">5.2.2. </w:t>
@@ -4814,7 +5788,8 @@
       <w:r>
         <w:t xml:space="preserve"> van het type Java</w:t>
       </w:r>
-      <w:bookmarkEnd w:id="7"/>
+      <w:bookmarkEnd w:id="12"/>
+      <w:bookmarkEnd w:id="13"/>
     </w:p>
     <w:p>
       <w:r>
@@ -5513,10 +6488,12 @@
       <w:pPr>
         <w:pStyle w:val="Heading3"/>
       </w:pPr>
+      <w:bookmarkStart w:id="14" w:name="_Toc36804323"/>
       <w:r>
         <w:lastRenderedPageBreak/>
         <w:t>5.2.3. Een html pagina van het type html.</w:t>
       </w:r>
+      <w:bookmarkEnd w:id="14"/>
     </w:p>
     <w:p>
       <w:r>
@@ -5922,9 +6899,11 @@
       <w:pPr>
         <w:pStyle w:val="Heading3"/>
       </w:pPr>
+      <w:bookmarkStart w:id="15" w:name="_Toc36804324"/>
       <w:r>
         <w:t>5.2.4</w:t>
       </w:r>
+      <w:bookmarkEnd w:id="15"/>
     </w:p>
     <w:p>
       <w:r>
@@ -6707,6 +7686,7 @@
       <w:pPr>
         <w:pStyle w:val="Heading1"/>
       </w:pPr>
+      <w:bookmarkStart w:id="16" w:name="_Toc36804325"/>
       <w:r>
         <w:lastRenderedPageBreak/>
         <w:t xml:space="preserve">6. Toepassing op </w:t>
@@ -6715,36 +7695,4260 @@
       <w:r>
         <w:t>Spotitube</w:t>
       </w:r>
-      <w:proofErr w:type="spellEnd"/>
+      <w:bookmarkEnd w:id="16"/>
+      <w:proofErr w:type="spellEnd"/>
+    </w:p>
+    <w:p>
+      <w:pPr>
+        <w:pStyle w:val="Heading2"/>
+      </w:pPr>
+      <w:bookmarkStart w:id="17" w:name="_Toc36804326"/>
+      <w:r>
+        <w:t>6.1 HTML</w:t>
+      </w:r>
+      <w:r>
+        <w:t xml:space="preserve"> pagina</w:t>
+      </w:r>
+      <w:bookmarkEnd w:id="17"/>
+    </w:p>
+    <w:p>
+      <w:r>
+        <w:t xml:space="preserve">We zijn begonnen door een heel simpel login form te maken met 2 invul velden en een </w:t>
+      </w:r>
+      <w:proofErr w:type="spellStart"/>
+      <w:r>
+        <w:t>submit</w:t>
+      </w:r>
+      <w:proofErr w:type="spellEnd"/>
+      <w:r>
+        <w:t xml:space="preserve"> knop. Na dit werken te hebben gekregen hebben we </w:t>
+      </w:r>
+      <w:r>
+        <w:t xml:space="preserve">de eerste opzet uitgebreid met </w:t>
+      </w:r>
+      <w:proofErr w:type="spellStart"/>
+      <w:r>
+        <w:t>Css</w:t>
+      </w:r>
+      <w:proofErr w:type="spellEnd"/>
+      <w:r>
+        <w:t xml:space="preserve"> om de login pagina een betere styling te geven.</w:t>
+      </w:r>
+      <w:r>
+        <w:t xml:space="preserve"> Zo ziet de code er nu uit:</w:t>
+      </w:r>
+    </w:p>
+    <w:p>
+      <w:pPr>
+        <w:shd w:val="clear" w:color="auto" w:fill="2B2B2B"/>
+        <w:tabs>
+          <w:tab w:val="left" w:pos="916"/>
+          <w:tab w:val="left" w:pos="1832"/>
+          <w:tab w:val="left" w:pos="2748"/>
+          <w:tab w:val="left" w:pos="3664"/>
+          <w:tab w:val="left" w:pos="4580"/>
+          <w:tab w:val="left" w:pos="5496"/>
+          <w:tab w:val="left" w:pos="6412"/>
+          <w:tab w:val="left" w:pos="7328"/>
+          <w:tab w:val="left" w:pos="8244"/>
+          <w:tab w:val="left" w:pos="9160"/>
+          <w:tab w:val="left" w:pos="10076"/>
+          <w:tab w:val="left" w:pos="10992"/>
+          <w:tab w:val="left" w:pos="11908"/>
+          <w:tab w:val="left" w:pos="12824"/>
+          <w:tab w:val="left" w:pos="13740"/>
+          <w:tab w:val="left" w:pos="14656"/>
+        </w:tabs>
+        <w:spacing w:after="0" w:line="240" w:lineRule="auto"/>
+        <w:rPr>
+          <w:rFonts w:ascii="Consolas" w:eastAsia="Times New Roman" w:hAnsi="Consolas" w:cs="Courier New"/>
+          <w:color w:val="A9B7C6"/>
+          <w:sz w:val="18"/>
+          <w:szCs w:val="18"/>
+          <w:lang w:eastAsia="nl-NL"/>
+        </w:rPr>
+      </w:pPr>
+      <w:r>
+        <w:rPr>
+          <w:rFonts w:ascii="Consolas" w:eastAsia="Times New Roman" w:hAnsi="Consolas" w:cs="Courier New"/>
+          <w:color w:val="E8BF6A"/>
+          <w:sz w:val="18"/>
+          <w:szCs w:val="18"/>
+          <w:lang w:val="en-GB" w:eastAsia="nl-NL"/>
+        </w:rPr>
+        <w:t xml:space="preserve">&lt;!DOCTYPE </w:t>
+      </w:r>
+      <w:r>
+        <w:rPr>
+          <w:rFonts w:ascii="Consolas" w:eastAsia="Times New Roman" w:hAnsi="Consolas" w:cs="Courier New"/>
+          <w:color w:val="BABABA"/>
+          <w:sz w:val="18"/>
+          <w:szCs w:val="18"/>
+          <w:lang w:val="en-GB" w:eastAsia="nl-NL"/>
+        </w:rPr>
+        <w:t>html</w:t>
+      </w:r>
+      <w:r>
+        <w:rPr>
+          <w:rFonts w:ascii="Consolas" w:eastAsia="Times New Roman" w:hAnsi="Consolas" w:cs="Courier New"/>
+          <w:color w:val="E8BF6A"/>
+          <w:sz w:val="18"/>
+          <w:szCs w:val="18"/>
+          <w:lang w:val="en-GB" w:eastAsia="nl-NL"/>
+        </w:rPr>
+        <w:t>&gt;</w:t>
+      </w:r>
+      <w:r>
+        <w:rPr>
+          <w:rFonts w:ascii="Consolas" w:eastAsia="Times New Roman" w:hAnsi="Consolas" w:cs="Courier New"/>
+          <w:color w:val="E8BF6A"/>
+          <w:sz w:val="18"/>
+          <w:szCs w:val="18"/>
+          <w:lang w:val="en-GB" w:eastAsia="nl-NL"/>
+        </w:rPr>
+        <w:br/>
+        <w:t xml:space="preserve">&lt;html </w:t>
+      </w:r>
+      <w:proofErr w:type="spellStart"/>
+      <w:r>
+        <w:rPr>
+          <w:rFonts w:ascii="Consolas" w:eastAsia="Times New Roman" w:hAnsi="Consolas" w:cs="Courier New"/>
+          <w:color w:val="BABABA"/>
+          <w:sz w:val="18"/>
+          <w:szCs w:val="18"/>
+          <w:lang w:val="en-GB" w:eastAsia="nl-NL"/>
+        </w:rPr>
+        <w:t>xmlns:</w:t>
+      </w:r>
+      <w:r>
+        <w:rPr>
+          <w:rFonts w:ascii="Consolas" w:eastAsia="Times New Roman" w:hAnsi="Consolas" w:cs="Courier New"/>
+          <w:color w:val="9876AA"/>
+          <w:sz w:val="18"/>
+          <w:szCs w:val="18"/>
+          <w:lang w:val="en-GB" w:eastAsia="nl-NL"/>
+        </w:rPr>
+        <w:t>wicket</w:t>
+      </w:r>
+      <w:proofErr w:type="spellEnd"/>
+      <w:r>
+        <w:rPr>
+          <w:rFonts w:ascii="Consolas" w:eastAsia="Times New Roman" w:hAnsi="Consolas" w:cs="Courier New"/>
+          <w:color w:val="A5C261"/>
+          <w:sz w:val="18"/>
+          <w:szCs w:val="18"/>
+          <w:lang w:val="en-GB" w:eastAsia="nl-NL"/>
+        </w:rPr>
+        <w:t>="http://wicket.apache.org"</w:t>
+      </w:r>
+      <w:r>
+        <w:rPr>
+          <w:rFonts w:ascii="Consolas" w:eastAsia="Times New Roman" w:hAnsi="Consolas" w:cs="Courier New"/>
+          <w:color w:val="E8BF6A"/>
+          <w:sz w:val="18"/>
+          <w:szCs w:val="18"/>
+          <w:lang w:val="en-GB" w:eastAsia="nl-NL"/>
+        </w:rPr>
+        <w:t>&gt;</w:t>
+      </w:r>
+      <w:r>
+        <w:rPr>
+          <w:rFonts w:ascii="Consolas" w:eastAsia="Times New Roman" w:hAnsi="Consolas" w:cs="Courier New"/>
+          <w:color w:val="E8BF6A"/>
+          <w:sz w:val="18"/>
+          <w:szCs w:val="18"/>
+          <w:lang w:val="en-GB" w:eastAsia="nl-NL"/>
+        </w:rPr>
+        <w:br/>
+        <w:t xml:space="preserve">   &lt;head&gt;</w:t>
+      </w:r>
+      <w:r>
+        <w:rPr>
+          <w:rFonts w:ascii="Consolas" w:eastAsia="Times New Roman" w:hAnsi="Consolas" w:cs="Courier New"/>
+          <w:color w:val="E8BF6A"/>
+          <w:sz w:val="18"/>
+          <w:szCs w:val="18"/>
+          <w:lang w:val="en-GB" w:eastAsia="nl-NL"/>
+        </w:rPr>
+        <w:br/>
+        <w:t xml:space="preserve">      &lt;meta </w:t>
+      </w:r>
+      <w:r>
+        <w:rPr>
+          <w:rFonts w:ascii="Consolas" w:eastAsia="Times New Roman" w:hAnsi="Consolas" w:cs="Courier New"/>
+          <w:color w:val="BABABA"/>
+          <w:sz w:val="18"/>
+          <w:szCs w:val="18"/>
+          <w:lang w:val="en-GB" w:eastAsia="nl-NL"/>
+        </w:rPr>
+        <w:t>charset</w:t>
+      </w:r>
+      <w:r>
+        <w:rPr>
+          <w:rFonts w:ascii="Consolas" w:eastAsia="Times New Roman" w:hAnsi="Consolas" w:cs="Courier New"/>
+          <w:color w:val="A5C261"/>
+          <w:sz w:val="18"/>
+          <w:szCs w:val="18"/>
+          <w:lang w:val="en-GB" w:eastAsia="nl-NL"/>
+        </w:rPr>
+        <w:t xml:space="preserve">="utf-8" </w:t>
+      </w:r>
+      <w:r>
+        <w:rPr>
+          <w:rFonts w:ascii="Consolas" w:eastAsia="Times New Roman" w:hAnsi="Consolas" w:cs="Courier New"/>
+          <w:color w:val="E8BF6A"/>
+          <w:sz w:val="18"/>
+          <w:szCs w:val="18"/>
+          <w:lang w:val="en-GB" w:eastAsia="nl-NL"/>
+        </w:rPr>
+        <w:t>/&gt;</w:t>
+      </w:r>
+      <w:r>
+        <w:rPr>
+          <w:rFonts w:ascii="Consolas" w:eastAsia="Times New Roman" w:hAnsi="Consolas" w:cs="Courier New"/>
+          <w:color w:val="E8BF6A"/>
+          <w:sz w:val="18"/>
+          <w:szCs w:val="18"/>
+          <w:lang w:val="en-GB" w:eastAsia="nl-NL"/>
+        </w:rPr>
+        <w:br/>
+        <w:t xml:space="preserve">      &lt;title&gt;</w:t>
+      </w:r>
+      <w:proofErr w:type="spellStart"/>
+      <w:r>
+        <w:rPr>
+          <w:rFonts w:ascii="Consolas" w:eastAsia="Times New Roman" w:hAnsi="Consolas" w:cs="Courier New"/>
+          <w:color w:val="A9B7C6"/>
+          <w:sz w:val="18"/>
+          <w:szCs w:val="18"/>
+          <w:lang w:val="en-GB" w:eastAsia="nl-NL"/>
+        </w:rPr>
+        <w:t>Spotitube</w:t>
+      </w:r>
+      <w:proofErr w:type="spellEnd"/>
+      <w:r>
+        <w:rPr>
+          <w:rFonts w:ascii="Consolas" w:eastAsia="Times New Roman" w:hAnsi="Consolas" w:cs="Courier New"/>
+          <w:color w:val="E8BF6A"/>
+          <w:sz w:val="18"/>
+          <w:szCs w:val="18"/>
+          <w:lang w:val="en-GB" w:eastAsia="nl-NL"/>
+        </w:rPr>
+        <w:t>&lt;/title&gt;</w:t>
+      </w:r>
+      <w:r>
+        <w:rPr>
+          <w:rFonts w:ascii="Consolas" w:eastAsia="Times New Roman" w:hAnsi="Consolas" w:cs="Courier New"/>
+          <w:color w:val="E8BF6A"/>
+          <w:sz w:val="18"/>
+          <w:szCs w:val="18"/>
+          <w:lang w:val="en-GB" w:eastAsia="nl-NL"/>
+        </w:rPr>
+        <w:br/>
+      </w:r>
+      <w:r>
+        <w:rPr>
+          <w:rFonts w:ascii="Consolas" w:eastAsia="Times New Roman" w:hAnsi="Consolas" w:cs="Courier New"/>
+          <w:color w:val="E8BF6A"/>
+          <w:sz w:val="18"/>
+          <w:szCs w:val="18"/>
+          <w:lang w:val="en-GB" w:eastAsia="nl-NL"/>
+        </w:rPr>
+        <w:br/>
+        <w:t>&lt;/head&gt;</w:t>
+      </w:r>
+      <w:r>
+        <w:rPr>
+          <w:rFonts w:ascii="Consolas" w:eastAsia="Times New Roman" w:hAnsi="Consolas" w:cs="Courier New"/>
+          <w:color w:val="E8BF6A"/>
+          <w:sz w:val="18"/>
+          <w:szCs w:val="18"/>
+          <w:lang w:val="en-GB" w:eastAsia="nl-NL"/>
+        </w:rPr>
+        <w:br/>
+        <w:t xml:space="preserve">   &lt;</w:t>
+      </w:r>
+      <w:proofErr w:type="spellStart"/>
+      <w:r>
+        <w:rPr>
+          <w:rFonts w:ascii="Consolas" w:eastAsia="Times New Roman" w:hAnsi="Consolas" w:cs="Courier New"/>
+          <w:color w:val="9876AA"/>
+          <w:sz w:val="18"/>
+          <w:szCs w:val="18"/>
+          <w:lang w:val="en-GB" w:eastAsia="nl-NL"/>
+        </w:rPr>
+        <w:t>wicket</w:t>
+      </w:r>
+      <w:r>
+        <w:rPr>
+          <w:rFonts w:ascii="Consolas" w:eastAsia="Times New Roman" w:hAnsi="Consolas" w:cs="Courier New"/>
+          <w:color w:val="E8BF6A"/>
+          <w:sz w:val="18"/>
+          <w:szCs w:val="18"/>
+          <w:lang w:val="en-GB" w:eastAsia="nl-NL"/>
+        </w:rPr>
+        <w:t>:link</w:t>
+      </w:r>
+      <w:proofErr w:type="spellEnd"/>
+      <w:r>
+        <w:rPr>
+          <w:rFonts w:ascii="Consolas" w:eastAsia="Times New Roman" w:hAnsi="Consolas" w:cs="Courier New"/>
+          <w:color w:val="E8BF6A"/>
+          <w:sz w:val="18"/>
+          <w:szCs w:val="18"/>
+          <w:lang w:val="en-GB" w:eastAsia="nl-NL"/>
+        </w:rPr>
+        <w:t>&gt;</w:t>
+      </w:r>
+      <w:r>
+        <w:rPr>
+          <w:rFonts w:ascii="Consolas" w:eastAsia="Times New Roman" w:hAnsi="Consolas" w:cs="Courier New"/>
+          <w:color w:val="E8BF6A"/>
+          <w:sz w:val="18"/>
+          <w:szCs w:val="18"/>
+          <w:lang w:val="en-GB" w:eastAsia="nl-NL"/>
+        </w:rPr>
+        <w:br/>
+        <w:t xml:space="preserve">      &lt;link </w:t>
+      </w:r>
+      <w:proofErr w:type="spellStart"/>
+      <w:r>
+        <w:rPr>
+          <w:rFonts w:ascii="Consolas" w:eastAsia="Times New Roman" w:hAnsi="Consolas" w:cs="Courier New"/>
+          <w:color w:val="BABABA"/>
+          <w:sz w:val="18"/>
+          <w:szCs w:val="18"/>
+          <w:lang w:val="en-GB" w:eastAsia="nl-NL"/>
+        </w:rPr>
+        <w:t>rel</w:t>
+      </w:r>
+      <w:proofErr w:type="spellEnd"/>
+      <w:r>
+        <w:rPr>
+          <w:rFonts w:ascii="Consolas" w:eastAsia="Times New Roman" w:hAnsi="Consolas" w:cs="Courier New"/>
+          <w:color w:val="A5C261"/>
+          <w:sz w:val="18"/>
+          <w:szCs w:val="18"/>
+          <w:lang w:val="en-GB" w:eastAsia="nl-NL"/>
+        </w:rPr>
+        <w:t xml:space="preserve">="stylesheet" </w:t>
+      </w:r>
+      <w:r>
+        <w:rPr>
+          <w:rFonts w:ascii="Consolas" w:eastAsia="Times New Roman" w:hAnsi="Consolas" w:cs="Courier New"/>
+          <w:color w:val="BABABA"/>
+          <w:sz w:val="18"/>
+          <w:szCs w:val="18"/>
+          <w:lang w:val="en-GB" w:eastAsia="nl-NL"/>
+        </w:rPr>
+        <w:t>type</w:t>
+      </w:r>
+      <w:r>
+        <w:rPr>
+          <w:rFonts w:ascii="Consolas" w:eastAsia="Times New Roman" w:hAnsi="Consolas" w:cs="Courier New"/>
+          <w:color w:val="A5C261"/>
+          <w:sz w:val="18"/>
+          <w:szCs w:val="18"/>
+          <w:lang w:val="en-GB" w:eastAsia="nl-NL"/>
+        </w:rPr>
+        <w:t>="text/</w:t>
+      </w:r>
+      <w:proofErr w:type="spellStart"/>
+      <w:r>
+        <w:rPr>
+          <w:rFonts w:ascii="Consolas" w:eastAsia="Times New Roman" w:hAnsi="Consolas" w:cs="Courier New"/>
+          <w:color w:val="A5C261"/>
+          <w:sz w:val="18"/>
+          <w:szCs w:val="18"/>
+          <w:lang w:val="en-GB" w:eastAsia="nl-NL"/>
+        </w:rPr>
+        <w:t>css</w:t>
+      </w:r>
+      <w:proofErr w:type="spellEnd"/>
+      <w:r>
+        <w:rPr>
+          <w:rFonts w:ascii="Consolas" w:eastAsia="Times New Roman" w:hAnsi="Consolas" w:cs="Courier New"/>
+          <w:color w:val="A5C261"/>
+          <w:sz w:val="18"/>
+          <w:szCs w:val="18"/>
+          <w:lang w:val="en-GB" w:eastAsia="nl-NL"/>
+        </w:rPr>
+        <w:t xml:space="preserve">" </w:t>
+      </w:r>
+      <w:proofErr w:type="spellStart"/>
+      <w:r>
+        <w:rPr>
+          <w:rFonts w:ascii="Consolas" w:eastAsia="Times New Roman" w:hAnsi="Consolas" w:cs="Courier New"/>
+          <w:color w:val="BABABA"/>
+          <w:sz w:val="18"/>
+          <w:szCs w:val="18"/>
+          <w:lang w:val="en-GB" w:eastAsia="nl-NL"/>
+        </w:rPr>
+        <w:t>href</w:t>
+      </w:r>
+      <w:proofErr w:type="spellEnd"/>
+      <w:r>
+        <w:rPr>
+          <w:rFonts w:ascii="Consolas" w:eastAsia="Times New Roman" w:hAnsi="Consolas" w:cs="Courier New"/>
+          <w:color w:val="A5C261"/>
+          <w:sz w:val="18"/>
+          <w:szCs w:val="18"/>
+          <w:lang w:val="en-GB" w:eastAsia="nl-NL"/>
+        </w:rPr>
+        <w:t>="</w:t>
+      </w:r>
+      <w:proofErr w:type="spellStart"/>
+      <w:r>
+        <w:rPr>
+          <w:rFonts w:ascii="Consolas" w:eastAsia="Times New Roman" w:hAnsi="Consolas" w:cs="Courier New"/>
+          <w:color w:val="A5C261"/>
+          <w:sz w:val="18"/>
+          <w:szCs w:val="18"/>
+          <w:lang w:val="en-GB" w:eastAsia="nl-NL"/>
+        </w:rPr>
+        <w:t>css</w:t>
+      </w:r>
+      <w:proofErr w:type="spellEnd"/>
+      <w:r>
+        <w:rPr>
+          <w:rFonts w:ascii="Consolas" w:eastAsia="Times New Roman" w:hAnsi="Consolas" w:cs="Courier New"/>
+          <w:color w:val="A5C261"/>
+          <w:sz w:val="18"/>
+          <w:szCs w:val="18"/>
+          <w:lang w:val="en-GB" w:eastAsia="nl-NL"/>
+        </w:rPr>
+        <w:t>/style.css"</w:t>
+      </w:r>
+      <w:r>
+        <w:rPr>
+          <w:rFonts w:ascii="Consolas" w:eastAsia="Times New Roman" w:hAnsi="Consolas" w:cs="Courier New"/>
+          <w:color w:val="E8BF6A"/>
+          <w:sz w:val="18"/>
+          <w:szCs w:val="18"/>
+          <w:lang w:val="en-GB" w:eastAsia="nl-NL"/>
+        </w:rPr>
+        <w:t>/&gt;</w:t>
+      </w:r>
+      <w:r>
+        <w:rPr>
+          <w:rFonts w:ascii="Consolas" w:eastAsia="Times New Roman" w:hAnsi="Consolas" w:cs="Courier New"/>
+          <w:color w:val="E8BF6A"/>
+          <w:sz w:val="18"/>
+          <w:szCs w:val="18"/>
+          <w:lang w:val="en-GB" w:eastAsia="nl-NL"/>
+        </w:rPr>
+        <w:br/>
+        <w:t xml:space="preserve">      &lt;link </w:t>
+      </w:r>
+      <w:proofErr w:type="spellStart"/>
+      <w:r>
+        <w:rPr>
+          <w:rFonts w:ascii="Consolas" w:eastAsia="Times New Roman" w:hAnsi="Consolas" w:cs="Courier New"/>
+          <w:color w:val="BABABA"/>
+          <w:sz w:val="18"/>
+          <w:szCs w:val="18"/>
+          <w:lang w:val="en-GB" w:eastAsia="nl-NL"/>
+        </w:rPr>
+        <w:t>rel</w:t>
+      </w:r>
+      <w:proofErr w:type="spellEnd"/>
+      <w:r>
+        <w:rPr>
+          <w:rFonts w:ascii="Consolas" w:eastAsia="Times New Roman" w:hAnsi="Consolas" w:cs="Courier New"/>
+          <w:color w:val="A5C261"/>
+          <w:sz w:val="18"/>
+          <w:szCs w:val="18"/>
+          <w:lang w:val="en-GB" w:eastAsia="nl-NL"/>
+        </w:rPr>
+        <w:t xml:space="preserve">="stylesheet" </w:t>
+      </w:r>
+      <w:r>
+        <w:rPr>
+          <w:rFonts w:ascii="Consolas" w:eastAsia="Times New Roman" w:hAnsi="Consolas" w:cs="Courier New"/>
+          <w:color w:val="BABABA"/>
+          <w:sz w:val="18"/>
+          <w:szCs w:val="18"/>
+          <w:lang w:val="en-GB" w:eastAsia="nl-NL"/>
+        </w:rPr>
+        <w:t>type</w:t>
+      </w:r>
+      <w:r>
+        <w:rPr>
+          <w:rFonts w:ascii="Consolas" w:eastAsia="Times New Roman" w:hAnsi="Consolas" w:cs="Courier New"/>
+          <w:color w:val="A5C261"/>
+          <w:sz w:val="18"/>
+          <w:szCs w:val="18"/>
+          <w:lang w:val="en-GB" w:eastAsia="nl-NL"/>
+        </w:rPr>
+        <w:t>="text/</w:t>
+      </w:r>
+      <w:proofErr w:type="spellStart"/>
+      <w:r>
+        <w:rPr>
+          <w:rFonts w:ascii="Consolas" w:eastAsia="Times New Roman" w:hAnsi="Consolas" w:cs="Courier New"/>
+          <w:color w:val="A5C261"/>
+          <w:sz w:val="18"/>
+          <w:szCs w:val="18"/>
+          <w:lang w:val="en-GB" w:eastAsia="nl-NL"/>
+        </w:rPr>
+        <w:t>css</w:t>
+      </w:r>
+      <w:proofErr w:type="spellEnd"/>
+      <w:r>
+        <w:rPr>
+          <w:rFonts w:ascii="Consolas" w:eastAsia="Times New Roman" w:hAnsi="Consolas" w:cs="Courier New"/>
+          <w:color w:val="A5C261"/>
+          <w:sz w:val="18"/>
+          <w:szCs w:val="18"/>
+          <w:lang w:val="en-GB" w:eastAsia="nl-NL"/>
+        </w:rPr>
+        <w:t xml:space="preserve">" </w:t>
+      </w:r>
+      <w:proofErr w:type="spellStart"/>
+      <w:r>
+        <w:rPr>
+          <w:rFonts w:ascii="Consolas" w:eastAsia="Times New Roman" w:hAnsi="Consolas" w:cs="Courier New"/>
+          <w:color w:val="BABABA"/>
+          <w:sz w:val="18"/>
+          <w:szCs w:val="18"/>
+          <w:lang w:val="en-GB" w:eastAsia="nl-NL"/>
+        </w:rPr>
+        <w:t>href</w:t>
+      </w:r>
+      <w:proofErr w:type="spellEnd"/>
+      <w:r>
+        <w:rPr>
+          <w:rFonts w:ascii="Consolas" w:eastAsia="Times New Roman" w:hAnsi="Consolas" w:cs="Courier New"/>
+          <w:color w:val="A5C261"/>
+          <w:sz w:val="18"/>
+          <w:szCs w:val="18"/>
+          <w:lang w:val="en-GB" w:eastAsia="nl-NL"/>
+        </w:rPr>
+        <w:t>="</w:t>
+      </w:r>
+      <w:proofErr w:type="spellStart"/>
+      <w:r>
+        <w:rPr>
+          <w:rFonts w:ascii="Consolas" w:eastAsia="Times New Roman" w:hAnsi="Consolas" w:cs="Courier New"/>
+          <w:color w:val="A5C261"/>
+          <w:sz w:val="18"/>
+          <w:szCs w:val="18"/>
+          <w:lang w:val="en-GB" w:eastAsia="nl-NL"/>
+        </w:rPr>
+        <w:t>css</w:t>
+      </w:r>
+      <w:proofErr w:type="spellEnd"/>
+      <w:r>
+        <w:rPr>
+          <w:rFonts w:ascii="Consolas" w:eastAsia="Times New Roman" w:hAnsi="Consolas" w:cs="Courier New"/>
+          <w:color w:val="A5C261"/>
+          <w:sz w:val="18"/>
+          <w:szCs w:val="18"/>
+          <w:lang w:val="en-GB" w:eastAsia="nl-NL"/>
+        </w:rPr>
+        <w:t>/bootstrap.min.css"</w:t>
+      </w:r>
+      <w:r>
+        <w:rPr>
+          <w:rFonts w:ascii="Consolas" w:eastAsia="Times New Roman" w:hAnsi="Consolas" w:cs="Courier New"/>
+          <w:color w:val="E8BF6A"/>
+          <w:sz w:val="18"/>
+          <w:szCs w:val="18"/>
+          <w:lang w:val="en-GB" w:eastAsia="nl-NL"/>
+        </w:rPr>
+        <w:t>/&gt;</w:t>
+      </w:r>
+      <w:r>
+        <w:rPr>
+          <w:rFonts w:ascii="Consolas" w:eastAsia="Times New Roman" w:hAnsi="Consolas" w:cs="Courier New"/>
+          <w:color w:val="E8BF6A"/>
+          <w:sz w:val="18"/>
+          <w:szCs w:val="18"/>
+          <w:lang w:val="en-GB" w:eastAsia="nl-NL"/>
+        </w:rPr>
+        <w:br/>
+        <w:t xml:space="preserve">      &lt;link </w:t>
+      </w:r>
+      <w:proofErr w:type="spellStart"/>
+      <w:r>
+        <w:rPr>
+          <w:rFonts w:ascii="Consolas" w:eastAsia="Times New Roman" w:hAnsi="Consolas" w:cs="Courier New"/>
+          <w:color w:val="BABABA"/>
+          <w:sz w:val="18"/>
+          <w:szCs w:val="18"/>
+          <w:lang w:val="en-GB" w:eastAsia="nl-NL"/>
+        </w:rPr>
+        <w:t>href</w:t>
+      </w:r>
+      <w:proofErr w:type="spellEnd"/>
+      <w:r>
+        <w:rPr>
+          <w:rFonts w:ascii="Consolas" w:eastAsia="Times New Roman" w:hAnsi="Consolas" w:cs="Courier New"/>
+          <w:color w:val="A5C261"/>
+          <w:sz w:val="18"/>
+          <w:szCs w:val="18"/>
+          <w:lang w:val="en-GB" w:eastAsia="nl-NL"/>
+        </w:rPr>
+        <w:t>='https://fonts.googleapis.com/</w:t>
+      </w:r>
+      <w:proofErr w:type="spellStart"/>
+      <w:r>
+        <w:rPr>
+          <w:rFonts w:ascii="Consolas" w:eastAsia="Times New Roman" w:hAnsi="Consolas" w:cs="Courier New"/>
+          <w:color w:val="A5C261"/>
+          <w:sz w:val="18"/>
+          <w:szCs w:val="18"/>
+          <w:lang w:val="en-GB" w:eastAsia="nl-NL"/>
+        </w:rPr>
+        <w:t>css?family</w:t>
+      </w:r>
+      <w:proofErr w:type="spellEnd"/>
+      <w:r>
+        <w:rPr>
+          <w:rFonts w:ascii="Consolas" w:eastAsia="Times New Roman" w:hAnsi="Consolas" w:cs="Courier New"/>
+          <w:color w:val="A5C261"/>
+          <w:sz w:val="18"/>
+          <w:szCs w:val="18"/>
+          <w:lang w:val="en-GB" w:eastAsia="nl-NL"/>
+        </w:rPr>
+        <w:t xml:space="preserve">=Amaranth' </w:t>
+      </w:r>
+      <w:proofErr w:type="spellStart"/>
+      <w:r>
+        <w:rPr>
+          <w:rFonts w:ascii="Consolas" w:eastAsia="Times New Roman" w:hAnsi="Consolas" w:cs="Courier New"/>
+          <w:color w:val="BABABA"/>
+          <w:sz w:val="18"/>
+          <w:szCs w:val="18"/>
+          <w:lang w:val="en-GB" w:eastAsia="nl-NL"/>
+        </w:rPr>
+        <w:t>rel</w:t>
+      </w:r>
+      <w:proofErr w:type="spellEnd"/>
+      <w:r>
+        <w:rPr>
+          <w:rFonts w:ascii="Consolas" w:eastAsia="Times New Roman" w:hAnsi="Consolas" w:cs="Courier New"/>
+          <w:color w:val="A5C261"/>
+          <w:sz w:val="18"/>
+          <w:szCs w:val="18"/>
+          <w:lang w:val="en-GB" w:eastAsia="nl-NL"/>
+        </w:rPr>
+        <w:t>='stylesheet'</w:t>
+      </w:r>
+      <w:r>
+        <w:rPr>
+          <w:rFonts w:ascii="Consolas" w:eastAsia="Times New Roman" w:hAnsi="Consolas" w:cs="Courier New"/>
+          <w:color w:val="E8BF6A"/>
+          <w:sz w:val="18"/>
+          <w:szCs w:val="18"/>
+          <w:lang w:val="en-GB" w:eastAsia="nl-NL"/>
+        </w:rPr>
+        <w:t>/&gt;</w:t>
+      </w:r>
+      <w:r>
+        <w:rPr>
+          <w:rFonts w:ascii="Consolas" w:eastAsia="Times New Roman" w:hAnsi="Consolas" w:cs="Courier New"/>
+          <w:color w:val="E8BF6A"/>
+          <w:sz w:val="18"/>
+          <w:szCs w:val="18"/>
+          <w:lang w:val="en-GB" w:eastAsia="nl-NL"/>
+        </w:rPr>
+        <w:br/>
+        <w:t xml:space="preserve">      &lt;link </w:t>
+      </w:r>
+      <w:proofErr w:type="spellStart"/>
+      <w:r>
+        <w:rPr>
+          <w:rFonts w:ascii="Consolas" w:eastAsia="Times New Roman" w:hAnsi="Consolas" w:cs="Courier New"/>
+          <w:color w:val="BABABA"/>
+          <w:sz w:val="18"/>
+          <w:szCs w:val="18"/>
+          <w:lang w:val="en-GB" w:eastAsia="nl-NL"/>
+        </w:rPr>
+        <w:t>href</w:t>
+      </w:r>
+      <w:proofErr w:type="spellEnd"/>
+      <w:r>
+        <w:rPr>
+          <w:rFonts w:ascii="Consolas" w:eastAsia="Times New Roman" w:hAnsi="Consolas" w:cs="Courier New"/>
+          <w:color w:val="A5C261"/>
+          <w:sz w:val="18"/>
+          <w:szCs w:val="18"/>
+          <w:lang w:val="en-GB" w:eastAsia="nl-NL"/>
+        </w:rPr>
+        <w:t>='https://fonts.googleapis.com/</w:t>
+      </w:r>
+      <w:proofErr w:type="spellStart"/>
+      <w:r>
+        <w:rPr>
+          <w:rFonts w:ascii="Consolas" w:eastAsia="Times New Roman" w:hAnsi="Consolas" w:cs="Courier New"/>
+          <w:color w:val="A5C261"/>
+          <w:sz w:val="18"/>
+          <w:szCs w:val="18"/>
+          <w:lang w:val="en-GB" w:eastAsia="nl-NL"/>
+        </w:rPr>
+        <w:t>css?family</w:t>
+      </w:r>
+      <w:proofErr w:type="spellEnd"/>
+      <w:r>
+        <w:rPr>
+          <w:rFonts w:ascii="Consolas" w:eastAsia="Times New Roman" w:hAnsi="Consolas" w:cs="Courier New"/>
+          <w:color w:val="A5C261"/>
+          <w:sz w:val="18"/>
+          <w:szCs w:val="18"/>
+          <w:lang w:val="en-GB" w:eastAsia="nl-NL"/>
+        </w:rPr>
+        <w:t xml:space="preserve">=Open Sans' </w:t>
+      </w:r>
+      <w:proofErr w:type="spellStart"/>
+      <w:r>
+        <w:rPr>
+          <w:rFonts w:ascii="Consolas" w:eastAsia="Times New Roman" w:hAnsi="Consolas" w:cs="Courier New"/>
+          <w:color w:val="BABABA"/>
+          <w:sz w:val="18"/>
+          <w:szCs w:val="18"/>
+          <w:lang w:val="en-GB" w:eastAsia="nl-NL"/>
+        </w:rPr>
+        <w:t>rel</w:t>
+      </w:r>
+      <w:proofErr w:type="spellEnd"/>
+      <w:r>
+        <w:rPr>
+          <w:rFonts w:ascii="Consolas" w:eastAsia="Times New Roman" w:hAnsi="Consolas" w:cs="Courier New"/>
+          <w:color w:val="A5C261"/>
+          <w:sz w:val="18"/>
+          <w:szCs w:val="18"/>
+          <w:lang w:val="en-GB" w:eastAsia="nl-NL"/>
+        </w:rPr>
+        <w:t>='stylesheet'</w:t>
+      </w:r>
+      <w:r>
+        <w:rPr>
+          <w:rFonts w:ascii="Consolas" w:eastAsia="Times New Roman" w:hAnsi="Consolas" w:cs="Courier New"/>
+          <w:color w:val="E8BF6A"/>
+          <w:sz w:val="18"/>
+          <w:szCs w:val="18"/>
+          <w:lang w:val="en-GB" w:eastAsia="nl-NL"/>
+        </w:rPr>
+        <w:t>/&gt;</w:t>
+      </w:r>
+      <w:r>
+        <w:rPr>
+          <w:rFonts w:ascii="Consolas" w:eastAsia="Times New Roman" w:hAnsi="Consolas" w:cs="Courier New"/>
+          <w:color w:val="E8BF6A"/>
+          <w:sz w:val="18"/>
+          <w:szCs w:val="18"/>
+          <w:lang w:val="en-GB" w:eastAsia="nl-NL"/>
+        </w:rPr>
+        <w:br/>
+        <w:t xml:space="preserve">      &lt;link </w:t>
+      </w:r>
+      <w:proofErr w:type="spellStart"/>
+      <w:r>
+        <w:rPr>
+          <w:rFonts w:ascii="Consolas" w:eastAsia="Times New Roman" w:hAnsi="Consolas" w:cs="Courier New"/>
+          <w:color w:val="BABABA"/>
+          <w:sz w:val="18"/>
+          <w:szCs w:val="18"/>
+          <w:lang w:val="en-GB" w:eastAsia="nl-NL"/>
+        </w:rPr>
+        <w:t>href</w:t>
+      </w:r>
+      <w:proofErr w:type="spellEnd"/>
+      <w:r>
+        <w:rPr>
+          <w:rFonts w:ascii="Consolas" w:eastAsia="Times New Roman" w:hAnsi="Consolas" w:cs="Courier New"/>
+          <w:color w:val="A5C261"/>
+          <w:sz w:val="18"/>
+          <w:szCs w:val="18"/>
+          <w:lang w:val="en-GB" w:eastAsia="nl-NL"/>
+        </w:rPr>
+        <w:t>='https://fonts.googleapis.com/</w:t>
+      </w:r>
+      <w:proofErr w:type="spellStart"/>
+      <w:r>
+        <w:rPr>
+          <w:rFonts w:ascii="Consolas" w:eastAsia="Times New Roman" w:hAnsi="Consolas" w:cs="Courier New"/>
+          <w:color w:val="A5C261"/>
+          <w:sz w:val="18"/>
+          <w:szCs w:val="18"/>
+          <w:lang w:val="en-GB" w:eastAsia="nl-NL"/>
+        </w:rPr>
+        <w:t>css?family</w:t>
+      </w:r>
+      <w:proofErr w:type="spellEnd"/>
+      <w:r>
+        <w:rPr>
+          <w:rFonts w:ascii="Consolas" w:eastAsia="Times New Roman" w:hAnsi="Consolas" w:cs="Courier New"/>
+          <w:color w:val="A5C261"/>
+          <w:sz w:val="18"/>
+          <w:szCs w:val="18"/>
+          <w:lang w:val="en-GB" w:eastAsia="nl-NL"/>
+        </w:rPr>
+        <w:t>=</w:t>
+      </w:r>
+      <w:proofErr w:type="spellStart"/>
+      <w:r>
+        <w:rPr>
+          <w:rFonts w:ascii="Consolas" w:eastAsia="Times New Roman" w:hAnsi="Consolas" w:cs="Courier New"/>
+          <w:color w:val="A5C261"/>
+          <w:sz w:val="18"/>
+          <w:szCs w:val="18"/>
+          <w:lang w:val="en-GB" w:eastAsia="nl-NL"/>
+        </w:rPr>
+        <w:t>Raleway</w:t>
+      </w:r>
+      <w:proofErr w:type="spellEnd"/>
+      <w:r>
+        <w:rPr>
+          <w:rFonts w:ascii="Consolas" w:eastAsia="Times New Roman" w:hAnsi="Consolas" w:cs="Courier New"/>
+          <w:color w:val="A5C261"/>
+          <w:sz w:val="18"/>
+          <w:szCs w:val="18"/>
+          <w:lang w:val="en-GB" w:eastAsia="nl-NL"/>
+        </w:rPr>
+        <w:t xml:space="preserve">' </w:t>
+      </w:r>
+      <w:proofErr w:type="spellStart"/>
+      <w:r>
+        <w:rPr>
+          <w:rFonts w:ascii="Consolas" w:eastAsia="Times New Roman" w:hAnsi="Consolas" w:cs="Courier New"/>
+          <w:color w:val="BABABA"/>
+          <w:sz w:val="18"/>
+          <w:szCs w:val="18"/>
+          <w:lang w:val="en-GB" w:eastAsia="nl-NL"/>
+        </w:rPr>
+        <w:t>rel</w:t>
+      </w:r>
+      <w:proofErr w:type="spellEnd"/>
+      <w:r>
+        <w:rPr>
+          <w:rFonts w:ascii="Consolas" w:eastAsia="Times New Roman" w:hAnsi="Consolas" w:cs="Courier New"/>
+          <w:color w:val="A5C261"/>
+          <w:sz w:val="18"/>
+          <w:szCs w:val="18"/>
+          <w:lang w:val="en-GB" w:eastAsia="nl-NL"/>
+        </w:rPr>
+        <w:t>='stylesheet'</w:t>
+      </w:r>
+      <w:r>
+        <w:rPr>
+          <w:rFonts w:ascii="Consolas" w:eastAsia="Times New Roman" w:hAnsi="Consolas" w:cs="Courier New"/>
+          <w:color w:val="E8BF6A"/>
+          <w:sz w:val="18"/>
+          <w:szCs w:val="18"/>
+          <w:lang w:val="en-GB" w:eastAsia="nl-NL"/>
+        </w:rPr>
+        <w:t>/&gt;</w:t>
+      </w:r>
+      <w:r>
+        <w:rPr>
+          <w:rFonts w:ascii="Consolas" w:eastAsia="Times New Roman" w:hAnsi="Consolas" w:cs="Courier New"/>
+          <w:color w:val="E8BF6A"/>
+          <w:sz w:val="18"/>
+          <w:szCs w:val="18"/>
+          <w:lang w:val="en-GB" w:eastAsia="nl-NL"/>
+        </w:rPr>
+        <w:br/>
+        <w:t xml:space="preserve">   &lt;/</w:t>
+      </w:r>
+      <w:proofErr w:type="spellStart"/>
+      <w:r>
+        <w:rPr>
+          <w:rFonts w:ascii="Consolas" w:eastAsia="Times New Roman" w:hAnsi="Consolas" w:cs="Courier New"/>
+          <w:color w:val="9876AA"/>
+          <w:sz w:val="18"/>
+          <w:szCs w:val="18"/>
+          <w:lang w:val="en-GB" w:eastAsia="nl-NL"/>
+        </w:rPr>
+        <w:t>wicket</w:t>
+      </w:r>
+      <w:r>
+        <w:rPr>
+          <w:rFonts w:ascii="Consolas" w:eastAsia="Times New Roman" w:hAnsi="Consolas" w:cs="Courier New"/>
+          <w:color w:val="E8BF6A"/>
+          <w:sz w:val="18"/>
+          <w:szCs w:val="18"/>
+          <w:lang w:val="en-GB" w:eastAsia="nl-NL"/>
+        </w:rPr>
+        <w:t>:link</w:t>
+      </w:r>
+      <w:proofErr w:type="spellEnd"/>
+      <w:r>
+        <w:rPr>
+          <w:rFonts w:ascii="Consolas" w:eastAsia="Times New Roman" w:hAnsi="Consolas" w:cs="Courier New"/>
+          <w:color w:val="E8BF6A"/>
+          <w:sz w:val="18"/>
+          <w:szCs w:val="18"/>
+          <w:lang w:val="en-GB" w:eastAsia="nl-NL"/>
+        </w:rPr>
+        <w:t>&gt;</w:t>
+      </w:r>
+      <w:r>
+        <w:rPr>
+          <w:rFonts w:ascii="Consolas" w:eastAsia="Times New Roman" w:hAnsi="Consolas" w:cs="Courier New"/>
+          <w:color w:val="E8BF6A"/>
+          <w:sz w:val="18"/>
+          <w:szCs w:val="18"/>
+          <w:lang w:val="en-GB" w:eastAsia="nl-NL"/>
+        </w:rPr>
+        <w:br/>
+        <w:t>&lt;body&gt;</w:t>
+      </w:r>
+      <w:r>
+        <w:rPr>
+          <w:rFonts w:ascii="Consolas" w:eastAsia="Times New Roman" w:hAnsi="Consolas" w:cs="Courier New"/>
+          <w:color w:val="E8BF6A"/>
+          <w:sz w:val="18"/>
+          <w:szCs w:val="18"/>
+          <w:lang w:val="en-GB" w:eastAsia="nl-NL"/>
+        </w:rPr>
+        <w:br/>
+        <w:t xml:space="preserve">&lt;div </w:t>
+      </w:r>
+      <w:r>
+        <w:rPr>
+          <w:rFonts w:ascii="Consolas" w:eastAsia="Times New Roman" w:hAnsi="Consolas" w:cs="Courier New"/>
+          <w:color w:val="BABABA"/>
+          <w:sz w:val="18"/>
+          <w:szCs w:val="18"/>
+          <w:lang w:val="en-GB" w:eastAsia="nl-NL"/>
+        </w:rPr>
+        <w:t>class</w:t>
+      </w:r>
+      <w:r>
+        <w:rPr>
+          <w:rFonts w:ascii="Consolas" w:eastAsia="Times New Roman" w:hAnsi="Consolas" w:cs="Courier New"/>
+          <w:color w:val="A5C261"/>
+          <w:sz w:val="18"/>
+          <w:szCs w:val="18"/>
+          <w:lang w:val="en-GB" w:eastAsia="nl-NL"/>
+        </w:rPr>
+        <w:t>="container login-container"</w:t>
+      </w:r>
+      <w:r>
+        <w:rPr>
+          <w:rFonts w:ascii="Consolas" w:eastAsia="Times New Roman" w:hAnsi="Consolas" w:cs="Courier New"/>
+          <w:color w:val="E8BF6A"/>
+          <w:sz w:val="18"/>
+          <w:szCs w:val="18"/>
+          <w:lang w:val="en-GB" w:eastAsia="nl-NL"/>
+        </w:rPr>
+        <w:t>&gt;</w:t>
+      </w:r>
+      <w:r>
+        <w:rPr>
+          <w:rFonts w:ascii="Consolas" w:eastAsia="Times New Roman" w:hAnsi="Consolas" w:cs="Courier New"/>
+          <w:color w:val="E8BF6A"/>
+          <w:sz w:val="18"/>
+          <w:szCs w:val="18"/>
+          <w:lang w:val="en-GB" w:eastAsia="nl-NL"/>
+        </w:rPr>
+        <w:br/>
+        <w:t xml:space="preserve">   &lt;div </w:t>
+      </w:r>
+      <w:r>
+        <w:rPr>
+          <w:rFonts w:ascii="Consolas" w:eastAsia="Times New Roman" w:hAnsi="Consolas" w:cs="Courier New"/>
+          <w:color w:val="BABABA"/>
+          <w:sz w:val="18"/>
+          <w:szCs w:val="18"/>
+          <w:lang w:val="en-GB" w:eastAsia="nl-NL"/>
+        </w:rPr>
+        <w:t>class</w:t>
+      </w:r>
+      <w:r>
+        <w:rPr>
+          <w:rFonts w:ascii="Consolas" w:eastAsia="Times New Roman" w:hAnsi="Consolas" w:cs="Courier New"/>
+          <w:color w:val="A5C261"/>
+          <w:sz w:val="18"/>
+          <w:szCs w:val="18"/>
+          <w:lang w:val="en-GB" w:eastAsia="nl-NL"/>
+        </w:rPr>
+        <w:t>="row"</w:t>
+      </w:r>
+      <w:r>
+        <w:rPr>
+          <w:rFonts w:ascii="Consolas" w:eastAsia="Times New Roman" w:hAnsi="Consolas" w:cs="Courier New"/>
+          <w:color w:val="E8BF6A"/>
+          <w:sz w:val="18"/>
+          <w:szCs w:val="18"/>
+          <w:lang w:val="en-GB" w:eastAsia="nl-NL"/>
+        </w:rPr>
+        <w:t>&gt;</w:t>
+      </w:r>
+      <w:r>
+        <w:rPr>
+          <w:rFonts w:ascii="Consolas" w:eastAsia="Times New Roman" w:hAnsi="Consolas" w:cs="Courier New"/>
+          <w:color w:val="E8BF6A"/>
+          <w:sz w:val="18"/>
+          <w:szCs w:val="18"/>
+          <w:lang w:val="en-GB" w:eastAsia="nl-NL"/>
+        </w:rPr>
+        <w:br/>
+        <w:t xml:space="preserve">      &lt;div </w:t>
+      </w:r>
+      <w:r>
+        <w:rPr>
+          <w:rFonts w:ascii="Consolas" w:eastAsia="Times New Roman" w:hAnsi="Consolas" w:cs="Courier New"/>
+          <w:color w:val="BABABA"/>
+          <w:sz w:val="18"/>
+          <w:szCs w:val="18"/>
+          <w:lang w:val="en-GB" w:eastAsia="nl-NL"/>
+        </w:rPr>
+        <w:t>class</w:t>
+      </w:r>
+      <w:r>
+        <w:rPr>
+          <w:rFonts w:ascii="Consolas" w:eastAsia="Times New Roman" w:hAnsi="Consolas" w:cs="Courier New"/>
+          <w:color w:val="A5C261"/>
+          <w:sz w:val="18"/>
+          <w:szCs w:val="18"/>
+          <w:lang w:val="en-GB" w:eastAsia="nl-NL"/>
+        </w:rPr>
+        <w:t>="col-md-6 login-form-1"</w:t>
+      </w:r>
+      <w:r>
+        <w:rPr>
+          <w:rFonts w:ascii="Consolas" w:eastAsia="Times New Roman" w:hAnsi="Consolas" w:cs="Courier New"/>
+          <w:color w:val="E8BF6A"/>
+          <w:sz w:val="18"/>
+          <w:szCs w:val="18"/>
+          <w:lang w:val="en-GB" w:eastAsia="nl-NL"/>
+        </w:rPr>
+        <w:t>&gt;</w:t>
+      </w:r>
+      <w:r>
+        <w:rPr>
+          <w:rFonts w:ascii="Consolas" w:eastAsia="Times New Roman" w:hAnsi="Consolas" w:cs="Courier New"/>
+          <w:color w:val="E8BF6A"/>
+          <w:sz w:val="18"/>
+          <w:szCs w:val="18"/>
+          <w:lang w:val="en-GB" w:eastAsia="nl-NL"/>
+        </w:rPr>
+        <w:br/>
+        <w:t xml:space="preserve">         &lt;h3&gt;</w:t>
+      </w:r>
+      <w:proofErr w:type="spellStart"/>
+      <w:r>
+        <w:rPr>
+          <w:rFonts w:ascii="Consolas" w:eastAsia="Times New Roman" w:hAnsi="Consolas" w:cs="Courier New"/>
+          <w:color w:val="A9B7C6"/>
+          <w:sz w:val="18"/>
+          <w:szCs w:val="18"/>
+          <w:lang w:val="en-GB" w:eastAsia="nl-NL"/>
+        </w:rPr>
+        <w:t>Inloggen</w:t>
+      </w:r>
+      <w:proofErr w:type="spellEnd"/>
+      <w:r>
+        <w:rPr>
+          <w:rFonts w:ascii="Consolas" w:eastAsia="Times New Roman" w:hAnsi="Consolas" w:cs="Courier New"/>
+          <w:color w:val="E8BF6A"/>
+          <w:sz w:val="18"/>
+          <w:szCs w:val="18"/>
+          <w:lang w:val="en-GB" w:eastAsia="nl-NL"/>
+        </w:rPr>
+        <w:t>&lt;/h3&gt;</w:t>
+      </w:r>
+      <w:r>
+        <w:rPr>
+          <w:rFonts w:ascii="Consolas" w:eastAsia="Times New Roman" w:hAnsi="Consolas" w:cs="Courier New"/>
+          <w:color w:val="E8BF6A"/>
+          <w:sz w:val="18"/>
+          <w:szCs w:val="18"/>
+          <w:lang w:val="en-GB" w:eastAsia="nl-NL"/>
+        </w:rPr>
+        <w:br/>
+        <w:t xml:space="preserve">         &lt;form </w:t>
+      </w:r>
+      <w:proofErr w:type="spellStart"/>
+      <w:r>
+        <w:rPr>
+          <w:rFonts w:ascii="Consolas" w:eastAsia="Times New Roman" w:hAnsi="Consolas" w:cs="Courier New"/>
+          <w:color w:val="9876AA"/>
+          <w:sz w:val="18"/>
+          <w:szCs w:val="18"/>
+          <w:lang w:val="en-GB" w:eastAsia="nl-NL"/>
+        </w:rPr>
+        <w:t>wicket</w:t>
+      </w:r>
+      <w:r>
+        <w:rPr>
+          <w:rFonts w:ascii="Consolas" w:eastAsia="Times New Roman" w:hAnsi="Consolas" w:cs="Courier New"/>
+          <w:color w:val="BABABA"/>
+          <w:sz w:val="18"/>
+          <w:szCs w:val="18"/>
+          <w:lang w:val="en-GB" w:eastAsia="nl-NL"/>
+        </w:rPr>
+        <w:t>:id</w:t>
+      </w:r>
+      <w:proofErr w:type="spellEnd"/>
+      <w:r>
+        <w:rPr>
+          <w:rFonts w:ascii="Consolas" w:eastAsia="Times New Roman" w:hAnsi="Consolas" w:cs="Courier New"/>
+          <w:color w:val="A5C261"/>
+          <w:sz w:val="18"/>
+          <w:szCs w:val="18"/>
+          <w:lang w:val="en-GB" w:eastAsia="nl-NL"/>
+        </w:rPr>
+        <w:t>="form"</w:t>
+      </w:r>
+      <w:r>
+        <w:rPr>
+          <w:rFonts w:ascii="Consolas" w:eastAsia="Times New Roman" w:hAnsi="Consolas" w:cs="Courier New"/>
+          <w:color w:val="E8BF6A"/>
+          <w:sz w:val="18"/>
+          <w:szCs w:val="18"/>
+          <w:lang w:val="en-GB" w:eastAsia="nl-NL"/>
+        </w:rPr>
+        <w:t>&gt;</w:t>
+      </w:r>
+      <w:r>
+        <w:rPr>
+          <w:rFonts w:ascii="Consolas" w:eastAsia="Times New Roman" w:hAnsi="Consolas" w:cs="Courier New"/>
+          <w:color w:val="E8BF6A"/>
+          <w:sz w:val="18"/>
+          <w:szCs w:val="18"/>
+          <w:lang w:val="en-GB" w:eastAsia="nl-NL"/>
+        </w:rPr>
+        <w:br/>
+        <w:t xml:space="preserve">            &lt;div </w:t>
+      </w:r>
+      <w:r>
+        <w:rPr>
+          <w:rFonts w:ascii="Consolas" w:eastAsia="Times New Roman" w:hAnsi="Consolas" w:cs="Courier New"/>
+          <w:color w:val="BABABA"/>
+          <w:sz w:val="18"/>
+          <w:szCs w:val="18"/>
+          <w:lang w:val="en-GB" w:eastAsia="nl-NL"/>
+        </w:rPr>
+        <w:t>class</w:t>
+      </w:r>
+      <w:r>
+        <w:rPr>
+          <w:rFonts w:ascii="Consolas" w:eastAsia="Times New Roman" w:hAnsi="Consolas" w:cs="Courier New"/>
+          <w:color w:val="A5C261"/>
+          <w:sz w:val="18"/>
+          <w:szCs w:val="18"/>
+          <w:lang w:val="en-GB" w:eastAsia="nl-NL"/>
+        </w:rPr>
+        <w:t>="form-group"</w:t>
+      </w:r>
+      <w:r>
+        <w:rPr>
+          <w:rFonts w:ascii="Consolas" w:eastAsia="Times New Roman" w:hAnsi="Consolas" w:cs="Courier New"/>
+          <w:color w:val="E8BF6A"/>
+          <w:sz w:val="18"/>
+          <w:szCs w:val="18"/>
+          <w:lang w:val="en-GB" w:eastAsia="nl-NL"/>
+        </w:rPr>
+        <w:t>&gt;</w:t>
+      </w:r>
+      <w:r>
+        <w:rPr>
+          <w:rFonts w:ascii="Consolas" w:eastAsia="Times New Roman" w:hAnsi="Consolas" w:cs="Courier New"/>
+          <w:color w:val="E8BF6A"/>
+          <w:sz w:val="18"/>
+          <w:szCs w:val="18"/>
+          <w:lang w:val="en-GB" w:eastAsia="nl-NL"/>
+        </w:rPr>
+        <w:br/>
+        <w:t xml:space="preserve">               &lt;input </w:t>
+      </w:r>
+      <w:r>
+        <w:rPr>
+          <w:rFonts w:ascii="Consolas" w:eastAsia="Times New Roman" w:hAnsi="Consolas" w:cs="Courier New"/>
+          <w:color w:val="BABABA"/>
+          <w:sz w:val="18"/>
+          <w:szCs w:val="18"/>
+          <w:lang w:val="en-GB" w:eastAsia="nl-NL"/>
+        </w:rPr>
+        <w:t>type</w:t>
+      </w:r>
+      <w:r>
+        <w:rPr>
+          <w:rFonts w:ascii="Consolas" w:eastAsia="Times New Roman" w:hAnsi="Consolas" w:cs="Courier New"/>
+          <w:color w:val="A5C261"/>
+          <w:sz w:val="18"/>
+          <w:szCs w:val="18"/>
+          <w:lang w:val="en-GB" w:eastAsia="nl-NL"/>
+        </w:rPr>
+        <w:t xml:space="preserve">="text" </w:t>
+      </w:r>
+      <w:r>
+        <w:rPr>
+          <w:rFonts w:ascii="Consolas" w:eastAsia="Times New Roman" w:hAnsi="Consolas" w:cs="Courier New"/>
+          <w:color w:val="BABABA"/>
+          <w:sz w:val="18"/>
+          <w:szCs w:val="18"/>
+          <w:lang w:val="en-GB" w:eastAsia="nl-NL"/>
+        </w:rPr>
+        <w:t>class</w:t>
+      </w:r>
+      <w:r>
+        <w:rPr>
+          <w:rFonts w:ascii="Consolas" w:eastAsia="Times New Roman" w:hAnsi="Consolas" w:cs="Courier New"/>
+          <w:color w:val="A5C261"/>
+          <w:sz w:val="18"/>
+          <w:szCs w:val="18"/>
+          <w:lang w:val="en-GB" w:eastAsia="nl-NL"/>
+        </w:rPr>
+        <w:t xml:space="preserve">="form-control </w:t>
+      </w:r>
+      <w:proofErr w:type="spellStart"/>
+      <w:r>
+        <w:rPr>
+          <w:rFonts w:ascii="Consolas" w:eastAsia="Times New Roman" w:hAnsi="Consolas" w:cs="Courier New"/>
+          <w:color w:val="A5C261"/>
+          <w:sz w:val="18"/>
+          <w:szCs w:val="18"/>
+          <w:lang w:val="en-GB" w:eastAsia="nl-NL"/>
+        </w:rPr>
+        <w:t>textIn</w:t>
+      </w:r>
+      <w:proofErr w:type="spellEnd"/>
+      <w:r>
+        <w:rPr>
+          <w:rFonts w:ascii="Consolas" w:eastAsia="Times New Roman" w:hAnsi="Consolas" w:cs="Courier New"/>
+          <w:color w:val="A5C261"/>
+          <w:sz w:val="18"/>
+          <w:szCs w:val="18"/>
+          <w:lang w:val="en-GB" w:eastAsia="nl-NL"/>
+        </w:rPr>
+        <w:t xml:space="preserve">" </w:t>
+      </w:r>
+      <w:r>
+        <w:rPr>
+          <w:rFonts w:ascii="Consolas" w:eastAsia="Times New Roman" w:hAnsi="Consolas" w:cs="Courier New"/>
+          <w:color w:val="BABABA"/>
+          <w:sz w:val="18"/>
+          <w:szCs w:val="18"/>
+          <w:lang w:val="en-GB" w:eastAsia="nl-NL"/>
+        </w:rPr>
+        <w:t>placeholder</w:t>
+      </w:r>
+      <w:r>
+        <w:rPr>
+          <w:rFonts w:ascii="Consolas" w:eastAsia="Times New Roman" w:hAnsi="Consolas" w:cs="Courier New"/>
+          <w:color w:val="A5C261"/>
+          <w:sz w:val="18"/>
+          <w:szCs w:val="18"/>
+          <w:lang w:val="en-GB" w:eastAsia="nl-NL"/>
+        </w:rPr>
+        <w:t>="</w:t>
+      </w:r>
+      <w:proofErr w:type="spellStart"/>
+      <w:r>
+        <w:rPr>
+          <w:rFonts w:ascii="Consolas" w:eastAsia="Times New Roman" w:hAnsi="Consolas" w:cs="Courier New"/>
+          <w:color w:val="A5C261"/>
+          <w:sz w:val="18"/>
+          <w:szCs w:val="18"/>
+          <w:lang w:val="en-GB" w:eastAsia="nl-NL"/>
+        </w:rPr>
+        <w:t>Uw</w:t>
+      </w:r>
+      <w:proofErr w:type="spellEnd"/>
+      <w:r>
+        <w:rPr>
+          <w:rFonts w:ascii="Consolas" w:eastAsia="Times New Roman" w:hAnsi="Consolas" w:cs="Courier New"/>
+          <w:color w:val="A5C261"/>
+          <w:sz w:val="18"/>
+          <w:szCs w:val="18"/>
+          <w:lang w:val="en-GB" w:eastAsia="nl-NL"/>
+        </w:rPr>
+        <w:t xml:space="preserve"> email of </w:t>
+      </w:r>
+      <w:proofErr w:type="spellStart"/>
+      <w:r>
+        <w:rPr>
+          <w:rFonts w:ascii="Consolas" w:eastAsia="Times New Roman" w:hAnsi="Consolas" w:cs="Courier New"/>
+          <w:color w:val="A5C261"/>
+          <w:sz w:val="18"/>
+          <w:szCs w:val="18"/>
+          <w:lang w:val="en-GB" w:eastAsia="nl-NL"/>
+        </w:rPr>
+        <w:t>gebruikersnaam</w:t>
+      </w:r>
+      <w:proofErr w:type="spellEnd"/>
+      <w:r>
+        <w:rPr>
+          <w:rFonts w:ascii="Consolas" w:eastAsia="Times New Roman" w:hAnsi="Consolas" w:cs="Courier New"/>
+          <w:color w:val="A5C261"/>
+          <w:sz w:val="18"/>
+          <w:szCs w:val="18"/>
+          <w:lang w:val="en-GB" w:eastAsia="nl-NL"/>
+        </w:rPr>
+        <w:t xml:space="preserve">*" </w:t>
+      </w:r>
+      <w:proofErr w:type="spellStart"/>
+      <w:r>
+        <w:rPr>
+          <w:rFonts w:ascii="Consolas" w:eastAsia="Times New Roman" w:hAnsi="Consolas" w:cs="Courier New"/>
+          <w:color w:val="9876AA"/>
+          <w:sz w:val="18"/>
+          <w:szCs w:val="18"/>
+          <w:lang w:val="en-GB" w:eastAsia="nl-NL"/>
+        </w:rPr>
+        <w:t>wicket</w:t>
+      </w:r>
+      <w:r>
+        <w:rPr>
+          <w:rFonts w:ascii="Consolas" w:eastAsia="Times New Roman" w:hAnsi="Consolas" w:cs="Courier New"/>
+          <w:color w:val="BABABA"/>
+          <w:sz w:val="18"/>
+          <w:szCs w:val="18"/>
+          <w:lang w:val="en-GB" w:eastAsia="nl-NL"/>
+        </w:rPr>
+        <w:t>:id</w:t>
+      </w:r>
+      <w:proofErr w:type="spellEnd"/>
+      <w:r>
+        <w:rPr>
+          <w:rFonts w:ascii="Consolas" w:eastAsia="Times New Roman" w:hAnsi="Consolas" w:cs="Courier New"/>
+          <w:color w:val="A5C261"/>
+          <w:sz w:val="18"/>
+          <w:szCs w:val="18"/>
+          <w:lang w:val="en-GB" w:eastAsia="nl-NL"/>
+        </w:rPr>
+        <w:t xml:space="preserve">="username" </w:t>
+      </w:r>
+      <w:r>
+        <w:rPr>
+          <w:rFonts w:ascii="Consolas" w:eastAsia="Times New Roman" w:hAnsi="Consolas" w:cs="Courier New"/>
+          <w:color w:val="BABABA"/>
+          <w:sz w:val="18"/>
+          <w:szCs w:val="18"/>
+          <w:lang w:val="en-GB" w:eastAsia="nl-NL"/>
+        </w:rPr>
+        <w:t>required</w:t>
+      </w:r>
+      <w:r>
+        <w:rPr>
+          <w:rFonts w:ascii="Consolas" w:eastAsia="Times New Roman" w:hAnsi="Consolas" w:cs="Courier New"/>
+          <w:color w:val="E8BF6A"/>
+          <w:sz w:val="18"/>
+          <w:szCs w:val="18"/>
+          <w:lang w:val="en-GB" w:eastAsia="nl-NL"/>
+        </w:rPr>
+        <w:t>/&gt;</w:t>
+      </w:r>
+      <w:r>
+        <w:rPr>
+          <w:rFonts w:ascii="Consolas" w:eastAsia="Times New Roman" w:hAnsi="Consolas" w:cs="Courier New"/>
+          <w:color w:val="E8BF6A"/>
+          <w:sz w:val="18"/>
+          <w:szCs w:val="18"/>
+          <w:lang w:val="en-GB" w:eastAsia="nl-NL"/>
+        </w:rPr>
+        <w:br/>
+        <w:t xml:space="preserve">            &lt;/div&gt;</w:t>
+      </w:r>
+      <w:r>
+        <w:rPr>
+          <w:rFonts w:ascii="Consolas" w:eastAsia="Times New Roman" w:hAnsi="Consolas" w:cs="Courier New"/>
+          <w:color w:val="E8BF6A"/>
+          <w:sz w:val="18"/>
+          <w:szCs w:val="18"/>
+          <w:lang w:val="en-GB" w:eastAsia="nl-NL"/>
+        </w:rPr>
+        <w:br/>
+        <w:t xml:space="preserve">            &lt;div </w:t>
+      </w:r>
+      <w:r>
+        <w:rPr>
+          <w:rFonts w:ascii="Consolas" w:eastAsia="Times New Roman" w:hAnsi="Consolas" w:cs="Courier New"/>
+          <w:color w:val="BABABA"/>
+          <w:sz w:val="18"/>
+          <w:szCs w:val="18"/>
+          <w:lang w:val="en-GB" w:eastAsia="nl-NL"/>
+        </w:rPr>
+        <w:t>class</w:t>
+      </w:r>
+      <w:r>
+        <w:rPr>
+          <w:rFonts w:ascii="Consolas" w:eastAsia="Times New Roman" w:hAnsi="Consolas" w:cs="Courier New"/>
+          <w:color w:val="A5C261"/>
+          <w:sz w:val="18"/>
+          <w:szCs w:val="18"/>
+          <w:lang w:val="en-GB" w:eastAsia="nl-NL"/>
+        </w:rPr>
+        <w:t>="form-group"</w:t>
+      </w:r>
+      <w:r>
+        <w:rPr>
+          <w:rFonts w:ascii="Consolas" w:eastAsia="Times New Roman" w:hAnsi="Consolas" w:cs="Courier New"/>
+          <w:color w:val="E8BF6A"/>
+          <w:sz w:val="18"/>
+          <w:szCs w:val="18"/>
+          <w:lang w:val="en-GB" w:eastAsia="nl-NL"/>
+        </w:rPr>
+        <w:t>&gt;</w:t>
+      </w:r>
+      <w:r>
+        <w:rPr>
+          <w:rFonts w:ascii="Consolas" w:eastAsia="Times New Roman" w:hAnsi="Consolas" w:cs="Courier New"/>
+          <w:color w:val="E8BF6A"/>
+          <w:sz w:val="18"/>
+          <w:szCs w:val="18"/>
+          <w:lang w:val="en-GB" w:eastAsia="nl-NL"/>
+        </w:rPr>
+        <w:br/>
+        <w:t xml:space="preserve">               &lt;input </w:t>
+      </w:r>
+      <w:r>
+        <w:rPr>
+          <w:rFonts w:ascii="Consolas" w:eastAsia="Times New Roman" w:hAnsi="Consolas" w:cs="Courier New"/>
+          <w:color w:val="BABABA"/>
+          <w:sz w:val="18"/>
+          <w:szCs w:val="18"/>
+          <w:lang w:val="en-GB" w:eastAsia="nl-NL"/>
+        </w:rPr>
+        <w:t>type</w:t>
+      </w:r>
+      <w:r>
+        <w:rPr>
+          <w:rFonts w:ascii="Consolas" w:eastAsia="Times New Roman" w:hAnsi="Consolas" w:cs="Courier New"/>
+          <w:color w:val="A5C261"/>
+          <w:sz w:val="18"/>
+          <w:szCs w:val="18"/>
+          <w:lang w:val="en-GB" w:eastAsia="nl-NL"/>
+        </w:rPr>
+        <w:t xml:space="preserve">="password" </w:t>
+      </w:r>
+      <w:r>
+        <w:rPr>
+          <w:rFonts w:ascii="Consolas" w:eastAsia="Times New Roman" w:hAnsi="Consolas" w:cs="Courier New"/>
+          <w:color w:val="BABABA"/>
+          <w:sz w:val="18"/>
+          <w:szCs w:val="18"/>
+          <w:lang w:val="en-GB" w:eastAsia="nl-NL"/>
+        </w:rPr>
+        <w:t>class</w:t>
+      </w:r>
+      <w:r>
+        <w:rPr>
+          <w:rFonts w:ascii="Consolas" w:eastAsia="Times New Roman" w:hAnsi="Consolas" w:cs="Courier New"/>
+          <w:color w:val="A5C261"/>
+          <w:sz w:val="18"/>
+          <w:szCs w:val="18"/>
+          <w:lang w:val="en-GB" w:eastAsia="nl-NL"/>
+        </w:rPr>
+        <w:t xml:space="preserve">="form-control" </w:t>
+      </w:r>
+      <w:r>
+        <w:rPr>
+          <w:rFonts w:ascii="Consolas" w:eastAsia="Times New Roman" w:hAnsi="Consolas" w:cs="Courier New"/>
+          <w:color w:val="BABABA"/>
+          <w:sz w:val="18"/>
+          <w:szCs w:val="18"/>
+          <w:lang w:val="en-GB" w:eastAsia="nl-NL"/>
+        </w:rPr>
+        <w:t>placeholder</w:t>
+      </w:r>
+      <w:r>
+        <w:rPr>
+          <w:rFonts w:ascii="Consolas" w:eastAsia="Times New Roman" w:hAnsi="Consolas" w:cs="Courier New"/>
+          <w:color w:val="A5C261"/>
+          <w:sz w:val="18"/>
+          <w:szCs w:val="18"/>
+          <w:lang w:val="en-GB" w:eastAsia="nl-NL"/>
+        </w:rPr>
+        <w:t>="</w:t>
+      </w:r>
+      <w:proofErr w:type="spellStart"/>
+      <w:r>
+        <w:rPr>
+          <w:rFonts w:ascii="Consolas" w:eastAsia="Times New Roman" w:hAnsi="Consolas" w:cs="Courier New"/>
+          <w:color w:val="A5C261"/>
+          <w:sz w:val="18"/>
+          <w:szCs w:val="18"/>
+          <w:lang w:val="en-GB" w:eastAsia="nl-NL"/>
+        </w:rPr>
+        <w:t>Uw</w:t>
+      </w:r>
+      <w:proofErr w:type="spellEnd"/>
+      <w:r>
+        <w:rPr>
+          <w:rFonts w:ascii="Consolas" w:eastAsia="Times New Roman" w:hAnsi="Consolas" w:cs="Courier New"/>
+          <w:color w:val="A5C261"/>
+          <w:sz w:val="18"/>
+          <w:szCs w:val="18"/>
+          <w:lang w:val="en-GB" w:eastAsia="nl-NL"/>
+        </w:rPr>
+        <w:t xml:space="preserve"> </w:t>
+      </w:r>
+      <w:proofErr w:type="spellStart"/>
+      <w:r>
+        <w:rPr>
+          <w:rFonts w:ascii="Consolas" w:eastAsia="Times New Roman" w:hAnsi="Consolas" w:cs="Courier New"/>
+          <w:color w:val="A5C261"/>
+          <w:sz w:val="18"/>
+          <w:szCs w:val="18"/>
+          <w:lang w:val="en-GB" w:eastAsia="nl-NL"/>
+        </w:rPr>
+        <w:t>wachtwoord</w:t>
+      </w:r>
+      <w:proofErr w:type="spellEnd"/>
+      <w:r>
+        <w:rPr>
+          <w:rFonts w:ascii="Consolas" w:eastAsia="Times New Roman" w:hAnsi="Consolas" w:cs="Courier New"/>
+          <w:color w:val="A5C261"/>
+          <w:sz w:val="18"/>
+          <w:szCs w:val="18"/>
+          <w:lang w:val="en-GB" w:eastAsia="nl-NL"/>
+        </w:rPr>
+        <w:t xml:space="preserve">*" </w:t>
+      </w:r>
+      <w:proofErr w:type="spellStart"/>
+      <w:r>
+        <w:rPr>
+          <w:rFonts w:ascii="Consolas" w:eastAsia="Times New Roman" w:hAnsi="Consolas" w:cs="Courier New"/>
+          <w:color w:val="9876AA"/>
+          <w:sz w:val="18"/>
+          <w:szCs w:val="18"/>
+          <w:lang w:val="en-GB" w:eastAsia="nl-NL"/>
+        </w:rPr>
+        <w:t>wicket</w:t>
+      </w:r>
+      <w:r>
+        <w:rPr>
+          <w:rFonts w:ascii="Consolas" w:eastAsia="Times New Roman" w:hAnsi="Consolas" w:cs="Courier New"/>
+          <w:color w:val="BABABA"/>
+          <w:sz w:val="18"/>
+          <w:szCs w:val="18"/>
+          <w:lang w:val="en-GB" w:eastAsia="nl-NL"/>
+        </w:rPr>
+        <w:t>:id</w:t>
+      </w:r>
+      <w:proofErr w:type="spellEnd"/>
+      <w:r>
+        <w:rPr>
+          <w:rFonts w:ascii="Consolas" w:eastAsia="Times New Roman" w:hAnsi="Consolas" w:cs="Courier New"/>
+          <w:color w:val="A5C261"/>
+          <w:sz w:val="18"/>
+          <w:szCs w:val="18"/>
+          <w:lang w:val="en-GB" w:eastAsia="nl-NL"/>
+        </w:rPr>
+        <w:t xml:space="preserve">="password" </w:t>
+      </w:r>
+      <w:r>
+        <w:rPr>
+          <w:rFonts w:ascii="Consolas" w:eastAsia="Times New Roman" w:hAnsi="Consolas" w:cs="Courier New"/>
+          <w:color w:val="BABABA"/>
+          <w:sz w:val="18"/>
+          <w:szCs w:val="18"/>
+          <w:lang w:val="en-GB" w:eastAsia="nl-NL"/>
+        </w:rPr>
+        <w:t>required</w:t>
+      </w:r>
+      <w:r>
+        <w:rPr>
+          <w:rFonts w:ascii="Consolas" w:eastAsia="Times New Roman" w:hAnsi="Consolas" w:cs="Courier New"/>
+          <w:color w:val="E8BF6A"/>
+          <w:sz w:val="18"/>
+          <w:szCs w:val="18"/>
+          <w:lang w:val="en-GB" w:eastAsia="nl-NL"/>
+        </w:rPr>
+        <w:t>/&gt;</w:t>
+      </w:r>
+      <w:r>
+        <w:rPr>
+          <w:rFonts w:ascii="Consolas" w:eastAsia="Times New Roman" w:hAnsi="Consolas" w:cs="Courier New"/>
+          <w:color w:val="E8BF6A"/>
+          <w:sz w:val="18"/>
+          <w:szCs w:val="18"/>
+          <w:lang w:val="en-GB" w:eastAsia="nl-NL"/>
+        </w:rPr>
+        <w:br/>
+        <w:t xml:space="preserve">            &lt;/div&gt;</w:t>
+      </w:r>
+      <w:r>
+        <w:rPr>
+          <w:rFonts w:ascii="Consolas" w:eastAsia="Times New Roman" w:hAnsi="Consolas" w:cs="Courier New"/>
+          <w:color w:val="E8BF6A"/>
+          <w:sz w:val="18"/>
+          <w:szCs w:val="18"/>
+          <w:lang w:val="en-GB" w:eastAsia="nl-NL"/>
+        </w:rPr>
+        <w:br/>
+        <w:t xml:space="preserve">            &lt;div </w:t>
+      </w:r>
+      <w:r>
+        <w:rPr>
+          <w:rFonts w:ascii="Consolas" w:eastAsia="Times New Roman" w:hAnsi="Consolas" w:cs="Courier New"/>
+          <w:color w:val="BABABA"/>
+          <w:sz w:val="18"/>
+          <w:szCs w:val="18"/>
+          <w:lang w:val="en-GB" w:eastAsia="nl-NL"/>
+        </w:rPr>
+        <w:t>class</w:t>
+      </w:r>
+      <w:r>
+        <w:rPr>
+          <w:rFonts w:ascii="Consolas" w:eastAsia="Times New Roman" w:hAnsi="Consolas" w:cs="Courier New"/>
+          <w:color w:val="A5C261"/>
+          <w:sz w:val="18"/>
+          <w:szCs w:val="18"/>
+          <w:lang w:val="en-GB" w:eastAsia="nl-NL"/>
+        </w:rPr>
+        <w:t xml:space="preserve">="form-group </w:t>
+      </w:r>
+      <w:proofErr w:type="spellStart"/>
+      <w:r>
+        <w:rPr>
+          <w:rFonts w:ascii="Consolas" w:eastAsia="Times New Roman" w:hAnsi="Consolas" w:cs="Courier New"/>
+          <w:color w:val="A5C261"/>
+          <w:sz w:val="18"/>
+          <w:szCs w:val="18"/>
+          <w:lang w:val="en-GB" w:eastAsia="nl-NL"/>
+        </w:rPr>
+        <w:t>textCenter</w:t>
+      </w:r>
+      <w:proofErr w:type="spellEnd"/>
+      <w:r>
+        <w:rPr>
+          <w:rFonts w:ascii="Consolas" w:eastAsia="Times New Roman" w:hAnsi="Consolas" w:cs="Courier New"/>
+          <w:color w:val="A5C261"/>
+          <w:sz w:val="18"/>
+          <w:szCs w:val="18"/>
+          <w:lang w:val="en-GB" w:eastAsia="nl-NL"/>
+        </w:rPr>
+        <w:t>"</w:t>
+      </w:r>
+      <w:r>
+        <w:rPr>
+          <w:rFonts w:ascii="Consolas" w:eastAsia="Times New Roman" w:hAnsi="Consolas" w:cs="Courier New"/>
+          <w:color w:val="E8BF6A"/>
+          <w:sz w:val="18"/>
+          <w:szCs w:val="18"/>
+          <w:lang w:val="en-GB" w:eastAsia="nl-NL"/>
+        </w:rPr>
+        <w:t>&gt;</w:t>
+      </w:r>
+      <w:r>
+        <w:rPr>
+          <w:rFonts w:ascii="Consolas" w:eastAsia="Times New Roman" w:hAnsi="Consolas" w:cs="Courier New"/>
+          <w:color w:val="E8BF6A"/>
+          <w:sz w:val="18"/>
+          <w:szCs w:val="18"/>
+          <w:lang w:val="en-GB" w:eastAsia="nl-NL"/>
+        </w:rPr>
+        <w:br/>
+        <w:t xml:space="preserve">               &lt;input </w:t>
+      </w:r>
+      <w:r>
+        <w:rPr>
+          <w:rFonts w:ascii="Consolas" w:eastAsia="Times New Roman" w:hAnsi="Consolas" w:cs="Courier New"/>
+          <w:color w:val="BABABA"/>
+          <w:sz w:val="18"/>
+          <w:szCs w:val="18"/>
+          <w:lang w:val="en-GB" w:eastAsia="nl-NL"/>
+        </w:rPr>
+        <w:t>type</w:t>
+      </w:r>
+      <w:r>
+        <w:rPr>
+          <w:rFonts w:ascii="Consolas" w:eastAsia="Times New Roman" w:hAnsi="Consolas" w:cs="Courier New"/>
+          <w:color w:val="A5C261"/>
+          <w:sz w:val="18"/>
+          <w:szCs w:val="18"/>
+          <w:lang w:val="en-GB" w:eastAsia="nl-NL"/>
+        </w:rPr>
+        <w:t xml:space="preserve">="submit" </w:t>
+      </w:r>
+      <w:r>
+        <w:rPr>
+          <w:rFonts w:ascii="Consolas" w:eastAsia="Times New Roman" w:hAnsi="Consolas" w:cs="Courier New"/>
+          <w:color w:val="BABABA"/>
+          <w:sz w:val="18"/>
+          <w:szCs w:val="18"/>
+          <w:lang w:val="en-GB" w:eastAsia="nl-NL"/>
+        </w:rPr>
+        <w:t>class</w:t>
+      </w:r>
+      <w:r>
+        <w:rPr>
+          <w:rFonts w:ascii="Consolas" w:eastAsia="Times New Roman" w:hAnsi="Consolas" w:cs="Courier New"/>
+          <w:color w:val="A5C261"/>
+          <w:sz w:val="18"/>
+          <w:szCs w:val="18"/>
+          <w:lang w:val="en-GB" w:eastAsia="nl-NL"/>
+        </w:rPr>
+        <w:t>="</w:t>
+      </w:r>
+      <w:proofErr w:type="spellStart"/>
+      <w:r>
+        <w:rPr>
+          <w:rFonts w:ascii="Consolas" w:eastAsia="Times New Roman" w:hAnsi="Consolas" w:cs="Courier New"/>
+          <w:color w:val="A5C261"/>
+          <w:sz w:val="18"/>
+          <w:szCs w:val="18"/>
+          <w:lang w:val="en-GB" w:eastAsia="nl-NL"/>
+        </w:rPr>
+        <w:t>btnSubmit</w:t>
+      </w:r>
+      <w:proofErr w:type="spellEnd"/>
+      <w:r>
+        <w:rPr>
+          <w:rFonts w:ascii="Consolas" w:eastAsia="Times New Roman" w:hAnsi="Consolas" w:cs="Courier New"/>
+          <w:color w:val="A5C261"/>
+          <w:sz w:val="18"/>
+          <w:szCs w:val="18"/>
+          <w:lang w:val="en-GB" w:eastAsia="nl-NL"/>
+        </w:rPr>
+        <w:t xml:space="preserve"> </w:t>
+      </w:r>
+      <w:proofErr w:type="spellStart"/>
+      <w:r>
+        <w:rPr>
+          <w:rFonts w:ascii="Consolas" w:eastAsia="Times New Roman" w:hAnsi="Consolas" w:cs="Courier New"/>
+          <w:color w:val="A5C261"/>
+          <w:sz w:val="18"/>
+          <w:szCs w:val="18"/>
+          <w:lang w:val="en-GB" w:eastAsia="nl-NL"/>
+        </w:rPr>
+        <w:t>textCenter</w:t>
+      </w:r>
+      <w:proofErr w:type="spellEnd"/>
+      <w:r>
+        <w:rPr>
+          <w:rFonts w:ascii="Consolas" w:eastAsia="Times New Roman" w:hAnsi="Consolas" w:cs="Courier New"/>
+          <w:color w:val="A5C261"/>
+          <w:sz w:val="18"/>
+          <w:szCs w:val="18"/>
+          <w:lang w:val="en-GB" w:eastAsia="nl-NL"/>
+        </w:rPr>
+        <w:t xml:space="preserve">" </w:t>
+      </w:r>
+      <w:proofErr w:type="spellStart"/>
+      <w:r>
+        <w:rPr>
+          <w:rFonts w:ascii="Consolas" w:eastAsia="Times New Roman" w:hAnsi="Consolas" w:cs="Courier New"/>
+          <w:color w:val="9876AA"/>
+          <w:sz w:val="18"/>
+          <w:szCs w:val="18"/>
+          <w:lang w:val="en-GB" w:eastAsia="nl-NL"/>
+        </w:rPr>
+        <w:t>wicket</w:t>
+      </w:r>
+      <w:r>
+        <w:rPr>
+          <w:rFonts w:ascii="Consolas" w:eastAsia="Times New Roman" w:hAnsi="Consolas" w:cs="Courier New"/>
+          <w:color w:val="BABABA"/>
+          <w:sz w:val="18"/>
+          <w:szCs w:val="18"/>
+          <w:lang w:val="en-GB" w:eastAsia="nl-NL"/>
+        </w:rPr>
+        <w:t>:id</w:t>
+      </w:r>
+      <w:proofErr w:type="spellEnd"/>
+      <w:r>
+        <w:rPr>
+          <w:rFonts w:ascii="Consolas" w:eastAsia="Times New Roman" w:hAnsi="Consolas" w:cs="Courier New"/>
+          <w:color w:val="A5C261"/>
+          <w:sz w:val="18"/>
+          <w:szCs w:val="18"/>
+          <w:lang w:val="en-GB" w:eastAsia="nl-NL"/>
+        </w:rPr>
+        <w:t xml:space="preserve">="submit" </w:t>
+      </w:r>
+      <w:r>
+        <w:rPr>
+          <w:rFonts w:ascii="Consolas" w:eastAsia="Times New Roman" w:hAnsi="Consolas" w:cs="Courier New"/>
+          <w:color w:val="BABABA"/>
+          <w:sz w:val="18"/>
+          <w:szCs w:val="18"/>
+          <w:lang w:val="en-GB" w:eastAsia="nl-NL"/>
+        </w:rPr>
+        <w:t>value</w:t>
+      </w:r>
+      <w:r>
+        <w:rPr>
+          <w:rFonts w:ascii="Consolas" w:eastAsia="Times New Roman" w:hAnsi="Consolas" w:cs="Courier New"/>
+          <w:color w:val="A5C261"/>
+          <w:sz w:val="18"/>
+          <w:szCs w:val="18"/>
+          <w:lang w:val="en-GB" w:eastAsia="nl-NL"/>
+        </w:rPr>
+        <w:t>="Login"</w:t>
+      </w:r>
+      <w:r>
+        <w:rPr>
+          <w:rFonts w:ascii="Consolas" w:eastAsia="Times New Roman" w:hAnsi="Consolas" w:cs="Courier New"/>
+          <w:color w:val="E8BF6A"/>
+          <w:sz w:val="18"/>
+          <w:szCs w:val="18"/>
+          <w:lang w:val="en-GB" w:eastAsia="nl-NL"/>
+        </w:rPr>
+        <w:t>/&gt;</w:t>
+      </w:r>
+      <w:r>
+        <w:rPr>
+          <w:rFonts w:ascii="Consolas" w:eastAsia="Times New Roman" w:hAnsi="Consolas" w:cs="Courier New"/>
+          <w:color w:val="E8BF6A"/>
+          <w:sz w:val="18"/>
+          <w:szCs w:val="18"/>
+          <w:lang w:val="en-GB" w:eastAsia="nl-NL"/>
+        </w:rPr>
+        <w:br/>
+        <w:t xml:space="preserve">            &lt;/div&gt;</w:t>
+      </w:r>
+      <w:r>
+        <w:rPr>
+          <w:rFonts w:ascii="Consolas" w:eastAsia="Times New Roman" w:hAnsi="Consolas" w:cs="Courier New"/>
+          <w:color w:val="E8BF6A"/>
+          <w:sz w:val="18"/>
+          <w:szCs w:val="18"/>
+          <w:lang w:val="en-GB" w:eastAsia="nl-NL"/>
+        </w:rPr>
+        <w:br/>
+        <w:t xml:space="preserve">         &lt;/form&gt;</w:t>
+      </w:r>
+      <w:r>
+        <w:rPr>
+          <w:rFonts w:ascii="Consolas" w:eastAsia="Times New Roman" w:hAnsi="Consolas" w:cs="Courier New"/>
+          <w:color w:val="E8BF6A"/>
+          <w:sz w:val="18"/>
+          <w:szCs w:val="18"/>
+          <w:lang w:val="en-GB" w:eastAsia="nl-NL"/>
+        </w:rPr>
+        <w:br/>
+        <w:t xml:space="preserve">      &lt;/div&gt;</w:t>
+      </w:r>
+      <w:r>
+        <w:rPr>
+          <w:rFonts w:ascii="Consolas" w:eastAsia="Times New Roman" w:hAnsi="Consolas" w:cs="Courier New"/>
+          <w:color w:val="E8BF6A"/>
+          <w:sz w:val="18"/>
+          <w:szCs w:val="18"/>
+          <w:lang w:val="en-GB" w:eastAsia="nl-NL"/>
+        </w:rPr>
+        <w:br/>
+        <w:t xml:space="preserve">      &lt;div </w:t>
+      </w:r>
+      <w:r>
+        <w:rPr>
+          <w:rFonts w:ascii="Consolas" w:eastAsia="Times New Roman" w:hAnsi="Consolas" w:cs="Courier New"/>
+          <w:color w:val="BABABA"/>
+          <w:sz w:val="18"/>
+          <w:szCs w:val="18"/>
+          <w:lang w:val="en-GB" w:eastAsia="nl-NL"/>
+        </w:rPr>
+        <w:t>class</w:t>
+      </w:r>
+      <w:r>
+        <w:rPr>
+          <w:rFonts w:ascii="Consolas" w:eastAsia="Times New Roman" w:hAnsi="Consolas" w:cs="Courier New"/>
+          <w:color w:val="A5C261"/>
+          <w:sz w:val="18"/>
+          <w:szCs w:val="18"/>
+          <w:lang w:val="en-GB" w:eastAsia="nl-NL"/>
+        </w:rPr>
+        <w:t>="col-md-6 login-form-2"</w:t>
+      </w:r>
+      <w:r>
+        <w:rPr>
+          <w:rFonts w:ascii="Consolas" w:eastAsia="Times New Roman" w:hAnsi="Consolas" w:cs="Courier New"/>
+          <w:color w:val="E8BF6A"/>
+          <w:sz w:val="18"/>
+          <w:szCs w:val="18"/>
+          <w:lang w:val="en-GB" w:eastAsia="nl-NL"/>
+        </w:rPr>
+        <w:t>&gt;</w:t>
+      </w:r>
+      <w:r>
+        <w:rPr>
+          <w:rFonts w:ascii="Consolas" w:eastAsia="Times New Roman" w:hAnsi="Consolas" w:cs="Courier New"/>
+          <w:color w:val="E8BF6A"/>
+          <w:sz w:val="18"/>
+          <w:szCs w:val="18"/>
+          <w:lang w:val="en-GB" w:eastAsia="nl-NL"/>
+        </w:rPr>
+        <w:br/>
+      </w:r>
+      <w:r>
+        <w:rPr>
+          <w:rFonts w:ascii="Consolas" w:eastAsia="Times New Roman" w:hAnsi="Consolas" w:cs="Courier New"/>
+          <w:color w:val="E8BF6A"/>
+          <w:sz w:val="18"/>
+          <w:szCs w:val="18"/>
+          <w:lang w:val="en-GB" w:eastAsia="nl-NL"/>
+        </w:rPr>
+        <w:br/>
+        <w:t xml:space="preserve">         &lt;h3&gt;</w:t>
+      </w:r>
+      <w:proofErr w:type="spellStart"/>
+      <w:r>
+        <w:rPr>
+          <w:rFonts w:ascii="Consolas" w:eastAsia="Times New Roman" w:hAnsi="Consolas" w:cs="Courier New"/>
+          <w:color w:val="A9B7C6"/>
+          <w:sz w:val="18"/>
+          <w:szCs w:val="18"/>
+          <w:lang w:val="en-GB" w:eastAsia="nl-NL"/>
+        </w:rPr>
+        <w:t>Spotitube</w:t>
+      </w:r>
+      <w:proofErr w:type="spellEnd"/>
+      <w:r>
+        <w:rPr>
+          <w:rFonts w:ascii="Consolas" w:eastAsia="Times New Roman" w:hAnsi="Consolas" w:cs="Courier New"/>
+          <w:color w:val="E8BF6A"/>
+          <w:sz w:val="18"/>
+          <w:szCs w:val="18"/>
+          <w:lang w:val="en-GB" w:eastAsia="nl-NL"/>
+        </w:rPr>
+        <w:t>&lt;/h3&gt;</w:t>
+      </w:r>
+      <w:r>
+        <w:rPr>
+          <w:rFonts w:ascii="Consolas" w:eastAsia="Times New Roman" w:hAnsi="Consolas" w:cs="Courier New"/>
+          <w:color w:val="E8BF6A"/>
+          <w:sz w:val="18"/>
+          <w:szCs w:val="18"/>
+          <w:lang w:val="en-GB" w:eastAsia="nl-NL"/>
+        </w:rPr>
+        <w:br/>
+        <w:t xml:space="preserve">         &lt;form&gt;</w:t>
+      </w:r>
+      <w:r>
+        <w:rPr>
+          <w:rFonts w:ascii="Consolas" w:eastAsia="Times New Roman" w:hAnsi="Consolas" w:cs="Courier New"/>
+          <w:color w:val="E8BF6A"/>
+          <w:sz w:val="18"/>
+          <w:szCs w:val="18"/>
+          <w:lang w:val="en-GB" w:eastAsia="nl-NL"/>
+        </w:rPr>
+        <w:br/>
+        <w:t xml:space="preserve">            &lt;div </w:t>
+      </w:r>
+      <w:r>
+        <w:rPr>
+          <w:rFonts w:ascii="Consolas" w:eastAsia="Times New Roman" w:hAnsi="Consolas" w:cs="Courier New"/>
+          <w:color w:val="BABABA"/>
+          <w:sz w:val="18"/>
+          <w:szCs w:val="18"/>
+          <w:lang w:val="en-GB" w:eastAsia="nl-NL"/>
+        </w:rPr>
+        <w:t>class</w:t>
+      </w:r>
+      <w:r>
+        <w:rPr>
+          <w:rFonts w:ascii="Consolas" w:eastAsia="Times New Roman" w:hAnsi="Consolas" w:cs="Courier New"/>
+          <w:color w:val="A5C261"/>
+          <w:sz w:val="18"/>
+          <w:szCs w:val="18"/>
+          <w:lang w:val="en-GB" w:eastAsia="nl-NL"/>
+        </w:rPr>
+        <w:t>="form-group"</w:t>
+      </w:r>
+      <w:r>
+        <w:rPr>
+          <w:rFonts w:ascii="Consolas" w:eastAsia="Times New Roman" w:hAnsi="Consolas" w:cs="Courier New"/>
+          <w:color w:val="E8BF6A"/>
+          <w:sz w:val="18"/>
+          <w:szCs w:val="18"/>
+          <w:lang w:val="en-GB" w:eastAsia="nl-NL"/>
+        </w:rPr>
+        <w:t>&gt;</w:t>
+      </w:r>
+      <w:r>
+        <w:rPr>
+          <w:rFonts w:ascii="Consolas" w:eastAsia="Times New Roman" w:hAnsi="Consolas" w:cs="Courier New"/>
+          <w:color w:val="E8BF6A"/>
+          <w:sz w:val="18"/>
+          <w:szCs w:val="18"/>
+          <w:lang w:val="en-GB" w:eastAsia="nl-NL"/>
+        </w:rPr>
+        <w:br/>
+        <w:t xml:space="preserve">               &lt;div </w:t>
+      </w:r>
+      <w:r>
+        <w:rPr>
+          <w:rFonts w:ascii="Consolas" w:eastAsia="Times New Roman" w:hAnsi="Consolas" w:cs="Courier New"/>
+          <w:color w:val="BABABA"/>
+          <w:sz w:val="18"/>
+          <w:szCs w:val="18"/>
+          <w:lang w:val="en-GB" w:eastAsia="nl-NL"/>
+        </w:rPr>
+        <w:t>class</w:t>
+      </w:r>
+      <w:r>
+        <w:rPr>
+          <w:rFonts w:ascii="Consolas" w:eastAsia="Times New Roman" w:hAnsi="Consolas" w:cs="Courier New"/>
+          <w:color w:val="A5C261"/>
+          <w:sz w:val="18"/>
+          <w:szCs w:val="18"/>
+          <w:lang w:val="en-GB" w:eastAsia="nl-NL"/>
+        </w:rPr>
+        <w:t>="</w:t>
+      </w:r>
+      <w:proofErr w:type="spellStart"/>
+      <w:r>
+        <w:rPr>
+          <w:rFonts w:ascii="Consolas" w:eastAsia="Times New Roman" w:hAnsi="Consolas" w:cs="Courier New"/>
+          <w:color w:val="A5C261"/>
+          <w:sz w:val="18"/>
+          <w:szCs w:val="18"/>
+          <w:lang w:val="en-GB" w:eastAsia="nl-NL"/>
+        </w:rPr>
+        <w:t>stepByStep</w:t>
+      </w:r>
+      <w:proofErr w:type="spellEnd"/>
+      <w:r>
+        <w:rPr>
+          <w:rFonts w:ascii="Consolas" w:eastAsia="Times New Roman" w:hAnsi="Consolas" w:cs="Courier New"/>
+          <w:color w:val="A5C261"/>
+          <w:sz w:val="18"/>
+          <w:szCs w:val="18"/>
+          <w:lang w:val="en-GB" w:eastAsia="nl-NL"/>
+        </w:rPr>
+        <w:t xml:space="preserve"> </w:t>
+      </w:r>
+      <w:proofErr w:type="spellStart"/>
+      <w:r>
+        <w:rPr>
+          <w:rFonts w:ascii="Consolas" w:eastAsia="Times New Roman" w:hAnsi="Consolas" w:cs="Courier New"/>
+          <w:color w:val="A5C261"/>
+          <w:sz w:val="18"/>
+          <w:szCs w:val="18"/>
+          <w:lang w:val="en-GB" w:eastAsia="nl-NL"/>
+        </w:rPr>
+        <w:t>textCenter</w:t>
+      </w:r>
+      <w:proofErr w:type="spellEnd"/>
+      <w:r>
+        <w:rPr>
+          <w:rFonts w:ascii="Consolas" w:eastAsia="Times New Roman" w:hAnsi="Consolas" w:cs="Courier New"/>
+          <w:color w:val="A5C261"/>
+          <w:sz w:val="18"/>
+          <w:szCs w:val="18"/>
+          <w:lang w:val="en-GB" w:eastAsia="nl-NL"/>
+        </w:rPr>
+        <w:t>"</w:t>
+      </w:r>
+      <w:r>
+        <w:rPr>
+          <w:rFonts w:ascii="Consolas" w:eastAsia="Times New Roman" w:hAnsi="Consolas" w:cs="Courier New"/>
+          <w:color w:val="E8BF6A"/>
+          <w:sz w:val="18"/>
+          <w:szCs w:val="18"/>
+          <w:lang w:val="en-GB" w:eastAsia="nl-NL"/>
+        </w:rPr>
+        <w:t>&gt;</w:t>
+      </w:r>
+      <w:r>
+        <w:rPr>
+          <w:rFonts w:ascii="Consolas" w:eastAsia="Times New Roman" w:hAnsi="Consolas" w:cs="Courier New"/>
+          <w:color w:val="E8BF6A"/>
+          <w:sz w:val="18"/>
+          <w:szCs w:val="18"/>
+          <w:lang w:val="en-GB" w:eastAsia="nl-NL"/>
+        </w:rPr>
+        <w:br/>
+        <w:t xml:space="preserve">                  &lt;h5&gt;</w:t>
+      </w:r>
+      <w:proofErr w:type="spellStart"/>
+      <w:r>
+        <w:rPr>
+          <w:rFonts w:ascii="Consolas" w:eastAsia="Times New Roman" w:hAnsi="Consolas" w:cs="Courier New"/>
+          <w:color w:val="A9B7C6"/>
+          <w:sz w:val="18"/>
+          <w:szCs w:val="18"/>
+          <w:lang w:val="en-GB" w:eastAsia="nl-NL"/>
+        </w:rPr>
+        <w:t>Luister</w:t>
+      </w:r>
+      <w:proofErr w:type="spellEnd"/>
+      <w:r>
+        <w:rPr>
+          <w:rFonts w:ascii="Consolas" w:eastAsia="Times New Roman" w:hAnsi="Consolas" w:cs="Courier New"/>
+          <w:color w:val="A9B7C6"/>
+          <w:sz w:val="18"/>
+          <w:szCs w:val="18"/>
+          <w:lang w:val="en-GB" w:eastAsia="nl-NL"/>
+        </w:rPr>
+        <w:t xml:space="preserve"> </w:t>
+      </w:r>
+      <w:proofErr w:type="spellStart"/>
+      <w:r>
+        <w:rPr>
+          <w:rFonts w:ascii="Consolas" w:eastAsia="Times New Roman" w:hAnsi="Consolas" w:cs="Courier New"/>
+          <w:color w:val="A9B7C6"/>
+          <w:sz w:val="18"/>
+          <w:szCs w:val="18"/>
+          <w:lang w:val="en-GB" w:eastAsia="nl-NL"/>
+        </w:rPr>
+        <w:t>hier</w:t>
+      </w:r>
+      <w:proofErr w:type="spellEnd"/>
+      <w:r>
+        <w:rPr>
+          <w:rFonts w:ascii="Consolas" w:eastAsia="Times New Roman" w:hAnsi="Consolas" w:cs="Courier New"/>
+          <w:color w:val="A9B7C6"/>
+          <w:sz w:val="18"/>
+          <w:szCs w:val="18"/>
+          <w:lang w:val="en-GB" w:eastAsia="nl-NL"/>
+        </w:rPr>
+        <w:t xml:space="preserve"> al </w:t>
+      </w:r>
+      <w:proofErr w:type="spellStart"/>
+      <w:r>
+        <w:rPr>
+          <w:rFonts w:ascii="Consolas" w:eastAsia="Times New Roman" w:hAnsi="Consolas" w:cs="Courier New"/>
+          <w:color w:val="A9B7C6"/>
+          <w:sz w:val="18"/>
+          <w:szCs w:val="18"/>
+          <w:lang w:val="en-GB" w:eastAsia="nl-NL"/>
+        </w:rPr>
+        <w:t>uw</w:t>
+      </w:r>
+      <w:proofErr w:type="spellEnd"/>
+      <w:r>
+        <w:rPr>
+          <w:rFonts w:ascii="Consolas" w:eastAsia="Times New Roman" w:hAnsi="Consolas" w:cs="Courier New"/>
+          <w:color w:val="A9B7C6"/>
+          <w:sz w:val="18"/>
+          <w:szCs w:val="18"/>
+          <w:lang w:val="en-GB" w:eastAsia="nl-NL"/>
+        </w:rPr>
+        <w:t xml:space="preserve"> </w:t>
+      </w:r>
+      <w:proofErr w:type="spellStart"/>
+      <w:r>
+        <w:rPr>
+          <w:rFonts w:ascii="Consolas" w:eastAsia="Times New Roman" w:hAnsi="Consolas" w:cs="Courier New"/>
+          <w:color w:val="A9B7C6"/>
+          <w:sz w:val="18"/>
+          <w:szCs w:val="18"/>
+          <w:lang w:val="en-GB" w:eastAsia="nl-NL"/>
+        </w:rPr>
+        <w:t>muziek</w:t>
+      </w:r>
+      <w:proofErr w:type="spellEnd"/>
+      <w:r>
+        <w:rPr>
+          <w:rFonts w:ascii="Consolas" w:eastAsia="Times New Roman" w:hAnsi="Consolas" w:cs="Courier New"/>
+          <w:color w:val="A9B7C6"/>
+          <w:sz w:val="18"/>
+          <w:szCs w:val="18"/>
+          <w:lang w:val="en-GB" w:eastAsia="nl-NL"/>
+        </w:rPr>
+        <w:t>!</w:t>
+      </w:r>
+      <w:r>
+        <w:rPr>
+          <w:rFonts w:ascii="Consolas" w:eastAsia="Times New Roman" w:hAnsi="Consolas" w:cs="Courier New"/>
+          <w:color w:val="E8BF6A"/>
+          <w:sz w:val="18"/>
+          <w:szCs w:val="18"/>
+          <w:lang w:val="en-GB" w:eastAsia="nl-NL"/>
+        </w:rPr>
+        <w:t>&lt;</w:t>
+      </w:r>
+      <w:proofErr w:type="spellStart"/>
+      <w:r>
+        <w:rPr>
+          <w:rFonts w:ascii="Consolas" w:eastAsia="Times New Roman" w:hAnsi="Consolas" w:cs="Courier New"/>
+          <w:color w:val="E8BF6A"/>
+          <w:sz w:val="18"/>
+          <w:szCs w:val="18"/>
+          <w:lang w:val="en-GB" w:eastAsia="nl-NL"/>
+        </w:rPr>
+        <w:t>br</w:t>
+      </w:r>
+      <w:proofErr w:type="spellEnd"/>
+      <w:r>
+        <w:rPr>
+          <w:rFonts w:ascii="Consolas" w:eastAsia="Times New Roman" w:hAnsi="Consolas" w:cs="Courier New"/>
+          <w:color w:val="E8BF6A"/>
+          <w:sz w:val="18"/>
+          <w:szCs w:val="18"/>
+          <w:lang w:val="en-GB" w:eastAsia="nl-NL"/>
+        </w:rPr>
+        <w:t>&gt;&lt;/h5&gt;</w:t>
+      </w:r>
+      <w:r>
+        <w:rPr>
+          <w:rFonts w:ascii="Consolas" w:eastAsia="Times New Roman" w:hAnsi="Consolas" w:cs="Courier New"/>
+          <w:color w:val="E8BF6A"/>
+          <w:sz w:val="18"/>
+          <w:szCs w:val="18"/>
+          <w:lang w:val="en-GB" w:eastAsia="nl-NL"/>
+        </w:rPr>
+        <w:br/>
+        <w:t xml:space="preserve">                  &lt;p&gt;</w:t>
+      </w:r>
+      <w:r>
+        <w:rPr>
+          <w:rFonts w:ascii="Consolas" w:eastAsia="Times New Roman" w:hAnsi="Consolas" w:cs="Courier New"/>
+          <w:color w:val="A9B7C6"/>
+          <w:sz w:val="18"/>
+          <w:szCs w:val="18"/>
+          <w:lang w:val="en-GB" w:eastAsia="nl-NL"/>
+        </w:rPr>
+        <w:t xml:space="preserve">1. </w:t>
+      </w:r>
+      <w:r>
+        <w:rPr>
+          <w:rFonts w:ascii="Consolas" w:eastAsia="Times New Roman" w:hAnsi="Consolas" w:cs="Courier New"/>
+          <w:color w:val="A9B7C6"/>
+          <w:sz w:val="18"/>
+          <w:szCs w:val="18"/>
+          <w:lang w:eastAsia="nl-NL"/>
+        </w:rPr>
+        <w:t>Log nu in</w:t>
+      </w:r>
+      <w:r>
+        <w:rPr>
+          <w:rFonts w:ascii="Consolas" w:eastAsia="Times New Roman" w:hAnsi="Consolas" w:cs="Courier New"/>
+          <w:color w:val="E8BF6A"/>
+          <w:sz w:val="18"/>
+          <w:szCs w:val="18"/>
+          <w:lang w:eastAsia="nl-NL"/>
+        </w:rPr>
+        <w:t>&lt;</w:t>
+      </w:r>
+      <w:proofErr w:type="spellStart"/>
+      <w:r>
+        <w:rPr>
+          <w:rFonts w:ascii="Consolas" w:eastAsia="Times New Roman" w:hAnsi="Consolas" w:cs="Courier New"/>
+          <w:color w:val="E8BF6A"/>
+          <w:sz w:val="18"/>
+          <w:szCs w:val="18"/>
+          <w:lang w:eastAsia="nl-NL"/>
+        </w:rPr>
+        <w:t>br</w:t>
+      </w:r>
+      <w:proofErr w:type="spellEnd"/>
+      <w:r>
+        <w:rPr>
+          <w:rFonts w:ascii="Consolas" w:eastAsia="Times New Roman" w:hAnsi="Consolas" w:cs="Courier New"/>
+          <w:color w:val="E8BF6A"/>
+          <w:sz w:val="18"/>
+          <w:szCs w:val="18"/>
+          <w:lang w:eastAsia="nl-NL"/>
+        </w:rPr>
+        <w:t>&gt;</w:t>
+      </w:r>
+      <w:r>
+        <w:rPr>
+          <w:rFonts w:ascii="Consolas" w:eastAsia="Times New Roman" w:hAnsi="Consolas" w:cs="Courier New"/>
+          <w:color w:val="E8BF6A"/>
+          <w:sz w:val="18"/>
+          <w:szCs w:val="18"/>
+          <w:lang w:eastAsia="nl-NL"/>
+        </w:rPr>
+        <w:br/>
+        <w:t xml:space="preserve">                     </w:t>
+      </w:r>
+      <w:r>
+        <w:rPr>
+          <w:rFonts w:ascii="Consolas" w:eastAsia="Times New Roman" w:hAnsi="Consolas" w:cs="Courier New"/>
+          <w:color w:val="A9B7C6"/>
+          <w:sz w:val="18"/>
+          <w:szCs w:val="18"/>
+          <w:lang w:eastAsia="nl-NL"/>
+        </w:rPr>
+        <w:t xml:space="preserve">2. Maak </w:t>
+      </w:r>
+      <w:proofErr w:type="spellStart"/>
+      <w:r>
+        <w:rPr>
+          <w:rFonts w:ascii="Consolas" w:eastAsia="Times New Roman" w:hAnsi="Consolas" w:cs="Courier New"/>
+          <w:color w:val="A9B7C6"/>
+          <w:sz w:val="18"/>
+          <w:szCs w:val="18"/>
+          <w:lang w:eastAsia="nl-NL"/>
+        </w:rPr>
+        <w:t>playlists</w:t>
+      </w:r>
+      <w:proofErr w:type="spellEnd"/>
+      <w:r>
+        <w:rPr>
+          <w:rFonts w:ascii="Consolas" w:eastAsia="Times New Roman" w:hAnsi="Consolas" w:cs="Courier New"/>
+          <w:color w:val="E8BF6A"/>
+          <w:sz w:val="18"/>
+          <w:szCs w:val="18"/>
+          <w:lang w:eastAsia="nl-NL"/>
+        </w:rPr>
+        <w:t>&lt;</w:t>
+      </w:r>
+      <w:proofErr w:type="spellStart"/>
+      <w:r>
+        <w:rPr>
+          <w:rFonts w:ascii="Consolas" w:eastAsia="Times New Roman" w:hAnsi="Consolas" w:cs="Courier New"/>
+          <w:color w:val="E8BF6A"/>
+          <w:sz w:val="18"/>
+          <w:szCs w:val="18"/>
+          <w:lang w:eastAsia="nl-NL"/>
+        </w:rPr>
+        <w:t>br</w:t>
+      </w:r>
+      <w:proofErr w:type="spellEnd"/>
+      <w:r>
+        <w:rPr>
+          <w:rFonts w:ascii="Consolas" w:eastAsia="Times New Roman" w:hAnsi="Consolas" w:cs="Courier New"/>
+          <w:color w:val="E8BF6A"/>
+          <w:sz w:val="18"/>
+          <w:szCs w:val="18"/>
+          <w:lang w:eastAsia="nl-NL"/>
+        </w:rPr>
+        <w:t>&gt;</w:t>
+      </w:r>
+      <w:r>
+        <w:rPr>
+          <w:rFonts w:ascii="Consolas" w:eastAsia="Times New Roman" w:hAnsi="Consolas" w:cs="Courier New"/>
+          <w:color w:val="E8BF6A"/>
+          <w:sz w:val="18"/>
+          <w:szCs w:val="18"/>
+          <w:lang w:eastAsia="nl-NL"/>
+        </w:rPr>
+        <w:br/>
+        <w:t xml:space="preserve">                     </w:t>
+      </w:r>
+      <w:r>
+        <w:rPr>
+          <w:rFonts w:ascii="Consolas" w:eastAsia="Times New Roman" w:hAnsi="Consolas" w:cs="Courier New"/>
+          <w:color w:val="A9B7C6"/>
+          <w:sz w:val="18"/>
+          <w:szCs w:val="18"/>
+          <w:lang w:eastAsia="nl-NL"/>
+        </w:rPr>
+        <w:t xml:space="preserve">3. Vul ze met uw </w:t>
+      </w:r>
+      <w:proofErr w:type="spellStart"/>
+      <w:r>
+        <w:rPr>
+          <w:rFonts w:ascii="Consolas" w:eastAsia="Times New Roman" w:hAnsi="Consolas" w:cs="Courier New"/>
+          <w:color w:val="A9B7C6"/>
+          <w:sz w:val="18"/>
+          <w:szCs w:val="18"/>
+          <w:lang w:eastAsia="nl-NL"/>
+        </w:rPr>
+        <w:t>faforiete</w:t>
+      </w:r>
+      <w:proofErr w:type="spellEnd"/>
+      <w:r>
+        <w:rPr>
+          <w:rFonts w:ascii="Consolas" w:eastAsia="Times New Roman" w:hAnsi="Consolas" w:cs="Courier New"/>
+          <w:color w:val="A9B7C6"/>
+          <w:sz w:val="18"/>
+          <w:szCs w:val="18"/>
+          <w:lang w:eastAsia="nl-NL"/>
+        </w:rPr>
+        <w:t xml:space="preserve"> muziek</w:t>
+      </w:r>
+      <w:r>
+        <w:rPr>
+          <w:rFonts w:ascii="Consolas" w:eastAsia="Times New Roman" w:hAnsi="Consolas" w:cs="Courier New"/>
+          <w:color w:val="E8BF6A"/>
+          <w:sz w:val="18"/>
+          <w:szCs w:val="18"/>
+          <w:lang w:eastAsia="nl-NL"/>
+        </w:rPr>
+        <w:t>&lt;</w:t>
+      </w:r>
+      <w:proofErr w:type="spellStart"/>
+      <w:r>
+        <w:rPr>
+          <w:rFonts w:ascii="Consolas" w:eastAsia="Times New Roman" w:hAnsi="Consolas" w:cs="Courier New"/>
+          <w:color w:val="E8BF6A"/>
+          <w:sz w:val="18"/>
+          <w:szCs w:val="18"/>
+          <w:lang w:eastAsia="nl-NL"/>
+        </w:rPr>
+        <w:t>br</w:t>
+      </w:r>
+      <w:proofErr w:type="spellEnd"/>
+      <w:r>
+        <w:rPr>
+          <w:rFonts w:ascii="Consolas" w:eastAsia="Times New Roman" w:hAnsi="Consolas" w:cs="Courier New"/>
+          <w:color w:val="E8BF6A"/>
+          <w:sz w:val="18"/>
+          <w:szCs w:val="18"/>
+          <w:lang w:eastAsia="nl-NL"/>
+        </w:rPr>
+        <w:t>&gt;</w:t>
+      </w:r>
+      <w:r>
+        <w:rPr>
+          <w:rFonts w:ascii="Consolas" w:eastAsia="Times New Roman" w:hAnsi="Consolas" w:cs="Courier New"/>
+          <w:color w:val="E8BF6A"/>
+          <w:sz w:val="18"/>
+          <w:szCs w:val="18"/>
+          <w:lang w:eastAsia="nl-NL"/>
+        </w:rPr>
+        <w:br/>
+        <w:t xml:space="preserve">                     </w:t>
+      </w:r>
+      <w:r>
+        <w:rPr>
+          <w:rFonts w:ascii="Consolas" w:eastAsia="Times New Roman" w:hAnsi="Consolas" w:cs="Courier New"/>
+          <w:color w:val="A9B7C6"/>
+          <w:sz w:val="18"/>
+          <w:szCs w:val="18"/>
+          <w:lang w:eastAsia="nl-NL"/>
+        </w:rPr>
+        <w:t>4. Luister ernaar met veel plezier</w:t>
+      </w:r>
+      <w:r>
+        <w:rPr>
+          <w:rFonts w:ascii="Consolas" w:eastAsia="Times New Roman" w:hAnsi="Consolas" w:cs="Courier New"/>
+          <w:color w:val="E8BF6A"/>
+          <w:sz w:val="18"/>
+          <w:szCs w:val="18"/>
+          <w:lang w:eastAsia="nl-NL"/>
+        </w:rPr>
+        <w:t>&lt;/p&gt;</w:t>
+      </w:r>
+      <w:r>
+        <w:rPr>
+          <w:rFonts w:ascii="Consolas" w:eastAsia="Times New Roman" w:hAnsi="Consolas" w:cs="Courier New"/>
+          <w:color w:val="E8BF6A"/>
+          <w:sz w:val="18"/>
+          <w:szCs w:val="18"/>
+          <w:lang w:eastAsia="nl-NL"/>
+        </w:rPr>
+        <w:br/>
+        <w:t xml:space="preserve">               &lt;/div&gt;</w:t>
+      </w:r>
+      <w:r>
+        <w:rPr>
+          <w:rFonts w:ascii="Consolas" w:eastAsia="Times New Roman" w:hAnsi="Consolas" w:cs="Courier New"/>
+          <w:color w:val="E8BF6A"/>
+          <w:sz w:val="18"/>
+          <w:szCs w:val="18"/>
+          <w:lang w:eastAsia="nl-NL"/>
+        </w:rPr>
+        <w:br/>
+        <w:t xml:space="preserve">            &lt;/div&gt;</w:t>
+      </w:r>
+      <w:r>
+        <w:rPr>
+          <w:rFonts w:ascii="Consolas" w:eastAsia="Times New Roman" w:hAnsi="Consolas" w:cs="Courier New"/>
+          <w:color w:val="E8BF6A"/>
+          <w:sz w:val="18"/>
+          <w:szCs w:val="18"/>
+          <w:lang w:eastAsia="nl-NL"/>
+        </w:rPr>
+        <w:br/>
+        <w:t xml:space="preserve">         &lt;/form&gt;</w:t>
+      </w:r>
+      <w:r>
+        <w:rPr>
+          <w:rFonts w:ascii="Consolas" w:eastAsia="Times New Roman" w:hAnsi="Consolas" w:cs="Courier New"/>
+          <w:color w:val="E8BF6A"/>
+          <w:sz w:val="18"/>
+          <w:szCs w:val="18"/>
+          <w:lang w:eastAsia="nl-NL"/>
+        </w:rPr>
+        <w:br/>
+        <w:t xml:space="preserve">      &lt;/div&gt;</w:t>
+      </w:r>
+      <w:r>
+        <w:rPr>
+          <w:rFonts w:ascii="Consolas" w:eastAsia="Times New Roman" w:hAnsi="Consolas" w:cs="Courier New"/>
+          <w:color w:val="E8BF6A"/>
+          <w:sz w:val="18"/>
+          <w:szCs w:val="18"/>
+          <w:lang w:eastAsia="nl-NL"/>
+        </w:rPr>
+        <w:br/>
+        <w:t xml:space="preserve">   &lt;/div&gt;</w:t>
+      </w:r>
+      <w:r>
+        <w:rPr>
+          <w:rFonts w:ascii="Consolas" w:eastAsia="Times New Roman" w:hAnsi="Consolas" w:cs="Courier New"/>
+          <w:color w:val="E8BF6A"/>
+          <w:sz w:val="18"/>
+          <w:szCs w:val="18"/>
+          <w:lang w:eastAsia="nl-NL"/>
+        </w:rPr>
+        <w:br/>
+        <w:t>&lt;/div&gt;</w:t>
+      </w:r>
+      <w:r>
+        <w:rPr>
+          <w:rFonts w:ascii="Consolas" w:eastAsia="Times New Roman" w:hAnsi="Consolas" w:cs="Courier New"/>
+          <w:color w:val="E8BF6A"/>
+          <w:sz w:val="18"/>
+          <w:szCs w:val="18"/>
+          <w:lang w:eastAsia="nl-NL"/>
+        </w:rPr>
+        <w:br/>
+        <w:t>&lt;/body&gt;</w:t>
+      </w:r>
+      <w:r>
+        <w:rPr>
+          <w:rFonts w:ascii="Consolas" w:eastAsia="Times New Roman" w:hAnsi="Consolas" w:cs="Courier New"/>
+          <w:color w:val="E8BF6A"/>
+          <w:sz w:val="18"/>
+          <w:szCs w:val="18"/>
+          <w:lang w:eastAsia="nl-NL"/>
+        </w:rPr>
+        <w:br/>
+        <w:t>&lt;/html&gt;</w:t>
+      </w:r>
     </w:p>
     <w:p/>
     <w:p>
-      <w:r>
-        <w:t xml:space="preserve">We zijn begonnen door een heel simpel login form te maken met 2 invul velden en een </w:t>
-      </w:r>
-      <w:proofErr w:type="spellStart"/>
-      <w:r>
-        <w:t>submit</w:t>
-      </w:r>
-      <w:proofErr w:type="spellEnd"/>
-      <w:r>
-        <w:t xml:space="preserve"> knop. Na dit werken te hebben gekregen hebben we </w:t>
-      </w:r>
-      <w:r>
-        <w:t xml:space="preserve">de eerste opzet uitgebreid met </w:t>
-      </w:r>
-      <w:proofErr w:type="spellStart"/>
-      <w:r>
-        <w:t>Css</w:t>
-      </w:r>
-      <w:proofErr w:type="spellEnd"/>
-      <w:r>
-        <w:t xml:space="preserve"> om de login pagina een betere styling te geven.</w:t>
-      </w:r>
-      <w:r>
-        <w:br w:type="page"/>
-      </w:r>
-    </w:p>
+      <w:pPr>
+        <w:pStyle w:val="Heading2"/>
+      </w:pPr>
+      <w:bookmarkStart w:id="18" w:name="_Toc36804327"/>
+      <w:r>
+        <w:lastRenderedPageBreak/>
+        <w:t>6.2 CSS</w:t>
+      </w:r>
+      <w:bookmarkEnd w:id="18"/>
+    </w:p>
+    <w:p>
+      <w:r>
+        <w:t xml:space="preserve">Zo als je kan zien hebben we aan de html pagina 3 fonts toe gevoegd en twee </w:t>
+      </w:r>
+      <w:proofErr w:type="spellStart"/>
+      <w:r>
+        <w:t>stylesheets</w:t>
+      </w:r>
+      <w:proofErr w:type="spellEnd"/>
+      <w:r>
+        <w:t xml:space="preserve"> de invoervelden zijn </w:t>
+      </w:r>
+      <w:proofErr w:type="spellStart"/>
+      <w:r>
+        <w:t>required</w:t>
+      </w:r>
+      <w:proofErr w:type="spellEnd"/>
+      <w:r>
+        <w:t xml:space="preserve"> en hiervan is het veld voor de gebruikersnaam een tekst-field en voor het wachtwoord een password-field.</w:t>
+      </w:r>
+    </w:p>
+    <w:p>
+      <w:r>
+        <w:t>Dit is het resultaat:</w:t>
+      </w:r>
+    </w:p>
+    <w:p>
+      <w:r>
+        <w:rPr>
+          <w:noProof/>
+        </w:rPr>
+        <w:drawing>
+          <wp:inline distT="0" distB="0" distL="0" distR="0" wp14:anchorId="6FF48011" wp14:editId="637A284B">
+            <wp:extent cx="5568351" cy="2362200"/>
+            <wp:effectExtent l="0" t="0" r="0" b="0"/>
+            <wp:docPr id="6" name="Picture 6" descr="A screenshot of a cell phone&#10;&#10;Description automatically generated"/>
+            <wp:cNvGraphicFramePr>
+              <a:graphicFrameLocks xmlns:a="http://schemas.openxmlformats.org/drawingml/2006/main" noChangeAspect="1"/>
+            </wp:cNvGraphicFramePr>
+            <a:graphic xmlns:a="http://schemas.openxmlformats.org/drawingml/2006/main">
+              <a:graphicData uri="http://schemas.openxmlformats.org/drawingml/2006/picture">
+                <pic:pic xmlns:pic="http://schemas.openxmlformats.org/drawingml/2006/picture">
+                  <pic:nvPicPr>
+                    <pic:cNvPr id="6" name="3B4A64B.tmp"/>
+                    <pic:cNvPicPr/>
+                  </pic:nvPicPr>
+                  <pic:blipFill>
+                    <a:blip r:embed="rId14" cstate="print">
+                      <a:extLst>
+                        <a:ext uri="{28A0092B-C50C-407E-A947-70E740481C1C}">
+                          <a14:useLocalDpi xmlns:a14="http://schemas.microsoft.com/office/drawing/2010/main" val="0"/>
+                        </a:ext>
+                      </a:extLst>
+                    </a:blip>
+                    <a:stretch>
+                      <a:fillRect/>
+                    </a:stretch>
+                  </pic:blipFill>
+                  <pic:spPr>
+                    <a:xfrm>
+                      <a:off x="0" y="0"/>
+                      <a:ext cx="5569274" cy="2362592"/>
+                    </a:xfrm>
+                    <a:prstGeom prst="rect">
+                      <a:avLst/>
+                    </a:prstGeom>
+                  </pic:spPr>
+                </pic:pic>
+              </a:graphicData>
+            </a:graphic>
+          </wp:inline>
+        </w:drawing>
+      </w:r>
+    </w:p>
+    <w:p>
+      <w:r>
+        <w:t xml:space="preserve">Zonder de </w:t>
+      </w:r>
+      <w:proofErr w:type="spellStart"/>
+      <w:r>
+        <w:t>css</w:t>
+      </w:r>
+      <w:proofErr w:type="spellEnd"/>
+      <w:r>
+        <w:t xml:space="preserve"> bestanden zal het loginscherm er zo uit zien:</w:t>
+      </w:r>
+    </w:p>
+    <w:p>
+      <w:r>
+        <w:rPr>
+          <w:noProof/>
+        </w:rPr>
+        <w:drawing>
+          <wp:inline distT="0" distB="0" distL="0" distR="0" wp14:anchorId="24244992" wp14:editId="7CE2710C">
+            <wp:extent cx="1724025" cy="2322645"/>
+            <wp:effectExtent l="0" t="0" r="0" b="1905"/>
+            <wp:docPr id="7" name="Picture 7" descr="A screenshot of a cell phone&#10;&#10;Description automatically generated"/>
+            <wp:cNvGraphicFramePr>
+              <a:graphicFrameLocks xmlns:a="http://schemas.openxmlformats.org/drawingml/2006/main" noChangeAspect="1"/>
+            </wp:cNvGraphicFramePr>
+            <a:graphic xmlns:a="http://schemas.openxmlformats.org/drawingml/2006/main">
+              <a:graphicData uri="http://schemas.openxmlformats.org/drawingml/2006/picture">
+                <pic:pic xmlns:pic="http://schemas.openxmlformats.org/drawingml/2006/picture">
+                  <pic:nvPicPr>
+                    <pic:cNvPr id="7" name="3B4318.tmp"/>
+                    <pic:cNvPicPr/>
+                  </pic:nvPicPr>
+                  <pic:blipFill>
+                    <a:blip r:embed="rId15">
+                      <a:extLst>
+                        <a:ext uri="{28A0092B-C50C-407E-A947-70E740481C1C}">
+                          <a14:useLocalDpi xmlns:a14="http://schemas.microsoft.com/office/drawing/2010/main" val="0"/>
+                        </a:ext>
+                      </a:extLst>
+                    </a:blip>
+                    <a:stretch>
+                      <a:fillRect/>
+                    </a:stretch>
+                  </pic:blipFill>
+                  <pic:spPr>
+                    <a:xfrm>
+                      <a:off x="0" y="0"/>
+                      <a:ext cx="1734347" cy="2336552"/>
+                    </a:xfrm>
+                    <a:prstGeom prst="rect">
+                      <a:avLst/>
+                    </a:prstGeom>
+                  </pic:spPr>
+                </pic:pic>
+              </a:graphicData>
+            </a:graphic>
+          </wp:inline>
+        </w:drawing>
+      </w:r>
+    </w:p>
+    <w:p/>
+    <w:p/>
+    <w:p/>
+    <w:p/>
+    <w:p/>
+    <w:p/>
+    <w:p/>
+    <w:p>
+      <w:pPr>
+        <w:pStyle w:val="Heading2"/>
+      </w:pPr>
+      <w:bookmarkStart w:id="19" w:name="_Toc36804328"/>
+      <w:r>
+        <w:lastRenderedPageBreak/>
+        <w:t>6.</w:t>
+      </w:r>
+      <w:r>
+        <w:t>3</w:t>
+      </w:r>
+      <w:r>
+        <w:t xml:space="preserve"> Java code</w:t>
+      </w:r>
+      <w:bookmarkEnd w:id="19"/>
+    </w:p>
+    <w:p>
+      <w:r>
+        <w:t>Op de achtergrond worden de elementen van de html pagina aan Java geknoopt met deze code:</w:t>
+      </w:r>
+    </w:p>
+    <w:p>
+      <w:pPr>
+        <w:shd w:val="clear" w:color="auto" w:fill="2B2B2B"/>
+        <w:tabs>
+          <w:tab w:val="left" w:pos="916"/>
+          <w:tab w:val="left" w:pos="1832"/>
+          <w:tab w:val="left" w:pos="2748"/>
+          <w:tab w:val="left" w:pos="3664"/>
+          <w:tab w:val="left" w:pos="4580"/>
+          <w:tab w:val="left" w:pos="5496"/>
+          <w:tab w:val="left" w:pos="6412"/>
+          <w:tab w:val="left" w:pos="7328"/>
+          <w:tab w:val="left" w:pos="8244"/>
+          <w:tab w:val="left" w:pos="9160"/>
+          <w:tab w:val="left" w:pos="10076"/>
+          <w:tab w:val="left" w:pos="10992"/>
+          <w:tab w:val="left" w:pos="11908"/>
+          <w:tab w:val="left" w:pos="12824"/>
+          <w:tab w:val="left" w:pos="13740"/>
+          <w:tab w:val="left" w:pos="14656"/>
+        </w:tabs>
+        <w:spacing w:after="0" w:line="240" w:lineRule="auto"/>
+        <w:rPr>
+          <w:rFonts w:ascii="Consolas" w:eastAsia="Times New Roman" w:hAnsi="Consolas" w:cs="Courier New"/>
+          <w:color w:val="CC7832"/>
+          <w:sz w:val="18"/>
+          <w:szCs w:val="18"/>
+          <w:lang w:val="en-GB" w:eastAsia="nl-NL"/>
+        </w:rPr>
+      </w:pPr>
+      <w:r>
+        <w:rPr>
+          <w:rFonts w:ascii="Consolas" w:eastAsia="Times New Roman" w:hAnsi="Consolas" w:cs="Courier New"/>
+          <w:color w:val="CC7832"/>
+          <w:sz w:val="18"/>
+          <w:szCs w:val="18"/>
+          <w:lang w:val="en-GB" w:eastAsia="nl-NL"/>
+        </w:rPr>
+        <w:t xml:space="preserve">public class </w:t>
+      </w:r>
+      <w:proofErr w:type="spellStart"/>
+      <w:r>
+        <w:rPr>
+          <w:rFonts w:ascii="Consolas" w:eastAsia="Times New Roman" w:hAnsi="Consolas" w:cs="Courier New"/>
+          <w:color w:val="A9B7C6"/>
+          <w:sz w:val="18"/>
+          <w:szCs w:val="18"/>
+          <w:lang w:val="en-GB" w:eastAsia="nl-NL"/>
+        </w:rPr>
+        <w:t>HomePage</w:t>
+      </w:r>
+      <w:proofErr w:type="spellEnd"/>
+      <w:r>
+        <w:rPr>
+          <w:rFonts w:ascii="Consolas" w:eastAsia="Times New Roman" w:hAnsi="Consolas" w:cs="Courier New"/>
+          <w:color w:val="A9B7C6"/>
+          <w:sz w:val="18"/>
+          <w:szCs w:val="18"/>
+          <w:lang w:val="en-GB" w:eastAsia="nl-NL"/>
+        </w:rPr>
+        <w:t xml:space="preserve"> </w:t>
+      </w:r>
+      <w:r>
+        <w:rPr>
+          <w:rFonts w:ascii="Consolas" w:eastAsia="Times New Roman" w:hAnsi="Consolas" w:cs="Courier New"/>
+          <w:color w:val="CC7832"/>
+          <w:sz w:val="18"/>
+          <w:szCs w:val="18"/>
+          <w:lang w:val="en-GB" w:eastAsia="nl-NL"/>
+        </w:rPr>
+        <w:t xml:space="preserve">extends </w:t>
+      </w:r>
+      <w:proofErr w:type="spellStart"/>
+      <w:r>
+        <w:rPr>
+          <w:rFonts w:ascii="Consolas" w:eastAsia="Times New Roman" w:hAnsi="Consolas" w:cs="Courier New"/>
+          <w:color w:val="A9B7C6"/>
+          <w:sz w:val="18"/>
+          <w:szCs w:val="18"/>
+          <w:lang w:val="en-GB" w:eastAsia="nl-NL"/>
+        </w:rPr>
+        <w:t>WebPage</w:t>
+      </w:r>
+      <w:proofErr w:type="spellEnd"/>
+      <w:r>
+        <w:rPr>
+          <w:rFonts w:ascii="Consolas" w:eastAsia="Times New Roman" w:hAnsi="Consolas" w:cs="Courier New"/>
+          <w:color w:val="A9B7C6"/>
+          <w:sz w:val="18"/>
+          <w:szCs w:val="18"/>
+          <w:lang w:val="en-GB" w:eastAsia="nl-NL"/>
+        </w:rPr>
+        <w:t xml:space="preserve"> {</w:t>
+      </w:r>
+      <w:r>
+        <w:rPr>
+          <w:rFonts w:ascii="Consolas" w:eastAsia="Times New Roman" w:hAnsi="Consolas" w:cs="Courier New"/>
+          <w:color w:val="A9B7C6"/>
+          <w:sz w:val="18"/>
+          <w:szCs w:val="18"/>
+          <w:lang w:val="en-GB" w:eastAsia="nl-NL"/>
+        </w:rPr>
+        <w:br/>
+        <w:t xml:space="preserve">    </w:t>
+      </w:r>
+      <w:r>
+        <w:rPr>
+          <w:rFonts w:ascii="Consolas" w:eastAsia="Times New Roman" w:hAnsi="Consolas" w:cs="Courier New"/>
+          <w:color w:val="CC7832"/>
+          <w:sz w:val="18"/>
+          <w:szCs w:val="18"/>
+          <w:lang w:val="en-GB" w:eastAsia="nl-NL"/>
+        </w:rPr>
+        <w:t xml:space="preserve">public </w:t>
+      </w:r>
+      <w:proofErr w:type="spellStart"/>
+      <w:r>
+        <w:rPr>
+          <w:rFonts w:ascii="Consolas" w:eastAsia="Times New Roman" w:hAnsi="Consolas" w:cs="Courier New"/>
+          <w:color w:val="FFC66D"/>
+          <w:sz w:val="18"/>
+          <w:szCs w:val="18"/>
+          <w:lang w:val="en-GB" w:eastAsia="nl-NL"/>
+        </w:rPr>
+        <w:t>HomePage</w:t>
+      </w:r>
+      <w:proofErr w:type="spellEnd"/>
+      <w:r>
+        <w:rPr>
+          <w:rFonts w:ascii="Consolas" w:eastAsia="Times New Roman" w:hAnsi="Consolas" w:cs="Courier New"/>
+          <w:color w:val="A9B7C6"/>
+          <w:sz w:val="18"/>
+          <w:szCs w:val="18"/>
+          <w:lang w:val="en-GB" w:eastAsia="nl-NL"/>
+        </w:rPr>
+        <w:t>() {</w:t>
+      </w:r>
+      <w:r>
+        <w:rPr>
+          <w:rFonts w:ascii="Consolas" w:eastAsia="Times New Roman" w:hAnsi="Consolas" w:cs="Courier New"/>
+          <w:color w:val="A9B7C6"/>
+          <w:sz w:val="18"/>
+          <w:szCs w:val="18"/>
+          <w:lang w:val="en-GB" w:eastAsia="nl-NL"/>
+        </w:rPr>
+        <w:br/>
+        <w:t xml:space="preserve">        </w:t>
+      </w:r>
+      <w:r>
+        <w:rPr>
+          <w:rFonts w:ascii="Consolas" w:eastAsia="Times New Roman" w:hAnsi="Consolas" w:cs="Courier New"/>
+          <w:color w:val="808080"/>
+          <w:sz w:val="18"/>
+          <w:szCs w:val="18"/>
+          <w:lang w:val="en-GB" w:eastAsia="nl-NL"/>
+        </w:rPr>
+        <w:t xml:space="preserve">// </w:t>
+      </w:r>
+      <w:r>
+        <w:rPr>
+          <w:rFonts w:ascii="Consolas" w:eastAsia="Times New Roman" w:hAnsi="Consolas" w:cs="Courier New"/>
+          <w:i/>
+          <w:iCs/>
+          <w:color w:val="A8C023"/>
+          <w:sz w:val="18"/>
+          <w:szCs w:val="18"/>
+          <w:lang w:val="en-GB" w:eastAsia="nl-NL"/>
+        </w:rPr>
+        <w:t>TODO Add your page's components here</w:t>
+      </w:r>
+      <w:r>
+        <w:rPr>
+          <w:rFonts w:ascii="Consolas" w:eastAsia="Times New Roman" w:hAnsi="Consolas" w:cs="Courier New"/>
+          <w:i/>
+          <w:iCs/>
+          <w:color w:val="A8C023"/>
+          <w:sz w:val="18"/>
+          <w:szCs w:val="18"/>
+          <w:lang w:val="en-GB" w:eastAsia="nl-NL"/>
+        </w:rPr>
+        <w:br/>
+        <w:t xml:space="preserve">        </w:t>
+      </w:r>
+      <w:proofErr w:type="spellStart"/>
+      <w:r>
+        <w:rPr>
+          <w:rFonts w:ascii="Consolas" w:eastAsia="Times New Roman" w:hAnsi="Consolas" w:cs="Courier New"/>
+          <w:color w:val="A9B7C6"/>
+          <w:sz w:val="18"/>
+          <w:szCs w:val="18"/>
+          <w:lang w:val="en-GB" w:eastAsia="nl-NL"/>
+        </w:rPr>
+        <w:t>UserModel</w:t>
+      </w:r>
+      <w:proofErr w:type="spellEnd"/>
+      <w:r>
+        <w:rPr>
+          <w:rFonts w:ascii="Consolas" w:eastAsia="Times New Roman" w:hAnsi="Consolas" w:cs="Courier New"/>
+          <w:color w:val="A9B7C6"/>
+          <w:sz w:val="18"/>
+          <w:szCs w:val="18"/>
+          <w:lang w:val="en-GB" w:eastAsia="nl-NL"/>
+        </w:rPr>
+        <w:t xml:space="preserve"> </w:t>
+      </w:r>
+      <w:proofErr w:type="spellStart"/>
+      <w:r>
+        <w:rPr>
+          <w:rFonts w:ascii="Consolas" w:eastAsia="Times New Roman" w:hAnsi="Consolas" w:cs="Courier New"/>
+          <w:color w:val="A9B7C6"/>
+          <w:sz w:val="18"/>
+          <w:szCs w:val="18"/>
+          <w:lang w:val="en-GB" w:eastAsia="nl-NL"/>
+        </w:rPr>
+        <w:t>userModel</w:t>
+      </w:r>
+      <w:proofErr w:type="spellEnd"/>
+      <w:r>
+        <w:rPr>
+          <w:rFonts w:ascii="Consolas" w:eastAsia="Times New Roman" w:hAnsi="Consolas" w:cs="Courier New"/>
+          <w:color w:val="A9B7C6"/>
+          <w:sz w:val="18"/>
+          <w:szCs w:val="18"/>
+          <w:lang w:val="en-GB" w:eastAsia="nl-NL"/>
+        </w:rPr>
+        <w:t xml:space="preserve"> = </w:t>
+      </w:r>
+      <w:r>
+        <w:rPr>
+          <w:rFonts w:ascii="Consolas" w:eastAsia="Times New Roman" w:hAnsi="Consolas" w:cs="Courier New"/>
+          <w:color w:val="CC7832"/>
+          <w:sz w:val="18"/>
+          <w:szCs w:val="18"/>
+          <w:lang w:val="en-GB" w:eastAsia="nl-NL"/>
+        </w:rPr>
+        <w:t xml:space="preserve">new </w:t>
+      </w:r>
+      <w:proofErr w:type="spellStart"/>
+      <w:r>
+        <w:rPr>
+          <w:rFonts w:ascii="Consolas" w:eastAsia="Times New Roman" w:hAnsi="Consolas" w:cs="Courier New"/>
+          <w:color w:val="A9B7C6"/>
+          <w:sz w:val="18"/>
+          <w:szCs w:val="18"/>
+          <w:lang w:val="en-GB" w:eastAsia="nl-NL"/>
+        </w:rPr>
+        <w:t>UserModel</w:t>
+      </w:r>
+      <w:proofErr w:type="spellEnd"/>
+      <w:r>
+        <w:rPr>
+          <w:rFonts w:ascii="Consolas" w:eastAsia="Times New Roman" w:hAnsi="Consolas" w:cs="Courier New"/>
+          <w:color w:val="A9B7C6"/>
+          <w:sz w:val="18"/>
+          <w:szCs w:val="18"/>
+          <w:lang w:val="en-GB" w:eastAsia="nl-NL"/>
+        </w:rPr>
+        <w:t>()</w:t>
+      </w:r>
+      <w:r>
+        <w:rPr>
+          <w:rFonts w:ascii="Consolas" w:eastAsia="Times New Roman" w:hAnsi="Consolas" w:cs="Courier New"/>
+          <w:color w:val="CC7832"/>
+          <w:sz w:val="18"/>
+          <w:szCs w:val="18"/>
+          <w:lang w:val="en-GB" w:eastAsia="nl-NL"/>
+        </w:rPr>
+        <w:t>;</w:t>
+      </w:r>
+      <w:r>
+        <w:rPr>
+          <w:rFonts w:ascii="Consolas" w:eastAsia="Times New Roman" w:hAnsi="Consolas" w:cs="Courier New"/>
+          <w:color w:val="CC7832"/>
+          <w:sz w:val="18"/>
+          <w:szCs w:val="18"/>
+          <w:lang w:val="en-GB" w:eastAsia="nl-NL"/>
+        </w:rPr>
+        <w:br/>
+      </w:r>
+      <w:r>
+        <w:rPr>
+          <w:rFonts w:ascii="Consolas" w:eastAsia="Times New Roman" w:hAnsi="Consolas" w:cs="Courier New"/>
+          <w:color w:val="CC7832"/>
+          <w:sz w:val="18"/>
+          <w:szCs w:val="18"/>
+          <w:lang w:val="en-GB" w:eastAsia="nl-NL"/>
+        </w:rPr>
+        <w:br/>
+        <w:t xml:space="preserve">        </w:t>
+      </w:r>
+      <w:r>
+        <w:rPr>
+          <w:rFonts w:ascii="Consolas" w:eastAsia="Times New Roman" w:hAnsi="Consolas" w:cs="Courier New"/>
+          <w:color w:val="A9B7C6"/>
+          <w:sz w:val="18"/>
+          <w:szCs w:val="18"/>
+          <w:lang w:val="en-GB" w:eastAsia="nl-NL"/>
+        </w:rPr>
+        <w:t xml:space="preserve">Form&lt;?&gt; form = </w:t>
+      </w:r>
+      <w:r>
+        <w:rPr>
+          <w:rFonts w:ascii="Consolas" w:eastAsia="Times New Roman" w:hAnsi="Consolas" w:cs="Courier New"/>
+          <w:color w:val="CC7832"/>
+          <w:sz w:val="18"/>
+          <w:szCs w:val="18"/>
+          <w:lang w:val="en-GB" w:eastAsia="nl-NL"/>
+        </w:rPr>
+        <w:t xml:space="preserve">new </w:t>
+      </w:r>
+      <w:r>
+        <w:rPr>
+          <w:rFonts w:ascii="Consolas" w:eastAsia="Times New Roman" w:hAnsi="Consolas" w:cs="Courier New"/>
+          <w:color w:val="A9B7C6"/>
+          <w:sz w:val="18"/>
+          <w:szCs w:val="18"/>
+          <w:lang w:val="en-GB" w:eastAsia="nl-NL"/>
+        </w:rPr>
+        <w:t>Form(</w:t>
+      </w:r>
+      <w:r>
+        <w:rPr>
+          <w:rFonts w:ascii="Consolas" w:eastAsia="Times New Roman" w:hAnsi="Consolas" w:cs="Courier New"/>
+          <w:color w:val="6A8759"/>
+          <w:sz w:val="18"/>
+          <w:szCs w:val="18"/>
+          <w:lang w:val="en-GB" w:eastAsia="nl-NL"/>
+        </w:rPr>
+        <w:t>"form"</w:t>
+      </w:r>
+      <w:r>
+        <w:rPr>
+          <w:rFonts w:ascii="Consolas" w:eastAsia="Times New Roman" w:hAnsi="Consolas" w:cs="Courier New"/>
+          <w:color w:val="A9B7C6"/>
+          <w:sz w:val="18"/>
+          <w:szCs w:val="18"/>
+          <w:lang w:val="en-GB" w:eastAsia="nl-NL"/>
+        </w:rPr>
+        <w:t>)</w:t>
+      </w:r>
+      <w:r>
+        <w:rPr>
+          <w:rFonts w:ascii="Consolas" w:eastAsia="Times New Roman" w:hAnsi="Consolas" w:cs="Courier New"/>
+          <w:color w:val="CC7832"/>
+          <w:sz w:val="18"/>
+          <w:szCs w:val="18"/>
+          <w:lang w:val="en-GB" w:eastAsia="nl-NL"/>
+        </w:rPr>
+        <w:t>;</w:t>
+      </w:r>
+      <w:r>
+        <w:rPr>
+          <w:rFonts w:ascii="Consolas" w:eastAsia="Times New Roman" w:hAnsi="Consolas" w:cs="Courier New"/>
+          <w:color w:val="CC7832"/>
+          <w:sz w:val="18"/>
+          <w:szCs w:val="18"/>
+          <w:lang w:val="en-GB" w:eastAsia="nl-NL"/>
+        </w:rPr>
+        <w:br/>
+      </w:r>
+      <w:r>
+        <w:rPr>
+          <w:rFonts w:ascii="Consolas" w:eastAsia="Times New Roman" w:hAnsi="Consolas" w:cs="Courier New"/>
+          <w:color w:val="CC7832"/>
+          <w:sz w:val="18"/>
+          <w:szCs w:val="18"/>
+          <w:lang w:val="en-GB" w:eastAsia="nl-NL"/>
+        </w:rPr>
+        <w:br/>
+        <w:t xml:space="preserve">        </w:t>
+      </w:r>
+      <w:proofErr w:type="spellStart"/>
+      <w:r>
+        <w:rPr>
+          <w:rFonts w:ascii="Consolas" w:eastAsia="Times New Roman" w:hAnsi="Consolas" w:cs="Courier New"/>
+          <w:color w:val="A9B7C6"/>
+          <w:sz w:val="18"/>
+          <w:szCs w:val="18"/>
+          <w:lang w:val="en-GB" w:eastAsia="nl-NL"/>
+        </w:rPr>
+        <w:t>TextField</w:t>
+      </w:r>
+      <w:proofErr w:type="spellEnd"/>
+      <w:r>
+        <w:rPr>
+          <w:rFonts w:ascii="Consolas" w:eastAsia="Times New Roman" w:hAnsi="Consolas" w:cs="Courier New"/>
+          <w:color w:val="A9B7C6"/>
+          <w:sz w:val="18"/>
+          <w:szCs w:val="18"/>
+          <w:lang w:val="en-GB" w:eastAsia="nl-NL"/>
+        </w:rPr>
+        <w:t xml:space="preserve">&lt;String&gt; username = </w:t>
+      </w:r>
+      <w:r>
+        <w:rPr>
+          <w:rFonts w:ascii="Consolas" w:eastAsia="Times New Roman" w:hAnsi="Consolas" w:cs="Courier New"/>
+          <w:color w:val="CC7832"/>
+          <w:sz w:val="18"/>
+          <w:szCs w:val="18"/>
+          <w:lang w:val="en-GB" w:eastAsia="nl-NL"/>
+        </w:rPr>
+        <w:t xml:space="preserve">new </w:t>
+      </w:r>
+      <w:proofErr w:type="spellStart"/>
+      <w:r>
+        <w:rPr>
+          <w:rFonts w:ascii="Consolas" w:eastAsia="Times New Roman" w:hAnsi="Consolas" w:cs="Courier New"/>
+          <w:color w:val="A9B7C6"/>
+          <w:sz w:val="18"/>
+          <w:szCs w:val="18"/>
+          <w:lang w:val="en-GB" w:eastAsia="nl-NL"/>
+        </w:rPr>
+        <w:t>TextField</w:t>
+      </w:r>
+      <w:proofErr w:type="spellEnd"/>
+      <w:r>
+        <w:rPr>
+          <w:rFonts w:ascii="Consolas" w:eastAsia="Times New Roman" w:hAnsi="Consolas" w:cs="Courier New"/>
+          <w:color w:val="A9B7C6"/>
+          <w:sz w:val="18"/>
+          <w:szCs w:val="18"/>
+          <w:lang w:val="en-GB" w:eastAsia="nl-NL"/>
+        </w:rPr>
+        <w:t>&lt;String&gt;(</w:t>
+      </w:r>
+      <w:r>
+        <w:rPr>
+          <w:rFonts w:ascii="Consolas" w:eastAsia="Times New Roman" w:hAnsi="Consolas" w:cs="Courier New"/>
+          <w:color w:val="6A8759"/>
+          <w:sz w:val="18"/>
+          <w:szCs w:val="18"/>
+          <w:lang w:val="en-GB" w:eastAsia="nl-NL"/>
+        </w:rPr>
+        <w:t>"username"</w:t>
+      </w:r>
+      <w:r>
+        <w:rPr>
+          <w:rFonts w:ascii="Consolas" w:eastAsia="Times New Roman" w:hAnsi="Consolas" w:cs="Courier New"/>
+          <w:color w:val="CC7832"/>
+          <w:sz w:val="18"/>
+          <w:szCs w:val="18"/>
+          <w:lang w:val="en-GB" w:eastAsia="nl-NL"/>
+        </w:rPr>
+        <w:t xml:space="preserve">, </w:t>
+      </w:r>
+    </w:p>
+    <w:p>
+      <w:pPr>
+        <w:shd w:val="clear" w:color="auto" w:fill="2B2B2B"/>
+        <w:tabs>
+          <w:tab w:val="left" w:pos="916"/>
+          <w:tab w:val="left" w:pos="1832"/>
+          <w:tab w:val="left" w:pos="2748"/>
+          <w:tab w:val="left" w:pos="3664"/>
+          <w:tab w:val="left" w:pos="4580"/>
+          <w:tab w:val="left" w:pos="5496"/>
+          <w:tab w:val="left" w:pos="6412"/>
+          <w:tab w:val="left" w:pos="7328"/>
+          <w:tab w:val="left" w:pos="8244"/>
+          <w:tab w:val="left" w:pos="9160"/>
+          <w:tab w:val="left" w:pos="10076"/>
+          <w:tab w:val="left" w:pos="10992"/>
+          <w:tab w:val="left" w:pos="11908"/>
+          <w:tab w:val="left" w:pos="12824"/>
+          <w:tab w:val="left" w:pos="13740"/>
+          <w:tab w:val="left" w:pos="14656"/>
+        </w:tabs>
+        <w:spacing w:after="0" w:line="240" w:lineRule="auto"/>
+        <w:rPr>
+          <w:rFonts w:ascii="Consolas" w:eastAsia="Times New Roman" w:hAnsi="Consolas" w:cs="Courier New"/>
+          <w:color w:val="CC7832"/>
+          <w:sz w:val="18"/>
+          <w:szCs w:val="18"/>
+          <w:lang w:val="en-GB" w:eastAsia="nl-NL"/>
+        </w:rPr>
+      </w:pPr>
+      <w:r>
+        <w:rPr>
+          <w:rFonts w:ascii="Consolas" w:eastAsia="Times New Roman" w:hAnsi="Consolas" w:cs="Courier New"/>
+          <w:color w:val="CC7832"/>
+          <w:sz w:val="18"/>
+          <w:szCs w:val="18"/>
+          <w:lang w:val="en-GB" w:eastAsia="nl-NL"/>
+        </w:rPr>
+        <w:tab/>
+      </w:r>
+      <w:r>
+        <w:rPr>
+          <w:rFonts w:ascii="Consolas" w:eastAsia="Times New Roman" w:hAnsi="Consolas" w:cs="Courier New"/>
+          <w:color w:val="CC7832"/>
+          <w:sz w:val="18"/>
+          <w:szCs w:val="18"/>
+          <w:lang w:val="en-GB" w:eastAsia="nl-NL"/>
+        </w:rPr>
+        <w:t xml:space="preserve">new </w:t>
+      </w:r>
+      <w:proofErr w:type="spellStart"/>
+      <w:r>
+        <w:rPr>
+          <w:rFonts w:ascii="Consolas" w:eastAsia="Times New Roman" w:hAnsi="Consolas" w:cs="Courier New"/>
+          <w:color w:val="A9B7C6"/>
+          <w:sz w:val="18"/>
+          <w:szCs w:val="18"/>
+          <w:lang w:val="en-GB" w:eastAsia="nl-NL"/>
+        </w:rPr>
+        <w:t>PropertyModel</w:t>
+      </w:r>
+      <w:proofErr w:type="spellEnd"/>
+      <w:r>
+        <w:rPr>
+          <w:rFonts w:ascii="Consolas" w:eastAsia="Times New Roman" w:hAnsi="Consolas" w:cs="Courier New"/>
+          <w:color w:val="A9B7C6"/>
+          <w:sz w:val="18"/>
+          <w:szCs w:val="18"/>
+          <w:lang w:val="en-GB" w:eastAsia="nl-NL"/>
+        </w:rPr>
+        <w:t>&lt;String&gt;(</w:t>
+      </w:r>
+      <w:proofErr w:type="spellStart"/>
+      <w:r>
+        <w:rPr>
+          <w:rFonts w:ascii="Consolas" w:eastAsia="Times New Roman" w:hAnsi="Consolas" w:cs="Courier New"/>
+          <w:color w:val="A9B7C6"/>
+          <w:sz w:val="18"/>
+          <w:szCs w:val="18"/>
+          <w:lang w:val="en-GB" w:eastAsia="nl-NL"/>
+        </w:rPr>
+        <w:t>userModel</w:t>
+      </w:r>
+      <w:proofErr w:type="spellEnd"/>
+      <w:r>
+        <w:rPr>
+          <w:rFonts w:ascii="Consolas" w:eastAsia="Times New Roman" w:hAnsi="Consolas" w:cs="Courier New"/>
+          <w:color w:val="CC7832"/>
+          <w:sz w:val="18"/>
+          <w:szCs w:val="18"/>
+          <w:lang w:val="en-GB" w:eastAsia="nl-NL"/>
+        </w:rPr>
+        <w:t xml:space="preserve">, </w:t>
+      </w:r>
+      <w:r>
+        <w:rPr>
+          <w:rFonts w:ascii="Consolas" w:eastAsia="Times New Roman" w:hAnsi="Consolas" w:cs="Courier New"/>
+          <w:color w:val="6A8759"/>
+          <w:sz w:val="18"/>
+          <w:szCs w:val="18"/>
+          <w:lang w:val="en-GB" w:eastAsia="nl-NL"/>
+        </w:rPr>
+        <w:t>"username"</w:t>
+      </w:r>
+      <w:r>
+        <w:rPr>
+          <w:rFonts w:ascii="Consolas" w:eastAsia="Times New Roman" w:hAnsi="Consolas" w:cs="Courier New"/>
+          <w:color w:val="A9B7C6"/>
+          <w:sz w:val="18"/>
+          <w:szCs w:val="18"/>
+          <w:lang w:val="en-GB" w:eastAsia="nl-NL"/>
+        </w:rPr>
+        <w:t>))</w:t>
+      </w:r>
+      <w:r>
+        <w:rPr>
+          <w:rFonts w:ascii="Consolas" w:eastAsia="Times New Roman" w:hAnsi="Consolas" w:cs="Courier New"/>
+          <w:color w:val="CC7832"/>
+          <w:sz w:val="18"/>
+          <w:szCs w:val="18"/>
+          <w:lang w:val="en-GB" w:eastAsia="nl-NL"/>
+        </w:rPr>
+        <w:t>;</w:t>
+      </w:r>
+      <w:r>
+        <w:rPr>
+          <w:rFonts w:ascii="Consolas" w:eastAsia="Times New Roman" w:hAnsi="Consolas" w:cs="Courier New"/>
+          <w:color w:val="808080"/>
+          <w:sz w:val="18"/>
+          <w:szCs w:val="18"/>
+          <w:lang w:val="en-GB" w:eastAsia="nl-NL"/>
+        </w:rPr>
+        <w:br/>
+        <w:t xml:space="preserve">        </w:t>
+      </w:r>
+      <w:proofErr w:type="spellStart"/>
+      <w:r>
+        <w:rPr>
+          <w:rFonts w:ascii="Consolas" w:eastAsia="Times New Roman" w:hAnsi="Consolas" w:cs="Courier New"/>
+          <w:color w:val="A9B7C6"/>
+          <w:sz w:val="18"/>
+          <w:szCs w:val="18"/>
+          <w:lang w:val="en-GB" w:eastAsia="nl-NL"/>
+        </w:rPr>
+        <w:t>PasswordTextField</w:t>
+      </w:r>
+      <w:proofErr w:type="spellEnd"/>
+      <w:r>
+        <w:rPr>
+          <w:rFonts w:ascii="Consolas" w:eastAsia="Times New Roman" w:hAnsi="Consolas" w:cs="Courier New"/>
+          <w:color w:val="A9B7C6"/>
+          <w:sz w:val="18"/>
+          <w:szCs w:val="18"/>
+          <w:lang w:val="en-GB" w:eastAsia="nl-NL"/>
+        </w:rPr>
+        <w:t xml:space="preserve"> password = </w:t>
+      </w:r>
+      <w:r>
+        <w:rPr>
+          <w:rFonts w:ascii="Consolas" w:eastAsia="Times New Roman" w:hAnsi="Consolas" w:cs="Courier New"/>
+          <w:color w:val="CC7832"/>
+          <w:sz w:val="18"/>
+          <w:szCs w:val="18"/>
+          <w:lang w:val="en-GB" w:eastAsia="nl-NL"/>
+        </w:rPr>
+        <w:t xml:space="preserve">new </w:t>
+      </w:r>
+      <w:proofErr w:type="spellStart"/>
+      <w:r>
+        <w:rPr>
+          <w:rFonts w:ascii="Consolas" w:eastAsia="Times New Roman" w:hAnsi="Consolas" w:cs="Courier New"/>
+          <w:color w:val="A9B7C6"/>
+          <w:sz w:val="18"/>
+          <w:szCs w:val="18"/>
+          <w:lang w:val="en-GB" w:eastAsia="nl-NL"/>
+        </w:rPr>
+        <w:t>PasswordTextField</w:t>
+      </w:r>
+      <w:proofErr w:type="spellEnd"/>
+      <w:r>
+        <w:rPr>
+          <w:rFonts w:ascii="Consolas" w:eastAsia="Times New Roman" w:hAnsi="Consolas" w:cs="Courier New"/>
+          <w:color w:val="A9B7C6"/>
+          <w:sz w:val="18"/>
+          <w:szCs w:val="18"/>
+          <w:lang w:val="en-GB" w:eastAsia="nl-NL"/>
+        </w:rPr>
+        <w:t>(</w:t>
+      </w:r>
+      <w:r>
+        <w:rPr>
+          <w:rFonts w:ascii="Consolas" w:eastAsia="Times New Roman" w:hAnsi="Consolas" w:cs="Courier New"/>
+          <w:color w:val="6A8759"/>
+          <w:sz w:val="18"/>
+          <w:szCs w:val="18"/>
+          <w:lang w:val="en-GB" w:eastAsia="nl-NL"/>
+        </w:rPr>
+        <w:t>"password"</w:t>
+      </w:r>
+      <w:r>
+        <w:rPr>
+          <w:rFonts w:ascii="Consolas" w:eastAsia="Times New Roman" w:hAnsi="Consolas" w:cs="Courier New"/>
+          <w:color w:val="CC7832"/>
+          <w:sz w:val="18"/>
+          <w:szCs w:val="18"/>
+          <w:lang w:val="en-GB" w:eastAsia="nl-NL"/>
+        </w:rPr>
+        <w:t xml:space="preserve">, </w:t>
+      </w:r>
+    </w:p>
+    <w:p>
+      <w:pPr>
+        <w:shd w:val="clear" w:color="auto" w:fill="2B2B2B"/>
+        <w:tabs>
+          <w:tab w:val="left" w:pos="916"/>
+          <w:tab w:val="left" w:pos="1832"/>
+          <w:tab w:val="left" w:pos="2748"/>
+          <w:tab w:val="left" w:pos="3664"/>
+          <w:tab w:val="left" w:pos="4580"/>
+          <w:tab w:val="left" w:pos="5496"/>
+          <w:tab w:val="left" w:pos="6412"/>
+          <w:tab w:val="left" w:pos="7328"/>
+          <w:tab w:val="left" w:pos="8244"/>
+          <w:tab w:val="left" w:pos="9160"/>
+          <w:tab w:val="left" w:pos="10076"/>
+          <w:tab w:val="left" w:pos="10992"/>
+          <w:tab w:val="left" w:pos="11908"/>
+          <w:tab w:val="left" w:pos="12824"/>
+          <w:tab w:val="left" w:pos="13740"/>
+          <w:tab w:val="left" w:pos="14656"/>
+        </w:tabs>
+        <w:spacing w:after="0" w:line="240" w:lineRule="auto"/>
+        <w:rPr>
+          <w:rFonts w:ascii="Consolas" w:eastAsia="Times New Roman" w:hAnsi="Consolas" w:cs="Courier New"/>
+          <w:color w:val="A9B7C6"/>
+          <w:sz w:val="18"/>
+          <w:szCs w:val="18"/>
+          <w:lang w:val="en-GB" w:eastAsia="nl-NL"/>
+        </w:rPr>
+      </w:pPr>
+      <w:r>
+        <w:rPr>
+          <w:rFonts w:ascii="Consolas" w:eastAsia="Times New Roman" w:hAnsi="Consolas" w:cs="Courier New"/>
+          <w:color w:val="CC7832"/>
+          <w:sz w:val="18"/>
+          <w:szCs w:val="18"/>
+          <w:lang w:val="en-GB" w:eastAsia="nl-NL"/>
+        </w:rPr>
+        <w:tab/>
+      </w:r>
+      <w:r>
+        <w:rPr>
+          <w:rFonts w:ascii="Consolas" w:eastAsia="Times New Roman" w:hAnsi="Consolas" w:cs="Courier New"/>
+          <w:color w:val="CC7832"/>
+          <w:sz w:val="18"/>
+          <w:szCs w:val="18"/>
+          <w:lang w:val="en-GB" w:eastAsia="nl-NL"/>
+        </w:rPr>
+        <w:t xml:space="preserve">new </w:t>
+      </w:r>
+      <w:proofErr w:type="spellStart"/>
+      <w:r>
+        <w:rPr>
+          <w:rFonts w:ascii="Consolas" w:eastAsia="Times New Roman" w:hAnsi="Consolas" w:cs="Courier New"/>
+          <w:color w:val="A9B7C6"/>
+          <w:sz w:val="18"/>
+          <w:szCs w:val="18"/>
+          <w:lang w:val="en-GB" w:eastAsia="nl-NL"/>
+        </w:rPr>
+        <w:t>PropertyModel</w:t>
+      </w:r>
+      <w:proofErr w:type="spellEnd"/>
+      <w:r>
+        <w:rPr>
+          <w:rFonts w:ascii="Consolas" w:eastAsia="Times New Roman" w:hAnsi="Consolas" w:cs="Courier New"/>
+          <w:color w:val="A9B7C6"/>
+          <w:sz w:val="18"/>
+          <w:szCs w:val="18"/>
+          <w:lang w:val="en-GB" w:eastAsia="nl-NL"/>
+        </w:rPr>
+        <w:t>&lt;String&gt;(</w:t>
+      </w:r>
+      <w:proofErr w:type="spellStart"/>
+      <w:r>
+        <w:rPr>
+          <w:rFonts w:ascii="Consolas" w:eastAsia="Times New Roman" w:hAnsi="Consolas" w:cs="Courier New"/>
+          <w:color w:val="A9B7C6"/>
+          <w:sz w:val="18"/>
+          <w:szCs w:val="18"/>
+          <w:lang w:val="en-GB" w:eastAsia="nl-NL"/>
+        </w:rPr>
+        <w:t>userModel</w:t>
+      </w:r>
+      <w:proofErr w:type="spellEnd"/>
+      <w:r>
+        <w:rPr>
+          <w:rFonts w:ascii="Consolas" w:eastAsia="Times New Roman" w:hAnsi="Consolas" w:cs="Courier New"/>
+          <w:color w:val="CC7832"/>
+          <w:sz w:val="18"/>
+          <w:szCs w:val="18"/>
+          <w:lang w:val="en-GB" w:eastAsia="nl-NL"/>
+        </w:rPr>
+        <w:t xml:space="preserve">, </w:t>
+      </w:r>
+      <w:r>
+        <w:rPr>
+          <w:rFonts w:ascii="Consolas" w:eastAsia="Times New Roman" w:hAnsi="Consolas" w:cs="Courier New"/>
+          <w:color w:val="6A8759"/>
+          <w:sz w:val="18"/>
+          <w:szCs w:val="18"/>
+          <w:lang w:val="en-GB" w:eastAsia="nl-NL"/>
+        </w:rPr>
+        <w:t>"password"</w:t>
+      </w:r>
+      <w:r>
+        <w:rPr>
+          <w:rFonts w:ascii="Consolas" w:eastAsia="Times New Roman" w:hAnsi="Consolas" w:cs="Courier New"/>
+          <w:color w:val="A9B7C6"/>
+          <w:sz w:val="18"/>
+          <w:szCs w:val="18"/>
+          <w:lang w:val="en-GB" w:eastAsia="nl-NL"/>
+        </w:rPr>
+        <w:t>))</w:t>
+      </w:r>
+      <w:r>
+        <w:rPr>
+          <w:rFonts w:ascii="Consolas" w:eastAsia="Times New Roman" w:hAnsi="Consolas" w:cs="Courier New"/>
+          <w:color w:val="CC7832"/>
+          <w:sz w:val="18"/>
+          <w:szCs w:val="18"/>
+          <w:lang w:val="en-GB" w:eastAsia="nl-NL"/>
+        </w:rPr>
+        <w:t>;</w:t>
+      </w:r>
+      <w:r>
+        <w:rPr>
+          <w:rFonts w:ascii="Consolas" w:eastAsia="Times New Roman" w:hAnsi="Consolas" w:cs="Courier New"/>
+          <w:color w:val="CC7832"/>
+          <w:sz w:val="18"/>
+          <w:szCs w:val="18"/>
+          <w:lang w:val="en-GB" w:eastAsia="nl-NL"/>
+        </w:rPr>
+        <w:br/>
+      </w:r>
+      <w:r>
+        <w:rPr>
+          <w:rFonts w:ascii="Consolas" w:eastAsia="Times New Roman" w:hAnsi="Consolas" w:cs="Courier New"/>
+          <w:color w:val="CC7832"/>
+          <w:sz w:val="18"/>
+          <w:szCs w:val="18"/>
+          <w:lang w:val="en-GB" w:eastAsia="nl-NL"/>
+        </w:rPr>
+        <w:br/>
+        <w:t xml:space="preserve">        </w:t>
+      </w:r>
+      <w:r>
+        <w:rPr>
+          <w:rFonts w:ascii="Consolas" w:eastAsia="Times New Roman" w:hAnsi="Consolas" w:cs="Courier New"/>
+          <w:color w:val="A9B7C6"/>
+          <w:sz w:val="18"/>
+          <w:szCs w:val="18"/>
+          <w:lang w:val="en-GB" w:eastAsia="nl-NL"/>
+        </w:rPr>
+        <w:t xml:space="preserve">Button </w:t>
+      </w:r>
+      <w:proofErr w:type="spellStart"/>
+      <w:r>
+        <w:rPr>
+          <w:rFonts w:ascii="Consolas" w:eastAsia="Times New Roman" w:hAnsi="Consolas" w:cs="Courier New"/>
+          <w:color w:val="A9B7C6"/>
+          <w:sz w:val="18"/>
+          <w:szCs w:val="18"/>
+          <w:lang w:val="en-GB" w:eastAsia="nl-NL"/>
+        </w:rPr>
+        <w:t>button</w:t>
+      </w:r>
+      <w:proofErr w:type="spellEnd"/>
+      <w:r>
+        <w:rPr>
+          <w:rFonts w:ascii="Consolas" w:eastAsia="Times New Roman" w:hAnsi="Consolas" w:cs="Courier New"/>
+          <w:color w:val="A9B7C6"/>
+          <w:sz w:val="18"/>
+          <w:szCs w:val="18"/>
+          <w:lang w:val="en-GB" w:eastAsia="nl-NL"/>
+        </w:rPr>
+        <w:t xml:space="preserve"> = </w:t>
+      </w:r>
+      <w:r>
+        <w:rPr>
+          <w:rFonts w:ascii="Consolas" w:eastAsia="Times New Roman" w:hAnsi="Consolas" w:cs="Courier New"/>
+          <w:color w:val="CC7832"/>
+          <w:sz w:val="18"/>
+          <w:szCs w:val="18"/>
+          <w:lang w:val="en-GB" w:eastAsia="nl-NL"/>
+        </w:rPr>
+        <w:t xml:space="preserve">new </w:t>
+      </w:r>
+      <w:r>
+        <w:rPr>
+          <w:rFonts w:ascii="Consolas" w:eastAsia="Times New Roman" w:hAnsi="Consolas" w:cs="Courier New"/>
+          <w:color w:val="A9B7C6"/>
+          <w:sz w:val="18"/>
+          <w:szCs w:val="18"/>
+          <w:lang w:val="en-GB" w:eastAsia="nl-NL"/>
+        </w:rPr>
+        <w:t>Button(</w:t>
+      </w:r>
+      <w:r>
+        <w:rPr>
+          <w:rFonts w:ascii="Consolas" w:eastAsia="Times New Roman" w:hAnsi="Consolas" w:cs="Courier New"/>
+          <w:color w:val="6A8759"/>
+          <w:sz w:val="18"/>
+          <w:szCs w:val="18"/>
+          <w:lang w:val="en-GB" w:eastAsia="nl-NL"/>
+        </w:rPr>
+        <w:t>"submit"</w:t>
+      </w:r>
+      <w:r>
+        <w:rPr>
+          <w:rFonts w:ascii="Consolas" w:eastAsia="Times New Roman" w:hAnsi="Consolas" w:cs="Courier New"/>
+          <w:color w:val="A9B7C6"/>
+          <w:sz w:val="18"/>
+          <w:szCs w:val="18"/>
+          <w:lang w:val="en-GB" w:eastAsia="nl-NL"/>
+        </w:rPr>
+        <w:t>) {</w:t>
+      </w:r>
+      <w:r>
+        <w:rPr>
+          <w:rFonts w:ascii="Consolas" w:eastAsia="Times New Roman" w:hAnsi="Consolas" w:cs="Courier New"/>
+          <w:color w:val="A9B7C6"/>
+          <w:sz w:val="18"/>
+          <w:szCs w:val="18"/>
+          <w:lang w:val="en-GB" w:eastAsia="nl-NL"/>
+        </w:rPr>
+        <w:br/>
+        <w:t xml:space="preserve">            </w:t>
+      </w:r>
+      <w:r>
+        <w:rPr>
+          <w:rFonts w:ascii="Consolas" w:eastAsia="Times New Roman" w:hAnsi="Consolas" w:cs="Courier New"/>
+          <w:color w:val="BBB529"/>
+          <w:sz w:val="18"/>
+          <w:szCs w:val="18"/>
+          <w:lang w:val="en-GB" w:eastAsia="nl-NL"/>
+        </w:rPr>
+        <w:t>@Override</w:t>
+      </w:r>
+      <w:r>
+        <w:rPr>
+          <w:rFonts w:ascii="Consolas" w:eastAsia="Times New Roman" w:hAnsi="Consolas" w:cs="Courier New"/>
+          <w:color w:val="BBB529"/>
+          <w:sz w:val="18"/>
+          <w:szCs w:val="18"/>
+          <w:lang w:val="en-GB" w:eastAsia="nl-NL"/>
+        </w:rPr>
+        <w:br/>
+        <w:t xml:space="preserve">            </w:t>
+      </w:r>
+      <w:r>
+        <w:rPr>
+          <w:rFonts w:ascii="Consolas" w:eastAsia="Times New Roman" w:hAnsi="Consolas" w:cs="Courier New"/>
+          <w:color w:val="CC7832"/>
+          <w:sz w:val="18"/>
+          <w:szCs w:val="18"/>
+          <w:lang w:val="en-GB" w:eastAsia="nl-NL"/>
+        </w:rPr>
+        <w:t xml:space="preserve">public void </w:t>
+      </w:r>
+      <w:proofErr w:type="spellStart"/>
+      <w:r>
+        <w:rPr>
+          <w:rFonts w:ascii="Consolas" w:eastAsia="Times New Roman" w:hAnsi="Consolas" w:cs="Courier New"/>
+          <w:color w:val="FFC66D"/>
+          <w:sz w:val="18"/>
+          <w:szCs w:val="18"/>
+          <w:lang w:val="en-GB" w:eastAsia="nl-NL"/>
+        </w:rPr>
+        <w:t>onSubmit</w:t>
+      </w:r>
+      <w:proofErr w:type="spellEnd"/>
+      <w:r>
+        <w:rPr>
+          <w:rFonts w:ascii="Consolas" w:eastAsia="Times New Roman" w:hAnsi="Consolas" w:cs="Courier New"/>
+          <w:color w:val="A9B7C6"/>
+          <w:sz w:val="18"/>
+          <w:szCs w:val="18"/>
+          <w:lang w:val="en-GB" w:eastAsia="nl-NL"/>
+        </w:rPr>
+        <w:t>() {</w:t>
+      </w:r>
+      <w:r>
+        <w:rPr>
+          <w:rFonts w:ascii="Consolas" w:eastAsia="Times New Roman" w:hAnsi="Consolas" w:cs="Courier New"/>
+          <w:color w:val="A9B7C6"/>
+          <w:sz w:val="18"/>
+          <w:szCs w:val="18"/>
+          <w:lang w:val="en-GB" w:eastAsia="nl-NL"/>
+        </w:rPr>
+        <w:br/>
+        <w:t xml:space="preserve">                </w:t>
+      </w:r>
+      <w:proofErr w:type="spellStart"/>
+      <w:r>
+        <w:rPr>
+          <w:rFonts w:ascii="Consolas" w:eastAsia="Times New Roman" w:hAnsi="Consolas" w:cs="Courier New"/>
+          <w:color w:val="CC7832"/>
+          <w:sz w:val="18"/>
+          <w:szCs w:val="18"/>
+          <w:lang w:val="en-GB" w:eastAsia="nl-NL"/>
+        </w:rPr>
+        <w:t>super</w:t>
+      </w:r>
+      <w:r>
+        <w:rPr>
+          <w:rFonts w:ascii="Consolas" w:eastAsia="Times New Roman" w:hAnsi="Consolas" w:cs="Courier New"/>
+          <w:color w:val="A9B7C6"/>
+          <w:sz w:val="18"/>
+          <w:szCs w:val="18"/>
+          <w:lang w:val="en-GB" w:eastAsia="nl-NL"/>
+        </w:rPr>
+        <w:t>.onSubmit</w:t>
+      </w:r>
+      <w:proofErr w:type="spellEnd"/>
+      <w:r>
+        <w:rPr>
+          <w:rFonts w:ascii="Consolas" w:eastAsia="Times New Roman" w:hAnsi="Consolas" w:cs="Courier New"/>
+          <w:color w:val="A9B7C6"/>
+          <w:sz w:val="18"/>
+          <w:szCs w:val="18"/>
+          <w:lang w:val="en-GB" w:eastAsia="nl-NL"/>
+        </w:rPr>
+        <w:t>()</w:t>
+      </w:r>
+      <w:r>
+        <w:rPr>
+          <w:rFonts w:ascii="Consolas" w:eastAsia="Times New Roman" w:hAnsi="Consolas" w:cs="Courier New"/>
+          <w:color w:val="CC7832"/>
+          <w:sz w:val="18"/>
+          <w:szCs w:val="18"/>
+          <w:lang w:val="en-GB" w:eastAsia="nl-NL"/>
+        </w:rPr>
+        <w:t>;</w:t>
+      </w:r>
+      <w:r>
+        <w:rPr>
+          <w:rFonts w:ascii="Consolas" w:eastAsia="Times New Roman" w:hAnsi="Consolas" w:cs="Courier New"/>
+          <w:color w:val="CC7832"/>
+          <w:sz w:val="18"/>
+          <w:szCs w:val="18"/>
+          <w:lang w:val="en-GB" w:eastAsia="nl-NL"/>
+        </w:rPr>
+        <w:br/>
+      </w:r>
+      <w:r>
+        <w:rPr>
+          <w:rFonts w:ascii="Consolas" w:eastAsia="Times New Roman" w:hAnsi="Consolas" w:cs="Courier New"/>
+          <w:color w:val="CC7832"/>
+          <w:sz w:val="18"/>
+          <w:szCs w:val="18"/>
+          <w:lang w:val="en-GB" w:eastAsia="nl-NL"/>
+        </w:rPr>
+        <w:br/>
+        <w:t xml:space="preserve">            </w:t>
+      </w:r>
+      <w:proofErr w:type="spellStart"/>
+      <w:r>
+        <w:rPr>
+          <w:rFonts w:ascii="Consolas" w:eastAsia="Times New Roman" w:hAnsi="Consolas" w:cs="Courier New"/>
+          <w:color w:val="A9B7C6"/>
+          <w:sz w:val="18"/>
+          <w:szCs w:val="18"/>
+          <w:lang w:val="en-GB" w:eastAsia="nl-NL"/>
+        </w:rPr>
+        <w:t>System.</w:t>
+      </w:r>
+      <w:r>
+        <w:rPr>
+          <w:rFonts w:ascii="Consolas" w:eastAsia="Times New Roman" w:hAnsi="Consolas" w:cs="Courier New"/>
+          <w:i/>
+          <w:iCs/>
+          <w:color w:val="9876AA"/>
+          <w:sz w:val="18"/>
+          <w:szCs w:val="18"/>
+          <w:lang w:val="en-GB" w:eastAsia="nl-NL"/>
+        </w:rPr>
+        <w:t>out</w:t>
+      </w:r>
+      <w:r>
+        <w:rPr>
+          <w:rFonts w:ascii="Consolas" w:eastAsia="Times New Roman" w:hAnsi="Consolas" w:cs="Courier New"/>
+          <w:color w:val="A9B7C6"/>
+          <w:sz w:val="18"/>
+          <w:szCs w:val="18"/>
+          <w:lang w:val="en-GB" w:eastAsia="nl-NL"/>
+        </w:rPr>
+        <w:t>.println</w:t>
+      </w:r>
+      <w:proofErr w:type="spellEnd"/>
+      <w:r>
+        <w:rPr>
+          <w:rFonts w:ascii="Consolas" w:eastAsia="Times New Roman" w:hAnsi="Consolas" w:cs="Courier New"/>
+          <w:color w:val="A9B7C6"/>
+          <w:sz w:val="18"/>
+          <w:szCs w:val="18"/>
+          <w:lang w:val="en-GB" w:eastAsia="nl-NL"/>
+        </w:rPr>
+        <w:t>(</w:t>
+      </w:r>
+      <w:r>
+        <w:rPr>
+          <w:rFonts w:ascii="Consolas" w:eastAsia="Times New Roman" w:hAnsi="Consolas" w:cs="Courier New"/>
+          <w:color w:val="6A8759"/>
+          <w:sz w:val="18"/>
+          <w:szCs w:val="18"/>
+          <w:lang w:val="en-GB" w:eastAsia="nl-NL"/>
+        </w:rPr>
+        <w:t xml:space="preserve">"username: " </w:t>
+      </w:r>
+      <w:r>
+        <w:rPr>
+          <w:rFonts w:ascii="Consolas" w:eastAsia="Times New Roman" w:hAnsi="Consolas" w:cs="Courier New"/>
+          <w:color w:val="A9B7C6"/>
+          <w:sz w:val="18"/>
+          <w:szCs w:val="18"/>
+          <w:lang w:val="en-GB" w:eastAsia="nl-NL"/>
+        </w:rPr>
+        <w:t xml:space="preserve">+ </w:t>
+      </w:r>
+      <w:proofErr w:type="spellStart"/>
+      <w:r>
+        <w:rPr>
+          <w:rFonts w:ascii="Consolas" w:eastAsia="Times New Roman" w:hAnsi="Consolas" w:cs="Courier New"/>
+          <w:color w:val="B389C5"/>
+          <w:sz w:val="18"/>
+          <w:szCs w:val="18"/>
+          <w:lang w:val="en-GB" w:eastAsia="nl-NL"/>
+        </w:rPr>
+        <w:t>userModel</w:t>
+      </w:r>
+      <w:r>
+        <w:rPr>
+          <w:rFonts w:ascii="Consolas" w:eastAsia="Times New Roman" w:hAnsi="Consolas" w:cs="Courier New"/>
+          <w:color w:val="A9B7C6"/>
+          <w:sz w:val="18"/>
+          <w:szCs w:val="18"/>
+          <w:lang w:val="en-GB" w:eastAsia="nl-NL"/>
+        </w:rPr>
+        <w:t>.getUsername</w:t>
+      </w:r>
+      <w:proofErr w:type="spellEnd"/>
+      <w:r>
+        <w:rPr>
+          <w:rFonts w:ascii="Consolas" w:eastAsia="Times New Roman" w:hAnsi="Consolas" w:cs="Courier New"/>
+          <w:color w:val="A9B7C6"/>
+          <w:sz w:val="18"/>
+          <w:szCs w:val="18"/>
+          <w:lang w:val="en-GB" w:eastAsia="nl-NL"/>
+        </w:rPr>
+        <w:t>())</w:t>
+      </w:r>
+      <w:r>
+        <w:rPr>
+          <w:rFonts w:ascii="Consolas" w:eastAsia="Times New Roman" w:hAnsi="Consolas" w:cs="Courier New"/>
+          <w:color w:val="CC7832"/>
+          <w:sz w:val="18"/>
+          <w:szCs w:val="18"/>
+          <w:lang w:val="en-GB" w:eastAsia="nl-NL"/>
+        </w:rPr>
+        <w:t>;</w:t>
+      </w:r>
+      <w:r>
+        <w:rPr>
+          <w:rFonts w:ascii="Consolas" w:eastAsia="Times New Roman" w:hAnsi="Consolas" w:cs="Courier New"/>
+          <w:color w:val="CC7832"/>
+          <w:sz w:val="18"/>
+          <w:szCs w:val="18"/>
+          <w:lang w:val="en-GB" w:eastAsia="nl-NL"/>
+        </w:rPr>
+        <w:br/>
+        <w:t xml:space="preserve">            </w:t>
+      </w:r>
+      <w:proofErr w:type="spellStart"/>
+      <w:r>
+        <w:rPr>
+          <w:rFonts w:ascii="Consolas" w:eastAsia="Times New Roman" w:hAnsi="Consolas" w:cs="Courier New"/>
+          <w:color w:val="A9B7C6"/>
+          <w:sz w:val="18"/>
+          <w:szCs w:val="18"/>
+          <w:lang w:val="en-GB" w:eastAsia="nl-NL"/>
+        </w:rPr>
+        <w:t>System.</w:t>
+      </w:r>
+      <w:r>
+        <w:rPr>
+          <w:rFonts w:ascii="Consolas" w:eastAsia="Times New Roman" w:hAnsi="Consolas" w:cs="Courier New"/>
+          <w:i/>
+          <w:iCs/>
+          <w:color w:val="9876AA"/>
+          <w:sz w:val="18"/>
+          <w:szCs w:val="18"/>
+          <w:lang w:val="en-GB" w:eastAsia="nl-NL"/>
+        </w:rPr>
+        <w:t>out</w:t>
+      </w:r>
+      <w:r>
+        <w:rPr>
+          <w:rFonts w:ascii="Consolas" w:eastAsia="Times New Roman" w:hAnsi="Consolas" w:cs="Courier New"/>
+          <w:color w:val="A9B7C6"/>
+          <w:sz w:val="18"/>
+          <w:szCs w:val="18"/>
+          <w:lang w:val="en-GB" w:eastAsia="nl-NL"/>
+        </w:rPr>
+        <w:t>.println</w:t>
+      </w:r>
+      <w:proofErr w:type="spellEnd"/>
+      <w:r>
+        <w:rPr>
+          <w:rFonts w:ascii="Consolas" w:eastAsia="Times New Roman" w:hAnsi="Consolas" w:cs="Courier New"/>
+          <w:color w:val="A9B7C6"/>
+          <w:sz w:val="18"/>
+          <w:szCs w:val="18"/>
+          <w:lang w:val="en-GB" w:eastAsia="nl-NL"/>
+        </w:rPr>
+        <w:t>(</w:t>
+      </w:r>
+      <w:r>
+        <w:rPr>
+          <w:rFonts w:ascii="Consolas" w:eastAsia="Times New Roman" w:hAnsi="Consolas" w:cs="Courier New"/>
+          <w:color w:val="6A8759"/>
+          <w:sz w:val="18"/>
+          <w:szCs w:val="18"/>
+          <w:lang w:val="en-GB" w:eastAsia="nl-NL"/>
+        </w:rPr>
+        <w:t xml:space="preserve">"password: " </w:t>
+      </w:r>
+      <w:r>
+        <w:rPr>
+          <w:rFonts w:ascii="Consolas" w:eastAsia="Times New Roman" w:hAnsi="Consolas" w:cs="Courier New"/>
+          <w:color w:val="A9B7C6"/>
+          <w:sz w:val="18"/>
+          <w:szCs w:val="18"/>
+          <w:lang w:val="en-GB" w:eastAsia="nl-NL"/>
+        </w:rPr>
+        <w:t xml:space="preserve">+ </w:t>
+      </w:r>
+      <w:proofErr w:type="spellStart"/>
+      <w:r>
+        <w:rPr>
+          <w:rFonts w:ascii="Consolas" w:eastAsia="Times New Roman" w:hAnsi="Consolas" w:cs="Courier New"/>
+          <w:color w:val="B389C5"/>
+          <w:sz w:val="18"/>
+          <w:szCs w:val="18"/>
+          <w:lang w:val="en-GB" w:eastAsia="nl-NL"/>
+        </w:rPr>
+        <w:t>userModel</w:t>
+      </w:r>
+      <w:r>
+        <w:rPr>
+          <w:rFonts w:ascii="Consolas" w:eastAsia="Times New Roman" w:hAnsi="Consolas" w:cs="Courier New"/>
+          <w:color w:val="A9B7C6"/>
+          <w:sz w:val="18"/>
+          <w:szCs w:val="18"/>
+          <w:lang w:val="en-GB" w:eastAsia="nl-NL"/>
+        </w:rPr>
+        <w:t>.getPassword</w:t>
+      </w:r>
+      <w:proofErr w:type="spellEnd"/>
+      <w:r>
+        <w:rPr>
+          <w:rFonts w:ascii="Consolas" w:eastAsia="Times New Roman" w:hAnsi="Consolas" w:cs="Courier New"/>
+          <w:color w:val="A9B7C6"/>
+          <w:sz w:val="18"/>
+          <w:szCs w:val="18"/>
+          <w:lang w:val="en-GB" w:eastAsia="nl-NL"/>
+        </w:rPr>
+        <w:t>())</w:t>
+      </w:r>
+      <w:r>
+        <w:rPr>
+          <w:rFonts w:ascii="Consolas" w:eastAsia="Times New Roman" w:hAnsi="Consolas" w:cs="Courier New"/>
+          <w:color w:val="CC7832"/>
+          <w:sz w:val="18"/>
+          <w:szCs w:val="18"/>
+          <w:lang w:val="en-GB" w:eastAsia="nl-NL"/>
+        </w:rPr>
+        <w:t>;</w:t>
+      </w:r>
+      <w:r>
+        <w:rPr>
+          <w:rFonts w:ascii="Consolas" w:eastAsia="Times New Roman" w:hAnsi="Consolas" w:cs="Courier New"/>
+          <w:color w:val="CC7832"/>
+          <w:sz w:val="18"/>
+          <w:szCs w:val="18"/>
+          <w:lang w:val="en-GB" w:eastAsia="nl-NL"/>
+        </w:rPr>
+        <w:br/>
+        <w:t xml:space="preserve">            </w:t>
+      </w:r>
+      <w:r>
+        <w:rPr>
+          <w:rFonts w:ascii="Consolas" w:eastAsia="Times New Roman" w:hAnsi="Consolas" w:cs="Courier New"/>
+          <w:color w:val="A9B7C6"/>
+          <w:sz w:val="18"/>
+          <w:szCs w:val="18"/>
+          <w:lang w:val="en-GB" w:eastAsia="nl-NL"/>
+        </w:rPr>
+        <w:t>}</w:t>
+      </w:r>
+      <w:r>
+        <w:rPr>
+          <w:rFonts w:ascii="Consolas" w:eastAsia="Times New Roman" w:hAnsi="Consolas" w:cs="Courier New"/>
+          <w:color w:val="A9B7C6"/>
+          <w:sz w:val="18"/>
+          <w:szCs w:val="18"/>
+          <w:lang w:val="en-GB" w:eastAsia="nl-NL"/>
+        </w:rPr>
+        <w:br/>
+        <w:t xml:space="preserve">        }</w:t>
+      </w:r>
+      <w:r>
+        <w:rPr>
+          <w:rFonts w:ascii="Consolas" w:eastAsia="Times New Roman" w:hAnsi="Consolas" w:cs="Courier New"/>
+          <w:color w:val="CC7832"/>
+          <w:sz w:val="18"/>
+          <w:szCs w:val="18"/>
+          <w:lang w:val="en-GB" w:eastAsia="nl-NL"/>
+        </w:rPr>
+        <w:t>;</w:t>
+      </w:r>
+      <w:r>
+        <w:rPr>
+          <w:rFonts w:ascii="Consolas" w:eastAsia="Times New Roman" w:hAnsi="Consolas" w:cs="Courier New"/>
+          <w:color w:val="CC7832"/>
+          <w:sz w:val="18"/>
+          <w:szCs w:val="18"/>
+          <w:lang w:val="en-GB" w:eastAsia="nl-NL"/>
+        </w:rPr>
+        <w:br/>
+      </w:r>
+      <w:r>
+        <w:rPr>
+          <w:rFonts w:ascii="Consolas" w:eastAsia="Times New Roman" w:hAnsi="Consolas" w:cs="Courier New"/>
+          <w:color w:val="CC7832"/>
+          <w:sz w:val="18"/>
+          <w:szCs w:val="18"/>
+          <w:lang w:val="en-GB" w:eastAsia="nl-NL"/>
+        </w:rPr>
+        <w:br/>
+        <w:t xml:space="preserve">        </w:t>
+      </w:r>
+      <w:r>
+        <w:rPr>
+          <w:rFonts w:ascii="Consolas" w:eastAsia="Times New Roman" w:hAnsi="Consolas" w:cs="Courier New"/>
+          <w:color w:val="A9B7C6"/>
+          <w:sz w:val="18"/>
+          <w:szCs w:val="18"/>
+          <w:lang w:val="en-GB" w:eastAsia="nl-NL"/>
+        </w:rPr>
+        <w:t>add(form)</w:t>
+      </w:r>
+      <w:r>
+        <w:rPr>
+          <w:rFonts w:ascii="Consolas" w:eastAsia="Times New Roman" w:hAnsi="Consolas" w:cs="Courier New"/>
+          <w:color w:val="CC7832"/>
+          <w:sz w:val="18"/>
+          <w:szCs w:val="18"/>
+          <w:lang w:val="en-GB" w:eastAsia="nl-NL"/>
+        </w:rPr>
+        <w:t>;</w:t>
+      </w:r>
+      <w:r>
+        <w:rPr>
+          <w:rFonts w:ascii="Consolas" w:eastAsia="Times New Roman" w:hAnsi="Consolas" w:cs="Courier New"/>
+          <w:color w:val="CC7832"/>
+          <w:sz w:val="18"/>
+          <w:szCs w:val="18"/>
+          <w:lang w:val="en-GB" w:eastAsia="nl-NL"/>
+        </w:rPr>
+        <w:br/>
+      </w:r>
+      <w:r>
+        <w:rPr>
+          <w:rFonts w:ascii="Consolas" w:eastAsia="Times New Roman" w:hAnsi="Consolas" w:cs="Courier New"/>
+          <w:color w:val="CC7832"/>
+          <w:sz w:val="18"/>
+          <w:szCs w:val="18"/>
+          <w:lang w:val="en-GB" w:eastAsia="nl-NL"/>
+        </w:rPr>
+        <w:br/>
+        <w:t xml:space="preserve">        </w:t>
+      </w:r>
+      <w:proofErr w:type="spellStart"/>
+      <w:r>
+        <w:rPr>
+          <w:rFonts w:ascii="Consolas" w:eastAsia="Times New Roman" w:hAnsi="Consolas" w:cs="Courier New"/>
+          <w:color w:val="A9B7C6"/>
+          <w:sz w:val="18"/>
+          <w:szCs w:val="18"/>
+          <w:lang w:val="en-GB" w:eastAsia="nl-NL"/>
+        </w:rPr>
+        <w:t>form.add</w:t>
+      </w:r>
+      <w:proofErr w:type="spellEnd"/>
+      <w:r>
+        <w:rPr>
+          <w:rFonts w:ascii="Consolas" w:eastAsia="Times New Roman" w:hAnsi="Consolas" w:cs="Courier New"/>
+          <w:color w:val="A9B7C6"/>
+          <w:sz w:val="18"/>
+          <w:szCs w:val="18"/>
+          <w:lang w:val="en-GB" w:eastAsia="nl-NL"/>
+        </w:rPr>
+        <w:t>(username)</w:t>
+      </w:r>
+      <w:r>
+        <w:rPr>
+          <w:rFonts w:ascii="Consolas" w:eastAsia="Times New Roman" w:hAnsi="Consolas" w:cs="Courier New"/>
+          <w:color w:val="CC7832"/>
+          <w:sz w:val="18"/>
+          <w:szCs w:val="18"/>
+          <w:lang w:val="en-GB" w:eastAsia="nl-NL"/>
+        </w:rPr>
+        <w:t>;</w:t>
+      </w:r>
+      <w:r>
+        <w:rPr>
+          <w:rFonts w:ascii="Consolas" w:eastAsia="Times New Roman" w:hAnsi="Consolas" w:cs="Courier New"/>
+          <w:color w:val="CC7832"/>
+          <w:sz w:val="18"/>
+          <w:szCs w:val="18"/>
+          <w:lang w:val="en-GB" w:eastAsia="nl-NL"/>
+        </w:rPr>
+        <w:br/>
+        <w:t xml:space="preserve">        </w:t>
+      </w:r>
+      <w:proofErr w:type="spellStart"/>
+      <w:r>
+        <w:rPr>
+          <w:rFonts w:ascii="Consolas" w:eastAsia="Times New Roman" w:hAnsi="Consolas" w:cs="Courier New"/>
+          <w:color w:val="A9B7C6"/>
+          <w:sz w:val="18"/>
+          <w:szCs w:val="18"/>
+          <w:lang w:val="en-GB" w:eastAsia="nl-NL"/>
+        </w:rPr>
+        <w:t>form.add</w:t>
+      </w:r>
+      <w:proofErr w:type="spellEnd"/>
+      <w:r>
+        <w:rPr>
+          <w:rFonts w:ascii="Consolas" w:eastAsia="Times New Roman" w:hAnsi="Consolas" w:cs="Courier New"/>
+          <w:color w:val="A9B7C6"/>
+          <w:sz w:val="18"/>
+          <w:szCs w:val="18"/>
+          <w:lang w:val="en-GB" w:eastAsia="nl-NL"/>
+        </w:rPr>
+        <w:t>(password)</w:t>
+      </w:r>
+      <w:r>
+        <w:rPr>
+          <w:rFonts w:ascii="Consolas" w:eastAsia="Times New Roman" w:hAnsi="Consolas" w:cs="Courier New"/>
+          <w:color w:val="CC7832"/>
+          <w:sz w:val="18"/>
+          <w:szCs w:val="18"/>
+          <w:lang w:val="en-GB" w:eastAsia="nl-NL"/>
+        </w:rPr>
+        <w:t>;</w:t>
+      </w:r>
+      <w:r>
+        <w:rPr>
+          <w:rFonts w:ascii="Consolas" w:eastAsia="Times New Roman" w:hAnsi="Consolas" w:cs="Courier New"/>
+          <w:color w:val="CC7832"/>
+          <w:sz w:val="18"/>
+          <w:szCs w:val="18"/>
+          <w:lang w:val="en-GB" w:eastAsia="nl-NL"/>
+        </w:rPr>
+        <w:br/>
+        <w:t xml:space="preserve">        </w:t>
+      </w:r>
+      <w:proofErr w:type="spellStart"/>
+      <w:r>
+        <w:rPr>
+          <w:rFonts w:ascii="Consolas" w:eastAsia="Times New Roman" w:hAnsi="Consolas" w:cs="Courier New"/>
+          <w:color w:val="A9B7C6"/>
+          <w:sz w:val="18"/>
+          <w:szCs w:val="18"/>
+          <w:lang w:val="en-GB" w:eastAsia="nl-NL"/>
+        </w:rPr>
+        <w:t>form.add</w:t>
+      </w:r>
+      <w:proofErr w:type="spellEnd"/>
+      <w:r>
+        <w:rPr>
+          <w:rFonts w:ascii="Consolas" w:eastAsia="Times New Roman" w:hAnsi="Consolas" w:cs="Courier New"/>
+          <w:color w:val="A9B7C6"/>
+          <w:sz w:val="18"/>
+          <w:szCs w:val="18"/>
+          <w:lang w:val="en-GB" w:eastAsia="nl-NL"/>
+        </w:rPr>
+        <w:t>(button)</w:t>
+      </w:r>
+      <w:r>
+        <w:rPr>
+          <w:rFonts w:ascii="Consolas" w:eastAsia="Times New Roman" w:hAnsi="Consolas" w:cs="Courier New"/>
+          <w:color w:val="CC7832"/>
+          <w:sz w:val="18"/>
+          <w:szCs w:val="18"/>
+          <w:lang w:val="en-GB" w:eastAsia="nl-NL"/>
+        </w:rPr>
+        <w:t>;</w:t>
+      </w:r>
+      <w:r>
+        <w:rPr>
+          <w:rFonts w:ascii="Consolas" w:eastAsia="Times New Roman" w:hAnsi="Consolas" w:cs="Courier New"/>
+          <w:color w:val="CC7832"/>
+          <w:sz w:val="18"/>
+          <w:szCs w:val="18"/>
+          <w:lang w:val="en-GB" w:eastAsia="nl-NL"/>
+        </w:rPr>
+        <w:br/>
+        <w:t xml:space="preserve">    </w:t>
+      </w:r>
+      <w:r>
+        <w:rPr>
+          <w:rFonts w:ascii="Consolas" w:eastAsia="Times New Roman" w:hAnsi="Consolas" w:cs="Courier New"/>
+          <w:color w:val="A9B7C6"/>
+          <w:sz w:val="18"/>
+          <w:szCs w:val="18"/>
+          <w:lang w:val="en-GB" w:eastAsia="nl-NL"/>
+        </w:rPr>
+        <w:t>}</w:t>
+      </w:r>
+      <w:r>
+        <w:rPr>
+          <w:rFonts w:ascii="Consolas" w:eastAsia="Times New Roman" w:hAnsi="Consolas" w:cs="Courier New"/>
+          <w:color w:val="A9B7C6"/>
+          <w:sz w:val="18"/>
+          <w:szCs w:val="18"/>
+          <w:lang w:val="en-GB" w:eastAsia="nl-NL"/>
+        </w:rPr>
+        <w:br/>
+        <w:t>}</w:t>
+      </w:r>
+    </w:p>
+    <w:p>
+      <w:pPr>
+        <w:rPr>
+          <w:lang w:val="en-GB"/>
+        </w:rPr>
+      </w:pPr>
+    </w:p>
+    <w:p>
+      <w:r>
+        <w:t>In dit stuk van H</w:t>
+      </w:r>
+      <w:r>
+        <w:t xml:space="preserve">omePage.java wordt als eerste een Usermodel aangemaakt deze class wordt gebruikt als een plaats om de invoer op te slaan. Als tweede worden voor alle elementen uit de html pagina objecten gemaakt, zoals: Form, </w:t>
+      </w:r>
+      <w:proofErr w:type="spellStart"/>
+      <w:r>
+        <w:t>TextField</w:t>
+      </w:r>
+      <w:proofErr w:type="spellEnd"/>
+      <w:r>
+        <w:t>,</w:t>
+      </w:r>
+      <w:r>
+        <w:br/>
+      </w:r>
+      <w:proofErr w:type="spellStart"/>
+      <w:r>
+        <w:t>PasswordTextfield</w:t>
+      </w:r>
+      <w:proofErr w:type="spellEnd"/>
+      <w:r>
+        <w:t xml:space="preserve"> en Button. </w:t>
+      </w:r>
+      <w:r>
+        <w:t xml:space="preserve">Op het </w:t>
+      </w:r>
+      <w:proofErr w:type="spellStart"/>
+      <w:r>
+        <w:t>laast</w:t>
+      </w:r>
+      <w:proofErr w:type="spellEnd"/>
+      <w:r>
+        <w:t xml:space="preserve"> worden alle aangemaakte objecten toegevoegd.</w:t>
+      </w:r>
+    </w:p>
+    <w:p>
+      <w:r>
+        <w:t xml:space="preserve">In de twee </w:t>
+      </w:r>
+      <w:proofErr w:type="spellStart"/>
+      <w:r>
+        <w:t>TextFields</w:t>
+      </w:r>
+      <w:proofErr w:type="spellEnd"/>
+      <w:r>
+        <w:t xml:space="preserve"> wordt het element met de zelfde naam als het </w:t>
+      </w:r>
+      <w:proofErr w:type="spellStart"/>
+      <w:r>
+        <w:t>wicket:id</w:t>
+      </w:r>
+      <w:proofErr w:type="spellEnd"/>
+      <w:r>
+        <w:t xml:space="preserve"> in de html pagina</w:t>
+      </w:r>
+      <w:r>
+        <w:t xml:space="preserve"> </w:t>
+      </w:r>
+      <w:r>
+        <w:t xml:space="preserve">aan een van de van de variabelen van </w:t>
+      </w:r>
+      <w:proofErr w:type="spellStart"/>
+      <w:r>
+        <w:t>UserModel</w:t>
+      </w:r>
+      <w:proofErr w:type="spellEnd"/>
+      <w:r>
+        <w:t xml:space="preserve"> gekoppeld.</w:t>
+      </w:r>
+      <w:r>
+        <w:t xml:space="preserve"> Met deze variabelen kan vervolgens gewerkt worden door ze in dit geval met gegevens uit de database te vergelijken.</w:t>
+      </w:r>
+      <w:bookmarkStart w:id="20" w:name="_GoBack"/>
+      <w:bookmarkEnd w:id="20"/>
+    </w:p>
+    <w:p/>
+    <w:p/>
+    <w:p/>
+    <w:p/>
+    <w:p/>
+    <w:p/>
+    <w:p/>
     <w:p/>
     <w:p>
       <w:pPr>
@@ -6754,11 +11958,11 @@
           <w:numId w:val="1"/>
         </w:numPr>
       </w:pPr>
-      <w:bookmarkStart w:id="8" w:name="_Toc36454328"/>
+      <w:bookmarkStart w:id="21" w:name="_Toc36804329"/>
       <w:r>
         <w:t>Conclusie</w:t>
       </w:r>
-      <w:bookmarkEnd w:id="8"/>
+      <w:bookmarkEnd w:id="21"/>
       <w:r>
         <w:t xml:space="preserve"> </w:t>
       </w:r>
@@ -6777,12 +11981,12 @@
           <w:numId w:val="1"/>
         </w:numPr>
       </w:pPr>
-      <w:bookmarkStart w:id="9" w:name="_Toc36454329"/>
+      <w:bookmarkStart w:id="22" w:name="_Toc36804330"/>
       <w:r>
         <w:lastRenderedPageBreak/>
         <w:t>Bijlagen</w:t>
       </w:r>
-      <w:bookmarkEnd w:id="9"/>
+      <w:bookmarkEnd w:id="22"/>
     </w:p>
     <w:p/>
     <w:p>
@@ -6798,12 +12002,12 @@
           <w:numId w:val="1"/>
         </w:numPr>
       </w:pPr>
-      <w:bookmarkStart w:id="10" w:name="_Toc36454330"/>
+      <w:bookmarkStart w:id="23" w:name="_Toc36804331"/>
       <w:r>
         <w:lastRenderedPageBreak/>
         <w:t>Bronnen</w:t>
       </w:r>
-      <w:bookmarkEnd w:id="10"/>
+      <w:bookmarkEnd w:id="23"/>
     </w:p>
     <w:p>
       <w:r>
@@ -6947,7 +12151,7 @@
       </w:r>
     </w:p>
     <w:sectPr>
-      <w:footerReference w:type="first" r:id="rId14"/>
+      <w:footerReference w:type="first" r:id="rId16"/>
       <w:pgSz w:w="11906" w:h="16838"/>
       <w:pgMar w:top="1440" w:right="1440" w:bottom="1440" w:left="1440" w:header="708" w:footer="708" w:gutter="0"/>
       <w:pgNumType w:start="1"/>
@@ -6961,7 +12165,7 @@
 
 <file path=word/comments.xml><?xml version="1.0" encoding="utf-8"?>
 <w:comments xmlns:wpc="http://schemas.microsoft.com/office/word/2010/wordprocessingCanvas" xmlns:cx="http://schemas.microsoft.com/office/drawing/2014/chartex" xmlns:cx1="http://schemas.microsoft.com/office/drawing/2015/9/8/chartex" xmlns:cx2="http://schemas.microsoft.com/office/drawing/2015/10/21/chartex" xmlns:cx3="http://schemas.microsoft.com/office/drawing/2016/5/9/chartex" xmlns:cx4="http://schemas.microsoft.com/office/drawing/2016/5/10/chartex" xmlns:cx5="http://schemas.microsoft.com/office/drawing/2016/5/11/chartex" xmlns:cx6="http://schemas.microsoft.com/office/drawing/2016/5/12/chartex" xmlns:cx7="http://schemas.microsoft.com/office/drawing/2016/5/13/chartex" xmlns:cx8="http://schemas.microsoft.com/office/drawing/2016/5/14/chartex" xmlns:mc="http://schemas.openxmlformats.org/markup-compatibility/2006" xmlns:aink="http://schemas.microsoft.com/office/drawing/2016/ink" xmlns:am3d="http://schemas.microsoft.com/office/drawing/2017/model3d" xmlns:o="urn:schemas-microsoft-com:office:office" xmlns:r="http://schemas.openxmlformats.org/officeDocument/2006/relationships" xmlns:m="http://schemas.openxmlformats.org/officeDocument/2006/math" xmlns:v="urn:schemas-microsoft-com:vml" xmlns:wp14="http://schemas.microsoft.com/office/word/2010/wordprocessingDrawing" xmlns:wp="http://schemas.openxmlformats.org/drawingml/2006/wordprocessingDrawing" xmlns:w10="urn:schemas-microsoft-com:office:word" xmlns:w="http://schemas.openxmlformats.org/wordprocessingml/2006/main" xmlns:w14="http://schemas.microsoft.com/office/word/2010/wordml" xmlns:w15="http://schemas.microsoft.com/office/word/2012/wordml" xmlns:w16cid="http://schemas.microsoft.com/office/word/2016/wordml/cid" xmlns:w16se="http://schemas.microsoft.com/office/word/2015/wordml/symex" xmlns:wpg="http://schemas.microsoft.com/office/word/2010/wordprocessingGroup" xmlns:wpi="http://schemas.microsoft.com/office/word/2010/wordprocessingInk" xmlns:wne="http://schemas.microsoft.com/office/word/2006/wordml" xmlns:wps="http://schemas.microsoft.com/office/word/2010/wordprocessingShape" mc:Ignorable="w14 w15 w16se w16cid wp14">
-  <w:comment w:id="6" w:author="Maarten Lindt" w:date="2020-03-31T11:30:00Z" w:initials="ML">
+  <w:comment w:id="9" w:author="Maarten Lindt" w:date="2020-03-31T11:30:00Z" w:initials="ML">
     <w:p>
       <w:pPr>
         <w:pStyle w:val="CommentText"/>
@@ -8532,6 +13736,32 @@
       <w:shd w:val="clear" w:color="auto" w:fill="E1DFDD"/>
     </w:rPr>
   </w:style>
+  <w:style w:type="paragraph" w:styleId="TOC2">
+    <w:name w:val="toc 2"/>
+    <w:basedOn w:val="Normal"/>
+    <w:next w:val="Normal"/>
+    <w:autoRedefine/>
+    <w:uiPriority w:val="39"/>
+    <w:unhideWhenUsed/>
+    <w:rsid w:val="003930A0"/>
+    <w:pPr>
+      <w:spacing w:after="100"/>
+      <w:ind w:left="240"/>
+    </w:pPr>
+  </w:style>
+  <w:style w:type="paragraph" w:styleId="TOC3">
+    <w:name w:val="toc 3"/>
+    <w:basedOn w:val="Normal"/>
+    <w:next w:val="Normal"/>
+    <w:autoRedefine/>
+    <w:uiPriority w:val="39"/>
+    <w:unhideWhenUsed/>
+    <w:rsid w:val="003930A0"/>
+    <w:pPr>
+      <w:spacing w:after="100"/>
+      <w:ind w:left="480"/>
+    </w:pPr>
+  </w:style>
 </w:styles>
 </file>
 
@@ -8835,7 +14065,7 @@
 </file>
 
 <file path=customXml/itemProps1.xml><?xml version="1.0" encoding="utf-8"?>
-<ds:datastoreItem xmlns:ds="http://schemas.openxmlformats.org/officeDocument/2006/customXml" ds:itemID="{2DBCE87F-7472-408B-A844-B459DA0ABD32}">
+<ds:datastoreItem xmlns:ds="http://schemas.openxmlformats.org/officeDocument/2006/customXml" ds:itemID="{914225EE-2EE3-45B1-9E68-D2F1AA58D131}">
   <ds:schemaRefs>
     <ds:schemaRef ds:uri="http://schemas.openxmlformats.org/officeDocument/2006/bibliography"/>
   </ds:schemaRefs>

--- a/onderzoeksVerslag.docx
+++ b/onderzoeksVerslag.docx
@@ -4214,21 +4214,7 @@
       </w:r>
       <w:proofErr w:type="spellEnd"/>
       <w:r>
-        <w:t xml:space="preserve"> 12 en 13 </w:t>
-      </w:r>
-      <w:commentRangeStart w:id="9"/>
-      <w:r>
-        <w:t>ondersteund</w:t>
-      </w:r>
-      <w:commentRangeEnd w:id="9"/>
-      <w:r>
-        <w:rPr>
-          <w:rStyle w:val="CommentReference"/>
-        </w:rPr>
-        <w:commentReference w:id="9"/>
-      </w:r>
-      <w:r>
-        <w:t>.</w:t>
+        <w:t xml:space="preserve"> 12 en 13 ondersteund.</w:t>
       </w:r>
     </w:p>
     <w:p/>
@@ -5212,24 +5198,24 @@
           <w:numId w:val="1"/>
         </w:numPr>
       </w:pPr>
-      <w:bookmarkStart w:id="10" w:name="_Toc36804320"/>
+      <w:bookmarkStart w:id="9" w:name="_Toc36804320"/>
       <w:r>
         <w:t>Implementatie</w:t>
       </w:r>
-      <w:bookmarkEnd w:id="10"/>
+      <w:bookmarkEnd w:id="9"/>
     </w:p>
     <w:p>
       <w:pPr>
         <w:pStyle w:val="Heading3"/>
       </w:pPr>
-      <w:bookmarkStart w:id="11" w:name="_Toc36804321"/>
+      <w:bookmarkStart w:id="10" w:name="_Toc36804321"/>
       <w:r>
         <w:t>5.2.1. Applicatie klasse</w:t>
       </w:r>
       <w:r>
         <w:t xml:space="preserve"> van het type Java</w:t>
       </w:r>
-      <w:bookmarkEnd w:id="11"/>
+      <w:bookmarkEnd w:id="10"/>
     </w:p>
     <w:p>
       <w:r>
@@ -5771,8 +5757,8 @@
       <w:pPr>
         <w:pStyle w:val="Heading3"/>
       </w:pPr>
-      <w:bookmarkStart w:id="12" w:name="_Ref36748383"/>
-      <w:bookmarkStart w:id="13" w:name="_Toc36804322"/>
+      <w:bookmarkStart w:id="11" w:name="_Ref36748383"/>
+      <w:bookmarkStart w:id="12" w:name="_Toc36804322"/>
       <w:r>
         <w:lastRenderedPageBreak/>
         <w:t xml:space="preserve">5.2.2. </w:t>
@@ -5788,8 +5774,8 @@
       <w:r>
         <w:t xml:space="preserve"> van het type Java</w:t>
       </w:r>
+      <w:bookmarkEnd w:id="11"/>
       <w:bookmarkEnd w:id="12"/>
-      <w:bookmarkEnd w:id="13"/>
     </w:p>
     <w:p>
       <w:r>
@@ -6488,12 +6474,12 @@
       <w:pPr>
         <w:pStyle w:val="Heading3"/>
       </w:pPr>
-      <w:bookmarkStart w:id="14" w:name="_Toc36804323"/>
+      <w:bookmarkStart w:id="13" w:name="_Toc36804323"/>
       <w:r>
         <w:lastRenderedPageBreak/>
         <w:t>5.2.3. Een html pagina van het type html.</w:t>
       </w:r>
-      <w:bookmarkEnd w:id="14"/>
+      <w:bookmarkEnd w:id="13"/>
     </w:p>
     <w:p>
       <w:r>
@@ -6837,7 +6823,7 @@
       <w:r>
         <w:t>=</w:t>
       </w:r>
-      <w:hyperlink r:id="rId13" w:history="1">
+      <w:hyperlink r:id="rId10" w:history="1">
         <w:r>
           <w:t>http://wicket.apache.org</w:t>
         </w:r>
@@ -6899,11 +6885,11 @@
       <w:pPr>
         <w:pStyle w:val="Heading3"/>
       </w:pPr>
-      <w:bookmarkStart w:id="15" w:name="_Toc36804324"/>
+      <w:bookmarkStart w:id="14" w:name="_Toc36804324"/>
       <w:r>
         <w:t>5.2.4</w:t>
       </w:r>
-      <w:bookmarkEnd w:id="15"/>
+      <w:bookmarkEnd w:id="14"/>
     </w:p>
     <w:p>
       <w:r>
@@ -7686,7 +7672,7 @@
       <w:pPr>
         <w:pStyle w:val="Heading1"/>
       </w:pPr>
-      <w:bookmarkStart w:id="16" w:name="_Toc36804325"/>
+      <w:bookmarkStart w:id="15" w:name="_Toc36804325"/>
       <w:r>
         <w:lastRenderedPageBreak/>
         <w:t xml:space="preserve">6. Toepassing op </w:t>
@@ -7695,23 +7681,28 @@
       <w:r>
         <w:t>Spotitube</w:t>
       </w:r>
-      <w:bookmarkEnd w:id="16"/>
+      <w:bookmarkEnd w:id="15"/>
       <w:proofErr w:type="spellEnd"/>
     </w:p>
     <w:p>
       <w:pPr>
         <w:pStyle w:val="Heading2"/>
       </w:pPr>
-      <w:bookmarkStart w:id="17" w:name="_Toc36804326"/>
+      <w:bookmarkStart w:id="16" w:name="_Toc36804326"/>
       <w:r>
         <w:t>6.1 HTML</w:t>
       </w:r>
       <w:r>
         <w:t xml:space="preserve"> pagina</w:t>
       </w:r>
-      <w:bookmarkEnd w:id="17"/>
-    </w:p>
-    <w:p>
+      <w:bookmarkEnd w:id="16"/>
+    </w:p>
+    <w:p>
+      <w:pPr>
+        <w:rPr>
+          <w:lang w:val="en-GB"/>
+        </w:rPr>
+      </w:pPr>
       <w:r>
         <w:t xml:space="preserve">We zijn begonnen door een heel simpel login form te maken met 2 invul velden en een </w:t>
       </w:r>
@@ -7735,7 +7726,55 @@
         <w:t xml:space="preserve"> om de login pagina een betere styling te geven.</w:t>
       </w:r>
       <w:r>
-        <w:t xml:space="preserve"> Zo ziet de code er nu uit:</w:t>
+        <w:t xml:space="preserve"> </w:t>
+      </w:r>
+      <w:r>
+        <w:rPr>
+          <w:lang w:val="en-GB"/>
+        </w:rPr>
+        <w:t xml:space="preserve">Zo </w:t>
+      </w:r>
+      <w:proofErr w:type="spellStart"/>
+      <w:r>
+        <w:rPr>
+          <w:lang w:val="en-GB"/>
+        </w:rPr>
+        <w:t>ziet</w:t>
+      </w:r>
+      <w:proofErr w:type="spellEnd"/>
+      <w:r>
+        <w:rPr>
+          <w:lang w:val="en-GB"/>
+        </w:rPr>
+        <w:t xml:space="preserve"> de code </w:t>
+      </w:r>
+      <w:proofErr w:type="spellStart"/>
+      <w:r>
+        <w:rPr>
+          <w:lang w:val="en-GB"/>
+        </w:rPr>
+        <w:t>er</w:t>
+      </w:r>
+      <w:proofErr w:type="spellEnd"/>
+      <w:r>
+        <w:rPr>
+          <w:lang w:val="en-GB"/>
+        </w:rPr>
+        <w:t xml:space="preserve"> nu </w:t>
+      </w:r>
+      <w:proofErr w:type="spellStart"/>
+      <w:r>
+        <w:rPr>
+          <w:lang w:val="en-GB"/>
+        </w:rPr>
+        <w:t>uit</w:t>
+      </w:r>
+      <w:proofErr w:type="spellEnd"/>
+      <w:r>
+        <w:rPr>
+          <w:lang w:val="en-GB"/>
+        </w:rPr>
+        <w:t>:</w:t>
       </w:r>
     </w:p>
     <w:p>
@@ -10197,12 +10236,12 @@
       <w:pPr>
         <w:pStyle w:val="Heading2"/>
       </w:pPr>
-      <w:bookmarkStart w:id="18" w:name="_Toc36804327"/>
+      <w:bookmarkStart w:id="17" w:name="_Toc36804327"/>
       <w:r>
         <w:lastRenderedPageBreak/>
         <w:t>6.2 CSS</w:t>
       </w:r>
-      <w:bookmarkEnd w:id="18"/>
+      <w:bookmarkEnd w:id="17"/>
     </w:p>
     <w:p>
       <w:r>
@@ -10251,7 +10290,7 @@
                     <pic:cNvPicPr/>
                   </pic:nvPicPr>
                   <pic:blipFill>
-                    <a:blip r:embed="rId14" cstate="print">
+                    <a:blip r:embed="rId11" cstate="print">
                       <a:extLst>
                         <a:ext uri="{28A0092B-C50C-407E-A947-70E740481C1C}">
                           <a14:useLocalDpi xmlns:a14="http://schemas.microsoft.com/office/drawing/2010/main" val="0"/>
@@ -10312,7 +10351,7 @@
                     <pic:cNvPicPr/>
                   </pic:nvPicPr>
                   <pic:blipFill>
-                    <a:blip r:embed="rId15">
+                    <a:blip r:embed="rId12">
                       <a:extLst>
                         <a:ext uri="{28A0092B-C50C-407E-A947-70E740481C1C}">
                           <a14:useLocalDpi xmlns:a14="http://schemas.microsoft.com/office/drawing/2010/main" val="0"/>
@@ -10339,7 +10378,34 @@
         </w:drawing>
       </w:r>
     </w:p>
-    <w:p/>
+    <w:p>
+      <w:pPr>
+        <w:pStyle w:val="Heading2"/>
+      </w:pPr>
+      <w:r>
+        <w:t xml:space="preserve">6.4 Wicket in </w:t>
+      </w:r>
+      <w:proofErr w:type="spellStart"/>
+      <w:r>
+        <w:t>Spotitube</w:t>
+      </w:r>
+      <w:proofErr w:type="spellEnd"/>
+    </w:p>
+    <w:p>
+      <w:r>
+        <w:t xml:space="preserve">Zoals je kon zien in de bovenstaande koppen is Wicket een </w:t>
+      </w:r>
+      <w:proofErr w:type="spellStart"/>
+      <w:r>
+        <w:t>framework</w:t>
+      </w:r>
+      <w:proofErr w:type="spellEnd"/>
+      <w:r>
+        <w:t xml:space="preserve"> om een web </w:t>
+      </w:r>
+      <w:bookmarkStart w:id="18" w:name="_GoBack"/>
+      <w:bookmarkEnd w:id="18"/>
+    </w:p>
     <w:p/>
     <w:p/>
     <w:p/>
@@ -11939,8 +12005,6 @@
       <w:r>
         <w:t xml:space="preserve"> Met deze variabelen kan vervolgens gewerkt worden door ze in dit geval met gegevens uit de database te vergelijken.</w:t>
       </w:r>
-      <w:bookmarkStart w:id="20" w:name="_GoBack"/>
-      <w:bookmarkEnd w:id="20"/>
     </w:p>
     <w:p/>
     <w:p/>
@@ -11953,16 +12017,15 @@
     <w:p>
       <w:pPr>
         <w:pStyle w:val="Heading1"/>
-        <w:numPr>
-          <w:ilvl w:val="0"/>
-          <w:numId w:val="1"/>
-        </w:numPr>
       </w:pPr>
-      <w:bookmarkStart w:id="21" w:name="_Toc36804329"/>
+      <w:bookmarkStart w:id="20" w:name="_Toc36804329"/>
+      <w:r>
+        <w:t xml:space="preserve">7. </w:t>
+      </w:r>
       <w:r>
         <w:t>Conclusie</w:t>
       </w:r>
-      <w:bookmarkEnd w:id="21"/>
+      <w:bookmarkEnd w:id="20"/>
       <w:r>
         <w:t xml:space="preserve"> </w:t>
       </w:r>
@@ -11976,17 +12039,16 @@
     <w:p>
       <w:pPr>
         <w:pStyle w:val="Heading1"/>
-        <w:numPr>
-          <w:ilvl w:val="0"/>
-          <w:numId w:val="1"/>
-        </w:numPr>
       </w:pPr>
-      <w:bookmarkStart w:id="22" w:name="_Toc36804330"/>
+      <w:bookmarkStart w:id="21" w:name="_Toc36804330"/>
       <w:r>
         <w:lastRenderedPageBreak/>
+        <w:t xml:space="preserve">7. </w:t>
+      </w:r>
+      <w:r>
         <w:t>Bijlagen</w:t>
       </w:r>
-      <w:bookmarkEnd w:id="22"/>
+      <w:bookmarkEnd w:id="21"/>
     </w:p>
     <w:p/>
     <w:p>
@@ -11997,17 +12059,16 @@
     <w:p>
       <w:pPr>
         <w:pStyle w:val="Heading1"/>
-        <w:numPr>
-          <w:ilvl w:val="0"/>
-          <w:numId w:val="1"/>
-        </w:numPr>
       </w:pPr>
-      <w:bookmarkStart w:id="23" w:name="_Toc36804331"/>
+      <w:bookmarkStart w:id="22" w:name="_Toc36804331"/>
       <w:r>
         <w:lastRenderedPageBreak/>
+        <w:t xml:space="preserve">8. </w:t>
+      </w:r>
+      <w:r>
         <w:t>Bronnen</w:t>
       </w:r>
-      <w:bookmarkEnd w:id="23"/>
+      <w:bookmarkEnd w:id="22"/>
     </w:p>
     <w:p>
       <w:r>
@@ -12151,7 +12212,7 @@
       </w:r>
     </w:p>
     <w:sectPr>
-      <w:footerReference w:type="first" r:id="rId16"/>
+      <w:footerReference w:type="first" r:id="rId13"/>
       <w:pgSz w:w="11906" w:h="16838"/>
       <w:pgMar w:top="1440" w:right="1440" w:bottom="1440" w:left="1440" w:header="708" w:footer="708" w:gutter="0"/>
       <w:pgNumType w:start="1"/>
@@ -12161,44 +12222,6 @@
     </w:sectPr>
   </w:body>
 </w:document>
-</file>
-
-<file path=word/comments.xml><?xml version="1.0" encoding="utf-8"?>
-<w:comments xmlns:wpc="http://schemas.microsoft.com/office/word/2010/wordprocessingCanvas" xmlns:cx="http://schemas.microsoft.com/office/drawing/2014/chartex" xmlns:cx1="http://schemas.microsoft.com/office/drawing/2015/9/8/chartex" xmlns:cx2="http://schemas.microsoft.com/office/drawing/2015/10/21/chartex" xmlns:cx3="http://schemas.microsoft.com/office/drawing/2016/5/9/chartex" xmlns:cx4="http://schemas.microsoft.com/office/drawing/2016/5/10/chartex" xmlns:cx5="http://schemas.microsoft.com/office/drawing/2016/5/11/chartex" xmlns:cx6="http://schemas.microsoft.com/office/drawing/2016/5/12/chartex" xmlns:cx7="http://schemas.microsoft.com/office/drawing/2016/5/13/chartex" xmlns:cx8="http://schemas.microsoft.com/office/drawing/2016/5/14/chartex" xmlns:mc="http://schemas.openxmlformats.org/markup-compatibility/2006" xmlns:aink="http://schemas.microsoft.com/office/drawing/2016/ink" xmlns:am3d="http://schemas.microsoft.com/office/drawing/2017/model3d" xmlns:o="urn:schemas-microsoft-com:office:office" xmlns:r="http://schemas.openxmlformats.org/officeDocument/2006/relationships" xmlns:m="http://schemas.openxmlformats.org/officeDocument/2006/math" xmlns:v="urn:schemas-microsoft-com:vml" xmlns:wp14="http://schemas.microsoft.com/office/word/2010/wordprocessingDrawing" xmlns:wp="http://schemas.openxmlformats.org/drawingml/2006/wordprocessingDrawing" xmlns:w10="urn:schemas-microsoft-com:office:word" xmlns:w="http://schemas.openxmlformats.org/wordprocessingml/2006/main" xmlns:w14="http://schemas.microsoft.com/office/word/2010/wordml" xmlns:w15="http://schemas.microsoft.com/office/word/2012/wordml" xmlns:w16cid="http://schemas.microsoft.com/office/word/2016/wordml/cid" xmlns:w16se="http://schemas.microsoft.com/office/word/2015/wordml/symex" xmlns:wpg="http://schemas.microsoft.com/office/word/2010/wordprocessingGroup" xmlns:wpi="http://schemas.microsoft.com/office/word/2010/wordprocessingInk" xmlns:wne="http://schemas.microsoft.com/office/word/2006/wordml" xmlns:wps="http://schemas.microsoft.com/office/word/2010/wordprocessingShape" mc:Ignorable="w14 w15 w16se w16cid wp14">
-  <w:comment w:id="9" w:author="Maarten Lindt" w:date="2020-03-31T11:30:00Z" w:initials="ML">
-    <w:p>
-      <w:pPr>
-        <w:pStyle w:val="CommentText"/>
-      </w:pPr>
-      <w:r>
-        <w:rPr>
-          <w:rStyle w:val="CommentReference"/>
-        </w:rPr>
-        <w:annotationRef/>
-      </w:r>
-      <w:r>
-        <w:t>Zet hier ff link naar wicket wiki bij</w:t>
-      </w:r>
-    </w:p>
-    <w:p>
-      <w:pPr>
-        <w:pStyle w:val="CommentText"/>
-      </w:pPr>
-    </w:p>
-  </w:comment>
-</w:comments>
-</file>
-
-<file path=word/commentsExtended.xml><?xml version="1.0" encoding="utf-8"?>
-<w15:commentsEx xmlns:wpc="http://schemas.microsoft.com/office/word/2010/wordprocessingCanvas" xmlns:cx="http://schemas.microsoft.com/office/drawing/2014/chartex" xmlns:cx1="http://schemas.microsoft.com/office/drawing/2015/9/8/chartex" xmlns:cx2="http://schemas.microsoft.com/office/drawing/2015/10/21/chartex" xmlns:cx3="http://schemas.microsoft.com/office/drawing/2016/5/9/chartex" xmlns:cx4="http://schemas.microsoft.com/office/drawing/2016/5/10/chartex" xmlns:cx5="http://schemas.microsoft.com/office/drawing/2016/5/11/chartex" xmlns:cx6="http://schemas.microsoft.com/office/drawing/2016/5/12/chartex" xmlns:cx7="http://schemas.microsoft.com/office/drawing/2016/5/13/chartex" xmlns:cx8="http://schemas.microsoft.com/office/drawing/2016/5/14/chartex" xmlns:mc="http://schemas.openxmlformats.org/markup-compatibility/2006" xmlns:aink="http://schemas.microsoft.com/office/drawing/2016/ink" xmlns:am3d="http://schemas.microsoft.com/office/drawing/2017/model3d" xmlns:o="urn:schemas-microsoft-com:office:office" xmlns:r="http://schemas.openxmlformats.org/officeDocument/2006/relationships" xmlns:m="http://schemas.openxmlformats.org/officeDocument/2006/math" xmlns:v="urn:schemas-microsoft-com:vml" xmlns:wp14="http://schemas.microsoft.com/office/word/2010/wordprocessingDrawing" xmlns:wp="http://schemas.openxmlformats.org/drawingml/2006/wordprocessingDrawing" xmlns:w10="urn:schemas-microsoft-com:office:word" xmlns:w="http://schemas.openxmlformats.org/wordprocessingml/2006/main" xmlns:w14="http://schemas.microsoft.com/office/word/2010/wordml" xmlns:w15="http://schemas.microsoft.com/office/word/2012/wordml" xmlns:w16cid="http://schemas.microsoft.com/office/word/2016/wordml/cid" xmlns:w16se="http://schemas.microsoft.com/office/word/2015/wordml/symex" xmlns:wpg="http://schemas.microsoft.com/office/word/2010/wordprocessingGroup" xmlns:wpi="http://schemas.microsoft.com/office/word/2010/wordprocessingInk" xmlns:wne="http://schemas.microsoft.com/office/word/2006/wordml" xmlns:wps="http://schemas.microsoft.com/office/word/2010/wordprocessingShape" mc:Ignorable="w14 w15 w16se w16cid wp14">
-  <w15:commentEx w15:paraId="64C400A9" w15:done="0"/>
-</w15:commentsEx>
-</file>
-
-<file path=word/commentsIds.xml><?xml version="1.0" encoding="utf-8"?>
-<w16cid:commentsIds xmlns:wpc="http://schemas.microsoft.com/office/word/2010/wordprocessingCanvas" xmlns:cx="http://schemas.microsoft.com/office/drawing/2014/chartex" xmlns:cx1="http://schemas.microsoft.com/office/drawing/2015/9/8/chartex" xmlns:cx2="http://schemas.microsoft.com/office/drawing/2015/10/21/chartex" xmlns:cx3="http://schemas.microsoft.com/office/drawing/2016/5/9/chartex" xmlns:cx4="http://schemas.microsoft.com/office/drawing/2016/5/10/chartex" xmlns:cx5="http://schemas.microsoft.com/office/drawing/2016/5/11/chartex" xmlns:cx6="http://schemas.microsoft.com/office/drawing/2016/5/12/chartex" xmlns:cx7="http://schemas.microsoft.com/office/drawing/2016/5/13/chartex" xmlns:cx8="http://schemas.microsoft.com/office/drawing/2016/5/14/chartex" xmlns:mc="http://schemas.openxmlformats.org/markup-compatibility/2006" xmlns:aink="http://schemas.microsoft.com/office/drawing/2016/ink" xmlns:am3d="http://schemas.microsoft.com/office/drawing/2017/model3d" xmlns:o="urn:schemas-microsoft-com:office:office" xmlns:r="http://schemas.openxmlformats.org/officeDocument/2006/relationships" xmlns:m="http://schemas.openxmlformats.org/officeDocument/2006/math" xmlns:v="urn:schemas-microsoft-com:vml" xmlns:wp14="http://schemas.microsoft.com/office/word/2010/wordprocessingDrawing" xmlns:wp="http://schemas.openxmlformats.org/drawingml/2006/wordprocessingDrawing" xmlns:w10="urn:schemas-microsoft-com:office:word" xmlns:w="http://schemas.openxmlformats.org/wordprocessingml/2006/main" xmlns:w14="http://schemas.microsoft.com/office/word/2010/wordml" xmlns:w15="http://schemas.microsoft.com/office/word/2012/wordml" xmlns:w16cid="http://schemas.microsoft.com/office/word/2016/wordml/cid" xmlns:w16se="http://schemas.microsoft.com/office/word/2015/wordml/symex" xmlns:wpg="http://schemas.microsoft.com/office/word/2010/wordprocessingGroup" xmlns:wpi="http://schemas.microsoft.com/office/word/2010/wordprocessingInk" xmlns:wne="http://schemas.microsoft.com/office/word/2006/wordml" xmlns:wps="http://schemas.microsoft.com/office/word/2010/wordprocessingShape" mc:Ignorable="w14 w15 w16se w16cid wp14">
-  <w16cid:commentId w16cid:paraId="64C400A9" w16cid:durableId="222DA85E"/>
-</w16cid:commentsIds>
 </file>
 
 <file path=word/endnotes.xml><?xml version="1.0" encoding="utf-8"?>
@@ -12895,14 +12918,6 @@
     <w:abstractNumId w:val="1"/>
   </w:num>
 </w:numbering>
-</file>
-
-<file path=word/people.xml><?xml version="1.0" encoding="utf-8"?>
-<w15:people xmlns:wpc="http://schemas.microsoft.com/office/word/2010/wordprocessingCanvas" xmlns:cx="http://schemas.microsoft.com/office/drawing/2014/chartex" xmlns:cx1="http://schemas.microsoft.com/office/drawing/2015/9/8/chartex" xmlns:cx2="http://schemas.microsoft.com/office/drawing/2015/10/21/chartex" xmlns:cx3="http://schemas.microsoft.com/office/drawing/2016/5/9/chartex" xmlns:cx4="http://schemas.microsoft.com/office/drawing/2016/5/10/chartex" xmlns:cx5="http://schemas.microsoft.com/office/drawing/2016/5/11/chartex" xmlns:cx6="http://schemas.microsoft.com/office/drawing/2016/5/12/chartex" xmlns:cx7="http://schemas.microsoft.com/office/drawing/2016/5/13/chartex" xmlns:cx8="http://schemas.microsoft.com/office/drawing/2016/5/14/chartex" xmlns:mc="http://schemas.openxmlformats.org/markup-compatibility/2006" xmlns:aink="http://schemas.microsoft.com/office/drawing/2016/ink" xmlns:am3d="http://schemas.microsoft.com/office/drawing/2017/model3d" xmlns:o="urn:schemas-microsoft-com:office:office" xmlns:r="http://schemas.openxmlformats.org/officeDocument/2006/relationships" xmlns:m="http://schemas.openxmlformats.org/officeDocument/2006/math" xmlns:v="urn:schemas-microsoft-com:vml" xmlns:wp14="http://schemas.microsoft.com/office/word/2010/wordprocessingDrawing" xmlns:wp="http://schemas.openxmlformats.org/drawingml/2006/wordprocessingDrawing" xmlns:w10="urn:schemas-microsoft-com:office:word" xmlns:w="http://schemas.openxmlformats.org/wordprocessingml/2006/main" xmlns:w14="http://schemas.microsoft.com/office/word/2010/wordml" xmlns:w15="http://schemas.microsoft.com/office/word/2012/wordml" xmlns:w16cid="http://schemas.microsoft.com/office/word/2016/wordml/cid" xmlns:w16se="http://schemas.microsoft.com/office/word/2015/wordml/symex" xmlns:wpg="http://schemas.microsoft.com/office/word/2010/wordprocessingGroup" xmlns:wpi="http://schemas.microsoft.com/office/word/2010/wordprocessingInk" xmlns:wne="http://schemas.microsoft.com/office/word/2006/wordml" xmlns:wps="http://schemas.microsoft.com/office/word/2010/wordprocessingShape" mc:Ignorable="w14 w15 w16se w16cid wp14">
-  <w15:person w15:author="Maarten Lindt">
-    <w15:presenceInfo w15:providerId="Windows Live" w15:userId="9345ce7bc1e2fc4c"/>
-  </w15:person>
-</w15:people>
 </file>
 
 <file path=word/styles.xml><?xml version="1.0" encoding="utf-8"?>
@@ -14065,7 +14080,7 @@
 </file>
 
 <file path=customXml/itemProps1.xml><?xml version="1.0" encoding="utf-8"?>
-<ds:datastoreItem xmlns:ds="http://schemas.openxmlformats.org/officeDocument/2006/customXml" ds:itemID="{914225EE-2EE3-45B1-9E68-D2F1AA58D131}">
+<ds:datastoreItem xmlns:ds="http://schemas.openxmlformats.org/officeDocument/2006/customXml" ds:itemID="{49BCF90E-07C5-436E-B835-E62AFDD49225}">
   <ds:schemaRefs>
     <ds:schemaRef ds:uri="http://schemas.openxmlformats.org/officeDocument/2006/bibliography"/>
   </ds:schemaRefs>

--- a/onderzoeksVerslag.docx
+++ b/onderzoeksVerslag.docx
@@ -1532,7 +1532,7 @@
           <w:pPr>
             <w:pStyle w:val="TOC1"/>
             <w:tabs>
-              <w:tab w:val="left" w:pos="440"/>
+              <w:tab w:val="left" w:pos="480"/>
               <w:tab w:val="right" w:leader="dot" w:pos="9016"/>
             </w:tabs>
             <w:rPr>
@@ -1551,7 +1551,7 @@
           <w:r>
             <w:fldChar w:fldCharType="separate"/>
           </w:r>
-          <w:hyperlink w:anchor="_Toc36804311" w:history="1">
+          <w:hyperlink w:anchor="_Toc36814438" w:history="1">
             <w:r>
               <w:rPr>
                 <w:rStyle w:val="Hyperlink"/>
@@ -1596,7 +1596,7 @@
                 <w:noProof/>
                 <w:webHidden/>
               </w:rPr>
-              <w:instrText xml:space="preserve"> PAGEREF _Toc36804311 \h </w:instrText>
+              <w:instrText xml:space="preserve"> PAGEREF _Toc36814438 \h </w:instrText>
             </w:r>
             <w:r>
               <w:rPr>
@@ -1617,1277 +1617,6 @@
                 <w:webHidden/>
               </w:rPr>
               <w:t>1</w:t>
-            </w:r>
-            <w:r>
-              <w:rPr>
-                <w:noProof/>
-                <w:webHidden/>
-              </w:rPr>
-              <w:fldChar w:fldCharType="end"/>
-            </w:r>
-          </w:hyperlink>
-        </w:p>
-        <w:p>
-          <w:pPr>
-            <w:pStyle w:val="TOC1"/>
-            <w:tabs>
-              <w:tab w:val="left" w:pos="440"/>
-              <w:tab w:val="right" w:leader="dot" w:pos="9016"/>
-            </w:tabs>
-            <w:rPr>
-              <w:rFonts w:asciiTheme="minorHAnsi" w:eastAsiaTheme="minorEastAsia" w:hAnsiTheme="minorHAnsi"/>
-              <w:noProof/>
-              <w:sz w:val="22"/>
-              <w:lang w:eastAsia="nl-NL"/>
-            </w:rPr>
-          </w:pPr>
-          <w:hyperlink w:anchor="_Toc36804312" w:history="1">
-            <w:r>
-              <w:rPr>
-                <w:rStyle w:val="Hyperlink"/>
-                <w:noProof/>
-                <w:lang w:val="en-GB"/>
-              </w:rPr>
-              <w:t>2.</w:t>
-            </w:r>
-            <w:r>
-              <w:rPr>
-                <w:rFonts w:asciiTheme="minorHAnsi" w:eastAsiaTheme="minorEastAsia" w:hAnsiTheme="minorHAnsi"/>
-                <w:noProof/>
-                <w:sz w:val="22"/>
-                <w:lang w:eastAsia="nl-NL"/>
-              </w:rPr>
-              <w:tab/>
-            </w:r>
-            <w:r>
-              <w:rPr>
-                <w:rStyle w:val="Hyperlink"/>
-                <w:noProof/>
-                <w:lang w:val="en-GB"/>
-              </w:rPr>
-              <w:t>Inleiding</w:t>
-            </w:r>
-            <w:r>
-              <w:rPr>
-                <w:noProof/>
-                <w:webHidden/>
-              </w:rPr>
-              <w:tab/>
-            </w:r>
-            <w:r>
-              <w:rPr>
-                <w:noProof/>
-                <w:webHidden/>
-              </w:rPr>
-              <w:fldChar w:fldCharType="begin"/>
-            </w:r>
-            <w:r>
-              <w:rPr>
-                <w:noProof/>
-                <w:webHidden/>
-              </w:rPr>
-              <w:instrText xml:space="preserve"> PAGEREF _Toc36804312 \h </w:instrText>
-            </w:r>
-            <w:r>
-              <w:rPr>
-                <w:noProof/>
-                <w:webHidden/>
-              </w:rPr>
-            </w:r>
-            <w:r>
-              <w:rPr>
-                <w:noProof/>
-                <w:webHidden/>
-              </w:rPr>
-              <w:fldChar w:fldCharType="separate"/>
-            </w:r>
-            <w:r>
-              <w:rPr>
-                <w:noProof/>
-                <w:webHidden/>
-              </w:rPr>
-              <w:t>2</w:t>
-            </w:r>
-            <w:r>
-              <w:rPr>
-                <w:noProof/>
-                <w:webHidden/>
-              </w:rPr>
-              <w:fldChar w:fldCharType="end"/>
-            </w:r>
-          </w:hyperlink>
-        </w:p>
-        <w:p>
-          <w:pPr>
-            <w:pStyle w:val="TOC1"/>
-            <w:tabs>
-              <w:tab w:val="left" w:pos="440"/>
-              <w:tab w:val="right" w:leader="dot" w:pos="9016"/>
-            </w:tabs>
-            <w:rPr>
-              <w:rFonts w:asciiTheme="minorHAnsi" w:eastAsiaTheme="minorEastAsia" w:hAnsiTheme="minorHAnsi"/>
-              <w:noProof/>
-              <w:sz w:val="22"/>
-              <w:lang w:eastAsia="nl-NL"/>
-            </w:rPr>
-          </w:pPr>
-          <w:hyperlink w:anchor="_Toc36804313" w:history="1">
-            <w:r>
-              <w:rPr>
-                <w:rStyle w:val="Hyperlink"/>
-                <w:noProof/>
-                <w:lang w:val="en-GB"/>
-              </w:rPr>
-              <w:t>3.</w:t>
-            </w:r>
-            <w:r>
-              <w:rPr>
-                <w:rFonts w:asciiTheme="minorHAnsi" w:eastAsiaTheme="minorEastAsia" w:hAnsiTheme="minorHAnsi"/>
-                <w:noProof/>
-                <w:sz w:val="22"/>
-                <w:lang w:eastAsia="nl-NL"/>
-              </w:rPr>
-              <w:tab/>
-            </w:r>
-            <w:r>
-              <w:rPr>
-                <w:rStyle w:val="Hyperlink"/>
-                <w:noProof/>
-                <w:lang w:val="en-GB"/>
-              </w:rPr>
-              <w:t>Wat is wicket?</w:t>
-            </w:r>
-            <w:r>
-              <w:rPr>
-                <w:noProof/>
-                <w:webHidden/>
-              </w:rPr>
-              <w:tab/>
-            </w:r>
-            <w:r>
-              <w:rPr>
-                <w:noProof/>
-                <w:webHidden/>
-              </w:rPr>
-              <w:fldChar w:fldCharType="begin"/>
-            </w:r>
-            <w:r>
-              <w:rPr>
-                <w:noProof/>
-                <w:webHidden/>
-              </w:rPr>
-              <w:instrText xml:space="preserve"> PAGEREF _Toc36804313 \h </w:instrText>
-            </w:r>
-            <w:r>
-              <w:rPr>
-                <w:noProof/>
-                <w:webHidden/>
-              </w:rPr>
-            </w:r>
-            <w:r>
-              <w:rPr>
-                <w:noProof/>
-                <w:webHidden/>
-              </w:rPr>
-              <w:fldChar w:fldCharType="separate"/>
-            </w:r>
-            <w:r>
-              <w:rPr>
-                <w:noProof/>
-                <w:webHidden/>
-              </w:rPr>
-              <w:t>3</w:t>
-            </w:r>
-            <w:r>
-              <w:rPr>
-                <w:noProof/>
-                <w:webHidden/>
-              </w:rPr>
-              <w:fldChar w:fldCharType="end"/>
-            </w:r>
-          </w:hyperlink>
-        </w:p>
-        <w:p>
-          <w:pPr>
-            <w:pStyle w:val="TOC2"/>
-            <w:tabs>
-              <w:tab w:val="right" w:leader="dot" w:pos="9016"/>
-            </w:tabs>
-            <w:rPr>
-              <w:noProof/>
-            </w:rPr>
-          </w:pPr>
-          <w:hyperlink w:anchor="_Toc36804314" w:history="1">
-            <w:r>
-              <w:rPr>
-                <w:rStyle w:val="Hyperlink"/>
-                <w:noProof/>
-              </w:rPr>
-              <w:t>Het design pattern in Wicket</w:t>
-            </w:r>
-            <w:r>
-              <w:rPr>
-                <w:noProof/>
-                <w:webHidden/>
-              </w:rPr>
-              <w:tab/>
-            </w:r>
-            <w:r>
-              <w:rPr>
-                <w:noProof/>
-                <w:webHidden/>
-              </w:rPr>
-              <w:fldChar w:fldCharType="begin"/>
-            </w:r>
-            <w:r>
-              <w:rPr>
-                <w:noProof/>
-                <w:webHidden/>
-              </w:rPr>
-              <w:instrText xml:space="preserve"> PAGEREF _Toc36804314 \h </w:instrText>
-            </w:r>
-            <w:r>
-              <w:rPr>
-                <w:noProof/>
-                <w:webHidden/>
-              </w:rPr>
-            </w:r>
-            <w:r>
-              <w:rPr>
-                <w:noProof/>
-                <w:webHidden/>
-              </w:rPr>
-              <w:fldChar w:fldCharType="separate"/>
-            </w:r>
-            <w:r>
-              <w:rPr>
-                <w:noProof/>
-                <w:webHidden/>
-              </w:rPr>
-              <w:t>3</w:t>
-            </w:r>
-            <w:r>
-              <w:rPr>
-                <w:noProof/>
-                <w:webHidden/>
-              </w:rPr>
-              <w:fldChar w:fldCharType="end"/>
-            </w:r>
-          </w:hyperlink>
-        </w:p>
-        <w:p>
-          <w:pPr>
-            <w:pStyle w:val="TOC2"/>
-            <w:tabs>
-              <w:tab w:val="right" w:leader="dot" w:pos="9016"/>
-            </w:tabs>
-            <w:rPr>
-              <w:noProof/>
-            </w:rPr>
-          </w:pPr>
-          <w:hyperlink w:anchor="_Toc36804315" w:history="1">
-            <w:r>
-              <w:rPr>
-                <w:rStyle w:val="Hyperlink"/>
-                <w:noProof/>
-              </w:rPr>
-              <w:t>Versie van het Framework</w:t>
-            </w:r>
-            <w:r>
-              <w:rPr>
-                <w:noProof/>
-                <w:webHidden/>
-              </w:rPr>
-              <w:tab/>
-            </w:r>
-            <w:r>
-              <w:rPr>
-                <w:noProof/>
-                <w:webHidden/>
-              </w:rPr>
-              <w:fldChar w:fldCharType="begin"/>
-            </w:r>
-            <w:r>
-              <w:rPr>
-                <w:noProof/>
-                <w:webHidden/>
-              </w:rPr>
-              <w:instrText xml:space="preserve"> PAGEREF _Toc36804315 \h </w:instrText>
-            </w:r>
-            <w:r>
-              <w:rPr>
-                <w:noProof/>
-                <w:webHidden/>
-              </w:rPr>
-            </w:r>
-            <w:r>
-              <w:rPr>
-                <w:noProof/>
-                <w:webHidden/>
-              </w:rPr>
-              <w:fldChar w:fldCharType="separate"/>
-            </w:r>
-            <w:r>
-              <w:rPr>
-                <w:noProof/>
-                <w:webHidden/>
-              </w:rPr>
-              <w:t>3</w:t>
-            </w:r>
-            <w:r>
-              <w:rPr>
-                <w:noProof/>
-                <w:webHidden/>
-              </w:rPr>
-              <w:fldChar w:fldCharType="end"/>
-            </w:r>
-          </w:hyperlink>
-        </w:p>
-        <w:p>
-          <w:pPr>
-            <w:pStyle w:val="TOC1"/>
-            <w:tabs>
-              <w:tab w:val="left" w:pos="440"/>
-              <w:tab w:val="right" w:leader="dot" w:pos="9016"/>
-            </w:tabs>
-            <w:rPr>
-              <w:rFonts w:asciiTheme="minorHAnsi" w:eastAsiaTheme="minorEastAsia" w:hAnsiTheme="minorHAnsi"/>
-              <w:noProof/>
-              <w:sz w:val="22"/>
-              <w:lang w:eastAsia="nl-NL"/>
-            </w:rPr>
-          </w:pPr>
-          <w:hyperlink w:anchor="_Toc36804316" w:history="1">
-            <w:r>
-              <w:rPr>
-                <w:rStyle w:val="Hyperlink"/>
-                <w:noProof/>
-              </w:rPr>
-              <w:t>4.</w:t>
-            </w:r>
-            <w:r>
-              <w:rPr>
-                <w:rFonts w:asciiTheme="minorHAnsi" w:eastAsiaTheme="minorEastAsia" w:hAnsiTheme="minorHAnsi"/>
-                <w:noProof/>
-                <w:sz w:val="22"/>
-                <w:lang w:eastAsia="nl-NL"/>
-              </w:rPr>
-              <w:tab/>
-            </w:r>
-            <w:r>
-              <w:rPr>
-                <w:rStyle w:val="Hyperlink"/>
-                <w:noProof/>
-              </w:rPr>
-              <w:t>Welke voordelen bied wicket in de Spotitube applicatie?</w:t>
-            </w:r>
-            <w:r>
-              <w:rPr>
-                <w:noProof/>
-                <w:webHidden/>
-              </w:rPr>
-              <w:tab/>
-            </w:r>
-            <w:r>
-              <w:rPr>
-                <w:noProof/>
-                <w:webHidden/>
-              </w:rPr>
-              <w:fldChar w:fldCharType="begin"/>
-            </w:r>
-            <w:r>
-              <w:rPr>
-                <w:noProof/>
-                <w:webHidden/>
-              </w:rPr>
-              <w:instrText xml:space="preserve"> PAGEREF _Toc36804316 \h </w:instrText>
-            </w:r>
-            <w:r>
-              <w:rPr>
-                <w:noProof/>
-                <w:webHidden/>
-              </w:rPr>
-            </w:r>
-            <w:r>
-              <w:rPr>
-                <w:noProof/>
-                <w:webHidden/>
-              </w:rPr>
-              <w:fldChar w:fldCharType="separate"/>
-            </w:r>
-            <w:r>
-              <w:rPr>
-                <w:noProof/>
-                <w:webHidden/>
-              </w:rPr>
-              <w:t>4</w:t>
-            </w:r>
-            <w:r>
-              <w:rPr>
-                <w:noProof/>
-                <w:webHidden/>
-              </w:rPr>
-              <w:fldChar w:fldCharType="end"/>
-            </w:r>
-          </w:hyperlink>
-        </w:p>
-        <w:p>
-          <w:pPr>
-            <w:pStyle w:val="TOC2"/>
-            <w:tabs>
-              <w:tab w:val="right" w:leader="dot" w:pos="9016"/>
-            </w:tabs>
-            <w:rPr>
-              <w:noProof/>
-            </w:rPr>
-          </w:pPr>
-          <w:hyperlink w:anchor="_Toc36804317" w:history="1">
-            <w:r>
-              <w:rPr>
-                <w:rStyle w:val="Hyperlink"/>
-                <w:noProof/>
-              </w:rPr>
-              <w:t>Voordelen van wicket</w:t>
-            </w:r>
-            <w:r>
-              <w:rPr>
-                <w:noProof/>
-                <w:webHidden/>
-              </w:rPr>
-              <w:tab/>
-            </w:r>
-            <w:r>
-              <w:rPr>
-                <w:noProof/>
-                <w:webHidden/>
-              </w:rPr>
-              <w:fldChar w:fldCharType="begin"/>
-            </w:r>
-            <w:r>
-              <w:rPr>
-                <w:noProof/>
-                <w:webHidden/>
-              </w:rPr>
-              <w:instrText xml:space="preserve"> PAGEREF _Toc36804317 \h </w:instrText>
-            </w:r>
-            <w:r>
-              <w:rPr>
-                <w:noProof/>
-                <w:webHidden/>
-              </w:rPr>
-            </w:r>
-            <w:r>
-              <w:rPr>
-                <w:noProof/>
-                <w:webHidden/>
-              </w:rPr>
-              <w:fldChar w:fldCharType="separate"/>
-            </w:r>
-            <w:r>
-              <w:rPr>
-                <w:noProof/>
-                <w:webHidden/>
-              </w:rPr>
-              <w:t>4</w:t>
-            </w:r>
-            <w:r>
-              <w:rPr>
-                <w:noProof/>
-                <w:webHidden/>
-              </w:rPr>
-              <w:fldChar w:fldCharType="end"/>
-            </w:r>
-          </w:hyperlink>
-        </w:p>
-        <w:p>
-          <w:pPr>
-            <w:pStyle w:val="TOC1"/>
-            <w:tabs>
-              <w:tab w:val="left" w:pos="440"/>
-              <w:tab w:val="right" w:leader="dot" w:pos="9016"/>
-            </w:tabs>
-            <w:rPr>
-              <w:rFonts w:asciiTheme="minorHAnsi" w:eastAsiaTheme="minorEastAsia" w:hAnsiTheme="minorHAnsi"/>
-              <w:noProof/>
-              <w:sz w:val="22"/>
-              <w:lang w:eastAsia="nl-NL"/>
-            </w:rPr>
-          </w:pPr>
-          <w:hyperlink w:anchor="_Toc36804318" w:history="1">
-            <w:r>
-              <w:rPr>
-                <w:rStyle w:val="Hyperlink"/>
-                <w:noProof/>
-              </w:rPr>
-              <w:t>5.</w:t>
-            </w:r>
-            <w:r>
-              <w:rPr>
-                <w:rFonts w:asciiTheme="minorHAnsi" w:eastAsiaTheme="minorEastAsia" w:hAnsiTheme="minorHAnsi"/>
-                <w:noProof/>
-                <w:sz w:val="22"/>
-                <w:lang w:eastAsia="nl-NL"/>
-              </w:rPr>
-              <w:tab/>
-            </w:r>
-            <w:r>
-              <w:rPr>
-                <w:rStyle w:val="Hyperlink"/>
-                <w:noProof/>
-              </w:rPr>
-              <w:t>Hoe werken de componenten van wicket?</w:t>
-            </w:r>
-            <w:r>
-              <w:rPr>
-                <w:noProof/>
-                <w:webHidden/>
-              </w:rPr>
-              <w:tab/>
-            </w:r>
-            <w:r>
-              <w:rPr>
-                <w:noProof/>
-                <w:webHidden/>
-              </w:rPr>
-              <w:fldChar w:fldCharType="begin"/>
-            </w:r>
-            <w:r>
-              <w:rPr>
-                <w:noProof/>
-                <w:webHidden/>
-              </w:rPr>
-              <w:instrText xml:space="preserve"> PAGEREF _Toc36804318 \h </w:instrText>
-            </w:r>
-            <w:r>
-              <w:rPr>
-                <w:noProof/>
-                <w:webHidden/>
-              </w:rPr>
-            </w:r>
-            <w:r>
-              <w:rPr>
-                <w:noProof/>
-                <w:webHidden/>
-              </w:rPr>
-              <w:fldChar w:fldCharType="separate"/>
-            </w:r>
-            <w:r>
-              <w:rPr>
-                <w:noProof/>
-                <w:webHidden/>
-              </w:rPr>
-              <w:t>5</w:t>
-            </w:r>
-            <w:r>
-              <w:rPr>
-                <w:noProof/>
-                <w:webHidden/>
-              </w:rPr>
-              <w:fldChar w:fldCharType="end"/>
-            </w:r>
-          </w:hyperlink>
-        </w:p>
-        <w:p>
-          <w:pPr>
-            <w:pStyle w:val="TOC2"/>
-            <w:tabs>
-              <w:tab w:val="left" w:pos="880"/>
-              <w:tab w:val="right" w:leader="dot" w:pos="9016"/>
-            </w:tabs>
-            <w:rPr>
-              <w:noProof/>
-            </w:rPr>
-          </w:pPr>
-          <w:hyperlink w:anchor="_Toc36804319" w:history="1">
-            <w:r>
-              <w:rPr>
-                <w:rStyle w:val="Hyperlink"/>
-                <w:noProof/>
-              </w:rPr>
-              <w:t>5.1.</w:t>
-            </w:r>
-            <w:r>
-              <w:rPr>
-                <w:noProof/>
-              </w:rPr>
-              <w:tab/>
-            </w:r>
-            <w:r>
-              <w:rPr>
-                <w:rStyle w:val="Hyperlink"/>
-                <w:noProof/>
-              </w:rPr>
-              <w:t>Configuratie</w:t>
-            </w:r>
-            <w:r>
-              <w:rPr>
-                <w:noProof/>
-                <w:webHidden/>
-              </w:rPr>
-              <w:tab/>
-            </w:r>
-            <w:r>
-              <w:rPr>
-                <w:noProof/>
-                <w:webHidden/>
-              </w:rPr>
-              <w:fldChar w:fldCharType="begin"/>
-            </w:r>
-            <w:r>
-              <w:rPr>
-                <w:noProof/>
-                <w:webHidden/>
-              </w:rPr>
-              <w:instrText xml:space="preserve"> PAGEREF _Toc36804319 \h </w:instrText>
-            </w:r>
-            <w:r>
-              <w:rPr>
-                <w:noProof/>
-                <w:webHidden/>
-              </w:rPr>
-            </w:r>
-            <w:r>
-              <w:rPr>
-                <w:noProof/>
-                <w:webHidden/>
-              </w:rPr>
-              <w:fldChar w:fldCharType="separate"/>
-            </w:r>
-            <w:r>
-              <w:rPr>
-                <w:noProof/>
-                <w:webHidden/>
-              </w:rPr>
-              <w:t>5</w:t>
-            </w:r>
-            <w:r>
-              <w:rPr>
-                <w:noProof/>
-                <w:webHidden/>
-              </w:rPr>
-              <w:fldChar w:fldCharType="end"/>
-            </w:r>
-          </w:hyperlink>
-        </w:p>
-        <w:p>
-          <w:pPr>
-            <w:pStyle w:val="TOC2"/>
-            <w:tabs>
-              <w:tab w:val="left" w:pos="1100"/>
-              <w:tab w:val="right" w:leader="dot" w:pos="9016"/>
-            </w:tabs>
-            <w:rPr>
-              <w:noProof/>
-            </w:rPr>
-          </w:pPr>
-          <w:hyperlink w:anchor="_Toc36804320" w:history="1">
-            <w:r>
-              <w:rPr>
-                <w:rStyle w:val="Hyperlink"/>
-                <w:noProof/>
-              </w:rPr>
-              <w:t>5.1.1.</w:t>
-            </w:r>
-            <w:r>
-              <w:rPr>
-                <w:noProof/>
-              </w:rPr>
-              <w:tab/>
-            </w:r>
-            <w:r>
-              <w:rPr>
-                <w:rStyle w:val="Hyperlink"/>
-                <w:noProof/>
-              </w:rPr>
-              <w:t>Implementatie</w:t>
-            </w:r>
-            <w:r>
-              <w:rPr>
-                <w:noProof/>
-                <w:webHidden/>
-              </w:rPr>
-              <w:tab/>
-            </w:r>
-            <w:r>
-              <w:rPr>
-                <w:noProof/>
-                <w:webHidden/>
-              </w:rPr>
-              <w:fldChar w:fldCharType="begin"/>
-            </w:r>
-            <w:r>
-              <w:rPr>
-                <w:noProof/>
-                <w:webHidden/>
-              </w:rPr>
-              <w:instrText xml:space="preserve"> PAGEREF _Toc36804320 \h </w:instrText>
-            </w:r>
-            <w:r>
-              <w:rPr>
-                <w:noProof/>
-                <w:webHidden/>
-              </w:rPr>
-            </w:r>
-            <w:r>
-              <w:rPr>
-                <w:noProof/>
-                <w:webHidden/>
-              </w:rPr>
-              <w:fldChar w:fldCharType="separate"/>
-            </w:r>
-            <w:r>
-              <w:rPr>
-                <w:noProof/>
-                <w:webHidden/>
-              </w:rPr>
-              <w:t>7</w:t>
-            </w:r>
-            <w:r>
-              <w:rPr>
-                <w:noProof/>
-                <w:webHidden/>
-              </w:rPr>
-              <w:fldChar w:fldCharType="end"/>
-            </w:r>
-          </w:hyperlink>
-        </w:p>
-        <w:p>
-          <w:pPr>
-            <w:pStyle w:val="TOC3"/>
-            <w:tabs>
-              <w:tab w:val="right" w:leader="dot" w:pos="9016"/>
-            </w:tabs>
-            <w:rPr>
-              <w:noProof/>
-            </w:rPr>
-          </w:pPr>
-          <w:hyperlink w:anchor="_Toc36804321" w:history="1">
-            <w:r>
-              <w:rPr>
-                <w:rStyle w:val="Hyperlink"/>
-                <w:noProof/>
-              </w:rPr>
-              <w:t>5.2.1. Applicatie klasse van het type Java</w:t>
-            </w:r>
-            <w:r>
-              <w:rPr>
-                <w:noProof/>
-                <w:webHidden/>
-              </w:rPr>
-              <w:tab/>
-            </w:r>
-            <w:r>
-              <w:rPr>
-                <w:noProof/>
-                <w:webHidden/>
-              </w:rPr>
-              <w:fldChar w:fldCharType="begin"/>
-            </w:r>
-            <w:r>
-              <w:rPr>
-                <w:noProof/>
-                <w:webHidden/>
-              </w:rPr>
-              <w:instrText xml:space="preserve"> PAGEREF _Toc36804321 \h </w:instrText>
-            </w:r>
-            <w:r>
-              <w:rPr>
-                <w:noProof/>
-                <w:webHidden/>
-              </w:rPr>
-            </w:r>
-            <w:r>
-              <w:rPr>
-                <w:noProof/>
-                <w:webHidden/>
-              </w:rPr>
-              <w:fldChar w:fldCharType="separate"/>
-            </w:r>
-            <w:r>
-              <w:rPr>
-                <w:noProof/>
-                <w:webHidden/>
-              </w:rPr>
-              <w:t>7</w:t>
-            </w:r>
-            <w:r>
-              <w:rPr>
-                <w:noProof/>
-                <w:webHidden/>
-              </w:rPr>
-              <w:fldChar w:fldCharType="end"/>
-            </w:r>
-          </w:hyperlink>
-        </w:p>
-        <w:p>
-          <w:pPr>
-            <w:pStyle w:val="TOC3"/>
-            <w:tabs>
-              <w:tab w:val="right" w:leader="dot" w:pos="9016"/>
-            </w:tabs>
-            <w:rPr>
-              <w:noProof/>
-            </w:rPr>
-          </w:pPr>
-          <w:hyperlink w:anchor="_Toc36804322" w:history="1">
-            <w:r>
-              <w:rPr>
-                <w:rStyle w:val="Hyperlink"/>
-                <w:noProof/>
-              </w:rPr>
-              <w:t>5.2.2. HomePage klasse van het type Java</w:t>
-            </w:r>
-            <w:r>
-              <w:rPr>
-                <w:noProof/>
-                <w:webHidden/>
-              </w:rPr>
-              <w:tab/>
-            </w:r>
-            <w:r>
-              <w:rPr>
-                <w:noProof/>
-                <w:webHidden/>
-              </w:rPr>
-              <w:fldChar w:fldCharType="begin"/>
-            </w:r>
-            <w:r>
-              <w:rPr>
-                <w:noProof/>
-                <w:webHidden/>
-              </w:rPr>
-              <w:instrText xml:space="preserve"> PAGEREF _Toc36804322 \h </w:instrText>
-            </w:r>
-            <w:r>
-              <w:rPr>
-                <w:noProof/>
-                <w:webHidden/>
-              </w:rPr>
-            </w:r>
-            <w:r>
-              <w:rPr>
-                <w:noProof/>
-                <w:webHidden/>
-              </w:rPr>
-              <w:fldChar w:fldCharType="separate"/>
-            </w:r>
-            <w:r>
-              <w:rPr>
-                <w:noProof/>
-                <w:webHidden/>
-              </w:rPr>
-              <w:t>8</w:t>
-            </w:r>
-            <w:r>
-              <w:rPr>
-                <w:noProof/>
-                <w:webHidden/>
-              </w:rPr>
-              <w:fldChar w:fldCharType="end"/>
-            </w:r>
-          </w:hyperlink>
-        </w:p>
-        <w:p>
-          <w:pPr>
-            <w:pStyle w:val="TOC3"/>
-            <w:tabs>
-              <w:tab w:val="right" w:leader="dot" w:pos="9016"/>
-            </w:tabs>
-            <w:rPr>
-              <w:noProof/>
-            </w:rPr>
-          </w:pPr>
-          <w:hyperlink w:anchor="_Toc36804323" w:history="1">
-            <w:r>
-              <w:rPr>
-                <w:rStyle w:val="Hyperlink"/>
-                <w:noProof/>
-              </w:rPr>
-              <w:t>5.2.3. Een html pagina van het type html.</w:t>
-            </w:r>
-            <w:r>
-              <w:rPr>
-                <w:noProof/>
-                <w:webHidden/>
-              </w:rPr>
-              <w:tab/>
-            </w:r>
-            <w:r>
-              <w:rPr>
-                <w:noProof/>
-                <w:webHidden/>
-              </w:rPr>
-              <w:fldChar w:fldCharType="begin"/>
-            </w:r>
-            <w:r>
-              <w:rPr>
-                <w:noProof/>
-                <w:webHidden/>
-              </w:rPr>
-              <w:instrText xml:space="preserve"> PAGEREF _Toc36804323 \h </w:instrText>
-            </w:r>
-            <w:r>
-              <w:rPr>
-                <w:noProof/>
-                <w:webHidden/>
-              </w:rPr>
-            </w:r>
-            <w:r>
-              <w:rPr>
-                <w:noProof/>
-                <w:webHidden/>
-              </w:rPr>
-              <w:fldChar w:fldCharType="separate"/>
-            </w:r>
-            <w:r>
-              <w:rPr>
-                <w:noProof/>
-                <w:webHidden/>
-              </w:rPr>
-              <w:t>9</w:t>
-            </w:r>
-            <w:r>
-              <w:rPr>
-                <w:noProof/>
-                <w:webHidden/>
-              </w:rPr>
-              <w:fldChar w:fldCharType="end"/>
-            </w:r>
-          </w:hyperlink>
-        </w:p>
-        <w:p>
-          <w:pPr>
-            <w:pStyle w:val="TOC3"/>
-            <w:tabs>
-              <w:tab w:val="right" w:leader="dot" w:pos="9016"/>
-            </w:tabs>
-            <w:rPr>
-              <w:noProof/>
-            </w:rPr>
-          </w:pPr>
-          <w:hyperlink w:anchor="_Toc36804324" w:history="1">
-            <w:r>
-              <w:rPr>
-                <w:rStyle w:val="Hyperlink"/>
-                <w:noProof/>
-              </w:rPr>
-              <w:t>5.2.4</w:t>
-            </w:r>
-            <w:r>
-              <w:rPr>
-                <w:noProof/>
-                <w:webHidden/>
-              </w:rPr>
-              <w:tab/>
-            </w:r>
-            <w:r>
-              <w:rPr>
-                <w:noProof/>
-                <w:webHidden/>
-              </w:rPr>
-              <w:fldChar w:fldCharType="begin"/>
-            </w:r>
-            <w:r>
-              <w:rPr>
-                <w:noProof/>
-                <w:webHidden/>
-              </w:rPr>
-              <w:instrText xml:space="preserve"> PAGEREF _Toc36804324 \h </w:instrText>
-            </w:r>
-            <w:r>
-              <w:rPr>
-                <w:noProof/>
-                <w:webHidden/>
-              </w:rPr>
-            </w:r>
-            <w:r>
-              <w:rPr>
-                <w:noProof/>
-                <w:webHidden/>
-              </w:rPr>
-              <w:fldChar w:fldCharType="separate"/>
-            </w:r>
-            <w:r>
-              <w:rPr>
-                <w:noProof/>
-                <w:webHidden/>
-              </w:rPr>
-              <w:t>9</w:t>
-            </w:r>
-            <w:r>
-              <w:rPr>
-                <w:noProof/>
-                <w:webHidden/>
-              </w:rPr>
-              <w:fldChar w:fldCharType="end"/>
-            </w:r>
-          </w:hyperlink>
-        </w:p>
-        <w:p>
-          <w:pPr>
-            <w:pStyle w:val="TOC1"/>
-            <w:tabs>
-              <w:tab w:val="right" w:leader="dot" w:pos="9016"/>
-            </w:tabs>
-            <w:rPr>
-              <w:rFonts w:asciiTheme="minorHAnsi" w:eastAsiaTheme="minorEastAsia" w:hAnsiTheme="minorHAnsi"/>
-              <w:noProof/>
-              <w:sz w:val="22"/>
-              <w:lang w:eastAsia="nl-NL"/>
-            </w:rPr>
-          </w:pPr>
-          <w:hyperlink w:anchor="_Toc36804325" w:history="1">
-            <w:r>
-              <w:rPr>
-                <w:rStyle w:val="Hyperlink"/>
-                <w:noProof/>
-              </w:rPr>
-              <w:t>6. Toepassing op Spotitube</w:t>
-            </w:r>
-            <w:r>
-              <w:rPr>
-                <w:noProof/>
-                <w:webHidden/>
-              </w:rPr>
-              <w:tab/>
-            </w:r>
-            <w:r>
-              <w:rPr>
-                <w:noProof/>
-                <w:webHidden/>
-              </w:rPr>
-              <w:fldChar w:fldCharType="begin"/>
-            </w:r>
-            <w:r>
-              <w:rPr>
-                <w:noProof/>
-                <w:webHidden/>
-              </w:rPr>
-              <w:instrText xml:space="preserve"> PAGEREF _Toc36804325 \h </w:instrText>
-            </w:r>
-            <w:r>
-              <w:rPr>
-                <w:noProof/>
-                <w:webHidden/>
-              </w:rPr>
-            </w:r>
-            <w:r>
-              <w:rPr>
-                <w:noProof/>
-                <w:webHidden/>
-              </w:rPr>
-              <w:fldChar w:fldCharType="separate"/>
-            </w:r>
-            <w:r>
-              <w:rPr>
-                <w:noProof/>
-                <w:webHidden/>
-              </w:rPr>
-              <w:t>10</w:t>
-            </w:r>
-            <w:r>
-              <w:rPr>
-                <w:noProof/>
-                <w:webHidden/>
-              </w:rPr>
-              <w:fldChar w:fldCharType="end"/>
-            </w:r>
-          </w:hyperlink>
-        </w:p>
-        <w:p>
-          <w:pPr>
-            <w:pStyle w:val="TOC2"/>
-            <w:tabs>
-              <w:tab w:val="right" w:leader="dot" w:pos="9016"/>
-            </w:tabs>
-            <w:rPr>
-              <w:noProof/>
-            </w:rPr>
-          </w:pPr>
-          <w:hyperlink w:anchor="_Toc36804326" w:history="1">
-            <w:r>
-              <w:rPr>
-                <w:rStyle w:val="Hyperlink"/>
-                <w:noProof/>
-              </w:rPr>
-              <w:t>6.1 HTML pagina</w:t>
-            </w:r>
-            <w:r>
-              <w:rPr>
-                <w:noProof/>
-                <w:webHidden/>
-              </w:rPr>
-              <w:tab/>
-            </w:r>
-            <w:r>
-              <w:rPr>
-                <w:noProof/>
-                <w:webHidden/>
-              </w:rPr>
-              <w:fldChar w:fldCharType="begin"/>
-            </w:r>
-            <w:r>
-              <w:rPr>
-                <w:noProof/>
-                <w:webHidden/>
-              </w:rPr>
-              <w:instrText xml:space="preserve"> PAGEREF _Toc36804326 \h </w:instrText>
-            </w:r>
-            <w:r>
-              <w:rPr>
-                <w:noProof/>
-                <w:webHidden/>
-              </w:rPr>
-            </w:r>
-            <w:r>
-              <w:rPr>
-                <w:noProof/>
-                <w:webHidden/>
-              </w:rPr>
-              <w:fldChar w:fldCharType="separate"/>
-            </w:r>
-            <w:r>
-              <w:rPr>
-                <w:noProof/>
-                <w:webHidden/>
-              </w:rPr>
-              <w:t>10</w:t>
-            </w:r>
-            <w:r>
-              <w:rPr>
-                <w:noProof/>
-                <w:webHidden/>
-              </w:rPr>
-              <w:fldChar w:fldCharType="end"/>
-            </w:r>
-          </w:hyperlink>
-        </w:p>
-        <w:p>
-          <w:pPr>
-            <w:pStyle w:val="TOC2"/>
-            <w:tabs>
-              <w:tab w:val="right" w:leader="dot" w:pos="9016"/>
-            </w:tabs>
-            <w:rPr>
-              <w:noProof/>
-            </w:rPr>
-          </w:pPr>
-          <w:hyperlink w:anchor="_Toc36804327" w:history="1">
-            <w:r>
-              <w:rPr>
-                <w:rStyle w:val="Hyperlink"/>
-                <w:noProof/>
-              </w:rPr>
-              <w:t>6.2 CSS</w:t>
-            </w:r>
-            <w:r>
-              <w:rPr>
-                <w:noProof/>
-                <w:webHidden/>
-              </w:rPr>
-              <w:tab/>
-            </w:r>
-            <w:r>
-              <w:rPr>
-                <w:noProof/>
-                <w:webHidden/>
-              </w:rPr>
-              <w:fldChar w:fldCharType="begin"/>
-            </w:r>
-            <w:r>
-              <w:rPr>
-                <w:noProof/>
-                <w:webHidden/>
-              </w:rPr>
-              <w:instrText xml:space="preserve"> PAGEREF _Toc36804327 \h </w:instrText>
-            </w:r>
-            <w:r>
-              <w:rPr>
-                <w:noProof/>
-                <w:webHidden/>
-              </w:rPr>
-            </w:r>
-            <w:r>
-              <w:rPr>
-                <w:noProof/>
-                <w:webHidden/>
-              </w:rPr>
-              <w:fldChar w:fldCharType="separate"/>
-            </w:r>
-            <w:r>
-              <w:rPr>
-                <w:noProof/>
-                <w:webHidden/>
-              </w:rPr>
-              <w:t>11</w:t>
-            </w:r>
-            <w:r>
-              <w:rPr>
-                <w:noProof/>
-                <w:webHidden/>
-              </w:rPr>
-              <w:fldChar w:fldCharType="end"/>
-            </w:r>
-          </w:hyperlink>
-        </w:p>
-        <w:p>
-          <w:pPr>
-            <w:pStyle w:val="TOC2"/>
-            <w:tabs>
-              <w:tab w:val="right" w:leader="dot" w:pos="9016"/>
-            </w:tabs>
-            <w:rPr>
-              <w:noProof/>
-            </w:rPr>
-          </w:pPr>
-          <w:hyperlink w:anchor="_Toc36804328" w:history="1">
-            <w:r>
-              <w:rPr>
-                <w:rStyle w:val="Hyperlink"/>
-                <w:noProof/>
-              </w:rPr>
-              <w:t>6.3 Java code</w:t>
-            </w:r>
-            <w:r>
-              <w:rPr>
-                <w:noProof/>
-                <w:webHidden/>
-              </w:rPr>
-              <w:tab/>
-            </w:r>
-            <w:r>
-              <w:rPr>
-                <w:noProof/>
-                <w:webHidden/>
-              </w:rPr>
-              <w:fldChar w:fldCharType="begin"/>
-            </w:r>
-            <w:r>
-              <w:rPr>
-                <w:noProof/>
-                <w:webHidden/>
-              </w:rPr>
-              <w:instrText xml:space="preserve"> PAGEREF _Toc36804328 \h </w:instrText>
-            </w:r>
-            <w:r>
-              <w:rPr>
-                <w:noProof/>
-                <w:webHidden/>
-              </w:rPr>
-            </w:r>
-            <w:r>
-              <w:rPr>
-                <w:noProof/>
-                <w:webHidden/>
-              </w:rPr>
-              <w:fldChar w:fldCharType="separate"/>
-            </w:r>
-            <w:r>
-              <w:rPr>
-                <w:noProof/>
-                <w:webHidden/>
-              </w:rPr>
-              <w:t>12</w:t>
             </w:r>
             <w:r>
               <w:rPr>
@@ -2912,13 +1641,14 @@
               <w:lang w:eastAsia="nl-NL"/>
             </w:rPr>
           </w:pPr>
-          <w:hyperlink w:anchor="_Toc36804329" w:history="1">
+          <w:hyperlink w:anchor="_Toc36814439" w:history="1">
             <w:r>
               <w:rPr>
                 <w:rStyle w:val="Hyperlink"/>
                 <w:noProof/>
-              </w:rPr>
-              <w:t>6.</w:t>
+                <w:lang w:val="en-GB"/>
+              </w:rPr>
+              <w:t>2.</w:t>
             </w:r>
             <w:r>
               <w:rPr>
@@ -2933,8 +1663,9 @@
               <w:rPr>
                 <w:rStyle w:val="Hyperlink"/>
                 <w:noProof/>
-              </w:rPr>
-              <w:t>Conclusie</w:t>
+                <w:lang w:val="en-GB"/>
+              </w:rPr>
+              <w:t>Inleiding</w:t>
             </w:r>
             <w:r>
               <w:rPr>
@@ -2955,7 +1686,7 @@
                 <w:noProof/>
                 <w:webHidden/>
               </w:rPr>
-              <w:instrText xml:space="preserve"> PAGEREF _Toc36804329 \h </w:instrText>
+              <w:instrText xml:space="preserve"> PAGEREF _Toc36814439 \h </w:instrText>
             </w:r>
             <w:r>
               <w:rPr>
@@ -2975,7 +1706,7 @@
                 <w:noProof/>
                 <w:webHidden/>
               </w:rPr>
-              <w:t>13</w:t>
+              <w:t>2</w:t>
             </w:r>
             <w:r>
               <w:rPr>
@@ -3000,13 +1731,14 @@
               <w:lang w:eastAsia="nl-NL"/>
             </w:rPr>
           </w:pPr>
-          <w:hyperlink w:anchor="_Toc36804330" w:history="1">
+          <w:hyperlink w:anchor="_Toc36814440" w:history="1">
             <w:r>
               <w:rPr>
                 <w:rStyle w:val="Hyperlink"/>
                 <w:noProof/>
-              </w:rPr>
-              <w:t>7.</w:t>
+                <w:lang w:val="en-GB"/>
+              </w:rPr>
+              <w:t>3.</w:t>
             </w:r>
             <w:r>
               <w:rPr>
@@ -3021,8 +1753,9 @@
               <w:rPr>
                 <w:rStyle w:val="Hyperlink"/>
                 <w:noProof/>
-              </w:rPr>
-              <w:t>Bijlagen</w:t>
+                <w:lang w:val="en-GB"/>
+              </w:rPr>
+              <w:t>Wat is wicket?</w:t>
             </w:r>
             <w:r>
               <w:rPr>
@@ -3043,7 +1776,7 @@
                 <w:noProof/>
                 <w:webHidden/>
               </w:rPr>
-              <w:instrText xml:space="preserve"> PAGEREF _Toc36804330 \h </w:instrText>
+              <w:instrText xml:space="preserve"> PAGEREF _Toc36814440 \h </w:instrText>
             </w:r>
             <w:r>
               <w:rPr>
@@ -3063,7 +1796,149 @@
                 <w:noProof/>
                 <w:webHidden/>
               </w:rPr>
-              <w:t>14</w:t>
+              <w:t>3</w:t>
+            </w:r>
+            <w:r>
+              <w:rPr>
+                <w:noProof/>
+                <w:webHidden/>
+              </w:rPr>
+              <w:fldChar w:fldCharType="end"/>
+            </w:r>
+          </w:hyperlink>
+        </w:p>
+        <w:p>
+          <w:pPr>
+            <w:pStyle w:val="TOC2"/>
+            <w:tabs>
+              <w:tab w:val="right" w:leader="dot" w:pos="9016"/>
+            </w:tabs>
+            <w:rPr>
+              <w:rFonts w:asciiTheme="minorHAnsi" w:eastAsiaTheme="minorEastAsia" w:hAnsiTheme="minorHAnsi"/>
+              <w:noProof/>
+              <w:sz w:val="22"/>
+              <w:lang w:eastAsia="nl-NL"/>
+            </w:rPr>
+          </w:pPr>
+          <w:hyperlink w:anchor="_Toc36814441" w:history="1">
+            <w:r>
+              <w:rPr>
+                <w:rStyle w:val="Hyperlink"/>
+                <w:noProof/>
+              </w:rPr>
+              <w:t>Het design pattern in Wicket</w:t>
+            </w:r>
+            <w:r>
+              <w:rPr>
+                <w:noProof/>
+                <w:webHidden/>
+              </w:rPr>
+              <w:tab/>
+            </w:r>
+            <w:r>
+              <w:rPr>
+                <w:noProof/>
+                <w:webHidden/>
+              </w:rPr>
+              <w:fldChar w:fldCharType="begin"/>
+            </w:r>
+            <w:r>
+              <w:rPr>
+                <w:noProof/>
+                <w:webHidden/>
+              </w:rPr>
+              <w:instrText xml:space="preserve"> PAGEREF _Toc36814441 \h </w:instrText>
+            </w:r>
+            <w:r>
+              <w:rPr>
+                <w:noProof/>
+                <w:webHidden/>
+              </w:rPr>
+            </w:r>
+            <w:r>
+              <w:rPr>
+                <w:noProof/>
+                <w:webHidden/>
+              </w:rPr>
+              <w:fldChar w:fldCharType="separate"/>
+            </w:r>
+            <w:r>
+              <w:rPr>
+                <w:noProof/>
+                <w:webHidden/>
+              </w:rPr>
+              <w:t>3</w:t>
+            </w:r>
+            <w:r>
+              <w:rPr>
+                <w:noProof/>
+                <w:webHidden/>
+              </w:rPr>
+              <w:fldChar w:fldCharType="end"/>
+            </w:r>
+          </w:hyperlink>
+        </w:p>
+        <w:p>
+          <w:pPr>
+            <w:pStyle w:val="TOC2"/>
+            <w:tabs>
+              <w:tab w:val="right" w:leader="dot" w:pos="9016"/>
+            </w:tabs>
+            <w:rPr>
+              <w:rFonts w:asciiTheme="minorHAnsi" w:eastAsiaTheme="minorEastAsia" w:hAnsiTheme="minorHAnsi"/>
+              <w:noProof/>
+              <w:sz w:val="22"/>
+              <w:lang w:eastAsia="nl-NL"/>
+            </w:rPr>
+          </w:pPr>
+          <w:hyperlink w:anchor="_Toc36814442" w:history="1">
+            <w:r>
+              <w:rPr>
+                <w:rStyle w:val="Hyperlink"/>
+                <w:noProof/>
+              </w:rPr>
+              <w:t>Versie van het Framework</w:t>
+            </w:r>
+            <w:r>
+              <w:rPr>
+                <w:noProof/>
+                <w:webHidden/>
+              </w:rPr>
+              <w:tab/>
+            </w:r>
+            <w:r>
+              <w:rPr>
+                <w:noProof/>
+                <w:webHidden/>
+              </w:rPr>
+              <w:fldChar w:fldCharType="begin"/>
+            </w:r>
+            <w:r>
+              <w:rPr>
+                <w:noProof/>
+                <w:webHidden/>
+              </w:rPr>
+              <w:instrText xml:space="preserve"> PAGEREF _Toc36814442 \h </w:instrText>
+            </w:r>
+            <w:r>
+              <w:rPr>
+                <w:noProof/>
+                <w:webHidden/>
+              </w:rPr>
+            </w:r>
+            <w:r>
+              <w:rPr>
+                <w:noProof/>
+                <w:webHidden/>
+              </w:rPr>
+              <w:fldChar w:fldCharType="separate"/>
+            </w:r>
+            <w:r>
+              <w:rPr>
+                <w:noProof/>
+                <w:webHidden/>
+              </w:rPr>
+              <w:t>3</w:t>
             </w:r>
             <w:r>
               <w:rPr>
@@ -3088,13 +1963,13 @@
               <w:lang w:eastAsia="nl-NL"/>
             </w:rPr>
           </w:pPr>
-          <w:hyperlink w:anchor="_Toc36804331" w:history="1">
+          <w:hyperlink w:anchor="_Toc36814443" w:history="1">
             <w:r>
               <w:rPr>
                 <w:rStyle w:val="Hyperlink"/>
                 <w:noProof/>
               </w:rPr>
-              <w:t>8.</w:t>
+              <w:t>4.</w:t>
             </w:r>
             <w:r>
               <w:rPr>
@@ -3110,7 +1985,7 @@
                 <w:rStyle w:val="Hyperlink"/>
                 <w:noProof/>
               </w:rPr>
-              <w:t>Bronnen</w:t>
+              <w:t>Welke voordelen bied wicket in de Spotitube applicatie?</w:t>
             </w:r>
             <w:r>
               <w:rPr>
@@ -3131,7 +2006,1194 @@
                 <w:noProof/>
                 <w:webHidden/>
               </w:rPr>
-              <w:instrText xml:space="preserve"> PAGEREF _Toc36804331 \h </w:instrText>
+              <w:instrText xml:space="preserve"> PAGEREF _Toc36814443 \h </w:instrText>
+            </w:r>
+            <w:r>
+              <w:rPr>
+                <w:noProof/>
+                <w:webHidden/>
+              </w:rPr>
+            </w:r>
+            <w:r>
+              <w:rPr>
+                <w:noProof/>
+                <w:webHidden/>
+              </w:rPr>
+              <w:fldChar w:fldCharType="separate"/>
+            </w:r>
+            <w:r>
+              <w:rPr>
+                <w:noProof/>
+                <w:webHidden/>
+              </w:rPr>
+              <w:t>4</w:t>
+            </w:r>
+            <w:r>
+              <w:rPr>
+                <w:noProof/>
+                <w:webHidden/>
+              </w:rPr>
+              <w:fldChar w:fldCharType="end"/>
+            </w:r>
+          </w:hyperlink>
+        </w:p>
+        <w:p>
+          <w:pPr>
+            <w:pStyle w:val="TOC2"/>
+            <w:tabs>
+              <w:tab w:val="right" w:leader="dot" w:pos="9016"/>
+            </w:tabs>
+            <w:rPr>
+              <w:rFonts w:asciiTheme="minorHAnsi" w:eastAsiaTheme="minorEastAsia" w:hAnsiTheme="minorHAnsi"/>
+              <w:noProof/>
+              <w:sz w:val="22"/>
+              <w:lang w:eastAsia="nl-NL"/>
+            </w:rPr>
+          </w:pPr>
+          <w:hyperlink w:anchor="_Toc36814444" w:history="1">
+            <w:r>
+              <w:rPr>
+                <w:rStyle w:val="Hyperlink"/>
+                <w:noProof/>
+              </w:rPr>
+              <w:t>Voordelen van wicket</w:t>
+            </w:r>
+            <w:r>
+              <w:rPr>
+                <w:noProof/>
+                <w:webHidden/>
+              </w:rPr>
+              <w:tab/>
+            </w:r>
+            <w:r>
+              <w:rPr>
+                <w:noProof/>
+                <w:webHidden/>
+              </w:rPr>
+              <w:fldChar w:fldCharType="begin"/>
+            </w:r>
+            <w:r>
+              <w:rPr>
+                <w:noProof/>
+                <w:webHidden/>
+              </w:rPr>
+              <w:instrText xml:space="preserve"> PAGEREF _Toc36814444 \h </w:instrText>
+            </w:r>
+            <w:r>
+              <w:rPr>
+                <w:noProof/>
+                <w:webHidden/>
+              </w:rPr>
+            </w:r>
+            <w:r>
+              <w:rPr>
+                <w:noProof/>
+                <w:webHidden/>
+              </w:rPr>
+              <w:fldChar w:fldCharType="separate"/>
+            </w:r>
+            <w:r>
+              <w:rPr>
+                <w:noProof/>
+                <w:webHidden/>
+              </w:rPr>
+              <w:t>4</w:t>
+            </w:r>
+            <w:r>
+              <w:rPr>
+                <w:noProof/>
+                <w:webHidden/>
+              </w:rPr>
+              <w:fldChar w:fldCharType="end"/>
+            </w:r>
+          </w:hyperlink>
+        </w:p>
+        <w:p>
+          <w:pPr>
+            <w:pStyle w:val="TOC1"/>
+            <w:tabs>
+              <w:tab w:val="left" w:pos="480"/>
+              <w:tab w:val="right" w:leader="dot" w:pos="9016"/>
+            </w:tabs>
+            <w:rPr>
+              <w:rFonts w:asciiTheme="minorHAnsi" w:eastAsiaTheme="minorEastAsia" w:hAnsiTheme="minorHAnsi"/>
+              <w:noProof/>
+              <w:sz w:val="22"/>
+              <w:lang w:eastAsia="nl-NL"/>
+            </w:rPr>
+          </w:pPr>
+          <w:hyperlink w:anchor="_Toc36814445" w:history="1">
+            <w:r>
+              <w:rPr>
+                <w:rStyle w:val="Hyperlink"/>
+                <w:noProof/>
+              </w:rPr>
+              <w:t>5.</w:t>
+            </w:r>
+            <w:r>
+              <w:rPr>
+                <w:rFonts w:asciiTheme="minorHAnsi" w:eastAsiaTheme="minorEastAsia" w:hAnsiTheme="minorHAnsi"/>
+                <w:noProof/>
+                <w:sz w:val="22"/>
+                <w:lang w:eastAsia="nl-NL"/>
+              </w:rPr>
+              <w:tab/>
+            </w:r>
+            <w:r>
+              <w:rPr>
+                <w:rStyle w:val="Hyperlink"/>
+                <w:noProof/>
+              </w:rPr>
+              <w:t>Hoe werken de componenten van wicket?</w:t>
+            </w:r>
+            <w:r>
+              <w:rPr>
+                <w:noProof/>
+                <w:webHidden/>
+              </w:rPr>
+              <w:tab/>
+            </w:r>
+            <w:r>
+              <w:rPr>
+                <w:noProof/>
+                <w:webHidden/>
+              </w:rPr>
+              <w:fldChar w:fldCharType="begin"/>
+            </w:r>
+            <w:r>
+              <w:rPr>
+                <w:noProof/>
+                <w:webHidden/>
+              </w:rPr>
+              <w:instrText xml:space="preserve"> PAGEREF _Toc36814445 \h </w:instrText>
+            </w:r>
+            <w:r>
+              <w:rPr>
+                <w:noProof/>
+                <w:webHidden/>
+              </w:rPr>
+            </w:r>
+            <w:r>
+              <w:rPr>
+                <w:noProof/>
+                <w:webHidden/>
+              </w:rPr>
+              <w:fldChar w:fldCharType="separate"/>
+            </w:r>
+            <w:r>
+              <w:rPr>
+                <w:noProof/>
+                <w:webHidden/>
+              </w:rPr>
+              <w:t>5</w:t>
+            </w:r>
+            <w:r>
+              <w:rPr>
+                <w:noProof/>
+                <w:webHidden/>
+              </w:rPr>
+              <w:fldChar w:fldCharType="end"/>
+            </w:r>
+          </w:hyperlink>
+        </w:p>
+        <w:p>
+          <w:pPr>
+            <w:pStyle w:val="TOC2"/>
+            <w:tabs>
+              <w:tab w:val="left" w:pos="880"/>
+              <w:tab w:val="right" w:leader="dot" w:pos="9016"/>
+            </w:tabs>
+            <w:rPr>
+              <w:rFonts w:asciiTheme="minorHAnsi" w:eastAsiaTheme="minorEastAsia" w:hAnsiTheme="minorHAnsi"/>
+              <w:noProof/>
+              <w:sz w:val="22"/>
+              <w:lang w:eastAsia="nl-NL"/>
+            </w:rPr>
+          </w:pPr>
+          <w:hyperlink w:anchor="_Toc36814446" w:history="1">
+            <w:r>
+              <w:rPr>
+                <w:rStyle w:val="Hyperlink"/>
+                <w:noProof/>
+              </w:rPr>
+              <w:t>5.1.</w:t>
+            </w:r>
+            <w:r>
+              <w:rPr>
+                <w:rFonts w:asciiTheme="minorHAnsi" w:eastAsiaTheme="minorEastAsia" w:hAnsiTheme="minorHAnsi"/>
+                <w:noProof/>
+                <w:sz w:val="22"/>
+                <w:lang w:eastAsia="nl-NL"/>
+              </w:rPr>
+              <w:tab/>
+            </w:r>
+            <w:r>
+              <w:rPr>
+                <w:rStyle w:val="Hyperlink"/>
+                <w:noProof/>
+              </w:rPr>
+              <w:t>Configuratie</w:t>
+            </w:r>
+            <w:r>
+              <w:rPr>
+                <w:noProof/>
+                <w:webHidden/>
+              </w:rPr>
+              <w:tab/>
+            </w:r>
+            <w:r>
+              <w:rPr>
+                <w:noProof/>
+                <w:webHidden/>
+              </w:rPr>
+              <w:fldChar w:fldCharType="begin"/>
+            </w:r>
+            <w:r>
+              <w:rPr>
+                <w:noProof/>
+                <w:webHidden/>
+              </w:rPr>
+              <w:instrText xml:space="preserve"> PAGEREF _Toc36814446 \h </w:instrText>
+            </w:r>
+            <w:r>
+              <w:rPr>
+                <w:noProof/>
+                <w:webHidden/>
+              </w:rPr>
+            </w:r>
+            <w:r>
+              <w:rPr>
+                <w:noProof/>
+                <w:webHidden/>
+              </w:rPr>
+              <w:fldChar w:fldCharType="separate"/>
+            </w:r>
+            <w:r>
+              <w:rPr>
+                <w:noProof/>
+                <w:webHidden/>
+              </w:rPr>
+              <w:t>5</w:t>
+            </w:r>
+            <w:r>
+              <w:rPr>
+                <w:noProof/>
+                <w:webHidden/>
+              </w:rPr>
+              <w:fldChar w:fldCharType="end"/>
+            </w:r>
+          </w:hyperlink>
+        </w:p>
+        <w:p>
+          <w:pPr>
+            <w:pStyle w:val="TOC2"/>
+            <w:tabs>
+              <w:tab w:val="left" w:pos="1100"/>
+              <w:tab w:val="right" w:leader="dot" w:pos="9016"/>
+            </w:tabs>
+            <w:rPr>
+              <w:rFonts w:asciiTheme="minorHAnsi" w:eastAsiaTheme="minorEastAsia" w:hAnsiTheme="minorHAnsi"/>
+              <w:noProof/>
+              <w:sz w:val="22"/>
+              <w:lang w:eastAsia="nl-NL"/>
+            </w:rPr>
+          </w:pPr>
+          <w:hyperlink w:anchor="_Toc36814447" w:history="1">
+            <w:r>
+              <w:rPr>
+                <w:rStyle w:val="Hyperlink"/>
+                <w:noProof/>
+              </w:rPr>
+              <w:t>5.1.1.</w:t>
+            </w:r>
+            <w:r>
+              <w:rPr>
+                <w:rFonts w:asciiTheme="minorHAnsi" w:eastAsiaTheme="minorEastAsia" w:hAnsiTheme="minorHAnsi"/>
+                <w:noProof/>
+                <w:sz w:val="22"/>
+                <w:lang w:eastAsia="nl-NL"/>
+              </w:rPr>
+              <w:tab/>
+            </w:r>
+            <w:r>
+              <w:rPr>
+                <w:rStyle w:val="Hyperlink"/>
+                <w:noProof/>
+              </w:rPr>
+              <w:t>Implementatie</w:t>
+            </w:r>
+            <w:r>
+              <w:rPr>
+                <w:noProof/>
+                <w:webHidden/>
+              </w:rPr>
+              <w:tab/>
+            </w:r>
+            <w:r>
+              <w:rPr>
+                <w:noProof/>
+                <w:webHidden/>
+              </w:rPr>
+              <w:fldChar w:fldCharType="begin"/>
+            </w:r>
+            <w:r>
+              <w:rPr>
+                <w:noProof/>
+                <w:webHidden/>
+              </w:rPr>
+              <w:instrText xml:space="preserve"> PAGEREF _Toc36814447 \h </w:instrText>
+            </w:r>
+            <w:r>
+              <w:rPr>
+                <w:noProof/>
+                <w:webHidden/>
+              </w:rPr>
+            </w:r>
+            <w:r>
+              <w:rPr>
+                <w:noProof/>
+                <w:webHidden/>
+              </w:rPr>
+              <w:fldChar w:fldCharType="separate"/>
+            </w:r>
+            <w:r>
+              <w:rPr>
+                <w:noProof/>
+                <w:webHidden/>
+              </w:rPr>
+              <w:t>7</w:t>
+            </w:r>
+            <w:r>
+              <w:rPr>
+                <w:noProof/>
+                <w:webHidden/>
+              </w:rPr>
+              <w:fldChar w:fldCharType="end"/>
+            </w:r>
+          </w:hyperlink>
+        </w:p>
+        <w:p>
+          <w:pPr>
+            <w:pStyle w:val="TOC3"/>
+            <w:tabs>
+              <w:tab w:val="right" w:leader="dot" w:pos="9016"/>
+            </w:tabs>
+            <w:rPr>
+              <w:rFonts w:asciiTheme="minorHAnsi" w:eastAsiaTheme="minorEastAsia" w:hAnsiTheme="minorHAnsi"/>
+              <w:noProof/>
+              <w:sz w:val="22"/>
+              <w:lang w:eastAsia="nl-NL"/>
+            </w:rPr>
+          </w:pPr>
+          <w:hyperlink w:anchor="_Toc36814448" w:history="1">
+            <w:r>
+              <w:rPr>
+                <w:rStyle w:val="Hyperlink"/>
+                <w:noProof/>
+              </w:rPr>
+              <w:t>5.2.1. Applicatie klasse van het type Java</w:t>
+            </w:r>
+            <w:r>
+              <w:rPr>
+                <w:noProof/>
+                <w:webHidden/>
+              </w:rPr>
+              <w:tab/>
+            </w:r>
+            <w:r>
+              <w:rPr>
+                <w:noProof/>
+                <w:webHidden/>
+              </w:rPr>
+              <w:fldChar w:fldCharType="begin"/>
+            </w:r>
+            <w:r>
+              <w:rPr>
+                <w:noProof/>
+                <w:webHidden/>
+              </w:rPr>
+              <w:instrText xml:space="preserve"> PAGEREF _Toc36814448 \h </w:instrText>
+            </w:r>
+            <w:r>
+              <w:rPr>
+                <w:noProof/>
+                <w:webHidden/>
+              </w:rPr>
+            </w:r>
+            <w:r>
+              <w:rPr>
+                <w:noProof/>
+                <w:webHidden/>
+              </w:rPr>
+              <w:fldChar w:fldCharType="separate"/>
+            </w:r>
+            <w:r>
+              <w:rPr>
+                <w:noProof/>
+                <w:webHidden/>
+              </w:rPr>
+              <w:t>7</w:t>
+            </w:r>
+            <w:r>
+              <w:rPr>
+                <w:noProof/>
+                <w:webHidden/>
+              </w:rPr>
+              <w:fldChar w:fldCharType="end"/>
+            </w:r>
+          </w:hyperlink>
+        </w:p>
+        <w:p>
+          <w:pPr>
+            <w:pStyle w:val="TOC3"/>
+            <w:tabs>
+              <w:tab w:val="right" w:leader="dot" w:pos="9016"/>
+            </w:tabs>
+            <w:rPr>
+              <w:rFonts w:asciiTheme="minorHAnsi" w:eastAsiaTheme="minorEastAsia" w:hAnsiTheme="minorHAnsi"/>
+              <w:noProof/>
+              <w:sz w:val="22"/>
+              <w:lang w:eastAsia="nl-NL"/>
+            </w:rPr>
+          </w:pPr>
+          <w:hyperlink w:anchor="_Toc36814449" w:history="1">
+            <w:r>
+              <w:rPr>
+                <w:rStyle w:val="Hyperlink"/>
+                <w:noProof/>
+              </w:rPr>
+              <w:t>5.2.2. HomePage klasse van het type Java</w:t>
+            </w:r>
+            <w:r>
+              <w:rPr>
+                <w:noProof/>
+                <w:webHidden/>
+              </w:rPr>
+              <w:tab/>
+            </w:r>
+            <w:r>
+              <w:rPr>
+                <w:noProof/>
+                <w:webHidden/>
+              </w:rPr>
+              <w:fldChar w:fldCharType="begin"/>
+            </w:r>
+            <w:r>
+              <w:rPr>
+                <w:noProof/>
+                <w:webHidden/>
+              </w:rPr>
+              <w:instrText xml:space="preserve"> PAGEREF _Toc36814449 \h </w:instrText>
+            </w:r>
+            <w:r>
+              <w:rPr>
+                <w:noProof/>
+                <w:webHidden/>
+              </w:rPr>
+            </w:r>
+            <w:r>
+              <w:rPr>
+                <w:noProof/>
+                <w:webHidden/>
+              </w:rPr>
+              <w:fldChar w:fldCharType="separate"/>
+            </w:r>
+            <w:r>
+              <w:rPr>
+                <w:noProof/>
+                <w:webHidden/>
+              </w:rPr>
+              <w:t>8</w:t>
+            </w:r>
+            <w:r>
+              <w:rPr>
+                <w:noProof/>
+                <w:webHidden/>
+              </w:rPr>
+              <w:fldChar w:fldCharType="end"/>
+            </w:r>
+          </w:hyperlink>
+        </w:p>
+        <w:p>
+          <w:pPr>
+            <w:pStyle w:val="TOC3"/>
+            <w:tabs>
+              <w:tab w:val="right" w:leader="dot" w:pos="9016"/>
+            </w:tabs>
+            <w:rPr>
+              <w:rFonts w:asciiTheme="minorHAnsi" w:eastAsiaTheme="minorEastAsia" w:hAnsiTheme="minorHAnsi"/>
+              <w:noProof/>
+              <w:sz w:val="22"/>
+              <w:lang w:eastAsia="nl-NL"/>
+            </w:rPr>
+          </w:pPr>
+          <w:hyperlink w:anchor="_Toc36814450" w:history="1">
+            <w:r>
+              <w:rPr>
+                <w:rStyle w:val="Hyperlink"/>
+                <w:noProof/>
+              </w:rPr>
+              <w:t>5.2.3. Een html pagina van het type html.</w:t>
+            </w:r>
+            <w:r>
+              <w:rPr>
+                <w:noProof/>
+                <w:webHidden/>
+              </w:rPr>
+              <w:tab/>
+            </w:r>
+            <w:r>
+              <w:rPr>
+                <w:noProof/>
+                <w:webHidden/>
+              </w:rPr>
+              <w:fldChar w:fldCharType="begin"/>
+            </w:r>
+            <w:r>
+              <w:rPr>
+                <w:noProof/>
+                <w:webHidden/>
+              </w:rPr>
+              <w:instrText xml:space="preserve"> PAGEREF _Toc36814450 \h </w:instrText>
+            </w:r>
+            <w:r>
+              <w:rPr>
+                <w:noProof/>
+                <w:webHidden/>
+              </w:rPr>
+            </w:r>
+            <w:r>
+              <w:rPr>
+                <w:noProof/>
+                <w:webHidden/>
+              </w:rPr>
+              <w:fldChar w:fldCharType="separate"/>
+            </w:r>
+            <w:r>
+              <w:rPr>
+                <w:noProof/>
+                <w:webHidden/>
+              </w:rPr>
+              <w:t>9</w:t>
+            </w:r>
+            <w:r>
+              <w:rPr>
+                <w:noProof/>
+                <w:webHidden/>
+              </w:rPr>
+              <w:fldChar w:fldCharType="end"/>
+            </w:r>
+          </w:hyperlink>
+        </w:p>
+        <w:p>
+          <w:pPr>
+            <w:pStyle w:val="TOC3"/>
+            <w:tabs>
+              <w:tab w:val="right" w:leader="dot" w:pos="9016"/>
+            </w:tabs>
+            <w:rPr>
+              <w:rFonts w:asciiTheme="minorHAnsi" w:eastAsiaTheme="minorEastAsia" w:hAnsiTheme="minorHAnsi"/>
+              <w:noProof/>
+              <w:sz w:val="22"/>
+              <w:lang w:eastAsia="nl-NL"/>
+            </w:rPr>
+          </w:pPr>
+          <w:hyperlink w:anchor="_Toc36814451" w:history="1">
+            <w:r>
+              <w:rPr>
+                <w:rStyle w:val="Hyperlink"/>
+                <w:noProof/>
+              </w:rPr>
+              <w:t>5.2.4</w:t>
+            </w:r>
+            <w:r>
+              <w:rPr>
+                <w:noProof/>
+                <w:webHidden/>
+              </w:rPr>
+              <w:tab/>
+            </w:r>
+            <w:r>
+              <w:rPr>
+                <w:noProof/>
+                <w:webHidden/>
+              </w:rPr>
+              <w:fldChar w:fldCharType="begin"/>
+            </w:r>
+            <w:r>
+              <w:rPr>
+                <w:noProof/>
+                <w:webHidden/>
+              </w:rPr>
+              <w:instrText xml:space="preserve"> PAGEREF _Toc36814451 \h </w:instrText>
+            </w:r>
+            <w:r>
+              <w:rPr>
+                <w:noProof/>
+                <w:webHidden/>
+              </w:rPr>
+            </w:r>
+            <w:r>
+              <w:rPr>
+                <w:noProof/>
+                <w:webHidden/>
+              </w:rPr>
+              <w:fldChar w:fldCharType="separate"/>
+            </w:r>
+            <w:r>
+              <w:rPr>
+                <w:noProof/>
+                <w:webHidden/>
+              </w:rPr>
+              <w:t>9</w:t>
+            </w:r>
+            <w:r>
+              <w:rPr>
+                <w:noProof/>
+                <w:webHidden/>
+              </w:rPr>
+              <w:fldChar w:fldCharType="end"/>
+            </w:r>
+          </w:hyperlink>
+        </w:p>
+        <w:p>
+          <w:pPr>
+            <w:pStyle w:val="TOC1"/>
+            <w:tabs>
+              <w:tab w:val="right" w:leader="dot" w:pos="9016"/>
+            </w:tabs>
+            <w:rPr>
+              <w:rFonts w:asciiTheme="minorHAnsi" w:eastAsiaTheme="minorEastAsia" w:hAnsiTheme="minorHAnsi"/>
+              <w:noProof/>
+              <w:sz w:val="22"/>
+              <w:lang w:eastAsia="nl-NL"/>
+            </w:rPr>
+          </w:pPr>
+          <w:hyperlink w:anchor="_Toc36814452" w:history="1">
+            <w:r>
+              <w:rPr>
+                <w:rStyle w:val="Hyperlink"/>
+                <w:noProof/>
+              </w:rPr>
+              <w:t>6. Toepassing op Spotitube</w:t>
+            </w:r>
+            <w:r>
+              <w:rPr>
+                <w:noProof/>
+                <w:webHidden/>
+              </w:rPr>
+              <w:tab/>
+            </w:r>
+            <w:r>
+              <w:rPr>
+                <w:noProof/>
+                <w:webHidden/>
+              </w:rPr>
+              <w:fldChar w:fldCharType="begin"/>
+            </w:r>
+            <w:r>
+              <w:rPr>
+                <w:noProof/>
+                <w:webHidden/>
+              </w:rPr>
+              <w:instrText xml:space="preserve"> PAGEREF _Toc36814452 \h </w:instrText>
+            </w:r>
+            <w:r>
+              <w:rPr>
+                <w:noProof/>
+                <w:webHidden/>
+              </w:rPr>
+            </w:r>
+            <w:r>
+              <w:rPr>
+                <w:noProof/>
+                <w:webHidden/>
+              </w:rPr>
+              <w:fldChar w:fldCharType="separate"/>
+            </w:r>
+            <w:r>
+              <w:rPr>
+                <w:noProof/>
+                <w:webHidden/>
+              </w:rPr>
+              <w:t>10</w:t>
+            </w:r>
+            <w:r>
+              <w:rPr>
+                <w:noProof/>
+                <w:webHidden/>
+              </w:rPr>
+              <w:fldChar w:fldCharType="end"/>
+            </w:r>
+          </w:hyperlink>
+        </w:p>
+        <w:p>
+          <w:pPr>
+            <w:pStyle w:val="TOC2"/>
+            <w:tabs>
+              <w:tab w:val="right" w:leader="dot" w:pos="9016"/>
+            </w:tabs>
+            <w:rPr>
+              <w:rFonts w:asciiTheme="minorHAnsi" w:eastAsiaTheme="minorEastAsia" w:hAnsiTheme="minorHAnsi"/>
+              <w:noProof/>
+              <w:sz w:val="22"/>
+              <w:lang w:eastAsia="nl-NL"/>
+            </w:rPr>
+          </w:pPr>
+          <w:hyperlink w:anchor="_Toc36814453" w:history="1">
+            <w:r>
+              <w:rPr>
+                <w:rStyle w:val="Hyperlink"/>
+                <w:noProof/>
+              </w:rPr>
+              <w:t>6.1 HTML pagina</w:t>
+            </w:r>
+            <w:r>
+              <w:rPr>
+                <w:noProof/>
+                <w:webHidden/>
+              </w:rPr>
+              <w:tab/>
+            </w:r>
+            <w:r>
+              <w:rPr>
+                <w:noProof/>
+                <w:webHidden/>
+              </w:rPr>
+              <w:fldChar w:fldCharType="begin"/>
+            </w:r>
+            <w:r>
+              <w:rPr>
+                <w:noProof/>
+                <w:webHidden/>
+              </w:rPr>
+              <w:instrText xml:space="preserve"> PAGEREF _Toc36814453 \h </w:instrText>
+            </w:r>
+            <w:r>
+              <w:rPr>
+                <w:noProof/>
+                <w:webHidden/>
+              </w:rPr>
+            </w:r>
+            <w:r>
+              <w:rPr>
+                <w:noProof/>
+                <w:webHidden/>
+              </w:rPr>
+              <w:fldChar w:fldCharType="separate"/>
+            </w:r>
+            <w:r>
+              <w:rPr>
+                <w:noProof/>
+                <w:webHidden/>
+              </w:rPr>
+              <w:t>10</w:t>
+            </w:r>
+            <w:r>
+              <w:rPr>
+                <w:noProof/>
+                <w:webHidden/>
+              </w:rPr>
+              <w:fldChar w:fldCharType="end"/>
+            </w:r>
+          </w:hyperlink>
+        </w:p>
+        <w:p>
+          <w:pPr>
+            <w:pStyle w:val="TOC2"/>
+            <w:tabs>
+              <w:tab w:val="right" w:leader="dot" w:pos="9016"/>
+            </w:tabs>
+            <w:rPr>
+              <w:rFonts w:asciiTheme="minorHAnsi" w:eastAsiaTheme="minorEastAsia" w:hAnsiTheme="minorHAnsi"/>
+              <w:noProof/>
+              <w:sz w:val="22"/>
+              <w:lang w:eastAsia="nl-NL"/>
+            </w:rPr>
+          </w:pPr>
+          <w:hyperlink w:anchor="_Toc36814454" w:history="1">
+            <w:r>
+              <w:rPr>
+                <w:rStyle w:val="Hyperlink"/>
+                <w:noProof/>
+              </w:rPr>
+              <w:t>6.2 CSS</w:t>
+            </w:r>
+            <w:r>
+              <w:rPr>
+                <w:noProof/>
+                <w:webHidden/>
+              </w:rPr>
+              <w:tab/>
+            </w:r>
+            <w:r>
+              <w:rPr>
+                <w:noProof/>
+                <w:webHidden/>
+              </w:rPr>
+              <w:fldChar w:fldCharType="begin"/>
+            </w:r>
+            <w:r>
+              <w:rPr>
+                <w:noProof/>
+                <w:webHidden/>
+              </w:rPr>
+              <w:instrText xml:space="preserve"> PAGEREF _Toc36814454 \h </w:instrText>
+            </w:r>
+            <w:r>
+              <w:rPr>
+                <w:noProof/>
+                <w:webHidden/>
+              </w:rPr>
+            </w:r>
+            <w:r>
+              <w:rPr>
+                <w:noProof/>
+                <w:webHidden/>
+              </w:rPr>
+              <w:fldChar w:fldCharType="separate"/>
+            </w:r>
+            <w:r>
+              <w:rPr>
+                <w:noProof/>
+                <w:webHidden/>
+              </w:rPr>
+              <w:t>11</w:t>
+            </w:r>
+            <w:r>
+              <w:rPr>
+                <w:noProof/>
+                <w:webHidden/>
+              </w:rPr>
+              <w:fldChar w:fldCharType="end"/>
+            </w:r>
+          </w:hyperlink>
+        </w:p>
+        <w:p>
+          <w:pPr>
+            <w:pStyle w:val="TOC2"/>
+            <w:tabs>
+              <w:tab w:val="right" w:leader="dot" w:pos="9016"/>
+            </w:tabs>
+            <w:rPr>
+              <w:rFonts w:asciiTheme="minorHAnsi" w:eastAsiaTheme="minorEastAsia" w:hAnsiTheme="minorHAnsi"/>
+              <w:noProof/>
+              <w:sz w:val="22"/>
+              <w:lang w:eastAsia="nl-NL"/>
+            </w:rPr>
+          </w:pPr>
+          <w:hyperlink w:anchor="_Toc36814455" w:history="1">
+            <w:r>
+              <w:rPr>
+                <w:rStyle w:val="Hyperlink"/>
+                <w:noProof/>
+              </w:rPr>
+              <w:t>6.3 Java code</w:t>
+            </w:r>
+            <w:r>
+              <w:rPr>
+                <w:noProof/>
+                <w:webHidden/>
+              </w:rPr>
+              <w:tab/>
+            </w:r>
+            <w:r>
+              <w:rPr>
+                <w:noProof/>
+                <w:webHidden/>
+              </w:rPr>
+              <w:fldChar w:fldCharType="begin"/>
+            </w:r>
+            <w:r>
+              <w:rPr>
+                <w:noProof/>
+                <w:webHidden/>
+              </w:rPr>
+              <w:instrText xml:space="preserve"> PAGEREF _Toc36814455 \h </w:instrText>
+            </w:r>
+            <w:r>
+              <w:rPr>
+                <w:noProof/>
+                <w:webHidden/>
+              </w:rPr>
+            </w:r>
+            <w:r>
+              <w:rPr>
+                <w:noProof/>
+                <w:webHidden/>
+              </w:rPr>
+              <w:fldChar w:fldCharType="separate"/>
+            </w:r>
+            <w:r>
+              <w:rPr>
+                <w:noProof/>
+                <w:webHidden/>
+              </w:rPr>
+              <w:t>12</w:t>
+            </w:r>
+            <w:r>
+              <w:rPr>
+                <w:noProof/>
+                <w:webHidden/>
+              </w:rPr>
+              <w:fldChar w:fldCharType="end"/>
+            </w:r>
+          </w:hyperlink>
+        </w:p>
+        <w:p>
+          <w:pPr>
+            <w:pStyle w:val="TOC2"/>
+            <w:tabs>
+              <w:tab w:val="right" w:leader="dot" w:pos="9016"/>
+            </w:tabs>
+            <w:rPr>
+              <w:rFonts w:asciiTheme="minorHAnsi" w:eastAsiaTheme="minorEastAsia" w:hAnsiTheme="minorHAnsi"/>
+              <w:noProof/>
+              <w:sz w:val="22"/>
+              <w:lang w:eastAsia="nl-NL"/>
+            </w:rPr>
+          </w:pPr>
+          <w:hyperlink w:anchor="_Toc36814456" w:history="1">
+            <w:r>
+              <w:rPr>
+                <w:rStyle w:val="Hyperlink"/>
+                <w:noProof/>
+              </w:rPr>
+              <w:t>6.4 Wicket toepassing in Spotitube</w:t>
+            </w:r>
+            <w:r>
+              <w:rPr>
+                <w:noProof/>
+                <w:webHidden/>
+              </w:rPr>
+              <w:tab/>
+            </w:r>
+            <w:r>
+              <w:rPr>
+                <w:noProof/>
+                <w:webHidden/>
+              </w:rPr>
+              <w:fldChar w:fldCharType="begin"/>
+            </w:r>
+            <w:r>
+              <w:rPr>
+                <w:noProof/>
+                <w:webHidden/>
+              </w:rPr>
+              <w:instrText xml:space="preserve"> PAGEREF _Toc36814456 \h </w:instrText>
+            </w:r>
+            <w:r>
+              <w:rPr>
+                <w:noProof/>
+                <w:webHidden/>
+              </w:rPr>
+            </w:r>
+            <w:r>
+              <w:rPr>
+                <w:noProof/>
+                <w:webHidden/>
+              </w:rPr>
+              <w:fldChar w:fldCharType="separate"/>
+            </w:r>
+            <w:r>
+              <w:rPr>
+                <w:noProof/>
+                <w:webHidden/>
+              </w:rPr>
+              <w:t>12</w:t>
+            </w:r>
+            <w:r>
+              <w:rPr>
+                <w:noProof/>
+                <w:webHidden/>
+              </w:rPr>
+              <w:fldChar w:fldCharType="end"/>
+            </w:r>
+          </w:hyperlink>
+        </w:p>
+        <w:p>
+          <w:pPr>
+            <w:pStyle w:val="TOC1"/>
+            <w:tabs>
+              <w:tab w:val="right" w:leader="dot" w:pos="9016"/>
+            </w:tabs>
+            <w:rPr>
+              <w:rFonts w:asciiTheme="minorHAnsi" w:eastAsiaTheme="minorEastAsia" w:hAnsiTheme="minorHAnsi"/>
+              <w:noProof/>
+              <w:sz w:val="22"/>
+              <w:lang w:eastAsia="nl-NL"/>
+            </w:rPr>
+          </w:pPr>
+          <w:hyperlink w:anchor="_Toc36814457" w:history="1">
+            <w:r>
+              <w:rPr>
+                <w:rStyle w:val="Hyperlink"/>
+                <w:noProof/>
+              </w:rPr>
+              <w:t>7. Conclusie</w:t>
+            </w:r>
+            <w:r>
+              <w:rPr>
+                <w:noProof/>
+                <w:webHidden/>
+              </w:rPr>
+              <w:tab/>
+            </w:r>
+            <w:r>
+              <w:rPr>
+                <w:noProof/>
+                <w:webHidden/>
+              </w:rPr>
+              <w:fldChar w:fldCharType="begin"/>
+            </w:r>
+            <w:r>
+              <w:rPr>
+                <w:noProof/>
+                <w:webHidden/>
+              </w:rPr>
+              <w:instrText xml:space="preserve"> PAGEREF _Toc36814457 \h </w:instrText>
+            </w:r>
+            <w:r>
+              <w:rPr>
+                <w:noProof/>
+                <w:webHidden/>
+              </w:rPr>
+            </w:r>
+            <w:r>
+              <w:rPr>
+                <w:noProof/>
+                <w:webHidden/>
+              </w:rPr>
+              <w:fldChar w:fldCharType="separate"/>
+            </w:r>
+            <w:r>
+              <w:rPr>
+                <w:noProof/>
+                <w:webHidden/>
+              </w:rPr>
+              <w:t>13</w:t>
+            </w:r>
+            <w:r>
+              <w:rPr>
+                <w:noProof/>
+                <w:webHidden/>
+              </w:rPr>
+              <w:fldChar w:fldCharType="end"/>
+            </w:r>
+          </w:hyperlink>
+        </w:p>
+        <w:p>
+          <w:pPr>
+            <w:pStyle w:val="TOC1"/>
+            <w:tabs>
+              <w:tab w:val="right" w:leader="dot" w:pos="9016"/>
+            </w:tabs>
+            <w:rPr>
+              <w:rFonts w:asciiTheme="minorHAnsi" w:eastAsiaTheme="minorEastAsia" w:hAnsiTheme="minorHAnsi"/>
+              <w:noProof/>
+              <w:sz w:val="22"/>
+              <w:lang w:eastAsia="nl-NL"/>
+            </w:rPr>
+          </w:pPr>
+          <w:hyperlink w:anchor="_Toc36814458" w:history="1">
+            <w:r>
+              <w:rPr>
+                <w:rStyle w:val="Hyperlink"/>
+                <w:noProof/>
+              </w:rPr>
+              <w:t>7. Bijlagen</w:t>
+            </w:r>
+            <w:r>
+              <w:rPr>
+                <w:noProof/>
+                <w:webHidden/>
+              </w:rPr>
+              <w:tab/>
+            </w:r>
+            <w:r>
+              <w:rPr>
+                <w:noProof/>
+                <w:webHidden/>
+              </w:rPr>
+              <w:fldChar w:fldCharType="begin"/>
+            </w:r>
+            <w:r>
+              <w:rPr>
+                <w:noProof/>
+                <w:webHidden/>
+              </w:rPr>
+              <w:instrText xml:space="preserve"> PAGEREF _Toc36814458 \h </w:instrText>
+            </w:r>
+            <w:r>
+              <w:rPr>
+                <w:noProof/>
+                <w:webHidden/>
+              </w:rPr>
+            </w:r>
+            <w:r>
+              <w:rPr>
+                <w:noProof/>
+                <w:webHidden/>
+              </w:rPr>
+              <w:fldChar w:fldCharType="separate"/>
+            </w:r>
+            <w:r>
+              <w:rPr>
+                <w:noProof/>
+                <w:webHidden/>
+              </w:rPr>
+              <w:t>14</w:t>
+            </w:r>
+            <w:r>
+              <w:rPr>
+                <w:noProof/>
+                <w:webHidden/>
+              </w:rPr>
+              <w:fldChar w:fldCharType="end"/>
+            </w:r>
+          </w:hyperlink>
+        </w:p>
+        <w:p>
+          <w:pPr>
+            <w:pStyle w:val="TOC1"/>
+            <w:tabs>
+              <w:tab w:val="right" w:leader="dot" w:pos="9016"/>
+            </w:tabs>
+            <w:rPr>
+              <w:rFonts w:asciiTheme="minorHAnsi" w:eastAsiaTheme="minorEastAsia" w:hAnsiTheme="minorHAnsi"/>
+              <w:noProof/>
+              <w:sz w:val="22"/>
+              <w:lang w:eastAsia="nl-NL"/>
+            </w:rPr>
+          </w:pPr>
+          <w:hyperlink w:anchor="_Toc36814459" w:history="1">
+            <w:r>
+              <w:rPr>
+                <w:rStyle w:val="Hyperlink"/>
+                <w:noProof/>
+              </w:rPr>
+              <w:t>8. Bronnen</w:t>
+            </w:r>
+            <w:r>
+              <w:rPr>
+                <w:noProof/>
+                <w:webHidden/>
+              </w:rPr>
+              <w:tab/>
+            </w:r>
+            <w:r>
+              <w:rPr>
+                <w:noProof/>
+                <w:webHidden/>
+              </w:rPr>
+              <w:fldChar w:fldCharType="begin"/>
+            </w:r>
+            <w:r>
+              <w:rPr>
+                <w:noProof/>
+                <w:webHidden/>
+              </w:rPr>
+              <w:instrText xml:space="preserve"> PAGEREF _Toc36814459 \h </w:instrText>
             </w:r>
             <w:r>
               <w:rPr>
@@ -3177,6 +3239,7 @@
     <w:p>
       <w:pPr>
         <w:sectPr>
+          <w:footerReference w:type="default" r:id="rId10"/>
           <w:pgSz w:w="11906" w:h="16838"/>
           <w:pgMar w:top="1440" w:right="1440" w:bottom="1440" w:left="1440" w:header="708" w:footer="708" w:gutter="0"/>
           <w:pgNumType w:start="0"/>
@@ -3197,7 +3260,7 @@
           <w:lang w:val="en-GB"/>
         </w:rPr>
       </w:pPr>
-      <w:bookmarkStart w:id="0" w:name="_Toc36804311"/>
+      <w:bookmarkStart w:id="0" w:name="_Toc36814438"/>
       <w:proofErr w:type="spellStart"/>
       <w:r>
         <w:rPr>
@@ -3240,7 +3303,7 @@
           <w:lang w:val="en-GB"/>
         </w:rPr>
       </w:pPr>
-      <w:bookmarkStart w:id="1" w:name="_Toc36804312"/>
+      <w:bookmarkStart w:id="1" w:name="_Toc36814439"/>
       <w:proofErr w:type="spellStart"/>
       <w:r>
         <w:rPr>
@@ -3382,7 +3445,7 @@
           <w:lang w:val="en-GB"/>
         </w:rPr>
       </w:pPr>
-      <w:bookmarkStart w:id="2" w:name="_Toc36804313"/>
+      <w:bookmarkStart w:id="2" w:name="_Toc36814440"/>
       <w:r>
         <w:rPr>
           <w:lang w:val="en-GB"/>
@@ -3437,11 +3500,12 @@
         <w:t xml:space="preserve"> </w:t>
       </w:r>
     </w:p>
+    <w:p/>
     <w:p>
       <w:pPr>
         <w:pStyle w:val="Heading2"/>
       </w:pPr>
-      <w:bookmarkStart w:id="3" w:name="_Toc36804314"/>
+      <w:bookmarkStart w:id="3" w:name="_Toc36814441"/>
       <w:r>
         <w:t xml:space="preserve">Het design </w:t>
       </w:r>
@@ -3508,11 +3572,12 @@
         <w:t xml:space="preserve"> naar een methode op een controller object, die hierop een response genereert, de controller haalt de data hiervoor uit een model om daarmee de view te kunnen aanpassen. </w:t>
       </w:r>
     </w:p>
+    <w:p/>
     <w:p>
       <w:pPr>
         <w:pStyle w:val="Heading2"/>
       </w:pPr>
-      <w:bookmarkStart w:id="4" w:name="_Toc36804315"/>
+      <w:bookmarkStart w:id="4" w:name="_Toc36814442"/>
       <w:r>
         <w:t>Versie van het Framework</w:t>
       </w:r>
@@ -3581,67 +3646,6 @@
     <w:p/>
     <w:p/>
     <w:p>
-      <w:r>
-        <w:rPr>
-          <w:rFonts w:ascii="Calibri" w:hAnsi="Calibri" w:cs="Calibri"/>
-          <w:color w:val="000000"/>
-          <w:shd w:val="clear" w:color="auto" w:fill="FFFFFF"/>
-          <w:lang w:val="en-GB"/>
-        </w:rPr>
-        <w:t xml:space="preserve">Wikipedia contributors. (2019, 12 </w:t>
-      </w:r>
-      <w:proofErr w:type="spellStart"/>
-      <w:r>
-        <w:rPr>
-          <w:rFonts w:ascii="Calibri" w:hAnsi="Calibri" w:cs="Calibri"/>
-          <w:color w:val="000000"/>
-          <w:shd w:val="clear" w:color="auto" w:fill="FFFFFF"/>
-          <w:lang w:val="en-GB"/>
-        </w:rPr>
-        <w:t>september</w:t>
-      </w:r>
-      <w:proofErr w:type="spellEnd"/>
-      <w:r>
-        <w:rPr>
-          <w:rFonts w:ascii="Calibri" w:hAnsi="Calibri" w:cs="Calibri"/>
-          <w:color w:val="000000"/>
-          <w:shd w:val="clear" w:color="auto" w:fill="FFFFFF"/>
-          <w:lang w:val="en-GB"/>
-        </w:rPr>
-        <w:t>). </w:t>
-      </w:r>
-      <w:r>
-        <w:rPr>
-          <w:rFonts w:ascii="Calibri" w:hAnsi="Calibri" w:cs="Calibri"/>
-          <w:i/>
-          <w:iCs/>
-          <w:color w:val="000000"/>
-          <w:bdr w:val="none" w:sz="0" w:space="0" w:color="auto" w:frame="1"/>
-          <w:shd w:val="clear" w:color="auto" w:fill="FFFFFF"/>
-          <w:lang w:val="en-GB"/>
-        </w:rPr>
-        <w:t>Apache Wicket</w:t>
-      </w:r>
-      <w:r>
-        <w:rPr>
-          <w:rFonts w:ascii="Calibri" w:hAnsi="Calibri" w:cs="Calibri"/>
-          <w:color w:val="000000"/>
-          <w:shd w:val="clear" w:color="auto" w:fill="FFFFFF"/>
-          <w:lang w:val="en-GB"/>
-        </w:rPr>
-        <w:t xml:space="preserve">. </w:t>
-      </w:r>
-      <w:r>
-        <w:rPr>
-          <w:rFonts w:ascii="Calibri" w:hAnsi="Calibri" w:cs="Calibri"/>
-          <w:color w:val="000000"/>
-          <w:shd w:val="clear" w:color="auto" w:fill="FFFFFF"/>
-        </w:rPr>
-        <w:t>Geraadpleegd op 30 maart 2020, van https://en.wikipedia.org/wiki/Apache_Wicket</w:t>
-      </w:r>
-    </w:p>
-    <w:p/>
-    <w:p>
       <w:pPr>
         <w:pStyle w:val="Heading1"/>
         <w:numPr>
@@ -3649,7 +3653,7 @@
           <w:numId w:val="1"/>
         </w:numPr>
       </w:pPr>
-      <w:bookmarkStart w:id="5" w:name="_Toc36804316"/>
+      <w:bookmarkStart w:id="5" w:name="_Toc36814443"/>
       <w:r>
         <w:lastRenderedPageBreak/>
         <w:t>Welke voordelen bied wicket in d</w:t>
@@ -3677,7 +3681,7 @@
       <w:pPr>
         <w:pStyle w:val="Heading2"/>
       </w:pPr>
-      <w:bookmarkStart w:id="6" w:name="_Toc36804317"/>
+      <w:bookmarkStart w:id="6" w:name="_Toc36814444"/>
       <w:r>
         <w:t>Voordelen van wicket</w:t>
       </w:r>
@@ -3894,7 +3898,7 @@
           <w:numId w:val="1"/>
         </w:numPr>
       </w:pPr>
-      <w:bookmarkStart w:id="7" w:name="_Toc36804318"/>
+      <w:bookmarkStart w:id="7" w:name="_Toc36814445"/>
       <w:r>
         <w:lastRenderedPageBreak/>
         <w:t>Hoe werken de componenten van wicket?</w:t>
@@ -3919,7 +3923,7 @@
           <w:numId w:val="1"/>
         </w:numPr>
       </w:pPr>
-      <w:bookmarkStart w:id="8" w:name="_Toc36804319"/>
+      <w:bookmarkStart w:id="8" w:name="_Toc36814446"/>
       <w:r>
         <w:t>Configuratie</w:t>
       </w:r>
@@ -5198,7 +5202,7 @@
           <w:numId w:val="1"/>
         </w:numPr>
       </w:pPr>
-      <w:bookmarkStart w:id="9" w:name="_Toc36804320"/>
+      <w:bookmarkStart w:id="9" w:name="_Toc36814447"/>
       <w:r>
         <w:t>Implementatie</w:t>
       </w:r>
@@ -5208,7 +5212,7 @@
       <w:pPr>
         <w:pStyle w:val="Heading3"/>
       </w:pPr>
-      <w:bookmarkStart w:id="10" w:name="_Toc36804321"/>
+      <w:bookmarkStart w:id="10" w:name="_Toc36814448"/>
       <w:r>
         <w:t>5.2.1. Applicatie klasse</w:t>
       </w:r>
@@ -5758,7 +5762,7 @@
         <w:pStyle w:val="Heading3"/>
       </w:pPr>
       <w:bookmarkStart w:id="11" w:name="_Ref36748383"/>
-      <w:bookmarkStart w:id="12" w:name="_Toc36804322"/>
+      <w:bookmarkStart w:id="12" w:name="_Toc36814449"/>
       <w:r>
         <w:lastRenderedPageBreak/>
         <w:t xml:space="preserve">5.2.2. </w:t>
@@ -6474,7 +6478,7 @@
       <w:pPr>
         <w:pStyle w:val="Heading3"/>
       </w:pPr>
-      <w:bookmarkStart w:id="13" w:name="_Toc36804323"/>
+      <w:bookmarkStart w:id="13" w:name="_Toc36814450"/>
       <w:r>
         <w:lastRenderedPageBreak/>
         <w:t>5.2.3. Een html pagina van het type html.</w:t>
@@ -6823,7 +6827,7 @@
       <w:r>
         <w:t>=</w:t>
       </w:r>
-      <w:hyperlink r:id="rId10" w:history="1">
+      <w:hyperlink r:id="rId11" w:history="1">
         <w:r>
           <w:t>http://wicket.apache.org</w:t>
         </w:r>
@@ -6885,7 +6889,7 @@
       <w:pPr>
         <w:pStyle w:val="Heading3"/>
       </w:pPr>
-      <w:bookmarkStart w:id="14" w:name="_Toc36804324"/>
+      <w:bookmarkStart w:id="14" w:name="_Toc36814451"/>
       <w:r>
         <w:t>5.2.4</w:t>
       </w:r>
@@ -7672,7 +7676,7 @@
       <w:pPr>
         <w:pStyle w:val="Heading1"/>
       </w:pPr>
-      <w:bookmarkStart w:id="15" w:name="_Toc36804325"/>
+      <w:bookmarkStart w:id="15" w:name="_Toc36814452"/>
       <w:r>
         <w:lastRenderedPageBreak/>
         <w:t xml:space="preserve">6. Toepassing op </w:t>
@@ -7688,7 +7692,7 @@
       <w:pPr>
         <w:pStyle w:val="Heading2"/>
       </w:pPr>
-      <w:bookmarkStart w:id="16" w:name="_Toc36804326"/>
+      <w:bookmarkStart w:id="16" w:name="_Toc36814453"/>
       <w:r>
         <w:t>6.1 HTML</w:t>
       </w:r>
@@ -10236,7 +10240,7 @@
       <w:pPr>
         <w:pStyle w:val="Heading2"/>
       </w:pPr>
-      <w:bookmarkStart w:id="17" w:name="_Toc36804327"/>
+      <w:bookmarkStart w:id="17" w:name="_Toc36814454"/>
       <w:r>
         <w:lastRenderedPageBreak/>
         <w:t>6.2 CSS</w:t>
@@ -10290,7 +10294,7 @@
                     <pic:cNvPicPr/>
                   </pic:nvPicPr>
                   <pic:blipFill>
-                    <a:blip r:embed="rId11" cstate="print">
+                    <a:blip r:embed="rId12" cstate="print">
                       <a:extLst>
                         <a:ext uri="{28A0092B-C50C-407E-A947-70E740481C1C}">
                           <a14:useLocalDpi xmlns:a14="http://schemas.microsoft.com/office/drawing/2010/main" val="0"/>
@@ -10351,7 +10355,7 @@
                     <pic:cNvPicPr/>
                   </pic:nvPicPr>
                   <pic:blipFill>
-                    <a:blip r:embed="rId12">
+                    <a:blip r:embed="rId13">
                       <a:extLst>
                         <a:ext uri="{28A0092B-C50C-407E-A947-70E740481C1C}">
                           <a14:useLocalDpi xmlns:a14="http://schemas.microsoft.com/office/drawing/2010/main" val="0"/>
@@ -10378,45 +10382,18 @@
         </w:drawing>
       </w:r>
     </w:p>
-    <w:p>
-      <w:pPr>
-        <w:pStyle w:val="Heading2"/>
-      </w:pPr>
-      <w:r>
-        <w:t xml:space="preserve">6.4 Wicket in </w:t>
-      </w:r>
-      <w:proofErr w:type="spellStart"/>
-      <w:r>
-        <w:t>Spotitube</w:t>
-      </w:r>
-      <w:proofErr w:type="spellEnd"/>
-    </w:p>
-    <w:p>
-      <w:r>
-        <w:t xml:space="preserve">Zoals je kon zien in de bovenstaande koppen is Wicket een </w:t>
-      </w:r>
-      <w:proofErr w:type="spellStart"/>
-      <w:r>
-        <w:t>framework</w:t>
-      </w:r>
-      <w:proofErr w:type="spellEnd"/>
-      <w:r>
-        <w:t xml:space="preserve"> om een web </w:t>
-      </w:r>
-      <w:bookmarkStart w:id="18" w:name="_GoBack"/>
-      <w:bookmarkEnd w:id="18"/>
-    </w:p>
     <w:p/>
     <w:p/>
     <w:p/>
     <w:p/>
     <w:p/>
     <w:p/>
+    <w:p/>
     <w:p>
       <w:pPr>
         <w:pStyle w:val="Heading2"/>
       </w:pPr>
-      <w:bookmarkStart w:id="19" w:name="_Toc36804328"/>
+      <w:bookmarkStart w:id="18" w:name="_Toc36814455"/>
       <w:r>
         <w:lastRenderedPageBreak/>
         <w:t>6.</w:t>
@@ -10427,7 +10404,7 @@
       <w:r>
         <w:t xml:space="preserve"> Java code</w:t>
       </w:r>
-      <w:bookmarkEnd w:id="19"/>
+      <w:bookmarkEnd w:id="18"/>
     </w:p>
     <w:p>
       <w:r>
@@ -12006,20 +11983,75 @@
         <w:t xml:space="preserve"> Met deze variabelen kan vervolgens gewerkt worden door ze in dit geval met gegevens uit de database te vergelijken.</w:t>
       </w:r>
     </w:p>
-    <w:p/>
-    <w:p/>
-    <w:p/>
-    <w:p/>
-    <w:p/>
-    <w:p/>
+    <w:p>
+      <w:pPr>
+        <w:pStyle w:val="Heading2"/>
+      </w:pPr>
+      <w:bookmarkStart w:id="19" w:name="_Toc36814456"/>
+      <w:r>
+        <w:t xml:space="preserve">6.4 Wicket toepassing in </w:t>
+      </w:r>
+      <w:proofErr w:type="spellStart"/>
+      <w:r>
+        <w:t>Spotitube</w:t>
+      </w:r>
+      <w:bookmarkEnd w:id="19"/>
+      <w:proofErr w:type="spellEnd"/>
+    </w:p>
+    <w:p>
+      <w:r>
+        <w:t xml:space="preserve">Zoals je kon zien in de bovenstaande koppen is Wicket een </w:t>
+      </w:r>
+      <w:proofErr w:type="spellStart"/>
+      <w:r>
+        <w:t>framework</w:t>
+      </w:r>
+      <w:proofErr w:type="spellEnd"/>
+      <w:r>
+        <w:t xml:space="preserve"> om een web applicatie te maken. Wij gaan een wicket applicatie maken met een httpserver om zo tegen </w:t>
+      </w:r>
+      <w:proofErr w:type="spellStart"/>
+      <w:r>
+        <w:t>spotitube</w:t>
+      </w:r>
+      <w:proofErr w:type="spellEnd"/>
+      <w:r>
+        <w:t xml:space="preserve"> te kunnen praten, dit gaat de huidige </w:t>
+      </w:r>
+      <w:proofErr w:type="spellStart"/>
+      <w:r>
+        <w:t>Spotitube</w:t>
+      </w:r>
+      <w:proofErr w:type="spellEnd"/>
+      <w:r>
+        <w:t xml:space="preserve"> client vervangen om in te loggen. Dit heeft als voordelen dat we nu niet meer afhankelijk zijn van de client die school levert en dus de </w:t>
+      </w:r>
+      <w:proofErr w:type="spellStart"/>
+      <w:r>
+        <w:t>coupling</w:t>
+      </w:r>
+      <w:proofErr w:type="spellEnd"/>
+      <w:r>
+        <w:t xml:space="preserve"> verminderd door niet meer gebruikt te hoeven maken van een 3rd party </w:t>
+      </w:r>
+      <w:proofErr w:type="spellStart"/>
+      <w:r>
+        <w:t>sotfware</w:t>
+      </w:r>
+      <w:proofErr w:type="spellEnd"/>
+      <w:r>
+        <w:t>.</w:t>
+      </w:r>
+    </w:p>
     <w:p/>
     <w:p/>
     <w:p>
       <w:pPr>
         <w:pStyle w:val="Heading1"/>
       </w:pPr>
-      <w:bookmarkStart w:id="20" w:name="_Toc36804329"/>
-      <w:r>
+      <w:bookmarkStart w:id="20" w:name="_Toc36814457"/>
+      <w:r>
+        <w:lastRenderedPageBreak/>
         <w:t xml:space="preserve">7. </w:t>
       </w:r>
       <w:r>
@@ -12040,7 +12072,7 @@
       <w:pPr>
         <w:pStyle w:val="Heading1"/>
       </w:pPr>
-      <w:bookmarkStart w:id="21" w:name="_Toc36804330"/>
+      <w:bookmarkStart w:id="21" w:name="_Toc36814458"/>
       <w:r>
         <w:lastRenderedPageBreak/>
         <w:t xml:space="preserve">7. </w:t>
@@ -12060,7 +12092,7 @@
       <w:pPr>
         <w:pStyle w:val="Heading1"/>
       </w:pPr>
-      <w:bookmarkStart w:id="22" w:name="_Toc36804331"/>
+      <w:bookmarkStart w:id="22" w:name="_Toc36814459"/>
       <w:r>
         <w:lastRenderedPageBreak/>
         <w:t xml:space="preserve">8. </w:t>
@@ -12161,6 +12193,11 @@
       </w:pPr>
     </w:p>
     <w:p>
+      <w:pPr>
+        <w:rPr>
+          <w:lang w:val="en-GB"/>
+        </w:rPr>
+      </w:pPr>
       <w:r>
         <w:rPr>
           <w:lang w:val="en-GB"/>
@@ -12182,9 +12219,115 @@
         <w:t xml:space="preserve">). Apache Wicket. </w:t>
       </w:r>
       <w:r>
+        <w:rPr>
+          <w:lang w:val="en-GB"/>
+        </w:rPr>
         <w:t>Geraadpleegd op 30 maart 2020, van https://en.wikipedia.org/wiki/Apache_Wicket</w:t>
       </w:r>
     </w:p>
+    <w:p>
+      <w:pPr>
+        <w:rPr>
+          <w:lang w:val="en-GB"/>
+        </w:rPr>
+      </w:pPr>
+    </w:p>
+    <w:p>
+      <w:proofErr w:type="spellStart"/>
+      <w:r>
+        <w:rPr>
+          <w:lang w:val="en-GB"/>
+        </w:rPr>
+        <w:t>beton</w:t>
+      </w:r>
+      <w:proofErr w:type="spellEnd"/>
+      <w:r>
+        <w:rPr>
+          <w:lang w:val="en-GB"/>
+        </w:rPr>
+        <w:t xml:space="preserve"> Tutorials. (2014, 3 </w:t>
+      </w:r>
+      <w:proofErr w:type="spellStart"/>
+      <w:r>
+        <w:rPr>
+          <w:lang w:val="en-GB"/>
+        </w:rPr>
+        <w:t>mei</w:t>
+      </w:r>
+      <w:proofErr w:type="spellEnd"/>
+      <w:r>
+        <w:rPr>
+          <w:lang w:val="en-GB"/>
+        </w:rPr>
+        <w:t xml:space="preserve">). Apache Wicket 6.X Form components and Bindings-2. </w:t>
+      </w:r>
+      <w:proofErr w:type="spellStart"/>
+      <w:r>
+        <w:rPr>
+          <w:lang w:val="en-GB"/>
+        </w:rPr>
+        <w:t>Geraadpleegd</w:t>
+      </w:r>
+      <w:proofErr w:type="spellEnd"/>
+      <w:r>
+        <w:rPr>
+          <w:lang w:val="en-GB"/>
+        </w:rPr>
+        <w:t xml:space="preserve"> op 30 </w:t>
+      </w:r>
+      <w:proofErr w:type="spellStart"/>
+      <w:r>
+        <w:rPr>
+          <w:lang w:val="en-GB"/>
+        </w:rPr>
+        <w:t>maart</w:t>
+      </w:r>
+      <w:proofErr w:type="spellEnd"/>
+      <w:r>
+        <w:rPr>
+          <w:lang w:val="en-GB"/>
+        </w:rPr>
+        <w:t xml:space="preserve"> 2020</w:t>
+      </w:r>
+      <w:r>
+        <w:t xml:space="preserve">, van </w:t>
+      </w:r>
+      <w:bookmarkStart w:id="23" w:name="_GoBack"/>
+      <w:bookmarkEnd w:id="23"/>
+      <w:r>
+        <w:rPr>
+          <w:lang w:val="en-GB"/>
+        </w:rPr>
+        <w:fldChar w:fldCharType="begin"/>
+      </w:r>
+      <w:r>
+        <w:instrText xml:space="preserve"> HYPERLINK "</w:instrText>
+      </w:r>
+      <w:r>
+        <w:instrText>https://www.youtube.com/watch?v=Q9rUaQ02nVw&amp;t=449s</w:instrText>
+      </w:r>
+      <w:r>
+        <w:instrText xml:space="preserve">" </w:instrText>
+      </w:r>
+      <w:r>
+        <w:rPr>
+          <w:lang w:val="en-GB"/>
+        </w:rPr>
+        <w:fldChar w:fldCharType="separate"/>
+      </w:r>
+      <w:r>
+        <w:t>https://www.youtube.com/watch?v=Q9rUaQ02nVw&amp;t=449s</w:t>
+      </w:r>
+      <w:r>
+        <w:rPr>
+          <w:lang w:val="en-GB"/>
+        </w:rPr>
+        <w:fldChar w:fldCharType="end"/>
+      </w:r>
+      <w:r>
+        <w:t xml:space="preserve"> </w:t>
+      </w:r>
+    </w:p>
     <w:p/>
     <w:p>
       <w:r>
@@ -12212,7 +12355,7 @@
       </w:r>
     </w:p>
     <w:sectPr>
-      <w:footerReference w:type="first" r:id="rId13"/>
+      <w:footerReference w:type="first" r:id="rId14"/>
       <w:pgSz w:w="11906" w:h="16838"/>
       <w:pgMar w:top="1440" w:right="1440" w:bottom="1440" w:left="1440" w:header="708" w:footer="708" w:gutter="0"/>
       <w:pgNumType w:start="1"/>
@@ -12250,6 +12393,16 @@
 </file>
 
 <file path=word/footer1.xml><?xml version="1.0" encoding="utf-8"?>
+<w:ftr xmlns:wpc="http://schemas.microsoft.com/office/word/2010/wordprocessingCanvas" xmlns:cx="http://schemas.microsoft.com/office/drawing/2014/chartex" xmlns:cx1="http://schemas.microsoft.com/office/drawing/2015/9/8/chartex" xmlns:cx2="http://schemas.microsoft.com/office/drawing/2015/10/21/chartex" xmlns:cx3="http://schemas.microsoft.com/office/drawing/2016/5/9/chartex" xmlns:cx4="http://schemas.microsoft.com/office/drawing/2016/5/10/chartex" xmlns:cx5="http://schemas.microsoft.com/office/drawing/2016/5/11/chartex" xmlns:cx6="http://schemas.microsoft.com/office/drawing/2016/5/12/chartex" xmlns:cx7="http://schemas.microsoft.com/office/drawing/2016/5/13/chartex" xmlns:cx8="http://schemas.microsoft.com/office/drawing/2016/5/14/chartex" xmlns:mc="http://schemas.openxmlformats.org/markup-compatibility/2006" xmlns:aink="http://schemas.microsoft.com/office/drawing/2016/ink" xmlns:am3d="http://schemas.microsoft.com/office/drawing/2017/model3d" xmlns:o="urn:schemas-microsoft-com:office:office" xmlns:r="http://schemas.openxmlformats.org/officeDocument/2006/relationships" xmlns:m="http://schemas.openxmlformats.org/officeDocument/2006/math" xmlns:v="urn:schemas-microsoft-com:vml" xmlns:wp14="http://schemas.microsoft.com/office/word/2010/wordprocessingDrawing" xmlns:wp="http://schemas.openxmlformats.org/drawingml/2006/wordprocessingDrawing" xmlns:w10="urn:schemas-microsoft-com:office:word" xmlns:w="http://schemas.openxmlformats.org/wordprocessingml/2006/main" xmlns:w14="http://schemas.microsoft.com/office/word/2010/wordml" xmlns:w15="http://schemas.microsoft.com/office/word/2012/wordml" xmlns:w16cid="http://schemas.microsoft.com/office/word/2016/wordml/cid" xmlns:w16se="http://schemas.microsoft.com/office/word/2015/wordml/symex" xmlns:wpg="http://schemas.microsoft.com/office/word/2010/wordprocessingGroup" xmlns:wpi="http://schemas.microsoft.com/office/word/2010/wordprocessingInk" xmlns:wne="http://schemas.microsoft.com/office/word/2006/wordml" xmlns:wps="http://schemas.microsoft.com/office/word/2010/wordprocessingShape" mc:Ignorable="w14 w15 w16se w16cid wp14">
+  <w:p>
+    <w:pPr>
+      <w:pStyle w:val="Footer"/>
+    </w:pPr>
+  </w:p>
+</w:ftr>
+</file>
+
+<file path=word/footer2.xml><?xml version="1.0" encoding="utf-8"?>
 <w:ftr xmlns:wpc="http://schemas.microsoft.com/office/word/2010/wordprocessingCanvas" xmlns:cx="http://schemas.microsoft.com/office/drawing/2014/chartex" xmlns:cx1="http://schemas.microsoft.com/office/drawing/2015/9/8/chartex" xmlns:cx2="http://schemas.microsoft.com/office/drawing/2015/10/21/chartex" xmlns:cx3="http://schemas.microsoft.com/office/drawing/2016/5/9/chartex" xmlns:cx4="http://schemas.microsoft.com/office/drawing/2016/5/10/chartex" xmlns:cx5="http://schemas.microsoft.com/office/drawing/2016/5/11/chartex" xmlns:cx6="http://schemas.microsoft.com/office/drawing/2016/5/12/chartex" xmlns:cx7="http://schemas.microsoft.com/office/drawing/2016/5/13/chartex" xmlns:cx8="http://schemas.microsoft.com/office/drawing/2016/5/14/chartex" xmlns:mc="http://schemas.openxmlformats.org/markup-compatibility/2006" xmlns:aink="http://schemas.microsoft.com/office/drawing/2016/ink" xmlns:am3d="http://schemas.microsoft.com/office/drawing/2017/model3d" xmlns:o="urn:schemas-microsoft-com:office:office" xmlns:r="http://schemas.openxmlformats.org/officeDocument/2006/relationships" xmlns:m="http://schemas.openxmlformats.org/officeDocument/2006/math" xmlns:v="urn:schemas-microsoft-com:vml" xmlns:wp14="http://schemas.microsoft.com/office/word/2010/wordprocessingDrawing" xmlns:wp="http://schemas.openxmlformats.org/drawingml/2006/wordprocessingDrawing" xmlns:w10="urn:schemas-microsoft-com:office:word" xmlns:w="http://schemas.openxmlformats.org/wordprocessingml/2006/main" xmlns:w14="http://schemas.microsoft.com/office/word/2010/wordml" xmlns:w15="http://schemas.microsoft.com/office/word/2012/wordml" xmlns:w16cid="http://schemas.microsoft.com/office/word/2016/wordml/cid" xmlns:w16se="http://schemas.microsoft.com/office/word/2015/wordml/symex" xmlns:wpg="http://schemas.microsoft.com/office/word/2010/wordprocessingGroup" xmlns:wpi="http://schemas.microsoft.com/office/word/2010/wordprocessingInk" xmlns:wne="http://schemas.microsoft.com/office/word/2006/wordml" xmlns:wps="http://schemas.microsoft.com/office/word/2010/wordprocessingShape" mc:Ignorable="w14 w15 w16se w16cid wp14">
   <w:sdt>
     <w:sdtPr>
@@ -14080,7 +14233,7 @@
 </file>
 
 <file path=customXml/itemProps1.xml><?xml version="1.0" encoding="utf-8"?>
-<ds:datastoreItem xmlns:ds="http://schemas.openxmlformats.org/officeDocument/2006/customXml" ds:itemID="{49BCF90E-07C5-436E-B835-E62AFDD49225}">
+<ds:datastoreItem xmlns:ds="http://schemas.openxmlformats.org/officeDocument/2006/customXml" ds:itemID="{F6A7F26D-8C99-4F59-B42F-6DCF452424AA}">
   <ds:schemaRefs>
     <ds:schemaRef ds:uri="http://schemas.openxmlformats.org/officeDocument/2006/bibliography"/>
   </ds:schemaRefs>

--- a/onderzoeksVerslag.docx
+++ b/onderzoeksVerslag.docx
@@ -923,19 +923,11 @@
         </w:rPr>
         <w:t xml:space="preserve">Docent(en): </w:t>
       </w:r>
-      <w:proofErr w:type="spellStart"/>
       <w:r>
         <w:rPr>
           <w:rFonts w:ascii="Calibri" w:eastAsia="Times New Roman" w:hAnsi="Calibri" w:cs="Calibri"/>
         </w:rPr>
-        <w:t>Meron</w:t>
-      </w:r>
-      <w:proofErr w:type="spellEnd"/>
-      <w:r>
-        <w:rPr>
-          <w:rFonts w:ascii="Calibri" w:eastAsia="Times New Roman" w:hAnsi="Calibri" w:cs="Calibri"/>
-        </w:rPr>
-        <w:t xml:space="preserve"> Brouwer</w:t>
+        <w:t>Meron Brouwer</w:t>
       </w:r>
     </w:p>
     <w:p>
@@ -1551,7 +1543,7 @@
           <w:r>
             <w:fldChar w:fldCharType="separate"/>
           </w:r>
-          <w:hyperlink w:anchor="_Toc36814438" w:history="1">
+          <w:hyperlink w:anchor="_Toc36818175" w:history="1">
             <w:r>
               <w:rPr>
                 <w:rStyle w:val="Hyperlink"/>
@@ -1596,7 +1588,7 @@
                 <w:noProof/>
                 <w:webHidden/>
               </w:rPr>
-              <w:instrText xml:space="preserve"> PAGEREF _Toc36814438 \h </w:instrText>
+              <w:instrText xml:space="preserve"> PAGEREF _Toc36818175 \h </w:instrText>
             </w:r>
             <w:r>
               <w:rPr>
@@ -1641,7 +1633,7 @@
               <w:lang w:eastAsia="nl-NL"/>
             </w:rPr>
           </w:pPr>
-          <w:hyperlink w:anchor="_Toc36814439" w:history="1">
+          <w:hyperlink w:anchor="_Toc36818176" w:history="1">
             <w:r>
               <w:rPr>
                 <w:rStyle w:val="Hyperlink"/>
@@ -1686,7 +1678,7 @@
                 <w:noProof/>
                 <w:webHidden/>
               </w:rPr>
-              <w:instrText xml:space="preserve"> PAGEREF _Toc36814439 \h </w:instrText>
+              <w:instrText xml:space="preserve"> PAGEREF _Toc36818176 \h </w:instrText>
             </w:r>
             <w:r>
               <w:rPr>
@@ -1731,7 +1723,7 @@
               <w:lang w:eastAsia="nl-NL"/>
             </w:rPr>
           </w:pPr>
-          <w:hyperlink w:anchor="_Toc36814440" w:history="1">
+          <w:hyperlink w:anchor="_Toc36818177" w:history="1">
             <w:r>
               <w:rPr>
                 <w:rStyle w:val="Hyperlink"/>
@@ -1776,7 +1768,7 @@
                 <w:noProof/>
                 <w:webHidden/>
               </w:rPr>
-              <w:instrText xml:space="preserve"> PAGEREF _Toc36814440 \h </w:instrText>
+              <w:instrText xml:space="preserve"> PAGEREF _Toc36818177 \h </w:instrText>
             </w:r>
             <w:r>
               <w:rPr>
@@ -1820,7 +1812,7 @@
               <w:lang w:eastAsia="nl-NL"/>
             </w:rPr>
           </w:pPr>
-          <w:hyperlink w:anchor="_Toc36814441" w:history="1">
+          <w:hyperlink w:anchor="_Toc36818178" w:history="1">
             <w:r>
               <w:rPr>
                 <w:rStyle w:val="Hyperlink"/>
@@ -1847,7 +1839,7 @@
                 <w:noProof/>
                 <w:webHidden/>
               </w:rPr>
-              <w:instrText xml:space="preserve"> PAGEREF _Toc36814441 \h </w:instrText>
+              <w:instrText xml:space="preserve"> PAGEREF _Toc36818178 \h </w:instrText>
             </w:r>
             <w:r>
               <w:rPr>
@@ -1891,7 +1883,7 @@
               <w:lang w:eastAsia="nl-NL"/>
             </w:rPr>
           </w:pPr>
-          <w:hyperlink w:anchor="_Toc36814442" w:history="1">
+          <w:hyperlink w:anchor="_Toc36818179" w:history="1">
             <w:r>
               <w:rPr>
                 <w:rStyle w:val="Hyperlink"/>
@@ -1918,7 +1910,7 @@
                 <w:noProof/>
                 <w:webHidden/>
               </w:rPr>
-              <w:instrText xml:space="preserve"> PAGEREF _Toc36814442 \h </w:instrText>
+              <w:instrText xml:space="preserve"> PAGEREF _Toc36818179 \h </w:instrText>
             </w:r>
             <w:r>
               <w:rPr>
@@ -1963,7 +1955,7 @@
               <w:lang w:eastAsia="nl-NL"/>
             </w:rPr>
           </w:pPr>
-          <w:hyperlink w:anchor="_Toc36814443" w:history="1">
+          <w:hyperlink w:anchor="_Toc36818180" w:history="1">
             <w:r>
               <w:rPr>
                 <w:rStyle w:val="Hyperlink"/>
@@ -2006,7 +1998,7 @@
                 <w:noProof/>
                 <w:webHidden/>
               </w:rPr>
-              <w:instrText xml:space="preserve"> PAGEREF _Toc36814443 \h </w:instrText>
+              <w:instrText xml:space="preserve"> PAGEREF _Toc36818180 \h </w:instrText>
             </w:r>
             <w:r>
               <w:rPr>
@@ -2050,7 +2042,7 @@
               <w:lang w:eastAsia="nl-NL"/>
             </w:rPr>
           </w:pPr>
-          <w:hyperlink w:anchor="_Toc36814444" w:history="1">
+          <w:hyperlink w:anchor="_Toc36818181" w:history="1">
             <w:r>
               <w:rPr>
                 <w:rStyle w:val="Hyperlink"/>
@@ -2077,7 +2069,7 @@
                 <w:noProof/>
                 <w:webHidden/>
               </w:rPr>
-              <w:instrText xml:space="preserve"> PAGEREF _Toc36814444 \h </w:instrText>
+              <w:instrText xml:space="preserve"> PAGEREF _Toc36818181 \h </w:instrText>
             </w:r>
             <w:r>
               <w:rPr>
@@ -2122,7 +2114,7 @@
               <w:lang w:eastAsia="nl-NL"/>
             </w:rPr>
           </w:pPr>
-          <w:hyperlink w:anchor="_Toc36814445" w:history="1">
+          <w:hyperlink w:anchor="_Toc36818182" w:history="1">
             <w:r>
               <w:rPr>
                 <w:rStyle w:val="Hyperlink"/>
@@ -2165,7 +2157,7 @@
                 <w:noProof/>
                 <w:webHidden/>
               </w:rPr>
-              <w:instrText xml:space="preserve"> PAGEREF _Toc36814445 \h </w:instrText>
+              <w:instrText xml:space="preserve"> PAGEREF _Toc36818182 \h </w:instrText>
             </w:r>
             <w:r>
               <w:rPr>
@@ -2210,7 +2202,7 @@
               <w:lang w:eastAsia="nl-NL"/>
             </w:rPr>
           </w:pPr>
-          <w:hyperlink w:anchor="_Toc36814446" w:history="1">
+          <w:hyperlink w:anchor="_Toc36818183" w:history="1">
             <w:r>
               <w:rPr>
                 <w:rStyle w:val="Hyperlink"/>
@@ -2253,7 +2245,7 @@
                 <w:noProof/>
                 <w:webHidden/>
               </w:rPr>
-              <w:instrText xml:space="preserve"> PAGEREF _Toc36814446 \h </w:instrText>
+              <w:instrText xml:space="preserve"> PAGEREF _Toc36818183 \h </w:instrText>
             </w:r>
             <w:r>
               <w:rPr>
@@ -2298,7 +2290,7 @@
               <w:lang w:eastAsia="nl-NL"/>
             </w:rPr>
           </w:pPr>
-          <w:hyperlink w:anchor="_Toc36814447" w:history="1">
+          <w:hyperlink w:anchor="_Toc36818184" w:history="1">
             <w:r>
               <w:rPr>
                 <w:rStyle w:val="Hyperlink"/>
@@ -2341,7 +2333,7 @@
                 <w:noProof/>
                 <w:webHidden/>
               </w:rPr>
-              <w:instrText xml:space="preserve"> PAGEREF _Toc36814447 \h </w:instrText>
+              <w:instrText xml:space="preserve"> PAGEREF _Toc36818184 \h </w:instrText>
             </w:r>
             <w:r>
               <w:rPr>
@@ -2385,7 +2377,7 @@
               <w:lang w:eastAsia="nl-NL"/>
             </w:rPr>
           </w:pPr>
-          <w:hyperlink w:anchor="_Toc36814448" w:history="1">
+          <w:hyperlink w:anchor="_Toc36818185" w:history="1">
             <w:r>
               <w:rPr>
                 <w:rStyle w:val="Hyperlink"/>
@@ -2412,7 +2404,7 @@
                 <w:noProof/>
                 <w:webHidden/>
               </w:rPr>
-              <w:instrText xml:space="preserve"> PAGEREF _Toc36814448 \h </w:instrText>
+              <w:instrText xml:space="preserve"> PAGEREF _Toc36818185 \h </w:instrText>
             </w:r>
             <w:r>
               <w:rPr>
@@ -2456,7 +2448,7 @@
               <w:lang w:eastAsia="nl-NL"/>
             </w:rPr>
           </w:pPr>
-          <w:hyperlink w:anchor="_Toc36814449" w:history="1">
+          <w:hyperlink w:anchor="_Toc36818186" w:history="1">
             <w:r>
               <w:rPr>
                 <w:rStyle w:val="Hyperlink"/>
@@ -2483,7 +2475,7 @@
                 <w:noProof/>
                 <w:webHidden/>
               </w:rPr>
-              <w:instrText xml:space="preserve"> PAGEREF _Toc36814449 \h </w:instrText>
+              <w:instrText xml:space="preserve"> PAGEREF _Toc36818186 \h </w:instrText>
             </w:r>
             <w:r>
               <w:rPr>
@@ -2527,7 +2519,7 @@
               <w:lang w:eastAsia="nl-NL"/>
             </w:rPr>
           </w:pPr>
-          <w:hyperlink w:anchor="_Toc36814450" w:history="1">
+          <w:hyperlink w:anchor="_Toc36818187" w:history="1">
             <w:r>
               <w:rPr>
                 <w:rStyle w:val="Hyperlink"/>
@@ -2554,7 +2546,7 @@
                 <w:noProof/>
                 <w:webHidden/>
               </w:rPr>
-              <w:instrText xml:space="preserve"> PAGEREF _Toc36814450 \h </w:instrText>
+              <w:instrText xml:space="preserve"> PAGEREF _Toc36818187 \h </w:instrText>
             </w:r>
             <w:r>
               <w:rPr>
@@ -2598,7 +2590,7 @@
               <w:lang w:eastAsia="nl-NL"/>
             </w:rPr>
           </w:pPr>
-          <w:hyperlink w:anchor="_Toc36814451" w:history="1">
+          <w:hyperlink w:anchor="_Toc36818188" w:history="1">
             <w:r>
               <w:rPr>
                 <w:rStyle w:val="Hyperlink"/>
@@ -2625,7 +2617,7 @@
                 <w:noProof/>
                 <w:webHidden/>
               </w:rPr>
-              <w:instrText xml:space="preserve"> PAGEREF _Toc36814451 \h </w:instrText>
+              <w:instrText xml:space="preserve"> PAGEREF _Toc36818188 \h </w:instrText>
             </w:r>
             <w:r>
               <w:rPr>
@@ -2646,6 +2638,363 @@
                 <w:webHidden/>
               </w:rPr>
               <w:t>9</w:t>
+            </w:r>
+            <w:r>
+              <w:rPr>
+                <w:noProof/>
+                <w:webHidden/>
+              </w:rPr>
+              <w:fldChar w:fldCharType="end"/>
+            </w:r>
+          </w:hyperlink>
+          <w:bookmarkStart w:id="0" w:name="_GoBack"/>
+          <w:bookmarkEnd w:id="0"/>
+        </w:p>
+        <w:p>
+          <w:pPr>
+            <w:pStyle w:val="TOC1"/>
+            <w:tabs>
+              <w:tab w:val="right" w:leader="dot" w:pos="9016"/>
+            </w:tabs>
+            <w:rPr>
+              <w:rFonts w:asciiTheme="minorHAnsi" w:eastAsiaTheme="minorEastAsia" w:hAnsiTheme="minorHAnsi"/>
+              <w:noProof/>
+              <w:sz w:val="22"/>
+              <w:lang w:eastAsia="nl-NL"/>
+            </w:rPr>
+          </w:pPr>
+          <w:hyperlink w:anchor="_Toc36818189" w:history="1">
+            <w:r>
+              <w:rPr>
+                <w:rStyle w:val="Hyperlink"/>
+                <w:noProof/>
+              </w:rPr>
+              <w:t>6. Toepassing op Spotitube</w:t>
+            </w:r>
+            <w:r>
+              <w:rPr>
+                <w:noProof/>
+                <w:webHidden/>
+              </w:rPr>
+              <w:tab/>
+            </w:r>
+            <w:r>
+              <w:rPr>
+                <w:noProof/>
+                <w:webHidden/>
+              </w:rPr>
+              <w:fldChar w:fldCharType="begin"/>
+            </w:r>
+            <w:r>
+              <w:rPr>
+                <w:noProof/>
+                <w:webHidden/>
+              </w:rPr>
+              <w:instrText xml:space="preserve"> PAGEREF _Toc36818189 \h </w:instrText>
+            </w:r>
+            <w:r>
+              <w:rPr>
+                <w:noProof/>
+                <w:webHidden/>
+              </w:rPr>
+            </w:r>
+            <w:r>
+              <w:rPr>
+                <w:noProof/>
+                <w:webHidden/>
+              </w:rPr>
+              <w:fldChar w:fldCharType="separate"/>
+            </w:r>
+            <w:r>
+              <w:rPr>
+                <w:noProof/>
+                <w:webHidden/>
+              </w:rPr>
+              <w:t>10</w:t>
+            </w:r>
+            <w:r>
+              <w:rPr>
+                <w:noProof/>
+                <w:webHidden/>
+              </w:rPr>
+              <w:fldChar w:fldCharType="end"/>
+            </w:r>
+          </w:hyperlink>
+        </w:p>
+        <w:p>
+          <w:pPr>
+            <w:pStyle w:val="TOC2"/>
+            <w:tabs>
+              <w:tab w:val="right" w:leader="dot" w:pos="9016"/>
+            </w:tabs>
+            <w:rPr>
+              <w:rFonts w:asciiTheme="minorHAnsi" w:eastAsiaTheme="minorEastAsia" w:hAnsiTheme="minorHAnsi"/>
+              <w:noProof/>
+              <w:sz w:val="22"/>
+              <w:lang w:eastAsia="nl-NL"/>
+            </w:rPr>
+          </w:pPr>
+          <w:hyperlink w:anchor="_Toc36818190" w:history="1">
+            <w:r>
+              <w:rPr>
+                <w:rStyle w:val="Hyperlink"/>
+                <w:noProof/>
+              </w:rPr>
+              <w:t>6.1 HTML pagina</w:t>
+            </w:r>
+            <w:r>
+              <w:rPr>
+                <w:noProof/>
+                <w:webHidden/>
+              </w:rPr>
+              <w:tab/>
+            </w:r>
+            <w:r>
+              <w:rPr>
+                <w:noProof/>
+                <w:webHidden/>
+              </w:rPr>
+              <w:fldChar w:fldCharType="begin"/>
+            </w:r>
+            <w:r>
+              <w:rPr>
+                <w:noProof/>
+                <w:webHidden/>
+              </w:rPr>
+              <w:instrText xml:space="preserve"> PAGEREF _Toc36818190 \h </w:instrText>
+            </w:r>
+            <w:r>
+              <w:rPr>
+                <w:noProof/>
+                <w:webHidden/>
+              </w:rPr>
+            </w:r>
+            <w:r>
+              <w:rPr>
+                <w:noProof/>
+                <w:webHidden/>
+              </w:rPr>
+              <w:fldChar w:fldCharType="separate"/>
+            </w:r>
+            <w:r>
+              <w:rPr>
+                <w:noProof/>
+                <w:webHidden/>
+              </w:rPr>
+              <w:t>10</w:t>
+            </w:r>
+            <w:r>
+              <w:rPr>
+                <w:noProof/>
+                <w:webHidden/>
+              </w:rPr>
+              <w:fldChar w:fldCharType="end"/>
+            </w:r>
+          </w:hyperlink>
+        </w:p>
+        <w:p>
+          <w:pPr>
+            <w:pStyle w:val="TOC2"/>
+            <w:tabs>
+              <w:tab w:val="right" w:leader="dot" w:pos="9016"/>
+            </w:tabs>
+            <w:rPr>
+              <w:rFonts w:asciiTheme="minorHAnsi" w:eastAsiaTheme="minorEastAsia" w:hAnsiTheme="minorHAnsi"/>
+              <w:noProof/>
+              <w:sz w:val="22"/>
+              <w:lang w:eastAsia="nl-NL"/>
+            </w:rPr>
+          </w:pPr>
+          <w:hyperlink w:anchor="_Toc36818191" w:history="1">
+            <w:r>
+              <w:rPr>
+                <w:rStyle w:val="Hyperlink"/>
+                <w:noProof/>
+              </w:rPr>
+              <w:t>6.2 CSS</w:t>
+            </w:r>
+            <w:r>
+              <w:rPr>
+                <w:noProof/>
+                <w:webHidden/>
+              </w:rPr>
+              <w:tab/>
+            </w:r>
+            <w:r>
+              <w:rPr>
+                <w:noProof/>
+                <w:webHidden/>
+              </w:rPr>
+              <w:fldChar w:fldCharType="begin"/>
+            </w:r>
+            <w:r>
+              <w:rPr>
+                <w:noProof/>
+                <w:webHidden/>
+              </w:rPr>
+              <w:instrText xml:space="preserve"> PAGEREF _Toc36818191 \h </w:instrText>
+            </w:r>
+            <w:r>
+              <w:rPr>
+                <w:noProof/>
+                <w:webHidden/>
+              </w:rPr>
+            </w:r>
+            <w:r>
+              <w:rPr>
+                <w:noProof/>
+                <w:webHidden/>
+              </w:rPr>
+              <w:fldChar w:fldCharType="separate"/>
+            </w:r>
+            <w:r>
+              <w:rPr>
+                <w:noProof/>
+                <w:webHidden/>
+              </w:rPr>
+              <w:t>11</w:t>
+            </w:r>
+            <w:r>
+              <w:rPr>
+                <w:noProof/>
+                <w:webHidden/>
+              </w:rPr>
+              <w:fldChar w:fldCharType="end"/>
+            </w:r>
+          </w:hyperlink>
+        </w:p>
+        <w:p>
+          <w:pPr>
+            <w:pStyle w:val="TOC2"/>
+            <w:tabs>
+              <w:tab w:val="right" w:leader="dot" w:pos="9016"/>
+            </w:tabs>
+            <w:rPr>
+              <w:rFonts w:asciiTheme="minorHAnsi" w:eastAsiaTheme="minorEastAsia" w:hAnsiTheme="minorHAnsi"/>
+              <w:noProof/>
+              <w:sz w:val="22"/>
+              <w:lang w:eastAsia="nl-NL"/>
+            </w:rPr>
+          </w:pPr>
+          <w:hyperlink w:anchor="_Toc36818192" w:history="1">
+            <w:r>
+              <w:rPr>
+                <w:rStyle w:val="Hyperlink"/>
+                <w:noProof/>
+              </w:rPr>
+              <w:t>6.3 Java code</w:t>
+            </w:r>
+            <w:r>
+              <w:rPr>
+                <w:noProof/>
+                <w:webHidden/>
+              </w:rPr>
+              <w:tab/>
+            </w:r>
+            <w:r>
+              <w:rPr>
+                <w:noProof/>
+                <w:webHidden/>
+              </w:rPr>
+              <w:fldChar w:fldCharType="begin"/>
+            </w:r>
+            <w:r>
+              <w:rPr>
+                <w:noProof/>
+                <w:webHidden/>
+              </w:rPr>
+              <w:instrText xml:space="preserve"> PAGEREF _Toc36818192 \h </w:instrText>
+            </w:r>
+            <w:r>
+              <w:rPr>
+                <w:noProof/>
+                <w:webHidden/>
+              </w:rPr>
+            </w:r>
+            <w:r>
+              <w:rPr>
+                <w:noProof/>
+                <w:webHidden/>
+              </w:rPr>
+              <w:fldChar w:fldCharType="separate"/>
+            </w:r>
+            <w:r>
+              <w:rPr>
+                <w:noProof/>
+                <w:webHidden/>
+              </w:rPr>
+              <w:t>12</w:t>
+            </w:r>
+            <w:r>
+              <w:rPr>
+                <w:noProof/>
+                <w:webHidden/>
+              </w:rPr>
+              <w:fldChar w:fldCharType="end"/>
+            </w:r>
+          </w:hyperlink>
+        </w:p>
+        <w:p>
+          <w:pPr>
+            <w:pStyle w:val="TOC2"/>
+            <w:tabs>
+              <w:tab w:val="right" w:leader="dot" w:pos="9016"/>
+            </w:tabs>
+            <w:rPr>
+              <w:rFonts w:asciiTheme="minorHAnsi" w:eastAsiaTheme="minorEastAsia" w:hAnsiTheme="minorHAnsi"/>
+              <w:noProof/>
+              <w:sz w:val="22"/>
+              <w:lang w:eastAsia="nl-NL"/>
+            </w:rPr>
+          </w:pPr>
+          <w:hyperlink w:anchor="_Toc36818193" w:history="1">
+            <w:r>
+              <w:rPr>
+                <w:rStyle w:val="Hyperlink"/>
+                <w:noProof/>
+              </w:rPr>
+              <w:t>6.4 Wicket toepassing in Spotitube</w:t>
+            </w:r>
+            <w:r>
+              <w:rPr>
+                <w:noProof/>
+                <w:webHidden/>
+              </w:rPr>
+              <w:tab/>
+            </w:r>
+            <w:r>
+              <w:rPr>
+                <w:noProof/>
+                <w:webHidden/>
+              </w:rPr>
+              <w:fldChar w:fldCharType="begin"/>
+            </w:r>
+            <w:r>
+              <w:rPr>
+                <w:noProof/>
+                <w:webHidden/>
+              </w:rPr>
+              <w:instrText xml:space="preserve"> PAGEREF _Toc36818193 \h </w:instrText>
+            </w:r>
+            <w:r>
+              <w:rPr>
+                <w:noProof/>
+                <w:webHidden/>
+              </w:rPr>
+            </w:r>
+            <w:r>
+              <w:rPr>
+                <w:noProof/>
+                <w:webHidden/>
+              </w:rPr>
+              <w:fldChar w:fldCharType="separate"/>
+            </w:r>
+            <w:r>
+              <w:rPr>
+                <w:noProof/>
+                <w:webHidden/>
+              </w:rPr>
+              <w:t>12</w:t>
             </w:r>
             <w:r>
               <w:rPr>
@@ -2669,13 +3018,13 @@
               <w:lang w:eastAsia="nl-NL"/>
             </w:rPr>
           </w:pPr>
-          <w:hyperlink w:anchor="_Toc36814452" w:history="1">
+          <w:hyperlink w:anchor="_Toc36818194" w:history="1">
             <w:r>
               <w:rPr>
                 <w:rStyle w:val="Hyperlink"/>
                 <w:noProof/>
               </w:rPr>
-              <w:t>6. Toepassing op Spotitube</w:t>
+              <w:t>7. Conclusie</w:t>
             </w:r>
             <w:r>
               <w:rPr>
@@ -2696,7 +3045,7 @@
                 <w:noProof/>
                 <w:webHidden/>
               </w:rPr>
-              <w:instrText xml:space="preserve"> PAGEREF _Toc36814452 \h </w:instrText>
+              <w:instrText xml:space="preserve"> PAGEREF _Toc36818194 \h </w:instrText>
             </w:r>
             <w:r>
               <w:rPr>
@@ -2716,291 +3065,7 @@
                 <w:noProof/>
                 <w:webHidden/>
               </w:rPr>
-              <w:t>10</w:t>
-            </w:r>
-            <w:r>
-              <w:rPr>
-                <w:noProof/>
-                <w:webHidden/>
-              </w:rPr>
-              <w:fldChar w:fldCharType="end"/>
-            </w:r>
-          </w:hyperlink>
-        </w:p>
-        <w:p>
-          <w:pPr>
-            <w:pStyle w:val="TOC2"/>
-            <w:tabs>
-              <w:tab w:val="right" w:leader="dot" w:pos="9016"/>
-            </w:tabs>
-            <w:rPr>
-              <w:rFonts w:asciiTheme="minorHAnsi" w:eastAsiaTheme="minorEastAsia" w:hAnsiTheme="minorHAnsi"/>
-              <w:noProof/>
-              <w:sz w:val="22"/>
-              <w:lang w:eastAsia="nl-NL"/>
-            </w:rPr>
-          </w:pPr>
-          <w:hyperlink w:anchor="_Toc36814453" w:history="1">
-            <w:r>
-              <w:rPr>
-                <w:rStyle w:val="Hyperlink"/>
-                <w:noProof/>
-              </w:rPr>
-              <w:t>6.1 HTML pagina</w:t>
-            </w:r>
-            <w:r>
-              <w:rPr>
-                <w:noProof/>
-                <w:webHidden/>
-              </w:rPr>
-              <w:tab/>
-            </w:r>
-            <w:r>
-              <w:rPr>
-                <w:noProof/>
-                <w:webHidden/>
-              </w:rPr>
-              <w:fldChar w:fldCharType="begin"/>
-            </w:r>
-            <w:r>
-              <w:rPr>
-                <w:noProof/>
-                <w:webHidden/>
-              </w:rPr>
-              <w:instrText xml:space="preserve"> PAGEREF _Toc36814453 \h </w:instrText>
-            </w:r>
-            <w:r>
-              <w:rPr>
-                <w:noProof/>
-                <w:webHidden/>
-              </w:rPr>
-            </w:r>
-            <w:r>
-              <w:rPr>
-                <w:noProof/>
-                <w:webHidden/>
-              </w:rPr>
-              <w:fldChar w:fldCharType="separate"/>
-            </w:r>
-            <w:r>
-              <w:rPr>
-                <w:noProof/>
-                <w:webHidden/>
-              </w:rPr>
-              <w:t>10</w:t>
-            </w:r>
-            <w:r>
-              <w:rPr>
-                <w:noProof/>
-                <w:webHidden/>
-              </w:rPr>
-              <w:fldChar w:fldCharType="end"/>
-            </w:r>
-          </w:hyperlink>
-        </w:p>
-        <w:p>
-          <w:pPr>
-            <w:pStyle w:val="TOC2"/>
-            <w:tabs>
-              <w:tab w:val="right" w:leader="dot" w:pos="9016"/>
-            </w:tabs>
-            <w:rPr>
-              <w:rFonts w:asciiTheme="minorHAnsi" w:eastAsiaTheme="minorEastAsia" w:hAnsiTheme="minorHAnsi"/>
-              <w:noProof/>
-              <w:sz w:val="22"/>
-              <w:lang w:eastAsia="nl-NL"/>
-            </w:rPr>
-          </w:pPr>
-          <w:hyperlink w:anchor="_Toc36814454" w:history="1">
-            <w:r>
-              <w:rPr>
-                <w:rStyle w:val="Hyperlink"/>
-                <w:noProof/>
-              </w:rPr>
-              <w:t>6.2 CSS</w:t>
-            </w:r>
-            <w:r>
-              <w:rPr>
-                <w:noProof/>
-                <w:webHidden/>
-              </w:rPr>
-              <w:tab/>
-            </w:r>
-            <w:r>
-              <w:rPr>
-                <w:noProof/>
-                <w:webHidden/>
-              </w:rPr>
-              <w:fldChar w:fldCharType="begin"/>
-            </w:r>
-            <w:r>
-              <w:rPr>
-                <w:noProof/>
-                <w:webHidden/>
-              </w:rPr>
-              <w:instrText xml:space="preserve"> PAGEREF _Toc36814454 \h </w:instrText>
-            </w:r>
-            <w:r>
-              <w:rPr>
-                <w:noProof/>
-                <w:webHidden/>
-              </w:rPr>
-            </w:r>
-            <w:r>
-              <w:rPr>
-                <w:noProof/>
-                <w:webHidden/>
-              </w:rPr>
-              <w:fldChar w:fldCharType="separate"/>
-            </w:r>
-            <w:r>
-              <w:rPr>
-                <w:noProof/>
-                <w:webHidden/>
-              </w:rPr>
-              <w:t>11</w:t>
-            </w:r>
-            <w:r>
-              <w:rPr>
-                <w:noProof/>
-                <w:webHidden/>
-              </w:rPr>
-              <w:fldChar w:fldCharType="end"/>
-            </w:r>
-          </w:hyperlink>
-        </w:p>
-        <w:p>
-          <w:pPr>
-            <w:pStyle w:val="TOC2"/>
-            <w:tabs>
-              <w:tab w:val="right" w:leader="dot" w:pos="9016"/>
-            </w:tabs>
-            <w:rPr>
-              <w:rFonts w:asciiTheme="minorHAnsi" w:eastAsiaTheme="minorEastAsia" w:hAnsiTheme="minorHAnsi"/>
-              <w:noProof/>
-              <w:sz w:val="22"/>
-              <w:lang w:eastAsia="nl-NL"/>
-            </w:rPr>
-          </w:pPr>
-          <w:hyperlink w:anchor="_Toc36814455" w:history="1">
-            <w:r>
-              <w:rPr>
-                <w:rStyle w:val="Hyperlink"/>
-                <w:noProof/>
-              </w:rPr>
-              <w:t>6.3 Java code</w:t>
-            </w:r>
-            <w:r>
-              <w:rPr>
-                <w:noProof/>
-                <w:webHidden/>
-              </w:rPr>
-              <w:tab/>
-            </w:r>
-            <w:r>
-              <w:rPr>
-                <w:noProof/>
-                <w:webHidden/>
-              </w:rPr>
-              <w:fldChar w:fldCharType="begin"/>
-            </w:r>
-            <w:r>
-              <w:rPr>
-                <w:noProof/>
-                <w:webHidden/>
-              </w:rPr>
-              <w:instrText xml:space="preserve"> PAGEREF _Toc36814455 \h </w:instrText>
-            </w:r>
-            <w:r>
-              <w:rPr>
-                <w:noProof/>
-                <w:webHidden/>
-              </w:rPr>
-            </w:r>
-            <w:r>
-              <w:rPr>
-                <w:noProof/>
-                <w:webHidden/>
-              </w:rPr>
-              <w:fldChar w:fldCharType="separate"/>
-            </w:r>
-            <w:r>
-              <w:rPr>
-                <w:noProof/>
-                <w:webHidden/>
-              </w:rPr>
-              <w:t>12</w:t>
-            </w:r>
-            <w:r>
-              <w:rPr>
-                <w:noProof/>
-                <w:webHidden/>
-              </w:rPr>
-              <w:fldChar w:fldCharType="end"/>
-            </w:r>
-          </w:hyperlink>
-        </w:p>
-        <w:p>
-          <w:pPr>
-            <w:pStyle w:val="TOC2"/>
-            <w:tabs>
-              <w:tab w:val="right" w:leader="dot" w:pos="9016"/>
-            </w:tabs>
-            <w:rPr>
-              <w:rFonts w:asciiTheme="minorHAnsi" w:eastAsiaTheme="minorEastAsia" w:hAnsiTheme="minorHAnsi"/>
-              <w:noProof/>
-              <w:sz w:val="22"/>
-              <w:lang w:eastAsia="nl-NL"/>
-            </w:rPr>
-          </w:pPr>
-          <w:hyperlink w:anchor="_Toc36814456" w:history="1">
-            <w:r>
-              <w:rPr>
-                <w:rStyle w:val="Hyperlink"/>
-                <w:noProof/>
-              </w:rPr>
-              <w:t>6.4 Wicket toepassing in Spotitube</w:t>
-            </w:r>
-            <w:r>
-              <w:rPr>
-                <w:noProof/>
-                <w:webHidden/>
-              </w:rPr>
-              <w:tab/>
-            </w:r>
-            <w:r>
-              <w:rPr>
-                <w:noProof/>
-                <w:webHidden/>
-              </w:rPr>
-              <w:fldChar w:fldCharType="begin"/>
-            </w:r>
-            <w:r>
-              <w:rPr>
-                <w:noProof/>
-                <w:webHidden/>
-              </w:rPr>
-              <w:instrText xml:space="preserve"> PAGEREF _Toc36814456 \h </w:instrText>
-            </w:r>
-            <w:r>
-              <w:rPr>
-                <w:noProof/>
-                <w:webHidden/>
-              </w:rPr>
-            </w:r>
-            <w:r>
-              <w:rPr>
-                <w:noProof/>
-                <w:webHidden/>
-              </w:rPr>
-              <w:fldChar w:fldCharType="separate"/>
-            </w:r>
-            <w:r>
-              <w:rPr>
-                <w:noProof/>
-                <w:webHidden/>
-              </w:rPr>
-              <w:t>12</w:t>
+              <w:t>13</w:t>
             </w:r>
             <w:r>
               <w:rPr>
@@ -3024,13 +3089,13 @@
               <w:lang w:eastAsia="nl-NL"/>
             </w:rPr>
           </w:pPr>
-          <w:hyperlink w:anchor="_Toc36814457" w:history="1">
+          <w:hyperlink w:anchor="_Toc36818195" w:history="1">
             <w:r>
               <w:rPr>
                 <w:rStyle w:val="Hyperlink"/>
                 <w:noProof/>
               </w:rPr>
-              <w:t>7. Conclusie</w:t>
+              <w:t>7. Bijlagen</w:t>
             </w:r>
             <w:r>
               <w:rPr>
@@ -3051,7 +3116,7 @@
                 <w:noProof/>
                 <w:webHidden/>
               </w:rPr>
-              <w:instrText xml:space="preserve"> PAGEREF _Toc36814457 \h </w:instrText>
+              <w:instrText xml:space="preserve"> PAGEREF _Toc36818195 \h </w:instrText>
             </w:r>
             <w:r>
               <w:rPr>
@@ -3071,7 +3136,7 @@
                 <w:noProof/>
                 <w:webHidden/>
               </w:rPr>
-              <w:t>13</w:t>
+              <w:t>14</w:t>
             </w:r>
             <w:r>
               <w:rPr>
@@ -3095,13 +3160,13 @@
               <w:lang w:eastAsia="nl-NL"/>
             </w:rPr>
           </w:pPr>
-          <w:hyperlink w:anchor="_Toc36814458" w:history="1">
+          <w:hyperlink w:anchor="_Toc36818196" w:history="1">
             <w:r>
               <w:rPr>
                 <w:rStyle w:val="Hyperlink"/>
                 <w:noProof/>
               </w:rPr>
-              <w:t>7. Bijlagen</w:t>
+              <w:t>8. Bronnen</w:t>
             </w:r>
             <w:r>
               <w:rPr>
@@ -3122,78 +3187,7 @@
                 <w:noProof/>
                 <w:webHidden/>
               </w:rPr>
-              <w:instrText xml:space="preserve"> PAGEREF _Toc36814458 \h </w:instrText>
-            </w:r>
-            <w:r>
-              <w:rPr>
-                <w:noProof/>
-                <w:webHidden/>
-              </w:rPr>
-            </w:r>
-            <w:r>
-              <w:rPr>
-                <w:noProof/>
-                <w:webHidden/>
-              </w:rPr>
-              <w:fldChar w:fldCharType="separate"/>
-            </w:r>
-            <w:r>
-              <w:rPr>
-                <w:noProof/>
-                <w:webHidden/>
-              </w:rPr>
-              <w:t>14</w:t>
-            </w:r>
-            <w:r>
-              <w:rPr>
-                <w:noProof/>
-                <w:webHidden/>
-              </w:rPr>
-              <w:fldChar w:fldCharType="end"/>
-            </w:r>
-          </w:hyperlink>
-        </w:p>
-        <w:p>
-          <w:pPr>
-            <w:pStyle w:val="TOC1"/>
-            <w:tabs>
-              <w:tab w:val="right" w:leader="dot" w:pos="9016"/>
-            </w:tabs>
-            <w:rPr>
-              <w:rFonts w:asciiTheme="minorHAnsi" w:eastAsiaTheme="minorEastAsia" w:hAnsiTheme="minorHAnsi"/>
-              <w:noProof/>
-              <w:sz w:val="22"/>
-              <w:lang w:eastAsia="nl-NL"/>
-            </w:rPr>
-          </w:pPr>
-          <w:hyperlink w:anchor="_Toc36814459" w:history="1">
-            <w:r>
-              <w:rPr>
-                <w:rStyle w:val="Hyperlink"/>
-                <w:noProof/>
-              </w:rPr>
-              <w:t>8. Bronnen</w:t>
-            </w:r>
-            <w:r>
-              <w:rPr>
-                <w:noProof/>
-                <w:webHidden/>
-              </w:rPr>
-              <w:tab/>
-            </w:r>
-            <w:r>
-              <w:rPr>
-                <w:noProof/>
-                <w:webHidden/>
-              </w:rPr>
-              <w:fldChar w:fldCharType="begin"/>
-            </w:r>
-            <w:r>
-              <w:rPr>
-                <w:noProof/>
-                <w:webHidden/>
-              </w:rPr>
-              <w:instrText xml:space="preserve"> PAGEREF _Toc36814459 \h </w:instrText>
+              <w:instrText xml:space="preserve"> PAGEREF _Toc36818196 \h </w:instrText>
             </w:r>
             <w:r>
               <w:rPr>
@@ -3260,8 +3254,7 @@
           <w:lang w:val="en-GB"/>
         </w:rPr>
       </w:pPr>
-      <w:bookmarkStart w:id="0" w:name="_Toc36814438"/>
-      <w:proofErr w:type="spellStart"/>
+      <w:bookmarkStart w:id="1" w:name="_Toc36818175"/>
       <w:r>
         <w:rPr>
           <w:lang w:val="en-GB"/>
@@ -3269,8 +3262,7 @@
         <w:lastRenderedPageBreak/>
         <w:t>Voorwoord</w:t>
       </w:r>
-      <w:bookmarkEnd w:id="0"/>
-      <w:proofErr w:type="spellEnd"/>
+      <w:bookmarkEnd w:id="1"/>
     </w:p>
     <w:p>
       <w:pPr>
@@ -3303,8 +3295,7 @@
           <w:lang w:val="en-GB"/>
         </w:rPr>
       </w:pPr>
-      <w:bookmarkStart w:id="1" w:name="_Toc36814439"/>
-      <w:proofErr w:type="spellStart"/>
+      <w:bookmarkStart w:id="2" w:name="_Toc36818176"/>
       <w:r>
         <w:rPr>
           <w:lang w:val="en-GB"/>
@@ -3312,20 +3303,11 @@
         <w:lastRenderedPageBreak/>
         <w:t>Inleiding</w:t>
       </w:r>
-      <w:bookmarkEnd w:id="1"/>
-      <w:proofErr w:type="spellEnd"/>
-    </w:p>
-    <w:p>
-      <w:r>
-        <w:t xml:space="preserve">Onze namen zijn Niels Borkes en Maarten Lindt, wij zijn beide studenten aan de HAN. Wij kregen de opdracht om onderzoek te doen naar hoe we </w:t>
-      </w:r>
-      <w:proofErr w:type="spellStart"/>
-      <w:r>
-        <w:t>Spotitube</w:t>
-      </w:r>
-      <w:proofErr w:type="spellEnd"/>
-      <w:r>
-        <w:t xml:space="preserve"> kunnen verrijken door iets toe te voegen of aan te passen.</w:t>
+      <w:bookmarkEnd w:id="2"/>
+    </w:p>
+    <w:p>
+      <w:r>
+        <w:t>Onze namen zijn Niels Borkes en Maarten Lindt, wij zijn beide studenten aan de HAN. Wij kregen de opdracht om onderzoek te doen naar hoe we Spotitube kunnen verrijken door iets toe te voegen of aan te passen.</w:t>
       </w:r>
     </w:p>
     <w:p>
@@ -3336,15 +3318,7 @@
         <w:t xml:space="preserve">ie </w:t>
       </w:r>
       <w:r>
-        <w:t xml:space="preserve">van </w:t>
-      </w:r>
-      <w:proofErr w:type="spellStart"/>
-      <w:r>
-        <w:t>Spotitube</w:t>
-      </w:r>
-      <w:proofErr w:type="spellEnd"/>
-      <w:r>
-        <w:t xml:space="preserve"> te vervangen door een wicket applicati</w:t>
+        <w:t>van Spotitube te vervangen door een wicket applicati</w:t>
       </w:r>
       <w:r>
         <w:t>e</w:t>
@@ -3379,15 +3353,7 @@
         </w:numPr>
       </w:pPr>
       <w:r>
-        <w:t xml:space="preserve">Welke voordelen bied het gebruik van wicket in de </w:t>
-      </w:r>
-      <w:proofErr w:type="spellStart"/>
-      <w:r>
-        <w:t>Spotitube</w:t>
-      </w:r>
-      <w:proofErr w:type="spellEnd"/>
-      <w:r>
-        <w:t xml:space="preserve"> applicatie?</w:t>
+        <w:t>Welke voordelen bied het gebruik van wicket in de Spotitube applicatie?</w:t>
       </w:r>
     </w:p>
     <w:p>
@@ -3445,7 +3411,7 @@
           <w:lang w:val="en-GB"/>
         </w:rPr>
       </w:pPr>
-      <w:bookmarkStart w:id="2" w:name="_Toc36814440"/>
+      <w:bookmarkStart w:id="3" w:name="_Toc36818177"/>
       <w:r>
         <w:rPr>
           <w:lang w:val="en-GB"/>
@@ -3453,7 +3419,7 @@
         <w:lastRenderedPageBreak/>
         <w:t>Wat is wicket?</w:t>
       </w:r>
-      <w:bookmarkEnd w:id="2"/>
+      <w:bookmarkEnd w:id="3"/>
     </w:p>
     <w:p>
       <w:pPr>
@@ -3470,106 +3436,26 @@
         <w:t xml:space="preserve">Wicket is een </w:t>
       </w:r>
       <w:r>
-        <w:t xml:space="preserve">web </w:t>
-      </w:r>
-      <w:proofErr w:type="spellStart"/>
-      <w:r>
-        <w:t>application</w:t>
-      </w:r>
-      <w:proofErr w:type="spellEnd"/>
+        <w:t>web application framework voor Java dat zich richt op het versimpelen van het bouwen van web interfaces. Met Wicket is het mogelijk om een web aplicatie te bouwen door alleen gebruik te maken van Java en XHTML, er hoeft dus geen Javascript of XML gebruikt te worden.</w:t>
+      </w:r>
       <w:r>
         <w:t xml:space="preserve"> </w:t>
       </w:r>
-      <w:proofErr w:type="spellStart"/>
-      <w:r>
-        <w:t>framework</w:t>
-      </w:r>
-      <w:proofErr w:type="spellEnd"/>
-      <w:r>
-        <w:t xml:space="preserve"> voor Java dat zich richt op het versimpelen van het bouwen van web interfaces. Met Wicket is het mogelijk om een web </w:t>
-      </w:r>
-      <w:proofErr w:type="spellStart"/>
-      <w:r>
-        <w:t>aplicatie</w:t>
-      </w:r>
-      <w:proofErr w:type="spellEnd"/>
-      <w:r>
-        <w:t xml:space="preserve"> te bouwen door alleen gebruik te maken van Java en XHTML, er hoeft dus geen Javascript of XML gebruikt te worden.</w:t>
-      </w:r>
-      <w:r>
-        <w:t xml:space="preserve"> </w:t>
-      </w:r>
     </w:p>
     <w:p/>
     <w:p>
       <w:pPr>
         <w:pStyle w:val="Heading2"/>
       </w:pPr>
-      <w:bookmarkStart w:id="3" w:name="_Toc36814441"/>
-      <w:r>
-        <w:t xml:space="preserve">Het design </w:t>
-      </w:r>
-      <w:proofErr w:type="spellStart"/>
-      <w:r>
-        <w:t>pattern</w:t>
-      </w:r>
-      <w:proofErr w:type="spellEnd"/>
-      <w:r>
-        <w:t xml:space="preserve"> in Wicket</w:t>
-      </w:r>
-      <w:bookmarkEnd w:id="3"/>
-    </w:p>
-    <w:p>
-      <w:r>
-        <w:t xml:space="preserve">Het </w:t>
-      </w:r>
-      <w:proofErr w:type="spellStart"/>
-      <w:r>
-        <w:t>framework</w:t>
-      </w:r>
-      <w:proofErr w:type="spellEnd"/>
-      <w:r>
-        <w:t xml:space="preserve"> werkt met het model-view-controller (MVC) </w:t>
-      </w:r>
-      <w:proofErr w:type="spellStart"/>
-      <w:r>
-        <w:t>pattern</w:t>
-      </w:r>
-      <w:proofErr w:type="spellEnd"/>
-      <w:r>
-        <w:t xml:space="preserve">. In elke </w:t>
-      </w:r>
-      <w:proofErr w:type="spellStart"/>
-      <w:r>
-        <w:t>request</w:t>
-      </w:r>
-      <w:proofErr w:type="spellEnd"/>
-      <w:r>
-        <w:t xml:space="preserve"> </w:t>
-      </w:r>
-      <w:proofErr w:type="spellStart"/>
-      <w:r>
-        <w:t>cycle</w:t>
-      </w:r>
-      <w:proofErr w:type="spellEnd"/>
-      <w:r>
-        <w:t xml:space="preserve"> wordt de het inkomende </w:t>
-      </w:r>
-      <w:proofErr w:type="spellStart"/>
-      <w:r>
-        <w:t>request</w:t>
-      </w:r>
-      <w:proofErr w:type="spellEnd"/>
-      <w:r>
-        <w:t xml:space="preserve"> </w:t>
-      </w:r>
-      <w:proofErr w:type="spellStart"/>
-      <w:r>
-        <w:t>gemapped</w:t>
-      </w:r>
-      <w:proofErr w:type="spellEnd"/>
-      <w:r>
-        <w:t xml:space="preserve"> naar een methode op een controller object, die hierop een response genereert, de controller haalt de data hiervoor uit een model om daarmee de view te kunnen aanpassen. </w:t>
+      <w:bookmarkStart w:id="4" w:name="_Toc36818178"/>
+      <w:r>
+        <w:t>Het design pattern in Wicket</w:t>
+      </w:r>
+      <w:bookmarkEnd w:id="4"/>
+    </w:p>
+    <w:p>
+      <w:r>
+        <w:t xml:space="preserve">Het framework werkt met het model-view-controller (MVC) pattern. In elke request cycle wordt de het inkomende request gemapped naar een methode op een controller object, die hierop een response genereert, de controller haalt de data hiervoor uit een model om daarmee de view te kunnen aanpassen. </w:t>
       </w:r>
     </w:p>
     <w:p/>
@@ -3577,23 +3463,15 @@
       <w:pPr>
         <w:pStyle w:val="Heading2"/>
       </w:pPr>
-      <w:bookmarkStart w:id="4" w:name="_Toc36814442"/>
+      <w:bookmarkStart w:id="5" w:name="_Toc36818179"/>
       <w:r>
         <w:t>Versie van het Framework</w:t>
       </w:r>
-      <w:bookmarkEnd w:id="4"/>
-    </w:p>
-    <w:p>
-      <w:r>
-        <w:t xml:space="preserve">Het </w:t>
-      </w:r>
-      <w:proofErr w:type="spellStart"/>
-      <w:r>
-        <w:t>framework</w:t>
-      </w:r>
-      <w:proofErr w:type="spellEnd"/>
-      <w:r>
-        <w:t xml:space="preserve"> is origineel geschreven door Jonathan Locke in april 2004 en de eerste versie kwam in Juni 2005 uit. </w:t>
+      <w:bookmarkEnd w:id="5"/>
+    </w:p>
+    <w:p>
+      <w:r>
+        <w:t xml:space="preserve">Het framework is origineel geschreven door Jonathan Locke in april 2004 en de eerste versie kwam in Juni 2005 uit. </w:t>
       </w:r>
       <w:r>
         <w:t>In de laatste release is er een overstap gemaakt van Java 8 naar Java 11 als minimaal benodigde versie van Java</w:t>
@@ -3602,15 +3480,7 @@
         <w:t xml:space="preserve"> en ondersteund nu ook 12&amp;13</w:t>
       </w:r>
       <w:r>
-        <w:t xml:space="preserve">. Ook zijn ze over gegaan van </w:t>
-      </w:r>
-      <w:proofErr w:type="spellStart"/>
-      <w:r>
-        <w:t>jUnit</w:t>
-      </w:r>
-      <w:proofErr w:type="spellEnd"/>
-      <w:r>
-        <w:t xml:space="preserve"> 4 naar 5</w:t>
+        <w:t>. Ook zijn ze over gegaan van jUnit 4 naar 5</w:t>
       </w:r>
       <w:r>
         <w:t>.</w:t>
@@ -3653,23 +3523,15 @@
           <w:numId w:val="1"/>
         </w:numPr>
       </w:pPr>
-      <w:bookmarkStart w:id="5" w:name="_Toc36814443"/>
+      <w:bookmarkStart w:id="6" w:name="_Toc36818180"/>
       <w:r>
         <w:lastRenderedPageBreak/>
         <w:t>Welke voordelen bied wicket in d</w:t>
       </w:r>
       <w:r>
-        <w:t xml:space="preserve">e </w:t>
-      </w:r>
-      <w:proofErr w:type="spellStart"/>
-      <w:r>
-        <w:t>Spotitube</w:t>
-      </w:r>
-      <w:proofErr w:type="spellEnd"/>
-      <w:r>
-        <w:t xml:space="preserve"> applicatie?</w:t>
-      </w:r>
-      <w:bookmarkEnd w:id="5"/>
+        <w:t>e Spotitube applicatie?</w:t>
+      </w:r>
+      <w:bookmarkEnd w:id="6"/>
     </w:p>
     <w:p>
       <w:r>
@@ -3681,11 +3543,11 @@
       <w:pPr>
         <w:pStyle w:val="Heading2"/>
       </w:pPr>
-      <w:bookmarkStart w:id="6" w:name="_Toc36814444"/>
+      <w:bookmarkStart w:id="7" w:name="_Toc36818181"/>
       <w:r>
         <w:t>Voordelen van wicket</w:t>
       </w:r>
-      <w:bookmarkEnd w:id="6"/>
+      <w:bookmarkEnd w:id="7"/>
     </w:p>
     <w:p>
       <w:pPr>
@@ -3696,34 +3558,10 @@
         </w:numPr>
       </w:pPr>
       <w:r>
-        <w:t xml:space="preserve">De gehele configuratie is in </w:t>
-      </w:r>
-      <w:proofErr w:type="spellStart"/>
-      <w:r>
-        <w:t>java</w:t>
-      </w:r>
-      <w:proofErr w:type="spellEnd"/>
-      <w:r>
-        <w:t>. Dus ni</w:t>
-      </w:r>
-      <w:r>
-        <w:t xml:space="preserve">et </w:t>
-      </w:r>
-      <w:proofErr w:type="spellStart"/>
-      <w:r>
-        <w:t>xml</w:t>
-      </w:r>
-      <w:proofErr w:type="spellEnd"/>
-      <w:r>
-        <w:t xml:space="preserve">, </w:t>
-      </w:r>
-      <w:proofErr w:type="spellStart"/>
-      <w:r>
-        <w:t>json</w:t>
-      </w:r>
-      <w:proofErr w:type="spellEnd"/>
-      <w:r>
-        <w:t xml:space="preserve"> o.i.d.</w:t>
+        <w:t>De gehele configuratie is in java. Dus ni</w:t>
+      </w:r>
+      <w:r>
+        <w:t>et xml, json o.i.d.</w:t>
       </w:r>
     </w:p>
     <w:p>
@@ -3761,45 +3599,19 @@
       <w:r>
         <w:t xml:space="preserve">Je hebt </w:t>
       </w:r>
-      <w:proofErr w:type="spellStart"/>
       <w:r>
         <w:t>M</w:t>
       </w:r>
       <w:r>
-        <w:t>odels</w:t>
-      </w:r>
-      <w:proofErr w:type="spellEnd"/>
-      <w:r>
-        <w:t>.</w:t>
+        <w:t>odels.</w:t>
       </w:r>
     </w:p>
     <w:p>
       <w:pPr>
         <w:pStyle w:val="ListParagraph"/>
       </w:pPr>
-      <w:proofErr w:type="spellStart"/>
-      <w:r>
-        <w:t>Models</w:t>
-      </w:r>
-      <w:proofErr w:type="spellEnd"/>
-      <w:r>
-        <w:t xml:space="preserve"> zijn een simpel contract voor het opvragen en het zetten van een waarde. De UI heeft dus </w:t>
-      </w:r>
-      <w:proofErr w:type="spellStart"/>
-      <w:r>
-        <w:t>Models</w:t>
-      </w:r>
-      <w:proofErr w:type="spellEnd"/>
-      <w:r>
-        <w:t xml:space="preserve"> om makkelijk data op te vragen en de </w:t>
-      </w:r>
-      <w:proofErr w:type="spellStart"/>
-      <w:r>
-        <w:t>Models</w:t>
-      </w:r>
-      <w:proofErr w:type="spellEnd"/>
-      <w:r>
-        <w:t xml:space="preserve"> zoeken uit hoe ze aan de data moeten komen. En waar ze eventueel data moeten opslaan bij bijvoorbeeld een invoerveld.</w:t>
+      <w:r>
+        <w:t>Models zijn een simpel contract voor het opvragen en het zetten van een waarde. De UI heeft dus Models om makkelijk data op te vragen en de Models zoeken uit hoe ze aan de data moeten komen. En waar ze eventueel data moeten opslaan bij bijvoorbeeld een invoerveld.</w:t>
       </w:r>
     </w:p>
     <w:p>
@@ -3807,23 +3619,7 @@
         <w:ind w:left="720"/>
       </w:pPr>
       <w:r>
-        <w:t xml:space="preserve">De voordelen van wicket </w:t>
-      </w:r>
-      <w:proofErr w:type="spellStart"/>
-      <w:r>
-        <w:t>Models</w:t>
-      </w:r>
-      <w:proofErr w:type="spellEnd"/>
-      <w:r>
-        <w:t xml:space="preserve"> is dat de </w:t>
-      </w:r>
-      <w:proofErr w:type="spellStart"/>
-      <w:r>
-        <w:t>Models</w:t>
-      </w:r>
-      <w:proofErr w:type="spellEnd"/>
-      <w:r>
-        <w:t xml:space="preserve"> pas aangeroepen worden als het echt nodig is. Dit voorkomt onnodig inladen van data.</w:t>
+        <w:t>De voordelen van wicket Models is dat de Models pas aangeroepen worden als het echt nodig is. Dit voorkomt onnodig inladen van data.</w:t>
       </w:r>
     </w:p>
     <w:p>
@@ -3831,23 +3627,7 @@
         <w:ind w:left="720"/>
       </w:pPr>
       <w:r>
-        <w:t xml:space="preserve">Het werkt namelijk als volgt: de </w:t>
-      </w:r>
-      <w:proofErr w:type="spellStart"/>
-      <w:r>
-        <w:t>Models</w:t>
-      </w:r>
-      <w:proofErr w:type="spellEnd"/>
-      <w:r>
-        <w:t xml:space="preserve"> worden gemaakt op de server. Voordat de client de HTML opvraagt. Vervolgens wordt de HTML gecreëerd volgens de </w:t>
-      </w:r>
-      <w:proofErr w:type="spellStart"/>
-      <w:r>
-        <w:t>Models</w:t>
-      </w:r>
-      <w:proofErr w:type="spellEnd"/>
-      <w:r>
-        <w:t xml:space="preserve"> en niet andersom. </w:t>
+        <w:t xml:space="preserve">Het werkt namelijk als volgt: de Models worden gemaakt op de server. Voordat de client de HTML opvraagt. Vervolgens wordt de HTML gecreëerd volgens de Models en niet andersom. </w:t>
       </w:r>
     </w:p>
     <w:p>
@@ -3859,15 +3639,7 @@
         </w:numPr>
       </w:pPr>
       <w:r>
-        <w:t xml:space="preserve">Maakt code </w:t>
-      </w:r>
-      <w:proofErr w:type="spellStart"/>
-      <w:r>
-        <w:t>reusable</w:t>
-      </w:r>
-      <w:proofErr w:type="spellEnd"/>
-      <w:r>
-        <w:t xml:space="preserve">, je kan een onderdeel </w:t>
+        <w:t xml:space="preserve">Maakt code reusable, je kan een onderdeel </w:t>
       </w:r>
       <w:r>
         <w:t>éé</w:t>
@@ -3898,12 +3670,12 @@
           <w:numId w:val="1"/>
         </w:numPr>
       </w:pPr>
-      <w:bookmarkStart w:id="7" w:name="_Toc36814445"/>
+      <w:bookmarkStart w:id="8" w:name="_Toc36818182"/>
       <w:r>
         <w:lastRenderedPageBreak/>
         <w:t>Hoe werken de componenten van wicket?</w:t>
       </w:r>
-      <w:bookmarkEnd w:id="7"/>
+      <w:bookmarkEnd w:id="8"/>
     </w:p>
     <w:p/>
     <w:p>
@@ -3923,26 +3695,18 @@
           <w:numId w:val="1"/>
         </w:numPr>
       </w:pPr>
-      <w:bookmarkStart w:id="8" w:name="_Toc36814446"/>
+      <w:bookmarkStart w:id="9" w:name="_Toc36818183"/>
       <w:r>
         <w:t>Configuratie</w:t>
       </w:r>
-      <w:bookmarkEnd w:id="8"/>
+      <w:bookmarkEnd w:id="9"/>
     </w:p>
     <w:p>
       <w:r>
         <w:t xml:space="preserve">Om een project te kunnen starten </w:t>
       </w:r>
       <w:r>
-        <w:t xml:space="preserve">kun je een </w:t>
-      </w:r>
-      <w:proofErr w:type="spellStart"/>
-      <w:r>
-        <w:t>quickstart</w:t>
-      </w:r>
-      <w:proofErr w:type="spellEnd"/>
-      <w:r>
-        <w:t xml:space="preserve"> maken dat alles al goed staat door de volgende regel:</w:t>
+        <w:t>kun je een quickstart maken dat alles al goed staat door de volgende regel:</w:t>
       </w:r>
     </w:p>
     <w:p>
@@ -3984,52 +3748,12 @@
     </w:p>
     <w:p>
       <w:r>
-        <w:t xml:space="preserve">Hier moet je dan nog wel de </w:t>
-      </w:r>
-      <w:proofErr w:type="spellStart"/>
-      <w:r>
-        <w:t>groupid</w:t>
-      </w:r>
-      <w:proofErr w:type="spellEnd"/>
-      <w:r>
-        <w:t xml:space="preserve"> en </w:t>
-      </w:r>
-      <w:proofErr w:type="spellStart"/>
-      <w:r>
-        <w:t>artifact</w:t>
-      </w:r>
-      <w:proofErr w:type="spellEnd"/>
-      <w:r>
-        <w:t xml:space="preserve"> </w:t>
-      </w:r>
-      <w:proofErr w:type="spellStart"/>
-      <w:r>
-        <w:t>id</w:t>
-      </w:r>
-      <w:proofErr w:type="spellEnd"/>
-      <w:r>
-        <w:t xml:space="preserve"> aanpassen.</w:t>
-      </w:r>
-    </w:p>
-    <w:p>
-      <w:r>
-        <w:t xml:space="preserve">Dit archetype zet alles al voor je goed. Zo zet hij </w:t>
-      </w:r>
-      <w:proofErr w:type="spellStart"/>
-      <w:r>
-        <w:t>dependencies</w:t>
-      </w:r>
-      <w:proofErr w:type="spellEnd"/>
-      <w:r>
-        <w:t xml:space="preserve"> in je </w:t>
-      </w:r>
-      <w:proofErr w:type="spellStart"/>
-      <w:r>
-        <w:t>pom</w:t>
-      </w:r>
-      <w:proofErr w:type="spellEnd"/>
-      <w:r>
-        <w:t>. Maakt hij een correcte web.xml aan. En geeft het je al een startcode om te kijken of alles werkt.</w:t>
+        <w:t>Hier moet je dan nog wel de groupid en artifact id aanpassen.</w:t>
+      </w:r>
+    </w:p>
+    <w:p>
+      <w:r>
+        <w:t>Dit archetype zet alles al voor je goed. Zo zet hij dependencies in je pom. Maakt hij een correcte web.xml aan. En geeft het je al een startcode om te kijken of alles werkt.</w:t>
       </w:r>
     </w:p>
     <w:p>
@@ -4037,15 +3761,7 @@
         <w:t>Maar als je het m</w:t>
       </w:r>
       <w:r>
-        <w:t xml:space="preserve">et de hand wilt doen moet je de volgende </w:t>
-      </w:r>
-      <w:proofErr w:type="spellStart"/>
-      <w:r>
-        <w:t>dependency</w:t>
-      </w:r>
-      <w:proofErr w:type="spellEnd"/>
-      <w:r>
-        <w:t xml:space="preserve"> toevoegen:</w:t>
+        <w:t>et de hand wilt doen moet je de volgende dependency toevoegen:</w:t>
       </w:r>
     </w:p>
     <w:p>
@@ -4202,23 +3918,7 @@
     </w:p>
     <w:p>
       <w:r>
-        <w:t xml:space="preserve">We hebben hier voor versie 9.0.0-M4 gekozen omdat deze </w:t>
-      </w:r>
-      <w:proofErr w:type="spellStart"/>
-      <w:r>
-        <w:t>junit</w:t>
-      </w:r>
-      <w:proofErr w:type="spellEnd"/>
-      <w:r>
-        <w:t xml:space="preserve"> 5 en </w:t>
-      </w:r>
-      <w:proofErr w:type="spellStart"/>
-      <w:r>
-        <w:t>java</w:t>
-      </w:r>
-      <w:proofErr w:type="spellEnd"/>
-      <w:r>
-        <w:t xml:space="preserve"> 12 en 13 ondersteund.</w:t>
+        <w:t>We hebben hier voor versie 9.0.0-M4 gekozen omdat deze junit 5 en java 12 en 13 ondersteund.</w:t>
       </w:r>
     </w:p>
     <w:p/>
@@ -4227,23 +3927,7 @@
         <w:t xml:space="preserve">En ook moet je </w:t>
       </w:r>
       <w:r>
-        <w:t>enkele aanpassingen doen in je &lt;</w:t>
-      </w:r>
-      <w:proofErr w:type="spellStart"/>
-      <w:r>
-        <w:t>build</w:t>
-      </w:r>
-      <w:proofErr w:type="spellEnd"/>
-      <w:r>
-        <w:t xml:space="preserve">&gt; </w:t>
-      </w:r>
-      <w:proofErr w:type="spellStart"/>
-      <w:r>
-        <w:t>settings</w:t>
-      </w:r>
-      <w:proofErr w:type="spellEnd"/>
-      <w:r>
-        <w:t>.</w:t>
+        <w:t>enkele aanpassingen doen in je &lt;build&gt; settings.</w:t>
       </w:r>
     </w:p>
     <w:p>
@@ -4540,15 +4224,7 @@
         <w:t>Vervolgens moet je dan o</w:t>
       </w:r>
       <w:r>
-        <w:t xml:space="preserve">ok een web.xml aanmaken. Hier een voorbeeld van de gehele web.xml van </w:t>
-      </w:r>
-      <w:proofErr w:type="spellStart"/>
-      <w:r>
-        <w:t>helloworld</w:t>
-      </w:r>
-      <w:proofErr w:type="spellEnd"/>
-      <w:r>
-        <w:t>.</w:t>
+        <w:t>ok een web.xml aanmaken. Hier een voorbeeld van de gehele web.xml van helloworld.</w:t>
       </w:r>
     </w:p>
     <w:p>
@@ -5007,15 +4683,7 @@
         <w:t>Hier hebben wij de f</w:t>
       </w:r>
       <w:r>
-        <w:t xml:space="preserve">ilter en </w:t>
-      </w:r>
-      <w:proofErr w:type="spellStart"/>
-      <w:r>
-        <w:t>filtermapping</w:t>
-      </w:r>
-      <w:proofErr w:type="spellEnd"/>
-      <w:r>
-        <w:t xml:space="preserve"> aan toegevoegd.</w:t>
+        <w:t>ilter en filtermapping aan toegevoegd.</w:t>
       </w:r>
       <w:r>
         <w:br/>
@@ -5035,15 +4703,7 @@
       </w:r>
       <w:r>
         <w:br/>
-        <w:t xml:space="preserve">Hier zet je de naam van de filter neer. Let op deze moet hetzelfde zijn als de filternaam in de filter </w:t>
-      </w:r>
-      <w:proofErr w:type="spellStart"/>
-      <w:r>
-        <w:t>mapping</w:t>
-      </w:r>
-      <w:proofErr w:type="spellEnd"/>
-      <w:r>
-        <w:t>.</w:t>
+        <w:t>Hier zet je de naam van de filter neer. Let op deze moet hetzelfde zijn als de filternaam in de filter mapping.</w:t>
       </w:r>
     </w:p>
     <w:p>
@@ -5059,15 +4719,7 @@
       </w:r>
       <w:r>
         <w:br/>
-        <w:t xml:space="preserve">Hier zeg je wat voor filter het is. In dit geval is het een </w:t>
-      </w:r>
-      <w:proofErr w:type="spellStart"/>
-      <w:r>
-        <w:t>wicketFilter</w:t>
-      </w:r>
-      <w:proofErr w:type="spellEnd"/>
-      <w:r>
-        <w:t>.</w:t>
+        <w:t>Hier zeg je wat voor filter het is. In dit geval is het een wicketFilter.</w:t>
       </w:r>
     </w:p>
     <w:p>
@@ -5078,25 +4730,12 @@
           <w:numId w:val="3"/>
         </w:numPr>
       </w:pPr>
-      <w:proofErr w:type="spellStart"/>
-      <w:r>
-        <w:t>Param</w:t>
-      </w:r>
-      <w:proofErr w:type="spellEnd"/>
-      <w:r>
-        <w:t xml:space="preserve"> name</w:t>
-      </w:r>
-      <w:r>
-        <w:br/>
-        <w:t xml:space="preserve">Dit geeft aan dat de </w:t>
-      </w:r>
-      <w:proofErr w:type="spellStart"/>
-      <w:r>
-        <w:t>value</w:t>
-      </w:r>
-      <w:proofErr w:type="spellEnd"/>
-      <w:r>
-        <w:t xml:space="preserve"> die je hierna toekent een applicatieklasse is.</w:t>
+      <w:r>
+        <w:t>Param name</w:t>
+      </w:r>
+      <w:r>
+        <w:br/>
+        <w:t>Dit geeft aan dat de value die je hierna toekent een applicatieklasse is.</w:t>
       </w:r>
     </w:p>
     <w:p>
@@ -5107,19 +4746,9 @@
           <w:numId w:val="3"/>
         </w:numPr>
       </w:pPr>
-      <w:proofErr w:type="spellStart"/>
-      <w:r>
-        <w:t>Param</w:t>
-      </w:r>
-      <w:proofErr w:type="spellEnd"/>
-      <w:r>
-        <w:t xml:space="preserve"> </w:t>
-      </w:r>
-      <w:proofErr w:type="spellStart"/>
-      <w:r>
-        <w:t>value</w:t>
-      </w:r>
-      <w:proofErr w:type="spellEnd"/>
+      <w:r>
+        <w:t>Param value</w:t>
+      </w:r>
       <w:r>
         <w:br/>
         <w:t>Waar je je applicatie hebt staan.</w:t>
@@ -5133,15 +4762,7 @@
     <w:p>
       <w:r>
         <w:lastRenderedPageBreak/>
-        <w:t xml:space="preserve">Filter </w:t>
-      </w:r>
-      <w:proofErr w:type="spellStart"/>
-      <w:r>
-        <w:t>mapping</w:t>
-      </w:r>
-      <w:proofErr w:type="spellEnd"/>
-      <w:r>
-        <w:t xml:space="preserve"> bevat het volgende:</w:t>
+        <w:t>Filter mapping bevat het volgende:</w:t>
       </w:r>
     </w:p>
     <w:p>
@@ -5168,30 +4789,12 @@
           <w:numId w:val="3"/>
         </w:numPr>
       </w:pPr>
-      <w:proofErr w:type="spellStart"/>
-      <w:r>
-        <w:t>url</w:t>
-      </w:r>
-      <w:proofErr w:type="spellEnd"/>
-      <w:r>
-        <w:t xml:space="preserve"> </w:t>
-      </w:r>
-      <w:proofErr w:type="spellStart"/>
-      <w:r>
-        <w:t>pattern</w:t>
-      </w:r>
-      <w:proofErr w:type="spellEnd"/>
-      <w:r>
-        <w:br/>
-        <w:t xml:space="preserve">Naar welke </w:t>
-      </w:r>
-      <w:proofErr w:type="spellStart"/>
-      <w:r>
-        <w:t>url</w:t>
-      </w:r>
-      <w:proofErr w:type="spellEnd"/>
-      <w:r>
-        <w:t xml:space="preserve"> jee het moet sturen. In dit geval gewoon naar de root.</w:t>
+      <w:r>
+        <w:t>url pattern</w:t>
+      </w:r>
+      <w:r>
+        <w:br/>
+        <w:t>Naar welke url jee het moet sturen. In dit geval gewoon naar de root.</w:t>
       </w:r>
     </w:p>
     <w:p>
@@ -5202,24 +4805,24 @@
           <w:numId w:val="1"/>
         </w:numPr>
       </w:pPr>
-      <w:bookmarkStart w:id="9" w:name="_Toc36814447"/>
+      <w:bookmarkStart w:id="10" w:name="_Toc36818184"/>
       <w:r>
         <w:t>Implementatie</w:t>
       </w:r>
-      <w:bookmarkEnd w:id="9"/>
+      <w:bookmarkEnd w:id="10"/>
     </w:p>
     <w:p>
       <w:pPr>
         <w:pStyle w:val="Heading3"/>
       </w:pPr>
-      <w:bookmarkStart w:id="10" w:name="_Toc36814448"/>
+      <w:bookmarkStart w:id="11" w:name="_Toc36818185"/>
       <w:r>
         <w:t>5.2.1. Applicatie klasse</w:t>
       </w:r>
       <w:r>
         <w:t xml:space="preserve"> van het type Java</w:t>
       </w:r>
-      <w:bookmarkEnd w:id="10"/>
+      <w:bookmarkEnd w:id="11"/>
     </w:p>
     <w:p>
       <w:r>
@@ -5653,23 +5256,10 @@
         </w:numPr>
       </w:pPr>
       <w:r>
-        <w:t xml:space="preserve">Je </w:t>
-      </w:r>
-      <w:proofErr w:type="spellStart"/>
-      <w:r>
-        <w:t>override</w:t>
-      </w:r>
-      <w:proofErr w:type="spellEnd"/>
-      <w:r>
-        <w:t xml:space="preserve"> de functie </w:t>
-      </w:r>
-      <w:proofErr w:type="spellStart"/>
-      <w:r>
-        <w:t>getHomePage</w:t>
-      </w:r>
-      <w:proofErr w:type="spellEnd"/>
-      <w:r>
-        <w:t>. De naam zegt het al hier geef je je homepage terug.</w:t>
+        <w:t xml:space="preserve">Je override de functie </w:t>
+      </w:r>
+      <w:r>
+        <w:t>getHomePage. De naam zegt het al hier geef je je homepage terug.</w:t>
       </w:r>
     </w:p>
     <w:p>
@@ -5685,58 +5275,16 @@
           <w:numId w:val="3"/>
         </w:numPr>
       </w:pPr>
-      <w:proofErr w:type="spellStart"/>
-      <w:r>
-        <w:t>getHomePage</w:t>
-      </w:r>
-      <w:proofErr w:type="spellEnd"/>
-      <w:r>
-        <w:t xml:space="preserve"> is van het type (Class&lt;? </w:t>
-      </w:r>
-      <w:proofErr w:type="spellStart"/>
-      <w:r>
-        <w:t>Extends</w:t>
-      </w:r>
-      <w:proofErr w:type="spellEnd"/>
-      <w:r>
-        <w:t xml:space="preserve"> </w:t>
-      </w:r>
-      <w:proofErr w:type="spellStart"/>
-      <w:r>
-        <w:t>WebPage</w:t>
-      </w:r>
-      <w:proofErr w:type="spellEnd"/>
-      <w:r>
-        <w:t xml:space="preserve">&gt;) is. Dit geeft aan dat het een klasse terug geeft die </w:t>
-      </w:r>
-      <w:proofErr w:type="spellStart"/>
-      <w:r>
-        <w:t>WebPage</w:t>
-      </w:r>
-      <w:proofErr w:type="spellEnd"/>
-      <w:r>
-        <w:t xml:space="preserve"> </w:t>
-      </w:r>
-      <w:proofErr w:type="spellStart"/>
-      <w:r>
-        <w:t>extend</w:t>
-      </w:r>
-      <w:proofErr w:type="spellEnd"/>
-      <w:r>
-        <w:t>. Je hoeft dus niet specifiek te zijn welke klasse dit is.</w:t>
+      <w:r>
+        <w:t>getHomePage is van het type (Class&lt;? Extends WebPage&gt;) is. Dit geeft aan dat het een klasse terug geeft die WebPage extend. Je hoeft dus niet specifiek te zijn welke klasse dit is.</w:t>
       </w:r>
     </w:p>
     <w:p>
       <w:pPr>
         <w:ind w:left="720"/>
       </w:pPr>
-      <w:proofErr w:type="spellStart"/>
-      <w:r>
-        <w:t>WebPage</w:t>
-      </w:r>
-      <w:proofErr w:type="spellEnd"/>
-      <w:r>
-        <w:t xml:space="preserve"> is een klasse die je import van wicket. Hierdoor ziet wicket dat het een web pagina is.</w:t>
+      <w:r>
+        <w:t>WebPage is een klasse die je import van wicket. Hierdoor ziet wicket dat het een web pagina is.</w:t>
       </w:r>
     </w:p>
     <w:p>
@@ -5761,25 +5309,17 @@
       <w:pPr>
         <w:pStyle w:val="Heading3"/>
       </w:pPr>
-      <w:bookmarkStart w:id="11" w:name="_Ref36748383"/>
-      <w:bookmarkStart w:id="12" w:name="_Toc36814449"/>
+      <w:bookmarkStart w:id="12" w:name="_Ref36748383"/>
+      <w:bookmarkStart w:id="13" w:name="_Toc36818186"/>
       <w:r>
         <w:lastRenderedPageBreak/>
-        <w:t xml:space="preserve">5.2.2. </w:t>
-      </w:r>
-      <w:proofErr w:type="spellStart"/>
-      <w:r>
-        <w:t>HomePage</w:t>
-      </w:r>
-      <w:proofErr w:type="spellEnd"/>
-      <w:r>
-        <w:t xml:space="preserve"> klasse</w:t>
+        <w:t>5.2.2. HomePage klasse</w:t>
       </w:r>
       <w:r>
         <w:t xml:space="preserve"> van het type Java</w:t>
       </w:r>
-      <w:bookmarkEnd w:id="11"/>
       <w:bookmarkEnd w:id="12"/>
+      <w:bookmarkEnd w:id="13"/>
     </w:p>
     <w:p>
       <w:r>
@@ -5824,7 +5364,6 @@
         </w:rPr>
         <w:t xml:space="preserve">package </w:t>
       </w:r>
-      <w:proofErr w:type="spellStart"/>
       <w:r>
         <w:rPr>
           <w:rFonts w:ascii="Consolas" w:eastAsia="Times New Roman" w:hAnsi="Consolas" w:cs="Courier New"/>
@@ -5834,7 +5373,6 @@
         </w:rPr>
         <w:t>nl.han.dea.nielsenmaarten</w:t>
       </w:r>
-      <w:proofErr w:type="spellEnd"/>
       <w:r>
         <w:rPr>
           <w:rFonts w:ascii="Consolas" w:eastAsia="Times New Roman" w:hAnsi="Consolas" w:cs="Courier New"/>
@@ -5863,7 +5401,6 @@
         <w:br/>
         <w:t xml:space="preserve">import </w:t>
       </w:r>
-      <w:proofErr w:type="spellStart"/>
       <w:r>
         <w:rPr>
           <w:rFonts w:ascii="Consolas" w:eastAsia="Times New Roman" w:hAnsi="Consolas" w:cs="Courier New"/>
@@ -5873,7 +5410,6 @@
         </w:rPr>
         <w:t>org.apache.wicket.markup.html.basic.Label</w:t>
       </w:r>
-      <w:proofErr w:type="spellEnd"/>
       <w:r>
         <w:rPr>
           <w:rFonts w:ascii="Consolas" w:eastAsia="Times New Roman" w:hAnsi="Consolas" w:cs="Courier New"/>
@@ -5893,7 +5429,6 @@
         <w:br/>
         <w:t xml:space="preserve">import </w:t>
       </w:r>
-      <w:proofErr w:type="spellStart"/>
       <w:r>
         <w:rPr>
           <w:rFonts w:ascii="Consolas" w:eastAsia="Times New Roman" w:hAnsi="Consolas" w:cs="Courier New"/>
@@ -5903,7 +5438,6 @@
         </w:rPr>
         <w:t>org.apache.wicket.markup.html.WebPage</w:t>
       </w:r>
-      <w:proofErr w:type="spellEnd"/>
       <w:r>
         <w:rPr>
           <w:rFonts w:ascii="Consolas" w:eastAsia="Times New Roman" w:hAnsi="Consolas" w:cs="Courier New"/>
@@ -5932,7 +5466,6 @@
         <w:br/>
         <w:t xml:space="preserve">public class </w:t>
       </w:r>
-      <w:proofErr w:type="spellStart"/>
       <w:r>
         <w:rPr>
           <w:rFonts w:ascii="Consolas" w:eastAsia="Times New Roman" w:hAnsi="Consolas" w:cs="Courier New"/>
@@ -5940,9 +5473,72 @@
           <w:sz w:val="20"/>
           <w:szCs w:val="20"/>
         </w:rPr>
+        <w:t xml:space="preserve">HomePage </w:t>
+      </w:r>
+      <w:r>
+        <w:rPr>
+          <w:rFonts w:ascii="Consolas" w:eastAsia="Times New Roman" w:hAnsi="Consolas" w:cs="Courier New"/>
+          <w:color w:val="CC7832"/>
+          <w:sz w:val="20"/>
+          <w:szCs w:val="20"/>
+        </w:rPr>
+        <w:t xml:space="preserve">extends </w:t>
+      </w:r>
+      <w:r>
+        <w:rPr>
+          <w:rFonts w:ascii="Consolas" w:eastAsia="Times New Roman" w:hAnsi="Consolas" w:cs="Courier New"/>
+          <w:color w:val="A9B7C6"/>
+          <w:sz w:val="20"/>
+          <w:szCs w:val="20"/>
+        </w:rPr>
+        <w:t>WebPage {</w:t>
+      </w:r>
+      <w:r>
+        <w:rPr>
+          <w:rFonts w:ascii="Consolas" w:eastAsia="Times New Roman" w:hAnsi="Consolas" w:cs="Courier New"/>
+          <w:color w:val="A9B7C6"/>
+          <w:sz w:val="20"/>
+          <w:szCs w:val="20"/>
+        </w:rPr>
+        <w:br/>
+      </w:r>
+      <w:r>
+        <w:rPr>
+          <w:rFonts w:ascii="Consolas" w:eastAsia="Times New Roman" w:hAnsi="Consolas" w:cs="Courier New"/>
+          <w:color w:val="A9B7C6"/>
+          <w:sz w:val="20"/>
+          <w:szCs w:val="20"/>
+        </w:rPr>
+        <w:br/>
+      </w:r>
+      <w:r>
+        <w:rPr>
+          <w:rFonts w:ascii="Consolas" w:eastAsia="Times New Roman" w:hAnsi="Consolas" w:cs="Courier New"/>
+          <w:color w:val="A9B7C6"/>
+          <w:sz w:val="20"/>
+          <w:szCs w:val="20"/>
+        </w:rPr>
+        <w:br/>
+        <w:t xml:space="preserve">   </w:t>
+      </w:r>
+      <w:r>
+        <w:rPr>
+          <w:rFonts w:ascii="Consolas" w:eastAsia="Times New Roman" w:hAnsi="Consolas" w:cs="Courier New"/>
+          <w:color w:val="CC7832"/>
+          <w:sz w:val="20"/>
+          <w:szCs w:val="20"/>
+        </w:rPr>
+        <w:t xml:space="preserve">public </w:t>
+      </w:r>
+      <w:r>
+        <w:rPr>
+          <w:rFonts w:ascii="Consolas" w:eastAsia="Times New Roman" w:hAnsi="Consolas" w:cs="Courier New"/>
+          <w:color w:val="FFC66D"/>
+          <w:sz w:val="20"/>
+          <w:szCs w:val="20"/>
+        </w:rPr>
         <w:t>HomePage</w:t>
       </w:r>
-      <w:proofErr w:type="spellEnd"/>
       <w:r>
         <w:rPr>
           <w:rFonts w:ascii="Consolas" w:eastAsia="Times New Roman" w:hAnsi="Consolas" w:cs="Courier New"/>
@@ -5950,9 +5546,27 @@
           <w:sz w:val="20"/>
           <w:szCs w:val="20"/>
         </w:rPr>
-        <w:t xml:space="preserve"> </w:t>
-      </w:r>
-      <w:proofErr w:type="spellStart"/>
+        <w:t>(){</w:t>
+      </w:r>
+      <w:r>
+        <w:rPr>
+          <w:rFonts w:ascii="Consolas" w:eastAsia="Times New Roman" w:hAnsi="Consolas" w:cs="Courier New"/>
+          <w:color w:val="A9B7C6"/>
+          <w:sz w:val="20"/>
+          <w:szCs w:val="20"/>
+        </w:rPr>
+        <w:br/>
+      </w:r>
+      <w:r>
+        <w:rPr>
+          <w:rFonts w:ascii="Consolas" w:eastAsia="Times New Roman" w:hAnsi="Consolas" w:cs="Courier New"/>
+          <w:color w:val="A9B7C6"/>
+          <w:sz w:val="20"/>
+          <w:szCs w:val="20"/>
+        </w:rPr>
+        <w:br/>
+        <w:t xml:space="preserve">      add(</w:t>
+      </w:r>
       <w:r>
         <w:rPr>
           <w:rFonts w:ascii="Consolas" w:eastAsia="Times New Roman" w:hAnsi="Consolas" w:cs="Courier New"/>
@@ -5960,9 +5574,26 @@
           <w:sz w:val="20"/>
           <w:szCs w:val="20"/>
         </w:rPr>
-        <w:t>extends</w:t>
-      </w:r>
-      <w:proofErr w:type="spellEnd"/>
+        <w:t xml:space="preserve">new </w:t>
+      </w:r>
+      <w:r>
+        <w:rPr>
+          <w:rFonts w:ascii="Consolas" w:eastAsia="Times New Roman" w:hAnsi="Consolas" w:cs="Courier New"/>
+          <w:color w:val="A9B7C6"/>
+          <w:sz w:val="20"/>
+          <w:szCs w:val="20"/>
+        </w:rPr>
+        <w:t>Label(</w:t>
+      </w:r>
+      <w:r>
+        <w:rPr>
+          <w:rFonts w:ascii="Consolas" w:eastAsia="Times New Roman" w:hAnsi="Consolas" w:cs="Courier New"/>
+          <w:color w:val="6A8759"/>
+          <w:sz w:val="20"/>
+          <w:szCs w:val="20"/>
+        </w:rPr>
+        <w:t>"hello"</w:t>
+      </w:r>
       <w:r>
         <w:rPr>
           <w:rFonts w:ascii="Consolas" w:eastAsia="Times New Roman" w:hAnsi="Consolas" w:cs="Courier New"/>
@@ -5970,141 +5601,7 @@
           <w:sz w:val="20"/>
           <w:szCs w:val="20"/>
         </w:rPr>
-        <w:t xml:space="preserve"> </w:t>
-      </w:r>
-      <w:proofErr w:type="spellStart"/>
-      <w:r>
-        <w:rPr>
-          <w:rFonts w:ascii="Consolas" w:eastAsia="Times New Roman" w:hAnsi="Consolas" w:cs="Courier New"/>
-          <w:color w:val="A9B7C6"/>
-          <w:sz w:val="20"/>
-          <w:szCs w:val="20"/>
-        </w:rPr>
-        <w:t>WebPage</w:t>
-      </w:r>
-      <w:proofErr w:type="spellEnd"/>
-      <w:r>
-        <w:rPr>
-          <w:rFonts w:ascii="Consolas" w:eastAsia="Times New Roman" w:hAnsi="Consolas" w:cs="Courier New"/>
-          <w:color w:val="A9B7C6"/>
-          <w:sz w:val="20"/>
-          <w:szCs w:val="20"/>
-        </w:rPr>
-        <w:t xml:space="preserve"> {</w:t>
-      </w:r>
-      <w:r>
-        <w:rPr>
-          <w:rFonts w:ascii="Consolas" w:eastAsia="Times New Roman" w:hAnsi="Consolas" w:cs="Courier New"/>
-          <w:color w:val="A9B7C6"/>
-          <w:sz w:val="20"/>
-          <w:szCs w:val="20"/>
-        </w:rPr>
-        <w:br/>
-      </w:r>
-      <w:r>
-        <w:rPr>
-          <w:rFonts w:ascii="Consolas" w:eastAsia="Times New Roman" w:hAnsi="Consolas" w:cs="Courier New"/>
-          <w:color w:val="A9B7C6"/>
-          <w:sz w:val="20"/>
-          <w:szCs w:val="20"/>
-        </w:rPr>
-        <w:br/>
-      </w:r>
-      <w:r>
-        <w:rPr>
-          <w:rFonts w:ascii="Consolas" w:eastAsia="Times New Roman" w:hAnsi="Consolas" w:cs="Courier New"/>
-          <w:color w:val="A9B7C6"/>
-          <w:sz w:val="20"/>
-          <w:szCs w:val="20"/>
-        </w:rPr>
-        <w:br/>
-        <w:t xml:space="preserve">   </w:t>
-      </w:r>
-      <w:r>
-        <w:rPr>
-          <w:rFonts w:ascii="Consolas" w:eastAsia="Times New Roman" w:hAnsi="Consolas" w:cs="Courier New"/>
-          <w:color w:val="CC7832"/>
-          <w:sz w:val="20"/>
-          <w:szCs w:val="20"/>
-        </w:rPr>
-        <w:t xml:space="preserve">public </w:t>
-      </w:r>
-      <w:proofErr w:type="spellStart"/>
-      <w:r>
-        <w:rPr>
-          <w:rFonts w:ascii="Consolas" w:eastAsia="Times New Roman" w:hAnsi="Consolas" w:cs="Courier New"/>
-          <w:color w:val="FFC66D"/>
-          <w:sz w:val="20"/>
-          <w:szCs w:val="20"/>
-        </w:rPr>
-        <w:t>HomePage</w:t>
-      </w:r>
-      <w:proofErr w:type="spellEnd"/>
-      <w:r>
-        <w:rPr>
-          <w:rFonts w:ascii="Consolas" w:eastAsia="Times New Roman" w:hAnsi="Consolas" w:cs="Courier New"/>
-          <w:color w:val="A9B7C6"/>
-          <w:sz w:val="20"/>
-          <w:szCs w:val="20"/>
-        </w:rPr>
-        <w:t>(){</w:t>
-      </w:r>
-      <w:r>
-        <w:rPr>
-          <w:rFonts w:ascii="Consolas" w:eastAsia="Times New Roman" w:hAnsi="Consolas" w:cs="Courier New"/>
-          <w:color w:val="A9B7C6"/>
-          <w:sz w:val="20"/>
-          <w:szCs w:val="20"/>
-        </w:rPr>
-        <w:br/>
-      </w:r>
-      <w:r>
-        <w:rPr>
-          <w:rFonts w:ascii="Consolas" w:eastAsia="Times New Roman" w:hAnsi="Consolas" w:cs="Courier New"/>
-          <w:color w:val="A9B7C6"/>
-          <w:sz w:val="20"/>
-          <w:szCs w:val="20"/>
-        </w:rPr>
-        <w:br/>
-        <w:t xml:space="preserve">      </w:t>
-      </w:r>
-      <w:proofErr w:type="spellStart"/>
-      <w:r>
-        <w:rPr>
-          <w:rFonts w:ascii="Consolas" w:eastAsia="Times New Roman" w:hAnsi="Consolas" w:cs="Courier New"/>
-          <w:color w:val="A9B7C6"/>
-          <w:sz w:val="20"/>
-          <w:szCs w:val="20"/>
-        </w:rPr>
-        <w:t>add</w:t>
-      </w:r>
-      <w:proofErr w:type="spellEnd"/>
-      <w:r>
-        <w:rPr>
-          <w:rFonts w:ascii="Consolas" w:eastAsia="Times New Roman" w:hAnsi="Consolas" w:cs="Courier New"/>
-          <w:color w:val="A9B7C6"/>
-          <w:sz w:val="20"/>
-          <w:szCs w:val="20"/>
-        </w:rPr>
-        <w:t>(</w:t>
-      </w:r>
-      <w:r>
-        <w:rPr>
-          <w:rFonts w:ascii="Consolas" w:eastAsia="Times New Roman" w:hAnsi="Consolas" w:cs="Courier New"/>
-          <w:color w:val="CC7832"/>
-          <w:sz w:val="20"/>
-          <w:szCs w:val="20"/>
-        </w:rPr>
-        <w:t xml:space="preserve">new </w:t>
-      </w:r>
-      <w:r>
-        <w:rPr>
-          <w:rFonts w:ascii="Consolas" w:eastAsia="Times New Roman" w:hAnsi="Consolas" w:cs="Courier New"/>
-          <w:color w:val="A9B7C6"/>
-          <w:sz w:val="20"/>
-          <w:szCs w:val="20"/>
-        </w:rPr>
-        <w:t>Label(</w:t>
+        <w:t xml:space="preserve">, </w:t>
       </w:r>
       <w:r>
         <w:rPr>
@@ -6113,65 +5610,7 @@
           <w:sz w:val="20"/>
           <w:szCs w:val="20"/>
         </w:rPr>
-        <w:t>"</w:t>
-      </w:r>
-      <w:proofErr w:type="spellStart"/>
-      <w:r>
-        <w:rPr>
-          <w:rFonts w:ascii="Consolas" w:eastAsia="Times New Roman" w:hAnsi="Consolas" w:cs="Courier New"/>
-          <w:color w:val="6A8759"/>
-          <w:sz w:val="20"/>
-          <w:szCs w:val="20"/>
-        </w:rPr>
-        <w:t>hello</w:t>
-      </w:r>
-      <w:proofErr w:type="spellEnd"/>
-      <w:r>
-        <w:rPr>
-          <w:rFonts w:ascii="Consolas" w:eastAsia="Times New Roman" w:hAnsi="Consolas" w:cs="Courier New"/>
-          <w:color w:val="6A8759"/>
-          <w:sz w:val="20"/>
-          <w:szCs w:val="20"/>
-        </w:rPr>
-        <w:t>"</w:t>
-      </w:r>
-      <w:r>
-        <w:rPr>
-          <w:rFonts w:ascii="Consolas" w:eastAsia="Times New Roman" w:hAnsi="Consolas" w:cs="Courier New"/>
-          <w:color w:val="CC7832"/>
-          <w:sz w:val="20"/>
-          <w:szCs w:val="20"/>
-        </w:rPr>
-        <w:t xml:space="preserve">, </w:t>
-      </w:r>
-      <w:r>
-        <w:rPr>
-          <w:rFonts w:ascii="Consolas" w:eastAsia="Times New Roman" w:hAnsi="Consolas" w:cs="Courier New"/>
-          <w:color w:val="6A8759"/>
-          <w:sz w:val="20"/>
-          <w:szCs w:val="20"/>
-        </w:rPr>
-        <w:t>"</w:t>
-      </w:r>
-      <w:proofErr w:type="spellStart"/>
-      <w:r>
-        <w:rPr>
-          <w:rFonts w:ascii="Consolas" w:eastAsia="Times New Roman" w:hAnsi="Consolas" w:cs="Courier New"/>
-          <w:color w:val="6A8759"/>
-          <w:sz w:val="20"/>
-          <w:szCs w:val="20"/>
-        </w:rPr>
-        <w:t>alloo</w:t>
-      </w:r>
-      <w:proofErr w:type="spellEnd"/>
-      <w:r>
-        <w:rPr>
-          <w:rFonts w:ascii="Consolas" w:eastAsia="Times New Roman" w:hAnsi="Consolas" w:cs="Courier New"/>
-          <w:color w:val="6A8759"/>
-          <w:sz w:val="20"/>
-          <w:szCs w:val="20"/>
-        </w:rPr>
-        <w:t xml:space="preserve"> wereld"</w:t>
+        <w:t>"alloo wereld"</w:t>
       </w:r>
       <w:r>
         <w:rPr>
@@ -6228,9 +5667,8 @@
           <w:sz w:val="20"/>
           <w:szCs w:val="20"/>
         </w:rPr>
-        <w:t xml:space="preserve">TODO </w:t>
-      </w:r>
-      <w:proofErr w:type="spellStart"/>
+        <w:t>TODO Add your page's components here</w:t>
+      </w:r>
       <w:r>
         <w:rPr>
           <w:rFonts w:ascii="Consolas" w:eastAsia="Times New Roman" w:hAnsi="Consolas" w:cs="Courier New"/>
@@ -6240,9 +5678,8 @@
           <w:sz w:val="20"/>
           <w:szCs w:val="20"/>
         </w:rPr>
-        <w:t>Add</w:t>
-      </w:r>
-      <w:proofErr w:type="spellEnd"/>
+        <w:br/>
+      </w:r>
       <w:r>
         <w:rPr>
           <w:rFonts w:ascii="Consolas" w:eastAsia="Times New Roman" w:hAnsi="Consolas" w:cs="Courier New"/>
@@ -6252,100 +5689,6 @@
           <w:sz w:val="20"/>
           <w:szCs w:val="20"/>
         </w:rPr>
-        <w:t xml:space="preserve"> </w:t>
-      </w:r>
-      <w:proofErr w:type="spellStart"/>
-      <w:r>
-        <w:rPr>
-          <w:rFonts w:ascii="Consolas" w:eastAsia="Times New Roman" w:hAnsi="Consolas" w:cs="Courier New"/>
-          <w:i/>
-          <w:iCs/>
-          <w:color w:val="A8C023"/>
-          <w:sz w:val="20"/>
-          <w:szCs w:val="20"/>
-        </w:rPr>
-        <w:t>your</w:t>
-      </w:r>
-      <w:proofErr w:type="spellEnd"/>
-      <w:r>
-        <w:rPr>
-          <w:rFonts w:ascii="Consolas" w:eastAsia="Times New Roman" w:hAnsi="Consolas" w:cs="Courier New"/>
-          <w:i/>
-          <w:iCs/>
-          <w:color w:val="A8C023"/>
-          <w:sz w:val="20"/>
-          <w:szCs w:val="20"/>
-        </w:rPr>
-        <w:t xml:space="preserve"> </w:t>
-      </w:r>
-      <w:proofErr w:type="spellStart"/>
-      <w:r>
-        <w:rPr>
-          <w:rFonts w:ascii="Consolas" w:eastAsia="Times New Roman" w:hAnsi="Consolas" w:cs="Courier New"/>
-          <w:i/>
-          <w:iCs/>
-          <w:color w:val="A8C023"/>
-          <w:sz w:val="20"/>
-          <w:szCs w:val="20"/>
-        </w:rPr>
-        <w:t>page's</w:t>
-      </w:r>
-      <w:proofErr w:type="spellEnd"/>
-      <w:r>
-        <w:rPr>
-          <w:rFonts w:ascii="Consolas" w:eastAsia="Times New Roman" w:hAnsi="Consolas" w:cs="Courier New"/>
-          <w:i/>
-          <w:iCs/>
-          <w:color w:val="A8C023"/>
-          <w:sz w:val="20"/>
-          <w:szCs w:val="20"/>
-        </w:rPr>
-        <w:t xml:space="preserve"> </w:t>
-      </w:r>
-      <w:proofErr w:type="spellStart"/>
-      <w:r>
-        <w:rPr>
-          <w:rFonts w:ascii="Consolas" w:eastAsia="Times New Roman" w:hAnsi="Consolas" w:cs="Courier New"/>
-          <w:i/>
-          <w:iCs/>
-          <w:color w:val="A8C023"/>
-          <w:sz w:val="20"/>
-          <w:szCs w:val="20"/>
-        </w:rPr>
-        <w:t>components</w:t>
-      </w:r>
-      <w:proofErr w:type="spellEnd"/>
-      <w:r>
-        <w:rPr>
-          <w:rFonts w:ascii="Consolas" w:eastAsia="Times New Roman" w:hAnsi="Consolas" w:cs="Courier New"/>
-          <w:i/>
-          <w:iCs/>
-          <w:color w:val="A8C023"/>
-          <w:sz w:val="20"/>
-          <w:szCs w:val="20"/>
-        </w:rPr>
-        <w:t xml:space="preserve"> here</w:t>
-      </w:r>
-      <w:r>
-        <w:rPr>
-          <w:rFonts w:ascii="Consolas" w:eastAsia="Times New Roman" w:hAnsi="Consolas" w:cs="Courier New"/>
-          <w:i/>
-          <w:iCs/>
-          <w:color w:val="A8C023"/>
-          <w:sz w:val="20"/>
-          <w:szCs w:val="20"/>
-        </w:rPr>
-        <w:br/>
-      </w:r>
-      <w:r>
-        <w:rPr>
-          <w:rFonts w:ascii="Consolas" w:eastAsia="Times New Roman" w:hAnsi="Consolas" w:cs="Courier New"/>
-          <w:i/>
-          <w:iCs/>
-          <w:color w:val="A8C023"/>
-          <w:sz w:val="20"/>
-          <w:szCs w:val="20"/>
-        </w:rPr>
         <w:br/>
         <w:t xml:space="preserve">   </w:t>
       </w:r>
@@ -6378,65 +5721,17 @@
         <w:t>e ziet dat hier e</w:t>
       </w:r>
       <w:r>
-        <w:t xml:space="preserve">en klasse aan wordt gemaakt die </w:t>
-      </w:r>
-      <w:proofErr w:type="spellStart"/>
-      <w:r>
-        <w:t>WebPage</w:t>
-      </w:r>
-      <w:proofErr w:type="spellEnd"/>
-      <w:r>
-        <w:t xml:space="preserve"> </w:t>
-      </w:r>
-      <w:proofErr w:type="spellStart"/>
-      <w:r>
-        <w:t>extend</w:t>
-      </w:r>
-      <w:proofErr w:type="spellEnd"/>
-      <w:r>
-        <w:t>.</w:t>
-      </w:r>
-    </w:p>
-    <w:p>
-      <w:r>
-        <w:t xml:space="preserve">Ook zie je dat in de </w:t>
-      </w:r>
-      <w:proofErr w:type="spellStart"/>
-      <w:r>
-        <w:t>constructor</w:t>
-      </w:r>
-      <w:proofErr w:type="spellEnd"/>
-      <w:r>
-        <w:t xml:space="preserve"> de functie </w:t>
-      </w:r>
-      <w:proofErr w:type="spellStart"/>
-      <w:r>
-        <w:t>add</w:t>
-      </w:r>
-      <w:proofErr w:type="spellEnd"/>
-      <w:r>
-        <w:t xml:space="preserve"> wordt aangeroepen. Deze functie is van wicket en kent een waarde toe aan iets in je html file.</w:t>
-      </w:r>
-    </w:p>
-    <w:p>
-      <w:r>
-        <w:t xml:space="preserve">In dit geval zeg je bij het label hallo moet de </w:t>
-      </w:r>
-      <w:proofErr w:type="spellStart"/>
-      <w:r>
-        <w:t>message</w:t>
-      </w:r>
-      <w:proofErr w:type="spellEnd"/>
-      <w:r>
-        <w:t xml:space="preserve"> </w:t>
-      </w:r>
-      <w:proofErr w:type="spellStart"/>
-      <w:r>
-        <w:t>alloo</w:t>
-      </w:r>
-      <w:proofErr w:type="spellEnd"/>
-      <w:r>
-        <w:t xml:space="preserve"> wereld zijn. Hierover wordt meer verteld in het hoofdstuk:</w:t>
+        <w:t>en klasse aan wordt gemaakt die WebPage extend.</w:t>
+      </w:r>
+    </w:p>
+    <w:p>
+      <w:r>
+        <w:t>Ook zie je dat in de constructor de functie add wordt aangeroepen. Deze functie is van wicket en kent een waarde toe aan iets in je html file.</w:t>
+      </w:r>
+    </w:p>
+    <w:p>
+      <w:r>
+        <w:t>In dit geval zeg je bij het label hallo moet de message alloo wereld zijn. Hierover wordt meer verteld in het hoofdstuk:</w:t>
       </w:r>
       <w:r>
         <w:fldChar w:fldCharType="begin"/>
@@ -6448,15 +5743,7 @@
         <w:fldChar w:fldCharType="separate"/>
       </w:r>
       <w:r>
-        <w:t xml:space="preserve"> </w:t>
-      </w:r>
-      <w:proofErr w:type="spellStart"/>
-      <w:r>
-        <w:t>HomePage</w:t>
-      </w:r>
-      <w:proofErr w:type="spellEnd"/>
-      <w:r>
-        <w:t xml:space="preserve"> klasse van het type Java</w:t>
+        <w:t xml:space="preserve"> HomePage klasse van het type Java</w:t>
       </w:r>
       <w:r>
         <w:fldChar w:fldCharType="end"/>
@@ -6478,32 +5765,16 @@
       <w:pPr>
         <w:pStyle w:val="Heading3"/>
       </w:pPr>
-      <w:bookmarkStart w:id="13" w:name="_Toc36814450"/>
+      <w:bookmarkStart w:id="14" w:name="_Toc36818187"/>
       <w:r>
         <w:lastRenderedPageBreak/>
         <w:t>5.2.3. Een html pagina van het type html.</w:t>
       </w:r>
-      <w:bookmarkEnd w:id="13"/>
-    </w:p>
-    <w:p>
-      <w:r>
-        <w:t xml:space="preserve">Tot slot heb je zoals eerder al gezegd een html pagina nodig. Dit fungeert als bouwtekening voor waar je iets in wilt voeren vanuit de </w:t>
-      </w:r>
-      <w:proofErr w:type="spellStart"/>
-      <w:r>
-        <w:t>java</w:t>
-      </w:r>
-      <w:proofErr w:type="spellEnd"/>
-      <w:r>
-        <w:t xml:space="preserve"> </w:t>
-      </w:r>
-      <w:proofErr w:type="spellStart"/>
-      <w:r>
-        <w:t>klasses</w:t>
-      </w:r>
-      <w:proofErr w:type="spellEnd"/>
-      <w:r>
-        <w:t>. Hieronder een voorbeeld van een website met alleen een beetje tekst:</w:t>
+      <w:bookmarkEnd w:id="14"/>
+    </w:p>
+    <w:p>
+      <w:r>
+        <w:t>Tot slot heb je zoals eerder al gezegd een html pagina nodig. Dit fungeert als bouwtekening voor waar je iets in wilt voeren vanuit de java klasses. Hieronder een voorbeeld van een website met alleen een beetje tekst:</w:t>
       </w:r>
     </w:p>
     <w:p>
@@ -6819,13 +6090,8 @@
       <w:r>
         <w:t xml:space="preserve"> je dat het volgende is toegevoegd: </w:t>
       </w:r>
-      <w:proofErr w:type="spellStart"/>
-      <w:r>
-        <w:t>xmlns:wicket</w:t>
-      </w:r>
-      <w:proofErr w:type="spellEnd"/>
-      <w:r>
-        <w:t>=</w:t>
+      <w:r>
+        <w:t>xmlns:wicket=</w:t>
       </w:r>
       <w:hyperlink r:id="rId11" w:history="1">
         <w:r>
@@ -6833,23 +6099,7 @@
         </w:r>
       </w:hyperlink>
       <w:r>
-        <w:t xml:space="preserve"> dit zorgt ervoor dat de </w:t>
-      </w:r>
-      <w:proofErr w:type="spellStart"/>
-      <w:r>
-        <w:t>editer</w:t>
-      </w:r>
-      <w:proofErr w:type="spellEnd"/>
-      <w:r>
-        <w:t xml:space="preserve"> geen probleem maakt van eventuele onbekende tags zoals </w:t>
-      </w:r>
-      <w:proofErr w:type="spellStart"/>
-      <w:r>
-        <w:t>wicket:id</w:t>
-      </w:r>
-      <w:proofErr w:type="spellEnd"/>
-      <w:r>
-        <w:t xml:space="preserve"> etc.</w:t>
+        <w:t xml:space="preserve"> dit zorgt ervoor dat de editer geen probleem maakt van eventuele onbekende tags zoals wicket:id etc.</w:t>
       </w:r>
     </w:p>
     <w:p>
@@ -6866,15 +6116,7 @@
         </w:numPr>
       </w:pPr>
       <w:r>
-        <w:t xml:space="preserve">Het volgende wat je kun zien is dat in de span een </w:t>
-      </w:r>
-      <w:proofErr w:type="spellStart"/>
-      <w:r>
-        <w:t>wicketid</w:t>
-      </w:r>
-      <w:proofErr w:type="spellEnd"/>
-      <w:r>
-        <w:t xml:space="preserve"> wordt aangemaakt. Hierdoor kan wicket in de webpagina klasse een bedoeld</w:t>
+        <w:t>Het volgende wat je kun zien is dat in de span een wicketid wordt aangemaakt. Hierdoor kan wicket in de webpagina klasse een bedoeld</w:t>
       </w:r>
       <w:r>
         <w:t>e waarde neerzetten in de span.</w:t>
@@ -6889,31 +6131,15 @@
       <w:pPr>
         <w:pStyle w:val="Heading3"/>
       </w:pPr>
-      <w:bookmarkStart w:id="14" w:name="_Toc36814451"/>
+      <w:bookmarkStart w:id="15" w:name="_Toc36818188"/>
       <w:r>
         <w:t>5.2.4</w:t>
       </w:r>
-      <w:bookmarkEnd w:id="14"/>
-    </w:p>
-    <w:p>
-      <w:r>
-        <w:t xml:space="preserve">Je kan ook </w:t>
-      </w:r>
-      <w:proofErr w:type="spellStart"/>
-      <w:r>
-        <w:t>Css</w:t>
-      </w:r>
-      <w:proofErr w:type="spellEnd"/>
-      <w:r>
-        <w:t xml:space="preserve"> toevoegen aan het Wicket project, dit kan op verschillende manieren. Wij </w:t>
-      </w:r>
-      <w:proofErr w:type="spellStart"/>
-      <w:r>
-        <w:t>hebbben</w:t>
-      </w:r>
-      <w:proofErr w:type="spellEnd"/>
-      <w:r>
-        <w:t xml:space="preserve"> het zo gedaan:</w:t>
+      <w:bookmarkEnd w:id="15"/>
+    </w:p>
+    <w:p>
+      <w:r>
+        <w:t>Je kan ook Css toevoegen aan het Wicket project, dit kan op verschillende manieren. Wij hebbben het zo gedaan:</w:t>
       </w:r>
     </w:p>
     <w:p>
@@ -6956,7 +6182,6 @@
         </w:rPr>
         <w:t>&lt;</w:t>
       </w:r>
-      <w:proofErr w:type="spellStart"/>
       <w:r>
         <w:rPr>
           <w:rFonts w:ascii="Consolas" w:eastAsia="Times New Roman" w:hAnsi="Consolas" w:cs="Courier New"/>
@@ -6975,9 +6200,8 @@
           <w:szCs w:val="20"/>
           <w:lang w:eastAsia="nl-NL"/>
         </w:rPr>
-        <w:t>:link</w:t>
-      </w:r>
-      <w:proofErr w:type="spellEnd"/>
+        <w:t>:link&gt;</w:t>
+      </w:r>
       <w:r>
         <w:rPr>
           <w:rFonts w:ascii="Consolas" w:eastAsia="Times New Roman" w:hAnsi="Consolas" w:cs="Courier New"/>
@@ -6986,16 +6210,87 @@
           <w:szCs w:val="20"/>
           <w:lang w:eastAsia="nl-NL"/>
         </w:rPr>
-        <w:t>&gt;</w:t>
-      </w:r>
-      <w:r>
-        <w:rPr>
-          <w:rFonts w:ascii="Consolas" w:eastAsia="Times New Roman" w:hAnsi="Consolas" w:cs="Courier New"/>
-          <w:color w:val="E8BF6A"/>
+        <w:br/>
+        <w:t xml:space="preserve">   &lt;link </w:t>
+      </w:r>
+      <w:r>
+        <w:rPr>
+          <w:rFonts w:ascii="Consolas" w:eastAsia="Times New Roman" w:hAnsi="Consolas" w:cs="Courier New"/>
+          <w:color w:val="BABABA"/>
           <w:sz w:val="20"/>
           <w:szCs w:val="20"/>
           <w:lang w:eastAsia="nl-NL"/>
         </w:rPr>
+        <w:t>rel</w:t>
+      </w:r>
+      <w:r>
+        <w:rPr>
+          <w:rFonts w:ascii="Consolas" w:eastAsia="Times New Roman" w:hAnsi="Consolas" w:cs="Courier New"/>
+          <w:color w:val="A5C261"/>
+          <w:sz w:val="20"/>
+          <w:szCs w:val="20"/>
+          <w:lang w:eastAsia="nl-NL"/>
+        </w:rPr>
+        <w:t xml:space="preserve">="stylesheet" </w:t>
+      </w:r>
+      <w:r>
+        <w:rPr>
+          <w:rFonts w:ascii="Consolas" w:eastAsia="Times New Roman" w:hAnsi="Consolas" w:cs="Courier New"/>
+          <w:color w:val="BABABA"/>
+          <w:sz w:val="20"/>
+          <w:szCs w:val="20"/>
+          <w:lang w:eastAsia="nl-NL"/>
+        </w:rPr>
+        <w:t>type</w:t>
+      </w:r>
+      <w:r>
+        <w:rPr>
+          <w:rFonts w:ascii="Consolas" w:eastAsia="Times New Roman" w:hAnsi="Consolas" w:cs="Courier New"/>
+          <w:color w:val="A5C261"/>
+          <w:sz w:val="20"/>
+          <w:szCs w:val="20"/>
+          <w:lang w:eastAsia="nl-NL"/>
+        </w:rPr>
+        <w:t xml:space="preserve">="text/css" </w:t>
+      </w:r>
+      <w:r>
+        <w:rPr>
+          <w:rFonts w:ascii="Consolas" w:eastAsia="Times New Roman" w:hAnsi="Consolas" w:cs="Courier New"/>
+          <w:color w:val="BABABA"/>
+          <w:sz w:val="20"/>
+          <w:szCs w:val="20"/>
+          <w:lang w:eastAsia="nl-NL"/>
+        </w:rPr>
+        <w:t>href</w:t>
+      </w:r>
+      <w:r>
+        <w:rPr>
+          <w:rFonts w:ascii="Consolas" w:eastAsia="Times New Roman" w:hAnsi="Consolas" w:cs="Courier New"/>
+          <w:color w:val="A5C261"/>
+          <w:sz w:val="20"/>
+          <w:szCs w:val="20"/>
+          <w:lang w:eastAsia="nl-NL"/>
+        </w:rPr>
+        <w:t>="css/style.css"</w:t>
+      </w:r>
+      <w:r>
+        <w:rPr>
+          <w:rFonts w:ascii="Consolas" w:eastAsia="Times New Roman" w:hAnsi="Consolas" w:cs="Courier New"/>
+          <w:color w:val="E8BF6A"/>
+          <w:sz w:val="20"/>
+          <w:szCs w:val="20"/>
+          <w:lang w:eastAsia="nl-NL"/>
+        </w:rPr>
+        <w:t>/&gt;</w:t>
+      </w:r>
+      <w:r>
+        <w:rPr>
+          <w:rFonts w:ascii="Consolas" w:eastAsia="Times New Roman" w:hAnsi="Consolas" w:cs="Courier New"/>
+          <w:color w:val="E8BF6A"/>
+          <w:sz w:val="20"/>
+          <w:szCs w:val="20"/>
+          <w:lang w:eastAsia="nl-NL"/>
+        </w:rPr>
         <w:br/>
         <w:t xml:space="preserve">   &lt;link </w:t>
       </w:r>
@@ -7017,9 +6312,18 @@
           <w:szCs w:val="20"/>
           <w:lang w:eastAsia="nl-NL"/>
         </w:rPr>
-        <w:t>="</w:t>
-      </w:r>
-      <w:proofErr w:type="spellStart"/>
+        <w:t xml:space="preserve">="stylesheet" </w:t>
+      </w:r>
+      <w:r>
+        <w:rPr>
+          <w:rFonts w:ascii="Consolas" w:eastAsia="Times New Roman" w:hAnsi="Consolas" w:cs="Courier New"/>
+          <w:color w:val="BABABA"/>
+          <w:sz w:val="20"/>
+          <w:szCs w:val="20"/>
+          <w:lang w:eastAsia="nl-NL"/>
+        </w:rPr>
+        <w:t>type</w:t>
+      </w:r>
       <w:r>
         <w:rPr>
           <w:rFonts w:ascii="Consolas" w:eastAsia="Times New Roman" w:hAnsi="Consolas" w:cs="Courier New"/>
@@ -7028,9 +6332,18 @@
           <w:szCs w:val="20"/>
           <w:lang w:eastAsia="nl-NL"/>
         </w:rPr>
-        <w:t>stylesheet</w:t>
-      </w:r>
-      <w:proofErr w:type="spellEnd"/>
+        <w:t xml:space="preserve">="text/css" </w:t>
+      </w:r>
+      <w:r>
+        <w:rPr>
+          <w:rFonts w:ascii="Consolas" w:eastAsia="Times New Roman" w:hAnsi="Consolas" w:cs="Courier New"/>
+          <w:color w:val="BABABA"/>
+          <w:sz w:val="20"/>
+          <w:szCs w:val="20"/>
+          <w:lang w:eastAsia="nl-NL"/>
+        </w:rPr>
+        <w:t>href</w:t>
+      </w:r>
       <w:r>
         <w:rPr>
           <w:rFonts w:ascii="Consolas" w:eastAsia="Times New Roman" w:hAnsi="Consolas" w:cs="Courier New"/>
@@ -7039,7 +6352,28 @@
           <w:szCs w:val="20"/>
           <w:lang w:eastAsia="nl-NL"/>
         </w:rPr>
-        <w:t xml:space="preserve">" </w:t>
+        <w:t>="css/bootstrap.min.css"</w:t>
+      </w:r>
+      <w:r>
+        <w:rPr>
+          <w:rFonts w:ascii="Consolas" w:eastAsia="Times New Roman" w:hAnsi="Consolas" w:cs="Courier New"/>
+          <w:color w:val="E8BF6A"/>
+          <w:sz w:val="20"/>
+          <w:szCs w:val="20"/>
+          <w:lang w:eastAsia="nl-NL"/>
+        </w:rPr>
+        <w:t>/&gt;</w:t>
+      </w:r>
+      <w:r>
+        <w:rPr>
+          <w:rFonts w:ascii="Consolas" w:eastAsia="Times New Roman" w:hAnsi="Consolas" w:cs="Courier New"/>
+          <w:color w:val="E8BF6A"/>
+          <w:sz w:val="20"/>
+          <w:szCs w:val="20"/>
+          <w:lang w:eastAsia="nl-NL"/>
+        </w:rPr>
+        <w:br/>
+        <w:t xml:space="preserve">   &lt;link </w:t>
       </w:r>
       <w:r>
         <w:rPr>
@@ -7049,7 +6383,7 @@
           <w:szCs w:val="20"/>
           <w:lang w:eastAsia="nl-NL"/>
         </w:rPr>
-        <w:t>type</w:t>
+        <w:t>href</w:t>
       </w:r>
       <w:r>
         <w:rPr>
@@ -7059,9 +6393,8 @@
           <w:szCs w:val="20"/>
           <w:lang w:eastAsia="nl-NL"/>
         </w:rPr>
-        <w:t>="</w:t>
-      </w:r>
-      <w:proofErr w:type="spellStart"/>
+        <w:t xml:space="preserve">='https://fonts.googleapis.com/css?family=Amaranth' </w:t>
+      </w:r>
       <w:r>
         <w:rPr>
           <w:rFonts w:ascii="Consolas" w:eastAsia="Times New Roman" w:hAnsi="Consolas" w:cs="Courier New"/>
@@ -7070,9 +6403,18 @@
           <w:szCs w:val="20"/>
           <w:lang w:eastAsia="nl-NL"/>
         </w:rPr>
-        <w:t>text</w:t>
-      </w:r>
-      <w:proofErr w:type="spellEnd"/>
+        <w:tab/>
+      </w:r>
+      <w:r>
+        <w:rPr>
+          <w:rFonts w:ascii="Consolas" w:eastAsia="Times New Roman" w:hAnsi="Consolas" w:cs="Courier New"/>
+          <w:color w:val="BABABA"/>
+          <w:sz w:val="20"/>
+          <w:szCs w:val="20"/>
+          <w:lang w:eastAsia="nl-NL"/>
+        </w:rPr>
+        <w:t>rel</w:t>
+      </w:r>
       <w:r>
         <w:rPr>
           <w:rFonts w:ascii="Consolas" w:eastAsia="Times New Roman" w:hAnsi="Consolas" w:cs="Courier New"/>
@@ -7081,9 +6423,39 @@
           <w:szCs w:val="20"/>
           <w:lang w:eastAsia="nl-NL"/>
         </w:rPr>
-        <w:t>/</w:t>
-      </w:r>
-      <w:proofErr w:type="spellStart"/>
+        <w:t>='stylesheet'</w:t>
+      </w:r>
+      <w:r>
+        <w:rPr>
+          <w:rFonts w:ascii="Consolas" w:eastAsia="Times New Roman" w:hAnsi="Consolas" w:cs="Courier New"/>
+          <w:color w:val="E8BF6A"/>
+          <w:sz w:val="20"/>
+          <w:szCs w:val="20"/>
+          <w:lang w:eastAsia="nl-NL"/>
+        </w:rPr>
+        <w:t>/&gt;</w:t>
+      </w:r>
+      <w:r>
+        <w:rPr>
+          <w:rFonts w:ascii="Consolas" w:eastAsia="Times New Roman" w:hAnsi="Consolas" w:cs="Courier New"/>
+          <w:color w:val="E8BF6A"/>
+          <w:sz w:val="20"/>
+          <w:szCs w:val="20"/>
+          <w:lang w:eastAsia="nl-NL"/>
+        </w:rPr>
+        <w:br/>
+        <w:t xml:space="preserve">   &lt;link </w:t>
+      </w:r>
+      <w:r>
+        <w:rPr>
+          <w:rFonts w:ascii="Consolas" w:eastAsia="Times New Roman" w:hAnsi="Consolas" w:cs="Courier New"/>
+          <w:color w:val="BABABA"/>
+          <w:sz w:val="20"/>
+          <w:szCs w:val="20"/>
+          <w:lang w:eastAsia="nl-NL"/>
+        </w:rPr>
+        <w:t>href</w:t>
+      </w:r>
       <w:r>
         <w:rPr>
           <w:rFonts w:ascii="Consolas" w:eastAsia="Times New Roman" w:hAnsi="Consolas" w:cs="Courier New"/>
@@ -7092,9 +6464,8 @@
           <w:szCs w:val="20"/>
           <w:lang w:eastAsia="nl-NL"/>
         </w:rPr>
-        <w:t>css</w:t>
-      </w:r>
-      <w:proofErr w:type="spellEnd"/>
+        <w:t>='https://fonts.googleapis.com/css?family=Open Sans'</w:t>
+      </w:r>
       <w:r>
         <w:rPr>
           <w:rFonts w:ascii="Consolas" w:eastAsia="Times New Roman" w:hAnsi="Consolas" w:cs="Courier New"/>
@@ -7103,9 +6474,8 @@
           <w:szCs w:val="20"/>
           <w:lang w:eastAsia="nl-NL"/>
         </w:rPr>
-        <w:t xml:space="preserve">" </w:t>
-      </w:r>
-      <w:proofErr w:type="spellStart"/>
+        <w:tab/>
+      </w:r>
       <w:r>
         <w:rPr>
           <w:rFonts w:ascii="Consolas" w:eastAsia="Times New Roman" w:hAnsi="Consolas" w:cs="Courier New"/>
@@ -7114,9 +6484,49 @@
           <w:szCs w:val="20"/>
           <w:lang w:eastAsia="nl-NL"/>
         </w:rPr>
+        <w:t>rel</w:t>
+      </w:r>
+      <w:r>
+        <w:rPr>
+          <w:rFonts w:ascii="Consolas" w:eastAsia="Times New Roman" w:hAnsi="Consolas" w:cs="Courier New"/>
+          <w:color w:val="A5C261"/>
+          <w:sz w:val="20"/>
+          <w:szCs w:val="20"/>
+          <w:lang w:eastAsia="nl-NL"/>
+        </w:rPr>
+        <w:t>='stylesheet'</w:t>
+      </w:r>
+      <w:r>
+        <w:rPr>
+          <w:rFonts w:ascii="Consolas" w:eastAsia="Times New Roman" w:hAnsi="Consolas" w:cs="Courier New"/>
+          <w:color w:val="E8BF6A"/>
+          <w:sz w:val="20"/>
+          <w:szCs w:val="20"/>
+          <w:lang w:eastAsia="nl-NL"/>
+        </w:rPr>
+        <w:t>/&gt;</w:t>
+      </w:r>
+      <w:r>
+        <w:rPr>
+          <w:rFonts w:ascii="Consolas" w:eastAsia="Times New Roman" w:hAnsi="Consolas" w:cs="Courier New"/>
+          <w:color w:val="E8BF6A"/>
+          <w:sz w:val="20"/>
+          <w:szCs w:val="20"/>
+          <w:lang w:eastAsia="nl-NL"/>
+        </w:rPr>
+        <w:br/>
+        <w:t xml:space="preserve">   &lt;link </w:t>
+      </w:r>
+      <w:r>
+        <w:rPr>
+          <w:rFonts w:ascii="Consolas" w:eastAsia="Times New Roman" w:hAnsi="Consolas" w:cs="Courier New"/>
+          <w:color w:val="BABABA"/>
+          <w:sz w:val="20"/>
+          <w:szCs w:val="20"/>
+          <w:lang w:eastAsia="nl-NL"/>
+        </w:rPr>
         <w:t>href</w:t>
       </w:r>
-      <w:proofErr w:type="spellEnd"/>
       <w:r>
         <w:rPr>
           <w:rFonts w:ascii="Consolas" w:eastAsia="Times New Roman" w:hAnsi="Consolas" w:cs="Courier New"/>
@@ -7125,9 +6535,18 @@
           <w:szCs w:val="20"/>
           <w:lang w:eastAsia="nl-NL"/>
         </w:rPr>
-        <w:t>="</w:t>
-      </w:r>
-      <w:proofErr w:type="spellStart"/>
+        <w:t xml:space="preserve">='https://fonts.googleapis.com/css?family=Raleway' </w:t>
+      </w:r>
+      <w:r>
+        <w:rPr>
+          <w:rFonts w:ascii="Consolas" w:eastAsia="Times New Roman" w:hAnsi="Consolas" w:cs="Courier New"/>
+          <w:color w:val="BABABA"/>
+          <w:sz w:val="20"/>
+          <w:szCs w:val="20"/>
+          <w:lang w:eastAsia="nl-NL"/>
+        </w:rPr>
+        <w:t>rel</w:t>
+      </w:r>
       <w:r>
         <w:rPr>
           <w:rFonts w:ascii="Consolas" w:eastAsia="Times New Roman" w:hAnsi="Consolas" w:cs="Courier New"/>
@@ -7136,18 +6555,17 @@
           <w:szCs w:val="20"/>
           <w:lang w:eastAsia="nl-NL"/>
         </w:rPr>
-        <w:t>css</w:t>
-      </w:r>
-      <w:proofErr w:type="spellEnd"/>
-      <w:r>
-        <w:rPr>
-          <w:rFonts w:ascii="Consolas" w:eastAsia="Times New Roman" w:hAnsi="Consolas" w:cs="Courier New"/>
-          <w:color w:val="A5C261"/>
+        <w:t>='stylesheet'</w:t>
+      </w:r>
+      <w:r>
+        <w:rPr>
+          <w:rFonts w:ascii="Consolas" w:eastAsia="Times New Roman" w:hAnsi="Consolas" w:cs="Courier New"/>
+          <w:color w:val="E8BF6A"/>
           <w:sz w:val="20"/>
           <w:szCs w:val="20"/>
           <w:lang w:eastAsia="nl-NL"/>
         </w:rPr>
-        <w:t>/style.css"</w:t>
+        <w:t>/&gt;</w:t>
       </w:r>
       <w:r>
         <w:rPr>
@@ -7157,518 +6575,34 @@
           <w:szCs w:val="20"/>
           <w:lang w:eastAsia="nl-NL"/>
         </w:rPr>
-        <w:t>/&gt;</w:t>
-      </w:r>
-      <w:r>
-        <w:rPr>
-          <w:rFonts w:ascii="Consolas" w:eastAsia="Times New Roman" w:hAnsi="Consolas" w:cs="Courier New"/>
-          <w:color w:val="E8BF6A"/>
+        <w:br/>
+        <w:t>&lt;/</w:t>
+      </w:r>
+      <w:r>
+        <w:rPr>
+          <w:rFonts w:ascii="Consolas" w:eastAsia="Times New Roman" w:hAnsi="Consolas" w:cs="Courier New"/>
+          <w:color w:val="9876AA"/>
           <w:sz w:val="20"/>
           <w:szCs w:val="20"/>
           <w:lang w:eastAsia="nl-NL"/>
         </w:rPr>
-        <w:br/>
-        <w:t xml:space="preserve">   &lt;link </w:t>
-      </w:r>
-      <w:r>
-        <w:rPr>
-          <w:rFonts w:ascii="Consolas" w:eastAsia="Times New Roman" w:hAnsi="Consolas" w:cs="Courier New"/>
-          <w:color w:val="BABABA"/>
+        <w:t>wicket</w:t>
+      </w:r>
+      <w:r>
+        <w:rPr>
+          <w:rFonts w:ascii="Consolas" w:eastAsia="Times New Roman" w:hAnsi="Consolas" w:cs="Courier New"/>
+          <w:color w:val="E8BF6A"/>
           <w:sz w:val="20"/>
           <w:szCs w:val="20"/>
           <w:lang w:eastAsia="nl-NL"/>
         </w:rPr>
-        <w:t>rel</w:t>
-      </w:r>
-      <w:r>
-        <w:rPr>
-          <w:rFonts w:ascii="Consolas" w:eastAsia="Times New Roman" w:hAnsi="Consolas" w:cs="Courier New"/>
-          <w:color w:val="A5C261"/>
-          <w:sz w:val="20"/>
-          <w:szCs w:val="20"/>
-          <w:lang w:eastAsia="nl-NL"/>
-        </w:rPr>
-        <w:t>="</w:t>
-      </w:r>
-      <w:proofErr w:type="spellStart"/>
-      <w:r>
-        <w:rPr>
-          <w:rFonts w:ascii="Consolas" w:eastAsia="Times New Roman" w:hAnsi="Consolas" w:cs="Courier New"/>
-          <w:color w:val="A5C261"/>
-          <w:sz w:val="20"/>
-          <w:szCs w:val="20"/>
-          <w:lang w:eastAsia="nl-NL"/>
-        </w:rPr>
-        <w:t>stylesheet</w:t>
-      </w:r>
-      <w:proofErr w:type="spellEnd"/>
-      <w:r>
-        <w:rPr>
-          <w:rFonts w:ascii="Consolas" w:eastAsia="Times New Roman" w:hAnsi="Consolas" w:cs="Courier New"/>
-          <w:color w:val="A5C261"/>
-          <w:sz w:val="20"/>
-          <w:szCs w:val="20"/>
-          <w:lang w:eastAsia="nl-NL"/>
-        </w:rPr>
-        <w:t xml:space="preserve">" </w:t>
-      </w:r>
-      <w:r>
-        <w:rPr>
-          <w:rFonts w:ascii="Consolas" w:eastAsia="Times New Roman" w:hAnsi="Consolas" w:cs="Courier New"/>
-          <w:color w:val="BABABA"/>
-          <w:sz w:val="20"/>
-          <w:szCs w:val="20"/>
-          <w:lang w:eastAsia="nl-NL"/>
-        </w:rPr>
-        <w:t>type</w:t>
-      </w:r>
-      <w:r>
-        <w:rPr>
-          <w:rFonts w:ascii="Consolas" w:eastAsia="Times New Roman" w:hAnsi="Consolas" w:cs="Courier New"/>
-          <w:color w:val="A5C261"/>
-          <w:sz w:val="20"/>
-          <w:szCs w:val="20"/>
-          <w:lang w:eastAsia="nl-NL"/>
-        </w:rPr>
-        <w:t>="</w:t>
-      </w:r>
-      <w:proofErr w:type="spellStart"/>
-      <w:r>
-        <w:rPr>
-          <w:rFonts w:ascii="Consolas" w:eastAsia="Times New Roman" w:hAnsi="Consolas" w:cs="Courier New"/>
-          <w:color w:val="A5C261"/>
-          <w:sz w:val="20"/>
-          <w:szCs w:val="20"/>
-          <w:lang w:eastAsia="nl-NL"/>
-        </w:rPr>
-        <w:t>text</w:t>
-      </w:r>
-      <w:proofErr w:type="spellEnd"/>
-      <w:r>
-        <w:rPr>
-          <w:rFonts w:ascii="Consolas" w:eastAsia="Times New Roman" w:hAnsi="Consolas" w:cs="Courier New"/>
-          <w:color w:val="A5C261"/>
-          <w:sz w:val="20"/>
-          <w:szCs w:val="20"/>
-          <w:lang w:eastAsia="nl-NL"/>
-        </w:rPr>
-        <w:t>/</w:t>
-      </w:r>
-      <w:proofErr w:type="spellStart"/>
-      <w:r>
-        <w:rPr>
-          <w:rFonts w:ascii="Consolas" w:eastAsia="Times New Roman" w:hAnsi="Consolas" w:cs="Courier New"/>
-          <w:color w:val="A5C261"/>
-          <w:sz w:val="20"/>
-          <w:szCs w:val="20"/>
-          <w:lang w:eastAsia="nl-NL"/>
-        </w:rPr>
-        <w:t>css</w:t>
-      </w:r>
-      <w:proofErr w:type="spellEnd"/>
-      <w:r>
-        <w:rPr>
-          <w:rFonts w:ascii="Consolas" w:eastAsia="Times New Roman" w:hAnsi="Consolas" w:cs="Courier New"/>
-          <w:color w:val="A5C261"/>
-          <w:sz w:val="20"/>
-          <w:szCs w:val="20"/>
-          <w:lang w:eastAsia="nl-NL"/>
-        </w:rPr>
-        <w:t xml:space="preserve">" </w:t>
-      </w:r>
-      <w:proofErr w:type="spellStart"/>
-      <w:r>
-        <w:rPr>
-          <w:rFonts w:ascii="Consolas" w:eastAsia="Times New Roman" w:hAnsi="Consolas" w:cs="Courier New"/>
-          <w:color w:val="BABABA"/>
-          <w:sz w:val="20"/>
-          <w:szCs w:val="20"/>
-          <w:lang w:eastAsia="nl-NL"/>
-        </w:rPr>
-        <w:t>href</w:t>
-      </w:r>
-      <w:proofErr w:type="spellEnd"/>
-      <w:r>
-        <w:rPr>
-          <w:rFonts w:ascii="Consolas" w:eastAsia="Times New Roman" w:hAnsi="Consolas" w:cs="Courier New"/>
-          <w:color w:val="A5C261"/>
-          <w:sz w:val="20"/>
-          <w:szCs w:val="20"/>
-          <w:lang w:eastAsia="nl-NL"/>
-        </w:rPr>
-        <w:t>="</w:t>
-      </w:r>
-      <w:proofErr w:type="spellStart"/>
-      <w:r>
-        <w:rPr>
-          <w:rFonts w:ascii="Consolas" w:eastAsia="Times New Roman" w:hAnsi="Consolas" w:cs="Courier New"/>
-          <w:color w:val="A5C261"/>
-          <w:sz w:val="20"/>
-          <w:szCs w:val="20"/>
-          <w:lang w:eastAsia="nl-NL"/>
-        </w:rPr>
-        <w:t>css</w:t>
-      </w:r>
-      <w:proofErr w:type="spellEnd"/>
-      <w:r>
-        <w:rPr>
-          <w:rFonts w:ascii="Consolas" w:eastAsia="Times New Roman" w:hAnsi="Consolas" w:cs="Courier New"/>
-          <w:color w:val="A5C261"/>
-          <w:sz w:val="20"/>
-          <w:szCs w:val="20"/>
-          <w:lang w:eastAsia="nl-NL"/>
-        </w:rPr>
-        <w:t>/bootstrap.min.css"</w:t>
-      </w:r>
-      <w:r>
-        <w:rPr>
-          <w:rFonts w:ascii="Consolas" w:eastAsia="Times New Roman" w:hAnsi="Consolas" w:cs="Courier New"/>
-          <w:color w:val="E8BF6A"/>
-          <w:sz w:val="20"/>
-          <w:szCs w:val="20"/>
-          <w:lang w:eastAsia="nl-NL"/>
-        </w:rPr>
-        <w:t>/&gt;</w:t>
-      </w:r>
-      <w:r>
-        <w:rPr>
-          <w:rFonts w:ascii="Consolas" w:eastAsia="Times New Roman" w:hAnsi="Consolas" w:cs="Courier New"/>
-          <w:color w:val="E8BF6A"/>
-          <w:sz w:val="20"/>
-          <w:szCs w:val="20"/>
-          <w:lang w:eastAsia="nl-NL"/>
-        </w:rPr>
-        <w:br/>
-        <w:t xml:space="preserve">   &lt;link </w:t>
-      </w:r>
-      <w:proofErr w:type="spellStart"/>
-      <w:r>
-        <w:rPr>
-          <w:rFonts w:ascii="Consolas" w:eastAsia="Times New Roman" w:hAnsi="Consolas" w:cs="Courier New"/>
-          <w:color w:val="BABABA"/>
-          <w:sz w:val="20"/>
-          <w:szCs w:val="20"/>
-          <w:lang w:eastAsia="nl-NL"/>
-        </w:rPr>
-        <w:t>href</w:t>
-      </w:r>
-      <w:proofErr w:type="spellEnd"/>
-      <w:r>
-        <w:rPr>
-          <w:rFonts w:ascii="Consolas" w:eastAsia="Times New Roman" w:hAnsi="Consolas" w:cs="Courier New"/>
-          <w:color w:val="A5C261"/>
-          <w:sz w:val="20"/>
-          <w:szCs w:val="20"/>
-          <w:lang w:eastAsia="nl-NL"/>
-        </w:rPr>
-        <w:t xml:space="preserve">='https://fonts.googleapis.com/css?family=Amaranth' </w:t>
-      </w:r>
-      <w:r>
-        <w:rPr>
-          <w:rFonts w:ascii="Consolas" w:eastAsia="Times New Roman" w:hAnsi="Consolas" w:cs="Courier New"/>
-          <w:color w:val="A5C261"/>
-          <w:sz w:val="20"/>
-          <w:szCs w:val="20"/>
-          <w:lang w:eastAsia="nl-NL"/>
-        </w:rPr>
-        <w:tab/>
-      </w:r>
-      <w:r>
-        <w:rPr>
-          <w:rFonts w:ascii="Consolas" w:eastAsia="Times New Roman" w:hAnsi="Consolas" w:cs="Courier New"/>
-          <w:color w:val="BABABA"/>
-          <w:sz w:val="20"/>
-          <w:szCs w:val="20"/>
-          <w:lang w:eastAsia="nl-NL"/>
-        </w:rPr>
-        <w:t>rel</w:t>
-      </w:r>
-      <w:r>
-        <w:rPr>
-          <w:rFonts w:ascii="Consolas" w:eastAsia="Times New Roman" w:hAnsi="Consolas" w:cs="Courier New"/>
-          <w:color w:val="A5C261"/>
-          <w:sz w:val="20"/>
-          <w:szCs w:val="20"/>
-          <w:lang w:eastAsia="nl-NL"/>
-        </w:rPr>
-        <w:t>='</w:t>
-      </w:r>
-      <w:proofErr w:type="spellStart"/>
-      <w:r>
-        <w:rPr>
-          <w:rFonts w:ascii="Consolas" w:eastAsia="Times New Roman" w:hAnsi="Consolas" w:cs="Courier New"/>
-          <w:color w:val="A5C261"/>
-          <w:sz w:val="20"/>
-          <w:szCs w:val="20"/>
-          <w:lang w:eastAsia="nl-NL"/>
-        </w:rPr>
-        <w:t>stylesheet</w:t>
-      </w:r>
-      <w:proofErr w:type="spellEnd"/>
-      <w:r>
-        <w:rPr>
-          <w:rFonts w:ascii="Consolas" w:eastAsia="Times New Roman" w:hAnsi="Consolas" w:cs="Courier New"/>
-          <w:color w:val="A5C261"/>
-          <w:sz w:val="20"/>
-          <w:szCs w:val="20"/>
-          <w:lang w:eastAsia="nl-NL"/>
-        </w:rPr>
-        <w:t>'</w:t>
-      </w:r>
-      <w:r>
-        <w:rPr>
-          <w:rFonts w:ascii="Consolas" w:eastAsia="Times New Roman" w:hAnsi="Consolas" w:cs="Courier New"/>
-          <w:color w:val="E8BF6A"/>
-          <w:sz w:val="20"/>
-          <w:szCs w:val="20"/>
-          <w:lang w:eastAsia="nl-NL"/>
-        </w:rPr>
-        <w:t>/&gt;</w:t>
-      </w:r>
-      <w:r>
-        <w:rPr>
-          <w:rFonts w:ascii="Consolas" w:eastAsia="Times New Roman" w:hAnsi="Consolas" w:cs="Courier New"/>
-          <w:color w:val="E8BF6A"/>
-          <w:sz w:val="20"/>
-          <w:szCs w:val="20"/>
-          <w:lang w:eastAsia="nl-NL"/>
-        </w:rPr>
-        <w:br/>
-        <w:t xml:space="preserve">   &lt;link </w:t>
-      </w:r>
-      <w:proofErr w:type="spellStart"/>
-      <w:r>
-        <w:rPr>
-          <w:rFonts w:ascii="Consolas" w:eastAsia="Times New Roman" w:hAnsi="Consolas" w:cs="Courier New"/>
-          <w:color w:val="BABABA"/>
-          <w:sz w:val="20"/>
-          <w:szCs w:val="20"/>
-          <w:lang w:eastAsia="nl-NL"/>
-        </w:rPr>
-        <w:t>href</w:t>
-      </w:r>
-      <w:proofErr w:type="spellEnd"/>
-      <w:r>
-        <w:rPr>
-          <w:rFonts w:ascii="Consolas" w:eastAsia="Times New Roman" w:hAnsi="Consolas" w:cs="Courier New"/>
-          <w:color w:val="A5C261"/>
-          <w:sz w:val="20"/>
-          <w:szCs w:val="20"/>
-          <w:lang w:eastAsia="nl-NL"/>
-        </w:rPr>
-        <w:t>='https://fonts.googleapis.com/css?family=Open Sans'</w:t>
-      </w:r>
-      <w:r>
-        <w:rPr>
-          <w:rFonts w:ascii="Consolas" w:eastAsia="Times New Roman" w:hAnsi="Consolas" w:cs="Courier New"/>
-          <w:color w:val="A5C261"/>
-          <w:sz w:val="20"/>
-          <w:szCs w:val="20"/>
-          <w:lang w:eastAsia="nl-NL"/>
-        </w:rPr>
-        <w:tab/>
-      </w:r>
-      <w:r>
-        <w:rPr>
-          <w:rFonts w:ascii="Consolas" w:eastAsia="Times New Roman" w:hAnsi="Consolas" w:cs="Courier New"/>
-          <w:color w:val="BABABA"/>
-          <w:sz w:val="20"/>
-          <w:szCs w:val="20"/>
-          <w:lang w:eastAsia="nl-NL"/>
-        </w:rPr>
-        <w:t>rel</w:t>
-      </w:r>
-      <w:r>
-        <w:rPr>
-          <w:rFonts w:ascii="Consolas" w:eastAsia="Times New Roman" w:hAnsi="Consolas" w:cs="Courier New"/>
-          <w:color w:val="A5C261"/>
-          <w:sz w:val="20"/>
-          <w:szCs w:val="20"/>
-          <w:lang w:eastAsia="nl-NL"/>
-        </w:rPr>
-        <w:t>='</w:t>
-      </w:r>
-      <w:proofErr w:type="spellStart"/>
-      <w:r>
-        <w:rPr>
-          <w:rFonts w:ascii="Consolas" w:eastAsia="Times New Roman" w:hAnsi="Consolas" w:cs="Courier New"/>
-          <w:color w:val="A5C261"/>
-          <w:sz w:val="20"/>
-          <w:szCs w:val="20"/>
-          <w:lang w:eastAsia="nl-NL"/>
-        </w:rPr>
-        <w:t>stylesheet</w:t>
-      </w:r>
-      <w:proofErr w:type="spellEnd"/>
-      <w:r>
-        <w:rPr>
-          <w:rFonts w:ascii="Consolas" w:eastAsia="Times New Roman" w:hAnsi="Consolas" w:cs="Courier New"/>
-          <w:color w:val="A5C261"/>
-          <w:sz w:val="20"/>
-          <w:szCs w:val="20"/>
-          <w:lang w:eastAsia="nl-NL"/>
-        </w:rPr>
-        <w:t>'</w:t>
-      </w:r>
-      <w:r>
-        <w:rPr>
-          <w:rFonts w:ascii="Consolas" w:eastAsia="Times New Roman" w:hAnsi="Consolas" w:cs="Courier New"/>
-          <w:color w:val="E8BF6A"/>
-          <w:sz w:val="20"/>
-          <w:szCs w:val="20"/>
-          <w:lang w:eastAsia="nl-NL"/>
-        </w:rPr>
-        <w:t>/&gt;</w:t>
-      </w:r>
-      <w:r>
-        <w:rPr>
-          <w:rFonts w:ascii="Consolas" w:eastAsia="Times New Roman" w:hAnsi="Consolas" w:cs="Courier New"/>
-          <w:color w:val="E8BF6A"/>
-          <w:sz w:val="20"/>
-          <w:szCs w:val="20"/>
-          <w:lang w:eastAsia="nl-NL"/>
-        </w:rPr>
-        <w:br/>
-        <w:t xml:space="preserve">   &lt;link </w:t>
-      </w:r>
-      <w:proofErr w:type="spellStart"/>
-      <w:r>
-        <w:rPr>
-          <w:rFonts w:ascii="Consolas" w:eastAsia="Times New Roman" w:hAnsi="Consolas" w:cs="Courier New"/>
-          <w:color w:val="BABABA"/>
-          <w:sz w:val="20"/>
-          <w:szCs w:val="20"/>
-          <w:lang w:eastAsia="nl-NL"/>
-        </w:rPr>
-        <w:t>href</w:t>
-      </w:r>
-      <w:proofErr w:type="spellEnd"/>
-      <w:r>
-        <w:rPr>
-          <w:rFonts w:ascii="Consolas" w:eastAsia="Times New Roman" w:hAnsi="Consolas" w:cs="Courier New"/>
-          <w:color w:val="A5C261"/>
-          <w:sz w:val="20"/>
-          <w:szCs w:val="20"/>
-          <w:lang w:eastAsia="nl-NL"/>
-        </w:rPr>
-        <w:t xml:space="preserve">='https://fonts.googleapis.com/css?family=Raleway' </w:t>
-      </w:r>
-      <w:r>
-        <w:rPr>
-          <w:rFonts w:ascii="Consolas" w:eastAsia="Times New Roman" w:hAnsi="Consolas" w:cs="Courier New"/>
-          <w:color w:val="BABABA"/>
-          <w:sz w:val="20"/>
-          <w:szCs w:val="20"/>
-          <w:lang w:eastAsia="nl-NL"/>
-        </w:rPr>
-        <w:t>rel</w:t>
-      </w:r>
-      <w:r>
-        <w:rPr>
-          <w:rFonts w:ascii="Consolas" w:eastAsia="Times New Roman" w:hAnsi="Consolas" w:cs="Courier New"/>
-          <w:color w:val="A5C261"/>
-          <w:sz w:val="20"/>
-          <w:szCs w:val="20"/>
-          <w:lang w:eastAsia="nl-NL"/>
-        </w:rPr>
-        <w:t>='</w:t>
-      </w:r>
-      <w:proofErr w:type="spellStart"/>
-      <w:r>
-        <w:rPr>
-          <w:rFonts w:ascii="Consolas" w:eastAsia="Times New Roman" w:hAnsi="Consolas" w:cs="Courier New"/>
-          <w:color w:val="A5C261"/>
-          <w:sz w:val="20"/>
-          <w:szCs w:val="20"/>
-          <w:lang w:eastAsia="nl-NL"/>
-        </w:rPr>
-        <w:t>stylesheet</w:t>
-      </w:r>
-      <w:proofErr w:type="spellEnd"/>
-      <w:r>
-        <w:rPr>
-          <w:rFonts w:ascii="Consolas" w:eastAsia="Times New Roman" w:hAnsi="Consolas" w:cs="Courier New"/>
-          <w:color w:val="A5C261"/>
-          <w:sz w:val="20"/>
-          <w:szCs w:val="20"/>
-          <w:lang w:eastAsia="nl-NL"/>
-        </w:rPr>
-        <w:t>'</w:t>
-      </w:r>
-      <w:r>
-        <w:rPr>
-          <w:rFonts w:ascii="Consolas" w:eastAsia="Times New Roman" w:hAnsi="Consolas" w:cs="Courier New"/>
-          <w:color w:val="E8BF6A"/>
-          <w:sz w:val="20"/>
-          <w:szCs w:val="20"/>
-          <w:lang w:eastAsia="nl-NL"/>
-        </w:rPr>
-        <w:t>/&gt;</w:t>
-      </w:r>
-      <w:r>
-        <w:rPr>
-          <w:rFonts w:ascii="Consolas" w:eastAsia="Times New Roman" w:hAnsi="Consolas" w:cs="Courier New"/>
-          <w:color w:val="E8BF6A"/>
-          <w:sz w:val="20"/>
-          <w:szCs w:val="20"/>
-          <w:lang w:eastAsia="nl-NL"/>
-        </w:rPr>
-        <w:br/>
-        <w:t>&lt;/</w:t>
-      </w:r>
-      <w:proofErr w:type="spellStart"/>
-      <w:r>
-        <w:rPr>
-          <w:rFonts w:ascii="Consolas" w:eastAsia="Times New Roman" w:hAnsi="Consolas" w:cs="Courier New"/>
-          <w:color w:val="9876AA"/>
-          <w:sz w:val="20"/>
-          <w:szCs w:val="20"/>
-          <w:lang w:eastAsia="nl-NL"/>
-        </w:rPr>
-        <w:t>wicket</w:t>
-      </w:r>
-      <w:r>
-        <w:rPr>
-          <w:rFonts w:ascii="Consolas" w:eastAsia="Times New Roman" w:hAnsi="Consolas" w:cs="Courier New"/>
-          <w:color w:val="E8BF6A"/>
-          <w:sz w:val="20"/>
-          <w:szCs w:val="20"/>
-          <w:lang w:eastAsia="nl-NL"/>
-        </w:rPr>
-        <w:t>:link</w:t>
-      </w:r>
-      <w:proofErr w:type="spellEnd"/>
-      <w:r>
-        <w:rPr>
-          <w:rFonts w:ascii="Consolas" w:eastAsia="Times New Roman" w:hAnsi="Consolas" w:cs="Courier New"/>
-          <w:color w:val="E8BF6A"/>
-          <w:sz w:val="20"/>
-          <w:szCs w:val="20"/>
-          <w:lang w:eastAsia="nl-NL"/>
-        </w:rPr>
-        <w:t>&gt;</w:t>
+        <w:t>:link&gt;</w:t>
       </w:r>
     </w:p>
     <w:p/>
     <w:p>
       <w:r>
-        <w:t xml:space="preserve">Binnen de header moet je de </w:t>
-      </w:r>
-      <w:proofErr w:type="spellStart"/>
-      <w:r>
-        <w:t>wicket:link</w:t>
-      </w:r>
-      <w:proofErr w:type="spellEnd"/>
-      <w:r>
-        <w:t xml:space="preserve"> zetten, als je dit niet doet dan weet Wicket niet dat het zijn </w:t>
-      </w:r>
-      <w:proofErr w:type="spellStart"/>
-      <w:r>
-        <w:t>responsebility</w:t>
-      </w:r>
-      <w:proofErr w:type="spellEnd"/>
-      <w:r>
-        <w:t xml:space="preserve"> is om af te handelen en denkt dat je het door de container wil laten doen en zal hier dus ook niet naar kijken.</w:t>
+        <w:t>Binnen de header moet je de wicket:link zetten, als je dit niet doet dan weet Wicket niet dat het zijn responsebility is om af te handelen en denkt dat je het door de container wil laten doen en zal hier dus ook niet naar kijken.</w:t>
       </w:r>
     </w:p>
     <w:p/>
@@ -7676,58 +6610,37 @@
       <w:pPr>
         <w:pStyle w:val="Heading1"/>
       </w:pPr>
-      <w:bookmarkStart w:id="15" w:name="_Toc36814452"/>
+      <w:bookmarkStart w:id="16" w:name="_Toc36818189"/>
       <w:r>
         <w:lastRenderedPageBreak/>
-        <w:t xml:space="preserve">6. Toepassing op </w:t>
-      </w:r>
-      <w:proofErr w:type="spellStart"/>
-      <w:r>
-        <w:t>Spotitube</w:t>
-      </w:r>
-      <w:bookmarkEnd w:id="15"/>
-      <w:proofErr w:type="spellEnd"/>
+        <w:t>6. Toepassing op Spotitube</w:t>
+      </w:r>
+      <w:bookmarkEnd w:id="16"/>
     </w:p>
     <w:p>
       <w:pPr>
         <w:pStyle w:val="Heading2"/>
       </w:pPr>
-      <w:bookmarkStart w:id="16" w:name="_Toc36814453"/>
+      <w:bookmarkStart w:id="17" w:name="_Toc36818190"/>
       <w:r>
         <w:t>6.1 HTML</w:t>
       </w:r>
       <w:r>
         <w:t xml:space="preserve"> pagina</w:t>
       </w:r>
-      <w:bookmarkEnd w:id="16"/>
-    </w:p>
-    <w:p>
-      <w:pPr>
-        <w:rPr>
-          <w:lang w:val="en-GB"/>
-        </w:rPr>
-      </w:pPr>
-      <w:r>
-        <w:t xml:space="preserve">We zijn begonnen door een heel simpel login form te maken met 2 invul velden en een </w:t>
-      </w:r>
-      <w:proofErr w:type="spellStart"/>
-      <w:r>
-        <w:t>submit</w:t>
-      </w:r>
-      <w:proofErr w:type="spellEnd"/>
-      <w:r>
-        <w:t xml:space="preserve"> knop. Na dit werken te hebben gekregen hebben we </w:t>
-      </w:r>
-      <w:r>
-        <w:t xml:space="preserve">de eerste opzet uitgebreid met </w:t>
-      </w:r>
-      <w:proofErr w:type="spellStart"/>
-      <w:r>
-        <w:t>Css</w:t>
-      </w:r>
-      <w:proofErr w:type="spellEnd"/>
-      <w:r>
-        <w:t xml:space="preserve"> om de login pagina een betere styling te geven.</w:t>
+      <w:bookmarkEnd w:id="17"/>
+    </w:p>
+    <w:p>
+      <w:pPr>
+        <w:rPr>
+          <w:lang w:val="en-GB"/>
+        </w:rPr>
+      </w:pPr>
+      <w:r>
+        <w:t xml:space="preserve">We zijn begonnen door een heel simpel login form te maken met 2 invul velden en een submit knop. Na dit werken te hebben gekregen hebben we </w:t>
+      </w:r>
+      <w:r>
+        <w:t>de eerste opzet uitgebreid met Css om de login pagina een betere styling te geven.</w:t>
       </w:r>
       <w:r>
         <w:t xml:space="preserve"> </w:t>
@@ -7736,49 +6649,7 @@
         <w:rPr>
           <w:lang w:val="en-GB"/>
         </w:rPr>
-        <w:t xml:space="preserve">Zo </w:t>
-      </w:r>
-      <w:proofErr w:type="spellStart"/>
-      <w:r>
-        <w:rPr>
-          <w:lang w:val="en-GB"/>
-        </w:rPr>
-        <w:t>ziet</w:t>
-      </w:r>
-      <w:proofErr w:type="spellEnd"/>
-      <w:r>
-        <w:rPr>
-          <w:lang w:val="en-GB"/>
-        </w:rPr>
-        <w:t xml:space="preserve"> de code </w:t>
-      </w:r>
-      <w:proofErr w:type="spellStart"/>
-      <w:r>
-        <w:rPr>
-          <w:lang w:val="en-GB"/>
-        </w:rPr>
-        <w:t>er</w:t>
-      </w:r>
-      <w:proofErr w:type="spellEnd"/>
-      <w:r>
-        <w:rPr>
-          <w:lang w:val="en-GB"/>
-        </w:rPr>
-        <w:t xml:space="preserve"> nu </w:t>
-      </w:r>
-      <w:proofErr w:type="spellStart"/>
-      <w:r>
-        <w:rPr>
-          <w:lang w:val="en-GB"/>
-        </w:rPr>
-        <w:t>uit</w:t>
-      </w:r>
-      <w:proofErr w:type="spellEnd"/>
-      <w:r>
-        <w:rPr>
-          <w:lang w:val="en-GB"/>
-        </w:rPr>
-        <w:t>:</w:t>
+        <w:t>Zo ziet de code er nu uit:</w:t>
       </w:r>
     </w:p>
     <w:p>
@@ -7852,7 +6723,6 @@
         <w:br/>
         <w:t xml:space="preserve">&lt;html </w:t>
       </w:r>
-      <w:proofErr w:type="spellStart"/>
       <w:r>
         <w:rPr>
           <w:rFonts w:ascii="Consolas" w:eastAsia="Times New Roman" w:hAnsi="Consolas" w:cs="Courier New"/>
@@ -7873,7 +6743,6 @@
         </w:rPr>
         <w:t>wicket</w:t>
       </w:r>
-      <w:proofErr w:type="spellEnd"/>
       <w:r>
         <w:rPr>
           <w:rFonts w:ascii="Consolas" w:eastAsia="Times New Roman" w:hAnsi="Consolas" w:cs="Courier New"/>
@@ -7957,7 +6826,6 @@
         <w:br/>
         <w:t xml:space="preserve">      &lt;title&gt;</w:t>
       </w:r>
-      <w:proofErr w:type="spellStart"/>
       <w:r>
         <w:rPr>
           <w:rFonts w:ascii="Consolas" w:eastAsia="Times New Roman" w:hAnsi="Consolas" w:cs="Courier New"/>
@@ -7968,7 +6836,6 @@
         </w:rPr>
         <w:t>Spotitube</w:t>
       </w:r>
-      <w:proofErr w:type="spellEnd"/>
       <w:r>
         <w:rPr>
           <w:rFonts w:ascii="Consolas" w:eastAsia="Times New Roman" w:hAnsi="Consolas" w:cs="Courier New"/>
@@ -8011,7 +6878,6 @@
         <w:br/>
         <w:t xml:space="preserve">   &lt;</w:t>
       </w:r>
-      <w:proofErr w:type="spellStart"/>
       <w:r>
         <w:rPr>
           <w:rFonts w:ascii="Consolas" w:eastAsia="Times New Roman" w:hAnsi="Consolas" w:cs="Courier New"/>
@@ -8030,9 +6896,426 @@
           <w:szCs w:val="18"/>
           <w:lang w:val="en-GB" w:eastAsia="nl-NL"/>
         </w:rPr>
-        <w:t>:link</w:t>
-      </w:r>
-      <w:proofErr w:type="spellEnd"/>
+        <w:t>:link&gt;</w:t>
+      </w:r>
+      <w:r>
+        <w:rPr>
+          <w:rFonts w:ascii="Consolas" w:eastAsia="Times New Roman" w:hAnsi="Consolas" w:cs="Courier New"/>
+          <w:color w:val="E8BF6A"/>
+          <w:sz w:val="18"/>
+          <w:szCs w:val="18"/>
+          <w:lang w:val="en-GB" w:eastAsia="nl-NL"/>
+        </w:rPr>
+        <w:br/>
+        <w:t xml:space="preserve">      &lt;link </w:t>
+      </w:r>
+      <w:r>
+        <w:rPr>
+          <w:rFonts w:ascii="Consolas" w:eastAsia="Times New Roman" w:hAnsi="Consolas" w:cs="Courier New"/>
+          <w:color w:val="BABABA"/>
+          <w:sz w:val="18"/>
+          <w:szCs w:val="18"/>
+          <w:lang w:val="en-GB" w:eastAsia="nl-NL"/>
+        </w:rPr>
+        <w:t>rel</w:t>
+      </w:r>
+      <w:r>
+        <w:rPr>
+          <w:rFonts w:ascii="Consolas" w:eastAsia="Times New Roman" w:hAnsi="Consolas" w:cs="Courier New"/>
+          <w:color w:val="A5C261"/>
+          <w:sz w:val="18"/>
+          <w:szCs w:val="18"/>
+          <w:lang w:val="en-GB" w:eastAsia="nl-NL"/>
+        </w:rPr>
+        <w:t xml:space="preserve">="stylesheet" </w:t>
+      </w:r>
+      <w:r>
+        <w:rPr>
+          <w:rFonts w:ascii="Consolas" w:eastAsia="Times New Roman" w:hAnsi="Consolas" w:cs="Courier New"/>
+          <w:color w:val="BABABA"/>
+          <w:sz w:val="18"/>
+          <w:szCs w:val="18"/>
+          <w:lang w:val="en-GB" w:eastAsia="nl-NL"/>
+        </w:rPr>
+        <w:t>type</w:t>
+      </w:r>
+      <w:r>
+        <w:rPr>
+          <w:rFonts w:ascii="Consolas" w:eastAsia="Times New Roman" w:hAnsi="Consolas" w:cs="Courier New"/>
+          <w:color w:val="A5C261"/>
+          <w:sz w:val="18"/>
+          <w:szCs w:val="18"/>
+          <w:lang w:val="en-GB" w:eastAsia="nl-NL"/>
+        </w:rPr>
+        <w:t xml:space="preserve">="text/css" </w:t>
+      </w:r>
+      <w:r>
+        <w:rPr>
+          <w:rFonts w:ascii="Consolas" w:eastAsia="Times New Roman" w:hAnsi="Consolas" w:cs="Courier New"/>
+          <w:color w:val="BABABA"/>
+          <w:sz w:val="18"/>
+          <w:szCs w:val="18"/>
+          <w:lang w:val="en-GB" w:eastAsia="nl-NL"/>
+        </w:rPr>
+        <w:t>href</w:t>
+      </w:r>
+      <w:r>
+        <w:rPr>
+          <w:rFonts w:ascii="Consolas" w:eastAsia="Times New Roman" w:hAnsi="Consolas" w:cs="Courier New"/>
+          <w:color w:val="A5C261"/>
+          <w:sz w:val="18"/>
+          <w:szCs w:val="18"/>
+          <w:lang w:val="en-GB" w:eastAsia="nl-NL"/>
+        </w:rPr>
+        <w:t>="css/style.css"</w:t>
+      </w:r>
+      <w:r>
+        <w:rPr>
+          <w:rFonts w:ascii="Consolas" w:eastAsia="Times New Roman" w:hAnsi="Consolas" w:cs="Courier New"/>
+          <w:color w:val="E8BF6A"/>
+          <w:sz w:val="18"/>
+          <w:szCs w:val="18"/>
+          <w:lang w:val="en-GB" w:eastAsia="nl-NL"/>
+        </w:rPr>
+        <w:t>/&gt;</w:t>
+      </w:r>
+      <w:r>
+        <w:rPr>
+          <w:rFonts w:ascii="Consolas" w:eastAsia="Times New Roman" w:hAnsi="Consolas" w:cs="Courier New"/>
+          <w:color w:val="E8BF6A"/>
+          <w:sz w:val="18"/>
+          <w:szCs w:val="18"/>
+          <w:lang w:val="en-GB" w:eastAsia="nl-NL"/>
+        </w:rPr>
+        <w:br/>
+        <w:t xml:space="preserve">      &lt;link </w:t>
+      </w:r>
+      <w:r>
+        <w:rPr>
+          <w:rFonts w:ascii="Consolas" w:eastAsia="Times New Roman" w:hAnsi="Consolas" w:cs="Courier New"/>
+          <w:color w:val="BABABA"/>
+          <w:sz w:val="18"/>
+          <w:szCs w:val="18"/>
+          <w:lang w:val="en-GB" w:eastAsia="nl-NL"/>
+        </w:rPr>
+        <w:t>rel</w:t>
+      </w:r>
+      <w:r>
+        <w:rPr>
+          <w:rFonts w:ascii="Consolas" w:eastAsia="Times New Roman" w:hAnsi="Consolas" w:cs="Courier New"/>
+          <w:color w:val="A5C261"/>
+          <w:sz w:val="18"/>
+          <w:szCs w:val="18"/>
+          <w:lang w:val="en-GB" w:eastAsia="nl-NL"/>
+        </w:rPr>
+        <w:t xml:space="preserve">="stylesheet" </w:t>
+      </w:r>
+      <w:r>
+        <w:rPr>
+          <w:rFonts w:ascii="Consolas" w:eastAsia="Times New Roman" w:hAnsi="Consolas" w:cs="Courier New"/>
+          <w:color w:val="BABABA"/>
+          <w:sz w:val="18"/>
+          <w:szCs w:val="18"/>
+          <w:lang w:val="en-GB" w:eastAsia="nl-NL"/>
+        </w:rPr>
+        <w:t>type</w:t>
+      </w:r>
+      <w:r>
+        <w:rPr>
+          <w:rFonts w:ascii="Consolas" w:eastAsia="Times New Roman" w:hAnsi="Consolas" w:cs="Courier New"/>
+          <w:color w:val="A5C261"/>
+          <w:sz w:val="18"/>
+          <w:szCs w:val="18"/>
+          <w:lang w:val="en-GB" w:eastAsia="nl-NL"/>
+        </w:rPr>
+        <w:t xml:space="preserve">="text/css" </w:t>
+      </w:r>
+      <w:r>
+        <w:rPr>
+          <w:rFonts w:ascii="Consolas" w:eastAsia="Times New Roman" w:hAnsi="Consolas" w:cs="Courier New"/>
+          <w:color w:val="BABABA"/>
+          <w:sz w:val="18"/>
+          <w:szCs w:val="18"/>
+          <w:lang w:val="en-GB" w:eastAsia="nl-NL"/>
+        </w:rPr>
+        <w:t>href</w:t>
+      </w:r>
+      <w:r>
+        <w:rPr>
+          <w:rFonts w:ascii="Consolas" w:eastAsia="Times New Roman" w:hAnsi="Consolas" w:cs="Courier New"/>
+          <w:color w:val="A5C261"/>
+          <w:sz w:val="18"/>
+          <w:szCs w:val="18"/>
+          <w:lang w:val="en-GB" w:eastAsia="nl-NL"/>
+        </w:rPr>
+        <w:t>="css/bootstrap.min.css"</w:t>
+      </w:r>
+      <w:r>
+        <w:rPr>
+          <w:rFonts w:ascii="Consolas" w:eastAsia="Times New Roman" w:hAnsi="Consolas" w:cs="Courier New"/>
+          <w:color w:val="E8BF6A"/>
+          <w:sz w:val="18"/>
+          <w:szCs w:val="18"/>
+          <w:lang w:val="en-GB" w:eastAsia="nl-NL"/>
+        </w:rPr>
+        <w:t>/&gt;</w:t>
+      </w:r>
+      <w:r>
+        <w:rPr>
+          <w:rFonts w:ascii="Consolas" w:eastAsia="Times New Roman" w:hAnsi="Consolas" w:cs="Courier New"/>
+          <w:color w:val="E8BF6A"/>
+          <w:sz w:val="18"/>
+          <w:szCs w:val="18"/>
+          <w:lang w:val="en-GB" w:eastAsia="nl-NL"/>
+        </w:rPr>
+        <w:br/>
+        <w:t xml:space="preserve">      &lt;link </w:t>
+      </w:r>
+      <w:r>
+        <w:rPr>
+          <w:rFonts w:ascii="Consolas" w:eastAsia="Times New Roman" w:hAnsi="Consolas" w:cs="Courier New"/>
+          <w:color w:val="BABABA"/>
+          <w:sz w:val="18"/>
+          <w:szCs w:val="18"/>
+          <w:lang w:val="en-GB" w:eastAsia="nl-NL"/>
+        </w:rPr>
+        <w:t>href</w:t>
+      </w:r>
+      <w:r>
+        <w:rPr>
+          <w:rFonts w:ascii="Consolas" w:eastAsia="Times New Roman" w:hAnsi="Consolas" w:cs="Courier New"/>
+          <w:color w:val="A5C261"/>
+          <w:sz w:val="18"/>
+          <w:szCs w:val="18"/>
+          <w:lang w:val="en-GB" w:eastAsia="nl-NL"/>
+        </w:rPr>
+        <w:t xml:space="preserve">='https://fonts.googleapis.com/css?family=Amaranth' </w:t>
+      </w:r>
+      <w:r>
+        <w:rPr>
+          <w:rFonts w:ascii="Consolas" w:eastAsia="Times New Roman" w:hAnsi="Consolas" w:cs="Courier New"/>
+          <w:color w:val="BABABA"/>
+          <w:sz w:val="18"/>
+          <w:szCs w:val="18"/>
+          <w:lang w:val="en-GB" w:eastAsia="nl-NL"/>
+        </w:rPr>
+        <w:t>rel</w:t>
+      </w:r>
+      <w:r>
+        <w:rPr>
+          <w:rFonts w:ascii="Consolas" w:eastAsia="Times New Roman" w:hAnsi="Consolas" w:cs="Courier New"/>
+          <w:color w:val="A5C261"/>
+          <w:sz w:val="18"/>
+          <w:szCs w:val="18"/>
+          <w:lang w:val="en-GB" w:eastAsia="nl-NL"/>
+        </w:rPr>
+        <w:t>='stylesheet'</w:t>
+      </w:r>
+      <w:r>
+        <w:rPr>
+          <w:rFonts w:ascii="Consolas" w:eastAsia="Times New Roman" w:hAnsi="Consolas" w:cs="Courier New"/>
+          <w:color w:val="E8BF6A"/>
+          <w:sz w:val="18"/>
+          <w:szCs w:val="18"/>
+          <w:lang w:val="en-GB" w:eastAsia="nl-NL"/>
+        </w:rPr>
+        <w:t>/&gt;</w:t>
+      </w:r>
+      <w:r>
+        <w:rPr>
+          <w:rFonts w:ascii="Consolas" w:eastAsia="Times New Roman" w:hAnsi="Consolas" w:cs="Courier New"/>
+          <w:color w:val="E8BF6A"/>
+          <w:sz w:val="18"/>
+          <w:szCs w:val="18"/>
+          <w:lang w:val="en-GB" w:eastAsia="nl-NL"/>
+        </w:rPr>
+        <w:br/>
+        <w:t xml:space="preserve">      &lt;link </w:t>
+      </w:r>
+      <w:r>
+        <w:rPr>
+          <w:rFonts w:ascii="Consolas" w:eastAsia="Times New Roman" w:hAnsi="Consolas" w:cs="Courier New"/>
+          <w:color w:val="BABABA"/>
+          <w:sz w:val="18"/>
+          <w:szCs w:val="18"/>
+          <w:lang w:val="en-GB" w:eastAsia="nl-NL"/>
+        </w:rPr>
+        <w:t>href</w:t>
+      </w:r>
+      <w:r>
+        <w:rPr>
+          <w:rFonts w:ascii="Consolas" w:eastAsia="Times New Roman" w:hAnsi="Consolas" w:cs="Courier New"/>
+          <w:color w:val="A5C261"/>
+          <w:sz w:val="18"/>
+          <w:szCs w:val="18"/>
+          <w:lang w:val="en-GB" w:eastAsia="nl-NL"/>
+        </w:rPr>
+        <w:t xml:space="preserve">='https://fonts.googleapis.com/css?family=Open Sans' </w:t>
+      </w:r>
+      <w:r>
+        <w:rPr>
+          <w:rFonts w:ascii="Consolas" w:eastAsia="Times New Roman" w:hAnsi="Consolas" w:cs="Courier New"/>
+          <w:color w:val="BABABA"/>
+          <w:sz w:val="18"/>
+          <w:szCs w:val="18"/>
+          <w:lang w:val="en-GB" w:eastAsia="nl-NL"/>
+        </w:rPr>
+        <w:t>rel</w:t>
+      </w:r>
+      <w:r>
+        <w:rPr>
+          <w:rFonts w:ascii="Consolas" w:eastAsia="Times New Roman" w:hAnsi="Consolas" w:cs="Courier New"/>
+          <w:color w:val="A5C261"/>
+          <w:sz w:val="18"/>
+          <w:szCs w:val="18"/>
+          <w:lang w:val="en-GB" w:eastAsia="nl-NL"/>
+        </w:rPr>
+        <w:t>='stylesheet'</w:t>
+      </w:r>
+      <w:r>
+        <w:rPr>
+          <w:rFonts w:ascii="Consolas" w:eastAsia="Times New Roman" w:hAnsi="Consolas" w:cs="Courier New"/>
+          <w:color w:val="E8BF6A"/>
+          <w:sz w:val="18"/>
+          <w:szCs w:val="18"/>
+          <w:lang w:val="en-GB" w:eastAsia="nl-NL"/>
+        </w:rPr>
+        <w:t>/&gt;</w:t>
+      </w:r>
+      <w:r>
+        <w:rPr>
+          <w:rFonts w:ascii="Consolas" w:eastAsia="Times New Roman" w:hAnsi="Consolas" w:cs="Courier New"/>
+          <w:color w:val="E8BF6A"/>
+          <w:sz w:val="18"/>
+          <w:szCs w:val="18"/>
+          <w:lang w:val="en-GB" w:eastAsia="nl-NL"/>
+        </w:rPr>
+        <w:br/>
+        <w:t xml:space="preserve">      &lt;link </w:t>
+      </w:r>
+      <w:r>
+        <w:rPr>
+          <w:rFonts w:ascii="Consolas" w:eastAsia="Times New Roman" w:hAnsi="Consolas" w:cs="Courier New"/>
+          <w:color w:val="BABABA"/>
+          <w:sz w:val="18"/>
+          <w:szCs w:val="18"/>
+          <w:lang w:val="en-GB" w:eastAsia="nl-NL"/>
+        </w:rPr>
+        <w:t>href</w:t>
+      </w:r>
+      <w:r>
+        <w:rPr>
+          <w:rFonts w:ascii="Consolas" w:eastAsia="Times New Roman" w:hAnsi="Consolas" w:cs="Courier New"/>
+          <w:color w:val="A5C261"/>
+          <w:sz w:val="18"/>
+          <w:szCs w:val="18"/>
+          <w:lang w:val="en-GB" w:eastAsia="nl-NL"/>
+        </w:rPr>
+        <w:t xml:space="preserve">='https://fonts.googleapis.com/css?family=Raleway' </w:t>
+      </w:r>
+      <w:r>
+        <w:rPr>
+          <w:rFonts w:ascii="Consolas" w:eastAsia="Times New Roman" w:hAnsi="Consolas" w:cs="Courier New"/>
+          <w:color w:val="BABABA"/>
+          <w:sz w:val="18"/>
+          <w:szCs w:val="18"/>
+          <w:lang w:val="en-GB" w:eastAsia="nl-NL"/>
+        </w:rPr>
+        <w:t>rel</w:t>
+      </w:r>
+      <w:r>
+        <w:rPr>
+          <w:rFonts w:ascii="Consolas" w:eastAsia="Times New Roman" w:hAnsi="Consolas" w:cs="Courier New"/>
+          <w:color w:val="A5C261"/>
+          <w:sz w:val="18"/>
+          <w:szCs w:val="18"/>
+          <w:lang w:val="en-GB" w:eastAsia="nl-NL"/>
+        </w:rPr>
+        <w:t>='stylesheet'</w:t>
+      </w:r>
+      <w:r>
+        <w:rPr>
+          <w:rFonts w:ascii="Consolas" w:eastAsia="Times New Roman" w:hAnsi="Consolas" w:cs="Courier New"/>
+          <w:color w:val="E8BF6A"/>
+          <w:sz w:val="18"/>
+          <w:szCs w:val="18"/>
+          <w:lang w:val="en-GB" w:eastAsia="nl-NL"/>
+        </w:rPr>
+        <w:t>/&gt;</w:t>
+      </w:r>
+      <w:r>
+        <w:rPr>
+          <w:rFonts w:ascii="Consolas" w:eastAsia="Times New Roman" w:hAnsi="Consolas" w:cs="Courier New"/>
+          <w:color w:val="E8BF6A"/>
+          <w:sz w:val="18"/>
+          <w:szCs w:val="18"/>
+          <w:lang w:val="en-GB" w:eastAsia="nl-NL"/>
+        </w:rPr>
+        <w:br/>
+        <w:t xml:space="preserve">   &lt;/</w:t>
+      </w:r>
+      <w:r>
+        <w:rPr>
+          <w:rFonts w:ascii="Consolas" w:eastAsia="Times New Roman" w:hAnsi="Consolas" w:cs="Courier New"/>
+          <w:color w:val="9876AA"/>
+          <w:sz w:val="18"/>
+          <w:szCs w:val="18"/>
+          <w:lang w:val="en-GB" w:eastAsia="nl-NL"/>
+        </w:rPr>
+        <w:t>wicket</w:t>
+      </w:r>
+      <w:r>
+        <w:rPr>
+          <w:rFonts w:ascii="Consolas" w:eastAsia="Times New Roman" w:hAnsi="Consolas" w:cs="Courier New"/>
+          <w:color w:val="E8BF6A"/>
+          <w:sz w:val="18"/>
+          <w:szCs w:val="18"/>
+          <w:lang w:val="en-GB" w:eastAsia="nl-NL"/>
+        </w:rPr>
+        <w:t>:link&gt;</w:t>
+      </w:r>
+      <w:r>
+        <w:rPr>
+          <w:rFonts w:ascii="Consolas" w:eastAsia="Times New Roman" w:hAnsi="Consolas" w:cs="Courier New"/>
+          <w:color w:val="E8BF6A"/>
+          <w:sz w:val="18"/>
+          <w:szCs w:val="18"/>
+          <w:lang w:val="en-GB" w:eastAsia="nl-NL"/>
+        </w:rPr>
+        <w:br/>
+        <w:t>&lt;body&gt;</w:t>
+      </w:r>
+      <w:r>
+        <w:rPr>
+          <w:rFonts w:ascii="Consolas" w:eastAsia="Times New Roman" w:hAnsi="Consolas" w:cs="Courier New"/>
+          <w:color w:val="E8BF6A"/>
+          <w:sz w:val="18"/>
+          <w:szCs w:val="18"/>
+          <w:lang w:val="en-GB" w:eastAsia="nl-NL"/>
+        </w:rPr>
+        <w:br/>
+        <w:t xml:space="preserve">&lt;div </w:t>
+      </w:r>
+      <w:r>
+        <w:rPr>
+          <w:rFonts w:ascii="Consolas" w:eastAsia="Times New Roman" w:hAnsi="Consolas" w:cs="Courier New"/>
+          <w:color w:val="BABABA"/>
+          <w:sz w:val="18"/>
+          <w:szCs w:val="18"/>
+          <w:lang w:val="en-GB" w:eastAsia="nl-NL"/>
+        </w:rPr>
+        <w:t>class</w:t>
+      </w:r>
+      <w:r>
+        <w:rPr>
+          <w:rFonts w:ascii="Consolas" w:eastAsia="Times New Roman" w:hAnsi="Consolas" w:cs="Courier New"/>
+          <w:color w:val="A5C261"/>
+          <w:sz w:val="18"/>
+          <w:szCs w:val="18"/>
+          <w:lang w:val="en-GB" w:eastAsia="nl-NL"/>
+        </w:rPr>
+        <w:t>="container login-container"</w:t>
+      </w:r>
       <w:r>
         <w:rPr>
           <w:rFonts w:ascii="Consolas" w:eastAsia="Times New Roman" w:hAnsi="Consolas" w:cs="Courier New"/>
@@ -8052,9 +7335,8 @@
           <w:lang w:val="en-GB" w:eastAsia="nl-NL"/>
         </w:rPr>
         <w:br/>
-        <w:t xml:space="preserve">      &lt;link </w:t>
-      </w:r>
-      <w:proofErr w:type="spellStart"/>
+        <w:t xml:space="preserve">   &lt;div </w:t>
+      </w:r>
       <w:r>
         <w:rPr>
           <w:rFonts w:ascii="Consolas" w:eastAsia="Times New Roman" w:hAnsi="Consolas" w:cs="Courier New"/>
@@ -8063,9 +7345,8 @@
           <w:szCs w:val="18"/>
           <w:lang w:val="en-GB" w:eastAsia="nl-NL"/>
         </w:rPr>
-        <w:t>rel</w:t>
-      </w:r>
-      <w:proofErr w:type="spellEnd"/>
+        <w:t>class</w:t>
+      </w:r>
       <w:r>
         <w:rPr>
           <w:rFonts w:ascii="Consolas" w:eastAsia="Times New Roman" w:hAnsi="Consolas" w:cs="Courier New"/>
@@ -8074,7 +7355,28 @@
           <w:szCs w:val="18"/>
           <w:lang w:val="en-GB" w:eastAsia="nl-NL"/>
         </w:rPr>
-        <w:t xml:space="preserve">="stylesheet" </w:t>
+        <w:t>="row"</w:t>
+      </w:r>
+      <w:r>
+        <w:rPr>
+          <w:rFonts w:ascii="Consolas" w:eastAsia="Times New Roman" w:hAnsi="Consolas" w:cs="Courier New"/>
+          <w:color w:val="E8BF6A"/>
+          <w:sz w:val="18"/>
+          <w:szCs w:val="18"/>
+          <w:lang w:val="en-GB" w:eastAsia="nl-NL"/>
+        </w:rPr>
+        <w:t>&gt;</w:t>
+      </w:r>
+      <w:r>
+        <w:rPr>
+          <w:rFonts w:ascii="Consolas" w:eastAsia="Times New Roman" w:hAnsi="Consolas" w:cs="Courier New"/>
+          <w:color w:val="E8BF6A"/>
+          <w:sz w:val="18"/>
+          <w:szCs w:val="18"/>
+          <w:lang w:val="en-GB" w:eastAsia="nl-NL"/>
+        </w:rPr>
+        <w:br/>
+        <w:t xml:space="preserve">      &lt;div </w:t>
       </w:r>
       <w:r>
         <w:rPr>
@@ -8084,6 +7386,170 @@
           <w:szCs w:val="18"/>
           <w:lang w:val="en-GB" w:eastAsia="nl-NL"/>
         </w:rPr>
+        <w:t>class</w:t>
+      </w:r>
+      <w:r>
+        <w:rPr>
+          <w:rFonts w:ascii="Consolas" w:eastAsia="Times New Roman" w:hAnsi="Consolas" w:cs="Courier New"/>
+          <w:color w:val="A5C261"/>
+          <w:sz w:val="18"/>
+          <w:szCs w:val="18"/>
+          <w:lang w:val="en-GB" w:eastAsia="nl-NL"/>
+        </w:rPr>
+        <w:t>="col-md-6 login-form-1"</w:t>
+      </w:r>
+      <w:r>
+        <w:rPr>
+          <w:rFonts w:ascii="Consolas" w:eastAsia="Times New Roman" w:hAnsi="Consolas" w:cs="Courier New"/>
+          <w:color w:val="E8BF6A"/>
+          <w:sz w:val="18"/>
+          <w:szCs w:val="18"/>
+          <w:lang w:val="en-GB" w:eastAsia="nl-NL"/>
+        </w:rPr>
+        <w:t>&gt;</w:t>
+      </w:r>
+      <w:r>
+        <w:rPr>
+          <w:rFonts w:ascii="Consolas" w:eastAsia="Times New Roman" w:hAnsi="Consolas" w:cs="Courier New"/>
+          <w:color w:val="E8BF6A"/>
+          <w:sz w:val="18"/>
+          <w:szCs w:val="18"/>
+          <w:lang w:val="en-GB" w:eastAsia="nl-NL"/>
+        </w:rPr>
+        <w:br/>
+        <w:t xml:space="preserve">         &lt;h3&gt;</w:t>
+      </w:r>
+      <w:r>
+        <w:rPr>
+          <w:rFonts w:ascii="Consolas" w:eastAsia="Times New Roman" w:hAnsi="Consolas" w:cs="Courier New"/>
+          <w:color w:val="A9B7C6"/>
+          <w:sz w:val="18"/>
+          <w:szCs w:val="18"/>
+          <w:lang w:val="en-GB" w:eastAsia="nl-NL"/>
+        </w:rPr>
+        <w:t>Inloggen</w:t>
+      </w:r>
+      <w:r>
+        <w:rPr>
+          <w:rFonts w:ascii="Consolas" w:eastAsia="Times New Roman" w:hAnsi="Consolas" w:cs="Courier New"/>
+          <w:color w:val="E8BF6A"/>
+          <w:sz w:val="18"/>
+          <w:szCs w:val="18"/>
+          <w:lang w:val="en-GB" w:eastAsia="nl-NL"/>
+        </w:rPr>
+        <w:t>&lt;/h3&gt;</w:t>
+      </w:r>
+      <w:r>
+        <w:rPr>
+          <w:rFonts w:ascii="Consolas" w:eastAsia="Times New Roman" w:hAnsi="Consolas" w:cs="Courier New"/>
+          <w:color w:val="E8BF6A"/>
+          <w:sz w:val="18"/>
+          <w:szCs w:val="18"/>
+          <w:lang w:val="en-GB" w:eastAsia="nl-NL"/>
+        </w:rPr>
+        <w:br/>
+        <w:t xml:space="preserve">         &lt;form </w:t>
+      </w:r>
+      <w:r>
+        <w:rPr>
+          <w:rFonts w:ascii="Consolas" w:eastAsia="Times New Roman" w:hAnsi="Consolas" w:cs="Courier New"/>
+          <w:color w:val="9876AA"/>
+          <w:sz w:val="18"/>
+          <w:szCs w:val="18"/>
+          <w:lang w:val="en-GB" w:eastAsia="nl-NL"/>
+        </w:rPr>
+        <w:t>wicket</w:t>
+      </w:r>
+      <w:r>
+        <w:rPr>
+          <w:rFonts w:ascii="Consolas" w:eastAsia="Times New Roman" w:hAnsi="Consolas" w:cs="Courier New"/>
+          <w:color w:val="BABABA"/>
+          <w:sz w:val="18"/>
+          <w:szCs w:val="18"/>
+          <w:lang w:val="en-GB" w:eastAsia="nl-NL"/>
+        </w:rPr>
+        <w:t>:id</w:t>
+      </w:r>
+      <w:r>
+        <w:rPr>
+          <w:rFonts w:ascii="Consolas" w:eastAsia="Times New Roman" w:hAnsi="Consolas" w:cs="Courier New"/>
+          <w:color w:val="A5C261"/>
+          <w:sz w:val="18"/>
+          <w:szCs w:val="18"/>
+          <w:lang w:val="en-GB" w:eastAsia="nl-NL"/>
+        </w:rPr>
+        <w:t>="form"</w:t>
+      </w:r>
+      <w:r>
+        <w:rPr>
+          <w:rFonts w:ascii="Consolas" w:eastAsia="Times New Roman" w:hAnsi="Consolas" w:cs="Courier New"/>
+          <w:color w:val="E8BF6A"/>
+          <w:sz w:val="18"/>
+          <w:szCs w:val="18"/>
+          <w:lang w:val="en-GB" w:eastAsia="nl-NL"/>
+        </w:rPr>
+        <w:t>&gt;</w:t>
+      </w:r>
+      <w:r>
+        <w:rPr>
+          <w:rFonts w:ascii="Consolas" w:eastAsia="Times New Roman" w:hAnsi="Consolas" w:cs="Courier New"/>
+          <w:color w:val="E8BF6A"/>
+          <w:sz w:val="18"/>
+          <w:szCs w:val="18"/>
+          <w:lang w:val="en-GB" w:eastAsia="nl-NL"/>
+        </w:rPr>
+        <w:br/>
+        <w:t xml:space="preserve">            &lt;div </w:t>
+      </w:r>
+      <w:r>
+        <w:rPr>
+          <w:rFonts w:ascii="Consolas" w:eastAsia="Times New Roman" w:hAnsi="Consolas" w:cs="Courier New"/>
+          <w:color w:val="BABABA"/>
+          <w:sz w:val="18"/>
+          <w:szCs w:val="18"/>
+          <w:lang w:val="en-GB" w:eastAsia="nl-NL"/>
+        </w:rPr>
+        <w:t>class</w:t>
+      </w:r>
+      <w:r>
+        <w:rPr>
+          <w:rFonts w:ascii="Consolas" w:eastAsia="Times New Roman" w:hAnsi="Consolas" w:cs="Courier New"/>
+          <w:color w:val="A5C261"/>
+          <w:sz w:val="18"/>
+          <w:szCs w:val="18"/>
+          <w:lang w:val="en-GB" w:eastAsia="nl-NL"/>
+        </w:rPr>
+        <w:t>="form-group"</w:t>
+      </w:r>
+      <w:r>
+        <w:rPr>
+          <w:rFonts w:ascii="Consolas" w:eastAsia="Times New Roman" w:hAnsi="Consolas" w:cs="Courier New"/>
+          <w:color w:val="E8BF6A"/>
+          <w:sz w:val="18"/>
+          <w:szCs w:val="18"/>
+          <w:lang w:val="en-GB" w:eastAsia="nl-NL"/>
+        </w:rPr>
+        <w:t>&gt;</w:t>
+      </w:r>
+      <w:r>
+        <w:rPr>
+          <w:rFonts w:ascii="Consolas" w:eastAsia="Times New Roman" w:hAnsi="Consolas" w:cs="Courier New"/>
+          <w:color w:val="E8BF6A"/>
+          <w:sz w:val="18"/>
+          <w:szCs w:val="18"/>
+          <w:lang w:val="en-GB" w:eastAsia="nl-NL"/>
+        </w:rPr>
+        <w:br/>
+        <w:t xml:space="preserve">               &lt;input </w:t>
+      </w:r>
+      <w:r>
+        <w:rPr>
+          <w:rFonts w:ascii="Consolas" w:eastAsia="Times New Roman" w:hAnsi="Consolas" w:cs="Courier New"/>
+          <w:color w:val="BABABA"/>
+          <w:sz w:val="18"/>
+          <w:szCs w:val="18"/>
+          <w:lang w:val="en-GB" w:eastAsia="nl-NL"/>
+        </w:rPr>
         <w:t>type</w:t>
       </w:r>
       <w:r>
@@ -8094,9 +7560,18 @@
           <w:szCs w:val="18"/>
           <w:lang w:val="en-GB" w:eastAsia="nl-NL"/>
         </w:rPr>
-        <w:t>="text/</w:t>
-      </w:r>
-      <w:proofErr w:type="spellStart"/>
+        <w:t xml:space="preserve">="text" </w:t>
+      </w:r>
+      <w:r>
+        <w:rPr>
+          <w:rFonts w:ascii="Consolas" w:eastAsia="Times New Roman" w:hAnsi="Consolas" w:cs="Courier New"/>
+          <w:color w:val="BABABA"/>
+          <w:sz w:val="18"/>
+          <w:szCs w:val="18"/>
+          <w:lang w:val="en-GB" w:eastAsia="nl-NL"/>
+        </w:rPr>
+        <w:t>class</w:t>
+      </w:r>
       <w:r>
         <w:rPr>
           <w:rFonts w:ascii="Consolas" w:eastAsia="Times New Roman" w:hAnsi="Consolas" w:cs="Courier New"/>
@@ -8105,9 +7580,18 @@
           <w:szCs w:val="18"/>
           <w:lang w:val="en-GB" w:eastAsia="nl-NL"/>
         </w:rPr>
-        <w:t>css</w:t>
-      </w:r>
-      <w:proofErr w:type="spellEnd"/>
+        <w:t xml:space="preserve">="form-control textIn" </w:t>
+      </w:r>
+      <w:r>
+        <w:rPr>
+          <w:rFonts w:ascii="Consolas" w:eastAsia="Times New Roman" w:hAnsi="Consolas" w:cs="Courier New"/>
+          <w:color w:val="BABABA"/>
+          <w:sz w:val="18"/>
+          <w:szCs w:val="18"/>
+          <w:lang w:val="en-GB" w:eastAsia="nl-NL"/>
+        </w:rPr>
+        <w:t>placeholder</w:t>
+      </w:r>
       <w:r>
         <w:rPr>
           <w:rFonts w:ascii="Consolas" w:eastAsia="Times New Roman" w:hAnsi="Consolas" w:cs="Courier New"/>
@@ -8116,9 +7600,18 @@
           <w:szCs w:val="18"/>
           <w:lang w:val="en-GB" w:eastAsia="nl-NL"/>
         </w:rPr>
-        <w:t xml:space="preserve">" </w:t>
-      </w:r>
-      <w:proofErr w:type="spellStart"/>
+        <w:t xml:space="preserve">="Uw email of gebruikersnaam*" </w:t>
+      </w:r>
+      <w:r>
+        <w:rPr>
+          <w:rFonts w:ascii="Consolas" w:eastAsia="Times New Roman" w:hAnsi="Consolas" w:cs="Courier New"/>
+          <w:color w:val="9876AA"/>
+          <w:sz w:val="18"/>
+          <w:szCs w:val="18"/>
+          <w:lang w:val="en-GB" w:eastAsia="nl-NL"/>
+        </w:rPr>
+        <w:t>wicket</w:t>
+      </w:r>
       <w:r>
         <w:rPr>
           <w:rFonts w:ascii="Consolas" w:eastAsia="Times New Roman" w:hAnsi="Consolas" w:cs="Courier New"/>
@@ -8127,9 +7620,8 @@
           <w:szCs w:val="18"/>
           <w:lang w:val="en-GB" w:eastAsia="nl-NL"/>
         </w:rPr>
-        <w:t>href</w:t>
-      </w:r>
-      <w:proofErr w:type="spellEnd"/>
+        <w:t>:id</w:t>
+      </w:r>
       <w:r>
         <w:rPr>
           <w:rFonts w:ascii="Consolas" w:eastAsia="Times New Roman" w:hAnsi="Consolas" w:cs="Courier New"/>
@@ -8138,9 +7630,60 @@
           <w:szCs w:val="18"/>
           <w:lang w:val="en-GB" w:eastAsia="nl-NL"/>
         </w:rPr>
-        <w:t>="</w:t>
-      </w:r>
-      <w:proofErr w:type="spellStart"/>
+        <w:t xml:space="preserve">="username" </w:t>
+      </w:r>
+      <w:r>
+        <w:rPr>
+          <w:rFonts w:ascii="Consolas" w:eastAsia="Times New Roman" w:hAnsi="Consolas" w:cs="Courier New"/>
+          <w:color w:val="BABABA"/>
+          <w:sz w:val="18"/>
+          <w:szCs w:val="18"/>
+          <w:lang w:val="en-GB" w:eastAsia="nl-NL"/>
+        </w:rPr>
+        <w:t>required</w:t>
+      </w:r>
+      <w:r>
+        <w:rPr>
+          <w:rFonts w:ascii="Consolas" w:eastAsia="Times New Roman" w:hAnsi="Consolas" w:cs="Courier New"/>
+          <w:color w:val="E8BF6A"/>
+          <w:sz w:val="18"/>
+          <w:szCs w:val="18"/>
+          <w:lang w:val="en-GB" w:eastAsia="nl-NL"/>
+        </w:rPr>
+        <w:t>/&gt;</w:t>
+      </w:r>
+      <w:r>
+        <w:rPr>
+          <w:rFonts w:ascii="Consolas" w:eastAsia="Times New Roman" w:hAnsi="Consolas" w:cs="Courier New"/>
+          <w:color w:val="E8BF6A"/>
+          <w:sz w:val="18"/>
+          <w:szCs w:val="18"/>
+          <w:lang w:val="en-GB" w:eastAsia="nl-NL"/>
+        </w:rPr>
+        <w:br/>
+        <w:t xml:space="preserve">            &lt;/div&gt;</w:t>
+      </w:r>
+      <w:r>
+        <w:rPr>
+          <w:rFonts w:ascii="Consolas" w:eastAsia="Times New Roman" w:hAnsi="Consolas" w:cs="Courier New"/>
+          <w:color w:val="E8BF6A"/>
+          <w:sz w:val="18"/>
+          <w:szCs w:val="18"/>
+          <w:lang w:val="en-GB" w:eastAsia="nl-NL"/>
+        </w:rPr>
+        <w:br/>
+        <w:t xml:space="preserve">            &lt;div </w:t>
+      </w:r>
+      <w:r>
+        <w:rPr>
+          <w:rFonts w:ascii="Consolas" w:eastAsia="Times New Roman" w:hAnsi="Consolas" w:cs="Courier New"/>
+          <w:color w:val="BABABA"/>
+          <w:sz w:val="18"/>
+          <w:szCs w:val="18"/>
+          <w:lang w:val="en-GB" w:eastAsia="nl-NL"/>
+        </w:rPr>
+        <w:t>class</w:t>
+      </w:r>
       <w:r>
         <w:rPr>
           <w:rFonts w:ascii="Consolas" w:eastAsia="Times New Roman" w:hAnsi="Consolas" w:cs="Courier New"/>
@@ -8149,9 +7692,39 @@
           <w:szCs w:val="18"/>
           <w:lang w:val="en-GB" w:eastAsia="nl-NL"/>
         </w:rPr>
-        <w:t>css</w:t>
-      </w:r>
-      <w:proofErr w:type="spellEnd"/>
+        <w:t>="form-group"</w:t>
+      </w:r>
+      <w:r>
+        <w:rPr>
+          <w:rFonts w:ascii="Consolas" w:eastAsia="Times New Roman" w:hAnsi="Consolas" w:cs="Courier New"/>
+          <w:color w:val="E8BF6A"/>
+          <w:sz w:val="18"/>
+          <w:szCs w:val="18"/>
+          <w:lang w:val="en-GB" w:eastAsia="nl-NL"/>
+        </w:rPr>
+        <w:t>&gt;</w:t>
+      </w:r>
+      <w:r>
+        <w:rPr>
+          <w:rFonts w:ascii="Consolas" w:eastAsia="Times New Roman" w:hAnsi="Consolas" w:cs="Courier New"/>
+          <w:color w:val="E8BF6A"/>
+          <w:sz w:val="18"/>
+          <w:szCs w:val="18"/>
+          <w:lang w:val="en-GB" w:eastAsia="nl-NL"/>
+        </w:rPr>
+        <w:br/>
+        <w:t xml:space="preserve">               &lt;input </w:t>
+      </w:r>
+      <w:r>
+        <w:rPr>
+          <w:rFonts w:ascii="Consolas" w:eastAsia="Times New Roman" w:hAnsi="Consolas" w:cs="Courier New"/>
+          <w:color w:val="BABABA"/>
+          <w:sz w:val="18"/>
+          <w:szCs w:val="18"/>
+          <w:lang w:val="en-GB" w:eastAsia="nl-NL"/>
+        </w:rPr>
+        <w:t>type</w:t>
+      </w:r>
       <w:r>
         <w:rPr>
           <w:rFonts w:ascii="Consolas" w:eastAsia="Times New Roman" w:hAnsi="Consolas" w:cs="Courier New"/>
@@ -8160,7 +7733,87 @@
           <w:szCs w:val="18"/>
           <w:lang w:val="en-GB" w:eastAsia="nl-NL"/>
         </w:rPr>
-        <w:t>/style.css"</w:t>
+        <w:t xml:space="preserve">="password" </w:t>
+      </w:r>
+      <w:r>
+        <w:rPr>
+          <w:rFonts w:ascii="Consolas" w:eastAsia="Times New Roman" w:hAnsi="Consolas" w:cs="Courier New"/>
+          <w:color w:val="BABABA"/>
+          <w:sz w:val="18"/>
+          <w:szCs w:val="18"/>
+          <w:lang w:val="en-GB" w:eastAsia="nl-NL"/>
+        </w:rPr>
+        <w:t>class</w:t>
+      </w:r>
+      <w:r>
+        <w:rPr>
+          <w:rFonts w:ascii="Consolas" w:eastAsia="Times New Roman" w:hAnsi="Consolas" w:cs="Courier New"/>
+          <w:color w:val="A5C261"/>
+          <w:sz w:val="18"/>
+          <w:szCs w:val="18"/>
+          <w:lang w:val="en-GB" w:eastAsia="nl-NL"/>
+        </w:rPr>
+        <w:t xml:space="preserve">="form-control" </w:t>
+      </w:r>
+      <w:r>
+        <w:rPr>
+          <w:rFonts w:ascii="Consolas" w:eastAsia="Times New Roman" w:hAnsi="Consolas" w:cs="Courier New"/>
+          <w:color w:val="BABABA"/>
+          <w:sz w:val="18"/>
+          <w:szCs w:val="18"/>
+          <w:lang w:val="en-GB" w:eastAsia="nl-NL"/>
+        </w:rPr>
+        <w:t>placeholder</w:t>
+      </w:r>
+      <w:r>
+        <w:rPr>
+          <w:rFonts w:ascii="Consolas" w:eastAsia="Times New Roman" w:hAnsi="Consolas" w:cs="Courier New"/>
+          <w:color w:val="A5C261"/>
+          <w:sz w:val="18"/>
+          <w:szCs w:val="18"/>
+          <w:lang w:val="en-GB" w:eastAsia="nl-NL"/>
+        </w:rPr>
+        <w:t xml:space="preserve">="Uw wachtwoord*" </w:t>
+      </w:r>
+      <w:r>
+        <w:rPr>
+          <w:rFonts w:ascii="Consolas" w:eastAsia="Times New Roman" w:hAnsi="Consolas" w:cs="Courier New"/>
+          <w:color w:val="9876AA"/>
+          <w:sz w:val="18"/>
+          <w:szCs w:val="18"/>
+          <w:lang w:val="en-GB" w:eastAsia="nl-NL"/>
+        </w:rPr>
+        <w:t>wicket</w:t>
+      </w:r>
+      <w:r>
+        <w:rPr>
+          <w:rFonts w:ascii="Consolas" w:eastAsia="Times New Roman" w:hAnsi="Consolas" w:cs="Courier New"/>
+          <w:color w:val="BABABA"/>
+          <w:sz w:val="18"/>
+          <w:szCs w:val="18"/>
+          <w:lang w:val="en-GB" w:eastAsia="nl-NL"/>
+        </w:rPr>
+        <w:t>:id</w:t>
+      </w:r>
+      <w:r>
+        <w:rPr>
+          <w:rFonts w:ascii="Consolas" w:eastAsia="Times New Roman" w:hAnsi="Consolas" w:cs="Courier New"/>
+          <w:color w:val="A5C261"/>
+          <w:sz w:val="18"/>
+          <w:szCs w:val="18"/>
+          <w:lang w:val="en-GB" w:eastAsia="nl-NL"/>
+        </w:rPr>
+        <w:t xml:space="preserve">="password" </w:t>
+      </w:r>
+      <w:r>
+        <w:rPr>
+          <w:rFonts w:ascii="Consolas" w:eastAsia="Times New Roman" w:hAnsi="Consolas" w:cs="Courier New"/>
+          <w:color w:val="BABABA"/>
+          <w:sz w:val="18"/>
+          <w:szCs w:val="18"/>
+          <w:lang w:val="en-GB" w:eastAsia="nl-NL"/>
+        </w:rPr>
+        <w:t>required</w:t>
       </w:r>
       <w:r>
         <w:rPr>
@@ -8181,9 +7834,19 @@
           <w:lang w:val="en-GB" w:eastAsia="nl-NL"/>
         </w:rPr>
         <w:br/>
-        <w:t xml:space="preserve">      &lt;link </w:t>
-      </w:r>
-      <w:proofErr w:type="spellStart"/>
+        <w:t xml:space="preserve">            &lt;/div&gt;</w:t>
+      </w:r>
+      <w:r>
+        <w:rPr>
+          <w:rFonts w:ascii="Consolas" w:eastAsia="Times New Roman" w:hAnsi="Consolas" w:cs="Courier New"/>
+          <w:color w:val="E8BF6A"/>
+          <w:sz w:val="18"/>
+          <w:szCs w:val="18"/>
+          <w:lang w:val="en-GB" w:eastAsia="nl-NL"/>
+        </w:rPr>
+        <w:br/>
+        <w:t xml:space="preserve">            &lt;div </w:t>
+      </w:r>
       <w:r>
         <w:rPr>
           <w:rFonts w:ascii="Consolas" w:eastAsia="Times New Roman" w:hAnsi="Consolas" w:cs="Courier New"/>
@@ -8192,9 +7855,8 @@
           <w:szCs w:val="18"/>
           <w:lang w:val="en-GB" w:eastAsia="nl-NL"/>
         </w:rPr>
-        <w:t>rel</w:t>
-      </w:r>
-      <w:proofErr w:type="spellEnd"/>
+        <w:t>class</w:t>
+      </w:r>
       <w:r>
         <w:rPr>
           <w:rFonts w:ascii="Consolas" w:eastAsia="Times New Roman" w:hAnsi="Consolas" w:cs="Courier New"/>
@@ -8203,7 +7865,28 @@
           <w:szCs w:val="18"/>
           <w:lang w:val="en-GB" w:eastAsia="nl-NL"/>
         </w:rPr>
-        <w:t xml:space="preserve">="stylesheet" </w:t>
+        <w:t>="form-group textCenter"</w:t>
+      </w:r>
+      <w:r>
+        <w:rPr>
+          <w:rFonts w:ascii="Consolas" w:eastAsia="Times New Roman" w:hAnsi="Consolas" w:cs="Courier New"/>
+          <w:color w:val="E8BF6A"/>
+          <w:sz w:val="18"/>
+          <w:szCs w:val="18"/>
+          <w:lang w:val="en-GB" w:eastAsia="nl-NL"/>
+        </w:rPr>
+        <w:t>&gt;</w:t>
+      </w:r>
+      <w:r>
+        <w:rPr>
+          <w:rFonts w:ascii="Consolas" w:eastAsia="Times New Roman" w:hAnsi="Consolas" w:cs="Courier New"/>
+          <w:color w:val="E8BF6A"/>
+          <w:sz w:val="18"/>
+          <w:szCs w:val="18"/>
+          <w:lang w:val="en-GB" w:eastAsia="nl-NL"/>
+        </w:rPr>
+        <w:br/>
+        <w:t xml:space="preserve">               &lt;input </w:t>
       </w:r>
       <w:r>
         <w:rPr>
@@ -8223,9 +7906,18 @@
           <w:szCs w:val="18"/>
           <w:lang w:val="en-GB" w:eastAsia="nl-NL"/>
         </w:rPr>
-        <w:t>="text/</w:t>
-      </w:r>
-      <w:proofErr w:type="spellStart"/>
+        <w:t xml:space="preserve">="submit" </w:t>
+      </w:r>
+      <w:r>
+        <w:rPr>
+          <w:rFonts w:ascii="Consolas" w:eastAsia="Times New Roman" w:hAnsi="Consolas" w:cs="Courier New"/>
+          <w:color w:val="BABABA"/>
+          <w:sz w:val="18"/>
+          <w:szCs w:val="18"/>
+          <w:lang w:val="en-GB" w:eastAsia="nl-NL"/>
+        </w:rPr>
+        <w:t>class</w:t>
+      </w:r>
       <w:r>
         <w:rPr>
           <w:rFonts w:ascii="Consolas" w:eastAsia="Times New Roman" w:hAnsi="Consolas" w:cs="Courier New"/>
@@ -8234,9 +7926,28 @@
           <w:szCs w:val="18"/>
           <w:lang w:val="en-GB" w:eastAsia="nl-NL"/>
         </w:rPr>
-        <w:t>css</w:t>
-      </w:r>
-      <w:proofErr w:type="spellEnd"/>
+        <w:t xml:space="preserve">="btnSubmit textCenter" </w:t>
+      </w:r>
+      <w:r>
+        <w:rPr>
+          <w:rFonts w:ascii="Consolas" w:eastAsia="Times New Roman" w:hAnsi="Consolas" w:cs="Courier New"/>
+          <w:color w:val="9876AA"/>
+          <w:sz w:val="18"/>
+          <w:szCs w:val="18"/>
+          <w:lang w:val="en-GB" w:eastAsia="nl-NL"/>
+        </w:rPr>
+        <w:t>wicket</w:t>
+      </w:r>
+      <w:r>
+        <w:rPr>
+          <w:rFonts w:ascii="Consolas" w:eastAsia="Times New Roman" w:hAnsi="Consolas" w:cs="Courier New"/>
+          <w:color w:val="BABABA"/>
+          <w:sz w:val="18"/>
+          <w:szCs w:val="18"/>
+          <w:lang w:val="en-GB" w:eastAsia="nl-NL"/>
+        </w:rPr>
+        <w:t>:id</w:t>
+      </w:r>
       <w:r>
         <w:rPr>
           <w:rFonts w:ascii="Consolas" w:eastAsia="Times New Roman" w:hAnsi="Consolas" w:cs="Courier New"/>
@@ -8245,9 +7956,8 @@
           <w:szCs w:val="18"/>
           <w:lang w:val="en-GB" w:eastAsia="nl-NL"/>
         </w:rPr>
-        <w:t xml:space="preserve">" </w:t>
-      </w:r>
-      <w:proofErr w:type="spellStart"/>
+        <w:t xml:space="preserve">="submit" </w:t>
+      </w:r>
       <w:r>
         <w:rPr>
           <w:rFonts w:ascii="Consolas" w:eastAsia="Times New Roman" w:hAnsi="Consolas" w:cs="Courier New"/>
@@ -8256,9 +7966,8 @@
           <w:szCs w:val="18"/>
           <w:lang w:val="en-GB" w:eastAsia="nl-NL"/>
         </w:rPr>
-        <w:t>href</w:t>
-      </w:r>
-      <w:proofErr w:type="spellEnd"/>
+        <w:t>value</w:t>
+      </w:r>
       <w:r>
         <w:rPr>
           <w:rFonts w:ascii="Consolas" w:eastAsia="Times New Roman" w:hAnsi="Consolas" w:cs="Courier New"/>
@@ -8267,9 +7976,72 @@
           <w:szCs w:val="18"/>
           <w:lang w:val="en-GB" w:eastAsia="nl-NL"/>
         </w:rPr>
-        <w:t>="</w:t>
-      </w:r>
-      <w:proofErr w:type="spellStart"/>
+        <w:t>="Login"</w:t>
+      </w:r>
+      <w:r>
+        <w:rPr>
+          <w:rFonts w:ascii="Consolas" w:eastAsia="Times New Roman" w:hAnsi="Consolas" w:cs="Courier New"/>
+          <w:color w:val="E8BF6A"/>
+          <w:sz w:val="18"/>
+          <w:szCs w:val="18"/>
+          <w:lang w:val="en-GB" w:eastAsia="nl-NL"/>
+        </w:rPr>
+        <w:t>/&gt;</w:t>
+      </w:r>
+      <w:r>
+        <w:rPr>
+          <w:rFonts w:ascii="Consolas" w:eastAsia="Times New Roman" w:hAnsi="Consolas" w:cs="Courier New"/>
+          <w:color w:val="E8BF6A"/>
+          <w:sz w:val="18"/>
+          <w:szCs w:val="18"/>
+          <w:lang w:val="en-GB" w:eastAsia="nl-NL"/>
+        </w:rPr>
+        <w:br/>
+        <w:t xml:space="preserve">            &lt;/div&gt;</w:t>
+      </w:r>
+      <w:r>
+        <w:rPr>
+          <w:rFonts w:ascii="Consolas" w:eastAsia="Times New Roman" w:hAnsi="Consolas" w:cs="Courier New"/>
+          <w:color w:val="E8BF6A"/>
+          <w:sz w:val="18"/>
+          <w:szCs w:val="18"/>
+          <w:lang w:val="en-GB" w:eastAsia="nl-NL"/>
+        </w:rPr>
+        <w:br/>
+        <w:t xml:space="preserve">         &lt;/form&gt;</w:t>
+      </w:r>
+      <w:r>
+        <w:rPr>
+          <w:rFonts w:ascii="Consolas" w:eastAsia="Times New Roman" w:hAnsi="Consolas" w:cs="Courier New"/>
+          <w:color w:val="E8BF6A"/>
+          <w:sz w:val="18"/>
+          <w:szCs w:val="18"/>
+          <w:lang w:val="en-GB" w:eastAsia="nl-NL"/>
+        </w:rPr>
+        <w:br/>
+        <w:t xml:space="preserve">      &lt;/div&gt;</w:t>
+      </w:r>
+      <w:r>
+        <w:rPr>
+          <w:rFonts w:ascii="Consolas" w:eastAsia="Times New Roman" w:hAnsi="Consolas" w:cs="Courier New"/>
+          <w:color w:val="E8BF6A"/>
+          <w:sz w:val="18"/>
+          <w:szCs w:val="18"/>
+          <w:lang w:val="en-GB" w:eastAsia="nl-NL"/>
+        </w:rPr>
+        <w:br/>
+        <w:t xml:space="preserve">      &lt;div </w:t>
+      </w:r>
+      <w:r>
+        <w:rPr>
+          <w:rFonts w:ascii="Consolas" w:eastAsia="Times New Roman" w:hAnsi="Consolas" w:cs="Courier New"/>
+          <w:color w:val="BABABA"/>
+          <w:sz w:val="18"/>
+          <w:szCs w:val="18"/>
+          <w:lang w:val="en-GB" w:eastAsia="nl-NL"/>
+        </w:rPr>
+        <w:t>class</w:t>
+      </w:r>
       <w:r>
         <w:rPr>
           <w:rFonts w:ascii="Consolas" w:eastAsia="Times New Roman" w:hAnsi="Consolas" w:cs="Courier New"/>
@@ -8278,9 +8050,91 @@
           <w:szCs w:val="18"/>
           <w:lang w:val="en-GB" w:eastAsia="nl-NL"/>
         </w:rPr>
-        <w:t>css</w:t>
-      </w:r>
-      <w:proofErr w:type="spellEnd"/>
+        <w:t>="col-md-6 login-form-2"</w:t>
+      </w:r>
+      <w:r>
+        <w:rPr>
+          <w:rFonts w:ascii="Consolas" w:eastAsia="Times New Roman" w:hAnsi="Consolas" w:cs="Courier New"/>
+          <w:color w:val="E8BF6A"/>
+          <w:sz w:val="18"/>
+          <w:szCs w:val="18"/>
+          <w:lang w:val="en-GB" w:eastAsia="nl-NL"/>
+        </w:rPr>
+        <w:t>&gt;</w:t>
+      </w:r>
+      <w:r>
+        <w:rPr>
+          <w:rFonts w:ascii="Consolas" w:eastAsia="Times New Roman" w:hAnsi="Consolas" w:cs="Courier New"/>
+          <w:color w:val="E8BF6A"/>
+          <w:sz w:val="18"/>
+          <w:szCs w:val="18"/>
+          <w:lang w:val="en-GB" w:eastAsia="nl-NL"/>
+        </w:rPr>
+        <w:br/>
+      </w:r>
+      <w:r>
+        <w:rPr>
+          <w:rFonts w:ascii="Consolas" w:eastAsia="Times New Roman" w:hAnsi="Consolas" w:cs="Courier New"/>
+          <w:color w:val="E8BF6A"/>
+          <w:sz w:val="18"/>
+          <w:szCs w:val="18"/>
+          <w:lang w:val="en-GB" w:eastAsia="nl-NL"/>
+        </w:rPr>
+        <w:br/>
+        <w:t xml:space="preserve">         &lt;h3&gt;</w:t>
+      </w:r>
+      <w:r>
+        <w:rPr>
+          <w:rFonts w:ascii="Consolas" w:eastAsia="Times New Roman" w:hAnsi="Consolas" w:cs="Courier New"/>
+          <w:color w:val="A9B7C6"/>
+          <w:sz w:val="18"/>
+          <w:szCs w:val="18"/>
+          <w:lang w:val="en-GB" w:eastAsia="nl-NL"/>
+        </w:rPr>
+        <w:t>Spotitube</w:t>
+      </w:r>
+      <w:r>
+        <w:rPr>
+          <w:rFonts w:ascii="Consolas" w:eastAsia="Times New Roman" w:hAnsi="Consolas" w:cs="Courier New"/>
+          <w:color w:val="E8BF6A"/>
+          <w:sz w:val="18"/>
+          <w:szCs w:val="18"/>
+          <w:lang w:val="en-GB" w:eastAsia="nl-NL"/>
+        </w:rPr>
+        <w:t>&lt;/h3&gt;</w:t>
+      </w:r>
+      <w:r>
+        <w:rPr>
+          <w:rFonts w:ascii="Consolas" w:eastAsia="Times New Roman" w:hAnsi="Consolas" w:cs="Courier New"/>
+          <w:color w:val="E8BF6A"/>
+          <w:sz w:val="18"/>
+          <w:szCs w:val="18"/>
+          <w:lang w:val="en-GB" w:eastAsia="nl-NL"/>
+        </w:rPr>
+        <w:br/>
+        <w:t xml:space="preserve">         &lt;form&gt;</w:t>
+      </w:r>
+      <w:r>
+        <w:rPr>
+          <w:rFonts w:ascii="Consolas" w:eastAsia="Times New Roman" w:hAnsi="Consolas" w:cs="Courier New"/>
+          <w:color w:val="E8BF6A"/>
+          <w:sz w:val="18"/>
+          <w:szCs w:val="18"/>
+          <w:lang w:val="en-GB" w:eastAsia="nl-NL"/>
+        </w:rPr>
+        <w:br/>
+        <w:t xml:space="preserve">            &lt;div </w:t>
+      </w:r>
+      <w:r>
+        <w:rPr>
+          <w:rFonts w:ascii="Consolas" w:eastAsia="Times New Roman" w:hAnsi="Consolas" w:cs="Courier New"/>
+          <w:color w:val="BABABA"/>
+          <w:sz w:val="18"/>
+          <w:szCs w:val="18"/>
+          <w:lang w:val="en-GB" w:eastAsia="nl-NL"/>
+        </w:rPr>
+        <w:t>class</w:t>
+      </w:r>
       <w:r>
         <w:rPr>
           <w:rFonts w:ascii="Consolas" w:eastAsia="Times New Roman" w:hAnsi="Consolas" w:cs="Courier New"/>
@@ -8289,30 +8143,29 @@
           <w:szCs w:val="18"/>
           <w:lang w:val="en-GB" w:eastAsia="nl-NL"/>
         </w:rPr>
-        <w:t>/bootstrap.min.css"</w:t>
-      </w:r>
-      <w:r>
-        <w:rPr>
-          <w:rFonts w:ascii="Consolas" w:eastAsia="Times New Roman" w:hAnsi="Consolas" w:cs="Courier New"/>
-          <w:color w:val="E8BF6A"/>
-          <w:sz w:val="18"/>
-          <w:szCs w:val="18"/>
-          <w:lang w:val="en-GB" w:eastAsia="nl-NL"/>
-        </w:rPr>
-        <w:t>/&gt;</w:t>
-      </w:r>
-      <w:r>
-        <w:rPr>
-          <w:rFonts w:ascii="Consolas" w:eastAsia="Times New Roman" w:hAnsi="Consolas" w:cs="Courier New"/>
-          <w:color w:val="E8BF6A"/>
-          <w:sz w:val="18"/>
-          <w:szCs w:val="18"/>
-          <w:lang w:val="en-GB" w:eastAsia="nl-NL"/>
-        </w:rPr>
-        <w:br/>
-        <w:t xml:space="preserve">      &lt;link </w:t>
-      </w:r>
-      <w:proofErr w:type="spellStart"/>
+        <w:t>="form-group"</w:t>
+      </w:r>
+      <w:r>
+        <w:rPr>
+          <w:rFonts w:ascii="Consolas" w:eastAsia="Times New Roman" w:hAnsi="Consolas" w:cs="Courier New"/>
+          <w:color w:val="E8BF6A"/>
+          <w:sz w:val="18"/>
+          <w:szCs w:val="18"/>
+          <w:lang w:val="en-GB" w:eastAsia="nl-NL"/>
+        </w:rPr>
+        <w:t>&gt;</w:t>
+      </w:r>
+      <w:r>
+        <w:rPr>
+          <w:rFonts w:ascii="Consolas" w:eastAsia="Times New Roman" w:hAnsi="Consolas" w:cs="Courier New"/>
+          <w:color w:val="E8BF6A"/>
+          <w:sz w:val="18"/>
+          <w:szCs w:val="18"/>
+          <w:lang w:val="en-GB" w:eastAsia="nl-NL"/>
+        </w:rPr>
+        <w:br/>
+        <w:t xml:space="preserve">               &lt;div </w:t>
+      </w:r>
       <w:r>
         <w:rPr>
           <w:rFonts w:ascii="Consolas" w:eastAsia="Times New Roman" w:hAnsi="Consolas" w:cs="Courier New"/>
@@ -8321,9 +8174,8 @@
           <w:szCs w:val="18"/>
           <w:lang w:val="en-GB" w:eastAsia="nl-NL"/>
         </w:rPr>
-        <w:t>href</w:t>
-      </w:r>
-      <w:proofErr w:type="spellEnd"/>
+        <w:t>class</w:t>
+      </w:r>
       <w:r>
         <w:rPr>
           <w:rFonts w:ascii="Consolas" w:eastAsia="Times New Roman" w:hAnsi="Consolas" w:cs="Courier New"/>
@@ -8332,291 +8184,8 @@
           <w:szCs w:val="18"/>
           <w:lang w:val="en-GB" w:eastAsia="nl-NL"/>
         </w:rPr>
-        <w:t>='https://fonts.googleapis.com/</w:t>
-      </w:r>
-      <w:proofErr w:type="spellStart"/>
-      <w:r>
-        <w:rPr>
-          <w:rFonts w:ascii="Consolas" w:eastAsia="Times New Roman" w:hAnsi="Consolas" w:cs="Courier New"/>
-          <w:color w:val="A5C261"/>
-          <w:sz w:val="18"/>
-          <w:szCs w:val="18"/>
-          <w:lang w:val="en-GB" w:eastAsia="nl-NL"/>
-        </w:rPr>
-        <w:t>css?family</w:t>
-      </w:r>
-      <w:proofErr w:type="spellEnd"/>
-      <w:r>
-        <w:rPr>
-          <w:rFonts w:ascii="Consolas" w:eastAsia="Times New Roman" w:hAnsi="Consolas" w:cs="Courier New"/>
-          <w:color w:val="A5C261"/>
-          <w:sz w:val="18"/>
-          <w:szCs w:val="18"/>
-          <w:lang w:val="en-GB" w:eastAsia="nl-NL"/>
-        </w:rPr>
-        <w:t xml:space="preserve">=Amaranth' </w:t>
-      </w:r>
-      <w:proofErr w:type="spellStart"/>
-      <w:r>
-        <w:rPr>
-          <w:rFonts w:ascii="Consolas" w:eastAsia="Times New Roman" w:hAnsi="Consolas" w:cs="Courier New"/>
-          <w:color w:val="BABABA"/>
-          <w:sz w:val="18"/>
-          <w:szCs w:val="18"/>
-          <w:lang w:val="en-GB" w:eastAsia="nl-NL"/>
-        </w:rPr>
-        <w:t>rel</w:t>
-      </w:r>
-      <w:proofErr w:type="spellEnd"/>
-      <w:r>
-        <w:rPr>
-          <w:rFonts w:ascii="Consolas" w:eastAsia="Times New Roman" w:hAnsi="Consolas" w:cs="Courier New"/>
-          <w:color w:val="A5C261"/>
-          <w:sz w:val="18"/>
-          <w:szCs w:val="18"/>
-          <w:lang w:val="en-GB" w:eastAsia="nl-NL"/>
-        </w:rPr>
-        <w:t>='stylesheet'</w:t>
-      </w:r>
-      <w:r>
-        <w:rPr>
-          <w:rFonts w:ascii="Consolas" w:eastAsia="Times New Roman" w:hAnsi="Consolas" w:cs="Courier New"/>
-          <w:color w:val="E8BF6A"/>
-          <w:sz w:val="18"/>
-          <w:szCs w:val="18"/>
-          <w:lang w:val="en-GB" w:eastAsia="nl-NL"/>
-        </w:rPr>
-        <w:t>/&gt;</w:t>
-      </w:r>
-      <w:r>
-        <w:rPr>
-          <w:rFonts w:ascii="Consolas" w:eastAsia="Times New Roman" w:hAnsi="Consolas" w:cs="Courier New"/>
-          <w:color w:val="E8BF6A"/>
-          <w:sz w:val="18"/>
-          <w:szCs w:val="18"/>
-          <w:lang w:val="en-GB" w:eastAsia="nl-NL"/>
-        </w:rPr>
-        <w:br/>
-        <w:t xml:space="preserve">      &lt;link </w:t>
-      </w:r>
-      <w:proofErr w:type="spellStart"/>
-      <w:r>
-        <w:rPr>
-          <w:rFonts w:ascii="Consolas" w:eastAsia="Times New Roman" w:hAnsi="Consolas" w:cs="Courier New"/>
-          <w:color w:val="BABABA"/>
-          <w:sz w:val="18"/>
-          <w:szCs w:val="18"/>
-          <w:lang w:val="en-GB" w:eastAsia="nl-NL"/>
-        </w:rPr>
-        <w:t>href</w:t>
-      </w:r>
-      <w:proofErr w:type="spellEnd"/>
-      <w:r>
-        <w:rPr>
-          <w:rFonts w:ascii="Consolas" w:eastAsia="Times New Roman" w:hAnsi="Consolas" w:cs="Courier New"/>
-          <w:color w:val="A5C261"/>
-          <w:sz w:val="18"/>
-          <w:szCs w:val="18"/>
-          <w:lang w:val="en-GB" w:eastAsia="nl-NL"/>
-        </w:rPr>
-        <w:t>='https://fonts.googleapis.com/</w:t>
-      </w:r>
-      <w:proofErr w:type="spellStart"/>
-      <w:r>
-        <w:rPr>
-          <w:rFonts w:ascii="Consolas" w:eastAsia="Times New Roman" w:hAnsi="Consolas" w:cs="Courier New"/>
-          <w:color w:val="A5C261"/>
-          <w:sz w:val="18"/>
-          <w:szCs w:val="18"/>
-          <w:lang w:val="en-GB" w:eastAsia="nl-NL"/>
-        </w:rPr>
-        <w:t>css?family</w:t>
-      </w:r>
-      <w:proofErr w:type="spellEnd"/>
-      <w:r>
-        <w:rPr>
-          <w:rFonts w:ascii="Consolas" w:eastAsia="Times New Roman" w:hAnsi="Consolas" w:cs="Courier New"/>
-          <w:color w:val="A5C261"/>
-          <w:sz w:val="18"/>
-          <w:szCs w:val="18"/>
-          <w:lang w:val="en-GB" w:eastAsia="nl-NL"/>
-        </w:rPr>
-        <w:t xml:space="preserve">=Open Sans' </w:t>
-      </w:r>
-      <w:proofErr w:type="spellStart"/>
-      <w:r>
-        <w:rPr>
-          <w:rFonts w:ascii="Consolas" w:eastAsia="Times New Roman" w:hAnsi="Consolas" w:cs="Courier New"/>
-          <w:color w:val="BABABA"/>
-          <w:sz w:val="18"/>
-          <w:szCs w:val="18"/>
-          <w:lang w:val="en-GB" w:eastAsia="nl-NL"/>
-        </w:rPr>
-        <w:t>rel</w:t>
-      </w:r>
-      <w:proofErr w:type="spellEnd"/>
-      <w:r>
-        <w:rPr>
-          <w:rFonts w:ascii="Consolas" w:eastAsia="Times New Roman" w:hAnsi="Consolas" w:cs="Courier New"/>
-          <w:color w:val="A5C261"/>
-          <w:sz w:val="18"/>
-          <w:szCs w:val="18"/>
-          <w:lang w:val="en-GB" w:eastAsia="nl-NL"/>
-        </w:rPr>
-        <w:t>='stylesheet'</w:t>
-      </w:r>
-      <w:r>
-        <w:rPr>
-          <w:rFonts w:ascii="Consolas" w:eastAsia="Times New Roman" w:hAnsi="Consolas" w:cs="Courier New"/>
-          <w:color w:val="E8BF6A"/>
-          <w:sz w:val="18"/>
-          <w:szCs w:val="18"/>
-          <w:lang w:val="en-GB" w:eastAsia="nl-NL"/>
-        </w:rPr>
-        <w:t>/&gt;</w:t>
-      </w:r>
-      <w:r>
-        <w:rPr>
-          <w:rFonts w:ascii="Consolas" w:eastAsia="Times New Roman" w:hAnsi="Consolas" w:cs="Courier New"/>
-          <w:color w:val="E8BF6A"/>
-          <w:sz w:val="18"/>
-          <w:szCs w:val="18"/>
-          <w:lang w:val="en-GB" w:eastAsia="nl-NL"/>
-        </w:rPr>
-        <w:br/>
-        <w:t xml:space="preserve">      &lt;link </w:t>
-      </w:r>
-      <w:proofErr w:type="spellStart"/>
-      <w:r>
-        <w:rPr>
-          <w:rFonts w:ascii="Consolas" w:eastAsia="Times New Roman" w:hAnsi="Consolas" w:cs="Courier New"/>
-          <w:color w:val="BABABA"/>
-          <w:sz w:val="18"/>
-          <w:szCs w:val="18"/>
-          <w:lang w:val="en-GB" w:eastAsia="nl-NL"/>
-        </w:rPr>
-        <w:t>href</w:t>
-      </w:r>
-      <w:proofErr w:type="spellEnd"/>
-      <w:r>
-        <w:rPr>
-          <w:rFonts w:ascii="Consolas" w:eastAsia="Times New Roman" w:hAnsi="Consolas" w:cs="Courier New"/>
-          <w:color w:val="A5C261"/>
-          <w:sz w:val="18"/>
-          <w:szCs w:val="18"/>
-          <w:lang w:val="en-GB" w:eastAsia="nl-NL"/>
-        </w:rPr>
-        <w:t>='https://fonts.googleapis.com/</w:t>
-      </w:r>
-      <w:proofErr w:type="spellStart"/>
-      <w:r>
-        <w:rPr>
-          <w:rFonts w:ascii="Consolas" w:eastAsia="Times New Roman" w:hAnsi="Consolas" w:cs="Courier New"/>
-          <w:color w:val="A5C261"/>
-          <w:sz w:val="18"/>
-          <w:szCs w:val="18"/>
-          <w:lang w:val="en-GB" w:eastAsia="nl-NL"/>
-        </w:rPr>
-        <w:t>css?family</w:t>
-      </w:r>
-      <w:proofErr w:type="spellEnd"/>
-      <w:r>
-        <w:rPr>
-          <w:rFonts w:ascii="Consolas" w:eastAsia="Times New Roman" w:hAnsi="Consolas" w:cs="Courier New"/>
-          <w:color w:val="A5C261"/>
-          <w:sz w:val="18"/>
-          <w:szCs w:val="18"/>
-          <w:lang w:val="en-GB" w:eastAsia="nl-NL"/>
-        </w:rPr>
-        <w:t>=</w:t>
-      </w:r>
-      <w:proofErr w:type="spellStart"/>
-      <w:r>
-        <w:rPr>
-          <w:rFonts w:ascii="Consolas" w:eastAsia="Times New Roman" w:hAnsi="Consolas" w:cs="Courier New"/>
-          <w:color w:val="A5C261"/>
-          <w:sz w:val="18"/>
-          <w:szCs w:val="18"/>
-          <w:lang w:val="en-GB" w:eastAsia="nl-NL"/>
-        </w:rPr>
-        <w:t>Raleway</w:t>
-      </w:r>
-      <w:proofErr w:type="spellEnd"/>
-      <w:r>
-        <w:rPr>
-          <w:rFonts w:ascii="Consolas" w:eastAsia="Times New Roman" w:hAnsi="Consolas" w:cs="Courier New"/>
-          <w:color w:val="A5C261"/>
-          <w:sz w:val="18"/>
-          <w:szCs w:val="18"/>
-          <w:lang w:val="en-GB" w:eastAsia="nl-NL"/>
-        </w:rPr>
-        <w:t xml:space="preserve">' </w:t>
-      </w:r>
-      <w:proofErr w:type="spellStart"/>
-      <w:r>
-        <w:rPr>
-          <w:rFonts w:ascii="Consolas" w:eastAsia="Times New Roman" w:hAnsi="Consolas" w:cs="Courier New"/>
-          <w:color w:val="BABABA"/>
-          <w:sz w:val="18"/>
-          <w:szCs w:val="18"/>
-          <w:lang w:val="en-GB" w:eastAsia="nl-NL"/>
-        </w:rPr>
-        <w:t>rel</w:t>
-      </w:r>
-      <w:proofErr w:type="spellEnd"/>
-      <w:r>
-        <w:rPr>
-          <w:rFonts w:ascii="Consolas" w:eastAsia="Times New Roman" w:hAnsi="Consolas" w:cs="Courier New"/>
-          <w:color w:val="A5C261"/>
-          <w:sz w:val="18"/>
-          <w:szCs w:val="18"/>
-          <w:lang w:val="en-GB" w:eastAsia="nl-NL"/>
-        </w:rPr>
-        <w:t>='stylesheet'</w:t>
-      </w:r>
-      <w:r>
-        <w:rPr>
-          <w:rFonts w:ascii="Consolas" w:eastAsia="Times New Roman" w:hAnsi="Consolas" w:cs="Courier New"/>
-          <w:color w:val="E8BF6A"/>
-          <w:sz w:val="18"/>
-          <w:szCs w:val="18"/>
-          <w:lang w:val="en-GB" w:eastAsia="nl-NL"/>
-        </w:rPr>
-        <w:t>/&gt;</w:t>
-      </w:r>
-      <w:r>
-        <w:rPr>
-          <w:rFonts w:ascii="Consolas" w:eastAsia="Times New Roman" w:hAnsi="Consolas" w:cs="Courier New"/>
-          <w:color w:val="E8BF6A"/>
-          <w:sz w:val="18"/>
-          <w:szCs w:val="18"/>
-          <w:lang w:val="en-GB" w:eastAsia="nl-NL"/>
-        </w:rPr>
-        <w:br/>
-        <w:t xml:space="preserve">   &lt;/</w:t>
-      </w:r>
-      <w:proofErr w:type="spellStart"/>
-      <w:r>
-        <w:rPr>
-          <w:rFonts w:ascii="Consolas" w:eastAsia="Times New Roman" w:hAnsi="Consolas" w:cs="Courier New"/>
-          <w:color w:val="9876AA"/>
-          <w:sz w:val="18"/>
-          <w:szCs w:val="18"/>
-          <w:lang w:val="en-GB" w:eastAsia="nl-NL"/>
-        </w:rPr>
-        <w:t>wicket</w:t>
-      </w:r>
-      <w:r>
-        <w:rPr>
-          <w:rFonts w:ascii="Consolas" w:eastAsia="Times New Roman" w:hAnsi="Consolas" w:cs="Courier New"/>
-          <w:color w:val="E8BF6A"/>
-          <w:sz w:val="18"/>
-          <w:szCs w:val="18"/>
-          <w:lang w:val="en-GB" w:eastAsia="nl-NL"/>
-        </w:rPr>
-        <w:t>:link</w:t>
-      </w:r>
-      <w:proofErr w:type="spellEnd"/>
+        <w:t>="stepByStep textCenter"</w:t>
+      </w:r>
       <w:r>
         <w:rPr>
           <w:rFonts w:ascii="Consolas" w:eastAsia="Times New Roman" w:hAnsi="Consolas" w:cs="Courier New"/>
@@ -8636,143 +8205,8 @@
           <w:lang w:val="en-GB" w:eastAsia="nl-NL"/>
         </w:rPr>
         <w:br/>
-        <w:t>&lt;body&gt;</w:t>
-      </w:r>
-      <w:r>
-        <w:rPr>
-          <w:rFonts w:ascii="Consolas" w:eastAsia="Times New Roman" w:hAnsi="Consolas" w:cs="Courier New"/>
-          <w:color w:val="E8BF6A"/>
-          <w:sz w:val="18"/>
-          <w:szCs w:val="18"/>
-          <w:lang w:val="en-GB" w:eastAsia="nl-NL"/>
-        </w:rPr>
-        <w:br/>
-        <w:t xml:space="preserve">&lt;div </w:t>
-      </w:r>
-      <w:r>
-        <w:rPr>
-          <w:rFonts w:ascii="Consolas" w:eastAsia="Times New Roman" w:hAnsi="Consolas" w:cs="Courier New"/>
-          <w:color w:val="BABABA"/>
-          <w:sz w:val="18"/>
-          <w:szCs w:val="18"/>
-          <w:lang w:val="en-GB" w:eastAsia="nl-NL"/>
-        </w:rPr>
-        <w:t>class</w:t>
-      </w:r>
-      <w:r>
-        <w:rPr>
-          <w:rFonts w:ascii="Consolas" w:eastAsia="Times New Roman" w:hAnsi="Consolas" w:cs="Courier New"/>
-          <w:color w:val="A5C261"/>
-          <w:sz w:val="18"/>
-          <w:szCs w:val="18"/>
-          <w:lang w:val="en-GB" w:eastAsia="nl-NL"/>
-        </w:rPr>
-        <w:t>="container login-container"</w:t>
-      </w:r>
-      <w:r>
-        <w:rPr>
-          <w:rFonts w:ascii="Consolas" w:eastAsia="Times New Roman" w:hAnsi="Consolas" w:cs="Courier New"/>
-          <w:color w:val="E8BF6A"/>
-          <w:sz w:val="18"/>
-          <w:szCs w:val="18"/>
-          <w:lang w:val="en-GB" w:eastAsia="nl-NL"/>
-        </w:rPr>
-        <w:t>&gt;</w:t>
-      </w:r>
-      <w:r>
-        <w:rPr>
-          <w:rFonts w:ascii="Consolas" w:eastAsia="Times New Roman" w:hAnsi="Consolas" w:cs="Courier New"/>
-          <w:color w:val="E8BF6A"/>
-          <w:sz w:val="18"/>
-          <w:szCs w:val="18"/>
-          <w:lang w:val="en-GB" w:eastAsia="nl-NL"/>
-        </w:rPr>
-        <w:br/>
-        <w:t xml:space="preserve">   &lt;div </w:t>
-      </w:r>
-      <w:r>
-        <w:rPr>
-          <w:rFonts w:ascii="Consolas" w:eastAsia="Times New Roman" w:hAnsi="Consolas" w:cs="Courier New"/>
-          <w:color w:val="BABABA"/>
-          <w:sz w:val="18"/>
-          <w:szCs w:val="18"/>
-          <w:lang w:val="en-GB" w:eastAsia="nl-NL"/>
-        </w:rPr>
-        <w:t>class</w:t>
-      </w:r>
-      <w:r>
-        <w:rPr>
-          <w:rFonts w:ascii="Consolas" w:eastAsia="Times New Roman" w:hAnsi="Consolas" w:cs="Courier New"/>
-          <w:color w:val="A5C261"/>
-          <w:sz w:val="18"/>
-          <w:szCs w:val="18"/>
-          <w:lang w:val="en-GB" w:eastAsia="nl-NL"/>
-        </w:rPr>
-        <w:t>="row"</w:t>
-      </w:r>
-      <w:r>
-        <w:rPr>
-          <w:rFonts w:ascii="Consolas" w:eastAsia="Times New Roman" w:hAnsi="Consolas" w:cs="Courier New"/>
-          <w:color w:val="E8BF6A"/>
-          <w:sz w:val="18"/>
-          <w:szCs w:val="18"/>
-          <w:lang w:val="en-GB" w:eastAsia="nl-NL"/>
-        </w:rPr>
-        <w:t>&gt;</w:t>
-      </w:r>
-      <w:r>
-        <w:rPr>
-          <w:rFonts w:ascii="Consolas" w:eastAsia="Times New Roman" w:hAnsi="Consolas" w:cs="Courier New"/>
-          <w:color w:val="E8BF6A"/>
-          <w:sz w:val="18"/>
-          <w:szCs w:val="18"/>
-          <w:lang w:val="en-GB" w:eastAsia="nl-NL"/>
-        </w:rPr>
-        <w:br/>
-        <w:t xml:space="preserve">      &lt;div </w:t>
-      </w:r>
-      <w:r>
-        <w:rPr>
-          <w:rFonts w:ascii="Consolas" w:eastAsia="Times New Roman" w:hAnsi="Consolas" w:cs="Courier New"/>
-          <w:color w:val="BABABA"/>
-          <w:sz w:val="18"/>
-          <w:szCs w:val="18"/>
-          <w:lang w:val="en-GB" w:eastAsia="nl-NL"/>
-        </w:rPr>
-        <w:t>class</w:t>
-      </w:r>
-      <w:r>
-        <w:rPr>
-          <w:rFonts w:ascii="Consolas" w:eastAsia="Times New Roman" w:hAnsi="Consolas" w:cs="Courier New"/>
-          <w:color w:val="A5C261"/>
-          <w:sz w:val="18"/>
-          <w:szCs w:val="18"/>
-          <w:lang w:val="en-GB" w:eastAsia="nl-NL"/>
-        </w:rPr>
-        <w:t>="col-md-6 login-form-1"</w:t>
-      </w:r>
-      <w:r>
-        <w:rPr>
-          <w:rFonts w:ascii="Consolas" w:eastAsia="Times New Roman" w:hAnsi="Consolas" w:cs="Courier New"/>
-          <w:color w:val="E8BF6A"/>
-          <w:sz w:val="18"/>
-          <w:szCs w:val="18"/>
-          <w:lang w:val="en-GB" w:eastAsia="nl-NL"/>
-        </w:rPr>
-        <w:t>&gt;</w:t>
-      </w:r>
-      <w:r>
-        <w:rPr>
-          <w:rFonts w:ascii="Consolas" w:eastAsia="Times New Roman" w:hAnsi="Consolas" w:cs="Courier New"/>
-          <w:color w:val="E8BF6A"/>
-          <w:sz w:val="18"/>
-          <w:szCs w:val="18"/>
-          <w:lang w:val="en-GB" w:eastAsia="nl-NL"/>
-        </w:rPr>
-        <w:br/>
-        <w:t xml:space="preserve">         &lt;h3&gt;</w:t>
-      </w:r>
-      <w:proofErr w:type="spellStart"/>
+        <w:t xml:space="preserve">                  &lt;h5&gt;</w:t>
+      </w:r>
       <w:r>
         <w:rPr>
           <w:rFonts w:ascii="Consolas" w:eastAsia="Times New Roman" w:hAnsi="Consolas" w:cs="Courier New"/>
@@ -8781,309 +8215,170 @@
           <w:szCs w:val="18"/>
           <w:lang w:val="en-GB" w:eastAsia="nl-NL"/>
         </w:rPr>
-        <w:t>Inloggen</w:t>
-      </w:r>
-      <w:proofErr w:type="spellEnd"/>
-      <w:r>
-        <w:rPr>
-          <w:rFonts w:ascii="Consolas" w:eastAsia="Times New Roman" w:hAnsi="Consolas" w:cs="Courier New"/>
-          <w:color w:val="E8BF6A"/>
-          <w:sz w:val="18"/>
-          <w:szCs w:val="18"/>
-          <w:lang w:val="en-GB" w:eastAsia="nl-NL"/>
-        </w:rPr>
-        <w:t>&lt;/h3&gt;</w:t>
-      </w:r>
-      <w:r>
-        <w:rPr>
-          <w:rFonts w:ascii="Consolas" w:eastAsia="Times New Roman" w:hAnsi="Consolas" w:cs="Courier New"/>
-          <w:color w:val="E8BF6A"/>
-          <w:sz w:val="18"/>
-          <w:szCs w:val="18"/>
-          <w:lang w:val="en-GB" w:eastAsia="nl-NL"/>
-        </w:rPr>
-        <w:br/>
-        <w:t xml:space="preserve">         &lt;form </w:t>
-      </w:r>
-      <w:proofErr w:type="spellStart"/>
-      <w:r>
-        <w:rPr>
-          <w:rFonts w:ascii="Consolas" w:eastAsia="Times New Roman" w:hAnsi="Consolas" w:cs="Courier New"/>
-          <w:color w:val="9876AA"/>
-          <w:sz w:val="18"/>
-          <w:szCs w:val="18"/>
-          <w:lang w:val="en-GB" w:eastAsia="nl-NL"/>
-        </w:rPr>
-        <w:t>wicket</w:t>
-      </w:r>
-      <w:r>
-        <w:rPr>
-          <w:rFonts w:ascii="Consolas" w:eastAsia="Times New Roman" w:hAnsi="Consolas" w:cs="Courier New"/>
-          <w:color w:val="BABABA"/>
-          <w:sz w:val="18"/>
-          <w:szCs w:val="18"/>
-          <w:lang w:val="en-GB" w:eastAsia="nl-NL"/>
-        </w:rPr>
-        <w:t>:id</w:t>
-      </w:r>
-      <w:proofErr w:type="spellEnd"/>
-      <w:r>
-        <w:rPr>
-          <w:rFonts w:ascii="Consolas" w:eastAsia="Times New Roman" w:hAnsi="Consolas" w:cs="Courier New"/>
-          <w:color w:val="A5C261"/>
-          <w:sz w:val="18"/>
-          <w:szCs w:val="18"/>
-          <w:lang w:val="en-GB" w:eastAsia="nl-NL"/>
-        </w:rPr>
-        <w:t>="form"</w:t>
-      </w:r>
-      <w:r>
-        <w:rPr>
-          <w:rFonts w:ascii="Consolas" w:eastAsia="Times New Roman" w:hAnsi="Consolas" w:cs="Courier New"/>
-          <w:color w:val="E8BF6A"/>
-          <w:sz w:val="18"/>
-          <w:szCs w:val="18"/>
-          <w:lang w:val="en-GB" w:eastAsia="nl-NL"/>
-        </w:rPr>
-        <w:t>&gt;</w:t>
-      </w:r>
-      <w:r>
-        <w:rPr>
-          <w:rFonts w:ascii="Consolas" w:eastAsia="Times New Roman" w:hAnsi="Consolas" w:cs="Courier New"/>
-          <w:color w:val="E8BF6A"/>
-          <w:sz w:val="18"/>
-          <w:szCs w:val="18"/>
-          <w:lang w:val="en-GB" w:eastAsia="nl-NL"/>
-        </w:rPr>
-        <w:br/>
-        <w:t xml:space="preserve">            &lt;div </w:t>
-      </w:r>
-      <w:r>
-        <w:rPr>
-          <w:rFonts w:ascii="Consolas" w:eastAsia="Times New Roman" w:hAnsi="Consolas" w:cs="Courier New"/>
-          <w:color w:val="BABABA"/>
-          <w:sz w:val="18"/>
-          <w:szCs w:val="18"/>
-          <w:lang w:val="en-GB" w:eastAsia="nl-NL"/>
-        </w:rPr>
-        <w:t>class</w:t>
-      </w:r>
-      <w:r>
-        <w:rPr>
-          <w:rFonts w:ascii="Consolas" w:eastAsia="Times New Roman" w:hAnsi="Consolas" w:cs="Courier New"/>
-          <w:color w:val="A5C261"/>
-          <w:sz w:val="18"/>
-          <w:szCs w:val="18"/>
-          <w:lang w:val="en-GB" w:eastAsia="nl-NL"/>
-        </w:rPr>
-        <w:t>="form-group"</w:t>
-      </w:r>
-      <w:r>
-        <w:rPr>
-          <w:rFonts w:ascii="Consolas" w:eastAsia="Times New Roman" w:hAnsi="Consolas" w:cs="Courier New"/>
-          <w:color w:val="E8BF6A"/>
-          <w:sz w:val="18"/>
-          <w:szCs w:val="18"/>
-          <w:lang w:val="en-GB" w:eastAsia="nl-NL"/>
-        </w:rPr>
-        <w:t>&gt;</w:t>
-      </w:r>
-      <w:r>
-        <w:rPr>
-          <w:rFonts w:ascii="Consolas" w:eastAsia="Times New Roman" w:hAnsi="Consolas" w:cs="Courier New"/>
-          <w:color w:val="E8BF6A"/>
-          <w:sz w:val="18"/>
-          <w:szCs w:val="18"/>
-          <w:lang w:val="en-GB" w:eastAsia="nl-NL"/>
-        </w:rPr>
-        <w:br/>
-        <w:t xml:space="preserve">               &lt;input </w:t>
-      </w:r>
-      <w:r>
-        <w:rPr>
-          <w:rFonts w:ascii="Consolas" w:eastAsia="Times New Roman" w:hAnsi="Consolas" w:cs="Courier New"/>
-          <w:color w:val="BABABA"/>
-          <w:sz w:val="18"/>
-          <w:szCs w:val="18"/>
-          <w:lang w:val="en-GB" w:eastAsia="nl-NL"/>
-        </w:rPr>
-        <w:t>type</w:t>
-      </w:r>
-      <w:r>
-        <w:rPr>
-          <w:rFonts w:ascii="Consolas" w:eastAsia="Times New Roman" w:hAnsi="Consolas" w:cs="Courier New"/>
-          <w:color w:val="A5C261"/>
-          <w:sz w:val="18"/>
-          <w:szCs w:val="18"/>
-          <w:lang w:val="en-GB" w:eastAsia="nl-NL"/>
-        </w:rPr>
-        <w:t xml:space="preserve">="text" </w:t>
-      </w:r>
-      <w:r>
-        <w:rPr>
-          <w:rFonts w:ascii="Consolas" w:eastAsia="Times New Roman" w:hAnsi="Consolas" w:cs="Courier New"/>
-          <w:color w:val="BABABA"/>
-          <w:sz w:val="18"/>
-          <w:szCs w:val="18"/>
-          <w:lang w:val="en-GB" w:eastAsia="nl-NL"/>
-        </w:rPr>
-        <w:t>class</w:t>
-      </w:r>
-      <w:r>
-        <w:rPr>
-          <w:rFonts w:ascii="Consolas" w:eastAsia="Times New Roman" w:hAnsi="Consolas" w:cs="Courier New"/>
-          <w:color w:val="A5C261"/>
-          <w:sz w:val="18"/>
-          <w:szCs w:val="18"/>
-          <w:lang w:val="en-GB" w:eastAsia="nl-NL"/>
-        </w:rPr>
-        <w:t xml:space="preserve">="form-control </w:t>
-      </w:r>
-      <w:proofErr w:type="spellStart"/>
-      <w:r>
-        <w:rPr>
-          <w:rFonts w:ascii="Consolas" w:eastAsia="Times New Roman" w:hAnsi="Consolas" w:cs="Courier New"/>
-          <w:color w:val="A5C261"/>
-          <w:sz w:val="18"/>
-          <w:szCs w:val="18"/>
-          <w:lang w:val="en-GB" w:eastAsia="nl-NL"/>
-        </w:rPr>
-        <w:t>textIn</w:t>
-      </w:r>
-      <w:proofErr w:type="spellEnd"/>
-      <w:r>
-        <w:rPr>
-          <w:rFonts w:ascii="Consolas" w:eastAsia="Times New Roman" w:hAnsi="Consolas" w:cs="Courier New"/>
-          <w:color w:val="A5C261"/>
-          <w:sz w:val="18"/>
-          <w:szCs w:val="18"/>
-          <w:lang w:val="en-GB" w:eastAsia="nl-NL"/>
-        </w:rPr>
-        <w:t xml:space="preserve">" </w:t>
-      </w:r>
-      <w:r>
-        <w:rPr>
-          <w:rFonts w:ascii="Consolas" w:eastAsia="Times New Roman" w:hAnsi="Consolas" w:cs="Courier New"/>
-          <w:color w:val="BABABA"/>
-          <w:sz w:val="18"/>
-          <w:szCs w:val="18"/>
-          <w:lang w:val="en-GB" w:eastAsia="nl-NL"/>
-        </w:rPr>
-        <w:t>placeholder</w:t>
-      </w:r>
-      <w:r>
-        <w:rPr>
-          <w:rFonts w:ascii="Consolas" w:eastAsia="Times New Roman" w:hAnsi="Consolas" w:cs="Courier New"/>
-          <w:color w:val="A5C261"/>
-          <w:sz w:val="18"/>
-          <w:szCs w:val="18"/>
-          <w:lang w:val="en-GB" w:eastAsia="nl-NL"/>
-        </w:rPr>
-        <w:t>="</w:t>
-      </w:r>
-      <w:proofErr w:type="spellStart"/>
-      <w:r>
-        <w:rPr>
-          <w:rFonts w:ascii="Consolas" w:eastAsia="Times New Roman" w:hAnsi="Consolas" w:cs="Courier New"/>
-          <w:color w:val="A5C261"/>
-          <w:sz w:val="18"/>
-          <w:szCs w:val="18"/>
-          <w:lang w:val="en-GB" w:eastAsia="nl-NL"/>
-        </w:rPr>
-        <w:t>Uw</w:t>
-      </w:r>
-      <w:proofErr w:type="spellEnd"/>
-      <w:r>
-        <w:rPr>
-          <w:rFonts w:ascii="Consolas" w:eastAsia="Times New Roman" w:hAnsi="Consolas" w:cs="Courier New"/>
-          <w:color w:val="A5C261"/>
-          <w:sz w:val="18"/>
-          <w:szCs w:val="18"/>
-          <w:lang w:val="en-GB" w:eastAsia="nl-NL"/>
-        </w:rPr>
-        <w:t xml:space="preserve"> email of </w:t>
-      </w:r>
-      <w:proofErr w:type="spellStart"/>
-      <w:r>
-        <w:rPr>
-          <w:rFonts w:ascii="Consolas" w:eastAsia="Times New Roman" w:hAnsi="Consolas" w:cs="Courier New"/>
-          <w:color w:val="A5C261"/>
-          <w:sz w:val="18"/>
-          <w:szCs w:val="18"/>
-          <w:lang w:val="en-GB" w:eastAsia="nl-NL"/>
-        </w:rPr>
-        <w:t>gebruikersnaam</w:t>
-      </w:r>
-      <w:proofErr w:type="spellEnd"/>
-      <w:r>
-        <w:rPr>
-          <w:rFonts w:ascii="Consolas" w:eastAsia="Times New Roman" w:hAnsi="Consolas" w:cs="Courier New"/>
-          <w:color w:val="A5C261"/>
-          <w:sz w:val="18"/>
-          <w:szCs w:val="18"/>
-          <w:lang w:val="en-GB" w:eastAsia="nl-NL"/>
-        </w:rPr>
-        <w:t xml:space="preserve">*" </w:t>
-      </w:r>
-      <w:proofErr w:type="spellStart"/>
-      <w:r>
-        <w:rPr>
-          <w:rFonts w:ascii="Consolas" w:eastAsia="Times New Roman" w:hAnsi="Consolas" w:cs="Courier New"/>
-          <w:color w:val="9876AA"/>
-          <w:sz w:val="18"/>
-          <w:szCs w:val="18"/>
-          <w:lang w:val="en-GB" w:eastAsia="nl-NL"/>
-        </w:rPr>
-        <w:t>wicket</w:t>
-      </w:r>
-      <w:r>
-        <w:rPr>
-          <w:rFonts w:ascii="Consolas" w:eastAsia="Times New Roman" w:hAnsi="Consolas" w:cs="Courier New"/>
-          <w:color w:val="BABABA"/>
-          <w:sz w:val="18"/>
-          <w:szCs w:val="18"/>
-          <w:lang w:val="en-GB" w:eastAsia="nl-NL"/>
-        </w:rPr>
-        <w:t>:id</w:t>
-      </w:r>
-      <w:proofErr w:type="spellEnd"/>
-      <w:r>
-        <w:rPr>
-          <w:rFonts w:ascii="Consolas" w:eastAsia="Times New Roman" w:hAnsi="Consolas" w:cs="Courier New"/>
-          <w:color w:val="A5C261"/>
-          <w:sz w:val="18"/>
-          <w:szCs w:val="18"/>
-          <w:lang w:val="en-GB" w:eastAsia="nl-NL"/>
-        </w:rPr>
-        <w:t xml:space="preserve">="username" </w:t>
-      </w:r>
-      <w:r>
-        <w:rPr>
-          <w:rFonts w:ascii="Consolas" w:eastAsia="Times New Roman" w:hAnsi="Consolas" w:cs="Courier New"/>
-          <w:color w:val="BABABA"/>
-          <w:sz w:val="18"/>
-          <w:szCs w:val="18"/>
-          <w:lang w:val="en-GB" w:eastAsia="nl-NL"/>
-        </w:rPr>
-        <w:t>required</w:t>
-      </w:r>
-      <w:r>
-        <w:rPr>
-          <w:rFonts w:ascii="Consolas" w:eastAsia="Times New Roman" w:hAnsi="Consolas" w:cs="Courier New"/>
-          <w:color w:val="E8BF6A"/>
-          <w:sz w:val="18"/>
-          <w:szCs w:val="18"/>
-          <w:lang w:val="en-GB" w:eastAsia="nl-NL"/>
-        </w:rPr>
-        <w:t>/&gt;</w:t>
-      </w:r>
-      <w:r>
-        <w:rPr>
-          <w:rFonts w:ascii="Consolas" w:eastAsia="Times New Roman" w:hAnsi="Consolas" w:cs="Courier New"/>
-          <w:color w:val="E8BF6A"/>
-          <w:sz w:val="18"/>
-          <w:szCs w:val="18"/>
-          <w:lang w:val="en-GB" w:eastAsia="nl-NL"/>
+        <w:t>Luister hier al uw muziek!</w:t>
+      </w:r>
+      <w:r>
+        <w:rPr>
+          <w:rFonts w:ascii="Consolas" w:eastAsia="Times New Roman" w:hAnsi="Consolas" w:cs="Courier New"/>
+          <w:color w:val="E8BF6A"/>
+          <w:sz w:val="18"/>
+          <w:szCs w:val="18"/>
+          <w:lang w:val="en-GB" w:eastAsia="nl-NL"/>
+        </w:rPr>
+        <w:t>&lt;br&gt;&lt;/h5&gt;</w:t>
+      </w:r>
+      <w:r>
+        <w:rPr>
+          <w:rFonts w:ascii="Consolas" w:eastAsia="Times New Roman" w:hAnsi="Consolas" w:cs="Courier New"/>
+          <w:color w:val="E8BF6A"/>
+          <w:sz w:val="18"/>
+          <w:szCs w:val="18"/>
+          <w:lang w:val="en-GB" w:eastAsia="nl-NL"/>
+        </w:rPr>
+        <w:br/>
+        <w:t xml:space="preserve">                  &lt;p&gt;</w:t>
+      </w:r>
+      <w:r>
+        <w:rPr>
+          <w:rFonts w:ascii="Consolas" w:eastAsia="Times New Roman" w:hAnsi="Consolas" w:cs="Courier New"/>
+          <w:color w:val="A9B7C6"/>
+          <w:sz w:val="18"/>
+          <w:szCs w:val="18"/>
+          <w:lang w:val="en-GB" w:eastAsia="nl-NL"/>
+        </w:rPr>
+        <w:t xml:space="preserve">1. </w:t>
+      </w:r>
+      <w:r>
+        <w:rPr>
+          <w:rFonts w:ascii="Consolas" w:eastAsia="Times New Roman" w:hAnsi="Consolas" w:cs="Courier New"/>
+          <w:color w:val="A9B7C6"/>
+          <w:sz w:val="18"/>
+          <w:szCs w:val="18"/>
+          <w:lang w:eastAsia="nl-NL"/>
+        </w:rPr>
+        <w:t>Log nu in</w:t>
+      </w:r>
+      <w:r>
+        <w:rPr>
+          <w:rFonts w:ascii="Consolas" w:eastAsia="Times New Roman" w:hAnsi="Consolas" w:cs="Courier New"/>
+          <w:color w:val="E8BF6A"/>
+          <w:sz w:val="18"/>
+          <w:szCs w:val="18"/>
+          <w:lang w:eastAsia="nl-NL"/>
+        </w:rPr>
+        <w:t>&lt;br&gt;</w:t>
+      </w:r>
+      <w:r>
+        <w:rPr>
+          <w:rFonts w:ascii="Consolas" w:eastAsia="Times New Roman" w:hAnsi="Consolas" w:cs="Courier New"/>
+          <w:color w:val="E8BF6A"/>
+          <w:sz w:val="18"/>
+          <w:szCs w:val="18"/>
+          <w:lang w:eastAsia="nl-NL"/>
+        </w:rPr>
+        <w:br/>
+        <w:t xml:space="preserve">                     </w:t>
+      </w:r>
+      <w:r>
+        <w:rPr>
+          <w:rFonts w:ascii="Consolas" w:eastAsia="Times New Roman" w:hAnsi="Consolas" w:cs="Courier New"/>
+          <w:color w:val="A9B7C6"/>
+          <w:sz w:val="18"/>
+          <w:szCs w:val="18"/>
+          <w:lang w:eastAsia="nl-NL"/>
+        </w:rPr>
+        <w:t>2. Maak playlists</w:t>
+      </w:r>
+      <w:r>
+        <w:rPr>
+          <w:rFonts w:ascii="Consolas" w:eastAsia="Times New Roman" w:hAnsi="Consolas" w:cs="Courier New"/>
+          <w:color w:val="E8BF6A"/>
+          <w:sz w:val="18"/>
+          <w:szCs w:val="18"/>
+          <w:lang w:eastAsia="nl-NL"/>
+        </w:rPr>
+        <w:t>&lt;br&gt;</w:t>
+      </w:r>
+      <w:r>
+        <w:rPr>
+          <w:rFonts w:ascii="Consolas" w:eastAsia="Times New Roman" w:hAnsi="Consolas" w:cs="Courier New"/>
+          <w:color w:val="E8BF6A"/>
+          <w:sz w:val="18"/>
+          <w:szCs w:val="18"/>
+          <w:lang w:eastAsia="nl-NL"/>
+        </w:rPr>
+        <w:br/>
+        <w:t xml:space="preserve">                     </w:t>
+      </w:r>
+      <w:r>
+        <w:rPr>
+          <w:rFonts w:ascii="Consolas" w:eastAsia="Times New Roman" w:hAnsi="Consolas" w:cs="Courier New"/>
+          <w:color w:val="A9B7C6"/>
+          <w:sz w:val="18"/>
+          <w:szCs w:val="18"/>
+          <w:lang w:eastAsia="nl-NL"/>
+        </w:rPr>
+        <w:t>3. Vul ze met uw faforiete muziek</w:t>
+      </w:r>
+      <w:r>
+        <w:rPr>
+          <w:rFonts w:ascii="Consolas" w:eastAsia="Times New Roman" w:hAnsi="Consolas" w:cs="Courier New"/>
+          <w:color w:val="E8BF6A"/>
+          <w:sz w:val="18"/>
+          <w:szCs w:val="18"/>
+          <w:lang w:eastAsia="nl-NL"/>
+        </w:rPr>
+        <w:t>&lt;br&gt;</w:t>
+      </w:r>
+      <w:r>
+        <w:rPr>
+          <w:rFonts w:ascii="Consolas" w:eastAsia="Times New Roman" w:hAnsi="Consolas" w:cs="Courier New"/>
+          <w:color w:val="E8BF6A"/>
+          <w:sz w:val="18"/>
+          <w:szCs w:val="18"/>
+          <w:lang w:eastAsia="nl-NL"/>
+        </w:rPr>
+        <w:br/>
+        <w:t xml:space="preserve">                     </w:t>
+      </w:r>
+      <w:r>
+        <w:rPr>
+          <w:rFonts w:ascii="Consolas" w:eastAsia="Times New Roman" w:hAnsi="Consolas" w:cs="Courier New"/>
+          <w:color w:val="A9B7C6"/>
+          <w:sz w:val="18"/>
+          <w:szCs w:val="18"/>
+          <w:lang w:eastAsia="nl-NL"/>
+        </w:rPr>
+        <w:t>4. Luister ernaar met veel plezier</w:t>
+      </w:r>
+      <w:r>
+        <w:rPr>
+          <w:rFonts w:ascii="Consolas" w:eastAsia="Times New Roman" w:hAnsi="Consolas" w:cs="Courier New"/>
+          <w:color w:val="E8BF6A"/>
+          <w:sz w:val="18"/>
+          <w:szCs w:val="18"/>
+          <w:lang w:eastAsia="nl-NL"/>
+        </w:rPr>
+        <w:t>&lt;/p&gt;</w:t>
+      </w:r>
+      <w:r>
+        <w:rPr>
+          <w:rFonts w:ascii="Consolas" w:eastAsia="Times New Roman" w:hAnsi="Consolas" w:cs="Courier New"/>
+          <w:color w:val="E8BF6A"/>
+          <w:sz w:val="18"/>
+          <w:szCs w:val="18"/>
+          <w:lang w:eastAsia="nl-NL"/>
+        </w:rPr>
+        <w:br/>
+        <w:t xml:space="preserve">               &lt;/div&gt;</w:t>
+      </w:r>
+      <w:r>
+        <w:rPr>
+          <w:rFonts w:ascii="Consolas" w:eastAsia="Times New Roman" w:hAnsi="Consolas" w:cs="Courier New"/>
+          <w:color w:val="E8BF6A"/>
+          <w:sz w:val="18"/>
+          <w:szCs w:val="18"/>
+          <w:lang w:eastAsia="nl-NL"/>
         </w:rPr>
         <w:br/>
         <w:t xml:space="preserve">            &lt;/div&gt;</w:t>
@@ -9094,457 +8389,7 @@
           <w:color w:val="E8BF6A"/>
           <w:sz w:val="18"/>
           <w:szCs w:val="18"/>
-          <w:lang w:val="en-GB" w:eastAsia="nl-NL"/>
-        </w:rPr>
-        <w:br/>
-        <w:t xml:space="preserve">            &lt;div </w:t>
-      </w:r>
-      <w:r>
-        <w:rPr>
-          <w:rFonts w:ascii="Consolas" w:eastAsia="Times New Roman" w:hAnsi="Consolas" w:cs="Courier New"/>
-          <w:color w:val="BABABA"/>
-          <w:sz w:val="18"/>
-          <w:szCs w:val="18"/>
-          <w:lang w:val="en-GB" w:eastAsia="nl-NL"/>
-        </w:rPr>
-        <w:t>class</w:t>
-      </w:r>
-      <w:r>
-        <w:rPr>
-          <w:rFonts w:ascii="Consolas" w:eastAsia="Times New Roman" w:hAnsi="Consolas" w:cs="Courier New"/>
-          <w:color w:val="A5C261"/>
-          <w:sz w:val="18"/>
-          <w:szCs w:val="18"/>
-          <w:lang w:val="en-GB" w:eastAsia="nl-NL"/>
-        </w:rPr>
-        <w:t>="form-group"</w:t>
-      </w:r>
-      <w:r>
-        <w:rPr>
-          <w:rFonts w:ascii="Consolas" w:eastAsia="Times New Roman" w:hAnsi="Consolas" w:cs="Courier New"/>
-          <w:color w:val="E8BF6A"/>
-          <w:sz w:val="18"/>
-          <w:szCs w:val="18"/>
-          <w:lang w:val="en-GB" w:eastAsia="nl-NL"/>
-        </w:rPr>
-        <w:t>&gt;</w:t>
-      </w:r>
-      <w:r>
-        <w:rPr>
-          <w:rFonts w:ascii="Consolas" w:eastAsia="Times New Roman" w:hAnsi="Consolas" w:cs="Courier New"/>
-          <w:color w:val="E8BF6A"/>
-          <w:sz w:val="18"/>
-          <w:szCs w:val="18"/>
-          <w:lang w:val="en-GB" w:eastAsia="nl-NL"/>
-        </w:rPr>
-        <w:br/>
-        <w:t xml:space="preserve">               &lt;input </w:t>
-      </w:r>
-      <w:r>
-        <w:rPr>
-          <w:rFonts w:ascii="Consolas" w:eastAsia="Times New Roman" w:hAnsi="Consolas" w:cs="Courier New"/>
-          <w:color w:val="BABABA"/>
-          <w:sz w:val="18"/>
-          <w:szCs w:val="18"/>
-          <w:lang w:val="en-GB" w:eastAsia="nl-NL"/>
-        </w:rPr>
-        <w:t>type</w:t>
-      </w:r>
-      <w:r>
-        <w:rPr>
-          <w:rFonts w:ascii="Consolas" w:eastAsia="Times New Roman" w:hAnsi="Consolas" w:cs="Courier New"/>
-          <w:color w:val="A5C261"/>
-          <w:sz w:val="18"/>
-          <w:szCs w:val="18"/>
-          <w:lang w:val="en-GB" w:eastAsia="nl-NL"/>
-        </w:rPr>
-        <w:t xml:space="preserve">="password" </w:t>
-      </w:r>
-      <w:r>
-        <w:rPr>
-          <w:rFonts w:ascii="Consolas" w:eastAsia="Times New Roman" w:hAnsi="Consolas" w:cs="Courier New"/>
-          <w:color w:val="BABABA"/>
-          <w:sz w:val="18"/>
-          <w:szCs w:val="18"/>
-          <w:lang w:val="en-GB" w:eastAsia="nl-NL"/>
-        </w:rPr>
-        <w:t>class</w:t>
-      </w:r>
-      <w:r>
-        <w:rPr>
-          <w:rFonts w:ascii="Consolas" w:eastAsia="Times New Roman" w:hAnsi="Consolas" w:cs="Courier New"/>
-          <w:color w:val="A5C261"/>
-          <w:sz w:val="18"/>
-          <w:szCs w:val="18"/>
-          <w:lang w:val="en-GB" w:eastAsia="nl-NL"/>
-        </w:rPr>
-        <w:t xml:space="preserve">="form-control" </w:t>
-      </w:r>
-      <w:r>
-        <w:rPr>
-          <w:rFonts w:ascii="Consolas" w:eastAsia="Times New Roman" w:hAnsi="Consolas" w:cs="Courier New"/>
-          <w:color w:val="BABABA"/>
-          <w:sz w:val="18"/>
-          <w:szCs w:val="18"/>
-          <w:lang w:val="en-GB" w:eastAsia="nl-NL"/>
-        </w:rPr>
-        <w:t>placeholder</w:t>
-      </w:r>
-      <w:r>
-        <w:rPr>
-          <w:rFonts w:ascii="Consolas" w:eastAsia="Times New Roman" w:hAnsi="Consolas" w:cs="Courier New"/>
-          <w:color w:val="A5C261"/>
-          <w:sz w:val="18"/>
-          <w:szCs w:val="18"/>
-          <w:lang w:val="en-GB" w:eastAsia="nl-NL"/>
-        </w:rPr>
-        <w:t>="</w:t>
-      </w:r>
-      <w:proofErr w:type="spellStart"/>
-      <w:r>
-        <w:rPr>
-          <w:rFonts w:ascii="Consolas" w:eastAsia="Times New Roman" w:hAnsi="Consolas" w:cs="Courier New"/>
-          <w:color w:val="A5C261"/>
-          <w:sz w:val="18"/>
-          <w:szCs w:val="18"/>
-          <w:lang w:val="en-GB" w:eastAsia="nl-NL"/>
-        </w:rPr>
-        <w:t>Uw</w:t>
-      </w:r>
-      <w:proofErr w:type="spellEnd"/>
-      <w:r>
-        <w:rPr>
-          <w:rFonts w:ascii="Consolas" w:eastAsia="Times New Roman" w:hAnsi="Consolas" w:cs="Courier New"/>
-          <w:color w:val="A5C261"/>
-          <w:sz w:val="18"/>
-          <w:szCs w:val="18"/>
-          <w:lang w:val="en-GB" w:eastAsia="nl-NL"/>
-        </w:rPr>
-        <w:t xml:space="preserve"> </w:t>
-      </w:r>
-      <w:proofErr w:type="spellStart"/>
-      <w:r>
-        <w:rPr>
-          <w:rFonts w:ascii="Consolas" w:eastAsia="Times New Roman" w:hAnsi="Consolas" w:cs="Courier New"/>
-          <w:color w:val="A5C261"/>
-          <w:sz w:val="18"/>
-          <w:szCs w:val="18"/>
-          <w:lang w:val="en-GB" w:eastAsia="nl-NL"/>
-        </w:rPr>
-        <w:t>wachtwoord</w:t>
-      </w:r>
-      <w:proofErr w:type="spellEnd"/>
-      <w:r>
-        <w:rPr>
-          <w:rFonts w:ascii="Consolas" w:eastAsia="Times New Roman" w:hAnsi="Consolas" w:cs="Courier New"/>
-          <w:color w:val="A5C261"/>
-          <w:sz w:val="18"/>
-          <w:szCs w:val="18"/>
-          <w:lang w:val="en-GB" w:eastAsia="nl-NL"/>
-        </w:rPr>
-        <w:t xml:space="preserve">*" </w:t>
-      </w:r>
-      <w:proofErr w:type="spellStart"/>
-      <w:r>
-        <w:rPr>
-          <w:rFonts w:ascii="Consolas" w:eastAsia="Times New Roman" w:hAnsi="Consolas" w:cs="Courier New"/>
-          <w:color w:val="9876AA"/>
-          <w:sz w:val="18"/>
-          <w:szCs w:val="18"/>
-          <w:lang w:val="en-GB" w:eastAsia="nl-NL"/>
-        </w:rPr>
-        <w:t>wicket</w:t>
-      </w:r>
-      <w:r>
-        <w:rPr>
-          <w:rFonts w:ascii="Consolas" w:eastAsia="Times New Roman" w:hAnsi="Consolas" w:cs="Courier New"/>
-          <w:color w:val="BABABA"/>
-          <w:sz w:val="18"/>
-          <w:szCs w:val="18"/>
-          <w:lang w:val="en-GB" w:eastAsia="nl-NL"/>
-        </w:rPr>
-        <w:t>:id</w:t>
-      </w:r>
-      <w:proofErr w:type="spellEnd"/>
-      <w:r>
-        <w:rPr>
-          <w:rFonts w:ascii="Consolas" w:eastAsia="Times New Roman" w:hAnsi="Consolas" w:cs="Courier New"/>
-          <w:color w:val="A5C261"/>
-          <w:sz w:val="18"/>
-          <w:szCs w:val="18"/>
-          <w:lang w:val="en-GB" w:eastAsia="nl-NL"/>
-        </w:rPr>
-        <w:t xml:space="preserve">="password" </w:t>
-      </w:r>
-      <w:r>
-        <w:rPr>
-          <w:rFonts w:ascii="Consolas" w:eastAsia="Times New Roman" w:hAnsi="Consolas" w:cs="Courier New"/>
-          <w:color w:val="BABABA"/>
-          <w:sz w:val="18"/>
-          <w:szCs w:val="18"/>
-          <w:lang w:val="en-GB" w:eastAsia="nl-NL"/>
-        </w:rPr>
-        <w:t>required</w:t>
-      </w:r>
-      <w:r>
-        <w:rPr>
-          <w:rFonts w:ascii="Consolas" w:eastAsia="Times New Roman" w:hAnsi="Consolas" w:cs="Courier New"/>
-          <w:color w:val="E8BF6A"/>
-          <w:sz w:val="18"/>
-          <w:szCs w:val="18"/>
-          <w:lang w:val="en-GB" w:eastAsia="nl-NL"/>
-        </w:rPr>
-        <w:t>/&gt;</w:t>
-      </w:r>
-      <w:r>
-        <w:rPr>
-          <w:rFonts w:ascii="Consolas" w:eastAsia="Times New Roman" w:hAnsi="Consolas" w:cs="Courier New"/>
-          <w:color w:val="E8BF6A"/>
-          <w:sz w:val="18"/>
-          <w:szCs w:val="18"/>
-          <w:lang w:val="en-GB" w:eastAsia="nl-NL"/>
-        </w:rPr>
-        <w:br/>
-        <w:t xml:space="preserve">            &lt;/div&gt;</w:t>
-      </w:r>
-      <w:r>
-        <w:rPr>
-          <w:rFonts w:ascii="Consolas" w:eastAsia="Times New Roman" w:hAnsi="Consolas" w:cs="Courier New"/>
-          <w:color w:val="E8BF6A"/>
-          <w:sz w:val="18"/>
-          <w:szCs w:val="18"/>
-          <w:lang w:val="en-GB" w:eastAsia="nl-NL"/>
-        </w:rPr>
-        <w:br/>
-        <w:t xml:space="preserve">            &lt;div </w:t>
-      </w:r>
-      <w:r>
-        <w:rPr>
-          <w:rFonts w:ascii="Consolas" w:eastAsia="Times New Roman" w:hAnsi="Consolas" w:cs="Courier New"/>
-          <w:color w:val="BABABA"/>
-          <w:sz w:val="18"/>
-          <w:szCs w:val="18"/>
-          <w:lang w:val="en-GB" w:eastAsia="nl-NL"/>
-        </w:rPr>
-        <w:t>class</w:t>
-      </w:r>
-      <w:r>
-        <w:rPr>
-          <w:rFonts w:ascii="Consolas" w:eastAsia="Times New Roman" w:hAnsi="Consolas" w:cs="Courier New"/>
-          <w:color w:val="A5C261"/>
-          <w:sz w:val="18"/>
-          <w:szCs w:val="18"/>
-          <w:lang w:val="en-GB" w:eastAsia="nl-NL"/>
-        </w:rPr>
-        <w:t xml:space="preserve">="form-group </w:t>
-      </w:r>
-      <w:proofErr w:type="spellStart"/>
-      <w:r>
-        <w:rPr>
-          <w:rFonts w:ascii="Consolas" w:eastAsia="Times New Roman" w:hAnsi="Consolas" w:cs="Courier New"/>
-          <w:color w:val="A5C261"/>
-          <w:sz w:val="18"/>
-          <w:szCs w:val="18"/>
-          <w:lang w:val="en-GB" w:eastAsia="nl-NL"/>
-        </w:rPr>
-        <w:t>textCenter</w:t>
-      </w:r>
-      <w:proofErr w:type="spellEnd"/>
-      <w:r>
-        <w:rPr>
-          <w:rFonts w:ascii="Consolas" w:eastAsia="Times New Roman" w:hAnsi="Consolas" w:cs="Courier New"/>
-          <w:color w:val="A5C261"/>
-          <w:sz w:val="18"/>
-          <w:szCs w:val="18"/>
-          <w:lang w:val="en-GB" w:eastAsia="nl-NL"/>
-        </w:rPr>
-        <w:t>"</w:t>
-      </w:r>
-      <w:r>
-        <w:rPr>
-          <w:rFonts w:ascii="Consolas" w:eastAsia="Times New Roman" w:hAnsi="Consolas" w:cs="Courier New"/>
-          <w:color w:val="E8BF6A"/>
-          <w:sz w:val="18"/>
-          <w:szCs w:val="18"/>
-          <w:lang w:val="en-GB" w:eastAsia="nl-NL"/>
-        </w:rPr>
-        <w:t>&gt;</w:t>
-      </w:r>
-      <w:r>
-        <w:rPr>
-          <w:rFonts w:ascii="Consolas" w:eastAsia="Times New Roman" w:hAnsi="Consolas" w:cs="Courier New"/>
-          <w:color w:val="E8BF6A"/>
-          <w:sz w:val="18"/>
-          <w:szCs w:val="18"/>
-          <w:lang w:val="en-GB" w:eastAsia="nl-NL"/>
-        </w:rPr>
-        <w:br/>
-        <w:t xml:space="preserve">               &lt;input </w:t>
-      </w:r>
-      <w:r>
-        <w:rPr>
-          <w:rFonts w:ascii="Consolas" w:eastAsia="Times New Roman" w:hAnsi="Consolas" w:cs="Courier New"/>
-          <w:color w:val="BABABA"/>
-          <w:sz w:val="18"/>
-          <w:szCs w:val="18"/>
-          <w:lang w:val="en-GB" w:eastAsia="nl-NL"/>
-        </w:rPr>
-        <w:t>type</w:t>
-      </w:r>
-      <w:r>
-        <w:rPr>
-          <w:rFonts w:ascii="Consolas" w:eastAsia="Times New Roman" w:hAnsi="Consolas" w:cs="Courier New"/>
-          <w:color w:val="A5C261"/>
-          <w:sz w:val="18"/>
-          <w:szCs w:val="18"/>
-          <w:lang w:val="en-GB" w:eastAsia="nl-NL"/>
-        </w:rPr>
-        <w:t xml:space="preserve">="submit" </w:t>
-      </w:r>
-      <w:r>
-        <w:rPr>
-          <w:rFonts w:ascii="Consolas" w:eastAsia="Times New Roman" w:hAnsi="Consolas" w:cs="Courier New"/>
-          <w:color w:val="BABABA"/>
-          <w:sz w:val="18"/>
-          <w:szCs w:val="18"/>
-          <w:lang w:val="en-GB" w:eastAsia="nl-NL"/>
-        </w:rPr>
-        <w:t>class</w:t>
-      </w:r>
-      <w:r>
-        <w:rPr>
-          <w:rFonts w:ascii="Consolas" w:eastAsia="Times New Roman" w:hAnsi="Consolas" w:cs="Courier New"/>
-          <w:color w:val="A5C261"/>
-          <w:sz w:val="18"/>
-          <w:szCs w:val="18"/>
-          <w:lang w:val="en-GB" w:eastAsia="nl-NL"/>
-        </w:rPr>
-        <w:t>="</w:t>
-      </w:r>
-      <w:proofErr w:type="spellStart"/>
-      <w:r>
-        <w:rPr>
-          <w:rFonts w:ascii="Consolas" w:eastAsia="Times New Roman" w:hAnsi="Consolas" w:cs="Courier New"/>
-          <w:color w:val="A5C261"/>
-          <w:sz w:val="18"/>
-          <w:szCs w:val="18"/>
-          <w:lang w:val="en-GB" w:eastAsia="nl-NL"/>
-        </w:rPr>
-        <w:t>btnSubmit</w:t>
-      </w:r>
-      <w:proofErr w:type="spellEnd"/>
-      <w:r>
-        <w:rPr>
-          <w:rFonts w:ascii="Consolas" w:eastAsia="Times New Roman" w:hAnsi="Consolas" w:cs="Courier New"/>
-          <w:color w:val="A5C261"/>
-          <w:sz w:val="18"/>
-          <w:szCs w:val="18"/>
-          <w:lang w:val="en-GB" w:eastAsia="nl-NL"/>
-        </w:rPr>
-        <w:t xml:space="preserve"> </w:t>
-      </w:r>
-      <w:proofErr w:type="spellStart"/>
-      <w:r>
-        <w:rPr>
-          <w:rFonts w:ascii="Consolas" w:eastAsia="Times New Roman" w:hAnsi="Consolas" w:cs="Courier New"/>
-          <w:color w:val="A5C261"/>
-          <w:sz w:val="18"/>
-          <w:szCs w:val="18"/>
-          <w:lang w:val="en-GB" w:eastAsia="nl-NL"/>
-        </w:rPr>
-        <w:t>textCenter</w:t>
-      </w:r>
-      <w:proofErr w:type="spellEnd"/>
-      <w:r>
-        <w:rPr>
-          <w:rFonts w:ascii="Consolas" w:eastAsia="Times New Roman" w:hAnsi="Consolas" w:cs="Courier New"/>
-          <w:color w:val="A5C261"/>
-          <w:sz w:val="18"/>
-          <w:szCs w:val="18"/>
-          <w:lang w:val="en-GB" w:eastAsia="nl-NL"/>
-        </w:rPr>
-        <w:t xml:space="preserve">" </w:t>
-      </w:r>
-      <w:proofErr w:type="spellStart"/>
-      <w:r>
-        <w:rPr>
-          <w:rFonts w:ascii="Consolas" w:eastAsia="Times New Roman" w:hAnsi="Consolas" w:cs="Courier New"/>
-          <w:color w:val="9876AA"/>
-          <w:sz w:val="18"/>
-          <w:szCs w:val="18"/>
-          <w:lang w:val="en-GB" w:eastAsia="nl-NL"/>
-        </w:rPr>
-        <w:t>wicket</w:t>
-      </w:r>
-      <w:r>
-        <w:rPr>
-          <w:rFonts w:ascii="Consolas" w:eastAsia="Times New Roman" w:hAnsi="Consolas" w:cs="Courier New"/>
-          <w:color w:val="BABABA"/>
-          <w:sz w:val="18"/>
-          <w:szCs w:val="18"/>
-          <w:lang w:val="en-GB" w:eastAsia="nl-NL"/>
-        </w:rPr>
-        <w:t>:id</w:t>
-      </w:r>
-      <w:proofErr w:type="spellEnd"/>
-      <w:r>
-        <w:rPr>
-          <w:rFonts w:ascii="Consolas" w:eastAsia="Times New Roman" w:hAnsi="Consolas" w:cs="Courier New"/>
-          <w:color w:val="A5C261"/>
-          <w:sz w:val="18"/>
-          <w:szCs w:val="18"/>
-          <w:lang w:val="en-GB" w:eastAsia="nl-NL"/>
-        </w:rPr>
-        <w:t xml:space="preserve">="submit" </w:t>
-      </w:r>
-      <w:r>
-        <w:rPr>
-          <w:rFonts w:ascii="Consolas" w:eastAsia="Times New Roman" w:hAnsi="Consolas" w:cs="Courier New"/>
-          <w:color w:val="BABABA"/>
-          <w:sz w:val="18"/>
-          <w:szCs w:val="18"/>
-          <w:lang w:val="en-GB" w:eastAsia="nl-NL"/>
-        </w:rPr>
-        <w:t>value</w:t>
-      </w:r>
-      <w:r>
-        <w:rPr>
-          <w:rFonts w:ascii="Consolas" w:eastAsia="Times New Roman" w:hAnsi="Consolas" w:cs="Courier New"/>
-          <w:color w:val="A5C261"/>
-          <w:sz w:val="18"/>
-          <w:szCs w:val="18"/>
-          <w:lang w:val="en-GB" w:eastAsia="nl-NL"/>
-        </w:rPr>
-        <w:t>="Login"</w:t>
-      </w:r>
-      <w:r>
-        <w:rPr>
-          <w:rFonts w:ascii="Consolas" w:eastAsia="Times New Roman" w:hAnsi="Consolas" w:cs="Courier New"/>
-          <w:color w:val="E8BF6A"/>
-          <w:sz w:val="18"/>
-          <w:szCs w:val="18"/>
-          <w:lang w:val="en-GB" w:eastAsia="nl-NL"/>
-        </w:rPr>
-        <w:t>/&gt;</w:t>
-      </w:r>
-      <w:r>
-        <w:rPr>
-          <w:rFonts w:ascii="Consolas" w:eastAsia="Times New Roman" w:hAnsi="Consolas" w:cs="Courier New"/>
-          <w:color w:val="E8BF6A"/>
-          <w:sz w:val="18"/>
-          <w:szCs w:val="18"/>
-          <w:lang w:val="en-GB" w:eastAsia="nl-NL"/>
-        </w:rPr>
-        <w:br/>
-        <w:t xml:space="preserve">            &lt;/div&gt;</w:t>
-      </w:r>
-      <w:r>
-        <w:rPr>
-          <w:rFonts w:ascii="Consolas" w:eastAsia="Times New Roman" w:hAnsi="Consolas" w:cs="Courier New"/>
-          <w:color w:val="E8BF6A"/>
-          <w:sz w:val="18"/>
-          <w:szCs w:val="18"/>
-          <w:lang w:val="en-GB" w:eastAsia="nl-NL"/>
+          <w:lang w:eastAsia="nl-NL"/>
         </w:rPr>
         <w:br/>
         <w:t xml:space="preserve">         &lt;/form&gt;</w:t>
@@ -9555,7 +8400,7 @@
           <w:color w:val="E8BF6A"/>
           <w:sz w:val="18"/>
           <w:szCs w:val="18"/>
-          <w:lang w:val="en-GB" w:eastAsia="nl-NL"/>
+          <w:lang w:eastAsia="nl-NL"/>
         </w:rPr>
         <w:br/>
         <w:t xml:space="preserve">      &lt;/div&gt;</w:t>
@@ -9566,382 +8411,10 @@
           <w:color w:val="E8BF6A"/>
           <w:sz w:val="18"/>
           <w:szCs w:val="18"/>
-          <w:lang w:val="en-GB" w:eastAsia="nl-NL"/>
-        </w:rPr>
-        <w:br/>
-        <w:t xml:space="preserve">      &lt;div </w:t>
-      </w:r>
-      <w:r>
-        <w:rPr>
-          <w:rFonts w:ascii="Consolas" w:eastAsia="Times New Roman" w:hAnsi="Consolas" w:cs="Courier New"/>
-          <w:color w:val="BABABA"/>
-          <w:sz w:val="18"/>
-          <w:szCs w:val="18"/>
-          <w:lang w:val="en-GB" w:eastAsia="nl-NL"/>
-        </w:rPr>
-        <w:t>class</w:t>
-      </w:r>
-      <w:r>
-        <w:rPr>
-          <w:rFonts w:ascii="Consolas" w:eastAsia="Times New Roman" w:hAnsi="Consolas" w:cs="Courier New"/>
-          <w:color w:val="A5C261"/>
-          <w:sz w:val="18"/>
-          <w:szCs w:val="18"/>
-          <w:lang w:val="en-GB" w:eastAsia="nl-NL"/>
-        </w:rPr>
-        <w:t>="col-md-6 login-form-2"</w:t>
-      </w:r>
-      <w:r>
-        <w:rPr>
-          <w:rFonts w:ascii="Consolas" w:eastAsia="Times New Roman" w:hAnsi="Consolas" w:cs="Courier New"/>
-          <w:color w:val="E8BF6A"/>
-          <w:sz w:val="18"/>
-          <w:szCs w:val="18"/>
-          <w:lang w:val="en-GB" w:eastAsia="nl-NL"/>
-        </w:rPr>
-        <w:t>&gt;</w:t>
-      </w:r>
-      <w:r>
-        <w:rPr>
-          <w:rFonts w:ascii="Consolas" w:eastAsia="Times New Roman" w:hAnsi="Consolas" w:cs="Courier New"/>
-          <w:color w:val="E8BF6A"/>
-          <w:sz w:val="18"/>
-          <w:szCs w:val="18"/>
-          <w:lang w:val="en-GB" w:eastAsia="nl-NL"/>
-        </w:rPr>
-        <w:br/>
-      </w:r>
-      <w:r>
-        <w:rPr>
-          <w:rFonts w:ascii="Consolas" w:eastAsia="Times New Roman" w:hAnsi="Consolas" w:cs="Courier New"/>
-          <w:color w:val="E8BF6A"/>
-          <w:sz w:val="18"/>
-          <w:szCs w:val="18"/>
-          <w:lang w:val="en-GB" w:eastAsia="nl-NL"/>
-        </w:rPr>
-        <w:br/>
-        <w:t xml:space="preserve">         &lt;h3&gt;</w:t>
-      </w:r>
-      <w:proofErr w:type="spellStart"/>
-      <w:r>
-        <w:rPr>
-          <w:rFonts w:ascii="Consolas" w:eastAsia="Times New Roman" w:hAnsi="Consolas" w:cs="Courier New"/>
-          <w:color w:val="A9B7C6"/>
-          <w:sz w:val="18"/>
-          <w:szCs w:val="18"/>
-          <w:lang w:val="en-GB" w:eastAsia="nl-NL"/>
-        </w:rPr>
-        <w:t>Spotitube</w:t>
-      </w:r>
-      <w:proofErr w:type="spellEnd"/>
-      <w:r>
-        <w:rPr>
-          <w:rFonts w:ascii="Consolas" w:eastAsia="Times New Roman" w:hAnsi="Consolas" w:cs="Courier New"/>
-          <w:color w:val="E8BF6A"/>
-          <w:sz w:val="18"/>
-          <w:szCs w:val="18"/>
-          <w:lang w:val="en-GB" w:eastAsia="nl-NL"/>
-        </w:rPr>
-        <w:t>&lt;/h3&gt;</w:t>
-      </w:r>
-      <w:r>
-        <w:rPr>
-          <w:rFonts w:ascii="Consolas" w:eastAsia="Times New Roman" w:hAnsi="Consolas" w:cs="Courier New"/>
-          <w:color w:val="E8BF6A"/>
-          <w:sz w:val="18"/>
-          <w:szCs w:val="18"/>
-          <w:lang w:val="en-GB" w:eastAsia="nl-NL"/>
-        </w:rPr>
-        <w:br/>
-        <w:t xml:space="preserve">         &lt;form&gt;</w:t>
-      </w:r>
-      <w:r>
-        <w:rPr>
-          <w:rFonts w:ascii="Consolas" w:eastAsia="Times New Roman" w:hAnsi="Consolas" w:cs="Courier New"/>
-          <w:color w:val="E8BF6A"/>
-          <w:sz w:val="18"/>
-          <w:szCs w:val="18"/>
-          <w:lang w:val="en-GB" w:eastAsia="nl-NL"/>
-        </w:rPr>
-        <w:br/>
-        <w:t xml:space="preserve">            &lt;div </w:t>
-      </w:r>
-      <w:r>
-        <w:rPr>
-          <w:rFonts w:ascii="Consolas" w:eastAsia="Times New Roman" w:hAnsi="Consolas" w:cs="Courier New"/>
-          <w:color w:val="BABABA"/>
-          <w:sz w:val="18"/>
-          <w:szCs w:val="18"/>
-          <w:lang w:val="en-GB" w:eastAsia="nl-NL"/>
-        </w:rPr>
-        <w:t>class</w:t>
-      </w:r>
-      <w:r>
-        <w:rPr>
-          <w:rFonts w:ascii="Consolas" w:eastAsia="Times New Roman" w:hAnsi="Consolas" w:cs="Courier New"/>
-          <w:color w:val="A5C261"/>
-          <w:sz w:val="18"/>
-          <w:szCs w:val="18"/>
-          <w:lang w:val="en-GB" w:eastAsia="nl-NL"/>
-        </w:rPr>
-        <w:t>="form-group"</w:t>
-      </w:r>
-      <w:r>
-        <w:rPr>
-          <w:rFonts w:ascii="Consolas" w:eastAsia="Times New Roman" w:hAnsi="Consolas" w:cs="Courier New"/>
-          <w:color w:val="E8BF6A"/>
-          <w:sz w:val="18"/>
-          <w:szCs w:val="18"/>
-          <w:lang w:val="en-GB" w:eastAsia="nl-NL"/>
-        </w:rPr>
-        <w:t>&gt;</w:t>
-      </w:r>
-      <w:r>
-        <w:rPr>
-          <w:rFonts w:ascii="Consolas" w:eastAsia="Times New Roman" w:hAnsi="Consolas" w:cs="Courier New"/>
-          <w:color w:val="E8BF6A"/>
-          <w:sz w:val="18"/>
-          <w:szCs w:val="18"/>
-          <w:lang w:val="en-GB" w:eastAsia="nl-NL"/>
-        </w:rPr>
-        <w:br/>
-        <w:t xml:space="preserve">               &lt;div </w:t>
-      </w:r>
-      <w:r>
-        <w:rPr>
-          <w:rFonts w:ascii="Consolas" w:eastAsia="Times New Roman" w:hAnsi="Consolas" w:cs="Courier New"/>
-          <w:color w:val="BABABA"/>
-          <w:sz w:val="18"/>
-          <w:szCs w:val="18"/>
-          <w:lang w:val="en-GB" w:eastAsia="nl-NL"/>
-        </w:rPr>
-        <w:t>class</w:t>
-      </w:r>
-      <w:r>
-        <w:rPr>
-          <w:rFonts w:ascii="Consolas" w:eastAsia="Times New Roman" w:hAnsi="Consolas" w:cs="Courier New"/>
-          <w:color w:val="A5C261"/>
-          <w:sz w:val="18"/>
-          <w:szCs w:val="18"/>
-          <w:lang w:val="en-GB" w:eastAsia="nl-NL"/>
-        </w:rPr>
-        <w:t>="</w:t>
-      </w:r>
-      <w:proofErr w:type="spellStart"/>
-      <w:r>
-        <w:rPr>
-          <w:rFonts w:ascii="Consolas" w:eastAsia="Times New Roman" w:hAnsi="Consolas" w:cs="Courier New"/>
-          <w:color w:val="A5C261"/>
-          <w:sz w:val="18"/>
-          <w:szCs w:val="18"/>
-          <w:lang w:val="en-GB" w:eastAsia="nl-NL"/>
-        </w:rPr>
-        <w:t>stepByStep</w:t>
-      </w:r>
-      <w:proofErr w:type="spellEnd"/>
-      <w:r>
-        <w:rPr>
-          <w:rFonts w:ascii="Consolas" w:eastAsia="Times New Roman" w:hAnsi="Consolas" w:cs="Courier New"/>
-          <w:color w:val="A5C261"/>
-          <w:sz w:val="18"/>
-          <w:szCs w:val="18"/>
-          <w:lang w:val="en-GB" w:eastAsia="nl-NL"/>
-        </w:rPr>
-        <w:t xml:space="preserve"> </w:t>
-      </w:r>
-      <w:proofErr w:type="spellStart"/>
-      <w:r>
-        <w:rPr>
-          <w:rFonts w:ascii="Consolas" w:eastAsia="Times New Roman" w:hAnsi="Consolas" w:cs="Courier New"/>
-          <w:color w:val="A5C261"/>
-          <w:sz w:val="18"/>
-          <w:szCs w:val="18"/>
-          <w:lang w:val="en-GB" w:eastAsia="nl-NL"/>
-        </w:rPr>
-        <w:t>textCenter</w:t>
-      </w:r>
-      <w:proofErr w:type="spellEnd"/>
-      <w:r>
-        <w:rPr>
-          <w:rFonts w:ascii="Consolas" w:eastAsia="Times New Roman" w:hAnsi="Consolas" w:cs="Courier New"/>
-          <w:color w:val="A5C261"/>
-          <w:sz w:val="18"/>
-          <w:szCs w:val="18"/>
-          <w:lang w:val="en-GB" w:eastAsia="nl-NL"/>
-        </w:rPr>
-        <w:t>"</w:t>
-      </w:r>
-      <w:r>
-        <w:rPr>
-          <w:rFonts w:ascii="Consolas" w:eastAsia="Times New Roman" w:hAnsi="Consolas" w:cs="Courier New"/>
-          <w:color w:val="E8BF6A"/>
-          <w:sz w:val="18"/>
-          <w:szCs w:val="18"/>
-          <w:lang w:val="en-GB" w:eastAsia="nl-NL"/>
-        </w:rPr>
-        <w:t>&gt;</w:t>
-      </w:r>
-      <w:r>
-        <w:rPr>
-          <w:rFonts w:ascii="Consolas" w:eastAsia="Times New Roman" w:hAnsi="Consolas" w:cs="Courier New"/>
-          <w:color w:val="E8BF6A"/>
-          <w:sz w:val="18"/>
-          <w:szCs w:val="18"/>
-          <w:lang w:val="en-GB" w:eastAsia="nl-NL"/>
-        </w:rPr>
-        <w:br/>
-        <w:t xml:space="preserve">                  &lt;h5&gt;</w:t>
-      </w:r>
-      <w:proofErr w:type="spellStart"/>
-      <w:r>
-        <w:rPr>
-          <w:rFonts w:ascii="Consolas" w:eastAsia="Times New Roman" w:hAnsi="Consolas" w:cs="Courier New"/>
-          <w:color w:val="A9B7C6"/>
-          <w:sz w:val="18"/>
-          <w:szCs w:val="18"/>
-          <w:lang w:val="en-GB" w:eastAsia="nl-NL"/>
-        </w:rPr>
-        <w:t>Luister</w:t>
-      </w:r>
-      <w:proofErr w:type="spellEnd"/>
-      <w:r>
-        <w:rPr>
-          <w:rFonts w:ascii="Consolas" w:eastAsia="Times New Roman" w:hAnsi="Consolas" w:cs="Courier New"/>
-          <w:color w:val="A9B7C6"/>
-          <w:sz w:val="18"/>
-          <w:szCs w:val="18"/>
-          <w:lang w:val="en-GB" w:eastAsia="nl-NL"/>
-        </w:rPr>
-        <w:t xml:space="preserve"> </w:t>
-      </w:r>
-      <w:proofErr w:type="spellStart"/>
-      <w:r>
-        <w:rPr>
-          <w:rFonts w:ascii="Consolas" w:eastAsia="Times New Roman" w:hAnsi="Consolas" w:cs="Courier New"/>
-          <w:color w:val="A9B7C6"/>
-          <w:sz w:val="18"/>
-          <w:szCs w:val="18"/>
-          <w:lang w:val="en-GB" w:eastAsia="nl-NL"/>
-        </w:rPr>
-        <w:t>hier</w:t>
-      </w:r>
-      <w:proofErr w:type="spellEnd"/>
-      <w:r>
-        <w:rPr>
-          <w:rFonts w:ascii="Consolas" w:eastAsia="Times New Roman" w:hAnsi="Consolas" w:cs="Courier New"/>
-          <w:color w:val="A9B7C6"/>
-          <w:sz w:val="18"/>
-          <w:szCs w:val="18"/>
-          <w:lang w:val="en-GB" w:eastAsia="nl-NL"/>
-        </w:rPr>
-        <w:t xml:space="preserve"> al </w:t>
-      </w:r>
-      <w:proofErr w:type="spellStart"/>
-      <w:r>
-        <w:rPr>
-          <w:rFonts w:ascii="Consolas" w:eastAsia="Times New Roman" w:hAnsi="Consolas" w:cs="Courier New"/>
-          <w:color w:val="A9B7C6"/>
-          <w:sz w:val="18"/>
-          <w:szCs w:val="18"/>
-          <w:lang w:val="en-GB" w:eastAsia="nl-NL"/>
-        </w:rPr>
-        <w:t>uw</w:t>
-      </w:r>
-      <w:proofErr w:type="spellEnd"/>
-      <w:r>
-        <w:rPr>
-          <w:rFonts w:ascii="Consolas" w:eastAsia="Times New Roman" w:hAnsi="Consolas" w:cs="Courier New"/>
-          <w:color w:val="A9B7C6"/>
-          <w:sz w:val="18"/>
-          <w:szCs w:val="18"/>
-          <w:lang w:val="en-GB" w:eastAsia="nl-NL"/>
-        </w:rPr>
-        <w:t xml:space="preserve"> </w:t>
-      </w:r>
-      <w:proofErr w:type="spellStart"/>
-      <w:r>
-        <w:rPr>
-          <w:rFonts w:ascii="Consolas" w:eastAsia="Times New Roman" w:hAnsi="Consolas" w:cs="Courier New"/>
-          <w:color w:val="A9B7C6"/>
-          <w:sz w:val="18"/>
-          <w:szCs w:val="18"/>
-          <w:lang w:val="en-GB" w:eastAsia="nl-NL"/>
-        </w:rPr>
-        <w:t>muziek</w:t>
-      </w:r>
-      <w:proofErr w:type="spellEnd"/>
-      <w:r>
-        <w:rPr>
-          <w:rFonts w:ascii="Consolas" w:eastAsia="Times New Roman" w:hAnsi="Consolas" w:cs="Courier New"/>
-          <w:color w:val="A9B7C6"/>
-          <w:sz w:val="18"/>
-          <w:szCs w:val="18"/>
-          <w:lang w:val="en-GB" w:eastAsia="nl-NL"/>
-        </w:rPr>
-        <w:t>!</w:t>
-      </w:r>
-      <w:r>
-        <w:rPr>
-          <w:rFonts w:ascii="Consolas" w:eastAsia="Times New Roman" w:hAnsi="Consolas" w:cs="Courier New"/>
-          <w:color w:val="E8BF6A"/>
-          <w:sz w:val="18"/>
-          <w:szCs w:val="18"/>
-          <w:lang w:val="en-GB" w:eastAsia="nl-NL"/>
-        </w:rPr>
-        <w:t>&lt;</w:t>
-      </w:r>
-      <w:proofErr w:type="spellStart"/>
-      <w:r>
-        <w:rPr>
-          <w:rFonts w:ascii="Consolas" w:eastAsia="Times New Roman" w:hAnsi="Consolas" w:cs="Courier New"/>
-          <w:color w:val="E8BF6A"/>
-          <w:sz w:val="18"/>
-          <w:szCs w:val="18"/>
-          <w:lang w:val="en-GB" w:eastAsia="nl-NL"/>
-        </w:rPr>
-        <w:t>br</w:t>
-      </w:r>
-      <w:proofErr w:type="spellEnd"/>
-      <w:r>
-        <w:rPr>
-          <w:rFonts w:ascii="Consolas" w:eastAsia="Times New Roman" w:hAnsi="Consolas" w:cs="Courier New"/>
-          <w:color w:val="E8BF6A"/>
-          <w:sz w:val="18"/>
-          <w:szCs w:val="18"/>
-          <w:lang w:val="en-GB" w:eastAsia="nl-NL"/>
-        </w:rPr>
-        <w:t>&gt;&lt;/h5&gt;</w:t>
-      </w:r>
-      <w:r>
-        <w:rPr>
-          <w:rFonts w:ascii="Consolas" w:eastAsia="Times New Roman" w:hAnsi="Consolas" w:cs="Courier New"/>
-          <w:color w:val="E8BF6A"/>
-          <w:sz w:val="18"/>
-          <w:szCs w:val="18"/>
-          <w:lang w:val="en-GB" w:eastAsia="nl-NL"/>
-        </w:rPr>
-        <w:br/>
-        <w:t xml:space="preserve">                  &lt;p&gt;</w:t>
-      </w:r>
-      <w:r>
-        <w:rPr>
-          <w:rFonts w:ascii="Consolas" w:eastAsia="Times New Roman" w:hAnsi="Consolas" w:cs="Courier New"/>
-          <w:color w:val="A9B7C6"/>
-          <w:sz w:val="18"/>
-          <w:szCs w:val="18"/>
-          <w:lang w:val="en-GB" w:eastAsia="nl-NL"/>
-        </w:rPr>
-        <w:t xml:space="preserve">1. </w:t>
-      </w:r>
-      <w:r>
-        <w:rPr>
-          <w:rFonts w:ascii="Consolas" w:eastAsia="Times New Roman" w:hAnsi="Consolas" w:cs="Courier New"/>
-          <w:color w:val="A9B7C6"/>
-          <w:sz w:val="18"/>
-          <w:szCs w:val="18"/>
           <w:lang w:eastAsia="nl-NL"/>
         </w:rPr>
-        <w:t>Log nu in</w:t>
+        <w:br/>
+        <w:t xml:space="preserve">   &lt;/div&gt;</w:t>
       </w:r>
       <w:r>
         <w:rPr>
@@ -9951,9 +8424,9 @@
           <w:szCs w:val="18"/>
           <w:lang w:eastAsia="nl-NL"/>
         </w:rPr>
-        <w:t>&lt;</w:t>
-      </w:r>
-      <w:proofErr w:type="spellStart"/>
+        <w:br/>
+        <w:t>&lt;/div&gt;</w:t>
+      </w:r>
       <w:r>
         <w:rPr>
           <w:rFonts w:ascii="Consolas" w:eastAsia="Times New Roman" w:hAnsi="Consolas" w:cs="Courier New"/>
@@ -9962,9 +8435,9 @@
           <w:szCs w:val="18"/>
           <w:lang w:eastAsia="nl-NL"/>
         </w:rPr>
-        <w:t>br</w:t>
-      </w:r>
-      <w:proofErr w:type="spellEnd"/>
+        <w:br/>
+        <w:t>&lt;/body&gt;</w:t>
+      </w:r>
       <w:r>
         <w:rPr>
           <w:rFonts w:ascii="Consolas" w:eastAsia="Times New Roman" w:hAnsi="Consolas" w:cs="Courier New"/>
@@ -9973,264 +8446,6 @@
           <w:szCs w:val="18"/>
           <w:lang w:eastAsia="nl-NL"/>
         </w:rPr>
-        <w:t>&gt;</w:t>
-      </w:r>
-      <w:r>
-        <w:rPr>
-          <w:rFonts w:ascii="Consolas" w:eastAsia="Times New Roman" w:hAnsi="Consolas" w:cs="Courier New"/>
-          <w:color w:val="E8BF6A"/>
-          <w:sz w:val="18"/>
-          <w:szCs w:val="18"/>
-          <w:lang w:eastAsia="nl-NL"/>
-        </w:rPr>
-        <w:br/>
-        <w:t xml:space="preserve">                     </w:t>
-      </w:r>
-      <w:r>
-        <w:rPr>
-          <w:rFonts w:ascii="Consolas" w:eastAsia="Times New Roman" w:hAnsi="Consolas" w:cs="Courier New"/>
-          <w:color w:val="A9B7C6"/>
-          <w:sz w:val="18"/>
-          <w:szCs w:val="18"/>
-          <w:lang w:eastAsia="nl-NL"/>
-        </w:rPr>
-        <w:t xml:space="preserve">2. Maak </w:t>
-      </w:r>
-      <w:proofErr w:type="spellStart"/>
-      <w:r>
-        <w:rPr>
-          <w:rFonts w:ascii="Consolas" w:eastAsia="Times New Roman" w:hAnsi="Consolas" w:cs="Courier New"/>
-          <w:color w:val="A9B7C6"/>
-          <w:sz w:val="18"/>
-          <w:szCs w:val="18"/>
-          <w:lang w:eastAsia="nl-NL"/>
-        </w:rPr>
-        <w:t>playlists</w:t>
-      </w:r>
-      <w:proofErr w:type="spellEnd"/>
-      <w:r>
-        <w:rPr>
-          <w:rFonts w:ascii="Consolas" w:eastAsia="Times New Roman" w:hAnsi="Consolas" w:cs="Courier New"/>
-          <w:color w:val="E8BF6A"/>
-          <w:sz w:val="18"/>
-          <w:szCs w:val="18"/>
-          <w:lang w:eastAsia="nl-NL"/>
-        </w:rPr>
-        <w:t>&lt;</w:t>
-      </w:r>
-      <w:proofErr w:type="spellStart"/>
-      <w:r>
-        <w:rPr>
-          <w:rFonts w:ascii="Consolas" w:eastAsia="Times New Roman" w:hAnsi="Consolas" w:cs="Courier New"/>
-          <w:color w:val="E8BF6A"/>
-          <w:sz w:val="18"/>
-          <w:szCs w:val="18"/>
-          <w:lang w:eastAsia="nl-NL"/>
-        </w:rPr>
-        <w:t>br</w:t>
-      </w:r>
-      <w:proofErr w:type="spellEnd"/>
-      <w:r>
-        <w:rPr>
-          <w:rFonts w:ascii="Consolas" w:eastAsia="Times New Roman" w:hAnsi="Consolas" w:cs="Courier New"/>
-          <w:color w:val="E8BF6A"/>
-          <w:sz w:val="18"/>
-          <w:szCs w:val="18"/>
-          <w:lang w:eastAsia="nl-NL"/>
-        </w:rPr>
-        <w:t>&gt;</w:t>
-      </w:r>
-      <w:r>
-        <w:rPr>
-          <w:rFonts w:ascii="Consolas" w:eastAsia="Times New Roman" w:hAnsi="Consolas" w:cs="Courier New"/>
-          <w:color w:val="E8BF6A"/>
-          <w:sz w:val="18"/>
-          <w:szCs w:val="18"/>
-          <w:lang w:eastAsia="nl-NL"/>
-        </w:rPr>
-        <w:br/>
-        <w:t xml:space="preserve">                     </w:t>
-      </w:r>
-      <w:r>
-        <w:rPr>
-          <w:rFonts w:ascii="Consolas" w:eastAsia="Times New Roman" w:hAnsi="Consolas" w:cs="Courier New"/>
-          <w:color w:val="A9B7C6"/>
-          <w:sz w:val="18"/>
-          <w:szCs w:val="18"/>
-          <w:lang w:eastAsia="nl-NL"/>
-        </w:rPr>
-        <w:t xml:space="preserve">3. Vul ze met uw </w:t>
-      </w:r>
-      <w:proofErr w:type="spellStart"/>
-      <w:r>
-        <w:rPr>
-          <w:rFonts w:ascii="Consolas" w:eastAsia="Times New Roman" w:hAnsi="Consolas" w:cs="Courier New"/>
-          <w:color w:val="A9B7C6"/>
-          <w:sz w:val="18"/>
-          <w:szCs w:val="18"/>
-          <w:lang w:eastAsia="nl-NL"/>
-        </w:rPr>
-        <w:t>faforiete</w:t>
-      </w:r>
-      <w:proofErr w:type="spellEnd"/>
-      <w:r>
-        <w:rPr>
-          <w:rFonts w:ascii="Consolas" w:eastAsia="Times New Roman" w:hAnsi="Consolas" w:cs="Courier New"/>
-          <w:color w:val="A9B7C6"/>
-          <w:sz w:val="18"/>
-          <w:szCs w:val="18"/>
-          <w:lang w:eastAsia="nl-NL"/>
-        </w:rPr>
-        <w:t xml:space="preserve"> muziek</w:t>
-      </w:r>
-      <w:r>
-        <w:rPr>
-          <w:rFonts w:ascii="Consolas" w:eastAsia="Times New Roman" w:hAnsi="Consolas" w:cs="Courier New"/>
-          <w:color w:val="E8BF6A"/>
-          <w:sz w:val="18"/>
-          <w:szCs w:val="18"/>
-          <w:lang w:eastAsia="nl-NL"/>
-        </w:rPr>
-        <w:t>&lt;</w:t>
-      </w:r>
-      <w:proofErr w:type="spellStart"/>
-      <w:r>
-        <w:rPr>
-          <w:rFonts w:ascii="Consolas" w:eastAsia="Times New Roman" w:hAnsi="Consolas" w:cs="Courier New"/>
-          <w:color w:val="E8BF6A"/>
-          <w:sz w:val="18"/>
-          <w:szCs w:val="18"/>
-          <w:lang w:eastAsia="nl-NL"/>
-        </w:rPr>
-        <w:t>br</w:t>
-      </w:r>
-      <w:proofErr w:type="spellEnd"/>
-      <w:r>
-        <w:rPr>
-          <w:rFonts w:ascii="Consolas" w:eastAsia="Times New Roman" w:hAnsi="Consolas" w:cs="Courier New"/>
-          <w:color w:val="E8BF6A"/>
-          <w:sz w:val="18"/>
-          <w:szCs w:val="18"/>
-          <w:lang w:eastAsia="nl-NL"/>
-        </w:rPr>
-        <w:t>&gt;</w:t>
-      </w:r>
-      <w:r>
-        <w:rPr>
-          <w:rFonts w:ascii="Consolas" w:eastAsia="Times New Roman" w:hAnsi="Consolas" w:cs="Courier New"/>
-          <w:color w:val="E8BF6A"/>
-          <w:sz w:val="18"/>
-          <w:szCs w:val="18"/>
-          <w:lang w:eastAsia="nl-NL"/>
-        </w:rPr>
-        <w:br/>
-        <w:t xml:space="preserve">                     </w:t>
-      </w:r>
-      <w:r>
-        <w:rPr>
-          <w:rFonts w:ascii="Consolas" w:eastAsia="Times New Roman" w:hAnsi="Consolas" w:cs="Courier New"/>
-          <w:color w:val="A9B7C6"/>
-          <w:sz w:val="18"/>
-          <w:szCs w:val="18"/>
-          <w:lang w:eastAsia="nl-NL"/>
-        </w:rPr>
-        <w:t>4. Luister ernaar met veel plezier</w:t>
-      </w:r>
-      <w:r>
-        <w:rPr>
-          <w:rFonts w:ascii="Consolas" w:eastAsia="Times New Roman" w:hAnsi="Consolas" w:cs="Courier New"/>
-          <w:color w:val="E8BF6A"/>
-          <w:sz w:val="18"/>
-          <w:szCs w:val="18"/>
-          <w:lang w:eastAsia="nl-NL"/>
-        </w:rPr>
-        <w:t>&lt;/p&gt;</w:t>
-      </w:r>
-      <w:r>
-        <w:rPr>
-          <w:rFonts w:ascii="Consolas" w:eastAsia="Times New Roman" w:hAnsi="Consolas" w:cs="Courier New"/>
-          <w:color w:val="E8BF6A"/>
-          <w:sz w:val="18"/>
-          <w:szCs w:val="18"/>
-          <w:lang w:eastAsia="nl-NL"/>
-        </w:rPr>
-        <w:br/>
-        <w:t xml:space="preserve">               &lt;/div&gt;</w:t>
-      </w:r>
-      <w:r>
-        <w:rPr>
-          <w:rFonts w:ascii="Consolas" w:eastAsia="Times New Roman" w:hAnsi="Consolas" w:cs="Courier New"/>
-          <w:color w:val="E8BF6A"/>
-          <w:sz w:val="18"/>
-          <w:szCs w:val="18"/>
-          <w:lang w:eastAsia="nl-NL"/>
-        </w:rPr>
-        <w:br/>
-        <w:t xml:space="preserve">            &lt;/div&gt;</w:t>
-      </w:r>
-      <w:r>
-        <w:rPr>
-          <w:rFonts w:ascii="Consolas" w:eastAsia="Times New Roman" w:hAnsi="Consolas" w:cs="Courier New"/>
-          <w:color w:val="E8BF6A"/>
-          <w:sz w:val="18"/>
-          <w:szCs w:val="18"/>
-          <w:lang w:eastAsia="nl-NL"/>
-        </w:rPr>
-        <w:br/>
-        <w:t xml:space="preserve">         &lt;/form&gt;</w:t>
-      </w:r>
-      <w:r>
-        <w:rPr>
-          <w:rFonts w:ascii="Consolas" w:eastAsia="Times New Roman" w:hAnsi="Consolas" w:cs="Courier New"/>
-          <w:color w:val="E8BF6A"/>
-          <w:sz w:val="18"/>
-          <w:szCs w:val="18"/>
-          <w:lang w:eastAsia="nl-NL"/>
-        </w:rPr>
-        <w:br/>
-        <w:t xml:space="preserve">      &lt;/div&gt;</w:t>
-      </w:r>
-      <w:r>
-        <w:rPr>
-          <w:rFonts w:ascii="Consolas" w:eastAsia="Times New Roman" w:hAnsi="Consolas" w:cs="Courier New"/>
-          <w:color w:val="E8BF6A"/>
-          <w:sz w:val="18"/>
-          <w:szCs w:val="18"/>
-          <w:lang w:eastAsia="nl-NL"/>
-        </w:rPr>
-        <w:br/>
-        <w:t xml:space="preserve">   &lt;/div&gt;</w:t>
-      </w:r>
-      <w:r>
-        <w:rPr>
-          <w:rFonts w:ascii="Consolas" w:eastAsia="Times New Roman" w:hAnsi="Consolas" w:cs="Courier New"/>
-          <w:color w:val="E8BF6A"/>
-          <w:sz w:val="18"/>
-          <w:szCs w:val="18"/>
-          <w:lang w:eastAsia="nl-NL"/>
-        </w:rPr>
-        <w:br/>
-        <w:t>&lt;/div&gt;</w:t>
-      </w:r>
-      <w:r>
-        <w:rPr>
-          <w:rFonts w:ascii="Consolas" w:eastAsia="Times New Roman" w:hAnsi="Consolas" w:cs="Courier New"/>
-          <w:color w:val="E8BF6A"/>
-          <w:sz w:val="18"/>
-          <w:szCs w:val="18"/>
-          <w:lang w:eastAsia="nl-NL"/>
-        </w:rPr>
-        <w:br/>
-        <w:t>&lt;/body&gt;</w:t>
-      </w:r>
-      <w:r>
-        <w:rPr>
-          <w:rFonts w:ascii="Consolas" w:eastAsia="Times New Roman" w:hAnsi="Consolas" w:cs="Courier New"/>
-          <w:color w:val="E8BF6A"/>
-          <w:sz w:val="18"/>
-          <w:szCs w:val="18"/>
-          <w:lang w:eastAsia="nl-NL"/>
-        </w:rPr>
         <w:br/>
         <w:t>&lt;/html&gt;</w:t>
       </w:r>
@@ -10240,32 +8455,16 @@
       <w:pPr>
         <w:pStyle w:val="Heading2"/>
       </w:pPr>
-      <w:bookmarkStart w:id="17" w:name="_Toc36814454"/>
+      <w:bookmarkStart w:id="18" w:name="_Toc36818191"/>
       <w:r>
         <w:lastRenderedPageBreak/>
         <w:t>6.2 CSS</w:t>
       </w:r>
-      <w:bookmarkEnd w:id="17"/>
-    </w:p>
-    <w:p>
-      <w:r>
-        <w:t xml:space="preserve">Zo als je kan zien hebben we aan de html pagina 3 fonts toe gevoegd en twee </w:t>
-      </w:r>
-      <w:proofErr w:type="spellStart"/>
-      <w:r>
-        <w:t>stylesheets</w:t>
-      </w:r>
-      <w:proofErr w:type="spellEnd"/>
-      <w:r>
-        <w:t xml:space="preserve"> de invoervelden zijn </w:t>
-      </w:r>
-      <w:proofErr w:type="spellStart"/>
-      <w:r>
-        <w:t>required</w:t>
-      </w:r>
-      <w:proofErr w:type="spellEnd"/>
-      <w:r>
-        <w:t xml:space="preserve"> en hiervan is het veld voor de gebruikersnaam een tekst-field en voor het wachtwoord een password-field.</w:t>
+      <w:bookmarkEnd w:id="18"/>
+    </w:p>
+    <w:p>
+      <w:r>
+        <w:t>Zo als je kan zien hebben we aan de html pagina 3 fonts toe gevoegd en twee stylesheets de invoervelden zijn required en hiervan is het veld voor de gebruikersnaam een tekst-field en voor het wachtwoord een password-field.</w:t>
       </w:r>
     </w:p>
     <w:p>
@@ -10323,15 +8522,7 @@
     </w:p>
     <w:p>
       <w:r>
-        <w:t xml:space="preserve">Zonder de </w:t>
-      </w:r>
-      <w:proofErr w:type="spellStart"/>
-      <w:r>
-        <w:t>css</w:t>
-      </w:r>
-      <w:proofErr w:type="spellEnd"/>
-      <w:r>
-        <w:t xml:space="preserve"> bestanden zal het loginscherm er zo uit zien:</w:t>
+        <w:t>Zonder de css bestanden zal het loginscherm er zo uit zien:</w:t>
       </w:r>
     </w:p>
     <w:p>
@@ -10393,7 +8584,7 @@
       <w:pPr>
         <w:pStyle w:val="Heading2"/>
       </w:pPr>
-      <w:bookmarkStart w:id="18" w:name="_Toc36814455"/>
+      <w:bookmarkStart w:id="19" w:name="_Toc36818192"/>
       <w:r>
         <w:lastRenderedPageBreak/>
         <w:t>6.</w:t>
@@ -10404,7 +8595,7 @@
       <w:r>
         <w:t xml:space="preserve"> Java code</w:t>
       </w:r>
-      <w:bookmarkEnd w:id="18"/>
+      <w:bookmarkEnd w:id="19"/>
     </w:p>
     <w:p>
       <w:r>
@@ -10451,7 +8642,6 @@
         </w:rPr>
         <w:t xml:space="preserve">public class </w:t>
       </w:r>
-      <w:proofErr w:type="spellStart"/>
       <w:r>
         <w:rPr>
           <w:rFonts w:ascii="Consolas" w:eastAsia="Times New Roman" w:hAnsi="Consolas" w:cs="Courier New"/>
@@ -10460,84 +8650,59 @@
           <w:szCs w:val="18"/>
           <w:lang w:val="en-GB" w:eastAsia="nl-NL"/>
         </w:rPr>
+        <w:t xml:space="preserve">HomePage </w:t>
+      </w:r>
+      <w:r>
+        <w:rPr>
+          <w:rFonts w:ascii="Consolas" w:eastAsia="Times New Roman" w:hAnsi="Consolas" w:cs="Courier New"/>
+          <w:color w:val="CC7832"/>
+          <w:sz w:val="18"/>
+          <w:szCs w:val="18"/>
+          <w:lang w:val="en-GB" w:eastAsia="nl-NL"/>
+        </w:rPr>
+        <w:t xml:space="preserve">extends </w:t>
+      </w:r>
+      <w:r>
+        <w:rPr>
+          <w:rFonts w:ascii="Consolas" w:eastAsia="Times New Roman" w:hAnsi="Consolas" w:cs="Courier New"/>
+          <w:color w:val="A9B7C6"/>
+          <w:sz w:val="18"/>
+          <w:szCs w:val="18"/>
+          <w:lang w:val="en-GB" w:eastAsia="nl-NL"/>
+        </w:rPr>
+        <w:t>WebPage {</w:t>
+      </w:r>
+      <w:r>
+        <w:rPr>
+          <w:rFonts w:ascii="Consolas" w:eastAsia="Times New Roman" w:hAnsi="Consolas" w:cs="Courier New"/>
+          <w:color w:val="A9B7C6"/>
+          <w:sz w:val="18"/>
+          <w:szCs w:val="18"/>
+          <w:lang w:val="en-GB" w:eastAsia="nl-NL"/>
+        </w:rPr>
+        <w:br/>
+        <w:t xml:space="preserve">    </w:t>
+      </w:r>
+      <w:r>
+        <w:rPr>
+          <w:rFonts w:ascii="Consolas" w:eastAsia="Times New Roman" w:hAnsi="Consolas" w:cs="Courier New"/>
+          <w:color w:val="CC7832"/>
+          <w:sz w:val="18"/>
+          <w:szCs w:val="18"/>
+          <w:lang w:val="en-GB" w:eastAsia="nl-NL"/>
+        </w:rPr>
+        <w:t xml:space="preserve">public </w:t>
+      </w:r>
+      <w:r>
+        <w:rPr>
+          <w:rFonts w:ascii="Consolas" w:eastAsia="Times New Roman" w:hAnsi="Consolas" w:cs="Courier New"/>
+          <w:color w:val="FFC66D"/>
+          <w:sz w:val="18"/>
+          <w:szCs w:val="18"/>
+          <w:lang w:val="en-GB" w:eastAsia="nl-NL"/>
+        </w:rPr>
         <w:t>HomePage</w:t>
       </w:r>
-      <w:proofErr w:type="spellEnd"/>
-      <w:r>
-        <w:rPr>
-          <w:rFonts w:ascii="Consolas" w:eastAsia="Times New Roman" w:hAnsi="Consolas" w:cs="Courier New"/>
-          <w:color w:val="A9B7C6"/>
-          <w:sz w:val="18"/>
-          <w:szCs w:val="18"/>
-          <w:lang w:val="en-GB" w:eastAsia="nl-NL"/>
-        </w:rPr>
-        <w:t xml:space="preserve"> </w:t>
-      </w:r>
-      <w:r>
-        <w:rPr>
-          <w:rFonts w:ascii="Consolas" w:eastAsia="Times New Roman" w:hAnsi="Consolas" w:cs="Courier New"/>
-          <w:color w:val="CC7832"/>
-          <w:sz w:val="18"/>
-          <w:szCs w:val="18"/>
-          <w:lang w:val="en-GB" w:eastAsia="nl-NL"/>
-        </w:rPr>
-        <w:t xml:space="preserve">extends </w:t>
-      </w:r>
-      <w:proofErr w:type="spellStart"/>
-      <w:r>
-        <w:rPr>
-          <w:rFonts w:ascii="Consolas" w:eastAsia="Times New Roman" w:hAnsi="Consolas" w:cs="Courier New"/>
-          <w:color w:val="A9B7C6"/>
-          <w:sz w:val="18"/>
-          <w:szCs w:val="18"/>
-          <w:lang w:val="en-GB" w:eastAsia="nl-NL"/>
-        </w:rPr>
-        <w:t>WebPage</w:t>
-      </w:r>
-      <w:proofErr w:type="spellEnd"/>
-      <w:r>
-        <w:rPr>
-          <w:rFonts w:ascii="Consolas" w:eastAsia="Times New Roman" w:hAnsi="Consolas" w:cs="Courier New"/>
-          <w:color w:val="A9B7C6"/>
-          <w:sz w:val="18"/>
-          <w:szCs w:val="18"/>
-          <w:lang w:val="en-GB" w:eastAsia="nl-NL"/>
-        </w:rPr>
-        <w:t xml:space="preserve"> {</w:t>
-      </w:r>
-      <w:r>
-        <w:rPr>
-          <w:rFonts w:ascii="Consolas" w:eastAsia="Times New Roman" w:hAnsi="Consolas" w:cs="Courier New"/>
-          <w:color w:val="A9B7C6"/>
-          <w:sz w:val="18"/>
-          <w:szCs w:val="18"/>
-          <w:lang w:val="en-GB" w:eastAsia="nl-NL"/>
-        </w:rPr>
-        <w:br/>
-        <w:t xml:space="preserve">    </w:t>
-      </w:r>
-      <w:r>
-        <w:rPr>
-          <w:rFonts w:ascii="Consolas" w:eastAsia="Times New Roman" w:hAnsi="Consolas" w:cs="Courier New"/>
-          <w:color w:val="CC7832"/>
-          <w:sz w:val="18"/>
-          <w:szCs w:val="18"/>
-          <w:lang w:val="en-GB" w:eastAsia="nl-NL"/>
-        </w:rPr>
-        <w:t xml:space="preserve">public </w:t>
-      </w:r>
-      <w:proofErr w:type="spellStart"/>
-      <w:r>
-        <w:rPr>
-          <w:rFonts w:ascii="Consolas" w:eastAsia="Times New Roman" w:hAnsi="Consolas" w:cs="Courier New"/>
-          <w:color w:val="FFC66D"/>
-          <w:sz w:val="18"/>
-          <w:szCs w:val="18"/>
-          <w:lang w:val="en-GB" w:eastAsia="nl-NL"/>
-        </w:rPr>
-        <w:t>HomePage</w:t>
-      </w:r>
-      <w:proofErr w:type="spellEnd"/>
       <w:r>
         <w:rPr>
           <w:rFonts w:ascii="Consolas" w:eastAsia="Times New Roman" w:hAnsi="Consolas" w:cs="Courier New"/>
@@ -10594,7 +8759,6 @@
         <w:br/>
         <w:t xml:space="preserve">        </w:t>
       </w:r>
-      <w:proofErr w:type="spellStart"/>
       <w:r>
         <w:rPr>
           <w:rFonts w:ascii="Consolas" w:eastAsia="Times New Roman" w:hAnsi="Consolas" w:cs="Courier New"/>
@@ -10603,9 +8767,18 @@
           <w:szCs w:val="18"/>
           <w:lang w:val="en-GB" w:eastAsia="nl-NL"/>
         </w:rPr>
-        <w:t>UserModel</w:t>
-      </w:r>
-      <w:proofErr w:type="spellEnd"/>
+        <w:t xml:space="preserve">UserModel userModel = </w:t>
+      </w:r>
+      <w:r>
+        <w:rPr>
+          <w:rFonts w:ascii="Consolas" w:eastAsia="Times New Roman" w:hAnsi="Consolas" w:cs="Courier New"/>
+          <w:color w:val="CC7832"/>
+          <w:sz w:val="18"/>
+          <w:szCs w:val="18"/>
+          <w:lang w:val="en-GB" w:eastAsia="nl-NL"/>
+        </w:rPr>
+        <w:t xml:space="preserve">new </w:t>
+      </w:r>
       <w:r>
         <w:rPr>
           <w:rFonts w:ascii="Consolas" w:eastAsia="Times New Roman" w:hAnsi="Consolas" w:cs="Courier New"/>
@@ -10614,9 +8787,39 @@
           <w:szCs w:val="18"/>
           <w:lang w:val="en-GB" w:eastAsia="nl-NL"/>
         </w:rPr>
-        <w:t xml:space="preserve"> </w:t>
-      </w:r>
-      <w:proofErr w:type="spellStart"/>
+        <w:t>UserModel()</w:t>
+      </w:r>
+      <w:r>
+        <w:rPr>
+          <w:rFonts w:ascii="Consolas" w:eastAsia="Times New Roman" w:hAnsi="Consolas" w:cs="Courier New"/>
+          <w:color w:val="CC7832"/>
+          <w:sz w:val="18"/>
+          <w:szCs w:val="18"/>
+          <w:lang w:val="en-GB" w:eastAsia="nl-NL"/>
+        </w:rPr>
+        <w:t>;</w:t>
+      </w:r>
+      <w:r>
+        <w:rPr>
+          <w:rFonts w:ascii="Consolas" w:eastAsia="Times New Roman" w:hAnsi="Consolas" w:cs="Courier New"/>
+          <w:color w:val="CC7832"/>
+          <w:sz w:val="18"/>
+          <w:szCs w:val="18"/>
+          <w:lang w:val="en-GB" w:eastAsia="nl-NL"/>
+        </w:rPr>
+        <w:br/>
+      </w:r>
+      <w:r>
+        <w:rPr>
+          <w:rFonts w:ascii="Consolas" w:eastAsia="Times New Roman" w:hAnsi="Consolas" w:cs="Courier New"/>
+          <w:color w:val="CC7832"/>
+          <w:sz w:val="18"/>
+          <w:szCs w:val="18"/>
+          <w:lang w:val="en-GB" w:eastAsia="nl-NL"/>
+        </w:rPr>
+        <w:br/>
+        <w:t xml:space="preserve">        </w:t>
+      </w:r>
       <w:r>
         <w:rPr>
           <w:rFonts w:ascii="Consolas" w:eastAsia="Times New Roman" w:hAnsi="Consolas" w:cs="Courier New"/>
@@ -10625,9 +8828,18 @@
           <w:szCs w:val="18"/>
           <w:lang w:val="en-GB" w:eastAsia="nl-NL"/>
         </w:rPr>
-        <w:t>userModel</w:t>
-      </w:r>
-      <w:proofErr w:type="spellEnd"/>
+        <w:t xml:space="preserve">Form&lt;?&gt; form = </w:t>
+      </w:r>
+      <w:r>
+        <w:rPr>
+          <w:rFonts w:ascii="Consolas" w:eastAsia="Times New Roman" w:hAnsi="Consolas" w:cs="Courier New"/>
+          <w:color w:val="CC7832"/>
+          <w:sz w:val="18"/>
+          <w:szCs w:val="18"/>
+          <w:lang w:val="en-GB" w:eastAsia="nl-NL"/>
+        </w:rPr>
+        <w:t xml:space="preserve">new </w:t>
+      </w:r>
       <w:r>
         <w:rPr>
           <w:rFonts w:ascii="Consolas" w:eastAsia="Times New Roman" w:hAnsi="Consolas" w:cs="Courier New"/>
@@ -10636,7 +8848,27 @@
           <w:szCs w:val="18"/>
           <w:lang w:val="en-GB" w:eastAsia="nl-NL"/>
         </w:rPr>
-        <w:t xml:space="preserve"> = </w:t>
+        <w:t>Form(</w:t>
+      </w:r>
+      <w:r>
+        <w:rPr>
+          <w:rFonts w:ascii="Consolas" w:eastAsia="Times New Roman" w:hAnsi="Consolas" w:cs="Courier New"/>
+          <w:color w:val="6A8759"/>
+          <w:sz w:val="18"/>
+          <w:szCs w:val="18"/>
+          <w:lang w:val="en-GB" w:eastAsia="nl-NL"/>
+        </w:rPr>
+        <w:t>"form"</w:t>
+      </w:r>
+      <w:r>
+        <w:rPr>
+          <w:rFonts w:ascii="Consolas" w:eastAsia="Times New Roman" w:hAnsi="Consolas" w:cs="Courier New"/>
+          <w:color w:val="A9B7C6"/>
+          <w:sz w:val="18"/>
+          <w:szCs w:val="18"/>
+          <w:lang w:val="en-GB" w:eastAsia="nl-NL"/>
+        </w:rPr>
+        <w:t>)</w:t>
       </w:r>
       <w:r>
         <w:rPr>
@@ -10646,9 +8878,49 @@
           <w:szCs w:val="18"/>
           <w:lang w:val="en-GB" w:eastAsia="nl-NL"/>
         </w:rPr>
+        <w:t>;</w:t>
+      </w:r>
+      <w:r>
+        <w:rPr>
+          <w:rFonts w:ascii="Consolas" w:eastAsia="Times New Roman" w:hAnsi="Consolas" w:cs="Courier New"/>
+          <w:color w:val="CC7832"/>
+          <w:sz w:val="18"/>
+          <w:szCs w:val="18"/>
+          <w:lang w:val="en-GB" w:eastAsia="nl-NL"/>
+        </w:rPr>
+        <w:br/>
+      </w:r>
+      <w:r>
+        <w:rPr>
+          <w:rFonts w:ascii="Consolas" w:eastAsia="Times New Roman" w:hAnsi="Consolas" w:cs="Courier New"/>
+          <w:color w:val="CC7832"/>
+          <w:sz w:val="18"/>
+          <w:szCs w:val="18"/>
+          <w:lang w:val="en-GB" w:eastAsia="nl-NL"/>
+        </w:rPr>
+        <w:br/>
+        <w:t xml:space="preserve">        </w:t>
+      </w:r>
+      <w:r>
+        <w:rPr>
+          <w:rFonts w:ascii="Consolas" w:eastAsia="Times New Roman" w:hAnsi="Consolas" w:cs="Courier New"/>
+          <w:color w:val="A9B7C6"/>
+          <w:sz w:val="18"/>
+          <w:szCs w:val="18"/>
+          <w:lang w:val="en-GB" w:eastAsia="nl-NL"/>
+        </w:rPr>
+        <w:t xml:space="preserve">TextField&lt;String&gt; username = </w:t>
+      </w:r>
+      <w:r>
+        <w:rPr>
+          <w:rFonts w:ascii="Consolas" w:eastAsia="Times New Roman" w:hAnsi="Consolas" w:cs="Courier New"/>
+          <w:color w:val="CC7832"/>
+          <w:sz w:val="18"/>
+          <w:szCs w:val="18"/>
+          <w:lang w:val="en-GB" w:eastAsia="nl-NL"/>
+        </w:rPr>
         <w:t xml:space="preserve">new </w:t>
       </w:r>
-      <w:proofErr w:type="spellStart"/>
       <w:r>
         <w:rPr>
           <w:rFonts w:ascii="Consolas" w:eastAsia="Times New Roman" w:hAnsi="Consolas" w:cs="Courier New"/>
@@ -10657,184 +8929,7 @@
           <w:szCs w:val="18"/>
           <w:lang w:val="en-GB" w:eastAsia="nl-NL"/>
         </w:rPr>
-        <w:t>UserModel</w:t>
-      </w:r>
-      <w:proofErr w:type="spellEnd"/>
-      <w:r>
-        <w:rPr>
-          <w:rFonts w:ascii="Consolas" w:eastAsia="Times New Roman" w:hAnsi="Consolas" w:cs="Courier New"/>
-          <w:color w:val="A9B7C6"/>
-          <w:sz w:val="18"/>
-          <w:szCs w:val="18"/>
-          <w:lang w:val="en-GB" w:eastAsia="nl-NL"/>
-        </w:rPr>
-        <w:t>()</w:t>
-      </w:r>
-      <w:r>
-        <w:rPr>
-          <w:rFonts w:ascii="Consolas" w:eastAsia="Times New Roman" w:hAnsi="Consolas" w:cs="Courier New"/>
-          <w:color w:val="CC7832"/>
-          <w:sz w:val="18"/>
-          <w:szCs w:val="18"/>
-          <w:lang w:val="en-GB" w:eastAsia="nl-NL"/>
-        </w:rPr>
-        <w:t>;</w:t>
-      </w:r>
-      <w:r>
-        <w:rPr>
-          <w:rFonts w:ascii="Consolas" w:eastAsia="Times New Roman" w:hAnsi="Consolas" w:cs="Courier New"/>
-          <w:color w:val="CC7832"/>
-          <w:sz w:val="18"/>
-          <w:szCs w:val="18"/>
-          <w:lang w:val="en-GB" w:eastAsia="nl-NL"/>
-        </w:rPr>
-        <w:br/>
-      </w:r>
-      <w:r>
-        <w:rPr>
-          <w:rFonts w:ascii="Consolas" w:eastAsia="Times New Roman" w:hAnsi="Consolas" w:cs="Courier New"/>
-          <w:color w:val="CC7832"/>
-          <w:sz w:val="18"/>
-          <w:szCs w:val="18"/>
-          <w:lang w:val="en-GB" w:eastAsia="nl-NL"/>
-        </w:rPr>
-        <w:br/>
-        <w:t xml:space="preserve">        </w:t>
-      </w:r>
-      <w:r>
-        <w:rPr>
-          <w:rFonts w:ascii="Consolas" w:eastAsia="Times New Roman" w:hAnsi="Consolas" w:cs="Courier New"/>
-          <w:color w:val="A9B7C6"/>
-          <w:sz w:val="18"/>
-          <w:szCs w:val="18"/>
-          <w:lang w:val="en-GB" w:eastAsia="nl-NL"/>
-        </w:rPr>
-        <w:t xml:space="preserve">Form&lt;?&gt; form = </w:t>
-      </w:r>
-      <w:r>
-        <w:rPr>
-          <w:rFonts w:ascii="Consolas" w:eastAsia="Times New Roman" w:hAnsi="Consolas" w:cs="Courier New"/>
-          <w:color w:val="CC7832"/>
-          <w:sz w:val="18"/>
-          <w:szCs w:val="18"/>
-          <w:lang w:val="en-GB" w:eastAsia="nl-NL"/>
-        </w:rPr>
-        <w:t xml:space="preserve">new </w:t>
-      </w:r>
-      <w:r>
-        <w:rPr>
-          <w:rFonts w:ascii="Consolas" w:eastAsia="Times New Roman" w:hAnsi="Consolas" w:cs="Courier New"/>
-          <w:color w:val="A9B7C6"/>
-          <w:sz w:val="18"/>
-          <w:szCs w:val="18"/>
-          <w:lang w:val="en-GB" w:eastAsia="nl-NL"/>
-        </w:rPr>
-        <w:t>Form(</w:t>
-      </w:r>
-      <w:r>
-        <w:rPr>
-          <w:rFonts w:ascii="Consolas" w:eastAsia="Times New Roman" w:hAnsi="Consolas" w:cs="Courier New"/>
-          <w:color w:val="6A8759"/>
-          <w:sz w:val="18"/>
-          <w:szCs w:val="18"/>
-          <w:lang w:val="en-GB" w:eastAsia="nl-NL"/>
-        </w:rPr>
-        <w:t>"form"</w:t>
-      </w:r>
-      <w:r>
-        <w:rPr>
-          <w:rFonts w:ascii="Consolas" w:eastAsia="Times New Roman" w:hAnsi="Consolas" w:cs="Courier New"/>
-          <w:color w:val="A9B7C6"/>
-          <w:sz w:val="18"/>
-          <w:szCs w:val="18"/>
-          <w:lang w:val="en-GB" w:eastAsia="nl-NL"/>
-        </w:rPr>
-        <w:t>)</w:t>
-      </w:r>
-      <w:r>
-        <w:rPr>
-          <w:rFonts w:ascii="Consolas" w:eastAsia="Times New Roman" w:hAnsi="Consolas" w:cs="Courier New"/>
-          <w:color w:val="CC7832"/>
-          <w:sz w:val="18"/>
-          <w:szCs w:val="18"/>
-          <w:lang w:val="en-GB" w:eastAsia="nl-NL"/>
-        </w:rPr>
-        <w:t>;</w:t>
-      </w:r>
-      <w:r>
-        <w:rPr>
-          <w:rFonts w:ascii="Consolas" w:eastAsia="Times New Roman" w:hAnsi="Consolas" w:cs="Courier New"/>
-          <w:color w:val="CC7832"/>
-          <w:sz w:val="18"/>
-          <w:szCs w:val="18"/>
-          <w:lang w:val="en-GB" w:eastAsia="nl-NL"/>
-        </w:rPr>
-        <w:br/>
-      </w:r>
-      <w:r>
-        <w:rPr>
-          <w:rFonts w:ascii="Consolas" w:eastAsia="Times New Roman" w:hAnsi="Consolas" w:cs="Courier New"/>
-          <w:color w:val="CC7832"/>
-          <w:sz w:val="18"/>
-          <w:szCs w:val="18"/>
-          <w:lang w:val="en-GB" w:eastAsia="nl-NL"/>
-        </w:rPr>
-        <w:br/>
-        <w:t xml:space="preserve">        </w:t>
-      </w:r>
-      <w:proofErr w:type="spellStart"/>
-      <w:r>
-        <w:rPr>
-          <w:rFonts w:ascii="Consolas" w:eastAsia="Times New Roman" w:hAnsi="Consolas" w:cs="Courier New"/>
-          <w:color w:val="A9B7C6"/>
-          <w:sz w:val="18"/>
-          <w:szCs w:val="18"/>
-          <w:lang w:val="en-GB" w:eastAsia="nl-NL"/>
-        </w:rPr>
-        <w:t>TextField</w:t>
-      </w:r>
-      <w:proofErr w:type="spellEnd"/>
-      <w:r>
-        <w:rPr>
-          <w:rFonts w:ascii="Consolas" w:eastAsia="Times New Roman" w:hAnsi="Consolas" w:cs="Courier New"/>
-          <w:color w:val="A9B7C6"/>
-          <w:sz w:val="18"/>
-          <w:szCs w:val="18"/>
-          <w:lang w:val="en-GB" w:eastAsia="nl-NL"/>
-        </w:rPr>
-        <w:t xml:space="preserve">&lt;String&gt; username = </w:t>
-      </w:r>
-      <w:r>
-        <w:rPr>
-          <w:rFonts w:ascii="Consolas" w:eastAsia="Times New Roman" w:hAnsi="Consolas" w:cs="Courier New"/>
-          <w:color w:val="CC7832"/>
-          <w:sz w:val="18"/>
-          <w:szCs w:val="18"/>
-          <w:lang w:val="en-GB" w:eastAsia="nl-NL"/>
-        </w:rPr>
-        <w:t xml:space="preserve">new </w:t>
-      </w:r>
-      <w:proofErr w:type="spellStart"/>
-      <w:r>
-        <w:rPr>
-          <w:rFonts w:ascii="Consolas" w:eastAsia="Times New Roman" w:hAnsi="Consolas" w:cs="Courier New"/>
-          <w:color w:val="A9B7C6"/>
-          <w:sz w:val="18"/>
-          <w:szCs w:val="18"/>
-          <w:lang w:val="en-GB" w:eastAsia="nl-NL"/>
-        </w:rPr>
-        <w:t>TextField</w:t>
-      </w:r>
-      <w:proofErr w:type="spellEnd"/>
-      <w:r>
-        <w:rPr>
-          <w:rFonts w:ascii="Consolas" w:eastAsia="Times New Roman" w:hAnsi="Consolas" w:cs="Courier New"/>
-          <w:color w:val="A9B7C6"/>
-          <w:sz w:val="18"/>
-          <w:szCs w:val="18"/>
-          <w:lang w:val="en-GB" w:eastAsia="nl-NL"/>
-        </w:rPr>
-        <w:t>&lt;String&gt;(</w:t>
+        <w:t>TextField&lt;String&gt;(</w:t>
       </w:r>
       <w:r>
         <w:rPr>
@@ -10907,7 +9002,6 @@
         </w:rPr>
         <w:t xml:space="preserve">new </w:t>
       </w:r>
-      <w:proofErr w:type="spellStart"/>
       <w:r>
         <w:rPr>
           <w:rFonts w:ascii="Consolas" w:eastAsia="Times New Roman" w:hAnsi="Consolas" w:cs="Courier New"/>
@@ -10916,9 +9010,28 @@
           <w:szCs w:val="18"/>
           <w:lang w:val="en-GB" w:eastAsia="nl-NL"/>
         </w:rPr>
-        <w:t>PropertyModel</w:t>
-      </w:r>
-      <w:proofErr w:type="spellEnd"/>
+        <w:t>PropertyModel&lt;String&gt;(userModel</w:t>
+      </w:r>
+      <w:r>
+        <w:rPr>
+          <w:rFonts w:ascii="Consolas" w:eastAsia="Times New Roman" w:hAnsi="Consolas" w:cs="Courier New"/>
+          <w:color w:val="CC7832"/>
+          <w:sz w:val="18"/>
+          <w:szCs w:val="18"/>
+          <w:lang w:val="en-GB" w:eastAsia="nl-NL"/>
+        </w:rPr>
+        <w:t xml:space="preserve">, </w:t>
+      </w:r>
+      <w:r>
+        <w:rPr>
+          <w:rFonts w:ascii="Consolas" w:eastAsia="Times New Roman" w:hAnsi="Consolas" w:cs="Courier New"/>
+          <w:color w:val="6A8759"/>
+          <w:sz w:val="18"/>
+          <w:szCs w:val="18"/>
+          <w:lang w:val="en-GB" w:eastAsia="nl-NL"/>
+        </w:rPr>
+        <w:t>"username"</w:t>
+      </w:r>
       <w:r>
         <w:rPr>
           <w:rFonts w:ascii="Consolas" w:eastAsia="Times New Roman" w:hAnsi="Consolas" w:cs="Courier New"/>
@@ -10927,9 +9040,29 @@
           <w:szCs w:val="18"/>
           <w:lang w:val="en-GB" w:eastAsia="nl-NL"/>
         </w:rPr>
-        <w:t>&lt;String&gt;(</w:t>
-      </w:r>
-      <w:proofErr w:type="spellStart"/>
+        <w:t>))</w:t>
+      </w:r>
+      <w:r>
+        <w:rPr>
+          <w:rFonts w:ascii="Consolas" w:eastAsia="Times New Roman" w:hAnsi="Consolas" w:cs="Courier New"/>
+          <w:color w:val="CC7832"/>
+          <w:sz w:val="18"/>
+          <w:szCs w:val="18"/>
+          <w:lang w:val="en-GB" w:eastAsia="nl-NL"/>
+        </w:rPr>
+        <w:t>;</w:t>
+      </w:r>
+      <w:r>
+        <w:rPr>
+          <w:rFonts w:ascii="Consolas" w:eastAsia="Times New Roman" w:hAnsi="Consolas" w:cs="Courier New"/>
+          <w:color w:val="808080"/>
+          <w:sz w:val="18"/>
+          <w:szCs w:val="18"/>
+          <w:lang w:val="en-GB" w:eastAsia="nl-NL"/>
+        </w:rPr>
+        <w:br/>
+        <w:t xml:space="preserve">        </w:t>
+      </w:r>
       <w:r>
         <w:rPr>
           <w:rFonts w:ascii="Consolas" w:eastAsia="Times New Roman" w:hAnsi="Consolas" w:cs="Courier New"/>
@@ -10938,9 +9071,8 @@
           <w:szCs w:val="18"/>
           <w:lang w:val="en-GB" w:eastAsia="nl-NL"/>
         </w:rPr>
-        <w:t>userModel</w:t>
-      </w:r>
-      <w:proofErr w:type="spellEnd"/>
+        <w:t xml:space="preserve">PasswordTextField password = </w:t>
+      </w:r>
       <w:r>
         <w:rPr>
           <w:rFonts w:ascii="Consolas" w:eastAsia="Times New Roman" w:hAnsi="Consolas" w:cs="Courier New"/>
@@ -10949,17 +9081,7 @@
           <w:szCs w:val="18"/>
           <w:lang w:val="en-GB" w:eastAsia="nl-NL"/>
         </w:rPr>
-        <w:t xml:space="preserve">, </w:t>
-      </w:r>
-      <w:r>
-        <w:rPr>
-          <w:rFonts w:ascii="Consolas" w:eastAsia="Times New Roman" w:hAnsi="Consolas" w:cs="Courier New"/>
-          <w:color w:val="6A8759"/>
-          <w:sz w:val="18"/>
-          <w:szCs w:val="18"/>
-          <w:lang w:val="en-GB" w:eastAsia="nl-NL"/>
-        </w:rPr>
-        <w:t>"username"</w:t>
+        <w:t xml:space="preserve">new </w:t>
       </w:r>
       <w:r>
         <w:rPr>
@@ -10969,82 +9091,7 @@
           <w:szCs w:val="18"/>
           <w:lang w:val="en-GB" w:eastAsia="nl-NL"/>
         </w:rPr>
-        <w:t>))</w:t>
-      </w:r>
-      <w:r>
-        <w:rPr>
-          <w:rFonts w:ascii="Consolas" w:eastAsia="Times New Roman" w:hAnsi="Consolas" w:cs="Courier New"/>
-          <w:color w:val="CC7832"/>
-          <w:sz w:val="18"/>
-          <w:szCs w:val="18"/>
-          <w:lang w:val="en-GB" w:eastAsia="nl-NL"/>
-        </w:rPr>
-        <w:t>;</w:t>
-      </w:r>
-      <w:r>
-        <w:rPr>
-          <w:rFonts w:ascii="Consolas" w:eastAsia="Times New Roman" w:hAnsi="Consolas" w:cs="Courier New"/>
-          <w:color w:val="808080"/>
-          <w:sz w:val="18"/>
-          <w:szCs w:val="18"/>
-          <w:lang w:val="en-GB" w:eastAsia="nl-NL"/>
-        </w:rPr>
-        <w:br/>
-        <w:t xml:space="preserve">        </w:t>
-      </w:r>
-      <w:proofErr w:type="spellStart"/>
-      <w:r>
-        <w:rPr>
-          <w:rFonts w:ascii="Consolas" w:eastAsia="Times New Roman" w:hAnsi="Consolas" w:cs="Courier New"/>
-          <w:color w:val="A9B7C6"/>
-          <w:sz w:val="18"/>
-          <w:szCs w:val="18"/>
-          <w:lang w:val="en-GB" w:eastAsia="nl-NL"/>
-        </w:rPr>
-        <w:t>PasswordTextField</w:t>
-      </w:r>
-      <w:proofErr w:type="spellEnd"/>
-      <w:r>
-        <w:rPr>
-          <w:rFonts w:ascii="Consolas" w:eastAsia="Times New Roman" w:hAnsi="Consolas" w:cs="Courier New"/>
-          <w:color w:val="A9B7C6"/>
-          <w:sz w:val="18"/>
-          <w:szCs w:val="18"/>
-          <w:lang w:val="en-GB" w:eastAsia="nl-NL"/>
-        </w:rPr>
-        <w:t xml:space="preserve"> password = </w:t>
-      </w:r>
-      <w:r>
-        <w:rPr>
-          <w:rFonts w:ascii="Consolas" w:eastAsia="Times New Roman" w:hAnsi="Consolas" w:cs="Courier New"/>
-          <w:color w:val="CC7832"/>
-          <w:sz w:val="18"/>
-          <w:szCs w:val="18"/>
-          <w:lang w:val="en-GB" w:eastAsia="nl-NL"/>
-        </w:rPr>
-        <w:t xml:space="preserve">new </w:t>
-      </w:r>
-      <w:proofErr w:type="spellStart"/>
-      <w:r>
-        <w:rPr>
-          <w:rFonts w:ascii="Consolas" w:eastAsia="Times New Roman" w:hAnsi="Consolas" w:cs="Courier New"/>
-          <w:color w:val="A9B7C6"/>
-          <w:sz w:val="18"/>
-          <w:szCs w:val="18"/>
-          <w:lang w:val="en-GB" w:eastAsia="nl-NL"/>
-        </w:rPr>
-        <w:t>PasswordTextField</w:t>
-      </w:r>
-      <w:proofErr w:type="spellEnd"/>
-      <w:r>
-        <w:rPr>
-          <w:rFonts w:ascii="Consolas" w:eastAsia="Times New Roman" w:hAnsi="Consolas" w:cs="Courier New"/>
-          <w:color w:val="A9B7C6"/>
-          <w:sz w:val="18"/>
-          <w:szCs w:val="18"/>
-          <w:lang w:val="en-GB" w:eastAsia="nl-NL"/>
-        </w:rPr>
-        <w:t>(</w:t>
+        <w:t>PasswordTextField(</w:t>
       </w:r>
       <w:r>
         <w:rPr>
@@ -11117,7 +9164,6 @@
         </w:rPr>
         <w:t xml:space="preserve">new </w:t>
       </w:r>
-      <w:proofErr w:type="spellStart"/>
       <w:r>
         <w:rPr>
           <w:rFonts w:ascii="Consolas" w:eastAsia="Times New Roman" w:hAnsi="Consolas" w:cs="Courier New"/>
@@ -11126,9 +9172,28 @@
           <w:szCs w:val="18"/>
           <w:lang w:val="en-GB" w:eastAsia="nl-NL"/>
         </w:rPr>
-        <w:t>PropertyModel</w:t>
-      </w:r>
-      <w:proofErr w:type="spellEnd"/>
+        <w:t>PropertyModel&lt;String&gt;(userModel</w:t>
+      </w:r>
+      <w:r>
+        <w:rPr>
+          <w:rFonts w:ascii="Consolas" w:eastAsia="Times New Roman" w:hAnsi="Consolas" w:cs="Courier New"/>
+          <w:color w:val="CC7832"/>
+          <w:sz w:val="18"/>
+          <w:szCs w:val="18"/>
+          <w:lang w:val="en-GB" w:eastAsia="nl-NL"/>
+        </w:rPr>
+        <w:t xml:space="preserve">, </w:t>
+      </w:r>
+      <w:r>
+        <w:rPr>
+          <w:rFonts w:ascii="Consolas" w:eastAsia="Times New Roman" w:hAnsi="Consolas" w:cs="Courier New"/>
+          <w:color w:val="6A8759"/>
+          <w:sz w:val="18"/>
+          <w:szCs w:val="18"/>
+          <w:lang w:val="en-GB" w:eastAsia="nl-NL"/>
+        </w:rPr>
+        <w:t>"password"</w:t>
+      </w:r>
       <w:r>
         <w:rPr>
           <w:rFonts w:ascii="Consolas" w:eastAsia="Times New Roman" w:hAnsi="Consolas" w:cs="Courier New"/>
@@ -11137,9 +9202,39 @@
           <w:szCs w:val="18"/>
           <w:lang w:val="en-GB" w:eastAsia="nl-NL"/>
         </w:rPr>
-        <w:t>&lt;String&gt;(</w:t>
-      </w:r>
-      <w:proofErr w:type="spellStart"/>
+        <w:t>))</w:t>
+      </w:r>
+      <w:r>
+        <w:rPr>
+          <w:rFonts w:ascii="Consolas" w:eastAsia="Times New Roman" w:hAnsi="Consolas" w:cs="Courier New"/>
+          <w:color w:val="CC7832"/>
+          <w:sz w:val="18"/>
+          <w:szCs w:val="18"/>
+          <w:lang w:val="en-GB" w:eastAsia="nl-NL"/>
+        </w:rPr>
+        <w:t>;</w:t>
+      </w:r>
+      <w:r>
+        <w:rPr>
+          <w:rFonts w:ascii="Consolas" w:eastAsia="Times New Roman" w:hAnsi="Consolas" w:cs="Courier New"/>
+          <w:color w:val="CC7832"/>
+          <w:sz w:val="18"/>
+          <w:szCs w:val="18"/>
+          <w:lang w:val="en-GB" w:eastAsia="nl-NL"/>
+        </w:rPr>
+        <w:br/>
+      </w:r>
+      <w:r>
+        <w:rPr>
+          <w:rFonts w:ascii="Consolas" w:eastAsia="Times New Roman" w:hAnsi="Consolas" w:cs="Courier New"/>
+          <w:color w:val="CC7832"/>
+          <w:sz w:val="18"/>
+          <w:szCs w:val="18"/>
+          <w:lang w:val="en-GB" w:eastAsia="nl-NL"/>
+        </w:rPr>
+        <w:br/>
+        <w:t xml:space="preserve">        </w:t>
+      </w:r>
       <w:r>
         <w:rPr>
           <w:rFonts w:ascii="Consolas" w:eastAsia="Times New Roman" w:hAnsi="Consolas" w:cs="Courier New"/>
@@ -11148,9 +9243,8 @@
           <w:szCs w:val="18"/>
           <w:lang w:val="en-GB" w:eastAsia="nl-NL"/>
         </w:rPr>
-        <w:t>userModel</w:t>
-      </w:r>
-      <w:proofErr w:type="spellEnd"/>
+        <w:t xml:space="preserve">Button button = </w:t>
+      </w:r>
       <w:r>
         <w:rPr>
           <w:rFonts w:ascii="Consolas" w:eastAsia="Times New Roman" w:hAnsi="Consolas" w:cs="Courier New"/>
@@ -11159,7 +9253,17 @@
           <w:szCs w:val="18"/>
           <w:lang w:val="en-GB" w:eastAsia="nl-NL"/>
         </w:rPr>
-        <w:t xml:space="preserve">, </w:t>
+        <w:t xml:space="preserve">new </w:t>
+      </w:r>
+      <w:r>
+        <w:rPr>
+          <w:rFonts w:ascii="Consolas" w:eastAsia="Times New Roman" w:hAnsi="Consolas" w:cs="Courier New"/>
+          <w:color w:val="A9B7C6"/>
+          <w:sz w:val="18"/>
+          <w:szCs w:val="18"/>
+          <w:lang w:val="en-GB" w:eastAsia="nl-NL"/>
+        </w:rPr>
+        <w:t>Button(</w:t>
       </w:r>
       <w:r>
         <w:rPr>
@@ -11169,7 +9273,7 @@
           <w:szCs w:val="18"/>
           <w:lang w:val="en-GB" w:eastAsia="nl-NL"/>
         </w:rPr>
-        <w:t>"password"</w:t>
+        <w:t>"submit"</w:t>
       </w:r>
       <w:r>
         <w:rPr>
@@ -11179,7 +9283,39 @@
           <w:szCs w:val="18"/>
           <w:lang w:val="en-GB" w:eastAsia="nl-NL"/>
         </w:rPr>
-        <w:t>))</w:t>
+        <w:t>) {</w:t>
+      </w:r>
+      <w:r>
+        <w:rPr>
+          <w:rFonts w:ascii="Consolas" w:eastAsia="Times New Roman" w:hAnsi="Consolas" w:cs="Courier New"/>
+          <w:color w:val="A9B7C6"/>
+          <w:sz w:val="18"/>
+          <w:szCs w:val="18"/>
+          <w:lang w:val="en-GB" w:eastAsia="nl-NL"/>
+        </w:rPr>
+        <w:br/>
+        <w:t xml:space="preserve">            </w:t>
+      </w:r>
+      <w:r>
+        <w:rPr>
+          <w:rFonts w:ascii="Consolas" w:eastAsia="Times New Roman" w:hAnsi="Consolas" w:cs="Courier New"/>
+          <w:color w:val="BBB529"/>
+          <w:sz w:val="18"/>
+          <w:szCs w:val="18"/>
+          <w:lang w:val="en-GB" w:eastAsia="nl-NL"/>
+        </w:rPr>
+        <w:t>@Override</w:t>
+      </w:r>
+      <w:r>
+        <w:rPr>
+          <w:rFonts w:ascii="Consolas" w:eastAsia="Times New Roman" w:hAnsi="Consolas" w:cs="Courier New"/>
+          <w:color w:val="BBB529"/>
+          <w:sz w:val="18"/>
+          <w:szCs w:val="18"/>
+          <w:lang w:val="en-GB" w:eastAsia="nl-NL"/>
+        </w:rPr>
+        <w:br/>
+        <w:t xml:space="preserve">            </w:t>
       </w:r>
       <w:r>
         <w:rPr>
@@ -11189,6 +9325,67 @@
           <w:szCs w:val="18"/>
           <w:lang w:val="en-GB" w:eastAsia="nl-NL"/>
         </w:rPr>
+        <w:t xml:space="preserve">public void </w:t>
+      </w:r>
+      <w:r>
+        <w:rPr>
+          <w:rFonts w:ascii="Consolas" w:eastAsia="Times New Roman" w:hAnsi="Consolas" w:cs="Courier New"/>
+          <w:color w:val="FFC66D"/>
+          <w:sz w:val="18"/>
+          <w:szCs w:val="18"/>
+          <w:lang w:val="en-GB" w:eastAsia="nl-NL"/>
+        </w:rPr>
+        <w:t>onSubmit</w:t>
+      </w:r>
+      <w:r>
+        <w:rPr>
+          <w:rFonts w:ascii="Consolas" w:eastAsia="Times New Roman" w:hAnsi="Consolas" w:cs="Courier New"/>
+          <w:color w:val="A9B7C6"/>
+          <w:sz w:val="18"/>
+          <w:szCs w:val="18"/>
+          <w:lang w:val="en-GB" w:eastAsia="nl-NL"/>
+        </w:rPr>
+        <w:t>() {</w:t>
+      </w:r>
+      <w:r>
+        <w:rPr>
+          <w:rFonts w:ascii="Consolas" w:eastAsia="Times New Roman" w:hAnsi="Consolas" w:cs="Courier New"/>
+          <w:color w:val="A9B7C6"/>
+          <w:sz w:val="18"/>
+          <w:szCs w:val="18"/>
+          <w:lang w:val="en-GB" w:eastAsia="nl-NL"/>
+        </w:rPr>
+        <w:br/>
+        <w:t xml:space="preserve">                </w:t>
+      </w:r>
+      <w:r>
+        <w:rPr>
+          <w:rFonts w:ascii="Consolas" w:eastAsia="Times New Roman" w:hAnsi="Consolas" w:cs="Courier New"/>
+          <w:color w:val="CC7832"/>
+          <w:sz w:val="18"/>
+          <w:szCs w:val="18"/>
+          <w:lang w:val="en-GB" w:eastAsia="nl-NL"/>
+        </w:rPr>
+        <w:t>super</w:t>
+      </w:r>
+      <w:r>
+        <w:rPr>
+          <w:rFonts w:ascii="Consolas" w:eastAsia="Times New Roman" w:hAnsi="Consolas" w:cs="Courier New"/>
+          <w:color w:val="A9B7C6"/>
+          <w:sz w:val="18"/>
+          <w:szCs w:val="18"/>
+          <w:lang w:val="en-GB" w:eastAsia="nl-NL"/>
+        </w:rPr>
+        <w:t>.onSubmit()</w:t>
+      </w:r>
+      <w:r>
+        <w:rPr>
+          <w:rFonts w:ascii="Consolas" w:eastAsia="Times New Roman" w:hAnsi="Consolas" w:cs="Courier New"/>
+          <w:color w:val="CC7832"/>
+          <w:sz w:val="18"/>
+          <w:szCs w:val="18"/>
+          <w:lang w:val="en-GB" w:eastAsia="nl-NL"/>
+        </w:rPr>
         <w:t>;</w:t>
       </w:r>
       <w:r>
@@ -11210,219 +9407,8 @@
           <w:lang w:val="en-GB" w:eastAsia="nl-NL"/>
         </w:rPr>
         <w:br/>
-        <w:t xml:space="preserve">        </w:t>
-      </w:r>
-      <w:r>
-        <w:rPr>
-          <w:rFonts w:ascii="Consolas" w:eastAsia="Times New Roman" w:hAnsi="Consolas" w:cs="Courier New"/>
-          <w:color w:val="A9B7C6"/>
-          <w:sz w:val="18"/>
-          <w:szCs w:val="18"/>
-          <w:lang w:val="en-GB" w:eastAsia="nl-NL"/>
-        </w:rPr>
-        <w:t xml:space="preserve">Button </w:t>
-      </w:r>
-      <w:proofErr w:type="spellStart"/>
-      <w:r>
-        <w:rPr>
-          <w:rFonts w:ascii="Consolas" w:eastAsia="Times New Roman" w:hAnsi="Consolas" w:cs="Courier New"/>
-          <w:color w:val="A9B7C6"/>
-          <w:sz w:val="18"/>
-          <w:szCs w:val="18"/>
-          <w:lang w:val="en-GB" w:eastAsia="nl-NL"/>
-        </w:rPr>
-        <w:t>button</w:t>
-      </w:r>
-      <w:proofErr w:type="spellEnd"/>
-      <w:r>
-        <w:rPr>
-          <w:rFonts w:ascii="Consolas" w:eastAsia="Times New Roman" w:hAnsi="Consolas" w:cs="Courier New"/>
-          <w:color w:val="A9B7C6"/>
-          <w:sz w:val="18"/>
-          <w:szCs w:val="18"/>
-          <w:lang w:val="en-GB" w:eastAsia="nl-NL"/>
-        </w:rPr>
-        <w:t xml:space="preserve"> = </w:t>
-      </w:r>
-      <w:r>
-        <w:rPr>
-          <w:rFonts w:ascii="Consolas" w:eastAsia="Times New Roman" w:hAnsi="Consolas" w:cs="Courier New"/>
-          <w:color w:val="CC7832"/>
-          <w:sz w:val="18"/>
-          <w:szCs w:val="18"/>
-          <w:lang w:val="en-GB" w:eastAsia="nl-NL"/>
-        </w:rPr>
-        <w:t xml:space="preserve">new </w:t>
-      </w:r>
-      <w:r>
-        <w:rPr>
-          <w:rFonts w:ascii="Consolas" w:eastAsia="Times New Roman" w:hAnsi="Consolas" w:cs="Courier New"/>
-          <w:color w:val="A9B7C6"/>
-          <w:sz w:val="18"/>
-          <w:szCs w:val="18"/>
-          <w:lang w:val="en-GB" w:eastAsia="nl-NL"/>
-        </w:rPr>
-        <w:t>Button(</w:t>
-      </w:r>
-      <w:r>
-        <w:rPr>
-          <w:rFonts w:ascii="Consolas" w:eastAsia="Times New Roman" w:hAnsi="Consolas" w:cs="Courier New"/>
-          <w:color w:val="6A8759"/>
-          <w:sz w:val="18"/>
-          <w:szCs w:val="18"/>
-          <w:lang w:val="en-GB" w:eastAsia="nl-NL"/>
-        </w:rPr>
-        <w:t>"submit"</w:t>
-      </w:r>
-      <w:r>
-        <w:rPr>
-          <w:rFonts w:ascii="Consolas" w:eastAsia="Times New Roman" w:hAnsi="Consolas" w:cs="Courier New"/>
-          <w:color w:val="A9B7C6"/>
-          <w:sz w:val="18"/>
-          <w:szCs w:val="18"/>
-          <w:lang w:val="en-GB" w:eastAsia="nl-NL"/>
-        </w:rPr>
-        <w:t>) {</w:t>
-      </w:r>
-      <w:r>
-        <w:rPr>
-          <w:rFonts w:ascii="Consolas" w:eastAsia="Times New Roman" w:hAnsi="Consolas" w:cs="Courier New"/>
-          <w:color w:val="A9B7C6"/>
-          <w:sz w:val="18"/>
-          <w:szCs w:val="18"/>
-          <w:lang w:val="en-GB" w:eastAsia="nl-NL"/>
-        </w:rPr>
-        <w:br/>
         <w:t xml:space="preserve">            </w:t>
       </w:r>
-      <w:r>
-        <w:rPr>
-          <w:rFonts w:ascii="Consolas" w:eastAsia="Times New Roman" w:hAnsi="Consolas" w:cs="Courier New"/>
-          <w:color w:val="BBB529"/>
-          <w:sz w:val="18"/>
-          <w:szCs w:val="18"/>
-          <w:lang w:val="en-GB" w:eastAsia="nl-NL"/>
-        </w:rPr>
-        <w:t>@Override</w:t>
-      </w:r>
-      <w:r>
-        <w:rPr>
-          <w:rFonts w:ascii="Consolas" w:eastAsia="Times New Roman" w:hAnsi="Consolas" w:cs="Courier New"/>
-          <w:color w:val="BBB529"/>
-          <w:sz w:val="18"/>
-          <w:szCs w:val="18"/>
-          <w:lang w:val="en-GB" w:eastAsia="nl-NL"/>
-        </w:rPr>
-        <w:br/>
-        <w:t xml:space="preserve">            </w:t>
-      </w:r>
-      <w:r>
-        <w:rPr>
-          <w:rFonts w:ascii="Consolas" w:eastAsia="Times New Roman" w:hAnsi="Consolas" w:cs="Courier New"/>
-          <w:color w:val="CC7832"/>
-          <w:sz w:val="18"/>
-          <w:szCs w:val="18"/>
-          <w:lang w:val="en-GB" w:eastAsia="nl-NL"/>
-        </w:rPr>
-        <w:t xml:space="preserve">public void </w:t>
-      </w:r>
-      <w:proofErr w:type="spellStart"/>
-      <w:r>
-        <w:rPr>
-          <w:rFonts w:ascii="Consolas" w:eastAsia="Times New Roman" w:hAnsi="Consolas" w:cs="Courier New"/>
-          <w:color w:val="FFC66D"/>
-          <w:sz w:val="18"/>
-          <w:szCs w:val="18"/>
-          <w:lang w:val="en-GB" w:eastAsia="nl-NL"/>
-        </w:rPr>
-        <w:t>onSubmit</w:t>
-      </w:r>
-      <w:proofErr w:type="spellEnd"/>
-      <w:r>
-        <w:rPr>
-          <w:rFonts w:ascii="Consolas" w:eastAsia="Times New Roman" w:hAnsi="Consolas" w:cs="Courier New"/>
-          <w:color w:val="A9B7C6"/>
-          <w:sz w:val="18"/>
-          <w:szCs w:val="18"/>
-          <w:lang w:val="en-GB" w:eastAsia="nl-NL"/>
-        </w:rPr>
-        <w:t>() {</w:t>
-      </w:r>
-      <w:r>
-        <w:rPr>
-          <w:rFonts w:ascii="Consolas" w:eastAsia="Times New Roman" w:hAnsi="Consolas" w:cs="Courier New"/>
-          <w:color w:val="A9B7C6"/>
-          <w:sz w:val="18"/>
-          <w:szCs w:val="18"/>
-          <w:lang w:val="en-GB" w:eastAsia="nl-NL"/>
-        </w:rPr>
-        <w:br/>
-        <w:t xml:space="preserve">                </w:t>
-      </w:r>
-      <w:proofErr w:type="spellStart"/>
-      <w:r>
-        <w:rPr>
-          <w:rFonts w:ascii="Consolas" w:eastAsia="Times New Roman" w:hAnsi="Consolas" w:cs="Courier New"/>
-          <w:color w:val="CC7832"/>
-          <w:sz w:val="18"/>
-          <w:szCs w:val="18"/>
-          <w:lang w:val="en-GB" w:eastAsia="nl-NL"/>
-        </w:rPr>
-        <w:t>super</w:t>
-      </w:r>
-      <w:r>
-        <w:rPr>
-          <w:rFonts w:ascii="Consolas" w:eastAsia="Times New Roman" w:hAnsi="Consolas" w:cs="Courier New"/>
-          <w:color w:val="A9B7C6"/>
-          <w:sz w:val="18"/>
-          <w:szCs w:val="18"/>
-          <w:lang w:val="en-GB" w:eastAsia="nl-NL"/>
-        </w:rPr>
-        <w:t>.onSubmit</w:t>
-      </w:r>
-      <w:proofErr w:type="spellEnd"/>
-      <w:r>
-        <w:rPr>
-          <w:rFonts w:ascii="Consolas" w:eastAsia="Times New Roman" w:hAnsi="Consolas" w:cs="Courier New"/>
-          <w:color w:val="A9B7C6"/>
-          <w:sz w:val="18"/>
-          <w:szCs w:val="18"/>
-          <w:lang w:val="en-GB" w:eastAsia="nl-NL"/>
-        </w:rPr>
-        <w:t>()</w:t>
-      </w:r>
-      <w:r>
-        <w:rPr>
-          <w:rFonts w:ascii="Consolas" w:eastAsia="Times New Roman" w:hAnsi="Consolas" w:cs="Courier New"/>
-          <w:color w:val="CC7832"/>
-          <w:sz w:val="18"/>
-          <w:szCs w:val="18"/>
-          <w:lang w:val="en-GB" w:eastAsia="nl-NL"/>
-        </w:rPr>
-        <w:t>;</w:t>
-      </w:r>
-      <w:r>
-        <w:rPr>
-          <w:rFonts w:ascii="Consolas" w:eastAsia="Times New Roman" w:hAnsi="Consolas" w:cs="Courier New"/>
-          <w:color w:val="CC7832"/>
-          <w:sz w:val="18"/>
-          <w:szCs w:val="18"/>
-          <w:lang w:val="en-GB" w:eastAsia="nl-NL"/>
-        </w:rPr>
-        <w:br/>
-      </w:r>
-      <w:r>
-        <w:rPr>
-          <w:rFonts w:ascii="Consolas" w:eastAsia="Times New Roman" w:hAnsi="Consolas" w:cs="Courier New"/>
-          <w:color w:val="CC7832"/>
-          <w:sz w:val="18"/>
-          <w:szCs w:val="18"/>
-          <w:lang w:val="en-GB" w:eastAsia="nl-NL"/>
-        </w:rPr>
-        <w:br/>
-        <w:t xml:space="preserve">            </w:t>
-      </w:r>
-      <w:proofErr w:type="spellStart"/>
       <w:r>
         <w:rPr>
           <w:rFonts w:ascii="Consolas" w:eastAsia="Times New Roman" w:hAnsi="Consolas" w:cs="Courier New"/>
@@ -11453,9 +9439,18 @@
           <w:szCs w:val="18"/>
           <w:lang w:val="en-GB" w:eastAsia="nl-NL"/>
         </w:rPr>
-        <w:t>.println</w:t>
-      </w:r>
-      <w:proofErr w:type="spellEnd"/>
+        <w:t>.println(</w:t>
+      </w:r>
+      <w:r>
+        <w:rPr>
+          <w:rFonts w:ascii="Consolas" w:eastAsia="Times New Roman" w:hAnsi="Consolas" w:cs="Courier New"/>
+          <w:color w:val="6A8759"/>
+          <w:sz w:val="18"/>
+          <w:szCs w:val="18"/>
+          <w:lang w:val="en-GB" w:eastAsia="nl-NL"/>
+        </w:rPr>
+        <w:t xml:space="preserve">"username: " </w:t>
+      </w:r>
       <w:r>
         <w:rPr>
           <w:rFonts w:ascii="Consolas" w:eastAsia="Times New Roman" w:hAnsi="Consolas" w:cs="Courier New"/>
@@ -11464,17 +9459,17 @@
           <w:szCs w:val="18"/>
           <w:lang w:val="en-GB" w:eastAsia="nl-NL"/>
         </w:rPr>
-        <w:t>(</w:t>
-      </w:r>
-      <w:r>
-        <w:rPr>
-          <w:rFonts w:ascii="Consolas" w:eastAsia="Times New Roman" w:hAnsi="Consolas" w:cs="Courier New"/>
-          <w:color w:val="6A8759"/>
-          <w:sz w:val="18"/>
-          <w:szCs w:val="18"/>
-          <w:lang w:val="en-GB" w:eastAsia="nl-NL"/>
-        </w:rPr>
-        <w:t xml:space="preserve">"username: " </w:t>
+        <w:t xml:space="preserve">+ </w:t>
+      </w:r>
+      <w:r>
+        <w:rPr>
+          <w:rFonts w:ascii="Consolas" w:eastAsia="Times New Roman" w:hAnsi="Consolas" w:cs="Courier New"/>
+          <w:color w:val="B389C5"/>
+          <w:sz w:val="18"/>
+          <w:szCs w:val="18"/>
+          <w:lang w:val="en-GB" w:eastAsia="nl-NL"/>
+        </w:rPr>
+        <w:t>userModel</w:t>
       </w:r>
       <w:r>
         <w:rPr>
@@ -11484,39 +9479,7 @@
           <w:szCs w:val="18"/>
           <w:lang w:val="en-GB" w:eastAsia="nl-NL"/>
         </w:rPr>
-        <w:t xml:space="preserve">+ </w:t>
-      </w:r>
-      <w:proofErr w:type="spellStart"/>
-      <w:r>
-        <w:rPr>
-          <w:rFonts w:ascii="Consolas" w:eastAsia="Times New Roman" w:hAnsi="Consolas" w:cs="Courier New"/>
-          <w:color w:val="B389C5"/>
-          <w:sz w:val="18"/>
-          <w:szCs w:val="18"/>
-          <w:lang w:val="en-GB" w:eastAsia="nl-NL"/>
-        </w:rPr>
-        <w:t>userModel</w:t>
-      </w:r>
-      <w:r>
-        <w:rPr>
-          <w:rFonts w:ascii="Consolas" w:eastAsia="Times New Roman" w:hAnsi="Consolas" w:cs="Courier New"/>
-          <w:color w:val="A9B7C6"/>
-          <w:sz w:val="18"/>
-          <w:szCs w:val="18"/>
-          <w:lang w:val="en-GB" w:eastAsia="nl-NL"/>
-        </w:rPr>
-        <w:t>.getUsername</w:t>
-      </w:r>
-      <w:proofErr w:type="spellEnd"/>
-      <w:r>
-        <w:rPr>
-          <w:rFonts w:ascii="Consolas" w:eastAsia="Times New Roman" w:hAnsi="Consolas" w:cs="Courier New"/>
-          <w:color w:val="A9B7C6"/>
-          <w:sz w:val="18"/>
-          <w:szCs w:val="18"/>
-          <w:lang w:val="en-GB" w:eastAsia="nl-NL"/>
-        </w:rPr>
-        <w:t>())</w:t>
+        <w:t>.getUsername())</w:t>
       </w:r>
       <w:r>
         <w:rPr>
@@ -11539,7 +9502,6 @@
         <w:br/>
         <w:t xml:space="preserve">            </w:t>
       </w:r>
-      <w:proofErr w:type="spellStart"/>
       <w:r>
         <w:rPr>
           <w:rFonts w:ascii="Consolas" w:eastAsia="Times New Roman" w:hAnsi="Consolas" w:cs="Courier New"/>
@@ -11570,9 +9532,18 @@
           <w:szCs w:val="18"/>
           <w:lang w:val="en-GB" w:eastAsia="nl-NL"/>
         </w:rPr>
-        <w:t>.println</w:t>
-      </w:r>
-      <w:proofErr w:type="spellEnd"/>
+        <w:t>.println(</w:t>
+      </w:r>
+      <w:r>
+        <w:rPr>
+          <w:rFonts w:ascii="Consolas" w:eastAsia="Times New Roman" w:hAnsi="Consolas" w:cs="Courier New"/>
+          <w:color w:val="6A8759"/>
+          <w:sz w:val="18"/>
+          <w:szCs w:val="18"/>
+          <w:lang w:val="en-GB" w:eastAsia="nl-NL"/>
+        </w:rPr>
+        <w:t xml:space="preserve">"password: " </w:t>
+      </w:r>
       <w:r>
         <w:rPr>
           <w:rFonts w:ascii="Consolas" w:eastAsia="Times New Roman" w:hAnsi="Consolas" w:cs="Courier New"/>
@@ -11581,17 +9552,17 @@
           <w:szCs w:val="18"/>
           <w:lang w:val="en-GB" w:eastAsia="nl-NL"/>
         </w:rPr>
-        <w:t>(</w:t>
-      </w:r>
-      <w:r>
-        <w:rPr>
-          <w:rFonts w:ascii="Consolas" w:eastAsia="Times New Roman" w:hAnsi="Consolas" w:cs="Courier New"/>
-          <w:color w:val="6A8759"/>
-          <w:sz w:val="18"/>
-          <w:szCs w:val="18"/>
-          <w:lang w:val="en-GB" w:eastAsia="nl-NL"/>
-        </w:rPr>
-        <w:t xml:space="preserve">"password: " </w:t>
+        <w:t xml:space="preserve">+ </w:t>
+      </w:r>
+      <w:r>
+        <w:rPr>
+          <w:rFonts w:ascii="Consolas" w:eastAsia="Times New Roman" w:hAnsi="Consolas" w:cs="Courier New"/>
+          <w:color w:val="B389C5"/>
+          <w:sz w:val="18"/>
+          <w:szCs w:val="18"/>
+          <w:lang w:val="en-GB" w:eastAsia="nl-NL"/>
+        </w:rPr>
+        <w:t>userModel</w:t>
       </w:r>
       <w:r>
         <w:rPr>
@@ -11601,18 +9572,28 @@
           <w:szCs w:val="18"/>
           <w:lang w:val="en-GB" w:eastAsia="nl-NL"/>
         </w:rPr>
-        <w:t xml:space="preserve">+ </w:t>
-      </w:r>
-      <w:proofErr w:type="spellStart"/>
-      <w:r>
-        <w:rPr>
-          <w:rFonts w:ascii="Consolas" w:eastAsia="Times New Roman" w:hAnsi="Consolas" w:cs="Courier New"/>
-          <w:color w:val="B389C5"/>
-          <w:sz w:val="18"/>
-          <w:szCs w:val="18"/>
-          <w:lang w:val="en-GB" w:eastAsia="nl-NL"/>
-        </w:rPr>
-        <w:t>userModel</w:t>
+        <w:t>.getPassword())</w:t>
+      </w:r>
+      <w:r>
+        <w:rPr>
+          <w:rFonts w:ascii="Consolas" w:eastAsia="Times New Roman" w:hAnsi="Consolas" w:cs="Courier New"/>
+          <w:color w:val="CC7832"/>
+          <w:sz w:val="18"/>
+          <w:szCs w:val="18"/>
+          <w:lang w:val="en-GB" w:eastAsia="nl-NL"/>
+        </w:rPr>
+        <w:t>;</w:t>
+      </w:r>
+      <w:r>
+        <w:rPr>
+          <w:rFonts w:ascii="Consolas" w:eastAsia="Times New Roman" w:hAnsi="Consolas" w:cs="Courier New"/>
+          <w:color w:val="CC7832"/>
+          <w:sz w:val="18"/>
+          <w:szCs w:val="18"/>
+          <w:lang w:val="en-GB" w:eastAsia="nl-NL"/>
+        </w:rPr>
+        <w:br/>
+        <w:t xml:space="preserve">            </w:t>
       </w:r>
       <w:r>
         <w:rPr>
@@ -11622,9 +9603,8 @@
           <w:szCs w:val="18"/>
           <w:lang w:val="en-GB" w:eastAsia="nl-NL"/>
         </w:rPr>
-        <w:t>.getPassword</w:t>
-      </w:r>
-      <w:proofErr w:type="spellEnd"/>
+        <w:t>}</w:t>
+      </w:r>
       <w:r>
         <w:rPr>
           <w:rFonts w:ascii="Consolas" w:eastAsia="Times New Roman" w:hAnsi="Consolas" w:cs="Courier New"/>
@@ -11633,7 +9613,8 @@
           <w:szCs w:val="18"/>
           <w:lang w:val="en-GB" w:eastAsia="nl-NL"/>
         </w:rPr>
-        <w:t>())</w:t>
+        <w:br/>
+        <w:t xml:space="preserve">        }</w:t>
       </w:r>
       <w:r>
         <w:rPr>
@@ -11654,7 +9635,17 @@
           <w:lang w:val="en-GB" w:eastAsia="nl-NL"/>
         </w:rPr>
         <w:br/>
-        <w:t xml:space="preserve">            </w:t>
+      </w:r>
+      <w:r>
+        <w:rPr>
+          <w:rFonts w:ascii="Consolas" w:eastAsia="Times New Roman" w:hAnsi="Consolas" w:cs="Courier New"/>
+          <w:color w:val="CC7832"/>
+          <w:sz w:val="18"/>
+          <w:szCs w:val="18"/>
+          <w:lang w:val="en-GB" w:eastAsia="nl-NL"/>
+        </w:rPr>
+        <w:br/>
+        <w:t xml:space="preserve">        </w:t>
       </w:r>
       <w:r>
         <w:rPr>
@@ -11664,6 +9655,140 @@
           <w:szCs w:val="18"/>
           <w:lang w:val="en-GB" w:eastAsia="nl-NL"/>
         </w:rPr>
+        <w:t>add(form)</w:t>
+      </w:r>
+      <w:r>
+        <w:rPr>
+          <w:rFonts w:ascii="Consolas" w:eastAsia="Times New Roman" w:hAnsi="Consolas" w:cs="Courier New"/>
+          <w:color w:val="CC7832"/>
+          <w:sz w:val="18"/>
+          <w:szCs w:val="18"/>
+          <w:lang w:val="en-GB" w:eastAsia="nl-NL"/>
+        </w:rPr>
+        <w:t>;</w:t>
+      </w:r>
+      <w:r>
+        <w:rPr>
+          <w:rFonts w:ascii="Consolas" w:eastAsia="Times New Roman" w:hAnsi="Consolas" w:cs="Courier New"/>
+          <w:color w:val="CC7832"/>
+          <w:sz w:val="18"/>
+          <w:szCs w:val="18"/>
+          <w:lang w:val="en-GB" w:eastAsia="nl-NL"/>
+        </w:rPr>
+        <w:br/>
+      </w:r>
+      <w:r>
+        <w:rPr>
+          <w:rFonts w:ascii="Consolas" w:eastAsia="Times New Roman" w:hAnsi="Consolas" w:cs="Courier New"/>
+          <w:color w:val="CC7832"/>
+          <w:sz w:val="18"/>
+          <w:szCs w:val="18"/>
+          <w:lang w:val="en-GB" w:eastAsia="nl-NL"/>
+        </w:rPr>
+        <w:br/>
+        <w:t xml:space="preserve">        </w:t>
+      </w:r>
+      <w:r>
+        <w:rPr>
+          <w:rFonts w:ascii="Consolas" w:eastAsia="Times New Roman" w:hAnsi="Consolas" w:cs="Courier New"/>
+          <w:color w:val="A9B7C6"/>
+          <w:sz w:val="18"/>
+          <w:szCs w:val="18"/>
+          <w:lang w:val="en-GB" w:eastAsia="nl-NL"/>
+        </w:rPr>
+        <w:t>form.add(username)</w:t>
+      </w:r>
+      <w:r>
+        <w:rPr>
+          <w:rFonts w:ascii="Consolas" w:eastAsia="Times New Roman" w:hAnsi="Consolas" w:cs="Courier New"/>
+          <w:color w:val="CC7832"/>
+          <w:sz w:val="18"/>
+          <w:szCs w:val="18"/>
+          <w:lang w:val="en-GB" w:eastAsia="nl-NL"/>
+        </w:rPr>
+        <w:t>;</w:t>
+      </w:r>
+      <w:r>
+        <w:rPr>
+          <w:rFonts w:ascii="Consolas" w:eastAsia="Times New Roman" w:hAnsi="Consolas" w:cs="Courier New"/>
+          <w:color w:val="CC7832"/>
+          <w:sz w:val="18"/>
+          <w:szCs w:val="18"/>
+          <w:lang w:val="en-GB" w:eastAsia="nl-NL"/>
+        </w:rPr>
+        <w:br/>
+        <w:t xml:space="preserve">        </w:t>
+      </w:r>
+      <w:r>
+        <w:rPr>
+          <w:rFonts w:ascii="Consolas" w:eastAsia="Times New Roman" w:hAnsi="Consolas" w:cs="Courier New"/>
+          <w:color w:val="A9B7C6"/>
+          <w:sz w:val="18"/>
+          <w:szCs w:val="18"/>
+          <w:lang w:val="en-GB" w:eastAsia="nl-NL"/>
+        </w:rPr>
+        <w:t>form.add(password)</w:t>
+      </w:r>
+      <w:r>
+        <w:rPr>
+          <w:rFonts w:ascii="Consolas" w:eastAsia="Times New Roman" w:hAnsi="Consolas" w:cs="Courier New"/>
+          <w:color w:val="CC7832"/>
+          <w:sz w:val="18"/>
+          <w:szCs w:val="18"/>
+          <w:lang w:val="en-GB" w:eastAsia="nl-NL"/>
+        </w:rPr>
+        <w:t>;</w:t>
+      </w:r>
+      <w:r>
+        <w:rPr>
+          <w:rFonts w:ascii="Consolas" w:eastAsia="Times New Roman" w:hAnsi="Consolas" w:cs="Courier New"/>
+          <w:color w:val="CC7832"/>
+          <w:sz w:val="18"/>
+          <w:szCs w:val="18"/>
+          <w:lang w:val="en-GB" w:eastAsia="nl-NL"/>
+        </w:rPr>
+        <w:br/>
+        <w:t xml:space="preserve">        </w:t>
+      </w:r>
+      <w:r>
+        <w:rPr>
+          <w:rFonts w:ascii="Consolas" w:eastAsia="Times New Roman" w:hAnsi="Consolas" w:cs="Courier New"/>
+          <w:color w:val="A9B7C6"/>
+          <w:sz w:val="18"/>
+          <w:szCs w:val="18"/>
+          <w:lang w:val="en-GB" w:eastAsia="nl-NL"/>
+        </w:rPr>
+        <w:t>form.add(button)</w:t>
+      </w:r>
+      <w:r>
+        <w:rPr>
+          <w:rFonts w:ascii="Consolas" w:eastAsia="Times New Roman" w:hAnsi="Consolas" w:cs="Courier New"/>
+          <w:color w:val="CC7832"/>
+          <w:sz w:val="18"/>
+          <w:szCs w:val="18"/>
+          <w:lang w:val="en-GB" w:eastAsia="nl-NL"/>
+        </w:rPr>
+        <w:t>;</w:t>
+      </w:r>
+      <w:r>
+        <w:rPr>
+          <w:rFonts w:ascii="Consolas" w:eastAsia="Times New Roman" w:hAnsi="Consolas" w:cs="Courier New"/>
+          <w:color w:val="CC7832"/>
+          <w:sz w:val="18"/>
+          <w:szCs w:val="18"/>
+          <w:lang w:val="en-GB" w:eastAsia="nl-NL"/>
+        </w:rPr>
+        <w:br/>
+        <w:t xml:space="preserve">    </w:t>
+      </w:r>
+      <w:r>
+        <w:rPr>
+          <w:rFonts w:ascii="Consolas" w:eastAsia="Times New Roman" w:hAnsi="Consolas" w:cs="Courier New"/>
+          <w:color w:val="A9B7C6"/>
+          <w:sz w:val="18"/>
+          <w:szCs w:val="18"/>
+          <w:lang w:val="en-GB" w:eastAsia="nl-NL"/>
+        </w:rPr>
         <w:t>}</w:t>
       </w:r>
       <w:r>
@@ -11675,230 +9800,8 @@
           <w:lang w:val="en-GB" w:eastAsia="nl-NL"/>
         </w:rPr>
         <w:br/>
-        <w:t xml:space="preserve">        }</w:t>
-      </w:r>
-      <w:r>
-        <w:rPr>
-          <w:rFonts w:ascii="Consolas" w:eastAsia="Times New Roman" w:hAnsi="Consolas" w:cs="Courier New"/>
-          <w:color w:val="CC7832"/>
-          <w:sz w:val="18"/>
-          <w:szCs w:val="18"/>
-          <w:lang w:val="en-GB" w:eastAsia="nl-NL"/>
-        </w:rPr>
-        <w:t>;</w:t>
-      </w:r>
-      <w:r>
-        <w:rPr>
-          <w:rFonts w:ascii="Consolas" w:eastAsia="Times New Roman" w:hAnsi="Consolas" w:cs="Courier New"/>
-          <w:color w:val="CC7832"/>
-          <w:sz w:val="18"/>
-          <w:szCs w:val="18"/>
-          <w:lang w:val="en-GB" w:eastAsia="nl-NL"/>
-        </w:rPr>
-        <w:br/>
-      </w:r>
-      <w:r>
-        <w:rPr>
-          <w:rFonts w:ascii="Consolas" w:eastAsia="Times New Roman" w:hAnsi="Consolas" w:cs="Courier New"/>
-          <w:color w:val="CC7832"/>
-          <w:sz w:val="18"/>
-          <w:szCs w:val="18"/>
-          <w:lang w:val="en-GB" w:eastAsia="nl-NL"/>
-        </w:rPr>
-        <w:br/>
-        <w:t xml:space="preserve">        </w:t>
-      </w:r>
-      <w:r>
-        <w:rPr>
-          <w:rFonts w:ascii="Consolas" w:eastAsia="Times New Roman" w:hAnsi="Consolas" w:cs="Courier New"/>
-          <w:color w:val="A9B7C6"/>
-          <w:sz w:val="18"/>
-          <w:szCs w:val="18"/>
-          <w:lang w:val="en-GB" w:eastAsia="nl-NL"/>
-        </w:rPr>
-        <w:t>add(form)</w:t>
-      </w:r>
-      <w:r>
-        <w:rPr>
-          <w:rFonts w:ascii="Consolas" w:eastAsia="Times New Roman" w:hAnsi="Consolas" w:cs="Courier New"/>
-          <w:color w:val="CC7832"/>
-          <w:sz w:val="18"/>
-          <w:szCs w:val="18"/>
-          <w:lang w:val="en-GB" w:eastAsia="nl-NL"/>
-        </w:rPr>
-        <w:t>;</w:t>
-      </w:r>
-      <w:r>
-        <w:rPr>
-          <w:rFonts w:ascii="Consolas" w:eastAsia="Times New Roman" w:hAnsi="Consolas" w:cs="Courier New"/>
-          <w:color w:val="CC7832"/>
-          <w:sz w:val="18"/>
-          <w:szCs w:val="18"/>
-          <w:lang w:val="en-GB" w:eastAsia="nl-NL"/>
-        </w:rPr>
-        <w:br/>
-      </w:r>
-      <w:r>
-        <w:rPr>
-          <w:rFonts w:ascii="Consolas" w:eastAsia="Times New Roman" w:hAnsi="Consolas" w:cs="Courier New"/>
-          <w:color w:val="CC7832"/>
-          <w:sz w:val="18"/>
-          <w:szCs w:val="18"/>
-          <w:lang w:val="en-GB" w:eastAsia="nl-NL"/>
-        </w:rPr>
-        <w:br/>
-        <w:t xml:space="preserve">        </w:t>
-      </w:r>
-      <w:proofErr w:type="spellStart"/>
-      <w:r>
-        <w:rPr>
-          <w:rFonts w:ascii="Consolas" w:eastAsia="Times New Roman" w:hAnsi="Consolas" w:cs="Courier New"/>
-          <w:color w:val="A9B7C6"/>
-          <w:sz w:val="18"/>
-          <w:szCs w:val="18"/>
-          <w:lang w:val="en-GB" w:eastAsia="nl-NL"/>
-        </w:rPr>
-        <w:t>form.add</w:t>
-      </w:r>
-      <w:proofErr w:type="spellEnd"/>
-      <w:r>
-        <w:rPr>
-          <w:rFonts w:ascii="Consolas" w:eastAsia="Times New Roman" w:hAnsi="Consolas" w:cs="Courier New"/>
-          <w:color w:val="A9B7C6"/>
-          <w:sz w:val="18"/>
-          <w:szCs w:val="18"/>
-          <w:lang w:val="en-GB" w:eastAsia="nl-NL"/>
-        </w:rPr>
-        <w:t>(username)</w:t>
-      </w:r>
-      <w:r>
-        <w:rPr>
-          <w:rFonts w:ascii="Consolas" w:eastAsia="Times New Roman" w:hAnsi="Consolas" w:cs="Courier New"/>
-          <w:color w:val="CC7832"/>
-          <w:sz w:val="18"/>
-          <w:szCs w:val="18"/>
-          <w:lang w:val="en-GB" w:eastAsia="nl-NL"/>
-        </w:rPr>
-        <w:t>;</w:t>
-      </w:r>
-      <w:r>
-        <w:rPr>
-          <w:rFonts w:ascii="Consolas" w:eastAsia="Times New Roman" w:hAnsi="Consolas" w:cs="Courier New"/>
-          <w:color w:val="CC7832"/>
-          <w:sz w:val="18"/>
-          <w:szCs w:val="18"/>
-          <w:lang w:val="en-GB" w:eastAsia="nl-NL"/>
-        </w:rPr>
-        <w:br/>
-        <w:t xml:space="preserve">        </w:t>
-      </w:r>
-      <w:proofErr w:type="spellStart"/>
-      <w:r>
-        <w:rPr>
-          <w:rFonts w:ascii="Consolas" w:eastAsia="Times New Roman" w:hAnsi="Consolas" w:cs="Courier New"/>
-          <w:color w:val="A9B7C6"/>
-          <w:sz w:val="18"/>
-          <w:szCs w:val="18"/>
-          <w:lang w:val="en-GB" w:eastAsia="nl-NL"/>
-        </w:rPr>
-        <w:t>form.add</w:t>
-      </w:r>
-      <w:proofErr w:type="spellEnd"/>
-      <w:r>
-        <w:rPr>
-          <w:rFonts w:ascii="Consolas" w:eastAsia="Times New Roman" w:hAnsi="Consolas" w:cs="Courier New"/>
-          <w:color w:val="A9B7C6"/>
-          <w:sz w:val="18"/>
-          <w:szCs w:val="18"/>
-          <w:lang w:val="en-GB" w:eastAsia="nl-NL"/>
-        </w:rPr>
-        <w:t>(password)</w:t>
-      </w:r>
-      <w:r>
-        <w:rPr>
-          <w:rFonts w:ascii="Consolas" w:eastAsia="Times New Roman" w:hAnsi="Consolas" w:cs="Courier New"/>
-          <w:color w:val="CC7832"/>
-          <w:sz w:val="18"/>
-          <w:szCs w:val="18"/>
-          <w:lang w:val="en-GB" w:eastAsia="nl-NL"/>
-        </w:rPr>
-        <w:t>;</w:t>
-      </w:r>
-      <w:r>
-        <w:rPr>
-          <w:rFonts w:ascii="Consolas" w:eastAsia="Times New Roman" w:hAnsi="Consolas" w:cs="Courier New"/>
-          <w:color w:val="CC7832"/>
-          <w:sz w:val="18"/>
-          <w:szCs w:val="18"/>
-          <w:lang w:val="en-GB" w:eastAsia="nl-NL"/>
-        </w:rPr>
-        <w:br/>
-        <w:t xml:space="preserve">        </w:t>
-      </w:r>
-      <w:proofErr w:type="spellStart"/>
-      <w:r>
-        <w:rPr>
-          <w:rFonts w:ascii="Consolas" w:eastAsia="Times New Roman" w:hAnsi="Consolas" w:cs="Courier New"/>
-          <w:color w:val="A9B7C6"/>
-          <w:sz w:val="18"/>
-          <w:szCs w:val="18"/>
-          <w:lang w:val="en-GB" w:eastAsia="nl-NL"/>
-        </w:rPr>
-        <w:t>form.add</w:t>
-      </w:r>
-      <w:proofErr w:type="spellEnd"/>
-      <w:r>
-        <w:rPr>
-          <w:rFonts w:ascii="Consolas" w:eastAsia="Times New Roman" w:hAnsi="Consolas" w:cs="Courier New"/>
-          <w:color w:val="A9B7C6"/>
-          <w:sz w:val="18"/>
-          <w:szCs w:val="18"/>
-          <w:lang w:val="en-GB" w:eastAsia="nl-NL"/>
-        </w:rPr>
-        <w:t>(button)</w:t>
-      </w:r>
-      <w:r>
-        <w:rPr>
-          <w:rFonts w:ascii="Consolas" w:eastAsia="Times New Roman" w:hAnsi="Consolas" w:cs="Courier New"/>
-          <w:color w:val="CC7832"/>
-          <w:sz w:val="18"/>
-          <w:szCs w:val="18"/>
-          <w:lang w:val="en-GB" w:eastAsia="nl-NL"/>
-        </w:rPr>
-        <w:t>;</w:t>
-      </w:r>
-      <w:r>
-        <w:rPr>
-          <w:rFonts w:ascii="Consolas" w:eastAsia="Times New Roman" w:hAnsi="Consolas" w:cs="Courier New"/>
-          <w:color w:val="CC7832"/>
-          <w:sz w:val="18"/>
-          <w:szCs w:val="18"/>
-          <w:lang w:val="en-GB" w:eastAsia="nl-NL"/>
-        </w:rPr>
-        <w:br/>
-        <w:t xml:space="preserve">    </w:t>
-      </w:r>
-      <w:r>
-        <w:rPr>
-          <w:rFonts w:ascii="Consolas" w:eastAsia="Times New Roman" w:hAnsi="Consolas" w:cs="Courier New"/>
-          <w:color w:val="A9B7C6"/>
-          <w:sz w:val="18"/>
-          <w:szCs w:val="18"/>
-          <w:lang w:val="en-GB" w:eastAsia="nl-NL"/>
-        </w:rPr>
         <w:t>}</w:t>
       </w:r>
-      <w:r>
-        <w:rPr>
-          <w:rFonts w:ascii="Consolas" w:eastAsia="Times New Roman" w:hAnsi="Consolas" w:cs="Courier New"/>
-          <w:color w:val="A9B7C6"/>
-          <w:sz w:val="18"/>
-          <w:szCs w:val="18"/>
-          <w:lang w:val="en-GB" w:eastAsia="nl-NL"/>
-        </w:rPr>
-        <w:br/>
-        <w:t>}</w:t>
-      </w:r>
     </w:p>
     <w:p>
       <w:pPr>
@@ -11912,56 +9815,20 @@
         <w:t>In dit stuk van H</w:t>
       </w:r>
       <w:r>
-        <w:t xml:space="preserve">omePage.java wordt als eerste een Usermodel aangemaakt deze class wordt gebruikt als een plaats om de invoer op te slaan. Als tweede worden voor alle elementen uit de html pagina objecten gemaakt, zoals: Form, </w:t>
-      </w:r>
-      <w:proofErr w:type="spellStart"/>
-      <w:r>
-        <w:t>TextField</w:t>
-      </w:r>
-      <w:proofErr w:type="spellEnd"/>
-      <w:r>
-        <w:t>,</w:t>
-      </w:r>
-      <w:r>
-        <w:br/>
-      </w:r>
-      <w:proofErr w:type="spellStart"/>
-      <w:r>
-        <w:t>PasswordTextfield</w:t>
-      </w:r>
-      <w:proofErr w:type="spellEnd"/>
-      <w:r>
-        <w:t xml:space="preserve"> en Button. </w:t>
-      </w:r>
-      <w:r>
-        <w:t xml:space="preserve">Op het </w:t>
-      </w:r>
-      <w:proofErr w:type="spellStart"/>
-      <w:r>
-        <w:t>laast</w:t>
-      </w:r>
-      <w:proofErr w:type="spellEnd"/>
-      <w:r>
-        <w:t xml:space="preserve"> worden alle aangemaakte objecten toegevoegd.</w:t>
-      </w:r>
-    </w:p>
-    <w:p>
-      <w:r>
-        <w:t xml:space="preserve">In de twee </w:t>
-      </w:r>
-      <w:proofErr w:type="spellStart"/>
-      <w:r>
-        <w:t>TextFields</w:t>
-      </w:r>
-      <w:proofErr w:type="spellEnd"/>
-      <w:r>
-        <w:t xml:space="preserve"> wordt het element met de zelfde naam als het </w:t>
-      </w:r>
-      <w:proofErr w:type="spellStart"/>
-      <w:r>
-        <w:t>wicket:id</w:t>
-      </w:r>
-      <w:proofErr w:type="spellEnd"/>
+        <w:t>omePage.java wordt als eerste een Usermodel aangemaakt deze class wordt gebruikt als een plaats om de invoer op te slaan. Als tweede worden voor alle elementen uit de html pagina objecten gemaakt, zoals: Form, TextField,</w:t>
+      </w:r>
+      <w:r>
+        <w:br/>
+        <w:t xml:space="preserve">PasswordTextfield en Button. </w:t>
+      </w:r>
+      <w:r>
+        <w:t>Op het laast worden alle aangemaakte objecten toegevoegd.</w:t>
+      </w:r>
+    </w:p>
+    <w:p>
+      <w:r>
+        <w:t>In de twee TextFields wordt het element met de zelfde naam als het wicket:id</w:t>
+      </w:r>
       <w:r>
         <w:t xml:space="preserve"> in de html pagina</w:t>
       </w:r>
@@ -11969,15 +9836,7 @@
         <w:t xml:space="preserve"> </w:t>
       </w:r>
       <w:r>
-        <w:t xml:space="preserve">aan een van de van de variabelen van </w:t>
-      </w:r>
-      <w:proofErr w:type="spellStart"/>
-      <w:r>
-        <w:t>UserModel</w:t>
-      </w:r>
-      <w:proofErr w:type="spellEnd"/>
-      <w:r>
-        <w:t xml:space="preserve"> gekoppeld.</w:t>
+        <w:t>aan een van de van de variabelen van UserModel gekoppeld.</w:t>
       </w:r>
       <w:r>
         <w:t xml:space="preserve"> Met deze variabelen kan vervolgens gewerkt worden door ze in dit geval met gegevens uit de database te vergelijken.</w:t>
@@ -11987,60 +9846,15 @@
       <w:pPr>
         <w:pStyle w:val="Heading2"/>
       </w:pPr>
-      <w:bookmarkStart w:id="19" w:name="_Toc36814456"/>
-      <w:r>
-        <w:t xml:space="preserve">6.4 Wicket toepassing in </w:t>
-      </w:r>
-      <w:proofErr w:type="spellStart"/>
-      <w:r>
-        <w:t>Spotitube</w:t>
-      </w:r>
-      <w:bookmarkEnd w:id="19"/>
-      <w:proofErr w:type="spellEnd"/>
-    </w:p>
-    <w:p>
-      <w:r>
-        <w:t xml:space="preserve">Zoals je kon zien in de bovenstaande koppen is Wicket een </w:t>
-      </w:r>
-      <w:proofErr w:type="spellStart"/>
-      <w:r>
-        <w:t>framework</w:t>
-      </w:r>
-      <w:proofErr w:type="spellEnd"/>
-      <w:r>
-        <w:t xml:space="preserve"> om een web applicatie te maken. Wij gaan een wicket applicatie maken met een httpserver om zo tegen </w:t>
-      </w:r>
-      <w:proofErr w:type="spellStart"/>
-      <w:r>
-        <w:t>spotitube</w:t>
-      </w:r>
-      <w:proofErr w:type="spellEnd"/>
-      <w:r>
-        <w:t xml:space="preserve"> te kunnen praten, dit gaat de huidige </w:t>
-      </w:r>
-      <w:proofErr w:type="spellStart"/>
-      <w:r>
-        <w:t>Spotitube</w:t>
-      </w:r>
-      <w:proofErr w:type="spellEnd"/>
-      <w:r>
-        <w:t xml:space="preserve"> client vervangen om in te loggen. Dit heeft als voordelen dat we nu niet meer afhankelijk zijn van de client die school levert en dus de </w:t>
-      </w:r>
-      <w:proofErr w:type="spellStart"/>
-      <w:r>
-        <w:t>coupling</w:t>
-      </w:r>
-      <w:proofErr w:type="spellEnd"/>
-      <w:r>
-        <w:t xml:space="preserve"> verminderd door niet meer gebruikt te hoeven maken van een 3rd party </w:t>
-      </w:r>
-      <w:proofErr w:type="spellStart"/>
-      <w:r>
-        <w:t>sotfware</w:t>
-      </w:r>
-      <w:proofErr w:type="spellEnd"/>
-      <w:r>
-        <w:t>.</w:t>
+      <w:bookmarkStart w:id="20" w:name="_Toc36818193"/>
+      <w:r>
+        <w:t>6.4 Wicket toepassing in Spotitube</w:t>
+      </w:r>
+      <w:bookmarkEnd w:id="20"/>
+    </w:p>
+    <w:p>
+      <w:r>
+        <w:t>Zoals je kon zien in de bovenstaande koppen is Wicket een framework om een web applicatie te maken. Wij gaan een wicket applicatie maken met een httpserver om zo tegen spotitube te kunnen praten, dit gaat de huidige Spotitube client vervangen om in te loggen. Dit heeft als voordelen dat we nu niet meer afhankelijk zijn van de client die school levert en dus de coupling verminderd door niet meer gebruikt te hoeven maken van een 3rd party sotfware.</w:t>
       </w:r>
     </w:p>
     <w:p/>
@@ -12049,7 +9863,7 @@
       <w:pPr>
         <w:pStyle w:val="Heading1"/>
       </w:pPr>
-      <w:bookmarkStart w:id="20" w:name="_Toc36814457"/>
+      <w:bookmarkStart w:id="21" w:name="_Toc36818194"/>
       <w:r>
         <w:lastRenderedPageBreak/>
         <w:t xml:space="preserve">7. </w:t>
@@ -12057,7 +9871,7 @@
       <w:r>
         <w:t>Conclusie</w:t>
       </w:r>
-      <w:bookmarkEnd w:id="20"/>
+      <w:bookmarkEnd w:id="21"/>
       <w:r>
         <w:t xml:space="preserve"> </w:t>
       </w:r>
@@ -12072,7 +9886,7 @@
       <w:pPr>
         <w:pStyle w:val="Heading1"/>
       </w:pPr>
-      <w:bookmarkStart w:id="21" w:name="_Toc36814458"/>
+      <w:bookmarkStart w:id="22" w:name="_Toc36818195"/>
       <w:r>
         <w:lastRenderedPageBreak/>
         <w:t xml:space="preserve">7. </w:t>
@@ -12080,7 +9894,7 @@
       <w:r>
         <w:t>Bijlagen</w:t>
       </w:r>
-      <w:bookmarkEnd w:id="21"/>
+      <w:bookmarkEnd w:id="22"/>
     </w:p>
     <w:p/>
     <w:p>
@@ -12092,7 +9906,7 @@
       <w:pPr>
         <w:pStyle w:val="Heading1"/>
       </w:pPr>
-      <w:bookmarkStart w:id="22" w:name="_Toc36814459"/>
+      <w:bookmarkStart w:id="23" w:name="_Toc36818196"/>
       <w:r>
         <w:lastRenderedPageBreak/>
         <w:t xml:space="preserve">8. </w:t>
@@ -12100,19 +9914,11 @@
       <w:r>
         <w:t>Bronnen</w:t>
       </w:r>
-      <w:bookmarkEnd w:id="22"/>
-    </w:p>
-    <w:p>
-      <w:r>
-        <w:t>AIM_ HAN. (</w:t>
-      </w:r>
-      <w:proofErr w:type="spellStart"/>
-      <w:r>
-        <w:t>z.d.</w:t>
-      </w:r>
-      <w:proofErr w:type="spellEnd"/>
-      <w:r>
-        <w:t>). Onderzoeksopdracht Enterprise Applications. Geraadpleegd op 40 maart 2020, van https://onderwijsonline.han.nl/elearning/lesson/QN41kYLy</w:t>
+      <w:bookmarkEnd w:id="23"/>
+    </w:p>
+    <w:p>
+      <w:r>
+        <w:t>AIM_ HAN. (z.d.). Onderzoeksopdracht Enterprise Applications. Geraadpleegd op 40 maart 2020, van https://onderwijsonline.han.nl/elearning/lesson/QN41kYLy</w:t>
       </w:r>
     </w:p>
     <w:p/>
@@ -12142,81 +9948,31 @@
           <w:lang w:val="en-GB"/>
         </w:rPr>
       </w:pPr>
-      <w:proofErr w:type="spellStart"/>
-      <w:r>
-        <w:rPr>
-          <w:lang w:val="en-GB"/>
-        </w:rPr>
-        <w:t>ProgramJava</w:t>
-      </w:r>
-      <w:proofErr w:type="spellEnd"/>
-      <w:r>
-        <w:rPr>
-          <w:lang w:val="en-GB"/>
-        </w:rPr>
-        <w:t>. (2010). Wicket Introduction [</w:t>
-      </w:r>
-      <w:proofErr w:type="spellStart"/>
-      <w:r>
-        <w:rPr>
-          <w:lang w:val="en-GB"/>
-        </w:rPr>
-        <w:t>Videobestand</w:t>
-      </w:r>
-      <w:proofErr w:type="spellEnd"/>
-      <w:r>
-        <w:rPr>
-          <w:lang w:val="en-GB"/>
-        </w:rPr>
-        <w:t xml:space="preserve">]. </w:t>
-      </w:r>
-      <w:proofErr w:type="spellStart"/>
-      <w:r>
-        <w:rPr>
-          <w:lang w:val="en-GB"/>
-        </w:rPr>
-        <w:t>Geraadpleegd</w:t>
-      </w:r>
-      <w:proofErr w:type="spellEnd"/>
-      <w:r>
-        <w:rPr>
-          <w:lang w:val="en-GB"/>
-        </w:rPr>
-        <w:t xml:space="preserve"> van https://www.youtube.com/watch?v=Vt1v1P6deA4</w:t>
-      </w:r>
-    </w:p>
-    <w:p>
-      <w:pPr>
-        <w:rPr>
-          <w:lang w:val="en-GB"/>
-        </w:rPr>
-      </w:pPr>
-    </w:p>
-    <w:p>
-      <w:pPr>
-        <w:rPr>
-          <w:lang w:val="en-GB"/>
-        </w:rPr>
-      </w:pPr>
-      <w:r>
-        <w:rPr>
-          <w:lang w:val="en-GB"/>
-        </w:rPr>
-        <w:t xml:space="preserve">Wikipedia contributors. (2019, 12 </w:t>
-      </w:r>
-      <w:proofErr w:type="spellStart"/>
-      <w:r>
-        <w:rPr>
-          <w:lang w:val="en-GB"/>
-        </w:rPr>
-        <w:t>september</w:t>
-      </w:r>
-      <w:proofErr w:type="spellEnd"/>
-      <w:r>
-        <w:rPr>
-          <w:lang w:val="en-GB"/>
-        </w:rPr>
-        <w:t xml:space="preserve">). Apache Wicket. </w:t>
+      <w:r>
+        <w:rPr>
+          <w:lang w:val="en-GB"/>
+        </w:rPr>
+        <w:t>ProgramJava. (2010). Wicket Introduction [Videobestand]. Geraadpleegd van https://www.youtube.com/watch?v=Vt1v1P6deA4</w:t>
+      </w:r>
+    </w:p>
+    <w:p>
+      <w:pPr>
+        <w:rPr>
+          <w:lang w:val="en-GB"/>
+        </w:rPr>
+      </w:pPr>
+    </w:p>
+    <w:p>
+      <w:pPr>
+        <w:rPr>
+          <w:lang w:val="en-GB"/>
+        </w:rPr>
+      </w:pPr>
+      <w:r>
+        <w:rPr>
+          <w:lang w:val="en-GB"/>
+        </w:rPr>
+        <w:t xml:space="preserve">Wikipedia contributors. (2019, 12 september). Apache Wicket. </w:t>
       </w:r>
       <w:r>
         <w:rPr>
@@ -12233,97 +9989,26 @@
       </w:pPr>
     </w:p>
     <w:p>
-      <w:proofErr w:type="spellStart"/>
-      <w:r>
-        <w:rPr>
-          <w:lang w:val="en-GB"/>
-        </w:rPr>
-        <w:t>beton</w:t>
-      </w:r>
-      <w:proofErr w:type="spellEnd"/>
-      <w:r>
-        <w:rPr>
-          <w:lang w:val="en-GB"/>
-        </w:rPr>
-        <w:t xml:space="preserve"> Tutorials. (2014, 3 </w:t>
-      </w:r>
-      <w:proofErr w:type="spellStart"/>
-      <w:r>
-        <w:rPr>
-          <w:lang w:val="en-GB"/>
-        </w:rPr>
-        <w:t>mei</w:t>
-      </w:r>
-      <w:proofErr w:type="spellEnd"/>
-      <w:r>
-        <w:rPr>
-          <w:lang w:val="en-GB"/>
-        </w:rPr>
-        <w:t xml:space="preserve">). Apache Wicket 6.X Form components and Bindings-2. </w:t>
-      </w:r>
-      <w:proofErr w:type="spellStart"/>
-      <w:r>
-        <w:rPr>
-          <w:lang w:val="en-GB"/>
-        </w:rPr>
-        <w:t>Geraadpleegd</w:t>
-      </w:r>
-      <w:proofErr w:type="spellEnd"/>
-      <w:r>
-        <w:rPr>
-          <w:lang w:val="en-GB"/>
-        </w:rPr>
-        <w:t xml:space="preserve"> op 30 </w:t>
-      </w:r>
-      <w:proofErr w:type="spellStart"/>
-      <w:r>
-        <w:rPr>
-          <w:lang w:val="en-GB"/>
-        </w:rPr>
-        <w:t>maart</w:t>
-      </w:r>
-      <w:proofErr w:type="spellEnd"/>
-      <w:r>
-        <w:rPr>
-          <w:lang w:val="en-GB"/>
-        </w:rPr>
-        <w:t xml:space="preserve"> 2020</w:t>
+      <w:r>
+        <w:rPr>
+          <w:lang w:val="en-GB"/>
+        </w:rPr>
+        <w:t xml:space="preserve">beton Tutorials. (2014, 3 mei). Apache Wicket 6.X Form components and Bindings-2. </w:t>
+      </w:r>
+      <w:r>
+        <w:rPr>
+          <w:lang w:val="en-GB"/>
+        </w:rPr>
+        <w:t>Geraadpleegd op 30 maart 2020</w:t>
       </w:r>
       <w:r>
         <w:t xml:space="preserve">, van </w:t>
       </w:r>
-      <w:bookmarkStart w:id="23" w:name="_GoBack"/>
-      <w:bookmarkEnd w:id="23"/>
-      <w:r>
-        <w:rPr>
-          <w:lang w:val="en-GB"/>
-        </w:rPr>
-        <w:fldChar w:fldCharType="begin"/>
-      </w:r>
-      <w:r>
-        <w:instrText xml:space="preserve"> HYPERLINK "</w:instrText>
-      </w:r>
-      <w:r>
-        <w:instrText>https://www.youtube.com/watch?v=Q9rUaQ02nVw&amp;t=449s</w:instrText>
-      </w:r>
-      <w:r>
-        <w:instrText xml:space="preserve">" </w:instrText>
-      </w:r>
-      <w:r>
-        <w:rPr>
-          <w:lang w:val="en-GB"/>
-        </w:rPr>
-        <w:fldChar w:fldCharType="separate"/>
-      </w:r>
-      <w:r>
-        <w:t>https://www.youtube.com/watch?v=Q9rUaQ02nVw&amp;t=449s</w:t>
-      </w:r>
-      <w:r>
-        <w:rPr>
-          <w:lang w:val="en-GB"/>
-        </w:rPr>
-        <w:fldChar w:fldCharType="end"/>
-      </w:r>
+      <w:hyperlink r:id="rId14" w:history="1">
+        <w:r>
+          <w:t>https://www.youtube.com/watch?v=Q9rUaQ02nVw&amp;t=449s</w:t>
+        </w:r>
+      </w:hyperlink>
       <w:r>
         <w:t xml:space="preserve"> </w:t>
       </w:r>
@@ -12334,28 +10019,14 @@
         <w:rPr>
           <w:lang w:val="en-GB"/>
         </w:rPr>
-        <w:t xml:space="preserve">Working with Wicket models. (2011, 14 </w:t>
-      </w:r>
-      <w:proofErr w:type="spellStart"/>
-      <w:r>
-        <w:rPr>
-          <w:lang w:val="en-GB"/>
-        </w:rPr>
-        <w:t>november</w:t>
-      </w:r>
-      <w:proofErr w:type="spellEnd"/>
-      <w:r>
-        <w:rPr>
-          <w:lang w:val="en-GB"/>
-        </w:rPr>
-        <w:t xml:space="preserve">). </w:t>
+        <w:t xml:space="preserve">Working with Wicket models. (2011, 14 november). </w:t>
       </w:r>
       <w:r>
         <w:t>Geraadpleegd op 30 maart 2020, van https://cwiki.apache.org/confluence/display/WICKET/Working+with+Wicket+models#WorkingwithWicketmodels-WhatareWicketModels?</w:t>
       </w:r>
     </w:p>
     <w:sectPr>
-      <w:footerReference w:type="first" r:id="rId14"/>
+      <w:footerReference w:type="first" r:id="rId15"/>
       <w:pgSz w:w="11906" w:h="16838"/>
       <w:pgMar w:top="1440" w:right="1440" w:bottom="1440" w:left="1440" w:header="708" w:footer="708" w:gutter="0"/>
       <w:pgNumType w:start="1"/>
@@ -14233,7 +11904,7 @@
 </file>
 
 <file path=customXml/itemProps1.xml><?xml version="1.0" encoding="utf-8"?>
-<ds:datastoreItem xmlns:ds="http://schemas.openxmlformats.org/officeDocument/2006/customXml" ds:itemID="{F6A7F26D-8C99-4F59-B42F-6DCF452424AA}">
+<ds:datastoreItem xmlns:ds="http://schemas.openxmlformats.org/officeDocument/2006/customXml" ds:itemID="{5C3F7AA2-793C-415E-AF17-F921AA892AED}">
   <ds:schemaRefs>
     <ds:schemaRef ds:uri="http://schemas.openxmlformats.org/officeDocument/2006/bibliography"/>
   </ds:schemaRefs>
